--- a/doc/guides/HPC_Admin_Guide.docx
+++ b/doc/guides/HPC_Admin_Guide.docx
@@ -1306,6 +1306,8 @@
         <w:t>TABLE OF CONTENTS</w:t>
       </w:r>
     </w:p>
+    <w:bookmarkStart w:id="2" w:name="_GoBack"/>
+    <w:bookmarkEnd w:id="2"/>
     <w:p>
       <w:pPr>
         <w:pStyle w:val="TOC1"/>
@@ -1342,7 +1344,7 @@
         </w:rPr>
         <w:fldChar w:fldCharType="separate"/>
       </w:r>
-      <w:hyperlink w:anchor="_Toc468102393" w:history="1">
+      <w:hyperlink w:anchor="_Toc475611969" w:history="1">
         <w:r>
           <w:rPr>
             <w:rStyle w:val="Hyperlink"/>
@@ -1382,7 +1384,7 @@
           <w:rPr>
             <w:webHidden/>
           </w:rPr>
-          <w:instrText xml:space="preserve"> PAGEREF _Toc468102393 \h </w:instrText>
+          <w:instrText xml:space="preserve"> PAGEREF _Toc475611969 \h </w:instrText>
         </w:r>
         <w:r>
           <w:rPr>
@@ -1421,7 +1423,7 @@
           <w:szCs w:val="22"/>
         </w:rPr>
       </w:pPr>
-      <w:hyperlink w:anchor="_Toc468102394" w:history="1">
+      <w:hyperlink w:anchor="_Toc475611970" w:history="1">
         <w:r>
           <w:rPr>
             <w:rStyle w:val="Hyperlink"/>
@@ -1461,7 +1463,7 @@
           <w:rPr>
             <w:webHidden/>
           </w:rPr>
-          <w:instrText xml:space="preserve"> PAGEREF _Toc468102394 \h </w:instrText>
+          <w:instrText xml:space="preserve"> PAGEREF _Toc475611970 \h </w:instrText>
         </w:r>
         <w:r>
           <w:rPr>
@@ -1497,7 +1499,7 @@
           <w:szCs w:val="22"/>
         </w:rPr>
       </w:pPr>
-      <w:hyperlink w:anchor="_Toc468102395" w:history="1">
+      <w:hyperlink w:anchor="_Toc475611971" w:history="1">
         <w:r>
           <w:rPr>
             <w:rStyle w:val="Hyperlink"/>
@@ -1534,7 +1536,7 @@
           <w:rPr>
             <w:webHidden/>
           </w:rPr>
-          <w:instrText xml:space="preserve"> PAGEREF _Toc468102395 \h </w:instrText>
+          <w:instrText xml:space="preserve"> PAGEREF _Toc475611971 \h </w:instrText>
         </w:r>
         <w:r>
           <w:rPr>
@@ -1570,7 +1572,7 @@
           <w:szCs w:val="22"/>
         </w:rPr>
       </w:pPr>
-      <w:hyperlink w:anchor="_Toc468102396" w:history="1">
+      <w:hyperlink w:anchor="_Toc475611972" w:history="1">
         <w:r>
           <w:rPr>
             <w:rStyle w:val="Hyperlink"/>
@@ -1607,7 +1609,7 @@
           <w:rPr>
             <w:webHidden/>
           </w:rPr>
-          <w:instrText xml:space="preserve"> PAGEREF _Toc468102396 \h </w:instrText>
+          <w:instrText xml:space="preserve"> PAGEREF _Toc475611972 \h </w:instrText>
         </w:r>
         <w:r>
           <w:rPr>
@@ -1646,7 +1648,7 @@
           <w:szCs w:val="22"/>
         </w:rPr>
       </w:pPr>
-      <w:hyperlink w:anchor="_Toc468102397" w:history="1">
+      <w:hyperlink w:anchor="_Toc475611973" w:history="1">
         <w:r>
           <w:rPr>
             <w:rStyle w:val="Hyperlink"/>
@@ -1686,7 +1688,7 @@
           <w:rPr>
             <w:webHidden/>
           </w:rPr>
-          <w:instrText xml:space="preserve"> PAGEREF _Toc468102397 \h </w:instrText>
+          <w:instrText xml:space="preserve"> PAGEREF _Toc475611973 \h </w:instrText>
         </w:r>
         <w:r>
           <w:rPr>
@@ -1722,7 +1724,7 @@
           <w:szCs w:val="22"/>
         </w:rPr>
       </w:pPr>
-      <w:hyperlink w:anchor="_Toc468102398" w:history="1">
+      <w:hyperlink w:anchor="_Toc475611974" w:history="1">
         <w:r>
           <w:rPr>
             <w:rStyle w:val="Hyperlink"/>
@@ -1759,7 +1761,7 @@
           <w:rPr>
             <w:webHidden/>
           </w:rPr>
-          <w:instrText xml:space="preserve"> PAGEREF _Toc468102398 \h </w:instrText>
+          <w:instrText xml:space="preserve"> PAGEREF _Toc475611974 \h </w:instrText>
         </w:r>
         <w:r>
           <w:rPr>
@@ -1795,7 +1797,7 @@
           <w:szCs w:val="22"/>
         </w:rPr>
       </w:pPr>
-      <w:hyperlink w:anchor="_Toc468102399" w:history="1">
+      <w:hyperlink w:anchor="_Toc475611975" w:history="1">
         <w:r>
           <w:rPr>
             <w:rStyle w:val="Hyperlink"/>
@@ -1832,7 +1834,7 @@
           <w:rPr>
             <w:webHidden/>
           </w:rPr>
-          <w:instrText xml:space="preserve"> PAGEREF _Toc468102399 \h </w:instrText>
+          <w:instrText xml:space="preserve"> PAGEREF _Toc475611975 \h </w:instrText>
         </w:r>
         <w:r>
           <w:rPr>
@@ -1868,7 +1870,7 @@
           <w:szCs w:val="22"/>
         </w:rPr>
       </w:pPr>
-      <w:hyperlink w:anchor="_Toc468102400" w:history="1">
+      <w:hyperlink w:anchor="_Toc475611976" w:history="1">
         <w:r>
           <w:rPr>
             <w:rStyle w:val="Hyperlink"/>
@@ -1905,7 +1907,7 @@
           <w:rPr>
             <w:webHidden/>
           </w:rPr>
-          <w:instrText xml:space="preserve"> PAGEREF _Toc468102400 \h </w:instrText>
+          <w:instrText xml:space="preserve"> PAGEREF _Toc475611976 \h </w:instrText>
         </w:r>
         <w:r>
           <w:rPr>
@@ -1941,7 +1943,7 @@
           <w:szCs w:val="22"/>
         </w:rPr>
       </w:pPr>
-      <w:hyperlink w:anchor="_Toc468102401" w:history="1">
+      <w:hyperlink w:anchor="_Toc475611977" w:history="1">
         <w:r>
           <w:rPr>
             <w:rStyle w:val="Hyperlink"/>
@@ -1978,7 +1980,7 @@
           <w:rPr>
             <w:webHidden/>
           </w:rPr>
-          <w:instrText xml:space="preserve"> PAGEREF _Toc468102401 \h </w:instrText>
+          <w:instrText xml:space="preserve"> PAGEREF _Toc475611977 \h </w:instrText>
         </w:r>
         <w:r>
           <w:rPr>
@@ -2014,7 +2016,7 @@
           <w:szCs w:val="22"/>
         </w:rPr>
       </w:pPr>
-      <w:hyperlink w:anchor="_Toc468102402" w:history="1">
+      <w:hyperlink w:anchor="_Toc475611978" w:history="1">
         <w:r>
           <w:rPr>
             <w:rStyle w:val="Hyperlink"/>
@@ -2051,7 +2053,7 @@
           <w:rPr>
             <w:webHidden/>
           </w:rPr>
-          <w:instrText xml:space="preserve"> PAGEREF _Toc468102402 \h </w:instrText>
+          <w:instrText xml:space="preserve"> PAGEREF _Toc475611978 \h </w:instrText>
         </w:r>
         <w:r>
           <w:rPr>
@@ -2087,7 +2089,7 @@
           <w:szCs w:val="22"/>
         </w:rPr>
       </w:pPr>
-      <w:hyperlink w:anchor="_Toc468102403" w:history="1">
+      <w:hyperlink w:anchor="_Toc475611979" w:history="1">
         <w:r>
           <w:rPr>
             <w:rStyle w:val="Hyperlink"/>
@@ -2124,7 +2126,7 @@
           <w:rPr>
             <w:webHidden/>
           </w:rPr>
-          <w:instrText xml:space="preserve"> PAGEREF _Toc468102403 \h </w:instrText>
+          <w:instrText xml:space="preserve"> PAGEREF _Toc475611979 \h </w:instrText>
         </w:r>
         <w:r>
           <w:rPr>
@@ -2160,7 +2162,7 @@
           <w:szCs w:val="22"/>
         </w:rPr>
       </w:pPr>
-      <w:hyperlink w:anchor="_Toc468102404" w:history="1">
+      <w:hyperlink w:anchor="_Toc475611980" w:history="1">
         <w:r>
           <w:rPr>
             <w:rStyle w:val="Hyperlink"/>
@@ -2197,7 +2199,7 @@
           <w:rPr>
             <w:webHidden/>
           </w:rPr>
-          <w:instrText xml:space="preserve"> PAGEREF _Toc468102404 \h </w:instrText>
+          <w:instrText xml:space="preserve"> PAGEREF _Toc475611980 \h </w:instrText>
         </w:r>
         <w:r>
           <w:rPr>
@@ -2233,7 +2235,7 @@
           <w:szCs w:val="22"/>
         </w:rPr>
       </w:pPr>
-      <w:hyperlink w:anchor="_Toc468102405" w:history="1">
+      <w:hyperlink w:anchor="_Toc475611981" w:history="1">
         <w:r>
           <w:rPr>
             <w:rStyle w:val="Hyperlink"/>
@@ -2270,7 +2272,7 @@
           <w:rPr>
             <w:webHidden/>
           </w:rPr>
-          <w:instrText xml:space="preserve"> PAGEREF _Toc468102405 \h </w:instrText>
+          <w:instrText xml:space="preserve"> PAGEREF _Toc475611981 \h </w:instrText>
         </w:r>
         <w:r>
           <w:rPr>
@@ -2306,7 +2308,7 @@
           <w:szCs w:val="22"/>
         </w:rPr>
       </w:pPr>
-      <w:hyperlink w:anchor="_Toc468102406" w:history="1">
+      <w:hyperlink w:anchor="_Toc475611982" w:history="1">
         <w:r>
           <w:rPr>
             <w:rStyle w:val="Hyperlink"/>
@@ -2343,7 +2345,7 @@
           <w:rPr>
             <w:webHidden/>
           </w:rPr>
-          <w:instrText xml:space="preserve"> PAGEREF _Toc468102406 \h </w:instrText>
+          <w:instrText xml:space="preserve"> PAGEREF _Toc475611982 \h </w:instrText>
         </w:r>
         <w:r>
           <w:rPr>
@@ -2379,7 +2381,7 @@
           <w:szCs w:val="22"/>
         </w:rPr>
       </w:pPr>
-      <w:hyperlink w:anchor="_Toc468102407" w:history="1">
+      <w:hyperlink w:anchor="_Toc475611983" w:history="1">
         <w:r>
           <w:rPr>
             <w:rStyle w:val="Hyperlink"/>
@@ -2416,7 +2418,7 @@
           <w:rPr>
             <w:webHidden/>
           </w:rPr>
-          <w:instrText xml:space="preserve"> PAGEREF _Toc468102407 \h </w:instrText>
+          <w:instrText xml:space="preserve"> PAGEREF _Toc475611983 \h </w:instrText>
         </w:r>
         <w:r>
           <w:rPr>
@@ -2452,7 +2454,7 @@
           <w:szCs w:val="22"/>
         </w:rPr>
       </w:pPr>
-      <w:hyperlink w:anchor="_Toc468102408" w:history="1">
+      <w:hyperlink w:anchor="_Toc475611984" w:history="1">
         <w:r>
           <w:rPr>
             <w:rStyle w:val="Hyperlink"/>
@@ -2489,7 +2491,7 @@
           <w:rPr>
             <w:webHidden/>
           </w:rPr>
-          <w:instrText xml:space="preserve"> PAGEREF _Toc468102408 \h </w:instrText>
+          <w:instrText xml:space="preserve"> PAGEREF _Toc475611984 \h </w:instrText>
         </w:r>
         <w:r>
           <w:rPr>
@@ -2525,7 +2527,7 @@
           <w:szCs w:val="22"/>
         </w:rPr>
       </w:pPr>
-      <w:hyperlink w:anchor="_Toc468102409" w:history="1">
+      <w:hyperlink w:anchor="_Toc475611985" w:history="1">
         <w:r>
           <w:rPr>
             <w:rStyle w:val="Hyperlink"/>
@@ -2562,7 +2564,7 @@
           <w:rPr>
             <w:webHidden/>
           </w:rPr>
-          <w:instrText xml:space="preserve"> PAGEREF _Toc468102409 \h </w:instrText>
+          <w:instrText xml:space="preserve"> PAGEREF _Toc475611985 \h </w:instrText>
         </w:r>
         <w:r>
           <w:rPr>
@@ -2598,7 +2600,7 @@
           <w:szCs w:val="22"/>
         </w:rPr>
       </w:pPr>
-      <w:hyperlink w:anchor="_Toc468102410" w:history="1">
+      <w:hyperlink w:anchor="_Toc475611986" w:history="1">
         <w:r>
           <w:rPr>
             <w:rStyle w:val="Hyperlink"/>
@@ -2635,7 +2637,7 @@
           <w:rPr>
             <w:webHidden/>
           </w:rPr>
-          <w:instrText xml:space="preserve"> PAGEREF _Toc468102410 \h </w:instrText>
+          <w:instrText xml:space="preserve"> PAGEREF _Toc475611986 \h </w:instrText>
         </w:r>
         <w:r>
           <w:rPr>
@@ -2671,7 +2673,7 @@
           <w:szCs w:val="22"/>
         </w:rPr>
       </w:pPr>
-      <w:hyperlink w:anchor="_Toc468102411" w:history="1">
+      <w:hyperlink w:anchor="_Toc475611987" w:history="1">
         <w:r>
           <w:rPr>
             <w:rStyle w:val="Hyperlink"/>
@@ -2708,7 +2710,7 @@
           <w:rPr>
             <w:webHidden/>
           </w:rPr>
-          <w:instrText xml:space="preserve"> PAGEREF _Toc468102411 \h </w:instrText>
+          <w:instrText xml:space="preserve"> PAGEREF _Toc475611987 \h </w:instrText>
         </w:r>
         <w:r>
           <w:rPr>
@@ -2747,7 +2749,7 @@
           <w:szCs w:val="22"/>
         </w:rPr>
       </w:pPr>
-      <w:hyperlink w:anchor="_Toc468102412" w:history="1">
+      <w:hyperlink w:anchor="_Toc475611988" w:history="1">
         <w:r>
           <w:rPr>
             <w:rStyle w:val="Hyperlink"/>
@@ -2787,7 +2789,7 @@
           <w:rPr>
             <w:webHidden/>
           </w:rPr>
-          <w:instrText xml:space="preserve"> PAGEREF _Toc468102412 \h </w:instrText>
+          <w:instrText xml:space="preserve"> PAGEREF _Toc475611988 \h </w:instrText>
         </w:r>
         <w:r>
           <w:rPr>
@@ -2826,7 +2828,7 @@
           <w:szCs w:val="22"/>
         </w:rPr>
       </w:pPr>
-      <w:hyperlink w:anchor="_Toc468102413" w:history="1">
+      <w:hyperlink w:anchor="_Toc475611989" w:history="1">
         <w:r>
           <w:rPr>
             <w:rStyle w:val="Hyperlink"/>
@@ -2866,7 +2868,7 @@
           <w:rPr>
             <w:webHidden/>
           </w:rPr>
-          <w:instrText xml:space="preserve"> PAGEREF _Toc468102413 \h </w:instrText>
+          <w:instrText xml:space="preserve"> PAGEREF _Toc475611989 \h </w:instrText>
         </w:r>
         <w:r>
           <w:rPr>
@@ -2902,7 +2904,7 @@
           <w:szCs w:val="22"/>
         </w:rPr>
       </w:pPr>
-      <w:hyperlink w:anchor="_Toc468102414" w:history="1">
+      <w:hyperlink w:anchor="_Toc475611990" w:history="1">
         <w:r>
           <w:rPr>
             <w:rStyle w:val="Hyperlink"/>
@@ -2939,7 +2941,7 @@
           <w:rPr>
             <w:webHidden/>
           </w:rPr>
-          <w:instrText xml:space="preserve"> PAGEREF _Toc468102414 \h </w:instrText>
+          <w:instrText xml:space="preserve"> PAGEREF _Toc475611990 \h </w:instrText>
         </w:r>
         <w:r>
           <w:rPr>
@@ -2975,7 +2977,7 @@
           <w:szCs w:val="22"/>
         </w:rPr>
       </w:pPr>
-      <w:hyperlink w:anchor="_Toc468102415" w:history="1">
+      <w:hyperlink w:anchor="_Toc475611991" w:history="1">
         <w:r>
           <w:rPr>
             <w:rStyle w:val="Hyperlink"/>
@@ -3012,7 +3014,7 @@
           <w:rPr>
             <w:webHidden/>
           </w:rPr>
-          <w:instrText xml:space="preserve"> PAGEREF _Toc468102415 \h </w:instrText>
+          <w:instrText xml:space="preserve"> PAGEREF _Toc475611991 \h </w:instrText>
         </w:r>
         <w:r>
           <w:rPr>
@@ -3048,7 +3050,7 @@
           <w:szCs w:val="22"/>
         </w:rPr>
       </w:pPr>
-      <w:hyperlink w:anchor="_Toc468102416" w:history="1">
+      <w:hyperlink w:anchor="_Toc475611992" w:history="1">
         <w:r>
           <w:rPr>
             <w:rStyle w:val="Hyperlink"/>
@@ -3067,7 +3069,7 @@
           <w:rPr>
             <w:rStyle w:val="Hyperlink"/>
           </w:rPr>
-          <w:t>Managing Security</w:t>
+          <w:t>Set Up Base PATH for Each DOC</w:t>
         </w:r>
         <w:r>
           <w:rPr>
@@ -3085,7 +3087,7 @@
           <w:rPr>
             <w:webHidden/>
           </w:rPr>
-          <w:instrText xml:space="preserve"> PAGEREF _Toc468102416 \h </w:instrText>
+          <w:instrText xml:space="preserve"> PAGEREF _Toc475611992 \h </w:instrText>
         </w:r>
         <w:r>
           <w:rPr>
@@ -3114,19 +3116,19 @@
     </w:p>
     <w:p>
       <w:pPr>
-        <w:pStyle w:val="TOC3"/>
+        <w:pStyle w:val="TOC2"/>
         <w:rPr>
           <w:rFonts w:asciiTheme="minorHAnsi" w:eastAsiaTheme="minorEastAsia" w:hAnsiTheme="minorHAnsi" w:cstheme="minorBidi"/>
           <w:sz w:val="22"/>
           <w:szCs w:val="22"/>
         </w:rPr>
       </w:pPr>
-      <w:hyperlink w:anchor="_Toc468102417" w:history="1">
+      <w:hyperlink w:anchor="_Toc475611993" w:history="1">
         <w:r>
           <w:rPr>
             <w:rStyle w:val="Hyperlink"/>
           </w:rPr>
-          <w:t>5.3.1</w:t>
+          <w:t>5.4</w:t>
         </w:r>
         <w:r>
           <w:rPr>
@@ -3140,7 +3142,7 @@
           <w:rPr>
             <w:rStyle w:val="Hyperlink"/>
           </w:rPr>
-          <w:t>Roles</w:t>
+          <w:t>Managing Security</w:t>
         </w:r>
         <w:r>
           <w:rPr>
@@ -3158,7 +3160,7 @@
           <w:rPr>
             <w:webHidden/>
           </w:rPr>
-          <w:instrText xml:space="preserve"> PAGEREF _Toc468102417 \h </w:instrText>
+          <w:instrText xml:space="preserve"> PAGEREF _Toc475611993 \h </w:instrText>
         </w:r>
         <w:r>
           <w:rPr>
@@ -3175,7 +3177,7 @@
           <w:rPr>
             <w:webHidden/>
           </w:rPr>
-          <w:t>16</w:t>
+          <w:t>15</w:t>
         </w:r>
         <w:r>
           <w:rPr>
@@ -3187,19 +3189,19 @@
     </w:p>
     <w:p>
       <w:pPr>
-        <w:pStyle w:val="TOC2"/>
+        <w:pStyle w:val="TOC3"/>
         <w:rPr>
           <w:rFonts w:asciiTheme="minorHAnsi" w:eastAsiaTheme="minorEastAsia" w:hAnsiTheme="minorHAnsi" w:cstheme="minorBidi"/>
           <w:sz w:val="22"/>
           <w:szCs w:val="22"/>
         </w:rPr>
       </w:pPr>
-      <w:hyperlink w:anchor="_Toc468102418" w:history="1">
+      <w:hyperlink w:anchor="_Toc475611994" w:history="1">
         <w:r>
           <w:rPr>
             <w:rStyle w:val="Hyperlink"/>
           </w:rPr>
-          <w:t>5.4</w:t>
+          <w:t>5.4.1</w:t>
         </w:r>
         <w:r>
           <w:rPr>
@@ -3213,7 +3215,7 @@
           <w:rPr>
             <w:rStyle w:val="Hyperlink"/>
           </w:rPr>
-          <w:t>Create a User</w:t>
+          <w:t>Roles</w:t>
         </w:r>
         <w:r>
           <w:rPr>
@@ -3231,7 +3233,7 @@
           <w:rPr>
             <w:webHidden/>
           </w:rPr>
-          <w:instrText xml:space="preserve"> PAGEREF _Toc468102418 \h </w:instrText>
+          <w:instrText xml:space="preserve"> PAGEREF _Toc475611994 \h </w:instrText>
         </w:r>
         <w:r>
           <w:rPr>
@@ -3248,7 +3250,7 @@
           <w:rPr>
             <w:webHidden/>
           </w:rPr>
-          <w:t>17</w:t>
+          <w:t>16</w:t>
         </w:r>
         <w:r>
           <w:rPr>
@@ -3260,19 +3262,19 @@
     </w:p>
     <w:p>
       <w:pPr>
-        <w:pStyle w:val="TOC2"/>
+        <w:pStyle w:val="TOC3"/>
         <w:rPr>
           <w:rFonts w:asciiTheme="minorHAnsi" w:eastAsiaTheme="minorEastAsia" w:hAnsiTheme="minorHAnsi" w:cstheme="minorBidi"/>
           <w:sz w:val="22"/>
           <w:szCs w:val="22"/>
         </w:rPr>
       </w:pPr>
-      <w:hyperlink w:anchor="_Toc468102419" w:history="1">
+      <w:hyperlink w:anchor="_Toc475611995" w:history="1">
         <w:r>
           <w:rPr>
             <w:rStyle w:val="Hyperlink"/>
           </w:rPr>
-          <w:t>5.5</w:t>
+          <w:t>5.4.2</w:t>
         </w:r>
         <w:r>
           <w:rPr>
@@ -3286,7 +3288,7 @@
           <w:rPr>
             <w:rStyle w:val="Hyperlink"/>
           </w:rPr>
-          <w:t>Updating an Existing User</w:t>
+          <w:t>Service API Security</w:t>
         </w:r>
         <w:r>
           <w:rPr>
@@ -3304,7 +3306,7 @@
           <w:rPr>
             <w:webHidden/>
           </w:rPr>
-          <w:instrText xml:space="preserve"> PAGEREF _Toc468102419 \h </w:instrText>
+          <w:instrText xml:space="preserve"> PAGEREF _Toc475611995 \h </w:instrText>
         </w:r>
         <w:r>
           <w:rPr>
@@ -3321,7 +3323,7 @@
           <w:rPr>
             <w:webHidden/>
           </w:rPr>
-          <w:t>18</w:t>
+          <w:t>17</w:t>
         </w:r>
         <w:r>
           <w:rPr>
@@ -3340,12 +3342,12 @@
           <w:szCs w:val="22"/>
         </w:rPr>
       </w:pPr>
-      <w:hyperlink w:anchor="_Toc468102420" w:history="1">
+      <w:hyperlink w:anchor="_Toc475611996" w:history="1">
         <w:r>
           <w:rPr>
             <w:rStyle w:val="Hyperlink"/>
           </w:rPr>
-          <w:t>5.6</w:t>
+          <w:t>5.5</w:t>
         </w:r>
         <w:r>
           <w:rPr>
@@ -3359,7 +3361,7 @@
           <w:rPr>
             <w:rStyle w:val="Hyperlink"/>
           </w:rPr>
-          <w:t>Creating or Updating iRODS User</w:t>
+          <w:t>Create a User</w:t>
         </w:r>
         <w:r>
           <w:rPr>
@@ -3377,7 +3379,7 @@
           <w:rPr>
             <w:webHidden/>
           </w:rPr>
-          <w:instrText xml:space="preserve"> PAGEREF _Toc468102420 \h </w:instrText>
+          <w:instrText xml:space="preserve"> PAGEREF _Toc475611996 \h </w:instrText>
         </w:r>
         <w:r>
           <w:rPr>
@@ -3394,7 +3396,7 @@
           <w:rPr>
             <w:webHidden/>
           </w:rPr>
-          <w:t>19</w:t>
+          <w:t>18</w:t>
         </w:r>
         <w:r>
           <w:rPr>
@@ -3413,12 +3415,12 @@
           <w:szCs w:val="22"/>
         </w:rPr>
       </w:pPr>
-      <w:hyperlink w:anchor="_Toc468102421" w:history="1">
+      <w:hyperlink w:anchor="_Toc475611997" w:history="1">
         <w:r>
           <w:rPr>
             <w:rStyle w:val="Hyperlink"/>
           </w:rPr>
-          <w:t>5.7</w:t>
+          <w:t>5.6</w:t>
         </w:r>
         <w:r>
           <w:rPr>
@@ -3432,6 +3434,79 @@
           <w:rPr>
             <w:rStyle w:val="Hyperlink"/>
           </w:rPr>
+          <w:t>Updating an Existing User</w:t>
+        </w:r>
+        <w:r>
+          <w:rPr>
+            <w:webHidden/>
+          </w:rPr>
+          <w:tab/>
+        </w:r>
+        <w:r>
+          <w:rPr>
+            <w:webHidden/>
+          </w:rPr>
+          <w:fldChar w:fldCharType="begin"/>
+        </w:r>
+        <w:r>
+          <w:rPr>
+            <w:webHidden/>
+          </w:rPr>
+          <w:instrText xml:space="preserve"> PAGEREF _Toc475611997 \h </w:instrText>
+        </w:r>
+        <w:r>
+          <w:rPr>
+            <w:webHidden/>
+          </w:rPr>
+        </w:r>
+        <w:r>
+          <w:rPr>
+            <w:webHidden/>
+          </w:rPr>
+          <w:fldChar w:fldCharType="separate"/>
+        </w:r>
+        <w:r>
+          <w:rPr>
+            <w:webHidden/>
+          </w:rPr>
+          <w:t>19</w:t>
+        </w:r>
+        <w:r>
+          <w:rPr>
+            <w:webHidden/>
+          </w:rPr>
+          <w:fldChar w:fldCharType="end"/>
+        </w:r>
+      </w:hyperlink>
+    </w:p>
+    <w:p>
+      <w:pPr>
+        <w:pStyle w:val="TOC2"/>
+        <w:rPr>
+          <w:rFonts w:asciiTheme="minorHAnsi" w:eastAsiaTheme="minorEastAsia" w:hAnsiTheme="minorHAnsi" w:cstheme="minorBidi"/>
+          <w:sz w:val="22"/>
+          <w:szCs w:val="22"/>
+        </w:rPr>
+      </w:pPr>
+      <w:hyperlink w:anchor="_Toc475611998" w:history="1">
+        <w:r>
+          <w:rPr>
+            <w:rStyle w:val="Hyperlink"/>
+          </w:rPr>
+          <w:t>5.7</w:t>
+        </w:r>
+        <w:r>
+          <w:rPr>
+            <w:rFonts w:asciiTheme="minorHAnsi" w:eastAsiaTheme="minorEastAsia" w:hAnsiTheme="minorHAnsi" w:cstheme="minorBidi"/>
+            <w:sz w:val="22"/>
+            <w:szCs w:val="22"/>
+          </w:rPr>
+          <w:tab/>
+        </w:r>
+        <w:r>
+          <w:rPr>
+            <w:rStyle w:val="Hyperlink"/>
+          </w:rPr>
           <w:t>Assigning permissions to HPC DME User</w:t>
         </w:r>
         <w:r>
@@ -3450,7 +3525,7 @@
           <w:rPr>
             <w:webHidden/>
           </w:rPr>
-          <w:instrText xml:space="preserve"> PAGEREF _Toc468102421 \h </w:instrText>
+          <w:instrText xml:space="preserve"> PAGEREF _Toc475611998 \h </w:instrText>
         </w:r>
         <w:r>
           <w:rPr>
@@ -3467,7 +3542,7 @@
           <w:rPr>
             <w:webHidden/>
           </w:rPr>
-          <w:t>21</w:t>
+          <w:t>20</w:t>
         </w:r>
         <w:r>
           <w:rPr>
@@ -3523,12 +3598,12 @@
       <w:pPr>
         <w:pStyle w:val="Heading1"/>
       </w:pPr>
-      <w:bookmarkStart w:id="2" w:name="_Toc468102393"/>
+      <w:bookmarkStart w:id="3" w:name="_Toc475611969"/>
       <w:r>
         <w:lastRenderedPageBreak/>
         <w:t>Purpose</w:t>
       </w:r>
-      <w:bookmarkEnd w:id="2"/>
+      <w:bookmarkEnd w:id="3"/>
     </w:p>
     <w:p>
       <w:pPr>
@@ -3630,11 +3705,11 @@
       <w:pPr>
         <w:pStyle w:val="Heading1"/>
       </w:pPr>
-      <w:bookmarkStart w:id="3" w:name="_Toc468102394"/>
+      <w:bookmarkStart w:id="4" w:name="_Toc475611970"/>
       <w:r>
         <w:t>Introduction</w:t>
       </w:r>
-      <w:bookmarkEnd w:id="3"/>
+      <w:bookmarkEnd w:id="4"/>
     </w:p>
     <w:p>
       <w:pPr>
@@ -3644,7 +3719,7 @@
           <w:numId w:val="3"/>
         </w:numPr>
       </w:pPr>
-      <w:bookmarkStart w:id="4" w:name="_Toc468102395"/>
+      <w:bookmarkStart w:id="5" w:name="_Toc475611971"/>
       <w:r>
         <w:t xml:space="preserve">What is </w:t>
       </w:r>
@@ -3654,7 +3729,7 @@
       <w:r>
         <w:t>?</w:t>
       </w:r>
-      <w:bookmarkEnd w:id="4"/>
+      <w:bookmarkEnd w:id="5"/>
     </w:p>
     <w:p>
       <w:pPr>
@@ -3766,11 +3841,11 @@
           <w:numId w:val="3"/>
         </w:numPr>
       </w:pPr>
-      <w:bookmarkStart w:id="5" w:name="_Toc468102396"/>
+      <w:bookmarkStart w:id="6" w:name="_Toc475611972"/>
       <w:r>
         <w:t>Intended Users</w:t>
       </w:r>
-      <w:bookmarkEnd w:id="5"/>
+      <w:bookmarkEnd w:id="6"/>
     </w:p>
     <w:p>
       <w:pPr>
@@ -3900,14 +3975,14 @@
       <w:pPr>
         <w:pStyle w:val="Heading1"/>
       </w:pPr>
-      <w:bookmarkStart w:id="6" w:name="_Toc468102397"/>
+      <w:bookmarkStart w:id="7" w:name="_Toc475611973"/>
       <w:r>
         <w:t xml:space="preserve">Setting up </w:t>
       </w:r>
       <w:r>
         <w:t>HPC DME</w:t>
       </w:r>
-      <w:bookmarkEnd w:id="6"/>
+      <w:bookmarkEnd w:id="7"/>
     </w:p>
     <w:p>
       <w:pPr>
@@ -3917,11 +3992,11 @@
           <w:numId w:val="3"/>
         </w:numPr>
       </w:pPr>
-      <w:bookmarkStart w:id="7" w:name="_Toc468102398"/>
+      <w:bookmarkStart w:id="8" w:name="_Toc475611974"/>
       <w:r>
         <w:t>Pre-requisiteS</w:t>
       </w:r>
-      <w:bookmarkEnd w:id="7"/>
+      <w:bookmarkEnd w:id="8"/>
     </w:p>
     <w:p>
       <w:pPr>
@@ -3935,11 +4010,11 @@
       <w:r>
         <w:t xml:space="preserve"> </w:t>
       </w:r>
-      <w:bookmarkStart w:id="8" w:name="_Toc468102399"/>
+      <w:bookmarkStart w:id="9" w:name="_Toc475611975"/>
       <w:r>
         <w:t>Java</w:t>
       </w:r>
-      <w:bookmarkEnd w:id="8"/>
+      <w:bookmarkEnd w:id="9"/>
     </w:p>
     <w:p>
       <w:pPr>
@@ -4023,7 +4098,15 @@
         <w:ind w:left="720"/>
       </w:pPr>
       <w:r>
-        <w:t>Open cmd/shell</w:t>
+        <w:t xml:space="preserve">Open </w:t>
+      </w:r>
+      <w:proofErr w:type="spellStart"/>
+      <w:r>
+        <w:t>cmd</w:t>
+      </w:r>
+      <w:proofErr w:type="spellEnd"/>
+      <w:r>
+        <w:t>/shell</w:t>
       </w:r>
       <w:r>
         <w:t xml:space="preserve"> window and type “java -v</w:t>
@@ -4041,11 +4124,11 @@
         </w:numPr>
         <w:ind w:left="1080"/>
       </w:pPr>
-      <w:bookmarkStart w:id="9" w:name="_Toc468102400"/>
+      <w:bookmarkStart w:id="10" w:name="_Toc475611976"/>
       <w:r>
         <w:t>Install Maven</w:t>
       </w:r>
-      <w:bookmarkEnd w:id="9"/>
+      <w:bookmarkEnd w:id="10"/>
     </w:p>
     <w:p>
       <w:pPr>
@@ -4081,7 +4164,23 @@
         <w:pStyle w:val="ListParagraph"/>
       </w:pPr>
       <w:r>
-        <w:t>Open cmd/shell window and type “mvn -version” to make sure it displays the version information you installed.</w:t>
+        <w:t xml:space="preserve">Open </w:t>
+      </w:r>
+      <w:proofErr w:type="spellStart"/>
+      <w:r>
+        <w:t>cmd</w:t>
+      </w:r>
+      <w:proofErr w:type="spellEnd"/>
+      <w:r>
+        <w:t>/shell window and type “</w:t>
+      </w:r>
+      <w:proofErr w:type="spellStart"/>
+      <w:r>
+        <w:t>mvn</w:t>
+      </w:r>
+      <w:proofErr w:type="spellEnd"/>
+      <w:r>
+        <w:t xml:space="preserve"> -version” to make sure it displays the version information you installed.</w:t>
       </w:r>
     </w:p>
     <w:p>
@@ -4098,14 +4197,14 @@
         </w:numPr>
         <w:ind w:left="1080"/>
       </w:pPr>
-      <w:bookmarkStart w:id="10" w:name="_Toc468102401"/>
+      <w:bookmarkStart w:id="11" w:name="_Toc475611977"/>
       <w:r>
         <w:t>Install SVN</w:t>
       </w:r>
       <w:r>
         <w:t xml:space="preserve"> Client</w:t>
       </w:r>
-      <w:bookmarkEnd w:id="10"/>
+      <w:bookmarkEnd w:id="11"/>
     </w:p>
     <w:p>
       <w:pPr>
@@ -4142,11 +4241,11 @@
         </w:numPr>
         <w:ind w:left="1080"/>
       </w:pPr>
-      <w:bookmarkStart w:id="11" w:name="_Toc468102402"/>
+      <w:bookmarkStart w:id="12" w:name="_Toc475611978"/>
       <w:r>
         <w:t>Install ServiceMix</w:t>
       </w:r>
-      <w:bookmarkEnd w:id="11"/>
+      <w:bookmarkEnd w:id="12"/>
     </w:p>
     <w:p>
       <w:pPr>
@@ -4156,11 +4255,21 @@
           <w:rStyle w:val="Hyperlink"/>
         </w:rPr>
       </w:pPr>
+      <w:proofErr w:type="spellStart"/>
       <w:r>
         <w:t>Downlad</w:t>
       </w:r>
-      <w:r>
-        <w:t xml:space="preserve"> Servicemix </w:t>
+      <w:proofErr w:type="spellEnd"/>
+      <w:r>
+        <w:t xml:space="preserve"> </w:t>
+      </w:r>
+      <w:proofErr w:type="spellStart"/>
+      <w:r>
+        <w:t>Servicemix</w:t>
+      </w:r>
+      <w:proofErr w:type="spellEnd"/>
+      <w:r>
+        <w:t xml:space="preserve"> </w:t>
       </w:r>
       <w:r>
         <w:t>6.1.1</w:t>
@@ -4219,11 +4328,11 @@
         </w:numPr>
         <w:ind w:left="1080"/>
       </w:pPr>
-      <w:bookmarkStart w:id="12" w:name="_Toc468102403"/>
+      <w:bookmarkStart w:id="13" w:name="_Toc475611979"/>
       <w:r>
         <w:t>Install PostgreSQL</w:t>
       </w:r>
-      <w:bookmarkEnd w:id="12"/>
+      <w:bookmarkEnd w:id="13"/>
     </w:p>
     <w:p>
       <w:pPr>
@@ -4273,11 +4382,11 @@
         </w:numPr>
         <w:ind w:left="1080"/>
       </w:pPr>
-      <w:bookmarkStart w:id="13" w:name="_Toc468102404"/>
+      <w:bookmarkStart w:id="14" w:name="_Toc475611980"/>
       <w:r>
         <w:t>Install iRODS</w:t>
       </w:r>
-      <w:bookmarkEnd w:id="13"/>
+      <w:bookmarkEnd w:id="14"/>
     </w:p>
     <w:p>
       <w:pPr>
@@ -4524,11 +4633,11 @@
         </w:numPr>
         <w:ind w:left="1080"/>
       </w:pPr>
-      <w:bookmarkStart w:id="14" w:name="_Toc468102405"/>
+      <w:bookmarkStart w:id="15" w:name="_Toc475611981"/>
       <w:r>
         <w:t>Install iRODS iCommands CLI</w:t>
       </w:r>
-      <w:bookmarkEnd w:id="14"/>
+      <w:bookmarkEnd w:id="15"/>
     </w:p>
     <w:p>
       <w:pPr>
@@ -4609,12 +4718,26 @@
         <w:rPr>
           <w:shd w:val="clear" w:color="auto" w:fill="F9F9F9"/>
         </w:rPr>
-        <w:t xml:space="preserve">This package installs just the client iCommands. Install this package if you want to have a system-wide installation of the iCommands (in /usr/bin), but do not want the entire </w:t>
-      </w:r>
+        <w:t>This package installs just the client iCommands. Install this package if you want to have a system-wide installation of the iCommands (in /</w:t>
+      </w:r>
+      <w:proofErr w:type="spellStart"/>
       <w:r>
         <w:rPr>
           <w:shd w:val="clear" w:color="auto" w:fill="F9F9F9"/>
         </w:rPr>
+        <w:t>usr</w:t>
+      </w:r>
+      <w:proofErr w:type="spellEnd"/>
+      <w:r>
+        <w:rPr>
+          <w:shd w:val="clear" w:color="auto" w:fill="F9F9F9"/>
+        </w:rPr>
+        <w:t xml:space="preserve">/bin), but do not want the entire </w:t>
+      </w:r>
+      <w:r>
+        <w:rPr>
+          <w:shd w:val="clear" w:color="auto" w:fill="F9F9F9"/>
+        </w:rPr>
         <w:t xml:space="preserve">iRODS iCAT or resource </w:t>
       </w:r>
       <w:r>
@@ -4655,7 +4778,43 @@
         <w:rPr>
           <w:shd w:val="clear" w:color="auto" w:fill="FFFFFF"/>
         </w:rPr>
-        <w:t xml:space="preserve"> client has been installed, you must then configure you iRODS environment. This can be done by editing $HOME/.irods/.irodsEnv. You can set the contents of this file using the following configuration.</w:t>
+        <w:t xml:space="preserve"> client has been installed, you must then configure you iRODS environment. This can be done by editing $HOME</w:t>
+      </w:r>
+      <w:proofErr w:type="gramStart"/>
+      <w:r>
+        <w:rPr>
+          <w:shd w:val="clear" w:color="auto" w:fill="FFFFFF"/>
+        </w:rPr>
+        <w:t>/.</w:t>
+      </w:r>
+      <w:proofErr w:type="spellStart"/>
+      <w:r>
+        <w:rPr>
+          <w:shd w:val="clear" w:color="auto" w:fill="FFFFFF"/>
+        </w:rPr>
+        <w:t>irods</w:t>
+      </w:r>
+      <w:proofErr w:type="spellEnd"/>
+      <w:proofErr w:type="gramEnd"/>
+      <w:r>
+        <w:rPr>
+          <w:shd w:val="clear" w:color="auto" w:fill="FFFFFF"/>
+        </w:rPr>
+        <w:t>/.</w:t>
+      </w:r>
+      <w:proofErr w:type="spellStart"/>
+      <w:r>
+        <w:rPr>
+          <w:shd w:val="clear" w:color="auto" w:fill="FFFFFF"/>
+        </w:rPr>
+        <w:t>irodsEnv</w:t>
+      </w:r>
+      <w:proofErr w:type="spellEnd"/>
+      <w:r>
+        <w:rPr>
+          <w:shd w:val="clear" w:color="auto" w:fill="FFFFFF"/>
+        </w:rPr>
+        <w:t>. You can set the contents of this file using the following configuration.</w:t>
       </w:r>
     </w:p>
     <w:p>
@@ -4671,7 +4830,15 @@
         <w:ind w:left="720"/>
       </w:pPr>
       <w:r>
-        <w:t xml:space="preserve">    "irods_host": "&lt;iRODS host name&gt;",</w:t>
+        <w:t xml:space="preserve">    "</w:t>
+      </w:r>
+      <w:proofErr w:type="spellStart"/>
+      <w:r>
+        <w:t>irods_host</w:t>
+      </w:r>
+      <w:proofErr w:type="spellEnd"/>
+      <w:r>
+        <w:t>": "&lt;iRODS host name&gt;",</w:t>
       </w:r>
     </w:p>
     <w:p>
@@ -4679,7 +4846,15 @@
         <w:ind w:left="720"/>
       </w:pPr>
       <w:r>
-        <w:t xml:space="preserve">    "irods_port": &lt;iRODS port&gt;,</w:t>
+        <w:t xml:space="preserve">    "</w:t>
+      </w:r>
+      <w:proofErr w:type="spellStart"/>
+      <w:r>
+        <w:t>irods_port</w:t>
+      </w:r>
+      <w:proofErr w:type="spellEnd"/>
+      <w:r>
+        <w:t>": &lt;iRODS port&gt;,</w:t>
       </w:r>
     </w:p>
     <w:p>
@@ -4688,7 +4863,15 @@
       </w:pPr>
       <w:r>
         <w:lastRenderedPageBreak/>
-        <w:t xml:space="preserve">    "irods_user_name": "rods",</w:t>
+        <w:t xml:space="preserve">    "</w:t>
+      </w:r>
+      <w:proofErr w:type="spellStart"/>
+      <w:r>
+        <w:t>irods_user_name</w:t>
+      </w:r>
+      <w:proofErr w:type="spellEnd"/>
+      <w:r>
+        <w:t>": "rods",</w:t>
       </w:r>
     </w:p>
     <w:p>
@@ -4696,7 +4879,15 @@
         <w:ind w:left="720"/>
       </w:pPr>
       <w:r>
-        <w:t xml:space="preserve">    "irods_zone_name": "&lt;Zone name&gt;"</w:t>
+        <w:t xml:space="preserve">    "</w:t>
+      </w:r>
+      <w:proofErr w:type="spellStart"/>
+      <w:r>
+        <w:t>irods_zone_name</w:t>
+      </w:r>
+      <w:proofErr w:type="spellEnd"/>
+      <w:r>
+        <w:t>": "&lt;Zone name&gt;"</w:t>
       </w:r>
     </w:p>
     <w:p>
@@ -4762,6 +4953,7 @@
         </w:rPr>
         <w:t xml:space="preserve"> password '</w:t>
       </w:r>
+      <w:proofErr w:type="spellStart"/>
       <w:r>
         <w:rPr>
           <w:shd w:val="clear" w:color="auto" w:fill="FCFCFC"/>
@@ -4772,7 +4964,14 @@
         <w:rPr>
           <w:shd w:val="clear" w:color="auto" w:fill="FCFCFC"/>
         </w:rPr>
-        <w:t>rods'. You should change the password before letting anyone else into the system:</w:t>
+        <w:t>rods</w:t>
+      </w:r>
+      <w:proofErr w:type="spellEnd"/>
+      <w:r>
+        <w:rPr>
+          <w:shd w:val="clear" w:color="auto" w:fill="FCFCFC"/>
+        </w:rPr>
+        <w:t>'. You should change the password before letting anyone else into the system:</w:t>
       </w:r>
     </w:p>
     <w:p>
@@ -4790,6 +4989,7 @@
           <w:shd w:val="clear" w:color="auto" w:fill="FFFFFF"/>
         </w:rPr>
       </w:pPr>
+      <w:proofErr w:type="spellStart"/>
       <w:r>
         <w:rPr>
           <w:shd w:val="clear" w:color="auto" w:fill="FFFFFF"/>
@@ -4800,13 +5000,28 @@
         <w:rPr>
           <w:rStyle w:val="hljs-variable"/>
         </w:rPr>
-        <w:t>@hostname</w:t>
-      </w:r>
+        <w:t>@</w:t>
+      </w:r>
+      <w:proofErr w:type="gramStart"/>
+      <w:r>
+        <w:rPr>
+          <w:rStyle w:val="hljs-variable"/>
+        </w:rPr>
+        <w:t>hostname</w:t>
+      </w:r>
+      <w:proofErr w:type="spellEnd"/>
       <w:r>
         <w:rPr>
           <w:rStyle w:val="hljs-symbol"/>
         </w:rPr>
-        <w:t>:~/</w:t>
+        <w:t>:~</w:t>
+      </w:r>
+      <w:proofErr w:type="gramEnd"/>
+      <w:r>
+        <w:rPr>
+          <w:rStyle w:val="hljs-symbol"/>
+        </w:rPr>
+        <w:t>/</w:t>
       </w:r>
       <w:r>
         <w:rPr>
@@ -4820,11 +5035,47 @@
         </w:rPr>
         <w:t xml:space="preserve">$ </w:t>
       </w:r>
+      <w:proofErr w:type="spellStart"/>
       <w:r>
         <w:rPr>
           <w:shd w:val="clear" w:color="auto" w:fill="FFFFFF"/>
         </w:rPr>
-        <w:t>iadmin moduser rods password &lt;newpassword&gt;</w:t>
+        <w:t>iadmin</w:t>
+      </w:r>
+      <w:proofErr w:type="spellEnd"/>
+      <w:r>
+        <w:rPr>
+          <w:shd w:val="clear" w:color="auto" w:fill="FFFFFF"/>
+        </w:rPr>
+        <w:t xml:space="preserve"> </w:t>
+      </w:r>
+      <w:proofErr w:type="spellStart"/>
+      <w:r>
+        <w:rPr>
+          <w:shd w:val="clear" w:color="auto" w:fill="FFFFFF"/>
+        </w:rPr>
+        <w:t>moduser</w:t>
+      </w:r>
+      <w:proofErr w:type="spellEnd"/>
+      <w:r>
+        <w:rPr>
+          <w:shd w:val="clear" w:color="auto" w:fill="FFFFFF"/>
+        </w:rPr>
+        <w:t xml:space="preserve"> rods password &lt;</w:t>
+      </w:r>
+      <w:proofErr w:type="spellStart"/>
+      <w:r>
+        <w:rPr>
+          <w:shd w:val="clear" w:color="auto" w:fill="FFFFFF"/>
+        </w:rPr>
+        <w:t>newpassword</w:t>
+      </w:r>
+      <w:proofErr w:type="spellEnd"/>
+      <w:r>
+        <w:rPr>
+          <w:shd w:val="clear" w:color="auto" w:fill="FFFFFF"/>
+        </w:rPr>
+        <w:t>&gt;</w:t>
       </w:r>
     </w:p>
     <w:p>
@@ -4856,6 +5107,7 @@
           <w:shd w:val="clear" w:color="auto" w:fill="FFFFFF"/>
         </w:rPr>
       </w:pPr>
+      <w:proofErr w:type="spellStart"/>
       <w:r>
         <w:rPr>
           <w:shd w:val="clear" w:color="auto" w:fill="FFFFFF"/>
@@ -4863,7 +5115,19 @@
         <w:t>irods</w:t>
       </w:r>
       <w:r>
-        <w:t>@hostname:~/</w:t>
+        <w:t>@</w:t>
+      </w:r>
+      <w:proofErr w:type="gramStart"/>
+      <w:r>
+        <w:t>hostname</w:t>
+      </w:r>
+      <w:proofErr w:type="spellEnd"/>
+      <w:r>
+        <w:t>:~</w:t>
+      </w:r>
+      <w:proofErr w:type="gramEnd"/>
+      <w:r>
+        <w:t>/</w:t>
       </w:r>
       <w:r>
         <w:rPr>
@@ -4874,12 +5138,14 @@
       <w:r>
         <w:t xml:space="preserve">$ </w:t>
       </w:r>
+      <w:proofErr w:type="spellStart"/>
       <w:r>
         <w:rPr>
           <w:shd w:val="clear" w:color="auto" w:fill="FFFFFF"/>
         </w:rPr>
         <w:t>iinit</w:t>
       </w:r>
+      <w:proofErr w:type="spellEnd"/>
     </w:p>
     <w:p>
       <w:pPr>
@@ -4908,6 +5174,7 @@
           <w:shd w:val="clear" w:color="auto" w:fill="FFFFFF"/>
         </w:rPr>
       </w:pPr>
+      <w:proofErr w:type="spellStart"/>
       <w:r>
         <w:rPr>
           <w:shd w:val="clear" w:color="auto" w:fill="FFFFFF"/>
@@ -4915,7 +5182,19 @@
         <w:t>irods</w:t>
       </w:r>
       <w:r>
-        <w:t>@hostname:~/</w:t>
+        <w:t>@</w:t>
+      </w:r>
+      <w:proofErr w:type="gramStart"/>
+      <w:r>
+        <w:t>hostname</w:t>
+      </w:r>
+      <w:proofErr w:type="spellEnd"/>
+      <w:r>
+        <w:t>:~</w:t>
+      </w:r>
+      <w:proofErr w:type="gramEnd"/>
+      <w:r>
+        <w:t>/</w:t>
       </w:r>
       <w:r>
         <w:rPr>
@@ -4926,12 +5205,14 @@
       <w:r>
         <w:t xml:space="preserve">$ </w:t>
       </w:r>
+      <w:proofErr w:type="spellStart"/>
       <w:r>
         <w:rPr>
           <w:shd w:val="clear" w:color="auto" w:fill="FFFFFF"/>
         </w:rPr>
         <w:t>ils</w:t>
       </w:r>
+      <w:proofErr w:type="spellEnd"/>
     </w:p>
     <w:p>
       <w:pPr>
@@ -4941,7 +5222,21 @@
         <w:rPr>
           <w:shd w:val="clear" w:color="auto" w:fill="FFFFFF"/>
         </w:rPr>
-        <w:t>/tempZone/home/</w:t>
+        <w:t>/</w:t>
+      </w:r>
+      <w:proofErr w:type="spellStart"/>
+      <w:r>
+        <w:rPr>
+          <w:shd w:val="clear" w:color="auto" w:fill="FFFFFF"/>
+        </w:rPr>
+        <w:t>tempZone</w:t>
+      </w:r>
+      <w:proofErr w:type="spellEnd"/>
+      <w:r>
+        <w:rPr>
+          <w:shd w:val="clear" w:color="auto" w:fill="FFFFFF"/>
+        </w:rPr>
+        <w:t>/home/</w:t>
       </w:r>
       <w:r>
         <w:t>rods:</w:t>
@@ -4955,11 +5250,11 @@
           <w:numId w:val="3"/>
         </w:numPr>
       </w:pPr>
-      <w:bookmarkStart w:id="15" w:name="_Toc468102406"/>
+      <w:bookmarkStart w:id="16" w:name="_Toc475611982"/>
       <w:r>
         <w:t>Build and Deploy</w:t>
       </w:r>
-      <w:bookmarkEnd w:id="15"/>
+      <w:bookmarkEnd w:id="16"/>
     </w:p>
     <w:p>
       <w:pPr>
@@ -4980,7 +5275,15 @@
         <w:ind w:left="1080"/>
       </w:pPr>
       <w:r>
-        <w:t>PATH=$MAVEN_HOME/bin:$SERVICE_MIX_HOME/bin:$PATH</w:t>
+        <w:t>PATH=$MAVEN_HOME/</w:t>
+      </w:r>
+      <w:proofErr w:type="gramStart"/>
+      <w:r>
+        <w:t>bin:$</w:t>
+      </w:r>
+      <w:proofErr w:type="gramEnd"/>
+      <w:r>
+        <w:t>SERVICE_MIX_HOME/bin:$PATH</w:t>
       </w:r>
     </w:p>
     <w:p>
@@ -5029,7 +5332,15 @@
         <w:ind w:firstLine="504"/>
       </w:pPr>
       <w:r>
-        <w:t>Branch name: hpc-prototype-dev</w:t>
+        <w:t xml:space="preserve">Branch name: </w:t>
+      </w:r>
+      <w:proofErr w:type="spellStart"/>
+      <w:r>
+        <w:t>hpc</w:t>
+      </w:r>
+      <w:proofErr w:type="spellEnd"/>
+      <w:r>
+        <w:t>-prototype-dev</w:t>
       </w:r>
     </w:p>
     <w:p>
@@ -5047,7 +5358,15 @@
         <w:ind w:left="1080"/>
       </w:pPr>
       <w:r>
-        <w:t>Set HPC_HOME environment variable to the ‘src’ directory path in the source tree.</w:t>
+        <w:t>Set HPC_HOME environment variable to the ‘</w:t>
+      </w:r>
+      <w:proofErr w:type="spellStart"/>
+      <w:r>
+        <w:t>src</w:t>
+      </w:r>
+      <w:proofErr w:type="spellEnd"/>
+      <w:r>
+        <w:t>’ directory path in the source tree.</w:t>
       </w:r>
     </w:p>
     <w:p>
@@ -5065,7 +5384,7 @@
         </w:numPr>
         <w:ind w:left="1440"/>
       </w:pPr>
-      <w:bookmarkStart w:id="16" w:name="_Toc468102407"/>
+      <w:bookmarkStart w:id="17" w:name="_Toc475611983"/>
       <w:r>
         <w:t xml:space="preserve">Set HPC DM </w:t>
       </w:r>
@@ -5075,7 +5394,7 @@
       <w:r>
         <w:t xml:space="preserve"> properties</w:t>
       </w:r>
-      <w:bookmarkEnd w:id="16"/>
+      <w:bookmarkEnd w:id="17"/>
       <w:r>
         <w:t xml:space="preserve"> </w:t>
       </w:r>
@@ -5091,9 +5410,11 @@
       <w:r>
         <w:t xml:space="preserve"> build scripts supports preparing the build for “dev”, “</w:t>
       </w:r>
+      <w:proofErr w:type="spellStart"/>
       <w:r>
         <w:t>preprod</w:t>
       </w:r>
+      <w:proofErr w:type="spellEnd"/>
       <w:r>
         <w:t>” and “prod” environments.</w:t>
       </w:r>
@@ -5278,10 +5599,14 @@
               <w:ind w:left="0"/>
               <w:jc w:val="left"/>
             </w:pPr>
+            <w:proofErr w:type="spellStart"/>
+            <w:proofErr w:type="gramStart"/>
             <w:r>
               <w:lastRenderedPageBreak/>
               <w:t>hpc.ws.rs.host</w:t>
             </w:r>
+            <w:proofErr w:type="spellEnd"/>
+            <w:proofErr w:type="gramEnd"/>
           </w:p>
         </w:tc>
         <w:tc>
@@ -5332,9 +5657,13 @@
               <w:ind w:left="0"/>
               <w:jc w:val="left"/>
             </w:pPr>
+            <w:proofErr w:type="spellStart"/>
+            <w:proofErr w:type="gramStart"/>
             <w:r>
               <w:t>hpc.ws.rs.port</w:t>
             </w:r>
+            <w:proofErr w:type="spellEnd"/>
+            <w:proofErr w:type="gramEnd"/>
           </w:p>
         </w:tc>
         <w:tc>
@@ -5391,8 +5720,15 @@
               <w:ind w:left="0"/>
               <w:jc w:val="left"/>
             </w:pPr>
-            <w:r>
-              <w:t>hpc.ws.rs.secured-port</w:t>
+            <w:proofErr w:type="spellStart"/>
+            <w:proofErr w:type="gramStart"/>
+            <w:r>
+              <w:t>hpc.ws.rs.secured</w:t>
+            </w:r>
+            <w:proofErr w:type="spellEnd"/>
+            <w:proofErr w:type="gramEnd"/>
+            <w:r>
+              <w:t>-port</w:t>
             </w:r>
           </w:p>
         </w:tc>
@@ -5444,9 +5780,13 @@
               <w:ind w:left="0"/>
               <w:jc w:val="left"/>
             </w:pPr>
+            <w:proofErr w:type="spellStart"/>
+            <w:proofErr w:type="gramStart"/>
             <w:r>
               <w:t>hpc.ws.rs.path</w:t>
             </w:r>
+            <w:proofErr w:type="spellEnd"/>
+            <w:proofErr w:type="gramEnd"/>
           </w:p>
         </w:tc>
         <w:tc>
@@ -5477,8 +5817,13 @@
               <w:ind w:left="0"/>
               <w:jc w:val="left"/>
             </w:pPr>
-            <w:r>
-              <w:t>hpc-server</w:t>
+            <w:proofErr w:type="spellStart"/>
+            <w:r>
+              <w:t>hpc</w:t>
+            </w:r>
+            <w:proofErr w:type="spellEnd"/>
+            <w:r>
+              <w:t>-server</w:t>
             </w:r>
           </w:p>
         </w:tc>
@@ -5494,9 +5839,13 @@
               <w:ind w:left="0"/>
               <w:jc w:val="left"/>
             </w:pPr>
+            <w:proofErr w:type="spellStart"/>
+            <w:proofErr w:type="gramStart"/>
             <w:r>
               <w:t>hpc.ws.rs.stackTraceEnabled</w:t>
             </w:r>
+            <w:proofErr w:type="spellEnd"/>
+            <w:proofErr w:type="gramEnd"/>
           </w:p>
         </w:tc>
         <w:tc>
@@ -5510,7 +5859,15 @@
               <w:jc w:val="left"/>
             </w:pPr>
             <w:r>
-              <w:t>Enable stacktrace as part of the error log</w:t>
+              <w:t xml:space="preserve">Enable </w:t>
+            </w:r>
+            <w:proofErr w:type="spellStart"/>
+            <w:r>
+              <w:t>stacktrace</w:t>
+            </w:r>
+            <w:proofErr w:type="spellEnd"/>
+            <w:r>
+              <w:t xml:space="preserve"> as part of the error log</w:t>
             </w:r>
           </w:p>
         </w:tc>
@@ -5544,8 +5901,13 @@
               <w:ind w:left="0"/>
               <w:jc w:val="left"/>
             </w:pPr>
-            <w:r>
-              <w:t>hpc.ws.rs.api-version</w:t>
+            <w:proofErr w:type="spellStart"/>
+            <w:r>
+              <w:t>hpc.ws.rs.api</w:t>
+            </w:r>
+            <w:proofErr w:type="spellEnd"/>
+            <w:r>
+              <w:t>-version</w:t>
             </w:r>
           </w:p>
         </w:tc>
@@ -5598,9 +5960,13 @@
               <w:ind w:left="0"/>
               <w:jc w:val="left"/>
             </w:pPr>
+            <w:proofErr w:type="spellStart"/>
+            <w:proofErr w:type="gramStart"/>
             <w:r>
               <w:t>hpc.ws.rs.ldapAuthentication</w:t>
             </w:r>
+            <w:proofErr w:type="spellEnd"/>
+            <w:proofErr w:type="gramEnd"/>
           </w:p>
         </w:tc>
         <w:tc>
@@ -5651,9 +6017,16 @@
               <w:ind w:left="0"/>
               <w:jc w:val="left"/>
             </w:pPr>
-            <w:r>
-              <w:t>hpc.ws.rs.ssl.keystore.path</w:t>
-            </w:r>
+            <w:proofErr w:type="spellStart"/>
+            <w:proofErr w:type="gramStart"/>
+            <w:r>
+              <w:t>hpc.ws.rs.ssl.keystore</w:t>
+            </w:r>
+            <w:proofErr w:type="gramEnd"/>
+            <w:r>
+              <w:t>.path</w:t>
+            </w:r>
+            <w:proofErr w:type="spellEnd"/>
           </w:p>
         </w:tc>
         <w:tc>
@@ -5667,7 +6040,15 @@
               <w:jc w:val="left"/>
             </w:pPr>
             <w:r>
-              <w:t xml:space="preserve">Name of the keystore where </w:t>
+              <w:t xml:space="preserve">Name of the </w:t>
+            </w:r>
+            <w:proofErr w:type="spellStart"/>
+            <w:r>
+              <w:t>keystore</w:t>
+            </w:r>
+            <w:proofErr w:type="spellEnd"/>
+            <w:r>
+              <w:t xml:space="preserve"> where </w:t>
             </w:r>
             <w:r>
               <w:t>HPC DME</w:t>
@@ -5688,8 +6069,39 @@
               <w:jc w:val="left"/>
             </w:pPr>
             <w:r>
-              <w:t>${karaf.base}/etc/hpc-server/keystore.jks</w:t>
-            </w:r>
+              <w:t>${</w:t>
+            </w:r>
+            <w:proofErr w:type="spellStart"/>
+            <w:proofErr w:type="gramStart"/>
+            <w:r>
+              <w:t>karaf.base</w:t>
+            </w:r>
+            <w:proofErr w:type="spellEnd"/>
+            <w:proofErr w:type="gramEnd"/>
+            <w:r>
+              <w:t>}/</w:t>
+            </w:r>
+            <w:proofErr w:type="spellStart"/>
+            <w:r>
+              <w:t>etc</w:t>
+            </w:r>
+            <w:proofErr w:type="spellEnd"/>
+            <w:r>
+              <w:t>/</w:t>
+            </w:r>
+            <w:proofErr w:type="spellStart"/>
+            <w:r>
+              <w:t>hpc</w:t>
+            </w:r>
+            <w:proofErr w:type="spellEnd"/>
+            <w:r>
+              <w:t>-server/</w:t>
+            </w:r>
+            <w:proofErr w:type="spellStart"/>
+            <w:r>
+              <w:t>keystore.jks</w:t>
+            </w:r>
+            <w:proofErr w:type="spellEnd"/>
           </w:p>
         </w:tc>
       </w:tr>
@@ -5704,9 +6116,16 @@
               <w:ind w:left="0"/>
               <w:jc w:val="left"/>
             </w:pPr>
-            <w:r>
-              <w:t>hpc.ws.rs.ssl.keystore.type</w:t>
-            </w:r>
+            <w:proofErr w:type="spellStart"/>
+            <w:proofErr w:type="gramStart"/>
+            <w:r>
+              <w:t>hpc.ws.rs.ssl.keystore</w:t>
+            </w:r>
+            <w:proofErr w:type="gramEnd"/>
+            <w:r>
+              <w:t>.type</w:t>
+            </w:r>
+            <w:proofErr w:type="spellEnd"/>
           </w:p>
         </w:tc>
         <w:tc>
@@ -5720,7 +6139,15 @@
               <w:jc w:val="left"/>
             </w:pPr>
             <w:r>
-              <w:t xml:space="preserve">Type of the keystore where </w:t>
+              <w:t xml:space="preserve">Type of the </w:t>
+            </w:r>
+            <w:proofErr w:type="spellStart"/>
+            <w:r>
+              <w:t>keystore</w:t>
+            </w:r>
+            <w:proofErr w:type="spellEnd"/>
+            <w:r>
+              <w:t xml:space="preserve"> where </w:t>
             </w:r>
             <w:r>
               <w:t>HPC DME</w:t>
@@ -5757,9 +6184,16 @@
               <w:ind w:left="0"/>
               <w:jc w:val="left"/>
             </w:pPr>
-            <w:r>
-              <w:t>hpc.ws.rs.ssl.keystore.password</w:t>
-            </w:r>
+            <w:proofErr w:type="spellStart"/>
+            <w:proofErr w:type="gramStart"/>
+            <w:r>
+              <w:t>hpc.ws.rs.ssl.keystore</w:t>
+            </w:r>
+            <w:proofErr w:type="gramEnd"/>
+            <w:r>
+              <w:t>.password</w:t>
+            </w:r>
+            <w:proofErr w:type="spellEnd"/>
           </w:p>
         </w:tc>
         <w:tc>
@@ -5773,7 +6207,15 @@
               <w:jc w:val="left"/>
             </w:pPr>
             <w:r>
-              <w:t xml:space="preserve">Password of the keystore where </w:t>
+              <w:t xml:space="preserve">Password of the </w:t>
+            </w:r>
+            <w:proofErr w:type="spellStart"/>
+            <w:r>
+              <w:t>keystore</w:t>
+            </w:r>
+            <w:proofErr w:type="spellEnd"/>
+            <w:r>
+              <w:t xml:space="preserve"> where </w:t>
             </w:r>
             <w:r>
               <w:t>HPC DME</w:t>
@@ -5800,9 +6242,19 @@
               <w:ind w:left="0"/>
               <w:jc w:val="left"/>
             </w:pPr>
-            <w:r>
-              <w:t>hpc-server-store-pwd</w:t>
-            </w:r>
+            <w:proofErr w:type="spellStart"/>
+            <w:r>
+              <w:t>hpc</w:t>
+            </w:r>
+            <w:proofErr w:type="spellEnd"/>
+            <w:r>
+              <w:t>-server-store-</w:t>
+            </w:r>
+            <w:proofErr w:type="spellStart"/>
+            <w:r>
+              <w:t>pwd</w:t>
+            </w:r>
+            <w:proofErr w:type="spellEnd"/>
           </w:p>
         </w:tc>
       </w:tr>
@@ -5817,9 +6269,16 @@
               <w:ind w:left="0"/>
               <w:jc w:val="left"/>
             </w:pPr>
-            <w:r>
-              <w:t>hpc.ws.rs.ssl.truststore.path</w:t>
-            </w:r>
+            <w:proofErr w:type="spellStart"/>
+            <w:proofErr w:type="gramStart"/>
+            <w:r>
+              <w:t>hpc.ws.rs.ssl.truststore</w:t>
+            </w:r>
+            <w:proofErr w:type="gramEnd"/>
+            <w:r>
+              <w:t>.path</w:t>
+            </w:r>
+            <w:proofErr w:type="spellEnd"/>
           </w:p>
         </w:tc>
         <w:tc>
@@ -5854,8 +6313,39 @@
               <w:jc w:val="left"/>
             </w:pPr>
             <w:r>
-              <w:t>${karaf.base}/etc/hpc-server/keystore.jks</w:t>
-            </w:r>
+              <w:t>${</w:t>
+            </w:r>
+            <w:proofErr w:type="spellStart"/>
+            <w:proofErr w:type="gramStart"/>
+            <w:r>
+              <w:t>karaf.base</w:t>
+            </w:r>
+            <w:proofErr w:type="spellEnd"/>
+            <w:proofErr w:type="gramEnd"/>
+            <w:r>
+              <w:t>}/</w:t>
+            </w:r>
+            <w:proofErr w:type="spellStart"/>
+            <w:r>
+              <w:t>etc</w:t>
+            </w:r>
+            <w:proofErr w:type="spellEnd"/>
+            <w:r>
+              <w:t>/</w:t>
+            </w:r>
+            <w:proofErr w:type="spellStart"/>
+            <w:r>
+              <w:t>hpc</w:t>
+            </w:r>
+            <w:proofErr w:type="spellEnd"/>
+            <w:r>
+              <w:t>-server/</w:t>
+            </w:r>
+            <w:proofErr w:type="spellStart"/>
+            <w:r>
+              <w:t>keystore.jks</w:t>
+            </w:r>
+            <w:proofErr w:type="spellEnd"/>
           </w:p>
         </w:tc>
       </w:tr>
@@ -5870,9 +6360,16 @@
               <w:ind w:left="0"/>
               <w:jc w:val="left"/>
             </w:pPr>
-            <w:r>
-              <w:t>hpc.ws.rs.ssl.truststore.type</w:t>
-            </w:r>
+            <w:proofErr w:type="spellStart"/>
+            <w:proofErr w:type="gramStart"/>
+            <w:r>
+              <w:t>hpc.ws.rs.ssl.truststore</w:t>
+            </w:r>
+            <w:proofErr w:type="gramEnd"/>
+            <w:r>
+              <w:t>.type</w:t>
+            </w:r>
+            <w:proofErr w:type="spellEnd"/>
           </w:p>
         </w:tc>
         <w:tc>
@@ -5923,9 +6420,16 @@
               <w:ind w:left="0"/>
               <w:jc w:val="left"/>
             </w:pPr>
-            <w:r>
-              <w:t>hpc.ws.rs.ssl.truststore.password</w:t>
-            </w:r>
+            <w:proofErr w:type="spellStart"/>
+            <w:proofErr w:type="gramStart"/>
+            <w:r>
+              <w:t>hpc.ws.rs.ssl.truststore</w:t>
+            </w:r>
+            <w:proofErr w:type="gramEnd"/>
+            <w:r>
+              <w:t>.password</w:t>
+            </w:r>
+            <w:proofErr w:type="spellEnd"/>
           </w:p>
         </w:tc>
         <w:tc>
@@ -5959,9 +6463,19 @@
               <w:ind w:left="0"/>
               <w:jc w:val="left"/>
             </w:pPr>
-            <w:r>
-              <w:t>hpc-server-store-pwd</w:t>
-            </w:r>
+            <w:proofErr w:type="spellStart"/>
+            <w:r>
+              <w:t>hpc</w:t>
+            </w:r>
+            <w:proofErr w:type="spellEnd"/>
+            <w:r>
+              <w:t>-server-store-</w:t>
+            </w:r>
+            <w:proofErr w:type="spellStart"/>
+            <w:r>
+              <w:t>pwd</w:t>
+            </w:r>
+            <w:proofErr w:type="spellEnd"/>
           </w:p>
         </w:tc>
       </w:tr>
@@ -5976,9 +6490,13 @@
               <w:ind w:left="0"/>
               <w:jc w:val="left"/>
             </w:pPr>
+            <w:proofErr w:type="spellStart"/>
+            <w:proofErr w:type="gramStart"/>
             <w:r>
               <w:t>hpc.ws.rs.ssl.wantClientAuth</w:t>
             </w:r>
+            <w:proofErr w:type="spellEnd"/>
+            <w:proofErr w:type="gramEnd"/>
           </w:p>
         </w:tc>
         <w:tc>
@@ -6032,6 +6550,7 @@
               </w:rPr>
               <w:t> a client certificate. This property is ignored when configured for a client component such as </w:t>
             </w:r>
+            <w:proofErr w:type="spellStart"/>
             <w:r>
               <w:rPr>
                 <w:rStyle w:val="HTMLCode"/>
@@ -6042,6 +6561,7 @@
               </w:rPr>
               <w:t>SSLSocketAppender</w:t>
             </w:r>
+            <w:proofErr w:type="spellEnd"/>
             <w:r>
               <w:rPr>
                 <w:color w:val="000000"/>
@@ -6080,9 +6600,13 @@
               <w:ind w:left="0"/>
               <w:jc w:val="left"/>
             </w:pPr>
+            <w:proofErr w:type="spellStart"/>
+            <w:proofErr w:type="gramStart"/>
             <w:r>
               <w:t>hpc.ws.rs.ssl.needClientAuth</w:t>
             </w:r>
+            <w:proofErr w:type="spellEnd"/>
+            <w:proofErr w:type="gramEnd"/>
           </w:p>
         </w:tc>
         <w:tc>
@@ -6137,6 +6661,7 @@
               <w:lastRenderedPageBreak/>
               <w:t>configured for a client component such as </w:t>
             </w:r>
+            <w:proofErr w:type="spellStart"/>
             <w:r>
               <w:rPr>
                 <w:rStyle w:val="HTMLCode"/>
@@ -6147,6 +6672,7 @@
               </w:rPr>
               <w:t>SSLSocketAppender</w:t>
             </w:r>
+            <w:proofErr w:type="spellEnd"/>
             <w:r>
               <w:rPr>
                 <w:color w:val="000000"/>
@@ -6183,8 +6709,18 @@
               <w:ind w:left="0"/>
               <w:jc w:val="left"/>
             </w:pPr>
-            <w:r>
-              <w:t>hpc.ws.rs.auth.register-user</w:t>
+            <w:proofErr w:type="spellStart"/>
+            <w:proofErr w:type="gramStart"/>
+            <w:r>
+              <w:t>hpc.ws.rs.auth</w:t>
+            </w:r>
+            <w:proofErr w:type="gramEnd"/>
+            <w:r>
+              <w:t>.register</w:t>
+            </w:r>
+            <w:proofErr w:type="spellEnd"/>
+            <w:r>
+              <w:t>-user</w:t>
             </w:r>
           </w:p>
         </w:tc>
@@ -6239,8 +6775,13 @@
               <w:ind w:left="0"/>
               <w:jc w:val="left"/>
             </w:pPr>
-            <w:r>
-              <w:t>hpc.ws.rs.auth.get-user</w:t>
+            <w:proofErr w:type="spellStart"/>
+            <w:r>
+              <w:t>hpc.ws.rs.auth.get</w:t>
+            </w:r>
+            <w:proofErr w:type="spellEnd"/>
+            <w:r>
+              <w:t>-user</w:t>
             </w:r>
           </w:p>
         </w:tc>
@@ -6286,8 +6827,18 @@
               <w:ind w:left="0"/>
               <w:jc w:val="left"/>
             </w:pPr>
-            <w:r>
-              <w:t>hpc.ws.rs.auth.authenticate-user</w:t>
+            <w:proofErr w:type="spellStart"/>
+            <w:proofErr w:type="gramStart"/>
+            <w:r>
+              <w:t>hpc.ws.rs.auth</w:t>
+            </w:r>
+            <w:proofErr w:type="gramEnd"/>
+            <w:r>
+              <w:t>.authenticate</w:t>
+            </w:r>
+            <w:proofErr w:type="spellEnd"/>
+            <w:r>
+              <w:t>-user</w:t>
             </w:r>
           </w:p>
         </w:tc>
@@ -6340,8 +6891,18 @@
               <w:ind w:left="0"/>
               <w:jc w:val="left"/>
             </w:pPr>
-            <w:r>
-              <w:t>hpc.ws.rs.auth.register-collection</w:t>
+            <w:proofErr w:type="spellStart"/>
+            <w:proofErr w:type="gramStart"/>
+            <w:r>
+              <w:t>hpc.ws.rs.auth</w:t>
+            </w:r>
+            <w:proofErr w:type="gramEnd"/>
+            <w:r>
+              <w:t>.register</w:t>
+            </w:r>
+            <w:proofErr w:type="spellEnd"/>
+            <w:r>
+              <w:t>-collection</w:t>
             </w:r>
           </w:p>
         </w:tc>
@@ -6396,8 +6957,13 @@
               <w:ind w:left="0"/>
               <w:jc w:val="left"/>
             </w:pPr>
-            <w:r>
-              <w:t>hpc.ws.rs.auth.get-collection</w:t>
+            <w:proofErr w:type="spellStart"/>
+            <w:r>
+              <w:t>hpc.ws.rs.auth.get</w:t>
+            </w:r>
+            <w:proofErr w:type="spellEnd"/>
+            <w:r>
+              <w:t>-collection</w:t>
             </w:r>
           </w:p>
         </w:tc>
@@ -6455,8 +7021,13 @@
               <w:ind w:left="0"/>
               <w:jc w:val="left"/>
             </w:pPr>
-            <w:r>
-              <w:t>hpc.ws.rs.auth.get-collections</w:t>
+            <w:proofErr w:type="spellStart"/>
+            <w:r>
+              <w:t>hpc.ws.rs.auth.get</w:t>
+            </w:r>
+            <w:proofErr w:type="spellEnd"/>
+            <w:r>
+              <w:t>-collections</w:t>
             </w:r>
           </w:p>
         </w:tc>
@@ -6514,8 +7085,18 @@
               <w:ind w:left="0"/>
               <w:jc w:val="left"/>
             </w:pPr>
-            <w:r>
-              <w:t>hpc.ws.rs.auth.register-data-object</w:t>
+            <w:proofErr w:type="spellStart"/>
+            <w:proofErr w:type="gramStart"/>
+            <w:r>
+              <w:t>hpc.ws.rs.auth</w:t>
+            </w:r>
+            <w:proofErr w:type="gramEnd"/>
+            <w:r>
+              <w:t>.register</w:t>
+            </w:r>
+            <w:proofErr w:type="spellEnd"/>
+            <w:r>
+              <w:t>-data-object</w:t>
             </w:r>
           </w:p>
         </w:tc>
@@ -6573,8 +7154,13 @@
               <w:ind w:left="0"/>
               <w:jc w:val="left"/>
             </w:pPr>
-            <w:r>
-              <w:t>hpc.ws.rs.auth.get-data-objects</w:t>
+            <w:proofErr w:type="spellStart"/>
+            <w:r>
+              <w:t>hpc.ws.rs.auth.get</w:t>
+            </w:r>
+            <w:proofErr w:type="spellEnd"/>
+            <w:r>
+              <w:t>-data-objects</w:t>
             </w:r>
           </w:p>
         </w:tc>
@@ -6639,8 +7225,13 @@
               <w:ind w:left="0"/>
               <w:jc w:val="left"/>
             </w:pPr>
-            <w:r>
-              <w:t>hpc.ws.rs.auth.set-permissions</w:t>
+            <w:proofErr w:type="spellStart"/>
+            <w:r>
+              <w:t>hpc.ws.rs.auth.set</w:t>
+            </w:r>
+            <w:proofErr w:type="spellEnd"/>
+            <w:r>
+              <w:t>-permissions</w:t>
             </w:r>
           </w:p>
         </w:tc>
@@ -6728,9 +7319,19 @@
               <w:ind w:left="0"/>
               <w:jc w:val="left"/>
             </w:pPr>
-            <w:r>
-              <w:t>hpc.bus.data-management.registration.endpoint</w:t>
-            </w:r>
+            <w:proofErr w:type="spellStart"/>
+            <w:r>
+              <w:t>hpc.bus.data-</w:t>
+            </w:r>
+            <w:proofErr w:type="gramStart"/>
+            <w:r>
+              <w:t>management.registration</w:t>
+            </w:r>
+            <w:proofErr w:type="gramEnd"/>
+            <w:r>
+              <w:t>.endpoint</w:t>
+            </w:r>
+            <w:proofErr w:type="spellEnd"/>
           </w:p>
         </w:tc>
         <w:tc>
@@ -6778,9 +7379,19 @@
               <w:ind w:left="0"/>
               <w:jc w:val="left"/>
             </w:pPr>
-            <w:r>
-              <w:t>hpc.bus.data-management.registration.path</w:t>
-            </w:r>
+            <w:proofErr w:type="spellStart"/>
+            <w:r>
+              <w:t>hpc.bus.data-</w:t>
+            </w:r>
+            <w:proofErr w:type="gramStart"/>
+            <w:r>
+              <w:t>management.registration</w:t>
+            </w:r>
+            <w:proofErr w:type="gramEnd"/>
+            <w:r>
+              <w:t>.path</w:t>
+            </w:r>
+            <w:proofErr w:type="spellEnd"/>
           </w:p>
         </w:tc>
         <w:tc>
@@ -6812,7 +7423,23 @@
               <w:jc w:val="left"/>
             </w:pPr>
             <w:r>
-              <w:t>/mnt/IRODsTest/</w:t>
+              <w:t>/</w:t>
+            </w:r>
+            <w:proofErr w:type="spellStart"/>
+            <w:r>
+              <w:t>mnt</w:t>
+            </w:r>
+            <w:proofErr w:type="spellEnd"/>
+            <w:r>
+              <w:t>/</w:t>
+            </w:r>
+            <w:proofErr w:type="spellStart"/>
+            <w:r>
+              <w:t>IRODsTest</w:t>
+            </w:r>
+            <w:proofErr w:type="spellEnd"/>
+            <w:r>
+              <w:t>/</w:t>
             </w:r>
           </w:p>
         </w:tc>
@@ -7070,9 +7697,16 @@
               <w:ind w:left="0"/>
               <w:jc w:val="left"/>
             </w:pPr>
-            <w:r>
-              <w:t>hpc.integration.irods.host</w:t>
-            </w:r>
+            <w:proofErr w:type="spellStart"/>
+            <w:proofErr w:type="gramStart"/>
+            <w:r>
+              <w:t>hpc.integration</w:t>
+            </w:r>
+            <w:proofErr w:type="gramEnd"/>
+            <w:r>
+              <w:t>.irods.host</w:t>
+            </w:r>
+            <w:proofErr w:type="spellEnd"/>
           </w:p>
         </w:tc>
         <w:tc>
@@ -7122,9 +7756,16 @@
               <w:ind w:left="0"/>
               <w:jc w:val="left"/>
             </w:pPr>
-            <w:r>
-              <w:t>hpc.integration.irods.port</w:t>
-            </w:r>
+            <w:proofErr w:type="spellStart"/>
+            <w:proofErr w:type="gramStart"/>
+            <w:r>
+              <w:t>hpc.integration</w:t>
+            </w:r>
+            <w:proofErr w:type="gramEnd"/>
+            <w:r>
+              <w:t>.irods.port</w:t>
+            </w:r>
+            <w:proofErr w:type="spellEnd"/>
           </w:p>
         </w:tc>
         <w:tc>
@@ -7169,9 +7810,16 @@
               <w:ind w:left="0"/>
               <w:jc w:val="left"/>
             </w:pPr>
-            <w:r>
-              <w:t>hpc.integration.irods.zone</w:t>
-            </w:r>
+            <w:proofErr w:type="spellStart"/>
+            <w:proofErr w:type="gramStart"/>
+            <w:r>
+              <w:t>hpc.integration</w:t>
+            </w:r>
+            <w:proofErr w:type="gramEnd"/>
+            <w:r>
+              <w:t>.irods.zone</w:t>
+            </w:r>
+            <w:proofErr w:type="spellEnd"/>
           </w:p>
         </w:tc>
         <w:tc>
@@ -7199,9 +7847,11 @@
               <w:ind w:left="0"/>
               <w:jc w:val="left"/>
             </w:pPr>
+            <w:proofErr w:type="spellStart"/>
             <w:r>
               <w:t>tempZone</w:t>
             </w:r>
+            <w:proofErr w:type="spellEnd"/>
           </w:p>
         </w:tc>
       </w:tr>
@@ -7216,9 +7866,16 @@
               <w:ind w:left="0"/>
               <w:jc w:val="left"/>
             </w:pPr>
-            <w:r>
-              <w:t>hpc.integration.irods.resource</w:t>
-            </w:r>
+            <w:proofErr w:type="spellStart"/>
+            <w:proofErr w:type="gramStart"/>
+            <w:r>
+              <w:t>hpc.integration</w:t>
+            </w:r>
+            <w:proofErr w:type="gramEnd"/>
+            <w:r>
+              <w:t>.irods.resource</w:t>
+            </w:r>
+            <w:proofErr w:type="spellEnd"/>
           </w:p>
         </w:tc>
         <w:tc>
@@ -7246,9 +7903,11 @@
               <w:ind w:left="0"/>
               <w:jc w:val="left"/>
             </w:pPr>
+            <w:proofErr w:type="spellStart"/>
             <w:r>
               <w:t>demoResc</w:t>
             </w:r>
+            <w:proofErr w:type="spellEnd"/>
           </w:p>
         </w:tc>
       </w:tr>
@@ -7263,9 +7922,16 @@
               <w:ind w:left="0"/>
               <w:jc w:val="left"/>
             </w:pPr>
-            <w:r>
-              <w:t>hpc.integration.irods.basePath</w:t>
-            </w:r>
+            <w:proofErr w:type="spellStart"/>
+            <w:proofErr w:type="gramStart"/>
+            <w:r>
+              <w:t>hpc.integration</w:t>
+            </w:r>
+            <w:proofErr w:type="gramEnd"/>
+            <w:r>
+              <w:t>.irods.basePath</w:t>
+            </w:r>
+            <w:proofErr w:type="spellEnd"/>
           </w:p>
         </w:tc>
         <w:tc>
@@ -7294,7 +7960,15 @@
               <w:jc w:val="left"/>
             </w:pPr>
             <w:r>
-              <w:t>/ tempZone/home</w:t>
+              <w:t xml:space="preserve">/ </w:t>
+            </w:r>
+            <w:proofErr w:type="spellStart"/>
+            <w:r>
+              <w:t>tempZone</w:t>
+            </w:r>
+            <w:proofErr w:type="spellEnd"/>
+            <w:r>
+              <w:t>/home</w:t>
             </w:r>
           </w:p>
         </w:tc>
@@ -7310,9 +7984,16 @@
               <w:ind w:left="0"/>
               <w:jc w:val="left"/>
             </w:pPr>
-            <w:r>
-              <w:t>hpc.integration.globus.nexusAPIURL</w:t>
-            </w:r>
+            <w:proofErr w:type="spellStart"/>
+            <w:proofErr w:type="gramStart"/>
+            <w:r>
+              <w:t>hpc.integration</w:t>
+            </w:r>
+            <w:proofErr w:type="gramEnd"/>
+            <w:r>
+              <w:t>.globus.nexusAPIURL</w:t>
+            </w:r>
+            <w:proofErr w:type="spellEnd"/>
           </w:p>
         </w:tc>
         <w:tc>
@@ -7357,9 +8038,16 @@
               <w:ind w:left="0"/>
               <w:jc w:val="left"/>
             </w:pPr>
-            <w:r>
-              <w:t>hpc.integration.globus.globusURL</w:t>
-            </w:r>
+            <w:proofErr w:type="spellStart"/>
+            <w:proofErr w:type="gramStart"/>
+            <w:r>
+              <w:t>hpc.integration</w:t>
+            </w:r>
+            <w:proofErr w:type="gramEnd"/>
+            <w:r>
+              <w:t>.globus.globusURL</w:t>
+            </w:r>
+            <w:proofErr w:type="spellEnd"/>
           </w:p>
         </w:tc>
         <w:tc>
@@ -7404,9 +8092,16 @@
               <w:ind w:left="0"/>
               <w:jc w:val="left"/>
             </w:pPr>
-            <w:r>
-              <w:t>hpc.dao.postgresql.dbName</w:t>
-            </w:r>
+            <w:proofErr w:type="spellStart"/>
+            <w:proofErr w:type="gramStart"/>
+            <w:r>
+              <w:t>hpc.dao.postgresql</w:t>
+            </w:r>
+            <w:proofErr w:type="gramEnd"/>
+            <w:r>
+              <w:t>.dbName</w:t>
+            </w:r>
+            <w:proofErr w:type="spellEnd"/>
           </w:p>
         </w:tc>
         <w:tc>
@@ -7448,9 +8143,16 @@
               <w:ind w:left="0"/>
               <w:jc w:val="left"/>
             </w:pPr>
-            <w:r>
-              <w:t>hpc.dao.postgresql.host</w:t>
-            </w:r>
+            <w:proofErr w:type="spellStart"/>
+            <w:proofErr w:type="gramStart"/>
+            <w:r>
+              <w:t>hpc.dao.postgresql</w:t>
+            </w:r>
+            <w:proofErr w:type="gramEnd"/>
+            <w:r>
+              <w:t>.host</w:t>
+            </w:r>
+            <w:proofErr w:type="spellEnd"/>
           </w:p>
         </w:tc>
         <w:tc>
@@ -7492,9 +8194,16 @@
               <w:ind w:left="0"/>
               <w:jc w:val="left"/>
             </w:pPr>
-            <w:r>
-              <w:t>hpc.dao.postgresql.port</w:t>
-            </w:r>
+            <w:proofErr w:type="spellStart"/>
+            <w:proofErr w:type="gramStart"/>
+            <w:r>
+              <w:t>hpc.dao.postgresql</w:t>
+            </w:r>
+            <w:proofErr w:type="gramEnd"/>
+            <w:r>
+              <w:t>.port</w:t>
+            </w:r>
+            <w:proofErr w:type="spellEnd"/>
           </w:p>
         </w:tc>
         <w:tc>
@@ -7536,9 +8245,16 @@
               <w:ind w:left="0"/>
               <w:jc w:val="left"/>
             </w:pPr>
-            <w:r>
-              <w:t>hpc.dao.postgresql.username</w:t>
-            </w:r>
+            <w:proofErr w:type="spellStart"/>
+            <w:proofErr w:type="gramStart"/>
+            <w:r>
+              <w:t>hpc.dao.postgresql</w:t>
+            </w:r>
+            <w:proofErr w:type="gramEnd"/>
+            <w:r>
+              <w:t>.username</w:t>
+            </w:r>
+            <w:proofErr w:type="spellEnd"/>
           </w:p>
         </w:tc>
         <w:tc>
@@ -7580,9 +8296,16 @@
               <w:ind w:left="0"/>
               <w:jc w:val="left"/>
             </w:pPr>
-            <w:r>
-              <w:t>hpc.dao.postgresql.password</w:t>
-            </w:r>
+            <w:proofErr w:type="spellStart"/>
+            <w:proofErr w:type="gramStart"/>
+            <w:r>
+              <w:t>hpc.dao.postgresql</w:t>
+            </w:r>
+            <w:proofErr w:type="gramEnd"/>
+            <w:r>
+              <w:t>.password</w:t>
+            </w:r>
+            <w:proofErr w:type="spellEnd"/>
           </w:p>
         </w:tc>
         <w:tc>
@@ -7624,9 +8347,11 @@
               <w:ind w:left="0"/>
               <w:jc w:val="left"/>
             </w:pPr>
+            <w:proofErr w:type="spellStart"/>
             <w:r>
               <w:t>hpc.dao.postgresql.encryptor.key</w:t>
             </w:r>
+            <w:proofErr w:type="spellEnd"/>
           </w:p>
         </w:tc>
         <w:tc>
@@ -7639,8 +8364,13 @@
               <w:ind w:left="0"/>
               <w:jc w:val="left"/>
             </w:pPr>
-            <w:r>
-              <w:t>Encryptor key used to encrypt integrating system credentials</w:t>
+            <w:proofErr w:type="spellStart"/>
+            <w:r>
+              <w:t>Encryptor</w:t>
+            </w:r>
+            <w:proofErr w:type="spellEnd"/>
+            <w:r>
+              <w:t xml:space="preserve"> key used to encrypt integrating system credentials</w:t>
             </w:r>
           </w:p>
         </w:tc>
@@ -7715,14 +8445,14 @@
         </w:numPr>
         <w:ind w:left="1440"/>
       </w:pPr>
-      <w:bookmarkStart w:id="17" w:name="_Toc468102408"/>
+      <w:bookmarkStart w:id="18" w:name="_Toc475611984"/>
       <w:r>
         <w:t>Set</w:t>
       </w:r>
       <w:r>
         <w:t xml:space="preserve"> up CA Certificate for SSL port</w:t>
       </w:r>
-      <w:bookmarkEnd w:id="17"/>
+      <w:bookmarkEnd w:id="18"/>
       <w:r>
         <w:t xml:space="preserve"> </w:t>
       </w:r>
@@ -7782,8 +8512,13 @@
         <w:jc w:val="left"/>
       </w:pPr>
       <w:r>
-        <w:t>Private Key – host.domain.key</w:t>
-      </w:r>
+        <w:t xml:space="preserve">Private Key – </w:t>
+      </w:r>
+      <w:proofErr w:type="spellStart"/>
+      <w:r>
+        <w:t>host.domain.key</w:t>
+      </w:r>
+      <w:proofErr w:type="spellEnd"/>
     </w:p>
     <w:p>
       <w:pPr>
@@ -7801,7 +8536,15 @@
         <w:ind w:left="1800"/>
       </w:pPr>
       <w:r>
-        <w:t>Generate a Keystore &amp; Import Intermediate Certification</w:t>
+        <w:t xml:space="preserve">Generate a </w:t>
+      </w:r>
+      <w:proofErr w:type="spellStart"/>
+      <w:r>
+        <w:t>Keystore</w:t>
+      </w:r>
+      <w:proofErr w:type="spellEnd"/>
+      <w:r>
+        <w:t xml:space="preserve"> &amp; Import Intermediate Certification</w:t>
       </w:r>
     </w:p>
     <w:p>
@@ -7809,15 +8552,81 @@
         <w:pStyle w:val="ListParagraph"/>
         <w:ind w:left="1800"/>
       </w:pPr>
+      <w:proofErr w:type="spellStart"/>
       <w:r>
         <w:rPr>
           <w:i/>
         </w:rPr>
-        <w:t>keytool –importcert –trustcacerts –file DigiCertCA.crt –alias root –keystore keystore.jks</w:t>
-      </w:r>
+        <w:t>keytool</w:t>
+      </w:r>
+      <w:proofErr w:type="spellEnd"/>
+      <w:r>
+        <w:rPr>
+          <w:i/>
+        </w:rPr>
+        <w:t xml:space="preserve"> –</w:t>
+      </w:r>
+      <w:proofErr w:type="spellStart"/>
+      <w:r>
+        <w:rPr>
+          <w:i/>
+        </w:rPr>
+        <w:t>importcert</w:t>
+      </w:r>
+      <w:proofErr w:type="spellEnd"/>
+      <w:r>
+        <w:rPr>
+          <w:i/>
+        </w:rPr>
+        <w:t xml:space="preserve"> –</w:t>
+      </w:r>
+      <w:proofErr w:type="spellStart"/>
+      <w:r>
+        <w:rPr>
+          <w:i/>
+        </w:rPr>
+        <w:t>trustcacerts</w:t>
+      </w:r>
+      <w:proofErr w:type="spellEnd"/>
+      <w:r>
+        <w:rPr>
+          <w:i/>
+        </w:rPr>
+        <w:t xml:space="preserve"> –file DigiCertCA.crt –alias root –</w:t>
+      </w:r>
+      <w:proofErr w:type="spellStart"/>
+      <w:r>
+        <w:rPr>
+          <w:i/>
+        </w:rPr>
+        <w:t>keystore</w:t>
+      </w:r>
+      <w:proofErr w:type="spellEnd"/>
+      <w:r>
+        <w:rPr>
+          <w:i/>
+        </w:rPr>
+        <w:t xml:space="preserve"> </w:t>
+      </w:r>
+      <w:proofErr w:type="spellStart"/>
+      <w:r>
+        <w:rPr>
+          <w:i/>
+        </w:rPr>
+        <w:t>keystore.jks</w:t>
+      </w:r>
+      <w:proofErr w:type="spellEnd"/>
       <w:r>
         <w:br/>
-        <w:t>You will be asked to create a password for the keystore (</w:t>
+        <w:t xml:space="preserve">You will be asked to create a password for the </w:t>
+      </w:r>
+      <w:proofErr w:type="spellStart"/>
+      <w:r>
+        <w:t>keystore</w:t>
+      </w:r>
+      <w:proofErr w:type="spellEnd"/>
+      <w:r>
+        <w:t xml:space="preserve"> (</w:t>
       </w:r>
       <w:r>
         <w:t>M</w:t>
@@ -7848,11 +8657,61 @@
         <w:ind w:left="1800"/>
         <w:jc w:val="left"/>
       </w:pPr>
+      <w:proofErr w:type="spellStart"/>
       <w:r>
         <w:rPr>
           <w:i/>
         </w:rPr>
-        <w:t>openssl pkcs12 –export –name [domain] –in [host.domain.crt] –inkey [host.domain.key] –out keystore.p12</w:t>
+        <w:t>openssl</w:t>
+      </w:r>
+      <w:proofErr w:type="spellEnd"/>
+      <w:r>
+        <w:rPr>
+          <w:i/>
+        </w:rPr>
+        <w:t xml:space="preserve"> pkcs12 –export –name [domain] –in [host.domain.crt] –</w:t>
+      </w:r>
+      <w:proofErr w:type="spellStart"/>
+      <w:r>
+        <w:rPr>
+          <w:i/>
+        </w:rPr>
+        <w:t>inkey</w:t>
+      </w:r>
+      <w:proofErr w:type="spellEnd"/>
+      <w:r>
+        <w:rPr>
+          <w:i/>
+        </w:rPr>
+        <w:t xml:space="preserve"> [</w:t>
+      </w:r>
+      <w:proofErr w:type="spellStart"/>
+      <w:r>
+        <w:rPr>
+          <w:i/>
+        </w:rPr>
+        <w:t>host.domain.key</w:t>
+      </w:r>
+      <w:proofErr w:type="spellEnd"/>
+      <w:r>
+        <w:rPr>
+          <w:i/>
+        </w:rPr>
+        <w:t xml:space="preserve">] –out </w:t>
+      </w:r>
+      <w:proofErr w:type="gramStart"/>
+      <w:r>
+        <w:rPr>
+          <w:i/>
+        </w:rPr>
+        <w:t>keystore.p</w:t>
+      </w:r>
+      <w:proofErr w:type="gramEnd"/>
+      <w:r>
+        <w:rPr>
+          <w:i/>
+        </w:rPr>
+        <w:t>12</w:t>
       </w:r>
       <w:r>
         <w:br/>
@@ -7875,8 +8734,13 @@
         <w:ind w:left="1800"/>
       </w:pPr>
       <w:r>
-        <w:t>Import the Primary Certificate &amp; Private Key into the Keystore</w:t>
-      </w:r>
+        <w:t xml:space="preserve">Import the Primary Certificate &amp; Private Key into the </w:t>
+      </w:r>
+      <w:proofErr w:type="spellStart"/>
+      <w:r>
+        <w:t>Keystore</w:t>
+      </w:r>
+      <w:proofErr w:type="spellEnd"/>
     </w:p>
     <w:p>
       <w:pPr>
@@ -7887,11 +8751,103 @@
           <w:i/>
         </w:rPr>
       </w:pPr>
+      <w:proofErr w:type="spellStart"/>
       <w:r>
         <w:rPr>
           <w:i/>
         </w:rPr>
-        <w:t xml:space="preserve">keytool –importkeystore –destkeystore keystore.jks –srckeystore keystore.p12 –srcstoretype pkcs12 –alias [domain] </w:t>
+        <w:t>keytool</w:t>
+      </w:r>
+      <w:proofErr w:type="spellEnd"/>
+      <w:r>
+        <w:rPr>
+          <w:i/>
+        </w:rPr>
+        <w:t xml:space="preserve"> –</w:t>
+      </w:r>
+      <w:proofErr w:type="spellStart"/>
+      <w:r>
+        <w:rPr>
+          <w:i/>
+        </w:rPr>
+        <w:t>importkeystore</w:t>
+      </w:r>
+      <w:proofErr w:type="spellEnd"/>
+      <w:r>
+        <w:rPr>
+          <w:i/>
+        </w:rPr>
+        <w:t xml:space="preserve"> –</w:t>
+      </w:r>
+      <w:proofErr w:type="spellStart"/>
+      <w:r>
+        <w:rPr>
+          <w:i/>
+        </w:rPr>
+        <w:t>destkeystore</w:t>
+      </w:r>
+      <w:proofErr w:type="spellEnd"/>
+      <w:r>
+        <w:rPr>
+          <w:i/>
+        </w:rPr>
+        <w:t xml:space="preserve"> </w:t>
+      </w:r>
+      <w:proofErr w:type="spellStart"/>
+      <w:r>
+        <w:rPr>
+          <w:i/>
+        </w:rPr>
+        <w:t>keystore.jks</w:t>
+      </w:r>
+      <w:proofErr w:type="spellEnd"/>
+      <w:r>
+        <w:rPr>
+          <w:i/>
+        </w:rPr>
+        <w:t xml:space="preserve"> –</w:t>
+      </w:r>
+      <w:proofErr w:type="spellStart"/>
+      <w:r>
+        <w:rPr>
+          <w:i/>
+        </w:rPr>
+        <w:t>srckeystore</w:t>
+      </w:r>
+      <w:proofErr w:type="spellEnd"/>
+      <w:r>
+        <w:rPr>
+          <w:i/>
+        </w:rPr>
+        <w:t xml:space="preserve"> </w:t>
+      </w:r>
+      <w:proofErr w:type="gramStart"/>
+      <w:r>
+        <w:rPr>
+          <w:i/>
+        </w:rPr>
+        <w:t>keystore.p</w:t>
+      </w:r>
+      <w:proofErr w:type="gramEnd"/>
+      <w:r>
+        <w:rPr>
+          <w:i/>
+        </w:rPr>
+        <w:t>12 –</w:t>
+      </w:r>
+      <w:proofErr w:type="spellStart"/>
+      <w:r>
+        <w:rPr>
+          <w:i/>
+        </w:rPr>
+        <w:t>srcstoretype</w:t>
+      </w:r>
+      <w:proofErr w:type="spellEnd"/>
+      <w:r>
+        <w:rPr>
+          <w:i/>
+        </w:rPr>
+        <w:t xml:space="preserve"> pkcs12 –alias [domain] </w:t>
       </w:r>
     </w:p>
     <w:p>
@@ -7917,13 +8873,49 @@
         <w:jc w:val="left"/>
       </w:pPr>
       <w:r>
-        <w:t xml:space="preserve">You now have keystore.jks that contains the cert. Copy it to </w:t>
+        <w:t xml:space="preserve">You now have </w:t>
+      </w:r>
+      <w:proofErr w:type="spellStart"/>
+      <w:r>
+        <w:t>keystore.jks</w:t>
+      </w:r>
+      <w:proofErr w:type="spellEnd"/>
+      <w:r>
+        <w:t xml:space="preserve"> that contains the cert. Copy it to </w:t>
       </w:r>
       <w:r>
         <w:rPr>
           <w:i/>
         </w:rPr>
-        <w:t>$SERVICEMIX_HOME/etc/hpc-server</w:t>
+        <w:t>$SERVICEMIX_HOME/</w:t>
+      </w:r>
+      <w:proofErr w:type="spellStart"/>
+      <w:r>
+        <w:rPr>
+          <w:i/>
+        </w:rPr>
+        <w:t>etc</w:t>
+      </w:r>
+      <w:proofErr w:type="spellEnd"/>
+      <w:r>
+        <w:rPr>
+          <w:i/>
+        </w:rPr>
+        <w:t>/</w:t>
+      </w:r>
+      <w:proofErr w:type="spellStart"/>
+      <w:r>
+        <w:rPr>
+          <w:i/>
+        </w:rPr>
+        <w:t>hpc</w:t>
+      </w:r>
+      <w:proofErr w:type="spellEnd"/>
+      <w:r>
+        <w:rPr>
+          <w:i/>
+        </w:rPr>
+        <w:t>-server</w:t>
       </w:r>
     </w:p>
     <w:p>
@@ -7951,7 +8943,15 @@
         <w:ind w:left="1800"/>
       </w:pPr>
       <w:r>
-        <w:t>Uncomment and change these properties as needed to set the path and the password for the keystore.jks file.</w:t>
+        <w:t xml:space="preserve">Uncomment and change these properties as needed to set the path and the password for the </w:t>
+      </w:r>
+      <w:proofErr w:type="spellStart"/>
+      <w:r>
+        <w:t>keystore.jks</w:t>
+      </w:r>
+      <w:proofErr w:type="spellEnd"/>
+      <w:r>
+        <w:t xml:space="preserve"> file.</w:t>
       </w:r>
     </w:p>
     <w:p>
@@ -7960,13 +8960,26 @@
         <w:ind w:left="1800"/>
       </w:pPr>
       <w:r>
-        <w:t>$SERVICEMIX_HOME/etc/</w:t>
-      </w:r>
+        <w:t>$SERVICEMIX_HOME/</w:t>
+      </w:r>
+      <w:proofErr w:type="spellStart"/>
+      <w:r>
+        <w:t>etc</w:t>
+      </w:r>
+      <w:proofErr w:type="spellEnd"/>
+      <w:r>
+        <w:t>/</w:t>
+      </w:r>
+      <w:proofErr w:type="spellStart"/>
       <w:r>
         <w:t>gov.nih.nci.hpc</w:t>
       </w:r>
       <w:r>
-        <w:t>.cfg:</w:t>
+        <w:t>.cfg</w:t>
+      </w:r>
+      <w:proofErr w:type="spellEnd"/>
+      <w:r>
+        <w:t>:</w:t>
       </w:r>
     </w:p>
     <w:p>
@@ -7975,7 +8988,15 @@
         <w:ind w:left="1800"/>
       </w:pPr>
       <w:r>
-        <w:t>#hpc.ws.rs.ssl.keystore.path=${karaf.base}/etc/hpc-server/keystore.jks</w:t>
+        <w:t>#</w:t>
+      </w:r>
+      <w:proofErr w:type="gramStart"/>
+      <w:r>
+        <w:t>hpc.ws.rs.ssl.keystore</w:t>
+      </w:r>
+      <w:proofErr w:type="gramEnd"/>
+      <w:r>
+        <w:t>.path=${karaf.base}/etc/hpc-server/keystore.jks</w:t>
       </w:r>
     </w:p>
     <w:p>
@@ -7984,8 +9005,34 @@
         <w:ind w:left="1800"/>
       </w:pPr>
       <w:r>
-        <w:t>#hpc.ws.rs.ssl.keystore.password=hpc-server-store-pwd</w:t>
-      </w:r>
+        <w:t>#</w:t>
+      </w:r>
+      <w:proofErr w:type="spellStart"/>
+      <w:proofErr w:type="gramStart"/>
+      <w:r>
+        <w:t>hpc.ws.rs.ssl.keystore</w:t>
+      </w:r>
+      <w:proofErr w:type="gramEnd"/>
+      <w:r>
+        <w:t>.password</w:t>
+      </w:r>
+      <w:proofErr w:type="spellEnd"/>
+      <w:r>
+        <w:t>=</w:t>
+      </w:r>
+      <w:proofErr w:type="spellStart"/>
+      <w:r>
+        <w:t>hpc</w:t>
+      </w:r>
+      <w:proofErr w:type="spellEnd"/>
+      <w:r>
+        <w:t>-server-store-</w:t>
+      </w:r>
+      <w:proofErr w:type="spellStart"/>
+      <w:r>
+        <w:t>pwd</w:t>
+      </w:r>
+      <w:proofErr w:type="spellEnd"/>
     </w:p>
     <w:p>
       <w:pPr>
@@ -7993,7 +9040,15 @@
         <w:ind w:left="1800"/>
       </w:pPr>
       <w:r>
-        <w:t>#hpc.ws.rs.ssl.truststore.path=${karaf.base}/etc/hpc-server/keystore.jks</w:t>
+        <w:t>#</w:t>
+      </w:r>
+      <w:proofErr w:type="gramStart"/>
+      <w:r>
+        <w:t>hpc.ws.rs.ssl.truststore</w:t>
+      </w:r>
+      <w:proofErr w:type="gramEnd"/>
+      <w:r>
+        <w:t>.path=${karaf.base}/etc/hpc-server/keystore.jks</w:t>
       </w:r>
     </w:p>
     <w:p>
@@ -8002,8 +9057,34 @@
         <w:ind w:left="1800"/>
       </w:pPr>
       <w:r>
-        <w:t>#hpc.ws.rs.ssl.truststore.password=hpc-server-store-pwd</w:t>
-      </w:r>
+        <w:t>#</w:t>
+      </w:r>
+      <w:proofErr w:type="spellStart"/>
+      <w:proofErr w:type="gramStart"/>
+      <w:r>
+        <w:t>hpc.ws.rs.ssl.truststore</w:t>
+      </w:r>
+      <w:proofErr w:type="gramEnd"/>
+      <w:r>
+        <w:t>.password</w:t>
+      </w:r>
+      <w:proofErr w:type="spellEnd"/>
+      <w:r>
+        <w:t>=</w:t>
+      </w:r>
+      <w:proofErr w:type="spellStart"/>
+      <w:r>
+        <w:t>hpc</w:t>
+      </w:r>
+      <w:proofErr w:type="spellEnd"/>
+      <w:r>
+        <w:t>-server-store-</w:t>
+      </w:r>
+      <w:proofErr w:type="spellStart"/>
+      <w:r>
+        <w:t>pwd</w:t>
+      </w:r>
+      <w:proofErr w:type="spellEnd"/>
     </w:p>
     <w:p>
       <w:pPr>
@@ -8020,7 +9101,7 @@
         </w:numPr>
         <w:ind w:left="1440"/>
       </w:pPr>
-      <w:bookmarkStart w:id="18" w:name="_Toc468102409"/>
+      <w:bookmarkStart w:id="19" w:name="_Toc475611985"/>
       <w:r>
         <w:t xml:space="preserve">Build </w:t>
       </w:r>
@@ -8028,16 +9109,37 @@
         <w:t>HPC DME</w:t>
       </w:r>
       <w:r>
-        <w:t xml:space="preserve"> keystore</w:t>
-      </w:r>
-      <w:bookmarkEnd w:id="18"/>
+        <w:t xml:space="preserve"> </w:t>
+      </w:r>
+      <w:proofErr w:type="spellStart"/>
+      <w:r>
+        <w:t>keystore</w:t>
+      </w:r>
+      <w:bookmarkEnd w:id="19"/>
+      <w:proofErr w:type="spellEnd"/>
     </w:p>
     <w:p>
       <w:pPr>
         <w:ind w:left="1620"/>
       </w:pPr>
       <w:r>
-        <w:t>To setup SSL port certificate with ServiceMix, you would create your own keystore with the certificate or could use build utility to create a keystore with self-signed certificate.</w:t>
+        <w:t xml:space="preserve">To setup SSL port certificate with ServiceMix, you would create your own </w:t>
+      </w:r>
+      <w:proofErr w:type="spellStart"/>
+      <w:r>
+        <w:t>keystore</w:t>
+      </w:r>
+      <w:proofErr w:type="spellEnd"/>
+      <w:r>
+        <w:t xml:space="preserve"> with the certificate or could use build utility to create a </w:t>
+      </w:r>
+      <w:proofErr w:type="spellStart"/>
+      <w:r>
+        <w:t>keystore</w:t>
+      </w:r>
+      <w:proofErr w:type="spellEnd"/>
+      <w:r>
+        <w:t xml:space="preserve"> with self-signed certificate.</w:t>
       </w:r>
     </w:p>
     <w:p>
@@ -8058,8 +9160,30 @@
         <w:rPr>
           <w:i/>
         </w:rPr>
-        <w:t>cd $HPC_HOME/hpc-server/hpc-ws-rs-impl</w:t>
-      </w:r>
+        <w:t>cd $HPC_HOME/</w:t>
+      </w:r>
+      <w:proofErr w:type="spellStart"/>
+      <w:r>
+        <w:rPr>
+          <w:i/>
+        </w:rPr>
+        <w:t>hpc</w:t>
+      </w:r>
+      <w:proofErr w:type="spellEnd"/>
+      <w:r>
+        <w:rPr>
+          <w:i/>
+        </w:rPr>
+        <w:t>-server/</w:t>
+      </w:r>
+      <w:proofErr w:type="spellStart"/>
+      <w:r>
+        <w:rPr>
+          <w:i/>
+        </w:rPr>
+        <w:t>hpc-ws-rs-impl</w:t>
+      </w:r>
+      <w:proofErr w:type="spellEnd"/>
     </w:p>
     <w:p>
       <w:pPr>
@@ -8072,8 +9196,30 @@
         <w:rPr>
           <w:i/>
         </w:rPr>
-        <w:t xml:space="preserve">   mvn clean install –Pkeystore</w:t>
-      </w:r>
+        <w:t xml:space="preserve">   </w:t>
+      </w:r>
+      <w:proofErr w:type="spellStart"/>
+      <w:r>
+        <w:rPr>
+          <w:i/>
+        </w:rPr>
+        <w:t>mvn</w:t>
+      </w:r>
+      <w:proofErr w:type="spellEnd"/>
+      <w:r>
+        <w:rPr>
+          <w:i/>
+        </w:rPr>
+        <w:t xml:space="preserve"> clean install –</w:t>
+      </w:r>
+      <w:proofErr w:type="spellStart"/>
+      <w:r>
+        <w:rPr>
+          <w:i/>
+        </w:rPr>
+        <w:t>Pkeystore</w:t>
+      </w:r>
+      <w:proofErr w:type="spellEnd"/>
     </w:p>
     <w:p>
       <w:pPr>
@@ -8084,14 +9230,14 @@
         </w:numPr>
         <w:ind w:left="1440"/>
       </w:pPr>
-      <w:bookmarkStart w:id="19" w:name="_Toc468102410"/>
+      <w:bookmarkStart w:id="20" w:name="_Toc475611986"/>
       <w:r>
         <w:t xml:space="preserve">Build </w:t>
       </w:r>
       <w:r>
         <w:t>HPC DME</w:t>
       </w:r>
-      <w:bookmarkEnd w:id="19"/>
+      <w:bookmarkEnd w:id="20"/>
       <w:r>
         <w:t xml:space="preserve"> </w:t>
       </w:r>
@@ -8104,7 +9250,15 @@
         <w:t xml:space="preserve"> </w:t>
       </w:r>
       <w:r>
-        <w:t>Open cmd window and navigate to $HPC_HOME/</w:t>
+        <w:t xml:space="preserve">Open </w:t>
+      </w:r>
+      <w:proofErr w:type="spellStart"/>
+      <w:r>
+        <w:t>cmd</w:t>
+      </w:r>
+      <w:proofErr w:type="spellEnd"/>
+      <w:r>
+        <w:t xml:space="preserve"> window and navigate to $HPC_HOME/</w:t>
       </w:r>
     </w:p>
     <w:p>
@@ -8117,11 +9271,33 @@
       <w:r>
         <w:t>Run “</w:t>
       </w:r>
+      <w:proofErr w:type="spellStart"/>
       <w:r>
         <w:rPr>
           <w:i/>
         </w:rPr>
-        <w:t>mvn clean install -P&lt;env&gt;</w:t>
+        <w:t>mvn</w:t>
+      </w:r>
+      <w:proofErr w:type="spellEnd"/>
+      <w:r>
+        <w:rPr>
+          <w:i/>
+        </w:rPr>
+        <w:t xml:space="preserve"> clean install -P&lt;</w:t>
+      </w:r>
+      <w:proofErr w:type="spellStart"/>
+      <w:r>
+        <w:rPr>
+          <w:i/>
+        </w:rPr>
+        <w:t>env</w:t>
+      </w:r>
+      <w:proofErr w:type="spellEnd"/>
+      <w:r>
+        <w:rPr>
+          <w:i/>
+        </w:rPr>
+        <w:t>&gt;</w:t>
       </w:r>
       <w:r>
         <w:t>”</w:t>
@@ -8132,11 +9308,21 @@
         <w:ind w:left="1296" w:firstLine="144"/>
       </w:pPr>
       <w:r>
-        <w:t xml:space="preserve">  Valid values for &lt;env&gt; are dev, </w:t>
-      </w:r>
+        <w:t xml:space="preserve">  Valid values for &lt;</w:t>
+      </w:r>
+      <w:proofErr w:type="spellStart"/>
+      <w:r>
+        <w:t>env</w:t>
+      </w:r>
+      <w:proofErr w:type="spellEnd"/>
+      <w:r>
+        <w:t xml:space="preserve">&gt; are dev, </w:t>
+      </w:r>
+      <w:proofErr w:type="spellStart"/>
       <w:r>
         <w:t>uat</w:t>
       </w:r>
+      <w:proofErr w:type="spellEnd"/>
       <w:r>
         <w:t xml:space="preserve">, prod  </w:t>
       </w:r>
@@ -8153,7 +9339,7 @@
         </w:numPr>
         <w:ind w:left="1440"/>
       </w:pPr>
-      <w:bookmarkStart w:id="20" w:name="_Toc468102411"/>
+      <w:bookmarkStart w:id="21" w:name="_Toc475611987"/>
       <w:r>
         <w:t xml:space="preserve">Deploy </w:t>
       </w:r>
@@ -8166,7 +9352,7 @@
       <w:r>
         <w:t>into ServiceMix</w:t>
       </w:r>
-      <w:bookmarkEnd w:id="20"/>
+      <w:bookmarkEnd w:id="21"/>
     </w:p>
     <w:p>
       <w:pPr>
@@ -8174,14 +9360,32 @@
         <w:jc w:val="left"/>
       </w:pPr>
       <w:r>
-        <w:t>Run Servicemix</w:t>
-      </w:r>
-      <w:r>
-        <w:t xml:space="preserve"> from the cmd prompt</w:t>
-      </w:r>
-      <w:r>
-        <w:t>: servicemix</w:t>
-      </w:r>
+        <w:t xml:space="preserve">Run </w:t>
+      </w:r>
+      <w:proofErr w:type="spellStart"/>
+      <w:r>
+        <w:t>Servicemix</w:t>
+      </w:r>
+      <w:proofErr w:type="spellEnd"/>
+      <w:r>
+        <w:t xml:space="preserve"> from the </w:t>
+      </w:r>
+      <w:proofErr w:type="spellStart"/>
+      <w:r>
+        <w:t>cmd</w:t>
+      </w:r>
+      <w:proofErr w:type="spellEnd"/>
+      <w:r>
+        <w:t xml:space="preserve"> prompt</w:t>
+      </w:r>
+      <w:r>
+        <w:t xml:space="preserve">: </w:t>
+      </w:r>
+      <w:proofErr w:type="spellStart"/>
+      <w:r>
+        <w:t>servicemix</w:t>
+      </w:r>
+      <w:proofErr w:type="spellEnd"/>
     </w:p>
     <w:p>
       <w:pPr>
@@ -8189,7 +9393,15 @@
         <w:jc w:val="left"/>
       </w:pPr>
       <w:r>
-        <w:t>After successful start, type the following commands in the Servicemix Console</w:t>
+        <w:t xml:space="preserve">After successful start, type the following commands in the </w:t>
+      </w:r>
+      <w:proofErr w:type="spellStart"/>
+      <w:r>
+        <w:t>Servicemix</w:t>
+      </w:r>
+      <w:proofErr w:type="spellEnd"/>
+      <w:r>
+        <w:t xml:space="preserve"> Console</w:t>
       </w:r>
     </w:p>
     <w:p>
@@ -8207,12 +9419,55 @@
       <w:r>
         <w:tab/>
       </w:r>
+      <w:proofErr w:type="spellStart"/>
+      <w:proofErr w:type="gramStart"/>
       <w:r>
         <w:rPr>
           <w:i/>
           <w:color w:val="3B2322"/>
         </w:rPr>
-        <w:t>features:addUrl mvn:gov.nih.nci.hpc/hpc-features/1.0.0-SNAPSHOT/xml/features</w:t>
+        <w:t>features:addUrl</w:t>
+      </w:r>
+      <w:proofErr w:type="spellEnd"/>
+      <w:proofErr w:type="gramEnd"/>
+      <w:r>
+        <w:rPr>
+          <w:i/>
+          <w:color w:val="3B2322"/>
+        </w:rPr>
+        <w:t xml:space="preserve"> </w:t>
+      </w:r>
+      <w:proofErr w:type="spellStart"/>
+      <w:r>
+        <w:rPr>
+          <w:i/>
+          <w:color w:val="3B2322"/>
+        </w:rPr>
+        <w:t>mvn:gov.nih.nci.hpc</w:t>
+      </w:r>
+      <w:proofErr w:type="spellEnd"/>
+      <w:r>
+        <w:rPr>
+          <w:i/>
+          <w:color w:val="3B2322"/>
+        </w:rPr>
+        <w:t>/</w:t>
+      </w:r>
+      <w:proofErr w:type="spellStart"/>
+      <w:r>
+        <w:rPr>
+          <w:i/>
+          <w:color w:val="3B2322"/>
+        </w:rPr>
+        <w:t>hpc</w:t>
+      </w:r>
+      <w:proofErr w:type="spellEnd"/>
+      <w:r>
+        <w:rPr>
+          <w:i/>
+          <w:color w:val="3B2322"/>
+        </w:rPr>
+        <w:t>-features/1.0.0-SNAPSHOT/xml/features</w:t>
       </w:r>
     </w:p>
     <w:p>
@@ -8236,14 +9491,47 @@
           <w:color w:val="3B2322"/>
         </w:rPr>
         <w:tab/>
-        <w:t>features:install hpc-server</w:t>
+      </w:r>
+      <w:proofErr w:type="spellStart"/>
+      <w:proofErr w:type="gramStart"/>
+      <w:r>
+        <w:rPr>
+          <w:i/>
+          <w:color w:val="3B2322"/>
+        </w:rPr>
+        <w:t>features:install</w:t>
+      </w:r>
+      <w:proofErr w:type="spellEnd"/>
+      <w:proofErr w:type="gramEnd"/>
+      <w:r>
+        <w:rPr>
+          <w:i/>
+          <w:color w:val="3B2322"/>
+        </w:rPr>
+        <w:t xml:space="preserve"> </w:t>
+      </w:r>
+      <w:proofErr w:type="spellStart"/>
+      <w:r>
+        <w:rPr>
+          <w:i/>
+          <w:color w:val="3B2322"/>
+        </w:rPr>
+        <w:t>hpc</w:t>
+      </w:r>
+      <w:proofErr w:type="spellEnd"/>
+      <w:r>
+        <w:rPr>
+          <w:i/>
+          <w:color w:val="3B2322"/>
+        </w:rPr>
+        <w:t>-server</w:t>
       </w:r>
     </w:p>
     <w:p>
       <w:pPr>
         <w:pStyle w:val="Heading1"/>
       </w:pPr>
-      <w:bookmarkStart w:id="21" w:name="_Toc468102412"/>
+      <w:bookmarkStart w:id="22" w:name="_Toc475611988"/>
       <w:r>
         <w:lastRenderedPageBreak/>
         <w:t xml:space="preserve">Accessing </w:t>
@@ -8251,7 +9539,7 @@
       <w:r>
         <w:t>HPC DME</w:t>
       </w:r>
-      <w:bookmarkEnd w:id="21"/>
+      <w:bookmarkEnd w:id="22"/>
       <w:r>
         <w:t xml:space="preserve"> </w:t>
       </w:r>
@@ -8329,7 +9617,21 @@
           <w:rPr>
             <w:rStyle w:val="Hyperlink"/>
           </w:rPr>
-          <w:t>https://&lt;host name&gt;:&lt;port&gt;/&lt;hpc.ws.rs.path&gt;/</w:t>
+          <w:t>https://&lt;host name&gt;:&lt;port&gt;/&lt;</w:t>
+        </w:r>
+        <w:proofErr w:type="spellStart"/>
+        <w:r>
+          <w:rPr>
+            <w:rStyle w:val="Hyperlink"/>
+          </w:rPr>
+          <w:t>hpc.ws.rs.path</w:t>
+        </w:r>
+        <w:proofErr w:type="spellEnd"/>
+        <w:r>
+          <w:rPr>
+            <w:rStyle w:val="Hyperlink"/>
+          </w:rPr>
+          <w:t>&gt;/</w:t>
         </w:r>
       </w:hyperlink>
       <w:r>
@@ -8411,7 +9713,7 @@
       <w:pPr>
         <w:pStyle w:val="Heading1"/>
       </w:pPr>
-      <w:bookmarkStart w:id="22" w:name="_Toc468102413"/>
+      <w:bookmarkStart w:id="23" w:name="_Toc475611989"/>
       <w:r>
         <w:t>HPC DME</w:t>
       </w:r>
@@ -8427,7 +9729,7 @@
       <w:r>
         <w:t>Operations</w:t>
       </w:r>
-      <w:bookmarkEnd w:id="22"/>
+      <w:bookmarkEnd w:id="23"/>
     </w:p>
     <w:p>
       <w:pPr>
@@ -8471,11 +9773,11 @@
           <w:numId w:val="8"/>
         </w:numPr>
       </w:pPr>
-      <w:bookmarkStart w:id="23" w:name="_Toc468102414"/>
+      <w:bookmarkStart w:id="24" w:name="_Toc475611990"/>
       <w:r>
         <w:t>Set up System Admin account</w:t>
       </w:r>
-      <w:bookmarkEnd w:id="23"/>
+      <w:bookmarkEnd w:id="24"/>
     </w:p>
     <w:p>
       <w:pPr>
@@ -8519,7 +9821,15 @@
         <w:jc w:val="left"/>
       </w:pPr>
       <w:r>
-        <w:t>Login into PostgreSql database.</w:t>
+        <w:t xml:space="preserve">Login into </w:t>
+      </w:r>
+      <w:proofErr w:type="spellStart"/>
+      <w:r>
+        <w:t>PostgreSql</w:t>
+      </w:r>
+      <w:proofErr w:type="spellEnd"/>
+      <w:r>
+        <w:t xml:space="preserve"> database.</w:t>
       </w:r>
     </w:p>
     <w:p>
@@ -8532,8 +9842,21 @@
         <w:spacing w:line="360" w:lineRule="auto"/>
         <w:jc w:val="left"/>
       </w:pPr>
-      <w:r>
-        <w:t>psql &lt;userId&gt; -h &lt;host&gt; -d &lt;database&gt;</w:t>
+      <w:proofErr w:type="spellStart"/>
+      <w:r>
+        <w:t>psql</w:t>
+      </w:r>
+      <w:proofErr w:type="spellEnd"/>
+      <w:r>
+        <w:t xml:space="preserve"> &lt;</w:t>
+      </w:r>
+      <w:proofErr w:type="spellStart"/>
+      <w:r>
+        <w:t>userId</w:t>
+      </w:r>
+      <w:proofErr w:type="spellEnd"/>
+      <w:r>
+        <w:t>&gt; -h &lt;host&gt; -d &lt;database&gt;</w:t>
       </w:r>
     </w:p>
     <w:p>
@@ -8558,7 +9881,15 @@
         <w:jc w:val="left"/>
       </w:pPr>
       <w:r>
-        <w:t>INSERT INTO "HPC_USER"("USER_ID", "FIRST_NAME", "LAST_NAME", , "IRODS_USERNAME", "CREATED", "LAST_UPDATED", , "IRODS_PASSWORD", "DOC") VALUES ('</w:t>
+        <w:t>INSERT INTO "HPC_USER"("USER_ID", "FIRST_NAME", "LAST_NAME"</w:t>
+      </w:r>
+      <w:proofErr w:type="gramStart"/>
+      <w:r>
+        <w:t>, ,</w:t>
+      </w:r>
+      <w:proofErr w:type="gramEnd"/>
+      <w:r>
+        <w:t xml:space="preserve"> "IRODS_USERNAME", "CREATED", "LAST_UPDATED", , "IRODS_PASSWORD", "DOC") VALUES ('</w:t>
       </w:r>
       <w:r>
         <w:t>&lt;NCI Login ID&gt;</w:t>
@@ -8638,9 +9969,35 @@
         <w:spacing w:line="360" w:lineRule="auto"/>
         <w:ind w:left="1440"/>
       </w:pPr>
-      <w:r>
-        <w:t>iadmin mkuser &lt;NCI UserId&gt;#&lt;Zone name&gt; Type rodsadmin</w:t>
-      </w:r>
+      <w:proofErr w:type="spellStart"/>
+      <w:r>
+        <w:t>iadmin</w:t>
+      </w:r>
+      <w:proofErr w:type="spellEnd"/>
+      <w:r>
+        <w:t xml:space="preserve"> </w:t>
+      </w:r>
+      <w:proofErr w:type="spellStart"/>
+      <w:r>
+        <w:t>mkuser</w:t>
+      </w:r>
+      <w:proofErr w:type="spellEnd"/>
+      <w:r>
+        <w:t xml:space="preserve"> &lt;NCI </w:t>
+      </w:r>
+      <w:proofErr w:type="spellStart"/>
+      <w:r>
+        <w:t>UserId</w:t>
+      </w:r>
+      <w:proofErr w:type="spellEnd"/>
+      <w:r>
+        <w:t xml:space="preserve">&gt;#&lt;Zone name&gt; Type </w:t>
+      </w:r>
+      <w:proofErr w:type="spellStart"/>
+      <w:r>
+        <w:t>rodsadmin</w:t>
+      </w:r>
+      <w:proofErr w:type="spellEnd"/>
     </w:p>
     <w:p>
       <w:pPr>
@@ -8661,8 +10018,21 @@
         <w:spacing w:line="360" w:lineRule="auto"/>
         <w:ind w:left="1080"/>
       </w:pPr>
-      <w:r>
-        <w:t>ichmod -r own &lt;adminUserId&gt; &lt;iRODS home&gt;</w:t>
+      <w:proofErr w:type="spellStart"/>
+      <w:r>
+        <w:t>ichmod</w:t>
+      </w:r>
+      <w:proofErr w:type="spellEnd"/>
+      <w:r>
+        <w:t xml:space="preserve"> -r own &lt;</w:t>
+      </w:r>
+      <w:proofErr w:type="spellStart"/>
+      <w:r>
+        <w:t>adminUserId</w:t>
+      </w:r>
+      <w:proofErr w:type="spellEnd"/>
+      <w:r>
+        <w:t>&gt; &lt;iRODS home&gt;</w:t>
       </w:r>
     </w:p>
     <w:p>
@@ -8679,11 +10049,11 @@
           <w:numId w:val="8"/>
         </w:numPr>
       </w:pPr>
-      <w:bookmarkStart w:id="24" w:name="_Toc468102415"/>
+      <w:bookmarkStart w:id="25" w:name="_Toc475611991"/>
       <w:r>
         <w:t>Set up Service account</w:t>
       </w:r>
-      <w:bookmarkEnd w:id="24"/>
+      <w:bookmarkEnd w:id="25"/>
     </w:p>
     <w:p>
       <w:pPr>
@@ -9017,8 +10387,13 @@
               <w:ind w:left="648"/>
             </w:pPr>
             <w:r>
-              <w:t>Set Cleversafe credentials into a file called Cleversafe.json</w:t>
-            </w:r>
+              <w:t xml:space="preserve">Set Cleversafe credentials into a file called </w:t>
+            </w:r>
+            <w:proofErr w:type="spellStart"/>
+            <w:r>
+              <w:t>Cleversafe.json</w:t>
+            </w:r>
+            <w:proofErr w:type="spellEnd"/>
           </w:p>
           <w:p>
             <w:pPr>
@@ -9035,8 +10410,13 @@
             </w:pPr>
             <w:r>
               <w:tab/>
-              <w:t xml:space="preserve">   "account":    {</w:t>
-            </w:r>
+              <w:t xml:space="preserve">   "account": </w:t>
+            </w:r>
+            <w:proofErr w:type="gramStart"/>
+            <w:r>
+              <w:t xml:space="preserve">   {</w:t>
+            </w:r>
+            <w:proofErr w:type="gramEnd"/>
           </w:p>
           <w:p>
             <w:pPr>
@@ -9063,7 +10443,15 @@
             <w:r>
               <w:lastRenderedPageBreak/>
               <w:tab/>
-              <w:t xml:space="preserve">      "integratedSystem": "CLEVERSAFE"</w:t>
+              <w:t xml:space="preserve">      "</w:t>
+            </w:r>
+            <w:proofErr w:type="spellStart"/>
+            <w:r>
+              <w:t>integratedSystem</w:t>
+            </w:r>
+            <w:proofErr w:type="spellEnd"/>
+            <w:r>
+              <w:t>": "CLEVERSAFE"</w:t>
             </w:r>
           </w:p>
           <w:p>
@@ -9081,7 +10469,20 @@
             </w:pPr>
             <w:r>
               <w:tab/>
-              <w:t xml:space="preserve">   "dataTransferType" : "S3"</w:t>
+              <w:t xml:space="preserve">   "</w:t>
+            </w:r>
+            <w:proofErr w:type="spellStart"/>
+            <w:r>
+              <w:t>dataTransferType</w:t>
+            </w:r>
+            <w:proofErr w:type="spellEnd"/>
+            <w:proofErr w:type="gramStart"/>
+            <w:r>
+              <w:t>" :</w:t>
+            </w:r>
+            <w:proofErr w:type="gramEnd"/>
+            <w:r>
+              <w:t xml:space="preserve"> "S3"</w:t>
             </w:r>
           </w:p>
           <w:p>
@@ -9115,28 +10516,51 @@
               <w:t>curl -H "Conte</w:t>
             </w:r>
             <w:r>
-              <w:t>nt-Type: application/json" -d @C</w:t>
-            </w:r>
-            <w:r>
-              <w:t xml:space="preserve">leversafe.json -X PUT </w:t>
+              <w:t>nt-Type: application/json" -d @</w:t>
+            </w:r>
+            <w:proofErr w:type="spellStart"/>
+            <w:r>
+              <w:t>C</w:t>
+            </w:r>
+            <w:r>
+              <w:t>leversafe.json</w:t>
+            </w:r>
+            <w:proofErr w:type="spellEnd"/>
+            <w:r>
+              <w:t xml:space="preserve"> -X PUT </w:t>
             </w:r>
             <w:r>
               <w:t>&lt;server URL&gt;</w:t>
             </w:r>
             <w:r>
-              <w:t>/user  -</w:t>
+              <w:t>/</w:t>
+            </w:r>
+            <w:proofErr w:type="gramStart"/>
+            <w:r>
+              <w:t>user  -</w:t>
             </w:r>
             <w:r>
               <w:t>-</w:t>
             </w:r>
+            <w:proofErr w:type="spellStart"/>
+            <w:proofErr w:type="gramEnd"/>
             <w:r>
               <w:t>u</w:t>
             </w:r>
             <w:r>
               <w:t>ser</w:t>
             </w:r>
-            <w:r>
-              <w:t xml:space="preserve"> &lt;userId&gt;:&lt;password&gt; -H "Accept: application/json"</w:t>
+            <w:proofErr w:type="spellEnd"/>
+            <w:r>
+              <w:t xml:space="preserve"> &lt;</w:t>
+            </w:r>
+            <w:proofErr w:type="spellStart"/>
+            <w:r>
+              <w:t>userId</w:t>
+            </w:r>
+            <w:proofErr w:type="spellEnd"/>
+            <w:r>
+              <w:t>&gt;:&lt;password&gt; -H "Accept: application/json"</w:t>
             </w:r>
           </w:p>
           <w:p>
@@ -9206,8 +10630,13 @@
               <w:ind w:left="648"/>
             </w:pPr>
             <w:r>
-              <w:t>Set Globus credentials into a file called Globus.json</w:t>
-            </w:r>
+              <w:t xml:space="preserve">Set Globus credentials into a file called </w:t>
+            </w:r>
+            <w:proofErr w:type="spellStart"/>
+            <w:r>
+              <w:t>Globus.json</w:t>
+            </w:r>
+            <w:proofErr w:type="spellEnd"/>
           </w:p>
           <w:p>
             <w:pPr>
@@ -9224,8 +10653,13 @@
             </w:pPr>
             <w:r>
               <w:tab/>
-              <w:t xml:space="preserve">   "account":    {</w:t>
-            </w:r>
+              <w:t xml:space="preserve">   "account": </w:t>
+            </w:r>
+            <w:proofErr w:type="gramStart"/>
+            <w:r>
+              <w:t xml:space="preserve">   {</w:t>
+            </w:r>
+            <w:proofErr w:type="gramEnd"/>
           </w:p>
           <w:p>
             <w:pPr>
@@ -9233,7 +10667,15 @@
             </w:pPr>
             <w:r>
               <w:tab/>
-              <w:t xml:space="preserve">      "username": "Globus UserId",</w:t>
+              <w:t xml:space="preserve">      "username": "Globus </w:t>
+            </w:r>
+            <w:proofErr w:type="spellStart"/>
+            <w:r>
+              <w:t>UserId</w:t>
+            </w:r>
+            <w:proofErr w:type="spellEnd"/>
+            <w:r>
+              <w:t>",</w:t>
             </w:r>
           </w:p>
           <w:p>
@@ -9251,7 +10693,15 @@
             </w:pPr>
             <w:r>
               <w:tab/>
-              <w:t xml:space="preserve">      "integratedSystem": "GLOBUS"</w:t>
+              <w:t xml:space="preserve">      "</w:t>
+            </w:r>
+            <w:proofErr w:type="spellStart"/>
+            <w:r>
+              <w:t>integratedSystem</w:t>
+            </w:r>
+            <w:proofErr w:type="spellEnd"/>
+            <w:r>
+              <w:t>": "GLOBUS"</w:t>
             </w:r>
           </w:p>
           <w:p>
@@ -9269,7 +10719,20 @@
             </w:pPr>
             <w:r>
               <w:tab/>
-              <w:t xml:space="preserve">   "dataTransferType" : "GLOBUS"</w:t>
+              <w:t xml:space="preserve">   "</w:t>
+            </w:r>
+            <w:proofErr w:type="spellStart"/>
+            <w:r>
+              <w:t>dataTransferType</w:t>
+            </w:r>
+            <w:proofErr w:type="spellEnd"/>
+            <w:proofErr w:type="gramStart"/>
+            <w:r>
+              <w:t>" :</w:t>
+            </w:r>
+            <w:proofErr w:type="gramEnd"/>
+            <w:r>
+              <w:t xml:space="preserve"> "GLOBUS"</w:t>
             </w:r>
           </w:p>
           <w:p>
@@ -9302,29 +10765,49 @@
             <w:r>
               <w:t>curl -H "Content-Type: application/json" -d @</w:t>
             </w:r>
+            <w:proofErr w:type="spellStart"/>
             <w:r>
               <w:t>Globus</w:t>
             </w:r>
             <w:r>
-              <w:t xml:space="preserve">.json -X PUT </w:t>
+              <w:t>.json</w:t>
+            </w:r>
+            <w:proofErr w:type="spellEnd"/>
+            <w:r>
+              <w:t xml:space="preserve"> -X PUT </w:t>
             </w:r>
             <w:r>
               <w:t>&lt;server URL&gt;</w:t>
             </w:r>
             <w:r>
-              <w:t>/user  -</w:t>
+              <w:t>/</w:t>
+            </w:r>
+            <w:proofErr w:type="gramStart"/>
+            <w:r>
+              <w:t>user  -</w:t>
             </w:r>
             <w:r>
               <w:t>-</w:t>
             </w:r>
+            <w:proofErr w:type="spellStart"/>
+            <w:proofErr w:type="gramEnd"/>
             <w:r>
               <w:t>u</w:t>
             </w:r>
             <w:r>
               <w:t>ser</w:t>
             </w:r>
-            <w:r>
-              <w:t xml:space="preserve"> &lt;userId&gt;:&lt;password&gt; -H "Accept: application/json"</w:t>
+            <w:proofErr w:type="spellEnd"/>
+            <w:r>
+              <w:t xml:space="preserve"> &lt;</w:t>
+            </w:r>
+            <w:proofErr w:type="spellStart"/>
+            <w:r>
+              <w:t>userId</w:t>
+            </w:r>
+            <w:proofErr w:type="spellEnd"/>
+            <w:r>
+              <w:t>&gt;:&lt;password&gt; -H "Accept: application/json"</w:t>
             </w:r>
           </w:p>
           <w:p>
@@ -9393,8 +10876,13 @@
               <w:ind w:left="648"/>
             </w:pPr>
             <w:r>
-              <w:t>Set iRODS credentials into a file called iRODS.json</w:t>
-            </w:r>
+              <w:t xml:space="preserve">Set iRODS credentials into a file called </w:t>
+            </w:r>
+            <w:proofErr w:type="spellStart"/>
+            <w:r>
+              <w:t>iRODS.json</w:t>
+            </w:r>
+            <w:proofErr w:type="spellEnd"/>
           </w:p>
           <w:p>
             <w:pPr>
@@ -9411,8 +10899,13 @@
             </w:pPr>
             <w:r>
               <w:tab/>
-              <w:t xml:space="preserve">   "account":    {</w:t>
-            </w:r>
+              <w:t xml:space="preserve">   "account": </w:t>
+            </w:r>
+            <w:proofErr w:type="gramStart"/>
+            <w:r>
+              <w:t xml:space="preserve">   {</w:t>
+            </w:r>
+            <w:proofErr w:type="gramEnd"/>
           </w:p>
           <w:p>
             <w:pPr>
@@ -9420,7 +10913,15 @@
             </w:pPr>
             <w:r>
               <w:tab/>
-              <w:t xml:space="preserve">      "username": "iRODS UserId",</w:t>
+              <w:t xml:space="preserve">      "username": "iRODS </w:t>
+            </w:r>
+            <w:proofErr w:type="spellStart"/>
+            <w:r>
+              <w:t>UserId</w:t>
+            </w:r>
+            <w:proofErr w:type="spellEnd"/>
+            <w:r>
+              <w:t>",</w:t>
             </w:r>
           </w:p>
           <w:p>
@@ -9438,7 +10939,15 @@
             </w:pPr>
             <w:r>
               <w:tab/>
-              <w:t xml:space="preserve">      "integratedSystem": "IRODS"</w:t>
+              <w:t xml:space="preserve">      "</w:t>
+            </w:r>
+            <w:proofErr w:type="spellStart"/>
+            <w:r>
+              <w:t>integratedSystem</w:t>
+            </w:r>
+            <w:proofErr w:type="spellEnd"/>
+            <w:r>
+              <w:t>": "IRODS"</w:t>
             </w:r>
           </w:p>
           <w:p>
@@ -9472,29 +10981,49 @@
             <w:r>
               <w:t>curl -H "Content-Type: application/json" -d @</w:t>
             </w:r>
+            <w:proofErr w:type="spellStart"/>
             <w:r>
               <w:t>iRODS</w:t>
             </w:r>
             <w:r>
-              <w:t xml:space="preserve">.json -X PUT </w:t>
+              <w:t>.json</w:t>
+            </w:r>
+            <w:proofErr w:type="spellEnd"/>
+            <w:r>
+              <w:t xml:space="preserve"> -X PUT </w:t>
             </w:r>
             <w:r>
               <w:t>&lt;server URL&gt;</w:t>
             </w:r>
             <w:r>
-              <w:t>/user  -</w:t>
+              <w:t>/</w:t>
+            </w:r>
+            <w:proofErr w:type="gramStart"/>
+            <w:r>
+              <w:t>user  -</w:t>
             </w:r>
             <w:r>
               <w:t>-</w:t>
             </w:r>
+            <w:proofErr w:type="spellStart"/>
+            <w:proofErr w:type="gramEnd"/>
             <w:r>
               <w:t>u</w:t>
             </w:r>
             <w:r>
               <w:t>ser</w:t>
             </w:r>
-            <w:r>
-              <w:t xml:space="preserve"> &lt;userId&gt;:&lt;password&gt; -H "Accept: application/json"</w:t>
+            <w:proofErr w:type="spellEnd"/>
+            <w:r>
+              <w:t xml:space="preserve"> &lt;</w:t>
+            </w:r>
+            <w:proofErr w:type="spellStart"/>
+            <w:r>
+              <w:t>userId</w:t>
+            </w:r>
+            <w:proofErr w:type="spellEnd"/>
+            <w:r>
+              <w:t>&gt;:&lt;password&gt; -H "Accept: application/json"</w:t>
             </w:r>
           </w:p>
           <w:p>
@@ -9520,10 +11049,11 @@
           <w:numId w:val="8"/>
         </w:numPr>
       </w:pPr>
-      <w:bookmarkStart w:id="25" w:name="_Toc468102416"/>
+      <w:bookmarkStart w:id="26" w:name="_Toc475611992"/>
       <w:r>
         <w:t>Set Up Base PATH for Each DOC</w:t>
       </w:r>
+      <w:bookmarkEnd w:id="26"/>
     </w:p>
     <w:p>
       <w:pPr>
@@ -9564,7 +11094,17 @@
               <w:ind w:left="720"/>
             </w:pPr>
             <w:r>
-              <w:t>Edit and save the following JSON into basepath.json file.</w:t>
+              <w:t xml:space="preserve">Edit and save the following JSON into </w:t>
+            </w:r>
+            <w:proofErr w:type="spellStart"/>
+            <w:proofErr w:type="gramStart"/>
+            <w:r>
+              <w:t>basepath.json</w:t>
+            </w:r>
+            <w:proofErr w:type="spellEnd"/>
+            <w:proofErr w:type="gramEnd"/>
+            <w:r>
+              <w:t xml:space="preserve"> file.</w:t>
             </w:r>
           </w:p>
           <w:p>
@@ -9584,7 +11124,15 @@
             </w:r>
             <w:r>
               <w:tab/>
-              <w:t>"metadataEntries": [</w:t>
+              <w:t>"</w:t>
+            </w:r>
+            <w:proofErr w:type="spellStart"/>
+            <w:r>
+              <w:t>metadataEntries</w:t>
+            </w:r>
+            <w:proofErr w:type="spellEnd"/>
+            <w:r>
+              <w:t>": [</w:t>
             </w:r>
           </w:p>
           <w:p>
@@ -9642,31 +11190,38 @@
           </w:p>
           <w:p>
             <w:r>
+              <w:t xml:space="preserve"> Execute following curl command with correct parameter values:</w:t>
+            </w:r>
+          </w:p>
+          <w:p>
+            <w:r>
+              <w:rPr>
+                <w:color w:val="000000"/>
+              </w:rPr>
               <w:t xml:space="preserve"> </w:t>
             </w:r>
             <w:r>
-              <w:t>Execute following curl command with correct parameter values:</w:t>
-            </w:r>
-          </w:p>
-          <w:p>
-            <w:r>
               <w:rPr>
                 <w:color w:val="000000"/>
               </w:rPr>
-              <w:t xml:space="preserve"> </w:t>
+              <w:t xml:space="preserve">curl -H “Content-Type: application/json” -d </w:t>
             </w:r>
             <w:r>
               <w:rPr>
                 <w:color w:val="000000"/>
               </w:rPr>
-              <w:t xml:space="preserve">curl -H “Content-Type: application/json” -d </w:t>
-            </w:r>
+              <w:t>@</w:t>
+            </w:r>
+            <w:proofErr w:type="spellStart"/>
+            <w:proofErr w:type="gramStart"/>
             <w:r>
               <w:rPr>
                 <w:color w:val="000000"/>
               </w:rPr>
-              <w:t>@basepath.json</w:t>
-            </w:r>
+              <w:t>basepath.json</w:t>
+            </w:r>
+            <w:proofErr w:type="spellEnd"/>
+            <w:proofErr w:type="gramEnd"/>
             <w:r>
               <w:rPr>
                 <w:color w:val="000000"/>
@@ -9725,8 +11280,16 @@
               <w:rPr>
                 <w:color w:val="C00000"/>
               </w:rPr>
-              <w:t>&lt;response-message.json</w:t>
-            </w:r>
+              <w:t>&lt;response-</w:t>
+            </w:r>
+            <w:proofErr w:type="spellStart"/>
+            <w:r>
+              <w:rPr>
+                <w:color w:val="C00000"/>
+              </w:rPr>
+              <w:t>message.json</w:t>
+            </w:r>
+            <w:proofErr w:type="spellEnd"/>
             <w:r>
               <w:t xml:space="preserve"> </w:t>
             </w:r>
@@ -9747,13 +11310,14 @@
           <w:numId w:val="8"/>
         </w:numPr>
       </w:pPr>
+      <w:bookmarkStart w:id="27" w:name="_Toc475611993"/>
       <w:r>
         <w:t>Managing S</w:t>
       </w:r>
       <w:r>
         <w:t>ecurity</w:t>
       </w:r>
-      <w:bookmarkEnd w:id="25"/>
+      <w:bookmarkEnd w:id="27"/>
     </w:p>
     <w:p>
       <w:pPr>
@@ -9788,8 +11352,13 @@
       <w:r>
         <w:t xml:space="preserve"> server “</w:t>
       </w:r>
-      <w:r>
-        <w:t>ldaps://ncids4a.nci.nih.gov:636</w:t>
+      <w:proofErr w:type="spellStart"/>
+      <w:r>
+        <w:t>ldaps</w:t>
+      </w:r>
+      <w:proofErr w:type="spellEnd"/>
+      <w:r>
+        <w:t>://ncids4a.nci.nih.gov:636</w:t>
       </w:r>
       <w:r>
         <w:t xml:space="preserve">”. </w:t>
@@ -9863,8 +11432,29 @@
         <w:jc w:val="left"/>
       </w:pPr>
       <w:r>
-        <w:t>/var/lib/irods/iRODS/server/bin/PamAuthCheck</w:t>
-      </w:r>
+        <w:t>/</w:t>
+      </w:r>
+      <w:proofErr w:type="spellStart"/>
+      <w:r>
+        <w:t>var</w:t>
+      </w:r>
+      <w:proofErr w:type="spellEnd"/>
+      <w:r>
+        <w:t>/lib/</w:t>
+      </w:r>
+      <w:proofErr w:type="spellStart"/>
+      <w:r>
+        <w:t>irods</w:t>
+      </w:r>
+      <w:proofErr w:type="spellEnd"/>
+      <w:r>
+        <w:t>/iRODS/server/bin/</w:t>
+      </w:r>
+      <w:proofErr w:type="spellStart"/>
+      <w:r>
+        <w:t>PamAuthCheck</w:t>
+      </w:r>
+      <w:proofErr w:type="spellEnd"/>
       <w:r>
         <w:t xml:space="preserve"> </w:t>
       </w:r>
@@ -9885,7 +11475,15 @@
         <w:jc w:val="left"/>
       </w:pPr>
       <w:r>
-        <w:t xml:space="preserve">In order to authenticate iRODS user with NCI LDAP, iRODS users should be created with NCI loginId only, password is not required. </w:t>
+        <w:t xml:space="preserve">In order to authenticate iRODS user with NCI LDAP, iRODS users should be created with NCI </w:t>
+      </w:r>
+      <w:proofErr w:type="spellStart"/>
+      <w:r>
+        <w:t>loginId</w:t>
+      </w:r>
+      <w:proofErr w:type="spellEnd"/>
+      <w:r>
+        <w:t xml:space="preserve"> only, password is not required. </w:t>
       </w:r>
     </w:p>
     <w:p>
@@ -9914,7 +11512,15 @@
         <w:t>, Globus and Cleversafe service account</w:t>
       </w:r>
       <w:r>
-        <w:t xml:space="preserve"> credentials in its PostgreSql database in encrypted format. </w:t>
+        <w:t xml:space="preserve"> credentials in its </w:t>
+      </w:r>
+      <w:proofErr w:type="spellStart"/>
+      <w:r>
+        <w:t>PostgreSql</w:t>
+      </w:r>
+      <w:proofErr w:type="spellEnd"/>
+      <w:r>
+        <w:t xml:space="preserve"> database in encrypted format. </w:t>
       </w:r>
       <w:r>
         <w:t>HPC DME</w:t>
@@ -9946,9 +11552,11 @@
       <w:r>
         <w:t xml:space="preserve"> property in </w:t>
       </w:r>
+      <w:proofErr w:type="spellStart"/>
       <w:r>
         <w:t>gov.nih.nci.hpc.cfg</w:t>
       </w:r>
+      <w:proofErr w:type="spellEnd"/>
       <w:r>
         <w:t xml:space="preserve">. Access to this file should be restricted.  </w:t>
       </w:r>
@@ -9959,8 +11567,13 @@
         <w:ind w:left="720" w:firstLine="6"/>
         <w:jc w:val="left"/>
       </w:pPr>
-      <w:r>
-        <w:t>hpc.dao.postgresql.encryptor.key=***128-bit-key**</w:t>
+      <w:proofErr w:type="spellStart"/>
+      <w:r>
+        <w:t>hpc.dao.postgresql.encryptor.key</w:t>
+      </w:r>
+      <w:proofErr w:type="spellEnd"/>
+      <w:r>
+        <w:t>=***128-bit-key**</w:t>
       </w:r>
     </w:p>
     <w:p>
@@ -9971,11 +11584,11 @@
           <w:numId w:val="8"/>
         </w:numPr>
       </w:pPr>
-      <w:bookmarkStart w:id="26" w:name="_Toc468102417"/>
+      <w:bookmarkStart w:id="28" w:name="_Toc475611994"/>
       <w:r>
         <w:t>Roles</w:t>
       </w:r>
-      <w:bookmarkEnd w:id="26"/>
+      <w:bookmarkEnd w:id="28"/>
     </w:p>
     <w:p>
       <w:pPr>
@@ -10372,7 +11985,31 @@
         <w:t>iRODS roles</w:t>
       </w:r>
       <w:r>
-        <w:t xml:space="preserve"> “rodsadmin”, “groupadmin”, “rodsusers” are mapped to </w:t>
+        <w:t xml:space="preserve"> “</w:t>
+      </w:r>
+      <w:proofErr w:type="spellStart"/>
+      <w:r>
+        <w:t>rodsadmin</w:t>
+      </w:r>
+      <w:proofErr w:type="spellEnd"/>
+      <w:r>
+        <w:t>”, “</w:t>
+      </w:r>
+      <w:proofErr w:type="spellStart"/>
+      <w:r>
+        <w:t>groupadmin</w:t>
+      </w:r>
+      <w:proofErr w:type="spellEnd"/>
+      <w:r>
+        <w:t>”, “</w:t>
+      </w:r>
+      <w:proofErr w:type="spellStart"/>
+      <w:r>
+        <w:t>rodsusers</w:t>
+      </w:r>
+      <w:proofErr w:type="spellEnd"/>
+      <w:r>
+        <w:t xml:space="preserve">” are mapped to </w:t>
       </w:r>
       <w:r>
         <w:t>HPC DME</w:t>
@@ -10395,8 +12032,13 @@
         <w:sym w:font="Wingdings" w:char="F0E0"/>
       </w:r>
       <w:r>
-        <w:t xml:space="preserve"> rodsadmin</w:t>
-      </w:r>
+        <w:t xml:space="preserve"> </w:t>
+      </w:r>
+      <w:proofErr w:type="spellStart"/>
+      <w:r>
+        <w:t>rodsadmin</w:t>
+      </w:r>
+      <w:proofErr w:type="spellEnd"/>
     </w:p>
     <w:p>
       <w:pPr>
@@ -10418,8 +12060,13 @@
         <w:sym w:font="Wingdings" w:char="F0E0"/>
       </w:r>
       <w:r>
-        <w:t xml:space="preserve"> groupadmin</w:t>
-      </w:r>
+        <w:t xml:space="preserve"> </w:t>
+      </w:r>
+      <w:proofErr w:type="spellStart"/>
+      <w:r>
+        <w:t>groupadmin</w:t>
+      </w:r>
+      <w:proofErr w:type="spellEnd"/>
     </w:p>
     <w:p>
       <w:pPr>
@@ -10435,8 +12082,1179 @@
         <w:sym w:font="Wingdings" w:char="F0E0"/>
       </w:r>
       <w:r>
-        <w:t xml:space="preserve"> rodsusers   </w:t>
-      </w:r>
+        <w:t xml:space="preserve"> </w:t>
+      </w:r>
+      <w:proofErr w:type="spellStart"/>
+      <w:r>
+        <w:t>rodsusers</w:t>
+      </w:r>
+      <w:proofErr w:type="spellEnd"/>
+      <w:r>
+        <w:t xml:space="preserve">   </w:t>
+      </w:r>
+    </w:p>
+    <w:p>
+      <w:pPr>
+        <w:pStyle w:val="Heading3"/>
+        <w:numPr>
+          <w:ilvl w:val="2"/>
+          <w:numId w:val="8"/>
+        </w:numPr>
+      </w:pPr>
+      <w:bookmarkStart w:id="29" w:name="_Toc475611887"/>
+      <w:bookmarkStart w:id="30" w:name="_Toc475611995"/>
+      <w:r>
+        <w:t>Service API Security</w:t>
+      </w:r>
+      <w:bookmarkEnd w:id="29"/>
+      <w:bookmarkEnd w:id="30"/>
+    </w:p>
+    <w:p>
+      <w:pPr>
+        <w:pStyle w:val="ListParagraph"/>
+        <w:spacing w:line="360" w:lineRule="auto"/>
+        <w:ind w:left="936"/>
+        <w:jc w:val="left"/>
+      </w:pPr>
+      <w:r>
+        <w:t xml:space="preserve">Access to each of HPC DME API services are configured through Spring Security configuration at </w:t>
+      </w:r>
+      <w:r>
+        <w:t>\</w:t>
+      </w:r>
+      <w:proofErr w:type="spellStart"/>
+      <w:r>
+        <w:t>hpc</w:t>
+      </w:r>
+      <w:proofErr w:type="spellEnd"/>
+      <w:r>
+        <w:t>-server\</w:t>
+      </w:r>
+      <w:proofErr w:type="spellStart"/>
+      <w:r>
+        <w:t>hpc-ws-rs-impl</w:t>
+      </w:r>
+      <w:proofErr w:type="spellEnd"/>
+      <w:r>
+        <w:t>\</w:t>
+      </w:r>
+      <w:proofErr w:type="spellStart"/>
+      <w:r>
+        <w:t>src</w:t>
+      </w:r>
+      <w:proofErr w:type="spellEnd"/>
+      <w:r>
+        <w:t>\main\resources\META-INF\spring</w:t>
+      </w:r>
+      <w:r>
+        <w:t>\</w:t>
+      </w:r>
+      <w:r>
+        <w:t xml:space="preserve"> hpc-ws-rs-bundle-context-osgi</w:t>
+      </w:r>
+      <w:r>
+        <w:t xml:space="preserve">.xml. Making a change to this file would need to rebuild the API packages and deploy it to make any change into effect. This configuration is not expected to change without approval from the Project Management. </w:t>
+      </w:r>
+    </w:p>
+    <w:p>
+      <w:pPr>
+        <w:pStyle w:val="ListParagraph"/>
+        <w:spacing w:line="360" w:lineRule="auto"/>
+        <w:ind w:left="936"/>
+        <w:jc w:val="left"/>
+      </w:pPr>
+    </w:p>
+    <w:tbl>
+      <w:tblPr>
+        <w:tblStyle w:val="TableGrid"/>
+        <w:tblW w:w="0" w:type="auto"/>
+        <w:tblLook w:val="04A0" w:firstRow="1" w:lastRow="0" w:firstColumn="1" w:lastColumn="0" w:noHBand="0" w:noVBand="1"/>
+      </w:tblPr>
+      <w:tblGrid>
+        <w:gridCol w:w="9350"/>
+      </w:tblGrid>
+      <w:tr>
+        <w:tc>
+          <w:tcPr>
+            <w:tcW w:w="9350" w:type="dxa"/>
+          </w:tcPr>
+          <w:p>
+            <w:pPr>
+              <w:ind w:left="0"/>
+              <w:jc w:val="left"/>
+              <w:rPr>
+                <w:rFonts w:asciiTheme="majorHAnsi" w:hAnsiTheme="majorHAnsi"/>
+              </w:rPr>
+            </w:pPr>
+            <w:r>
+              <w:rPr>
+                <w:rFonts w:asciiTheme="majorHAnsi" w:hAnsiTheme="majorHAnsi"/>
+              </w:rPr>
+              <w:t xml:space="preserve">&lt;prop </w:t>
+            </w:r>
+            <w:proofErr w:type="gramStart"/>
+            <w:r>
+              <w:rPr>
+                <w:rFonts w:asciiTheme="majorHAnsi" w:hAnsiTheme="majorHAnsi"/>
+              </w:rPr>
+              <w:t>key="</w:t>
+            </w:r>
+            <w:proofErr w:type="spellStart"/>
+            <w:r>
+              <w:rPr>
+                <w:rFonts w:asciiTheme="majorHAnsi" w:hAnsiTheme="majorHAnsi"/>
+              </w:rPr>
+              <w:t>hpc.ws.rs.auth</w:t>
+            </w:r>
+            <w:proofErr w:type="gramEnd"/>
+            <w:r>
+              <w:rPr>
+                <w:rFonts w:asciiTheme="majorHAnsi" w:hAnsiTheme="majorHAnsi"/>
+              </w:rPr>
+              <w:t>.security.register</w:t>
+            </w:r>
+            <w:proofErr w:type="spellEnd"/>
+            <w:r>
+              <w:rPr>
+                <w:rFonts w:asciiTheme="majorHAnsi" w:hAnsiTheme="majorHAnsi"/>
+              </w:rPr>
+              <w:t>-user"&gt;SYSTEM_ADMIN&lt;/prop&gt;</w:t>
+            </w:r>
+          </w:p>
+          <w:p>
+            <w:pPr>
+              <w:ind w:left="0"/>
+              <w:jc w:val="left"/>
+              <w:rPr>
+                <w:rFonts w:asciiTheme="majorHAnsi" w:hAnsiTheme="majorHAnsi"/>
+              </w:rPr>
+            </w:pPr>
+            <w:r>
+              <w:rPr>
+                <w:rFonts w:asciiTheme="majorHAnsi" w:hAnsiTheme="majorHAnsi"/>
+              </w:rPr>
+              <w:t xml:space="preserve">&lt;prop </w:t>
+            </w:r>
+            <w:proofErr w:type="gramStart"/>
+            <w:r>
+              <w:rPr>
+                <w:rFonts w:asciiTheme="majorHAnsi" w:hAnsiTheme="majorHAnsi"/>
+              </w:rPr>
+              <w:t>key="</w:t>
+            </w:r>
+            <w:proofErr w:type="spellStart"/>
+            <w:r>
+              <w:rPr>
+                <w:rFonts w:asciiTheme="majorHAnsi" w:hAnsiTheme="majorHAnsi"/>
+              </w:rPr>
+              <w:t>hpc.ws.rs.auth</w:t>
+            </w:r>
+            <w:proofErr w:type="gramEnd"/>
+            <w:r>
+              <w:rPr>
+                <w:rFonts w:asciiTheme="majorHAnsi" w:hAnsiTheme="majorHAnsi"/>
+              </w:rPr>
+              <w:t>.security.update</w:t>
+            </w:r>
+            <w:proofErr w:type="spellEnd"/>
+            <w:r>
+              <w:rPr>
+                <w:rFonts w:asciiTheme="majorHAnsi" w:hAnsiTheme="majorHAnsi"/>
+              </w:rPr>
+              <w:t>-user"&gt;SYSTEM_ADMIN GROUP_ADMIN USER&lt;/prop&gt;</w:t>
+            </w:r>
+          </w:p>
+          <w:p>
+            <w:pPr>
+              <w:ind w:left="0"/>
+              <w:jc w:val="left"/>
+              <w:rPr>
+                <w:rFonts w:asciiTheme="majorHAnsi" w:hAnsiTheme="majorHAnsi"/>
+              </w:rPr>
+            </w:pPr>
+            <w:r>
+              <w:rPr>
+                <w:rFonts w:asciiTheme="majorHAnsi" w:hAnsiTheme="majorHAnsi"/>
+              </w:rPr>
+              <w:t>&lt;prop</w:t>
+            </w:r>
+            <w:r>
+              <w:rPr>
+                <w:rFonts w:asciiTheme="majorHAnsi" w:hAnsiTheme="majorHAnsi"/>
+              </w:rPr>
+              <w:t xml:space="preserve"> </w:t>
+            </w:r>
+            <w:proofErr w:type="gramStart"/>
+            <w:r>
+              <w:rPr>
+                <w:rFonts w:asciiTheme="majorHAnsi" w:hAnsiTheme="majorHAnsi"/>
+              </w:rPr>
+              <w:t>key="</w:t>
+            </w:r>
+            <w:proofErr w:type="spellStart"/>
+            <w:r>
+              <w:rPr>
+                <w:rFonts w:asciiTheme="majorHAnsi" w:hAnsiTheme="majorHAnsi"/>
+              </w:rPr>
+              <w:t>hpc.ws.rs.auth.security.get</w:t>
+            </w:r>
+            <w:proofErr w:type="spellEnd"/>
+            <w:proofErr w:type="gramEnd"/>
+            <w:r>
+              <w:rPr>
+                <w:rFonts w:asciiTheme="majorHAnsi" w:hAnsiTheme="majorHAnsi"/>
+              </w:rPr>
+              <w:t>-user"&gt;SYSTEM_ADMIN GROUP_ADMIN USER&lt;/prop&gt;</w:t>
+            </w:r>
+          </w:p>
+          <w:p>
+            <w:pPr>
+              <w:ind w:left="0"/>
+              <w:jc w:val="left"/>
+              <w:rPr>
+                <w:rFonts w:asciiTheme="majorHAnsi" w:hAnsiTheme="majorHAnsi"/>
+              </w:rPr>
+            </w:pPr>
+            <w:r>
+              <w:rPr>
+                <w:rFonts w:asciiTheme="majorHAnsi" w:hAnsiTheme="majorHAnsi"/>
+              </w:rPr>
+              <w:t xml:space="preserve">&lt;prop </w:t>
+            </w:r>
+            <w:proofErr w:type="gramStart"/>
+            <w:r>
+              <w:rPr>
+                <w:rFonts w:asciiTheme="majorHAnsi" w:hAnsiTheme="majorHAnsi"/>
+              </w:rPr>
+              <w:t>key="</w:t>
+            </w:r>
+            <w:proofErr w:type="spellStart"/>
+            <w:r>
+              <w:rPr>
+                <w:rFonts w:asciiTheme="majorHAnsi" w:hAnsiTheme="majorHAnsi"/>
+              </w:rPr>
+              <w:t>hpc.ws.rs.auth.security.set</w:t>
+            </w:r>
+            <w:proofErr w:type="spellEnd"/>
+            <w:proofErr w:type="gramEnd"/>
+            <w:r>
+              <w:rPr>
+                <w:rFonts w:asciiTheme="majorHAnsi" w:hAnsiTheme="majorHAnsi"/>
+              </w:rPr>
+              <w:t>-group"&gt;SYSTEM_ADMIN GROUP_ADMIN&lt;/prop&gt;</w:t>
+            </w:r>
+          </w:p>
+          <w:p>
+            <w:pPr>
+              <w:ind w:left="0"/>
+              <w:jc w:val="left"/>
+              <w:rPr>
+                <w:rFonts w:asciiTheme="majorHAnsi" w:hAnsiTheme="majorHAnsi"/>
+              </w:rPr>
+            </w:pPr>
+            <w:r>
+              <w:rPr>
+                <w:rFonts w:asciiTheme="majorHAnsi" w:hAnsiTheme="majorHAnsi"/>
+              </w:rPr>
+              <w:t xml:space="preserve">&lt;prop </w:t>
+            </w:r>
+            <w:proofErr w:type="gramStart"/>
+            <w:r>
+              <w:rPr>
+                <w:rFonts w:asciiTheme="majorHAnsi" w:hAnsiTheme="majorHAnsi"/>
+              </w:rPr>
+              <w:t>key="hpc.ws.rs.auth</w:t>
+            </w:r>
+            <w:proofErr w:type="gramEnd"/>
+            <w:r>
+              <w:rPr>
+                <w:rFonts w:asciiTheme="majorHAnsi" w:hAnsiTheme="majorHAnsi"/>
+              </w:rPr>
+              <w:t>.security.authenticate-user"&gt;SYSTEM_ADMIN&lt;/prop&gt;</w:t>
+            </w:r>
+          </w:p>
+          <w:p>
+            <w:pPr>
+              <w:ind w:left="0"/>
+              <w:jc w:val="left"/>
+              <w:rPr>
+                <w:rFonts w:asciiTheme="majorHAnsi" w:hAnsiTheme="majorHAnsi"/>
+              </w:rPr>
+            </w:pPr>
+            <w:r>
+              <w:rPr>
+                <w:rFonts w:asciiTheme="majorHAnsi" w:hAnsiTheme="majorHAnsi"/>
+              </w:rPr>
+              <w:t xml:space="preserve">&lt;prop </w:t>
+            </w:r>
+            <w:proofErr w:type="gramStart"/>
+            <w:r>
+              <w:rPr>
+                <w:rFonts w:asciiTheme="majorHAnsi" w:hAnsiTheme="majorHAnsi"/>
+              </w:rPr>
+              <w:t>key="hpc.ws.rs.auth</w:t>
+            </w:r>
+            <w:proofErr w:type="gramEnd"/>
+            <w:r>
+              <w:rPr>
+                <w:rFonts w:asciiTheme="majorHAnsi" w:hAnsiTheme="majorHAnsi"/>
+              </w:rPr>
+              <w:t>.security.register-system-account"&gt;SYSTEM_ADMIN&lt;/prop&gt;</w:t>
+            </w:r>
+          </w:p>
+          <w:p>
+            <w:pPr>
+              <w:jc w:val="left"/>
+              <w:rPr>
+                <w:rFonts w:asciiTheme="majorHAnsi" w:hAnsiTheme="majorHAnsi"/>
+              </w:rPr>
+            </w:pPr>
+            <w:r>
+              <w:rPr>
+                <w:rFonts w:asciiTheme="majorHAnsi" w:hAnsiTheme="majorHAnsi"/>
+              </w:rPr>
+              <w:tab/>
+            </w:r>
+            <w:r>
+              <w:rPr>
+                <w:rFonts w:asciiTheme="majorHAnsi" w:hAnsiTheme="majorHAnsi"/>
+              </w:rPr>
+              <w:tab/>
+            </w:r>
+          </w:p>
+          <w:p>
+            <w:pPr>
+              <w:ind w:left="0"/>
+              <w:jc w:val="left"/>
+              <w:rPr>
+                <w:rFonts w:asciiTheme="majorHAnsi" w:hAnsiTheme="majorHAnsi"/>
+              </w:rPr>
+            </w:pPr>
+            <w:r>
+              <w:rPr>
+                <w:rFonts w:asciiTheme="majorHAnsi" w:hAnsiTheme="majorHAnsi"/>
+              </w:rPr>
+              <w:t xml:space="preserve">&lt;prop </w:t>
+            </w:r>
+            <w:proofErr w:type="gramStart"/>
+            <w:r>
+              <w:rPr>
+                <w:rFonts w:asciiTheme="majorHAnsi" w:hAnsiTheme="majorHAnsi"/>
+              </w:rPr>
+              <w:t>key="hpc.ws.rs.auth</w:t>
+            </w:r>
+            <w:proofErr w:type="gramEnd"/>
+            <w:r>
+              <w:rPr>
+                <w:rFonts w:asciiTheme="majorHAnsi" w:hAnsiTheme="majorHAnsi"/>
+              </w:rPr>
+              <w:t>.data-management.register-collection"&gt;SYSTEM_ADMIN GROUP_ADMIN USER&lt;/prop&gt;</w:t>
+            </w:r>
+          </w:p>
+          <w:p>
+            <w:pPr>
+              <w:ind w:left="0"/>
+              <w:jc w:val="left"/>
+              <w:rPr>
+                <w:rFonts w:asciiTheme="majorHAnsi" w:hAnsiTheme="majorHAnsi"/>
+              </w:rPr>
+            </w:pPr>
+            <w:r>
+              <w:rPr>
+                <w:rFonts w:asciiTheme="majorHAnsi" w:hAnsiTheme="majorHAnsi"/>
+              </w:rPr>
+              <w:t xml:space="preserve">&lt;prop </w:t>
+            </w:r>
+            <w:proofErr w:type="gramStart"/>
+            <w:r>
+              <w:rPr>
+                <w:rFonts w:asciiTheme="majorHAnsi" w:hAnsiTheme="majorHAnsi"/>
+              </w:rPr>
+              <w:t>key="</w:t>
+            </w:r>
+            <w:proofErr w:type="spellStart"/>
+            <w:r>
+              <w:rPr>
+                <w:rFonts w:asciiTheme="majorHAnsi" w:hAnsiTheme="majorHAnsi"/>
+              </w:rPr>
+              <w:t>hpc.ws.rs.auth.data</w:t>
+            </w:r>
+            <w:proofErr w:type="spellEnd"/>
+            <w:r>
+              <w:rPr>
+                <w:rFonts w:asciiTheme="majorHAnsi" w:hAnsiTheme="majorHAnsi"/>
+              </w:rPr>
+              <w:t>-</w:t>
+            </w:r>
+            <w:proofErr w:type="spellStart"/>
+            <w:r>
+              <w:rPr>
+                <w:rFonts w:asciiTheme="majorHAnsi" w:hAnsiTheme="majorHAnsi"/>
+              </w:rPr>
+              <w:t>management.get</w:t>
+            </w:r>
+            <w:proofErr w:type="spellEnd"/>
+            <w:proofErr w:type="gramEnd"/>
+            <w:r>
+              <w:rPr>
+                <w:rFonts w:asciiTheme="majorHAnsi" w:hAnsiTheme="majorHAnsi"/>
+              </w:rPr>
+              <w:t>-collection"&gt;SYSTEM_ADMIN GROUP_ADMIN USER&lt;/prop&gt;</w:t>
+            </w:r>
+          </w:p>
+          <w:p>
+            <w:pPr>
+              <w:ind w:left="0"/>
+              <w:jc w:val="left"/>
+              <w:rPr>
+                <w:rFonts w:asciiTheme="majorHAnsi" w:hAnsiTheme="majorHAnsi"/>
+              </w:rPr>
+            </w:pPr>
+            <w:r>
+              <w:rPr>
+                <w:rFonts w:asciiTheme="majorHAnsi" w:hAnsiTheme="majorHAnsi"/>
+              </w:rPr>
+              <w:t xml:space="preserve">&lt;prop </w:t>
+            </w:r>
+            <w:proofErr w:type="gramStart"/>
+            <w:r>
+              <w:rPr>
+                <w:rFonts w:asciiTheme="majorHAnsi" w:hAnsiTheme="majorHAnsi"/>
+              </w:rPr>
+              <w:t>key="hpc.ws.rs.auth</w:t>
+            </w:r>
+            <w:proofErr w:type="gramEnd"/>
+            <w:r>
+              <w:rPr>
+                <w:rFonts w:asciiTheme="majorHAnsi" w:hAnsiTheme="majorHAnsi"/>
+              </w:rPr>
+              <w:t>.data-management.register-data-object"&gt;SYSTEM_ADMIN GROUP_ADMIN USER&lt;/prop&gt;</w:t>
+            </w:r>
+          </w:p>
+          <w:p>
+            <w:pPr>
+              <w:ind w:left="0"/>
+              <w:jc w:val="left"/>
+              <w:rPr>
+                <w:rFonts w:asciiTheme="majorHAnsi" w:hAnsiTheme="majorHAnsi"/>
+              </w:rPr>
+            </w:pPr>
+            <w:r>
+              <w:rPr>
+                <w:rFonts w:asciiTheme="majorHAnsi" w:hAnsiTheme="majorHAnsi"/>
+              </w:rPr>
+              <w:lastRenderedPageBreak/>
+              <w:t xml:space="preserve">&lt;prop </w:t>
+            </w:r>
+            <w:proofErr w:type="gramStart"/>
+            <w:r>
+              <w:rPr>
+                <w:rFonts w:asciiTheme="majorHAnsi" w:hAnsiTheme="majorHAnsi"/>
+              </w:rPr>
+              <w:t>key="hpc.ws.rs.auth.data-management.get</w:t>
+            </w:r>
+            <w:proofErr w:type="gramEnd"/>
+            <w:r>
+              <w:rPr>
+                <w:rFonts w:asciiTheme="majorHAnsi" w:hAnsiTheme="majorHAnsi"/>
+              </w:rPr>
+              <w:t>-data-object"&gt;SYSTEM_ADMIN GROUP_ADMIN USER&lt;/prop&gt;</w:t>
+            </w:r>
+          </w:p>
+          <w:p>
+            <w:pPr>
+              <w:ind w:left="0"/>
+              <w:jc w:val="left"/>
+              <w:rPr>
+                <w:rFonts w:asciiTheme="majorHAnsi" w:hAnsiTheme="majorHAnsi"/>
+              </w:rPr>
+            </w:pPr>
+            <w:r>
+              <w:rPr>
+                <w:rFonts w:asciiTheme="majorHAnsi" w:hAnsiTheme="majorHAnsi"/>
+              </w:rPr>
+              <w:t xml:space="preserve">&lt;prop </w:t>
+            </w:r>
+            <w:proofErr w:type="gramStart"/>
+            <w:r>
+              <w:rPr>
+                <w:rFonts w:asciiTheme="majorHAnsi" w:hAnsiTheme="majorHAnsi"/>
+              </w:rPr>
+              <w:t>key="hpc.ws.rs.auth</w:t>
+            </w:r>
+            <w:proofErr w:type="gramEnd"/>
+            <w:r>
+              <w:rPr>
+                <w:rFonts w:asciiTheme="majorHAnsi" w:hAnsiTheme="majorHAnsi"/>
+              </w:rPr>
+              <w:t>.data-management.download-data-object"&gt;SYSTEM_ADMIN GROUP_ADMIN USER&lt;/prop&gt;</w:t>
+            </w:r>
+          </w:p>
+          <w:p>
+            <w:pPr>
+              <w:ind w:left="0"/>
+              <w:jc w:val="left"/>
+              <w:rPr>
+                <w:rFonts w:asciiTheme="majorHAnsi" w:hAnsiTheme="majorHAnsi"/>
+              </w:rPr>
+            </w:pPr>
+            <w:r>
+              <w:rPr>
+                <w:rFonts w:asciiTheme="majorHAnsi" w:hAnsiTheme="majorHAnsi"/>
+              </w:rPr>
+              <w:t xml:space="preserve">&lt;prop </w:t>
+            </w:r>
+            <w:proofErr w:type="gramStart"/>
+            <w:r>
+              <w:rPr>
+                <w:rFonts w:asciiTheme="majorHAnsi" w:hAnsiTheme="majorHAnsi"/>
+              </w:rPr>
+              <w:t>key="hpc.ws.rs.auth.data-management.set</w:t>
+            </w:r>
+            <w:proofErr w:type="gramEnd"/>
+            <w:r>
+              <w:rPr>
+                <w:rFonts w:asciiTheme="majorHAnsi" w:hAnsiTheme="majorHAnsi"/>
+              </w:rPr>
+              <w:t>-permissions"&gt;SYSTEM_ADMIN GROUP_ADMIN USER&lt;/prop&gt;</w:t>
+            </w:r>
+          </w:p>
+          <w:p>
+            <w:pPr>
+              <w:ind w:left="0"/>
+              <w:jc w:val="left"/>
+              <w:rPr>
+                <w:rFonts w:asciiTheme="majorHAnsi" w:hAnsiTheme="majorHAnsi"/>
+              </w:rPr>
+            </w:pPr>
+            <w:r>
+              <w:rPr>
+                <w:rFonts w:asciiTheme="majorHAnsi" w:hAnsiTheme="majorHAnsi"/>
+              </w:rPr>
+              <w:t xml:space="preserve">&lt;prop </w:t>
+            </w:r>
+            <w:proofErr w:type="gramStart"/>
+            <w:r>
+              <w:rPr>
+                <w:rFonts w:asciiTheme="majorHAnsi" w:hAnsiTheme="majorHAnsi"/>
+              </w:rPr>
+              <w:t>key="hpc.ws.rs.auth.data-management.get</w:t>
+            </w:r>
+            <w:proofErr w:type="gramEnd"/>
+            <w:r>
+              <w:rPr>
+                <w:rFonts w:asciiTheme="majorHAnsi" w:hAnsiTheme="majorHAnsi"/>
+              </w:rPr>
+              <w:t>-data-management-model"&gt;SYSTEM_ADMIN GROUP_ADMIN USER&lt;/prop&gt;</w:t>
+            </w:r>
+          </w:p>
+          <w:p>
+            <w:pPr>
+              <w:jc w:val="left"/>
+              <w:rPr>
+                <w:rFonts w:asciiTheme="majorHAnsi" w:hAnsiTheme="majorHAnsi"/>
+              </w:rPr>
+            </w:pPr>
+            <w:r>
+              <w:rPr>
+                <w:rFonts w:asciiTheme="majorHAnsi" w:hAnsiTheme="majorHAnsi"/>
+              </w:rPr>
+              <w:tab/>
+            </w:r>
+            <w:r>
+              <w:rPr>
+                <w:rFonts w:asciiTheme="majorHAnsi" w:hAnsiTheme="majorHAnsi"/>
+              </w:rPr>
+              <w:tab/>
+            </w:r>
+          </w:p>
+          <w:p>
+            <w:pPr>
+              <w:ind w:left="0"/>
+              <w:jc w:val="left"/>
+              <w:rPr>
+                <w:rFonts w:asciiTheme="majorHAnsi" w:hAnsiTheme="majorHAnsi"/>
+              </w:rPr>
+            </w:pPr>
+            <w:r>
+              <w:rPr>
+                <w:rFonts w:asciiTheme="majorHAnsi" w:hAnsiTheme="majorHAnsi"/>
+              </w:rPr>
+              <w:t xml:space="preserve">&lt;prop </w:t>
+            </w:r>
+            <w:proofErr w:type="gramStart"/>
+            <w:r>
+              <w:rPr>
+                <w:rFonts w:asciiTheme="majorHAnsi" w:hAnsiTheme="majorHAnsi"/>
+              </w:rPr>
+              <w:t>key="</w:t>
+            </w:r>
+            <w:proofErr w:type="spellStart"/>
+            <w:r>
+              <w:rPr>
+                <w:rFonts w:asciiTheme="majorHAnsi" w:hAnsiTheme="majorHAnsi"/>
+              </w:rPr>
+              <w:t>hpc.ws.rs.auth</w:t>
+            </w:r>
+            <w:proofErr w:type="gramEnd"/>
+            <w:r>
+              <w:rPr>
+                <w:rFonts w:asciiTheme="majorHAnsi" w:hAnsiTheme="majorHAnsi"/>
+              </w:rPr>
+              <w:t>.data</w:t>
+            </w:r>
+            <w:proofErr w:type="spellEnd"/>
+            <w:r>
+              <w:rPr>
+                <w:rFonts w:asciiTheme="majorHAnsi" w:hAnsiTheme="majorHAnsi"/>
+              </w:rPr>
+              <w:t>-</w:t>
+            </w:r>
+            <w:proofErr w:type="spellStart"/>
+            <w:r>
+              <w:rPr>
+                <w:rFonts w:asciiTheme="majorHAnsi" w:hAnsiTheme="majorHAnsi"/>
+              </w:rPr>
+              <w:t>search.query</w:t>
+            </w:r>
+            <w:proofErr w:type="spellEnd"/>
+            <w:r>
+              <w:rPr>
+                <w:rFonts w:asciiTheme="majorHAnsi" w:hAnsiTheme="majorHAnsi"/>
+              </w:rPr>
+              <w:t>-collections"&gt;SYSTEM_ADMIN GROUP_ADMIN USER&lt;/prop&gt;</w:t>
+            </w:r>
+          </w:p>
+          <w:p>
+            <w:pPr>
+              <w:ind w:left="0"/>
+              <w:jc w:val="left"/>
+              <w:rPr>
+                <w:rFonts w:asciiTheme="majorHAnsi" w:hAnsiTheme="majorHAnsi"/>
+              </w:rPr>
+            </w:pPr>
+            <w:r>
+              <w:rPr>
+                <w:rFonts w:asciiTheme="majorHAnsi" w:hAnsiTheme="majorHAnsi"/>
+              </w:rPr>
+              <w:t xml:space="preserve">&lt;prop </w:t>
+            </w:r>
+            <w:proofErr w:type="gramStart"/>
+            <w:r>
+              <w:rPr>
+                <w:rFonts w:asciiTheme="majorHAnsi" w:hAnsiTheme="majorHAnsi"/>
+              </w:rPr>
+              <w:t>key="</w:t>
+            </w:r>
+            <w:proofErr w:type="spellStart"/>
+            <w:r>
+              <w:rPr>
+                <w:rFonts w:asciiTheme="majorHAnsi" w:hAnsiTheme="majorHAnsi"/>
+              </w:rPr>
+              <w:t>hpc.ws.rs.auth</w:t>
+            </w:r>
+            <w:proofErr w:type="gramEnd"/>
+            <w:r>
+              <w:rPr>
+                <w:rFonts w:asciiTheme="majorHAnsi" w:hAnsiTheme="majorHAnsi"/>
+              </w:rPr>
+              <w:t>.data</w:t>
+            </w:r>
+            <w:proofErr w:type="spellEnd"/>
+            <w:r>
+              <w:rPr>
+                <w:rFonts w:asciiTheme="majorHAnsi" w:hAnsiTheme="majorHAnsi"/>
+              </w:rPr>
+              <w:t>-</w:t>
+            </w:r>
+            <w:proofErr w:type="spellStart"/>
+            <w:r>
+              <w:rPr>
+                <w:rFonts w:asciiTheme="majorHAnsi" w:hAnsiTheme="majorHAnsi"/>
+              </w:rPr>
+              <w:t>search.query</w:t>
+            </w:r>
+            <w:proofErr w:type="spellEnd"/>
+            <w:r>
+              <w:rPr>
+                <w:rFonts w:asciiTheme="majorHAnsi" w:hAnsiTheme="majorHAnsi"/>
+              </w:rPr>
+              <w:t>-data-objects"&gt;SYSTEM_ADMIN GROUP_ADMIN USER&lt;/prop&gt;</w:t>
+            </w:r>
+          </w:p>
+          <w:p>
+            <w:pPr>
+              <w:ind w:left="0"/>
+              <w:jc w:val="left"/>
+              <w:rPr>
+                <w:rFonts w:asciiTheme="majorHAnsi" w:hAnsiTheme="majorHAnsi"/>
+              </w:rPr>
+            </w:pPr>
+            <w:r>
+              <w:rPr>
+                <w:rFonts w:asciiTheme="majorHAnsi" w:hAnsiTheme="majorHAnsi"/>
+              </w:rPr>
+              <w:t xml:space="preserve">&lt;prop </w:t>
+            </w:r>
+            <w:proofErr w:type="gramStart"/>
+            <w:r>
+              <w:rPr>
+                <w:rFonts w:asciiTheme="majorHAnsi" w:hAnsiTheme="majorHAnsi"/>
+              </w:rPr>
+              <w:t>key="</w:t>
+            </w:r>
+            <w:proofErr w:type="spellStart"/>
+            <w:r>
+              <w:rPr>
+                <w:rFonts w:asciiTheme="majorHAnsi" w:hAnsiTheme="majorHAnsi"/>
+              </w:rPr>
+              <w:t>hpc.ws.rs.auth.data</w:t>
+            </w:r>
+            <w:proofErr w:type="spellEnd"/>
+            <w:r>
+              <w:rPr>
+                <w:rFonts w:asciiTheme="majorHAnsi" w:hAnsiTheme="majorHAnsi"/>
+              </w:rPr>
+              <w:t>-</w:t>
+            </w:r>
+            <w:proofErr w:type="spellStart"/>
+            <w:r>
+              <w:rPr>
+                <w:rFonts w:asciiTheme="majorHAnsi" w:hAnsiTheme="majorHAnsi"/>
+              </w:rPr>
+              <w:t>search.add</w:t>
+            </w:r>
+            <w:proofErr w:type="spellEnd"/>
+            <w:proofErr w:type="gramEnd"/>
+            <w:r>
+              <w:rPr>
+                <w:rFonts w:asciiTheme="majorHAnsi" w:hAnsiTheme="majorHAnsi"/>
+              </w:rPr>
+              <w:t>-query"&gt;SYSTEM_ADMIN GROUP_ADMIN USER&lt;/prop&gt;</w:t>
+            </w:r>
+          </w:p>
+          <w:p>
+            <w:pPr>
+              <w:ind w:left="0"/>
+              <w:jc w:val="left"/>
+              <w:rPr>
+                <w:rFonts w:asciiTheme="majorHAnsi" w:hAnsiTheme="majorHAnsi"/>
+              </w:rPr>
+            </w:pPr>
+            <w:r>
+              <w:rPr>
+                <w:rFonts w:asciiTheme="majorHAnsi" w:hAnsiTheme="majorHAnsi"/>
+              </w:rPr>
+              <w:t xml:space="preserve">&lt;prop </w:t>
+            </w:r>
+            <w:proofErr w:type="gramStart"/>
+            <w:r>
+              <w:rPr>
+                <w:rFonts w:asciiTheme="majorHAnsi" w:hAnsiTheme="majorHAnsi"/>
+              </w:rPr>
+              <w:t>key="</w:t>
+            </w:r>
+            <w:proofErr w:type="spellStart"/>
+            <w:r>
+              <w:rPr>
+                <w:rFonts w:asciiTheme="majorHAnsi" w:hAnsiTheme="majorHAnsi"/>
+              </w:rPr>
+              <w:t>hpc.ws.rs.auth</w:t>
+            </w:r>
+            <w:proofErr w:type="gramEnd"/>
+            <w:r>
+              <w:rPr>
+                <w:rFonts w:asciiTheme="majorHAnsi" w:hAnsiTheme="majorHAnsi"/>
+              </w:rPr>
+              <w:t>.data</w:t>
+            </w:r>
+            <w:proofErr w:type="spellEnd"/>
+            <w:r>
+              <w:rPr>
+                <w:rFonts w:asciiTheme="majorHAnsi" w:hAnsiTheme="majorHAnsi"/>
+              </w:rPr>
+              <w:t>-</w:t>
+            </w:r>
+            <w:proofErr w:type="spellStart"/>
+            <w:r>
+              <w:rPr>
+                <w:rFonts w:asciiTheme="majorHAnsi" w:hAnsiTheme="majorHAnsi"/>
+              </w:rPr>
+              <w:t>search.update</w:t>
+            </w:r>
+            <w:proofErr w:type="spellEnd"/>
+            <w:r>
+              <w:rPr>
+                <w:rFonts w:asciiTheme="majorHAnsi" w:hAnsiTheme="majorHAnsi"/>
+              </w:rPr>
+              <w:t>-query"&gt;SYSTEM_ADMIN GROUP_ADMIN USER&lt;/prop&gt;</w:t>
+            </w:r>
+          </w:p>
+          <w:p>
+            <w:pPr>
+              <w:ind w:left="0"/>
+              <w:jc w:val="left"/>
+              <w:rPr>
+                <w:rFonts w:asciiTheme="majorHAnsi" w:hAnsiTheme="majorHAnsi"/>
+              </w:rPr>
+            </w:pPr>
+            <w:r>
+              <w:rPr>
+                <w:rFonts w:asciiTheme="majorHAnsi" w:hAnsiTheme="majorHAnsi"/>
+              </w:rPr>
+              <w:t xml:space="preserve">&lt;prop </w:t>
+            </w:r>
+            <w:proofErr w:type="gramStart"/>
+            <w:r>
+              <w:rPr>
+                <w:rFonts w:asciiTheme="majorHAnsi" w:hAnsiTheme="majorHAnsi"/>
+              </w:rPr>
+              <w:t>key="</w:t>
+            </w:r>
+            <w:proofErr w:type="spellStart"/>
+            <w:r>
+              <w:rPr>
+                <w:rFonts w:asciiTheme="majorHAnsi" w:hAnsiTheme="majorHAnsi"/>
+              </w:rPr>
+              <w:t>hpc.ws.rs.auth</w:t>
+            </w:r>
+            <w:proofErr w:type="gramEnd"/>
+            <w:r>
+              <w:rPr>
+                <w:rFonts w:asciiTheme="majorHAnsi" w:hAnsiTheme="majorHAnsi"/>
+              </w:rPr>
+              <w:t>.data</w:t>
+            </w:r>
+            <w:proofErr w:type="spellEnd"/>
+            <w:r>
+              <w:rPr>
+                <w:rFonts w:asciiTheme="majorHAnsi" w:hAnsiTheme="majorHAnsi"/>
+              </w:rPr>
+              <w:t>-</w:t>
+            </w:r>
+            <w:proofErr w:type="spellStart"/>
+            <w:r>
+              <w:rPr>
+                <w:rFonts w:asciiTheme="majorHAnsi" w:hAnsiTheme="majorHAnsi"/>
+              </w:rPr>
+              <w:t>search.delete</w:t>
+            </w:r>
+            <w:proofErr w:type="spellEnd"/>
+            <w:r>
+              <w:rPr>
+                <w:rFonts w:asciiTheme="majorHAnsi" w:hAnsiTheme="majorHAnsi"/>
+              </w:rPr>
+              <w:t>-query"&gt;SYSTEM_ADMIN GROUP_ADMIN USER&lt;/prop&gt;</w:t>
+            </w:r>
+          </w:p>
+          <w:p>
+            <w:pPr>
+              <w:ind w:left="0"/>
+              <w:jc w:val="left"/>
+              <w:rPr>
+                <w:rFonts w:asciiTheme="majorHAnsi" w:hAnsiTheme="majorHAnsi"/>
+              </w:rPr>
+            </w:pPr>
+            <w:r>
+              <w:rPr>
+                <w:rFonts w:asciiTheme="majorHAnsi" w:hAnsiTheme="majorHAnsi"/>
+              </w:rPr>
+              <w:t xml:space="preserve">&lt;prop </w:t>
+            </w:r>
+            <w:proofErr w:type="gramStart"/>
+            <w:r>
+              <w:rPr>
+                <w:rFonts w:asciiTheme="majorHAnsi" w:hAnsiTheme="majorHAnsi"/>
+              </w:rPr>
+              <w:t>key="</w:t>
+            </w:r>
+            <w:proofErr w:type="spellStart"/>
+            <w:r>
+              <w:rPr>
+                <w:rFonts w:asciiTheme="majorHAnsi" w:hAnsiTheme="majorHAnsi"/>
+              </w:rPr>
+              <w:t>hpc.ws.rs.auth.data</w:t>
+            </w:r>
+            <w:proofErr w:type="spellEnd"/>
+            <w:r>
+              <w:rPr>
+                <w:rFonts w:asciiTheme="majorHAnsi" w:hAnsiTheme="majorHAnsi"/>
+              </w:rPr>
+              <w:t>-</w:t>
+            </w:r>
+            <w:proofErr w:type="spellStart"/>
+            <w:r>
+              <w:rPr>
+                <w:rFonts w:asciiTheme="majorHAnsi" w:hAnsiTheme="majorHAnsi"/>
+              </w:rPr>
+              <w:t>search.get</w:t>
+            </w:r>
+            <w:proofErr w:type="spellEnd"/>
+            <w:proofErr w:type="gramEnd"/>
+            <w:r>
+              <w:rPr>
+                <w:rFonts w:asciiTheme="majorHAnsi" w:hAnsiTheme="majorHAnsi"/>
+              </w:rPr>
+              <w:t>-query"&gt;SYSTEM_ADMIN GROUP_ADMIN USER&lt;/prop&gt;</w:t>
+            </w:r>
+          </w:p>
+          <w:p>
+            <w:pPr>
+              <w:ind w:left="0"/>
+              <w:jc w:val="left"/>
+              <w:rPr>
+                <w:rFonts w:asciiTheme="majorHAnsi" w:hAnsiTheme="majorHAnsi"/>
+              </w:rPr>
+            </w:pPr>
+            <w:r>
+              <w:rPr>
+                <w:rFonts w:asciiTheme="majorHAnsi" w:hAnsiTheme="majorHAnsi"/>
+              </w:rPr>
+              <w:t xml:space="preserve">&lt;prop </w:t>
+            </w:r>
+            <w:proofErr w:type="gramStart"/>
+            <w:r>
+              <w:rPr>
+                <w:rFonts w:asciiTheme="majorHAnsi" w:hAnsiTheme="majorHAnsi"/>
+              </w:rPr>
+              <w:t>key="</w:t>
+            </w:r>
+            <w:proofErr w:type="spellStart"/>
+            <w:r>
+              <w:rPr>
+                <w:rFonts w:asciiTheme="majorHAnsi" w:hAnsiTheme="majorHAnsi"/>
+              </w:rPr>
+              <w:t>hpc.ws.rs.auth.data</w:t>
+            </w:r>
+            <w:proofErr w:type="spellEnd"/>
+            <w:r>
+              <w:rPr>
+                <w:rFonts w:asciiTheme="majorHAnsi" w:hAnsiTheme="majorHAnsi"/>
+              </w:rPr>
+              <w:t>-</w:t>
+            </w:r>
+            <w:proofErr w:type="spellStart"/>
+            <w:r>
+              <w:rPr>
+                <w:rFonts w:asciiTheme="majorHAnsi" w:hAnsiTheme="majorHAnsi"/>
+              </w:rPr>
+              <w:t>search.get</w:t>
+            </w:r>
+            <w:proofErr w:type="spellEnd"/>
+            <w:proofErr w:type="gramEnd"/>
+            <w:r>
+              <w:rPr>
+                <w:rFonts w:asciiTheme="majorHAnsi" w:hAnsiTheme="majorHAnsi"/>
+              </w:rPr>
+              <w:t>-queries"&gt;SYSTEM_ADMIN GROUP_ADMIN USER&lt;/prop&gt;</w:t>
+            </w:r>
+          </w:p>
+          <w:p>
+            <w:pPr>
+              <w:ind w:left="0"/>
+              <w:jc w:val="left"/>
+              <w:rPr>
+                <w:rFonts w:asciiTheme="majorHAnsi" w:hAnsiTheme="majorHAnsi"/>
+              </w:rPr>
+            </w:pPr>
+            <w:r>
+              <w:rPr>
+                <w:rFonts w:asciiTheme="majorHAnsi" w:hAnsiTheme="majorHAnsi"/>
+              </w:rPr>
+              <w:t xml:space="preserve">&lt;prop </w:t>
+            </w:r>
+            <w:proofErr w:type="gramStart"/>
+            <w:r>
+              <w:rPr>
+                <w:rFonts w:asciiTheme="majorHAnsi" w:hAnsiTheme="majorHAnsi"/>
+              </w:rPr>
+              <w:t>key="hpc.ws.rs.auth.data-search.get</w:t>
+            </w:r>
+            <w:proofErr w:type="gramEnd"/>
+            <w:r>
+              <w:rPr>
+                <w:rFonts w:asciiTheme="majorHAnsi" w:hAnsiTheme="majorHAnsi"/>
+              </w:rPr>
+              <w:t>-metadata-attributes"&gt;SYSTEM_ADMIN GROUP_ADMIN USER&lt;/prop&gt;</w:t>
+            </w:r>
+          </w:p>
+          <w:p>
+            <w:pPr>
+              <w:ind w:left="0"/>
+              <w:jc w:val="left"/>
+              <w:rPr>
+                <w:rFonts w:asciiTheme="majorHAnsi" w:hAnsiTheme="majorHAnsi"/>
+              </w:rPr>
+            </w:pPr>
+            <w:r>
+              <w:rPr>
+                <w:rFonts w:asciiTheme="majorHAnsi" w:hAnsiTheme="majorHAnsi"/>
+              </w:rPr>
+              <w:t xml:space="preserve">&lt;prop </w:t>
+            </w:r>
+            <w:proofErr w:type="gramStart"/>
+            <w:r>
+              <w:rPr>
+                <w:rFonts w:asciiTheme="majorHAnsi" w:hAnsiTheme="majorHAnsi"/>
+              </w:rPr>
+              <w:t>key="hpc.ws.rs.auth</w:t>
+            </w:r>
+            <w:proofErr w:type="gramEnd"/>
+            <w:r>
+              <w:rPr>
+                <w:rFonts w:asciiTheme="majorHAnsi" w:hAnsiTheme="majorHAnsi"/>
+              </w:rPr>
+              <w:t>.data-search.refresh-metadata-views"&gt;SYSTEM_ADMIN&lt;/prop&gt;</w:t>
+            </w:r>
+          </w:p>
+          <w:p>
+            <w:pPr>
+              <w:jc w:val="left"/>
+              <w:rPr>
+                <w:rFonts w:asciiTheme="majorHAnsi" w:hAnsiTheme="majorHAnsi"/>
+              </w:rPr>
+            </w:pPr>
+            <w:r>
+              <w:rPr>
+                <w:rFonts w:asciiTheme="majorHAnsi" w:hAnsiTheme="majorHAnsi"/>
+              </w:rPr>
+              <w:tab/>
+            </w:r>
+            <w:r>
+              <w:rPr>
+                <w:rFonts w:asciiTheme="majorHAnsi" w:hAnsiTheme="majorHAnsi"/>
+              </w:rPr>
+              <w:tab/>
+            </w:r>
+          </w:p>
+          <w:p>
+            <w:pPr>
+              <w:ind w:left="0"/>
+              <w:jc w:val="left"/>
+              <w:rPr>
+                <w:rFonts w:asciiTheme="majorHAnsi" w:hAnsiTheme="majorHAnsi"/>
+              </w:rPr>
+            </w:pPr>
+            <w:r>
+              <w:rPr>
+                <w:rFonts w:asciiTheme="majorHAnsi" w:hAnsiTheme="majorHAnsi"/>
+              </w:rPr>
+              <w:t xml:space="preserve">&lt;prop </w:t>
+            </w:r>
+            <w:proofErr w:type="gramStart"/>
+            <w:r>
+              <w:rPr>
+                <w:rFonts w:asciiTheme="majorHAnsi" w:hAnsiTheme="majorHAnsi"/>
+              </w:rPr>
+              <w:t>key="hpc.ws.rs.auth</w:t>
+            </w:r>
+            <w:proofErr w:type="gramEnd"/>
+            <w:r>
+              <w:rPr>
+                <w:rFonts w:asciiTheme="majorHAnsi" w:hAnsiTheme="majorHAnsi"/>
+              </w:rPr>
+              <w:t>.notification.subscribe-notifications"&gt;SYSTEM_ADMIN GROUP_ADMIN USER&lt;/prop&gt;</w:t>
+            </w:r>
+          </w:p>
+          <w:p>
+            <w:pPr>
+              <w:ind w:left="0"/>
+              <w:jc w:val="left"/>
+              <w:rPr>
+                <w:rFonts w:asciiTheme="majorHAnsi" w:hAnsiTheme="majorHAnsi"/>
+              </w:rPr>
+            </w:pPr>
+            <w:r>
+              <w:rPr>
+                <w:rFonts w:asciiTheme="majorHAnsi" w:hAnsiTheme="majorHAnsi"/>
+              </w:rPr>
+              <w:t xml:space="preserve">&lt;prop </w:t>
+            </w:r>
+            <w:proofErr w:type="gramStart"/>
+            <w:r>
+              <w:rPr>
+                <w:rFonts w:asciiTheme="majorHAnsi" w:hAnsiTheme="majorHAnsi"/>
+              </w:rPr>
+              <w:t>key="hpc.ws.rs.auth.notification.get</w:t>
+            </w:r>
+            <w:proofErr w:type="gramEnd"/>
+            <w:r>
+              <w:rPr>
+                <w:rFonts w:asciiTheme="majorHAnsi" w:hAnsiTheme="majorHAnsi"/>
+              </w:rPr>
+              <w:t>-notification-subscriptions"&gt;SYSTEM_ADMIN GROUP_ADMIN USER&lt;/prop&gt;</w:t>
+            </w:r>
+          </w:p>
+          <w:p>
+            <w:pPr>
+              <w:jc w:val="left"/>
+              <w:rPr>
+                <w:rFonts w:asciiTheme="majorHAnsi" w:hAnsiTheme="majorHAnsi"/>
+              </w:rPr>
+            </w:pPr>
+            <w:r>
+              <w:rPr>
+                <w:rFonts w:asciiTheme="majorHAnsi" w:hAnsiTheme="majorHAnsi"/>
+              </w:rPr>
+              <w:tab/>
+            </w:r>
+            <w:r>
+              <w:rPr>
+                <w:rFonts w:asciiTheme="majorHAnsi" w:hAnsiTheme="majorHAnsi"/>
+              </w:rPr>
+              <w:tab/>
+            </w:r>
+          </w:p>
+          <w:p>
+            <w:pPr>
+              <w:ind w:left="0"/>
+              <w:jc w:val="left"/>
+            </w:pPr>
+            <w:r>
+              <w:rPr>
+                <w:rFonts w:asciiTheme="majorHAnsi" w:hAnsiTheme="majorHAnsi"/>
+              </w:rPr>
+              <w:t xml:space="preserve">&lt;prop </w:t>
+            </w:r>
+            <w:proofErr w:type="gramStart"/>
+            <w:r>
+              <w:rPr>
+                <w:rFonts w:asciiTheme="majorHAnsi" w:hAnsiTheme="majorHAnsi"/>
+              </w:rPr>
+              <w:t>key="</w:t>
+            </w:r>
+            <w:proofErr w:type="spellStart"/>
+            <w:r>
+              <w:rPr>
+                <w:rFonts w:asciiTheme="majorHAnsi" w:hAnsiTheme="majorHAnsi"/>
+              </w:rPr>
+              <w:t>hpc.ws.rs.auth</w:t>
+            </w:r>
+            <w:proofErr w:type="gramEnd"/>
+            <w:r>
+              <w:rPr>
+                <w:rFonts w:asciiTheme="majorHAnsi" w:hAnsiTheme="majorHAnsi"/>
+              </w:rPr>
+              <w:t>.report.generate</w:t>
+            </w:r>
+            <w:proofErr w:type="spellEnd"/>
+            <w:r>
+              <w:rPr>
+                <w:rFonts w:asciiTheme="majorHAnsi" w:hAnsiTheme="majorHAnsi"/>
+              </w:rPr>
+              <w:t>-report"&gt;SYSTEM_ADMIN GROUP_ADMIN USER&lt;/prop&gt;</w:t>
+            </w:r>
+          </w:p>
+        </w:tc>
+      </w:tr>
+    </w:tbl>
+    <w:p>
+      <w:pPr>
+        <w:pStyle w:val="ListParagraph"/>
+        <w:spacing w:line="360" w:lineRule="auto"/>
+        <w:ind w:left="936"/>
+        <w:jc w:val="left"/>
+      </w:pPr>
     </w:p>
     <w:p>
       <w:pPr>
@@ -10446,14 +13264,14 @@
           <w:numId w:val="8"/>
         </w:numPr>
       </w:pPr>
-      <w:bookmarkStart w:id="27" w:name="_Toc468102418"/>
+      <w:bookmarkStart w:id="31" w:name="_Toc475611996"/>
       <w:r>
         <w:t>Create</w:t>
       </w:r>
       <w:r>
         <w:t xml:space="preserve"> a User</w:t>
       </w:r>
-      <w:bookmarkEnd w:id="27"/>
+      <w:bookmarkEnd w:id="31"/>
     </w:p>
     <w:p>
       <w:pPr>
@@ -10491,6 +13309,7 @@
         <w:jc w:val="left"/>
       </w:pPr>
       <w:r>
+        <w:lastRenderedPageBreak/>
         <w:t xml:space="preserve">For example, </w:t>
       </w:r>
       <w:r>
@@ -10521,7 +13340,17 @@
         <w:jc w:val="left"/>
       </w:pPr>
       <w:r>
-        <w:t xml:space="preserve">Create input.json with </w:t>
+        <w:t xml:space="preserve">Create </w:t>
+      </w:r>
+      <w:proofErr w:type="spellStart"/>
+      <w:proofErr w:type="gramStart"/>
+      <w:r>
+        <w:t>input.json</w:t>
+      </w:r>
+      <w:proofErr w:type="spellEnd"/>
+      <w:proofErr w:type="gramEnd"/>
+      <w:r>
+        <w:t xml:space="preserve"> with </w:t>
       </w:r>
       <w:r>
         <w:t xml:space="preserve">the </w:t>
@@ -10558,7 +13387,15 @@
               <w:spacing w:before="0" w:after="0" w:line="360" w:lineRule="auto"/>
             </w:pPr>
             <w:r>
-              <w:t xml:space="preserve">    "nciAccount": {</w:t>
+              <w:t xml:space="preserve">    "</w:t>
+            </w:r>
+            <w:proofErr w:type="spellStart"/>
+            <w:r>
+              <w:t>nciAccount</w:t>
+            </w:r>
+            <w:proofErr w:type="spellEnd"/>
+            <w:r>
+              <w:t>": {</w:t>
             </w:r>
           </w:p>
           <w:p>
@@ -10566,7 +13403,15 @@
               <w:spacing w:before="0" w:after="0" w:line="360" w:lineRule="auto"/>
             </w:pPr>
             <w:r>
-              <w:t xml:space="preserve">        "userId": "&lt;NCI User Id</w:t>
+              <w:t xml:space="preserve">        "</w:t>
+            </w:r>
+            <w:proofErr w:type="spellStart"/>
+            <w:r>
+              <w:t>userId</w:t>
+            </w:r>
+            <w:proofErr w:type="spellEnd"/>
+            <w:r>
+              <w:t>": "&lt;NCI User Id</w:t>
             </w:r>
             <w:r>
               <w:t xml:space="preserve"> </w:t>
@@ -10580,7 +13425,15 @@
               <w:spacing w:before="0" w:after="0" w:line="360" w:lineRule="auto"/>
             </w:pPr>
             <w:r>
-              <w:t xml:space="preserve">            "firstName": "&lt;First name&gt;",</w:t>
+              <w:t xml:space="preserve">            "</w:t>
+            </w:r>
+            <w:proofErr w:type="spellStart"/>
+            <w:r>
+              <w:t>firstName</w:t>
+            </w:r>
+            <w:proofErr w:type="spellEnd"/>
+            <w:r>
+              <w:t>": "&lt;First name&gt;",</w:t>
             </w:r>
           </w:p>
           <w:p>
@@ -10588,7 +13441,15 @@
               <w:spacing w:before="0" w:after="0" w:line="360" w:lineRule="auto"/>
             </w:pPr>
             <w:r>
-              <w:t xml:space="preserve">            "lastName": "&lt;Last name&gt;",</w:t>
+              <w:t xml:space="preserve">            "</w:t>
+            </w:r>
+            <w:proofErr w:type="spellStart"/>
+            <w:r>
+              <w:t>lastName</w:t>
+            </w:r>
+            <w:proofErr w:type="spellEnd"/>
+            <w:r>
+              <w:t>": "&lt;Last name&gt;",</w:t>
             </w:r>
           </w:p>
           <w:p>
@@ -10633,7 +13494,15 @@
               <w:t xml:space="preserve">    </w:t>
             </w:r>
             <w:r>
-              <w:t>"dataManagementUserType":  "</w:t>
+              <w:t>"</w:t>
+            </w:r>
+            <w:proofErr w:type="spellStart"/>
+            <w:r>
+              <w:t>dataManagementUserType</w:t>
+            </w:r>
+            <w:proofErr w:type="spellEnd"/>
+            <w:r>
+              <w:t>":  "</w:t>
             </w:r>
             <w:r>
               <w:t>USER</w:t>
@@ -10689,20 +13558,63 @@
         <w:rPr>
           <w:i/>
         </w:rPr>
-        <w:lastRenderedPageBreak/>
         <w:t xml:space="preserve">curl -H "Content-Type: application/json" </w:t>
       </w:r>
       <w:r>
         <w:rPr>
           <w:i/>
         </w:rPr>
-        <w:t>-d @input.json -X PUT $&lt;SERVER&gt;</w:t>
-      </w:r>
+        <w:t>-d @</w:t>
+      </w:r>
+      <w:proofErr w:type="spellStart"/>
+      <w:proofErr w:type="gramStart"/>
       <w:r>
         <w:rPr>
           <w:i/>
         </w:rPr>
-        <w:t>/user  --user &lt;Admin NCIUserId:Password&gt;  -H "Accept: application/json"</w:t>
+        <w:t>input.json</w:t>
+      </w:r>
+      <w:proofErr w:type="spellEnd"/>
+      <w:proofErr w:type="gramEnd"/>
+      <w:r>
+        <w:rPr>
+          <w:i/>
+        </w:rPr>
+        <w:t xml:space="preserve"> -X PUT $&lt;SERVER&gt;</w:t>
+      </w:r>
+      <w:r>
+        <w:rPr>
+          <w:i/>
+        </w:rPr>
+        <w:t>/user  --</w:t>
+      </w:r>
+      <w:proofErr w:type="spellStart"/>
+      <w:r>
+        <w:rPr>
+          <w:i/>
+        </w:rPr>
+        <w:t>user</w:t>
+      </w:r>
+      <w:proofErr w:type="spellEnd"/>
+      <w:r>
+        <w:rPr>
+          <w:i/>
+        </w:rPr>
+        <w:t xml:space="preserve"> &lt;Admin </w:t>
+      </w:r>
+      <w:proofErr w:type="spellStart"/>
+      <w:r>
+        <w:rPr>
+          <w:i/>
+        </w:rPr>
+        <w:t>NCIUserId:Password</w:t>
+      </w:r>
+      <w:proofErr w:type="spellEnd"/>
+      <w:r>
+        <w:rPr>
+          <w:i/>
+        </w:rPr>
+        <w:t>&gt;  -H "Accept: application/json"</w:t>
       </w:r>
     </w:p>
     <w:p>
@@ -10721,9 +13633,11 @@
       <w:r>
         <w:t>Valid values for “</w:t>
       </w:r>
+      <w:proofErr w:type="spellStart"/>
       <w:r>
         <w:t>dataManagementUserType</w:t>
       </w:r>
+      <w:proofErr w:type="spellEnd"/>
       <w:r>
         <w:t xml:space="preserve">” are </w:t>
       </w:r>
@@ -10782,7 +13696,23 @@
         <w:t xml:space="preserve"> role, iRODS Jargon API has a known issue in creating that. </w:t>
       </w:r>
       <w:r>
-        <w:t xml:space="preserve">A workaround is to create user with “USER” role and update User role with “groupadmin” through iCommand interface. </w:t>
+        <w:t>A workaround is to create user with “USER” role and update User role with “</w:t>
+      </w:r>
+      <w:proofErr w:type="spellStart"/>
+      <w:r>
+        <w:t>groupadmin</w:t>
+      </w:r>
+      <w:proofErr w:type="spellEnd"/>
+      <w:r>
+        <w:t xml:space="preserve">” through </w:t>
+      </w:r>
+      <w:proofErr w:type="spellStart"/>
+      <w:r>
+        <w:t>iCommand</w:t>
+      </w:r>
+      <w:proofErr w:type="spellEnd"/>
+      <w:r>
+        <w:t xml:space="preserve"> interface. </w:t>
       </w:r>
       <w:r>
         <w:t>Once you create</w:t>
@@ -10791,7 +13721,23 @@
         <w:t xml:space="preserve"> the</w:t>
       </w:r>
       <w:r>
-        <w:t xml:space="preserve"> user, you would need to login into iRODS iCommand and execute following command to assign “groupadmin” role. This is a workaround until the issue with iRODS Jargon API is fixed. </w:t>
+        <w:t xml:space="preserve"> user, you would need to login into iRODS </w:t>
+      </w:r>
+      <w:proofErr w:type="spellStart"/>
+      <w:r>
+        <w:t>iCommand</w:t>
+      </w:r>
+      <w:proofErr w:type="spellEnd"/>
+      <w:r>
+        <w:t xml:space="preserve"> and execute following command to assign “</w:t>
+      </w:r>
+      <w:proofErr w:type="spellStart"/>
+      <w:r>
+        <w:t>groupadmin</w:t>
+      </w:r>
+      <w:proofErr w:type="spellEnd"/>
+      <w:r>
+        <w:t xml:space="preserve">” role. This is a workaround until the issue with iRODS Jargon API is fixed. </w:t>
       </w:r>
     </w:p>
     <w:p>
@@ -10804,12 +13750,78 @@
           <w:i/>
         </w:rPr>
       </w:pPr>
+      <w:proofErr w:type="spellStart"/>
       <w:r>
         <w:rPr>
           <w:i/>
         </w:rPr>
-        <w:t>iadmin moduser &lt;userId&gt;#&lt;ZoneName&gt;  Type groupadmin</w:t>
-      </w:r>
+        <w:t>iadmin</w:t>
+      </w:r>
+      <w:proofErr w:type="spellEnd"/>
+      <w:r>
+        <w:rPr>
+          <w:i/>
+        </w:rPr>
+        <w:t xml:space="preserve"> </w:t>
+      </w:r>
+      <w:proofErr w:type="spellStart"/>
+      <w:r>
+        <w:rPr>
+          <w:i/>
+        </w:rPr>
+        <w:t>moduser</w:t>
+      </w:r>
+      <w:proofErr w:type="spellEnd"/>
+      <w:r>
+        <w:rPr>
+          <w:i/>
+        </w:rPr>
+        <w:t xml:space="preserve"> &lt;</w:t>
+      </w:r>
+      <w:proofErr w:type="spellStart"/>
+      <w:r>
+        <w:rPr>
+          <w:i/>
+        </w:rPr>
+        <w:t>userId</w:t>
+      </w:r>
+      <w:proofErr w:type="spellEnd"/>
+      <w:r>
+        <w:rPr>
+          <w:i/>
+        </w:rPr>
+        <w:t>&gt;#&lt;</w:t>
+      </w:r>
+      <w:proofErr w:type="spellStart"/>
+      <w:r>
+        <w:rPr>
+          <w:i/>
+        </w:rPr>
+        <w:t>ZoneName</w:t>
+      </w:r>
+      <w:proofErr w:type="spellEnd"/>
+      <w:proofErr w:type="gramStart"/>
+      <w:r>
+        <w:rPr>
+          <w:i/>
+        </w:rPr>
+        <w:t>&gt;  Type</w:t>
+      </w:r>
+      <w:proofErr w:type="gramEnd"/>
+      <w:r>
+        <w:rPr>
+          <w:i/>
+        </w:rPr>
+        <w:t xml:space="preserve"> </w:t>
+      </w:r>
+      <w:proofErr w:type="spellStart"/>
+      <w:r>
+        <w:rPr>
+          <w:i/>
+        </w:rPr>
+        <w:t>groupadmin</w:t>
+      </w:r>
+      <w:proofErr w:type="spellEnd"/>
     </w:p>
     <w:p>
       <w:pPr>
@@ -10851,14 +13863,14 @@
           <w:numId w:val="8"/>
         </w:numPr>
       </w:pPr>
-      <w:bookmarkStart w:id="28" w:name="_Toc468102419"/>
+      <w:bookmarkStart w:id="32" w:name="_Toc475611997"/>
       <w:r>
         <w:t xml:space="preserve">Updating an Existing </w:t>
       </w:r>
       <w:r>
         <w:t>User</w:t>
       </w:r>
-      <w:bookmarkEnd w:id="28"/>
+      <w:bookmarkEnd w:id="32"/>
     </w:p>
     <w:p>
       <w:pPr>
@@ -10914,7 +13926,18 @@
         <w:jc w:val="left"/>
       </w:pPr>
       <w:r>
-        <w:t xml:space="preserve">Create input.json with </w:t>
+        <w:lastRenderedPageBreak/>
+        <w:t xml:space="preserve">Create </w:t>
+      </w:r>
+      <w:proofErr w:type="spellStart"/>
+      <w:proofErr w:type="gramStart"/>
+      <w:r>
+        <w:t>input.json</w:t>
+      </w:r>
+      <w:proofErr w:type="spellEnd"/>
+      <w:proofErr w:type="gramEnd"/>
+      <w:r>
+        <w:t xml:space="preserve"> with </w:t>
       </w:r>
       <w:r>
         <w:t xml:space="preserve">the </w:t>
@@ -10951,7 +13974,15 @@
               <w:spacing w:before="0" w:after="0" w:line="360" w:lineRule="auto"/>
             </w:pPr>
             <w:r>
-              <w:t xml:space="preserve">    "nciAccount": {</w:t>
+              <w:t xml:space="preserve">    "</w:t>
+            </w:r>
+            <w:proofErr w:type="spellStart"/>
+            <w:r>
+              <w:t>nciAccount</w:t>
+            </w:r>
+            <w:proofErr w:type="spellEnd"/>
+            <w:r>
+              <w:t>": {</w:t>
             </w:r>
           </w:p>
           <w:p>
@@ -10959,7 +13990,15 @@
               <w:spacing w:before="0" w:after="0" w:line="360" w:lineRule="auto"/>
             </w:pPr>
             <w:r>
-              <w:t xml:space="preserve">        "userId": "&lt;NCI User Id &gt;",</w:t>
+              <w:t xml:space="preserve">        "</w:t>
+            </w:r>
+            <w:proofErr w:type="spellStart"/>
+            <w:r>
+              <w:t>userId</w:t>
+            </w:r>
+            <w:proofErr w:type="spellEnd"/>
+            <w:r>
+              <w:t>": "&lt;NCI User Id &gt;",</w:t>
             </w:r>
           </w:p>
           <w:p>
@@ -10967,7 +14006,15 @@
               <w:spacing w:before="0" w:after="0" w:line="360" w:lineRule="auto"/>
             </w:pPr>
             <w:r>
-              <w:t xml:space="preserve">            "firstName": "&lt;First name&gt;",</w:t>
+              <w:t xml:space="preserve">            "</w:t>
+            </w:r>
+            <w:proofErr w:type="spellStart"/>
+            <w:r>
+              <w:t>firstName</w:t>
+            </w:r>
+            <w:proofErr w:type="spellEnd"/>
+            <w:r>
+              <w:t>": "&lt;First name&gt;",</w:t>
             </w:r>
           </w:p>
           <w:p>
@@ -10975,7 +14022,15 @@
               <w:spacing w:before="0" w:after="0" w:line="360" w:lineRule="auto"/>
             </w:pPr>
             <w:r>
-              <w:t xml:space="preserve">            "lastName": "&lt;Last name&gt;",</w:t>
+              <w:t xml:space="preserve">            "</w:t>
+            </w:r>
+            <w:proofErr w:type="spellStart"/>
+            <w:r>
+              <w:t>lastName</w:t>
+            </w:r>
+            <w:proofErr w:type="spellEnd"/>
+            <w:r>
+              <w:t>": "&lt;Last name&gt;",</w:t>
             </w:r>
           </w:p>
           <w:p>
@@ -11002,7 +14057,15 @@
               <w:t xml:space="preserve">    </w:t>
             </w:r>
             <w:r>
-              <w:t>"dataManagementUserType":  "</w:t>
+              <w:t>"</w:t>
+            </w:r>
+            <w:proofErr w:type="spellStart"/>
+            <w:r>
+              <w:t>dataManagementUserType</w:t>
+            </w:r>
+            <w:proofErr w:type="spellEnd"/>
+            <w:r>
+              <w:t>":  "</w:t>
             </w:r>
             <w:r>
               <w:t>USER</w:t>
@@ -11064,13 +14127,57 @@
         <w:rPr>
           <w:i/>
         </w:rPr>
-        <w:t>d @input.json -X POST $&lt;SERVER&gt;</w:t>
-      </w:r>
+        <w:t>d @</w:t>
+      </w:r>
+      <w:proofErr w:type="spellStart"/>
+      <w:proofErr w:type="gramStart"/>
       <w:r>
         <w:rPr>
           <w:i/>
         </w:rPr>
-        <w:t>/user  --user &lt;Admin NCIUserId:Password&gt;  -H "Accept: application/json"</w:t>
+        <w:t>input.json</w:t>
+      </w:r>
+      <w:proofErr w:type="spellEnd"/>
+      <w:proofErr w:type="gramEnd"/>
+      <w:r>
+        <w:rPr>
+          <w:i/>
+        </w:rPr>
+        <w:t xml:space="preserve"> -X POST $&lt;SERVER&gt;</w:t>
+      </w:r>
+      <w:r>
+        <w:rPr>
+          <w:i/>
+        </w:rPr>
+        <w:t>/user  --</w:t>
+      </w:r>
+      <w:proofErr w:type="spellStart"/>
+      <w:r>
+        <w:rPr>
+          <w:i/>
+        </w:rPr>
+        <w:t>user</w:t>
+      </w:r>
+      <w:proofErr w:type="spellEnd"/>
+      <w:r>
+        <w:rPr>
+          <w:i/>
+        </w:rPr>
+        <w:t xml:space="preserve"> &lt;Admin </w:t>
+      </w:r>
+      <w:proofErr w:type="spellStart"/>
+      <w:r>
+        <w:rPr>
+          <w:i/>
+        </w:rPr>
+        <w:t>NCIUserId:Password</w:t>
+      </w:r>
+      <w:proofErr w:type="spellEnd"/>
+      <w:r>
+        <w:rPr>
+          <w:i/>
+        </w:rPr>
+        <w:t>&gt;  -H "Accept: application/json"</w:t>
       </w:r>
     </w:p>
     <w:p>
@@ -11113,7 +14220,7 @@
           <w:numId w:val="8"/>
         </w:numPr>
       </w:pPr>
-      <w:bookmarkStart w:id="29" w:name="_Toc468102421"/>
+      <w:bookmarkStart w:id="33" w:name="_Toc475611998"/>
       <w:r>
         <w:t>Assigning</w:t>
       </w:r>
@@ -11132,7 +14239,7 @@
       <w:r>
         <w:t xml:space="preserve"> User</w:t>
       </w:r>
-      <w:bookmarkEnd w:id="29"/>
+      <w:bookmarkEnd w:id="33"/>
     </w:p>
     <w:p>
       <w:pPr>
@@ -11197,8 +14304,6 @@
       <w:r>
         <w:t>” permission to archive folder to the</w:t>
       </w:r>
-      <w:bookmarkStart w:id="30" w:name="_GoBack"/>
-      <w:bookmarkEnd w:id="30"/>
       <w:r>
         <w:t xml:space="preserve"> user</w:t>
       </w:r>
@@ -11233,8 +14338,18 @@
               <w:rPr>
                 <w:color w:val="000000"/>
               </w:rPr>
-              <w:t>Edit ad save the following json into permission.json</w:t>
-            </w:r>
+              <w:t xml:space="preserve">Edit ad save the following json into </w:t>
+            </w:r>
+            <w:proofErr w:type="spellStart"/>
+            <w:proofErr w:type="gramStart"/>
+            <w:r>
+              <w:rPr>
+                <w:color w:val="000000"/>
+              </w:rPr>
+              <w:t>permission.json</w:t>
+            </w:r>
+            <w:proofErr w:type="spellEnd"/>
+            <w:proofErr w:type="gramEnd"/>
           </w:p>
           <w:p>
             <w:pPr>
@@ -11264,7 +14379,21 @@
                 <w:color w:val="000000"/>
               </w:rPr>
               <w:tab/>
-              <w:t>"entityPermissionRequests": [</w:t>
+              <w:t>"</w:t>
+            </w:r>
+            <w:proofErr w:type="spellStart"/>
+            <w:r>
+              <w:rPr>
+                <w:color w:val="000000"/>
+              </w:rPr>
+              <w:t>entityPermissionRequests</w:t>
+            </w:r>
+            <w:proofErr w:type="spellEnd"/>
+            <w:r>
+              <w:rPr>
+                <w:color w:val="000000"/>
+              </w:rPr>
+              <w:t>": [</w:t>
             </w:r>
           </w:p>
           <w:p>
@@ -11320,13 +14449,7 @@
               <w:rPr>
                 <w:color w:val="000000"/>
               </w:rPr>
-              <w:t xml:space="preserve"> </w:t>
-            </w:r>
-            <w:r>
-              <w:rPr>
-                <w:color w:val="000000"/>
-              </w:rPr>
-              <w:t>",</w:t>
+              <w:t xml:space="preserve"> ",</w:t>
             </w:r>
           </w:p>
           <w:p>
@@ -11354,7 +14477,21 @@
                 <w:color w:val="000000"/>
               </w:rPr>
               <w:tab/>
-              <w:t>"userPermissions": [</w:t>
+              <w:t>"</w:t>
+            </w:r>
+            <w:proofErr w:type="spellStart"/>
+            <w:r>
+              <w:rPr>
+                <w:color w:val="000000"/>
+              </w:rPr>
+              <w:t>userPermissions</w:t>
+            </w:r>
+            <w:proofErr w:type="spellEnd"/>
+            <w:r>
+              <w:rPr>
+                <w:color w:val="000000"/>
+              </w:rPr>
+              <w:t>": [</w:t>
             </w:r>
           </w:p>
           <w:p>
@@ -11434,13 +14571,41 @@
                 <w:color w:val="000000"/>
               </w:rPr>
               <w:tab/>
-              <w:t>"userId": "</w:t>
-            </w:r>
+              <w:t>"</w:t>
+            </w:r>
+            <w:proofErr w:type="spellStart"/>
             <w:r>
               <w:rPr>
                 <w:color w:val="000000"/>
               </w:rPr>
-              <w:t>&lt;UserId&gt;</w:t>
+              <w:t>userId</w:t>
+            </w:r>
+            <w:proofErr w:type="spellEnd"/>
+            <w:r>
+              <w:rPr>
+                <w:color w:val="000000"/>
+              </w:rPr>
+              <w:t>": "</w:t>
+            </w:r>
+            <w:r>
+              <w:rPr>
+                <w:color w:val="000000"/>
+              </w:rPr>
+              <w:t>&lt;</w:t>
+            </w:r>
+            <w:proofErr w:type="spellStart"/>
+            <w:r>
+              <w:rPr>
+                <w:color w:val="000000"/>
+              </w:rPr>
+              <w:t>UserId</w:t>
+            </w:r>
+            <w:proofErr w:type="spellEnd"/>
+            <w:r>
+              <w:rPr>
+                <w:color w:val="000000"/>
+              </w:rPr>
+              <w:t>&gt;</w:t>
             </w:r>
             <w:r>
               <w:rPr>
@@ -11619,6 +14784,7 @@
               <w:rPr>
                 <w:color w:val="000000"/>
               </w:rPr>
+              <w:lastRenderedPageBreak/>
               <w:t>}</w:t>
             </w:r>
           </w:p>
@@ -11646,12 +14812,22 @@
               <w:rPr>
                 <w:color w:val="000000"/>
               </w:rPr>
-              <w:t>@permission.json</w:t>
-            </w:r>
+              <w:t>@</w:t>
+            </w:r>
+            <w:proofErr w:type="spellStart"/>
+            <w:proofErr w:type="gramStart"/>
             <w:r>
               <w:rPr>
                 <w:color w:val="000000"/>
               </w:rPr>
+              <w:t>permission.json</w:t>
+            </w:r>
+            <w:proofErr w:type="spellEnd"/>
+            <w:proofErr w:type="gramEnd"/>
+            <w:r>
+              <w:rPr>
+                <w:color w:val="000000"/>
+              </w:rPr>
               <w:t xml:space="preserve"> -X POST </w:t>
             </w:r>
             <w:r>
@@ -11664,7 +14840,21 @@
               <w:rPr>
                 <w:color w:val="000000"/>
               </w:rPr>
-              <w:t xml:space="preserve">/acl -H “Accept: application/json” -D </w:t>
+              <w:t>/</w:t>
+            </w:r>
+            <w:proofErr w:type="spellStart"/>
+            <w:r>
+              <w:rPr>
+                <w:color w:val="000000"/>
+              </w:rPr>
+              <w:t>acl</w:t>
+            </w:r>
+            <w:proofErr w:type="spellEnd"/>
+            <w:r>
+              <w:rPr>
+                <w:color w:val="000000"/>
+              </w:rPr>
+              <w:t xml:space="preserve"> -H “Accept: application/json” -D </w:t>
             </w:r>
             <w:r>
               <w:rPr>
@@ -11682,7 +14872,21 @@
               <w:rPr>
                 <w:color w:val="C00000"/>
               </w:rPr>
-              <w:t>&lt;response-message.json&gt;</w:t>
+              <w:t>&lt;response-</w:t>
+            </w:r>
+            <w:proofErr w:type="spellStart"/>
+            <w:r>
+              <w:rPr>
+                <w:color w:val="C00000"/>
+              </w:rPr>
+              <w:t>message.json</w:t>
+            </w:r>
+            <w:proofErr w:type="spellEnd"/>
+            <w:r>
+              <w:rPr>
+                <w:color w:val="C00000"/>
+              </w:rPr>
+              <w:t>&gt;</w:t>
             </w:r>
           </w:p>
         </w:tc>
@@ -12166,7 +15370,7 @@
         <w:sz w:val="18"/>
         <w:szCs w:val="18"/>
       </w:rPr>
-      <w:t>19</w:t>
+      <w:t>5</w:t>
     </w:r>
     <w:r>
       <w:rPr>
@@ -12221,7 +15425,7 @@
         <w:sz w:val="18"/>
         <w:szCs w:val="18"/>
       </w:rPr>
-      <w:t>19</w:t>
+      <w:t>21</w:t>
     </w:r>
     <w:r>
       <w:rPr>
@@ -16162,15 +19366,6 @@
 </file>
 
 <file path=customXml/item1.xml><?xml version="1.0" encoding="utf-8"?>
-<?mso-contentType ?>
-<FormTemplates xmlns="http://schemas.microsoft.com/sharepoint/v3/contenttype/forms">
-  <Display>DocumentLibraryForm</Display>
-  <Edit>DocumentLibraryForm</Edit>
-  <New>DocumentLibraryForm</New>
-</FormTemplates>
-</file>
-
-<file path=customXml/item2.xml><?xml version="1.0" encoding="utf-8"?>
 <ct:contentTypeSchema xmlns:ct="http://schemas.microsoft.com/office/2006/metadata/contentType" xmlns:ma="http://schemas.microsoft.com/office/2006/metadata/properties/metaAttributes" ct:_="" ma:_="" ma:contentTypeName="Document" ma:contentTypeID="0x01010024D1768208899D418F028F6C3AF82400" ma:contentTypeVersion="1" ma:contentTypeDescription="Create a new document." ma:contentTypeScope="" ma:versionID="520fa819e570fd115ba5fb6b06c1191a">
   <xsd:schema xmlns:xsd="http://www.w3.org/2001/XMLSchema" xmlns:p="http://schemas.microsoft.com/office/2006/metadata/properties" targetNamespace="http://schemas.microsoft.com/office/2006/metadata/properties" ma:root="true" ma:fieldsID="4aeb20c0e3442673af7ee10786458764">
     <xsd:element name="properties">
@@ -16219,19 +19414,20 @@
 </ct:contentTypeSchema>
 </file>
 
+<file path=customXml/item2.xml><?xml version="1.0" encoding="utf-8"?>
+<?mso-contentType ?>
+<FormTemplates xmlns="http://schemas.microsoft.com/sharepoint/v3/contenttype/forms">
+  <Display>DocumentLibraryForm</Display>
+  <Edit>DocumentLibraryForm</Edit>
+  <New>DocumentLibraryForm</New>
+</FormTemplates>
+</file>
+
 <file path=customXml/item3.xml><?xml version="1.0" encoding="utf-8"?>
 <b:Sources xmlns:b="http://schemas.openxmlformats.org/officeDocument/2006/bibliography" xmlns="http://schemas.openxmlformats.org/officeDocument/2006/bibliography" SelectedStyle="\APA.XSL" StyleName="APA"/>
 </file>
 
 <file path=customXml/itemProps1.xml><?xml version="1.0" encoding="utf-8"?>
-<ds:datastoreItem xmlns:ds="http://schemas.openxmlformats.org/officeDocument/2006/customXml" ds:itemID="{8D35C508-92B7-4418-B10D-4D3E815FA5E6}">
-  <ds:schemaRefs>
-    <ds:schemaRef ds:uri="http://schemas.microsoft.com/sharepoint/v3/contenttype/forms"/>
-  </ds:schemaRefs>
-</ds:datastoreItem>
-</file>
-
-<file path=customXml/itemProps2.xml><?xml version="1.0" encoding="utf-8"?>
 <ds:datastoreItem xmlns:ds="http://schemas.openxmlformats.org/officeDocument/2006/customXml" ds:itemID="{177C7043-315B-4994-8586-66F83B23A7BB}">
   <ds:schemaRefs>
     <ds:schemaRef ds:uri="http://schemas.microsoft.com/office/2006/metadata/contentType"/>
@@ -16246,8 +19442,16 @@
 </ds:datastoreItem>
 </file>
 
+<file path=customXml/itemProps2.xml><?xml version="1.0" encoding="utf-8"?>
+<ds:datastoreItem xmlns:ds="http://schemas.openxmlformats.org/officeDocument/2006/customXml" ds:itemID="{8D35C508-92B7-4418-B10D-4D3E815FA5E6}">
+  <ds:schemaRefs>
+    <ds:schemaRef ds:uri="http://schemas.microsoft.com/sharepoint/v3/contenttype/forms"/>
+  </ds:schemaRefs>
+</ds:datastoreItem>
+</file>
+
 <file path=customXml/itemProps3.xml><?xml version="1.0" encoding="utf-8"?>
-<ds:datastoreItem xmlns:ds="http://schemas.openxmlformats.org/officeDocument/2006/customXml" ds:itemID="{3FC408EC-A9E9-4993-BA3A-B6F32267C560}">
+<ds:datastoreItem xmlns:ds="http://schemas.openxmlformats.org/officeDocument/2006/customXml" ds:itemID="{AD0F4A05-19FB-4C57-90EC-1E3D8CE4787C}">
   <ds:schemaRefs>
     <ds:schemaRef ds:uri="http://schemas.openxmlformats.org/officeDocument/2006/bibliography"/>
   </ds:schemaRefs>

--- a/doc/guides/HPC_Admin_Guide.docx
+++ b/doc/guides/HPC_Admin_Guide.docx
@@ -1254,6 +1254,138 @@
           </w:p>
         </w:tc>
       </w:tr>
+      <w:tr>
+        <w:trPr>
+          <w:trHeight w:val="70"/>
+        </w:trPr>
+        <w:tc>
+          <w:tcPr>
+            <w:tcW w:w="1094" w:type="dxa"/>
+          </w:tcPr>
+          <w:p>
+            <w:pPr>
+              <w:pStyle w:val="Tabletext"/>
+              <w:ind w:left="720"/>
+              <w:rPr>
+                <w:rFonts w:cs="Arial"/>
+                <w:sz w:val="24"/>
+                <w:szCs w:val="24"/>
+              </w:rPr>
+            </w:pPr>
+            <w:r>
+              <w:rPr>
+                <w:rFonts w:cs="Arial"/>
+                <w:sz w:val="24"/>
+                <w:szCs w:val="24"/>
+              </w:rPr>
+              <w:t>1.0</w:t>
+            </w:r>
+          </w:p>
+        </w:tc>
+        <w:tc>
+          <w:tcPr>
+            <w:tcW w:w="1710" w:type="dxa"/>
+          </w:tcPr>
+          <w:p>
+            <w:pPr>
+              <w:pStyle w:val="Tabletext"/>
+              <w:rPr>
+                <w:rFonts w:cs="Arial"/>
+                <w:sz w:val="24"/>
+                <w:szCs w:val="24"/>
+              </w:rPr>
+            </w:pPr>
+            <w:r>
+              <w:rPr>
+                <w:rFonts w:cs="Arial"/>
+                <w:sz w:val="24"/>
+                <w:szCs w:val="24"/>
+              </w:rPr>
+              <w:t>Prasad Konka</w:t>
+            </w:r>
+          </w:p>
+        </w:tc>
+        <w:tc>
+          <w:tcPr>
+            <w:tcW w:w="1151" w:type="dxa"/>
+          </w:tcPr>
+          <w:p>
+            <w:pPr>
+              <w:pStyle w:val="Tabletext"/>
+              <w:jc w:val="center"/>
+              <w:rPr>
+                <w:rFonts w:cs="Arial"/>
+                <w:sz w:val="24"/>
+                <w:szCs w:val="24"/>
+              </w:rPr>
+            </w:pPr>
+            <w:r>
+              <w:rPr>
+                <w:rFonts w:cs="Arial"/>
+                <w:sz w:val="24"/>
+                <w:szCs w:val="24"/>
+              </w:rPr>
+              <w:t>2/23/2017</w:t>
+            </w:r>
+          </w:p>
+        </w:tc>
+        <w:tc>
+          <w:tcPr>
+            <w:tcW w:w="1337" w:type="dxa"/>
+          </w:tcPr>
+          <w:p>
+            <w:pPr>
+              <w:pStyle w:val="Tabletext"/>
+              <w:rPr>
+                <w:rFonts w:cs="Arial"/>
+                <w:sz w:val="24"/>
+                <w:szCs w:val="24"/>
+              </w:rPr>
+            </w:pPr>
+          </w:p>
+        </w:tc>
+        <w:tc>
+          <w:tcPr>
+            <w:tcW w:w="1202" w:type="dxa"/>
+          </w:tcPr>
+          <w:p>
+            <w:pPr>
+              <w:pStyle w:val="Tabletext"/>
+              <w:jc w:val="center"/>
+              <w:rPr>
+                <w:rFonts w:cs="Arial"/>
+                <w:sz w:val="24"/>
+                <w:szCs w:val="24"/>
+              </w:rPr>
+            </w:pPr>
+          </w:p>
+        </w:tc>
+        <w:tc>
+          <w:tcPr>
+            <w:tcW w:w="2808" w:type="dxa"/>
+          </w:tcPr>
+          <w:p>
+            <w:pPr>
+              <w:pStyle w:val="Tabletext"/>
+              <w:rPr>
+                <w:rFonts w:cs="Arial"/>
+                <w:sz w:val="24"/>
+                <w:szCs w:val="24"/>
+              </w:rPr>
+            </w:pPr>
+            <w:r>
+              <w:rPr>
+                <w:rFonts w:cs="Arial"/>
+                <w:sz w:val="24"/>
+                <w:szCs w:val="24"/>
+              </w:rPr>
+              <w:t>API Security</w:t>
+            </w:r>
+            <w:bookmarkStart w:id="2" w:name="_GoBack"/>
+            <w:bookmarkEnd w:id="2"/>
+          </w:p>
+        </w:tc>
+      </w:tr>
     </w:tbl>
     <w:p>
       <w:pPr>
@@ -1306,8 +1438,6 @@
         <w:t>TABLE OF CONTENTS</w:t>
       </w:r>
     </w:p>
-    <w:bookmarkStart w:id="2" w:name="_GoBack"/>
-    <w:bookmarkEnd w:id="2"/>
     <w:p>
       <w:pPr>
         <w:pStyle w:val="TOC1"/>
@@ -4098,15 +4228,7 @@
         <w:ind w:left="720"/>
       </w:pPr>
       <w:r>
-        <w:t xml:space="preserve">Open </w:t>
-      </w:r>
-      <w:proofErr w:type="spellStart"/>
-      <w:r>
-        <w:t>cmd</w:t>
-      </w:r>
-      <w:proofErr w:type="spellEnd"/>
-      <w:r>
-        <w:t>/shell</w:t>
+        <w:t>Open cmd/shell</w:t>
       </w:r>
       <w:r>
         <w:t xml:space="preserve"> window and type “java -v</w:t>
@@ -4164,23 +4286,7 @@
         <w:pStyle w:val="ListParagraph"/>
       </w:pPr>
       <w:r>
-        <w:t xml:space="preserve">Open </w:t>
-      </w:r>
-      <w:proofErr w:type="spellStart"/>
-      <w:r>
-        <w:t>cmd</w:t>
-      </w:r>
-      <w:proofErr w:type="spellEnd"/>
-      <w:r>
-        <w:t>/shell window and type “</w:t>
-      </w:r>
-      <w:proofErr w:type="spellStart"/>
-      <w:r>
-        <w:t>mvn</w:t>
-      </w:r>
-      <w:proofErr w:type="spellEnd"/>
-      <w:r>
-        <w:t xml:space="preserve"> -version” to make sure it displays the version information you installed.</w:t>
+        <w:t>Open cmd/shell window and type “mvn -version” to make sure it displays the version information you installed.</w:t>
       </w:r>
     </w:p>
     <w:p>
@@ -4255,21 +4361,11 @@
           <w:rStyle w:val="Hyperlink"/>
         </w:rPr>
       </w:pPr>
-      <w:proofErr w:type="spellStart"/>
       <w:r>
         <w:t>Downlad</w:t>
       </w:r>
-      <w:proofErr w:type="spellEnd"/>
-      <w:r>
-        <w:t xml:space="preserve"> </w:t>
-      </w:r>
-      <w:proofErr w:type="spellStart"/>
-      <w:r>
-        <w:t>Servicemix</w:t>
-      </w:r>
-      <w:proofErr w:type="spellEnd"/>
-      <w:r>
-        <w:t xml:space="preserve"> </w:t>
+      <w:r>
+        <w:t xml:space="preserve"> Servicemix </w:t>
       </w:r>
       <w:r>
         <w:t>6.1.1</w:t>
@@ -4718,525 +4814,339 @@
         <w:rPr>
           <w:shd w:val="clear" w:color="auto" w:fill="F9F9F9"/>
         </w:rPr>
-        <w:t>This package installs just the client iCommands. Install this package if you want to have a system-wide installation of the iCommands (in /</w:t>
-      </w:r>
-      <w:proofErr w:type="spellStart"/>
+        <w:t xml:space="preserve">This package installs just the client iCommands. Install this package if you want to have a system-wide installation of the iCommands (in /usr/bin), but do not want the entire </w:t>
+      </w:r>
       <w:r>
         <w:rPr>
           <w:shd w:val="clear" w:color="auto" w:fill="F9F9F9"/>
         </w:rPr>
-        <w:t>usr</w:t>
-      </w:r>
-      <w:proofErr w:type="spellEnd"/>
+        <w:t xml:space="preserve">iRODS iCAT or resource </w:t>
+      </w:r>
       <w:r>
         <w:rPr>
           <w:shd w:val="clear" w:color="auto" w:fill="F9F9F9"/>
         </w:rPr>
-        <w:t xml:space="preserve">/bin), but do not want the entire </w:t>
-      </w:r>
-      <w:r>
+        <w:t>server. The iCommands are already included in both the iCAT and Resource packages – so installing this package in addition is unnecessary (and will conflict).</w:t>
+      </w:r>
+    </w:p>
+    <w:p>
+      <w:pPr>
+        <w:ind w:left="720"/>
         <w:rPr>
           <w:shd w:val="clear" w:color="auto" w:fill="F9F9F9"/>
         </w:rPr>
-        <w:t xml:space="preserve">iRODS iCAT or resource </w:t>
-      </w:r>
-      <w:r>
-        <w:rPr>
-          <w:shd w:val="clear" w:color="auto" w:fill="F9F9F9"/>
-        </w:rPr>
-        <w:t>server. The iCommands are already included in both the iCAT and Resource packages – so installing this package in addition is unnecessary (and will conflict).</w:t>
-      </w:r>
+      </w:pPr>
     </w:p>
     <w:p>
       <w:pPr>
         <w:ind w:left="720"/>
         <w:rPr>
-          <w:shd w:val="clear" w:color="auto" w:fill="F9F9F9"/>
-        </w:rPr>
-      </w:pPr>
+          <w:shd w:val="clear" w:color="auto" w:fill="FFFFFF"/>
+        </w:rPr>
+      </w:pPr>
+      <w:r>
+        <w:rPr>
+          <w:shd w:val="clear" w:color="auto" w:fill="FFFFFF"/>
+        </w:rPr>
+        <w:t xml:space="preserve">Once the </w:t>
+      </w:r>
+      <w:r>
+        <w:rPr>
+          <w:shd w:val="clear" w:color="auto" w:fill="FFFFFF"/>
+        </w:rPr>
+        <w:t>iCommands</w:t>
+      </w:r>
+      <w:r>
+        <w:rPr>
+          <w:shd w:val="clear" w:color="auto" w:fill="FFFFFF"/>
+        </w:rPr>
+        <w:t xml:space="preserve"> client has been installed, you must then configure you iRODS environment. This can be done by editing $HOME/.irods/.irodsEnv. You can set the contents of this file using the following configuration.</w:t>
+      </w:r>
     </w:p>
     <w:p>
       <w:pPr>
         <w:ind w:left="720"/>
+      </w:pPr>
+      <w:r>
+        <w:t>{</w:t>
+      </w:r>
+    </w:p>
+    <w:p>
+      <w:pPr>
+        <w:ind w:left="720"/>
+      </w:pPr>
+      <w:r>
+        <w:t xml:space="preserve">    "irods_host": "&lt;iRODS host name&gt;",</w:t>
+      </w:r>
+    </w:p>
+    <w:p>
+      <w:pPr>
+        <w:ind w:left="720"/>
+      </w:pPr>
+      <w:r>
+        <w:t xml:space="preserve">    "irods_port": &lt;iRODS port&gt;,</w:t>
+      </w:r>
+    </w:p>
+    <w:p>
+      <w:pPr>
+        <w:ind w:left="720"/>
+      </w:pPr>
+      <w:r>
+        <w:lastRenderedPageBreak/>
+        <w:t xml:space="preserve">    "irods_user_name": "rods",</w:t>
+      </w:r>
+    </w:p>
+    <w:p>
+      <w:pPr>
+        <w:ind w:left="720"/>
+      </w:pPr>
+      <w:r>
+        <w:t xml:space="preserve">    "irods_zone_name": "&lt;Zone name&gt;"</w:t>
+      </w:r>
+    </w:p>
+    <w:p>
+      <w:pPr>
+        <w:ind w:left="720"/>
+      </w:pPr>
+      <w:r>
+        <w:t>}</w:t>
+      </w:r>
+    </w:p>
+    <w:p>
+      <w:pPr>
+        <w:ind w:left="720"/>
+        <w:rPr>
+          <w:shd w:val="clear" w:color="auto" w:fill="FCFCFC"/>
+        </w:rPr>
+      </w:pPr>
+      <w:r>
+        <w:rPr>
+          <w:shd w:val="clear" w:color="auto" w:fill="FCFCFC"/>
+        </w:rPr>
+        <w:t xml:space="preserve">The default installation of iRODS comes with a </w:t>
+      </w:r>
+      <w:r>
+        <w:rPr>
+          <w:shd w:val="clear" w:color="auto" w:fill="FCFCFC"/>
+        </w:rPr>
+        <w:t>system</w:t>
+      </w:r>
+      <w:r>
+        <w:rPr>
+          <w:shd w:val="clear" w:color="auto" w:fill="FCFCFC"/>
+        </w:rPr>
+        <w:t xml:space="preserve"> </w:t>
+      </w:r>
+      <w:r>
+        <w:rPr>
+          <w:shd w:val="clear" w:color="auto" w:fill="FCFCFC"/>
+        </w:rPr>
+        <w:t>user account 'rods' with</w:t>
+      </w:r>
+      <w:r>
+        <w:rPr>
+          <w:shd w:val="clear" w:color="auto" w:fill="FCFCFC"/>
+        </w:rPr>
+        <w:t xml:space="preserve"> a</w:t>
+      </w:r>
+      <w:r>
+        <w:rPr>
+          <w:shd w:val="clear" w:color="auto" w:fill="FCFCFC"/>
+        </w:rPr>
+        <w:t xml:space="preserve"> </w:t>
+      </w:r>
+      <w:r>
+        <w:rPr>
+          <w:shd w:val="clear" w:color="auto" w:fill="FCFCFC"/>
+        </w:rPr>
+        <w:t>default</w:t>
+      </w:r>
+      <w:r>
+        <w:rPr>
+          <w:shd w:val="clear" w:color="auto" w:fill="FCFCFC"/>
+        </w:rPr>
+        <w:t xml:space="preserve"> password '</w:t>
+      </w:r>
+      <w:r>
+        <w:rPr>
+          <w:shd w:val="clear" w:color="auto" w:fill="FCFCFC"/>
+        </w:rPr>
+        <w:t>i</w:t>
+      </w:r>
+      <w:r>
+        <w:rPr>
+          <w:shd w:val="clear" w:color="auto" w:fill="FCFCFC"/>
+        </w:rPr>
+        <w:t>rods'. You should change the password before letting anyone else into the system:</w:t>
+      </w:r>
+    </w:p>
+    <w:p>
+      <w:pPr>
+        <w:ind w:left="720"/>
         <w:rPr>
           <w:shd w:val="clear" w:color="auto" w:fill="FFFFFF"/>
         </w:rPr>
       </w:pPr>
-      <w:r>
+    </w:p>
+    <w:p>
+      <w:pPr>
+        <w:ind w:left="720" w:firstLine="720"/>
         <w:rPr>
           <w:shd w:val="clear" w:color="auto" w:fill="FFFFFF"/>
         </w:rPr>
-        <w:t xml:space="preserve">Once the </w:t>
-      </w:r>
+      </w:pPr>
       <w:r>
         <w:rPr>
           <w:shd w:val="clear" w:color="auto" w:fill="FFFFFF"/>
         </w:rPr>
-        <w:t>iCommands</w:t>
+        <w:t>irods</w:t>
+      </w:r>
+      <w:r>
+        <w:rPr>
+          <w:rStyle w:val="hljs-variable"/>
+        </w:rPr>
+        <w:t>@hostname</w:t>
+      </w:r>
+      <w:r>
+        <w:rPr>
+          <w:rStyle w:val="hljs-symbol"/>
+        </w:rPr>
+        <w:t>:~/</w:t>
       </w:r>
       <w:r>
         <w:rPr>
           <w:shd w:val="clear" w:color="auto" w:fill="FFFFFF"/>
         </w:rPr>
-        <w:t xml:space="preserve"> client has been installed, you must then configure you iRODS environment. This can be done by editing $HOME</w:t>
-      </w:r>
-      <w:proofErr w:type="gramStart"/>
+        <w:t xml:space="preserve"> </w:t>
+      </w:r>
+      <w:r>
+        <w:rPr>
+          <w:rStyle w:val="hljs-variable"/>
+        </w:rPr>
+        <w:t xml:space="preserve">$ </w:t>
+      </w:r>
       <w:r>
         <w:rPr>
           <w:shd w:val="clear" w:color="auto" w:fill="FFFFFF"/>
         </w:rPr>
-        <w:t>/.</w:t>
-      </w:r>
-      <w:proofErr w:type="spellStart"/>
-      <w:r>
+        <w:t>iadmin moduser rods password &lt;newpassword&gt;</w:t>
+      </w:r>
+    </w:p>
+    <w:p>
+      <w:pPr>
+        <w:ind w:left="720"/>
+        <w:rPr>
+          <w:shd w:val="clear" w:color="auto" w:fill="FCFCFC"/>
+        </w:rPr>
+      </w:pPr>
+    </w:p>
+    <w:p>
+      <w:pPr>
+        <w:ind w:left="720"/>
+        <w:rPr>
+          <w:shd w:val="clear" w:color="auto" w:fill="FCFCFC"/>
+        </w:rPr>
+      </w:pPr>
+      <w:r>
+        <w:rPr>
+          <w:shd w:val="clear" w:color="auto" w:fill="FCFCFC"/>
+        </w:rPr>
+        <w:t>To make sure everything succeeded, you will need to re-authenticate and check the new connection:</w:t>
+      </w:r>
+    </w:p>
+    <w:p>
+      <w:pPr>
+        <w:ind w:left="1440"/>
         <w:rPr>
           <w:shd w:val="clear" w:color="auto" w:fill="FFFFFF"/>
         </w:rPr>
+      </w:pPr>
+      <w:r>
+        <w:rPr>
+          <w:shd w:val="clear" w:color="auto" w:fill="FFFFFF"/>
+        </w:rPr>
         <w:t>irods</w:t>
       </w:r>
-      <w:proofErr w:type="spellEnd"/>
-      <w:proofErr w:type="gramEnd"/>
+      <w:r>
+        <w:t>@hostname:~/</w:t>
+      </w:r>
       <w:r>
         <w:rPr>
           <w:shd w:val="clear" w:color="auto" w:fill="FFFFFF"/>
         </w:rPr>
-        <w:t>/.</w:t>
-      </w:r>
-      <w:proofErr w:type="spellStart"/>
+        <w:t xml:space="preserve"> </w:t>
+      </w:r>
+      <w:r>
+        <w:t xml:space="preserve">$ </w:t>
+      </w:r>
       <w:r>
         <w:rPr>
           <w:shd w:val="clear" w:color="auto" w:fill="FFFFFF"/>
         </w:rPr>
-        <w:t>irodsEnv</w:t>
-      </w:r>
-      <w:proofErr w:type="spellEnd"/>
-      <w:r>
+        <w:t>iinit</w:t>
+      </w:r>
+    </w:p>
+    <w:p>
+      <w:pPr>
+        <w:ind w:left="1440"/>
         <w:rPr>
           <w:shd w:val="clear" w:color="auto" w:fill="FFFFFF"/>
         </w:rPr>
-        <w:t>. You can set the contents of this file using the following configuration.</w:t>
-      </w:r>
-    </w:p>
-    <w:p>
-      <w:pPr>
-        <w:ind w:left="720"/>
-      </w:pPr>
-      <w:r>
-        <w:t>{</w:t>
-      </w:r>
-    </w:p>
-    <w:p>
-      <w:pPr>
-        <w:ind w:left="720"/>
-      </w:pPr>
-      <w:r>
-        <w:t xml:space="preserve">    "</w:t>
-      </w:r>
-      <w:proofErr w:type="spellStart"/>
-      <w:r>
-        <w:t>irods_host</w:t>
-      </w:r>
-      <w:proofErr w:type="spellEnd"/>
-      <w:r>
-        <w:t>": "&lt;iRODS host name&gt;",</w:t>
-      </w:r>
-    </w:p>
-    <w:p>
-      <w:pPr>
-        <w:ind w:left="720"/>
-      </w:pPr>
-      <w:r>
-        <w:t xml:space="preserve">    "</w:t>
-      </w:r>
-      <w:proofErr w:type="spellStart"/>
-      <w:r>
-        <w:t>irods_port</w:t>
-      </w:r>
-      <w:proofErr w:type="spellEnd"/>
-      <w:r>
-        <w:t>": &lt;iRODS port&gt;,</w:t>
-      </w:r>
-    </w:p>
-    <w:p>
-      <w:pPr>
-        <w:ind w:left="720"/>
-      </w:pPr>
-      <w:r>
-        <w:lastRenderedPageBreak/>
-        <w:t xml:space="preserve">    "</w:t>
-      </w:r>
-      <w:proofErr w:type="spellStart"/>
-      <w:r>
-        <w:t>irods_user_name</w:t>
-      </w:r>
-      <w:proofErr w:type="spellEnd"/>
-      <w:r>
-        <w:t>": "rods",</w:t>
-      </w:r>
-    </w:p>
-    <w:p>
-      <w:pPr>
-        <w:ind w:left="720"/>
-      </w:pPr>
-      <w:r>
-        <w:t xml:space="preserve">    "</w:t>
-      </w:r>
-      <w:proofErr w:type="spellStart"/>
-      <w:r>
-        <w:t>irods_zone_name</w:t>
-      </w:r>
-      <w:proofErr w:type="spellEnd"/>
-      <w:r>
-        <w:t>": "&lt;Zone name&gt;"</w:t>
-      </w:r>
-    </w:p>
-    <w:p>
-      <w:pPr>
-        <w:ind w:left="720"/>
-      </w:pPr>
-      <w:r>
-        <w:t>}</w:t>
-      </w:r>
-    </w:p>
-    <w:p>
-      <w:pPr>
-        <w:ind w:left="720"/>
-        <w:rPr>
-          <w:shd w:val="clear" w:color="auto" w:fill="FCFCFC"/>
-        </w:rPr>
-      </w:pPr>
-      <w:r>
-        <w:rPr>
-          <w:shd w:val="clear" w:color="auto" w:fill="FCFCFC"/>
-        </w:rPr>
-        <w:t xml:space="preserve">The default installation of iRODS comes with a </w:t>
-      </w:r>
-      <w:r>
-        <w:rPr>
-          <w:shd w:val="clear" w:color="auto" w:fill="FCFCFC"/>
-        </w:rPr>
-        <w:t>system</w:t>
-      </w:r>
-      <w:r>
-        <w:rPr>
-          <w:shd w:val="clear" w:color="auto" w:fill="FCFCFC"/>
+      </w:pPr>
+      <w:r>
+        <w:t xml:space="preserve">Enter </w:t>
+      </w:r>
+      <w:r>
+        <w:rPr>
+          <w:shd w:val="clear" w:color="auto" w:fill="FFFFFF"/>
+        </w:rPr>
+        <w:t xml:space="preserve">your current iRODS </w:t>
+      </w:r>
+      <w:r>
+        <w:t>password:</w:t>
+      </w:r>
+    </w:p>
+    <w:p>
+      <w:pPr>
+        <w:ind w:left="1440"/>
+        <w:rPr>
+          <w:shd w:val="clear" w:color="auto" w:fill="FFFFFF"/>
+        </w:rPr>
+      </w:pPr>
+      <w:r>
+        <w:rPr>
+          <w:shd w:val="clear" w:color="auto" w:fill="FFFFFF"/>
+        </w:rPr>
+        <w:t>irods</w:t>
+      </w:r>
+      <w:r>
+        <w:t>@hostname:~/</w:t>
+      </w:r>
+      <w:r>
+        <w:rPr>
+          <w:shd w:val="clear" w:color="auto" w:fill="FFFFFF"/>
         </w:rPr>
         <w:t xml:space="preserve"> </w:t>
       </w:r>
       <w:r>
-        <w:rPr>
-          <w:shd w:val="clear" w:color="auto" w:fill="FCFCFC"/>
-        </w:rPr>
-        <w:t>user account 'rods' with</w:t>
-      </w:r>
-      <w:r>
-        <w:rPr>
-          <w:shd w:val="clear" w:color="auto" w:fill="FCFCFC"/>
-        </w:rPr>
-        <w:t xml:space="preserve"> a</w:t>
-      </w:r>
-      <w:r>
-        <w:rPr>
-          <w:shd w:val="clear" w:color="auto" w:fill="FCFCFC"/>
-        </w:rPr>
-        <w:t xml:space="preserve"> </w:t>
-      </w:r>
-      <w:r>
-        <w:rPr>
-          <w:shd w:val="clear" w:color="auto" w:fill="FCFCFC"/>
-        </w:rPr>
-        <w:t>default</w:t>
-      </w:r>
-      <w:r>
-        <w:rPr>
-          <w:shd w:val="clear" w:color="auto" w:fill="FCFCFC"/>
-        </w:rPr>
-        <w:t xml:space="preserve"> password '</w:t>
-      </w:r>
-      <w:proofErr w:type="spellStart"/>
-      <w:r>
-        <w:rPr>
-          <w:shd w:val="clear" w:color="auto" w:fill="FCFCFC"/>
-        </w:rPr>
-        <w:t>i</w:t>
-      </w:r>
-      <w:r>
-        <w:rPr>
-          <w:shd w:val="clear" w:color="auto" w:fill="FCFCFC"/>
-        </w:rPr>
-        <w:t>rods</w:t>
-      </w:r>
-      <w:proofErr w:type="spellEnd"/>
-      <w:r>
-        <w:rPr>
-          <w:shd w:val="clear" w:color="auto" w:fill="FCFCFC"/>
-        </w:rPr>
-        <w:t>'. You should change the password before letting anyone else into the system:</w:t>
-      </w:r>
-    </w:p>
-    <w:p>
-      <w:pPr>
-        <w:ind w:left="720"/>
+        <w:t xml:space="preserve">$ </w:t>
+      </w:r>
+      <w:r>
         <w:rPr>
           <w:shd w:val="clear" w:color="auto" w:fill="FFFFFF"/>
         </w:rPr>
-      </w:pPr>
-    </w:p>
-    <w:p>
-      <w:pPr>
-        <w:ind w:left="720" w:firstLine="720"/>
+        <w:t>ils</w:t>
+      </w:r>
+    </w:p>
+    <w:p>
+      <w:pPr>
+        <w:ind w:left="1440"/>
+      </w:pPr>
+      <w:r>
         <w:rPr>
           <w:shd w:val="clear" w:color="auto" w:fill="FFFFFF"/>
         </w:rPr>
-      </w:pPr>
-      <w:proofErr w:type="spellStart"/>
-      <w:r>
-        <w:rPr>
-          <w:shd w:val="clear" w:color="auto" w:fill="FFFFFF"/>
-        </w:rPr>
-        <w:t>irods</w:t>
-      </w:r>
-      <w:r>
-        <w:rPr>
-          <w:rStyle w:val="hljs-variable"/>
-        </w:rPr>
-        <w:t>@</w:t>
-      </w:r>
-      <w:proofErr w:type="gramStart"/>
-      <w:r>
-        <w:rPr>
-          <w:rStyle w:val="hljs-variable"/>
-        </w:rPr>
-        <w:t>hostname</w:t>
-      </w:r>
-      <w:proofErr w:type="spellEnd"/>
-      <w:r>
-        <w:rPr>
-          <w:rStyle w:val="hljs-symbol"/>
-        </w:rPr>
-        <w:t>:~</w:t>
-      </w:r>
-      <w:proofErr w:type="gramEnd"/>
-      <w:r>
-        <w:rPr>
-          <w:rStyle w:val="hljs-symbol"/>
-        </w:rPr>
-        <w:t>/</w:t>
-      </w:r>
-      <w:r>
-        <w:rPr>
-          <w:shd w:val="clear" w:color="auto" w:fill="FFFFFF"/>
-        </w:rPr>
-        <w:t xml:space="preserve"> </w:t>
-      </w:r>
-      <w:r>
-        <w:rPr>
-          <w:rStyle w:val="hljs-variable"/>
-        </w:rPr>
-        <w:t xml:space="preserve">$ </w:t>
-      </w:r>
-      <w:proofErr w:type="spellStart"/>
-      <w:r>
-        <w:rPr>
-          <w:shd w:val="clear" w:color="auto" w:fill="FFFFFF"/>
-        </w:rPr>
-        <w:t>iadmin</w:t>
-      </w:r>
-      <w:proofErr w:type="spellEnd"/>
-      <w:r>
-        <w:rPr>
-          <w:shd w:val="clear" w:color="auto" w:fill="FFFFFF"/>
-        </w:rPr>
-        <w:t xml:space="preserve"> </w:t>
-      </w:r>
-      <w:proofErr w:type="spellStart"/>
-      <w:r>
-        <w:rPr>
-          <w:shd w:val="clear" w:color="auto" w:fill="FFFFFF"/>
-        </w:rPr>
-        <w:t>moduser</w:t>
-      </w:r>
-      <w:proofErr w:type="spellEnd"/>
-      <w:r>
-        <w:rPr>
-          <w:shd w:val="clear" w:color="auto" w:fill="FFFFFF"/>
-        </w:rPr>
-        <w:t xml:space="preserve"> rods password &lt;</w:t>
-      </w:r>
-      <w:proofErr w:type="spellStart"/>
-      <w:r>
-        <w:rPr>
-          <w:shd w:val="clear" w:color="auto" w:fill="FFFFFF"/>
-        </w:rPr>
-        <w:t>newpassword</w:t>
-      </w:r>
-      <w:proofErr w:type="spellEnd"/>
-      <w:r>
-        <w:rPr>
-          <w:shd w:val="clear" w:color="auto" w:fill="FFFFFF"/>
-        </w:rPr>
-        <w:t>&gt;</w:t>
-      </w:r>
-    </w:p>
-    <w:p>
-      <w:pPr>
-        <w:ind w:left="720"/>
-        <w:rPr>
-          <w:shd w:val="clear" w:color="auto" w:fill="FCFCFC"/>
-        </w:rPr>
-      </w:pPr>
-    </w:p>
-    <w:p>
-      <w:pPr>
-        <w:ind w:left="720"/>
-        <w:rPr>
-          <w:shd w:val="clear" w:color="auto" w:fill="FCFCFC"/>
-        </w:rPr>
-      </w:pPr>
-      <w:r>
-        <w:rPr>
-          <w:shd w:val="clear" w:color="auto" w:fill="FCFCFC"/>
-        </w:rPr>
-        <w:t>To make sure everything succeeded, you will need to re-authenticate and check the new connection:</w:t>
-      </w:r>
-    </w:p>
-    <w:p>
-      <w:pPr>
-        <w:ind w:left="1440"/>
-        <w:rPr>
-          <w:shd w:val="clear" w:color="auto" w:fill="FFFFFF"/>
-        </w:rPr>
-      </w:pPr>
-      <w:proofErr w:type="spellStart"/>
-      <w:r>
-        <w:rPr>
-          <w:shd w:val="clear" w:color="auto" w:fill="FFFFFF"/>
-        </w:rPr>
-        <w:t>irods</w:t>
-      </w:r>
-      <w:r>
-        <w:t>@</w:t>
-      </w:r>
-      <w:proofErr w:type="gramStart"/>
-      <w:r>
-        <w:t>hostname</w:t>
-      </w:r>
-      <w:proofErr w:type="spellEnd"/>
-      <w:r>
-        <w:t>:~</w:t>
-      </w:r>
-      <w:proofErr w:type="gramEnd"/>
-      <w:r>
-        <w:t>/</w:t>
-      </w:r>
-      <w:r>
-        <w:rPr>
-          <w:shd w:val="clear" w:color="auto" w:fill="FFFFFF"/>
-        </w:rPr>
-        <w:t xml:space="preserve"> </w:t>
-      </w:r>
-      <w:r>
-        <w:t xml:space="preserve">$ </w:t>
-      </w:r>
-      <w:proofErr w:type="spellStart"/>
-      <w:r>
-        <w:rPr>
-          <w:shd w:val="clear" w:color="auto" w:fill="FFFFFF"/>
-        </w:rPr>
-        <w:t>iinit</w:t>
-      </w:r>
-      <w:proofErr w:type="spellEnd"/>
-    </w:p>
-    <w:p>
-      <w:pPr>
-        <w:ind w:left="1440"/>
-        <w:rPr>
-          <w:shd w:val="clear" w:color="auto" w:fill="FFFFFF"/>
-        </w:rPr>
-      </w:pPr>
-      <w:r>
-        <w:t xml:space="preserve">Enter </w:t>
-      </w:r>
-      <w:r>
-        <w:rPr>
-          <w:shd w:val="clear" w:color="auto" w:fill="FFFFFF"/>
-        </w:rPr>
-        <w:t xml:space="preserve">your current iRODS </w:t>
-      </w:r>
-      <w:r>
-        <w:t>password:</w:t>
-      </w:r>
-    </w:p>
-    <w:p>
-      <w:pPr>
-        <w:ind w:left="1440"/>
-        <w:rPr>
-          <w:shd w:val="clear" w:color="auto" w:fill="FFFFFF"/>
-        </w:rPr>
-      </w:pPr>
-      <w:proofErr w:type="spellStart"/>
-      <w:r>
-        <w:rPr>
-          <w:shd w:val="clear" w:color="auto" w:fill="FFFFFF"/>
-        </w:rPr>
-        <w:t>irods</w:t>
-      </w:r>
-      <w:r>
-        <w:t>@</w:t>
-      </w:r>
-      <w:proofErr w:type="gramStart"/>
-      <w:r>
-        <w:t>hostname</w:t>
-      </w:r>
-      <w:proofErr w:type="spellEnd"/>
-      <w:r>
-        <w:t>:~</w:t>
-      </w:r>
-      <w:proofErr w:type="gramEnd"/>
-      <w:r>
-        <w:t>/</w:t>
-      </w:r>
-      <w:r>
-        <w:rPr>
-          <w:shd w:val="clear" w:color="auto" w:fill="FFFFFF"/>
-        </w:rPr>
-        <w:t xml:space="preserve"> </w:t>
-      </w:r>
-      <w:r>
-        <w:t xml:space="preserve">$ </w:t>
-      </w:r>
-      <w:proofErr w:type="spellStart"/>
-      <w:r>
-        <w:rPr>
-          <w:shd w:val="clear" w:color="auto" w:fill="FFFFFF"/>
-        </w:rPr>
-        <w:t>ils</w:t>
-      </w:r>
-      <w:proofErr w:type="spellEnd"/>
-    </w:p>
-    <w:p>
-      <w:pPr>
-        <w:ind w:left="1440"/>
-      </w:pPr>
-      <w:r>
-        <w:rPr>
-          <w:shd w:val="clear" w:color="auto" w:fill="FFFFFF"/>
-        </w:rPr>
-        <w:t>/</w:t>
-      </w:r>
-      <w:proofErr w:type="spellStart"/>
-      <w:r>
-        <w:rPr>
-          <w:shd w:val="clear" w:color="auto" w:fill="FFFFFF"/>
-        </w:rPr>
-        <w:t>tempZone</w:t>
-      </w:r>
-      <w:proofErr w:type="spellEnd"/>
-      <w:r>
-        <w:rPr>
-          <w:shd w:val="clear" w:color="auto" w:fill="FFFFFF"/>
-        </w:rPr>
-        <w:t>/home/</w:t>
+        <w:t>/tempZone/home/</w:t>
       </w:r>
       <w:r>
         <w:t>rods:</w:t>
@@ -5275,15 +5185,7 @@
         <w:ind w:left="1080"/>
       </w:pPr>
       <w:r>
-        <w:t>PATH=$MAVEN_HOME/</w:t>
-      </w:r>
-      <w:proofErr w:type="gramStart"/>
-      <w:r>
-        <w:t>bin:$</w:t>
-      </w:r>
-      <w:proofErr w:type="gramEnd"/>
-      <w:r>
-        <w:t>SERVICE_MIX_HOME/bin:$PATH</w:t>
+        <w:t>PATH=$MAVEN_HOME/bin:$SERVICE_MIX_HOME/bin:$PATH</w:t>
       </w:r>
     </w:p>
     <w:p>
@@ -5332,15 +5234,7 @@
         <w:ind w:firstLine="504"/>
       </w:pPr>
       <w:r>
-        <w:t xml:space="preserve">Branch name: </w:t>
-      </w:r>
-      <w:proofErr w:type="spellStart"/>
-      <w:r>
-        <w:t>hpc</w:t>
-      </w:r>
-      <w:proofErr w:type="spellEnd"/>
-      <w:r>
-        <w:t>-prototype-dev</w:t>
+        <w:t>Branch name: hpc-prototype-dev</w:t>
       </w:r>
     </w:p>
     <w:p>
@@ -5358,15 +5252,7 @@
         <w:ind w:left="1080"/>
       </w:pPr>
       <w:r>
-        <w:t>Set HPC_HOME environment variable to the ‘</w:t>
-      </w:r>
-      <w:proofErr w:type="spellStart"/>
-      <w:r>
-        <w:t>src</w:t>
-      </w:r>
-      <w:proofErr w:type="spellEnd"/>
-      <w:r>
-        <w:t>’ directory path in the source tree.</w:t>
+        <w:t>Set HPC_HOME environment variable to the ‘src’ directory path in the source tree.</w:t>
       </w:r>
     </w:p>
     <w:p>
@@ -5410,11 +5296,9 @@
       <w:r>
         <w:t xml:space="preserve"> build scripts supports preparing the build for “dev”, “</w:t>
       </w:r>
-      <w:proofErr w:type="spellStart"/>
       <w:r>
         <w:t>preprod</w:t>
       </w:r>
-      <w:proofErr w:type="spellEnd"/>
       <w:r>
         <w:t>” and “prod” environments.</w:t>
       </w:r>
@@ -5599,14 +5483,10 @@
               <w:ind w:left="0"/>
               <w:jc w:val="left"/>
             </w:pPr>
-            <w:proofErr w:type="spellStart"/>
-            <w:proofErr w:type="gramStart"/>
             <w:r>
               <w:lastRenderedPageBreak/>
               <w:t>hpc.ws.rs.host</w:t>
             </w:r>
-            <w:proofErr w:type="spellEnd"/>
-            <w:proofErr w:type="gramEnd"/>
           </w:p>
         </w:tc>
         <w:tc>
@@ -5657,13 +5537,9 @@
               <w:ind w:left="0"/>
               <w:jc w:val="left"/>
             </w:pPr>
-            <w:proofErr w:type="spellStart"/>
-            <w:proofErr w:type="gramStart"/>
             <w:r>
               <w:t>hpc.ws.rs.port</w:t>
             </w:r>
-            <w:proofErr w:type="spellEnd"/>
-            <w:proofErr w:type="gramEnd"/>
           </w:p>
         </w:tc>
         <w:tc>
@@ -5720,15 +5596,8 @@
               <w:ind w:left="0"/>
               <w:jc w:val="left"/>
             </w:pPr>
-            <w:proofErr w:type="spellStart"/>
-            <w:proofErr w:type="gramStart"/>
-            <w:r>
-              <w:t>hpc.ws.rs.secured</w:t>
-            </w:r>
-            <w:proofErr w:type="spellEnd"/>
-            <w:proofErr w:type="gramEnd"/>
-            <w:r>
-              <w:t>-port</w:t>
+            <w:r>
+              <w:t>hpc.ws.rs.secured-port</w:t>
             </w:r>
           </w:p>
         </w:tc>
@@ -5780,13 +5649,9 @@
               <w:ind w:left="0"/>
               <w:jc w:val="left"/>
             </w:pPr>
-            <w:proofErr w:type="spellStart"/>
-            <w:proofErr w:type="gramStart"/>
             <w:r>
               <w:t>hpc.ws.rs.path</w:t>
             </w:r>
-            <w:proofErr w:type="spellEnd"/>
-            <w:proofErr w:type="gramEnd"/>
           </w:p>
         </w:tc>
         <w:tc>
@@ -5817,13 +5682,8 @@
               <w:ind w:left="0"/>
               <w:jc w:val="left"/>
             </w:pPr>
-            <w:proofErr w:type="spellStart"/>
-            <w:r>
-              <w:t>hpc</w:t>
-            </w:r>
-            <w:proofErr w:type="spellEnd"/>
-            <w:r>
-              <w:t>-server</w:t>
+            <w:r>
+              <w:t>hpc-server</w:t>
             </w:r>
           </w:p>
         </w:tc>
@@ -5839,13 +5699,9 @@
               <w:ind w:left="0"/>
               <w:jc w:val="left"/>
             </w:pPr>
-            <w:proofErr w:type="spellStart"/>
-            <w:proofErr w:type="gramStart"/>
             <w:r>
               <w:t>hpc.ws.rs.stackTraceEnabled</w:t>
             </w:r>
-            <w:proofErr w:type="spellEnd"/>
-            <w:proofErr w:type="gramEnd"/>
           </w:p>
         </w:tc>
         <w:tc>
@@ -5859,15 +5715,7 @@
               <w:jc w:val="left"/>
             </w:pPr>
             <w:r>
-              <w:t xml:space="preserve">Enable </w:t>
-            </w:r>
-            <w:proofErr w:type="spellStart"/>
-            <w:r>
-              <w:t>stacktrace</w:t>
-            </w:r>
-            <w:proofErr w:type="spellEnd"/>
-            <w:r>
-              <w:t xml:space="preserve"> as part of the error log</w:t>
+              <w:t>Enable stacktrace as part of the error log</w:t>
             </w:r>
           </w:p>
         </w:tc>
@@ -5901,13 +5749,8 @@
               <w:ind w:left="0"/>
               <w:jc w:val="left"/>
             </w:pPr>
-            <w:proofErr w:type="spellStart"/>
-            <w:r>
-              <w:t>hpc.ws.rs.api</w:t>
-            </w:r>
-            <w:proofErr w:type="spellEnd"/>
-            <w:r>
-              <w:t>-version</w:t>
+            <w:r>
+              <w:t>hpc.ws.rs.api-version</w:t>
             </w:r>
           </w:p>
         </w:tc>
@@ -5960,13 +5803,9 @@
               <w:ind w:left="0"/>
               <w:jc w:val="left"/>
             </w:pPr>
-            <w:proofErr w:type="spellStart"/>
-            <w:proofErr w:type="gramStart"/>
             <w:r>
               <w:t>hpc.ws.rs.ldapAuthentication</w:t>
             </w:r>
-            <w:proofErr w:type="spellEnd"/>
-            <w:proofErr w:type="gramEnd"/>
           </w:p>
         </w:tc>
         <w:tc>
@@ -6017,16 +5856,9 @@
               <w:ind w:left="0"/>
               <w:jc w:val="left"/>
             </w:pPr>
-            <w:proofErr w:type="spellStart"/>
-            <w:proofErr w:type="gramStart"/>
-            <w:r>
-              <w:t>hpc.ws.rs.ssl.keystore</w:t>
-            </w:r>
-            <w:proofErr w:type="gramEnd"/>
-            <w:r>
-              <w:t>.path</w:t>
-            </w:r>
-            <w:proofErr w:type="spellEnd"/>
+            <w:r>
+              <w:t>hpc.ws.rs.ssl.keystore.path</w:t>
+            </w:r>
           </w:p>
         </w:tc>
         <w:tc>
@@ -6040,15 +5872,7 @@
               <w:jc w:val="left"/>
             </w:pPr>
             <w:r>
-              <w:t xml:space="preserve">Name of the </w:t>
-            </w:r>
-            <w:proofErr w:type="spellStart"/>
-            <w:r>
-              <w:t>keystore</w:t>
-            </w:r>
-            <w:proofErr w:type="spellEnd"/>
-            <w:r>
-              <w:t xml:space="preserve"> where </w:t>
+              <w:t xml:space="preserve">Name of the keystore where </w:t>
             </w:r>
             <w:r>
               <w:t>HPC DME</w:t>
@@ -6069,39 +5893,8 @@
               <w:jc w:val="left"/>
             </w:pPr>
             <w:r>
-              <w:t>${</w:t>
-            </w:r>
-            <w:proofErr w:type="spellStart"/>
-            <w:proofErr w:type="gramStart"/>
-            <w:r>
-              <w:t>karaf.base</w:t>
-            </w:r>
-            <w:proofErr w:type="spellEnd"/>
-            <w:proofErr w:type="gramEnd"/>
-            <w:r>
-              <w:t>}/</w:t>
-            </w:r>
-            <w:proofErr w:type="spellStart"/>
-            <w:r>
-              <w:t>etc</w:t>
-            </w:r>
-            <w:proofErr w:type="spellEnd"/>
-            <w:r>
-              <w:t>/</w:t>
-            </w:r>
-            <w:proofErr w:type="spellStart"/>
-            <w:r>
-              <w:t>hpc</w:t>
-            </w:r>
-            <w:proofErr w:type="spellEnd"/>
-            <w:r>
-              <w:t>-server/</w:t>
-            </w:r>
-            <w:proofErr w:type="spellStart"/>
-            <w:r>
-              <w:t>keystore.jks</w:t>
-            </w:r>
-            <w:proofErr w:type="spellEnd"/>
+              <w:t>${karaf.base}/etc/hpc-server/keystore.jks</w:t>
+            </w:r>
           </w:p>
         </w:tc>
       </w:tr>
@@ -6116,16 +5909,9 @@
               <w:ind w:left="0"/>
               <w:jc w:val="left"/>
             </w:pPr>
-            <w:proofErr w:type="spellStart"/>
-            <w:proofErr w:type="gramStart"/>
-            <w:r>
-              <w:t>hpc.ws.rs.ssl.keystore</w:t>
-            </w:r>
-            <w:proofErr w:type="gramEnd"/>
-            <w:r>
-              <w:t>.type</w:t>
-            </w:r>
-            <w:proofErr w:type="spellEnd"/>
+            <w:r>
+              <w:t>hpc.ws.rs.ssl.keystore.type</w:t>
+            </w:r>
           </w:p>
         </w:tc>
         <w:tc>
@@ -6139,15 +5925,7 @@
               <w:jc w:val="left"/>
             </w:pPr>
             <w:r>
-              <w:t xml:space="preserve">Type of the </w:t>
-            </w:r>
-            <w:proofErr w:type="spellStart"/>
-            <w:r>
-              <w:t>keystore</w:t>
-            </w:r>
-            <w:proofErr w:type="spellEnd"/>
-            <w:r>
-              <w:t xml:space="preserve"> where </w:t>
+              <w:t xml:space="preserve">Type of the keystore where </w:t>
             </w:r>
             <w:r>
               <w:t>HPC DME</w:t>
@@ -6184,16 +5962,9 @@
               <w:ind w:left="0"/>
               <w:jc w:val="left"/>
             </w:pPr>
-            <w:proofErr w:type="spellStart"/>
-            <w:proofErr w:type="gramStart"/>
-            <w:r>
-              <w:t>hpc.ws.rs.ssl.keystore</w:t>
-            </w:r>
-            <w:proofErr w:type="gramEnd"/>
-            <w:r>
-              <w:t>.password</w:t>
-            </w:r>
-            <w:proofErr w:type="spellEnd"/>
+            <w:r>
+              <w:t>hpc.ws.rs.ssl.keystore.password</w:t>
+            </w:r>
           </w:p>
         </w:tc>
         <w:tc>
@@ -6207,15 +5978,7 @@
               <w:jc w:val="left"/>
             </w:pPr>
             <w:r>
-              <w:t xml:space="preserve">Password of the </w:t>
-            </w:r>
-            <w:proofErr w:type="spellStart"/>
-            <w:r>
-              <w:t>keystore</w:t>
-            </w:r>
-            <w:proofErr w:type="spellEnd"/>
-            <w:r>
-              <w:t xml:space="preserve"> where </w:t>
+              <w:t xml:space="preserve">Password of the keystore where </w:t>
             </w:r>
             <w:r>
               <w:t>HPC DME</w:t>
@@ -6242,19 +6005,9 @@
               <w:ind w:left="0"/>
               <w:jc w:val="left"/>
             </w:pPr>
-            <w:proofErr w:type="spellStart"/>
-            <w:r>
-              <w:t>hpc</w:t>
-            </w:r>
-            <w:proofErr w:type="spellEnd"/>
-            <w:r>
-              <w:t>-server-store-</w:t>
-            </w:r>
-            <w:proofErr w:type="spellStart"/>
-            <w:r>
-              <w:t>pwd</w:t>
-            </w:r>
-            <w:proofErr w:type="spellEnd"/>
+            <w:r>
+              <w:t>hpc-server-store-pwd</w:t>
+            </w:r>
           </w:p>
         </w:tc>
       </w:tr>
@@ -6269,16 +6022,9 @@
               <w:ind w:left="0"/>
               <w:jc w:val="left"/>
             </w:pPr>
-            <w:proofErr w:type="spellStart"/>
-            <w:proofErr w:type="gramStart"/>
-            <w:r>
-              <w:t>hpc.ws.rs.ssl.truststore</w:t>
-            </w:r>
-            <w:proofErr w:type="gramEnd"/>
-            <w:r>
-              <w:t>.path</w:t>
-            </w:r>
-            <w:proofErr w:type="spellEnd"/>
+            <w:r>
+              <w:t>hpc.ws.rs.ssl.truststore.path</w:t>
+            </w:r>
           </w:p>
         </w:tc>
         <w:tc>
@@ -6313,39 +6059,8 @@
               <w:jc w:val="left"/>
             </w:pPr>
             <w:r>
-              <w:t>${</w:t>
-            </w:r>
-            <w:proofErr w:type="spellStart"/>
-            <w:proofErr w:type="gramStart"/>
-            <w:r>
-              <w:t>karaf.base</w:t>
-            </w:r>
-            <w:proofErr w:type="spellEnd"/>
-            <w:proofErr w:type="gramEnd"/>
-            <w:r>
-              <w:t>}/</w:t>
-            </w:r>
-            <w:proofErr w:type="spellStart"/>
-            <w:r>
-              <w:t>etc</w:t>
-            </w:r>
-            <w:proofErr w:type="spellEnd"/>
-            <w:r>
-              <w:t>/</w:t>
-            </w:r>
-            <w:proofErr w:type="spellStart"/>
-            <w:r>
-              <w:t>hpc</w:t>
-            </w:r>
-            <w:proofErr w:type="spellEnd"/>
-            <w:r>
-              <w:t>-server/</w:t>
-            </w:r>
-            <w:proofErr w:type="spellStart"/>
-            <w:r>
-              <w:t>keystore.jks</w:t>
-            </w:r>
-            <w:proofErr w:type="spellEnd"/>
+              <w:t>${karaf.base}/etc/hpc-server/keystore.jks</w:t>
+            </w:r>
           </w:p>
         </w:tc>
       </w:tr>
@@ -6360,16 +6075,9 @@
               <w:ind w:left="0"/>
               <w:jc w:val="left"/>
             </w:pPr>
-            <w:proofErr w:type="spellStart"/>
-            <w:proofErr w:type="gramStart"/>
-            <w:r>
-              <w:t>hpc.ws.rs.ssl.truststore</w:t>
-            </w:r>
-            <w:proofErr w:type="gramEnd"/>
-            <w:r>
-              <w:t>.type</w:t>
-            </w:r>
-            <w:proofErr w:type="spellEnd"/>
+            <w:r>
+              <w:t>hpc.ws.rs.ssl.truststore.type</w:t>
+            </w:r>
           </w:p>
         </w:tc>
         <w:tc>
@@ -6420,16 +6128,9 @@
               <w:ind w:left="0"/>
               <w:jc w:val="left"/>
             </w:pPr>
-            <w:proofErr w:type="spellStart"/>
-            <w:proofErr w:type="gramStart"/>
-            <w:r>
-              <w:t>hpc.ws.rs.ssl.truststore</w:t>
-            </w:r>
-            <w:proofErr w:type="gramEnd"/>
-            <w:r>
-              <w:t>.password</w:t>
-            </w:r>
-            <w:proofErr w:type="spellEnd"/>
+            <w:r>
+              <w:t>hpc.ws.rs.ssl.truststore.password</w:t>
+            </w:r>
           </w:p>
         </w:tc>
         <w:tc>
@@ -6463,19 +6164,9 @@
               <w:ind w:left="0"/>
               <w:jc w:val="left"/>
             </w:pPr>
-            <w:proofErr w:type="spellStart"/>
-            <w:r>
-              <w:t>hpc</w:t>
-            </w:r>
-            <w:proofErr w:type="spellEnd"/>
-            <w:r>
-              <w:t>-server-store-</w:t>
-            </w:r>
-            <w:proofErr w:type="spellStart"/>
-            <w:r>
-              <w:t>pwd</w:t>
-            </w:r>
-            <w:proofErr w:type="spellEnd"/>
+            <w:r>
+              <w:t>hpc-server-store-pwd</w:t>
+            </w:r>
           </w:p>
         </w:tc>
       </w:tr>
@@ -6490,13 +6181,9 @@
               <w:ind w:left="0"/>
               <w:jc w:val="left"/>
             </w:pPr>
-            <w:proofErr w:type="spellStart"/>
-            <w:proofErr w:type="gramStart"/>
             <w:r>
               <w:t>hpc.ws.rs.ssl.wantClientAuth</w:t>
             </w:r>
-            <w:proofErr w:type="spellEnd"/>
-            <w:proofErr w:type="gramEnd"/>
           </w:p>
         </w:tc>
         <w:tc>
@@ -6550,7 +6237,6 @@
               </w:rPr>
               <w:t> a client certificate. This property is ignored when configured for a client component such as </w:t>
             </w:r>
-            <w:proofErr w:type="spellStart"/>
             <w:r>
               <w:rPr>
                 <w:rStyle w:val="HTMLCode"/>
@@ -6561,7 +6247,6 @@
               </w:rPr>
               <w:t>SSLSocketAppender</w:t>
             </w:r>
-            <w:proofErr w:type="spellEnd"/>
             <w:r>
               <w:rPr>
                 <w:color w:val="000000"/>
@@ -6600,13 +6285,9 @@
               <w:ind w:left="0"/>
               <w:jc w:val="left"/>
             </w:pPr>
-            <w:proofErr w:type="spellStart"/>
-            <w:proofErr w:type="gramStart"/>
             <w:r>
               <w:t>hpc.ws.rs.ssl.needClientAuth</w:t>
             </w:r>
-            <w:proofErr w:type="spellEnd"/>
-            <w:proofErr w:type="gramEnd"/>
           </w:p>
         </w:tc>
         <w:tc>
@@ -6661,7 +6342,6 @@
               <w:lastRenderedPageBreak/>
               <w:t>configured for a client component such as </w:t>
             </w:r>
-            <w:proofErr w:type="spellStart"/>
             <w:r>
               <w:rPr>
                 <w:rStyle w:val="HTMLCode"/>
@@ -6672,7 +6352,6 @@
               </w:rPr>
               <w:t>SSLSocketAppender</w:t>
             </w:r>
-            <w:proofErr w:type="spellEnd"/>
             <w:r>
               <w:rPr>
                 <w:color w:val="000000"/>
@@ -6709,18 +6388,8 @@
               <w:ind w:left="0"/>
               <w:jc w:val="left"/>
             </w:pPr>
-            <w:proofErr w:type="spellStart"/>
-            <w:proofErr w:type="gramStart"/>
-            <w:r>
-              <w:t>hpc.ws.rs.auth</w:t>
-            </w:r>
-            <w:proofErr w:type="gramEnd"/>
-            <w:r>
-              <w:t>.register</w:t>
-            </w:r>
-            <w:proofErr w:type="spellEnd"/>
-            <w:r>
-              <w:t>-user</w:t>
+            <w:r>
+              <w:t>hpc.ws.rs.auth.register-user</w:t>
             </w:r>
           </w:p>
         </w:tc>
@@ -6775,13 +6444,8 @@
               <w:ind w:left="0"/>
               <w:jc w:val="left"/>
             </w:pPr>
-            <w:proofErr w:type="spellStart"/>
-            <w:r>
-              <w:t>hpc.ws.rs.auth.get</w:t>
-            </w:r>
-            <w:proofErr w:type="spellEnd"/>
-            <w:r>
-              <w:t>-user</w:t>
+            <w:r>
+              <w:t>hpc.ws.rs.auth.get-user</w:t>
             </w:r>
           </w:p>
         </w:tc>
@@ -6827,18 +6491,8 @@
               <w:ind w:left="0"/>
               <w:jc w:val="left"/>
             </w:pPr>
-            <w:proofErr w:type="spellStart"/>
-            <w:proofErr w:type="gramStart"/>
-            <w:r>
-              <w:t>hpc.ws.rs.auth</w:t>
-            </w:r>
-            <w:proofErr w:type="gramEnd"/>
-            <w:r>
-              <w:t>.authenticate</w:t>
-            </w:r>
-            <w:proofErr w:type="spellEnd"/>
-            <w:r>
-              <w:t>-user</w:t>
+            <w:r>
+              <w:t>hpc.ws.rs.auth.authenticate-user</w:t>
             </w:r>
           </w:p>
         </w:tc>
@@ -6891,18 +6545,8 @@
               <w:ind w:left="0"/>
               <w:jc w:val="left"/>
             </w:pPr>
-            <w:proofErr w:type="spellStart"/>
-            <w:proofErr w:type="gramStart"/>
-            <w:r>
-              <w:t>hpc.ws.rs.auth</w:t>
-            </w:r>
-            <w:proofErr w:type="gramEnd"/>
-            <w:r>
-              <w:t>.register</w:t>
-            </w:r>
-            <w:proofErr w:type="spellEnd"/>
-            <w:r>
-              <w:t>-collection</w:t>
+            <w:r>
+              <w:t>hpc.ws.rs.auth.register-collection</w:t>
             </w:r>
           </w:p>
         </w:tc>
@@ -6957,13 +6601,8 @@
               <w:ind w:left="0"/>
               <w:jc w:val="left"/>
             </w:pPr>
-            <w:proofErr w:type="spellStart"/>
-            <w:r>
-              <w:t>hpc.ws.rs.auth.get</w:t>
-            </w:r>
-            <w:proofErr w:type="spellEnd"/>
-            <w:r>
-              <w:t>-collection</w:t>
+            <w:r>
+              <w:t>hpc.ws.rs.auth.get-collection</w:t>
             </w:r>
           </w:p>
         </w:tc>
@@ -7021,13 +6660,8 @@
               <w:ind w:left="0"/>
               <w:jc w:val="left"/>
             </w:pPr>
-            <w:proofErr w:type="spellStart"/>
-            <w:r>
-              <w:t>hpc.ws.rs.auth.get</w:t>
-            </w:r>
-            <w:proofErr w:type="spellEnd"/>
-            <w:r>
-              <w:t>-collections</w:t>
+            <w:r>
+              <w:t>hpc.ws.rs.auth.get-collections</w:t>
             </w:r>
           </w:p>
         </w:tc>
@@ -7085,18 +6719,8 @@
               <w:ind w:left="0"/>
               <w:jc w:val="left"/>
             </w:pPr>
-            <w:proofErr w:type="spellStart"/>
-            <w:proofErr w:type="gramStart"/>
-            <w:r>
-              <w:t>hpc.ws.rs.auth</w:t>
-            </w:r>
-            <w:proofErr w:type="gramEnd"/>
-            <w:r>
-              <w:t>.register</w:t>
-            </w:r>
-            <w:proofErr w:type="spellEnd"/>
-            <w:r>
-              <w:t>-data-object</w:t>
+            <w:r>
+              <w:t>hpc.ws.rs.auth.register-data-object</w:t>
             </w:r>
           </w:p>
         </w:tc>
@@ -7154,13 +6778,8 @@
               <w:ind w:left="0"/>
               <w:jc w:val="left"/>
             </w:pPr>
-            <w:proofErr w:type="spellStart"/>
-            <w:r>
-              <w:t>hpc.ws.rs.auth.get</w:t>
-            </w:r>
-            <w:proofErr w:type="spellEnd"/>
-            <w:r>
-              <w:t>-data-objects</w:t>
+            <w:r>
+              <w:t>hpc.ws.rs.auth.get-data-objects</w:t>
             </w:r>
           </w:p>
         </w:tc>
@@ -7225,13 +6844,8 @@
               <w:ind w:left="0"/>
               <w:jc w:val="left"/>
             </w:pPr>
-            <w:proofErr w:type="spellStart"/>
-            <w:r>
-              <w:t>hpc.ws.rs.auth.set</w:t>
-            </w:r>
-            <w:proofErr w:type="spellEnd"/>
-            <w:r>
-              <w:t>-permissions</w:t>
+            <w:r>
+              <w:t>hpc.ws.rs.auth.set-permissions</w:t>
             </w:r>
           </w:p>
         </w:tc>
@@ -7319,19 +6933,9 @@
               <w:ind w:left="0"/>
               <w:jc w:val="left"/>
             </w:pPr>
-            <w:proofErr w:type="spellStart"/>
-            <w:r>
-              <w:t>hpc.bus.data-</w:t>
-            </w:r>
-            <w:proofErr w:type="gramStart"/>
-            <w:r>
-              <w:t>management.registration</w:t>
-            </w:r>
-            <w:proofErr w:type="gramEnd"/>
-            <w:r>
-              <w:t>.endpoint</w:t>
-            </w:r>
-            <w:proofErr w:type="spellEnd"/>
+            <w:r>
+              <w:t>hpc.bus.data-management.registration.endpoint</w:t>
+            </w:r>
           </w:p>
         </w:tc>
         <w:tc>
@@ -7379,19 +6983,9 @@
               <w:ind w:left="0"/>
               <w:jc w:val="left"/>
             </w:pPr>
-            <w:proofErr w:type="spellStart"/>
-            <w:r>
-              <w:t>hpc.bus.data-</w:t>
-            </w:r>
-            <w:proofErr w:type="gramStart"/>
-            <w:r>
-              <w:t>management.registration</w:t>
-            </w:r>
-            <w:proofErr w:type="gramEnd"/>
-            <w:r>
-              <w:t>.path</w:t>
-            </w:r>
-            <w:proofErr w:type="spellEnd"/>
+            <w:r>
+              <w:t>hpc.bus.data-management.registration.path</w:t>
+            </w:r>
           </w:p>
         </w:tc>
         <w:tc>
@@ -7423,23 +7017,7 @@
               <w:jc w:val="left"/>
             </w:pPr>
             <w:r>
-              <w:t>/</w:t>
-            </w:r>
-            <w:proofErr w:type="spellStart"/>
-            <w:r>
-              <w:t>mnt</w:t>
-            </w:r>
-            <w:proofErr w:type="spellEnd"/>
-            <w:r>
-              <w:t>/</w:t>
-            </w:r>
-            <w:proofErr w:type="spellStart"/>
-            <w:r>
-              <w:t>IRODsTest</w:t>
-            </w:r>
-            <w:proofErr w:type="spellEnd"/>
-            <w:r>
-              <w:t>/</w:t>
+              <w:t>/mnt/IRODsTest/</w:t>
             </w:r>
           </w:p>
         </w:tc>
@@ -7697,16 +7275,9 @@
               <w:ind w:left="0"/>
               <w:jc w:val="left"/>
             </w:pPr>
-            <w:proofErr w:type="spellStart"/>
-            <w:proofErr w:type="gramStart"/>
-            <w:r>
-              <w:t>hpc.integration</w:t>
-            </w:r>
-            <w:proofErr w:type="gramEnd"/>
-            <w:r>
-              <w:t>.irods.host</w:t>
-            </w:r>
-            <w:proofErr w:type="spellEnd"/>
+            <w:r>
+              <w:t>hpc.integration.irods.host</w:t>
+            </w:r>
           </w:p>
         </w:tc>
         <w:tc>
@@ -7756,16 +7327,9 @@
               <w:ind w:left="0"/>
               <w:jc w:val="left"/>
             </w:pPr>
-            <w:proofErr w:type="spellStart"/>
-            <w:proofErr w:type="gramStart"/>
-            <w:r>
-              <w:t>hpc.integration</w:t>
-            </w:r>
-            <w:proofErr w:type="gramEnd"/>
-            <w:r>
-              <w:t>.irods.port</w:t>
-            </w:r>
-            <w:proofErr w:type="spellEnd"/>
+            <w:r>
+              <w:t>hpc.integration.irods.port</w:t>
+            </w:r>
           </w:p>
         </w:tc>
         <w:tc>
@@ -7810,16 +7374,9 @@
               <w:ind w:left="0"/>
               <w:jc w:val="left"/>
             </w:pPr>
-            <w:proofErr w:type="spellStart"/>
-            <w:proofErr w:type="gramStart"/>
-            <w:r>
-              <w:t>hpc.integration</w:t>
-            </w:r>
-            <w:proofErr w:type="gramEnd"/>
-            <w:r>
-              <w:t>.irods.zone</w:t>
-            </w:r>
-            <w:proofErr w:type="spellEnd"/>
+            <w:r>
+              <w:t>hpc.integration.irods.zone</w:t>
+            </w:r>
           </w:p>
         </w:tc>
         <w:tc>
@@ -7847,11 +7404,9 @@
               <w:ind w:left="0"/>
               <w:jc w:val="left"/>
             </w:pPr>
-            <w:proofErr w:type="spellStart"/>
             <w:r>
               <w:t>tempZone</w:t>
             </w:r>
-            <w:proofErr w:type="spellEnd"/>
           </w:p>
         </w:tc>
       </w:tr>
@@ -7866,16 +7421,9 @@
               <w:ind w:left="0"/>
               <w:jc w:val="left"/>
             </w:pPr>
-            <w:proofErr w:type="spellStart"/>
-            <w:proofErr w:type="gramStart"/>
-            <w:r>
-              <w:t>hpc.integration</w:t>
-            </w:r>
-            <w:proofErr w:type="gramEnd"/>
-            <w:r>
-              <w:t>.irods.resource</w:t>
-            </w:r>
-            <w:proofErr w:type="spellEnd"/>
+            <w:r>
+              <w:t>hpc.integration.irods.resource</w:t>
+            </w:r>
           </w:p>
         </w:tc>
         <w:tc>
@@ -7903,11 +7451,9 @@
               <w:ind w:left="0"/>
               <w:jc w:val="left"/>
             </w:pPr>
-            <w:proofErr w:type="spellStart"/>
             <w:r>
               <w:t>demoResc</w:t>
             </w:r>
-            <w:proofErr w:type="spellEnd"/>
           </w:p>
         </w:tc>
       </w:tr>
@@ -7922,16 +7468,9 @@
               <w:ind w:left="0"/>
               <w:jc w:val="left"/>
             </w:pPr>
-            <w:proofErr w:type="spellStart"/>
-            <w:proofErr w:type="gramStart"/>
-            <w:r>
-              <w:t>hpc.integration</w:t>
-            </w:r>
-            <w:proofErr w:type="gramEnd"/>
-            <w:r>
-              <w:t>.irods.basePath</w:t>
-            </w:r>
-            <w:proofErr w:type="spellEnd"/>
+            <w:r>
+              <w:t>hpc.integration.irods.basePath</w:t>
+            </w:r>
           </w:p>
         </w:tc>
         <w:tc>
@@ -7960,15 +7499,7 @@
               <w:jc w:val="left"/>
             </w:pPr>
             <w:r>
-              <w:t xml:space="preserve">/ </w:t>
-            </w:r>
-            <w:proofErr w:type="spellStart"/>
-            <w:r>
-              <w:t>tempZone</w:t>
-            </w:r>
-            <w:proofErr w:type="spellEnd"/>
-            <w:r>
-              <w:t>/home</w:t>
+              <w:t>/ tempZone/home</w:t>
             </w:r>
           </w:p>
         </w:tc>
@@ -7984,16 +7515,9 @@
               <w:ind w:left="0"/>
               <w:jc w:val="left"/>
             </w:pPr>
-            <w:proofErr w:type="spellStart"/>
-            <w:proofErr w:type="gramStart"/>
-            <w:r>
-              <w:t>hpc.integration</w:t>
-            </w:r>
-            <w:proofErr w:type="gramEnd"/>
-            <w:r>
-              <w:t>.globus.nexusAPIURL</w:t>
-            </w:r>
-            <w:proofErr w:type="spellEnd"/>
+            <w:r>
+              <w:t>hpc.integration.globus.nexusAPIURL</w:t>
+            </w:r>
           </w:p>
         </w:tc>
         <w:tc>
@@ -8038,16 +7562,9 @@
               <w:ind w:left="0"/>
               <w:jc w:val="left"/>
             </w:pPr>
-            <w:proofErr w:type="spellStart"/>
-            <w:proofErr w:type="gramStart"/>
-            <w:r>
-              <w:t>hpc.integration</w:t>
-            </w:r>
-            <w:proofErr w:type="gramEnd"/>
-            <w:r>
-              <w:t>.globus.globusURL</w:t>
-            </w:r>
-            <w:proofErr w:type="spellEnd"/>
+            <w:r>
+              <w:t>hpc.integration.globus.globusURL</w:t>
+            </w:r>
           </w:p>
         </w:tc>
         <w:tc>
@@ -8092,16 +7609,9 @@
               <w:ind w:left="0"/>
               <w:jc w:val="left"/>
             </w:pPr>
-            <w:proofErr w:type="spellStart"/>
-            <w:proofErr w:type="gramStart"/>
-            <w:r>
-              <w:t>hpc.dao.postgresql</w:t>
-            </w:r>
-            <w:proofErr w:type="gramEnd"/>
-            <w:r>
-              <w:t>.dbName</w:t>
-            </w:r>
-            <w:proofErr w:type="spellEnd"/>
+            <w:r>
+              <w:t>hpc.dao.postgresql.dbName</w:t>
+            </w:r>
           </w:p>
         </w:tc>
         <w:tc>
@@ -8143,16 +7653,9 @@
               <w:ind w:left="0"/>
               <w:jc w:val="left"/>
             </w:pPr>
-            <w:proofErr w:type="spellStart"/>
-            <w:proofErr w:type="gramStart"/>
-            <w:r>
-              <w:t>hpc.dao.postgresql</w:t>
-            </w:r>
-            <w:proofErr w:type="gramEnd"/>
-            <w:r>
-              <w:t>.host</w:t>
-            </w:r>
-            <w:proofErr w:type="spellEnd"/>
+            <w:r>
+              <w:t>hpc.dao.postgresql.host</w:t>
+            </w:r>
           </w:p>
         </w:tc>
         <w:tc>
@@ -8194,16 +7697,9 @@
               <w:ind w:left="0"/>
               <w:jc w:val="left"/>
             </w:pPr>
-            <w:proofErr w:type="spellStart"/>
-            <w:proofErr w:type="gramStart"/>
-            <w:r>
-              <w:t>hpc.dao.postgresql</w:t>
-            </w:r>
-            <w:proofErr w:type="gramEnd"/>
-            <w:r>
-              <w:t>.port</w:t>
-            </w:r>
-            <w:proofErr w:type="spellEnd"/>
+            <w:r>
+              <w:t>hpc.dao.postgresql.port</w:t>
+            </w:r>
           </w:p>
         </w:tc>
         <w:tc>
@@ -8245,16 +7741,9 @@
               <w:ind w:left="0"/>
               <w:jc w:val="left"/>
             </w:pPr>
-            <w:proofErr w:type="spellStart"/>
-            <w:proofErr w:type="gramStart"/>
-            <w:r>
-              <w:t>hpc.dao.postgresql</w:t>
-            </w:r>
-            <w:proofErr w:type="gramEnd"/>
-            <w:r>
-              <w:t>.username</w:t>
-            </w:r>
-            <w:proofErr w:type="spellEnd"/>
+            <w:r>
+              <w:t>hpc.dao.postgresql.username</w:t>
+            </w:r>
           </w:p>
         </w:tc>
         <w:tc>
@@ -8296,16 +7785,9 @@
               <w:ind w:left="0"/>
               <w:jc w:val="left"/>
             </w:pPr>
-            <w:proofErr w:type="spellStart"/>
-            <w:proofErr w:type="gramStart"/>
-            <w:r>
-              <w:t>hpc.dao.postgresql</w:t>
-            </w:r>
-            <w:proofErr w:type="gramEnd"/>
-            <w:r>
-              <w:t>.password</w:t>
-            </w:r>
-            <w:proofErr w:type="spellEnd"/>
+            <w:r>
+              <w:t>hpc.dao.postgresql.password</w:t>
+            </w:r>
           </w:p>
         </w:tc>
         <w:tc>
@@ -8347,11 +7829,9 @@
               <w:ind w:left="0"/>
               <w:jc w:val="left"/>
             </w:pPr>
-            <w:proofErr w:type="spellStart"/>
             <w:r>
               <w:t>hpc.dao.postgresql.encryptor.key</w:t>
             </w:r>
-            <w:proofErr w:type="spellEnd"/>
           </w:p>
         </w:tc>
         <w:tc>
@@ -8364,13 +7844,8 @@
               <w:ind w:left="0"/>
               <w:jc w:val="left"/>
             </w:pPr>
-            <w:proofErr w:type="spellStart"/>
-            <w:r>
-              <w:t>Encryptor</w:t>
-            </w:r>
-            <w:proofErr w:type="spellEnd"/>
-            <w:r>
-              <w:t xml:space="preserve"> key used to encrypt integrating system credentials</w:t>
+            <w:r>
+              <w:t>Encryptor key used to encrypt integrating system credentials</w:t>
             </w:r>
           </w:p>
         </w:tc>
@@ -8512,13 +7987,8 @@
         <w:jc w:val="left"/>
       </w:pPr>
       <w:r>
-        <w:t xml:space="preserve">Private Key – </w:t>
-      </w:r>
-      <w:proofErr w:type="spellStart"/>
-      <w:r>
-        <w:t>host.domain.key</w:t>
-      </w:r>
-      <w:proofErr w:type="spellEnd"/>
+        <w:t>Private Key – host.domain.key</w:t>
+      </w:r>
     </w:p>
     <w:p>
       <w:pPr>
@@ -8536,15 +8006,7 @@
         <w:ind w:left="1800"/>
       </w:pPr>
       <w:r>
-        <w:t xml:space="preserve">Generate a </w:t>
-      </w:r>
-      <w:proofErr w:type="spellStart"/>
-      <w:r>
-        <w:t>Keystore</w:t>
-      </w:r>
-      <w:proofErr w:type="spellEnd"/>
-      <w:r>
-        <w:t xml:space="preserve"> &amp; Import Intermediate Certification</w:t>
+        <w:t>Generate a Keystore &amp; Import Intermediate Certification</w:t>
       </w:r>
     </w:p>
     <w:p>
@@ -8552,81 +8014,15 @@
         <w:pStyle w:val="ListParagraph"/>
         <w:ind w:left="1800"/>
       </w:pPr>
-      <w:proofErr w:type="spellStart"/>
       <w:r>
         <w:rPr>
           <w:i/>
         </w:rPr>
-        <w:t>keytool</w:t>
-      </w:r>
-      <w:proofErr w:type="spellEnd"/>
-      <w:r>
-        <w:rPr>
-          <w:i/>
-        </w:rPr>
-        <w:t xml:space="preserve"> –</w:t>
-      </w:r>
-      <w:proofErr w:type="spellStart"/>
-      <w:r>
-        <w:rPr>
-          <w:i/>
-        </w:rPr>
-        <w:t>importcert</w:t>
-      </w:r>
-      <w:proofErr w:type="spellEnd"/>
-      <w:r>
-        <w:rPr>
-          <w:i/>
-        </w:rPr>
-        <w:t xml:space="preserve"> –</w:t>
-      </w:r>
-      <w:proofErr w:type="spellStart"/>
-      <w:r>
-        <w:rPr>
-          <w:i/>
-        </w:rPr>
-        <w:t>trustcacerts</w:t>
-      </w:r>
-      <w:proofErr w:type="spellEnd"/>
-      <w:r>
-        <w:rPr>
-          <w:i/>
-        </w:rPr>
-        <w:t xml:space="preserve"> –file DigiCertCA.crt –alias root –</w:t>
-      </w:r>
-      <w:proofErr w:type="spellStart"/>
-      <w:r>
-        <w:rPr>
-          <w:i/>
-        </w:rPr>
-        <w:t>keystore</w:t>
-      </w:r>
-      <w:proofErr w:type="spellEnd"/>
-      <w:r>
-        <w:rPr>
-          <w:i/>
-        </w:rPr>
-        <w:t xml:space="preserve"> </w:t>
-      </w:r>
-      <w:proofErr w:type="spellStart"/>
-      <w:r>
-        <w:rPr>
-          <w:i/>
-        </w:rPr>
-        <w:t>keystore.jks</w:t>
-      </w:r>
-      <w:proofErr w:type="spellEnd"/>
+        <w:t>keytool –importcert –trustcacerts –file DigiCertCA.crt –alias root –keystore keystore.jks</w:t>
+      </w:r>
       <w:r>
         <w:br/>
-        <w:t xml:space="preserve">You will be asked to create a password for the </w:t>
-      </w:r>
-      <w:proofErr w:type="spellStart"/>
-      <w:r>
-        <w:t>keystore</w:t>
-      </w:r>
-      <w:proofErr w:type="spellEnd"/>
-      <w:r>
-        <w:t xml:space="preserve"> (</w:t>
+        <w:t>You will be asked to create a password for the keystore (</w:t>
       </w:r>
       <w:r>
         <w:t>M</w:t>
@@ -8657,61 +8053,11 @@
         <w:ind w:left="1800"/>
         <w:jc w:val="left"/>
       </w:pPr>
-      <w:proofErr w:type="spellStart"/>
       <w:r>
         <w:rPr>
           <w:i/>
         </w:rPr>
-        <w:t>openssl</w:t>
-      </w:r>
-      <w:proofErr w:type="spellEnd"/>
-      <w:r>
-        <w:rPr>
-          <w:i/>
-        </w:rPr>
-        <w:t xml:space="preserve"> pkcs12 –export –name [domain] –in [host.domain.crt] –</w:t>
-      </w:r>
-      <w:proofErr w:type="spellStart"/>
-      <w:r>
-        <w:rPr>
-          <w:i/>
-        </w:rPr>
-        <w:t>inkey</w:t>
-      </w:r>
-      <w:proofErr w:type="spellEnd"/>
-      <w:r>
-        <w:rPr>
-          <w:i/>
-        </w:rPr>
-        <w:t xml:space="preserve"> [</w:t>
-      </w:r>
-      <w:proofErr w:type="spellStart"/>
-      <w:r>
-        <w:rPr>
-          <w:i/>
-        </w:rPr>
-        <w:t>host.domain.key</w:t>
-      </w:r>
-      <w:proofErr w:type="spellEnd"/>
-      <w:r>
-        <w:rPr>
-          <w:i/>
-        </w:rPr>
-        <w:t xml:space="preserve">] –out </w:t>
-      </w:r>
-      <w:proofErr w:type="gramStart"/>
-      <w:r>
-        <w:rPr>
-          <w:i/>
-        </w:rPr>
-        <w:t>keystore.p</w:t>
-      </w:r>
-      <w:proofErr w:type="gramEnd"/>
-      <w:r>
-        <w:rPr>
-          <w:i/>
-        </w:rPr>
-        <w:t>12</w:t>
+        <w:t>openssl pkcs12 –export –name [domain] –in [host.domain.crt] –inkey [host.domain.key] –out keystore.p12</w:t>
       </w:r>
       <w:r>
         <w:br/>
@@ -8734,13 +8080,8 @@
         <w:ind w:left="1800"/>
       </w:pPr>
       <w:r>
-        <w:t xml:space="preserve">Import the Primary Certificate &amp; Private Key into the </w:t>
-      </w:r>
-      <w:proofErr w:type="spellStart"/>
-      <w:r>
-        <w:t>Keystore</w:t>
-      </w:r>
-      <w:proofErr w:type="spellEnd"/>
+        <w:t>Import the Primary Certificate &amp; Private Key into the Keystore</w:t>
+      </w:r>
     </w:p>
     <w:p>
       <w:pPr>
@@ -8751,103 +8092,11 @@
           <w:i/>
         </w:rPr>
       </w:pPr>
-      <w:proofErr w:type="spellStart"/>
       <w:r>
         <w:rPr>
           <w:i/>
         </w:rPr>
-        <w:t>keytool</w:t>
-      </w:r>
-      <w:proofErr w:type="spellEnd"/>
-      <w:r>
-        <w:rPr>
-          <w:i/>
-        </w:rPr>
-        <w:t xml:space="preserve"> –</w:t>
-      </w:r>
-      <w:proofErr w:type="spellStart"/>
-      <w:r>
-        <w:rPr>
-          <w:i/>
-        </w:rPr>
-        <w:t>importkeystore</w:t>
-      </w:r>
-      <w:proofErr w:type="spellEnd"/>
-      <w:r>
-        <w:rPr>
-          <w:i/>
-        </w:rPr>
-        <w:t xml:space="preserve"> –</w:t>
-      </w:r>
-      <w:proofErr w:type="spellStart"/>
-      <w:r>
-        <w:rPr>
-          <w:i/>
-        </w:rPr>
-        <w:t>destkeystore</w:t>
-      </w:r>
-      <w:proofErr w:type="spellEnd"/>
-      <w:r>
-        <w:rPr>
-          <w:i/>
-        </w:rPr>
-        <w:t xml:space="preserve"> </w:t>
-      </w:r>
-      <w:proofErr w:type="spellStart"/>
-      <w:r>
-        <w:rPr>
-          <w:i/>
-        </w:rPr>
-        <w:t>keystore.jks</w:t>
-      </w:r>
-      <w:proofErr w:type="spellEnd"/>
-      <w:r>
-        <w:rPr>
-          <w:i/>
-        </w:rPr>
-        <w:t xml:space="preserve"> –</w:t>
-      </w:r>
-      <w:proofErr w:type="spellStart"/>
-      <w:r>
-        <w:rPr>
-          <w:i/>
-        </w:rPr>
-        <w:t>srckeystore</w:t>
-      </w:r>
-      <w:proofErr w:type="spellEnd"/>
-      <w:r>
-        <w:rPr>
-          <w:i/>
-        </w:rPr>
-        <w:t xml:space="preserve"> </w:t>
-      </w:r>
-      <w:proofErr w:type="gramStart"/>
-      <w:r>
-        <w:rPr>
-          <w:i/>
-        </w:rPr>
-        <w:t>keystore.p</w:t>
-      </w:r>
-      <w:proofErr w:type="gramEnd"/>
-      <w:r>
-        <w:rPr>
-          <w:i/>
-        </w:rPr>
-        <w:t>12 –</w:t>
-      </w:r>
-      <w:proofErr w:type="spellStart"/>
-      <w:r>
-        <w:rPr>
-          <w:i/>
-        </w:rPr>
-        <w:t>srcstoretype</w:t>
-      </w:r>
-      <w:proofErr w:type="spellEnd"/>
-      <w:r>
-        <w:rPr>
-          <w:i/>
-        </w:rPr>
-        <w:t xml:space="preserve"> pkcs12 –alias [domain] </w:t>
+        <w:t xml:space="preserve">keytool –importkeystore –destkeystore keystore.jks –srckeystore keystore.p12 –srcstoretype pkcs12 –alias [domain] </w:t>
       </w:r>
     </w:p>
     <w:p>
@@ -8873,49 +8122,13 @@
         <w:jc w:val="left"/>
       </w:pPr>
       <w:r>
-        <w:t xml:space="preserve">You now have </w:t>
-      </w:r>
-      <w:proofErr w:type="spellStart"/>
-      <w:r>
-        <w:t>keystore.jks</w:t>
-      </w:r>
-      <w:proofErr w:type="spellEnd"/>
-      <w:r>
-        <w:t xml:space="preserve"> that contains the cert. Copy it to </w:t>
+        <w:t xml:space="preserve">You now have keystore.jks that contains the cert. Copy it to </w:t>
       </w:r>
       <w:r>
         <w:rPr>
           <w:i/>
         </w:rPr>
-        <w:t>$SERVICEMIX_HOME/</w:t>
-      </w:r>
-      <w:proofErr w:type="spellStart"/>
-      <w:r>
-        <w:rPr>
-          <w:i/>
-        </w:rPr>
-        <w:t>etc</w:t>
-      </w:r>
-      <w:proofErr w:type="spellEnd"/>
-      <w:r>
-        <w:rPr>
-          <w:i/>
-        </w:rPr>
-        <w:t>/</w:t>
-      </w:r>
-      <w:proofErr w:type="spellStart"/>
-      <w:r>
-        <w:rPr>
-          <w:i/>
-        </w:rPr>
-        <w:t>hpc</w:t>
-      </w:r>
-      <w:proofErr w:type="spellEnd"/>
-      <w:r>
-        <w:rPr>
-          <w:i/>
-        </w:rPr>
-        <w:t>-server</w:t>
+        <w:t>$SERVICEMIX_HOME/etc/hpc-server</w:t>
       </w:r>
     </w:p>
     <w:p>
@@ -8943,15 +8156,7 @@
         <w:ind w:left="1800"/>
       </w:pPr>
       <w:r>
-        <w:t xml:space="preserve">Uncomment and change these properties as needed to set the path and the password for the </w:t>
-      </w:r>
-      <w:proofErr w:type="spellStart"/>
-      <w:r>
-        <w:t>keystore.jks</w:t>
-      </w:r>
-      <w:proofErr w:type="spellEnd"/>
-      <w:r>
-        <w:t xml:space="preserve"> file.</w:t>
+        <w:t>Uncomment and change these properties as needed to set the path and the password for the keystore.jks file.</w:t>
       </w:r>
     </w:p>
     <w:p>
@@ -8960,26 +8165,13 @@
         <w:ind w:left="1800"/>
       </w:pPr>
       <w:r>
-        <w:t>$SERVICEMIX_HOME/</w:t>
-      </w:r>
-      <w:proofErr w:type="spellStart"/>
-      <w:r>
-        <w:t>etc</w:t>
-      </w:r>
-      <w:proofErr w:type="spellEnd"/>
-      <w:r>
-        <w:t>/</w:t>
-      </w:r>
-      <w:proofErr w:type="spellStart"/>
+        <w:t>$SERVICEMIX_HOME/etc/</w:t>
+      </w:r>
       <w:r>
         <w:t>gov.nih.nci.hpc</w:t>
       </w:r>
       <w:r>
-        <w:t>.cfg</w:t>
-      </w:r>
-      <w:proofErr w:type="spellEnd"/>
-      <w:r>
-        <w:t>:</w:t>
+        <w:t>.cfg:</w:t>
       </w:r>
     </w:p>
     <w:p>
@@ -8988,15 +8180,7 @@
         <w:ind w:left="1800"/>
       </w:pPr>
       <w:r>
-        <w:t>#</w:t>
-      </w:r>
-      <w:proofErr w:type="gramStart"/>
-      <w:r>
-        <w:t>hpc.ws.rs.ssl.keystore</w:t>
-      </w:r>
-      <w:proofErr w:type="gramEnd"/>
-      <w:r>
-        <w:t>.path=${karaf.base}/etc/hpc-server/keystore.jks</w:t>
+        <w:t>#hpc.ws.rs.ssl.keystore.path=${karaf.base}/etc/hpc-server/keystore.jks</w:t>
       </w:r>
     </w:p>
     <w:p>
@@ -9005,34 +8189,8 @@
         <w:ind w:left="1800"/>
       </w:pPr>
       <w:r>
-        <w:t>#</w:t>
-      </w:r>
-      <w:proofErr w:type="spellStart"/>
-      <w:proofErr w:type="gramStart"/>
-      <w:r>
-        <w:t>hpc.ws.rs.ssl.keystore</w:t>
-      </w:r>
-      <w:proofErr w:type="gramEnd"/>
-      <w:r>
-        <w:t>.password</w:t>
-      </w:r>
-      <w:proofErr w:type="spellEnd"/>
-      <w:r>
-        <w:t>=</w:t>
-      </w:r>
-      <w:proofErr w:type="spellStart"/>
-      <w:r>
-        <w:t>hpc</w:t>
-      </w:r>
-      <w:proofErr w:type="spellEnd"/>
-      <w:r>
-        <w:t>-server-store-</w:t>
-      </w:r>
-      <w:proofErr w:type="spellStart"/>
-      <w:r>
-        <w:t>pwd</w:t>
-      </w:r>
-      <w:proofErr w:type="spellEnd"/>
+        <w:t>#hpc.ws.rs.ssl.keystore.password=hpc-server-store-pwd</w:t>
+      </w:r>
     </w:p>
     <w:p>
       <w:pPr>
@@ -9040,15 +8198,7 @@
         <w:ind w:left="1800"/>
       </w:pPr>
       <w:r>
-        <w:t>#</w:t>
-      </w:r>
-      <w:proofErr w:type="gramStart"/>
-      <w:r>
-        <w:t>hpc.ws.rs.ssl.truststore</w:t>
-      </w:r>
-      <w:proofErr w:type="gramEnd"/>
-      <w:r>
-        <w:t>.path=${karaf.base}/etc/hpc-server/keystore.jks</w:t>
+        <w:t>#hpc.ws.rs.ssl.truststore.path=${karaf.base}/etc/hpc-server/keystore.jks</w:t>
       </w:r>
     </w:p>
     <w:p>
@@ -9057,34 +8207,8 @@
         <w:ind w:left="1800"/>
       </w:pPr>
       <w:r>
-        <w:t>#</w:t>
-      </w:r>
-      <w:proofErr w:type="spellStart"/>
-      <w:proofErr w:type="gramStart"/>
-      <w:r>
-        <w:t>hpc.ws.rs.ssl.truststore</w:t>
-      </w:r>
-      <w:proofErr w:type="gramEnd"/>
-      <w:r>
-        <w:t>.password</w:t>
-      </w:r>
-      <w:proofErr w:type="spellEnd"/>
-      <w:r>
-        <w:t>=</w:t>
-      </w:r>
-      <w:proofErr w:type="spellStart"/>
-      <w:r>
-        <w:t>hpc</w:t>
-      </w:r>
-      <w:proofErr w:type="spellEnd"/>
-      <w:r>
-        <w:t>-server-store-</w:t>
-      </w:r>
-      <w:proofErr w:type="spellStart"/>
-      <w:r>
-        <w:t>pwd</w:t>
-      </w:r>
-      <w:proofErr w:type="spellEnd"/>
+        <w:t>#hpc.ws.rs.ssl.truststore.password=hpc-server-store-pwd</w:t>
+      </w:r>
     </w:p>
     <w:p>
       <w:pPr>
@@ -9109,37 +8233,16 @@
         <w:t>HPC DME</w:t>
       </w:r>
       <w:r>
-        <w:t xml:space="preserve"> </w:t>
-      </w:r>
-      <w:proofErr w:type="spellStart"/>
-      <w:r>
-        <w:t>keystore</w:t>
+        <w:t xml:space="preserve"> keystore</w:t>
       </w:r>
       <w:bookmarkEnd w:id="19"/>
-      <w:proofErr w:type="spellEnd"/>
     </w:p>
     <w:p>
       <w:pPr>
         <w:ind w:left="1620"/>
       </w:pPr>
       <w:r>
-        <w:t xml:space="preserve">To setup SSL port certificate with ServiceMix, you would create your own </w:t>
-      </w:r>
-      <w:proofErr w:type="spellStart"/>
-      <w:r>
-        <w:t>keystore</w:t>
-      </w:r>
-      <w:proofErr w:type="spellEnd"/>
-      <w:r>
-        <w:t xml:space="preserve"> with the certificate or could use build utility to create a </w:t>
-      </w:r>
-      <w:proofErr w:type="spellStart"/>
-      <w:r>
-        <w:t>keystore</w:t>
-      </w:r>
-      <w:proofErr w:type="spellEnd"/>
-      <w:r>
-        <w:t xml:space="preserve"> with self-signed certificate.</w:t>
+        <w:t>To setup SSL port certificate with ServiceMix, you would create your own keystore with the certificate or could use build utility to create a keystore with self-signed certificate.</w:t>
       </w:r>
     </w:p>
     <w:p>
@@ -9160,66 +8263,22 @@
         <w:rPr>
           <w:i/>
         </w:rPr>
-        <w:t>cd $HPC_HOME/</w:t>
-      </w:r>
-      <w:proofErr w:type="spellStart"/>
-      <w:r>
+        <w:t>cd $HPC_HOME/hpc-server/hpc-ws-rs-impl</w:t>
+      </w:r>
+    </w:p>
+    <w:p>
+      <w:pPr>
+        <w:ind w:left="936" w:firstLine="504"/>
         <w:rPr>
           <w:i/>
         </w:rPr>
-        <w:t>hpc</w:t>
-      </w:r>
-      <w:proofErr w:type="spellEnd"/>
+      </w:pPr>
       <w:r>
         <w:rPr>
           <w:i/>
         </w:rPr>
-        <w:t>-server/</w:t>
-      </w:r>
-      <w:proofErr w:type="spellStart"/>
-      <w:r>
-        <w:rPr>
-          <w:i/>
-        </w:rPr>
-        <w:t>hpc-ws-rs-impl</w:t>
-      </w:r>
-      <w:proofErr w:type="spellEnd"/>
-    </w:p>
-    <w:p>
-      <w:pPr>
-        <w:ind w:left="936" w:firstLine="504"/>
-        <w:rPr>
-          <w:i/>
-        </w:rPr>
-      </w:pPr>
-      <w:r>
-        <w:rPr>
-          <w:i/>
-        </w:rPr>
-        <w:t xml:space="preserve">   </w:t>
-      </w:r>
-      <w:proofErr w:type="spellStart"/>
-      <w:r>
-        <w:rPr>
-          <w:i/>
-        </w:rPr>
-        <w:t>mvn</w:t>
-      </w:r>
-      <w:proofErr w:type="spellEnd"/>
-      <w:r>
-        <w:rPr>
-          <w:i/>
-        </w:rPr>
-        <w:t xml:space="preserve"> clean install –</w:t>
-      </w:r>
-      <w:proofErr w:type="spellStart"/>
-      <w:r>
-        <w:rPr>
-          <w:i/>
-        </w:rPr>
-        <w:t>Pkeystore</w:t>
-      </w:r>
-      <w:proofErr w:type="spellEnd"/>
+        <w:t xml:space="preserve">   mvn clean install –Pkeystore</w:t>
+      </w:r>
     </w:p>
     <w:p>
       <w:pPr>
@@ -9250,15 +8309,7 @@
         <w:t xml:space="preserve"> </w:t>
       </w:r>
       <w:r>
-        <w:t xml:space="preserve">Open </w:t>
-      </w:r>
-      <w:proofErr w:type="spellStart"/>
-      <w:r>
-        <w:t>cmd</w:t>
-      </w:r>
-      <w:proofErr w:type="spellEnd"/>
-      <w:r>
-        <w:t xml:space="preserve"> window and navigate to $HPC_HOME/</w:t>
+        <w:t>Open cmd window and navigate to $HPC_HOME/</w:t>
       </w:r>
     </w:p>
     <w:p>
@@ -9271,33 +8322,11 @@
       <w:r>
         <w:t>Run “</w:t>
       </w:r>
-      <w:proofErr w:type="spellStart"/>
       <w:r>
         <w:rPr>
           <w:i/>
         </w:rPr>
-        <w:t>mvn</w:t>
-      </w:r>
-      <w:proofErr w:type="spellEnd"/>
-      <w:r>
-        <w:rPr>
-          <w:i/>
-        </w:rPr>
-        <w:t xml:space="preserve"> clean install -P&lt;</w:t>
-      </w:r>
-      <w:proofErr w:type="spellStart"/>
-      <w:r>
-        <w:rPr>
-          <w:i/>
-        </w:rPr>
-        <w:t>env</w:t>
-      </w:r>
-      <w:proofErr w:type="spellEnd"/>
-      <w:r>
-        <w:rPr>
-          <w:i/>
-        </w:rPr>
-        <w:t>&gt;</w:t>
+        <w:t>mvn clean install -P&lt;env&gt;</w:t>
       </w:r>
       <w:r>
         <w:t>”</w:t>
@@ -9308,21 +8337,11 @@
         <w:ind w:left="1296" w:firstLine="144"/>
       </w:pPr>
       <w:r>
-        <w:t xml:space="preserve">  Valid values for &lt;</w:t>
-      </w:r>
-      <w:proofErr w:type="spellStart"/>
-      <w:r>
-        <w:t>env</w:t>
-      </w:r>
-      <w:proofErr w:type="spellEnd"/>
-      <w:r>
-        <w:t xml:space="preserve">&gt; are dev, </w:t>
-      </w:r>
-      <w:proofErr w:type="spellStart"/>
+        <w:t xml:space="preserve">  Valid values for &lt;env&gt; are dev, </w:t>
+      </w:r>
       <w:r>
         <w:t>uat</w:t>
       </w:r>
-      <w:proofErr w:type="spellEnd"/>
       <w:r>
         <w:t xml:space="preserve">, prod  </w:t>
       </w:r>
@@ -9360,32 +8379,14 @@
         <w:jc w:val="left"/>
       </w:pPr>
       <w:r>
-        <w:t xml:space="preserve">Run </w:t>
-      </w:r>
-      <w:proofErr w:type="spellStart"/>
-      <w:r>
-        <w:t>Servicemix</w:t>
-      </w:r>
-      <w:proofErr w:type="spellEnd"/>
-      <w:r>
-        <w:t xml:space="preserve"> from the </w:t>
-      </w:r>
-      <w:proofErr w:type="spellStart"/>
-      <w:r>
-        <w:t>cmd</w:t>
-      </w:r>
-      <w:proofErr w:type="spellEnd"/>
-      <w:r>
-        <w:t xml:space="preserve"> prompt</w:t>
-      </w:r>
-      <w:r>
-        <w:t xml:space="preserve">: </w:t>
-      </w:r>
-      <w:proofErr w:type="spellStart"/>
-      <w:r>
-        <w:t>servicemix</w:t>
-      </w:r>
-      <w:proofErr w:type="spellEnd"/>
+        <w:t>Run Servicemix</w:t>
+      </w:r>
+      <w:r>
+        <w:t xml:space="preserve"> from the cmd prompt</w:t>
+      </w:r>
+      <w:r>
+        <w:t>: servicemix</w:t>
+      </w:r>
     </w:p>
     <w:p>
       <w:pPr>
@@ -9393,15 +8394,7 @@
         <w:jc w:val="left"/>
       </w:pPr>
       <w:r>
-        <w:t xml:space="preserve">After successful start, type the following commands in the </w:t>
-      </w:r>
-      <w:proofErr w:type="spellStart"/>
-      <w:r>
-        <w:t>Servicemix</w:t>
-      </w:r>
-      <w:proofErr w:type="spellEnd"/>
-      <w:r>
-        <w:t xml:space="preserve"> Console</w:t>
+        <w:t>After successful start, type the following commands in the Servicemix Console</w:t>
       </w:r>
     </w:p>
     <w:p>
@@ -9419,112 +8412,36 @@
       <w:r>
         <w:tab/>
       </w:r>
-      <w:proofErr w:type="spellStart"/>
-      <w:proofErr w:type="gramStart"/>
       <w:r>
         <w:rPr>
           <w:i/>
           <w:color w:val="3B2322"/>
         </w:rPr>
-        <w:t>features:addUrl</w:t>
-      </w:r>
-      <w:proofErr w:type="spellEnd"/>
-      <w:proofErr w:type="gramEnd"/>
+        <w:t>features:addUrl mvn:gov.nih.nci.hpc/hpc-features/1.0.0-SNAPSHOT/xml/features</w:t>
+      </w:r>
+    </w:p>
+    <w:p>
+      <w:pPr>
+        <w:ind w:left="1296"/>
+        <w:jc w:val="left"/>
+        <w:rPr>
+          <w:i/>
+        </w:rPr>
+      </w:pPr>
       <w:r>
         <w:rPr>
           <w:i/>
           <w:color w:val="3B2322"/>
         </w:rPr>
-        <w:t xml:space="preserve"> </w:t>
-      </w:r>
-      <w:proofErr w:type="spellStart"/>
+        <w:tab/>
+      </w:r>
       <w:r>
         <w:rPr>
           <w:i/>
           <w:color w:val="3B2322"/>
         </w:rPr>
-        <w:t>mvn:gov.nih.nci.hpc</w:t>
-      </w:r>
-      <w:proofErr w:type="spellEnd"/>
-      <w:r>
-        <w:rPr>
-          <w:i/>
-          <w:color w:val="3B2322"/>
-        </w:rPr>
-        <w:t>/</w:t>
-      </w:r>
-      <w:proofErr w:type="spellStart"/>
-      <w:r>
-        <w:rPr>
-          <w:i/>
-          <w:color w:val="3B2322"/>
-        </w:rPr>
-        <w:t>hpc</w:t>
-      </w:r>
-      <w:proofErr w:type="spellEnd"/>
-      <w:r>
-        <w:rPr>
-          <w:i/>
-          <w:color w:val="3B2322"/>
-        </w:rPr>
-        <w:t>-features/1.0.0-SNAPSHOT/xml/features</w:t>
-      </w:r>
-    </w:p>
-    <w:p>
-      <w:pPr>
-        <w:ind w:left="1296"/>
-        <w:jc w:val="left"/>
-        <w:rPr>
-          <w:i/>
-        </w:rPr>
-      </w:pPr>
-      <w:r>
-        <w:rPr>
-          <w:i/>
-          <w:color w:val="3B2322"/>
-        </w:rPr>
         <w:tab/>
-      </w:r>
-      <w:r>
-        <w:rPr>
-          <w:i/>
-          <w:color w:val="3B2322"/>
-        </w:rPr>
-        <w:tab/>
-      </w:r>
-      <w:proofErr w:type="spellStart"/>
-      <w:proofErr w:type="gramStart"/>
-      <w:r>
-        <w:rPr>
-          <w:i/>
-          <w:color w:val="3B2322"/>
-        </w:rPr>
-        <w:t>features:install</w:t>
-      </w:r>
-      <w:proofErr w:type="spellEnd"/>
-      <w:proofErr w:type="gramEnd"/>
-      <w:r>
-        <w:rPr>
-          <w:i/>
-          <w:color w:val="3B2322"/>
-        </w:rPr>
-        <w:t xml:space="preserve"> </w:t>
-      </w:r>
-      <w:proofErr w:type="spellStart"/>
-      <w:r>
-        <w:rPr>
-          <w:i/>
-          <w:color w:val="3B2322"/>
-        </w:rPr>
-        <w:t>hpc</w:t>
-      </w:r>
-      <w:proofErr w:type="spellEnd"/>
-      <w:r>
-        <w:rPr>
-          <w:i/>
-          <w:color w:val="3B2322"/>
-        </w:rPr>
-        <w:t>-server</w:t>
+        <w:t>features:install hpc-server</w:t>
       </w:r>
     </w:p>
     <w:p>
@@ -9617,21 +8534,7 @@
           <w:rPr>
             <w:rStyle w:val="Hyperlink"/>
           </w:rPr>
-          <w:t>https://&lt;host name&gt;:&lt;port&gt;/&lt;</w:t>
-        </w:r>
-        <w:proofErr w:type="spellStart"/>
-        <w:r>
-          <w:rPr>
-            <w:rStyle w:val="Hyperlink"/>
-          </w:rPr>
-          <w:t>hpc.ws.rs.path</w:t>
-        </w:r>
-        <w:proofErr w:type="spellEnd"/>
-        <w:r>
-          <w:rPr>
-            <w:rStyle w:val="Hyperlink"/>
-          </w:rPr>
-          <w:t>&gt;/</w:t>
+          <w:t>https://&lt;host name&gt;:&lt;port&gt;/&lt;hpc.ws.rs.path&gt;/</w:t>
         </w:r>
       </w:hyperlink>
       <w:r>
@@ -9821,15 +8724,7 @@
         <w:jc w:val="left"/>
       </w:pPr>
       <w:r>
-        <w:t xml:space="preserve">Login into </w:t>
-      </w:r>
-      <w:proofErr w:type="spellStart"/>
-      <w:r>
-        <w:t>PostgreSql</w:t>
-      </w:r>
-      <w:proofErr w:type="spellEnd"/>
-      <w:r>
-        <w:t xml:space="preserve"> database.</w:t>
+        <w:t>Login into PostgreSql database.</w:t>
       </w:r>
     </w:p>
     <w:p>
@@ -9842,21 +8737,8 @@
         <w:spacing w:line="360" w:lineRule="auto"/>
         <w:jc w:val="left"/>
       </w:pPr>
-      <w:proofErr w:type="spellStart"/>
-      <w:r>
-        <w:t>psql</w:t>
-      </w:r>
-      <w:proofErr w:type="spellEnd"/>
-      <w:r>
-        <w:t xml:space="preserve"> &lt;</w:t>
-      </w:r>
-      <w:proofErr w:type="spellStart"/>
-      <w:r>
-        <w:t>userId</w:t>
-      </w:r>
-      <w:proofErr w:type="spellEnd"/>
-      <w:r>
-        <w:t>&gt; -h &lt;host&gt; -d &lt;database&gt;</w:t>
+      <w:r>
+        <w:t>psql &lt;userId&gt; -h &lt;host&gt; -d &lt;database&gt;</w:t>
       </w:r>
     </w:p>
     <w:p>
@@ -9881,15 +8763,7 @@
         <w:jc w:val="left"/>
       </w:pPr>
       <w:r>
-        <w:t>INSERT INTO "HPC_USER"("USER_ID", "FIRST_NAME", "LAST_NAME"</w:t>
-      </w:r>
-      <w:proofErr w:type="gramStart"/>
-      <w:r>
-        <w:t>, ,</w:t>
-      </w:r>
-      <w:proofErr w:type="gramEnd"/>
-      <w:r>
-        <w:t xml:space="preserve"> "IRODS_USERNAME", "CREATED", "LAST_UPDATED", , "IRODS_PASSWORD", "DOC") VALUES ('</w:t>
+        <w:t>INSERT INTO "HPC_USER"("USER_ID", "FIRST_NAME", "LAST_NAME", , "IRODS_USERNAME", "CREATED", "LAST_UPDATED", , "IRODS_PASSWORD", "DOC") VALUES ('</w:t>
       </w:r>
       <w:r>
         <w:t>&lt;NCI Login ID&gt;</w:t>
@@ -9969,35 +8843,9 @@
         <w:spacing w:line="360" w:lineRule="auto"/>
         <w:ind w:left="1440"/>
       </w:pPr>
-      <w:proofErr w:type="spellStart"/>
-      <w:r>
-        <w:t>iadmin</w:t>
-      </w:r>
-      <w:proofErr w:type="spellEnd"/>
-      <w:r>
-        <w:t xml:space="preserve"> </w:t>
-      </w:r>
-      <w:proofErr w:type="spellStart"/>
-      <w:r>
-        <w:t>mkuser</w:t>
-      </w:r>
-      <w:proofErr w:type="spellEnd"/>
-      <w:r>
-        <w:t xml:space="preserve"> &lt;NCI </w:t>
-      </w:r>
-      <w:proofErr w:type="spellStart"/>
-      <w:r>
-        <w:t>UserId</w:t>
-      </w:r>
-      <w:proofErr w:type="spellEnd"/>
-      <w:r>
-        <w:t xml:space="preserve">&gt;#&lt;Zone name&gt; Type </w:t>
-      </w:r>
-      <w:proofErr w:type="spellStart"/>
-      <w:r>
-        <w:t>rodsadmin</w:t>
-      </w:r>
-      <w:proofErr w:type="spellEnd"/>
+      <w:r>
+        <w:t>iadmin mkuser &lt;NCI UserId&gt;#&lt;Zone name&gt; Type rodsadmin</w:t>
+      </w:r>
     </w:p>
     <w:p>
       <w:pPr>
@@ -10018,21 +8866,8 @@
         <w:spacing w:line="360" w:lineRule="auto"/>
         <w:ind w:left="1080"/>
       </w:pPr>
-      <w:proofErr w:type="spellStart"/>
-      <w:r>
-        <w:t>ichmod</w:t>
-      </w:r>
-      <w:proofErr w:type="spellEnd"/>
-      <w:r>
-        <w:t xml:space="preserve"> -r own &lt;</w:t>
-      </w:r>
-      <w:proofErr w:type="spellStart"/>
-      <w:r>
-        <w:t>adminUserId</w:t>
-      </w:r>
-      <w:proofErr w:type="spellEnd"/>
-      <w:r>
-        <w:t>&gt; &lt;iRODS home&gt;</w:t>
+      <w:r>
+        <w:t>ichmod -r own &lt;adminUserId&gt; &lt;iRODS home&gt;</w:t>
       </w:r>
     </w:p>
     <w:p>
@@ -10387,13 +9222,8 @@
               <w:ind w:left="648"/>
             </w:pPr>
             <w:r>
-              <w:t xml:space="preserve">Set Cleversafe credentials into a file called </w:t>
-            </w:r>
-            <w:proofErr w:type="spellStart"/>
-            <w:r>
-              <w:t>Cleversafe.json</w:t>
-            </w:r>
-            <w:proofErr w:type="spellEnd"/>
+              <w:t>Set Cleversafe credentials into a file called Cleversafe.json</w:t>
+            </w:r>
           </w:p>
           <w:p>
             <w:pPr>
@@ -10410,13 +9240,8 @@
             </w:pPr>
             <w:r>
               <w:tab/>
-              <w:t xml:space="preserve">   "account": </w:t>
-            </w:r>
-            <w:proofErr w:type="gramStart"/>
-            <w:r>
-              <w:t xml:space="preserve">   {</w:t>
-            </w:r>
-            <w:proofErr w:type="gramEnd"/>
+              <w:t xml:space="preserve">   "account":    {</w:t>
+            </w:r>
           </w:p>
           <w:p>
             <w:pPr>
@@ -10443,15 +9268,7 @@
             <w:r>
               <w:lastRenderedPageBreak/>
               <w:tab/>
-              <w:t xml:space="preserve">      "</w:t>
-            </w:r>
-            <w:proofErr w:type="spellStart"/>
-            <w:r>
-              <w:t>integratedSystem</w:t>
-            </w:r>
-            <w:proofErr w:type="spellEnd"/>
-            <w:r>
-              <w:t>": "CLEVERSAFE"</w:t>
+              <w:t xml:space="preserve">      "integratedSystem": "CLEVERSAFE"</w:t>
             </w:r>
           </w:p>
           <w:p>
@@ -10469,20 +9286,7 @@
             </w:pPr>
             <w:r>
               <w:tab/>
-              <w:t xml:space="preserve">   "</w:t>
-            </w:r>
-            <w:proofErr w:type="spellStart"/>
-            <w:r>
-              <w:t>dataTransferType</w:t>
-            </w:r>
-            <w:proofErr w:type="spellEnd"/>
-            <w:proofErr w:type="gramStart"/>
-            <w:r>
-              <w:t>" :</w:t>
-            </w:r>
-            <w:proofErr w:type="gramEnd"/>
-            <w:r>
-              <w:t xml:space="preserve"> "S3"</w:t>
+              <w:t xml:space="preserve">   "dataTransferType" : "S3"</w:t>
             </w:r>
           </w:p>
           <w:p>
@@ -10516,51 +9320,28 @@
               <w:t>curl -H "Conte</w:t>
             </w:r>
             <w:r>
-              <w:t>nt-Type: application/json" -d @</w:t>
-            </w:r>
-            <w:proofErr w:type="spellStart"/>
-            <w:r>
-              <w:t>C</w:t>
-            </w:r>
-            <w:r>
-              <w:t>leversafe.json</w:t>
-            </w:r>
-            <w:proofErr w:type="spellEnd"/>
-            <w:r>
-              <w:t xml:space="preserve"> -X PUT </w:t>
+              <w:t>nt-Type: application/json" -d @C</w:t>
+            </w:r>
+            <w:r>
+              <w:t xml:space="preserve">leversafe.json -X PUT </w:t>
             </w:r>
             <w:r>
               <w:t>&lt;server URL&gt;</w:t>
             </w:r>
             <w:r>
-              <w:t>/</w:t>
-            </w:r>
-            <w:proofErr w:type="gramStart"/>
-            <w:r>
-              <w:t>user  -</w:t>
+              <w:t>/user  -</w:t>
             </w:r>
             <w:r>
               <w:t>-</w:t>
             </w:r>
-            <w:proofErr w:type="spellStart"/>
-            <w:proofErr w:type="gramEnd"/>
             <w:r>
               <w:t>u</w:t>
             </w:r>
             <w:r>
               <w:t>ser</w:t>
             </w:r>
-            <w:proofErr w:type="spellEnd"/>
-            <w:r>
-              <w:t xml:space="preserve"> &lt;</w:t>
-            </w:r>
-            <w:proofErr w:type="spellStart"/>
-            <w:r>
-              <w:t>userId</w:t>
-            </w:r>
-            <w:proofErr w:type="spellEnd"/>
-            <w:r>
-              <w:t>&gt;:&lt;password&gt; -H "Accept: application/json"</w:t>
+            <w:r>
+              <w:t xml:space="preserve"> &lt;userId&gt;:&lt;password&gt; -H "Accept: application/json"</w:t>
             </w:r>
           </w:p>
           <w:p>
@@ -10630,13 +9411,8 @@
               <w:ind w:left="648"/>
             </w:pPr>
             <w:r>
-              <w:t xml:space="preserve">Set Globus credentials into a file called </w:t>
-            </w:r>
-            <w:proofErr w:type="spellStart"/>
-            <w:r>
-              <w:t>Globus.json</w:t>
-            </w:r>
-            <w:proofErr w:type="spellEnd"/>
+              <w:t>Set Globus credentials into a file called Globus.json</w:t>
+            </w:r>
           </w:p>
           <w:p>
             <w:pPr>
@@ -10653,13 +9429,8 @@
             </w:pPr>
             <w:r>
               <w:tab/>
-              <w:t xml:space="preserve">   "account": </w:t>
-            </w:r>
-            <w:proofErr w:type="gramStart"/>
-            <w:r>
-              <w:t xml:space="preserve">   {</w:t>
-            </w:r>
-            <w:proofErr w:type="gramEnd"/>
+              <w:t xml:space="preserve">   "account":    {</w:t>
+            </w:r>
           </w:p>
           <w:p>
             <w:pPr>
@@ -10667,15 +9438,7 @@
             </w:pPr>
             <w:r>
               <w:tab/>
-              <w:t xml:space="preserve">      "username": "Globus </w:t>
-            </w:r>
-            <w:proofErr w:type="spellStart"/>
-            <w:r>
-              <w:t>UserId</w:t>
-            </w:r>
-            <w:proofErr w:type="spellEnd"/>
-            <w:r>
-              <w:t>",</w:t>
+              <w:t xml:space="preserve">      "username": "Globus UserId",</w:t>
             </w:r>
           </w:p>
           <w:p>
@@ -10693,15 +9456,7 @@
             </w:pPr>
             <w:r>
               <w:tab/>
-              <w:t xml:space="preserve">      "</w:t>
-            </w:r>
-            <w:proofErr w:type="spellStart"/>
-            <w:r>
-              <w:t>integratedSystem</w:t>
-            </w:r>
-            <w:proofErr w:type="spellEnd"/>
-            <w:r>
-              <w:t>": "GLOBUS"</w:t>
+              <w:t xml:space="preserve">      "integratedSystem": "GLOBUS"</w:t>
             </w:r>
           </w:p>
           <w:p>
@@ -10719,20 +9474,7 @@
             </w:pPr>
             <w:r>
               <w:tab/>
-              <w:t xml:space="preserve">   "</w:t>
-            </w:r>
-            <w:proofErr w:type="spellStart"/>
-            <w:r>
-              <w:t>dataTransferType</w:t>
-            </w:r>
-            <w:proofErr w:type="spellEnd"/>
-            <w:proofErr w:type="gramStart"/>
-            <w:r>
-              <w:t>" :</w:t>
-            </w:r>
-            <w:proofErr w:type="gramEnd"/>
-            <w:r>
-              <w:t xml:space="preserve"> "GLOBUS"</w:t>
+              <w:t xml:space="preserve">   "dataTransferType" : "GLOBUS"</w:t>
             </w:r>
           </w:p>
           <w:p>
@@ -10765,49 +9507,29 @@
             <w:r>
               <w:t>curl -H "Content-Type: application/json" -d @</w:t>
             </w:r>
-            <w:proofErr w:type="spellStart"/>
             <w:r>
               <w:t>Globus</w:t>
             </w:r>
             <w:r>
-              <w:t>.json</w:t>
-            </w:r>
-            <w:proofErr w:type="spellEnd"/>
-            <w:r>
-              <w:t xml:space="preserve"> -X PUT </w:t>
+              <w:t xml:space="preserve">.json -X PUT </w:t>
             </w:r>
             <w:r>
               <w:t>&lt;server URL&gt;</w:t>
             </w:r>
             <w:r>
-              <w:t>/</w:t>
-            </w:r>
-            <w:proofErr w:type="gramStart"/>
-            <w:r>
-              <w:t>user  -</w:t>
+              <w:t>/user  -</w:t>
             </w:r>
             <w:r>
               <w:t>-</w:t>
             </w:r>
-            <w:proofErr w:type="spellStart"/>
-            <w:proofErr w:type="gramEnd"/>
             <w:r>
               <w:t>u</w:t>
             </w:r>
             <w:r>
               <w:t>ser</w:t>
             </w:r>
-            <w:proofErr w:type="spellEnd"/>
-            <w:r>
-              <w:t xml:space="preserve"> &lt;</w:t>
-            </w:r>
-            <w:proofErr w:type="spellStart"/>
-            <w:r>
-              <w:t>userId</w:t>
-            </w:r>
-            <w:proofErr w:type="spellEnd"/>
-            <w:r>
-              <w:t>&gt;:&lt;password&gt; -H "Accept: application/json"</w:t>
+            <w:r>
+              <w:t xml:space="preserve"> &lt;userId&gt;:&lt;password&gt; -H "Accept: application/json"</w:t>
             </w:r>
           </w:p>
           <w:p>
@@ -10876,13 +9598,8 @@
               <w:ind w:left="648"/>
             </w:pPr>
             <w:r>
-              <w:t xml:space="preserve">Set iRODS credentials into a file called </w:t>
-            </w:r>
-            <w:proofErr w:type="spellStart"/>
-            <w:r>
-              <w:t>iRODS.json</w:t>
-            </w:r>
-            <w:proofErr w:type="spellEnd"/>
+              <w:t>Set iRODS credentials into a file called iRODS.json</w:t>
+            </w:r>
           </w:p>
           <w:p>
             <w:pPr>
@@ -10899,13 +9616,8 @@
             </w:pPr>
             <w:r>
               <w:tab/>
-              <w:t xml:space="preserve">   "account": </w:t>
-            </w:r>
-            <w:proofErr w:type="gramStart"/>
-            <w:r>
-              <w:t xml:space="preserve">   {</w:t>
-            </w:r>
-            <w:proofErr w:type="gramEnd"/>
+              <w:t xml:space="preserve">   "account":    {</w:t>
+            </w:r>
           </w:p>
           <w:p>
             <w:pPr>
@@ -10913,15 +9625,7 @@
             </w:pPr>
             <w:r>
               <w:tab/>
-              <w:t xml:space="preserve">      "username": "iRODS </w:t>
-            </w:r>
-            <w:proofErr w:type="spellStart"/>
-            <w:r>
-              <w:t>UserId</w:t>
-            </w:r>
-            <w:proofErr w:type="spellEnd"/>
-            <w:r>
-              <w:t>",</w:t>
+              <w:t xml:space="preserve">      "username": "iRODS UserId",</w:t>
             </w:r>
           </w:p>
           <w:p>
@@ -10939,15 +9643,7 @@
             </w:pPr>
             <w:r>
               <w:tab/>
-              <w:t xml:space="preserve">      "</w:t>
-            </w:r>
-            <w:proofErr w:type="spellStart"/>
-            <w:r>
-              <w:t>integratedSystem</w:t>
-            </w:r>
-            <w:proofErr w:type="spellEnd"/>
-            <w:r>
-              <w:t>": "IRODS"</w:t>
+              <w:t xml:space="preserve">      "integratedSystem": "IRODS"</w:t>
             </w:r>
           </w:p>
           <w:p>
@@ -10981,49 +9677,29 @@
             <w:r>
               <w:t>curl -H "Content-Type: application/json" -d @</w:t>
             </w:r>
-            <w:proofErr w:type="spellStart"/>
             <w:r>
               <w:t>iRODS</w:t>
             </w:r>
             <w:r>
-              <w:t>.json</w:t>
-            </w:r>
-            <w:proofErr w:type="spellEnd"/>
-            <w:r>
-              <w:t xml:space="preserve"> -X PUT </w:t>
+              <w:t xml:space="preserve">.json -X PUT </w:t>
             </w:r>
             <w:r>
               <w:t>&lt;server URL&gt;</w:t>
             </w:r>
             <w:r>
-              <w:t>/</w:t>
-            </w:r>
-            <w:proofErr w:type="gramStart"/>
-            <w:r>
-              <w:t>user  -</w:t>
+              <w:t>/user  -</w:t>
             </w:r>
             <w:r>
               <w:t>-</w:t>
             </w:r>
-            <w:proofErr w:type="spellStart"/>
-            <w:proofErr w:type="gramEnd"/>
             <w:r>
               <w:t>u</w:t>
             </w:r>
             <w:r>
               <w:t>ser</w:t>
             </w:r>
-            <w:proofErr w:type="spellEnd"/>
-            <w:r>
-              <w:t xml:space="preserve"> &lt;</w:t>
-            </w:r>
-            <w:proofErr w:type="spellStart"/>
-            <w:r>
-              <w:t>userId</w:t>
-            </w:r>
-            <w:proofErr w:type="spellEnd"/>
-            <w:r>
-              <w:t>&gt;:&lt;password&gt; -H "Accept: application/json"</w:t>
+            <w:r>
+              <w:t xml:space="preserve"> &lt;userId&gt;:&lt;password&gt; -H "Accept: application/json"</w:t>
             </w:r>
           </w:p>
           <w:p>
@@ -11094,17 +9770,7 @@
               <w:ind w:left="720"/>
             </w:pPr>
             <w:r>
-              <w:t xml:space="preserve">Edit and save the following JSON into </w:t>
-            </w:r>
-            <w:proofErr w:type="spellStart"/>
-            <w:proofErr w:type="gramStart"/>
-            <w:r>
-              <w:t>basepath.json</w:t>
-            </w:r>
-            <w:proofErr w:type="spellEnd"/>
-            <w:proofErr w:type="gramEnd"/>
-            <w:r>
-              <w:t xml:space="preserve"> file.</w:t>
+              <w:t>Edit and save the following JSON into basepath.json file.</w:t>
             </w:r>
           </w:p>
           <w:p>
@@ -11124,15 +9790,7 @@
             </w:r>
             <w:r>
               <w:tab/>
-              <w:t>"</w:t>
-            </w:r>
-            <w:proofErr w:type="spellStart"/>
-            <w:r>
-              <w:t>metadataEntries</w:t>
-            </w:r>
-            <w:proofErr w:type="spellEnd"/>
-            <w:r>
-              <w:t>": [</w:t>
+              <w:t>"metadataEntries": [</w:t>
             </w:r>
           </w:p>
           <w:p>
@@ -11210,86 +9868,68 @@
               <w:rPr>
                 <w:color w:val="000000"/>
               </w:rPr>
-              <w:t>@</w:t>
-            </w:r>
-            <w:proofErr w:type="spellStart"/>
-            <w:proofErr w:type="gramStart"/>
+              <w:t>@basepath.json</w:t>
+            </w:r>
             <w:r>
               <w:rPr>
                 <w:color w:val="000000"/>
               </w:rPr>
-              <w:t>basepath.json</w:t>
-            </w:r>
-            <w:proofErr w:type="spellEnd"/>
-            <w:proofErr w:type="gramEnd"/>
+              <w:t xml:space="preserve"> -X PUT </w:t>
+            </w:r>
+            <w:r>
+              <w:rPr>
+                <w:color w:val="C00000"/>
+              </w:rPr>
+              <w:t>&lt;server&gt;</w:t>
+            </w:r>
             <w:r>
               <w:rPr>
                 <w:color w:val="000000"/>
               </w:rPr>
-              <w:t xml:space="preserve"> -X PUT </w:t>
+              <w:t>/collection/</w:t>
             </w:r>
             <w:r>
               <w:rPr>
                 <w:color w:val="C00000"/>
               </w:rPr>
-              <w:t>&lt;server&gt;</w:t>
+              <w:t>&lt;</w:t>
+            </w:r>
+            <w:r>
+              <w:rPr>
+                <w:color w:val="C00000"/>
+              </w:rPr>
+              <w:t>Base path Name</w:t>
+            </w:r>
+            <w:r>
+              <w:rPr>
+                <w:color w:val="C00000"/>
+              </w:rPr>
+              <w:t>&gt;</w:t>
             </w:r>
             <w:r>
               <w:rPr>
                 <w:color w:val="000000"/>
               </w:rPr>
-              <w:t>/collection/</w:t>
+              <w:t xml:space="preserve"> -H "Accept: application/json" -D </w:t>
             </w:r>
             <w:r>
               <w:rPr>
                 <w:color w:val="C00000"/>
               </w:rPr>
-              <w:t>&lt;</w:t>
+              <w:t xml:space="preserve">&lt;response-header&gt; </w:t>
+            </w:r>
+            <w:r>
+              <w:rPr>
+                <w:color w:val="000000"/>
+              </w:rPr>
+              <w:t xml:space="preserve">-o </w:t>
             </w:r>
             <w:r>
               <w:rPr>
                 <w:color w:val="C00000"/>
               </w:rPr>
-              <w:t>Base path Name</w:t>
-            </w:r>
-            <w:r>
-              <w:rPr>
-                <w:color w:val="C00000"/>
-              </w:rPr>
-              <w:t>&gt;</w:t>
-            </w:r>
-            <w:r>
-              <w:rPr>
-                <w:color w:val="000000"/>
-              </w:rPr>
-              <w:t xml:space="preserve"> -H "Accept: application/json" -D </w:t>
-            </w:r>
-            <w:r>
-              <w:rPr>
-                <w:color w:val="C00000"/>
-              </w:rPr>
-              <w:t xml:space="preserve">&lt;response-header&gt; </w:t>
-            </w:r>
-            <w:r>
-              <w:rPr>
-                <w:color w:val="000000"/>
-              </w:rPr>
-              <w:t xml:space="preserve">-o </w:t>
-            </w:r>
-            <w:r>
-              <w:rPr>
-                <w:color w:val="C00000"/>
-              </w:rPr>
-              <w:t>&lt;response-</w:t>
-            </w:r>
-            <w:proofErr w:type="spellStart"/>
-            <w:r>
-              <w:rPr>
-                <w:color w:val="C00000"/>
-              </w:rPr>
-              <w:t>message.json</w:t>
-            </w:r>
-            <w:proofErr w:type="spellEnd"/>
+              <w:t>&lt;response-message.json</w:t>
+            </w:r>
             <w:r>
               <w:t xml:space="preserve"> </w:t>
             </w:r>
@@ -11352,13 +9992,8 @@
       <w:r>
         <w:t xml:space="preserve"> server “</w:t>
       </w:r>
-      <w:proofErr w:type="spellStart"/>
-      <w:r>
-        <w:t>ldaps</w:t>
-      </w:r>
-      <w:proofErr w:type="spellEnd"/>
-      <w:r>
-        <w:t>://ncids4a.nci.nih.gov:636</w:t>
+      <w:r>
+        <w:t>ldaps://ncids4a.nci.nih.gov:636</w:t>
       </w:r>
       <w:r>
         <w:t xml:space="preserve">”. </w:t>
@@ -11432,29 +10067,8 @@
         <w:jc w:val="left"/>
       </w:pPr>
       <w:r>
-        <w:t>/</w:t>
-      </w:r>
-      <w:proofErr w:type="spellStart"/>
-      <w:r>
-        <w:t>var</w:t>
-      </w:r>
-      <w:proofErr w:type="spellEnd"/>
-      <w:r>
-        <w:t>/lib/</w:t>
-      </w:r>
-      <w:proofErr w:type="spellStart"/>
-      <w:r>
-        <w:t>irods</w:t>
-      </w:r>
-      <w:proofErr w:type="spellEnd"/>
-      <w:r>
-        <w:t>/iRODS/server/bin/</w:t>
-      </w:r>
-      <w:proofErr w:type="spellStart"/>
-      <w:r>
-        <w:t>PamAuthCheck</w:t>
-      </w:r>
-      <w:proofErr w:type="spellEnd"/>
+        <w:t>/var/lib/irods/iRODS/server/bin/PamAuthCheck</w:t>
+      </w:r>
       <w:r>
         <w:t xml:space="preserve"> </w:t>
       </w:r>
@@ -11475,15 +10089,7 @@
         <w:jc w:val="left"/>
       </w:pPr>
       <w:r>
-        <w:t xml:space="preserve">In order to authenticate iRODS user with NCI LDAP, iRODS users should be created with NCI </w:t>
-      </w:r>
-      <w:proofErr w:type="spellStart"/>
-      <w:r>
-        <w:t>loginId</w:t>
-      </w:r>
-      <w:proofErr w:type="spellEnd"/>
-      <w:r>
-        <w:t xml:space="preserve"> only, password is not required. </w:t>
+        <w:t xml:space="preserve">In order to authenticate iRODS user with NCI LDAP, iRODS users should be created with NCI loginId only, password is not required. </w:t>
       </w:r>
     </w:p>
     <w:p>
@@ -11512,15 +10118,7 @@
         <w:t>, Globus and Cleversafe service account</w:t>
       </w:r>
       <w:r>
-        <w:t xml:space="preserve"> credentials in its </w:t>
-      </w:r>
-      <w:proofErr w:type="spellStart"/>
-      <w:r>
-        <w:t>PostgreSql</w:t>
-      </w:r>
-      <w:proofErr w:type="spellEnd"/>
-      <w:r>
-        <w:t xml:space="preserve"> database in encrypted format. </w:t>
+        <w:t xml:space="preserve"> credentials in its PostgreSql database in encrypted format. </w:t>
       </w:r>
       <w:r>
         <w:t>HPC DME</w:t>
@@ -11552,11 +10150,9 @@
       <w:r>
         <w:t xml:space="preserve"> property in </w:t>
       </w:r>
-      <w:proofErr w:type="spellStart"/>
       <w:r>
         <w:t>gov.nih.nci.hpc.cfg</w:t>
       </w:r>
-      <w:proofErr w:type="spellEnd"/>
       <w:r>
         <w:t xml:space="preserve">. Access to this file should be restricted.  </w:t>
       </w:r>
@@ -11567,13 +10163,8 @@
         <w:ind w:left="720" w:firstLine="6"/>
         <w:jc w:val="left"/>
       </w:pPr>
-      <w:proofErr w:type="spellStart"/>
-      <w:r>
-        <w:t>hpc.dao.postgresql.encryptor.key</w:t>
-      </w:r>
-      <w:proofErr w:type="spellEnd"/>
-      <w:r>
-        <w:t>=***128-bit-key**</w:t>
+      <w:r>
+        <w:t>hpc.dao.postgresql.encryptor.key=***128-bit-key**</w:t>
       </w:r>
     </w:p>
     <w:p>
@@ -11985,31 +10576,7 @@
         <w:t>iRODS roles</w:t>
       </w:r>
       <w:r>
-        <w:t xml:space="preserve"> “</w:t>
-      </w:r>
-      <w:proofErr w:type="spellStart"/>
-      <w:r>
-        <w:t>rodsadmin</w:t>
-      </w:r>
-      <w:proofErr w:type="spellEnd"/>
-      <w:r>
-        <w:t>”, “</w:t>
-      </w:r>
-      <w:proofErr w:type="spellStart"/>
-      <w:r>
-        <w:t>groupadmin</w:t>
-      </w:r>
-      <w:proofErr w:type="spellEnd"/>
-      <w:r>
-        <w:t>”, “</w:t>
-      </w:r>
-      <w:proofErr w:type="spellStart"/>
-      <w:r>
-        <w:t>rodsusers</w:t>
-      </w:r>
-      <w:proofErr w:type="spellEnd"/>
-      <w:r>
-        <w:t xml:space="preserve">” are mapped to </w:t>
+        <w:t xml:space="preserve"> “rodsadmin”, “groupadmin”, “rodsusers” are mapped to </w:t>
       </w:r>
       <w:r>
         <w:t>HPC DME</w:t>
@@ -12032,13 +10599,8 @@
         <w:sym w:font="Wingdings" w:char="F0E0"/>
       </w:r>
       <w:r>
-        <w:t xml:space="preserve"> </w:t>
-      </w:r>
-      <w:proofErr w:type="spellStart"/>
-      <w:r>
-        <w:t>rodsadmin</w:t>
-      </w:r>
-      <w:proofErr w:type="spellEnd"/>
+        <w:t xml:space="preserve"> rodsadmin</w:t>
+      </w:r>
     </w:p>
     <w:p>
       <w:pPr>
@@ -12060,13 +10622,8 @@
         <w:sym w:font="Wingdings" w:char="F0E0"/>
       </w:r>
       <w:r>
-        <w:t xml:space="preserve"> </w:t>
-      </w:r>
-      <w:proofErr w:type="spellStart"/>
-      <w:r>
-        <w:t>groupadmin</w:t>
-      </w:r>
-      <w:proofErr w:type="spellEnd"/>
+        <w:t xml:space="preserve"> groupadmin</w:t>
+      </w:r>
     </w:p>
     <w:p>
       <w:pPr>
@@ -12082,15 +10639,7 @@
         <w:sym w:font="Wingdings" w:char="F0E0"/>
       </w:r>
       <w:r>
-        <w:t xml:space="preserve"> </w:t>
-      </w:r>
-      <w:proofErr w:type="spellStart"/>
-      <w:r>
-        <w:t>rodsusers</w:t>
-      </w:r>
-      <w:proofErr w:type="spellEnd"/>
-      <w:r>
-        <w:t xml:space="preserve">   </w:t>
+        <w:t xml:space="preserve"> rodsusers   </w:t>
       </w:r>
     </w:p>
     <w:p>
@@ -12120,31 +10669,7 @@
         <w:t xml:space="preserve">Access to each of HPC DME API services are configured through Spring Security configuration at </w:t>
       </w:r>
       <w:r>
-        <w:t>\</w:t>
-      </w:r>
-      <w:proofErr w:type="spellStart"/>
-      <w:r>
-        <w:t>hpc</w:t>
-      </w:r>
-      <w:proofErr w:type="spellEnd"/>
-      <w:r>
-        <w:t>-server\</w:t>
-      </w:r>
-      <w:proofErr w:type="spellStart"/>
-      <w:r>
-        <w:t>hpc-ws-rs-impl</w:t>
-      </w:r>
-      <w:proofErr w:type="spellEnd"/>
-      <w:r>
-        <w:t>\</w:t>
-      </w:r>
-      <w:proofErr w:type="spellStart"/>
-      <w:r>
-        <w:t>src</w:t>
-      </w:r>
-      <w:proofErr w:type="spellEnd"/>
-      <w:r>
-        <w:t>\main\resources\META-INF\spring</w:t>
+        <w:t>\hpc-server\hpc-ws-rs-impl\src\main\resources\META-INF\spring</w:t>
       </w:r>
       <w:r>
         <w:t>\</w:t>
@@ -12192,33 +10717,11 @@
               </w:rPr>
               <w:t xml:space="preserve">&lt;prop </w:t>
             </w:r>
-            <w:proofErr w:type="gramStart"/>
             <w:r>
               <w:rPr>
                 <w:rFonts w:asciiTheme="majorHAnsi" w:hAnsiTheme="majorHAnsi"/>
               </w:rPr>
-              <w:t>key="</w:t>
-            </w:r>
-            <w:proofErr w:type="spellStart"/>
-            <w:r>
-              <w:rPr>
-                <w:rFonts w:asciiTheme="majorHAnsi" w:hAnsiTheme="majorHAnsi"/>
-              </w:rPr>
-              <w:t>hpc.ws.rs.auth</w:t>
-            </w:r>
-            <w:proofErr w:type="gramEnd"/>
-            <w:r>
-              <w:rPr>
-                <w:rFonts w:asciiTheme="majorHAnsi" w:hAnsiTheme="majorHAnsi"/>
-              </w:rPr>
-              <w:t>.security.register</w:t>
-            </w:r>
-            <w:proofErr w:type="spellEnd"/>
-            <w:r>
-              <w:rPr>
-                <w:rFonts w:asciiTheme="majorHAnsi" w:hAnsiTheme="majorHAnsi"/>
-              </w:rPr>
-              <w:t>-user"&gt;SYSTEM_ADMIN&lt;/prop&gt;</w:t>
+              <w:t>key="hpc.ws.rs.auth.security.register-user"&gt;SYSTEM_ADMIN&lt;/prop&gt;</w:t>
             </w:r>
           </w:p>
           <w:p>
@@ -12235,33 +10738,11 @@
               </w:rPr>
               <w:t xml:space="preserve">&lt;prop </w:t>
             </w:r>
-            <w:proofErr w:type="gramStart"/>
             <w:r>
               <w:rPr>
                 <w:rFonts w:asciiTheme="majorHAnsi" w:hAnsiTheme="majorHAnsi"/>
               </w:rPr>
-              <w:t>key="</w:t>
-            </w:r>
-            <w:proofErr w:type="spellStart"/>
-            <w:r>
-              <w:rPr>
-                <w:rFonts w:asciiTheme="majorHAnsi" w:hAnsiTheme="majorHAnsi"/>
-              </w:rPr>
-              <w:t>hpc.ws.rs.auth</w:t>
-            </w:r>
-            <w:proofErr w:type="gramEnd"/>
-            <w:r>
-              <w:rPr>
-                <w:rFonts w:asciiTheme="majorHAnsi" w:hAnsiTheme="majorHAnsi"/>
-              </w:rPr>
-              <w:t>.security.update</w:t>
-            </w:r>
-            <w:proofErr w:type="spellEnd"/>
-            <w:r>
-              <w:rPr>
-                <w:rFonts w:asciiTheme="majorHAnsi" w:hAnsiTheme="majorHAnsi"/>
-              </w:rPr>
-              <w:t>-user"&gt;SYSTEM_ADMIN GROUP_ADMIN USER&lt;/prop&gt;</w:t>
+              <w:t>key="hpc.ws.rs.auth.security.update-user"&gt;SYSTEM_ADMIN GROUP_ADMIN USER&lt;/prop&gt;</w:t>
             </w:r>
           </w:p>
           <w:p>
@@ -12284,27 +10765,11 @@
               </w:rPr>
               <w:t xml:space="preserve"> </w:t>
             </w:r>
-            <w:proofErr w:type="gramStart"/>
             <w:r>
               <w:rPr>
                 <w:rFonts w:asciiTheme="majorHAnsi" w:hAnsiTheme="majorHAnsi"/>
               </w:rPr>
-              <w:t>key="</w:t>
-            </w:r>
-            <w:proofErr w:type="spellStart"/>
-            <w:r>
-              <w:rPr>
-                <w:rFonts w:asciiTheme="majorHAnsi" w:hAnsiTheme="majorHAnsi"/>
-              </w:rPr>
-              <w:t>hpc.ws.rs.auth.security.get</w:t>
-            </w:r>
-            <w:proofErr w:type="spellEnd"/>
-            <w:proofErr w:type="gramEnd"/>
-            <w:r>
-              <w:rPr>
-                <w:rFonts w:asciiTheme="majorHAnsi" w:hAnsiTheme="majorHAnsi"/>
-              </w:rPr>
-              <w:t>-user"&gt;SYSTEM_ADMIN GROUP_ADMIN USER&lt;/prop&gt;</w:t>
+              <w:t>key="hpc.ws.rs.auth.security.get-user"&gt;SYSTEM_ADMIN GROUP_ADMIN USER&lt;/prop&gt;</w:t>
             </w:r>
           </w:p>
           <w:p>
@@ -12319,29 +10784,7 @@
               <w:rPr>
                 <w:rFonts w:asciiTheme="majorHAnsi" w:hAnsiTheme="majorHAnsi"/>
               </w:rPr>
-              <w:t xml:space="preserve">&lt;prop </w:t>
-            </w:r>
-            <w:proofErr w:type="gramStart"/>
-            <w:r>
-              <w:rPr>
-                <w:rFonts w:asciiTheme="majorHAnsi" w:hAnsiTheme="majorHAnsi"/>
-              </w:rPr>
-              <w:t>key="</w:t>
-            </w:r>
-            <w:proofErr w:type="spellStart"/>
-            <w:r>
-              <w:rPr>
-                <w:rFonts w:asciiTheme="majorHAnsi" w:hAnsiTheme="majorHAnsi"/>
-              </w:rPr>
-              <w:t>hpc.ws.rs.auth.security.set</w:t>
-            </w:r>
-            <w:proofErr w:type="spellEnd"/>
-            <w:proofErr w:type="gramEnd"/>
-            <w:r>
-              <w:rPr>
-                <w:rFonts w:asciiTheme="majorHAnsi" w:hAnsiTheme="majorHAnsi"/>
-              </w:rPr>
-              <w:t>-group"&gt;SYSTEM_ADMIN GROUP_ADMIN&lt;/prop&gt;</w:t>
+              <w:t>&lt;prop key="hpc.ws.rs.auth.security.set-group"&gt;SYSTEM_ADMIN GROUP_ADMIN&lt;/prop&gt;</w:t>
             </w:r>
           </w:p>
           <w:p>
@@ -12356,21 +10799,7 @@
               <w:rPr>
                 <w:rFonts w:asciiTheme="majorHAnsi" w:hAnsiTheme="majorHAnsi"/>
               </w:rPr>
-              <w:t xml:space="preserve">&lt;prop </w:t>
-            </w:r>
-            <w:proofErr w:type="gramStart"/>
-            <w:r>
-              <w:rPr>
-                <w:rFonts w:asciiTheme="majorHAnsi" w:hAnsiTheme="majorHAnsi"/>
-              </w:rPr>
-              <w:t>key="hpc.ws.rs.auth</w:t>
-            </w:r>
-            <w:proofErr w:type="gramEnd"/>
-            <w:r>
-              <w:rPr>
-                <w:rFonts w:asciiTheme="majorHAnsi" w:hAnsiTheme="majorHAnsi"/>
-              </w:rPr>
-              <w:t>.security.authenticate-user"&gt;SYSTEM_ADMIN&lt;/prop&gt;</w:t>
+              <w:t>&lt;prop key="hpc.ws.rs.auth.security.authenticate-user"&gt;SYSTEM_ADMIN&lt;/prop&gt;</w:t>
             </w:r>
           </w:p>
           <w:p>
@@ -12385,21 +10814,7 @@
               <w:rPr>
                 <w:rFonts w:asciiTheme="majorHAnsi" w:hAnsiTheme="majorHAnsi"/>
               </w:rPr>
-              <w:t xml:space="preserve">&lt;prop </w:t>
-            </w:r>
-            <w:proofErr w:type="gramStart"/>
-            <w:r>
-              <w:rPr>
-                <w:rFonts w:asciiTheme="majorHAnsi" w:hAnsiTheme="majorHAnsi"/>
-              </w:rPr>
-              <w:t>key="hpc.ws.rs.auth</w:t>
-            </w:r>
-            <w:proofErr w:type="gramEnd"/>
-            <w:r>
-              <w:rPr>
-                <w:rFonts w:asciiTheme="majorHAnsi" w:hAnsiTheme="majorHAnsi"/>
-              </w:rPr>
-              <w:t>.security.register-system-account"&gt;SYSTEM_ADMIN&lt;/prop&gt;</w:t>
+              <w:t>&lt;prop key="hpc.ws.rs.auth.security.register-system-account"&gt;SYSTEM_ADMIN&lt;/prop&gt;</w:t>
             </w:r>
           </w:p>
           <w:p>
@@ -12434,21 +10849,7 @@
               <w:rPr>
                 <w:rFonts w:asciiTheme="majorHAnsi" w:hAnsiTheme="majorHAnsi"/>
               </w:rPr>
-              <w:t xml:space="preserve">&lt;prop </w:t>
-            </w:r>
-            <w:proofErr w:type="gramStart"/>
-            <w:r>
-              <w:rPr>
-                <w:rFonts w:asciiTheme="majorHAnsi" w:hAnsiTheme="majorHAnsi"/>
-              </w:rPr>
-              <w:t>key="hpc.ws.rs.auth</w:t>
-            </w:r>
-            <w:proofErr w:type="gramEnd"/>
-            <w:r>
-              <w:rPr>
-                <w:rFonts w:asciiTheme="majorHAnsi" w:hAnsiTheme="majorHAnsi"/>
-              </w:rPr>
-              <w:t>.data-management.register-collection"&gt;SYSTEM_ADMIN GROUP_ADMIN USER&lt;/prop&gt;</w:t>
+              <w:t>&lt;prop key="hpc.ws.rs.auth.data-management.register-collection"&gt;SYSTEM_ADMIN GROUP_ADMIN USER&lt;/prop&gt;</w:t>
             </w:r>
           </w:p>
           <w:p>
@@ -12463,43 +10864,7 @@
               <w:rPr>
                 <w:rFonts w:asciiTheme="majorHAnsi" w:hAnsiTheme="majorHAnsi"/>
               </w:rPr>
-              <w:t xml:space="preserve">&lt;prop </w:t>
-            </w:r>
-            <w:proofErr w:type="gramStart"/>
-            <w:r>
-              <w:rPr>
-                <w:rFonts w:asciiTheme="majorHAnsi" w:hAnsiTheme="majorHAnsi"/>
-              </w:rPr>
-              <w:t>key="</w:t>
-            </w:r>
-            <w:proofErr w:type="spellStart"/>
-            <w:r>
-              <w:rPr>
-                <w:rFonts w:asciiTheme="majorHAnsi" w:hAnsiTheme="majorHAnsi"/>
-              </w:rPr>
-              <w:t>hpc.ws.rs.auth.data</w:t>
-            </w:r>
-            <w:proofErr w:type="spellEnd"/>
-            <w:r>
-              <w:rPr>
-                <w:rFonts w:asciiTheme="majorHAnsi" w:hAnsiTheme="majorHAnsi"/>
-              </w:rPr>
-              <w:t>-</w:t>
-            </w:r>
-            <w:proofErr w:type="spellStart"/>
-            <w:r>
-              <w:rPr>
-                <w:rFonts w:asciiTheme="majorHAnsi" w:hAnsiTheme="majorHAnsi"/>
-              </w:rPr>
-              <w:t>management.get</w:t>
-            </w:r>
-            <w:proofErr w:type="spellEnd"/>
-            <w:proofErr w:type="gramEnd"/>
-            <w:r>
-              <w:rPr>
-                <w:rFonts w:asciiTheme="majorHAnsi" w:hAnsiTheme="majorHAnsi"/>
-              </w:rPr>
-              <w:t>-collection"&gt;SYSTEM_ADMIN GROUP_ADMIN USER&lt;/prop&gt;</w:t>
+              <w:t>&lt;prop key="hpc.ws.rs.auth.data-management.get-collection"&gt;SYSTEM_ADMIN GROUP_ADMIN USER&lt;/prop&gt;</w:t>
             </w:r>
           </w:p>
           <w:p>
@@ -12514,21 +10879,7 @@
               <w:rPr>
                 <w:rFonts w:asciiTheme="majorHAnsi" w:hAnsiTheme="majorHAnsi"/>
               </w:rPr>
-              <w:t xml:space="preserve">&lt;prop </w:t>
-            </w:r>
-            <w:proofErr w:type="gramStart"/>
-            <w:r>
-              <w:rPr>
-                <w:rFonts w:asciiTheme="majorHAnsi" w:hAnsiTheme="majorHAnsi"/>
-              </w:rPr>
-              <w:t>key="hpc.ws.rs.auth</w:t>
-            </w:r>
-            <w:proofErr w:type="gramEnd"/>
-            <w:r>
-              <w:rPr>
-                <w:rFonts w:asciiTheme="majorHAnsi" w:hAnsiTheme="majorHAnsi"/>
-              </w:rPr>
-              <w:t>.data-management.register-data-object"&gt;SYSTEM_ADMIN GROUP_ADMIN USER&lt;/prop&gt;</w:t>
+              <w:t>&lt;prop key="hpc.ws.rs.auth.data-management.register-data-object"&gt;SYSTEM_ADMIN GROUP_ADMIN USER&lt;/prop&gt;</w:t>
             </w:r>
           </w:p>
           <w:p>
@@ -12544,21 +10895,7 @@
                 <w:rFonts w:asciiTheme="majorHAnsi" w:hAnsiTheme="majorHAnsi"/>
               </w:rPr>
               <w:lastRenderedPageBreak/>
-              <w:t xml:space="preserve">&lt;prop </w:t>
-            </w:r>
-            <w:proofErr w:type="gramStart"/>
-            <w:r>
-              <w:rPr>
-                <w:rFonts w:asciiTheme="majorHAnsi" w:hAnsiTheme="majorHAnsi"/>
-              </w:rPr>
-              <w:t>key="hpc.ws.rs.auth.data-management.get</w:t>
-            </w:r>
-            <w:proofErr w:type="gramEnd"/>
-            <w:r>
-              <w:rPr>
-                <w:rFonts w:asciiTheme="majorHAnsi" w:hAnsiTheme="majorHAnsi"/>
-              </w:rPr>
-              <w:t>-data-object"&gt;SYSTEM_ADMIN GROUP_ADMIN USER&lt;/prop&gt;</w:t>
+              <w:t>&lt;prop key="hpc.ws.rs.auth.data-management.get-data-object"&gt;SYSTEM_ADMIN GROUP_ADMIN USER&lt;/prop&gt;</w:t>
             </w:r>
           </w:p>
           <w:p>
@@ -12573,21 +10910,7 @@
               <w:rPr>
                 <w:rFonts w:asciiTheme="majorHAnsi" w:hAnsiTheme="majorHAnsi"/>
               </w:rPr>
-              <w:t xml:space="preserve">&lt;prop </w:t>
-            </w:r>
-            <w:proofErr w:type="gramStart"/>
-            <w:r>
-              <w:rPr>
-                <w:rFonts w:asciiTheme="majorHAnsi" w:hAnsiTheme="majorHAnsi"/>
-              </w:rPr>
-              <w:t>key="hpc.ws.rs.auth</w:t>
-            </w:r>
-            <w:proofErr w:type="gramEnd"/>
-            <w:r>
-              <w:rPr>
-                <w:rFonts w:asciiTheme="majorHAnsi" w:hAnsiTheme="majorHAnsi"/>
-              </w:rPr>
-              <w:t>.data-management.download-data-object"&gt;SYSTEM_ADMIN GROUP_ADMIN USER&lt;/prop&gt;</w:t>
+              <w:t>&lt;prop key="hpc.ws.rs.auth.data-management.download-data-object"&gt;SYSTEM_ADMIN GROUP_ADMIN USER&lt;/prop&gt;</w:t>
             </w:r>
           </w:p>
           <w:p>
@@ -12602,21 +10925,7 @@
               <w:rPr>
                 <w:rFonts w:asciiTheme="majorHAnsi" w:hAnsiTheme="majorHAnsi"/>
               </w:rPr>
-              <w:t xml:space="preserve">&lt;prop </w:t>
-            </w:r>
-            <w:proofErr w:type="gramStart"/>
-            <w:r>
-              <w:rPr>
-                <w:rFonts w:asciiTheme="majorHAnsi" w:hAnsiTheme="majorHAnsi"/>
-              </w:rPr>
-              <w:t>key="hpc.ws.rs.auth.data-management.set</w:t>
-            </w:r>
-            <w:proofErr w:type="gramEnd"/>
-            <w:r>
-              <w:rPr>
-                <w:rFonts w:asciiTheme="majorHAnsi" w:hAnsiTheme="majorHAnsi"/>
-              </w:rPr>
-              <w:t>-permissions"&gt;SYSTEM_ADMIN GROUP_ADMIN USER&lt;/prop&gt;</w:t>
+              <w:t>&lt;prop key="hpc.ws.rs.auth.data-management.set-permissions"&gt;SYSTEM_ADMIN GROUP_ADMIN USER&lt;/prop&gt;</w:t>
             </w:r>
           </w:p>
           <w:p>
@@ -12631,21 +10940,7 @@
               <w:rPr>
                 <w:rFonts w:asciiTheme="majorHAnsi" w:hAnsiTheme="majorHAnsi"/>
               </w:rPr>
-              <w:t xml:space="preserve">&lt;prop </w:t>
-            </w:r>
-            <w:proofErr w:type="gramStart"/>
-            <w:r>
-              <w:rPr>
-                <w:rFonts w:asciiTheme="majorHAnsi" w:hAnsiTheme="majorHAnsi"/>
-              </w:rPr>
-              <w:t>key="hpc.ws.rs.auth.data-management.get</w:t>
-            </w:r>
-            <w:proofErr w:type="gramEnd"/>
-            <w:r>
-              <w:rPr>
-                <w:rFonts w:asciiTheme="majorHAnsi" w:hAnsiTheme="majorHAnsi"/>
-              </w:rPr>
-              <w:t>-data-management-model"&gt;SYSTEM_ADMIN GROUP_ADMIN USER&lt;/prop&gt;</w:t>
+              <w:t>&lt;prop key="hpc.ws.rs.auth.data-management.get-data-management-model"&gt;SYSTEM_ADMIN GROUP_ADMIN USER&lt;/prop&gt;</w:t>
             </w:r>
           </w:p>
           <w:p>
@@ -12680,49 +10975,7 @@
               <w:rPr>
                 <w:rFonts w:asciiTheme="majorHAnsi" w:hAnsiTheme="majorHAnsi"/>
               </w:rPr>
-              <w:t xml:space="preserve">&lt;prop </w:t>
-            </w:r>
-            <w:proofErr w:type="gramStart"/>
-            <w:r>
-              <w:rPr>
-                <w:rFonts w:asciiTheme="majorHAnsi" w:hAnsiTheme="majorHAnsi"/>
-              </w:rPr>
-              <w:t>key="</w:t>
-            </w:r>
-            <w:proofErr w:type="spellStart"/>
-            <w:r>
-              <w:rPr>
-                <w:rFonts w:asciiTheme="majorHAnsi" w:hAnsiTheme="majorHAnsi"/>
-              </w:rPr>
-              <w:t>hpc.ws.rs.auth</w:t>
-            </w:r>
-            <w:proofErr w:type="gramEnd"/>
-            <w:r>
-              <w:rPr>
-                <w:rFonts w:asciiTheme="majorHAnsi" w:hAnsiTheme="majorHAnsi"/>
-              </w:rPr>
-              <w:t>.data</w:t>
-            </w:r>
-            <w:proofErr w:type="spellEnd"/>
-            <w:r>
-              <w:rPr>
-                <w:rFonts w:asciiTheme="majorHAnsi" w:hAnsiTheme="majorHAnsi"/>
-              </w:rPr>
-              <w:t>-</w:t>
-            </w:r>
-            <w:proofErr w:type="spellStart"/>
-            <w:r>
-              <w:rPr>
-                <w:rFonts w:asciiTheme="majorHAnsi" w:hAnsiTheme="majorHAnsi"/>
-              </w:rPr>
-              <w:t>search.query</w:t>
-            </w:r>
-            <w:proofErr w:type="spellEnd"/>
-            <w:r>
-              <w:rPr>
-                <w:rFonts w:asciiTheme="majorHAnsi" w:hAnsiTheme="majorHAnsi"/>
-              </w:rPr>
-              <w:t>-collections"&gt;SYSTEM_ADMIN GROUP_ADMIN USER&lt;/prop&gt;</w:t>
+              <w:t>&lt;prop key="hpc.ws.rs.auth.data-search.query-collections"&gt;SYSTEM_ADMIN GROUP_ADMIN USER&lt;/prop&gt;</w:t>
             </w:r>
           </w:p>
           <w:p>
@@ -12737,49 +10990,7 @@
               <w:rPr>
                 <w:rFonts w:asciiTheme="majorHAnsi" w:hAnsiTheme="majorHAnsi"/>
               </w:rPr>
-              <w:t xml:space="preserve">&lt;prop </w:t>
-            </w:r>
-            <w:proofErr w:type="gramStart"/>
-            <w:r>
-              <w:rPr>
-                <w:rFonts w:asciiTheme="majorHAnsi" w:hAnsiTheme="majorHAnsi"/>
-              </w:rPr>
-              <w:t>key="</w:t>
-            </w:r>
-            <w:proofErr w:type="spellStart"/>
-            <w:r>
-              <w:rPr>
-                <w:rFonts w:asciiTheme="majorHAnsi" w:hAnsiTheme="majorHAnsi"/>
-              </w:rPr>
-              <w:t>hpc.ws.rs.auth</w:t>
-            </w:r>
-            <w:proofErr w:type="gramEnd"/>
-            <w:r>
-              <w:rPr>
-                <w:rFonts w:asciiTheme="majorHAnsi" w:hAnsiTheme="majorHAnsi"/>
-              </w:rPr>
-              <w:t>.data</w:t>
-            </w:r>
-            <w:proofErr w:type="spellEnd"/>
-            <w:r>
-              <w:rPr>
-                <w:rFonts w:asciiTheme="majorHAnsi" w:hAnsiTheme="majorHAnsi"/>
-              </w:rPr>
-              <w:t>-</w:t>
-            </w:r>
-            <w:proofErr w:type="spellStart"/>
-            <w:r>
-              <w:rPr>
-                <w:rFonts w:asciiTheme="majorHAnsi" w:hAnsiTheme="majorHAnsi"/>
-              </w:rPr>
-              <w:t>search.query</w:t>
-            </w:r>
-            <w:proofErr w:type="spellEnd"/>
-            <w:r>
-              <w:rPr>
-                <w:rFonts w:asciiTheme="majorHAnsi" w:hAnsiTheme="majorHAnsi"/>
-              </w:rPr>
-              <w:t>-data-objects"&gt;SYSTEM_ADMIN GROUP_ADMIN USER&lt;/prop&gt;</w:t>
+              <w:t>&lt;prop key="hpc.ws.rs.auth.data-search.query-data-objects"&gt;SYSTEM_ADMIN GROUP_ADMIN USER&lt;/prop&gt;</w:t>
             </w:r>
           </w:p>
           <w:p>
@@ -12794,43 +11005,7 @@
               <w:rPr>
                 <w:rFonts w:asciiTheme="majorHAnsi" w:hAnsiTheme="majorHAnsi"/>
               </w:rPr>
-              <w:t xml:space="preserve">&lt;prop </w:t>
-            </w:r>
-            <w:proofErr w:type="gramStart"/>
-            <w:r>
-              <w:rPr>
-                <w:rFonts w:asciiTheme="majorHAnsi" w:hAnsiTheme="majorHAnsi"/>
-              </w:rPr>
-              <w:t>key="</w:t>
-            </w:r>
-            <w:proofErr w:type="spellStart"/>
-            <w:r>
-              <w:rPr>
-                <w:rFonts w:asciiTheme="majorHAnsi" w:hAnsiTheme="majorHAnsi"/>
-              </w:rPr>
-              <w:t>hpc.ws.rs.auth.data</w:t>
-            </w:r>
-            <w:proofErr w:type="spellEnd"/>
-            <w:r>
-              <w:rPr>
-                <w:rFonts w:asciiTheme="majorHAnsi" w:hAnsiTheme="majorHAnsi"/>
-              </w:rPr>
-              <w:t>-</w:t>
-            </w:r>
-            <w:proofErr w:type="spellStart"/>
-            <w:r>
-              <w:rPr>
-                <w:rFonts w:asciiTheme="majorHAnsi" w:hAnsiTheme="majorHAnsi"/>
-              </w:rPr>
-              <w:t>search.add</w:t>
-            </w:r>
-            <w:proofErr w:type="spellEnd"/>
-            <w:proofErr w:type="gramEnd"/>
-            <w:r>
-              <w:rPr>
-                <w:rFonts w:asciiTheme="majorHAnsi" w:hAnsiTheme="majorHAnsi"/>
-              </w:rPr>
-              <w:t>-query"&gt;SYSTEM_ADMIN GROUP_ADMIN USER&lt;/prop&gt;</w:t>
+              <w:t>&lt;prop key="hpc.ws.rs.auth.data-search.add-query"&gt;SYSTEM_ADMIN GROUP_ADMIN USER&lt;/prop&gt;</w:t>
             </w:r>
           </w:p>
           <w:p>
@@ -12845,49 +11020,7 @@
               <w:rPr>
                 <w:rFonts w:asciiTheme="majorHAnsi" w:hAnsiTheme="majorHAnsi"/>
               </w:rPr>
-              <w:t xml:space="preserve">&lt;prop </w:t>
-            </w:r>
-            <w:proofErr w:type="gramStart"/>
-            <w:r>
-              <w:rPr>
-                <w:rFonts w:asciiTheme="majorHAnsi" w:hAnsiTheme="majorHAnsi"/>
-              </w:rPr>
-              <w:t>key="</w:t>
-            </w:r>
-            <w:proofErr w:type="spellStart"/>
-            <w:r>
-              <w:rPr>
-                <w:rFonts w:asciiTheme="majorHAnsi" w:hAnsiTheme="majorHAnsi"/>
-              </w:rPr>
-              <w:t>hpc.ws.rs.auth</w:t>
-            </w:r>
-            <w:proofErr w:type="gramEnd"/>
-            <w:r>
-              <w:rPr>
-                <w:rFonts w:asciiTheme="majorHAnsi" w:hAnsiTheme="majorHAnsi"/>
-              </w:rPr>
-              <w:t>.data</w:t>
-            </w:r>
-            <w:proofErr w:type="spellEnd"/>
-            <w:r>
-              <w:rPr>
-                <w:rFonts w:asciiTheme="majorHAnsi" w:hAnsiTheme="majorHAnsi"/>
-              </w:rPr>
-              <w:t>-</w:t>
-            </w:r>
-            <w:proofErr w:type="spellStart"/>
-            <w:r>
-              <w:rPr>
-                <w:rFonts w:asciiTheme="majorHAnsi" w:hAnsiTheme="majorHAnsi"/>
-              </w:rPr>
-              <w:t>search.update</w:t>
-            </w:r>
-            <w:proofErr w:type="spellEnd"/>
-            <w:r>
-              <w:rPr>
-                <w:rFonts w:asciiTheme="majorHAnsi" w:hAnsiTheme="majorHAnsi"/>
-              </w:rPr>
-              <w:t>-query"&gt;SYSTEM_ADMIN GROUP_ADMIN USER&lt;/prop&gt;</w:t>
+              <w:t>&lt;prop key="hpc.ws.rs.auth.data-search.update-query"&gt;SYSTEM_ADMIN GROUP_ADMIN USER&lt;/prop&gt;</w:t>
             </w:r>
           </w:p>
           <w:p>
@@ -12902,49 +11035,7 @@
               <w:rPr>
                 <w:rFonts w:asciiTheme="majorHAnsi" w:hAnsiTheme="majorHAnsi"/>
               </w:rPr>
-              <w:t xml:space="preserve">&lt;prop </w:t>
-            </w:r>
-            <w:proofErr w:type="gramStart"/>
-            <w:r>
-              <w:rPr>
-                <w:rFonts w:asciiTheme="majorHAnsi" w:hAnsiTheme="majorHAnsi"/>
-              </w:rPr>
-              <w:t>key="</w:t>
-            </w:r>
-            <w:proofErr w:type="spellStart"/>
-            <w:r>
-              <w:rPr>
-                <w:rFonts w:asciiTheme="majorHAnsi" w:hAnsiTheme="majorHAnsi"/>
-              </w:rPr>
-              <w:t>hpc.ws.rs.auth</w:t>
-            </w:r>
-            <w:proofErr w:type="gramEnd"/>
-            <w:r>
-              <w:rPr>
-                <w:rFonts w:asciiTheme="majorHAnsi" w:hAnsiTheme="majorHAnsi"/>
-              </w:rPr>
-              <w:t>.data</w:t>
-            </w:r>
-            <w:proofErr w:type="spellEnd"/>
-            <w:r>
-              <w:rPr>
-                <w:rFonts w:asciiTheme="majorHAnsi" w:hAnsiTheme="majorHAnsi"/>
-              </w:rPr>
-              <w:t>-</w:t>
-            </w:r>
-            <w:proofErr w:type="spellStart"/>
-            <w:r>
-              <w:rPr>
-                <w:rFonts w:asciiTheme="majorHAnsi" w:hAnsiTheme="majorHAnsi"/>
-              </w:rPr>
-              <w:t>search.delete</w:t>
-            </w:r>
-            <w:proofErr w:type="spellEnd"/>
-            <w:r>
-              <w:rPr>
-                <w:rFonts w:asciiTheme="majorHAnsi" w:hAnsiTheme="majorHAnsi"/>
-              </w:rPr>
-              <w:t>-query"&gt;SYSTEM_ADMIN GROUP_ADMIN USER&lt;/prop&gt;</w:t>
+              <w:t>&lt;prop key="hpc.ws.rs.auth.data-search.delete-query"&gt;SYSTEM_ADMIN GROUP_ADMIN USER&lt;/prop&gt;</w:t>
             </w:r>
           </w:p>
           <w:p>
@@ -12959,43 +11050,7 @@
               <w:rPr>
                 <w:rFonts w:asciiTheme="majorHAnsi" w:hAnsiTheme="majorHAnsi"/>
               </w:rPr>
-              <w:t xml:space="preserve">&lt;prop </w:t>
-            </w:r>
-            <w:proofErr w:type="gramStart"/>
-            <w:r>
-              <w:rPr>
-                <w:rFonts w:asciiTheme="majorHAnsi" w:hAnsiTheme="majorHAnsi"/>
-              </w:rPr>
-              <w:t>key="</w:t>
-            </w:r>
-            <w:proofErr w:type="spellStart"/>
-            <w:r>
-              <w:rPr>
-                <w:rFonts w:asciiTheme="majorHAnsi" w:hAnsiTheme="majorHAnsi"/>
-              </w:rPr>
-              <w:t>hpc.ws.rs.auth.data</w:t>
-            </w:r>
-            <w:proofErr w:type="spellEnd"/>
-            <w:r>
-              <w:rPr>
-                <w:rFonts w:asciiTheme="majorHAnsi" w:hAnsiTheme="majorHAnsi"/>
-              </w:rPr>
-              <w:t>-</w:t>
-            </w:r>
-            <w:proofErr w:type="spellStart"/>
-            <w:r>
-              <w:rPr>
-                <w:rFonts w:asciiTheme="majorHAnsi" w:hAnsiTheme="majorHAnsi"/>
-              </w:rPr>
-              <w:t>search.get</w:t>
-            </w:r>
-            <w:proofErr w:type="spellEnd"/>
-            <w:proofErr w:type="gramEnd"/>
-            <w:r>
-              <w:rPr>
-                <w:rFonts w:asciiTheme="majorHAnsi" w:hAnsiTheme="majorHAnsi"/>
-              </w:rPr>
-              <w:t>-query"&gt;SYSTEM_ADMIN GROUP_ADMIN USER&lt;/prop&gt;</w:t>
+              <w:t>&lt;prop key="hpc.ws.rs.auth.data-search.get-query"&gt;SYSTEM_ADMIN GROUP_ADMIN USER&lt;/prop&gt;</w:t>
             </w:r>
           </w:p>
           <w:p>
@@ -13010,43 +11065,7 @@
               <w:rPr>
                 <w:rFonts w:asciiTheme="majorHAnsi" w:hAnsiTheme="majorHAnsi"/>
               </w:rPr>
-              <w:t xml:space="preserve">&lt;prop </w:t>
-            </w:r>
-            <w:proofErr w:type="gramStart"/>
-            <w:r>
-              <w:rPr>
-                <w:rFonts w:asciiTheme="majorHAnsi" w:hAnsiTheme="majorHAnsi"/>
-              </w:rPr>
-              <w:t>key="</w:t>
-            </w:r>
-            <w:proofErr w:type="spellStart"/>
-            <w:r>
-              <w:rPr>
-                <w:rFonts w:asciiTheme="majorHAnsi" w:hAnsiTheme="majorHAnsi"/>
-              </w:rPr>
-              <w:t>hpc.ws.rs.auth.data</w:t>
-            </w:r>
-            <w:proofErr w:type="spellEnd"/>
-            <w:r>
-              <w:rPr>
-                <w:rFonts w:asciiTheme="majorHAnsi" w:hAnsiTheme="majorHAnsi"/>
-              </w:rPr>
-              <w:t>-</w:t>
-            </w:r>
-            <w:proofErr w:type="spellStart"/>
-            <w:r>
-              <w:rPr>
-                <w:rFonts w:asciiTheme="majorHAnsi" w:hAnsiTheme="majorHAnsi"/>
-              </w:rPr>
-              <w:t>search.get</w:t>
-            </w:r>
-            <w:proofErr w:type="spellEnd"/>
-            <w:proofErr w:type="gramEnd"/>
-            <w:r>
-              <w:rPr>
-                <w:rFonts w:asciiTheme="majorHAnsi" w:hAnsiTheme="majorHAnsi"/>
-              </w:rPr>
-              <w:t>-queries"&gt;SYSTEM_ADMIN GROUP_ADMIN USER&lt;/prop&gt;</w:t>
+              <w:t>&lt;prop key="hpc.ws.rs.auth.data-search.get-queries"&gt;SYSTEM_ADMIN GROUP_ADMIN USER&lt;/prop&gt;</w:t>
             </w:r>
           </w:p>
           <w:p>
@@ -13061,21 +11080,7 @@
               <w:rPr>
                 <w:rFonts w:asciiTheme="majorHAnsi" w:hAnsiTheme="majorHAnsi"/>
               </w:rPr>
-              <w:t xml:space="preserve">&lt;prop </w:t>
-            </w:r>
-            <w:proofErr w:type="gramStart"/>
-            <w:r>
-              <w:rPr>
-                <w:rFonts w:asciiTheme="majorHAnsi" w:hAnsiTheme="majorHAnsi"/>
-              </w:rPr>
-              <w:t>key="hpc.ws.rs.auth.data-search.get</w:t>
-            </w:r>
-            <w:proofErr w:type="gramEnd"/>
-            <w:r>
-              <w:rPr>
-                <w:rFonts w:asciiTheme="majorHAnsi" w:hAnsiTheme="majorHAnsi"/>
-              </w:rPr>
-              <w:t>-metadata-attributes"&gt;SYSTEM_ADMIN GROUP_ADMIN USER&lt;/prop&gt;</w:t>
+              <w:t>&lt;prop key="hpc.ws.rs.auth.data-search.get-metadata-attributes"&gt;SYSTEM_ADMIN GROUP_ADMIN USER&lt;/prop&gt;</w:t>
             </w:r>
           </w:p>
           <w:p>
@@ -13090,21 +11095,7 @@
               <w:rPr>
                 <w:rFonts w:asciiTheme="majorHAnsi" w:hAnsiTheme="majorHAnsi"/>
               </w:rPr>
-              <w:t xml:space="preserve">&lt;prop </w:t>
-            </w:r>
-            <w:proofErr w:type="gramStart"/>
-            <w:r>
-              <w:rPr>
-                <w:rFonts w:asciiTheme="majorHAnsi" w:hAnsiTheme="majorHAnsi"/>
-              </w:rPr>
-              <w:t>key="hpc.ws.rs.auth</w:t>
-            </w:r>
-            <w:proofErr w:type="gramEnd"/>
-            <w:r>
-              <w:rPr>
-                <w:rFonts w:asciiTheme="majorHAnsi" w:hAnsiTheme="majorHAnsi"/>
-              </w:rPr>
-              <w:t>.data-search.refresh-metadata-views"&gt;SYSTEM_ADMIN&lt;/prop&gt;</w:t>
+              <w:t>&lt;prop key="hpc.ws.rs.auth.data-search.refresh-metadata-views"&gt;SYSTEM_ADMIN&lt;/prop&gt;</w:t>
             </w:r>
           </w:p>
           <w:p>
@@ -13139,21 +11130,7 @@
               <w:rPr>
                 <w:rFonts w:asciiTheme="majorHAnsi" w:hAnsiTheme="majorHAnsi"/>
               </w:rPr>
-              <w:t xml:space="preserve">&lt;prop </w:t>
-            </w:r>
-            <w:proofErr w:type="gramStart"/>
-            <w:r>
-              <w:rPr>
-                <w:rFonts w:asciiTheme="majorHAnsi" w:hAnsiTheme="majorHAnsi"/>
-              </w:rPr>
-              <w:t>key="hpc.ws.rs.auth</w:t>
-            </w:r>
-            <w:proofErr w:type="gramEnd"/>
-            <w:r>
-              <w:rPr>
-                <w:rFonts w:asciiTheme="majorHAnsi" w:hAnsiTheme="majorHAnsi"/>
-              </w:rPr>
-              <w:t>.notification.subscribe-notifications"&gt;SYSTEM_ADMIN GROUP_ADMIN USER&lt;/prop&gt;</w:t>
+              <w:t>&lt;prop key="hpc.ws.rs.auth.notification.subscribe-notifications"&gt;SYSTEM_ADMIN GROUP_ADMIN USER&lt;/prop&gt;</w:t>
             </w:r>
           </w:p>
           <w:p>
@@ -13168,21 +11145,7 @@
               <w:rPr>
                 <w:rFonts w:asciiTheme="majorHAnsi" w:hAnsiTheme="majorHAnsi"/>
               </w:rPr>
-              <w:t xml:space="preserve">&lt;prop </w:t>
-            </w:r>
-            <w:proofErr w:type="gramStart"/>
-            <w:r>
-              <w:rPr>
-                <w:rFonts w:asciiTheme="majorHAnsi" w:hAnsiTheme="majorHAnsi"/>
-              </w:rPr>
-              <w:t>key="hpc.ws.rs.auth.notification.get</w:t>
-            </w:r>
-            <w:proofErr w:type="gramEnd"/>
-            <w:r>
-              <w:rPr>
-                <w:rFonts w:asciiTheme="majorHAnsi" w:hAnsiTheme="majorHAnsi"/>
-              </w:rPr>
-              <w:t>-notification-subscriptions"&gt;SYSTEM_ADMIN GROUP_ADMIN USER&lt;/prop&gt;</w:t>
+              <w:t>&lt;prop key="hpc.ws.rs.auth.notification.get-notification-subscriptions"&gt;SYSTEM_ADMIN GROUP_ADMIN USER&lt;/prop&gt;</w:t>
             </w:r>
           </w:p>
           <w:p>
@@ -13214,35 +11177,7 @@
               <w:rPr>
                 <w:rFonts w:asciiTheme="majorHAnsi" w:hAnsiTheme="majorHAnsi"/>
               </w:rPr>
-              <w:t xml:space="preserve">&lt;prop </w:t>
-            </w:r>
-            <w:proofErr w:type="gramStart"/>
-            <w:r>
-              <w:rPr>
-                <w:rFonts w:asciiTheme="majorHAnsi" w:hAnsiTheme="majorHAnsi"/>
-              </w:rPr>
-              <w:t>key="</w:t>
-            </w:r>
-            <w:proofErr w:type="spellStart"/>
-            <w:r>
-              <w:rPr>
-                <w:rFonts w:asciiTheme="majorHAnsi" w:hAnsiTheme="majorHAnsi"/>
-              </w:rPr>
-              <w:t>hpc.ws.rs.auth</w:t>
-            </w:r>
-            <w:proofErr w:type="gramEnd"/>
-            <w:r>
-              <w:rPr>
-                <w:rFonts w:asciiTheme="majorHAnsi" w:hAnsiTheme="majorHAnsi"/>
-              </w:rPr>
-              <w:t>.report.generate</w:t>
-            </w:r>
-            <w:proofErr w:type="spellEnd"/>
-            <w:r>
-              <w:rPr>
-                <w:rFonts w:asciiTheme="majorHAnsi" w:hAnsiTheme="majorHAnsi"/>
-              </w:rPr>
-              <w:t>-report"&gt;SYSTEM_ADMIN GROUP_ADMIN USER&lt;/prop&gt;</w:t>
+              <w:t>&lt;prop key="hpc.ws.rs.auth.report.generate-report"&gt;SYSTEM_ADMIN GROUP_ADMIN USER&lt;/prop&gt;</w:t>
             </w:r>
           </w:p>
         </w:tc>
@@ -13340,17 +11275,7 @@
         <w:jc w:val="left"/>
       </w:pPr>
       <w:r>
-        <w:t xml:space="preserve">Create </w:t>
-      </w:r>
-      <w:proofErr w:type="spellStart"/>
-      <w:proofErr w:type="gramStart"/>
-      <w:r>
-        <w:t>input.json</w:t>
-      </w:r>
-      <w:proofErr w:type="spellEnd"/>
-      <w:proofErr w:type="gramEnd"/>
-      <w:r>
-        <w:t xml:space="preserve"> with </w:t>
+        <w:t xml:space="preserve">Create input.json with </w:t>
       </w:r>
       <w:r>
         <w:t xml:space="preserve">the </w:t>
@@ -13387,15 +11312,7 @@
               <w:spacing w:before="0" w:after="0" w:line="360" w:lineRule="auto"/>
             </w:pPr>
             <w:r>
-              <w:t xml:space="preserve">    "</w:t>
-            </w:r>
-            <w:proofErr w:type="spellStart"/>
-            <w:r>
-              <w:t>nciAccount</w:t>
-            </w:r>
-            <w:proofErr w:type="spellEnd"/>
-            <w:r>
-              <w:t>": {</w:t>
+              <w:t xml:space="preserve">    "nciAccount": {</w:t>
             </w:r>
           </w:p>
           <w:p>
@@ -13403,15 +11320,7 @@
               <w:spacing w:before="0" w:after="0" w:line="360" w:lineRule="auto"/>
             </w:pPr>
             <w:r>
-              <w:t xml:space="preserve">        "</w:t>
-            </w:r>
-            <w:proofErr w:type="spellStart"/>
-            <w:r>
-              <w:t>userId</w:t>
-            </w:r>
-            <w:proofErr w:type="spellEnd"/>
-            <w:r>
-              <w:t>": "&lt;NCI User Id</w:t>
+              <w:t xml:space="preserve">        "userId": "&lt;NCI User Id</w:t>
             </w:r>
             <w:r>
               <w:t xml:space="preserve"> </w:t>
@@ -13425,15 +11334,41 @@
               <w:spacing w:before="0" w:after="0" w:line="360" w:lineRule="auto"/>
             </w:pPr>
             <w:r>
+              <w:t xml:space="preserve">            "firstName": "&lt;First name&gt;",</w:t>
+            </w:r>
+          </w:p>
+          <w:p>
+            <w:pPr>
+              <w:spacing w:before="0" w:after="0" w:line="360" w:lineRule="auto"/>
+            </w:pPr>
+            <w:r>
+              <w:t xml:space="preserve">            "lastName": "&lt;Last name&gt;",</w:t>
+            </w:r>
+          </w:p>
+          <w:p>
+            <w:pPr>
+              <w:spacing w:before="0" w:after="0" w:line="360" w:lineRule="auto"/>
+            </w:pPr>
+            <w:r>
               <w:t xml:space="preserve">            "</w:t>
             </w:r>
-            <w:proofErr w:type="spellStart"/>
-            <w:r>
-              <w:t>firstName</w:t>
-            </w:r>
-            <w:proofErr w:type="spellEnd"/>
-            <w:r>
-              <w:t>": "&lt;First name&gt;",</w:t>
+            <w:r>
+              <w:t>doc</w:t>
+            </w:r>
+            <w:r>
+              <w:t>":"</w:t>
+            </w:r>
+            <w:r>
+              <w:t>&lt;</w:t>
+            </w:r>
+            <w:r>
+              <w:t>DOC</w:t>
+            </w:r>
+            <w:r>
+              <w:t>&gt;</w:t>
+            </w:r>
+            <w:r>
+              <w:t>"</w:t>
             </w:r>
           </w:p>
           <w:p>
@@ -13441,15 +11376,7 @@
               <w:spacing w:before="0" w:after="0" w:line="360" w:lineRule="auto"/>
             </w:pPr>
             <w:r>
-              <w:t xml:space="preserve">            "</w:t>
-            </w:r>
-            <w:proofErr w:type="spellStart"/>
-            <w:r>
-              <w:t>lastName</w:t>
-            </w:r>
-            <w:proofErr w:type="spellEnd"/>
-            <w:r>
-              <w:t>": "&lt;Last name&gt;",</w:t>
+              <w:t xml:space="preserve">    },</w:t>
             </w:r>
           </w:p>
           <w:p>
@@ -13457,52 +11384,10 @@
               <w:spacing w:before="0" w:after="0" w:line="360" w:lineRule="auto"/>
             </w:pPr>
             <w:r>
-              <w:t xml:space="preserve">            "</w:t>
-            </w:r>
-            <w:r>
-              <w:t>doc</w:t>
-            </w:r>
-            <w:r>
-              <w:t>":"</w:t>
-            </w:r>
-            <w:r>
-              <w:t>&lt;</w:t>
-            </w:r>
-            <w:r>
-              <w:t>DOC</w:t>
-            </w:r>
-            <w:r>
-              <w:t>&gt;</w:t>
-            </w:r>
-            <w:r>
-              <w:t>"</w:t>
-            </w:r>
-          </w:p>
-          <w:p>
-            <w:pPr>
-              <w:spacing w:before="0" w:after="0" w:line="360" w:lineRule="auto"/>
-            </w:pPr>
-            <w:r>
-              <w:t xml:space="preserve">    },</w:t>
-            </w:r>
-          </w:p>
-          <w:p>
-            <w:pPr>
-              <w:spacing w:before="0" w:after="0" w:line="360" w:lineRule="auto"/>
-            </w:pPr>
-            <w:r>
               <w:t xml:space="preserve">    </w:t>
             </w:r>
             <w:r>
-              <w:t>"</w:t>
-            </w:r>
-            <w:proofErr w:type="spellStart"/>
-            <w:r>
-              <w:t>dataManagementUserType</w:t>
-            </w:r>
-            <w:proofErr w:type="spellEnd"/>
-            <w:r>
-              <w:t>":  "</w:t>
+              <w:t>"dataManagementUserType":  "</w:t>
             </w:r>
             <w:r>
               <w:t>USER</w:t>
@@ -13564,57 +11449,13 @@
         <w:rPr>
           <w:i/>
         </w:rPr>
-        <w:t>-d @</w:t>
-      </w:r>
-      <w:proofErr w:type="spellStart"/>
-      <w:proofErr w:type="gramStart"/>
+        <w:t>-d @input.json -X PUT $&lt;SERVER&gt;</w:t>
+      </w:r>
       <w:r>
         <w:rPr>
           <w:i/>
         </w:rPr>
-        <w:t>input.json</w:t>
-      </w:r>
-      <w:proofErr w:type="spellEnd"/>
-      <w:proofErr w:type="gramEnd"/>
-      <w:r>
-        <w:rPr>
-          <w:i/>
-        </w:rPr>
-        <w:t xml:space="preserve"> -X PUT $&lt;SERVER&gt;</w:t>
-      </w:r>
-      <w:r>
-        <w:rPr>
-          <w:i/>
-        </w:rPr>
-        <w:t>/user  --</w:t>
-      </w:r>
-      <w:proofErr w:type="spellStart"/>
-      <w:r>
-        <w:rPr>
-          <w:i/>
-        </w:rPr>
-        <w:t>user</w:t>
-      </w:r>
-      <w:proofErr w:type="spellEnd"/>
-      <w:r>
-        <w:rPr>
-          <w:i/>
-        </w:rPr>
-        <w:t xml:space="preserve"> &lt;Admin </w:t>
-      </w:r>
-      <w:proofErr w:type="spellStart"/>
-      <w:r>
-        <w:rPr>
-          <w:i/>
-        </w:rPr>
-        <w:t>NCIUserId:Password</w:t>
-      </w:r>
-      <w:proofErr w:type="spellEnd"/>
-      <w:r>
-        <w:rPr>
-          <w:i/>
-        </w:rPr>
-        <w:t>&gt;  -H "Accept: application/json"</w:t>
+        <w:t>/user  --user &lt;Admin NCIUserId:Password&gt;  -H "Accept: application/json"</w:t>
       </w:r>
     </w:p>
     <w:p>
@@ -13633,11 +11474,9 @@
       <w:r>
         <w:t>Valid values for “</w:t>
       </w:r>
-      <w:proofErr w:type="spellStart"/>
       <w:r>
         <w:t>dataManagementUserType</w:t>
       </w:r>
-      <w:proofErr w:type="spellEnd"/>
       <w:r>
         <w:t xml:space="preserve">” are </w:t>
       </w:r>
@@ -13696,23 +11535,7 @@
         <w:t xml:space="preserve"> role, iRODS Jargon API has a known issue in creating that. </w:t>
       </w:r>
       <w:r>
-        <w:t>A workaround is to create user with “USER” role and update User role with “</w:t>
-      </w:r>
-      <w:proofErr w:type="spellStart"/>
-      <w:r>
-        <w:t>groupadmin</w:t>
-      </w:r>
-      <w:proofErr w:type="spellEnd"/>
-      <w:r>
-        <w:t xml:space="preserve">” through </w:t>
-      </w:r>
-      <w:proofErr w:type="spellStart"/>
-      <w:r>
-        <w:t>iCommand</w:t>
-      </w:r>
-      <w:proofErr w:type="spellEnd"/>
-      <w:r>
-        <w:t xml:space="preserve"> interface. </w:t>
+        <w:t xml:space="preserve">A workaround is to create user with “USER” role and update User role with “groupadmin” through iCommand interface. </w:t>
       </w:r>
       <w:r>
         <w:t>Once you create</w:t>
@@ -13721,23 +11544,7 @@
         <w:t xml:space="preserve"> the</w:t>
       </w:r>
       <w:r>
-        <w:t xml:space="preserve"> user, you would need to login into iRODS </w:t>
-      </w:r>
-      <w:proofErr w:type="spellStart"/>
-      <w:r>
-        <w:t>iCommand</w:t>
-      </w:r>
-      <w:proofErr w:type="spellEnd"/>
-      <w:r>
-        <w:t xml:space="preserve"> and execute following command to assign “</w:t>
-      </w:r>
-      <w:proofErr w:type="spellStart"/>
-      <w:r>
-        <w:t>groupadmin</w:t>
-      </w:r>
-      <w:proofErr w:type="spellEnd"/>
-      <w:r>
-        <w:t xml:space="preserve">” role. This is a workaround until the issue with iRODS Jargon API is fixed. </w:t>
+        <w:t xml:space="preserve"> user, you would need to login into iRODS iCommand and execute following command to assign “groupadmin” role. This is a workaround until the issue with iRODS Jargon API is fixed. </w:t>
       </w:r>
     </w:p>
     <w:p>
@@ -13750,78 +11557,12 @@
           <w:i/>
         </w:rPr>
       </w:pPr>
-      <w:proofErr w:type="spellStart"/>
       <w:r>
         <w:rPr>
           <w:i/>
         </w:rPr>
-        <w:t>iadmin</w:t>
-      </w:r>
-      <w:proofErr w:type="spellEnd"/>
-      <w:r>
-        <w:rPr>
-          <w:i/>
-        </w:rPr>
-        <w:t xml:space="preserve"> </w:t>
-      </w:r>
-      <w:proofErr w:type="spellStart"/>
-      <w:r>
-        <w:rPr>
-          <w:i/>
-        </w:rPr>
-        <w:t>moduser</w:t>
-      </w:r>
-      <w:proofErr w:type="spellEnd"/>
-      <w:r>
-        <w:rPr>
-          <w:i/>
-        </w:rPr>
-        <w:t xml:space="preserve"> &lt;</w:t>
-      </w:r>
-      <w:proofErr w:type="spellStart"/>
-      <w:r>
-        <w:rPr>
-          <w:i/>
-        </w:rPr>
-        <w:t>userId</w:t>
-      </w:r>
-      <w:proofErr w:type="spellEnd"/>
-      <w:r>
-        <w:rPr>
-          <w:i/>
-        </w:rPr>
-        <w:t>&gt;#&lt;</w:t>
-      </w:r>
-      <w:proofErr w:type="spellStart"/>
-      <w:r>
-        <w:rPr>
-          <w:i/>
-        </w:rPr>
-        <w:t>ZoneName</w:t>
-      </w:r>
-      <w:proofErr w:type="spellEnd"/>
-      <w:proofErr w:type="gramStart"/>
-      <w:r>
-        <w:rPr>
-          <w:i/>
-        </w:rPr>
-        <w:t>&gt;  Type</w:t>
-      </w:r>
-      <w:proofErr w:type="gramEnd"/>
-      <w:r>
-        <w:rPr>
-          <w:i/>
-        </w:rPr>
-        <w:t xml:space="preserve"> </w:t>
-      </w:r>
-      <w:proofErr w:type="spellStart"/>
-      <w:r>
-        <w:rPr>
-          <w:i/>
-        </w:rPr>
-        <w:t>groupadmin</w:t>
-      </w:r>
-      <w:proofErr w:type="spellEnd"/>
+        <w:t>iadmin moduser &lt;userId&gt;#&lt;ZoneName&gt;  Type groupadmin</w:t>
+      </w:r>
     </w:p>
     <w:p>
       <w:pPr>
@@ -13927,17 +11668,7 @@
       </w:pPr>
       <w:r>
         <w:lastRenderedPageBreak/>
-        <w:t xml:space="preserve">Create </w:t>
-      </w:r>
-      <w:proofErr w:type="spellStart"/>
-      <w:proofErr w:type="gramStart"/>
-      <w:r>
-        <w:t>input.json</w:t>
-      </w:r>
-      <w:proofErr w:type="spellEnd"/>
-      <w:proofErr w:type="gramEnd"/>
-      <w:r>
-        <w:t xml:space="preserve"> with </w:t>
+        <w:t xml:space="preserve">Create input.json with </w:t>
       </w:r>
       <w:r>
         <w:t xml:space="preserve">the </w:t>
@@ -13974,15 +11705,7 @@
               <w:spacing w:before="0" w:after="0" w:line="360" w:lineRule="auto"/>
             </w:pPr>
             <w:r>
-              <w:t xml:space="preserve">    "</w:t>
-            </w:r>
-            <w:proofErr w:type="spellStart"/>
-            <w:r>
-              <w:t>nciAccount</w:t>
-            </w:r>
-            <w:proofErr w:type="spellEnd"/>
-            <w:r>
-              <w:t>": {</w:t>
+              <w:t xml:space="preserve">    "nciAccount": {</w:t>
             </w:r>
           </w:p>
           <w:p>
@@ -13990,15 +11713,7 @@
               <w:spacing w:before="0" w:after="0" w:line="360" w:lineRule="auto"/>
             </w:pPr>
             <w:r>
-              <w:t xml:space="preserve">        "</w:t>
-            </w:r>
-            <w:proofErr w:type="spellStart"/>
-            <w:r>
-              <w:t>userId</w:t>
-            </w:r>
-            <w:proofErr w:type="spellEnd"/>
-            <w:r>
-              <w:t>": "&lt;NCI User Id &gt;",</w:t>
+              <w:t xml:space="preserve">        "userId": "&lt;NCI User Id &gt;",</w:t>
             </w:r>
           </w:p>
           <w:p>
@@ -14006,15 +11721,7 @@
               <w:spacing w:before="0" w:after="0" w:line="360" w:lineRule="auto"/>
             </w:pPr>
             <w:r>
-              <w:t xml:space="preserve">            "</w:t>
-            </w:r>
-            <w:proofErr w:type="spellStart"/>
-            <w:r>
-              <w:t>firstName</w:t>
-            </w:r>
-            <w:proofErr w:type="spellEnd"/>
-            <w:r>
-              <w:t>": "&lt;First name&gt;",</w:t>
+              <w:t xml:space="preserve">            "firstName": "&lt;First name&gt;",</w:t>
             </w:r>
           </w:p>
           <w:p>
@@ -14022,15 +11729,7 @@
               <w:spacing w:before="0" w:after="0" w:line="360" w:lineRule="auto"/>
             </w:pPr>
             <w:r>
-              <w:t xml:space="preserve">            "</w:t>
-            </w:r>
-            <w:proofErr w:type="spellStart"/>
-            <w:r>
-              <w:t>lastName</w:t>
-            </w:r>
-            <w:proofErr w:type="spellEnd"/>
-            <w:r>
-              <w:t>": "&lt;Last name&gt;",</w:t>
+              <w:t xml:space="preserve">            "lastName": "&lt;Last name&gt;",</w:t>
             </w:r>
           </w:p>
           <w:p>
@@ -14057,15 +11756,7 @@
               <w:t xml:space="preserve">    </w:t>
             </w:r>
             <w:r>
-              <w:t>"</w:t>
-            </w:r>
-            <w:proofErr w:type="spellStart"/>
-            <w:r>
-              <w:t>dataManagementUserType</w:t>
-            </w:r>
-            <w:proofErr w:type="spellEnd"/>
-            <w:r>
-              <w:t>":  "</w:t>
+              <w:t>"dataManagementUserType":  "</w:t>
             </w:r>
             <w:r>
               <w:t>USER</w:t>
@@ -14127,57 +11818,13 @@
         <w:rPr>
           <w:i/>
         </w:rPr>
-        <w:t>d @</w:t>
-      </w:r>
-      <w:proofErr w:type="spellStart"/>
-      <w:proofErr w:type="gramStart"/>
+        <w:t>d @input.json -X POST $&lt;SERVER&gt;</w:t>
+      </w:r>
       <w:r>
         <w:rPr>
           <w:i/>
         </w:rPr>
-        <w:t>input.json</w:t>
-      </w:r>
-      <w:proofErr w:type="spellEnd"/>
-      <w:proofErr w:type="gramEnd"/>
-      <w:r>
-        <w:rPr>
-          <w:i/>
-        </w:rPr>
-        <w:t xml:space="preserve"> -X POST $&lt;SERVER&gt;</w:t>
-      </w:r>
-      <w:r>
-        <w:rPr>
-          <w:i/>
-        </w:rPr>
-        <w:t>/user  --</w:t>
-      </w:r>
-      <w:proofErr w:type="spellStart"/>
-      <w:r>
-        <w:rPr>
-          <w:i/>
-        </w:rPr>
-        <w:t>user</w:t>
-      </w:r>
-      <w:proofErr w:type="spellEnd"/>
-      <w:r>
-        <w:rPr>
-          <w:i/>
-        </w:rPr>
-        <w:t xml:space="preserve"> &lt;Admin </w:t>
-      </w:r>
-      <w:proofErr w:type="spellStart"/>
-      <w:r>
-        <w:rPr>
-          <w:i/>
-        </w:rPr>
-        <w:t>NCIUserId:Password</w:t>
-      </w:r>
-      <w:proofErr w:type="spellEnd"/>
-      <w:r>
-        <w:rPr>
-          <w:i/>
-        </w:rPr>
-        <w:t>&gt;  -H "Accept: application/json"</w:t>
+        <w:t>/user  --user &lt;Admin NCIUserId:Password&gt;  -H "Accept: application/json"</w:t>
       </w:r>
     </w:p>
     <w:p>
@@ -14338,18 +11985,8 @@
               <w:rPr>
                 <w:color w:val="000000"/>
               </w:rPr>
-              <w:t xml:space="preserve">Edit ad save the following json into </w:t>
-            </w:r>
-            <w:proofErr w:type="spellStart"/>
-            <w:proofErr w:type="gramStart"/>
-            <w:r>
-              <w:rPr>
-                <w:color w:val="000000"/>
-              </w:rPr>
-              <w:t>permission.json</w:t>
-            </w:r>
-            <w:proofErr w:type="spellEnd"/>
-            <w:proofErr w:type="gramEnd"/>
+              <w:t>Edit ad save the following json into permission.json</w:t>
+            </w:r>
           </w:p>
           <w:p>
             <w:pPr>
@@ -14379,21 +12016,7 @@
                 <w:color w:val="000000"/>
               </w:rPr>
               <w:tab/>
-              <w:t>"</w:t>
-            </w:r>
-            <w:proofErr w:type="spellStart"/>
-            <w:r>
-              <w:rPr>
-                <w:color w:val="000000"/>
-              </w:rPr>
-              <w:t>entityPermissionRequests</w:t>
-            </w:r>
-            <w:proofErr w:type="spellEnd"/>
-            <w:r>
-              <w:rPr>
-                <w:color w:val="000000"/>
-              </w:rPr>
-              <w:t>": [</w:t>
+              <w:t>"entityPermissionRequests": [</w:t>
             </w:r>
           </w:p>
           <w:p>
@@ -14477,21 +12100,7 @@
                 <w:color w:val="000000"/>
               </w:rPr>
               <w:tab/>
-              <w:t>"</w:t>
-            </w:r>
-            <w:proofErr w:type="spellStart"/>
-            <w:r>
-              <w:rPr>
-                <w:color w:val="000000"/>
-              </w:rPr>
-              <w:t>userPermissions</w:t>
-            </w:r>
-            <w:proofErr w:type="spellEnd"/>
-            <w:r>
-              <w:rPr>
-                <w:color w:val="000000"/>
-              </w:rPr>
-              <w:t>": [</w:t>
+              <w:t>"userPermissions": [</w:t>
             </w:r>
           </w:p>
           <w:p>
@@ -14571,41 +12180,13 @@
                 <w:color w:val="000000"/>
               </w:rPr>
               <w:tab/>
-              <w:t>"</w:t>
-            </w:r>
-            <w:proofErr w:type="spellStart"/>
+              <w:t>"userId": "</w:t>
+            </w:r>
             <w:r>
               <w:rPr>
                 <w:color w:val="000000"/>
               </w:rPr>
-              <w:t>userId</w:t>
-            </w:r>
-            <w:proofErr w:type="spellEnd"/>
-            <w:r>
-              <w:rPr>
-                <w:color w:val="000000"/>
-              </w:rPr>
-              <w:t>": "</w:t>
-            </w:r>
-            <w:r>
-              <w:rPr>
-                <w:color w:val="000000"/>
-              </w:rPr>
-              <w:t>&lt;</w:t>
-            </w:r>
-            <w:proofErr w:type="spellStart"/>
-            <w:r>
-              <w:rPr>
-                <w:color w:val="000000"/>
-              </w:rPr>
-              <w:t>UserId</w:t>
-            </w:r>
-            <w:proofErr w:type="spellEnd"/>
-            <w:r>
-              <w:rPr>
-                <w:color w:val="000000"/>
-              </w:rPr>
-              <w:t>&gt;</w:t>
+              <w:t>&lt;UserId&gt;</w:t>
             </w:r>
             <w:r>
               <w:rPr>
@@ -14812,81 +12393,43 @@
               <w:rPr>
                 <w:color w:val="000000"/>
               </w:rPr>
-              <w:t>@</w:t>
-            </w:r>
-            <w:proofErr w:type="spellStart"/>
-            <w:proofErr w:type="gramStart"/>
+              <w:t>@permission.json</w:t>
+            </w:r>
             <w:r>
               <w:rPr>
                 <w:color w:val="000000"/>
               </w:rPr>
-              <w:t>permission.json</w:t>
-            </w:r>
-            <w:proofErr w:type="spellEnd"/>
-            <w:proofErr w:type="gramEnd"/>
+              <w:t xml:space="preserve"> -X POST </w:t>
+            </w:r>
+            <w:r>
+              <w:rPr>
+                <w:color w:val="C00000"/>
+              </w:rPr>
+              <w:t>&lt;server&gt;</w:t>
+            </w:r>
             <w:r>
               <w:rPr>
                 <w:color w:val="000000"/>
               </w:rPr>
-              <w:t xml:space="preserve"> -X POST </w:t>
+              <w:t xml:space="preserve">/acl -H “Accept: application/json” -D </w:t>
             </w:r>
             <w:r>
               <w:rPr>
                 <w:color w:val="C00000"/>
               </w:rPr>
-              <w:t>&lt;server&gt;</w:t>
+              <w:t>&lt;response-header&gt;</w:t>
             </w:r>
             <w:r>
               <w:rPr>
                 <w:color w:val="000000"/>
               </w:rPr>
-              <w:t>/</w:t>
-            </w:r>
-            <w:proofErr w:type="spellStart"/>
-            <w:r>
-              <w:rPr>
-                <w:color w:val="000000"/>
-              </w:rPr>
-              <w:t>acl</w:t>
-            </w:r>
-            <w:proofErr w:type="spellEnd"/>
-            <w:r>
-              <w:rPr>
-                <w:color w:val="000000"/>
-              </w:rPr>
-              <w:t xml:space="preserve"> -H “Accept: application/json” -D </w:t>
+              <w:t xml:space="preserve"> -o </w:t>
             </w:r>
             <w:r>
               <w:rPr>
                 <w:color w:val="C00000"/>
               </w:rPr>
-              <w:t>&lt;response-header&gt;</w:t>
-            </w:r>
-            <w:r>
-              <w:rPr>
-                <w:color w:val="000000"/>
-              </w:rPr>
-              <w:t xml:space="preserve"> -o </w:t>
-            </w:r>
-            <w:r>
-              <w:rPr>
-                <w:color w:val="C00000"/>
-              </w:rPr>
-              <w:t>&lt;response-</w:t>
-            </w:r>
-            <w:proofErr w:type="spellStart"/>
-            <w:r>
-              <w:rPr>
-                <w:color w:val="C00000"/>
-              </w:rPr>
-              <w:t>message.json</w:t>
-            </w:r>
-            <w:proofErr w:type="spellEnd"/>
-            <w:r>
-              <w:rPr>
-                <w:color w:val="C00000"/>
-              </w:rPr>
-              <w:t>&gt;</w:t>
+              <w:t>&lt;response-message.json&gt;</w:t>
             </w:r>
           </w:p>
         </w:tc>
@@ -15370,7 +12913,7 @@
         <w:sz w:val="18"/>
         <w:szCs w:val="18"/>
       </w:rPr>
-      <w:t>5</w:t>
+      <w:t>2</w:t>
     </w:r>
     <w:r>
       <w:rPr>
@@ -19366,6 +16909,15 @@
 </file>
 
 <file path=customXml/item1.xml><?xml version="1.0" encoding="utf-8"?>
+<?mso-contentType ?>
+<FormTemplates xmlns="http://schemas.microsoft.com/sharepoint/v3/contenttype/forms">
+  <Display>DocumentLibraryForm</Display>
+  <Edit>DocumentLibraryForm</Edit>
+  <New>DocumentLibraryForm</New>
+</FormTemplates>
+</file>
+
+<file path=customXml/item2.xml><?xml version="1.0" encoding="utf-8"?>
 <ct:contentTypeSchema xmlns:ct="http://schemas.microsoft.com/office/2006/metadata/contentType" xmlns:ma="http://schemas.microsoft.com/office/2006/metadata/properties/metaAttributes" ct:_="" ma:_="" ma:contentTypeName="Document" ma:contentTypeID="0x01010024D1768208899D418F028F6C3AF82400" ma:contentTypeVersion="1" ma:contentTypeDescription="Create a new document." ma:contentTypeScope="" ma:versionID="520fa819e570fd115ba5fb6b06c1191a">
   <xsd:schema xmlns:xsd="http://www.w3.org/2001/XMLSchema" xmlns:p="http://schemas.microsoft.com/office/2006/metadata/properties" targetNamespace="http://schemas.microsoft.com/office/2006/metadata/properties" ma:root="true" ma:fieldsID="4aeb20c0e3442673af7ee10786458764">
     <xsd:element name="properties">
@@ -19414,20 +16966,19 @@
 </ct:contentTypeSchema>
 </file>
 
-<file path=customXml/item2.xml><?xml version="1.0" encoding="utf-8"?>
-<?mso-contentType ?>
-<FormTemplates xmlns="http://schemas.microsoft.com/sharepoint/v3/contenttype/forms">
-  <Display>DocumentLibraryForm</Display>
-  <Edit>DocumentLibraryForm</Edit>
-  <New>DocumentLibraryForm</New>
-</FormTemplates>
-</file>
-
 <file path=customXml/item3.xml><?xml version="1.0" encoding="utf-8"?>
 <b:Sources xmlns:b="http://schemas.openxmlformats.org/officeDocument/2006/bibliography" xmlns="http://schemas.openxmlformats.org/officeDocument/2006/bibliography" SelectedStyle="\APA.XSL" StyleName="APA"/>
 </file>
 
 <file path=customXml/itemProps1.xml><?xml version="1.0" encoding="utf-8"?>
+<ds:datastoreItem xmlns:ds="http://schemas.openxmlformats.org/officeDocument/2006/customXml" ds:itemID="{8D35C508-92B7-4418-B10D-4D3E815FA5E6}">
+  <ds:schemaRefs>
+    <ds:schemaRef ds:uri="http://schemas.microsoft.com/sharepoint/v3/contenttype/forms"/>
+  </ds:schemaRefs>
+</ds:datastoreItem>
+</file>
+
+<file path=customXml/itemProps2.xml><?xml version="1.0" encoding="utf-8"?>
 <ds:datastoreItem xmlns:ds="http://schemas.openxmlformats.org/officeDocument/2006/customXml" ds:itemID="{177C7043-315B-4994-8586-66F83B23A7BB}">
   <ds:schemaRefs>
     <ds:schemaRef ds:uri="http://schemas.microsoft.com/office/2006/metadata/contentType"/>
@@ -19442,16 +16993,8 @@
 </ds:datastoreItem>
 </file>
 
-<file path=customXml/itemProps2.xml><?xml version="1.0" encoding="utf-8"?>
-<ds:datastoreItem xmlns:ds="http://schemas.openxmlformats.org/officeDocument/2006/customXml" ds:itemID="{8D35C508-92B7-4418-B10D-4D3E815FA5E6}">
-  <ds:schemaRefs>
-    <ds:schemaRef ds:uri="http://schemas.microsoft.com/sharepoint/v3/contenttype/forms"/>
-  </ds:schemaRefs>
-</ds:datastoreItem>
-</file>
-
 <file path=customXml/itemProps3.xml><?xml version="1.0" encoding="utf-8"?>
-<ds:datastoreItem xmlns:ds="http://schemas.openxmlformats.org/officeDocument/2006/customXml" ds:itemID="{AD0F4A05-19FB-4C57-90EC-1E3D8CE4787C}">
+<ds:datastoreItem xmlns:ds="http://schemas.openxmlformats.org/officeDocument/2006/customXml" ds:itemID="{7A3C6F2D-D97D-42AE-9639-E8C7106FEFDF}">
   <ds:schemaRefs>
     <ds:schemaRef ds:uri="http://schemas.openxmlformats.org/officeDocument/2006/bibliography"/>
   </ds:schemaRefs>

--- a/doc/guides/HPC_Admin_Guide.docx
+++ b/doc/guides/HPC_Admin_Guide.docx
@@ -1381,8 +1381,6 @@
               </w:rPr>
               <w:t>API Security</w:t>
             </w:r>
-            <w:bookmarkStart w:id="2" w:name="_GoBack"/>
-            <w:bookmarkEnd w:id="2"/>
           </w:p>
         </w:tc>
       </w:tr>
@@ -3728,12 +3726,12 @@
       <w:pPr>
         <w:pStyle w:val="Heading1"/>
       </w:pPr>
-      <w:bookmarkStart w:id="3" w:name="_Toc475611969"/>
+      <w:bookmarkStart w:id="2" w:name="_Toc475611969"/>
       <w:r>
         <w:lastRenderedPageBreak/>
         <w:t>Purpose</w:t>
       </w:r>
-      <w:bookmarkEnd w:id="3"/>
+      <w:bookmarkEnd w:id="2"/>
     </w:p>
     <w:p>
       <w:pPr>
@@ -3835,11 +3833,11 @@
       <w:pPr>
         <w:pStyle w:val="Heading1"/>
       </w:pPr>
-      <w:bookmarkStart w:id="4" w:name="_Toc475611970"/>
+      <w:bookmarkStart w:id="3" w:name="_Toc475611970"/>
       <w:r>
         <w:t>Introduction</w:t>
       </w:r>
-      <w:bookmarkEnd w:id="4"/>
+      <w:bookmarkEnd w:id="3"/>
     </w:p>
     <w:p>
       <w:pPr>
@@ -3849,7 +3847,7 @@
           <w:numId w:val="3"/>
         </w:numPr>
       </w:pPr>
-      <w:bookmarkStart w:id="5" w:name="_Toc475611971"/>
+      <w:bookmarkStart w:id="4" w:name="_Toc475611971"/>
       <w:r>
         <w:t xml:space="preserve">What is </w:t>
       </w:r>
@@ -3859,7 +3857,7 @@
       <w:r>
         <w:t>?</w:t>
       </w:r>
-      <w:bookmarkEnd w:id="5"/>
+      <w:bookmarkEnd w:id="4"/>
     </w:p>
     <w:p>
       <w:pPr>
@@ -3971,148 +3969,148 @@
           <w:numId w:val="3"/>
         </w:numPr>
       </w:pPr>
-      <w:bookmarkStart w:id="6" w:name="_Toc475611972"/>
+      <w:bookmarkStart w:id="5" w:name="_Toc475611972"/>
       <w:r>
         <w:t>Intended Users</w:t>
       </w:r>
+      <w:bookmarkEnd w:id="5"/>
+    </w:p>
+    <w:p>
+      <w:pPr>
+        <w:spacing w:line="360" w:lineRule="auto"/>
+      </w:pPr>
+      <w:r>
+        <w:t xml:space="preserve">The </w:t>
+      </w:r>
+      <w:r>
+        <w:t>HPC</w:t>
+      </w:r>
+      <w:r>
+        <w:t xml:space="preserve"> </w:t>
+      </w:r>
+      <w:r>
+        <w:t>DME</w:t>
+      </w:r>
+      <w:r>
+        <w:t xml:space="preserve"> ha</w:t>
+      </w:r>
+      <w:r>
+        <w:t>s</w:t>
+      </w:r>
+      <w:r>
+        <w:t xml:space="preserve"> been built to cater to the data storage and data management </w:t>
+      </w:r>
+      <w:r>
+        <w:t xml:space="preserve">needs </w:t>
+      </w:r>
+      <w:r>
+        <w:t xml:space="preserve">of </w:t>
+      </w:r>
+      <w:r>
+        <w:t>NCI cancer community</w:t>
+      </w:r>
+      <w:r>
+        <w:t>.</w:t>
+      </w:r>
+      <w:r>
+        <w:t xml:space="preserve"> Any user with a valid </w:t>
+      </w:r>
+      <w:r>
+        <w:t>HPC DME</w:t>
+      </w:r>
+      <w:r>
+        <w:t xml:space="preserve"> user account can run its client interface.</w:t>
+      </w:r>
+      <w:r>
+        <w:t xml:space="preserve"> This guide </w:t>
+      </w:r>
+      <w:r>
+        <w:t xml:space="preserve">intends </w:t>
+      </w:r>
+      <w:r>
+        <w:t xml:space="preserve">to </w:t>
+      </w:r>
+      <w:r>
+        <w:t>guide</w:t>
+      </w:r>
+      <w:r>
+        <w:t xml:space="preserve"> HPC </w:t>
+      </w:r>
+      <w:r>
+        <w:t>s</w:t>
+      </w:r>
+      <w:r>
+        <w:t xml:space="preserve">ystem </w:t>
+      </w:r>
+      <w:r>
+        <w:t>a</w:t>
+      </w:r>
+      <w:r>
+        <w:t>dministrator</w:t>
+      </w:r>
+      <w:r>
+        <w:t>s</w:t>
+      </w:r>
+      <w:r>
+        <w:t xml:space="preserve"> </w:t>
+      </w:r>
+      <w:r>
+        <w:t>in managing</w:t>
+      </w:r>
+      <w:r>
+        <w:t xml:space="preserve"> user accounts, security</w:t>
+      </w:r>
+      <w:r>
+        <w:t xml:space="preserve"> and</w:t>
+      </w:r>
+      <w:r>
+        <w:t xml:space="preserve"> </w:t>
+      </w:r>
+      <w:r>
+        <w:t xml:space="preserve">data </w:t>
+      </w:r>
+      <w:r>
+        <w:t xml:space="preserve">integrity. </w:t>
+      </w:r>
+    </w:p>
+    <w:p>
+      <w:pPr>
+        <w:spacing w:line="480" w:lineRule="auto"/>
+      </w:pPr>
+      <w:r>
+        <w:t>N</w:t>
+      </w:r>
+      <w:r>
+        <w:t>ote</w:t>
+      </w:r>
+      <w:r>
+        <w:t xml:space="preserve">: </w:t>
+      </w:r>
+      <w:r>
+        <w:t>HPC DME</w:t>
+      </w:r>
+      <w:r>
+        <w:t xml:space="preserve"> supports only N</w:t>
+      </w:r>
+      <w:r>
+        <w:t>C</w:t>
+      </w:r>
+      <w:r>
+        <w:t>I account holders at this point of time.</w:t>
+      </w:r>
+    </w:p>
+    <w:p>
+      <w:pPr>
+        <w:pStyle w:val="Heading1"/>
+      </w:pPr>
+      <w:bookmarkStart w:id="6" w:name="_Toc475611973"/>
+      <w:r>
+        <w:t xml:space="preserve">Setting up </w:t>
+      </w:r>
+      <w:r>
+        <w:t>HPC DME</w:t>
+      </w:r>
       <w:bookmarkEnd w:id="6"/>
-    </w:p>
-    <w:p>
-      <w:pPr>
-        <w:spacing w:line="360" w:lineRule="auto"/>
-      </w:pPr>
-      <w:r>
-        <w:t xml:space="preserve">The </w:t>
-      </w:r>
-      <w:r>
-        <w:t>HPC</w:t>
-      </w:r>
-      <w:r>
-        <w:t xml:space="preserve"> </w:t>
-      </w:r>
-      <w:r>
-        <w:t>DME</w:t>
-      </w:r>
-      <w:r>
-        <w:t xml:space="preserve"> ha</w:t>
-      </w:r>
-      <w:r>
-        <w:t>s</w:t>
-      </w:r>
-      <w:r>
-        <w:t xml:space="preserve"> been built to cater to the data storage and data management </w:t>
-      </w:r>
-      <w:r>
-        <w:t xml:space="preserve">needs </w:t>
-      </w:r>
-      <w:r>
-        <w:t xml:space="preserve">of </w:t>
-      </w:r>
-      <w:r>
-        <w:t>NCI cancer community</w:t>
-      </w:r>
-      <w:r>
-        <w:t>.</w:t>
-      </w:r>
-      <w:r>
-        <w:t xml:space="preserve"> Any user with a valid </w:t>
-      </w:r>
-      <w:r>
-        <w:t>HPC DME</w:t>
-      </w:r>
-      <w:r>
-        <w:t xml:space="preserve"> user account can run its client interface.</w:t>
-      </w:r>
-      <w:r>
-        <w:t xml:space="preserve"> This guide </w:t>
-      </w:r>
-      <w:r>
-        <w:t xml:space="preserve">intends </w:t>
-      </w:r>
-      <w:r>
-        <w:t xml:space="preserve">to </w:t>
-      </w:r>
-      <w:r>
-        <w:t>guide</w:t>
-      </w:r>
-      <w:r>
-        <w:t xml:space="preserve"> HPC </w:t>
-      </w:r>
-      <w:r>
-        <w:t>s</w:t>
-      </w:r>
-      <w:r>
-        <w:t xml:space="preserve">ystem </w:t>
-      </w:r>
-      <w:r>
-        <w:t>a</w:t>
-      </w:r>
-      <w:r>
-        <w:t>dministrator</w:t>
-      </w:r>
-      <w:r>
-        <w:t>s</w:t>
-      </w:r>
-      <w:r>
-        <w:t xml:space="preserve"> </w:t>
-      </w:r>
-      <w:r>
-        <w:t>in managing</w:t>
-      </w:r>
-      <w:r>
-        <w:t xml:space="preserve"> user accounts, security</w:t>
-      </w:r>
-      <w:r>
-        <w:t xml:space="preserve"> and</w:t>
-      </w:r>
-      <w:r>
-        <w:t xml:space="preserve"> </w:t>
-      </w:r>
-      <w:r>
-        <w:t xml:space="preserve">data </w:t>
-      </w:r>
-      <w:r>
-        <w:t xml:space="preserve">integrity. </w:t>
-      </w:r>
-    </w:p>
-    <w:p>
-      <w:pPr>
-        <w:spacing w:line="480" w:lineRule="auto"/>
-      </w:pPr>
-      <w:r>
-        <w:t>N</w:t>
-      </w:r>
-      <w:r>
-        <w:t>ote</w:t>
-      </w:r>
-      <w:r>
-        <w:t xml:space="preserve">: </w:t>
-      </w:r>
-      <w:r>
-        <w:t>HPC DME</w:t>
-      </w:r>
-      <w:r>
-        <w:t xml:space="preserve"> supports only N</w:t>
-      </w:r>
-      <w:r>
-        <w:t>C</w:t>
-      </w:r>
-      <w:r>
-        <w:t>I account holders at this point of time.</w:t>
-      </w:r>
-    </w:p>
-    <w:p>
-      <w:pPr>
-        <w:pStyle w:val="Heading1"/>
-      </w:pPr>
-      <w:bookmarkStart w:id="7" w:name="_Toc475611973"/>
-      <w:r>
-        <w:t xml:space="preserve">Setting up </w:t>
-      </w:r>
-      <w:r>
-        <w:t>HPC DME</w:t>
-      </w:r>
-      <w:bookmarkEnd w:id="7"/>
     </w:p>
     <w:p>
       <w:pPr>
@@ -4122,11 +4120,11 @@
           <w:numId w:val="3"/>
         </w:numPr>
       </w:pPr>
-      <w:bookmarkStart w:id="8" w:name="_Toc475611974"/>
+      <w:bookmarkStart w:id="7" w:name="_Toc475611974"/>
       <w:r>
         <w:t>Pre-requisiteS</w:t>
       </w:r>
-      <w:bookmarkEnd w:id="8"/>
+      <w:bookmarkEnd w:id="7"/>
     </w:p>
     <w:p>
       <w:pPr>
@@ -4140,11 +4138,11 @@
       <w:r>
         <w:t xml:space="preserve"> </w:t>
       </w:r>
-      <w:bookmarkStart w:id="9" w:name="_Toc475611975"/>
+      <w:bookmarkStart w:id="8" w:name="_Toc475611975"/>
       <w:r>
         <w:t>Java</w:t>
       </w:r>
-      <w:bookmarkEnd w:id="9"/>
+      <w:bookmarkEnd w:id="8"/>
     </w:p>
     <w:p>
       <w:pPr>
@@ -4246,11 +4244,11 @@
         </w:numPr>
         <w:ind w:left="1080"/>
       </w:pPr>
-      <w:bookmarkStart w:id="10" w:name="_Toc475611976"/>
+      <w:bookmarkStart w:id="9" w:name="_Toc475611976"/>
       <w:r>
         <w:t>Install Maven</w:t>
       </w:r>
-      <w:bookmarkEnd w:id="10"/>
+      <w:bookmarkEnd w:id="9"/>
     </w:p>
     <w:p>
       <w:pPr>
@@ -4303,14 +4301,14 @@
         </w:numPr>
         <w:ind w:left="1080"/>
       </w:pPr>
-      <w:bookmarkStart w:id="11" w:name="_Toc475611977"/>
+      <w:bookmarkStart w:id="10" w:name="_Toc475611977"/>
       <w:r>
         <w:t>Install SVN</w:t>
       </w:r>
       <w:r>
         <w:t xml:space="preserve"> Client</w:t>
       </w:r>
-      <w:bookmarkEnd w:id="11"/>
+      <w:bookmarkEnd w:id="10"/>
     </w:p>
     <w:p>
       <w:pPr>
@@ -4347,11 +4345,11 @@
         </w:numPr>
         <w:ind w:left="1080"/>
       </w:pPr>
-      <w:bookmarkStart w:id="12" w:name="_Toc475611978"/>
+      <w:bookmarkStart w:id="11" w:name="_Toc475611978"/>
       <w:r>
         <w:t>Install ServiceMix</w:t>
       </w:r>
-      <w:bookmarkEnd w:id="12"/>
+      <w:bookmarkEnd w:id="11"/>
     </w:p>
     <w:p>
       <w:pPr>
@@ -4424,11 +4422,11 @@
         </w:numPr>
         <w:ind w:left="1080"/>
       </w:pPr>
-      <w:bookmarkStart w:id="13" w:name="_Toc475611979"/>
+      <w:bookmarkStart w:id="12" w:name="_Toc475611979"/>
       <w:r>
         <w:t>Install PostgreSQL</w:t>
       </w:r>
-      <w:bookmarkEnd w:id="13"/>
+      <w:bookmarkEnd w:id="12"/>
     </w:p>
     <w:p>
       <w:pPr>
@@ -4478,11 +4476,11 @@
         </w:numPr>
         <w:ind w:left="1080"/>
       </w:pPr>
-      <w:bookmarkStart w:id="14" w:name="_Toc475611980"/>
+      <w:bookmarkStart w:id="13" w:name="_Toc475611980"/>
       <w:r>
         <w:t>Install iRODS</w:t>
       </w:r>
-      <w:bookmarkEnd w:id="14"/>
+      <w:bookmarkEnd w:id="13"/>
     </w:p>
     <w:p>
       <w:pPr>
@@ -4729,11 +4727,11 @@
         </w:numPr>
         <w:ind w:left="1080"/>
       </w:pPr>
-      <w:bookmarkStart w:id="15" w:name="_Toc475611981"/>
+      <w:bookmarkStart w:id="14" w:name="_Toc475611981"/>
       <w:r>
         <w:t>Install iRODS iCommands CLI</w:t>
       </w:r>
-      <w:bookmarkEnd w:id="15"/>
+      <w:bookmarkEnd w:id="14"/>
     </w:p>
     <w:p>
       <w:pPr>
@@ -5160,11 +5158,11 @@
           <w:numId w:val="3"/>
         </w:numPr>
       </w:pPr>
-      <w:bookmarkStart w:id="16" w:name="_Toc475611982"/>
+      <w:bookmarkStart w:id="15" w:name="_Toc475611982"/>
       <w:r>
         <w:t>Build and Deploy</w:t>
       </w:r>
-      <w:bookmarkEnd w:id="16"/>
+      <w:bookmarkEnd w:id="15"/>
     </w:p>
     <w:p>
       <w:pPr>
@@ -5270,7 +5268,7 @@
         </w:numPr>
         <w:ind w:left="1440"/>
       </w:pPr>
-      <w:bookmarkStart w:id="17" w:name="_Toc475611983"/>
+      <w:bookmarkStart w:id="16" w:name="_Toc475611983"/>
       <w:r>
         <w:t xml:space="preserve">Set HPC DM </w:t>
       </w:r>
@@ -5280,7 +5278,7 @@
       <w:r>
         <w:t xml:space="preserve"> properties</w:t>
       </w:r>
-      <w:bookmarkEnd w:id="17"/>
+      <w:bookmarkEnd w:id="16"/>
       <w:r>
         <w:t xml:space="preserve"> </w:t>
       </w:r>
@@ -7920,14 +7918,14 @@
         </w:numPr>
         <w:ind w:left="1440"/>
       </w:pPr>
-      <w:bookmarkStart w:id="18" w:name="_Toc475611984"/>
+      <w:bookmarkStart w:id="17" w:name="_Toc475611984"/>
       <w:r>
         <w:t>Set</w:t>
       </w:r>
       <w:r>
         <w:t xml:space="preserve"> up CA Certificate for SSL port</w:t>
       </w:r>
-      <w:bookmarkEnd w:id="18"/>
+      <w:bookmarkEnd w:id="17"/>
       <w:r>
         <w:t xml:space="preserve"> </w:t>
       </w:r>
@@ -8225,7 +8223,7 @@
         </w:numPr>
         <w:ind w:left="1440"/>
       </w:pPr>
-      <w:bookmarkStart w:id="19" w:name="_Toc475611985"/>
+      <w:bookmarkStart w:id="18" w:name="_Toc475611985"/>
       <w:r>
         <w:t xml:space="preserve">Build </w:t>
       </w:r>
@@ -8235,7 +8233,7 @@
       <w:r>
         <w:t xml:space="preserve"> keystore</w:t>
       </w:r>
-      <w:bookmarkEnd w:id="19"/>
+      <w:bookmarkEnd w:id="18"/>
     </w:p>
     <w:p>
       <w:pPr>
@@ -8289,14 +8287,14 @@
         </w:numPr>
         <w:ind w:left="1440"/>
       </w:pPr>
-      <w:bookmarkStart w:id="20" w:name="_Toc475611986"/>
+      <w:bookmarkStart w:id="19" w:name="_Toc475611986"/>
       <w:r>
         <w:t xml:space="preserve">Build </w:t>
       </w:r>
       <w:r>
         <w:t>HPC DME</w:t>
       </w:r>
-      <w:bookmarkEnd w:id="20"/>
+      <w:bookmarkEnd w:id="19"/>
       <w:r>
         <w:t xml:space="preserve"> </w:t>
       </w:r>
@@ -8358,7 +8356,7 @@
         </w:numPr>
         <w:ind w:left="1440"/>
       </w:pPr>
-      <w:bookmarkStart w:id="21" w:name="_Toc475611987"/>
+      <w:bookmarkStart w:id="20" w:name="_Toc475611987"/>
       <w:r>
         <w:t xml:space="preserve">Deploy </w:t>
       </w:r>
@@ -8371,7 +8369,7 @@
       <w:r>
         <w:t>into ServiceMix</w:t>
       </w:r>
-      <w:bookmarkEnd w:id="21"/>
+      <w:bookmarkEnd w:id="20"/>
     </w:p>
     <w:p>
       <w:pPr>
@@ -8448,7 +8446,7 @@
       <w:pPr>
         <w:pStyle w:val="Heading1"/>
       </w:pPr>
-      <w:bookmarkStart w:id="22" w:name="_Toc475611988"/>
+      <w:bookmarkStart w:id="21" w:name="_Toc475611988"/>
       <w:r>
         <w:lastRenderedPageBreak/>
         <w:t xml:space="preserve">Accessing </w:t>
@@ -8456,7 +8454,7 @@
       <w:r>
         <w:t>HPC DME</w:t>
       </w:r>
-      <w:bookmarkEnd w:id="22"/>
+      <w:bookmarkEnd w:id="21"/>
       <w:r>
         <w:t xml:space="preserve"> </w:t>
       </w:r>
@@ -8616,7 +8614,7 @@
       <w:pPr>
         <w:pStyle w:val="Heading1"/>
       </w:pPr>
-      <w:bookmarkStart w:id="23" w:name="_Toc475611989"/>
+      <w:bookmarkStart w:id="22" w:name="_Toc475611989"/>
       <w:r>
         <w:t>HPC DME</w:t>
       </w:r>
@@ -8632,7 +8630,7 @@
       <w:r>
         <w:t>Operations</w:t>
       </w:r>
-      <w:bookmarkEnd w:id="23"/>
+      <w:bookmarkEnd w:id="22"/>
     </w:p>
     <w:p>
       <w:pPr>
@@ -8676,11 +8674,11 @@
           <w:numId w:val="8"/>
         </w:numPr>
       </w:pPr>
-      <w:bookmarkStart w:id="24" w:name="_Toc475611990"/>
+      <w:bookmarkStart w:id="23" w:name="_Toc475611990"/>
       <w:r>
         <w:t>Set up System Admin account</w:t>
       </w:r>
-      <w:bookmarkEnd w:id="24"/>
+      <w:bookmarkEnd w:id="23"/>
     </w:p>
     <w:p>
       <w:pPr>
@@ -8884,11 +8882,11 @@
           <w:numId w:val="8"/>
         </w:numPr>
       </w:pPr>
-      <w:bookmarkStart w:id="25" w:name="_Toc475611991"/>
+      <w:bookmarkStart w:id="24" w:name="_Toc475611991"/>
       <w:r>
         <w:t>Set up Service account</w:t>
       </w:r>
-      <w:bookmarkEnd w:id="25"/>
+      <w:bookmarkEnd w:id="24"/>
     </w:p>
     <w:p>
       <w:pPr>
@@ -9725,11 +9723,11 @@
           <w:numId w:val="8"/>
         </w:numPr>
       </w:pPr>
-      <w:bookmarkStart w:id="26" w:name="_Toc475611992"/>
+      <w:bookmarkStart w:id="25" w:name="_Toc475611992"/>
       <w:r>
         <w:t>Set Up Base PATH for Each DOC</w:t>
       </w:r>
-      <w:bookmarkEnd w:id="26"/>
+      <w:bookmarkEnd w:id="25"/>
     </w:p>
     <w:p>
       <w:pPr>
@@ -9950,14 +9948,14 @@
           <w:numId w:val="8"/>
         </w:numPr>
       </w:pPr>
-      <w:bookmarkStart w:id="27" w:name="_Toc475611993"/>
+      <w:bookmarkStart w:id="26" w:name="_Toc475611993"/>
       <w:r>
         <w:t>Managing S</w:t>
       </w:r>
       <w:r>
         <w:t>ecurity</w:t>
       </w:r>
-      <w:bookmarkEnd w:id="27"/>
+      <w:bookmarkEnd w:id="26"/>
     </w:p>
     <w:p>
       <w:pPr>
@@ -10175,11 +10173,11 @@
           <w:numId w:val="8"/>
         </w:numPr>
       </w:pPr>
-      <w:bookmarkStart w:id="28" w:name="_Toc475611994"/>
+      <w:bookmarkStart w:id="27" w:name="_Toc475611994"/>
       <w:r>
         <w:t>Roles</w:t>
       </w:r>
-      <w:bookmarkEnd w:id="28"/>
+      <w:bookmarkEnd w:id="27"/>
     </w:p>
     <w:p>
       <w:pPr>
@@ -10650,13 +10648,13 @@
           <w:numId w:val="8"/>
         </w:numPr>
       </w:pPr>
-      <w:bookmarkStart w:id="29" w:name="_Toc475611887"/>
-      <w:bookmarkStart w:id="30" w:name="_Toc475611995"/>
+      <w:bookmarkStart w:id="28" w:name="_Toc475611887"/>
+      <w:bookmarkStart w:id="29" w:name="_Toc475611995"/>
       <w:r>
         <w:t>Service API Security</w:t>
       </w:r>
+      <w:bookmarkEnd w:id="28"/>
       <w:bookmarkEnd w:id="29"/>
-      <w:bookmarkEnd w:id="30"/>
     </w:p>
     <w:p>
       <w:pPr>
@@ -10666,7 +10664,13 @@
         <w:jc w:val="left"/>
       </w:pPr>
       <w:r>
-        <w:t xml:space="preserve">Access to each of HPC DME API services are configured through Spring Security configuration at </w:t>
+        <w:t xml:space="preserve">Access to each of HPC DME API services </w:t>
+      </w:r>
+      <w:r>
+        <w:t>is</w:t>
+      </w:r>
+      <w:r>
+        <w:t xml:space="preserve"> configured through Spring Security configuration at </w:t>
       </w:r>
       <w:r>
         <w:t>\hpc-server\hpc-ws-rs-impl\src\main\resources\META-INF\spring</w:t>
@@ -10678,7 +10682,31 @@
         <w:t xml:space="preserve"> hpc-ws-rs-bundle-context-osgi</w:t>
       </w:r>
       <w:r>
-        <w:t xml:space="preserve">.xml. Making a change to this file would need to rebuild the API packages and deploy it to make any change into effect. This configuration is not expected to change without approval from the Project Management. </w:t>
+        <w:t xml:space="preserve">.xml. Making a change to this file </w:t>
+      </w:r>
+      <w:r>
+        <w:t>requires</w:t>
+      </w:r>
+      <w:r>
+        <w:t xml:space="preserve"> rebuild</w:t>
+      </w:r>
+      <w:r>
+        <w:t>ing</w:t>
+      </w:r>
+      <w:r>
+        <w:t xml:space="preserve"> the API packages and deploy</w:t>
+      </w:r>
+      <w:r>
+        <w:t>ing</w:t>
+      </w:r>
+      <w:r>
+        <w:t xml:space="preserve"> it to </w:t>
+      </w:r>
+      <w:r>
+        <w:t>run-time environment to have an</w:t>
+      </w:r>
+      <w:r>
+        <w:t xml:space="preserve"> effect. This configuration is not expected to change without approval from the Project Management. </w:t>
       </w:r>
     </w:p>
     <w:p>
@@ -10879,6 +10907,7 @@
               <w:rPr>
                 <w:rFonts w:asciiTheme="majorHAnsi" w:hAnsiTheme="majorHAnsi"/>
               </w:rPr>
+              <w:lastRenderedPageBreak/>
               <w:t>&lt;prop key="hpc.ws.rs.auth.data-management.register-data-object"&gt;SYSTEM_ADMIN GROUP_ADMIN USER&lt;/prop&gt;</w:t>
             </w:r>
           </w:p>
@@ -10894,7 +10923,6 @@
               <w:rPr>
                 <w:rFonts w:asciiTheme="majorHAnsi" w:hAnsiTheme="majorHAnsi"/>
               </w:rPr>
-              <w:lastRenderedPageBreak/>
               <w:t>&lt;prop key="hpc.ws.rs.auth.data-management.get-data-object"&gt;SYSTEM_ADMIN GROUP_ADMIN USER&lt;/prop&gt;</w:t>
             </w:r>
           </w:p>
@@ -11181,6 +11209,8 @@
             </w:r>
           </w:p>
         </w:tc>
+        <w:bookmarkStart w:id="30" w:name="_GoBack"/>
+        <w:bookmarkEnd w:id="30"/>
       </w:tr>
     </w:tbl>
     <w:p>
@@ -11244,7 +11274,6 @@
         <w:jc w:val="left"/>
       </w:pPr>
       <w:r>
-        <w:lastRenderedPageBreak/>
         <w:t xml:space="preserve">For example, </w:t>
       </w:r>
       <w:r>
@@ -11643,6 +11672,7 @@
         <w:jc w:val="left"/>
       </w:pPr>
       <w:r>
+        <w:lastRenderedPageBreak/>
         <w:t xml:space="preserve">For example, </w:t>
       </w:r>
       <w:r>
@@ -11667,7 +11697,6 @@
         <w:jc w:val="left"/>
       </w:pPr>
       <w:r>
-        <w:lastRenderedPageBreak/>
         <w:t xml:space="preserve">Create input.json with </w:t>
       </w:r>
       <w:r>
@@ -12327,6 +12356,7 @@
               <w:rPr>
                 <w:color w:val="000000"/>
               </w:rPr>
+              <w:lastRenderedPageBreak/>
               <w:tab/>
             </w:r>
             <w:r>
@@ -12365,7 +12395,6 @@
               <w:rPr>
                 <w:color w:val="000000"/>
               </w:rPr>
-              <w:lastRenderedPageBreak/>
               <w:t>}</w:t>
             </w:r>
           </w:p>
@@ -12913,7 +12942,7 @@
         <w:sz w:val="18"/>
         <w:szCs w:val="18"/>
       </w:rPr>
-      <w:t>2</w:t>
+      <w:t>18</w:t>
     </w:r>
     <w:r>
       <w:rPr>
@@ -16909,15 +16938,6 @@
 </file>
 
 <file path=customXml/item1.xml><?xml version="1.0" encoding="utf-8"?>
-<?mso-contentType ?>
-<FormTemplates xmlns="http://schemas.microsoft.com/sharepoint/v3/contenttype/forms">
-  <Display>DocumentLibraryForm</Display>
-  <Edit>DocumentLibraryForm</Edit>
-  <New>DocumentLibraryForm</New>
-</FormTemplates>
-</file>
-
-<file path=customXml/item2.xml><?xml version="1.0" encoding="utf-8"?>
 <ct:contentTypeSchema xmlns:ct="http://schemas.microsoft.com/office/2006/metadata/contentType" xmlns:ma="http://schemas.microsoft.com/office/2006/metadata/properties/metaAttributes" ct:_="" ma:_="" ma:contentTypeName="Document" ma:contentTypeID="0x01010024D1768208899D418F028F6C3AF82400" ma:contentTypeVersion="1" ma:contentTypeDescription="Create a new document." ma:contentTypeScope="" ma:versionID="520fa819e570fd115ba5fb6b06c1191a">
   <xsd:schema xmlns:xsd="http://www.w3.org/2001/XMLSchema" xmlns:p="http://schemas.microsoft.com/office/2006/metadata/properties" targetNamespace="http://schemas.microsoft.com/office/2006/metadata/properties" ma:root="true" ma:fieldsID="4aeb20c0e3442673af7ee10786458764">
     <xsd:element name="properties">
@@ -16966,19 +16986,20 @@
 </ct:contentTypeSchema>
 </file>
 
+<file path=customXml/item2.xml><?xml version="1.0" encoding="utf-8"?>
+<?mso-contentType ?>
+<FormTemplates xmlns="http://schemas.microsoft.com/sharepoint/v3/contenttype/forms">
+  <Display>DocumentLibraryForm</Display>
+  <Edit>DocumentLibraryForm</Edit>
+  <New>DocumentLibraryForm</New>
+</FormTemplates>
+</file>
+
 <file path=customXml/item3.xml><?xml version="1.0" encoding="utf-8"?>
 <b:Sources xmlns:b="http://schemas.openxmlformats.org/officeDocument/2006/bibliography" xmlns="http://schemas.openxmlformats.org/officeDocument/2006/bibliography" SelectedStyle="\APA.XSL" StyleName="APA"/>
 </file>
 
 <file path=customXml/itemProps1.xml><?xml version="1.0" encoding="utf-8"?>
-<ds:datastoreItem xmlns:ds="http://schemas.openxmlformats.org/officeDocument/2006/customXml" ds:itemID="{8D35C508-92B7-4418-B10D-4D3E815FA5E6}">
-  <ds:schemaRefs>
-    <ds:schemaRef ds:uri="http://schemas.microsoft.com/sharepoint/v3/contenttype/forms"/>
-  </ds:schemaRefs>
-</ds:datastoreItem>
-</file>
-
-<file path=customXml/itemProps2.xml><?xml version="1.0" encoding="utf-8"?>
 <ds:datastoreItem xmlns:ds="http://schemas.openxmlformats.org/officeDocument/2006/customXml" ds:itemID="{177C7043-315B-4994-8586-66F83B23A7BB}">
   <ds:schemaRefs>
     <ds:schemaRef ds:uri="http://schemas.microsoft.com/office/2006/metadata/contentType"/>
@@ -16993,8 +17014,16 @@
 </ds:datastoreItem>
 </file>
 
+<file path=customXml/itemProps2.xml><?xml version="1.0" encoding="utf-8"?>
+<ds:datastoreItem xmlns:ds="http://schemas.openxmlformats.org/officeDocument/2006/customXml" ds:itemID="{8D35C508-92B7-4418-B10D-4D3E815FA5E6}">
+  <ds:schemaRefs>
+    <ds:schemaRef ds:uri="http://schemas.microsoft.com/sharepoint/v3/contenttype/forms"/>
+  </ds:schemaRefs>
+</ds:datastoreItem>
+</file>
+
 <file path=customXml/itemProps3.xml><?xml version="1.0" encoding="utf-8"?>
-<ds:datastoreItem xmlns:ds="http://schemas.openxmlformats.org/officeDocument/2006/customXml" ds:itemID="{7A3C6F2D-D97D-42AE-9639-E8C7106FEFDF}">
+<ds:datastoreItem xmlns:ds="http://schemas.openxmlformats.org/officeDocument/2006/customXml" ds:itemID="{1875FF95-CA57-4A4F-8440-FBD10FE6C0BD}">
   <ds:schemaRefs>
     <ds:schemaRef ds:uri="http://schemas.openxmlformats.org/officeDocument/2006/bibliography"/>
   </ds:schemaRefs>

--- a/doc/guides/HPC_Admin_Guide.docx
+++ b/doc/guides/HPC_Admin_Guide.docx
@@ -1557,8 +1557,6 @@
         <w:t>TABLE OF CONTENTS</w:t>
       </w:r>
     </w:p>
-    <w:bookmarkStart w:id="2" w:name="_GoBack"/>
-    <w:bookmarkEnd w:id="2"/>
     <w:p>
       <w:pPr>
         <w:pStyle w:val="TOC1"/>
@@ -4068,12 +4066,12 @@
       <w:pPr>
         <w:pStyle w:val="Heading1"/>
       </w:pPr>
-      <w:bookmarkStart w:id="3" w:name="_Toc483227375"/>
+      <w:bookmarkStart w:id="2" w:name="_Toc483227375"/>
       <w:r>
         <w:lastRenderedPageBreak/>
         <w:t>Purpose</w:t>
       </w:r>
-      <w:bookmarkEnd w:id="3"/>
+      <w:bookmarkEnd w:id="2"/>
     </w:p>
     <w:p>
       <w:pPr>
@@ -4175,11 +4173,11 @@
       <w:pPr>
         <w:pStyle w:val="Heading1"/>
       </w:pPr>
-      <w:bookmarkStart w:id="4" w:name="_Toc483227376"/>
+      <w:bookmarkStart w:id="3" w:name="_Toc483227376"/>
       <w:r>
         <w:t>Introduction</w:t>
       </w:r>
-      <w:bookmarkEnd w:id="4"/>
+      <w:bookmarkEnd w:id="3"/>
     </w:p>
     <w:p>
       <w:pPr>
@@ -4189,7 +4187,7 @@
           <w:numId w:val="3"/>
         </w:numPr>
       </w:pPr>
-      <w:bookmarkStart w:id="5" w:name="_Toc483227377"/>
+      <w:bookmarkStart w:id="4" w:name="_Toc483227377"/>
       <w:r>
         <w:t xml:space="preserve">What is </w:t>
       </w:r>
@@ -4199,7 +4197,7 @@
       <w:r>
         <w:t>?</w:t>
       </w:r>
-      <w:bookmarkEnd w:id="5"/>
+      <w:bookmarkEnd w:id="4"/>
     </w:p>
     <w:p>
       <w:pPr>
@@ -4228,15 +4226,7 @@
         <w:t>)</w:t>
       </w:r>
       <w:r>
-        <w:t xml:space="preserve">, is a highly adaptable and an </w:t>
-      </w:r>
-      <w:proofErr w:type="gramStart"/>
-      <w:r>
-        <w:t>open ended</w:t>
-      </w:r>
-      <w:proofErr w:type="gramEnd"/>
-      <w:r>
-        <w:t xml:space="preserve"> data storage </w:t>
+        <w:t xml:space="preserve">, is a highly adaptable and an open ended data storage </w:t>
       </w:r>
       <w:r>
         <w:t>environment</w:t>
@@ -4328,11 +4318,11 @@
           <w:numId w:val="3"/>
         </w:numPr>
       </w:pPr>
-      <w:bookmarkStart w:id="6" w:name="_Toc483227378"/>
+      <w:bookmarkStart w:id="5" w:name="_Toc483227378"/>
       <w:r>
         <w:t>Intended Users</w:t>
       </w:r>
-      <w:bookmarkEnd w:id="6"/>
+      <w:bookmarkEnd w:id="5"/>
     </w:p>
     <w:p>
       <w:pPr>
@@ -4462,7 +4452,7 @@
       <w:pPr>
         <w:pStyle w:val="Heading1"/>
       </w:pPr>
-      <w:bookmarkStart w:id="7" w:name="_Toc483227379"/>
+      <w:bookmarkStart w:id="6" w:name="_Toc483227379"/>
       <w:r>
         <w:lastRenderedPageBreak/>
         <w:t xml:space="preserve">Setting up </w:t>
@@ -4473,7 +4463,7 @@
       <w:r>
         <w:t xml:space="preserve"> API</w:t>
       </w:r>
-      <w:bookmarkEnd w:id="7"/>
+      <w:bookmarkEnd w:id="6"/>
     </w:p>
     <w:p>
       <w:pPr>
@@ -4483,11 +4473,11 @@
           <w:numId w:val="3"/>
         </w:numPr>
       </w:pPr>
-      <w:bookmarkStart w:id="8" w:name="_Toc483227380"/>
+      <w:bookmarkStart w:id="7" w:name="_Toc483227380"/>
       <w:r>
         <w:t>Pre-requisiteS</w:t>
       </w:r>
-      <w:bookmarkEnd w:id="8"/>
+      <w:bookmarkEnd w:id="7"/>
     </w:p>
     <w:p>
       <w:pPr>
@@ -4501,11 +4491,11 @@
       <w:r>
         <w:t xml:space="preserve"> </w:t>
       </w:r>
-      <w:bookmarkStart w:id="9" w:name="_Toc483227381"/>
+      <w:bookmarkStart w:id="8" w:name="_Toc483227381"/>
       <w:r>
         <w:t>Java</w:t>
       </w:r>
-      <w:bookmarkEnd w:id="9"/>
+      <w:bookmarkEnd w:id="8"/>
     </w:p>
     <w:p>
       <w:pPr>
@@ -4588,15 +4578,7 @@
         <w:ind w:left="720"/>
       </w:pPr>
       <w:r>
-        <w:t xml:space="preserve">Open </w:t>
-      </w:r>
-      <w:proofErr w:type="spellStart"/>
-      <w:r>
-        <w:t>cmd</w:t>
-      </w:r>
-      <w:proofErr w:type="spellEnd"/>
-      <w:r>
-        <w:t>/shell</w:t>
+        <w:t>Open cmd/shell</w:t>
       </w:r>
       <w:r>
         <w:t xml:space="preserve"> window and type “java -v</w:t>
@@ -4614,11 +4596,11 @@
         </w:numPr>
         <w:ind w:left="1080"/>
       </w:pPr>
-      <w:bookmarkStart w:id="10" w:name="_Toc483227382"/>
+      <w:bookmarkStart w:id="9" w:name="_Toc483227382"/>
       <w:r>
         <w:t>Install Maven</w:t>
       </w:r>
-      <w:bookmarkEnd w:id="10"/>
+      <w:bookmarkEnd w:id="9"/>
     </w:p>
     <w:p>
       <w:pPr>
@@ -4654,23 +4636,7 @@
         <w:pStyle w:val="ListParagraph"/>
       </w:pPr>
       <w:r>
-        <w:t xml:space="preserve">Open </w:t>
-      </w:r>
-      <w:proofErr w:type="spellStart"/>
-      <w:r>
-        <w:t>cmd</w:t>
-      </w:r>
-      <w:proofErr w:type="spellEnd"/>
-      <w:r>
-        <w:t>/shell window and type “</w:t>
-      </w:r>
-      <w:proofErr w:type="spellStart"/>
-      <w:r>
-        <w:t>mvn</w:t>
-      </w:r>
-      <w:proofErr w:type="spellEnd"/>
-      <w:r>
-        <w:t xml:space="preserve"> -version” to make sure it displays the version information you installed.</w:t>
+        <w:t>Open cmd/shell window and type “mvn -version” to make sure it displays the version information you installed.</w:t>
       </w:r>
     </w:p>
     <w:p>
@@ -4687,14 +4653,14 @@
         </w:numPr>
         <w:ind w:left="1080"/>
       </w:pPr>
-      <w:bookmarkStart w:id="11" w:name="_Toc483227383"/>
+      <w:bookmarkStart w:id="10" w:name="_Toc483227383"/>
       <w:r>
         <w:t>Install SVN</w:t>
       </w:r>
       <w:r>
         <w:t xml:space="preserve"> Client</w:t>
       </w:r>
-      <w:bookmarkEnd w:id="11"/>
+      <w:bookmarkEnd w:id="10"/>
     </w:p>
     <w:p>
       <w:pPr>
@@ -4731,11 +4697,11 @@
         </w:numPr>
         <w:ind w:left="1080"/>
       </w:pPr>
-      <w:bookmarkStart w:id="12" w:name="_Toc483227384"/>
+      <w:bookmarkStart w:id="11" w:name="_Toc483227384"/>
       <w:r>
         <w:t>Install ServiceMix</w:t>
       </w:r>
-      <w:bookmarkEnd w:id="12"/>
+      <w:bookmarkEnd w:id="11"/>
     </w:p>
     <w:p>
       <w:pPr>
@@ -4745,21 +4711,11 @@
           <w:rStyle w:val="Hyperlink"/>
         </w:rPr>
       </w:pPr>
-      <w:proofErr w:type="spellStart"/>
       <w:r>
         <w:t>Downlad</w:t>
       </w:r>
-      <w:proofErr w:type="spellEnd"/>
-      <w:r>
-        <w:t xml:space="preserve"> </w:t>
-      </w:r>
-      <w:proofErr w:type="spellStart"/>
-      <w:r>
-        <w:t>Servicemix</w:t>
-      </w:r>
-      <w:proofErr w:type="spellEnd"/>
-      <w:r>
-        <w:t xml:space="preserve"> </w:t>
+      <w:r>
+        <w:t xml:space="preserve"> Servicemix </w:t>
       </w:r>
       <w:r>
         <w:t>7.0.0</w:t>
@@ -4821,11 +4777,11 @@
         </w:numPr>
         <w:ind w:left="1080"/>
       </w:pPr>
-      <w:bookmarkStart w:id="13" w:name="_Toc483227385"/>
+      <w:bookmarkStart w:id="12" w:name="_Toc483227385"/>
       <w:r>
         <w:t>Install PostgreSQL</w:t>
       </w:r>
-      <w:bookmarkEnd w:id="13"/>
+      <w:bookmarkEnd w:id="12"/>
     </w:p>
     <w:p>
       <w:pPr>
@@ -4881,11 +4837,11 @@
         </w:numPr>
         <w:ind w:left="1080"/>
       </w:pPr>
-      <w:bookmarkStart w:id="14" w:name="_Toc483227386"/>
+      <w:bookmarkStart w:id="13" w:name="_Toc483227386"/>
       <w:r>
         <w:t>Install iRODS</w:t>
       </w:r>
-      <w:bookmarkEnd w:id="14"/>
+      <w:bookmarkEnd w:id="13"/>
     </w:p>
     <w:p>
       <w:pPr>
@@ -5138,11 +5094,11 @@
         </w:numPr>
         <w:ind w:left="1080"/>
       </w:pPr>
-      <w:bookmarkStart w:id="15" w:name="_Toc483227387"/>
+      <w:bookmarkStart w:id="14" w:name="_Toc483227387"/>
       <w:r>
         <w:t>Install iRODS iCommands CLI</w:t>
       </w:r>
-      <w:bookmarkEnd w:id="15"/>
+      <w:bookmarkEnd w:id="14"/>
     </w:p>
     <w:p>
       <w:pPr>
@@ -5223,21 +5179,7 @@
         <w:rPr>
           <w:shd w:val="clear" w:color="auto" w:fill="F9F9F9"/>
         </w:rPr>
-        <w:t>This package installs just the client iCommands. Install this package if you want to have a system-wide installation of the iCommands (in /</w:t>
-      </w:r>
-      <w:proofErr w:type="spellStart"/>
-      <w:r>
-        <w:rPr>
-          <w:shd w:val="clear" w:color="auto" w:fill="F9F9F9"/>
-        </w:rPr>
-        <w:t>usr</w:t>
-      </w:r>
-      <w:proofErr w:type="spellEnd"/>
-      <w:r>
-        <w:rPr>
-          <w:shd w:val="clear" w:color="auto" w:fill="F9F9F9"/>
-        </w:rPr>
-        <w:t xml:space="preserve">/bin), but do not want the entire </w:t>
+        <w:t xml:space="preserve">This package installs just the client iCommands. Install this package if you want to have a system-wide installation of the iCommands (in /usr/bin), but do not want the entire </w:t>
       </w:r>
       <w:r>
         <w:rPr>
@@ -5284,464 +5226,292 @@
         <w:rPr>
           <w:shd w:val="clear" w:color="auto" w:fill="FFFFFF"/>
         </w:rPr>
-        <w:t xml:space="preserve"> client has been installed, you must then configure you iRODS environment. This can be done by editing $HOME</w:t>
-      </w:r>
-      <w:proofErr w:type="gramStart"/>
-      <w:r>
+        <w:t xml:space="preserve"> client has been installed, you must then configure you iRODS environment. This can be done by editing $HOME/.irods/.irodsEnv. You can set the contents of this file using the following configuration.</w:t>
+      </w:r>
+    </w:p>
+    <w:p>
+      <w:pPr>
+        <w:ind w:left="720"/>
+      </w:pPr>
+      <w:r>
+        <w:t>{</w:t>
+      </w:r>
+    </w:p>
+    <w:p>
+      <w:pPr>
+        <w:ind w:left="720"/>
+      </w:pPr>
+      <w:r>
+        <w:t xml:space="preserve">    "irods_host": "&lt;iRODS host name&gt;",</w:t>
+      </w:r>
+    </w:p>
+    <w:p>
+      <w:pPr>
+        <w:ind w:left="720"/>
+      </w:pPr>
+      <w:r>
+        <w:t xml:space="preserve">    "irods_port": &lt;iRODS port&gt;,</w:t>
+      </w:r>
+    </w:p>
+    <w:p>
+      <w:pPr>
+        <w:ind w:left="720"/>
+      </w:pPr>
+      <w:r>
+        <w:t xml:space="preserve">    "irods_user_name": "rods",</w:t>
+      </w:r>
+    </w:p>
+    <w:p>
+      <w:pPr>
+        <w:ind w:left="720"/>
+      </w:pPr>
+      <w:r>
+        <w:t xml:space="preserve">    "irods_zone_name": "&lt;Zone name&gt;"</w:t>
+      </w:r>
+    </w:p>
+    <w:p>
+      <w:pPr>
+        <w:ind w:left="720"/>
+      </w:pPr>
+      <w:r>
+        <w:t>}</w:t>
+      </w:r>
+    </w:p>
+    <w:p>
+      <w:pPr>
+        <w:ind w:left="720"/>
+        <w:rPr>
+          <w:shd w:val="clear" w:color="auto" w:fill="FCFCFC"/>
+        </w:rPr>
+      </w:pPr>
+      <w:r>
+        <w:rPr>
+          <w:shd w:val="clear" w:color="auto" w:fill="FCFCFC"/>
+        </w:rPr>
+        <w:t xml:space="preserve">The default installation of iRODS comes with a </w:t>
+      </w:r>
+      <w:r>
+        <w:rPr>
+          <w:shd w:val="clear" w:color="auto" w:fill="FCFCFC"/>
+        </w:rPr>
+        <w:t>system</w:t>
+      </w:r>
+      <w:r>
+        <w:rPr>
+          <w:shd w:val="clear" w:color="auto" w:fill="FCFCFC"/>
+        </w:rPr>
+        <w:t xml:space="preserve"> </w:t>
+      </w:r>
+      <w:r>
+        <w:rPr>
+          <w:shd w:val="clear" w:color="auto" w:fill="FCFCFC"/>
+        </w:rPr>
+        <w:t>user account 'rods' with</w:t>
+      </w:r>
+      <w:r>
+        <w:rPr>
+          <w:shd w:val="clear" w:color="auto" w:fill="FCFCFC"/>
+        </w:rPr>
+        <w:t xml:space="preserve"> a</w:t>
+      </w:r>
+      <w:r>
+        <w:rPr>
+          <w:shd w:val="clear" w:color="auto" w:fill="FCFCFC"/>
+        </w:rPr>
+        <w:t xml:space="preserve"> </w:t>
+      </w:r>
+      <w:r>
+        <w:rPr>
+          <w:shd w:val="clear" w:color="auto" w:fill="FCFCFC"/>
+        </w:rPr>
+        <w:t>default</w:t>
+      </w:r>
+      <w:r>
+        <w:rPr>
+          <w:shd w:val="clear" w:color="auto" w:fill="FCFCFC"/>
+        </w:rPr>
+        <w:t xml:space="preserve"> password '</w:t>
+      </w:r>
+      <w:r>
+        <w:rPr>
+          <w:shd w:val="clear" w:color="auto" w:fill="FCFCFC"/>
+        </w:rPr>
+        <w:t>i</w:t>
+      </w:r>
+      <w:r>
+        <w:rPr>
+          <w:shd w:val="clear" w:color="auto" w:fill="FCFCFC"/>
+        </w:rPr>
+        <w:t>rods'. You should change the password before letting anyone else into the system:</w:t>
+      </w:r>
+    </w:p>
+    <w:p>
+      <w:pPr>
+        <w:ind w:left="720"/>
         <w:rPr>
           <w:shd w:val="clear" w:color="auto" w:fill="FFFFFF"/>
         </w:rPr>
-        <w:t>/.</w:t>
-      </w:r>
-      <w:proofErr w:type="spellStart"/>
-      <w:r>
+      </w:pPr>
+    </w:p>
+    <w:p>
+      <w:pPr>
+        <w:ind w:left="720" w:firstLine="720"/>
         <w:rPr>
           <w:shd w:val="clear" w:color="auto" w:fill="FFFFFF"/>
         </w:rPr>
+      </w:pPr>
+      <w:r>
+        <w:rPr>
+          <w:shd w:val="clear" w:color="auto" w:fill="FFFFFF"/>
+        </w:rPr>
         <w:t>irods</w:t>
       </w:r>
-      <w:proofErr w:type="spellEnd"/>
-      <w:proofErr w:type="gramEnd"/>
+      <w:r>
+        <w:rPr>
+          <w:rStyle w:val="hljs-variable"/>
+        </w:rPr>
+        <w:t>@hostname</w:t>
+      </w:r>
+      <w:r>
+        <w:rPr>
+          <w:rStyle w:val="hljs-symbol"/>
+        </w:rPr>
+        <w:t>:~/</w:t>
+      </w:r>
       <w:r>
         <w:rPr>
           <w:shd w:val="clear" w:color="auto" w:fill="FFFFFF"/>
         </w:rPr>
-        <w:t>/.</w:t>
-      </w:r>
-      <w:proofErr w:type="spellStart"/>
+        <w:t xml:space="preserve"> </w:t>
+      </w:r>
+      <w:r>
+        <w:rPr>
+          <w:rStyle w:val="hljs-variable"/>
+        </w:rPr>
+        <w:t xml:space="preserve">$ </w:t>
+      </w:r>
       <w:r>
         <w:rPr>
           <w:shd w:val="clear" w:color="auto" w:fill="FFFFFF"/>
         </w:rPr>
-        <w:t>irodsEnv</w:t>
-      </w:r>
-      <w:proofErr w:type="spellEnd"/>
-      <w:r>
+        <w:t>iadmin moduser rods password &lt;newpassword&gt;</w:t>
+      </w:r>
+    </w:p>
+    <w:p>
+      <w:pPr>
+        <w:ind w:left="720"/>
+        <w:rPr>
+          <w:shd w:val="clear" w:color="auto" w:fill="FCFCFC"/>
+        </w:rPr>
+      </w:pPr>
+    </w:p>
+    <w:p>
+      <w:pPr>
+        <w:ind w:left="720"/>
+        <w:rPr>
+          <w:shd w:val="clear" w:color="auto" w:fill="FCFCFC"/>
+        </w:rPr>
+      </w:pPr>
+      <w:r>
+        <w:rPr>
+          <w:shd w:val="clear" w:color="auto" w:fill="FCFCFC"/>
+        </w:rPr>
+        <w:t>To make sure everything succeeded, you will need to re-authenticate and check the new connection:</w:t>
+      </w:r>
+    </w:p>
+    <w:p>
+      <w:pPr>
+        <w:ind w:left="1440"/>
         <w:rPr>
           <w:shd w:val="clear" w:color="auto" w:fill="FFFFFF"/>
         </w:rPr>
-        <w:t>. You can set the contents of this file using the following configuration.</w:t>
-      </w:r>
-    </w:p>
-    <w:p>
-      <w:pPr>
-        <w:ind w:left="720"/>
-      </w:pPr>
-      <w:r>
-        <w:t>{</w:t>
-      </w:r>
-    </w:p>
-    <w:p>
-      <w:pPr>
-        <w:ind w:left="720"/>
-      </w:pPr>
-      <w:r>
-        <w:t xml:space="preserve">    "</w:t>
-      </w:r>
-      <w:proofErr w:type="spellStart"/>
-      <w:r>
-        <w:t>irods_host</w:t>
-      </w:r>
-      <w:proofErr w:type="spellEnd"/>
-      <w:r>
-        <w:t>": "&lt;iRODS host name&gt;",</w:t>
-      </w:r>
-    </w:p>
-    <w:p>
-      <w:pPr>
-        <w:ind w:left="720"/>
-      </w:pPr>
-      <w:r>
-        <w:t xml:space="preserve">    "</w:t>
-      </w:r>
-      <w:proofErr w:type="spellStart"/>
-      <w:r>
-        <w:t>irods_port</w:t>
-      </w:r>
-      <w:proofErr w:type="spellEnd"/>
-      <w:r>
-        <w:t>": &lt;iRODS port&gt;,</w:t>
-      </w:r>
-    </w:p>
-    <w:p>
-      <w:pPr>
-        <w:ind w:left="720"/>
-      </w:pPr>
-      <w:r>
-        <w:t xml:space="preserve">    "</w:t>
-      </w:r>
-      <w:proofErr w:type="spellStart"/>
-      <w:r>
-        <w:t>irods_user_name</w:t>
-      </w:r>
-      <w:proofErr w:type="spellEnd"/>
-      <w:r>
-        <w:t>": "rods",</w:t>
-      </w:r>
-    </w:p>
-    <w:p>
-      <w:pPr>
-        <w:ind w:left="720"/>
-      </w:pPr>
-      <w:r>
-        <w:t xml:space="preserve">    "</w:t>
-      </w:r>
-      <w:proofErr w:type="spellStart"/>
-      <w:r>
-        <w:t>irods_zone_name</w:t>
-      </w:r>
-      <w:proofErr w:type="spellEnd"/>
-      <w:r>
-        <w:t>": "&lt;Zone name&gt;"</w:t>
-      </w:r>
-    </w:p>
-    <w:p>
-      <w:pPr>
-        <w:ind w:left="720"/>
-      </w:pPr>
-      <w:r>
-        <w:t>}</w:t>
-      </w:r>
-    </w:p>
-    <w:p>
-      <w:pPr>
-        <w:ind w:left="720"/>
-        <w:rPr>
-          <w:shd w:val="clear" w:color="auto" w:fill="FCFCFC"/>
-        </w:rPr>
-      </w:pPr>
-      <w:r>
-        <w:rPr>
-          <w:shd w:val="clear" w:color="auto" w:fill="FCFCFC"/>
-        </w:rPr>
-        <w:t xml:space="preserve">The default installation of iRODS comes with a </w:t>
-      </w:r>
-      <w:r>
-        <w:rPr>
-          <w:shd w:val="clear" w:color="auto" w:fill="FCFCFC"/>
-        </w:rPr>
-        <w:t>system</w:t>
-      </w:r>
-      <w:r>
-        <w:rPr>
-          <w:shd w:val="clear" w:color="auto" w:fill="FCFCFC"/>
+      </w:pPr>
+      <w:r>
+        <w:rPr>
+          <w:shd w:val="clear" w:color="auto" w:fill="FFFFFF"/>
+        </w:rPr>
+        <w:t>irods</w:t>
+      </w:r>
+      <w:r>
+        <w:t>@hostname:~/</w:t>
+      </w:r>
+      <w:r>
+        <w:rPr>
+          <w:shd w:val="clear" w:color="auto" w:fill="FFFFFF"/>
         </w:rPr>
         <w:t xml:space="preserve"> </w:t>
       </w:r>
       <w:r>
-        <w:rPr>
-          <w:shd w:val="clear" w:color="auto" w:fill="FCFCFC"/>
-        </w:rPr>
-        <w:t>user account 'rods' with</w:t>
-      </w:r>
-      <w:r>
-        <w:rPr>
-          <w:shd w:val="clear" w:color="auto" w:fill="FCFCFC"/>
-        </w:rPr>
-        <w:t xml:space="preserve"> a</w:t>
-      </w:r>
-      <w:r>
-        <w:rPr>
-          <w:shd w:val="clear" w:color="auto" w:fill="FCFCFC"/>
+        <w:t xml:space="preserve">$ </w:t>
+      </w:r>
+      <w:r>
+        <w:rPr>
+          <w:shd w:val="clear" w:color="auto" w:fill="FFFFFF"/>
+        </w:rPr>
+        <w:t>iinit</w:t>
+      </w:r>
+    </w:p>
+    <w:p>
+      <w:pPr>
+        <w:ind w:left="1440"/>
+        <w:rPr>
+          <w:shd w:val="clear" w:color="auto" w:fill="FFFFFF"/>
+        </w:rPr>
+      </w:pPr>
+      <w:r>
+        <w:t xml:space="preserve">Enter </w:t>
+      </w:r>
+      <w:r>
+        <w:rPr>
+          <w:shd w:val="clear" w:color="auto" w:fill="FFFFFF"/>
+        </w:rPr>
+        <w:t xml:space="preserve">your current iRODS </w:t>
+      </w:r>
+      <w:r>
+        <w:t>password:</w:t>
+      </w:r>
+    </w:p>
+    <w:p>
+      <w:pPr>
+        <w:ind w:left="1440"/>
+        <w:rPr>
+          <w:shd w:val="clear" w:color="auto" w:fill="FFFFFF"/>
+        </w:rPr>
+      </w:pPr>
+      <w:r>
+        <w:rPr>
+          <w:shd w:val="clear" w:color="auto" w:fill="FFFFFF"/>
+        </w:rPr>
+        <w:t>irods</w:t>
+      </w:r>
+      <w:r>
+        <w:t>@hostname:~/</w:t>
+      </w:r>
+      <w:r>
+        <w:rPr>
+          <w:shd w:val="clear" w:color="auto" w:fill="FFFFFF"/>
         </w:rPr>
         <w:t xml:space="preserve"> </w:t>
       </w:r>
       <w:r>
-        <w:rPr>
-          <w:shd w:val="clear" w:color="auto" w:fill="FCFCFC"/>
-        </w:rPr>
-        <w:t>default</w:t>
-      </w:r>
-      <w:r>
-        <w:rPr>
-          <w:shd w:val="clear" w:color="auto" w:fill="FCFCFC"/>
-        </w:rPr>
-        <w:t xml:space="preserve"> password '</w:t>
-      </w:r>
-      <w:proofErr w:type="spellStart"/>
-      <w:r>
-        <w:rPr>
-          <w:shd w:val="clear" w:color="auto" w:fill="FCFCFC"/>
-        </w:rPr>
-        <w:t>i</w:t>
-      </w:r>
-      <w:r>
-        <w:rPr>
-          <w:shd w:val="clear" w:color="auto" w:fill="FCFCFC"/>
-        </w:rPr>
-        <w:t>rods</w:t>
-      </w:r>
-      <w:proofErr w:type="spellEnd"/>
-      <w:r>
-        <w:rPr>
-          <w:shd w:val="clear" w:color="auto" w:fill="FCFCFC"/>
-        </w:rPr>
-        <w:t>'. You should change the password before letting anyone else into the system:</w:t>
-      </w:r>
-    </w:p>
-    <w:p>
-      <w:pPr>
-        <w:ind w:left="720"/>
+        <w:t xml:space="preserve">$ </w:t>
+      </w:r>
+      <w:r>
         <w:rPr>
           <w:shd w:val="clear" w:color="auto" w:fill="FFFFFF"/>
         </w:rPr>
-      </w:pPr>
-    </w:p>
-    <w:p>
-      <w:pPr>
-        <w:ind w:left="720" w:firstLine="720"/>
+        <w:t>ils</w:t>
+      </w:r>
+    </w:p>
+    <w:p>
+      <w:pPr>
+        <w:ind w:left="1440"/>
+      </w:pPr>
+      <w:r>
         <w:rPr>
           <w:shd w:val="clear" w:color="auto" w:fill="FFFFFF"/>
         </w:rPr>
-      </w:pPr>
-      <w:proofErr w:type="spellStart"/>
-      <w:r>
-        <w:rPr>
-          <w:shd w:val="clear" w:color="auto" w:fill="FFFFFF"/>
-        </w:rPr>
-        <w:t>irods</w:t>
-      </w:r>
-      <w:r>
-        <w:rPr>
-          <w:rStyle w:val="hljs-variable"/>
-        </w:rPr>
-        <w:t>@</w:t>
-      </w:r>
-      <w:proofErr w:type="gramStart"/>
-      <w:r>
-        <w:rPr>
-          <w:rStyle w:val="hljs-variable"/>
-        </w:rPr>
-        <w:t>hostname</w:t>
-      </w:r>
-      <w:proofErr w:type="spellEnd"/>
-      <w:r>
-        <w:rPr>
-          <w:rStyle w:val="hljs-symbol"/>
-        </w:rPr>
-        <w:t>:~</w:t>
-      </w:r>
-      <w:proofErr w:type="gramEnd"/>
-      <w:r>
-        <w:rPr>
-          <w:rStyle w:val="hljs-symbol"/>
-        </w:rPr>
-        <w:t>/</w:t>
-      </w:r>
-      <w:r>
-        <w:rPr>
-          <w:shd w:val="clear" w:color="auto" w:fill="FFFFFF"/>
-        </w:rPr>
-        <w:t xml:space="preserve"> </w:t>
-      </w:r>
-      <w:r>
-        <w:rPr>
-          <w:rStyle w:val="hljs-variable"/>
-        </w:rPr>
-        <w:t xml:space="preserve">$ </w:t>
-      </w:r>
-      <w:proofErr w:type="spellStart"/>
-      <w:r>
-        <w:rPr>
-          <w:shd w:val="clear" w:color="auto" w:fill="FFFFFF"/>
-        </w:rPr>
-        <w:t>iadmin</w:t>
-      </w:r>
-      <w:proofErr w:type="spellEnd"/>
-      <w:r>
-        <w:rPr>
-          <w:shd w:val="clear" w:color="auto" w:fill="FFFFFF"/>
-        </w:rPr>
-        <w:t xml:space="preserve"> </w:t>
-      </w:r>
-      <w:proofErr w:type="spellStart"/>
-      <w:r>
-        <w:rPr>
-          <w:shd w:val="clear" w:color="auto" w:fill="FFFFFF"/>
-        </w:rPr>
-        <w:t>moduser</w:t>
-      </w:r>
-      <w:proofErr w:type="spellEnd"/>
-      <w:r>
-        <w:rPr>
-          <w:shd w:val="clear" w:color="auto" w:fill="FFFFFF"/>
-        </w:rPr>
-        <w:t xml:space="preserve"> rods password &lt;</w:t>
-      </w:r>
-      <w:proofErr w:type="spellStart"/>
-      <w:r>
-        <w:rPr>
-          <w:shd w:val="clear" w:color="auto" w:fill="FFFFFF"/>
-        </w:rPr>
-        <w:t>newpassword</w:t>
-      </w:r>
-      <w:proofErr w:type="spellEnd"/>
-      <w:r>
-        <w:rPr>
-          <w:shd w:val="clear" w:color="auto" w:fill="FFFFFF"/>
-        </w:rPr>
-        <w:t>&gt;</w:t>
-      </w:r>
-    </w:p>
-    <w:p>
-      <w:pPr>
-        <w:ind w:left="720"/>
-        <w:rPr>
-          <w:shd w:val="clear" w:color="auto" w:fill="FCFCFC"/>
-        </w:rPr>
-      </w:pPr>
-    </w:p>
-    <w:p>
-      <w:pPr>
-        <w:ind w:left="720"/>
-        <w:rPr>
-          <w:shd w:val="clear" w:color="auto" w:fill="FCFCFC"/>
-        </w:rPr>
-      </w:pPr>
-      <w:r>
-        <w:rPr>
-          <w:shd w:val="clear" w:color="auto" w:fill="FCFCFC"/>
-        </w:rPr>
-        <w:t>To make sure everything succeeded, you will need to re-authenticate and check the new connection:</w:t>
-      </w:r>
-    </w:p>
-    <w:p>
-      <w:pPr>
-        <w:ind w:left="1440"/>
-        <w:rPr>
-          <w:shd w:val="clear" w:color="auto" w:fill="FFFFFF"/>
-        </w:rPr>
-      </w:pPr>
-      <w:proofErr w:type="spellStart"/>
-      <w:r>
-        <w:rPr>
-          <w:shd w:val="clear" w:color="auto" w:fill="FFFFFF"/>
-        </w:rPr>
-        <w:t>irods</w:t>
-      </w:r>
-      <w:r>
-        <w:t>@</w:t>
-      </w:r>
-      <w:proofErr w:type="gramStart"/>
-      <w:r>
-        <w:t>hostname</w:t>
-      </w:r>
-      <w:proofErr w:type="spellEnd"/>
-      <w:r>
-        <w:t>:~</w:t>
-      </w:r>
-      <w:proofErr w:type="gramEnd"/>
-      <w:r>
-        <w:t>/</w:t>
-      </w:r>
-      <w:r>
-        <w:rPr>
-          <w:shd w:val="clear" w:color="auto" w:fill="FFFFFF"/>
-        </w:rPr>
-        <w:t xml:space="preserve"> </w:t>
-      </w:r>
-      <w:r>
-        <w:t xml:space="preserve">$ </w:t>
-      </w:r>
-      <w:proofErr w:type="spellStart"/>
-      <w:r>
-        <w:rPr>
-          <w:shd w:val="clear" w:color="auto" w:fill="FFFFFF"/>
-        </w:rPr>
-        <w:t>iinit</w:t>
-      </w:r>
-      <w:proofErr w:type="spellEnd"/>
-    </w:p>
-    <w:p>
-      <w:pPr>
-        <w:ind w:left="1440"/>
-        <w:rPr>
-          <w:shd w:val="clear" w:color="auto" w:fill="FFFFFF"/>
-        </w:rPr>
-      </w:pPr>
-      <w:r>
-        <w:t xml:space="preserve">Enter </w:t>
-      </w:r>
-      <w:r>
-        <w:rPr>
-          <w:shd w:val="clear" w:color="auto" w:fill="FFFFFF"/>
-        </w:rPr>
-        <w:t xml:space="preserve">your current iRODS </w:t>
-      </w:r>
-      <w:r>
-        <w:t>password:</w:t>
-      </w:r>
-    </w:p>
-    <w:p>
-      <w:pPr>
-        <w:ind w:left="1440"/>
-        <w:rPr>
-          <w:shd w:val="clear" w:color="auto" w:fill="FFFFFF"/>
-        </w:rPr>
-      </w:pPr>
-      <w:proofErr w:type="spellStart"/>
-      <w:r>
-        <w:rPr>
-          <w:shd w:val="clear" w:color="auto" w:fill="FFFFFF"/>
-        </w:rPr>
-        <w:t>irods</w:t>
-      </w:r>
-      <w:r>
-        <w:t>@</w:t>
-      </w:r>
-      <w:proofErr w:type="gramStart"/>
-      <w:r>
-        <w:t>hostname</w:t>
-      </w:r>
-      <w:proofErr w:type="spellEnd"/>
-      <w:r>
-        <w:t>:~</w:t>
-      </w:r>
-      <w:proofErr w:type="gramEnd"/>
-      <w:r>
-        <w:t>/</w:t>
-      </w:r>
-      <w:r>
-        <w:rPr>
-          <w:shd w:val="clear" w:color="auto" w:fill="FFFFFF"/>
-        </w:rPr>
-        <w:t xml:space="preserve"> </w:t>
-      </w:r>
-      <w:r>
-        <w:t xml:space="preserve">$ </w:t>
-      </w:r>
-      <w:proofErr w:type="spellStart"/>
-      <w:r>
-        <w:rPr>
-          <w:shd w:val="clear" w:color="auto" w:fill="FFFFFF"/>
-        </w:rPr>
-        <w:t>ils</w:t>
-      </w:r>
-      <w:proofErr w:type="spellEnd"/>
-    </w:p>
-    <w:p>
-      <w:pPr>
-        <w:ind w:left="1440"/>
-      </w:pPr>
-      <w:r>
-        <w:rPr>
-          <w:shd w:val="clear" w:color="auto" w:fill="FFFFFF"/>
-        </w:rPr>
-        <w:t>/</w:t>
-      </w:r>
-      <w:proofErr w:type="spellStart"/>
-      <w:r>
-        <w:rPr>
-          <w:shd w:val="clear" w:color="auto" w:fill="FFFFFF"/>
-        </w:rPr>
-        <w:t>tempZone</w:t>
-      </w:r>
-      <w:proofErr w:type="spellEnd"/>
-      <w:r>
-        <w:rPr>
-          <w:shd w:val="clear" w:color="auto" w:fill="FFFFFF"/>
-        </w:rPr>
-        <w:t>/home/</w:t>
+        <w:t>/tempZone/home/</w:t>
       </w:r>
       <w:r>
         <w:t>rods:</w:t>
@@ -5755,11 +5525,11 @@
           <w:numId w:val="3"/>
         </w:numPr>
       </w:pPr>
-      <w:bookmarkStart w:id="16" w:name="_Toc483227388"/>
+      <w:bookmarkStart w:id="15" w:name="_Toc483227388"/>
       <w:r>
         <w:t>Build and Deploy</w:t>
       </w:r>
-      <w:bookmarkEnd w:id="16"/>
+      <w:bookmarkEnd w:id="15"/>
     </w:p>
     <w:p>
       <w:pPr>
@@ -5780,15 +5550,7 @@
         <w:ind w:left="1080"/>
       </w:pPr>
       <w:r>
-        <w:t>PATH=$MAVEN_HOME/</w:t>
-      </w:r>
-      <w:proofErr w:type="gramStart"/>
-      <w:r>
-        <w:t>bin:$</w:t>
-      </w:r>
-      <w:proofErr w:type="gramEnd"/>
-      <w:r>
-        <w:t>SERVICE_MIX_HOME/bin:$PATH</w:t>
+        <w:t>PATH=$MAVEN_HOME/bin:$SERVICE_MIX_HOME/bin:$PATH</w:t>
       </w:r>
     </w:p>
     <w:p>
@@ -5858,15 +5620,7 @@
         <w:ind w:left="1080"/>
       </w:pPr>
       <w:r>
-        <w:t>Set HPC_HOME environment variable to the ‘</w:t>
-      </w:r>
-      <w:proofErr w:type="spellStart"/>
-      <w:r>
-        <w:t>src</w:t>
-      </w:r>
-      <w:proofErr w:type="spellEnd"/>
-      <w:r>
-        <w:t>’ directory path in the source tree.</w:t>
+        <w:t>Set HPC_HOME environment variable to the ‘src’ directory path in the source tree.</w:t>
       </w:r>
     </w:p>
     <w:p>
@@ -5884,7 +5638,7 @@
         </w:numPr>
         <w:ind w:left="1440"/>
       </w:pPr>
-      <w:bookmarkStart w:id="17" w:name="_Toc483227389"/>
+      <w:bookmarkStart w:id="16" w:name="_Toc483227389"/>
       <w:r>
         <w:t>Set HPC DM</w:t>
       </w:r>
@@ -5900,7 +5654,7 @@
       <w:r>
         <w:t xml:space="preserve"> properties</w:t>
       </w:r>
-      <w:bookmarkEnd w:id="17"/>
+      <w:bookmarkEnd w:id="16"/>
       <w:r>
         <w:t xml:space="preserve"> </w:t>
       </w:r>
@@ -5916,11 +5670,9 @@
       <w:r>
         <w:t xml:space="preserve"> build scripts supports preparing the build for “dev”, “</w:t>
       </w:r>
-      <w:proofErr w:type="spellStart"/>
       <w:r>
         <w:t>preprod</w:t>
       </w:r>
-      <w:proofErr w:type="spellEnd"/>
       <w:r>
         <w:t>” and “prod” environments.</w:t>
       </w:r>
@@ -6105,13 +5857,9 @@
               <w:ind w:left="0"/>
               <w:jc w:val="left"/>
             </w:pPr>
-            <w:proofErr w:type="spellStart"/>
-            <w:proofErr w:type="gramStart"/>
             <w:r>
               <w:t>hpc.ws.rs.host</w:t>
             </w:r>
-            <w:proofErr w:type="spellEnd"/>
-            <w:proofErr w:type="gramEnd"/>
           </w:p>
         </w:tc>
         <w:tc>
@@ -6162,13 +5910,9 @@
               <w:ind w:left="0"/>
               <w:jc w:val="left"/>
             </w:pPr>
-            <w:proofErr w:type="spellStart"/>
-            <w:proofErr w:type="gramStart"/>
             <w:r>
               <w:t>hpc.ws.rs.port</w:t>
             </w:r>
-            <w:proofErr w:type="spellEnd"/>
-            <w:proofErr w:type="gramEnd"/>
           </w:p>
         </w:tc>
         <w:tc>
@@ -6225,15 +5969,8 @@
               <w:ind w:left="0"/>
               <w:jc w:val="left"/>
             </w:pPr>
-            <w:proofErr w:type="spellStart"/>
-            <w:proofErr w:type="gramStart"/>
-            <w:r>
-              <w:t>hpc.ws.rs.secured</w:t>
-            </w:r>
-            <w:proofErr w:type="spellEnd"/>
-            <w:proofErr w:type="gramEnd"/>
-            <w:r>
-              <w:t>-port</w:t>
+            <w:r>
+              <w:t>hpc.ws.rs.secured-port</w:t>
             </w:r>
           </w:p>
         </w:tc>
@@ -6285,13 +6022,9 @@
               <w:ind w:left="0"/>
               <w:jc w:val="left"/>
             </w:pPr>
-            <w:proofErr w:type="spellStart"/>
-            <w:proofErr w:type="gramStart"/>
             <w:r>
               <w:t>hpc.ws.rs.path</w:t>
             </w:r>
-            <w:proofErr w:type="spellEnd"/>
-            <w:proofErr w:type="gramEnd"/>
           </w:p>
         </w:tc>
         <w:tc>
@@ -6322,13 +6055,8 @@
               <w:ind w:left="0"/>
               <w:jc w:val="left"/>
             </w:pPr>
-            <w:proofErr w:type="spellStart"/>
-            <w:r>
-              <w:t>hpc</w:t>
-            </w:r>
-            <w:proofErr w:type="spellEnd"/>
-            <w:r>
-              <w:t>-server</w:t>
+            <w:r>
+              <w:t>hpc-server</w:t>
             </w:r>
           </w:p>
         </w:tc>
@@ -6344,13 +6072,9 @@
               <w:ind w:left="0"/>
               <w:jc w:val="left"/>
             </w:pPr>
-            <w:proofErr w:type="spellStart"/>
-            <w:proofErr w:type="gramStart"/>
             <w:r>
               <w:t>hpc.ws.rs.stackTraceEnabled</w:t>
             </w:r>
-            <w:proofErr w:type="spellEnd"/>
-            <w:proofErr w:type="gramEnd"/>
           </w:p>
         </w:tc>
         <w:tc>
@@ -6364,15 +6088,7 @@
               <w:jc w:val="left"/>
             </w:pPr>
             <w:r>
-              <w:t xml:space="preserve">Enable </w:t>
-            </w:r>
-            <w:proofErr w:type="spellStart"/>
-            <w:r>
-              <w:t>stacktrace</w:t>
-            </w:r>
-            <w:proofErr w:type="spellEnd"/>
-            <w:r>
-              <w:t xml:space="preserve"> as part of the error log</w:t>
+              <w:t>Enable stacktrace as part of the error log</w:t>
             </w:r>
           </w:p>
         </w:tc>
@@ -6406,13 +6122,8 @@
               <w:ind w:left="0"/>
               <w:jc w:val="left"/>
             </w:pPr>
-            <w:proofErr w:type="spellStart"/>
-            <w:r>
-              <w:t>hpc.ws.rs.api</w:t>
-            </w:r>
-            <w:proofErr w:type="spellEnd"/>
-            <w:r>
-              <w:t>-version</w:t>
+            <w:r>
+              <w:t>hpc.ws.rs.api-version</w:t>
             </w:r>
           </w:p>
         </w:tc>
@@ -6521,23 +6232,8 @@
               <w:ind w:left="0"/>
               <w:jc w:val="left"/>
             </w:pPr>
-            <w:proofErr w:type="spellStart"/>
-            <w:proofErr w:type="gramStart"/>
-            <w:r>
-              <w:t>hpc.ws.rs.attachment</w:t>
-            </w:r>
-            <w:proofErr w:type="spellEnd"/>
-            <w:proofErr w:type="gramEnd"/>
-            <w:r>
-              <w:t>-</w:t>
-            </w:r>
-            <w:proofErr w:type="spellStart"/>
-            <w:r>
-              <w:t>tmp</w:t>
-            </w:r>
-            <w:proofErr w:type="spellEnd"/>
-            <w:r>
-              <w:t>-directory</w:t>
+            <w:r>
+              <w:t>hpc.ws.rs.attachment-tmp-directory</w:t>
             </w:r>
           </w:p>
         </w:tc>
@@ -6552,15 +6248,7 @@
               <w:jc w:val="left"/>
             </w:pPr>
             <w:r>
-              <w:t xml:space="preserve">Temporary staging directory where </w:t>
-            </w:r>
-            <w:proofErr w:type="spellStart"/>
-            <w:r>
-              <w:t>servicemix</w:t>
-            </w:r>
-            <w:proofErr w:type="spellEnd"/>
-            <w:r>
-              <w:t xml:space="preserve"> writes files while receiving from a client request</w:t>
+              <w:t>Temporary staging directory where servicemix writes files while receiving from a client request</w:t>
             </w:r>
           </w:p>
         </w:tc>
@@ -6588,15 +6276,8 @@
               <w:ind w:left="0"/>
               <w:jc w:val="left"/>
             </w:pPr>
-            <w:proofErr w:type="spellStart"/>
-            <w:proofErr w:type="gramStart"/>
-            <w:r>
-              <w:t>hpc.ws.rs.attachment</w:t>
-            </w:r>
-            <w:proofErr w:type="spellEnd"/>
-            <w:proofErr w:type="gramEnd"/>
-            <w:r>
-              <w:t>-memory-threshold</w:t>
+            <w:r>
+              <w:t>hpc.ws.rs.attachment-memory-threshold</w:t>
             </w:r>
           </w:p>
         </w:tc>
@@ -6611,33 +6292,10 @@
               <w:jc w:val="left"/>
             </w:pPr>
             <w:r>
-              <w:t xml:space="preserve">Memory threshold before </w:t>
-            </w:r>
-            <w:proofErr w:type="spellStart"/>
-            <w:r>
-              <w:t>servicemix</w:t>
-            </w:r>
-            <w:proofErr w:type="spellEnd"/>
-            <w:r>
-              <w:t xml:space="preserve"> starts writing into “</w:t>
-            </w:r>
-            <w:proofErr w:type="spellStart"/>
-            <w:proofErr w:type="gramStart"/>
-            <w:r>
-              <w:t>hpc.ws.rs.attachment</w:t>
-            </w:r>
-            <w:proofErr w:type="spellEnd"/>
-            <w:proofErr w:type="gramEnd"/>
-            <w:r>
-              <w:t>-</w:t>
-            </w:r>
-            <w:proofErr w:type="spellStart"/>
-            <w:r>
-              <w:t>tmp</w:t>
-            </w:r>
-            <w:proofErr w:type="spellEnd"/>
-            <w:r>
-              <w:t>-directory</w:t>
+              <w:t>Memory threshold before servicemix starts writing into “</w:t>
+            </w:r>
+            <w:r>
+              <w:t>hpc.ws.rs.attachment-tmp-directory</w:t>
             </w:r>
             <w:r>
               <w:t>” folder</w:t>
@@ -6671,16 +6329,9 @@
               <w:ind w:left="0"/>
               <w:jc w:val="left"/>
             </w:pPr>
-            <w:proofErr w:type="spellStart"/>
-            <w:proofErr w:type="gramStart"/>
-            <w:r>
-              <w:t>hpc.ws.rs.ssl.keystore</w:t>
-            </w:r>
-            <w:proofErr w:type="gramEnd"/>
-            <w:r>
-              <w:t>.path</w:t>
-            </w:r>
-            <w:proofErr w:type="spellEnd"/>
+            <w:r>
+              <w:t>hpc.ws.rs.ssl.keystore.path</w:t>
+            </w:r>
           </w:p>
         </w:tc>
         <w:tc>
@@ -6694,15 +6345,7 @@
               <w:jc w:val="left"/>
             </w:pPr>
             <w:r>
-              <w:t xml:space="preserve">Name of the </w:t>
-            </w:r>
-            <w:proofErr w:type="spellStart"/>
-            <w:r>
-              <w:t>keystore</w:t>
-            </w:r>
-            <w:proofErr w:type="spellEnd"/>
-            <w:r>
-              <w:t xml:space="preserve"> where </w:t>
+              <w:t xml:space="preserve">Name of the keystore where </w:t>
             </w:r>
             <w:r>
               <w:t>HPC DME</w:t>
@@ -6723,39 +6366,8 @@
               <w:jc w:val="left"/>
             </w:pPr>
             <w:r>
-              <w:t>${</w:t>
-            </w:r>
-            <w:proofErr w:type="spellStart"/>
-            <w:proofErr w:type="gramStart"/>
-            <w:r>
-              <w:t>karaf.base</w:t>
-            </w:r>
-            <w:proofErr w:type="spellEnd"/>
-            <w:proofErr w:type="gramEnd"/>
-            <w:r>
-              <w:t>}/</w:t>
-            </w:r>
-            <w:proofErr w:type="spellStart"/>
-            <w:r>
-              <w:t>etc</w:t>
-            </w:r>
-            <w:proofErr w:type="spellEnd"/>
-            <w:r>
-              <w:t>/</w:t>
-            </w:r>
-            <w:proofErr w:type="spellStart"/>
-            <w:r>
-              <w:t>hpc</w:t>
-            </w:r>
-            <w:proofErr w:type="spellEnd"/>
-            <w:r>
-              <w:t>-server/</w:t>
-            </w:r>
-            <w:proofErr w:type="spellStart"/>
-            <w:r>
-              <w:t>keystore.jks</w:t>
-            </w:r>
-            <w:proofErr w:type="spellEnd"/>
+              <w:t>${karaf.base}/etc/hpc-server/keystore.jks</w:t>
+            </w:r>
           </w:p>
         </w:tc>
       </w:tr>
@@ -6770,16 +6382,9 @@
               <w:ind w:left="0"/>
               <w:jc w:val="left"/>
             </w:pPr>
-            <w:proofErr w:type="spellStart"/>
-            <w:proofErr w:type="gramStart"/>
-            <w:r>
-              <w:t>hpc.ws.rs.ssl.keystore</w:t>
-            </w:r>
-            <w:proofErr w:type="gramEnd"/>
-            <w:r>
-              <w:t>.type</w:t>
-            </w:r>
-            <w:proofErr w:type="spellEnd"/>
+            <w:r>
+              <w:t>hpc.ws.rs.ssl.keystore.type</w:t>
+            </w:r>
           </w:p>
         </w:tc>
         <w:tc>
@@ -6793,15 +6398,7 @@
               <w:jc w:val="left"/>
             </w:pPr>
             <w:r>
-              <w:t xml:space="preserve">Type of the </w:t>
-            </w:r>
-            <w:proofErr w:type="spellStart"/>
-            <w:r>
-              <w:t>keystore</w:t>
-            </w:r>
-            <w:proofErr w:type="spellEnd"/>
-            <w:r>
-              <w:t xml:space="preserve"> where </w:t>
+              <w:t xml:space="preserve">Type of the keystore where </w:t>
             </w:r>
             <w:r>
               <w:t>HPC DME</w:t>
@@ -6838,16 +6435,9 @@
               <w:ind w:left="0"/>
               <w:jc w:val="left"/>
             </w:pPr>
-            <w:proofErr w:type="spellStart"/>
-            <w:proofErr w:type="gramStart"/>
-            <w:r>
-              <w:t>hpc.ws.rs.ssl.keystore</w:t>
-            </w:r>
-            <w:proofErr w:type="gramEnd"/>
-            <w:r>
-              <w:t>.password</w:t>
-            </w:r>
-            <w:proofErr w:type="spellEnd"/>
+            <w:r>
+              <w:t>hpc.ws.rs.ssl.keystore.password</w:t>
+            </w:r>
           </w:p>
         </w:tc>
         <w:tc>
@@ -6861,15 +6451,7 @@
               <w:jc w:val="left"/>
             </w:pPr>
             <w:r>
-              <w:t xml:space="preserve">Password of the </w:t>
-            </w:r>
-            <w:proofErr w:type="spellStart"/>
-            <w:r>
-              <w:t>keystore</w:t>
-            </w:r>
-            <w:proofErr w:type="spellEnd"/>
-            <w:r>
-              <w:t xml:space="preserve"> where </w:t>
+              <w:t xml:space="preserve">Password of the keystore where </w:t>
             </w:r>
             <w:r>
               <w:t>HPC DME</w:t>
@@ -6896,19 +6478,9 @@
               <w:ind w:left="0"/>
               <w:jc w:val="left"/>
             </w:pPr>
-            <w:proofErr w:type="spellStart"/>
-            <w:r>
-              <w:t>hpc</w:t>
-            </w:r>
-            <w:proofErr w:type="spellEnd"/>
-            <w:r>
-              <w:t>-server-store-</w:t>
-            </w:r>
-            <w:proofErr w:type="spellStart"/>
-            <w:r>
-              <w:t>pwd</w:t>
-            </w:r>
-            <w:proofErr w:type="spellEnd"/>
+            <w:r>
+              <w:t>hpc-server-store-pwd</w:t>
+            </w:r>
           </w:p>
         </w:tc>
       </w:tr>
@@ -6923,16 +6495,9 @@
               <w:ind w:left="0"/>
               <w:jc w:val="left"/>
             </w:pPr>
-            <w:proofErr w:type="spellStart"/>
-            <w:proofErr w:type="gramStart"/>
-            <w:r>
-              <w:t>hpc.ws.rs.ssl.truststore</w:t>
-            </w:r>
-            <w:proofErr w:type="gramEnd"/>
-            <w:r>
-              <w:t>.path</w:t>
-            </w:r>
-            <w:proofErr w:type="spellEnd"/>
+            <w:r>
+              <w:t>hpc.ws.rs.ssl.truststore.path</w:t>
+            </w:r>
           </w:p>
         </w:tc>
         <w:tc>
@@ -6967,39 +6532,8 @@
               <w:jc w:val="left"/>
             </w:pPr>
             <w:r>
-              <w:t>${</w:t>
-            </w:r>
-            <w:proofErr w:type="spellStart"/>
-            <w:proofErr w:type="gramStart"/>
-            <w:r>
-              <w:t>karaf.base</w:t>
-            </w:r>
-            <w:proofErr w:type="spellEnd"/>
-            <w:proofErr w:type="gramEnd"/>
-            <w:r>
-              <w:t>}/</w:t>
-            </w:r>
-            <w:proofErr w:type="spellStart"/>
-            <w:r>
-              <w:t>etc</w:t>
-            </w:r>
-            <w:proofErr w:type="spellEnd"/>
-            <w:r>
-              <w:t>/</w:t>
-            </w:r>
-            <w:proofErr w:type="spellStart"/>
-            <w:r>
-              <w:t>hpc</w:t>
-            </w:r>
-            <w:proofErr w:type="spellEnd"/>
-            <w:r>
-              <w:t>-server/</w:t>
-            </w:r>
-            <w:proofErr w:type="spellStart"/>
-            <w:r>
-              <w:t>keystore.jks</w:t>
-            </w:r>
-            <w:proofErr w:type="spellEnd"/>
+              <w:t>${karaf.base}/etc/hpc-server/keystore.jks</w:t>
+            </w:r>
           </w:p>
         </w:tc>
       </w:tr>
@@ -7014,16 +6548,9 @@
               <w:ind w:left="0"/>
               <w:jc w:val="left"/>
             </w:pPr>
-            <w:proofErr w:type="spellStart"/>
-            <w:proofErr w:type="gramStart"/>
-            <w:r>
-              <w:t>hpc.ws.rs.ssl.truststore</w:t>
-            </w:r>
-            <w:proofErr w:type="gramEnd"/>
-            <w:r>
-              <w:t>.type</w:t>
-            </w:r>
-            <w:proofErr w:type="spellEnd"/>
+            <w:r>
+              <w:t>hpc.ws.rs.ssl.truststore.type</w:t>
+            </w:r>
           </w:p>
         </w:tc>
         <w:tc>
@@ -7074,17 +6601,10 @@
               <w:ind w:left="0"/>
               <w:jc w:val="left"/>
             </w:pPr>
-            <w:proofErr w:type="spellStart"/>
-            <w:proofErr w:type="gramStart"/>
             <w:r>
               <w:lastRenderedPageBreak/>
-              <w:t>hpc.ws.rs.ssl.truststore</w:t>
-            </w:r>
-            <w:proofErr w:type="gramEnd"/>
-            <w:r>
-              <w:t>.password</w:t>
-            </w:r>
-            <w:proofErr w:type="spellEnd"/>
+              <w:t>hpc.ws.rs.ssl.truststore.password</w:t>
+            </w:r>
           </w:p>
         </w:tc>
         <w:tc>
@@ -7118,19 +6638,9 @@
               <w:ind w:left="0"/>
               <w:jc w:val="left"/>
             </w:pPr>
-            <w:proofErr w:type="spellStart"/>
-            <w:r>
-              <w:t>hpc</w:t>
-            </w:r>
-            <w:proofErr w:type="spellEnd"/>
-            <w:r>
-              <w:t>-server-store-</w:t>
-            </w:r>
-            <w:proofErr w:type="spellStart"/>
-            <w:r>
-              <w:t>pwd</w:t>
-            </w:r>
-            <w:proofErr w:type="spellEnd"/>
+            <w:r>
+              <w:t>hpc-server-store-pwd</w:t>
+            </w:r>
           </w:p>
         </w:tc>
       </w:tr>
@@ -7145,13 +6655,9 @@
               <w:ind w:left="0"/>
               <w:jc w:val="left"/>
             </w:pPr>
-            <w:proofErr w:type="spellStart"/>
-            <w:proofErr w:type="gramStart"/>
             <w:r>
               <w:t>hpc.ws.rs.ssl.wantClientAuth</w:t>
             </w:r>
-            <w:proofErr w:type="spellEnd"/>
-            <w:proofErr w:type="gramEnd"/>
           </w:p>
         </w:tc>
         <w:tc>
@@ -7205,7 +6711,6 @@
               </w:rPr>
               <w:t> a client certificate. This property is ignored when configured for a client component such as </w:t>
             </w:r>
-            <w:proofErr w:type="spellStart"/>
             <w:r>
               <w:rPr>
                 <w:rStyle w:val="HTMLCode"/>
@@ -7216,7 +6721,6 @@
               </w:rPr>
               <w:t>SSLSocketAppender</w:t>
             </w:r>
-            <w:proofErr w:type="spellEnd"/>
             <w:r>
               <w:rPr>
                 <w:color w:val="000000"/>
@@ -7255,11 +6759,9 @@
               <w:ind w:left="0"/>
               <w:jc w:val="left"/>
             </w:pPr>
-            <w:proofErr w:type="spellStart"/>
             <w:r>
               <w:t>hpc.ws.rs.ssl.needClientAuth</w:t>
             </w:r>
-            <w:proofErr w:type="spellEnd"/>
           </w:p>
         </w:tc>
         <w:tc>
@@ -7307,7 +6809,6 @@
               </w:rPr>
               <w:t> a valid client certificate. This property is ignored when configured for a client component such as </w:t>
             </w:r>
-            <w:proofErr w:type="spellStart"/>
             <w:r>
               <w:rPr>
                 <w:rStyle w:val="HTMLCode"/>
@@ -7318,7 +6819,6 @@
               </w:rPr>
               <w:t>SSLSocketAppender</w:t>
             </w:r>
-            <w:proofErr w:type="spellEnd"/>
             <w:r>
               <w:rPr>
                 <w:color w:val="000000"/>
@@ -7354,16 +6854,9 @@
               <w:ind w:left="0"/>
               <w:jc w:val="left"/>
             </w:pPr>
-            <w:proofErr w:type="spellStart"/>
-            <w:proofErr w:type="gramStart"/>
-            <w:r>
-              <w:t>hpc.ws.rs.jetty</w:t>
-            </w:r>
-            <w:proofErr w:type="gramEnd"/>
-            <w:r>
-              <w:t>-engine.minThreads</w:t>
-            </w:r>
-            <w:proofErr w:type="spellEnd"/>
+            <w:r>
+              <w:t>hpc.ws.rs.jetty-engine.minThreads</w:t>
+            </w:r>
           </w:p>
         </w:tc>
         <w:tc>
@@ -7426,16 +6919,9 @@
               <w:ind w:left="0"/>
               <w:jc w:val="left"/>
             </w:pPr>
-            <w:proofErr w:type="spellStart"/>
-            <w:proofErr w:type="gramStart"/>
-            <w:r>
-              <w:t>hpc.ws.rs.jetty</w:t>
-            </w:r>
-            <w:proofErr w:type="gramEnd"/>
-            <w:r>
-              <w:t>-engine.maxThreads</w:t>
-            </w:r>
-            <w:proofErr w:type="spellEnd"/>
+            <w:r>
+              <w:t>hpc.ws.rs.jetty-engine.maxThreads</w:t>
+            </w:r>
           </w:p>
         </w:tc>
         <w:tc>
@@ -7532,18 +7018,8 @@
               <w:ind w:left="0"/>
               <w:jc w:val="left"/>
             </w:pPr>
-            <w:proofErr w:type="spellStart"/>
-            <w:proofErr w:type="gramStart"/>
-            <w:r>
-              <w:t>hpc.ws.rs.auth</w:t>
-            </w:r>
-            <w:proofErr w:type="gramEnd"/>
-            <w:r>
-              <w:t>.register</w:t>
-            </w:r>
-            <w:proofErr w:type="spellEnd"/>
-            <w:r>
-              <w:t>-user</w:t>
+            <w:r>
+              <w:t>hpc.ws.rs.auth.register-user</w:t>
             </w:r>
           </w:p>
         </w:tc>
@@ -7592,18 +7068,8 @@
               <w:ind w:left="0"/>
               <w:jc w:val="left"/>
             </w:pPr>
-            <w:proofErr w:type="spellStart"/>
-            <w:proofErr w:type="gramStart"/>
-            <w:r>
-              <w:t>hpc.ws.rs.auth</w:t>
-            </w:r>
-            <w:proofErr w:type="gramEnd"/>
-            <w:r>
-              <w:t>.security.update</w:t>
-            </w:r>
-            <w:proofErr w:type="spellEnd"/>
-            <w:r>
-              <w:t>-user</w:t>
+            <w:r>
+              <w:t>hpc.ws.rs.auth.security.update-user</w:t>
             </w:r>
           </w:p>
         </w:tc>
@@ -7699,13 +7165,8 @@
               <w:ind w:left="0"/>
               <w:jc w:val="left"/>
             </w:pPr>
-            <w:proofErr w:type="spellStart"/>
-            <w:r>
-              <w:t>hpc.ws.rs.auth.security.get</w:t>
-            </w:r>
-            <w:proofErr w:type="spellEnd"/>
-            <w:r>
-              <w:t>-invoker</w:t>
+            <w:r>
+              <w:t>hpc.ws.rs.auth.security.get-invoker</w:t>
             </w:r>
           </w:p>
         </w:tc>
@@ -7751,13 +7212,8 @@
               <w:ind w:left="0"/>
               <w:jc w:val="left"/>
             </w:pPr>
-            <w:proofErr w:type="spellStart"/>
-            <w:r>
-              <w:t>hpc.ws.rs.auth.security.get</w:t>
-            </w:r>
-            <w:proofErr w:type="spellEnd"/>
-            <w:r>
-              <w:t>-active-users</w:t>
+            <w:r>
+              <w:t>hpc.ws.rs.auth.security.get-active-users</w:t>
             </w:r>
           </w:p>
         </w:tc>
@@ -7803,13 +7259,8 @@
               <w:ind w:left="0"/>
               <w:jc w:val="left"/>
             </w:pPr>
-            <w:proofErr w:type="spellStart"/>
-            <w:r>
-              <w:t>hpc.ws.rs.auth.security.get</w:t>
-            </w:r>
-            <w:proofErr w:type="spellEnd"/>
-            <w:r>
-              <w:t>-all-users</w:t>
+            <w:r>
+              <w:t>hpc.ws.rs.auth.security.get-all-users</w:t>
             </w:r>
           </w:p>
         </w:tc>
@@ -7855,16 +7306,9 @@
               <w:ind w:left="0"/>
               <w:jc w:val="left"/>
             </w:pPr>
-            <w:proofErr w:type="spellStart"/>
-            <w:proofErr w:type="gramStart"/>
-            <w:r>
-              <w:t>hpc.ws.rs.auth</w:t>
-            </w:r>
-            <w:proofErr w:type="gramEnd"/>
-            <w:r>
-              <w:t>.authenticate</w:t>
-            </w:r>
-            <w:proofErr w:type="spellEnd"/>
+            <w:r>
+              <w:t>hpc.ws.rs.auth.authenticate</w:t>
+            </w:r>
           </w:p>
         </w:tc>
         <w:tc>
@@ -7916,18 +7360,8 @@
               <w:ind w:left="0"/>
               <w:jc w:val="left"/>
             </w:pPr>
-            <w:proofErr w:type="spellStart"/>
-            <w:proofErr w:type="gramStart"/>
-            <w:r>
-              <w:t>hpc.ws.rs.auth</w:t>
-            </w:r>
-            <w:proofErr w:type="gramEnd"/>
-            <w:r>
-              <w:t>.security.register</w:t>
-            </w:r>
-            <w:proofErr w:type="spellEnd"/>
-            <w:r>
-              <w:t>-group</w:t>
+            <w:r>
+              <w:t>hpc.ws.rs.auth.security.register-group</w:t>
             </w:r>
           </w:p>
         </w:tc>
@@ -7977,19 +7411,9 @@
               <w:ind w:left="0"/>
               <w:jc w:val="left"/>
             </w:pPr>
-            <w:proofErr w:type="spellStart"/>
-            <w:proofErr w:type="gramStart"/>
             <w:r>
               <w:lastRenderedPageBreak/>
-              <w:t>hpc.ws.rs.auth</w:t>
-            </w:r>
-            <w:proofErr w:type="gramEnd"/>
-            <w:r>
-              <w:t>.security.update</w:t>
-            </w:r>
-            <w:proofErr w:type="spellEnd"/>
-            <w:r>
-              <w:t>-group</w:t>
+              <w:t>hpc.ws.rs.auth.security.update-group</w:t>
             </w:r>
           </w:p>
         </w:tc>
@@ -8035,14 +7459,12 @@
               <w:ind w:left="0"/>
               <w:jc w:val="left"/>
             </w:pPr>
-            <w:proofErr w:type="spellStart"/>
             <w:r>
               <w:t>hpc.ws.rs.auth.security.</w:t>
             </w:r>
             <w:r>
               <w:t>get</w:t>
             </w:r>
-            <w:proofErr w:type="spellEnd"/>
             <w:r>
               <w:t>-group</w:t>
             </w:r>
@@ -8090,14 +7512,12 @@
               <w:ind w:left="0"/>
               <w:jc w:val="left"/>
             </w:pPr>
-            <w:proofErr w:type="spellStart"/>
             <w:r>
               <w:t>hpc.ws.rs.auth.security.</w:t>
             </w:r>
             <w:r>
               <w:t>get</w:t>
             </w:r>
-            <w:proofErr w:type="spellEnd"/>
             <w:r>
               <w:t>-group</w:t>
             </w:r>
@@ -8148,19 +7568,12 @@
               <w:ind w:left="0"/>
               <w:jc w:val="left"/>
             </w:pPr>
-            <w:proofErr w:type="spellStart"/>
-            <w:proofErr w:type="gramStart"/>
-            <w:r>
-              <w:t>hpc.ws.rs.auth</w:t>
-            </w:r>
-            <w:proofErr w:type="gramEnd"/>
-            <w:r>
-              <w:t>.security.</w:t>
+            <w:r>
+              <w:t>hpc.ws.rs.auth.security.</w:t>
             </w:r>
             <w:r>
               <w:t>delete</w:t>
             </w:r>
-            <w:proofErr w:type="spellEnd"/>
             <w:r>
               <w:t>-group</w:t>
             </w:r>
@@ -8208,18 +7621,8 @@
               <w:ind w:left="0"/>
               <w:jc w:val="left"/>
             </w:pPr>
-            <w:proofErr w:type="spellStart"/>
-            <w:proofErr w:type="gramStart"/>
-            <w:r>
-              <w:t>hpc.ws.rs.auth</w:t>
-            </w:r>
-            <w:proofErr w:type="gramEnd"/>
-            <w:r>
-              <w:t>.security.register</w:t>
-            </w:r>
-            <w:proofErr w:type="spellEnd"/>
-            <w:r>
-              <w:t>-system-account</w:t>
+            <w:r>
+              <w:t>hpc.ws.rs.auth.security.register-system-account</w:t>
             </w:r>
           </w:p>
         </w:tc>
@@ -8265,18 +7668,8 @@
               <w:ind w:left="0"/>
               <w:jc w:val="left"/>
             </w:pPr>
-            <w:proofErr w:type="spellStart"/>
-            <w:proofErr w:type="gramStart"/>
-            <w:r>
-              <w:t>hpc.ws.rs.auth</w:t>
-            </w:r>
-            <w:proofErr w:type="gramEnd"/>
-            <w:r>
-              <w:t>.register</w:t>
-            </w:r>
-            <w:proofErr w:type="spellEnd"/>
-            <w:r>
-              <w:t>-collection</w:t>
+            <w:r>
+              <w:t>hpc.ws.rs.auth.register-collection</w:t>
             </w:r>
           </w:p>
         </w:tc>
@@ -8375,26 +7768,8 @@
               <w:ind w:left="0"/>
               <w:jc w:val="left"/>
             </w:pPr>
-            <w:proofErr w:type="spellStart"/>
-            <w:proofErr w:type="gramStart"/>
-            <w:r>
-              <w:t>hpc.ws.rs.auth</w:t>
-            </w:r>
-            <w:proofErr w:type="gramEnd"/>
-            <w:r>
-              <w:t>.data</w:t>
-            </w:r>
-            <w:proofErr w:type="spellEnd"/>
-            <w:r>
-              <w:t>-</w:t>
-            </w:r>
-            <w:proofErr w:type="spellStart"/>
-            <w:r>
-              <w:t>management.download</w:t>
-            </w:r>
-            <w:proofErr w:type="spellEnd"/>
-            <w:r>
-              <w:t>-collection</w:t>
+            <w:r>
+              <w:t>hpc.ws.rs.auth.data-management.download-collection</w:t>
             </w:r>
           </w:p>
         </w:tc>
@@ -8446,21 +7821,8 @@
               <w:ind w:left="0"/>
               <w:jc w:val="left"/>
             </w:pPr>
-            <w:proofErr w:type="spellStart"/>
-            <w:r>
-              <w:t>hpc.ws.rs.auth.data</w:t>
-            </w:r>
-            <w:proofErr w:type="spellEnd"/>
-            <w:r>
-              <w:t>-</w:t>
-            </w:r>
-            <w:proofErr w:type="spellStart"/>
-            <w:r>
-              <w:t>management.set</w:t>
-            </w:r>
-            <w:proofErr w:type="spellEnd"/>
-            <w:r>
-              <w:t>-collection-permissions</w:t>
+            <w:r>
+              <w:t>hpc.ws.rs.auth.data-management.set-collection-permissions</w:t>
             </w:r>
           </w:p>
         </w:tc>
@@ -8506,21 +7868,8 @@
               <w:ind w:left="0"/>
               <w:jc w:val="left"/>
             </w:pPr>
-            <w:proofErr w:type="spellStart"/>
-            <w:r>
-              <w:t>hpc.ws.rs.auth.data</w:t>
-            </w:r>
-            <w:proofErr w:type="spellEnd"/>
-            <w:r>
-              <w:t>-</w:t>
-            </w:r>
-            <w:proofErr w:type="spellStart"/>
-            <w:r>
-              <w:t>management.get</w:t>
-            </w:r>
-            <w:proofErr w:type="spellEnd"/>
-            <w:r>
-              <w:t>-collection-permissions</w:t>
+            <w:r>
+              <w:t>hpc.ws.rs.auth.data-management.get-collection-permissions</w:t>
             </w:r>
           </w:p>
         </w:tc>
@@ -8566,18 +7915,8 @@
               <w:ind w:left="0"/>
               <w:jc w:val="left"/>
             </w:pPr>
-            <w:proofErr w:type="spellStart"/>
-            <w:proofErr w:type="gramStart"/>
-            <w:r>
-              <w:t>hpc.ws.rs.auth</w:t>
-            </w:r>
-            <w:proofErr w:type="gramEnd"/>
-            <w:r>
-              <w:t>.register</w:t>
-            </w:r>
-            <w:proofErr w:type="spellEnd"/>
-            <w:r>
-              <w:t>-data-object</w:t>
+            <w:r>
+              <w:t>hpc.ws.rs.auth.register-data-object</w:t>
             </w:r>
           </w:p>
         </w:tc>
@@ -8678,26 +8017,8 @@
               <w:ind w:left="0"/>
               <w:jc w:val="left"/>
             </w:pPr>
-            <w:proofErr w:type="spellStart"/>
-            <w:proofErr w:type="gramStart"/>
-            <w:r>
-              <w:t>hpc.ws.rs.auth</w:t>
-            </w:r>
-            <w:proofErr w:type="gramEnd"/>
-            <w:r>
-              <w:t>.data</w:t>
-            </w:r>
-            <w:proofErr w:type="spellEnd"/>
-            <w:r>
-              <w:t>-</w:t>
-            </w:r>
-            <w:proofErr w:type="spellStart"/>
-            <w:r>
-              <w:t>management.download</w:t>
-            </w:r>
-            <w:proofErr w:type="spellEnd"/>
-            <w:r>
-              <w:t>-data-object</w:t>
+            <w:r>
+              <w:t>hpc.ws.rs.auth.data-management.download-data-object</w:t>
             </w:r>
           </w:p>
         </w:tc>
@@ -8743,21 +8064,8 @@
               <w:ind w:left="0"/>
               <w:jc w:val="left"/>
             </w:pPr>
-            <w:proofErr w:type="spellStart"/>
-            <w:r>
-              <w:t>hpc.ws.rs.auth.data</w:t>
-            </w:r>
-            <w:proofErr w:type="spellEnd"/>
-            <w:r>
-              <w:t>-</w:t>
-            </w:r>
-            <w:proofErr w:type="spellStart"/>
-            <w:r>
-              <w:t>management.set</w:t>
-            </w:r>
-            <w:proofErr w:type="spellEnd"/>
-            <w:r>
-              <w:t>-data-object-permissions</w:t>
+            <w:r>
+              <w:t>hpc.ws.rs.auth.data-management.set-data-object-permissions</w:t>
             </w:r>
           </w:p>
         </w:tc>
@@ -8803,21 +8111,8 @@
               <w:ind w:left="0"/>
               <w:jc w:val="left"/>
             </w:pPr>
-            <w:proofErr w:type="spellStart"/>
-            <w:r>
-              <w:t>hpc.ws.rs.auth.data</w:t>
-            </w:r>
-            <w:proofErr w:type="spellEnd"/>
-            <w:r>
-              <w:t>-</w:t>
-            </w:r>
-            <w:proofErr w:type="spellStart"/>
-            <w:r>
-              <w:t>management.get</w:t>
-            </w:r>
-            <w:proofErr w:type="spellEnd"/>
-            <w:r>
-              <w:t>-data-object-permissions</w:t>
+            <w:r>
+              <w:t>hpc.ws.rs.auth.data-management.get-data-object-permissions</w:t>
             </w:r>
           </w:p>
         </w:tc>
@@ -8863,21 +8158,8 @@
               <w:ind w:left="0"/>
               <w:jc w:val="left"/>
             </w:pPr>
-            <w:proofErr w:type="spellStart"/>
-            <w:r>
-              <w:t>hpc.ws.rs.auth.data</w:t>
-            </w:r>
-            <w:proofErr w:type="spellEnd"/>
-            <w:r>
-              <w:t>-</w:t>
-            </w:r>
-            <w:proofErr w:type="spellStart"/>
-            <w:r>
-              <w:t>management.get</w:t>
-            </w:r>
-            <w:proofErr w:type="spellEnd"/>
-            <w:r>
-              <w:t>-data-management-model</w:t>
+            <w:r>
+              <w:t>hpc.ws.rs.auth.data-management.get-data-management-model</w:t>
             </w:r>
           </w:p>
         </w:tc>
@@ -8923,21 +8205,8 @@
               <w:ind w:left="0"/>
               <w:jc w:val="left"/>
             </w:pPr>
-            <w:proofErr w:type="spellStart"/>
-            <w:r>
-              <w:t>hpc.ws.rs.auth.data</w:t>
-            </w:r>
-            <w:proofErr w:type="spellEnd"/>
-            <w:r>
-              <w:t>-</w:t>
-            </w:r>
-            <w:proofErr w:type="spellStart"/>
-            <w:r>
-              <w:t>management.get</w:t>
-            </w:r>
-            <w:proofErr w:type="spellEnd"/>
-            <w:r>
-              <w:t>-data-management-tree</w:t>
+            <w:r>
+              <w:t>hpc.ws.rs.auth.data-management.get-data-management-tree</w:t>
             </w:r>
           </w:p>
         </w:tc>
@@ -8983,26 +8252,8 @@
               <w:ind w:left="0"/>
               <w:jc w:val="left"/>
             </w:pPr>
-            <w:proofErr w:type="spellStart"/>
-            <w:proofErr w:type="gramStart"/>
-            <w:r>
-              <w:t>hpc.ws.rs.auth</w:t>
-            </w:r>
-            <w:proofErr w:type="gramEnd"/>
-            <w:r>
-              <w:t>.data</w:t>
-            </w:r>
-            <w:proofErr w:type="spellEnd"/>
-            <w:r>
-              <w:t>-</w:t>
-            </w:r>
-            <w:proofErr w:type="spellStart"/>
-            <w:r>
-              <w:t>search.query</w:t>
-            </w:r>
-            <w:proofErr w:type="spellEnd"/>
-            <w:r>
-              <w:t>-collections</w:t>
+            <w:r>
+              <w:t>hpc.ws.rs.auth.data-search.query-collections</w:t>
             </w:r>
           </w:p>
         </w:tc>
@@ -9060,26 +8311,8 @@
               <w:ind w:left="0"/>
               <w:jc w:val="left"/>
             </w:pPr>
-            <w:proofErr w:type="spellStart"/>
-            <w:proofErr w:type="gramStart"/>
-            <w:r>
-              <w:t>hpc.ws.rs.auth</w:t>
-            </w:r>
-            <w:proofErr w:type="gramEnd"/>
-            <w:r>
-              <w:t>.data</w:t>
-            </w:r>
-            <w:proofErr w:type="spellEnd"/>
-            <w:r>
-              <w:t>-</w:t>
-            </w:r>
-            <w:proofErr w:type="spellStart"/>
-            <w:r>
-              <w:t>search.query</w:t>
-            </w:r>
-            <w:proofErr w:type="spellEnd"/>
-            <w:r>
-              <w:t>-data-objects</w:t>
+            <w:r>
+              <w:t>hpc.ws.rs.auth.data-search.query-data-objects</w:t>
             </w:r>
           </w:p>
         </w:tc>
@@ -9131,21 +8364,8 @@
               <w:ind w:left="0"/>
               <w:jc w:val="left"/>
             </w:pPr>
-            <w:proofErr w:type="spellStart"/>
-            <w:r>
-              <w:t>hpc.ws.rs.auth.data</w:t>
-            </w:r>
-            <w:proofErr w:type="spellEnd"/>
-            <w:r>
-              <w:t>-</w:t>
-            </w:r>
-            <w:proofErr w:type="spellStart"/>
-            <w:r>
-              <w:t>search.add</w:t>
-            </w:r>
-            <w:proofErr w:type="spellEnd"/>
-            <w:r>
-              <w:t>-query</w:t>
+            <w:r>
+              <w:t>hpc.ws.rs.auth.data-search.add-query</w:t>
             </w:r>
           </w:p>
         </w:tc>
@@ -9197,24 +8417,9 @@
               <w:ind w:left="0"/>
               <w:jc w:val="left"/>
             </w:pPr>
-            <w:proofErr w:type="spellStart"/>
-            <w:proofErr w:type="gramStart"/>
-            <w:r>
-              <w:t>hpc.ws.rs.auth</w:t>
-            </w:r>
-            <w:proofErr w:type="gramEnd"/>
-            <w:r>
-              <w:t>.data</w:t>
-            </w:r>
-            <w:proofErr w:type="spellEnd"/>
-            <w:r>
-              <w:t>-</w:t>
-            </w:r>
-            <w:proofErr w:type="spellStart"/>
-            <w:r>
-              <w:t>search.update</w:t>
-            </w:r>
-            <w:proofErr w:type="spellEnd"/>
+            <w:r>
+              <w:t>hpc.ws.rs.auth.data-search.update</w:t>
+            </w:r>
             <w:r>
               <w:t>-query</w:t>
             </w:r>
@@ -9268,24 +8473,9 @@
               <w:ind w:left="0"/>
               <w:jc w:val="left"/>
             </w:pPr>
-            <w:proofErr w:type="spellStart"/>
-            <w:proofErr w:type="gramStart"/>
-            <w:r>
-              <w:t>hpc.ws.rs.auth</w:t>
-            </w:r>
-            <w:proofErr w:type="gramEnd"/>
-            <w:r>
-              <w:t>.data</w:t>
-            </w:r>
-            <w:proofErr w:type="spellEnd"/>
-            <w:r>
-              <w:t>-</w:t>
-            </w:r>
-            <w:proofErr w:type="spellStart"/>
-            <w:r>
-              <w:t>search.delete</w:t>
-            </w:r>
-            <w:proofErr w:type="spellEnd"/>
+            <w:r>
+              <w:t>hpc.ws.rs.auth.data-search.delete</w:t>
+            </w:r>
             <w:r>
               <w:t>-query</w:t>
             </w:r>
@@ -9339,20 +8529,10 @@
               <w:ind w:left="0"/>
               <w:jc w:val="left"/>
             </w:pPr>
-            <w:proofErr w:type="spellStart"/>
             <w:r>
               <w:lastRenderedPageBreak/>
-              <w:t>hpc.ws.rs.auth.data</w:t>
-            </w:r>
-            <w:proofErr w:type="spellEnd"/>
-            <w:r>
-              <w:t>-</w:t>
-            </w:r>
-            <w:proofErr w:type="spellStart"/>
-            <w:r>
-              <w:t>search.get</w:t>
-            </w:r>
-            <w:proofErr w:type="spellEnd"/>
+              <w:t>hpc.ws.rs.auth.data-search.get</w:t>
+            </w:r>
             <w:r>
               <w:t>-query</w:t>
             </w:r>
@@ -9406,19 +8586,9 @@
               <w:ind w:left="0"/>
               <w:jc w:val="left"/>
             </w:pPr>
-            <w:proofErr w:type="spellStart"/>
-            <w:r>
-              <w:t>hpc.ws.rs.auth.data</w:t>
-            </w:r>
-            <w:proofErr w:type="spellEnd"/>
-            <w:r>
-              <w:t>-</w:t>
-            </w:r>
-            <w:proofErr w:type="spellStart"/>
-            <w:r>
-              <w:t>search.get</w:t>
-            </w:r>
-            <w:proofErr w:type="spellEnd"/>
+            <w:r>
+              <w:t>hpc.ws.rs.auth.data-search.get</w:t>
+            </w:r>
             <w:r>
               <w:t>-quer</w:t>
             </w:r>
@@ -9438,13 +8608,8 @@
               <w:jc w:val="left"/>
             </w:pPr>
             <w:r>
-              <w:t xml:space="preserve">Allowed roles to get </w:t>
-            </w:r>
-            <w:proofErr w:type="gramStart"/>
-            <w:r>
-              <w:t>a named queries</w:t>
-            </w:r>
-            <w:proofErr w:type="gramEnd"/>
+              <w:t>Allowed roles to get a named queries</w:t>
+            </w:r>
           </w:p>
         </w:tc>
         <w:tc>
@@ -9480,21 +8645,8 @@
               <w:ind w:left="0"/>
               <w:jc w:val="left"/>
             </w:pPr>
-            <w:proofErr w:type="spellStart"/>
-            <w:r>
-              <w:t>hpc.ws.rs.auth.data</w:t>
-            </w:r>
-            <w:proofErr w:type="spellEnd"/>
-            <w:r>
-              <w:t>-</w:t>
-            </w:r>
-            <w:proofErr w:type="spellStart"/>
-            <w:r>
-              <w:t>search.get</w:t>
-            </w:r>
-            <w:proofErr w:type="spellEnd"/>
-            <w:r>
-              <w:t>-metadata-attributes</w:t>
+            <w:r>
+              <w:t>hpc.ws.rs.auth.data-search.get-metadata-attributes</w:t>
             </w:r>
           </w:p>
         </w:tc>
@@ -9546,26 +8698,8 @@
               <w:ind w:left="0"/>
               <w:jc w:val="left"/>
             </w:pPr>
-            <w:proofErr w:type="spellStart"/>
-            <w:proofErr w:type="gramStart"/>
-            <w:r>
-              <w:t>hpc.ws.rs.auth</w:t>
-            </w:r>
-            <w:proofErr w:type="gramEnd"/>
-            <w:r>
-              <w:t>.data</w:t>
-            </w:r>
-            <w:proofErr w:type="spellEnd"/>
-            <w:r>
-              <w:t>-</w:t>
-            </w:r>
-            <w:proofErr w:type="spellStart"/>
-            <w:r>
-              <w:t>search.refresh</w:t>
-            </w:r>
-            <w:proofErr w:type="spellEnd"/>
-            <w:r>
-              <w:t>-metadata-views</w:t>
+            <w:r>
+              <w:t>hpc.ws.rs.auth.data-search.refresh-metadata-views</w:t>
             </w:r>
           </w:p>
         </w:tc>
@@ -9617,18 +8751,8 @@
               <w:ind w:left="0"/>
               <w:jc w:val="left"/>
             </w:pPr>
-            <w:proofErr w:type="spellStart"/>
-            <w:proofErr w:type="gramStart"/>
-            <w:r>
-              <w:t>hpc.ws.rs.auth</w:t>
-            </w:r>
-            <w:proofErr w:type="gramEnd"/>
-            <w:r>
-              <w:t>.notification.subscribe</w:t>
-            </w:r>
-            <w:proofErr w:type="spellEnd"/>
-            <w:r>
-              <w:t>-notifications</w:t>
+            <w:r>
+              <w:t>hpc.ws.rs.auth.notification.subscribe-notifications</w:t>
             </w:r>
           </w:p>
         </w:tc>
@@ -9680,13 +8804,8 @@
               <w:ind w:left="0"/>
               <w:jc w:val="left"/>
             </w:pPr>
-            <w:proofErr w:type="spellStart"/>
-            <w:r>
-              <w:t>hpc.ws.rs.auth.notification.get</w:t>
-            </w:r>
-            <w:proofErr w:type="spellEnd"/>
-            <w:r>
-              <w:t>-notification-subscriptions</w:t>
+            <w:r>
+              <w:t>hpc.ws.rs.auth.notification.get-notification-subscriptions</w:t>
             </w:r>
           </w:p>
         </w:tc>
@@ -9738,18 +8857,8 @@
               <w:ind w:left="0"/>
               <w:jc w:val="left"/>
             </w:pPr>
-            <w:proofErr w:type="spellStart"/>
-            <w:proofErr w:type="gramStart"/>
-            <w:r>
-              <w:t>hpc.ws.rs.auth</w:t>
-            </w:r>
-            <w:proofErr w:type="gramEnd"/>
-            <w:r>
-              <w:t>.report.generate</w:t>
-            </w:r>
-            <w:proofErr w:type="spellEnd"/>
-            <w:r>
-              <w:t>-report</w:t>
+            <w:r>
+              <w:t>hpc.ws.rs.auth.report.generate-report</w:t>
             </w:r>
           </w:p>
         </w:tc>
@@ -9837,16 +8946,9 @@
               <w:ind w:left="0"/>
               <w:jc w:val="left"/>
             </w:pPr>
-            <w:proofErr w:type="spellStart"/>
-            <w:proofErr w:type="gramStart"/>
-            <w:r>
-              <w:t>hpc.service</w:t>
-            </w:r>
-            <w:proofErr w:type="gramEnd"/>
-            <w:r>
-              <w:t>.docBasePath</w:t>
-            </w:r>
-            <w:proofErr w:type="spellEnd"/>
+            <w:r>
+              <w:t>hpc.service.docBasePath</w:t>
+            </w:r>
           </w:p>
         </w:tc>
         <w:tc>
@@ -9888,16 +8990,9 @@
               <w:ind w:left="0"/>
               <w:jc w:val="left"/>
             </w:pPr>
-            <w:proofErr w:type="spellStart"/>
-            <w:proofErr w:type="gramStart"/>
-            <w:r>
-              <w:t>hpc.service</w:t>
-            </w:r>
-            <w:proofErr w:type="gramEnd"/>
-            <w:r>
-              <w:t>.security.authenticationTokenSignatureKey</w:t>
-            </w:r>
-            <w:proofErr w:type="spellEnd"/>
+            <w:r>
+              <w:t>hpc.service.security.authenticationTokenSignatureKey</w:t>
+            </w:r>
           </w:p>
         </w:tc>
         <w:tc>
@@ -9939,16 +9034,9 @@
               <w:ind w:left="0"/>
               <w:jc w:val="left"/>
             </w:pPr>
-            <w:proofErr w:type="spellStart"/>
-            <w:proofErr w:type="gramStart"/>
-            <w:r>
-              <w:t>hpc.service</w:t>
-            </w:r>
-            <w:proofErr w:type="gramEnd"/>
-            <w:r>
-              <w:t>.security.authenticationTokenExpirationPeriod</w:t>
-            </w:r>
-            <w:proofErr w:type="spellEnd"/>
+            <w:r>
+              <w:t>hpc.service.security.authenticationTokenExpirationPeriod</w:t>
+            </w:r>
           </w:p>
         </w:tc>
         <w:tc>
@@ -10023,19 +9111,9 @@
               <w:ind w:left="0"/>
               <w:jc w:val="left"/>
             </w:pPr>
-            <w:proofErr w:type="spellStart"/>
-            <w:r>
-              <w:t>hpc.bus.data-</w:t>
-            </w:r>
-            <w:proofErr w:type="gramStart"/>
-            <w:r>
-              <w:t>management.registration</w:t>
-            </w:r>
-            <w:proofErr w:type="gramEnd"/>
-            <w:r>
-              <w:t>.endpoint</w:t>
-            </w:r>
-            <w:proofErr w:type="spellEnd"/>
+            <w:r>
+              <w:t>hpc.bus.data-management.registration.endpoint</w:t>
+            </w:r>
           </w:p>
         </w:tc>
         <w:tc>
@@ -10083,19 +9161,9 @@
               <w:ind w:left="0"/>
               <w:jc w:val="left"/>
             </w:pPr>
-            <w:proofErr w:type="spellStart"/>
-            <w:r>
-              <w:t>hpc.bus.data-</w:t>
-            </w:r>
-            <w:proofErr w:type="gramStart"/>
-            <w:r>
-              <w:t>management.registration</w:t>
-            </w:r>
-            <w:proofErr w:type="gramEnd"/>
-            <w:r>
-              <w:t>.path</w:t>
-            </w:r>
-            <w:proofErr w:type="spellEnd"/>
+            <w:r>
+              <w:t>hpc.bus.data-management.registration.path</w:t>
+            </w:r>
           </w:p>
         </w:tc>
         <w:tc>
@@ -10127,23 +9195,7 @@
               <w:jc w:val="left"/>
             </w:pPr>
             <w:r>
-              <w:t>/</w:t>
-            </w:r>
-            <w:proofErr w:type="spellStart"/>
-            <w:r>
-              <w:t>mnt</w:t>
-            </w:r>
-            <w:proofErr w:type="spellEnd"/>
-            <w:r>
-              <w:t>/</w:t>
-            </w:r>
-            <w:proofErr w:type="spellStart"/>
-            <w:r>
-              <w:t>IRODsTest</w:t>
-            </w:r>
-            <w:proofErr w:type="spellEnd"/>
-            <w:r>
-              <w:t>/</w:t>
+              <w:t>/mnt/IRODsTest/</w:t>
             </w:r>
           </w:p>
         </w:tc>
@@ -10400,16 +9452,9 @@
               <w:ind w:left="0"/>
               <w:jc w:val="left"/>
             </w:pPr>
-            <w:proofErr w:type="spellStart"/>
-            <w:proofErr w:type="gramStart"/>
-            <w:r>
-              <w:t>hpc.integration</w:t>
-            </w:r>
-            <w:proofErr w:type="gramEnd"/>
-            <w:r>
-              <w:t>.irods.host</w:t>
-            </w:r>
-            <w:proofErr w:type="spellEnd"/>
+            <w:r>
+              <w:t>hpc.integration.irods.host</w:t>
+            </w:r>
           </w:p>
         </w:tc>
         <w:tc>
@@ -10459,16 +9504,9 @@
               <w:ind w:left="0"/>
               <w:jc w:val="left"/>
             </w:pPr>
-            <w:proofErr w:type="spellStart"/>
-            <w:proofErr w:type="gramStart"/>
-            <w:r>
-              <w:t>hpc.integration</w:t>
-            </w:r>
-            <w:proofErr w:type="gramEnd"/>
-            <w:r>
-              <w:t>.irods.port</w:t>
-            </w:r>
-            <w:proofErr w:type="spellEnd"/>
+            <w:r>
+              <w:t>hpc.integration.irods.port</w:t>
+            </w:r>
           </w:p>
         </w:tc>
         <w:tc>
@@ -10513,16 +9551,9 @@
               <w:ind w:left="0"/>
               <w:jc w:val="left"/>
             </w:pPr>
-            <w:proofErr w:type="spellStart"/>
-            <w:proofErr w:type="gramStart"/>
-            <w:r>
-              <w:t>hpc.integration</w:t>
-            </w:r>
-            <w:proofErr w:type="gramEnd"/>
-            <w:r>
-              <w:t>.irods.zone</w:t>
-            </w:r>
-            <w:proofErr w:type="spellEnd"/>
+            <w:r>
+              <w:t>hpc.integration.irods.zone</w:t>
+            </w:r>
           </w:p>
         </w:tc>
         <w:tc>
@@ -10550,11 +9581,9 @@
               <w:ind w:left="0"/>
               <w:jc w:val="left"/>
             </w:pPr>
-            <w:proofErr w:type="spellStart"/>
             <w:r>
               <w:t>tempZone</w:t>
             </w:r>
-            <w:proofErr w:type="spellEnd"/>
           </w:p>
         </w:tc>
       </w:tr>
@@ -10569,16 +9598,9 @@
               <w:ind w:left="0"/>
               <w:jc w:val="left"/>
             </w:pPr>
-            <w:proofErr w:type="spellStart"/>
-            <w:proofErr w:type="gramStart"/>
-            <w:r>
-              <w:t>hpc.integration</w:t>
-            </w:r>
-            <w:proofErr w:type="gramEnd"/>
-            <w:r>
-              <w:t>.irods.resource</w:t>
-            </w:r>
-            <w:proofErr w:type="spellEnd"/>
+            <w:r>
+              <w:t>hpc.integration.irods.resource</w:t>
+            </w:r>
           </w:p>
         </w:tc>
         <w:tc>
@@ -10606,11 +9628,9 @@
               <w:ind w:left="0"/>
               <w:jc w:val="left"/>
             </w:pPr>
-            <w:proofErr w:type="spellStart"/>
             <w:r>
               <w:t>demoResc</w:t>
             </w:r>
-            <w:proofErr w:type="spellEnd"/>
           </w:p>
         </w:tc>
       </w:tr>
@@ -10625,16 +9645,9 @@
               <w:ind w:left="0"/>
               <w:jc w:val="left"/>
             </w:pPr>
-            <w:proofErr w:type="spellStart"/>
-            <w:proofErr w:type="gramStart"/>
-            <w:r>
-              <w:t>hpc.integration</w:t>
-            </w:r>
-            <w:proofErr w:type="gramEnd"/>
-            <w:r>
-              <w:t>.irods.basePath</w:t>
-            </w:r>
-            <w:proofErr w:type="spellEnd"/>
+            <w:r>
+              <w:t>hpc.integration.irods.basePath</w:t>
+            </w:r>
           </w:p>
         </w:tc>
         <w:tc>
@@ -10663,15 +9676,7 @@
               <w:jc w:val="left"/>
             </w:pPr>
             <w:r>
-              <w:t xml:space="preserve">/ </w:t>
-            </w:r>
-            <w:proofErr w:type="spellStart"/>
-            <w:r>
-              <w:t>tempZone</w:t>
-            </w:r>
-            <w:proofErr w:type="spellEnd"/>
-            <w:r>
-              <w:t>/home</w:t>
+              <w:t>/ tempZone/home</w:t>
             </w:r>
           </w:p>
         </w:tc>
@@ -10687,16 +9692,9 @@
               <w:ind w:left="0"/>
               <w:jc w:val="left"/>
             </w:pPr>
-            <w:proofErr w:type="spellStart"/>
-            <w:proofErr w:type="gramStart"/>
-            <w:r>
-              <w:t>hpc.integration</w:t>
-            </w:r>
-            <w:proofErr w:type="gramEnd"/>
-            <w:r>
-              <w:t>.globus.nexusAPIURL</w:t>
-            </w:r>
-            <w:proofErr w:type="spellEnd"/>
+            <w:r>
+              <w:t>hpc.integration.globus.nexusAPIURL</w:t>
+            </w:r>
           </w:p>
         </w:tc>
         <w:tc>
@@ -10741,16 +9739,9 @@
               <w:ind w:left="0"/>
               <w:jc w:val="left"/>
             </w:pPr>
-            <w:proofErr w:type="spellStart"/>
-            <w:proofErr w:type="gramStart"/>
-            <w:r>
-              <w:t>hpc.integration</w:t>
-            </w:r>
-            <w:proofErr w:type="gramEnd"/>
-            <w:r>
-              <w:t>.globus.globusURL</w:t>
-            </w:r>
-            <w:proofErr w:type="spellEnd"/>
+            <w:r>
+              <w:t>hpc.integration.globus.globusURL</w:t>
+            </w:r>
           </w:p>
         </w:tc>
         <w:tc>
@@ -10795,16 +9786,9 @@
               <w:ind w:left="0"/>
               <w:jc w:val="left"/>
             </w:pPr>
-            <w:proofErr w:type="spellStart"/>
-            <w:proofErr w:type="gramStart"/>
-            <w:r>
-              <w:t>hpc.dao.postgresql</w:t>
-            </w:r>
-            <w:proofErr w:type="gramEnd"/>
-            <w:r>
-              <w:t>.dbName</w:t>
-            </w:r>
-            <w:proofErr w:type="spellEnd"/>
+            <w:r>
+              <w:t>hpc.dao.postgresql.dbName</w:t>
+            </w:r>
           </w:p>
         </w:tc>
         <w:tc>
@@ -10846,16 +9830,9 @@
               <w:ind w:left="0"/>
               <w:jc w:val="left"/>
             </w:pPr>
-            <w:proofErr w:type="spellStart"/>
-            <w:proofErr w:type="gramStart"/>
-            <w:r>
-              <w:t>hpc.dao.postgresql</w:t>
-            </w:r>
-            <w:proofErr w:type="gramEnd"/>
-            <w:r>
-              <w:t>.host</w:t>
-            </w:r>
-            <w:proofErr w:type="spellEnd"/>
+            <w:r>
+              <w:t>hpc.dao.postgresql.host</w:t>
+            </w:r>
           </w:p>
         </w:tc>
         <w:tc>
@@ -10897,16 +9874,9 @@
               <w:ind w:left="0"/>
               <w:jc w:val="left"/>
             </w:pPr>
-            <w:proofErr w:type="spellStart"/>
-            <w:proofErr w:type="gramStart"/>
-            <w:r>
-              <w:t>hpc.dao.postgresql</w:t>
-            </w:r>
-            <w:proofErr w:type="gramEnd"/>
-            <w:r>
-              <w:t>.port</w:t>
-            </w:r>
-            <w:proofErr w:type="spellEnd"/>
+            <w:r>
+              <w:t>hpc.dao.postgresql.port</w:t>
+            </w:r>
           </w:p>
         </w:tc>
         <w:tc>
@@ -10948,16 +9918,9 @@
               <w:ind w:left="0"/>
               <w:jc w:val="left"/>
             </w:pPr>
-            <w:proofErr w:type="spellStart"/>
-            <w:proofErr w:type="gramStart"/>
-            <w:r>
-              <w:t>hpc.dao.postgresql</w:t>
-            </w:r>
-            <w:proofErr w:type="gramEnd"/>
-            <w:r>
-              <w:t>.username</w:t>
-            </w:r>
-            <w:proofErr w:type="spellEnd"/>
+            <w:r>
+              <w:t>hpc.dao.postgresql.username</w:t>
+            </w:r>
           </w:p>
         </w:tc>
         <w:tc>
@@ -10999,16 +9962,9 @@
               <w:ind w:left="0"/>
               <w:jc w:val="left"/>
             </w:pPr>
-            <w:proofErr w:type="spellStart"/>
-            <w:proofErr w:type="gramStart"/>
-            <w:r>
-              <w:t>hpc.dao.postgresql</w:t>
-            </w:r>
-            <w:proofErr w:type="gramEnd"/>
-            <w:r>
-              <w:t>.password</w:t>
-            </w:r>
-            <w:proofErr w:type="spellEnd"/>
+            <w:r>
+              <w:t>hpc.dao.postgresql.password</w:t>
+            </w:r>
           </w:p>
         </w:tc>
         <w:tc>
@@ -11050,11 +10006,9 @@
               <w:ind w:left="0"/>
               <w:jc w:val="left"/>
             </w:pPr>
-            <w:proofErr w:type="spellStart"/>
             <w:r>
               <w:t>hpc.dao.postgresql.encryptor.key</w:t>
             </w:r>
-            <w:proofErr w:type="spellEnd"/>
           </w:p>
         </w:tc>
         <w:tc>
@@ -11067,13 +10021,8 @@
               <w:ind w:left="0"/>
               <w:jc w:val="left"/>
             </w:pPr>
-            <w:proofErr w:type="spellStart"/>
-            <w:r>
-              <w:t>Encryptor</w:t>
-            </w:r>
-            <w:proofErr w:type="spellEnd"/>
-            <w:r>
-              <w:t xml:space="preserve"> key used to encrypt integrating system credentials</w:t>
+            <w:r>
+              <w:t>Encryptor key used to encrypt integrating system credentials</w:t>
             </w:r>
           </w:p>
         </w:tc>
@@ -11148,14 +10097,14 @@
         </w:numPr>
         <w:ind w:left="1440"/>
       </w:pPr>
-      <w:bookmarkStart w:id="18" w:name="_Toc483227390"/>
+      <w:bookmarkStart w:id="17" w:name="_Toc483227390"/>
       <w:r>
         <w:t>Set</w:t>
       </w:r>
       <w:r>
         <w:t xml:space="preserve"> up CA Certificate for SSL port</w:t>
       </w:r>
-      <w:bookmarkEnd w:id="18"/>
+      <w:bookmarkEnd w:id="17"/>
       <w:r>
         <w:t xml:space="preserve"> </w:t>
       </w:r>
@@ -11216,13 +10165,8 @@
       </w:pPr>
       <w:r>
         <w:lastRenderedPageBreak/>
-        <w:t xml:space="preserve">Private Key – </w:t>
-      </w:r>
-      <w:proofErr w:type="spellStart"/>
-      <w:r>
-        <w:t>host.domain.key</w:t>
-      </w:r>
-      <w:proofErr w:type="spellEnd"/>
+        <w:t>Private Key – host.domain.key</w:t>
+      </w:r>
     </w:p>
     <w:p>
       <w:pPr>
@@ -11240,15 +10184,7 @@
         <w:ind w:left="1800"/>
       </w:pPr>
       <w:r>
-        <w:t xml:space="preserve">Generate a </w:t>
-      </w:r>
-      <w:proofErr w:type="spellStart"/>
-      <w:r>
-        <w:t>Keystore</w:t>
-      </w:r>
-      <w:proofErr w:type="spellEnd"/>
-      <w:r>
-        <w:t xml:space="preserve"> &amp; Import Intermediate Certification</w:t>
+        <w:t>Generate a Keystore &amp; Import Intermediate Certification</w:t>
       </w:r>
     </w:p>
     <w:p>
@@ -11256,81 +10192,15 @@
         <w:pStyle w:val="ListParagraph"/>
         <w:ind w:left="1800"/>
       </w:pPr>
-      <w:proofErr w:type="spellStart"/>
       <w:r>
         <w:rPr>
           <w:i/>
         </w:rPr>
-        <w:t>keytool</w:t>
-      </w:r>
-      <w:proofErr w:type="spellEnd"/>
-      <w:r>
-        <w:rPr>
-          <w:i/>
-        </w:rPr>
-        <w:t xml:space="preserve"> –</w:t>
-      </w:r>
-      <w:proofErr w:type="spellStart"/>
-      <w:r>
-        <w:rPr>
-          <w:i/>
-        </w:rPr>
-        <w:t>importcert</w:t>
-      </w:r>
-      <w:proofErr w:type="spellEnd"/>
-      <w:r>
-        <w:rPr>
-          <w:i/>
-        </w:rPr>
-        <w:t xml:space="preserve"> –</w:t>
-      </w:r>
-      <w:proofErr w:type="spellStart"/>
-      <w:r>
-        <w:rPr>
-          <w:i/>
-        </w:rPr>
-        <w:t>trustcacerts</w:t>
-      </w:r>
-      <w:proofErr w:type="spellEnd"/>
-      <w:r>
-        <w:rPr>
-          <w:i/>
-        </w:rPr>
-        <w:t xml:space="preserve"> –file DigiCertCA.crt –alias root –</w:t>
-      </w:r>
-      <w:proofErr w:type="spellStart"/>
-      <w:r>
-        <w:rPr>
-          <w:i/>
-        </w:rPr>
-        <w:t>keystore</w:t>
-      </w:r>
-      <w:proofErr w:type="spellEnd"/>
-      <w:r>
-        <w:rPr>
-          <w:i/>
-        </w:rPr>
-        <w:t xml:space="preserve"> </w:t>
-      </w:r>
-      <w:proofErr w:type="spellStart"/>
-      <w:r>
-        <w:rPr>
-          <w:i/>
-        </w:rPr>
-        <w:t>keystore.jks</w:t>
-      </w:r>
-      <w:proofErr w:type="spellEnd"/>
+        <w:t>keytool –importcert –trustcacerts –file DigiCertCA.crt –alias root –keystore keystore.jks</w:t>
+      </w:r>
       <w:r>
         <w:br/>
-        <w:t xml:space="preserve">You will be asked to create a password for the </w:t>
-      </w:r>
-      <w:proofErr w:type="spellStart"/>
-      <w:r>
-        <w:t>keystore</w:t>
-      </w:r>
-      <w:proofErr w:type="spellEnd"/>
-      <w:r>
-        <w:t xml:space="preserve"> (</w:t>
+        <w:t>You will be asked to create a password for the keystore (</w:t>
       </w:r>
       <w:r>
         <w:t>M</w:t>
@@ -11361,61 +10231,11 @@
         <w:ind w:left="1800"/>
         <w:jc w:val="left"/>
       </w:pPr>
-      <w:proofErr w:type="spellStart"/>
       <w:r>
         <w:rPr>
           <w:i/>
         </w:rPr>
-        <w:t>openssl</w:t>
-      </w:r>
-      <w:proofErr w:type="spellEnd"/>
-      <w:r>
-        <w:rPr>
-          <w:i/>
-        </w:rPr>
-        <w:t xml:space="preserve"> pkcs12 –export –name [domain] –in [host.domain.crt] –</w:t>
-      </w:r>
-      <w:proofErr w:type="spellStart"/>
-      <w:r>
-        <w:rPr>
-          <w:i/>
-        </w:rPr>
-        <w:t>inkey</w:t>
-      </w:r>
-      <w:proofErr w:type="spellEnd"/>
-      <w:r>
-        <w:rPr>
-          <w:i/>
-        </w:rPr>
-        <w:t xml:space="preserve"> [</w:t>
-      </w:r>
-      <w:proofErr w:type="spellStart"/>
-      <w:r>
-        <w:rPr>
-          <w:i/>
-        </w:rPr>
-        <w:t>host.domain.key</w:t>
-      </w:r>
-      <w:proofErr w:type="spellEnd"/>
-      <w:r>
-        <w:rPr>
-          <w:i/>
-        </w:rPr>
-        <w:t xml:space="preserve">] –out </w:t>
-      </w:r>
-      <w:proofErr w:type="gramStart"/>
-      <w:r>
-        <w:rPr>
-          <w:i/>
-        </w:rPr>
-        <w:t>keystore.p</w:t>
-      </w:r>
-      <w:proofErr w:type="gramEnd"/>
-      <w:r>
-        <w:rPr>
-          <w:i/>
-        </w:rPr>
-        <w:t>12</w:t>
+        <w:t>openssl pkcs12 –export –name [domain] –in [host.domain.crt] –inkey [host.domain.key] –out keystore.p12</w:t>
       </w:r>
       <w:r>
         <w:br/>
@@ -11438,13 +10258,8 @@
         <w:ind w:left="1800"/>
       </w:pPr>
       <w:r>
-        <w:t xml:space="preserve">Import the Primary Certificate &amp; Private Key into the </w:t>
-      </w:r>
-      <w:proofErr w:type="spellStart"/>
-      <w:r>
-        <w:t>Keystore</w:t>
-      </w:r>
-      <w:proofErr w:type="spellEnd"/>
+        <w:t>Import the Primary Certificate &amp; Private Key into the Keystore</w:t>
+      </w:r>
     </w:p>
     <w:p>
       <w:pPr>
@@ -11455,103 +10270,11 @@
           <w:i/>
         </w:rPr>
       </w:pPr>
-      <w:proofErr w:type="spellStart"/>
       <w:r>
         <w:rPr>
           <w:i/>
         </w:rPr>
-        <w:t>keytool</w:t>
-      </w:r>
-      <w:proofErr w:type="spellEnd"/>
-      <w:r>
-        <w:rPr>
-          <w:i/>
-        </w:rPr>
-        <w:t xml:space="preserve"> –</w:t>
-      </w:r>
-      <w:proofErr w:type="spellStart"/>
-      <w:r>
-        <w:rPr>
-          <w:i/>
-        </w:rPr>
-        <w:t>importkeystore</w:t>
-      </w:r>
-      <w:proofErr w:type="spellEnd"/>
-      <w:r>
-        <w:rPr>
-          <w:i/>
-        </w:rPr>
-        <w:t xml:space="preserve"> –</w:t>
-      </w:r>
-      <w:proofErr w:type="spellStart"/>
-      <w:r>
-        <w:rPr>
-          <w:i/>
-        </w:rPr>
-        <w:t>destkeystore</w:t>
-      </w:r>
-      <w:proofErr w:type="spellEnd"/>
-      <w:r>
-        <w:rPr>
-          <w:i/>
-        </w:rPr>
-        <w:t xml:space="preserve"> </w:t>
-      </w:r>
-      <w:proofErr w:type="spellStart"/>
-      <w:r>
-        <w:rPr>
-          <w:i/>
-        </w:rPr>
-        <w:t>keystore.jks</w:t>
-      </w:r>
-      <w:proofErr w:type="spellEnd"/>
-      <w:r>
-        <w:rPr>
-          <w:i/>
-        </w:rPr>
-        <w:t xml:space="preserve"> –</w:t>
-      </w:r>
-      <w:proofErr w:type="spellStart"/>
-      <w:r>
-        <w:rPr>
-          <w:i/>
-        </w:rPr>
-        <w:t>srckeystore</w:t>
-      </w:r>
-      <w:proofErr w:type="spellEnd"/>
-      <w:r>
-        <w:rPr>
-          <w:i/>
-        </w:rPr>
-        <w:t xml:space="preserve"> </w:t>
-      </w:r>
-      <w:proofErr w:type="gramStart"/>
-      <w:r>
-        <w:rPr>
-          <w:i/>
-        </w:rPr>
-        <w:t>keystore.p</w:t>
-      </w:r>
-      <w:proofErr w:type="gramEnd"/>
-      <w:r>
-        <w:rPr>
-          <w:i/>
-        </w:rPr>
-        <w:t>12 –</w:t>
-      </w:r>
-      <w:proofErr w:type="spellStart"/>
-      <w:r>
-        <w:rPr>
-          <w:i/>
-        </w:rPr>
-        <w:t>srcstoretype</w:t>
-      </w:r>
-      <w:proofErr w:type="spellEnd"/>
-      <w:r>
-        <w:rPr>
-          <w:i/>
-        </w:rPr>
-        <w:t xml:space="preserve"> pkcs12 –alias [domain] </w:t>
+        <w:t xml:space="preserve">keytool –importkeystore –destkeystore keystore.jks –srckeystore keystore.p12 –srcstoretype pkcs12 –alias [domain] </w:t>
       </w:r>
     </w:p>
     <w:p>
@@ -11577,49 +10300,13 @@
         <w:jc w:val="left"/>
       </w:pPr>
       <w:r>
-        <w:t xml:space="preserve">You now have </w:t>
-      </w:r>
-      <w:proofErr w:type="spellStart"/>
-      <w:r>
-        <w:t>keystore.jks</w:t>
-      </w:r>
-      <w:proofErr w:type="spellEnd"/>
-      <w:r>
-        <w:t xml:space="preserve"> that contains the cert. Copy it to </w:t>
+        <w:t xml:space="preserve">You now have keystore.jks that contains the cert. Copy it to </w:t>
       </w:r>
       <w:r>
         <w:rPr>
           <w:i/>
         </w:rPr>
-        <w:t>$SERVICEMIX_HOME/</w:t>
-      </w:r>
-      <w:proofErr w:type="spellStart"/>
-      <w:r>
-        <w:rPr>
-          <w:i/>
-        </w:rPr>
-        <w:t>etc</w:t>
-      </w:r>
-      <w:proofErr w:type="spellEnd"/>
-      <w:r>
-        <w:rPr>
-          <w:i/>
-        </w:rPr>
-        <w:t>/</w:t>
-      </w:r>
-      <w:proofErr w:type="spellStart"/>
-      <w:r>
-        <w:rPr>
-          <w:i/>
-        </w:rPr>
-        <w:t>hpc</w:t>
-      </w:r>
-      <w:proofErr w:type="spellEnd"/>
-      <w:r>
-        <w:rPr>
-          <w:i/>
-        </w:rPr>
-        <w:t>-server</w:t>
+        <w:t>$SERVICEMIX_HOME/etc/hpc-server</w:t>
       </w:r>
     </w:p>
     <w:p>
@@ -11647,15 +10334,7 @@
         <w:ind w:left="1800"/>
       </w:pPr>
       <w:r>
-        <w:t xml:space="preserve">Uncomment and change these properties as needed to set the path and the password for the </w:t>
-      </w:r>
-      <w:proofErr w:type="spellStart"/>
-      <w:r>
-        <w:t>keystore.jks</w:t>
-      </w:r>
-      <w:proofErr w:type="spellEnd"/>
-      <w:r>
-        <w:t xml:space="preserve"> file.</w:t>
+        <w:t>Uncomment and change these properties as needed to set the path and the password for the keystore.jks file.</w:t>
       </w:r>
     </w:p>
     <w:p>
@@ -11664,26 +10343,13 @@
         <w:ind w:left="1800"/>
       </w:pPr>
       <w:r>
-        <w:t>$SERVICEMIX_HOME/</w:t>
-      </w:r>
-      <w:proofErr w:type="spellStart"/>
-      <w:r>
-        <w:t>etc</w:t>
-      </w:r>
-      <w:proofErr w:type="spellEnd"/>
-      <w:r>
-        <w:t>/</w:t>
-      </w:r>
-      <w:proofErr w:type="spellStart"/>
+        <w:t>$SERVICEMIX_HOME/etc/</w:t>
+      </w:r>
       <w:r>
         <w:t>gov.nih.nci.hpc</w:t>
       </w:r>
       <w:r>
-        <w:t>.cfg</w:t>
-      </w:r>
-      <w:proofErr w:type="spellEnd"/>
-      <w:r>
-        <w:t>:</w:t>
+        <w:t>.cfg:</w:t>
       </w:r>
     </w:p>
     <w:p>
@@ -11692,15 +10358,7 @@
         <w:ind w:left="1800"/>
       </w:pPr>
       <w:r>
-        <w:t>#</w:t>
-      </w:r>
-      <w:proofErr w:type="gramStart"/>
-      <w:r>
-        <w:t>hpc.ws.rs.ssl.keystore</w:t>
-      </w:r>
-      <w:proofErr w:type="gramEnd"/>
-      <w:r>
-        <w:t>.path=${karaf.base}/etc/hpc-server/keystore.jks</w:t>
+        <w:t>#hpc.ws.rs.ssl.keystore.path=${karaf.base}/etc/hpc-server/keystore.jks</w:t>
       </w:r>
     </w:p>
     <w:p>
@@ -11709,34 +10367,8 @@
         <w:ind w:left="1800"/>
       </w:pPr>
       <w:r>
-        <w:t>#</w:t>
-      </w:r>
-      <w:proofErr w:type="spellStart"/>
-      <w:proofErr w:type="gramStart"/>
-      <w:r>
-        <w:t>hpc.ws.rs.ssl.keystore</w:t>
-      </w:r>
-      <w:proofErr w:type="gramEnd"/>
-      <w:r>
-        <w:t>.password</w:t>
-      </w:r>
-      <w:proofErr w:type="spellEnd"/>
-      <w:r>
-        <w:t>=</w:t>
-      </w:r>
-      <w:proofErr w:type="spellStart"/>
-      <w:r>
-        <w:t>hpc</w:t>
-      </w:r>
-      <w:proofErr w:type="spellEnd"/>
-      <w:r>
-        <w:t>-server-store-</w:t>
-      </w:r>
-      <w:proofErr w:type="spellStart"/>
-      <w:r>
-        <w:t>pwd</w:t>
-      </w:r>
-      <w:proofErr w:type="spellEnd"/>
+        <w:t>#hpc.ws.rs.ssl.keystore.password=hpc-server-store-pwd</w:t>
+      </w:r>
     </w:p>
     <w:p>
       <w:pPr>
@@ -11744,15 +10376,7 @@
         <w:ind w:left="1800"/>
       </w:pPr>
       <w:r>
-        <w:t>#</w:t>
-      </w:r>
-      <w:proofErr w:type="gramStart"/>
-      <w:r>
-        <w:t>hpc.ws.rs.ssl.truststore</w:t>
-      </w:r>
-      <w:proofErr w:type="gramEnd"/>
-      <w:r>
-        <w:t>.path=${karaf.base}/etc/hpc-server/keystore.jks</w:t>
+        <w:t>#hpc.ws.rs.ssl.truststore.path=${karaf.base}/etc/hpc-server/keystore.jks</w:t>
       </w:r>
     </w:p>
     <w:p>
@@ -11761,34 +10385,8 @@
         <w:ind w:left="1800"/>
       </w:pPr>
       <w:r>
-        <w:t>#</w:t>
-      </w:r>
-      <w:proofErr w:type="spellStart"/>
-      <w:proofErr w:type="gramStart"/>
-      <w:r>
-        <w:t>hpc.ws.rs.ssl.truststore</w:t>
-      </w:r>
-      <w:proofErr w:type="gramEnd"/>
-      <w:r>
-        <w:t>.password</w:t>
-      </w:r>
-      <w:proofErr w:type="spellEnd"/>
-      <w:r>
-        <w:t>=</w:t>
-      </w:r>
-      <w:proofErr w:type="spellStart"/>
-      <w:r>
-        <w:t>hpc</w:t>
-      </w:r>
-      <w:proofErr w:type="spellEnd"/>
-      <w:r>
-        <w:t>-server-store-</w:t>
-      </w:r>
-      <w:proofErr w:type="spellStart"/>
-      <w:r>
-        <w:t>pwd</w:t>
-      </w:r>
-      <w:proofErr w:type="spellEnd"/>
+        <w:t>#hpc.ws.rs.ssl.truststore.password=hpc-server-store-pwd</w:t>
+      </w:r>
     </w:p>
     <w:p>
       <w:pPr>
@@ -11805,11 +10403,11 @@
         </w:numPr>
         <w:ind w:left="1440"/>
       </w:pPr>
-      <w:bookmarkStart w:id="19" w:name="_Toc483227391"/>
+      <w:bookmarkStart w:id="18" w:name="_Toc483227391"/>
       <w:r>
         <w:t>Build HPC DME</w:t>
       </w:r>
-      <w:bookmarkEnd w:id="19"/>
+      <w:bookmarkEnd w:id="18"/>
       <w:r>
         <w:t xml:space="preserve"> </w:t>
       </w:r>
@@ -11819,15 +10417,7 @@
         <w:ind w:left="1512"/>
       </w:pPr>
       <w:r>
-        <w:t xml:space="preserve"> Open </w:t>
-      </w:r>
-      <w:proofErr w:type="spellStart"/>
-      <w:r>
-        <w:t>cmd</w:t>
-      </w:r>
-      <w:proofErr w:type="spellEnd"/>
-      <w:r>
-        <w:t xml:space="preserve"> window and navigate to $HPC_HOME/</w:t>
+        <w:t xml:space="preserve"> Open cmd window and navigate to $HPC_HOME/</w:t>
       </w:r>
     </w:p>
     <w:p>
@@ -11837,33 +10427,11 @@
       <w:r>
         <w:t xml:space="preserve">  Run “</w:t>
       </w:r>
-      <w:proofErr w:type="spellStart"/>
       <w:r>
         <w:rPr>
           <w:i/>
         </w:rPr>
-        <w:t>mvn</w:t>
-      </w:r>
-      <w:proofErr w:type="spellEnd"/>
-      <w:r>
-        <w:rPr>
-          <w:i/>
-        </w:rPr>
-        <w:t xml:space="preserve"> clean install -P&lt;</w:t>
-      </w:r>
-      <w:proofErr w:type="spellStart"/>
-      <w:r>
-        <w:rPr>
-          <w:i/>
-        </w:rPr>
-        <w:t>env</w:t>
-      </w:r>
-      <w:proofErr w:type="spellEnd"/>
-      <w:r>
-        <w:rPr>
-          <w:i/>
-        </w:rPr>
-        <w:t>&gt;</w:t>
+        <w:t>mvn clean install -P&lt;env&gt;</w:t>
       </w:r>
       <w:r>
         <w:t>”</w:t>
@@ -11874,23 +10442,7 @@
         <w:ind w:left="1296" w:firstLine="144"/>
       </w:pPr>
       <w:r>
-        <w:t xml:space="preserve">  Valid values for &lt;</w:t>
-      </w:r>
-      <w:proofErr w:type="spellStart"/>
-      <w:r>
-        <w:t>env</w:t>
-      </w:r>
-      <w:proofErr w:type="spellEnd"/>
-      <w:r>
-        <w:t xml:space="preserve">&gt; are dev, </w:t>
-      </w:r>
-      <w:proofErr w:type="spellStart"/>
-      <w:r>
-        <w:t>preprod</w:t>
-      </w:r>
-      <w:proofErr w:type="spellEnd"/>
-      <w:r>
-        <w:t xml:space="preserve">, prod  </w:t>
+        <w:t xml:space="preserve">  Valid values for &lt;env&gt; are dev, preprod, prod  </w:t>
       </w:r>
       <w:r>
         <w:tab/>
@@ -11905,7 +10457,7 @@
         </w:numPr>
         <w:ind w:left="1440"/>
       </w:pPr>
-      <w:bookmarkStart w:id="20" w:name="_Toc483227392"/>
+      <w:bookmarkStart w:id="19" w:name="_Toc483227392"/>
       <w:r>
         <w:t xml:space="preserve">Build </w:t>
       </w:r>
@@ -11913,37 +10465,16 @@
         <w:t>HPC DME</w:t>
       </w:r>
       <w:r>
-        <w:t xml:space="preserve"> </w:t>
-      </w:r>
-      <w:proofErr w:type="spellStart"/>
-      <w:r>
-        <w:t>keystore</w:t>
-      </w:r>
-      <w:bookmarkEnd w:id="20"/>
-      <w:proofErr w:type="spellEnd"/>
+        <w:t xml:space="preserve"> keystore</w:t>
+      </w:r>
+      <w:bookmarkEnd w:id="19"/>
     </w:p>
     <w:p>
       <w:pPr>
         <w:ind w:left="1620"/>
       </w:pPr>
       <w:r>
-        <w:t xml:space="preserve">To setup SSL port certificate with ServiceMix, you would create your own </w:t>
-      </w:r>
-      <w:proofErr w:type="spellStart"/>
-      <w:r>
-        <w:t>keystore</w:t>
-      </w:r>
-      <w:proofErr w:type="spellEnd"/>
-      <w:r>
-        <w:t xml:space="preserve"> with the certificate or could use build utility to create a </w:t>
-      </w:r>
-      <w:proofErr w:type="spellStart"/>
-      <w:r>
-        <w:t>keystore</w:t>
-      </w:r>
-      <w:proofErr w:type="spellEnd"/>
-      <w:r>
-        <w:t xml:space="preserve"> with self-signed certificate.</w:t>
+        <w:t>To setup SSL port certificate with ServiceMix, you would create your own keystore with the certificate or could use build utility to create a keystore with self-signed certificate.</w:t>
       </w:r>
     </w:p>
     <w:p>
@@ -11964,66 +10495,22 @@
         <w:rPr>
           <w:i/>
         </w:rPr>
-        <w:t>cd $HPC_HOME/</w:t>
-      </w:r>
-      <w:proofErr w:type="spellStart"/>
-      <w:r>
+        <w:t>cd $HPC_HOME/hpc-server/hpc-ws-rs-impl</w:t>
+      </w:r>
+    </w:p>
+    <w:p>
+      <w:pPr>
+        <w:ind w:left="936" w:firstLine="504"/>
         <w:rPr>
           <w:i/>
         </w:rPr>
-        <w:t>hpc</w:t>
-      </w:r>
-      <w:proofErr w:type="spellEnd"/>
+      </w:pPr>
       <w:r>
         <w:rPr>
           <w:i/>
         </w:rPr>
-        <w:t>-server/</w:t>
-      </w:r>
-      <w:proofErr w:type="spellStart"/>
-      <w:r>
-        <w:rPr>
-          <w:i/>
-        </w:rPr>
-        <w:t>hpc-ws-rs-impl</w:t>
-      </w:r>
-      <w:proofErr w:type="spellEnd"/>
-    </w:p>
-    <w:p>
-      <w:pPr>
-        <w:ind w:left="936" w:firstLine="504"/>
-        <w:rPr>
-          <w:i/>
-        </w:rPr>
-      </w:pPr>
-      <w:r>
-        <w:rPr>
-          <w:i/>
-        </w:rPr>
-        <w:t xml:space="preserve">   </w:t>
-      </w:r>
-      <w:proofErr w:type="spellStart"/>
-      <w:r>
-        <w:rPr>
-          <w:i/>
-        </w:rPr>
-        <w:t>mvn</w:t>
-      </w:r>
-      <w:proofErr w:type="spellEnd"/>
-      <w:r>
-        <w:rPr>
-          <w:i/>
-        </w:rPr>
-        <w:t xml:space="preserve"> clean install –</w:t>
-      </w:r>
-      <w:proofErr w:type="spellStart"/>
-      <w:r>
-        <w:rPr>
-          <w:i/>
-        </w:rPr>
-        <w:t>Pkeystore</w:t>
-      </w:r>
-      <w:proofErr w:type="spellEnd"/>
+        <w:t xml:space="preserve">   mvn clean install –Pkeystore</w:t>
+      </w:r>
     </w:p>
     <w:p>
       <w:pPr>
@@ -12034,7 +10521,7 @@
         </w:numPr>
         <w:ind w:left="1440"/>
       </w:pPr>
-      <w:bookmarkStart w:id="21" w:name="_Toc483227393"/>
+      <w:bookmarkStart w:id="20" w:name="_Toc483227393"/>
       <w:r>
         <w:t xml:space="preserve">Deploy </w:t>
       </w:r>
@@ -12047,7 +10534,7 @@
       <w:r>
         <w:t>into ServiceMix</w:t>
       </w:r>
-      <w:bookmarkEnd w:id="21"/>
+      <w:bookmarkEnd w:id="20"/>
     </w:p>
     <w:p>
       <w:pPr>
@@ -12055,32 +10542,14 @@
         <w:jc w:val="left"/>
       </w:pPr>
       <w:r>
-        <w:t xml:space="preserve">Run </w:t>
-      </w:r>
-      <w:proofErr w:type="spellStart"/>
-      <w:r>
-        <w:t>Servicemix</w:t>
-      </w:r>
-      <w:proofErr w:type="spellEnd"/>
-      <w:r>
-        <w:t xml:space="preserve"> from the </w:t>
-      </w:r>
-      <w:proofErr w:type="spellStart"/>
-      <w:r>
-        <w:t>cmd</w:t>
-      </w:r>
-      <w:proofErr w:type="spellEnd"/>
-      <w:r>
-        <w:t xml:space="preserve"> prompt</w:t>
-      </w:r>
-      <w:r>
-        <w:t xml:space="preserve">: </w:t>
-      </w:r>
-      <w:proofErr w:type="spellStart"/>
-      <w:r>
-        <w:t>servicemix</w:t>
-      </w:r>
-      <w:proofErr w:type="spellEnd"/>
+        <w:t>Run Servicemix</w:t>
+      </w:r>
+      <w:r>
+        <w:t xml:space="preserve"> from the cmd prompt</w:t>
+      </w:r>
+      <w:r>
+        <w:t>: servicemix</w:t>
+      </w:r>
     </w:p>
     <w:p>
       <w:pPr>
@@ -12088,15 +10557,7 @@
         <w:jc w:val="left"/>
       </w:pPr>
       <w:r>
-        <w:t xml:space="preserve">After successful start, type the following commands in the </w:t>
-      </w:r>
-      <w:proofErr w:type="spellStart"/>
-      <w:r>
-        <w:t>Servicemix</w:t>
-      </w:r>
-      <w:proofErr w:type="spellEnd"/>
-      <w:r>
-        <w:t xml:space="preserve"> Console</w:t>
+        <w:t>After successful start, type the following commands in the Servicemix Console</w:t>
       </w:r>
     </w:p>
     <w:p>
@@ -12114,114 +10575,38 @@
       <w:r>
         <w:tab/>
       </w:r>
-      <w:proofErr w:type="spellStart"/>
-      <w:proofErr w:type="gramStart"/>
       <w:r>
         <w:rPr>
           <w:i/>
           <w:color w:val="3B2322"/>
         </w:rPr>
-        <w:t>features:addUrl</w:t>
-      </w:r>
-      <w:proofErr w:type="spellEnd"/>
-      <w:proofErr w:type="gramEnd"/>
-      <w:r>
+        <w:t>features:addUrl mvn:gov.nih.nci.hpc/hpc-features/1.0.0-SNAPSHOT/xml/features</w:t>
+      </w:r>
+    </w:p>
+    <w:p>
+      <w:pPr>
+        <w:ind w:left="1296"/>
+        <w:jc w:val="left"/>
         <w:rPr>
           <w:i/>
           <w:color w:val="3B2322"/>
         </w:rPr>
-        <w:t xml:space="preserve"> </w:t>
-      </w:r>
-      <w:proofErr w:type="spellStart"/>
+      </w:pPr>
       <w:r>
         <w:rPr>
           <w:i/>
           <w:color w:val="3B2322"/>
         </w:rPr>
-        <w:t>mvn:gov.nih.nci.hpc</w:t>
-      </w:r>
-      <w:proofErr w:type="spellEnd"/>
+        <w:lastRenderedPageBreak/>
+        <w:tab/>
+      </w:r>
       <w:r>
         <w:rPr>
           <w:i/>
           <w:color w:val="3B2322"/>
         </w:rPr>
-        <w:t>/</w:t>
-      </w:r>
-      <w:proofErr w:type="spellStart"/>
-      <w:r>
-        <w:rPr>
-          <w:i/>
-          <w:color w:val="3B2322"/>
-        </w:rPr>
-        <w:t>hpc</w:t>
-      </w:r>
-      <w:proofErr w:type="spellEnd"/>
-      <w:r>
-        <w:rPr>
-          <w:i/>
-          <w:color w:val="3B2322"/>
-        </w:rPr>
-        <w:t>-features/1.0.0-SNAPSHOT/xml/features</w:t>
-      </w:r>
-    </w:p>
-    <w:p>
-      <w:pPr>
-        <w:ind w:left="1296"/>
-        <w:jc w:val="left"/>
-        <w:rPr>
-          <w:i/>
-          <w:color w:val="3B2322"/>
-        </w:rPr>
-      </w:pPr>
-      <w:r>
-        <w:rPr>
-          <w:i/>
-          <w:color w:val="3B2322"/>
-        </w:rPr>
-        <w:lastRenderedPageBreak/>
         <w:tab/>
-      </w:r>
-      <w:r>
-        <w:rPr>
-          <w:i/>
-          <w:color w:val="3B2322"/>
-        </w:rPr>
-        <w:tab/>
-      </w:r>
-      <w:proofErr w:type="spellStart"/>
-      <w:proofErr w:type="gramStart"/>
-      <w:r>
-        <w:rPr>
-          <w:i/>
-          <w:color w:val="3B2322"/>
-        </w:rPr>
-        <w:t>features:install</w:t>
-      </w:r>
-      <w:proofErr w:type="spellEnd"/>
-      <w:proofErr w:type="gramEnd"/>
-      <w:r>
-        <w:rPr>
-          <w:i/>
-          <w:color w:val="3B2322"/>
-        </w:rPr>
-        <w:t xml:space="preserve"> </w:t>
-      </w:r>
-      <w:proofErr w:type="spellStart"/>
-      <w:r>
-        <w:rPr>
-          <w:i/>
-          <w:color w:val="3B2322"/>
-        </w:rPr>
-        <w:t>hpc</w:t>
-      </w:r>
-      <w:proofErr w:type="spellEnd"/>
-      <w:r>
-        <w:rPr>
-          <w:i/>
-          <w:color w:val="3B2322"/>
-        </w:rPr>
-        <w:t>-server</w:t>
+        <w:t>features:install hpc-server</w:t>
       </w:r>
     </w:p>
     <w:p>
@@ -12233,11 +10618,11 @@
         </w:numPr>
         <w:ind w:left="1440"/>
       </w:pPr>
-      <w:bookmarkStart w:id="22" w:name="_Toc483227394"/>
+      <w:bookmarkStart w:id="21" w:name="_Toc483227394"/>
       <w:r>
         <w:t>Setup HPC DME Database</w:t>
       </w:r>
-      <w:bookmarkEnd w:id="22"/>
+      <w:bookmarkEnd w:id="21"/>
     </w:p>
     <w:p>
       <w:pPr>
@@ -12265,15 +10650,7 @@
         <w:ind w:left="1440"/>
       </w:pPr>
       <w:r>
-        <w:t xml:space="preserve">If you are doing a new setup, please run all the scripts from “schema” folder. If you are already </w:t>
-      </w:r>
-      <w:proofErr w:type="gramStart"/>
-      <w:r>
-        <w:t>have</w:t>
-      </w:r>
-      <w:proofErr w:type="gramEnd"/>
-      <w:r>
-        <w:t xml:space="preserve"> HPC DME database schema setup, run scripts from migration folder based on your current version. </w:t>
+        <w:t xml:space="preserve">If you are doing a new setup, please run all the scripts from “schema” folder. If you are already have HPC DME database schema setup, run scripts from migration folder based on your current version. </w:t>
       </w:r>
     </w:p>
     <w:p>
@@ -12285,16 +10662,11 @@
         </w:numPr>
         <w:ind w:left="1440"/>
       </w:pPr>
-      <w:bookmarkStart w:id="23" w:name="_Toc483227395"/>
-      <w:r>
-        <w:t xml:space="preserve">Import SSL Certs into Java </w:t>
-      </w:r>
-      <w:proofErr w:type="spellStart"/>
-      <w:r>
-        <w:t>Keystore</w:t>
-      </w:r>
-      <w:bookmarkEnd w:id="23"/>
-      <w:proofErr w:type="spellEnd"/>
+      <w:bookmarkStart w:id="22" w:name="_Toc483227395"/>
+      <w:r>
+        <w:t>Import SSL Certs into Java Keystore</w:t>
+      </w:r>
+      <w:bookmarkEnd w:id="22"/>
     </w:p>
     <w:p>
       <w:pPr>
@@ -12321,63 +10693,16 @@
         <w:t xml:space="preserve">Please import NIH AD SSL Cert into </w:t>
       </w:r>
       <w:r>
-        <w:t xml:space="preserve">Java </w:t>
-      </w:r>
-      <w:proofErr w:type="spellStart"/>
-      <w:r>
-        <w:t>keystore</w:t>
-      </w:r>
-      <w:proofErr w:type="spellEnd"/>
+        <w:t>Java keystore</w:t>
+      </w:r>
     </w:p>
     <w:p>
       <w:pPr>
         <w:ind w:left="2340"/>
       </w:pPr>
-      <w:proofErr w:type="spellStart"/>
-      <w:r>
-        <w:t>keytool</w:t>
-      </w:r>
-      <w:proofErr w:type="spellEnd"/>
-      <w:r>
-        <w:t xml:space="preserve"> -</w:t>
-      </w:r>
-      <w:proofErr w:type="spellStart"/>
-      <w:r>
-        <w:t>importcert</w:t>
-      </w:r>
-      <w:proofErr w:type="spellEnd"/>
-      <w:r>
-        <w:t xml:space="preserve"> -file </w:t>
-      </w:r>
-      <w:proofErr w:type="spellStart"/>
-      <w:r>
-        <w:t>NIHDeviceRoot.pem</w:t>
-      </w:r>
-      <w:proofErr w:type="spellEnd"/>
-      <w:r>
-        <w:t xml:space="preserve"> -</w:t>
-      </w:r>
-      <w:proofErr w:type="spellStart"/>
-      <w:r>
-        <w:t>keystore</w:t>
-      </w:r>
-      <w:proofErr w:type="spellEnd"/>
-      <w:r>
-        <w:t xml:space="preserve"> </w:t>
-      </w:r>
-      <w:proofErr w:type="spellStart"/>
-      <w:r>
-        <w:t>cacerts</w:t>
-      </w:r>
-      <w:proofErr w:type="spellEnd"/>
-      <w:r>
-        <w:t xml:space="preserve"> -alias </w:t>
-      </w:r>
-      <w:proofErr w:type="spellStart"/>
-      <w:r>
-        <w:t>NIHRoot</w:t>
-      </w:r>
-      <w:proofErr w:type="spellEnd"/>
+      <w:r>
+        <w:t>keytool -importcert -file NIHDeviceRoot.pem -keystore cacerts -alias NIHRoot</w:t>
+      </w:r>
     </w:p>
     <w:p>
       <w:pPr>
@@ -12388,51 +10713,9 @@
       <w:pPr>
         <w:ind w:left="2340"/>
       </w:pPr>
-      <w:proofErr w:type="spellStart"/>
-      <w:r>
-        <w:t>keytool</w:t>
-      </w:r>
-      <w:proofErr w:type="spellEnd"/>
-      <w:r>
-        <w:t xml:space="preserve"> -</w:t>
-      </w:r>
-      <w:proofErr w:type="spellStart"/>
-      <w:r>
-        <w:t>importcert</w:t>
-      </w:r>
-      <w:proofErr w:type="spellEnd"/>
-      <w:r>
-        <w:t xml:space="preserve"> -file </w:t>
-      </w:r>
-      <w:proofErr w:type="spellStart"/>
-      <w:r>
-        <w:t>NIHDeviceIntermediate.pem</w:t>
-      </w:r>
-      <w:proofErr w:type="spellEnd"/>
-      <w:r>
-        <w:t xml:space="preserve"> -</w:t>
-      </w:r>
-      <w:proofErr w:type="spellStart"/>
-      <w:r>
-        <w:t>keystore</w:t>
-      </w:r>
-      <w:proofErr w:type="spellEnd"/>
-      <w:r>
-        <w:t xml:space="preserve"> </w:t>
-      </w:r>
-      <w:proofErr w:type="spellStart"/>
-      <w:r>
-        <w:t>cacerts</w:t>
-      </w:r>
-      <w:proofErr w:type="spellEnd"/>
-      <w:r>
-        <w:t xml:space="preserve"> -alias </w:t>
-      </w:r>
-      <w:proofErr w:type="spellStart"/>
-      <w:r>
-        <w:t>NIHIntermediate</w:t>
-      </w:r>
-      <w:proofErr w:type="spellEnd"/>
+      <w:r>
+        <w:t>keytool -importcert -file NIHDeviceIntermediate.pem -keystore cacerts -alias NIHIntermediate</w:t>
+      </w:r>
     </w:p>
     <w:p>
       <w:pPr>
@@ -12448,61 +10731,21 @@
         </w:numPr>
       </w:pPr>
       <w:r>
-        <w:t xml:space="preserve">Please import </w:t>
-      </w:r>
-      <w:r>
-        <w:t>Cleversafe</w:t>
-      </w:r>
-      <w:r>
-        <w:t xml:space="preserve"> SSL Cert into Java </w:t>
-      </w:r>
-      <w:proofErr w:type="spellStart"/>
-      <w:r>
-        <w:t>keystore</w:t>
-      </w:r>
-      <w:proofErr w:type="spellEnd"/>
+        <w:t>Please import Cleversafe SSL Cert into Java keystore</w:t>
+      </w:r>
     </w:p>
     <w:p>
       <w:pPr>
         <w:ind w:left="1620" w:firstLine="720"/>
       </w:pPr>
-      <w:proofErr w:type="spellStart"/>
-      <w:r>
-        <w:t>keytool</w:t>
-      </w:r>
-      <w:proofErr w:type="spellEnd"/>
-      <w:r>
-        <w:t xml:space="preserve"> -</w:t>
-      </w:r>
-      <w:proofErr w:type="spellStart"/>
-      <w:r>
-        <w:t>importcert</w:t>
-      </w:r>
-      <w:proofErr w:type="spellEnd"/>
-      <w:r>
-        <w:t xml:space="preserve"> -file </w:t>
+      <w:r>
+        <w:t xml:space="preserve">keytool -importcert -file </w:t>
       </w:r>
       <w:r>
         <w:t>Cleversafe.crt</w:t>
       </w:r>
       <w:r>
-        <w:t xml:space="preserve"> -</w:t>
-      </w:r>
-      <w:proofErr w:type="spellStart"/>
-      <w:r>
-        <w:t>keystore</w:t>
-      </w:r>
-      <w:proofErr w:type="spellEnd"/>
-      <w:r>
-        <w:t xml:space="preserve"> </w:t>
-      </w:r>
-      <w:proofErr w:type="spellStart"/>
-      <w:r>
-        <w:t>cacerts</w:t>
-      </w:r>
-      <w:proofErr w:type="spellEnd"/>
-      <w:r>
-        <w:t xml:space="preserve"> -alias </w:t>
+        <w:t xml:space="preserve"> -keystore cacerts -alias </w:t>
       </w:r>
       <w:r>
         <w:t>Cleversafe</w:t>
@@ -12522,66 +10765,21 @@
         </w:numPr>
       </w:pPr>
       <w:r>
-        <w:t xml:space="preserve">Please import </w:t>
+        <w:t>Please import iRODS SSL Cert into Java keystore</w:t>
+      </w:r>
+    </w:p>
+    <w:p>
+      <w:pPr>
+        <w:ind w:left="2340"/>
+      </w:pPr>
+      <w:r>
+        <w:t xml:space="preserve">keytool -importcert -file </w:t>
       </w:r>
       <w:r>
         <w:t>iRODS</w:t>
       </w:r>
       <w:r>
-        <w:t xml:space="preserve"> SSL Cert into Java </w:t>
-      </w:r>
-      <w:proofErr w:type="spellStart"/>
-      <w:r>
-        <w:t>keystore</w:t>
-      </w:r>
-      <w:proofErr w:type="spellEnd"/>
-    </w:p>
-    <w:p>
-      <w:pPr>
-        <w:ind w:left="2340"/>
-      </w:pPr>
-      <w:proofErr w:type="spellStart"/>
-      <w:r>
-        <w:t>keytool</w:t>
-      </w:r>
-      <w:proofErr w:type="spellEnd"/>
-      <w:r>
-        <w:t xml:space="preserve"> -</w:t>
-      </w:r>
-      <w:proofErr w:type="spellStart"/>
-      <w:r>
-        <w:t>importcert</w:t>
-      </w:r>
-      <w:proofErr w:type="spellEnd"/>
-      <w:r>
-        <w:t xml:space="preserve"> -file </w:t>
-      </w:r>
-      <w:proofErr w:type="spellStart"/>
-      <w:r>
-        <w:t>iRODS</w:t>
-      </w:r>
-      <w:r>
-        <w:t>.pem</w:t>
-      </w:r>
-      <w:proofErr w:type="spellEnd"/>
-      <w:r>
-        <w:t xml:space="preserve"> -</w:t>
-      </w:r>
-      <w:proofErr w:type="spellStart"/>
-      <w:r>
-        <w:t>keystore</w:t>
-      </w:r>
-      <w:proofErr w:type="spellEnd"/>
-      <w:r>
-        <w:t xml:space="preserve"> </w:t>
-      </w:r>
-      <w:proofErr w:type="spellStart"/>
-      <w:r>
-        <w:t>cacerts</w:t>
-      </w:r>
-      <w:proofErr w:type="spellEnd"/>
-      <w:r>
-        <w:t xml:space="preserve"> -alias </w:t>
+        <w:t xml:space="preserve">.pem -keystore cacerts -alias </w:t>
       </w:r>
       <w:r>
         <w:t>iRODS</w:t>
@@ -12600,14 +10798,14 @@
       <w:pPr>
         <w:pStyle w:val="Heading1"/>
       </w:pPr>
-      <w:bookmarkStart w:id="24" w:name="_Toc483227396"/>
+      <w:bookmarkStart w:id="23" w:name="_Toc483227396"/>
       <w:r>
         <w:t xml:space="preserve">Accessing </w:t>
       </w:r>
       <w:r>
         <w:t>HPC DME</w:t>
       </w:r>
-      <w:bookmarkEnd w:id="24"/>
+      <w:bookmarkEnd w:id="23"/>
       <w:r>
         <w:t xml:space="preserve"> </w:t>
       </w:r>
@@ -12685,21 +10883,7 @@
           <w:rPr>
             <w:rStyle w:val="Hyperlink"/>
           </w:rPr>
-          <w:t>https://&lt;host name&gt;:&lt;port&gt;/&lt;</w:t>
-        </w:r>
-        <w:proofErr w:type="spellStart"/>
-        <w:r>
-          <w:rPr>
-            <w:rStyle w:val="Hyperlink"/>
-          </w:rPr>
-          <w:t>hpc.ws.rs.path</w:t>
-        </w:r>
-        <w:proofErr w:type="spellEnd"/>
-        <w:r>
-          <w:rPr>
-            <w:rStyle w:val="Hyperlink"/>
-          </w:rPr>
-          <w:t>&gt;/</w:t>
+          <w:t>https://&lt;host name&gt;:&lt;port&gt;/&lt;hpc.ws.rs.path&gt;/</w:t>
         </w:r>
       </w:hyperlink>
       <w:r>
@@ -12768,15 +10952,8 @@
       <w:r>
         <w:t xml:space="preserve"> for details. </w:t>
       </w:r>
-    </w:p>
-    <w:p>
-      <w:pPr>
-        <w:spacing w:line="360" w:lineRule="auto"/>
-        <w:ind w:left="720"/>
-      </w:pPr>
-      <w:r>
-        <w:t xml:space="preserve"> </w:t>
-      </w:r>
+      <w:bookmarkStart w:id="24" w:name="_GoBack"/>
+      <w:bookmarkEnd w:id="24"/>
     </w:p>
     <w:p>
       <w:pPr>
@@ -12890,15 +11067,7 @@
         <w:jc w:val="left"/>
       </w:pPr>
       <w:r>
-        <w:t xml:space="preserve">Login into </w:t>
-      </w:r>
-      <w:proofErr w:type="spellStart"/>
-      <w:r>
-        <w:t>PostgreSql</w:t>
-      </w:r>
-      <w:proofErr w:type="spellEnd"/>
-      <w:r>
-        <w:t xml:space="preserve"> database.</w:t>
+        <w:t>Login into PostgreSql database.</w:t>
       </w:r>
     </w:p>
     <w:p>
@@ -12911,21 +11080,8 @@
         <w:spacing w:line="360" w:lineRule="auto"/>
         <w:jc w:val="left"/>
       </w:pPr>
-      <w:proofErr w:type="spellStart"/>
-      <w:r>
-        <w:t>psql</w:t>
-      </w:r>
-      <w:proofErr w:type="spellEnd"/>
-      <w:r>
-        <w:t xml:space="preserve"> &lt;</w:t>
-      </w:r>
-      <w:proofErr w:type="spellStart"/>
-      <w:r>
-        <w:t>userId</w:t>
-      </w:r>
-      <w:proofErr w:type="spellEnd"/>
-      <w:r>
-        <w:t>&gt; -h &lt;host&gt; -d &lt;database&gt;</w:t>
+      <w:r>
+        <w:t>psql &lt;userId&gt; -h &lt;host&gt; -d &lt;database&gt;</w:t>
       </w:r>
     </w:p>
     <w:p>
@@ -12950,15 +11106,7 @@
         <w:jc w:val="left"/>
       </w:pPr>
       <w:r>
-        <w:t>INSERT INTO "HPC_USER"("USER_ID", "FIRST_NAME", "LAST_NAME"</w:t>
-      </w:r>
-      <w:proofErr w:type="gramStart"/>
-      <w:r>
-        <w:t>, ,</w:t>
-      </w:r>
-      <w:proofErr w:type="gramEnd"/>
-      <w:r>
-        <w:t xml:space="preserve"> "IRODS_USERNAME", "CREATED", "LAST_UPDATED", , "IRODS_PASSWORD", "DOC") VALUES ('</w:t>
+        <w:t>INSERT INTO "HPC_USER"("USER_ID", "FIRST_NAME", "LAST_NAME", , "IRODS_USERNAME", "CREATED", "LAST_UPDATED", , "IRODS_PASSWORD", "DOC") VALUES ('</w:t>
       </w:r>
       <w:r>
         <w:t>&lt;NCI Login ID&gt;</w:t>
@@ -13037,35 +11185,9 @@
         <w:spacing w:line="360" w:lineRule="auto"/>
         <w:ind w:left="1440"/>
       </w:pPr>
-      <w:proofErr w:type="spellStart"/>
-      <w:r>
-        <w:t>iadmin</w:t>
-      </w:r>
-      <w:proofErr w:type="spellEnd"/>
-      <w:r>
-        <w:t xml:space="preserve"> </w:t>
-      </w:r>
-      <w:proofErr w:type="spellStart"/>
-      <w:r>
-        <w:t>mkuser</w:t>
-      </w:r>
-      <w:proofErr w:type="spellEnd"/>
-      <w:r>
-        <w:t xml:space="preserve"> &lt;NCI </w:t>
-      </w:r>
-      <w:proofErr w:type="spellStart"/>
-      <w:r>
-        <w:t>UserId</w:t>
-      </w:r>
-      <w:proofErr w:type="spellEnd"/>
-      <w:r>
-        <w:t xml:space="preserve">&gt;#&lt;Zone name&gt; Type </w:t>
-      </w:r>
-      <w:proofErr w:type="spellStart"/>
-      <w:r>
-        <w:t>rodsadmin</w:t>
-      </w:r>
-      <w:proofErr w:type="spellEnd"/>
+      <w:r>
+        <w:t>iadmin mkuser &lt;NCI UserId&gt;#&lt;Zone name&gt; Type rodsadmin</w:t>
+      </w:r>
     </w:p>
     <w:p>
       <w:pPr>
@@ -13086,21 +11208,8 @@
         <w:spacing w:line="360" w:lineRule="auto"/>
         <w:ind w:left="1080"/>
       </w:pPr>
-      <w:proofErr w:type="spellStart"/>
-      <w:r>
-        <w:t>ichmod</w:t>
-      </w:r>
-      <w:proofErr w:type="spellEnd"/>
-      <w:r>
-        <w:t xml:space="preserve"> -r own &lt;</w:t>
-      </w:r>
-      <w:proofErr w:type="spellStart"/>
-      <w:r>
-        <w:t>adminUserId</w:t>
-      </w:r>
-      <w:proofErr w:type="spellEnd"/>
-      <w:r>
-        <w:t>&gt; &lt;iRODS home&gt;</w:t>
+      <w:r>
+        <w:t>ichmod -r own &lt;adminUserId&gt; &lt;iRODS home&gt;</w:t>
       </w:r>
     </w:p>
     <w:p>
@@ -13188,7 +11297,7 @@
           <w:noProof/>
           <w:kern w:val="36"/>
         </w:rPr>
-        <w:t xml:space="preserve">service account is used to upload data into Cleversafe data archive object store. It is used to update system metadata in </w:t>
+        <w:t xml:space="preserve">service account is used to upload data into Cleversafe data archive object store. It is used to update system metadata in iRODS.  It is also used to manage asynchronous data transfer using Globus. It is important </w:t>
       </w:r>
       <w:r>
         <w:rPr>
@@ -13198,7 +11307,7 @@
           <w:kern w:val="36"/>
         </w:rPr>
         <w:lastRenderedPageBreak/>
-        <w:t xml:space="preserve">iRODS.  It is also used to manage asynchronous data transfer using Globus. It is important to keep service accout credentials in a safe location. </w:t>
+        <w:t xml:space="preserve">to keep service accout credentials in a safe location. </w:t>
       </w:r>
       <w:r>
         <w:rPr>
@@ -13465,13 +11574,8 @@
               <w:ind w:left="648"/>
             </w:pPr>
             <w:r>
-              <w:t xml:space="preserve">Set Cleversafe credentials into a file called </w:t>
-            </w:r>
-            <w:proofErr w:type="spellStart"/>
-            <w:r>
-              <w:t>Cleversafe.json</w:t>
-            </w:r>
-            <w:proofErr w:type="spellEnd"/>
+              <w:t>Set Cleversafe credentials into a file called Cleversafe.json</w:t>
+            </w:r>
           </w:p>
           <w:p>
             <w:pPr>
@@ -13488,13 +11592,8 @@
             </w:pPr>
             <w:r>
               <w:tab/>
-              <w:t xml:space="preserve">   "account": </w:t>
-            </w:r>
-            <w:proofErr w:type="gramStart"/>
-            <w:r>
-              <w:t xml:space="preserve">   {</w:t>
-            </w:r>
-            <w:proofErr w:type="gramEnd"/>
+              <w:t xml:space="preserve">   "account":    {</w:t>
+            </w:r>
           </w:p>
           <w:p>
             <w:pPr>
@@ -13520,15 +11619,7 @@
             </w:pPr>
             <w:r>
               <w:tab/>
-              <w:t xml:space="preserve">      "</w:t>
-            </w:r>
-            <w:proofErr w:type="spellStart"/>
-            <w:r>
-              <w:t>integratedSystem</w:t>
-            </w:r>
-            <w:proofErr w:type="spellEnd"/>
-            <w:r>
-              <w:t>": "CLEVERSAFE"</w:t>
+              <w:t xml:space="preserve">      "integratedSystem": "CLEVERSAFE"</w:t>
             </w:r>
           </w:p>
           <w:p>
@@ -13546,20 +11637,7 @@
             </w:pPr>
             <w:r>
               <w:tab/>
-              <w:t xml:space="preserve">   "</w:t>
-            </w:r>
-            <w:proofErr w:type="spellStart"/>
-            <w:r>
-              <w:t>dataTransferType</w:t>
-            </w:r>
-            <w:proofErr w:type="spellEnd"/>
-            <w:proofErr w:type="gramStart"/>
-            <w:r>
-              <w:t>" :</w:t>
-            </w:r>
-            <w:proofErr w:type="gramEnd"/>
-            <w:r>
-              <w:t xml:space="preserve"> "S3"</w:t>
+              <w:t xml:space="preserve">   "dataTransferType" : "S3"</w:t>
             </w:r>
           </w:p>
           <w:p>
@@ -13593,51 +11671,28 @@
               <w:t>curl -H "Conte</w:t>
             </w:r>
             <w:r>
-              <w:t>nt-Type: application/json" -d @</w:t>
-            </w:r>
-            <w:proofErr w:type="spellStart"/>
-            <w:r>
-              <w:t>C</w:t>
-            </w:r>
-            <w:r>
-              <w:t>leversafe.json</w:t>
-            </w:r>
-            <w:proofErr w:type="spellEnd"/>
-            <w:r>
-              <w:t xml:space="preserve"> -X PUT </w:t>
+              <w:t>nt-Type: application/json" -d @C</w:t>
+            </w:r>
+            <w:r>
+              <w:t xml:space="preserve">leversafe.json -X PUT </w:t>
             </w:r>
             <w:r>
               <w:t>&lt;server URL&gt;</w:t>
             </w:r>
             <w:r>
-              <w:t>/</w:t>
-            </w:r>
-            <w:proofErr w:type="gramStart"/>
-            <w:r>
-              <w:t>user  -</w:t>
+              <w:t>/user  -</w:t>
             </w:r>
             <w:r>
               <w:t>-</w:t>
             </w:r>
-            <w:proofErr w:type="spellStart"/>
-            <w:proofErr w:type="gramEnd"/>
             <w:r>
               <w:t>u</w:t>
             </w:r>
             <w:r>
               <w:t>ser</w:t>
             </w:r>
-            <w:proofErr w:type="spellEnd"/>
-            <w:r>
-              <w:t xml:space="preserve"> &lt;</w:t>
-            </w:r>
-            <w:proofErr w:type="spellStart"/>
-            <w:r>
-              <w:t>userId</w:t>
-            </w:r>
-            <w:proofErr w:type="spellEnd"/>
-            <w:r>
-              <w:t>&gt;:&lt;password&gt; -H "Accept: application/json"</w:t>
+            <w:r>
+              <w:t xml:space="preserve"> &lt;userId&gt;:&lt;password&gt; -H "Accept: application/json"</w:t>
             </w:r>
           </w:p>
           <w:p>
@@ -13706,20 +11761,15 @@
               <w:ind w:left="648"/>
             </w:pPr>
             <w:r>
+              <w:t>Set Globus credentials into a file called Globus.json</w:t>
+            </w:r>
+          </w:p>
+          <w:p>
+            <w:pPr>
+              <w:ind w:left="648"/>
+            </w:pPr>
+            <w:r>
               <w:lastRenderedPageBreak/>
-              <w:t xml:space="preserve">Set Globus credentials into a file called </w:t>
-            </w:r>
-            <w:proofErr w:type="spellStart"/>
-            <w:r>
-              <w:t>Globus.json</w:t>
-            </w:r>
-            <w:proofErr w:type="spellEnd"/>
-          </w:p>
-          <w:p>
-            <w:pPr>
-              <w:ind w:left="648"/>
-            </w:pPr>
-            <w:r>
               <w:tab/>
               <w:t>{</w:t>
             </w:r>
@@ -13730,13 +11780,8 @@
             </w:pPr>
             <w:r>
               <w:tab/>
-              <w:t xml:space="preserve">   "account": </w:t>
-            </w:r>
-            <w:proofErr w:type="gramStart"/>
-            <w:r>
-              <w:t xml:space="preserve">   {</w:t>
-            </w:r>
-            <w:proofErr w:type="gramEnd"/>
+              <w:t xml:space="preserve">   "account":    {</w:t>
+            </w:r>
           </w:p>
           <w:p>
             <w:pPr>
@@ -13744,15 +11789,7 @@
             </w:pPr>
             <w:r>
               <w:tab/>
-              <w:t xml:space="preserve">      "username": "Globus </w:t>
-            </w:r>
-            <w:proofErr w:type="spellStart"/>
-            <w:r>
-              <w:t>UserId</w:t>
-            </w:r>
-            <w:proofErr w:type="spellEnd"/>
-            <w:r>
-              <w:t>",</w:t>
+              <w:t xml:space="preserve">      "username": "Globus UserId",</w:t>
             </w:r>
           </w:p>
           <w:p>
@@ -13770,15 +11807,7 @@
             </w:pPr>
             <w:r>
               <w:tab/>
-              <w:t xml:space="preserve">      "</w:t>
-            </w:r>
-            <w:proofErr w:type="spellStart"/>
-            <w:r>
-              <w:t>integratedSystem</w:t>
-            </w:r>
-            <w:proofErr w:type="spellEnd"/>
-            <w:r>
-              <w:t>": "GLOBUS"</w:t>
+              <w:t xml:space="preserve">      "integratedSystem": "GLOBUS"</w:t>
             </w:r>
           </w:p>
           <w:p>
@@ -13796,20 +11825,7 @@
             </w:pPr>
             <w:r>
               <w:tab/>
-              <w:t xml:space="preserve">   "</w:t>
-            </w:r>
-            <w:proofErr w:type="spellStart"/>
-            <w:r>
-              <w:t>dataTransferType</w:t>
-            </w:r>
-            <w:proofErr w:type="spellEnd"/>
-            <w:proofErr w:type="gramStart"/>
-            <w:r>
-              <w:t>" :</w:t>
-            </w:r>
-            <w:proofErr w:type="gramEnd"/>
-            <w:r>
-              <w:t xml:space="preserve"> "GLOBUS"</w:t>
+              <w:t xml:space="preserve">   "dataTransferType" : "GLOBUS"</w:t>
             </w:r>
           </w:p>
           <w:p>
@@ -13842,49 +11858,29 @@
             <w:r>
               <w:t>curl -H "Content-Type: application/json" -d @</w:t>
             </w:r>
-            <w:proofErr w:type="spellStart"/>
             <w:r>
               <w:t>Globus</w:t>
             </w:r>
             <w:r>
-              <w:t>.json</w:t>
-            </w:r>
-            <w:proofErr w:type="spellEnd"/>
-            <w:r>
-              <w:t xml:space="preserve"> -X PUT </w:t>
+              <w:t xml:space="preserve">.json -X PUT </w:t>
             </w:r>
             <w:r>
               <w:t>&lt;server URL&gt;</w:t>
             </w:r>
             <w:r>
-              <w:t>/</w:t>
-            </w:r>
-            <w:proofErr w:type="gramStart"/>
-            <w:r>
-              <w:t>user  -</w:t>
+              <w:t>/user  -</w:t>
             </w:r>
             <w:r>
               <w:t>-</w:t>
             </w:r>
-            <w:proofErr w:type="spellStart"/>
-            <w:proofErr w:type="gramEnd"/>
             <w:r>
               <w:t>u</w:t>
             </w:r>
             <w:r>
               <w:t>ser</w:t>
             </w:r>
-            <w:proofErr w:type="spellEnd"/>
-            <w:r>
-              <w:t xml:space="preserve"> &lt;</w:t>
-            </w:r>
-            <w:proofErr w:type="spellStart"/>
-            <w:r>
-              <w:t>userId</w:t>
-            </w:r>
-            <w:proofErr w:type="spellEnd"/>
-            <w:r>
-              <w:t>&gt;:&lt;password&gt; -H "Accept: application/json"</w:t>
+            <w:r>
+              <w:t xml:space="preserve"> &lt;userId&gt;:&lt;password&gt; -H "Accept: application/json"</w:t>
             </w:r>
           </w:p>
           <w:p>
@@ -13953,13 +11949,8 @@
               <w:ind w:left="648"/>
             </w:pPr>
             <w:r>
-              <w:t xml:space="preserve">Set iRODS credentials into a file called </w:t>
-            </w:r>
-            <w:proofErr w:type="spellStart"/>
-            <w:r>
-              <w:t>iRODS.json</w:t>
-            </w:r>
-            <w:proofErr w:type="spellEnd"/>
+              <w:t>Set iRODS credentials into a file called iRODS.json</w:t>
+            </w:r>
           </w:p>
           <w:p>
             <w:pPr>
@@ -13976,13 +11967,8 @@
             </w:pPr>
             <w:r>
               <w:tab/>
-              <w:t xml:space="preserve">   "account": </w:t>
-            </w:r>
-            <w:proofErr w:type="gramStart"/>
-            <w:r>
-              <w:t xml:space="preserve">   {</w:t>
-            </w:r>
-            <w:proofErr w:type="gramEnd"/>
+              <w:t xml:space="preserve">   "account":    {</w:t>
+            </w:r>
           </w:p>
           <w:p>
             <w:pPr>
@@ -13990,15 +11976,7 @@
             </w:pPr>
             <w:r>
               <w:tab/>
-              <w:t xml:space="preserve">      "username": "iRODS </w:t>
-            </w:r>
-            <w:proofErr w:type="spellStart"/>
-            <w:r>
-              <w:t>UserId</w:t>
-            </w:r>
-            <w:proofErr w:type="spellEnd"/>
-            <w:r>
-              <w:t>",</w:t>
+              <w:t xml:space="preserve">      "username": "iRODS UserId",</w:t>
             </w:r>
           </w:p>
           <w:p>
@@ -14016,15 +11994,7 @@
             </w:pPr>
             <w:r>
               <w:tab/>
-              <w:t xml:space="preserve">      "</w:t>
-            </w:r>
-            <w:proofErr w:type="spellStart"/>
-            <w:r>
-              <w:t>integratedSystem</w:t>
-            </w:r>
-            <w:proofErr w:type="spellEnd"/>
-            <w:r>
-              <w:t>": "IRODS"</w:t>
+              <w:t xml:space="preserve">      "integratedSystem": "IRODS"</w:t>
             </w:r>
           </w:p>
           <w:p>
@@ -14057,49 +12027,29 @@
             <w:r>
               <w:t>curl -H "Content-Type: application/json" -d @</w:t>
             </w:r>
-            <w:proofErr w:type="spellStart"/>
             <w:r>
               <w:t>iRODS</w:t>
             </w:r>
             <w:r>
-              <w:t>.json</w:t>
-            </w:r>
-            <w:proofErr w:type="spellEnd"/>
-            <w:r>
-              <w:t xml:space="preserve"> -X PUT </w:t>
+              <w:t xml:space="preserve">.json -X PUT </w:t>
             </w:r>
             <w:r>
               <w:t>&lt;server URL&gt;</w:t>
             </w:r>
             <w:r>
-              <w:t>/</w:t>
-            </w:r>
-            <w:proofErr w:type="gramStart"/>
-            <w:r>
-              <w:t>user  -</w:t>
+              <w:t>/user  -</w:t>
             </w:r>
             <w:r>
               <w:t>-</w:t>
             </w:r>
-            <w:proofErr w:type="spellStart"/>
-            <w:proofErr w:type="gramEnd"/>
             <w:r>
               <w:t>u</w:t>
             </w:r>
             <w:r>
               <w:t>ser</w:t>
             </w:r>
-            <w:proofErr w:type="spellEnd"/>
-            <w:r>
-              <w:t xml:space="preserve"> &lt;</w:t>
-            </w:r>
-            <w:proofErr w:type="spellStart"/>
-            <w:r>
-              <w:t>userId</w:t>
-            </w:r>
-            <w:proofErr w:type="spellEnd"/>
-            <w:r>
-              <w:t>&gt;:&lt;password&gt; -H "Accept: application/json"</w:t>
+            <w:r>
+              <w:t xml:space="preserve"> &lt;userId&gt;:&lt;password&gt; -H "Accept: application/json"</w:t>
             </w:r>
           </w:p>
           <w:p>
@@ -14146,11 +12096,7 @@
         <w:t xml:space="preserve">CleverSafe credentials are generated by ITOG Group and they are in the format of S3 keys. Again, whenever there is an update to these keys, </w:t>
       </w:r>
       <w:r>
-        <w:t xml:space="preserve">they need to be updated </w:t>
-      </w:r>
-      <w:r>
-        <w:lastRenderedPageBreak/>
-        <w:t>in HPC DME database. Please use HPC DME API to update Globus credentials in HPC DME database.</w:t>
+        <w:t>they need to be updated in HPC DME database. Please use HPC DME API to update Globus credentials in HPC DME database.</w:t>
       </w:r>
     </w:p>
     <w:p>
@@ -14163,19 +12109,7 @@
         <w:ind w:left="1440"/>
       </w:pPr>
       <w:r>
-        <w:t xml:space="preserve">iRODS is setup to use PAM authentication with NIH AD. So iRODS uses NIH AD service account credentials. Following NIH password policy, this account credentials must be updated. </w:t>
-      </w:r>
-      <w:r>
-        <w:t xml:space="preserve">whenever there is an update to these </w:t>
-      </w:r>
-      <w:r>
-        <w:t>credentials</w:t>
-      </w:r>
-      <w:r>
-        <w:t xml:space="preserve">, </w:t>
-      </w:r>
-      <w:r>
-        <w:t>p</w:t>
+        <w:t>iRODS is setup to use PAM authentication with NIH AD. So iRODS uses NIH AD service account credentials. Following NIH password policy, this account credentials must be updated. whenever there is an update to these credentials, p</w:t>
       </w:r>
       <w:r>
         <w:t xml:space="preserve">lease use HPC DME API to update </w:t>
@@ -14257,17 +12191,7 @@
               <w:ind w:left="720"/>
             </w:pPr>
             <w:r>
-              <w:t xml:space="preserve">Edit and save the following JSON into </w:t>
-            </w:r>
-            <w:proofErr w:type="spellStart"/>
-            <w:proofErr w:type="gramStart"/>
-            <w:r>
-              <w:t>basepath.json</w:t>
-            </w:r>
-            <w:proofErr w:type="spellEnd"/>
-            <w:proofErr w:type="gramEnd"/>
-            <w:r>
-              <w:t xml:space="preserve"> file.</w:t>
+              <w:t>Edit and save the following JSON into basepath.json file.</w:t>
             </w:r>
           </w:p>
           <w:p>
@@ -14287,15 +12211,7 @@
             </w:r>
             <w:r>
               <w:tab/>
-              <w:t>"</w:t>
-            </w:r>
-            <w:proofErr w:type="spellStart"/>
-            <w:r>
-              <w:t>metadataEntries</w:t>
-            </w:r>
-            <w:proofErr w:type="spellEnd"/>
-            <w:r>
-              <w:t>": [</w:t>
+              <w:t>"metadataEntries": [</w:t>
             </w:r>
           </w:p>
           <w:p>
@@ -14373,86 +12289,68 @@
               <w:rPr>
                 <w:color w:val="000000"/>
               </w:rPr>
-              <w:t>@</w:t>
-            </w:r>
-            <w:proofErr w:type="spellStart"/>
-            <w:proofErr w:type="gramStart"/>
+              <w:t>@basepath.json</w:t>
+            </w:r>
             <w:r>
               <w:rPr>
                 <w:color w:val="000000"/>
               </w:rPr>
-              <w:t>basepath.json</w:t>
-            </w:r>
-            <w:proofErr w:type="spellEnd"/>
-            <w:proofErr w:type="gramEnd"/>
+              <w:t xml:space="preserve"> -X PUT </w:t>
+            </w:r>
+            <w:r>
+              <w:rPr>
+                <w:color w:val="C00000"/>
+              </w:rPr>
+              <w:t>&lt;server&gt;</w:t>
+            </w:r>
             <w:r>
               <w:rPr>
                 <w:color w:val="000000"/>
               </w:rPr>
-              <w:t xml:space="preserve"> -X PUT </w:t>
+              <w:t>/collection/</w:t>
             </w:r>
             <w:r>
               <w:rPr>
                 <w:color w:val="C00000"/>
               </w:rPr>
-              <w:t>&lt;server&gt;</w:t>
+              <w:t>&lt;</w:t>
+            </w:r>
+            <w:r>
+              <w:rPr>
+                <w:color w:val="C00000"/>
+              </w:rPr>
+              <w:t>Base path Name</w:t>
+            </w:r>
+            <w:r>
+              <w:rPr>
+                <w:color w:val="C00000"/>
+              </w:rPr>
+              <w:t>&gt;</w:t>
             </w:r>
             <w:r>
               <w:rPr>
                 <w:color w:val="000000"/>
               </w:rPr>
-              <w:t>/collection/</w:t>
+              <w:t xml:space="preserve"> -H "Accept: application/json" -D </w:t>
             </w:r>
             <w:r>
               <w:rPr>
                 <w:color w:val="C00000"/>
               </w:rPr>
-              <w:t>&lt;</w:t>
+              <w:t xml:space="preserve">&lt;response-header&gt; </w:t>
+            </w:r>
+            <w:r>
+              <w:rPr>
+                <w:color w:val="000000"/>
+              </w:rPr>
+              <w:t xml:space="preserve">-o </w:t>
             </w:r>
             <w:r>
               <w:rPr>
                 <w:color w:val="C00000"/>
               </w:rPr>
-              <w:t>Base path Name</w:t>
-            </w:r>
-            <w:r>
-              <w:rPr>
-                <w:color w:val="C00000"/>
-              </w:rPr>
-              <w:t>&gt;</w:t>
-            </w:r>
-            <w:r>
-              <w:rPr>
-                <w:color w:val="000000"/>
-              </w:rPr>
-              <w:t xml:space="preserve"> -H "Accept: application/json" -D </w:t>
-            </w:r>
-            <w:r>
-              <w:rPr>
-                <w:color w:val="C00000"/>
-              </w:rPr>
-              <w:t xml:space="preserve">&lt;response-header&gt; </w:t>
-            </w:r>
-            <w:r>
-              <w:rPr>
-                <w:color w:val="000000"/>
-              </w:rPr>
-              <w:t xml:space="preserve">-o </w:t>
-            </w:r>
-            <w:r>
-              <w:rPr>
-                <w:color w:val="C00000"/>
-              </w:rPr>
-              <w:t>&lt;response-</w:t>
-            </w:r>
-            <w:proofErr w:type="spellStart"/>
-            <w:r>
-              <w:rPr>
-                <w:color w:val="C00000"/>
-              </w:rPr>
-              <w:t>message.json</w:t>
-            </w:r>
-            <w:proofErr w:type="spellEnd"/>
+              <w:t>&lt;response-message.json</w:t>
+            </w:r>
             <w:r>
               <w:t xml:space="preserve"> </w:t>
             </w:r>
@@ -14515,13 +12413,8 @@
       <w:r>
         <w:t xml:space="preserve"> server “</w:t>
       </w:r>
-      <w:proofErr w:type="spellStart"/>
-      <w:r>
-        <w:t>ldaps</w:t>
-      </w:r>
-      <w:proofErr w:type="spellEnd"/>
-      <w:r>
-        <w:t>://ncids4a.nci.nih.gov:636</w:t>
+      <w:r>
+        <w:t>ldaps://ncids4a.nci.nih.gov:636</w:t>
       </w:r>
       <w:r>
         <w:t xml:space="preserve">”. </w:t>
@@ -14553,11 +12446,7 @@
         <w:t>HPC DME</w:t>
       </w:r>
       <w:r>
-        <w:t xml:space="preserve"> integrates with iRODS for data management and with Globus for data transfer. iRODS instance supports PAM authentication that integrates its authentication </w:t>
-      </w:r>
-      <w:r>
-        <w:lastRenderedPageBreak/>
-        <w:t>with NCI LDAP server. Please see the following link to setup PAM authentication for iRODS.</w:t>
+        <w:t xml:space="preserve"> integrates with iRODS for data management and with Globus for data transfer. iRODS instance supports PAM authentication that integrates its authentication with NCI LDAP server. Please see the following link to setup PAM authentication for iRODS.</w:t>
       </w:r>
     </w:p>
     <w:p>
@@ -14599,29 +12488,8 @@
         <w:jc w:val="left"/>
       </w:pPr>
       <w:r>
-        <w:t>/</w:t>
-      </w:r>
-      <w:proofErr w:type="spellStart"/>
-      <w:r>
-        <w:t>var</w:t>
-      </w:r>
-      <w:proofErr w:type="spellEnd"/>
-      <w:r>
-        <w:t>/lib/</w:t>
-      </w:r>
-      <w:proofErr w:type="spellStart"/>
-      <w:r>
-        <w:t>irods</w:t>
-      </w:r>
-      <w:proofErr w:type="spellEnd"/>
-      <w:r>
-        <w:t>/iRODS/server/bin/</w:t>
-      </w:r>
-      <w:proofErr w:type="spellStart"/>
-      <w:r>
-        <w:t>PamAuthCheck</w:t>
-      </w:r>
-      <w:proofErr w:type="spellEnd"/>
+        <w:t>/var/lib/irods/iRODS/server/bin/PamAuthCheck</w:t>
+      </w:r>
       <w:r>
         <w:t xml:space="preserve"> </w:t>
       </w:r>
@@ -14642,15 +12510,7 @@
         <w:jc w:val="left"/>
       </w:pPr>
       <w:r>
-        <w:t xml:space="preserve">In order to authenticate iRODS user with NCI LDAP, iRODS users should be created with NCI </w:t>
-      </w:r>
-      <w:proofErr w:type="spellStart"/>
-      <w:r>
-        <w:t>loginId</w:t>
-      </w:r>
-      <w:proofErr w:type="spellEnd"/>
-      <w:r>
-        <w:t xml:space="preserve"> only, password is not required. </w:t>
+        <w:t xml:space="preserve">In order to authenticate iRODS user with NCI LDAP, iRODS users should be created with NCI loginId only, password is not required. </w:t>
       </w:r>
     </w:p>
     <w:p>
@@ -14679,15 +12539,7 @@
         <w:t>, Globus and Cleversafe service account</w:t>
       </w:r>
       <w:r>
-        <w:t xml:space="preserve"> credentials in its </w:t>
-      </w:r>
-      <w:proofErr w:type="spellStart"/>
-      <w:r>
-        <w:t>PostgreSql</w:t>
-      </w:r>
-      <w:proofErr w:type="spellEnd"/>
-      <w:r>
-        <w:t xml:space="preserve"> database in encrypted format. </w:t>
+        <w:t xml:space="preserve"> credentials in its PostgreSql database in encrypted format. </w:t>
       </w:r>
       <w:r>
         <w:t>HPC DME</w:t>
@@ -14719,11 +12571,9 @@
       <w:r>
         <w:t xml:space="preserve"> property in </w:t>
       </w:r>
-      <w:proofErr w:type="spellStart"/>
       <w:r>
         <w:t>gov.nih.nci.hpc.cfg</w:t>
       </w:r>
-      <w:proofErr w:type="spellEnd"/>
       <w:r>
         <w:t xml:space="preserve">. Access to this file should be restricted.  </w:t>
       </w:r>
@@ -14734,13 +12584,8 @@
         <w:ind w:left="720" w:firstLine="6"/>
         <w:jc w:val="left"/>
       </w:pPr>
-      <w:proofErr w:type="spellStart"/>
-      <w:r>
-        <w:t>hpc.dao.postgresql.encryptor.key</w:t>
-      </w:r>
-      <w:proofErr w:type="spellEnd"/>
-      <w:r>
-        <w:t>=***128-bit-key**</w:t>
+      <w:r>
+        <w:t>hpc.dao.postgresql.encryptor.key=***128-bit-key**</w:t>
       </w:r>
     </w:p>
     <w:p>
@@ -14978,7 +12823,6 @@
         <w:spacing w:line="360" w:lineRule="auto"/>
       </w:pPr>
       <w:r>
-        <w:lastRenderedPageBreak/>
         <w:t>Remove user from a group</w:t>
       </w:r>
     </w:p>
@@ -15005,6 +12849,7 @@
         <w:spacing w:line="360" w:lineRule="auto"/>
       </w:pPr>
       <w:r>
+        <w:lastRenderedPageBreak/>
         <w:t xml:space="preserve">Update </w:t>
       </w:r>
       <w:r>
@@ -15152,31 +12997,7 @@
         <w:t>iRODS roles</w:t>
       </w:r>
       <w:r>
-        <w:t xml:space="preserve"> “</w:t>
-      </w:r>
-      <w:proofErr w:type="spellStart"/>
-      <w:r>
-        <w:t>rodsadmin</w:t>
-      </w:r>
-      <w:proofErr w:type="spellEnd"/>
-      <w:r>
-        <w:t>”, “</w:t>
-      </w:r>
-      <w:proofErr w:type="spellStart"/>
-      <w:r>
-        <w:t>groupadmin</w:t>
-      </w:r>
-      <w:proofErr w:type="spellEnd"/>
-      <w:r>
-        <w:t>”, “</w:t>
-      </w:r>
-      <w:proofErr w:type="spellStart"/>
-      <w:r>
-        <w:t>rodsusers</w:t>
-      </w:r>
-      <w:proofErr w:type="spellEnd"/>
-      <w:r>
-        <w:t xml:space="preserve">” are mapped to </w:t>
+        <w:t xml:space="preserve"> “rodsadmin”, “groupadmin”, “rodsusers” are mapped to </w:t>
       </w:r>
       <w:r>
         <w:t>HPC DME</w:t>
@@ -15199,13 +13020,8 @@
         <w:sym w:font="Wingdings" w:char="F0E0"/>
       </w:r>
       <w:r>
-        <w:t xml:space="preserve"> </w:t>
-      </w:r>
-      <w:proofErr w:type="spellStart"/>
-      <w:r>
-        <w:t>rodsadmin</w:t>
-      </w:r>
-      <w:proofErr w:type="spellEnd"/>
+        <w:t xml:space="preserve"> rodsadmin</w:t>
+      </w:r>
     </w:p>
     <w:p>
       <w:pPr>
@@ -15227,13 +13043,8 @@
         <w:sym w:font="Wingdings" w:char="F0E0"/>
       </w:r>
       <w:r>
-        <w:t xml:space="preserve"> </w:t>
-      </w:r>
-      <w:proofErr w:type="spellStart"/>
-      <w:r>
-        <w:t>groupadmin</w:t>
-      </w:r>
-      <w:proofErr w:type="spellEnd"/>
+        <w:t xml:space="preserve"> groupadmin</w:t>
+      </w:r>
     </w:p>
     <w:p>
       <w:pPr>
@@ -15249,15 +13060,7 @@
         <w:sym w:font="Wingdings" w:char="F0E0"/>
       </w:r>
       <w:r>
-        <w:t xml:space="preserve"> </w:t>
-      </w:r>
-      <w:proofErr w:type="spellStart"/>
-      <w:r>
-        <w:t>rodsusers</w:t>
-      </w:r>
-      <w:proofErr w:type="spellEnd"/>
-      <w:r>
-        <w:t xml:space="preserve">   </w:t>
+        <w:t xml:space="preserve"> rodsusers   </w:t>
       </w:r>
     </w:p>
     <w:p>
@@ -15293,31 +13096,7 @@
         <w:t xml:space="preserve"> configured through Spring Security configuration at </w:t>
       </w:r>
       <w:r>
-        <w:t>\</w:t>
-      </w:r>
-      <w:proofErr w:type="spellStart"/>
-      <w:r>
-        <w:t>hpc</w:t>
-      </w:r>
-      <w:proofErr w:type="spellEnd"/>
-      <w:r>
-        <w:t>-server\</w:t>
-      </w:r>
-      <w:proofErr w:type="spellStart"/>
-      <w:r>
-        <w:t>hpc-ws-rs-impl</w:t>
-      </w:r>
-      <w:proofErr w:type="spellEnd"/>
-      <w:r>
-        <w:t>\</w:t>
-      </w:r>
-      <w:proofErr w:type="spellStart"/>
-      <w:r>
-        <w:t>src</w:t>
-      </w:r>
-      <w:proofErr w:type="spellEnd"/>
-      <w:r>
-        <w:t>\main\resources\META-INF\spring</w:t>
+        <w:t>\hpc-server\hpc-ws-rs-impl\src\main\resources\META-INF\spring</w:t>
       </w:r>
       <w:r>
         <w:t>\</w:t>
@@ -15393,29 +13172,28 @@
               <w:rPr>
                 <w:rFonts w:asciiTheme="majorHAnsi" w:hAnsiTheme="majorHAnsi"/>
               </w:rPr>
-              <w:t>key="</w:t>
-            </w:r>
-            <w:proofErr w:type="spellStart"/>
-            <w:proofErr w:type="gramStart"/>
-            <w:r>
+              <w:t>key="hpc.ws.rs.auth.security.register-user"&gt;SYSTEM_ADMIN&lt;/prop&gt;</w:t>
+            </w:r>
+          </w:p>
+          <w:p>
+            <w:pPr>
+              <w:ind w:left="0"/>
+              <w:jc w:val="left"/>
               <w:rPr>
                 <w:rFonts w:asciiTheme="majorHAnsi" w:hAnsiTheme="majorHAnsi"/>
               </w:rPr>
-              <w:t>hpc.ws.rs.auth</w:t>
-            </w:r>
-            <w:proofErr w:type="gramEnd"/>
+            </w:pPr>
             <w:r>
               <w:rPr>
                 <w:rFonts w:asciiTheme="majorHAnsi" w:hAnsiTheme="majorHAnsi"/>
               </w:rPr>
-              <w:t>.security.register</w:t>
-            </w:r>
-            <w:proofErr w:type="spellEnd"/>
+              <w:t xml:space="preserve">&lt;prop </w:t>
+            </w:r>
             <w:r>
               <w:rPr>
                 <w:rFonts w:asciiTheme="majorHAnsi" w:hAnsiTheme="majorHAnsi"/>
               </w:rPr>
-              <w:t>-user"&gt;SYSTEM_ADMIN&lt;/prop&gt;</w:t>
+              <w:t>key="hpc.ws.rs.auth.security.update-user"&gt;SYSTEM_ADMIN GROUP_ADMIN USER&lt;/prop&gt;</w:t>
             </w:r>
           </w:p>
           <w:p>
@@ -15430,35 +13208,34 @@
               <w:rPr>
                 <w:rFonts w:asciiTheme="majorHAnsi" w:hAnsiTheme="majorHAnsi"/>
               </w:rPr>
-              <w:t xml:space="preserve">&lt;prop </w:t>
+              <w:t>&lt;prop</w:t>
             </w:r>
             <w:r>
               <w:rPr>
                 <w:rFonts w:asciiTheme="majorHAnsi" w:hAnsiTheme="majorHAnsi"/>
               </w:rPr>
-              <w:t>key="</w:t>
-            </w:r>
-            <w:proofErr w:type="spellStart"/>
-            <w:proofErr w:type="gramStart"/>
+              <w:t xml:space="preserve"> </w:t>
+            </w:r>
             <w:r>
               <w:rPr>
                 <w:rFonts w:asciiTheme="majorHAnsi" w:hAnsiTheme="majorHAnsi"/>
               </w:rPr>
-              <w:t>hpc.ws.rs.auth</w:t>
-            </w:r>
-            <w:proofErr w:type="gramEnd"/>
-            <w:r>
+              <w:t>key="hpc.ws.rs.auth.security.get-user"&gt;SYSTEM_ADMIN GROUP_ADMIN USER&lt;/prop&gt;</w:t>
+            </w:r>
+          </w:p>
+          <w:p>
+            <w:pPr>
+              <w:ind w:left="0"/>
+              <w:jc w:val="left"/>
               <w:rPr>
                 <w:rFonts w:asciiTheme="majorHAnsi" w:hAnsiTheme="majorHAnsi"/>
               </w:rPr>
-              <w:t>.security.update</w:t>
-            </w:r>
-            <w:proofErr w:type="spellEnd"/>
+            </w:pPr>
             <w:r>
               <w:rPr>
                 <w:rFonts w:asciiTheme="majorHAnsi" w:hAnsiTheme="majorHAnsi"/>
               </w:rPr>
-              <w:t>-user"&gt;SYSTEM_ADMIN GROUP_ADMIN USER&lt;/prop&gt;</w:t>
+              <w:t>&lt;prop key="hpc.ws.rs.auth.security.set-group"&gt;SYSTEM_ADMIN GROUP_ADMIN&lt;/prop&gt;</w:t>
             </w:r>
           </w:p>
           <w:p>
@@ -15473,134 +13250,161 @@
               <w:rPr>
                 <w:rFonts w:asciiTheme="majorHAnsi" w:hAnsiTheme="majorHAnsi"/>
               </w:rPr>
-              <w:t>&lt;prop</w:t>
-            </w:r>
-            <w:r>
+              <w:t>&lt;prop key="hpc.ws.rs.auth.security.authenticate-user"&gt;SYSTEM_ADMIN&lt;/prop&gt;</w:t>
+            </w:r>
+          </w:p>
+          <w:p>
+            <w:pPr>
+              <w:ind w:left="0"/>
+              <w:jc w:val="left"/>
               <w:rPr>
                 <w:rFonts w:asciiTheme="majorHAnsi" w:hAnsiTheme="majorHAnsi"/>
               </w:rPr>
-              <w:t xml:space="preserve"> </w:t>
-            </w:r>
+            </w:pPr>
             <w:r>
               <w:rPr>
                 <w:rFonts w:asciiTheme="majorHAnsi" w:hAnsiTheme="majorHAnsi"/>
               </w:rPr>
-              <w:t>key="</w:t>
-            </w:r>
-            <w:proofErr w:type="spellStart"/>
-            <w:r>
+              <w:t>&lt;prop key="hpc.ws.rs.auth.security.register-system-account"&gt;SYSTEM_ADMIN&lt;/prop&gt;</w:t>
+            </w:r>
+          </w:p>
+          <w:p>
+            <w:pPr>
+              <w:jc w:val="left"/>
               <w:rPr>
                 <w:rFonts w:asciiTheme="majorHAnsi" w:hAnsiTheme="majorHAnsi"/>
               </w:rPr>
-              <w:t>hpc.ws.rs.auth.security.get</w:t>
-            </w:r>
-            <w:proofErr w:type="spellEnd"/>
+            </w:pPr>
             <w:r>
               <w:rPr>
                 <w:rFonts w:asciiTheme="majorHAnsi" w:hAnsiTheme="majorHAnsi"/>
               </w:rPr>
-              <w:t>-user"&gt;SYSTEM_ADMIN GROUP_ADMIN USER&lt;/prop&gt;</w:t>
-            </w:r>
-          </w:p>
-          <w:p>
-            <w:pPr>
-              <w:ind w:left="0"/>
-              <w:jc w:val="left"/>
+              <w:tab/>
+            </w:r>
+            <w:r>
               <w:rPr>
                 <w:rFonts w:asciiTheme="majorHAnsi" w:hAnsiTheme="majorHAnsi"/>
               </w:rPr>
-            </w:pPr>
-            <w:r>
+              <w:tab/>
+            </w:r>
+          </w:p>
+          <w:p>
+            <w:pPr>
+              <w:ind w:left="0"/>
+              <w:jc w:val="left"/>
               <w:rPr>
                 <w:rFonts w:asciiTheme="majorHAnsi" w:hAnsiTheme="majorHAnsi"/>
               </w:rPr>
-              <w:t>&lt;prop key="</w:t>
-            </w:r>
-            <w:proofErr w:type="spellStart"/>
+            </w:pPr>
             <w:r>
               <w:rPr>
                 <w:rFonts w:asciiTheme="majorHAnsi" w:hAnsiTheme="majorHAnsi"/>
               </w:rPr>
-              <w:t>hpc.ws.rs.auth.security.set</w:t>
-            </w:r>
-            <w:proofErr w:type="spellEnd"/>
-            <w:r>
+              <w:t>&lt;prop key="hpc.ws.rs.auth.data-management.register-collection"&gt;SYSTEM_ADMIN GROUP_ADMIN USER&lt;/prop&gt;</w:t>
+            </w:r>
+          </w:p>
+          <w:p>
+            <w:pPr>
+              <w:ind w:left="0"/>
+              <w:jc w:val="left"/>
               <w:rPr>
                 <w:rFonts w:asciiTheme="majorHAnsi" w:hAnsiTheme="majorHAnsi"/>
               </w:rPr>
-              <w:t>-group"&gt;SYSTEM_ADMIN GROUP_ADMIN&lt;/prop&gt;</w:t>
-            </w:r>
-          </w:p>
-          <w:p>
-            <w:pPr>
-              <w:ind w:left="0"/>
-              <w:jc w:val="left"/>
+            </w:pPr>
+            <w:r>
               <w:rPr>
                 <w:rFonts w:asciiTheme="majorHAnsi" w:hAnsiTheme="majorHAnsi"/>
               </w:rPr>
-            </w:pPr>
-            <w:r>
+              <w:lastRenderedPageBreak/>
+              <w:t>&lt;prop key="hpc.ws.rs.auth.data-management.get-collection"&gt;SYSTEM_ADMIN GROUP_ADMIN USER&lt;/prop&gt;</w:t>
+            </w:r>
+          </w:p>
+          <w:p>
+            <w:pPr>
+              <w:ind w:left="0"/>
+              <w:jc w:val="left"/>
               <w:rPr>
                 <w:rFonts w:asciiTheme="majorHAnsi" w:hAnsiTheme="majorHAnsi"/>
               </w:rPr>
-              <w:t>&lt;prop key="</w:t>
-            </w:r>
-            <w:proofErr w:type="gramStart"/>
+            </w:pPr>
             <w:r>
               <w:rPr>
                 <w:rFonts w:asciiTheme="majorHAnsi" w:hAnsiTheme="majorHAnsi"/>
               </w:rPr>
-              <w:t>hpc.ws.rs.auth</w:t>
-            </w:r>
-            <w:proofErr w:type="gramEnd"/>
-            <w:r>
+              <w:t>&lt;prop key="hpc.ws.rs.auth.data-management.register-data-object"&gt;SYSTEM_ADMIN GROUP_ADMIN USER&lt;/prop&gt;</w:t>
+            </w:r>
+          </w:p>
+          <w:p>
+            <w:pPr>
+              <w:ind w:left="0"/>
+              <w:jc w:val="left"/>
               <w:rPr>
                 <w:rFonts w:asciiTheme="majorHAnsi" w:hAnsiTheme="majorHAnsi"/>
               </w:rPr>
-              <w:t>.security.authenticate-user"&gt;SYSTEM_ADMIN&lt;/prop&gt;</w:t>
-            </w:r>
-          </w:p>
-          <w:p>
-            <w:pPr>
-              <w:ind w:left="0"/>
-              <w:jc w:val="left"/>
+            </w:pPr>
+            <w:r>
               <w:rPr>
                 <w:rFonts w:asciiTheme="majorHAnsi" w:hAnsiTheme="majorHAnsi"/>
               </w:rPr>
-            </w:pPr>
-            <w:r>
+              <w:t>&lt;prop key="hpc.ws.rs.auth.data-management.get-data-object"&gt;SYSTEM_ADMIN GROUP_ADMIN USER&lt;/prop&gt;</w:t>
+            </w:r>
+          </w:p>
+          <w:p>
+            <w:pPr>
+              <w:ind w:left="0"/>
+              <w:jc w:val="left"/>
               <w:rPr>
                 <w:rFonts w:asciiTheme="majorHAnsi" w:hAnsiTheme="majorHAnsi"/>
               </w:rPr>
-              <w:t>&lt;prop key="</w:t>
-            </w:r>
-            <w:proofErr w:type="gramStart"/>
+            </w:pPr>
             <w:r>
               <w:rPr>
                 <w:rFonts w:asciiTheme="majorHAnsi" w:hAnsiTheme="majorHAnsi"/>
               </w:rPr>
-              <w:t>hpc.ws.rs.auth</w:t>
-            </w:r>
-            <w:proofErr w:type="gramEnd"/>
-            <w:r>
+              <w:t>&lt;prop key="hpc.ws.rs.auth.data-management.download-data-object"&gt;SYSTEM_ADMIN GROUP_ADMIN USER&lt;/prop&gt;</w:t>
+            </w:r>
+          </w:p>
+          <w:p>
+            <w:pPr>
+              <w:ind w:left="0"/>
+              <w:jc w:val="left"/>
               <w:rPr>
                 <w:rFonts w:asciiTheme="majorHAnsi" w:hAnsiTheme="majorHAnsi"/>
               </w:rPr>
-              <w:t>.security.register-system-account"&gt;SYSTEM_ADMIN&lt;/prop&gt;</w:t>
-            </w:r>
-          </w:p>
-          <w:p>
-            <w:pPr>
-              <w:jc w:val="left"/>
+            </w:pPr>
+            <w:r>
               <w:rPr>
                 <w:rFonts w:asciiTheme="majorHAnsi" w:hAnsiTheme="majorHAnsi"/>
               </w:rPr>
-            </w:pPr>
-            <w:r>
+              <w:t>&lt;prop key="hpc.ws.rs.auth.data-management.set-permissions"&gt;SYSTEM_ADMIN GROUP_ADMIN USER&lt;/prop&gt;</w:t>
+            </w:r>
+          </w:p>
+          <w:p>
+            <w:pPr>
+              <w:ind w:left="0"/>
+              <w:jc w:val="left"/>
               <w:rPr>
                 <w:rFonts w:asciiTheme="majorHAnsi" w:hAnsiTheme="majorHAnsi"/>
               </w:rPr>
-              <w:lastRenderedPageBreak/>
+            </w:pPr>
+            <w:r>
+              <w:rPr>
+                <w:rFonts w:asciiTheme="majorHAnsi" w:hAnsiTheme="majorHAnsi"/>
+              </w:rPr>
+              <w:t>&lt;prop key="hpc.ws.rs.auth.data-management.get-data-management-model"&gt;SYSTEM_ADMIN GROUP_ADMIN USER&lt;/prop&gt;</w:t>
+            </w:r>
+          </w:p>
+          <w:p>
+            <w:pPr>
+              <w:jc w:val="left"/>
+              <w:rPr>
+                <w:rFonts w:asciiTheme="majorHAnsi" w:hAnsiTheme="majorHAnsi"/>
+              </w:rPr>
+            </w:pPr>
+            <w:r>
+              <w:rPr>
+                <w:rFonts w:asciiTheme="majorHAnsi" w:hAnsiTheme="majorHAnsi"/>
+              </w:rPr>
               <w:tab/>
             </w:r>
             <w:r>
@@ -15622,21 +13426,22 @@
               <w:rPr>
                 <w:rFonts w:asciiTheme="majorHAnsi" w:hAnsiTheme="majorHAnsi"/>
               </w:rPr>
-              <w:t>&lt;prop key="</w:t>
-            </w:r>
-            <w:proofErr w:type="gramStart"/>
-            <w:r>
+              <w:t>&lt;prop key="hpc.ws.rs.auth.data-search.query-collections"&gt;SYSTEM_ADMIN GROUP_ADMIN USER&lt;/prop&gt;</w:t>
+            </w:r>
+          </w:p>
+          <w:p>
+            <w:pPr>
+              <w:ind w:left="0"/>
+              <w:jc w:val="left"/>
               <w:rPr>
                 <w:rFonts w:asciiTheme="majorHAnsi" w:hAnsiTheme="majorHAnsi"/>
               </w:rPr>
-              <w:t>hpc.ws.rs.auth</w:t>
-            </w:r>
-            <w:proofErr w:type="gramEnd"/>
+            </w:pPr>
             <w:r>
               <w:rPr>
                 <w:rFonts w:asciiTheme="majorHAnsi" w:hAnsiTheme="majorHAnsi"/>
               </w:rPr>
-              <w:t>.data-management.register-collection"&gt;SYSTEM_ADMIN GROUP_ADMIN USER&lt;/prop&gt;</w:t>
+              <w:t>&lt;prop key="hpc.ws.rs.auth.data-search.query-data-objects"&gt;SYSTEM_ADMIN GROUP_ADMIN USER&lt;/prop&gt;</w:t>
             </w:r>
           </w:p>
           <w:p>
@@ -15651,35 +13456,37 @@
               <w:rPr>
                 <w:rFonts w:asciiTheme="majorHAnsi" w:hAnsiTheme="majorHAnsi"/>
               </w:rPr>
-              <w:t>&lt;prop key="</w:t>
-            </w:r>
-            <w:proofErr w:type="spellStart"/>
-            <w:r>
+              <w:t>&lt;prop key="hpc.ws.rs.auth.data-search.add-query"&gt;SYSTEM_ADMIN GROUP_ADMIN USER&lt;/prop&gt;</w:t>
+            </w:r>
+          </w:p>
+          <w:p>
+            <w:pPr>
+              <w:ind w:left="0"/>
+              <w:jc w:val="left"/>
               <w:rPr>
                 <w:rFonts w:asciiTheme="majorHAnsi" w:hAnsiTheme="majorHAnsi"/>
               </w:rPr>
-              <w:t>hpc.ws.rs.auth.data</w:t>
-            </w:r>
-            <w:proofErr w:type="spellEnd"/>
+            </w:pPr>
             <w:r>
               <w:rPr>
                 <w:rFonts w:asciiTheme="majorHAnsi" w:hAnsiTheme="majorHAnsi"/>
               </w:rPr>
-              <w:t>-</w:t>
-            </w:r>
-            <w:proofErr w:type="spellStart"/>
-            <w:r>
+              <w:t>&lt;prop key="hpc.ws.rs.auth.data-search.update-query"&gt;SYSTEM_ADMIN GROUP_ADMIN USER&lt;/prop&gt;</w:t>
+            </w:r>
+          </w:p>
+          <w:p>
+            <w:pPr>
+              <w:ind w:left="0"/>
+              <w:jc w:val="left"/>
               <w:rPr>
                 <w:rFonts w:asciiTheme="majorHAnsi" w:hAnsiTheme="majorHAnsi"/>
               </w:rPr>
-              <w:t>management.get</w:t>
-            </w:r>
-            <w:proofErr w:type="spellEnd"/>
+            </w:pPr>
             <w:r>
               <w:rPr>
                 <w:rFonts w:asciiTheme="majorHAnsi" w:hAnsiTheme="majorHAnsi"/>
               </w:rPr>
-              <w:t>-collection"&gt;SYSTEM_ADMIN GROUP_ADMIN USER&lt;/prop&gt;</w:t>
+              <w:t>&lt;prop key="hpc.ws.rs.auth.data-search.delete-query"&gt;SYSTEM_ADMIN GROUP_ADMIN USER&lt;/prop&gt;</w:t>
             </w:r>
           </w:p>
           <w:p>
@@ -15694,21 +13501,22 @@
               <w:rPr>
                 <w:rFonts w:asciiTheme="majorHAnsi" w:hAnsiTheme="majorHAnsi"/>
               </w:rPr>
-              <w:t>&lt;prop key="</w:t>
-            </w:r>
-            <w:proofErr w:type="gramStart"/>
-            <w:r>
+              <w:t>&lt;prop key="hpc.ws.rs.auth.data-search.get-query"&gt;SYSTEM_ADMIN GROUP_ADMIN USER&lt;/prop&gt;</w:t>
+            </w:r>
+          </w:p>
+          <w:p>
+            <w:pPr>
+              <w:ind w:left="0"/>
+              <w:jc w:val="left"/>
               <w:rPr>
                 <w:rFonts w:asciiTheme="majorHAnsi" w:hAnsiTheme="majorHAnsi"/>
               </w:rPr>
-              <w:t>hpc.ws.rs.auth</w:t>
-            </w:r>
-            <w:proofErr w:type="gramEnd"/>
+            </w:pPr>
             <w:r>
               <w:rPr>
                 <w:rFonts w:asciiTheme="majorHAnsi" w:hAnsiTheme="majorHAnsi"/>
               </w:rPr>
-              <w:t>.data-management.register-data-object"&gt;SYSTEM_ADMIN GROUP_ADMIN USER&lt;/prop&gt;</w:t>
+              <w:t>&lt;prop key="hpc.ws.rs.auth.data-search.get-queries"&gt;SYSTEM_ADMIN GROUP_ADMIN USER&lt;/prop&gt;</w:t>
             </w:r>
           </w:p>
           <w:p>
@@ -15723,7 +13531,7 @@
               <w:rPr>
                 <w:rFonts w:asciiTheme="majorHAnsi" w:hAnsiTheme="majorHAnsi"/>
               </w:rPr>
-              <w:t>&lt;prop key="hpc.ws.rs.auth.data-management.get-data-object"&gt;SYSTEM_ADMIN GROUP_ADMIN USER&lt;/prop&gt;</w:t>
+              <w:t>&lt;prop key="hpc.ws.rs.auth.data-search.get-metadata-attributes"&gt;SYSTEM_ADMIN GROUP_ADMIN USER&lt;/prop&gt;</w:t>
             </w:r>
           </w:p>
           <w:p>
@@ -15738,64 +13546,70 @@
               <w:rPr>
                 <w:rFonts w:asciiTheme="majorHAnsi" w:hAnsiTheme="majorHAnsi"/>
               </w:rPr>
-              <w:t>&lt;prop key="</w:t>
-            </w:r>
-            <w:proofErr w:type="gramStart"/>
-            <w:r>
+              <w:t>&lt;prop key="hpc.ws.rs.auth.data-search.refresh-metadata-views"&gt;SYSTEM_ADMIN&lt;/prop&gt;</w:t>
+            </w:r>
+          </w:p>
+          <w:p>
+            <w:pPr>
+              <w:jc w:val="left"/>
               <w:rPr>
                 <w:rFonts w:asciiTheme="majorHAnsi" w:hAnsiTheme="majorHAnsi"/>
               </w:rPr>
-              <w:t>hpc.ws.rs.auth</w:t>
-            </w:r>
-            <w:proofErr w:type="gramEnd"/>
+            </w:pPr>
             <w:r>
               <w:rPr>
                 <w:rFonts w:asciiTheme="majorHAnsi" w:hAnsiTheme="majorHAnsi"/>
               </w:rPr>
-              <w:t>.data-management.download-data-object"&gt;SYSTEM_ADMIN GROUP_ADMIN USER&lt;/prop&gt;</w:t>
-            </w:r>
-          </w:p>
-          <w:p>
-            <w:pPr>
-              <w:ind w:left="0"/>
-              <w:jc w:val="left"/>
+              <w:tab/>
+            </w:r>
+            <w:r>
               <w:rPr>
                 <w:rFonts w:asciiTheme="majorHAnsi" w:hAnsiTheme="majorHAnsi"/>
               </w:rPr>
-            </w:pPr>
-            <w:r>
+              <w:tab/>
+            </w:r>
+          </w:p>
+          <w:p>
+            <w:pPr>
+              <w:ind w:left="0"/>
+              <w:jc w:val="left"/>
               <w:rPr>
                 <w:rFonts w:asciiTheme="majorHAnsi" w:hAnsiTheme="majorHAnsi"/>
               </w:rPr>
-              <w:t>&lt;prop key="hpc.ws.rs.auth.data-management.set-permissions"&gt;SYSTEM_ADMIN GROUP_ADMIN USER&lt;/prop&gt;</w:t>
-            </w:r>
-          </w:p>
-          <w:p>
-            <w:pPr>
-              <w:ind w:left="0"/>
-              <w:jc w:val="left"/>
+            </w:pPr>
+            <w:r>
               <w:rPr>
                 <w:rFonts w:asciiTheme="majorHAnsi" w:hAnsiTheme="majorHAnsi"/>
               </w:rPr>
-            </w:pPr>
-            <w:r>
+              <w:t>&lt;prop key="hpc.ws.rs.auth.notification.subscribe-notifications"&gt;SYSTEM_ADMIN GROUP_ADMIN USER&lt;/prop&gt;</w:t>
+            </w:r>
+          </w:p>
+          <w:p>
+            <w:pPr>
+              <w:ind w:left="0"/>
+              <w:jc w:val="left"/>
               <w:rPr>
                 <w:rFonts w:asciiTheme="majorHAnsi" w:hAnsiTheme="majorHAnsi"/>
               </w:rPr>
-              <w:t>&lt;prop key="hpc.ws.rs.auth.data-management.get-data-management-model"&gt;SYSTEM_ADMIN GROUP_ADMIN USER&lt;/prop&gt;</w:t>
-            </w:r>
-          </w:p>
-          <w:p>
-            <w:pPr>
-              <w:jc w:val="left"/>
+            </w:pPr>
+            <w:r>
               <w:rPr>
                 <w:rFonts w:asciiTheme="majorHAnsi" w:hAnsiTheme="majorHAnsi"/>
               </w:rPr>
-            </w:pPr>
-            <w:r>
+              <w:t>&lt;prop key="hpc.ws.rs.auth.notification.get-notification-subscriptions"&gt;SYSTEM_ADMIN GROUP_ADMIN USER&lt;/prop&gt;</w:t>
+            </w:r>
+          </w:p>
+          <w:p>
+            <w:pPr>
+              <w:jc w:val="left"/>
               <w:rPr>
                 <w:rFonts w:asciiTheme="majorHAnsi" w:hAnsiTheme="majorHAnsi"/>
               </w:rPr>
+            </w:pPr>
+            <w:r>
+              <w:rPr>
+                <w:rFonts w:asciiTheme="majorHAnsi" w:hAnsiTheme="majorHAnsi"/>
+              </w:rPr>
               <w:tab/>
             </w:r>
             <w:r>
@@ -15809,495 +13623,12 @@
             <w:pPr>
               <w:ind w:left="0"/>
               <w:jc w:val="left"/>
+            </w:pPr>
+            <w:r>
               <w:rPr>
                 <w:rFonts w:asciiTheme="majorHAnsi" w:hAnsiTheme="majorHAnsi"/>
               </w:rPr>
-            </w:pPr>
-            <w:r>
-              <w:rPr>
-                <w:rFonts w:asciiTheme="majorHAnsi" w:hAnsiTheme="majorHAnsi"/>
-              </w:rPr>
-              <w:t>&lt;prop key="</w:t>
-            </w:r>
-            <w:proofErr w:type="spellStart"/>
-            <w:proofErr w:type="gramStart"/>
-            <w:r>
-              <w:rPr>
-                <w:rFonts w:asciiTheme="majorHAnsi" w:hAnsiTheme="majorHAnsi"/>
-              </w:rPr>
-              <w:t>hpc.ws.rs.auth</w:t>
-            </w:r>
-            <w:proofErr w:type="gramEnd"/>
-            <w:r>
-              <w:rPr>
-                <w:rFonts w:asciiTheme="majorHAnsi" w:hAnsiTheme="majorHAnsi"/>
-              </w:rPr>
-              <w:t>.data</w:t>
-            </w:r>
-            <w:proofErr w:type="spellEnd"/>
-            <w:r>
-              <w:rPr>
-                <w:rFonts w:asciiTheme="majorHAnsi" w:hAnsiTheme="majorHAnsi"/>
-              </w:rPr>
-              <w:t>-</w:t>
-            </w:r>
-            <w:proofErr w:type="spellStart"/>
-            <w:r>
-              <w:rPr>
-                <w:rFonts w:asciiTheme="majorHAnsi" w:hAnsiTheme="majorHAnsi"/>
-              </w:rPr>
-              <w:t>search.query</w:t>
-            </w:r>
-            <w:proofErr w:type="spellEnd"/>
-            <w:r>
-              <w:rPr>
-                <w:rFonts w:asciiTheme="majorHAnsi" w:hAnsiTheme="majorHAnsi"/>
-              </w:rPr>
-              <w:t>-collections"&gt;SYSTEM_ADMIN GROUP_ADMIN USER&lt;/prop&gt;</w:t>
-            </w:r>
-          </w:p>
-          <w:p>
-            <w:pPr>
-              <w:ind w:left="0"/>
-              <w:jc w:val="left"/>
-              <w:rPr>
-                <w:rFonts w:asciiTheme="majorHAnsi" w:hAnsiTheme="majorHAnsi"/>
-              </w:rPr>
-            </w:pPr>
-            <w:r>
-              <w:rPr>
-                <w:rFonts w:asciiTheme="majorHAnsi" w:hAnsiTheme="majorHAnsi"/>
-              </w:rPr>
-              <w:t>&lt;prop key="</w:t>
-            </w:r>
-            <w:proofErr w:type="spellStart"/>
-            <w:proofErr w:type="gramStart"/>
-            <w:r>
-              <w:rPr>
-                <w:rFonts w:asciiTheme="majorHAnsi" w:hAnsiTheme="majorHAnsi"/>
-              </w:rPr>
-              <w:t>hpc.ws.rs.auth</w:t>
-            </w:r>
-            <w:proofErr w:type="gramEnd"/>
-            <w:r>
-              <w:rPr>
-                <w:rFonts w:asciiTheme="majorHAnsi" w:hAnsiTheme="majorHAnsi"/>
-              </w:rPr>
-              <w:t>.data</w:t>
-            </w:r>
-            <w:proofErr w:type="spellEnd"/>
-            <w:r>
-              <w:rPr>
-                <w:rFonts w:asciiTheme="majorHAnsi" w:hAnsiTheme="majorHAnsi"/>
-              </w:rPr>
-              <w:t>-</w:t>
-            </w:r>
-            <w:proofErr w:type="spellStart"/>
-            <w:r>
-              <w:rPr>
-                <w:rFonts w:asciiTheme="majorHAnsi" w:hAnsiTheme="majorHAnsi"/>
-              </w:rPr>
-              <w:t>search.query</w:t>
-            </w:r>
-            <w:proofErr w:type="spellEnd"/>
-            <w:r>
-              <w:rPr>
-                <w:rFonts w:asciiTheme="majorHAnsi" w:hAnsiTheme="majorHAnsi"/>
-              </w:rPr>
-              <w:t>-data-objects"&gt;SYSTEM_ADMIN GROUP_ADMIN USER&lt;/prop&gt;</w:t>
-            </w:r>
-          </w:p>
-          <w:p>
-            <w:pPr>
-              <w:ind w:left="0"/>
-              <w:jc w:val="left"/>
-              <w:rPr>
-                <w:rFonts w:asciiTheme="majorHAnsi" w:hAnsiTheme="majorHAnsi"/>
-              </w:rPr>
-            </w:pPr>
-            <w:r>
-              <w:rPr>
-                <w:rFonts w:asciiTheme="majorHAnsi" w:hAnsiTheme="majorHAnsi"/>
-              </w:rPr>
-              <w:t>&lt;prop key="</w:t>
-            </w:r>
-            <w:proofErr w:type="spellStart"/>
-            <w:r>
-              <w:rPr>
-                <w:rFonts w:asciiTheme="majorHAnsi" w:hAnsiTheme="majorHAnsi"/>
-              </w:rPr>
-              <w:t>hpc.ws.rs.auth.data</w:t>
-            </w:r>
-            <w:proofErr w:type="spellEnd"/>
-            <w:r>
-              <w:rPr>
-                <w:rFonts w:asciiTheme="majorHAnsi" w:hAnsiTheme="majorHAnsi"/>
-              </w:rPr>
-              <w:t>-</w:t>
-            </w:r>
-            <w:proofErr w:type="spellStart"/>
-            <w:r>
-              <w:rPr>
-                <w:rFonts w:asciiTheme="majorHAnsi" w:hAnsiTheme="majorHAnsi"/>
-              </w:rPr>
-              <w:t>search.add</w:t>
-            </w:r>
-            <w:proofErr w:type="spellEnd"/>
-            <w:r>
-              <w:rPr>
-                <w:rFonts w:asciiTheme="majorHAnsi" w:hAnsiTheme="majorHAnsi"/>
-              </w:rPr>
-              <w:t>-query"&gt;SYSTEM_ADMIN GROUP_ADMIN USER&lt;/prop&gt;</w:t>
-            </w:r>
-          </w:p>
-          <w:p>
-            <w:pPr>
-              <w:ind w:left="0"/>
-              <w:jc w:val="left"/>
-              <w:rPr>
-                <w:rFonts w:asciiTheme="majorHAnsi" w:hAnsiTheme="majorHAnsi"/>
-              </w:rPr>
-            </w:pPr>
-            <w:r>
-              <w:rPr>
-                <w:rFonts w:asciiTheme="majorHAnsi" w:hAnsiTheme="majorHAnsi"/>
-              </w:rPr>
-              <w:t>&lt;prop key="</w:t>
-            </w:r>
-            <w:proofErr w:type="spellStart"/>
-            <w:proofErr w:type="gramStart"/>
-            <w:r>
-              <w:rPr>
-                <w:rFonts w:asciiTheme="majorHAnsi" w:hAnsiTheme="majorHAnsi"/>
-              </w:rPr>
-              <w:t>hpc.ws.rs.auth</w:t>
-            </w:r>
-            <w:proofErr w:type="gramEnd"/>
-            <w:r>
-              <w:rPr>
-                <w:rFonts w:asciiTheme="majorHAnsi" w:hAnsiTheme="majorHAnsi"/>
-              </w:rPr>
-              <w:t>.data</w:t>
-            </w:r>
-            <w:proofErr w:type="spellEnd"/>
-            <w:r>
-              <w:rPr>
-                <w:rFonts w:asciiTheme="majorHAnsi" w:hAnsiTheme="majorHAnsi"/>
-              </w:rPr>
-              <w:t>-</w:t>
-            </w:r>
-            <w:proofErr w:type="spellStart"/>
-            <w:r>
-              <w:rPr>
-                <w:rFonts w:asciiTheme="majorHAnsi" w:hAnsiTheme="majorHAnsi"/>
-              </w:rPr>
-              <w:t>search.update</w:t>
-            </w:r>
-            <w:proofErr w:type="spellEnd"/>
-            <w:r>
-              <w:rPr>
-                <w:rFonts w:asciiTheme="majorHAnsi" w:hAnsiTheme="majorHAnsi"/>
-              </w:rPr>
-              <w:t>-query"&gt;SYSTEM_ADMIN GROUP_ADMIN USER&lt;/prop&gt;</w:t>
-            </w:r>
-          </w:p>
-          <w:p>
-            <w:pPr>
-              <w:ind w:left="0"/>
-              <w:jc w:val="left"/>
-              <w:rPr>
-                <w:rFonts w:asciiTheme="majorHAnsi" w:hAnsiTheme="majorHAnsi"/>
-              </w:rPr>
-            </w:pPr>
-            <w:r>
-              <w:rPr>
-                <w:rFonts w:asciiTheme="majorHAnsi" w:hAnsiTheme="majorHAnsi"/>
-              </w:rPr>
-              <w:t>&lt;prop key="</w:t>
-            </w:r>
-            <w:proofErr w:type="spellStart"/>
-            <w:proofErr w:type="gramStart"/>
-            <w:r>
-              <w:rPr>
-                <w:rFonts w:asciiTheme="majorHAnsi" w:hAnsiTheme="majorHAnsi"/>
-              </w:rPr>
-              <w:t>hpc.ws.rs.auth</w:t>
-            </w:r>
-            <w:proofErr w:type="gramEnd"/>
-            <w:r>
-              <w:rPr>
-                <w:rFonts w:asciiTheme="majorHAnsi" w:hAnsiTheme="majorHAnsi"/>
-              </w:rPr>
-              <w:t>.data</w:t>
-            </w:r>
-            <w:proofErr w:type="spellEnd"/>
-            <w:r>
-              <w:rPr>
-                <w:rFonts w:asciiTheme="majorHAnsi" w:hAnsiTheme="majorHAnsi"/>
-              </w:rPr>
-              <w:t>-</w:t>
-            </w:r>
-            <w:proofErr w:type="spellStart"/>
-            <w:r>
-              <w:rPr>
-                <w:rFonts w:asciiTheme="majorHAnsi" w:hAnsiTheme="majorHAnsi"/>
-              </w:rPr>
-              <w:t>search.delete</w:t>
-            </w:r>
-            <w:proofErr w:type="spellEnd"/>
-            <w:r>
-              <w:rPr>
-                <w:rFonts w:asciiTheme="majorHAnsi" w:hAnsiTheme="majorHAnsi"/>
-              </w:rPr>
-              <w:t>-query"&gt;SYSTEM_ADMIN GROUP_ADMIN USER&lt;/prop&gt;</w:t>
-            </w:r>
-          </w:p>
-          <w:p>
-            <w:pPr>
-              <w:ind w:left="0"/>
-              <w:jc w:val="left"/>
-              <w:rPr>
-                <w:rFonts w:asciiTheme="majorHAnsi" w:hAnsiTheme="majorHAnsi"/>
-              </w:rPr>
-            </w:pPr>
-            <w:r>
-              <w:rPr>
-                <w:rFonts w:asciiTheme="majorHAnsi" w:hAnsiTheme="majorHAnsi"/>
-              </w:rPr>
-              <w:t>&lt;prop key="</w:t>
-            </w:r>
-            <w:proofErr w:type="spellStart"/>
-            <w:r>
-              <w:rPr>
-                <w:rFonts w:asciiTheme="majorHAnsi" w:hAnsiTheme="majorHAnsi"/>
-              </w:rPr>
-              <w:t>hpc.ws.rs.auth.data</w:t>
-            </w:r>
-            <w:proofErr w:type="spellEnd"/>
-            <w:r>
-              <w:rPr>
-                <w:rFonts w:asciiTheme="majorHAnsi" w:hAnsiTheme="majorHAnsi"/>
-              </w:rPr>
-              <w:t>-</w:t>
-            </w:r>
-            <w:proofErr w:type="spellStart"/>
-            <w:r>
-              <w:rPr>
-                <w:rFonts w:asciiTheme="majorHAnsi" w:hAnsiTheme="majorHAnsi"/>
-              </w:rPr>
-              <w:t>search.get</w:t>
-            </w:r>
-            <w:proofErr w:type="spellEnd"/>
-            <w:r>
-              <w:rPr>
-                <w:rFonts w:asciiTheme="majorHAnsi" w:hAnsiTheme="majorHAnsi"/>
-              </w:rPr>
-              <w:t>-query"&gt;SYSTEM_ADMIN GROUP_ADMIN USER&lt;/prop&gt;</w:t>
-            </w:r>
-          </w:p>
-          <w:p>
-            <w:pPr>
-              <w:ind w:left="0"/>
-              <w:jc w:val="left"/>
-              <w:rPr>
-                <w:rFonts w:asciiTheme="majorHAnsi" w:hAnsiTheme="majorHAnsi"/>
-              </w:rPr>
-            </w:pPr>
-            <w:r>
-              <w:rPr>
-                <w:rFonts w:asciiTheme="majorHAnsi" w:hAnsiTheme="majorHAnsi"/>
-              </w:rPr>
-              <w:t>&lt;prop key="</w:t>
-            </w:r>
-            <w:proofErr w:type="spellStart"/>
-            <w:r>
-              <w:rPr>
-                <w:rFonts w:asciiTheme="majorHAnsi" w:hAnsiTheme="majorHAnsi"/>
-              </w:rPr>
-              <w:t>hpc.ws.rs.auth.data</w:t>
-            </w:r>
-            <w:proofErr w:type="spellEnd"/>
-            <w:r>
-              <w:rPr>
-                <w:rFonts w:asciiTheme="majorHAnsi" w:hAnsiTheme="majorHAnsi"/>
-              </w:rPr>
-              <w:t>-</w:t>
-            </w:r>
-            <w:proofErr w:type="spellStart"/>
-            <w:r>
-              <w:rPr>
-                <w:rFonts w:asciiTheme="majorHAnsi" w:hAnsiTheme="majorHAnsi"/>
-              </w:rPr>
-              <w:t>search.get</w:t>
-            </w:r>
-            <w:proofErr w:type="spellEnd"/>
-            <w:r>
-              <w:rPr>
-                <w:rFonts w:asciiTheme="majorHAnsi" w:hAnsiTheme="majorHAnsi"/>
-              </w:rPr>
-              <w:t>-queries"&gt;SYSTEM_ADMIN GROUP_ADMIN USER&lt;/prop&gt;</w:t>
-            </w:r>
-          </w:p>
-          <w:p>
-            <w:pPr>
-              <w:ind w:left="0"/>
-              <w:jc w:val="left"/>
-              <w:rPr>
-                <w:rFonts w:asciiTheme="majorHAnsi" w:hAnsiTheme="majorHAnsi"/>
-              </w:rPr>
-            </w:pPr>
-            <w:r>
-              <w:rPr>
-                <w:rFonts w:asciiTheme="majorHAnsi" w:hAnsiTheme="majorHAnsi"/>
-              </w:rPr>
-              <w:t>&lt;prop key="hpc.ws.rs.auth.data-search.get-metadata-attributes"&gt;SYSTEM_ADMIN GROUP_ADMIN USER&lt;/prop&gt;</w:t>
-            </w:r>
-          </w:p>
-          <w:p>
-            <w:pPr>
-              <w:ind w:left="0"/>
-              <w:jc w:val="left"/>
-              <w:rPr>
-                <w:rFonts w:asciiTheme="majorHAnsi" w:hAnsiTheme="majorHAnsi"/>
-              </w:rPr>
-            </w:pPr>
-            <w:r>
-              <w:rPr>
-                <w:rFonts w:asciiTheme="majorHAnsi" w:hAnsiTheme="majorHAnsi"/>
-              </w:rPr>
-              <w:t>&lt;prop key="</w:t>
-            </w:r>
-            <w:proofErr w:type="gramStart"/>
-            <w:r>
-              <w:rPr>
-                <w:rFonts w:asciiTheme="majorHAnsi" w:hAnsiTheme="majorHAnsi"/>
-              </w:rPr>
-              <w:t>hpc.ws.rs.auth</w:t>
-            </w:r>
-            <w:proofErr w:type="gramEnd"/>
-            <w:r>
-              <w:rPr>
-                <w:rFonts w:asciiTheme="majorHAnsi" w:hAnsiTheme="majorHAnsi"/>
-              </w:rPr>
-              <w:t>.data-search.refresh-metadata-views"&gt;SYSTEM_ADMIN&lt;/prop&gt;</w:t>
-            </w:r>
-          </w:p>
-          <w:p>
-            <w:pPr>
-              <w:jc w:val="left"/>
-              <w:rPr>
-                <w:rFonts w:asciiTheme="majorHAnsi" w:hAnsiTheme="majorHAnsi"/>
-              </w:rPr>
-            </w:pPr>
-            <w:r>
-              <w:rPr>
-                <w:rFonts w:asciiTheme="majorHAnsi" w:hAnsiTheme="majorHAnsi"/>
-              </w:rPr>
-              <w:tab/>
-            </w:r>
-            <w:r>
-              <w:rPr>
-                <w:rFonts w:asciiTheme="majorHAnsi" w:hAnsiTheme="majorHAnsi"/>
-              </w:rPr>
-              <w:tab/>
-            </w:r>
-          </w:p>
-          <w:p>
-            <w:pPr>
-              <w:ind w:left="0"/>
-              <w:jc w:val="left"/>
-              <w:rPr>
-                <w:rFonts w:asciiTheme="majorHAnsi" w:hAnsiTheme="majorHAnsi"/>
-              </w:rPr>
-            </w:pPr>
-            <w:r>
-              <w:rPr>
-                <w:rFonts w:asciiTheme="majorHAnsi" w:hAnsiTheme="majorHAnsi"/>
-              </w:rPr>
-              <w:t>&lt;prop key="</w:t>
-            </w:r>
-            <w:proofErr w:type="gramStart"/>
-            <w:r>
-              <w:rPr>
-                <w:rFonts w:asciiTheme="majorHAnsi" w:hAnsiTheme="majorHAnsi"/>
-              </w:rPr>
-              <w:t>hpc.ws.rs.auth</w:t>
-            </w:r>
-            <w:proofErr w:type="gramEnd"/>
-            <w:r>
-              <w:rPr>
-                <w:rFonts w:asciiTheme="majorHAnsi" w:hAnsiTheme="majorHAnsi"/>
-              </w:rPr>
-              <w:t>.notification.subscribe-notifications"&gt;SYSTEM_ADMIN GROUP_ADMIN USER&lt;/prop&gt;</w:t>
-            </w:r>
-          </w:p>
-          <w:p>
-            <w:pPr>
-              <w:ind w:left="0"/>
-              <w:jc w:val="left"/>
-              <w:rPr>
-                <w:rFonts w:asciiTheme="majorHAnsi" w:hAnsiTheme="majorHAnsi"/>
-              </w:rPr>
-            </w:pPr>
-            <w:r>
-              <w:rPr>
-                <w:rFonts w:asciiTheme="majorHAnsi" w:hAnsiTheme="majorHAnsi"/>
-              </w:rPr>
-              <w:t>&lt;prop key="hpc.ws.rs.auth.notification.get-notification-subscriptions"&gt;SYSTEM_ADMIN GROUP_ADMIN USER&lt;/prop&gt;</w:t>
-            </w:r>
-          </w:p>
-          <w:p>
-            <w:pPr>
-              <w:jc w:val="left"/>
-              <w:rPr>
-                <w:rFonts w:asciiTheme="majorHAnsi" w:hAnsiTheme="majorHAnsi"/>
-              </w:rPr>
-            </w:pPr>
-            <w:r>
-              <w:rPr>
-                <w:rFonts w:asciiTheme="majorHAnsi" w:hAnsiTheme="majorHAnsi"/>
-              </w:rPr>
-              <w:tab/>
-            </w:r>
-            <w:r>
-              <w:rPr>
-                <w:rFonts w:asciiTheme="majorHAnsi" w:hAnsiTheme="majorHAnsi"/>
-              </w:rPr>
-              <w:tab/>
-            </w:r>
-          </w:p>
-          <w:p>
-            <w:pPr>
-              <w:ind w:left="0"/>
-              <w:jc w:val="left"/>
-            </w:pPr>
-            <w:r>
-              <w:rPr>
-                <w:rFonts w:asciiTheme="majorHAnsi" w:hAnsiTheme="majorHAnsi"/>
-              </w:rPr>
-              <w:t>&lt;prop key="</w:t>
-            </w:r>
-            <w:proofErr w:type="spellStart"/>
-            <w:proofErr w:type="gramStart"/>
-            <w:r>
-              <w:rPr>
-                <w:rFonts w:asciiTheme="majorHAnsi" w:hAnsiTheme="majorHAnsi"/>
-              </w:rPr>
-              <w:t>hpc.ws.rs.auth</w:t>
-            </w:r>
-            <w:proofErr w:type="gramEnd"/>
-            <w:r>
-              <w:rPr>
-                <w:rFonts w:asciiTheme="majorHAnsi" w:hAnsiTheme="majorHAnsi"/>
-              </w:rPr>
-              <w:t>.report.generate</w:t>
-            </w:r>
-            <w:proofErr w:type="spellEnd"/>
-            <w:r>
-              <w:rPr>
-                <w:rFonts w:asciiTheme="majorHAnsi" w:hAnsiTheme="majorHAnsi"/>
-              </w:rPr>
-              <w:t>-report"&gt;SYSTEM_ADMIN GROUP_ADMIN USER&lt;/prop&gt;</w:t>
+              <w:t>&lt;prop key="hpc.ws.rs.auth.report.generate-report"&gt;SYSTEM_ADMIN GROUP_ADMIN USER&lt;/prop&gt;</w:t>
             </w:r>
           </w:p>
         </w:tc>
@@ -16321,6 +13652,7 @@
       </w:pPr>
       <w:bookmarkStart w:id="34" w:name="_Toc483227405"/>
       <w:r>
+        <w:lastRenderedPageBreak/>
         <w:t>Create</w:t>
       </w:r>
       <w:r>
@@ -16394,17 +13726,7 @@
         <w:jc w:val="left"/>
       </w:pPr>
       <w:r>
-        <w:t xml:space="preserve">Create </w:t>
-      </w:r>
-      <w:proofErr w:type="spellStart"/>
-      <w:proofErr w:type="gramStart"/>
-      <w:r>
-        <w:t>input.json</w:t>
-      </w:r>
-      <w:proofErr w:type="spellEnd"/>
-      <w:proofErr w:type="gramEnd"/>
-      <w:r>
-        <w:t xml:space="preserve"> with </w:t>
+        <w:t xml:space="preserve">Create input.json with </w:t>
       </w:r>
       <w:r>
         <w:t xml:space="preserve">the </w:t>
@@ -16443,21 +13765,7 @@
               <w:ind w:left="936"/>
             </w:pPr>
             <w:r>
-              <w:t xml:space="preserve">   "</w:t>
-            </w:r>
-            <w:proofErr w:type="spellStart"/>
-            <w:r>
-              <w:t>firstName</w:t>
-            </w:r>
-            <w:proofErr w:type="spellEnd"/>
-            <w:r>
-              <w:t>": "</w:t>
-            </w:r>
-            <w:r>
-              <w:t>John</w:t>
-            </w:r>
-            <w:r>
-              <w:t>",</w:t>
+              <w:t xml:space="preserve">   "firstName": "John",</w:t>
             </w:r>
           </w:p>
           <w:p>
@@ -16466,21 +13774,7 @@
               <w:ind w:left="936"/>
             </w:pPr>
             <w:r>
-              <w:t xml:space="preserve">   "</w:t>
-            </w:r>
-            <w:proofErr w:type="spellStart"/>
-            <w:r>
-              <w:t>lastName</w:t>
-            </w:r>
-            <w:proofErr w:type="spellEnd"/>
-            <w:r>
-              <w:t>": "</w:t>
-            </w:r>
-            <w:r>
-              <w:t>Doe</w:t>
-            </w:r>
-            <w:r>
-              <w:t>",</w:t>
+              <w:t xml:space="preserve">   "lastName": "Doe",</w:t>
             </w:r>
           </w:p>
           <w:p>
@@ -16489,15 +13783,7 @@
               <w:ind w:left="936"/>
             </w:pPr>
             <w:r>
-              <w:t xml:space="preserve">   "doc</w:t>
-            </w:r>
-            <w:proofErr w:type="gramStart"/>
-            <w:r>
-              <w:t>" :</w:t>
-            </w:r>
-            <w:proofErr w:type="gramEnd"/>
-            <w:r>
-              <w:t xml:space="preserve"> "FNLCR",</w:t>
+              <w:t xml:space="preserve">   "doc" : "FNLCR",</w:t>
             </w:r>
           </w:p>
           <w:p>
@@ -16506,20 +13792,7 @@
               <w:ind w:left="936"/>
             </w:pPr>
             <w:r>
-              <w:t xml:space="preserve">   "</w:t>
-            </w:r>
-            <w:proofErr w:type="spellStart"/>
-            <w:r>
-              <w:t>userRole</w:t>
-            </w:r>
-            <w:proofErr w:type="spellEnd"/>
-            <w:proofErr w:type="gramStart"/>
-            <w:r>
-              <w:t>" :</w:t>
-            </w:r>
-            <w:proofErr w:type="gramEnd"/>
-            <w:r>
-              <w:t xml:space="preserve"> "SYSTEM_ADMIN"</w:t>
+              <w:t xml:space="preserve">   "userRole" : "SYSTEM_ADMIN"</w:t>
             </w:r>
           </w:p>
           <w:p>
@@ -16576,69 +13849,25 @@
         <w:rPr>
           <w:i/>
         </w:rPr>
-        <w:t>-d @</w:t>
-      </w:r>
-      <w:proofErr w:type="spellStart"/>
-      <w:proofErr w:type="gramStart"/>
+        <w:t>-d @input.json -X PUT $&lt;SERVER&gt;</w:t>
+      </w:r>
       <w:r>
         <w:rPr>
           <w:i/>
         </w:rPr>
-        <w:t>input.json</w:t>
-      </w:r>
-      <w:proofErr w:type="spellEnd"/>
-      <w:proofErr w:type="gramEnd"/>
+        <w:t>/user</w:t>
+      </w:r>
       <w:r>
         <w:rPr>
           <w:i/>
         </w:rPr>
-        <w:t xml:space="preserve"> -X PUT $&lt;SERVER&gt;</w:t>
+        <w:t>/&lt;UserId&gt;</w:t>
       </w:r>
       <w:r>
         <w:rPr>
           <w:i/>
         </w:rPr>
-        <w:t>/user</w:t>
-      </w:r>
-      <w:r>
-        <w:rPr>
-          <w:i/>
-        </w:rPr>
-        <w:t>/&lt;</w:t>
-      </w:r>
-      <w:proofErr w:type="spellStart"/>
-      <w:r>
-        <w:rPr>
-          <w:i/>
-        </w:rPr>
-        <w:t>UserId</w:t>
-      </w:r>
-      <w:proofErr w:type="spellEnd"/>
-      <w:r>
-        <w:rPr>
-          <w:i/>
-        </w:rPr>
-        <w:t>&gt;</w:t>
-      </w:r>
-      <w:r>
-        <w:rPr>
-          <w:i/>
-        </w:rPr>
-        <w:t xml:space="preserve">  --user &lt;Admin </w:t>
-      </w:r>
-      <w:proofErr w:type="spellStart"/>
-      <w:r>
-        <w:rPr>
-          <w:i/>
-        </w:rPr>
-        <w:t>NCIUserId:Password</w:t>
-      </w:r>
-      <w:proofErr w:type="spellEnd"/>
-      <w:r>
-        <w:rPr>
-          <w:i/>
-        </w:rPr>
-        <w:t>&gt;  -H "Accept: application/json"</w:t>
+        <w:t xml:space="preserve">  --user &lt;Admin NCIUserId:Password&gt;  -H "Accept: application/json"</w:t>
       </w:r>
     </w:p>
     <w:p>
@@ -16657,11 +13886,9 @@
       <w:r>
         <w:t>Valid values for “</w:t>
       </w:r>
-      <w:proofErr w:type="spellStart"/>
       <w:r>
         <w:t>dataManagementUserType</w:t>
       </w:r>
-      <w:proofErr w:type="spellEnd"/>
       <w:r>
         <w:t xml:space="preserve">” are </w:t>
       </w:r>
@@ -16720,23 +13947,7 @@
         <w:t xml:space="preserve"> role, iRODS Jargon API has a known issue in creating that. </w:t>
       </w:r>
       <w:r>
-        <w:t>A workaround is to create user with “USER” role and update User role with “</w:t>
-      </w:r>
-      <w:proofErr w:type="spellStart"/>
-      <w:r>
-        <w:t>groupadmin</w:t>
-      </w:r>
-      <w:proofErr w:type="spellEnd"/>
-      <w:r>
-        <w:t xml:space="preserve">” through </w:t>
-      </w:r>
-      <w:proofErr w:type="spellStart"/>
-      <w:r>
-        <w:t>iCommand</w:t>
-      </w:r>
-      <w:proofErr w:type="spellEnd"/>
-      <w:r>
-        <w:t xml:space="preserve"> interface. </w:t>
+        <w:t xml:space="preserve">A workaround is to create user with “USER” role and update User role with “groupadmin” through iCommand interface. </w:t>
       </w:r>
       <w:r>
         <w:t>Once you create</w:t>
@@ -16745,23 +13956,7 @@
         <w:t xml:space="preserve"> the</w:t>
       </w:r>
       <w:r>
-        <w:t xml:space="preserve"> user, you would need to login into iRODS </w:t>
-      </w:r>
-      <w:proofErr w:type="spellStart"/>
-      <w:r>
-        <w:t>iCommand</w:t>
-      </w:r>
-      <w:proofErr w:type="spellEnd"/>
-      <w:r>
-        <w:t xml:space="preserve"> and execute following command to assign “</w:t>
-      </w:r>
-      <w:proofErr w:type="spellStart"/>
-      <w:r>
-        <w:t>groupadmin</w:t>
-      </w:r>
-      <w:proofErr w:type="spellEnd"/>
-      <w:r>
-        <w:t xml:space="preserve">” role. This is a workaround until the issue with iRODS Jargon API is fixed. </w:t>
+        <w:t xml:space="preserve"> user, you would need to login into iRODS iCommand and execute following command to assign “groupadmin” role. This is a workaround until the issue with iRODS Jargon API is fixed. </w:t>
       </w:r>
     </w:p>
     <w:p>
@@ -16774,78 +13969,12 @@
           <w:i/>
         </w:rPr>
       </w:pPr>
-      <w:proofErr w:type="spellStart"/>
       <w:r>
         <w:rPr>
           <w:i/>
         </w:rPr>
-        <w:t>iadmin</w:t>
-      </w:r>
-      <w:proofErr w:type="spellEnd"/>
-      <w:r>
-        <w:rPr>
-          <w:i/>
-        </w:rPr>
-        <w:t xml:space="preserve"> </w:t>
-      </w:r>
-      <w:proofErr w:type="spellStart"/>
-      <w:r>
-        <w:rPr>
-          <w:i/>
-        </w:rPr>
-        <w:t>moduser</w:t>
-      </w:r>
-      <w:proofErr w:type="spellEnd"/>
-      <w:r>
-        <w:rPr>
-          <w:i/>
-        </w:rPr>
-        <w:t xml:space="preserve"> &lt;</w:t>
-      </w:r>
-      <w:proofErr w:type="spellStart"/>
-      <w:r>
-        <w:rPr>
-          <w:i/>
-        </w:rPr>
-        <w:t>userId</w:t>
-      </w:r>
-      <w:proofErr w:type="spellEnd"/>
-      <w:r>
-        <w:rPr>
-          <w:i/>
-        </w:rPr>
-        <w:t>&gt;#&lt;</w:t>
-      </w:r>
-      <w:proofErr w:type="spellStart"/>
-      <w:r>
-        <w:rPr>
-          <w:i/>
-        </w:rPr>
-        <w:t>ZoneName</w:t>
-      </w:r>
-      <w:proofErr w:type="spellEnd"/>
-      <w:proofErr w:type="gramStart"/>
-      <w:r>
-        <w:rPr>
-          <w:i/>
-        </w:rPr>
-        <w:t>&gt;  Type</w:t>
-      </w:r>
-      <w:proofErr w:type="gramEnd"/>
-      <w:r>
-        <w:rPr>
-          <w:i/>
-        </w:rPr>
-        <w:t xml:space="preserve"> </w:t>
-      </w:r>
-      <w:proofErr w:type="spellStart"/>
-      <w:r>
-        <w:rPr>
-          <w:i/>
-        </w:rPr>
-        <w:t>groupadmin</w:t>
-      </w:r>
-      <w:proofErr w:type="spellEnd"/>
+        <w:t>iadmin moduser &lt;userId&gt;#&lt;ZoneName&gt;  Type groupadmin</w:t>
+      </w:r>
     </w:p>
     <w:p>
       <w:pPr>
@@ -16889,7 +14018,6 @@
       </w:pPr>
       <w:bookmarkStart w:id="35" w:name="_Toc483227406"/>
       <w:r>
-        <w:lastRenderedPageBreak/>
         <w:t xml:space="preserve">Updating an Existing </w:t>
       </w:r>
       <w:r>
@@ -16951,17 +14079,7 @@
         <w:jc w:val="left"/>
       </w:pPr>
       <w:r>
-        <w:t xml:space="preserve">Create </w:t>
-      </w:r>
-      <w:proofErr w:type="spellStart"/>
-      <w:proofErr w:type="gramStart"/>
-      <w:r>
-        <w:t>input.json</w:t>
-      </w:r>
-      <w:proofErr w:type="spellEnd"/>
-      <w:proofErr w:type="gramEnd"/>
-      <w:r>
-        <w:t xml:space="preserve"> with </w:t>
+        <w:t xml:space="preserve">Create input.json with </w:t>
       </w:r>
       <w:r>
         <w:t xml:space="preserve">the </w:t>
@@ -17000,15 +14118,7 @@
               <w:ind w:left="936"/>
             </w:pPr>
             <w:r>
-              <w:t xml:space="preserve">   "</w:t>
-            </w:r>
-            <w:proofErr w:type="spellStart"/>
-            <w:r>
-              <w:t>firstName</w:t>
-            </w:r>
-            <w:proofErr w:type="spellEnd"/>
-            <w:r>
-              <w:t>": "Eran",</w:t>
+              <w:t xml:space="preserve">   "firstName": "Eran",</w:t>
             </w:r>
           </w:p>
           <w:p>
@@ -17017,15 +14127,7 @@
               <w:ind w:left="936"/>
             </w:pPr>
             <w:r>
-              <w:t xml:space="preserve">   "</w:t>
-            </w:r>
-            <w:proofErr w:type="spellStart"/>
-            <w:r>
-              <w:t>lastName</w:t>
-            </w:r>
-            <w:proofErr w:type="spellEnd"/>
-            <w:r>
-              <w:t>": "Rosenberg",</w:t>
+              <w:t xml:space="preserve">   "lastName": "Rosenberg",</w:t>
             </w:r>
           </w:p>
           <w:p>
@@ -17034,15 +14136,7 @@
               <w:ind w:left="936"/>
             </w:pPr>
             <w:r>
-              <w:t xml:space="preserve">   "doc</w:t>
-            </w:r>
-            <w:proofErr w:type="gramStart"/>
-            <w:r>
-              <w:t>" :</w:t>
-            </w:r>
-            <w:proofErr w:type="gramEnd"/>
-            <w:r>
-              <w:t xml:space="preserve"> "FNLCR",</w:t>
+              <w:t xml:space="preserve">   "doc" : "FNLCR",</w:t>
             </w:r>
           </w:p>
           <w:p>
@@ -17051,20 +14145,7 @@
               <w:ind w:left="936"/>
             </w:pPr>
             <w:r>
-              <w:t xml:space="preserve">   "</w:t>
-            </w:r>
-            <w:proofErr w:type="spellStart"/>
-            <w:r>
-              <w:t>userRole</w:t>
-            </w:r>
-            <w:proofErr w:type="spellEnd"/>
-            <w:proofErr w:type="gramStart"/>
-            <w:r>
-              <w:t>" :</w:t>
-            </w:r>
-            <w:proofErr w:type="gramEnd"/>
-            <w:r>
-              <w:t xml:space="preserve"> "SYSTEM_ADMIN"</w:t>
+              <w:t xml:space="preserve">   "userRole" : "SYSTEM_ADMIN"</w:t>
             </w:r>
           </w:p>
           <w:p>
@@ -17121,69 +14202,25 @@
         <w:rPr>
           <w:i/>
         </w:rPr>
-        <w:t>d @</w:t>
-      </w:r>
-      <w:proofErr w:type="spellStart"/>
-      <w:proofErr w:type="gramStart"/>
+        <w:t>d @input.json -X POST $&lt;SERVER&gt;</w:t>
+      </w:r>
       <w:r>
         <w:rPr>
           <w:i/>
         </w:rPr>
-        <w:t>input.json</w:t>
-      </w:r>
-      <w:proofErr w:type="spellEnd"/>
-      <w:proofErr w:type="gramEnd"/>
+        <w:t>/user</w:t>
+      </w:r>
       <w:r>
         <w:rPr>
           <w:i/>
         </w:rPr>
-        <w:t xml:space="preserve"> -X POST $&lt;SERVER&gt;</w:t>
+        <w:t>/&lt;UserId&gt;</w:t>
       </w:r>
       <w:r>
         <w:rPr>
           <w:i/>
         </w:rPr>
-        <w:t>/user</w:t>
-      </w:r>
-      <w:r>
-        <w:rPr>
-          <w:i/>
-        </w:rPr>
-        <w:t>/&lt;</w:t>
-      </w:r>
-      <w:proofErr w:type="spellStart"/>
-      <w:r>
-        <w:rPr>
-          <w:i/>
-        </w:rPr>
-        <w:t>UserId</w:t>
-      </w:r>
-      <w:proofErr w:type="spellEnd"/>
-      <w:r>
-        <w:rPr>
-          <w:i/>
-        </w:rPr>
-        <w:t>&gt;</w:t>
-      </w:r>
-      <w:r>
-        <w:rPr>
-          <w:i/>
-        </w:rPr>
-        <w:t xml:space="preserve">  --user &lt;Admin </w:t>
-      </w:r>
-      <w:proofErr w:type="spellStart"/>
-      <w:r>
-        <w:rPr>
-          <w:i/>
-        </w:rPr>
-        <w:t>NCIUserId:Password</w:t>
-      </w:r>
-      <w:proofErr w:type="spellEnd"/>
-      <w:r>
-        <w:rPr>
-          <w:i/>
-        </w:rPr>
-        <w:t>&gt;  -H "Accept: application/json"</w:t>
+        <w:t xml:space="preserve">  --user &lt;Admin NCIUserId:Password&gt;  -H "Accept: application/json"</w:t>
       </w:r>
     </w:p>
     <w:p>
@@ -17344,18 +14381,8 @@
               <w:rPr>
                 <w:color w:val="000000"/>
               </w:rPr>
-              <w:t xml:space="preserve">Edit ad save the following json into </w:t>
-            </w:r>
-            <w:proofErr w:type="spellStart"/>
-            <w:proofErr w:type="gramStart"/>
-            <w:r>
-              <w:rPr>
-                <w:color w:val="000000"/>
-              </w:rPr>
-              <w:t>permission.json</w:t>
-            </w:r>
-            <w:proofErr w:type="spellEnd"/>
-            <w:proofErr w:type="gramEnd"/>
+              <w:t>Edit ad save the following json into permission.json</w:t>
+            </w:r>
           </w:p>
           <w:p>
             <w:pPr>
@@ -17385,21 +14412,7 @@
                 <w:color w:val="000000"/>
               </w:rPr>
               <w:tab/>
-              <w:t>"</w:t>
-            </w:r>
-            <w:proofErr w:type="spellStart"/>
-            <w:r>
-              <w:rPr>
-                <w:color w:val="000000"/>
-              </w:rPr>
-              <w:t>entityPermissionRequests</w:t>
-            </w:r>
-            <w:proofErr w:type="spellEnd"/>
-            <w:r>
-              <w:rPr>
-                <w:color w:val="000000"/>
-              </w:rPr>
-              <w:t>": [</w:t>
+              <w:t>"entityPermissionRequests": [</w:t>
             </w:r>
           </w:p>
           <w:p>
@@ -17483,21 +14496,7 @@
                 <w:color w:val="000000"/>
               </w:rPr>
               <w:tab/>
-              <w:t>"</w:t>
-            </w:r>
-            <w:proofErr w:type="spellStart"/>
-            <w:r>
-              <w:rPr>
-                <w:color w:val="000000"/>
-              </w:rPr>
-              <w:t>userPermissions</w:t>
-            </w:r>
-            <w:proofErr w:type="spellEnd"/>
-            <w:r>
-              <w:rPr>
-                <w:color w:val="000000"/>
-              </w:rPr>
-              <w:t>": [</w:t>
+              <w:t>"userPermissions": [</w:t>
             </w:r>
           </w:p>
           <w:p>
@@ -17577,41 +14576,13 @@
                 <w:color w:val="000000"/>
               </w:rPr>
               <w:tab/>
-              <w:t>"</w:t>
-            </w:r>
-            <w:proofErr w:type="spellStart"/>
+              <w:t>"userId": "</w:t>
+            </w:r>
             <w:r>
               <w:rPr>
                 <w:color w:val="000000"/>
               </w:rPr>
-              <w:t>userId</w:t>
-            </w:r>
-            <w:proofErr w:type="spellEnd"/>
-            <w:r>
-              <w:rPr>
-                <w:color w:val="000000"/>
-              </w:rPr>
-              <w:t>": "</w:t>
-            </w:r>
-            <w:r>
-              <w:rPr>
-                <w:color w:val="000000"/>
-              </w:rPr>
-              <w:t>&lt;</w:t>
-            </w:r>
-            <w:proofErr w:type="spellStart"/>
-            <w:r>
-              <w:rPr>
-                <w:color w:val="000000"/>
-              </w:rPr>
-              <w:t>UserId</w:t>
-            </w:r>
-            <w:proofErr w:type="spellEnd"/>
-            <w:r>
-              <w:rPr>
-                <w:color w:val="000000"/>
-              </w:rPr>
-              <w:t>&gt;</w:t>
+              <w:t>&lt;UserId&gt;</w:t>
             </w:r>
             <w:r>
               <w:rPr>
@@ -17632,7 +14603,6 @@
               <w:rPr>
                 <w:color w:val="000000"/>
               </w:rPr>
-              <w:lastRenderedPageBreak/>
               <w:t xml:space="preserve">    </w:t>
             </w:r>
             <w:r>
@@ -17791,6 +14761,7 @@
               <w:rPr>
                 <w:color w:val="000000"/>
               </w:rPr>
+              <w:lastRenderedPageBreak/>
               <w:t>}</w:t>
             </w:r>
           </w:p>
@@ -17818,81 +14789,43 @@
               <w:rPr>
                 <w:color w:val="000000"/>
               </w:rPr>
-              <w:t>@</w:t>
-            </w:r>
-            <w:proofErr w:type="spellStart"/>
-            <w:proofErr w:type="gramStart"/>
+              <w:t>@permission.json</w:t>
+            </w:r>
             <w:r>
               <w:rPr>
                 <w:color w:val="000000"/>
               </w:rPr>
-              <w:t>permission.json</w:t>
-            </w:r>
-            <w:proofErr w:type="spellEnd"/>
-            <w:proofErr w:type="gramEnd"/>
+              <w:t xml:space="preserve"> -X POST </w:t>
+            </w:r>
+            <w:r>
+              <w:rPr>
+                <w:color w:val="C00000"/>
+              </w:rPr>
+              <w:t>&lt;server&gt;</w:t>
+            </w:r>
             <w:r>
               <w:rPr>
                 <w:color w:val="000000"/>
               </w:rPr>
-              <w:t xml:space="preserve"> -X POST </w:t>
+              <w:t xml:space="preserve">/acl -H “Accept: application/json” -D </w:t>
             </w:r>
             <w:r>
               <w:rPr>
                 <w:color w:val="C00000"/>
               </w:rPr>
-              <w:t>&lt;server&gt;</w:t>
+              <w:t>&lt;response-header&gt;</w:t>
             </w:r>
             <w:r>
               <w:rPr>
                 <w:color w:val="000000"/>
               </w:rPr>
-              <w:t>/</w:t>
-            </w:r>
-            <w:proofErr w:type="spellStart"/>
-            <w:r>
-              <w:rPr>
-                <w:color w:val="000000"/>
-              </w:rPr>
-              <w:t>acl</w:t>
-            </w:r>
-            <w:proofErr w:type="spellEnd"/>
-            <w:r>
-              <w:rPr>
-                <w:color w:val="000000"/>
-              </w:rPr>
-              <w:t xml:space="preserve"> -H “Accept: application/json” -D </w:t>
+              <w:t xml:space="preserve"> -o </w:t>
             </w:r>
             <w:r>
               <w:rPr>
                 <w:color w:val="C00000"/>
               </w:rPr>
-              <w:t>&lt;response-header&gt;</w:t>
-            </w:r>
-            <w:r>
-              <w:rPr>
-                <w:color w:val="000000"/>
-              </w:rPr>
-              <w:t xml:space="preserve"> -o </w:t>
-            </w:r>
-            <w:r>
-              <w:rPr>
-                <w:color w:val="C00000"/>
-              </w:rPr>
-              <w:t>&lt;response-</w:t>
-            </w:r>
-            <w:proofErr w:type="spellStart"/>
-            <w:r>
-              <w:rPr>
-                <w:color w:val="C00000"/>
-              </w:rPr>
-              <w:t>message.json</w:t>
-            </w:r>
-            <w:proofErr w:type="spellEnd"/>
-            <w:r>
-              <w:rPr>
-                <w:color w:val="C00000"/>
-              </w:rPr>
-              <w:t>&gt;</w:t>
+              <w:t>&lt;response-message.json&gt;</w:t>
             </w:r>
           </w:p>
         </w:tc>
@@ -18376,7 +15309,7 @@
         <w:sz w:val="18"/>
         <w:szCs w:val="18"/>
       </w:rPr>
-      <w:t>21</w:t>
+      <w:t>15</w:t>
     </w:r>
     <w:r>
       <w:rPr>
@@ -22374,15 +19307,6 @@
 </file>
 
 <file path=customXml/item1.xml><?xml version="1.0" encoding="utf-8"?>
-<?mso-contentType ?>
-<FormTemplates xmlns="http://schemas.microsoft.com/sharepoint/v3/contenttype/forms">
-  <Display>DocumentLibraryForm</Display>
-  <Edit>DocumentLibraryForm</Edit>
-  <New>DocumentLibraryForm</New>
-</FormTemplates>
-</file>
-
-<file path=customXml/item2.xml><?xml version="1.0" encoding="utf-8"?>
 <ct:contentTypeSchema xmlns:ct="http://schemas.microsoft.com/office/2006/metadata/contentType" xmlns:ma="http://schemas.microsoft.com/office/2006/metadata/properties/metaAttributes" ct:_="" ma:_="" ma:contentTypeName="Document" ma:contentTypeID="0x01010024D1768208899D418F028F6C3AF82400" ma:contentTypeVersion="1" ma:contentTypeDescription="Create a new document." ma:contentTypeScope="" ma:versionID="520fa819e570fd115ba5fb6b06c1191a">
   <xsd:schema xmlns:xsd="http://www.w3.org/2001/XMLSchema" xmlns:p="http://schemas.microsoft.com/office/2006/metadata/properties" targetNamespace="http://schemas.microsoft.com/office/2006/metadata/properties" ma:root="true" ma:fieldsID="4aeb20c0e3442673af7ee10786458764">
     <xsd:element name="properties">
@@ -22431,19 +19355,20 @@
 </ct:contentTypeSchema>
 </file>
 
+<file path=customXml/item2.xml><?xml version="1.0" encoding="utf-8"?>
+<?mso-contentType ?>
+<FormTemplates xmlns="http://schemas.microsoft.com/sharepoint/v3/contenttype/forms">
+  <Display>DocumentLibraryForm</Display>
+  <Edit>DocumentLibraryForm</Edit>
+  <New>DocumentLibraryForm</New>
+</FormTemplates>
+</file>
+
 <file path=customXml/item3.xml><?xml version="1.0" encoding="utf-8"?>
 <b:Sources xmlns:b="http://schemas.openxmlformats.org/officeDocument/2006/bibliography" xmlns="http://schemas.openxmlformats.org/officeDocument/2006/bibliography" SelectedStyle="\APA.XSL" StyleName="APA"/>
 </file>
 
 <file path=customXml/itemProps1.xml><?xml version="1.0" encoding="utf-8"?>
-<ds:datastoreItem xmlns:ds="http://schemas.openxmlformats.org/officeDocument/2006/customXml" ds:itemID="{8D35C508-92B7-4418-B10D-4D3E815FA5E6}">
-  <ds:schemaRefs>
-    <ds:schemaRef ds:uri="http://schemas.microsoft.com/sharepoint/v3/contenttype/forms"/>
-  </ds:schemaRefs>
-</ds:datastoreItem>
-</file>
-
-<file path=customXml/itemProps2.xml><?xml version="1.0" encoding="utf-8"?>
 <ds:datastoreItem xmlns:ds="http://schemas.openxmlformats.org/officeDocument/2006/customXml" ds:itemID="{177C7043-315B-4994-8586-66F83B23A7BB}">
   <ds:schemaRefs>
     <ds:schemaRef ds:uri="http://schemas.microsoft.com/office/2006/metadata/contentType"/>
@@ -22458,8 +19383,16 @@
 </ds:datastoreItem>
 </file>
 
+<file path=customXml/itemProps2.xml><?xml version="1.0" encoding="utf-8"?>
+<ds:datastoreItem xmlns:ds="http://schemas.openxmlformats.org/officeDocument/2006/customXml" ds:itemID="{8D35C508-92B7-4418-B10D-4D3E815FA5E6}">
+  <ds:schemaRefs>
+    <ds:schemaRef ds:uri="http://schemas.microsoft.com/sharepoint/v3/contenttype/forms"/>
+  </ds:schemaRefs>
+</ds:datastoreItem>
+</file>
+
 <file path=customXml/itemProps3.xml><?xml version="1.0" encoding="utf-8"?>
-<ds:datastoreItem xmlns:ds="http://schemas.openxmlformats.org/officeDocument/2006/customXml" ds:itemID="{D92B7F61-4BFD-470C-9476-EAD7FDC27FB8}">
+<ds:datastoreItem xmlns:ds="http://schemas.openxmlformats.org/officeDocument/2006/customXml" ds:itemID="{CED8E981-9216-4FAD-BB67-94B39A8E13FC}">
   <ds:schemaRefs>
     <ds:schemaRef ds:uri="http://schemas.openxmlformats.org/officeDocument/2006/bibliography"/>
   </ds:schemaRefs>

--- a/doc/guides/HPC_Admin_Guide.docx
+++ b/doc/guides/HPC_Admin_Guide.docx
@@ -147,18 +147,8 @@
           <w:sz w:val="24"/>
           <w:szCs w:val="24"/>
         </w:rPr>
-        <w:t>1.1</w:t>
-      </w:r>
-    </w:p>
-    <w:p>
-      <w:pPr>
-        <w:pStyle w:val="StyleSubtitleCover2TopNoborder"/>
-        <w:rPr>
-          <w:rFonts w:ascii="Arial" w:hAnsi="Arial" w:cs="Arial"/>
-          <w:sz w:val="24"/>
-          <w:szCs w:val="24"/>
-        </w:rPr>
-      </w:pPr>
+        <w:t>1.</w:t>
+      </w:r>
       <w:r>
         <w:rPr>
           <w:rFonts w:ascii="Arial" w:hAnsi="Arial" w:cs="Arial"/>
@@ -166,8 +156,18 @@
           <w:sz w:val="24"/>
           <w:szCs w:val="24"/>
         </w:rPr>
-        <w:t>05</w:t>
-      </w:r>
+        <w:t>2</w:t>
+      </w:r>
+    </w:p>
+    <w:p>
+      <w:pPr>
+        <w:pStyle w:val="StyleSubtitleCover2TopNoborder"/>
+        <w:rPr>
+          <w:rFonts w:ascii="Arial" w:hAnsi="Arial" w:cs="Arial"/>
+          <w:sz w:val="24"/>
+          <w:szCs w:val="24"/>
+        </w:rPr>
+      </w:pPr>
       <w:r>
         <w:rPr>
           <w:rFonts w:ascii="Arial" w:hAnsi="Arial" w:cs="Arial"/>
@@ -175,7 +175,7 @@
           <w:sz w:val="24"/>
           <w:szCs w:val="24"/>
         </w:rPr>
-        <w:t>/</w:t>
+        <w:t>0</w:t>
       </w:r>
       <w:r>
         <w:rPr>
@@ -184,7 +184,25 @@
           <w:sz w:val="24"/>
           <w:szCs w:val="24"/>
         </w:rPr>
-        <w:t>05</w:t>
+        <w:t>6</w:t>
+      </w:r>
+      <w:r>
+        <w:rPr>
+          <w:rFonts w:ascii="Arial" w:hAnsi="Arial" w:cs="Arial"/>
+          <w:i/>
+          <w:sz w:val="24"/>
+          <w:szCs w:val="24"/>
+        </w:rPr>
+        <w:t>/</w:t>
+      </w:r>
+      <w:r>
+        <w:rPr>
+          <w:rFonts w:ascii="Arial" w:hAnsi="Arial" w:cs="Arial"/>
+          <w:i/>
+          <w:sz w:val="24"/>
+          <w:szCs w:val="24"/>
+        </w:rPr>
+        <w:t>13</w:t>
       </w:r>
       <w:r>
         <w:rPr>
@@ -288,9 +306,9 @@
       </w:tblPr>
       <w:tblGrid>
         <w:gridCol w:w="1094"/>
-        <w:gridCol w:w="1710"/>
-        <w:gridCol w:w="1151"/>
-        <w:gridCol w:w="1337"/>
+        <w:gridCol w:w="1871"/>
+        <w:gridCol w:w="1170"/>
+        <w:gridCol w:w="1157"/>
         <w:gridCol w:w="1202"/>
         <w:gridCol w:w="2808"/>
       </w:tblGrid>
@@ -340,7 +358,7 @@
         </w:tc>
         <w:tc>
           <w:tcPr>
-            <w:tcW w:w="1710" w:type="dxa"/>
+            <w:tcW w:w="1871" w:type="dxa"/>
             <w:shd w:val="clear" w:color="auto" w:fill="D9D9D9"/>
           </w:tcPr>
           <w:p>
@@ -392,7 +410,7 @@
         </w:tc>
         <w:tc>
           <w:tcPr>
-            <w:tcW w:w="1151" w:type="dxa"/>
+            <w:tcW w:w="1170" w:type="dxa"/>
             <w:shd w:val="clear" w:color="auto" w:fill="D9D9D9"/>
           </w:tcPr>
           <w:p>
@@ -444,7 +462,7 @@
         </w:tc>
         <w:tc>
           <w:tcPr>
-            <w:tcW w:w="1337" w:type="dxa"/>
+            <w:tcW w:w="1157" w:type="dxa"/>
             <w:shd w:val="clear" w:color="auto" w:fill="D9D9D9"/>
           </w:tcPr>
           <w:p>
@@ -617,7 +635,7 @@
         </w:tc>
         <w:tc>
           <w:tcPr>
-            <w:tcW w:w="1710" w:type="dxa"/>
+            <w:tcW w:w="1871" w:type="dxa"/>
           </w:tcPr>
           <w:p>
             <w:pPr>
@@ -640,7 +658,7 @@
         </w:tc>
         <w:tc>
           <w:tcPr>
-            <w:tcW w:w="1151" w:type="dxa"/>
+            <w:tcW w:w="1170" w:type="dxa"/>
           </w:tcPr>
           <w:p>
             <w:pPr>
@@ -672,7 +690,7 @@
         </w:tc>
         <w:tc>
           <w:tcPr>
-            <w:tcW w:w="1337" w:type="dxa"/>
+            <w:tcW w:w="1157" w:type="dxa"/>
           </w:tcPr>
           <w:p>
             <w:pPr>
@@ -755,7 +773,7 @@
         </w:tc>
         <w:tc>
           <w:tcPr>
-            <w:tcW w:w="1710" w:type="dxa"/>
+            <w:tcW w:w="1871" w:type="dxa"/>
           </w:tcPr>
           <w:p>
             <w:pPr>
@@ -778,7 +796,7 @@
         </w:tc>
         <w:tc>
           <w:tcPr>
-            <w:tcW w:w="1151" w:type="dxa"/>
+            <w:tcW w:w="1170" w:type="dxa"/>
           </w:tcPr>
           <w:p>
             <w:pPr>
@@ -802,7 +820,7 @@
         </w:tc>
         <w:tc>
           <w:tcPr>
-            <w:tcW w:w="1337" w:type="dxa"/>
+            <w:tcW w:w="1157" w:type="dxa"/>
           </w:tcPr>
           <w:p>
             <w:pPr>
@@ -885,7 +903,7 @@
         </w:tc>
         <w:tc>
           <w:tcPr>
-            <w:tcW w:w="1710" w:type="dxa"/>
+            <w:tcW w:w="1871" w:type="dxa"/>
           </w:tcPr>
           <w:p>
             <w:pPr>
@@ -908,7 +926,7 @@
         </w:tc>
         <w:tc>
           <w:tcPr>
-            <w:tcW w:w="1151" w:type="dxa"/>
+            <w:tcW w:w="1170" w:type="dxa"/>
           </w:tcPr>
           <w:p>
             <w:pPr>
@@ -932,7 +950,7 @@
         </w:tc>
         <w:tc>
           <w:tcPr>
-            <w:tcW w:w="1337" w:type="dxa"/>
+            <w:tcW w:w="1157" w:type="dxa"/>
           </w:tcPr>
           <w:p>
             <w:pPr>
@@ -1015,7 +1033,7 @@
         </w:tc>
         <w:tc>
           <w:tcPr>
-            <w:tcW w:w="1710" w:type="dxa"/>
+            <w:tcW w:w="1871" w:type="dxa"/>
           </w:tcPr>
           <w:p>
             <w:pPr>
@@ -1038,7 +1056,7 @@
         </w:tc>
         <w:tc>
           <w:tcPr>
-            <w:tcW w:w="1151" w:type="dxa"/>
+            <w:tcW w:w="1170" w:type="dxa"/>
           </w:tcPr>
           <w:p>
             <w:pPr>
@@ -1062,7 +1080,7 @@
         </w:tc>
         <w:tc>
           <w:tcPr>
-            <w:tcW w:w="1337" w:type="dxa"/>
+            <w:tcW w:w="1157" w:type="dxa"/>
           </w:tcPr>
           <w:p>
             <w:pPr>
@@ -1145,7 +1163,7 @@
         </w:tc>
         <w:tc>
           <w:tcPr>
-            <w:tcW w:w="1710" w:type="dxa"/>
+            <w:tcW w:w="1871" w:type="dxa"/>
           </w:tcPr>
           <w:p>
             <w:pPr>
@@ -1168,7 +1186,7 @@
         </w:tc>
         <w:tc>
           <w:tcPr>
-            <w:tcW w:w="1151" w:type="dxa"/>
+            <w:tcW w:w="1170" w:type="dxa"/>
           </w:tcPr>
           <w:p>
             <w:pPr>
@@ -1192,7 +1210,7 @@
         </w:tc>
         <w:tc>
           <w:tcPr>
-            <w:tcW w:w="1337" w:type="dxa"/>
+            <w:tcW w:w="1157" w:type="dxa"/>
           </w:tcPr>
           <w:p>
             <w:pPr>
@@ -1275,7 +1293,7 @@
         </w:tc>
         <w:tc>
           <w:tcPr>
-            <w:tcW w:w="1710" w:type="dxa"/>
+            <w:tcW w:w="1871" w:type="dxa"/>
           </w:tcPr>
           <w:p>
             <w:pPr>
@@ -1298,7 +1316,7 @@
         </w:tc>
         <w:tc>
           <w:tcPr>
-            <w:tcW w:w="1151" w:type="dxa"/>
+            <w:tcW w:w="1170" w:type="dxa"/>
           </w:tcPr>
           <w:p>
             <w:pPr>
@@ -1322,7 +1340,7 @@
         </w:tc>
         <w:tc>
           <w:tcPr>
-            <w:tcW w:w="1337" w:type="dxa"/>
+            <w:tcW w:w="1157" w:type="dxa"/>
           </w:tcPr>
           <w:p>
             <w:pPr>
@@ -1405,7 +1423,7 @@
         </w:tc>
         <w:tc>
           <w:tcPr>
-            <w:tcW w:w="1710" w:type="dxa"/>
+            <w:tcW w:w="1871" w:type="dxa"/>
           </w:tcPr>
           <w:p>
             <w:pPr>
@@ -1428,7 +1446,7 @@
         </w:tc>
         <w:tc>
           <w:tcPr>
-            <w:tcW w:w="1151" w:type="dxa"/>
+            <w:tcW w:w="1170" w:type="dxa"/>
           </w:tcPr>
           <w:p>
             <w:pPr>
@@ -1452,7 +1470,7 @@
         </w:tc>
         <w:tc>
           <w:tcPr>
-            <w:tcW w:w="1337" w:type="dxa"/>
+            <w:tcW w:w="1157" w:type="dxa"/>
           </w:tcPr>
           <w:p>
             <w:pPr>
@@ -1501,6 +1519,136 @@
                 <w:szCs w:val="24"/>
               </w:rPr>
               <w:t>Service account, database setup</w:t>
+            </w:r>
+          </w:p>
+        </w:tc>
+      </w:tr>
+      <w:tr>
+        <w:trPr>
+          <w:trHeight w:val="70"/>
+        </w:trPr>
+        <w:tc>
+          <w:tcPr>
+            <w:tcW w:w="1094" w:type="dxa"/>
+          </w:tcPr>
+          <w:p>
+            <w:pPr>
+              <w:pStyle w:val="Tabletext"/>
+              <w:ind w:left="720"/>
+              <w:rPr>
+                <w:rFonts w:cs="Arial"/>
+                <w:sz w:val="24"/>
+                <w:szCs w:val="24"/>
+              </w:rPr>
+            </w:pPr>
+            <w:r>
+              <w:rPr>
+                <w:rFonts w:cs="Arial"/>
+                <w:sz w:val="24"/>
+                <w:szCs w:val="24"/>
+              </w:rPr>
+              <w:t>1.2</w:t>
+            </w:r>
+          </w:p>
+        </w:tc>
+        <w:tc>
+          <w:tcPr>
+            <w:tcW w:w="1871" w:type="dxa"/>
+          </w:tcPr>
+          <w:p>
+            <w:pPr>
+              <w:pStyle w:val="Tabletext"/>
+              <w:rPr>
+                <w:rFonts w:cs="Arial"/>
+                <w:sz w:val="24"/>
+                <w:szCs w:val="24"/>
+              </w:rPr>
+            </w:pPr>
+            <w:r>
+              <w:rPr>
+                <w:rFonts w:cs="Arial"/>
+                <w:sz w:val="24"/>
+                <w:szCs w:val="24"/>
+              </w:rPr>
+              <w:t>Zhengwu Lu/Prasad Konka</w:t>
+            </w:r>
+          </w:p>
+        </w:tc>
+        <w:tc>
+          <w:tcPr>
+            <w:tcW w:w="1170" w:type="dxa"/>
+          </w:tcPr>
+          <w:p>
+            <w:pPr>
+              <w:pStyle w:val="Tabletext"/>
+              <w:jc w:val="center"/>
+              <w:rPr>
+                <w:rFonts w:cs="Arial"/>
+                <w:sz w:val="24"/>
+                <w:szCs w:val="24"/>
+              </w:rPr>
+            </w:pPr>
+            <w:r>
+              <w:rPr>
+                <w:rFonts w:cs="Arial"/>
+                <w:sz w:val="24"/>
+                <w:szCs w:val="24"/>
+              </w:rPr>
+              <w:t>6/14/2017</w:t>
+            </w:r>
+          </w:p>
+        </w:tc>
+        <w:tc>
+          <w:tcPr>
+            <w:tcW w:w="1157" w:type="dxa"/>
+          </w:tcPr>
+          <w:p>
+            <w:pPr>
+              <w:pStyle w:val="Tabletext"/>
+              <w:rPr>
+                <w:rFonts w:cs="Arial"/>
+                <w:sz w:val="24"/>
+                <w:szCs w:val="24"/>
+              </w:rPr>
+            </w:pPr>
+          </w:p>
+        </w:tc>
+        <w:tc>
+          <w:tcPr>
+            <w:tcW w:w="1202" w:type="dxa"/>
+          </w:tcPr>
+          <w:p>
+            <w:pPr>
+              <w:pStyle w:val="Tabletext"/>
+              <w:jc w:val="center"/>
+              <w:rPr>
+                <w:rFonts w:cs="Arial"/>
+                <w:sz w:val="24"/>
+                <w:szCs w:val="24"/>
+              </w:rPr>
+            </w:pPr>
+          </w:p>
+        </w:tc>
+        <w:tc>
+          <w:tcPr>
+            <w:tcW w:w="2808" w:type="dxa"/>
+          </w:tcPr>
+          <w:p>
+            <w:pPr>
+              <w:pStyle w:val="Tabletext"/>
+              <w:rPr>
+                <w:rFonts w:cs="Arial"/>
+                <w:sz w:val="24"/>
+                <w:szCs w:val="24"/>
+              </w:rPr>
+            </w:pPr>
+            <w:r>
+              <w:rPr>
+                <w:rFonts w:cs="Arial"/>
+                <w:sz w:val="24"/>
+                <w:szCs w:val="24"/>
+              </w:rPr>
+              <w:t>Update for 1.2 release</w:t>
             </w:r>
           </w:p>
         </w:tc>
@@ -4226,7 +4374,15 @@
         <w:t>)</w:t>
       </w:r>
       <w:r>
-        <w:t xml:space="preserve">, is a highly adaptable and an open ended data storage </w:t>
+        <w:t xml:space="preserve">, is a highly adaptable and an </w:t>
+      </w:r>
+      <w:proofErr w:type="gramStart"/>
+      <w:r>
+        <w:t>open ended</w:t>
+      </w:r>
+      <w:proofErr w:type="gramEnd"/>
+      <w:r>
+        <w:t xml:space="preserve"> data storage </w:t>
       </w:r>
       <w:r>
         <w:t>environment</w:t>
@@ -4474,10 +4630,22 @@
         </w:numPr>
       </w:pPr>
       <w:bookmarkStart w:id="7" w:name="_Toc483227380"/>
+      <w:commentRangeStart w:id="8"/>
       <w:r>
         <w:t>Pre-requisiteS</w:t>
       </w:r>
       <w:bookmarkEnd w:id="7"/>
+      <w:commentRangeEnd w:id="8"/>
+      <w:r>
+        <w:rPr>
+          <w:rStyle w:val="CommentReference"/>
+          <w:rFonts w:eastAsia="Times New Roman" w:cs="Times New Roman"/>
+          <w:b w:val="0"/>
+          <w:bCs w:val="0"/>
+          <w:caps w:val="0"/>
+        </w:rPr>
+        <w:commentReference w:id="8"/>
+      </w:r>
     </w:p>
     <w:p>
       <w:pPr>
@@ -4491,11 +4659,11 @@
       <w:r>
         <w:t xml:space="preserve"> </w:t>
       </w:r>
-      <w:bookmarkStart w:id="8" w:name="_Toc483227381"/>
+      <w:bookmarkStart w:id="9" w:name="_Toc483227381"/>
       <w:r>
         <w:t>Java</w:t>
       </w:r>
-      <w:bookmarkEnd w:id="8"/>
+      <w:bookmarkEnd w:id="9"/>
     </w:p>
     <w:p>
       <w:pPr>
@@ -4511,7 +4679,7 @@
         <w:spacing w:line="360" w:lineRule="auto"/>
         <w:ind w:left="720"/>
       </w:pPr>
-      <w:hyperlink r:id="rId15" w:history="1">
+      <w:hyperlink r:id="rId17" w:history="1">
         <w:r>
           <w:rPr>
             <w:rStyle w:val="Hyperlink"/>
@@ -4534,7 +4702,7 @@
         <w:spacing w:line="360" w:lineRule="auto"/>
         <w:ind w:left="720"/>
       </w:pPr>
-      <w:hyperlink r:id="rId16" w:history="1">
+      <w:hyperlink r:id="rId18" w:history="1">
         <w:r>
           <w:rPr>
             <w:rStyle w:val="Hyperlink"/>
@@ -4560,7 +4728,7 @@
         <w:spacing w:line="360" w:lineRule="auto"/>
         <w:ind w:left="720"/>
       </w:pPr>
-      <w:hyperlink r:id="rId17" w:history="1">
+      <w:hyperlink r:id="rId19" w:history="1">
         <w:r>
           <w:rPr>
             <w:rStyle w:val="Hyperlink"/>
@@ -4578,7 +4746,15 @@
         <w:ind w:left="720"/>
       </w:pPr>
       <w:r>
-        <w:t>Open cmd/shell</w:t>
+        <w:t xml:space="preserve">Open </w:t>
+      </w:r>
+      <w:proofErr w:type="spellStart"/>
+      <w:r>
+        <w:t>cmd</w:t>
+      </w:r>
+      <w:proofErr w:type="spellEnd"/>
+      <w:r>
+        <w:t>/shell</w:t>
       </w:r>
       <w:r>
         <w:t xml:space="preserve"> window and type “java -v</w:t>
@@ -4596,11 +4772,11 @@
         </w:numPr>
         <w:ind w:left="1080"/>
       </w:pPr>
-      <w:bookmarkStart w:id="9" w:name="_Toc483227382"/>
+      <w:bookmarkStart w:id="10" w:name="_Toc483227382"/>
       <w:r>
         <w:t>Install Maven</w:t>
       </w:r>
-      <w:bookmarkEnd w:id="9"/>
+      <w:bookmarkEnd w:id="10"/>
     </w:p>
     <w:p>
       <w:pPr>
@@ -4613,7 +4789,7 @@
       <w:r>
         <w:t xml:space="preserve">Install Maven 3.3.3: </w:t>
       </w:r>
-      <w:hyperlink r:id="rId18" w:history="1">
+      <w:hyperlink r:id="rId20" w:history="1">
         <w:r>
           <w:rPr>
             <w:rStyle w:val="Hyperlink"/>
@@ -4636,7 +4812,23 @@
         <w:pStyle w:val="ListParagraph"/>
       </w:pPr>
       <w:r>
-        <w:t>Open cmd/shell window and type “mvn -version” to make sure it displays the version information you installed.</w:t>
+        <w:t xml:space="preserve">Open </w:t>
+      </w:r>
+      <w:proofErr w:type="spellStart"/>
+      <w:r>
+        <w:t>cmd</w:t>
+      </w:r>
+      <w:proofErr w:type="spellEnd"/>
+      <w:r>
+        <w:t>/shell window and type “</w:t>
+      </w:r>
+      <w:proofErr w:type="spellStart"/>
+      <w:r>
+        <w:t>mvn</w:t>
+      </w:r>
+      <w:proofErr w:type="spellEnd"/>
+      <w:r>
+        <w:t xml:space="preserve"> -version” to make sure it displays the version information you installed.</w:t>
       </w:r>
     </w:p>
     <w:p>
@@ -4653,14 +4845,15 @@
         </w:numPr>
         <w:ind w:left="1080"/>
       </w:pPr>
-      <w:bookmarkStart w:id="10" w:name="_Toc483227383"/>
+      <w:bookmarkStart w:id="11" w:name="_Toc483227383"/>
+      <w:commentRangeStart w:id="12"/>
       <w:r>
         <w:t>Install SVN</w:t>
       </w:r>
       <w:r>
         <w:t xml:space="preserve"> Client</w:t>
       </w:r>
-      <w:bookmarkEnd w:id="10"/>
+      <w:bookmarkEnd w:id="11"/>
     </w:p>
     <w:p>
       <w:pPr>
@@ -4670,7 +4863,7 @@
       <w:r>
         <w:t xml:space="preserve">Install Subversion client: </w:t>
       </w:r>
-      <w:hyperlink r:id="rId19" w:history="1">
+      <w:hyperlink r:id="rId21" w:history="1">
         <w:r>
           <w:rPr>
             <w:rStyle w:val="Hyperlink"/>
@@ -4680,6 +4873,13 @@
       </w:hyperlink>
       <w:r>
         <w:t xml:space="preserve"> </w:t>
+      </w:r>
+      <w:commentRangeEnd w:id="12"/>
+      <w:r>
+        <w:rPr>
+          <w:rStyle w:val="CommentReference"/>
+        </w:rPr>
+        <w:commentReference w:id="12"/>
       </w:r>
     </w:p>
     <w:p>
@@ -4697,11 +4897,16 @@
         </w:numPr>
         <w:ind w:left="1080"/>
       </w:pPr>
-      <w:bookmarkStart w:id="11" w:name="_Toc483227384"/>
-      <w:r>
-        <w:t>Install ServiceMix</w:t>
-      </w:r>
-      <w:bookmarkEnd w:id="11"/>
+      <w:bookmarkStart w:id="13" w:name="_Toc483227384"/>
+      <w:r>
+        <w:t xml:space="preserve">Install </w:t>
+      </w:r>
+      <w:proofErr w:type="spellStart"/>
+      <w:r>
+        <w:t>ServiceMix</w:t>
+      </w:r>
+      <w:bookmarkEnd w:id="13"/>
+      <w:proofErr w:type="spellEnd"/>
     </w:p>
     <w:p>
       <w:pPr>
@@ -4711,11 +4916,22 @@
           <w:rStyle w:val="Hyperlink"/>
         </w:rPr>
       </w:pPr>
+      <w:commentRangeStart w:id="14"/>
+      <w:proofErr w:type="spellStart"/>
       <w:r>
         <w:t>Downlad</w:t>
       </w:r>
-      <w:r>
-        <w:t xml:space="preserve"> Servicemix </w:t>
+      <w:proofErr w:type="spellEnd"/>
+      <w:r>
+        <w:t xml:space="preserve"> </w:t>
+      </w:r>
+      <w:proofErr w:type="spellStart"/>
+      <w:r>
+        <w:t>Servicemix</w:t>
+      </w:r>
+      <w:proofErr w:type="spellEnd"/>
+      <w:r>
+        <w:t xml:space="preserve"> </w:t>
       </w:r>
       <w:r>
         <w:t>7.0.0</w:t>
@@ -4726,7 +4942,7 @@
       <w:r>
         <w:t xml:space="preserve">: </w:t>
       </w:r>
-      <w:hyperlink r:id="rId20" w:history="1">
+      <w:hyperlink r:id="rId22" w:history="1">
         <w:r>
           <w:rPr>
             <w:rStyle w:val="Hyperlink"/>
@@ -4751,15 +4967,40 @@
           <w:color w:val="auto"/>
           <w:u w:val="none"/>
         </w:rPr>
-        <w:t>Extract ServiceMix to a folder</w:t>
-      </w:r>
+        <w:t xml:space="preserve">Extract </w:t>
+      </w:r>
+      <w:proofErr w:type="spellStart"/>
       <w:r>
         <w:rPr>
           <w:rStyle w:val="Hyperlink"/>
           <w:color w:val="auto"/>
           <w:u w:val="none"/>
         </w:rPr>
+        <w:t>ServiceMix</w:t>
+      </w:r>
+      <w:proofErr w:type="spellEnd"/>
+      <w:r>
+        <w:rPr>
+          <w:rStyle w:val="Hyperlink"/>
+          <w:color w:val="auto"/>
+          <w:u w:val="none"/>
+        </w:rPr>
+        <w:t xml:space="preserve"> to a folder</w:t>
+      </w:r>
+      <w:r>
+        <w:rPr>
+          <w:rStyle w:val="Hyperlink"/>
+          <w:color w:val="auto"/>
+          <w:u w:val="none"/>
+        </w:rPr>
         <w:t>.</w:t>
+      </w:r>
+      <w:commentRangeEnd w:id="14"/>
+      <w:r>
+        <w:rPr>
+          <w:rStyle w:val="CommentReference"/>
+        </w:rPr>
+        <w:commentReference w:id="14"/>
       </w:r>
     </w:p>
     <w:p>
@@ -4777,11 +5018,11 @@
         </w:numPr>
         <w:ind w:left="1080"/>
       </w:pPr>
-      <w:bookmarkStart w:id="12" w:name="_Toc483227385"/>
+      <w:bookmarkStart w:id="15" w:name="_Toc483227385"/>
       <w:r>
         <w:t>Install PostgreSQL</w:t>
       </w:r>
-      <w:bookmarkEnd w:id="12"/>
+      <w:bookmarkEnd w:id="15"/>
     </w:p>
     <w:p>
       <w:pPr>
@@ -4799,7 +5040,23 @@
         <w:t xml:space="preserve">9.5.x </w:t>
       </w:r>
       <w:r>
-        <w:t xml:space="preserve">for iRODS iCAT </w:t>
+        <w:t xml:space="preserve">for </w:t>
+      </w:r>
+      <w:proofErr w:type="spellStart"/>
+      <w:r>
+        <w:t>iRODS</w:t>
+      </w:r>
+      <w:proofErr w:type="spellEnd"/>
+      <w:r>
+        <w:t xml:space="preserve"> </w:t>
+      </w:r>
+      <w:proofErr w:type="spellStart"/>
+      <w:r>
+        <w:t>iCAT</w:t>
+      </w:r>
+      <w:proofErr w:type="spellEnd"/>
+      <w:r>
+        <w:t xml:space="preserve"> </w:t>
       </w:r>
       <w:r>
         <w:t>database</w:t>
@@ -4810,7 +5067,7 @@
         <w:pStyle w:val="ListParagraph"/>
         <w:ind w:left="504" w:firstLine="360"/>
       </w:pPr>
-      <w:hyperlink r:id="rId21" w:history="1">
+      <w:hyperlink r:id="rId23" w:history="1">
         <w:r>
           <w:rPr>
             <w:rStyle w:val="Hyperlink"/>
@@ -4837,11 +5094,16 @@
         </w:numPr>
         <w:ind w:left="1080"/>
       </w:pPr>
-      <w:bookmarkStart w:id="13" w:name="_Toc483227386"/>
-      <w:r>
-        <w:t>Install iRODS</w:t>
-      </w:r>
-      <w:bookmarkEnd w:id="13"/>
+      <w:bookmarkStart w:id="16" w:name="_Toc483227386"/>
+      <w:r>
+        <w:t xml:space="preserve">Install </w:t>
+      </w:r>
+      <w:proofErr w:type="spellStart"/>
+      <w:r>
+        <w:t>iRODS</w:t>
+      </w:r>
+      <w:bookmarkEnd w:id="16"/>
+      <w:proofErr w:type="spellEnd"/>
     </w:p>
     <w:p>
       <w:pPr>
@@ -4851,8 +5113,13 @@
         <w:ind w:left="720"/>
       </w:pPr>
       <w:r>
-        <w:t>Download iRODS</w:t>
-      </w:r>
+        <w:t xml:space="preserve">Download </w:t>
+      </w:r>
+      <w:proofErr w:type="spellStart"/>
+      <w:r>
+        <w:t>iRODS</w:t>
+      </w:r>
+      <w:proofErr w:type="spellEnd"/>
       <w:r>
         <w:t xml:space="preserve"> 4.2.x</w:t>
       </w:r>
@@ -4872,7 +5139,7 @@
         </w:rPr>
         <w:t xml:space="preserve">  </w:t>
       </w:r>
-      <w:hyperlink r:id="rId22" w:history="1">
+      <w:hyperlink r:id="rId24" w:history="1">
         <w:r>
           <w:rPr>
             <w:rStyle w:val="Hyperlink"/>
@@ -4898,7 +5165,23 @@
         <w:ind w:left="720"/>
       </w:pPr>
       <w:r>
-        <w:t>There are two types of iRODS server installation, iCAT and Resource</w:t>
+        <w:t xml:space="preserve">There are two types of </w:t>
+      </w:r>
+      <w:proofErr w:type="spellStart"/>
+      <w:r>
+        <w:t>iRODS</w:t>
+      </w:r>
+      <w:proofErr w:type="spellEnd"/>
+      <w:r>
+        <w:t xml:space="preserve"> server installation, </w:t>
+      </w:r>
+      <w:proofErr w:type="spellStart"/>
+      <w:r>
+        <w:t>iCAT</w:t>
+      </w:r>
+      <w:proofErr w:type="spellEnd"/>
+      <w:r>
+        <w:t xml:space="preserve"> and Resource</w:t>
       </w:r>
       <w:r>
         <w:t xml:space="preserve"> Server</w:t>
@@ -4924,7 +5207,23 @@
       </w:pPr>
       <w:r>
         <w:lastRenderedPageBreak/>
-        <w:t>An iCAT server manages a Zone, handles the database connection to the iCAT metadata catalog (which could be either local or remote), and can provide</w:t>
+        <w:t xml:space="preserve">An </w:t>
+      </w:r>
+      <w:proofErr w:type="spellStart"/>
+      <w:r>
+        <w:t>iCAT</w:t>
+      </w:r>
+      <w:proofErr w:type="spellEnd"/>
+      <w:r>
+        <w:t xml:space="preserve"> server manages a Zone, handles the database connection to the </w:t>
+      </w:r>
+      <w:proofErr w:type="spellStart"/>
+      <w:r>
+        <w:t>iCAT</w:t>
+      </w:r>
+      <w:proofErr w:type="spellEnd"/>
+      <w:r>
+        <w:t xml:space="preserve"> metadata catalog (which could be either local or remote), and can provide</w:t>
       </w:r>
       <w:r>
         <w:rPr>
@@ -4933,7 +5232,23 @@
         <w:t> </w:t>
       </w:r>
       <w:r>
-        <w:t>Storage Resources. An iRODS Zone will have exactly one iCAT server.</w:t>
+        <w:t xml:space="preserve">Storage Resources. An </w:t>
+      </w:r>
+      <w:proofErr w:type="spellStart"/>
+      <w:r>
+        <w:t>iRODS</w:t>
+      </w:r>
+      <w:proofErr w:type="spellEnd"/>
+      <w:r>
+        <w:t xml:space="preserve"> Zone will have exactly one </w:t>
+      </w:r>
+      <w:proofErr w:type="spellStart"/>
+      <w:r>
+        <w:t>iCAT</w:t>
+      </w:r>
+      <w:proofErr w:type="spellEnd"/>
+      <w:r>
+        <w:t xml:space="preserve"> server.</w:t>
       </w:r>
     </w:p>
     <w:p>
@@ -4952,10 +5267,18 @@
         <w:jc w:val="left"/>
       </w:pPr>
       <w:r>
-        <w:t>A Resource server connects to an existing Zone and can provide additional storage resource(s). An iR</w:t>
-      </w:r>
-      <w:r>
-        <w:t>ODS Zone can have zero or more r</w:t>
+        <w:t xml:space="preserve">A Resource server connects to an existing Zone and can provide additional storage resource(s). An </w:t>
+      </w:r>
+      <w:proofErr w:type="spellStart"/>
+      <w:r>
+        <w:t>iR</w:t>
+      </w:r>
+      <w:r>
+        <w:t>ODS</w:t>
+      </w:r>
+      <w:proofErr w:type="spellEnd"/>
+      <w:r>
+        <w:t xml:space="preserve"> Zone can have zero or more r</w:t>
       </w:r>
       <w:r>
         <w:t>esource servers.</w:t>
@@ -4990,7 +5313,7 @@
                     </pic:cNvPicPr>
                   </pic:nvPicPr>
                   <pic:blipFill>
-                    <a:blip r:embed="rId23">
+                    <a:blip r:embed="rId25">
                       <a:extLst>
                         <a:ext uri="{28A0092B-C50C-407E-A947-70E740481C1C}">
                           <a14:useLocalDpi xmlns:a14="http://schemas.microsoft.com/office/drawing/2010/main" val="0"/>
@@ -5030,10 +5353,42 @@
         <w:ind w:left="720"/>
       </w:pPr>
       <w:r>
-        <w:t>An iCAT server is just a r</w:t>
-      </w:r>
-      <w:r>
-        <w:t>esource server that also provides the central point of coordination for the Zone and manages the metadata. A single computer cannot have both an iCAT server and a Resource server installed. The simplest iRODS installation consists of one iCAT server and zero Resource servers.</w:t>
+        <w:t xml:space="preserve">An </w:t>
+      </w:r>
+      <w:proofErr w:type="spellStart"/>
+      <w:r>
+        <w:t>iCAT</w:t>
+      </w:r>
+      <w:proofErr w:type="spellEnd"/>
+      <w:r>
+        <w:t xml:space="preserve"> server is just a r</w:t>
+      </w:r>
+      <w:r>
+        <w:t xml:space="preserve">esource server that also provides the central point of coordination for the Zone and manages the metadata. A single computer cannot have both an </w:t>
+      </w:r>
+      <w:proofErr w:type="spellStart"/>
+      <w:r>
+        <w:t>iCAT</w:t>
+      </w:r>
+      <w:proofErr w:type="spellEnd"/>
+      <w:r>
+        <w:t xml:space="preserve"> server and a Resource server installed. The simplest </w:t>
+      </w:r>
+      <w:proofErr w:type="spellStart"/>
+      <w:r>
+        <w:t>iRODS</w:t>
+      </w:r>
+      <w:proofErr w:type="spellEnd"/>
+      <w:r>
+        <w:t xml:space="preserve"> installation consists of one </w:t>
+      </w:r>
+      <w:proofErr w:type="spellStart"/>
+      <w:r>
+        <w:t>iCAT</w:t>
+      </w:r>
+      <w:proofErr w:type="spellEnd"/>
+      <w:r>
+        <w:t xml:space="preserve"> server and zero Resource servers.</w:t>
       </w:r>
     </w:p>
     <w:p>
@@ -5047,7 +5402,23 @@
         </w:rPr>
       </w:pPr>
       <w:r>
-        <w:t>Please visit following link for detailed instructions on how to install iRODS iCAT and Resource servers</w:t>
+        <w:t xml:space="preserve">Please visit following link for detailed instructions on how to install </w:t>
+      </w:r>
+      <w:proofErr w:type="spellStart"/>
+      <w:r>
+        <w:t>iRODS</w:t>
+      </w:r>
+      <w:proofErr w:type="spellEnd"/>
+      <w:r>
+        <w:t xml:space="preserve"> </w:t>
+      </w:r>
+      <w:proofErr w:type="spellStart"/>
+      <w:r>
+        <w:t>iCAT</w:t>
+      </w:r>
+      <w:proofErr w:type="spellEnd"/>
+      <w:r>
+        <w:t xml:space="preserve"> and Resource servers</w:t>
       </w:r>
       <w:r>
         <w:t xml:space="preserve">. Current implementation of </w:t>
@@ -5056,7 +5427,15 @@
         <w:t>HPC DME</w:t>
       </w:r>
       <w:r>
-        <w:t xml:space="preserve"> supports setting up one iRODS zone with </w:t>
+        <w:t xml:space="preserve"> supports setting up one </w:t>
+      </w:r>
+      <w:proofErr w:type="spellStart"/>
+      <w:r>
+        <w:t>iRODS</w:t>
+      </w:r>
+      <w:proofErr w:type="spellEnd"/>
+      <w:r>
+        <w:t xml:space="preserve"> zone with </w:t>
       </w:r>
       <w:r>
         <w:t xml:space="preserve">no </w:t>
@@ -5067,7 +5446,7 @@
       <w:r>
         <w:t xml:space="preserve">: </w:t>
       </w:r>
-      <w:hyperlink r:id="rId24" w:history="1">
+      <w:hyperlink r:id="rId26" w:history="1">
         <w:r>
           <w:rPr>
             <w:rStyle w:val="Hyperlink"/>
@@ -5094,11 +5473,27 @@
         </w:numPr>
         <w:ind w:left="1080"/>
       </w:pPr>
-      <w:bookmarkStart w:id="14" w:name="_Toc483227387"/>
-      <w:r>
-        <w:t>Install iRODS iCommands CLI</w:t>
-      </w:r>
-      <w:bookmarkEnd w:id="14"/>
+      <w:bookmarkStart w:id="17" w:name="_Toc483227387"/>
+      <w:r>
+        <w:t xml:space="preserve">Install </w:t>
+      </w:r>
+      <w:proofErr w:type="spellStart"/>
+      <w:r>
+        <w:t>iRODS</w:t>
+      </w:r>
+      <w:proofErr w:type="spellEnd"/>
+      <w:r>
+        <w:t xml:space="preserve"> </w:t>
+      </w:r>
+      <w:proofErr w:type="spellStart"/>
+      <w:r>
+        <w:t>iCommands</w:t>
+      </w:r>
+      <w:proofErr w:type="spellEnd"/>
+      <w:r>
+        <w:t xml:space="preserve"> CLI</w:t>
+      </w:r>
+      <w:bookmarkEnd w:id="17"/>
     </w:p>
     <w:p>
       <w:pPr>
@@ -5108,15 +5503,43 @@
         <w:rPr>
           <w:shd w:val="clear" w:color="auto" w:fill="F9F9F9"/>
         </w:rPr>
-        <w:t>If you are planning to interact with iRODS remotely, download iCommands CLI pa</w:t>
-      </w:r>
+        <w:t xml:space="preserve">If you are planning to interact with </w:t>
+      </w:r>
+      <w:proofErr w:type="spellStart"/>
       <w:r>
         <w:rPr>
           <w:shd w:val="clear" w:color="auto" w:fill="F9F9F9"/>
         </w:rPr>
+        <w:t>iRODS</w:t>
+      </w:r>
+      <w:proofErr w:type="spellEnd"/>
+      <w:r>
+        <w:rPr>
+          <w:shd w:val="clear" w:color="auto" w:fill="F9F9F9"/>
+        </w:rPr>
+        <w:t xml:space="preserve"> remotely, download </w:t>
+      </w:r>
+      <w:proofErr w:type="spellStart"/>
+      <w:r>
+        <w:rPr>
+          <w:shd w:val="clear" w:color="auto" w:fill="F9F9F9"/>
+        </w:rPr>
+        <w:t>iCommands</w:t>
+      </w:r>
+      <w:proofErr w:type="spellEnd"/>
+      <w:r>
+        <w:rPr>
+          <w:shd w:val="clear" w:color="auto" w:fill="F9F9F9"/>
+        </w:rPr>
+        <w:t xml:space="preserve"> CLI pa</w:t>
+      </w:r>
+      <w:r>
+        <w:rPr>
+          <w:shd w:val="clear" w:color="auto" w:fill="F9F9F9"/>
+        </w:rPr>
         <w:t xml:space="preserve">ckage from </w:t>
       </w:r>
-      <w:hyperlink r:id="rId25" w:history="1">
+      <w:hyperlink r:id="rId27" w:history="1">
         <w:r>
           <w:rPr>
             <w:rStyle w:val="Hyperlink"/>
@@ -5147,12 +5570,14 @@
         </w:rPr>
         <w:t xml:space="preserve">The </w:t>
       </w:r>
+      <w:proofErr w:type="spellStart"/>
       <w:r>
         <w:rPr>
           <w:shd w:val="clear" w:color="auto" w:fill="FFFFFF"/>
         </w:rPr>
         <w:t>iCommands</w:t>
       </w:r>
+      <w:proofErr w:type="spellEnd"/>
       <w:r>
         <w:rPr>
           <w:shd w:val="clear" w:color="auto" w:fill="FFFFFF"/>
@@ -5179,19 +5604,111 @@
         <w:rPr>
           <w:shd w:val="clear" w:color="auto" w:fill="F9F9F9"/>
         </w:rPr>
-        <w:t xml:space="preserve">This package installs just the client iCommands. Install this package if you want to have a system-wide installation of the iCommands (in /usr/bin), but do not want the entire </w:t>
-      </w:r>
+        <w:t xml:space="preserve">This package installs just the client </w:t>
+      </w:r>
+      <w:proofErr w:type="spellStart"/>
       <w:r>
         <w:rPr>
           <w:shd w:val="clear" w:color="auto" w:fill="F9F9F9"/>
         </w:rPr>
-        <w:t xml:space="preserve">iRODS iCAT or resource </w:t>
-      </w:r>
+        <w:t>iCommands</w:t>
+      </w:r>
+      <w:proofErr w:type="spellEnd"/>
       <w:r>
         <w:rPr>
           <w:shd w:val="clear" w:color="auto" w:fill="F9F9F9"/>
         </w:rPr>
-        <w:t>server. The iCommands are already included in both the iCAT and Resource packages – so installing this package in addition is unnecessary (and will conflict).</w:t>
+        <w:t xml:space="preserve">. Install this package if you want to have a system-wide installation of the </w:t>
+      </w:r>
+      <w:proofErr w:type="spellStart"/>
+      <w:r>
+        <w:rPr>
+          <w:shd w:val="clear" w:color="auto" w:fill="F9F9F9"/>
+        </w:rPr>
+        <w:t>iCommands</w:t>
+      </w:r>
+      <w:proofErr w:type="spellEnd"/>
+      <w:r>
+        <w:rPr>
+          <w:shd w:val="clear" w:color="auto" w:fill="F9F9F9"/>
+        </w:rPr>
+        <w:t xml:space="preserve"> (in /</w:t>
+      </w:r>
+      <w:proofErr w:type="spellStart"/>
+      <w:r>
+        <w:rPr>
+          <w:shd w:val="clear" w:color="auto" w:fill="F9F9F9"/>
+        </w:rPr>
+        <w:t>usr</w:t>
+      </w:r>
+      <w:proofErr w:type="spellEnd"/>
+      <w:r>
+        <w:rPr>
+          <w:shd w:val="clear" w:color="auto" w:fill="F9F9F9"/>
+        </w:rPr>
+        <w:t xml:space="preserve">/bin), but do not want the entire </w:t>
+      </w:r>
+      <w:proofErr w:type="spellStart"/>
+      <w:r>
+        <w:rPr>
+          <w:shd w:val="clear" w:color="auto" w:fill="F9F9F9"/>
+        </w:rPr>
+        <w:t>iRODS</w:t>
+      </w:r>
+      <w:proofErr w:type="spellEnd"/>
+      <w:r>
+        <w:rPr>
+          <w:shd w:val="clear" w:color="auto" w:fill="F9F9F9"/>
+        </w:rPr>
+        <w:t xml:space="preserve"> </w:t>
+      </w:r>
+      <w:proofErr w:type="spellStart"/>
+      <w:r>
+        <w:rPr>
+          <w:shd w:val="clear" w:color="auto" w:fill="F9F9F9"/>
+        </w:rPr>
+        <w:t>iCAT</w:t>
+      </w:r>
+      <w:proofErr w:type="spellEnd"/>
+      <w:r>
+        <w:rPr>
+          <w:shd w:val="clear" w:color="auto" w:fill="F9F9F9"/>
+        </w:rPr>
+        <w:t xml:space="preserve"> or resource </w:t>
+      </w:r>
+      <w:r>
+        <w:rPr>
+          <w:shd w:val="clear" w:color="auto" w:fill="F9F9F9"/>
+        </w:rPr>
+        <w:t xml:space="preserve">server. The </w:t>
+      </w:r>
+      <w:proofErr w:type="spellStart"/>
+      <w:r>
+        <w:rPr>
+          <w:shd w:val="clear" w:color="auto" w:fill="F9F9F9"/>
+        </w:rPr>
+        <w:t>iCommands</w:t>
+      </w:r>
+      <w:proofErr w:type="spellEnd"/>
+      <w:r>
+        <w:rPr>
+          <w:shd w:val="clear" w:color="auto" w:fill="F9F9F9"/>
+        </w:rPr>
+        <w:t xml:space="preserve"> are already included in both the </w:t>
+      </w:r>
+      <w:proofErr w:type="spellStart"/>
+      <w:r>
+        <w:rPr>
+          <w:shd w:val="clear" w:color="auto" w:fill="F9F9F9"/>
+        </w:rPr>
+        <w:t>iCAT</w:t>
+      </w:r>
+      <w:proofErr w:type="spellEnd"/>
+      <w:r>
+        <w:rPr>
+          <w:shd w:val="clear" w:color="auto" w:fill="F9F9F9"/>
+        </w:rPr>
+        <w:t xml:space="preserve"> and Resource packages – so installing this package in addition is unnecessary (and will conflict).</w:t>
       </w:r>
     </w:p>
     <w:p>
@@ -5216,17 +5733,69 @@
         <w:lastRenderedPageBreak/>
         <w:t xml:space="preserve">Once the </w:t>
       </w:r>
+      <w:proofErr w:type="spellStart"/>
       <w:r>
         <w:rPr>
           <w:shd w:val="clear" w:color="auto" w:fill="FFFFFF"/>
         </w:rPr>
         <w:t>iCommands</w:t>
       </w:r>
+      <w:proofErr w:type="spellEnd"/>
       <w:r>
         <w:rPr>
           <w:shd w:val="clear" w:color="auto" w:fill="FFFFFF"/>
         </w:rPr>
-        <w:t xml:space="preserve"> client has been installed, you must then configure you iRODS environment. This can be done by editing $HOME/.irods/.irodsEnv. You can set the contents of this file using the following configuration.</w:t>
+        <w:t xml:space="preserve"> client has been installed, you must then configure you </w:t>
+      </w:r>
+      <w:proofErr w:type="spellStart"/>
+      <w:r>
+        <w:rPr>
+          <w:shd w:val="clear" w:color="auto" w:fill="FFFFFF"/>
+        </w:rPr>
+        <w:t>iRODS</w:t>
+      </w:r>
+      <w:proofErr w:type="spellEnd"/>
+      <w:r>
+        <w:rPr>
+          <w:shd w:val="clear" w:color="auto" w:fill="FFFFFF"/>
+        </w:rPr>
+        <w:t xml:space="preserve"> environment. This can be done by editing $HOME</w:t>
+      </w:r>
+      <w:proofErr w:type="gramStart"/>
+      <w:r>
+        <w:rPr>
+          <w:shd w:val="clear" w:color="auto" w:fill="FFFFFF"/>
+        </w:rPr>
+        <w:t>/.</w:t>
+      </w:r>
+      <w:proofErr w:type="spellStart"/>
+      <w:r>
+        <w:rPr>
+          <w:shd w:val="clear" w:color="auto" w:fill="FFFFFF"/>
+        </w:rPr>
+        <w:t>irods</w:t>
+      </w:r>
+      <w:proofErr w:type="spellEnd"/>
+      <w:proofErr w:type="gramEnd"/>
+      <w:r>
+        <w:rPr>
+          <w:shd w:val="clear" w:color="auto" w:fill="FFFFFF"/>
+        </w:rPr>
+        <w:t>/.</w:t>
+      </w:r>
+      <w:proofErr w:type="spellStart"/>
+      <w:r>
+        <w:rPr>
+          <w:shd w:val="clear" w:color="auto" w:fill="FFFFFF"/>
+        </w:rPr>
+        <w:t>irodsEnv</w:t>
+      </w:r>
+      <w:proofErr w:type="spellEnd"/>
+      <w:r>
+        <w:rPr>
+          <w:shd w:val="clear" w:color="auto" w:fill="FFFFFF"/>
+        </w:rPr>
+        <w:t>. You can set the contents of this file using the following configuration.</w:t>
       </w:r>
     </w:p>
     <w:p>
@@ -5242,7 +5811,23 @@
         <w:ind w:left="720"/>
       </w:pPr>
       <w:r>
-        <w:t xml:space="preserve">    "irods_host": "&lt;iRODS host name&gt;",</w:t>
+        <w:t xml:space="preserve">    "</w:t>
+      </w:r>
+      <w:proofErr w:type="spellStart"/>
+      <w:r>
+        <w:t>irods_host</w:t>
+      </w:r>
+      <w:proofErr w:type="spellEnd"/>
+      <w:r>
+        <w:t>": "&lt;</w:t>
+      </w:r>
+      <w:proofErr w:type="spellStart"/>
+      <w:r>
+        <w:t>iRODS</w:t>
+      </w:r>
+      <w:proofErr w:type="spellEnd"/>
+      <w:r>
+        <w:t xml:space="preserve"> host name&gt;",</w:t>
       </w:r>
     </w:p>
     <w:p>
@@ -5250,7 +5835,23 @@
         <w:ind w:left="720"/>
       </w:pPr>
       <w:r>
-        <w:t xml:space="preserve">    "irods_port": &lt;iRODS port&gt;,</w:t>
+        <w:t xml:space="preserve">    "</w:t>
+      </w:r>
+      <w:proofErr w:type="spellStart"/>
+      <w:r>
+        <w:t>irods_port</w:t>
+      </w:r>
+      <w:proofErr w:type="spellEnd"/>
+      <w:r>
+        <w:t>": &lt;</w:t>
+      </w:r>
+      <w:proofErr w:type="spellStart"/>
+      <w:r>
+        <w:t>iRODS</w:t>
+      </w:r>
+      <w:proofErr w:type="spellEnd"/>
+      <w:r>
+        <w:t xml:space="preserve"> port&gt;,</w:t>
       </w:r>
     </w:p>
     <w:p>
@@ -5258,7 +5859,15 @@
         <w:ind w:left="720"/>
       </w:pPr>
       <w:r>
-        <w:t xml:space="preserve">    "irods_user_name": "rods",</w:t>
+        <w:t xml:space="preserve">    "</w:t>
+      </w:r>
+      <w:proofErr w:type="spellStart"/>
+      <w:r>
+        <w:t>irods_user_name</w:t>
+      </w:r>
+      <w:proofErr w:type="spellEnd"/>
+      <w:r>
+        <w:t>": "rods",</w:t>
       </w:r>
     </w:p>
     <w:p>
@@ -5266,7 +5875,15 @@
         <w:ind w:left="720"/>
       </w:pPr>
       <w:r>
-        <w:t xml:space="preserve">    "irods_zone_name": "&lt;Zone name&gt;"</w:t>
+        <w:t xml:space="preserve">    "</w:t>
+      </w:r>
+      <w:proofErr w:type="spellStart"/>
+      <w:r>
+        <w:t>irods_zone_name</w:t>
+      </w:r>
+      <w:proofErr w:type="spellEnd"/>
+      <w:r>
+        <w:t>": "&lt;Zone name&gt;"</w:t>
       </w:r>
     </w:p>
     <w:p>
@@ -5288,12 +5905,26 @@
         <w:rPr>
           <w:shd w:val="clear" w:color="auto" w:fill="FCFCFC"/>
         </w:rPr>
-        <w:t xml:space="preserve">The default installation of iRODS comes with a </w:t>
-      </w:r>
+        <w:t xml:space="preserve">The default installation of </w:t>
+      </w:r>
+      <w:proofErr w:type="spellStart"/>
       <w:r>
         <w:rPr>
           <w:shd w:val="clear" w:color="auto" w:fill="FCFCFC"/>
         </w:rPr>
+        <w:t>iRODS</w:t>
+      </w:r>
+      <w:proofErr w:type="spellEnd"/>
+      <w:r>
+        <w:rPr>
+          <w:shd w:val="clear" w:color="auto" w:fill="FCFCFC"/>
+        </w:rPr>
+        <w:t xml:space="preserve"> comes with a </w:t>
+      </w:r>
+      <w:r>
+        <w:rPr>
+          <w:shd w:val="clear" w:color="auto" w:fill="FCFCFC"/>
+        </w:rPr>
         <w:t>system</w:t>
       </w:r>
       <w:r>
@@ -5332,6 +5963,7 @@
         </w:rPr>
         <w:t xml:space="preserve"> password '</w:t>
       </w:r>
+      <w:proofErr w:type="spellStart"/>
       <w:r>
         <w:rPr>
           <w:shd w:val="clear" w:color="auto" w:fill="FCFCFC"/>
@@ -5342,7 +5974,14 @@
         <w:rPr>
           <w:shd w:val="clear" w:color="auto" w:fill="FCFCFC"/>
         </w:rPr>
-        <w:t>rods'. You should change the password before letting anyone else into the system:</w:t>
+        <w:t>rods</w:t>
+      </w:r>
+      <w:proofErr w:type="spellEnd"/>
+      <w:r>
+        <w:rPr>
+          <w:shd w:val="clear" w:color="auto" w:fill="FCFCFC"/>
+        </w:rPr>
+        <w:t>'. You should change the password before letting anyone else into the system:</w:t>
       </w:r>
     </w:p>
     <w:p>
@@ -5360,6 +5999,7 @@
           <w:shd w:val="clear" w:color="auto" w:fill="FFFFFF"/>
         </w:rPr>
       </w:pPr>
+      <w:proofErr w:type="spellStart"/>
       <w:r>
         <w:rPr>
           <w:shd w:val="clear" w:color="auto" w:fill="FFFFFF"/>
@@ -5370,13 +6010,28 @@
         <w:rPr>
           <w:rStyle w:val="hljs-variable"/>
         </w:rPr>
-        <w:t>@hostname</w:t>
-      </w:r>
+        <w:t>@</w:t>
+      </w:r>
+      <w:proofErr w:type="gramStart"/>
+      <w:r>
+        <w:rPr>
+          <w:rStyle w:val="hljs-variable"/>
+        </w:rPr>
+        <w:t>hostname</w:t>
+      </w:r>
+      <w:proofErr w:type="spellEnd"/>
       <w:r>
         <w:rPr>
           <w:rStyle w:val="hljs-symbol"/>
         </w:rPr>
-        <w:t>:~/</w:t>
+        <w:t>:~</w:t>
+      </w:r>
+      <w:proofErr w:type="gramEnd"/>
+      <w:r>
+        <w:rPr>
+          <w:rStyle w:val="hljs-symbol"/>
+        </w:rPr>
+        <w:t>/</w:t>
       </w:r>
       <w:r>
         <w:rPr>
@@ -5390,11 +6045,47 @@
         </w:rPr>
         <w:t xml:space="preserve">$ </w:t>
       </w:r>
+      <w:proofErr w:type="spellStart"/>
       <w:r>
         <w:rPr>
           <w:shd w:val="clear" w:color="auto" w:fill="FFFFFF"/>
         </w:rPr>
-        <w:t>iadmin moduser rods password &lt;newpassword&gt;</w:t>
+        <w:t>iadmin</w:t>
+      </w:r>
+      <w:proofErr w:type="spellEnd"/>
+      <w:r>
+        <w:rPr>
+          <w:shd w:val="clear" w:color="auto" w:fill="FFFFFF"/>
+        </w:rPr>
+        <w:t xml:space="preserve"> </w:t>
+      </w:r>
+      <w:proofErr w:type="spellStart"/>
+      <w:r>
+        <w:rPr>
+          <w:shd w:val="clear" w:color="auto" w:fill="FFFFFF"/>
+        </w:rPr>
+        <w:t>moduser</w:t>
+      </w:r>
+      <w:proofErr w:type="spellEnd"/>
+      <w:r>
+        <w:rPr>
+          <w:shd w:val="clear" w:color="auto" w:fill="FFFFFF"/>
+        </w:rPr>
+        <w:t xml:space="preserve"> rods password &lt;</w:t>
+      </w:r>
+      <w:proofErr w:type="spellStart"/>
+      <w:r>
+        <w:rPr>
+          <w:shd w:val="clear" w:color="auto" w:fill="FFFFFF"/>
+        </w:rPr>
+        <w:t>newpassword</w:t>
+      </w:r>
+      <w:proofErr w:type="spellEnd"/>
+      <w:r>
+        <w:rPr>
+          <w:shd w:val="clear" w:color="auto" w:fill="FFFFFF"/>
+        </w:rPr>
+        <w:t>&gt;</w:t>
       </w:r>
     </w:p>
     <w:p>
@@ -5416,7 +6107,31 @@
         <w:rPr>
           <w:shd w:val="clear" w:color="auto" w:fill="FCFCFC"/>
         </w:rPr>
-        <w:t>To make sure everything succeeded, you will need to re-authenticate and check the new connection:</w:t>
+        <w:t xml:space="preserve">To make sure everything </w:t>
+      </w:r>
+      <w:r>
+        <w:rPr>
+          <w:shd w:val="clear" w:color="auto" w:fill="FCFCFC"/>
+        </w:rPr>
+        <w:t xml:space="preserve">is </w:t>
+      </w:r>
+      <w:r>
+        <w:rPr>
+          <w:shd w:val="clear" w:color="auto" w:fill="FCFCFC"/>
+        </w:rPr>
+        <w:t>succe</w:t>
+      </w:r>
+      <w:r>
+        <w:rPr>
+          <w:shd w:val="clear" w:color="auto" w:fill="FCFCFC"/>
+        </w:rPr>
+        <w:t>ssful</w:t>
+      </w:r>
+      <w:r>
+        <w:rPr>
+          <w:shd w:val="clear" w:color="auto" w:fill="FCFCFC"/>
+        </w:rPr>
+        <w:t>, you will need to re-authenticate and check the new connection:</w:t>
       </w:r>
     </w:p>
     <w:p>
@@ -5426,6 +6141,7 @@
           <w:shd w:val="clear" w:color="auto" w:fill="FFFFFF"/>
         </w:rPr>
       </w:pPr>
+      <w:proofErr w:type="spellStart"/>
       <w:r>
         <w:rPr>
           <w:shd w:val="clear" w:color="auto" w:fill="FFFFFF"/>
@@ -5433,7 +6149,19 @@
         <w:t>irods</w:t>
       </w:r>
       <w:r>
-        <w:t>@hostname:~/</w:t>
+        <w:t>@</w:t>
+      </w:r>
+      <w:proofErr w:type="gramStart"/>
+      <w:r>
+        <w:t>hostname</w:t>
+      </w:r>
+      <w:proofErr w:type="spellEnd"/>
+      <w:r>
+        <w:t>:~</w:t>
+      </w:r>
+      <w:proofErr w:type="gramEnd"/>
+      <w:r>
+        <w:t>/</w:t>
       </w:r>
       <w:r>
         <w:rPr>
@@ -5444,12 +6172,14 @@
       <w:r>
         <w:t xml:space="preserve">$ </w:t>
       </w:r>
+      <w:proofErr w:type="spellStart"/>
       <w:r>
         <w:rPr>
           <w:shd w:val="clear" w:color="auto" w:fill="FFFFFF"/>
         </w:rPr>
         <w:t>iinit</w:t>
       </w:r>
+      <w:proofErr w:type="spellEnd"/>
     </w:p>
     <w:p>
       <w:pPr>
@@ -5465,7 +6195,21 @@
         <w:rPr>
           <w:shd w:val="clear" w:color="auto" w:fill="FFFFFF"/>
         </w:rPr>
-        <w:t xml:space="preserve">your current iRODS </w:t>
+        <w:t xml:space="preserve">your current </w:t>
+      </w:r>
+      <w:proofErr w:type="spellStart"/>
+      <w:r>
+        <w:rPr>
+          <w:shd w:val="clear" w:color="auto" w:fill="FFFFFF"/>
+        </w:rPr>
+        <w:t>iRODS</w:t>
+      </w:r>
+      <w:proofErr w:type="spellEnd"/>
+      <w:r>
+        <w:rPr>
+          <w:shd w:val="clear" w:color="auto" w:fill="FFFFFF"/>
+        </w:rPr>
+        <w:t xml:space="preserve"> </w:t>
       </w:r>
       <w:r>
         <w:t>password:</w:t>
@@ -5478,6 +6222,7 @@
           <w:shd w:val="clear" w:color="auto" w:fill="FFFFFF"/>
         </w:rPr>
       </w:pPr>
+      <w:proofErr w:type="spellStart"/>
       <w:r>
         <w:rPr>
           <w:shd w:val="clear" w:color="auto" w:fill="FFFFFF"/>
@@ -5485,7 +6230,19 @@
         <w:t>irods</w:t>
       </w:r>
       <w:r>
-        <w:t>@hostname:~/</w:t>
+        <w:t>@</w:t>
+      </w:r>
+      <w:proofErr w:type="gramStart"/>
+      <w:r>
+        <w:t>hostname</w:t>
+      </w:r>
+      <w:proofErr w:type="spellEnd"/>
+      <w:r>
+        <w:t>:~</w:t>
+      </w:r>
+      <w:proofErr w:type="gramEnd"/>
+      <w:r>
+        <w:t>/</w:t>
       </w:r>
       <w:r>
         <w:rPr>
@@ -5496,12 +6253,14 @@
       <w:r>
         <w:t xml:space="preserve">$ </w:t>
       </w:r>
+      <w:proofErr w:type="spellStart"/>
       <w:r>
         <w:rPr>
           <w:shd w:val="clear" w:color="auto" w:fill="FFFFFF"/>
         </w:rPr>
         <w:t>ils</w:t>
       </w:r>
+      <w:proofErr w:type="spellEnd"/>
     </w:p>
     <w:p>
       <w:pPr>
@@ -5511,7 +6270,21 @@
         <w:rPr>
           <w:shd w:val="clear" w:color="auto" w:fill="FFFFFF"/>
         </w:rPr>
-        <w:t>/tempZone/home/</w:t>
+        <w:t>/</w:t>
+      </w:r>
+      <w:proofErr w:type="spellStart"/>
+      <w:r>
+        <w:rPr>
+          <w:shd w:val="clear" w:color="auto" w:fill="FFFFFF"/>
+        </w:rPr>
+        <w:t>tempZone</w:t>
+      </w:r>
+      <w:proofErr w:type="spellEnd"/>
+      <w:r>
+        <w:rPr>
+          <w:shd w:val="clear" w:color="auto" w:fill="FFFFFF"/>
+        </w:rPr>
+        <w:t>/home/</w:t>
       </w:r>
       <w:r>
         <w:t>rods:</w:t>
@@ -5525,11 +6298,11 @@
           <w:numId w:val="3"/>
         </w:numPr>
       </w:pPr>
-      <w:bookmarkStart w:id="15" w:name="_Toc483227388"/>
+      <w:bookmarkStart w:id="18" w:name="_Toc483227388"/>
       <w:r>
         <w:t>Build and Deploy</w:t>
       </w:r>
-      <w:bookmarkEnd w:id="15"/>
+      <w:bookmarkEnd w:id="18"/>
     </w:p>
     <w:p>
       <w:pPr>
@@ -5540,6 +6313,7 @@
         </w:numPr>
         <w:ind w:left="1080"/>
       </w:pPr>
+      <w:commentRangeStart w:id="19"/>
       <w:r>
         <w:t xml:space="preserve">Set your $PATH environment variable </w:t>
       </w:r>
@@ -5550,7 +6324,22 @@
         <w:ind w:left="1080"/>
       </w:pPr>
       <w:r>
-        <w:t>PATH=$MAVEN_HOME/bin:$SERVICE_MIX_HOME/bin:$PATH</w:t>
+        <w:t>PATH=$MAVEN_HOME/</w:t>
+      </w:r>
+      <w:proofErr w:type="gramStart"/>
+      <w:r>
+        <w:t>bin:$</w:t>
+      </w:r>
+      <w:proofErr w:type="gramEnd"/>
+      <w:r>
+        <w:t>SERVICE_MIX_HOME/bin:$PATH</w:t>
+      </w:r>
+      <w:commentRangeEnd w:id="19"/>
+      <w:r>
+        <w:rPr>
+          <w:rStyle w:val="CommentReference"/>
+        </w:rPr>
+        <w:commentReference w:id="19"/>
       </w:r>
     </w:p>
     <w:p>
@@ -5568,6 +6357,7 @@
         </w:numPr>
         <w:ind w:left="1080"/>
       </w:pPr>
+      <w:commentRangeStart w:id="20"/>
       <w:r>
         <w:t xml:space="preserve">First, checkout code from </w:t>
       </w:r>
@@ -5585,7 +6375,7 @@
       <w:r>
         <w:t xml:space="preserve">Repository URL: </w:t>
       </w:r>
-      <w:hyperlink r:id="rId26" w:history="1">
+      <w:hyperlink r:id="rId28" w:history="1">
         <w:r>
           <w:rPr>
             <w:rStyle w:val="Hyperlink"/>
@@ -5603,6 +6393,13 @@
       </w:r>
       <w:r>
         <w:t>hpc-dm-release-1.1.0</w:t>
+      </w:r>
+      <w:commentRangeEnd w:id="20"/>
+      <w:r>
+        <w:rPr>
+          <w:rStyle w:val="CommentReference"/>
+        </w:rPr>
+        <w:commentReference w:id="20"/>
       </w:r>
     </w:p>
     <w:p>
@@ -5620,7 +6417,15 @@
         <w:ind w:left="1080"/>
       </w:pPr>
       <w:r>
-        <w:t>Set HPC_HOME environment variable to the ‘src’ directory path in the source tree.</w:t>
+        <w:t>Set HPC_HOME environment variable to the ‘</w:t>
+      </w:r>
+      <w:proofErr w:type="spellStart"/>
+      <w:r>
+        <w:t>src</w:t>
+      </w:r>
+      <w:proofErr w:type="spellEnd"/>
+      <w:r>
+        <w:t>’ directory path in the source tree.</w:t>
       </w:r>
     </w:p>
     <w:p>
@@ -5638,7 +6443,7 @@
         </w:numPr>
         <w:ind w:left="1440"/>
       </w:pPr>
-      <w:bookmarkStart w:id="16" w:name="_Toc483227389"/>
+      <w:bookmarkStart w:id="21" w:name="_Toc483227389"/>
       <w:r>
         <w:t>Set HPC DM</w:t>
       </w:r>
@@ -5654,7 +6459,7 @@
       <w:r>
         <w:t xml:space="preserve"> properties</w:t>
       </w:r>
-      <w:bookmarkEnd w:id="16"/>
+      <w:bookmarkEnd w:id="21"/>
       <w:r>
         <w:t xml:space="preserve"> </w:t>
       </w:r>
@@ -5664,17 +6469,27 @@
         <w:pStyle w:val="ListParagraph"/>
         <w:ind w:left="1440"/>
       </w:pPr>
+      <w:commentRangeStart w:id="22"/>
       <w:r>
         <w:t>HPC DME</w:t>
       </w:r>
       <w:r>
         <w:t xml:space="preserve"> build scripts supports preparing the build for “dev”, “</w:t>
       </w:r>
+      <w:proofErr w:type="spellStart"/>
       <w:r>
         <w:t>preprod</w:t>
       </w:r>
+      <w:proofErr w:type="spellEnd"/>
       <w:r>
         <w:t>” and “prod” environments.</w:t>
+      </w:r>
+      <w:commentRangeEnd w:id="22"/>
+      <w:r>
+        <w:rPr>
+          <w:rStyle w:val="CommentReference"/>
+        </w:rPr>
+        <w:commentReference w:id="22"/>
       </w:r>
     </w:p>
     <w:p>
@@ -5689,6 +6504,7 @@
         <w:ind w:left="1440"/>
         <w:jc w:val="left"/>
       </w:pPr>
+      <w:commentRangeStart w:id="23"/>
       <w:r>
         <w:t xml:space="preserve">Edit </w:t>
       </w:r>
@@ -5697,6 +6513,13 @@
       </w:r>
       <w:r>
         <w:t>\&lt;properties file&gt; to set system configuration properties.</w:t>
+      </w:r>
+      <w:commentRangeEnd w:id="23"/>
+      <w:r>
+        <w:rPr>
+          <w:rStyle w:val="CommentReference"/>
+        </w:rPr>
+        <w:commentReference w:id="23"/>
       </w:r>
     </w:p>
     <w:p>
@@ -5809,8 +6632,16 @@
               <w:ind w:left="0"/>
               <w:jc w:val="left"/>
             </w:pPr>
+            <w:commentRangeStart w:id="24"/>
             <w:r>
               <w:t>Default Value</w:t>
+            </w:r>
+            <w:commentRangeEnd w:id="24"/>
+            <w:r>
+              <w:rPr>
+                <w:rStyle w:val="CommentReference"/>
+              </w:rPr>
+              <w:commentReference w:id="24"/>
             </w:r>
           </w:p>
         </w:tc>
@@ -5857,9 +6688,13 @@
               <w:ind w:left="0"/>
               <w:jc w:val="left"/>
             </w:pPr>
+            <w:proofErr w:type="spellStart"/>
+            <w:proofErr w:type="gramStart"/>
             <w:r>
               <w:t>hpc.ws.rs.host</w:t>
             </w:r>
+            <w:proofErr w:type="spellEnd"/>
+            <w:proofErr w:type="gramEnd"/>
           </w:p>
         </w:tc>
         <w:tc>
@@ -5910,9 +6745,13 @@
               <w:ind w:left="0"/>
               <w:jc w:val="left"/>
             </w:pPr>
+            <w:proofErr w:type="spellStart"/>
+            <w:proofErr w:type="gramStart"/>
             <w:r>
               <w:t>hpc.ws.rs.port</w:t>
             </w:r>
+            <w:proofErr w:type="spellEnd"/>
+            <w:proofErr w:type="gramEnd"/>
           </w:p>
         </w:tc>
         <w:tc>
@@ -5938,8 +6777,13 @@
               <w:t>f</w:t>
             </w:r>
             <w:r>
-              <w:t xml:space="preserve"> this port in ServiceMix</w:t>
-            </w:r>
+              <w:t xml:space="preserve"> this port in </w:t>
+            </w:r>
+            <w:proofErr w:type="spellStart"/>
+            <w:r>
+              <w:t>ServiceMix</w:t>
+            </w:r>
+            <w:proofErr w:type="spellEnd"/>
           </w:p>
         </w:tc>
         <w:tc>
@@ -5969,8 +6813,15 @@
               <w:ind w:left="0"/>
               <w:jc w:val="left"/>
             </w:pPr>
-            <w:r>
-              <w:t>hpc.ws.rs.secured-port</w:t>
+            <w:proofErr w:type="spellStart"/>
+            <w:proofErr w:type="gramStart"/>
+            <w:r>
+              <w:t>hpc.ws.rs.secured</w:t>
+            </w:r>
+            <w:proofErr w:type="spellEnd"/>
+            <w:proofErr w:type="gramEnd"/>
+            <w:r>
+              <w:t>-port</w:t>
             </w:r>
           </w:p>
         </w:tc>
@@ -6022,9 +6873,13 @@
               <w:ind w:left="0"/>
               <w:jc w:val="left"/>
             </w:pPr>
+            <w:proofErr w:type="spellStart"/>
+            <w:proofErr w:type="gramStart"/>
             <w:r>
               <w:t>hpc.ws.rs.path</w:t>
             </w:r>
+            <w:proofErr w:type="spellEnd"/>
+            <w:proofErr w:type="gramEnd"/>
           </w:p>
         </w:tc>
         <w:tc>
@@ -6055,8 +6910,13 @@
               <w:ind w:left="0"/>
               <w:jc w:val="left"/>
             </w:pPr>
-            <w:r>
-              <w:t>hpc-server</w:t>
+            <w:proofErr w:type="spellStart"/>
+            <w:r>
+              <w:t>hpc</w:t>
+            </w:r>
+            <w:proofErr w:type="spellEnd"/>
+            <w:r>
+              <w:t>-server</w:t>
             </w:r>
           </w:p>
         </w:tc>
@@ -6072,9 +6932,13 @@
               <w:ind w:left="0"/>
               <w:jc w:val="left"/>
             </w:pPr>
+            <w:proofErr w:type="spellStart"/>
+            <w:proofErr w:type="gramStart"/>
             <w:r>
               <w:t>hpc.ws.rs.stackTraceEnabled</w:t>
             </w:r>
+            <w:proofErr w:type="spellEnd"/>
+            <w:proofErr w:type="gramEnd"/>
           </w:p>
         </w:tc>
         <w:tc>
@@ -6088,7 +6952,15 @@
               <w:jc w:val="left"/>
             </w:pPr>
             <w:r>
-              <w:t>Enable stacktrace as part of the error log</w:t>
+              <w:t xml:space="preserve">Enable </w:t>
+            </w:r>
+            <w:proofErr w:type="spellStart"/>
+            <w:r>
+              <w:t>stacktrace</w:t>
+            </w:r>
+            <w:proofErr w:type="spellEnd"/>
+            <w:r>
+              <w:t xml:space="preserve"> as part of the error log</w:t>
             </w:r>
           </w:p>
         </w:tc>
@@ -6122,8 +6994,13 @@
               <w:ind w:left="0"/>
               <w:jc w:val="left"/>
             </w:pPr>
-            <w:r>
-              <w:t>hpc.ws.rs.api-version</w:t>
+            <w:proofErr w:type="spellStart"/>
+            <w:r>
+              <w:t>hpc.ws.rs.api</w:t>
+            </w:r>
+            <w:proofErr w:type="spellEnd"/>
+            <w:r>
+              <w:t>-version</w:t>
             </w:r>
           </w:p>
         </w:tc>
@@ -6179,9 +7056,13 @@
               <w:ind w:left="0"/>
               <w:jc w:val="left"/>
             </w:pPr>
+            <w:proofErr w:type="spellStart"/>
+            <w:proofErr w:type="gramStart"/>
             <w:r>
               <w:t>hpc.ws.rs.ldapAuthentication</w:t>
             </w:r>
+            <w:proofErr w:type="spellEnd"/>
+            <w:proofErr w:type="gramEnd"/>
           </w:p>
         </w:tc>
         <w:tc>
@@ -6201,7 +7082,15 @@
               <w:t>HPC DME</w:t>
             </w:r>
             <w:r>
-              <w:t xml:space="preserve"> uses authentication based on iRODS accounts</w:t>
+              <w:t xml:space="preserve"> uses authentication based on </w:t>
+            </w:r>
+            <w:proofErr w:type="spellStart"/>
+            <w:r>
+              <w:t>iRODS</w:t>
+            </w:r>
+            <w:proofErr w:type="spellEnd"/>
+            <w:r>
+              <w:t xml:space="preserve"> accounts</w:t>
             </w:r>
           </w:p>
         </w:tc>
@@ -6232,8 +7121,23 @@
               <w:ind w:left="0"/>
               <w:jc w:val="left"/>
             </w:pPr>
-            <w:r>
-              <w:t>hpc.ws.rs.attachment-tmp-directory</w:t>
+            <w:proofErr w:type="spellStart"/>
+            <w:proofErr w:type="gramStart"/>
+            <w:r>
+              <w:t>hpc.ws.rs.attachment</w:t>
+            </w:r>
+            <w:proofErr w:type="spellEnd"/>
+            <w:proofErr w:type="gramEnd"/>
+            <w:r>
+              <w:t>-</w:t>
+            </w:r>
+            <w:proofErr w:type="spellStart"/>
+            <w:r>
+              <w:t>tmp</w:t>
+            </w:r>
+            <w:proofErr w:type="spellEnd"/>
+            <w:r>
+              <w:t>-directory</w:t>
             </w:r>
           </w:p>
         </w:tc>
@@ -6248,7 +7152,15 @@
               <w:jc w:val="left"/>
             </w:pPr>
             <w:r>
-              <w:t>Temporary staging directory where servicemix writes files while receiving from a client request</w:t>
+              <w:t xml:space="preserve">Temporary staging directory where </w:t>
+            </w:r>
+            <w:proofErr w:type="spellStart"/>
+            <w:r>
+              <w:t>servicemix</w:t>
+            </w:r>
+            <w:proofErr w:type="spellEnd"/>
+            <w:r>
+              <w:t xml:space="preserve"> writes files while receiving from a client request</w:t>
             </w:r>
           </w:p>
         </w:tc>
@@ -6276,8 +7188,15 @@
               <w:ind w:left="0"/>
               <w:jc w:val="left"/>
             </w:pPr>
-            <w:r>
-              <w:t>hpc.ws.rs.attachment-memory-threshold</w:t>
+            <w:proofErr w:type="spellStart"/>
+            <w:proofErr w:type="gramStart"/>
+            <w:r>
+              <w:t>hpc.ws.rs.attachment</w:t>
+            </w:r>
+            <w:proofErr w:type="spellEnd"/>
+            <w:proofErr w:type="gramEnd"/>
+            <w:r>
+              <w:t>-memory-threshold</w:t>
             </w:r>
           </w:p>
         </w:tc>
@@ -6292,10 +7211,33 @@
               <w:jc w:val="left"/>
             </w:pPr>
             <w:r>
-              <w:t>Memory threshold before servicemix starts writing into “</w:t>
-            </w:r>
-            <w:r>
-              <w:t>hpc.ws.rs.attachment-tmp-directory</w:t>
+              <w:t xml:space="preserve">Memory threshold before </w:t>
+            </w:r>
+            <w:proofErr w:type="spellStart"/>
+            <w:r>
+              <w:t>servicemix</w:t>
+            </w:r>
+            <w:proofErr w:type="spellEnd"/>
+            <w:r>
+              <w:t xml:space="preserve"> starts writing into “</w:t>
+            </w:r>
+            <w:proofErr w:type="spellStart"/>
+            <w:proofErr w:type="gramStart"/>
+            <w:r>
+              <w:t>hpc.ws.rs.attachment</w:t>
+            </w:r>
+            <w:proofErr w:type="spellEnd"/>
+            <w:proofErr w:type="gramEnd"/>
+            <w:r>
+              <w:t>-</w:t>
+            </w:r>
+            <w:proofErr w:type="spellStart"/>
+            <w:r>
+              <w:t>tmp</w:t>
+            </w:r>
+            <w:proofErr w:type="spellEnd"/>
+            <w:r>
+              <w:t>-directory</w:t>
             </w:r>
             <w:r>
               <w:t>” folder</w:t>
@@ -6329,9 +7271,16 @@
               <w:ind w:left="0"/>
               <w:jc w:val="left"/>
             </w:pPr>
-            <w:r>
-              <w:t>hpc.ws.rs.ssl.keystore.path</w:t>
-            </w:r>
+            <w:proofErr w:type="spellStart"/>
+            <w:proofErr w:type="gramStart"/>
+            <w:r>
+              <w:t>hpc.ws.rs.ssl.keystore</w:t>
+            </w:r>
+            <w:proofErr w:type="gramEnd"/>
+            <w:r>
+              <w:t>.path</w:t>
+            </w:r>
+            <w:proofErr w:type="spellEnd"/>
           </w:p>
         </w:tc>
         <w:tc>
@@ -6345,7 +7294,15 @@
               <w:jc w:val="left"/>
             </w:pPr>
             <w:r>
-              <w:t xml:space="preserve">Name of the keystore where </w:t>
+              <w:t xml:space="preserve">Name of the </w:t>
+            </w:r>
+            <w:proofErr w:type="spellStart"/>
+            <w:r>
+              <w:t>keystore</w:t>
+            </w:r>
+            <w:proofErr w:type="spellEnd"/>
+            <w:r>
+              <w:t xml:space="preserve"> where </w:t>
             </w:r>
             <w:r>
               <w:t>HPC DME</w:t>
@@ -6366,8 +7323,39 @@
               <w:jc w:val="left"/>
             </w:pPr>
             <w:r>
-              <w:t>${karaf.base}/etc/hpc-server/keystore.jks</w:t>
-            </w:r>
+              <w:t>${</w:t>
+            </w:r>
+            <w:proofErr w:type="spellStart"/>
+            <w:proofErr w:type="gramStart"/>
+            <w:r>
+              <w:t>karaf.base</w:t>
+            </w:r>
+            <w:proofErr w:type="spellEnd"/>
+            <w:proofErr w:type="gramEnd"/>
+            <w:r>
+              <w:t>}/</w:t>
+            </w:r>
+            <w:proofErr w:type="spellStart"/>
+            <w:r>
+              <w:t>etc</w:t>
+            </w:r>
+            <w:proofErr w:type="spellEnd"/>
+            <w:r>
+              <w:t>/</w:t>
+            </w:r>
+            <w:proofErr w:type="spellStart"/>
+            <w:r>
+              <w:t>hpc</w:t>
+            </w:r>
+            <w:proofErr w:type="spellEnd"/>
+            <w:r>
+              <w:t>-server/</w:t>
+            </w:r>
+            <w:proofErr w:type="spellStart"/>
+            <w:r>
+              <w:t>keystore.jks</w:t>
+            </w:r>
+            <w:proofErr w:type="spellEnd"/>
           </w:p>
         </w:tc>
       </w:tr>
@@ -6382,9 +7370,16 @@
               <w:ind w:left="0"/>
               <w:jc w:val="left"/>
             </w:pPr>
-            <w:r>
-              <w:t>hpc.ws.rs.ssl.keystore.type</w:t>
-            </w:r>
+            <w:proofErr w:type="spellStart"/>
+            <w:proofErr w:type="gramStart"/>
+            <w:r>
+              <w:t>hpc.ws.rs.ssl.keystore</w:t>
+            </w:r>
+            <w:proofErr w:type="gramEnd"/>
+            <w:r>
+              <w:t>.type</w:t>
+            </w:r>
+            <w:proofErr w:type="spellEnd"/>
           </w:p>
         </w:tc>
         <w:tc>
@@ -6398,7 +7393,15 @@
               <w:jc w:val="left"/>
             </w:pPr>
             <w:r>
-              <w:t xml:space="preserve">Type of the keystore where </w:t>
+              <w:t xml:space="preserve">Type of the </w:t>
+            </w:r>
+            <w:proofErr w:type="spellStart"/>
+            <w:r>
+              <w:t>keystore</w:t>
+            </w:r>
+            <w:proofErr w:type="spellEnd"/>
+            <w:r>
+              <w:t xml:space="preserve"> where </w:t>
             </w:r>
             <w:r>
               <w:t>HPC DME</w:t>
@@ -6435,9 +7438,16 @@
               <w:ind w:left="0"/>
               <w:jc w:val="left"/>
             </w:pPr>
-            <w:r>
-              <w:t>hpc.ws.rs.ssl.keystore.password</w:t>
-            </w:r>
+            <w:proofErr w:type="spellStart"/>
+            <w:proofErr w:type="gramStart"/>
+            <w:r>
+              <w:t>hpc.ws.rs.ssl.keystore</w:t>
+            </w:r>
+            <w:proofErr w:type="gramEnd"/>
+            <w:r>
+              <w:t>.password</w:t>
+            </w:r>
+            <w:proofErr w:type="spellEnd"/>
           </w:p>
         </w:tc>
         <w:tc>
@@ -6451,7 +7461,15 @@
               <w:jc w:val="left"/>
             </w:pPr>
             <w:r>
-              <w:t xml:space="preserve">Password of the keystore where </w:t>
+              <w:t xml:space="preserve">Password of the </w:t>
+            </w:r>
+            <w:proofErr w:type="spellStart"/>
+            <w:r>
+              <w:t>keystore</w:t>
+            </w:r>
+            <w:proofErr w:type="spellEnd"/>
+            <w:r>
+              <w:t xml:space="preserve"> where </w:t>
             </w:r>
             <w:r>
               <w:t>HPC DME</w:t>
@@ -6478,9 +7496,19 @@
               <w:ind w:left="0"/>
               <w:jc w:val="left"/>
             </w:pPr>
-            <w:r>
-              <w:t>hpc-server-store-pwd</w:t>
-            </w:r>
+            <w:proofErr w:type="spellStart"/>
+            <w:r>
+              <w:t>hpc</w:t>
+            </w:r>
+            <w:proofErr w:type="spellEnd"/>
+            <w:r>
+              <w:t>-server-store-</w:t>
+            </w:r>
+            <w:proofErr w:type="spellStart"/>
+            <w:r>
+              <w:t>pwd</w:t>
+            </w:r>
+            <w:proofErr w:type="spellEnd"/>
           </w:p>
         </w:tc>
       </w:tr>
@@ -6495,9 +7523,16 @@
               <w:ind w:left="0"/>
               <w:jc w:val="left"/>
             </w:pPr>
-            <w:r>
-              <w:t>hpc.ws.rs.ssl.truststore.path</w:t>
-            </w:r>
+            <w:proofErr w:type="spellStart"/>
+            <w:proofErr w:type="gramStart"/>
+            <w:r>
+              <w:t>hpc.ws.rs.ssl.truststore</w:t>
+            </w:r>
+            <w:proofErr w:type="gramEnd"/>
+            <w:r>
+              <w:t>.path</w:t>
+            </w:r>
+            <w:proofErr w:type="spellEnd"/>
           </w:p>
         </w:tc>
         <w:tc>
@@ -6532,8 +7567,39 @@
               <w:jc w:val="left"/>
             </w:pPr>
             <w:r>
-              <w:t>${karaf.base}/etc/hpc-server/keystore.jks</w:t>
-            </w:r>
+              <w:t>${</w:t>
+            </w:r>
+            <w:proofErr w:type="spellStart"/>
+            <w:proofErr w:type="gramStart"/>
+            <w:r>
+              <w:t>karaf.base</w:t>
+            </w:r>
+            <w:proofErr w:type="spellEnd"/>
+            <w:proofErr w:type="gramEnd"/>
+            <w:r>
+              <w:t>}/</w:t>
+            </w:r>
+            <w:proofErr w:type="spellStart"/>
+            <w:r>
+              <w:t>etc</w:t>
+            </w:r>
+            <w:proofErr w:type="spellEnd"/>
+            <w:r>
+              <w:t>/</w:t>
+            </w:r>
+            <w:proofErr w:type="spellStart"/>
+            <w:r>
+              <w:t>hpc</w:t>
+            </w:r>
+            <w:proofErr w:type="spellEnd"/>
+            <w:r>
+              <w:t>-server/</w:t>
+            </w:r>
+            <w:proofErr w:type="spellStart"/>
+            <w:r>
+              <w:t>keystore.jks</w:t>
+            </w:r>
+            <w:proofErr w:type="spellEnd"/>
           </w:p>
         </w:tc>
       </w:tr>
@@ -6548,9 +7614,16 @@
               <w:ind w:left="0"/>
               <w:jc w:val="left"/>
             </w:pPr>
-            <w:r>
-              <w:t>hpc.ws.rs.ssl.truststore.type</w:t>
-            </w:r>
+            <w:proofErr w:type="spellStart"/>
+            <w:proofErr w:type="gramStart"/>
+            <w:r>
+              <w:t>hpc.ws.rs.ssl.truststore</w:t>
+            </w:r>
+            <w:proofErr w:type="gramEnd"/>
+            <w:r>
+              <w:t>.type</w:t>
+            </w:r>
+            <w:proofErr w:type="spellEnd"/>
           </w:p>
         </w:tc>
         <w:tc>
@@ -6601,10 +7674,17 @@
               <w:ind w:left="0"/>
               <w:jc w:val="left"/>
             </w:pPr>
+            <w:proofErr w:type="spellStart"/>
+            <w:proofErr w:type="gramStart"/>
             <w:r>
               <w:lastRenderedPageBreak/>
-              <w:t>hpc.ws.rs.ssl.truststore.password</w:t>
-            </w:r>
+              <w:t>hpc.ws.rs.ssl.truststore</w:t>
+            </w:r>
+            <w:proofErr w:type="gramEnd"/>
+            <w:r>
+              <w:t>.password</w:t>
+            </w:r>
+            <w:proofErr w:type="spellEnd"/>
           </w:p>
         </w:tc>
         <w:tc>
@@ -6638,9 +7718,19 @@
               <w:ind w:left="0"/>
               <w:jc w:val="left"/>
             </w:pPr>
-            <w:r>
-              <w:t>hpc-server-store-pwd</w:t>
-            </w:r>
+            <w:proofErr w:type="spellStart"/>
+            <w:r>
+              <w:t>hpc</w:t>
+            </w:r>
+            <w:proofErr w:type="spellEnd"/>
+            <w:r>
+              <w:t>-server-store-</w:t>
+            </w:r>
+            <w:proofErr w:type="spellStart"/>
+            <w:r>
+              <w:t>pwd</w:t>
+            </w:r>
+            <w:proofErr w:type="spellEnd"/>
           </w:p>
         </w:tc>
       </w:tr>
@@ -6655,9 +7745,13 @@
               <w:ind w:left="0"/>
               <w:jc w:val="left"/>
             </w:pPr>
+            <w:proofErr w:type="spellStart"/>
+            <w:proofErr w:type="gramStart"/>
             <w:r>
               <w:t>hpc.ws.rs.ssl.wantClientAuth</w:t>
             </w:r>
+            <w:proofErr w:type="spellEnd"/>
+            <w:proofErr w:type="gramEnd"/>
           </w:p>
         </w:tc>
         <w:tc>
@@ -6711,6 +7805,7 @@
               </w:rPr>
               <w:t> a client certificate. This property is ignored when configured for a client component such as </w:t>
             </w:r>
+            <w:proofErr w:type="spellStart"/>
             <w:r>
               <w:rPr>
                 <w:rStyle w:val="HTMLCode"/>
@@ -6721,6 +7816,7 @@
               </w:rPr>
               <w:t>SSLSocketAppender</w:t>
             </w:r>
+            <w:proofErr w:type="spellEnd"/>
             <w:r>
               <w:rPr>
                 <w:color w:val="000000"/>
@@ -6759,9 +7855,13 @@
               <w:ind w:left="0"/>
               <w:jc w:val="left"/>
             </w:pPr>
+            <w:proofErr w:type="spellStart"/>
+            <w:proofErr w:type="gramStart"/>
             <w:r>
               <w:t>hpc.ws.rs.ssl.needClientAuth</w:t>
             </w:r>
+            <w:proofErr w:type="spellEnd"/>
+            <w:proofErr w:type="gramEnd"/>
           </w:p>
         </w:tc>
         <w:tc>
@@ -6809,6 +7909,7 @@
               </w:rPr>
               <w:t> a valid client certificate. This property is ignored when configured for a client component such as </w:t>
             </w:r>
+            <w:proofErr w:type="spellStart"/>
             <w:r>
               <w:rPr>
                 <w:rStyle w:val="HTMLCode"/>
@@ -6819,6 +7920,7 @@
               </w:rPr>
               <w:t>SSLSocketAppender</w:t>
             </w:r>
+            <w:proofErr w:type="spellEnd"/>
             <w:r>
               <w:rPr>
                 <w:color w:val="000000"/>
@@ -6854,9 +7956,16 @@
               <w:ind w:left="0"/>
               <w:jc w:val="left"/>
             </w:pPr>
-            <w:r>
-              <w:t>hpc.ws.rs.jetty-engine.minThreads</w:t>
-            </w:r>
+            <w:proofErr w:type="spellStart"/>
+            <w:proofErr w:type="gramStart"/>
+            <w:r>
+              <w:t>hpc.ws.rs.jetty</w:t>
+            </w:r>
+            <w:proofErr w:type="gramEnd"/>
+            <w:r>
+              <w:t>-engine.minThreads</w:t>
+            </w:r>
+            <w:proofErr w:type="spellEnd"/>
           </w:p>
         </w:tc>
         <w:tc>
@@ -6919,9 +8028,16 @@
               <w:ind w:left="0"/>
               <w:jc w:val="left"/>
             </w:pPr>
-            <w:r>
-              <w:t>hpc.ws.rs.jetty-engine.maxThreads</w:t>
-            </w:r>
+            <w:proofErr w:type="spellStart"/>
+            <w:proofErr w:type="gramStart"/>
+            <w:r>
+              <w:t>hpc.ws.rs.jetty</w:t>
+            </w:r>
+            <w:proofErr w:type="gramEnd"/>
+            <w:r>
+              <w:t>-engine.maxThreads</w:t>
+            </w:r>
+            <w:proofErr w:type="spellEnd"/>
           </w:p>
         </w:tc>
         <w:tc>
@@ -7018,8 +8134,18 @@
               <w:ind w:left="0"/>
               <w:jc w:val="left"/>
             </w:pPr>
-            <w:r>
-              <w:t>hpc.ws.rs.auth.register-user</w:t>
+            <w:proofErr w:type="spellStart"/>
+            <w:proofErr w:type="gramStart"/>
+            <w:r>
+              <w:t>hpc.ws.rs.auth</w:t>
+            </w:r>
+            <w:proofErr w:type="gramEnd"/>
+            <w:r>
+              <w:t>.register</w:t>
+            </w:r>
+            <w:proofErr w:type="spellEnd"/>
+            <w:r>
+              <w:t>-user</w:t>
             </w:r>
           </w:p>
         </w:tc>
@@ -7068,8 +8194,18 @@
               <w:ind w:left="0"/>
               <w:jc w:val="left"/>
             </w:pPr>
-            <w:r>
-              <w:t>hpc.ws.rs.auth.security.update-user</w:t>
+            <w:proofErr w:type="spellStart"/>
+            <w:proofErr w:type="gramStart"/>
+            <w:r>
+              <w:t>hpc.ws.rs.auth</w:t>
+            </w:r>
+            <w:proofErr w:type="gramEnd"/>
+            <w:r>
+              <w:t>.security.update</w:t>
+            </w:r>
+            <w:proofErr w:type="spellEnd"/>
+            <w:r>
+              <w:t>-user</w:t>
             </w:r>
           </w:p>
         </w:tc>
@@ -7118,8 +8254,13 @@
               <w:ind w:left="0"/>
               <w:jc w:val="left"/>
             </w:pPr>
-            <w:r>
-              <w:t>hpc.ws.rs.auth.get-user</w:t>
+            <w:proofErr w:type="spellStart"/>
+            <w:r>
+              <w:t>hpc.ws.rs.auth.get</w:t>
+            </w:r>
+            <w:proofErr w:type="spellEnd"/>
+            <w:r>
+              <w:t>-user</w:t>
             </w:r>
           </w:p>
         </w:tc>
@@ -7165,8 +8306,13 @@
               <w:ind w:left="0"/>
               <w:jc w:val="left"/>
             </w:pPr>
-            <w:r>
-              <w:t>hpc.ws.rs.auth.security.get-invoker</w:t>
+            <w:proofErr w:type="spellStart"/>
+            <w:r>
+              <w:t>hpc.ws.rs.auth.security.get</w:t>
+            </w:r>
+            <w:proofErr w:type="spellEnd"/>
+            <w:r>
+              <w:t>-invoker</w:t>
             </w:r>
           </w:p>
         </w:tc>
@@ -7212,8 +8358,13 @@
               <w:ind w:left="0"/>
               <w:jc w:val="left"/>
             </w:pPr>
-            <w:r>
-              <w:t>hpc.ws.rs.auth.security.get-active-users</w:t>
+            <w:proofErr w:type="spellStart"/>
+            <w:r>
+              <w:t>hpc.ws.rs.auth.security.get</w:t>
+            </w:r>
+            <w:proofErr w:type="spellEnd"/>
+            <w:r>
+              <w:t>-active-users</w:t>
             </w:r>
           </w:p>
         </w:tc>
@@ -7259,8 +8410,13 @@
               <w:ind w:left="0"/>
               <w:jc w:val="left"/>
             </w:pPr>
-            <w:r>
-              <w:t>hpc.ws.rs.auth.security.get-all-users</w:t>
+            <w:proofErr w:type="spellStart"/>
+            <w:r>
+              <w:t>hpc.ws.rs.auth.security.get</w:t>
+            </w:r>
+            <w:proofErr w:type="spellEnd"/>
+            <w:r>
+              <w:t>-all-users</w:t>
             </w:r>
           </w:p>
         </w:tc>
@@ -7306,9 +8462,16 @@
               <w:ind w:left="0"/>
               <w:jc w:val="left"/>
             </w:pPr>
-            <w:r>
-              <w:t>hpc.ws.rs.auth.authenticate</w:t>
-            </w:r>
+            <w:proofErr w:type="spellStart"/>
+            <w:proofErr w:type="gramStart"/>
+            <w:r>
+              <w:t>hpc.ws.rs.auth</w:t>
+            </w:r>
+            <w:proofErr w:type="gramEnd"/>
+            <w:r>
+              <w:t>.authenticate</w:t>
+            </w:r>
+            <w:proofErr w:type="spellEnd"/>
           </w:p>
         </w:tc>
         <w:tc>
@@ -7360,8 +8523,18 @@
               <w:ind w:left="0"/>
               <w:jc w:val="left"/>
             </w:pPr>
-            <w:r>
-              <w:t>hpc.ws.rs.auth.security.register-group</w:t>
+            <w:proofErr w:type="spellStart"/>
+            <w:proofErr w:type="gramStart"/>
+            <w:r>
+              <w:t>hpc.ws.rs.auth</w:t>
+            </w:r>
+            <w:proofErr w:type="gramEnd"/>
+            <w:r>
+              <w:t>.security.register</w:t>
+            </w:r>
+            <w:proofErr w:type="spellEnd"/>
+            <w:r>
+              <w:t>-group</w:t>
             </w:r>
           </w:p>
         </w:tc>
@@ -7411,9 +8584,19 @@
               <w:ind w:left="0"/>
               <w:jc w:val="left"/>
             </w:pPr>
+            <w:proofErr w:type="spellStart"/>
+            <w:proofErr w:type="gramStart"/>
             <w:r>
               <w:lastRenderedPageBreak/>
-              <w:t>hpc.ws.rs.auth.security.update-group</w:t>
+              <w:t>hpc.ws.rs.auth</w:t>
+            </w:r>
+            <w:proofErr w:type="gramEnd"/>
+            <w:r>
+              <w:t>.security.update</w:t>
+            </w:r>
+            <w:proofErr w:type="spellEnd"/>
+            <w:r>
+              <w:t>-group</w:t>
             </w:r>
           </w:p>
         </w:tc>
@@ -7459,12 +8642,14 @@
               <w:ind w:left="0"/>
               <w:jc w:val="left"/>
             </w:pPr>
+            <w:proofErr w:type="spellStart"/>
             <w:r>
               <w:t>hpc.ws.rs.auth.security.</w:t>
             </w:r>
             <w:r>
               <w:t>get</w:t>
             </w:r>
+            <w:proofErr w:type="spellEnd"/>
             <w:r>
               <w:t>-group</w:t>
             </w:r>
@@ -7512,12 +8697,14 @@
               <w:ind w:left="0"/>
               <w:jc w:val="left"/>
             </w:pPr>
+            <w:proofErr w:type="spellStart"/>
             <w:r>
               <w:t>hpc.ws.rs.auth.security.</w:t>
             </w:r>
             <w:r>
               <w:t>get</w:t>
             </w:r>
+            <w:proofErr w:type="spellEnd"/>
             <w:r>
               <w:t>-group</w:t>
             </w:r>
@@ -7568,12 +8755,19 @@
               <w:ind w:left="0"/>
               <w:jc w:val="left"/>
             </w:pPr>
-            <w:r>
-              <w:t>hpc.ws.rs.auth.security.</w:t>
+            <w:proofErr w:type="spellStart"/>
+            <w:proofErr w:type="gramStart"/>
+            <w:r>
+              <w:t>hpc.ws.rs.auth</w:t>
+            </w:r>
+            <w:proofErr w:type="gramEnd"/>
+            <w:r>
+              <w:t>.security.</w:t>
             </w:r>
             <w:r>
               <w:t>delete</w:t>
             </w:r>
+            <w:proofErr w:type="spellEnd"/>
             <w:r>
               <w:t>-group</w:t>
             </w:r>
@@ -7621,8 +8815,18 @@
               <w:ind w:left="0"/>
               <w:jc w:val="left"/>
             </w:pPr>
-            <w:r>
-              <w:t>hpc.ws.rs.auth.security.register-system-account</w:t>
+            <w:proofErr w:type="spellStart"/>
+            <w:proofErr w:type="gramStart"/>
+            <w:r>
+              <w:t>hpc.ws.rs.auth</w:t>
+            </w:r>
+            <w:proofErr w:type="gramEnd"/>
+            <w:r>
+              <w:t>.security.register</w:t>
+            </w:r>
+            <w:proofErr w:type="spellEnd"/>
+            <w:r>
+              <w:t>-system-account</w:t>
             </w:r>
           </w:p>
         </w:tc>
@@ -7668,8 +8872,18 @@
               <w:ind w:left="0"/>
               <w:jc w:val="left"/>
             </w:pPr>
-            <w:r>
-              <w:t>hpc.ws.rs.auth.register-collection</w:t>
+            <w:proofErr w:type="spellStart"/>
+            <w:proofErr w:type="gramStart"/>
+            <w:r>
+              <w:t>hpc.ws.rs.auth</w:t>
+            </w:r>
+            <w:proofErr w:type="gramEnd"/>
+            <w:r>
+              <w:t>.register</w:t>
+            </w:r>
+            <w:proofErr w:type="spellEnd"/>
+            <w:r>
+              <w:t>-collection</w:t>
             </w:r>
           </w:p>
         </w:tc>
@@ -7721,8 +8935,13 @@
               <w:ind w:left="0"/>
               <w:jc w:val="left"/>
             </w:pPr>
-            <w:r>
-              <w:t>hpc.ws.rs.auth.get-collection</w:t>
+            <w:proofErr w:type="spellStart"/>
+            <w:r>
+              <w:t>hpc.ws.rs.auth.get</w:t>
+            </w:r>
+            <w:proofErr w:type="spellEnd"/>
+            <w:r>
+              <w:t>-collection</w:t>
             </w:r>
           </w:p>
         </w:tc>
@@ -7768,8 +8987,26 @@
               <w:ind w:left="0"/>
               <w:jc w:val="left"/>
             </w:pPr>
-            <w:r>
-              <w:t>hpc.ws.rs.auth.data-management.download-collection</w:t>
+            <w:proofErr w:type="spellStart"/>
+            <w:proofErr w:type="gramStart"/>
+            <w:r>
+              <w:t>hpc.ws.rs.auth</w:t>
+            </w:r>
+            <w:proofErr w:type="gramEnd"/>
+            <w:r>
+              <w:t>.data</w:t>
+            </w:r>
+            <w:proofErr w:type="spellEnd"/>
+            <w:r>
+              <w:t>-</w:t>
+            </w:r>
+            <w:proofErr w:type="spellStart"/>
+            <w:r>
+              <w:t>management.download</w:t>
+            </w:r>
+            <w:proofErr w:type="spellEnd"/>
+            <w:r>
+              <w:t>-collection</w:t>
             </w:r>
           </w:p>
         </w:tc>
@@ -7821,8 +9058,21 @@
               <w:ind w:left="0"/>
               <w:jc w:val="left"/>
             </w:pPr>
-            <w:r>
-              <w:t>hpc.ws.rs.auth.data-management.set-collection-permissions</w:t>
+            <w:proofErr w:type="spellStart"/>
+            <w:r>
+              <w:t>hpc.ws.rs.auth.data</w:t>
+            </w:r>
+            <w:proofErr w:type="spellEnd"/>
+            <w:r>
+              <w:t>-</w:t>
+            </w:r>
+            <w:proofErr w:type="spellStart"/>
+            <w:r>
+              <w:t>management.set</w:t>
+            </w:r>
+            <w:proofErr w:type="spellEnd"/>
+            <w:r>
+              <w:t>-collection-permissions</w:t>
             </w:r>
           </w:p>
         </w:tc>
@@ -7868,8 +9118,21 @@
               <w:ind w:left="0"/>
               <w:jc w:val="left"/>
             </w:pPr>
-            <w:r>
-              <w:t>hpc.ws.rs.auth.data-management.get-collection-permissions</w:t>
+            <w:proofErr w:type="spellStart"/>
+            <w:r>
+              <w:t>hpc.ws.rs.auth.data</w:t>
+            </w:r>
+            <w:proofErr w:type="spellEnd"/>
+            <w:r>
+              <w:t>-</w:t>
+            </w:r>
+            <w:proofErr w:type="spellStart"/>
+            <w:r>
+              <w:t>management.get</w:t>
+            </w:r>
+            <w:proofErr w:type="spellEnd"/>
+            <w:r>
+              <w:t>-collection-permissions</w:t>
             </w:r>
           </w:p>
         </w:tc>
@@ -7915,8 +9178,18 @@
               <w:ind w:left="0"/>
               <w:jc w:val="left"/>
             </w:pPr>
-            <w:r>
-              <w:t>hpc.ws.rs.auth.register-data-object</w:t>
+            <w:proofErr w:type="spellStart"/>
+            <w:proofErr w:type="gramStart"/>
+            <w:r>
+              <w:t>hpc.ws.rs.auth</w:t>
+            </w:r>
+            <w:proofErr w:type="gramEnd"/>
+            <w:r>
+              <w:t>.register</w:t>
+            </w:r>
+            <w:proofErr w:type="spellEnd"/>
+            <w:r>
+              <w:t>-data-object</w:t>
             </w:r>
           </w:p>
         </w:tc>
@@ -7962,9 +9235,14 @@
               <w:ind w:left="0"/>
               <w:jc w:val="left"/>
             </w:pPr>
+            <w:proofErr w:type="spellStart"/>
             <w:r>
               <w:lastRenderedPageBreak/>
-              <w:t>hpc.ws.rs.auth.get-data-object</w:t>
+              <w:t>hpc.ws.rs.auth.get</w:t>
+            </w:r>
+            <w:proofErr w:type="spellEnd"/>
+            <w:r>
+              <w:t>-data-object</w:t>
             </w:r>
           </w:p>
         </w:tc>
@@ -8017,8 +9295,26 @@
               <w:ind w:left="0"/>
               <w:jc w:val="left"/>
             </w:pPr>
-            <w:r>
-              <w:t>hpc.ws.rs.auth.data-management.download-data-object</w:t>
+            <w:proofErr w:type="spellStart"/>
+            <w:proofErr w:type="gramStart"/>
+            <w:r>
+              <w:t>hpc.ws.rs.auth</w:t>
+            </w:r>
+            <w:proofErr w:type="gramEnd"/>
+            <w:r>
+              <w:t>.data</w:t>
+            </w:r>
+            <w:proofErr w:type="spellEnd"/>
+            <w:r>
+              <w:t>-</w:t>
+            </w:r>
+            <w:proofErr w:type="spellStart"/>
+            <w:r>
+              <w:t>management.download</w:t>
+            </w:r>
+            <w:proofErr w:type="spellEnd"/>
+            <w:r>
+              <w:t>-data-object</w:t>
             </w:r>
           </w:p>
         </w:tc>
@@ -8064,8 +9360,21 @@
               <w:ind w:left="0"/>
               <w:jc w:val="left"/>
             </w:pPr>
-            <w:r>
-              <w:t>hpc.ws.rs.auth.data-management.set-data-object-permissions</w:t>
+            <w:proofErr w:type="spellStart"/>
+            <w:r>
+              <w:t>hpc.ws.rs.auth.data</w:t>
+            </w:r>
+            <w:proofErr w:type="spellEnd"/>
+            <w:r>
+              <w:t>-</w:t>
+            </w:r>
+            <w:proofErr w:type="spellStart"/>
+            <w:r>
+              <w:t>management.set</w:t>
+            </w:r>
+            <w:proofErr w:type="spellEnd"/>
+            <w:r>
+              <w:t>-data-object-permissions</w:t>
             </w:r>
           </w:p>
         </w:tc>
@@ -8111,8 +9420,21 @@
               <w:ind w:left="0"/>
               <w:jc w:val="left"/>
             </w:pPr>
-            <w:r>
-              <w:t>hpc.ws.rs.auth.data-management.get-data-object-permissions</w:t>
+            <w:proofErr w:type="spellStart"/>
+            <w:r>
+              <w:t>hpc.ws.rs.auth.data</w:t>
+            </w:r>
+            <w:proofErr w:type="spellEnd"/>
+            <w:r>
+              <w:t>-</w:t>
+            </w:r>
+            <w:proofErr w:type="spellStart"/>
+            <w:r>
+              <w:t>management.get</w:t>
+            </w:r>
+            <w:proofErr w:type="spellEnd"/>
+            <w:r>
+              <w:t>-data-object-permissions</w:t>
             </w:r>
           </w:p>
         </w:tc>
@@ -8158,8 +9480,21 @@
               <w:ind w:left="0"/>
               <w:jc w:val="left"/>
             </w:pPr>
-            <w:r>
-              <w:t>hpc.ws.rs.auth.data-management.get-data-management-model</w:t>
+            <w:proofErr w:type="spellStart"/>
+            <w:r>
+              <w:t>hpc.ws.rs.auth.data</w:t>
+            </w:r>
+            <w:proofErr w:type="spellEnd"/>
+            <w:r>
+              <w:t>-</w:t>
+            </w:r>
+            <w:proofErr w:type="spellStart"/>
+            <w:r>
+              <w:t>management.get</w:t>
+            </w:r>
+            <w:proofErr w:type="spellEnd"/>
+            <w:r>
+              <w:t>-data-management-model</w:t>
             </w:r>
           </w:p>
         </w:tc>
@@ -8205,8 +9540,21 @@
               <w:ind w:left="0"/>
               <w:jc w:val="left"/>
             </w:pPr>
-            <w:r>
-              <w:t>hpc.ws.rs.auth.data-management.get-data-management-tree</w:t>
+            <w:proofErr w:type="spellStart"/>
+            <w:r>
+              <w:t>hpc.ws.rs.auth.data</w:t>
+            </w:r>
+            <w:proofErr w:type="spellEnd"/>
+            <w:r>
+              <w:t>-</w:t>
+            </w:r>
+            <w:proofErr w:type="spellStart"/>
+            <w:r>
+              <w:t>management.get</w:t>
+            </w:r>
+            <w:proofErr w:type="spellEnd"/>
+            <w:r>
+              <w:t>-data-management-tree</w:t>
             </w:r>
           </w:p>
         </w:tc>
@@ -8252,8 +9600,26 @@
               <w:ind w:left="0"/>
               <w:jc w:val="left"/>
             </w:pPr>
-            <w:r>
-              <w:t>hpc.ws.rs.auth.data-search.query-collections</w:t>
+            <w:proofErr w:type="spellStart"/>
+            <w:proofErr w:type="gramStart"/>
+            <w:r>
+              <w:t>hpc.ws.rs.auth</w:t>
+            </w:r>
+            <w:proofErr w:type="gramEnd"/>
+            <w:r>
+              <w:t>.data</w:t>
+            </w:r>
+            <w:proofErr w:type="spellEnd"/>
+            <w:r>
+              <w:t>-</w:t>
+            </w:r>
+            <w:proofErr w:type="spellStart"/>
+            <w:r>
+              <w:t>search.query</w:t>
+            </w:r>
+            <w:proofErr w:type="spellEnd"/>
+            <w:r>
+              <w:t>-collections</w:t>
             </w:r>
           </w:p>
         </w:tc>
@@ -8311,8 +9677,26 @@
               <w:ind w:left="0"/>
               <w:jc w:val="left"/>
             </w:pPr>
-            <w:r>
-              <w:t>hpc.ws.rs.auth.data-search.query-data-objects</w:t>
+            <w:proofErr w:type="spellStart"/>
+            <w:proofErr w:type="gramStart"/>
+            <w:r>
+              <w:t>hpc.ws.rs.auth</w:t>
+            </w:r>
+            <w:proofErr w:type="gramEnd"/>
+            <w:r>
+              <w:t>.data</w:t>
+            </w:r>
+            <w:proofErr w:type="spellEnd"/>
+            <w:r>
+              <w:t>-</w:t>
+            </w:r>
+            <w:proofErr w:type="spellStart"/>
+            <w:r>
+              <w:t>search.query</w:t>
+            </w:r>
+            <w:proofErr w:type="spellEnd"/>
+            <w:r>
+              <w:t>-data-objects</w:t>
             </w:r>
           </w:p>
         </w:tc>
@@ -8364,8 +9748,21 @@
               <w:ind w:left="0"/>
               <w:jc w:val="left"/>
             </w:pPr>
-            <w:r>
-              <w:t>hpc.ws.rs.auth.data-search.add-query</w:t>
+            <w:proofErr w:type="spellStart"/>
+            <w:r>
+              <w:t>hpc.ws.rs.auth.data</w:t>
+            </w:r>
+            <w:proofErr w:type="spellEnd"/>
+            <w:r>
+              <w:t>-</w:t>
+            </w:r>
+            <w:proofErr w:type="spellStart"/>
+            <w:r>
+              <w:t>search.add</w:t>
+            </w:r>
+            <w:proofErr w:type="spellEnd"/>
+            <w:r>
+              <w:t>-query</w:t>
             </w:r>
           </w:p>
         </w:tc>
@@ -8417,9 +9814,24 @@
               <w:ind w:left="0"/>
               <w:jc w:val="left"/>
             </w:pPr>
-            <w:r>
-              <w:t>hpc.ws.rs.auth.data-search.update</w:t>
-            </w:r>
+            <w:proofErr w:type="spellStart"/>
+            <w:proofErr w:type="gramStart"/>
+            <w:r>
+              <w:t>hpc.ws.rs.auth</w:t>
+            </w:r>
+            <w:proofErr w:type="gramEnd"/>
+            <w:r>
+              <w:t>.data</w:t>
+            </w:r>
+            <w:proofErr w:type="spellEnd"/>
+            <w:r>
+              <w:t>-</w:t>
+            </w:r>
+            <w:proofErr w:type="spellStart"/>
+            <w:r>
+              <w:t>search.update</w:t>
+            </w:r>
+            <w:proofErr w:type="spellEnd"/>
             <w:r>
               <w:t>-query</w:t>
             </w:r>
@@ -8473,9 +9885,24 @@
               <w:ind w:left="0"/>
               <w:jc w:val="left"/>
             </w:pPr>
-            <w:r>
-              <w:t>hpc.ws.rs.auth.data-search.delete</w:t>
-            </w:r>
+            <w:proofErr w:type="spellStart"/>
+            <w:proofErr w:type="gramStart"/>
+            <w:r>
+              <w:t>hpc.ws.rs.auth</w:t>
+            </w:r>
+            <w:proofErr w:type="gramEnd"/>
+            <w:r>
+              <w:t>.data</w:t>
+            </w:r>
+            <w:proofErr w:type="spellEnd"/>
+            <w:r>
+              <w:t>-</w:t>
+            </w:r>
+            <w:proofErr w:type="spellStart"/>
+            <w:r>
+              <w:t>search.delete</w:t>
+            </w:r>
+            <w:proofErr w:type="spellEnd"/>
             <w:r>
               <w:t>-query</w:t>
             </w:r>
@@ -8529,10 +9956,20 @@
               <w:ind w:left="0"/>
               <w:jc w:val="left"/>
             </w:pPr>
+            <w:proofErr w:type="spellStart"/>
             <w:r>
               <w:lastRenderedPageBreak/>
-              <w:t>hpc.ws.rs.auth.data-search.get</w:t>
-            </w:r>
+              <w:t>hpc.ws.rs.auth.data</w:t>
+            </w:r>
+            <w:proofErr w:type="spellEnd"/>
+            <w:r>
+              <w:t>-</w:t>
+            </w:r>
+            <w:proofErr w:type="spellStart"/>
+            <w:r>
+              <w:t>search.get</w:t>
+            </w:r>
+            <w:proofErr w:type="spellEnd"/>
             <w:r>
               <w:t>-query</w:t>
             </w:r>
@@ -8586,9 +10023,19 @@
               <w:ind w:left="0"/>
               <w:jc w:val="left"/>
             </w:pPr>
-            <w:r>
-              <w:t>hpc.ws.rs.auth.data-search.get</w:t>
-            </w:r>
+            <w:proofErr w:type="spellStart"/>
+            <w:r>
+              <w:t>hpc.ws.rs.auth.data</w:t>
+            </w:r>
+            <w:proofErr w:type="spellEnd"/>
+            <w:r>
+              <w:t>-</w:t>
+            </w:r>
+            <w:proofErr w:type="spellStart"/>
+            <w:r>
+              <w:t>search.get</w:t>
+            </w:r>
+            <w:proofErr w:type="spellEnd"/>
             <w:r>
               <w:t>-quer</w:t>
             </w:r>
@@ -8608,8 +10055,13 @@
               <w:jc w:val="left"/>
             </w:pPr>
             <w:r>
-              <w:t>Allowed roles to get a named queries</w:t>
-            </w:r>
+              <w:t xml:space="preserve">Allowed roles to get </w:t>
+            </w:r>
+            <w:proofErr w:type="gramStart"/>
+            <w:r>
+              <w:t>a named queries</w:t>
+            </w:r>
+            <w:proofErr w:type="gramEnd"/>
           </w:p>
         </w:tc>
         <w:tc>
@@ -8645,8 +10097,21 @@
               <w:ind w:left="0"/>
               <w:jc w:val="left"/>
             </w:pPr>
-            <w:r>
-              <w:t>hpc.ws.rs.auth.data-search.get-metadata-attributes</w:t>
+            <w:proofErr w:type="spellStart"/>
+            <w:r>
+              <w:t>hpc.ws.rs.auth.data</w:t>
+            </w:r>
+            <w:proofErr w:type="spellEnd"/>
+            <w:r>
+              <w:t>-</w:t>
+            </w:r>
+            <w:proofErr w:type="spellStart"/>
+            <w:r>
+              <w:t>search.get</w:t>
+            </w:r>
+            <w:proofErr w:type="spellEnd"/>
+            <w:r>
+              <w:t>-metadata-attributes</w:t>
             </w:r>
           </w:p>
         </w:tc>
@@ -8698,8 +10163,26 @@
               <w:ind w:left="0"/>
               <w:jc w:val="left"/>
             </w:pPr>
-            <w:r>
-              <w:t>hpc.ws.rs.auth.data-search.refresh-metadata-views</w:t>
+            <w:proofErr w:type="spellStart"/>
+            <w:proofErr w:type="gramStart"/>
+            <w:r>
+              <w:t>hpc.ws.rs.auth</w:t>
+            </w:r>
+            <w:proofErr w:type="gramEnd"/>
+            <w:r>
+              <w:t>.data</w:t>
+            </w:r>
+            <w:proofErr w:type="spellEnd"/>
+            <w:r>
+              <w:t>-</w:t>
+            </w:r>
+            <w:proofErr w:type="spellStart"/>
+            <w:r>
+              <w:t>search.refresh</w:t>
+            </w:r>
+            <w:proofErr w:type="spellEnd"/>
+            <w:r>
+              <w:t>-metadata-views</w:t>
             </w:r>
           </w:p>
         </w:tc>
@@ -8751,8 +10234,18 @@
               <w:ind w:left="0"/>
               <w:jc w:val="left"/>
             </w:pPr>
-            <w:r>
-              <w:t>hpc.ws.rs.auth.notification.subscribe-notifications</w:t>
+            <w:proofErr w:type="spellStart"/>
+            <w:proofErr w:type="gramStart"/>
+            <w:r>
+              <w:t>hpc.ws.rs.auth</w:t>
+            </w:r>
+            <w:proofErr w:type="gramEnd"/>
+            <w:r>
+              <w:t>.notification.subscribe</w:t>
+            </w:r>
+            <w:proofErr w:type="spellEnd"/>
+            <w:r>
+              <w:t>-notifications</w:t>
             </w:r>
           </w:p>
         </w:tc>
@@ -8804,8 +10297,13 @@
               <w:ind w:left="0"/>
               <w:jc w:val="left"/>
             </w:pPr>
-            <w:r>
-              <w:t>hpc.ws.rs.auth.notification.get-notification-subscriptions</w:t>
+            <w:proofErr w:type="spellStart"/>
+            <w:r>
+              <w:t>hpc.ws.rs.auth.notification.get</w:t>
+            </w:r>
+            <w:proofErr w:type="spellEnd"/>
+            <w:r>
+              <w:t>-notification-subscriptions</w:t>
             </w:r>
           </w:p>
         </w:tc>
@@ -8857,8 +10355,18 @@
               <w:ind w:left="0"/>
               <w:jc w:val="left"/>
             </w:pPr>
-            <w:r>
-              <w:t>hpc.ws.rs.auth.report.generate-report</w:t>
+            <w:proofErr w:type="spellStart"/>
+            <w:proofErr w:type="gramStart"/>
+            <w:r>
+              <w:t>hpc.ws.rs.auth</w:t>
+            </w:r>
+            <w:proofErr w:type="gramEnd"/>
+            <w:r>
+              <w:t>.report.generate</w:t>
+            </w:r>
+            <w:proofErr w:type="spellEnd"/>
+            <w:r>
+              <w:t>-report</w:t>
             </w:r>
           </w:p>
         </w:tc>
@@ -8946,9 +10454,16 @@
               <w:ind w:left="0"/>
               <w:jc w:val="left"/>
             </w:pPr>
-            <w:r>
-              <w:t>hpc.service.docBasePath</w:t>
-            </w:r>
+            <w:proofErr w:type="spellStart"/>
+            <w:proofErr w:type="gramStart"/>
+            <w:r>
+              <w:t>hpc.service</w:t>
+            </w:r>
+            <w:proofErr w:type="gramEnd"/>
+            <w:r>
+              <w:t>.docBasePath</w:t>
+            </w:r>
+            <w:proofErr w:type="spellEnd"/>
           </w:p>
         </w:tc>
         <w:tc>
@@ -8990,9 +10505,16 @@
               <w:ind w:left="0"/>
               <w:jc w:val="left"/>
             </w:pPr>
-            <w:r>
-              <w:t>hpc.service.security.authenticationTokenSignatureKey</w:t>
-            </w:r>
+            <w:proofErr w:type="spellStart"/>
+            <w:proofErr w:type="gramStart"/>
+            <w:r>
+              <w:t>hpc.service</w:t>
+            </w:r>
+            <w:proofErr w:type="gramEnd"/>
+            <w:r>
+              <w:t>.security.authenticationTokenSignatureKey</w:t>
+            </w:r>
+            <w:proofErr w:type="spellEnd"/>
           </w:p>
         </w:tc>
         <w:tc>
@@ -9034,9 +10556,16 @@
               <w:ind w:left="0"/>
               <w:jc w:val="left"/>
             </w:pPr>
-            <w:r>
-              <w:t>hpc.service.security.authenticationTokenExpirationPeriod</w:t>
-            </w:r>
+            <w:proofErr w:type="spellStart"/>
+            <w:proofErr w:type="gramStart"/>
+            <w:r>
+              <w:t>hpc.service</w:t>
+            </w:r>
+            <w:proofErr w:type="gramEnd"/>
+            <w:r>
+              <w:t>.security.authenticationTokenExpirationPeriod</w:t>
+            </w:r>
+            <w:proofErr w:type="spellEnd"/>
           </w:p>
         </w:tc>
         <w:tc>
@@ -9111,9 +10640,19 @@
               <w:ind w:left="0"/>
               <w:jc w:val="left"/>
             </w:pPr>
-            <w:r>
-              <w:t>hpc.bus.data-management.registration.endpoint</w:t>
-            </w:r>
+            <w:proofErr w:type="spellStart"/>
+            <w:r>
+              <w:t>hpc.bus.data-</w:t>
+            </w:r>
+            <w:proofErr w:type="gramStart"/>
+            <w:r>
+              <w:t>management.registration</w:t>
+            </w:r>
+            <w:proofErr w:type="gramEnd"/>
+            <w:r>
+              <w:t>.endpoint</w:t>
+            </w:r>
+            <w:proofErr w:type="spellEnd"/>
           </w:p>
         </w:tc>
         <w:tc>
@@ -9161,9 +10700,19 @@
               <w:ind w:left="0"/>
               <w:jc w:val="left"/>
             </w:pPr>
-            <w:r>
-              <w:t>hpc.bus.data-management.registration.path</w:t>
-            </w:r>
+            <w:proofErr w:type="spellStart"/>
+            <w:r>
+              <w:t>hpc.bus.data-</w:t>
+            </w:r>
+            <w:proofErr w:type="gramStart"/>
+            <w:r>
+              <w:t>management.registration</w:t>
+            </w:r>
+            <w:proofErr w:type="gramEnd"/>
+            <w:r>
+              <w:t>.path</w:t>
+            </w:r>
+            <w:proofErr w:type="spellEnd"/>
           </w:p>
         </w:tc>
         <w:tc>
@@ -9195,7 +10744,23 @@
               <w:jc w:val="left"/>
             </w:pPr>
             <w:r>
-              <w:t>/mnt/IRODsTest/</w:t>
+              <w:t>/</w:t>
+            </w:r>
+            <w:proofErr w:type="spellStart"/>
+            <w:r>
+              <w:t>mnt</w:t>
+            </w:r>
+            <w:proofErr w:type="spellEnd"/>
+            <w:r>
+              <w:t>/</w:t>
+            </w:r>
+            <w:proofErr w:type="spellStart"/>
+            <w:r>
+              <w:t>IRODsTest</w:t>
+            </w:r>
+            <w:proofErr w:type="spellEnd"/>
+            <w:r>
+              <w:t>/</w:t>
             </w:r>
           </w:p>
         </w:tc>
@@ -9452,9 +11017,16 @@
               <w:ind w:left="0"/>
               <w:jc w:val="left"/>
             </w:pPr>
-            <w:r>
-              <w:t>hpc.integration.irods.host</w:t>
-            </w:r>
+            <w:proofErr w:type="spellStart"/>
+            <w:proofErr w:type="gramStart"/>
+            <w:r>
+              <w:t>hpc.integration</w:t>
+            </w:r>
+            <w:proofErr w:type="gramEnd"/>
+            <w:r>
+              <w:t>.irods.host</w:t>
+            </w:r>
+            <w:proofErr w:type="spellEnd"/>
           </w:p>
         </w:tc>
         <w:tc>
@@ -9467,8 +11039,13 @@
               <w:ind w:left="0"/>
               <w:jc w:val="left"/>
             </w:pPr>
-            <w:r>
-              <w:t>iRODS host name</w:t>
+            <w:proofErr w:type="spellStart"/>
+            <w:r>
+              <w:t>iRODS</w:t>
+            </w:r>
+            <w:proofErr w:type="spellEnd"/>
+            <w:r>
+              <w:t xml:space="preserve"> host name</w:t>
             </w:r>
           </w:p>
         </w:tc>
@@ -9504,9 +11081,16 @@
               <w:ind w:left="0"/>
               <w:jc w:val="left"/>
             </w:pPr>
-            <w:r>
-              <w:t>hpc.integration.irods.port</w:t>
-            </w:r>
+            <w:proofErr w:type="spellStart"/>
+            <w:proofErr w:type="gramStart"/>
+            <w:r>
+              <w:t>hpc.integration</w:t>
+            </w:r>
+            <w:proofErr w:type="gramEnd"/>
+            <w:r>
+              <w:t>.irods.port</w:t>
+            </w:r>
+            <w:proofErr w:type="spellEnd"/>
           </w:p>
         </w:tc>
         <w:tc>
@@ -9519,8 +11103,13 @@
               <w:ind w:left="0"/>
               <w:jc w:val="left"/>
             </w:pPr>
-            <w:r>
-              <w:t>iRODS host port number</w:t>
+            <w:proofErr w:type="spellStart"/>
+            <w:r>
+              <w:t>iRODS</w:t>
+            </w:r>
+            <w:proofErr w:type="spellEnd"/>
+            <w:r>
+              <w:t xml:space="preserve"> host port number</w:t>
             </w:r>
           </w:p>
         </w:tc>
@@ -9551,9 +11140,16 @@
               <w:ind w:left="0"/>
               <w:jc w:val="left"/>
             </w:pPr>
-            <w:r>
-              <w:t>hpc.integration.irods.zone</w:t>
-            </w:r>
+            <w:proofErr w:type="spellStart"/>
+            <w:proofErr w:type="gramStart"/>
+            <w:r>
+              <w:t>hpc.integration</w:t>
+            </w:r>
+            <w:proofErr w:type="gramEnd"/>
+            <w:r>
+              <w:t>.irods.zone</w:t>
+            </w:r>
+            <w:proofErr w:type="spellEnd"/>
           </w:p>
         </w:tc>
         <w:tc>
@@ -9566,8 +11162,13 @@
               <w:ind w:left="0"/>
               <w:jc w:val="left"/>
             </w:pPr>
-            <w:r>
-              <w:t>iRODS zone name</w:t>
+            <w:proofErr w:type="spellStart"/>
+            <w:r>
+              <w:t>iRODS</w:t>
+            </w:r>
+            <w:proofErr w:type="spellEnd"/>
+            <w:r>
+              <w:t xml:space="preserve"> zone name</w:t>
             </w:r>
           </w:p>
         </w:tc>
@@ -9581,9 +11182,11 @@
               <w:ind w:left="0"/>
               <w:jc w:val="left"/>
             </w:pPr>
+            <w:proofErr w:type="spellStart"/>
             <w:r>
               <w:t>tempZone</w:t>
             </w:r>
+            <w:proofErr w:type="spellEnd"/>
           </w:p>
         </w:tc>
       </w:tr>
@@ -9598,9 +11201,16 @@
               <w:ind w:left="0"/>
               <w:jc w:val="left"/>
             </w:pPr>
-            <w:r>
-              <w:t>hpc.integration.irods.resource</w:t>
-            </w:r>
+            <w:proofErr w:type="spellStart"/>
+            <w:proofErr w:type="gramStart"/>
+            <w:r>
+              <w:t>hpc.integration</w:t>
+            </w:r>
+            <w:proofErr w:type="gramEnd"/>
+            <w:r>
+              <w:t>.irods.resource</w:t>
+            </w:r>
+            <w:proofErr w:type="spellEnd"/>
           </w:p>
         </w:tc>
         <w:tc>
@@ -9613,8 +11223,13 @@
               <w:ind w:left="0"/>
               <w:jc w:val="left"/>
             </w:pPr>
-            <w:r>
-              <w:t>iRODS resource name</w:t>
+            <w:proofErr w:type="spellStart"/>
+            <w:r>
+              <w:t>iRODS</w:t>
+            </w:r>
+            <w:proofErr w:type="spellEnd"/>
+            <w:r>
+              <w:t xml:space="preserve"> resource name</w:t>
             </w:r>
           </w:p>
         </w:tc>
@@ -9628,9 +11243,11 @@
               <w:ind w:left="0"/>
               <w:jc w:val="left"/>
             </w:pPr>
+            <w:proofErr w:type="spellStart"/>
             <w:r>
               <w:t>demoResc</w:t>
             </w:r>
+            <w:proofErr w:type="spellEnd"/>
           </w:p>
         </w:tc>
       </w:tr>
@@ -9645,9 +11262,16 @@
               <w:ind w:left="0"/>
               <w:jc w:val="left"/>
             </w:pPr>
-            <w:r>
-              <w:t>hpc.integration.irods.basePath</w:t>
-            </w:r>
+            <w:proofErr w:type="spellStart"/>
+            <w:proofErr w:type="gramStart"/>
+            <w:r>
+              <w:t>hpc.integration</w:t>
+            </w:r>
+            <w:proofErr w:type="gramEnd"/>
+            <w:r>
+              <w:t>.irods.basePath</w:t>
+            </w:r>
+            <w:proofErr w:type="spellEnd"/>
           </w:p>
         </w:tc>
         <w:tc>
@@ -9660,8 +11284,13 @@
               <w:ind w:left="0"/>
               <w:jc w:val="left"/>
             </w:pPr>
-            <w:r>
-              <w:t>iRODS zone base path</w:t>
+            <w:proofErr w:type="spellStart"/>
+            <w:r>
+              <w:t>iRODS</w:t>
+            </w:r>
+            <w:proofErr w:type="spellEnd"/>
+            <w:r>
+              <w:t xml:space="preserve"> zone base path</w:t>
             </w:r>
           </w:p>
         </w:tc>
@@ -9676,7 +11305,15 @@
               <w:jc w:val="left"/>
             </w:pPr>
             <w:r>
-              <w:t>/ tempZone/home</w:t>
+              <w:t xml:space="preserve">/ </w:t>
+            </w:r>
+            <w:proofErr w:type="spellStart"/>
+            <w:r>
+              <w:t>tempZone</w:t>
+            </w:r>
+            <w:proofErr w:type="spellEnd"/>
+            <w:r>
+              <w:t>/home</w:t>
             </w:r>
           </w:p>
         </w:tc>
@@ -9692,9 +11329,16 @@
               <w:ind w:left="0"/>
               <w:jc w:val="left"/>
             </w:pPr>
-            <w:r>
-              <w:t>hpc.integration.globus.nexusAPIURL</w:t>
-            </w:r>
+            <w:proofErr w:type="spellStart"/>
+            <w:proofErr w:type="gramStart"/>
+            <w:r>
+              <w:t>hpc.integration</w:t>
+            </w:r>
+            <w:proofErr w:type="gramEnd"/>
+            <w:r>
+              <w:t>.globus.nexusAPIURL</w:t>
+            </w:r>
+            <w:proofErr w:type="spellEnd"/>
           </w:p>
         </w:tc>
         <w:tc>
@@ -9739,9 +11383,16 @@
               <w:ind w:left="0"/>
               <w:jc w:val="left"/>
             </w:pPr>
-            <w:r>
-              <w:t>hpc.integration.globus.globusURL</w:t>
-            </w:r>
+            <w:proofErr w:type="spellStart"/>
+            <w:proofErr w:type="gramStart"/>
+            <w:r>
+              <w:t>hpc.integration</w:t>
+            </w:r>
+            <w:proofErr w:type="gramEnd"/>
+            <w:r>
+              <w:t>.globus.globusURL</w:t>
+            </w:r>
+            <w:proofErr w:type="spellEnd"/>
           </w:p>
         </w:tc>
         <w:tc>
@@ -9786,9 +11437,16 @@
               <w:ind w:left="0"/>
               <w:jc w:val="left"/>
             </w:pPr>
-            <w:r>
-              <w:t>hpc.dao.postgresql.dbName</w:t>
-            </w:r>
+            <w:proofErr w:type="spellStart"/>
+            <w:proofErr w:type="gramStart"/>
+            <w:r>
+              <w:t>hpc.dao.postgresql</w:t>
+            </w:r>
+            <w:proofErr w:type="gramEnd"/>
+            <w:r>
+              <w:t>.dbName</w:t>
+            </w:r>
+            <w:proofErr w:type="spellEnd"/>
           </w:p>
         </w:tc>
         <w:tc>
@@ -9801,8 +11459,21 @@
               <w:ind w:left="0"/>
               <w:jc w:val="left"/>
             </w:pPr>
-            <w:r>
-              <w:t>iRODS iCAT database name</w:t>
+            <w:proofErr w:type="spellStart"/>
+            <w:r>
+              <w:t>iRODS</w:t>
+            </w:r>
+            <w:proofErr w:type="spellEnd"/>
+            <w:r>
+              <w:t xml:space="preserve"> </w:t>
+            </w:r>
+            <w:proofErr w:type="spellStart"/>
+            <w:r>
+              <w:t>iCAT</w:t>
+            </w:r>
+            <w:proofErr w:type="spellEnd"/>
+            <w:r>
+              <w:t xml:space="preserve"> database name</w:t>
             </w:r>
           </w:p>
         </w:tc>
@@ -9830,9 +11501,16 @@
               <w:ind w:left="0"/>
               <w:jc w:val="left"/>
             </w:pPr>
-            <w:r>
-              <w:t>hpc.dao.postgresql.host</w:t>
-            </w:r>
+            <w:proofErr w:type="spellStart"/>
+            <w:proofErr w:type="gramStart"/>
+            <w:r>
+              <w:t>hpc.dao.postgresql</w:t>
+            </w:r>
+            <w:proofErr w:type="gramEnd"/>
+            <w:r>
+              <w:t>.host</w:t>
+            </w:r>
+            <w:proofErr w:type="spellEnd"/>
           </w:p>
         </w:tc>
         <w:tc>
@@ -9845,8 +11523,21 @@
               <w:ind w:left="0"/>
               <w:jc w:val="left"/>
             </w:pPr>
-            <w:r>
-              <w:t>iRODS iCAT database host name</w:t>
+            <w:proofErr w:type="spellStart"/>
+            <w:r>
+              <w:t>iRODS</w:t>
+            </w:r>
+            <w:proofErr w:type="spellEnd"/>
+            <w:r>
+              <w:t xml:space="preserve"> </w:t>
+            </w:r>
+            <w:proofErr w:type="spellStart"/>
+            <w:r>
+              <w:t>iCAT</w:t>
+            </w:r>
+            <w:proofErr w:type="spellEnd"/>
+            <w:r>
+              <w:t xml:space="preserve"> database host name</w:t>
             </w:r>
           </w:p>
         </w:tc>
@@ -9874,9 +11565,16 @@
               <w:ind w:left="0"/>
               <w:jc w:val="left"/>
             </w:pPr>
-            <w:r>
-              <w:t>hpc.dao.postgresql.port</w:t>
-            </w:r>
+            <w:proofErr w:type="spellStart"/>
+            <w:proofErr w:type="gramStart"/>
+            <w:r>
+              <w:t>hpc.dao.postgresql</w:t>
+            </w:r>
+            <w:proofErr w:type="gramEnd"/>
+            <w:r>
+              <w:t>.port</w:t>
+            </w:r>
+            <w:proofErr w:type="spellEnd"/>
           </w:p>
         </w:tc>
         <w:tc>
@@ -9889,8 +11587,21 @@
               <w:ind w:left="0"/>
               <w:jc w:val="left"/>
             </w:pPr>
-            <w:r>
-              <w:t>iRODS iCAT database port number</w:t>
+            <w:proofErr w:type="spellStart"/>
+            <w:r>
+              <w:t>iRODS</w:t>
+            </w:r>
+            <w:proofErr w:type="spellEnd"/>
+            <w:r>
+              <w:t xml:space="preserve"> </w:t>
+            </w:r>
+            <w:proofErr w:type="spellStart"/>
+            <w:r>
+              <w:t>iCAT</w:t>
+            </w:r>
+            <w:proofErr w:type="spellEnd"/>
+            <w:r>
+              <w:t xml:space="preserve"> database port number</w:t>
             </w:r>
           </w:p>
         </w:tc>
@@ -9918,9 +11629,16 @@
               <w:ind w:left="0"/>
               <w:jc w:val="left"/>
             </w:pPr>
-            <w:r>
-              <w:t>hpc.dao.postgresql.username</w:t>
-            </w:r>
+            <w:proofErr w:type="spellStart"/>
+            <w:proofErr w:type="gramStart"/>
+            <w:r>
+              <w:t>hpc.dao.postgresql</w:t>
+            </w:r>
+            <w:proofErr w:type="gramEnd"/>
+            <w:r>
+              <w:t>.username</w:t>
+            </w:r>
+            <w:proofErr w:type="spellEnd"/>
           </w:p>
         </w:tc>
         <w:tc>
@@ -9933,8 +11651,21 @@
               <w:ind w:left="0"/>
               <w:jc w:val="left"/>
             </w:pPr>
-            <w:r>
-              <w:t>iRODS iCAT database user name</w:t>
+            <w:proofErr w:type="spellStart"/>
+            <w:r>
+              <w:t>iRODS</w:t>
+            </w:r>
+            <w:proofErr w:type="spellEnd"/>
+            <w:r>
+              <w:t xml:space="preserve"> </w:t>
+            </w:r>
+            <w:proofErr w:type="spellStart"/>
+            <w:r>
+              <w:t>iCAT</w:t>
+            </w:r>
+            <w:proofErr w:type="spellEnd"/>
+            <w:r>
+              <w:t xml:space="preserve"> database user name</w:t>
             </w:r>
           </w:p>
         </w:tc>
@@ -9962,9 +11693,16 @@
               <w:ind w:left="0"/>
               <w:jc w:val="left"/>
             </w:pPr>
-            <w:r>
-              <w:t>hpc.dao.postgresql.password</w:t>
-            </w:r>
+            <w:proofErr w:type="spellStart"/>
+            <w:proofErr w:type="gramStart"/>
+            <w:r>
+              <w:t>hpc.dao.postgresql</w:t>
+            </w:r>
+            <w:proofErr w:type="gramEnd"/>
+            <w:r>
+              <w:t>.password</w:t>
+            </w:r>
+            <w:proofErr w:type="spellEnd"/>
           </w:p>
         </w:tc>
         <w:tc>
@@ -9977,8 +11715,21 @@
               <w:ind w:left="0"/>
               <w:jc w:val="left"/>
             </w:pPr>
-            <w:r>
-              <w:t>iRODS iCAT database user password</w:t>
+            <w:proofErr w:type="spellStart"/>
+            <w:r>
+              <w:t>iRODS</w:t>
+            </w:r>
+            <w:proofErr w:type="spellEnd"/>
+            <w:r>
+              <w:t xml:space="preserve"> </w:t>
+            </w:r>
+            <w:proofErr w:type="spellStart"/>
+            <w:r>
+              <w:t>iCAT</w:t>
+            </w:r>
+            <w:proofErr w:type="spellEnd"/>
+            <w:r>
+              <w:t xml:space="preserve"> database user password</w:t>
             </w:r>
           </w:p>
         </w:tc>
@@ -10006,9 +11757,11 @@
               <w:ind w:left="0"/>
               <w:jc w:val="left"/>
             </w:pPr>
+            <w:proofErr w:type="spellStart"/>
             <w:r>
               <w:t>hpc.dao.postgresql.encryptor.key</w:t>
             </w:r>
+            <w:proofErr w:type="spellEnd"/>
           </w:p>
         </w:tc>
         <w:tc>
@@ -10021,8 +11774,13 @@
               <w:ind w:left="0"/>
               <w:jc w:val="left"/>
             </w:pPr>
-            <w:r>
-              <w:t>Encryptor key used to encrypt integrating system credentials</w:t>
+            <w:proofErr w:type="spellStart"/>
+            <w:r>
+              <w:t>Encryptor</w:t>
+            </w:r>
+            <w:proofErr w:type="spellEnd"/>
+            <w:r>
+              <w:t xml:space="preserve"> key used to encrypt integrating system credentials</w:t>
             </w:r>
           </w:p>
         </w:tc>
@@ -10097,14 +11855,14 @@
         </w:numPr>
         <w:ind w:left="1440"/>
       </w:pPr>
-      <w:bookmarkStart w:id="17" w:name="_Toc483227390"/>
+      <w:bookmarkStart w:id="25" w:name="_Toc483227390"/>
       <w:r>
         <w:t>Set</w:t>
       </w:r>
       <w:r>
         <w:t xml:space="preserve"> up CA Certificate for SSL port</w:t>
       </w:r>
-      <w:bookmarkEnd w:id="17"/>
+      <w:bookmarkEnd w:id="25"/>
       <w:r>
         <w:t xml:space="preserve"> </w:t>
       </w:r>
@@ -10165,8 +11923,13 @@
       </w:pPr>
       <w:r>
         <w:lastRenderedPageBreak/>
-        <w:t>Private Key – host.domain.key</w:t>
-      </w:r>
+        <w:t xml:space="preserve">Private Key – </w:t>
+      </w:r>
+      <w:proofErr w:type="spellStart"/>
+      <w:r>
+        <w:t>host.domain.key</w:t>
+      </w:r>
+      <w:proofErr w:type="spellEnd"/>
     </w:p>
     <w:p>
       <w:pPr>
@@ -10184,7 +11947,15 @@
         <w:ind w:left="1800"/>
       </w:pPr>
       <w:r>
-        <w:t>Generate a Keystore &amp; Import Intermediate Certification</w:t>
+        <w:t xml:space="preserve">Generate a </w:t>
+      </w:r>
+      <w:proofErr w:type="spellStart"/>
+      <w:r>
+        <w:t>Keystore</w:t>
+      </w:r>
+      <w:proofErr w:type="spellEnd"/>
+      <w:r>
+        <w:t xml:space="preserve"> &amp; Import Intermediate Certification</w:t>
       </w:r>
     </w:p>
     <w:p>
@@ -10192,15 +11963,81 @@
         <w:pStyle w:val="ListParagraph"/>
         <w:ind w:left="1800"/>
       </w:pPr>
+      <w:proofErr w:type="spellStart"/>
       <w:r>
         <w:rPr>
           <w:i/>
         </w:rPr>
-        <w:t>keytool –importcert –trustcacerts –file DigiCertCA.crt –alias root –keystore keystore.jks</w:t>
-      </w:r>
+        <w:t>keytool</w:t>
+      </w:r>
+      <w:proofErr w:type="spellEnd"/>
+      <w:r>
+        <w:rPr>
+          <w:i/>
+        </w:rPr>
+        <w:t xml:space="preserve"> –</w:t>
+      </w:r>
+      <w:proofErr w:type="spellStart"/>
+      <w:r>
+        <w:rPr>
+          <w:i/>
+        </w:rPr>
+        <w:t>importcert</w:t>
+      </w:r>
+      <w:proofErr w:type="spellEnd"/>
+      <w:r>
+        <w:rPr>
+          <w:i/>
+        </w:rPr>
+        <w:t xml:space="preserve"> –</w:t>
+      </w:r>
+      <w:proofErr w:type="spellStart"/>
+      <w:r>
+        <w:rPr>
+          <w:i/>
+        </w:rPr>
+        <w:t>trustcacerts</w:t>
+      </w:r>
+      <w:proofErr w:type="spellEnd"/>
+      <w:r>
+        <w:rPr>
+          <w:i/>
+        </w:rPr>
+        <w:t xml:space="preserve"> –file DigiCertCA.crt –alias root –</w:t>
+      </w:r>
+      <w:proofErr w:type="spellStart"/>
+      <w:r>
+        <w:rPr>
+          <w:i/>
+        </w:rPr>
+        <w:t>keystore</w:t>
+      </w:r>
+      <w:proofErr w:type="spellEnd"/>
+      <w:r>
+        <w:rPr>
+          <w:i/>
+        </w:rPr>
+        <w:t xml:space="preserve"> </w:t>
+      </w:r>
+      <w:proofErr w:type="spellStart"/>
+      <w:r>
+        <w:rPr>
+          <w:i/>
+        </w:rPr>
+        <w:t>keystore.jks</w:t>
+      </w:r>
+      <w:proofErr w:type="spellEnd"/>
       <w:r>
         <w:br/>
-        <w:t>You will be asked to create a password for the keystore (</w:t>
+        <w:t xml:space="preserve">You will be asked to create a password for the </w:t>
+      </w:r>
+      <w:proofErr w:type="spellStart"/>
+      <w:r>
+        <w:t>keystore</w:t>
+      </w:r>
+      <w:proofErr w:type="spellEnd"/>
+      <w:r>
+        <w:t xml:space="preserve"> (</w:t>
       </w:r>
       <w:r>
         <w:t>M</w:t>
@@ -10231,11 +12068,61 @@
         <w:ind w:left="1800"/>
         <w:jc w:val="left"/>
       </w:pPr>
+      <w:proofErr w:type="spellStart"/>
       <w:r>
         <w:rPr>
           <w:i/>
         </w:rPr>
-        <w:t>openssl pkcs12 –export –name [domain] –in [host.domain.crt] –inkey [host.domain.key] –out keystore.p12</w:t>
+        <w:t>openssl</w:t>
+      </w:r>
+      <w:proofErr w:type="spellEnd"/>
+      <w:r>
+        <w:rPr>
+          <w:i/>
+        </w:rPr>
+        <w:t xml:space="preserve"> pkcs12 –export –name [domain] –in [host.domain.crt] –</w:t>
+      </w:r>
+      <w:proofErr w:type="spellStart"/>
+      <w:r>
+        <w:rPr>
+          <w:i/>
+        </w:rPr>
+        <w:t>inkey</w:t>
+      </w:r>
+      <w:proofErr w:type="spellEnd"/>
+      <w:r>
+        <w:rPr>
+          <w:i/>
+        </w:rPr>
+        <w:t xml:space="preserve"> [</w:t>
+      </w:r>
+      <w:proofErr w:type="spellStart"/>
+      <w:r>
+        <w:rPr>
+          <w:i/>
+        </w:rPr>
+        <w:t>host.domain.key</w:t>
+      </w:r>
+      <w:proofErr w:type="spellEnd"/>
+      <w:r>
+        <w:rPr>
+          <w:i/>
+        </w:rPr>
+        <w:t xml:space="preserve">] –out </w:t>
+      </w:r>
+      <w:proofErr w:type="gramStart"/>
+      <w:r>
+        <w:rPr>
+          <w:i/>
+        </w:rPr>
+        <w:t>keystore.p</w:t>
+      </w:r>
+      <w:proofErr w:type="gramEnd"/>
+      <w:r>
+        <w:rPr>
+          <w:i/>
+        </w:rPr>
+        <w:t>12</w:t>
       </w:r>
       <w:r>
         <w:br/>
@@ -10258,8 +12145,13 @@
         <w:ind w:left="1800"/>
       </w:pPr>
       <w:r>
-        <w:t>Import the Primary Certificate &amp; Private Key into the Keystore</w:t>
-      </w:r>
+        <w:t xml:space="preserve">Import the Primary Certificate &amp; Private Key into the </w:t>
+      </w:r>
+      <w:proofErr w:type="spellStart"/>
+      <w:r>
+        <w:t>Keystore</w:t>
+      </w:r>
+      <w:proofErr w:type="spellEnd"/>
     </w:p>
     <w:p>
       <w:pPr>
@@ -10270,11 +12162,103 @@
           <w:i/>
         </w:rPr>
       </w:pPr>
+      <w:proofErr w:type="spellStart"/>
       <w:r>
         <w:rPr>
           <w:i/>
         </w:rPr>
-        <w:t xml:space="preserve">keytool –importkeystore –destkeystore keystore.jks –srckeystore keystore.p12 –srcstoretype pkcs12 –alias [domain] </w:t>
+        <w:t>keytool</w:t>
+      </w:r>
+      <w:proofErr w:type="spellEnd"/>
+      <w:r>
+        <w:rPr>
+          <w:i/>
+        </w:rPr>
+        <w:t xml:space="preserve"> –</w:t>
+      </w:r>
+      <w:proofErr w:type="spellStart"/>
+      <w:r>
+        <w:rPr>
+          <w:i/>
+        </w:rPr>
+        <w:t>importkeystore</w:t>
+      </w:r>
+      <w:proofErr w:type="spellEnd"/>
+      <w:r>
+        <w:rPr>
+          <w:i/>
+        </w:rPr>
+        <w:t xml:space="preserve"> –</w:t>
+      </w:r>
+      <w:proofErr w:type="spellStart"/>
+      <w:r>
+        <w:rPr>
+          <w:i/>
+        </w:rPr>
+        <w:t>destkeystore</w:t>
+      </w:r>
+      <w:proofErr w:type="spellEnd"/>
+      <w:r>
+        <w:rPr>
+          <w:i/>
+        </w:rPr>
+        <w:t xml:space="preserve"> </w:t>
+      </w:r>
+      <w:proofErr w:type="spellStart"/>
+      <w:r>
+        <w:rPr>
+          <w:i/>
+        </w:rPr>
+        <w:t>keystore.jks</w:t>
+      </w:r>
+      <w:proofErr w:type="spellEnd"/>
+      <w:r>
+        <w:rPr>
+          <w:i/>
+        </w:rPr>
+        <w:t xml:space="preserve"> –</w:t>
+      </w:r>
+      <w:proofErr w:type="spellStart"/>
+      <w:r>
+        <w:rPr>
+          <w:i/>
+        </w:rPr>
+        <w:t>srckeystore</w:t>
+      </w:r>
+      <w:proofErr w:type="spellEnd"/>
+      <w:r>
+        <w:rPr>
+          <w:i/>
+        </w:rPr>
+        <w:t xml:space="preserve"> </w:t>
+      </w:r>
+      <w:proofErr w:type="gramStart"/>
+      <w:r>
+        <w:rPr>
+          <w:i/>
+        </w:rPr>
+        <w:t>keystore.p</w:t>
+      </w:r>
+      <w:proofErr w:type="gramEnd"/>
+      <w:r>
+        <w:rPr>
+          <w:i/>
+        </w:rPr>
+        <w:t>12 –</w:t>
+      </w:r>
+      <w:proofErr w:type="spellStart"/>
+      <w:r>
+        <w:rPr>
+          <w:i/>
+        </w:rPr>
+        <w:t>srcstoretype</w:t>
+      </w:r>
+      <w:proofErr w:type="spellEnd"/>
+      <w:r>
+        <w:rPr>
+          <w:i/>
+        </w:rPr>
+        <w:t xml:space="preserve"> pkcs12 –alias [domain] </w:t>
       </w:r>
     </w:p>
     <w:p>
@@ -10300,13 +12284,49 @@
         <w:jc w:val="left"/>
       </w:pPr>
       <w:r>
-        <w:t xml:space="preserve">You now have keystore.jks that contains the cert. Copy it to </w:t>
+        <w:t xml:space="preserve">You now have </w:t>
+      </w:r>
+      <w:proofErr w:type="spellStart"/>
+      <w:r>
+        <w:t>keystore.jks</w:t>
+      </w:r>
+      <w:proofErr w:type="spellEnd"/>
+      <w:r>
+        <w:t xml:space="preserve"> that contains the cert. Copy it to </w:t>
       </w:r>
       <w:r>
         <w:rPr>
           <w:i/>
         </w:rPr>
-        <w:t>$SERVICEMIX_HOME/etc/hpc-server</w:t>
+        <w:t>$SERVICEMIX_HOME/</w:t>
+      </w:r>
+      <w:proofErr w:type="spellStart"/>
+      <w:r>
+        <w:rPr>
+          <w:i/>
+        </w:rPr>
+        <w:t>etc</w:t>
+      </w:r>
+      <w:proofErr w:type="spellEnd"/>
+      <w:r>
+        <w:rPr>
+          <w:i/>
+        </w:rPr>
+        <w:t>/</w:t>
+      </w:r>
+      <w:proofErr w:type="spellStart"/>
+      <w:r>
+        <w:rPr>
+          <w:i/>
+        </w:rPr>
+        <w:t>hpc</w:t>
+      </w:r>
+      <w:proofErr w:type="spellEnd"/>
+      <w:r>
+        <w:rPr>
+          <w:i/>
+        </w:rPr>
+        <w:t>-server</w:t>
       </w:r>
     </w:p>
     <w:p>
@@ -10325,7 +12345,18 @@
         <w:ind w:left="1800"/>
       </w:pPr>
       <w:r>
-        <w:t>Configure HPC-DM</w:t>
+        <w:t xml:space="preserve">Configure </w:t>
+      </w:r>
+      <w:commentRangeStart w:id="26"/>
+      <w:r>
+        <w:t>HPC-DM</w:t>
+      </w:r>
+      <w:commentRangeEnd w:id="26"/>
+      <w:r>
+        <w:rPr>
+          <w:rStyle w:val="CommentReference"/>
+        </w:rPr>
+        <w:commentReference w:id="26"/>
       </w:r>
     </w:p>
     <w:p>
@@ -10334,7 +12365,15 @@
         <w:ind w:left="1800"/>
       </w:pPr>
       <w:r>
-        <w:t>Uncomment and change these properties as needed to set the path and the password for the keystore.jks file.</w:t>
+        <w:t xml:space="preserve">Uncomment and change these properties as needed to set the path and the password for the </w:t>
+      </w:r>
+      <w:proofErr w:type="spellStart"/>
+      <w:r>
+        <w:t>keystore.jks</w:t>
+      </w:r>
+      <w:proofErr w:type="spellEnd"/>
+      <w:r>
+        <w:t xml:space="preserve"> file.</w:t>
       </w:r>
     </w:p>
     <w:p>
@@ -10343,13 +12382,26 @@
         <w:ind w:left="1800"/>
       </w:pPr>
       <w:r>
-        <w:t>$SERVICEMIX_HOME/etc/</w:t>
-      </w:r>
+        <w:t>$SERVICEMIX_HOME/</w:t>
+      </w:r>
+      <w:proofErr w:type="spellStart"/>
+      <w:r>
+        <w:t>etc</w:t>
+      </w:r>
+      <w:proofErr w:type="spellEnd"/>
+      <w:r>
+        <w:t>/</w:t>
+      </w:r>
+      <w:proofErr w:type="spellStart"/>
       <w:r>
         <w:t>gov.nih.nci.hpc</w:t>
       </w:r>
       <w:r>
-        <w:t>.cfg:</w:t>
+        <w:t>.cfg</w:t>
+      </w:r>
+      <w:proofErr w:type="spellEnd"/>
+      <w:r>
+        <w:t>:</w:t>
       </w:r>
     </w:p>
     <w:p>
@@ -10358,7 +12410,15 @@
         <w:ind w:left="1800"/>
       </w:pPr>
       <w:r>
-        <w:t>#hpc.ws.rs.ssl.keystore.path=${karaf.base}/etc/hpc-server/keystore.jks</w:t>
+        <w:t>#</w:t>
+      </w:r>
+      <w:proofErr w:type="gramStart"/>
+      <w:r>
+        <w:t>hpc.ws.rs.ssl.keystore</w:t>
+      </w:r>
+      <w:proofErr w:type="gramEnd"/>
+      <w:r>
+        <w:t>.path=${karaf.base}/etc/hpc-server/keystore.jks</w:t>
       </w:r>
     </w:p>
     <w:p>
@@ -10367,8 +12427,34 @@
         <w:ind w:left="1800"/>
       </w:pPr>
       <w:r>
-        <w:t>#hpc.ws.rs.ssl.keystore.password=hpc-server-store-pwd</w:t>
-      </w:r>
+        <w:t>#</w:t>
+      </w:r>
+      <w:proofErr w:type="spellStart"/>
+      <w:proofErr w:type="gramStart"/>
+      <w:r>
+        <w:t>hpc.ws.rs.ssl.keystore</w:t>
+      </w:r>
+      <w:proofErr w:type="gramEnd"/>
+      <w:r>
+        <w:t>.password</w:t>
+      </w:r>
+      <w:proofErr w:type="spellEnd"/>
+      <w:r>
+        <w:t>=</w:t>
+      </w:r>
+      <w:proofErr w:type="spellStart"/>
+      <w:r>
+        <w:t>hpc</w:t>
+      </w:r>
+      <w:proofErr w:type="spellEnd"/>
+      <w:r>
+        <w:t>-server-store-</w:t>
+      </w:r>
+      <w:proofErr w:type="spellStart"/>
+      <w:r>
+        <w:t>pwd</w:t>
+      </w:r>
+      <w:proofErr w:type="spellEnd"/>
     </w:p>
     <w:p>
       <w:pPr>
@@ -10376,7 +12462,15 @@
         <w:ind w:left="1800"/>
       </w:pPr>
       <w:r>
-        <w:t>#hpc.ws.rs.ssl.truststore.path=${karaf.base}/etc/hpc-server/keystore.jks</w:t>
+        <w:t>#</w:t>
+      </w:r>
+      <w:proofErr w:type="gramStart"/>
+      <w:r>
+        <w:t>hpc.ws.rs.ssl.truststore</w:t>
+      </w:r>
+      <w:proofErr w:type="gramEnd"/>
+      <w:r>
+        <w:t>.path=${karaf.base}/etc/hpc-server/keystore.jks</w:t>
       </w:r>
     </w:p>
     <w:p>
@@ -10385,8 +12479,34 @@
         <w:ind w:left="1800"/>
       </w:pPr>
       <w:r>
-        <w:t>#hpc.ws.rs.ssl.truststore.password=hpc-server-store-pwd</w:t>
-      </w:r>
+        <w:t>#</w:t>
+      </w:r>
+      <w:proofErr w:type="spellStart"/>
+      <w:proofErr w:type="gramStart"/>
+      <w:r>
+        <w:t>hpc.ws.rs.ssl.truststore</w:t>
+      </w:r>
+      <w:proofErr w:type="gramEnd"/>
+      <w:r>
+        <w:t>.password</w:t>
+      </w:r>
+      <w:proofErr w:type="spellEnd"/>
+      <w:r>
+        <w:t>=</w:t>
+      </w:r>
+      <w:proofErr w:type="spellStart"/>
+      <w:r>
+        <w:t>hpc</w:t>
+      </w:r>
+      <w:proofErr w:type="spellEnd"/>
+      <w:r>
+        <w:t>-server-store-</w:t>
+      </w:r>
+      <w:proofErr w:type="spellStart"/>
+      <w:r>
+        <w:t>pwd</w:t>
+      </w:r>
+      <w:proofErr w:type="spellEnd"/>
     </w:p>
     <w:p>
       <w:pPr>
@@ -10403,11 +12523,11 @@
         </w:numPr>
         <w:ind w:left="1440"/>
       </w:pPr>
-      <w:bookmarkStart w:id="18" w:name="_Toc483227391"/>
+      <w:bookmarkStart w:id="27" w:name="_Toc483227391"/>
       <w:r>
         <w:t>Build HPC DME</w:t>
       </w:r>
-      <w:bookmarkEnd w:id="18"/>
+      <w:bookmarkEnd w:id="27"/>
       <w:r>
         <w:t xml:space="preserve"> </w:t>
       </w:r>
@@ -10417,7 +12537,15 @@
         <w:ind w:left="1512"/>
       </w:pPr>
       <w:r>
-        <w:t xml:space="preserve"> Open cmd window and navigate to $HPC_HOME/</w:t>
+        <w:t xml:space="preserve"> Open </w:t>
+      </w:r>
+      <w:proofErr w:type="spellStart"/>
+      <w:r>
+        <w:t>cmd</w:t>
+      </w:r>
+      <w:proofErr w:type="spellEnd"/>
+      <w:r>
+        <w:t xml:space="preserve"> window and navigate to $HPC_HOME/</w:t>
       </w:r>
     </w:p>
     <w:p>
@@ -10427,11 +12555,33 @@
       <w:r>
         <w:t xml:space="preserve">  Run “</w:t>
       </w:r>
+      <w:proofErr w:type="spellStart"/>
       <w:r>
         <w:rPr>
           <w:i/>
         </w:rPr>
-        <w:t>mvn clean install -P&lt;env&gt;</w:t>
+        <w:t>mvn</w:t>
+      </w:r>
+      <w:proofErr w:type="spellEnd"/>
+      <w:r>
+        <w:rPr>
+          <w:i/>
+        </w:rPr>
+        <w:t xml:space="preserve"> clean install -P&lt;</w:t>
+      </w:r>
+      <w:proofErr w:type="spellStart"/>
+      <w:r>
+        <w:rPr>
+          <w:i/>
+        </w:rPr>
+        <w:t>env</w:t>
+      </w:r>
+      <w:proofErr w:type="spellEnd"/>
+      <w:r>
+        <w:rPr>
+          <w:i/>
+        </w:rPr>
+        <w:t>&gt;</w:t>
       </w:r>
       <w:r>
         <w:t>”</w:t>
@@ -10442,7 +12592,23 @@
         <w:ind w:left="1296" w:firstLine="144"/>
       </w:pPr>
       <w:r>
-        <w:t xml:space="preserve">  Valid values for &lt;env&gt; are dev, preprod, prod  </w:t>
+        <w:t xml:space="preserve">  Valid values for &lt;</w:t>
+      </w:r>
+      <w:proofErr w:type="spellStart"/>
+      <w:r>
+        <w:t>env</w:t>
+      </w:r>
+      <w:proofErr w:type="spellEnd"/>
+      <w:r>
+        <w:t xml:space="preserve">&gt; are dev, </w:t>
+      </w:r>
+      <w:proofErr w:type="spellStart"/>
+      <w:r>
+        <w:t>preprod</w:t>
+      </w:r>
+      <w:proofErr w:type="spellEnd"/>
+      <w:r>
+        <w:t xml:space="preserve">, prod  </w:t>
       </w:r>
       <w:r>
         <w:tab/>
@@ -10457,7 +12623,7 @@
         </w:numPr>
         <w:ind w:left="1440"/>
       </w:pPr>
-      <w:bookmarkStart w:id="19" w:name="_Toc483227392"/>
+      <w:bookmarkStart w:id="28" w:name="_Toc483227392"/>
       <w:r>
         <w:t xml:space="preserve">Build </w:t>
       </w:r>
@@ -10465,16 +12631,45 @@
         <w:t>HPC DME</w:t>
       </w:r>
       <w:r>
-        <w:t xml:space="preserve"> keystore</w:t>
-      </w:r>
-      <w:bookmarkEnd w:id="19"/>
+        <w:t xml:space="preserve"> </w:t>
+      </w:r>
+      <w:proofErr w:type="spellStart"/>
+      <w:r>
+        <w:t>keystore</w:t>
+      </w:r>
+      <w:bookmarkEnd w:id="28"/>
+      <w:proofErr w:type="spellEnd"/>
     </w:p>
     <w:p>
       <w:pPr>
         <w:ind w:left="1620"/>
       </w:pPr>
       <w:r>
-        <w:t>To setup SSL port certificate with ServiceMix, you would create your own keystore with the certificate or could use build utility to create a keystore with self-signed certificate.</w:t>
+        <w:t xml:space="preserve">To setup SSL port certificate with </w:t>
+      </w:r>
+      <w:proofErr w:type="spellStart"/>
+      <w:r>
+        <w:t>ServiceMix</w:t>
+      </w:r>
+      <w:proofErr w:type="spellEnd"/>
+      <w:r>
+        <w:t xml:space="preserve">, you would create your own </w:t>
+      </w:r>
+      <w:proofErr w:type="spellStart"/>
+      <w:r>
+        <w:t>keystore</w:t>
+      </w:r>
+      <w:proofErr w:type="spellEnd"/>
+      <w:r>
+        <w:t xml:space="preserve"> with the certificate or could use build utility to create a </w:t>
+      </w:r>
+      <w:proofErr w:type="spellStart"/>
+      <w:r>
+        <w:t>keystore</w:t>
+      </w:r>
+      <w:proofErr w:type="spellEnd"/>
+      <w:r>
+        <w:t xml:space="preserve"> with self-signed certificate.</w:t>
       </w:r>
     </w:p>
     <w:p>
@@ -10495,8 +12690,30 @@
         <w:rPr>
           <w:i/>
         </w:rPr>
-        <w:t>cd $HPC_HOME/hpc-server/hpc-ws-rs-impl</w:t>
-      </w:r>
+        <w:t>cd $HPC_HOME/</w:t>
+      </w:r>
+      <w:proofErr w:type="spellStart"/>
+      <w:r>
+        <w:rPr>
+          <w:i/>
+        </w:rPr>
+        <w:t>hpc</w:t>
+      </w:r>
+      <w:proofErr w:type="spellEnd"/>
+      <w:r>
+        <w:rPr>
+          <w:i/>
+        </w:rPr>
+        <w:t>-server/</w:t>
+      </w:r>
+      <w:proofErr w:type="spellStart"/>
+      <w:r>
+        <w:rPr>
+          <w:i/>
+        </w:rPr>
+        <w:t>hpc-ws-rs-impl</w:t>
+      </w:r>
+      <w:proofErr w:type="spellEnd"/>
     </w:p>
     <w:p>
       <w:pPr>
@@ -10509,8 +12726,30 @@
         <w:rPr>
           <w:i/>
         </w:rPr>
-        <w:t xml:space="preserve">   mvn clean install –Pkeystore</w:t>
-      </w:r>
+        <w:t xml:space="preserve">   </w:t>
+      </w:r>
+      <w:proofErr w:type="spellStart"/>
+      <w:r>
+        <w:rPr>
+          <w:i/>
+        </w:rPr>
+        <w:t>mvn</w:t>
+      </w:r>
+      <w:proofErr w:type="spellEnd"/>
+      <w:r>
+        <w:rPr>
+          <w:i/>
+        </w:rPr>
+        <w:t xml:space="preserve"> clean install –</w:t>
+      </w:r>
+      <w:proofErr w:type="spellStart"/>
+      <w:r>
+        <w:rPr>
+          <w:i/>
+        </w:rPr>
+        <w:t>Pkeystore</w:t>
+      </w:r>
+      <w:proofErr w:type="spellEnd"/>
     </w:p>
     <w:p>
       <w:pPr>
@@ -10521,7 +12760,7 @@
         </w:numPr>
         <w:ind w:left="1440"/>
       </w:pPr>
-      <w:bookmarkStart w:id="20" w:name="_Toc483227393"/>
+      <w:bookmarkStart w:id="29" w:name="_Toc483227393"/>
       <w:r>
         <w:t xml:space="preserve">Deploy </w:t>
       </w:r>
@@ -10532,9 +12771,14 @@
         <w:t xml:space="preserve"> </w:t>
       </w:r>
       <w:r>
-        <w:t>into ServiceMix</w:t>
-      </w:r>
-      <w:bookmarkEnd w:id="20"/>
+        <w:t xml:space="preserve">into </w:t>
+      </w:r>
+      <w:proofErr w:type="spellStart"/>
+      <w:r>
+        <w:t>ServiceMix</w:t>
+      </w:r>
+      <w:bookmarkEnd w:id="29"/>
+      <w:proofErr w:type="spellEnd"/>
     </w:p>
     <w:p>
       <w:pPr>
@@ -10542,14 +12786,32 @@
         <w:jc w:val="left"/>
       </w:pPr>
       <w:r>
-        <w:t>Run Servicemix</w:t>
-      </w:r>
-      <w:r>
-        <w:t xml:space="preserve"> from the cmd prompt</w:t>
-      </w:r>
-      <w:r>
-        <w:t>: servicemix</w:t>
-      </w:r>
+        <w:t xml:space="preserve">Run </w:t>
+      </w:r>
+      <w:proofErr w:type="spellStart"/>
+      <w:r>
+        <w:t>Servicemix</w:t>
+      </w:r>
+      <w:proofErr w:type="spellEnd"/>
+      <w:r>
+        <w:t xml:space="preserve"> from the </w:t>
+      </w:r>
+      <w:proofErr w:type="spellStart"/>
+      <w:r>
+        <w:t>cmd</w:t>
+      </w:r>
+      <w:proofErr w:type="spellEnd"/>
+      <w:r>
+        <w:t xml:space="preserve"> prompt</w:t>
+      </w:r>
+      <w:r>
+        <w:t xml:space="preserve">: </w:t>
+      </w:r>
+      <w:proofErr w:type="spellStart"/>
+      <w:r>
+        <w:t>servicemix</w:t>
+      </w:r>
+      <w:proofErr w:type="spellEnd"/>
     </w:p>
     <w:p>
       <w:pPr>
@@ -10557,7 +12819,15 @@
         <w:jc w:val="left"/>
       </w:pPr>
       <w:r>
-        <w:t>After successful start, type the following commands in the Servicemix Console</w:t>
+        <w:t xml:space="preserve">After successful start, type the following commands in the </w:t>
+      </w:r>
+      <w:proofErr w:type="spellStart"/>
+      <w:r>
+        <w:t>Servicemix</w:t>
+      </w:r>
+      <w:proofErr w:type="spellEnd"/>
+      <w:r>
+        <w:t xml:space="preserve"> Console</w:t>
       </w:r>
     </w:p>
     <w:p>
@@ -10575,12 +12845,55 @@
       <w:r>
         <w:tab/>
       </w:r>
+      <w:proofErr w:type="spellStart"/>
+      <w:proofErr w:type="gramStart"/>
       <w:r>
         <w:rPr>
           <w:i/>
           <w:color w:val="3B2322"/>
         </w:rPr>
-        <w:t>features:addUrl mvn:gov.nih.nci.hpc/hpc-features/1.0.0-SNAPSHOT/xml/features</w:t>
+        <w:t>features:addUrl</w:t>
+      </w:r>
+      <w:proofErr w:type="spellEnd"/>
+      <w:proofErr w:type="gramEnd"/>
+      <w:r>
+        <w:rPr>
+          <w:i/>
+          <w:color w:val="3B2322"/>
+        </w:rPr>
+        <w:t xml:space="preserve"> </w:t>
+      </w:r>
+      <w:proofErr w:type="spellStart"/>
+      <w:r>
+        <w:rPr>
+          <w:i/>
+          <w:color w:val="3B2322"/>
+        </w:rPr>
+        <w:t>mvn:gov.nih.nci.hpc</w:t>
+      </w:r>
+      <w:proofErr w:type="spellEnd"/>
+      <w:r>
+        <w:rPr>
+          <w:i/>
+          <w:color w:val="3B2322"/>
+        </w:rPr>
+        <w:t>/</w:t>
+      </w:r>
+      <w:proofErr w:type="spellStart"/>
+      <w:r>
+        <w:rPr>
+          <w:i/>
+          <w:color w:val="3B2322"/>
+        </w:rPr>
+        <w:t>hpc</w:t>
+      </w:r>
+      <w:proofErr w:type="spellEnd"/>
+      <w:r>
+        <w:rPr>
+          <w:i/>
+          <w:color w:val="3B2322"/>
+        </w:rPr>
+        <w:t>-features/1.0.0-SNAPSHOT/xml/features</w:t>
       </w:r>
     </w:p>
     <w:p>
@@ -10606,7 +12919,40 @@
           <w:color w:val="3B2322"/>
         </w:rPr>
         <w:tab/>
-        <w:t>features:install hpc-server</w:t>
+      </w:r>
+      <w:proofErr w:type="spellStart"/>
+      <w:proofErr w:type="gramStart"/>
+      <w:r>
+        <w:rPr>
+          <w:i/>
+          <w:color w:val="3B2322"/>
+        </w:rPr>
+        <w:t>features:install</w:t>
+      </w:r>
+      <w:proofErr w:type="spellEnd"/>
+      <w:proofErr w:type="gramEnd"/>
+      <w:r>
+        <w:rPr>
+          <w:i/>
+          <w:color w:val="3B2322"/>
+        </w:rPr>
+        <w:t xml:space="preserve"> </w:t>
+      </w:r>
+      <w:proofErr w:type="spellStart"/>
+      <w:r>
+        <w:rPr>
+          <w:i/>
+          <w:color w:val="3B2322"/>
+        </w:rPr>
+        <w:t>hpc</w:t>
+      </w:r>
+      <w:proofErr w:type="spellEnd"/>
+      <w:r>
+        <w:rPr>
+          <w:i/>
+          <w:color w:val="3B2322"/>
+        </w:rPr>
+        <w:t>-server</w:t>
       </w:r>
     </w:p>
     <w:p>
@@ -10618,27 +12964,73 @@
         </w:numPr>
         <w:ind w:left="1440"/>
       </w:pPr>
-      <w:bookmarkStart w:id="21" w:name="_Toc483227394"/>
+      <w:bookmarkStart w:id="30" w:name="_Toc483227394"/>
       <w:r>
         <w:t>Setup HPC DME Database</w:t>
       </w:r>
-      <w:bookmarkEnd w:id="21"/>
+      <w:bookmarkEnd w:id="30"/>
     </w:p>
     <w:p>
       <w:pPr>
         <w:ind w:left="1440"/>
       </w:pPr>
       <w:r>
-        <w:t xml:space="preserve">HPC DME users iRODS iCAT database to host its own schema. Once iCAT database is setup, please run following scripts to create HCP DME schema in iCAT Postgres database. </w:t>
+        <w:t xml:space="preserve">HPC DME users </w:t>
+      </w:r>
+      <w:proofErr w:type="spellStart"/>
+      <w:r>
+        <w:t>iRODS</w:t>
+      </w:r>
+      <w:proofErr w:type="spellEnd"/>
+      <w:r>
+        <w:t xml:space="preserve"> </w:t>
+      </w:r>
+      <w:proofErr w:type="spellStart"/>
+      <w:r>
+        <w:t>iCAT</w:t>
+      </w:r>
+      <w:proofErr w:type="spellEnd"/>
+      <w:r>
+        <w:t xml:space="preserve"> database to host its own schema. Once </w:t>
+      </w:r>
+      <w:proofErr w:type="spellStart"/>
+      <w:r>
+        <w:t>iCAT</w:t>
+      </w:r>
+      <w:proofErr w:type="spellEnd"/>
+      <w:r>
+        <w:t xml:space="preserve"> database is setup, please run </w:t>
+      </w:r>
+      <w:r>
+        <w:t xml:space="preserve">the </w:t>
+      </w:r>
+      <w:r>
+        <w:t xml:space="preserve">following scripts to create HCP DME schema in </w:t>
+      </w:r>
+      <w:proofErr w:type="spellStart"/>
+      <w:r>
+        <w:t>iCAT</w:t>
+      </w:r>
+      <w:proofErr w:type="spellEnd"/>
+      <w:r>
+        <w:t xml:space="preserve"> Postgres database. </w:t>
       </w:r>
     </w:p>
     <w:p>
       <w:pPr>
         <w:ind w:left="1440"/>
       </w:pPr>
+      <w:commentRangeStart w:id="31"/>
       <w:r>
         <w:t>hpc-prototype-dev\src\hpc\hpc-server\hpc-dao-impl\src\main\scripts</w:t>
       </w:r>
+      <w:commentRangeEnd w:id="31"/>
+      <w:r>
+        <w:rPr>
+          <w:rStyle w:val="CommentReference"/>
+        </w:rPr>
+        <w:commentReference w:id="31"/>
+      </w:r>
     </w:p>
     <w:p>
       <w:pPr>
@@ -10650,7 +13042,31 @@
         <w:ind w:left="1440"/>
       </w:pPr>
       <w:r>
-        <w:t xml:space="preserve">If you are doing a new setup, please run all the scripts from “schema” folder. If you are already have HPC DME database schema setup, run scripts from migration folder based on your current version. </w:t>
+        <w:t xml:space="preserve">If you are doing a new setup, please run all the scripts from “schema” </w:t>
+      </w:r>
+      <w:r>
+        <w:t>sub</w:t>
+      </w:r>
+      <w:r>
+        <w:t xml:space="preserve">folder. If you </w:t>
+      </w:r>
+      <w:r>
+        <w:t>have</w:t>
+      </w:r>
+      <w:r>
+        <w:t xml:space="preserve"> already ha</w:t>
+      </w:r>
+      <w:r>
+        <w:t>d</w:t>
+      </w:r>
+      <w:r>
+        <w:t xml:space="preserve"> HPC DME database schema setup, run scripts from migration </w:t>
+      </w:r>
+      <w:r>
+        <w:t>sub</w:t>
+      </w:r>
+      <w:r>
+        <w:t xml:space="preserve">folder based on your current version. </w:t>
       </w:r>
     </w:p>
     <w:p>
@@ -10662,18 +13078,39 @@
         </w:numPr>
         <w:ind w:left="1440"/>
       </w:pPr>
-      <w:bookmarkStart w:id="22" w:name="_Toc483227395"/>
-      <w:r>
-        <w:t>Import SSL Certs into Java Keystore</w:t>
-      </w:r>
-      <w:bookmarkEnd w:id="22"/>
+      <w:bookmarkStart w:id="32" w:name="_Toc483227395"/>
+      <w:r>
+        <w:t xml:space="preserve">Import SSL Certs into Java </w:t>
+      </w:r>
+      <w:proofErr w:type="spellStart"/>
+      <w:r>
+        <w:t>Keystore</w:t>
+      </w:r>
+      <w:bookmarkEnd w:id="32"/>
+      <w:proofErr w:type="spellEnd"/>
     </w:p>
     <w:p>
       <w:pPr>
         <w:ind w:left="1440"/>
       </w:pPr>
       <w:r>
-        <w:t xml:space="preserve">HPC DME API integrates with Cleversafe, iRODS, NIH AD over SSL to enable secure communication. </w:t>
+        <w:t xml:space="preserve">HPC DME API integrates with </w:t>
+      </w:r>
+      <w:proofErr w:type="spellStart"/>
+      <w:r>
+        <w:t>Cleversafe</w:t>
+      </w:r>
+      <w:proofErr w:type="spellEnd"/>
+      <w:r>
+        <w:t xml:space="preserve">, </w:t>
+      </w:r>
+      <w:proofErr w:type="spellStart"/>
+      <w:r>
+        <w:t>iRODS</w:t>
+      </w:r>
+      <w:proofErr w:type="spellEnd"/>
+      <w:r>
+        <w:t xml:space="preserve">, NIH AD over SSL to enable secure communication. </w:t>
       </w:r>
     </w:p>
     <w:p>
@@ -10689,20 +13126,75 @@
           <w:numId w:val="7"/>
         </w:numPr>
       </w:pPr>
+      <w:commentRangeStart w:id="33"/>
       <w:r>
         <w:t xml:space="preserve">Please import NIH AD SSL Cert into </w:t>
       </w:r>
       <w:r>
-        <w:t>Java keystore</w:t>
+        <w:t xml:space="preserve">Java </w:t>
+      </w:r>
+      <w:proofErr w:type="spellStart"/>
+      <w:r>
+        <w:t>keystore</w:t>
+      </w:r>
+      <w:commentRangeEnd w:id="33"/>
+      <w:proofErr w:type="spellEnd"/>
+      <w:r>
+        <w:rPr>
+          <w:rStyle w:val="CommentReference"/>
+        </w:rPr>
+        <w:commentReference w:id="33"/>
       </w:r>
     </w:p>
     <w:p>
       <w:pPr>
         <w:ind w:left="2340"/>
       </w:pPr>
-      <w:r>
-        <w:t>keytool -importcert -file NIHDeviceRoot.pem -keystore cacerts -alias NIHRoot</w:t>
-      </w:r>
+      <w:proofErr w:type="spellStart"/>
+      <w:r>
+        <w:t>keytool</w:t>
+      </w:r>
+      <w:proofErr w:type="spellEnd"/>
+      <w:r>
+        <w:t xml:space="preserve"> -</w:t>
+      </w:r>
+      <w:proofErr w:type="spellStart"/>
+      <w:r>
+        <w:t>importcert</w:t>
+      </w:r>
+      <w:proofErr w:type="spellEnd"/>
+      <w:r>
+        <w:t xml:space="preserve"> -file </w:t>
+      </w:r>
+      <w:proofErr w:type="spellStart"/>
+      <w:r>
+        <w:t>NIHDeviceRoot.pem</w:t>
+      </w:r>
+      <w:proofErr w:type="spellEnd"/>
+      <w:r>
+        <w:t xml:space="preserve"> -</w:t>
+      </w:r>
+      <w:proofErr w:type="spellStart"/>
+      <w:r>
+        <w:t>keystore</w:t>
+      </w:r>
+      <w:proofErr w:type="spellEnd"/>
+      <w:r>
+        <w:t xml:space="preserve"> </w:t>
+      </w:r>
+      <w:proofErr w:type="spellStart"/>
+      <w:r>
+        <w:t>cacerts</w:t>
+      </w:r>
+      <w:proofErr w:type="spellEnd"/>
+      <w:r>
+        <w:t xml:space="preserve"> -alias </w:t>
+      </w:r>
+      <w:proofErr w:type="spellStart"/>
+      <w:r>
+        <w:t>NIHRoot</w:t>
+      </w:r>
+      <w:proofErr w:type="spellEnd"/>
     </w:p>
     <w:p>
       <w:pPr>
@@ -10713,9 +13205,51 @@
       <w:pPr>
         <w:ind w:left="2340"/>
       </w:pPr>
-      <w:r>
-        <w:t>keytool -importcert -file NIHDeviceIntermediate.pem -keystore cacerts -alias NIHIntermediate</w:t>
-      </w:r>
+      <w:proofErr w:type="spellStart"/>
+      <w:r>
+        <w:t>keytool</w:t>
+      </w:r>
+      <w:proofErr w:type="spellEnd"/>
+      <w:r>
+        <w:t xml:space="preserve"> -</w:t>
+      </w:r>
+      <w:proofErr w:type="spellStart"/>
+      <w:r>
+        <w:t>importcert</w:t>
+      </w:r>
+      <w:proofErr w:type="spellEnd"/>
+      <w:r>
+        <w:t xml:space="preserve"> -file </w:t>
+      </w:r>
+      <w:proofErr w:type="spellStart"/>
+      <w:r>
+        <w:t>NIHDeviceIntermediate.pem</w:t>
+      </w:r>
+      <w:proofErr w:type="spellEnd"/>
+      <w:r>
+        <w:t xml:space="preserve"> -</w:t>
+      </w:r>
+      <w:proofErr w:type="spellStart"/>
+      <w:r>
+        <w:t>keystore</w:t>
+      </w:r>
+      <w:proofErr w:type="spellEnd"/>
+      <w:r>
+        <w:t xml:space="preserve"> </w:t>
+      </w:r>
+      <w:proofErr w:type="spellStart"/>
+      <w:r>
+        <w:t>cacerts</w:t>
+      </w:r>
+      <w:proofErr w:type="spellEnd"/>
+      <w:r>
+        <w:t xml:space="preserve"> -alias </w:t>
+      </w:r>
+      <w:proofErr w:type="spellStart"/>
+      <w:r>
+        <w:t>NIHIntermediate</w:t>
+      </w:r>
+      <w:proofErr w:type="spellEnd"/>
     </w:p>
     <w:p>
       <w:pPr>
@@ -10731,25 +13265,69 @@
         </w:numPr>
       </w:pPr>
       <w:r>
-        <w:t>Please import Cleversafe SSL Cert into Java keystore</w:t>
-      </w:r>
+        <w:t xml:space="preserve">Please import </w:t>
+      </w:r>
+      <w:proofErr w:type="spellStart"/>
+      <w:r>
+        <w:t>Cleversafe</w:t>
+      </w:r>
+      <w:proofErr w:type="spellEnd"/>
+      <w:r>
+        <w:t xml:space="preserve"> SSL Cert into Java </w:t>
+      </w:r>
+      <w:proofErr w:type="spellStart"/>
+      <w:r>
+        <w:t>keystore</w:t>
+      </w:r>
+      <w:proofErr w:type="spellEnd"/>
     </w:p>
     <w:p>
       <w:pPr>
         <w:ind w:left="1620" w:firstLine="720"/>
       </w:pPr>
-      <w:r>
-        <w:t xml:space="preserve">keytool -importcert -file </w:t>
+      <w:proofErr w:type="spellStart"/>
+      <w:r>
+        <w:t>keytool</w:t>
+      </w:r>
+      <w:proofErr w:type="spellEnd"/>
+      <w:r>
+        <w:t xml:space="preserve"> -</w:t>
+      </w:r>
+      <w:proofErr w:type="spellStart"/>
+      <w:r>
+        <w:t>importcert</w:t>
+      </w:r>
+      <w:proofErr w:type="spellEnd"/>
+      <w:r>
+        <w:t xml:space="preserve"> -file </w:t>
       </w:r>
       <w:r>
         <w:t>Cleversafe.crt</w:t>
       </w:r>
       <w:r>
-        <w:t xml:space="preserve"> -keystore cacerts -alias </w:t>
-      </w:r>
+        <w:t xml:space="preserve"> -</w:t>
+      </w:r>
+      <w:proofErr w:type="spellStart"/>
+      <w:r>
+        <w:t>keystore</w:t>
+      </w:r>
+      <w:proofErr w:type="spellEnd"/>
+      <w:r>
+        <w:t xml:space="preserve"> </w:t>
+      </w:r>
+      <w:proofErr w:type="spellStart"/>
+      <w:r>
+        <w:t>cacerts</w:t>
+      </w:r>
+      <w:proofErr w:type="spellEnd"/>
+      <w:r>
+        <w:t xml:space="preserve"> -alias </w:t>
+      </w:r>
+      <w:proofErr w:type="spellStart"/>
       <w:r>
         <w:t>Cleversafe</w:t>
       </w:r>
+      <w:proofErr w:type="spellEnd"/>
     </w:p>
     <w:p>
       <w:pPr>
@@ -10765,25 +13343,74 @@
         </w:numPr>
       </w:pPr>
       <w:r>
-        <w:t>Please import iRODS SSL Cert into Java keystore</w:t>
-      </w:r>
+        <w:t xml:space="preserve">Please import </w:t>
+      </w:r>
+      <w:proofErr w:type="spellStart"/>
+      <w:r>
+        <w:t>iRODS</w:t>
+      </w:r>
+      <w:proofErr w:type="spellEnd"/>
+      <w:r>
+        <w:t xml:space="preserve"> SSL Cert into Java </w:t>
+      </w:r>
+      <w:proofErr w:type="spellStart"/>
+      <w:r>
+        <w:t>keystore</w:t>
+      </w:r>
+      <w:proofErr w:type="spellEnd"/>
     </w:p>
     <w:p>
       <w:pPr>
         <w:ind w:left="2340"/>
       </w:pPr>
-      <w:r>
-        <w:t xml:space="preserve">keytool -importcert -file </w:t>
-      </w:r>
+      <w:proofErr w:type="spellStart"/>
+      <w:r>
+        <w:t>keytool</w:t>
+      </w:r>
+      <w:proofErr w:type="spellEnd"/>
+      <w:r>
+        <w:t xml:space="preserve"> -</w:t>
+      </w:r>
+      <w:proofErr w:type="spellStart"/>
+      <w:r>
+        <w:t>importcert</w:t>
+      </w:r>
+      <w:proofErr w:type="spellEnd"/>
+      <w:r>
+        <w:t xml:space="preserve"> -file </w:t>
+      </w:r>
+      <w:proofErr w:type="spellStart"/>
       <w:r>
         <w:t>iRODS</w:t>
       </w:r>
       <w:r>
-        <w:t xml:space="preserve">.pem -keystore cacerts -alias </w:t>
-      </w:r>
+        <w:t>.pem</w:t>
+      </w:r>
+      <w:proofErr w:type="spellEnd"/>
+      <w:r>
+        <w:t xml:space="preserve"> -</w:t>
+      </w:r>
+      <w:proofErr w:type="spellStart"/>
+      <w:r>
+        <w:t>keystore</w:t>
+      </w:r>
+      <w:proofErr w:type="spellEnd"/>
+      <w:r>
+        <w:t xml:space="preserve"> </w:t>
+      </w:r>
+      <w:proofErr w:type="spellStart"/>
+      <w:r>
+        <w:t>cacerts</w:t>
+      </w:r>
+      <w:proofErr w:type="spellEnd"/>
+      <w:r>
+        <w:t xml:space="preserve"> -alias </w:t>
+      </w:r>
+      <w:proofErr w:type="spellStart"/>
       <w:r>
         <w:t>iRODS</w:t>
       </w:r>
+      <w:proofErr w:type="spellEnd"/>
     </w:p>
     <w:p>
       <w:pPr>
@@ -10798,14 +13425,14 @@
       <w:pPr>
         <w:pStyle w:val="Heading1"/>
       </w:pPr>
-      <w:bookmarkStart w:id="23" w:name="_Toc483227396"/>
+      <w:bookmarkStart w:id="34" w:name="_Toc483227396"/>
       <w:r>
         <w:t xml:space="preserve">Accessing </w:t>
       </w:r>
       <w:r>
         <w:t>HPC DME</w:t>
       </w:r>
-      <w:bookmarkEnd w:id="23"/>
+      <w:bookmarkEnd w:id="34"/>
       <w:r>
         <w:t xml:space="preserve"> </w:t>
       </w:r>
@@ -10883,7 +13510,21 @@
           <w:rPr>
             <w:rStyle w:val="Hyperlink"/>
           </w:rPr>
-          <w:t>https://&lt;host name&gt;:&lt;port&gt;/&lt;hpc.ws.rs.path&gt;/</w:t>
+          <w:t>https://&lt;host name&gt;:&lt;port&gt;/&lt;</w:t>
+        </w:r>
+        <w:proofErr w:type="spellStart"/>
+        <w:r>
+          <w:rPr>
+            <w:rStyle w:val="Hyperlink"/>
+          </w:rPr>
+          <w:t>hpc.ws.rs.path</w:t>
+        </w:r>
+        <w:proofErr w:type="spellEnd"/>
+        <w:r>
+          <w:rPr>
+            <w:rStyle w:val="Hyperlink"/>
+          </w:rPr>
+          <w:t>&gt;/</w:t>
         </w:r>
       </w:hyperlink>
       <w:r>
@@ -10924,42 +13565,61 @@
       <w:r>
         <w:t xml:space="preserve">Please refer to </w:t>
       </w:r>
-      <w:hyperlink r:id="rId27" w:history="1">
+      <w:commentRangeStart w:id="35"/>
+      <w:r>
+        <w:fldChar w:fldCharType="begin"/>
+      </w:r>
+      <w:r>
+        <w:instrText xml:space="preserve"> HYPERLINK "https://ncisvn.nci.nih.gov/svn/HPC_Data_Management/branches/hpc-prototype-dev/doc/guides/HPC_User_Guide.docx" </w:instrText>
+      </w:r>
+      <w:r>
+        <w:fldChar w:fldCharType="separate"/>
+      </w:r>
+      <w:r>
+        <w:rPr>
+          <w:rStyle w:val="Hyperlink"/>
+        </w:rPr>
+        <w:t>HPC DME</w:t>
+      </w:r>
+      <w:r>
+        <w:rPr>
+          <w:rStyle w:val="Hyperlink"/>
+        </w:rPr>
+        <w:t xml:space="preserve"> User guide</w:t>
+      </w:r>
+      <w:r>
+        <w:rPr>
+          <w:rStyle w:val="Hyperlink"/>
+        </w:rPr>
+        <w:fldChar w:fldCharType="end"/>
+      </w:r>
+      <w:r>
+        <w:t xml:space="preserve"> and </w:t>
+      </w:r>
+      <w:hyperlink r:id="rId29" w:history="1">
         <w:r>
           <w:rPr>
             <w:rStyle w:val="Hyperlink"/>
           </w:rPr>
-          <w:t>HPC DME</w:t>
-        </w:r>
-        <w:r>
-          <w:rPr>
-            <w:rStyle w:val="Hyperlink"/>
-          </w:rPr>
-          <w:t xml:space="preserve"> User guide</w:t>
+          <w:t>API Specification</w:t>
         </w:r>
       </w:hyperlink>
       <w:r>
-        <w:t xml:space="preserve"> and </w:t>
-      </w:r>
-      <w:hyperlink r:id="rId28" w:history="1">
-        <w:r>
-          <w:rPr>
-            <w:rStyle w:val="Hyperlink"/>
-          </w:rPr>
-          <w:t>API Specification</w:t>
-        </w:r>
-      </w:hyperlink>
-      <w:r>
         <w:t xml:space="preserve"> for details. </w:t>
       </w:r>
-      <w:bookmarkStart w:id="24" w:name="_GoBack"/>
-      <w:bookmarkEnd w:id="24"/>
+      <w:commentRangeEnd w:id="35"/>
+      <w:r>
+        <w:rPr>
+          <w:rStyle w:val="CommentReference"/>
+        </w:rPr>
+        <w:commentReference w:id="35"/>
+      </w:r>
     </w:p>
     <w:p>
       <w:pPr>
         <w:pStyle w:val="Heading1"/>
       </w:pPr>
-      <w:bookmarkStart w:id="25" w:name="_Toc483227397"/>
+      <w:bookmarkStart w:id="36" w:name="_Toc483227397"/>
       <w:r>
         <w:t>HPC DME</w:t>
       </w:r>
@@ -10975,7 +13635,7 @@
       <w:r>
         <w:t>Operations</w:t>
       </w:r>
-      <w:bookmarkEnd w:id="25"/>
+      <w:bookmarkEnd w:id="36"/>
     </w:p>
     <w:p>
       <w:pPr>
@@ -11019,11 +13679,11 @@
           <w:numId w:val="8"/>
         </w:numPr>
       </w:pPr>
-      <w:bookmarkStart w:id="26" w:name="_Toc483227398"/>
+      <w:bookmarkStart w:id="37" w:name="_Toc483227398"/>
       <w:r>
         <w:t>Set up System Admin account</w:t>
       </w:r>
-      <w:bookmarkEnd w:id="26"/>
+      <w:bookmarkEnd w:id="37"/>
     </w:p>
     <w:p>
       <w:pPr>
@@ -11067,7 +13727,15 @@
         <w:jc w:val="left"/>
       </w:pPr>
       <w:r>
-        <w:t>Login into PostgreSql database.</w:t>
+        <w:t xml:space="preserve">Login into </w:t>
+      </w:r>
+      <w:proofErr w:type="spellStart"/>
+      <w:r>
+        <w:t>PostgreSql</w:t>
+      </w:r>
+      <w:proofErr w:type="spellEnd"/>
+      <w:r>
+        <w:t xml:space="preserve"> database.</w:t>
       </w:r>
     </w:p>
     <w:p>
@@ -11080,8 +13748,21 @@
         <w:spacing w:line="360" w:lineRule="auto"/>
         <w:jc w:val="left"/>
       </w:pPr>
-      <w:r>
-        <w:t>psql &lt;userId&gt; -h &lt;host&gt; -d &lt;database&gt;</w:t>
+      <w:proofErr w:type="spellStart"/>
+      <w:r>
+        <w:t>psql</w:t>
+      </w:r>
+      <w:proofErr w:type="spellEnd"/>
+      <w:r>
+        <w:t xml:space="preserve"> &lt;</w:t>
+      </w:r>
+      <w:proofErr w:type="spellStart"/>
+      <w:r>
+        <w:t>userId</w:t>
+      </w:r>
+      <w:proofErr w:type="spellEnd"/>
+      <w:r>
+        <w:t>&gt; -h &lt;host&gt; -d &lt;database&gt;</w:t>
       </w:r>
     </w:p>
     <w:p>
@@ -11106,7 +13787,19 @@
         <w:jc w:val="left"/>
       </w:pPr>
       <w:r>
-        <w:t>INSERT INTO "HPC_USER"("USER_ID", "FIRST_NAME", "LAST_NAME", , "IRODS_USERNAME", "CREATED", "LAST_UPDATED", , "IRODS_PASSWORD", "DOC") VALUES ('</w:t>
+        <w:t>INSERT INTO "HPC_USER"("USER_ID", "FIRST_NAME", "LAST_NAME"</w:t>
+      </w:r>
+      <w:proofErr w:type="gramStart"/>
+      <w:r>
+        <w:t>, ,</w:t>
+      </w:r>
+      <w:proofErr w:type="gramEnd"/>
+      <w:r>
+        <w:t xml:space="preserve"> "IRODS_USERNAME", "CREATED", "LAST_UPDATED", , "IRODS_PASSWORD", "DOC") </w:t>
+      </w:r>
+      <w:commentRangeStart w:id="38"/>
+      <w:r>
+        <w:t>VALUES ('</w:t>
       </w:r>
       <w:r>
         <w:t>&lt;NCI Login ID&gt;</w:t>
@@ -11133,7 +13826,17 @@
         <w:t>', '</w:t>
       </w:r>
       <w:r>
-        <w:t>&lt;MM-DD-YYYY&gt;</w:t>
+        <w:t>&lt;</w:t>
+      </w:r>
+      <w:commentRangeEnd w:id="38"/>
+      <w:r>
+        <w:rPr>
+          <w:rStyle w:val="CommentReference"/>
+        </w:rPr>
+        <w:commentReference w:id="38"/>
+      </w:r>
+      <w:r>
+        <w:t>MM-DD-YYYY&gt;</w:t>
       </w:r>
       <w:r>
         <w:t>', '</w:t>
@@ -11174,7 +13877,23 @@
         <w:t>Lo</w:t>
       </w:r>
       <w:r>
-        <w:t>gin into iRODS through its iCommands CLI</w:t>
+        <w:t xml:space="preserve">gin into </w:t>
+      </w:r>
+      <w:proofErr w:type="spellStart"/>
+      <w:r>
+        <w:t>iRODS</w:t>
+      </w:r>
+      <w:proofErr w:type="spellEnd"/>
+      <w:r>
+        <w:t xml:space="preserve"> through its </w:t>
+      </w:r>
+      <w:proofErr w:type="spellStart"/>
+      <w:r>
+        <w:t>iCommands</w:t>
+      </w:r>
+      <w:proofErr w:type="spellEnd"/>
+      <w:r>
+        <w:t xml:space="preserve"> CLI</w:t>
       </w:r>
       <w:r>
         <w:t xml:space="preserve"> and execute following command. </w:t>
@@ -11185,9 +13904,35 @@
         <w:spacing w:line="360" w:lineRule="auto"/>
         <w:ind w:left="1440"/>
       </w:pPr>
-      <w:r>
-        <w:t>iadmin mkuser &lt;NCI UserId&gt;#&lt;Zone name&gt; Type rodsadmin</w:t>
-      </w:r>
+      <w:proofErr w:type="spellStart"/>
+      <w:r>
+        <w:t>iadmin</w:t>
+      </w:r>
+      <w:proofErr w:type="spellEnd"/>
+      <w:r>
+        <w:t xml:space="preserve"> </w:t>
+      </w:r>
+      <w:proofErr w:type="spellStart"/>
+      <w:r>
+        <w:t>mkuser</w:t>
+      </w:r>
+      <w:proofErr w:type="spellEnd"/>
+      <w:r>
+        <w:t xml:space="preserve"> &lt;NCI </w:t>
+      </w:r>
+      <w:proofErr w:type="spellStart"/>
+      <w:r>
+        <w:t>UserId</w:t>
+      </w:r>
+      <w:proofErr w:type="spellEnd"/>
+      <w:r>
+        <w:t xml:space="preserve">&gt;#&lt;Zone name&gt; Type </w:t>
+      </w:r>
+      <w:proofErr w:type="spellStart"/>
+      <w:r>
+        <w:t>rodsadmin</w:t>
+      </w:r>
+      <w:proofErr w:type="spellEnd"/>
     </w:p>
     <w:p>
       <w:pPr>
@@ -11199,7 +13944,15 @@
         <w:spacing w:line="360" w:lineRule="auto"/>
       </w:pPr>
       <w:r>
-        <w:t>Assign permission on iRODS home to System Admin</w:t>
+        <w:t xml:space="preserve">Assign permission on </w:t>
+      </w:r>
+      <w:proofErr w:type="spellStart"/>
+      <w:r>
+        <w:t>iRODS</w:t>
+      </w:r>
+      <w:proofErr w:type="spellEnd"/>
+      <w:r>
+        <w:t xml:space="preserve"> home to System Admin</w:t>
       </w:r>
     </w:p>
     <w:p>
@@ -11208,8 +13961,29 @@
         <w:spacing w:line="360" w:lineRule="auto"/>
         <w:ind w:left="1080"/>
       </w:pPr>
-      <w:r>
-        <w:t>ichmod -r own &lt;adminUserId&gt; &lt;iRODS home&gt;</w:t>
+      <w:proofErr w:type="spellStart"/>
+      <w:r>
+        <w:t>ichmod</w:t>
+      </w:r>
+      <w:proofErr w:type="spellEnd"/>
+      <w:r>
+        <w:t xml:space="preserve"> -r own &lt;</w:t>
+      </w:r>
+      <w:proofErr w:type="spellStart"/>
+      <w:r>
+        <w:t>adminUserId</w:t>
+      </w:r>
+      <w:proofErr w:type="spellEnd"/>
+      <w:r>
+        <w:t>&gt; &lt;</w:t>
+      </w:r>
+      <w:proofErr w:type="spellStart"/>
+      <w:r>
+        <w:t>iRODS</w:t>
+      </w:r>
+      <w:proofErr w:type="spellEnd"/>
+      <w:r>
+        <w:t xml:space="preserve"> home&gt;</w:t>
       </w:r>
     </w:p>
     <w:p>
@@ -11226,11 +14000,11 @@
           <w:numId w:val="8"/>
         </w:numPr>
       </w:pPr>
-      <w:bookmarkStart w:id="27" w:name="_Toc483227399"/>
+      <w:bookmarkStart w:id="39" w:name="_Toc483227399"/>
       <w:r>
         <w:t>Set up Service account</w:t>
       </w:r>
-      <w:bookmarkEnd w:id="27"/>
+      <w:bookmarkEnd w:id="39"/>
     </w:p>
     <w:p>
       <w:pPr>
@@ -11395,6 +14169,7 @@
           <w:kern w:val="36"/>
         </w:rPr>
       </w:pPr>
+      <w:commentRangeStart w:id="40"/>
       <w:r>
         <w:rPr>
           <w:rFonts w:eastAsia="Arial Unicode MS"/>
@@ -11449,6 +14224,13 @@
         </w:rPr>
         <w:t xml:space="preserve"> to function properly.</w:t>
       </w:r>
+      <w:commentRangeEnd w:id="40"/>
+      <w:r>
+        <w:rPr>
+          <w:rStyle w:val="CommentReference"/>
+        </w:rPr>
+        <w:commentReference w:id="40"/>
+      </w:r>
     </w:p>
     <w:p>
       <w:pPr>
@@ -11550,7 +14332,21 @@
         <w:rPr>
           <w:b/>
         </w:rPr>
-        <w:t>To setup Cleversafe credentials using curl:</w:t>
+        <w:t xml:space="preserve">To setup </w:t>
+      </w:r>
+      <w:proofErr w:type="spellStart"/>
+      <w:r>
+        <w:rPr>
+          <w:b/>
+        </w:rPr>
+        <w:t>Cleversafe</w:t>
+      </w:r>
+      <w:proofErr w:type="spellEnd"/>
+      <w:r>
+        <w:rPr>
+          <w:b/>
+        </w:rPr>
+        <w:t xml:space="preserve"> credentials using curl:</w:t>
       </w:r>
     </w:p>
     <w:tbl>
@@ -11574,7 +14370,28 @@
               <w:ind w:left="648"/>
             </w:pPr>
             <w:r>
-              <w:t>Set Cleversafe credentials into a file called Cleversafe.json</w:t>
+              <w:t xml:space="preserve">Set </w:t>
+            </w:r>
+            <w:proofErr w:type="spellStart"/>
+            <w:r>
+              <w:t>Cleversafe</w:t>
+            </w:r>
+            <w:proofErr w:type="spellEnd"/>
+            <w:r>
+              <w:t xml:space="preserve"> credentials into a file called </w:t>
+            </w:r>
+            <w:commentRangeStart w:id="41"/>
+            <w:proofErr w:type="spellStart"/>
+            <w:r>
+              <w:t>Cleversafe.json</w:t>
+            </w:r>
+            <w:commentRangeEnd w:id="41"/>
+            <w:proofErr w:type="spellEnd"/>
+            <w:r>
+              <w:rPr>
+                <w:rStyle w:val="CommentReference"/>
+              </w:rPr>
+              <w:commentReference w:id="41"/>
             </w:r>
           </w:p>
           <w:p>
@@ -11592,8 +14409,13 @@
             </w:pPr>
             <w:r>
               <w:tab/>
-              <w:t xml:space="preserve">   "account":    {</w:t>
-            </w:r>
+              <w:t xml:space="preserve">   "account": </w:t>
+            </w:r>
+            <w:proofErr w:type="gramStart"/>
+            <w:r>
+              <w:t xml:space="preserve">   {</w:t>
+            </w:r>
+            <w:proofErr w:type="gramEnd"/>
           </w:p>
           <w:p>
             <w:pPr>
@@ -11619,7 +14441,15 @@
             </w:pPr>
             <w:r>
               <w:tab/>
-              <w:t xml:space="preserve">      "integratedSystem": "CLEVERSAFE"</w:t>
+              <w:t xml:space="preserve">      "</w:t>
+            </w:r>
+            <w:proofErr w:type="spellStart"/>
+            <w:r>
+              <w:t>integratedSystem</w:t>
+            </w:r>
+            <w:proofErr w:type="spellEnd"/>
+            <w:r>
+              <w:t>": "CLEVERSAFE"</w:t>
             </w:r>
           </w:p>
           <w:p>
@@ -11637,7 +14467,20 @@
             </w:pPr>
             <w:r>
               <w:tab/>
-              <w:t xml:space="preserve">   "dataTransferType" : "S3"</w:t>
+              <w:t xml:space="preserve">   "</w:t>
+            </w:r>
+            <w:proofErr w:type="spellStart"/>
+            <w:r>
+              <w:t>dataTransferType</w:t>
+            </w:r>
+            <w:proofErr w:type="spellEnd"/>
+            <w:proofErr w:type="gramStart"/>
+            <w:r>
+              <w:t>" :</w:t>
+            </w:r>
+            <w:proofErr w:type="gramEnd"/>
+            <w:r>
+              <w:t xml:space="preserve"> "S3"</w:t>
             </w:r>
           </w:p>
           <w:p>
@@ -11671,28 +14514,67 @@
               <w:t>curl -H "Conte</w:t>
             </w:r>
             <w:r>
-              <w:t>nt-Type: application/json" -d @C</w:t>
-            </w:r>
-            <w:r>
-              <w:t xml:space="preserve">leversafe.json -X PUT </w:t>
+              <w:t>nt-Type: application/</w:t>
+            </w:r>
+            <w:proofErr w:type="spellStart"/>
+            <w:r>
+              <w:t>json</w:t>
+            </w:r>
+            <w:proofErr w:type="spellEnd"/>
+            <w:r>
+              <w:t>" -d @</w:t>
+            </w:r>
+            <w:proofErr w:type="spellStart"/>
+            <w:r>
+              <w:t>C</w:t>
+            </w:r>
+            <w:r>
+              <w:t>leversafe.json</w:t>
+            </w:r>
+            <w:proofErr w:type="spellEnd"/>
+            <w:r>
+              <w:t xml:space="preserve"> -X PUT </w:t>
             </w:r>
             <w:r>
               <w:t>&lt;server URL&gt;</w:t>
             </w:r>
             <w:r>
-              <w:t>/user  -</w:t>
+              <w:t>/</w:t>
+            </w:r>
+            <w:proofErr w:type="gramStart"/>
+            <w:r>
+              <w:t>user  -</w:t>
             </w:r>
             <w:r>
               <w:t>-</w:t>
             </w:r>
+            <w:proofErr w:type="spellStart"/>
+            <w:proofErr w:type="gramEnd"/>
             <w:r>
               <w:t>u</w:t>
             </w:r>
             <w:r>
               <w:t>ser</w:t>
             </w:r>
-            <w:r>
-              <w:t xml:space="preserve"> &lt;userId&gt;:&lt;password&gt; -H "Accept: application/json"</w:t>
+            <w:proofErr w:type="spellEnd"/>
+            <w:r>
+              <w:t xml:space="preserve"> &lt;</w:t>
+            </w:r>
+            <w:proofErr w:type="spellStart"/>
+            <w:r>
+              <w:t>userId</w:t>
+            </w:r>
+            <w:proofErr w:type="spellEnd"/>
+            <w:r>
+              <w:t>&gt;:&lt;password&gt; -H "Accept: application/</w:t>
+            </w:r>
+            <w:proofErr w:type="spellStart"/>
+            <w:r>
+              <w:t>json</w:t>
+            </w:r>
+            <w:proofErr w:type="spellEnd"/>
+            <w:r>
+              <w:t>"</w:t>
             </w:r>
           </w:p>
           <w:p>
@@ -11761,7 +14643,20 @@
               <w:ind w:left="648"/>
             </w:pPr>
             <w:r>
-              <w:t>Set Globus credentials into a file called Globus.json</w:t>
+              <w:t xml:space="preserve">Set Globus credentials into a file called </w:t>
+            </w:r>
+            <w:commentRangeStart w:id="42"/>
+            <w:proofErr w:type="spellStart"/>
+            <w:r>
+              <w:t>Globus.json</w:t>
+            </w:r>
+            <w:commentRangeEnd w:id="42"/>
+            <w:proofErr w:type="spellEnd"/>
+            <w:r>
+              <w:rPr>
+                <w:rStyle w:val="CommentReference"/>
+              </w:rPr>
+              <w:commentReference w:id="42"/>
             </w:r>
           </w:p>
           <w:p>
@@ -11780,8 +14675,13 @@
             </w:pPr>
             <w:r>
               <w:tab/>
-              <w:t xml:space="preserve">   "account":    {</w:t>
-            </w:r>
+              <w:t xml:space="preserve">   "account": </w:t>
+            </w:r>
+            <w:proofErr w:type="gramStart"/>
+            <w:r>
+              <w:t xml:space="preserve">   {</w:t>
+            </w:r>
+            <w:proofErr w:type="gramEnd"/>
           </w:p>
           <w:p>
             <w:pPr>
@@ -11789,7 +14689,15 @@
             </w:pPr>
             <w:r>
               <w:tab/>
-              <w:t xml:space="preserve">      "username": "Globus UserId",</w:t>
+              <w:t xml:space="preserve">      "username": "Globus </w:t>
+            </w:r>
+            <w:proofErr w:type="spellStart"/>
+            <w:r>
+              <w:t>UserId</w:t>
+            </w:r>
+            <w:proofErr w:type="spellEnd"/>
+            <w:r>
+              <w:t>",</w:t>
             </w:r>
           </w:p>
           <w:p>
@@ -11807,7 +14715,15 @@
             </w:pPr>
             <w:r>
               <w:tab/>
-              <w:t xml:space="preserve">      "integratedSystem": "GLOBUS"</w:t>
+              <w:t xml:space="preserve">      "</w:t>
+            </w:r>
+            <w:proofErr w:type="spellStart"/>
+            <w:r>
+              <w:t>integratedSystem</w:t>
+            </w:r>
+            <w:proofErr w:type="spellEnd"/>
+            <w:r>
+              <w:t>": "GLOBUS"</w:t>
             </w:r>
           </w:p>
           <w:p>
@@ -11825,7 +14741,20 @@
             </w:pPr>
             <w:r>
               <w:tab/>
-              <w:t xml:space="preserve">   "dataTransferType" : "GLOBUS"</w:t>
+              <w:t xml:space="preserve">   "</w:t>
+            </w:r>
+            <w:proofErr w:type="spellStart"/>
+            <w:r>
+              <w:t>dataTransferType</w:t>
+            </w:r>
+            <w:proofErr w:type="spellEnd"/>
+            <w:proofErr w:type="gramStart"/>
+            <w:r>
+              <w:t>" :</w:t>
+            </w:r>
+            <w:proofErr w:type="gramEnd"/>
+            <w:r>
+              <w:t xml:space="preserve"> "GLOBUS"</w:t>
             </w:r>
           </w:p>
           <w:p>
@@ -11856,31 +14785,67 @@
               <w:ind w:left="648"/>
             </w:pPr>
             <w:r>
-              <w:t>curl -H "Content-Type: application/json" -d @</w:t>
-            </w:r>
+              <w:t>curl -H "Content-Type: application/</w:t>
+            </w:r>
+            <w:proofErr w:type="spellStart"/>
+            <w:r>
+              <w:t>json</w:t>
+            </w:r>
+            <w:proofErr w:type="spellEnd"/>
+            <w:r>
+              <w:t>" -d @</w:t>
+            </w:r>
+            <w:proofErr w:type="spellStart"/>
             <w:r>
               <w:t>Globus</w:t>
             </w:r>
             <w:r>
-              <w:t xml:space="preserve">.json -X PUT </w:t>
+              <w:t>.json</w:t>
+            </w:r>
+            <w:proofErr w:type="spellEnd"/>
+            <w:r>
+              <w:t xml:space="preserve"> -X PUT </w:t>
             </w:r>
             <w:r>
               <w:t>&lt;server URL&gt;</w:t>
             </w:r>
             <w:r>
-              <w:t>/user  -</w:t>
+              <w:t>/</w:t>
+            </w:r>
+            <w:proofErr w:type="gramStart"/>
+            <w:r>
+              <w:t>user  -</w:t>
             </w:r>
             <w:r>
               <w:t>-</w:t>
             </w:r>
+            <w:proofErr w:type="spellStart"/>
+            <w:proofErr w:type="gramEnd"/>
             <w:r>
               <w:t>u</w:t>
             </w:r>
             <w:r>
               <w:t>ser</w:t>
             </w:r>
-            <w:r>
-              <w:t xml:space="preserve"> &lt;userId&gt;:&lt;password&gt; -H "Accept: application/json"</w:t>
+            <w:proofErr w:type="spellEnd"/>
+            <w:r>
+              <w:t xml:space="preserve"> &lt;</w:t>
+            </w:r>
+            <w:proofErr w:type="spellStart"/>
+            <w:r>
+              <w:t>userId</w:t>
+            </w:r>
+            <w:proofErr w:type="spellEnd"/>
+            <w:r>
+              <w:t>&gt;:&lt;password&gt; -H "Accept: application/</w:t>
+            </w:r>
+            <w:proofErr w:type="spellStart"/>
+            <w:r>
+              <w:t>json</w:t>
+            </w:r>
+            <w:proofErr w:type="spellEnd"/>
+            <w:r>
+              <w:t>"</w:t>
             </w:r>
           </w:p>
           <w:p>
@@ -11915,12 +14880,14 @@
         </w:rPr>
         <w:t xml:space="preserve">To setup </w:t>
       </w:r>
+      <w:proofErr w:type="spellStart"/>
       <w:r>
         <w:rPr>
           <w:b/>
         </w:rPr>
         <w:t>iRODS</w:t>
       </w:r>
+      <w:proofErr w:type="spellEnd"/>
       <w:r>
         <w:rPr>
           <w:b/>
@@ -11949,7 +14916,31 @@
               <w:ind w:left="648"/>
             </w:pPr>
             <w:r>
-              <w:t>Set iRODS credentials into a file called iRODS.json</w:t>
+              <w:t xml:space="preserve">Set </w:t>
+            </w:r>
+            <w:proofErr w:type="spellStart"/>
+            <w:r>
+              <w:t>iRODS</w:t>
+            </w:r>
+            <w:proofErr w:type="spellEnd"/>
+            <w:r>
+              <w:t xml:space="preserve"> credentials into a file called</w:t>
+            </w:r>
+            <w:commentRangeStart w:id="43"/>
+            <w:r>
+              <w:t xml:space="preserve"> </w:t>
+            </w:r>
+            <w:proofErr w:type="spellStart"/>
+            <w:r>
+              <w:t>iRODS.json</w:t>
+            </w:r>
+            <w:commentRangeEnd w:id="43"/>
+            <w:proofErr w:type="spellEnd"/>
+            <w:r>
+              <w:rPr>
+                <w:rStyle w:val="CommentReference"/>
+              </w:rPr>
+              <w:commentReference w:id="43"/>
             </w:r>
           </w:p>
           <w:p>
@@ -11967,8 +14958,13 @@
             </w:pPr>
             <w:r>
               <w:tab/>
-              <w:t xml:space="preserve">   "account":    {</w:t>
-            </w:r>
+              <w:t xml:space="preserve">   "account": </w:t>
+            </w:r>
+            <w:proofErr w:type="gramStart"/>
+            <w:r>
+              <w:t xml:space="preserve">   {</w:t>
+            </w:r>
+            <w:proofErr w:type="gramEnd"/>
           </w:p>
           <w:p>
             <w:pPr>
@@ -11976,7 +14972,23 @@
             </w:pPr>
             <w:r>
               <w:tab/>
-              <w:t xml:space="preserve">      "username": "iRODS UserId",</w:t>
+              <w:t xml:space="preserve">      "username": "</w:t>
+            </w:r>
+            <w:proofErr w:type="spellStart"/>
+            <w:r>
+              <w:t>iRODS</w:t>
+            </w:r>
+            <w:proofErr w:type="spellEnd"/>
+            <w:r>
+              <w:t xml:space="preserve"> </w:t>
+            </w:r>
+            <w:proofErr w:type="spellStart"/>
+            <w:r>
+              <w:t>UserId</w:t>
+            </w:r>
+            <w:proofErr w:type="spellEnd"/>
+            <w:r>
+              <w:t>",</w:t>
             </w:r>
           </w:p>
           <w:p>
@@ -11985,7 +14997,15 @@
             </w:pPr>
             <w:r>
               <w:tab/>
-              <w:t xml:space="preserve">      "password": "iRODS Password",</w:t>
+              <w:t xml:space="preserve">      "password": "</w:t>
+            </w:r>
+            <w:proofErr w:type="spellStart"/>
+            <w:r>
+              <w:t>iRODS</w:t>
+            </w:r>
+            <w:proofErr w:type="spellEnd"/>
+            <w:r>
+              <w:t xml:space="preserve"> Password",</w:t>
             </w:r>
           </w:p>
           <w:p>
@@ -11994,7 +15014,15 @@
             </w:pPr>
             <w:r>
               <w:tab/>
-              <w:t xml:space="preserve">      "integratedSystem": "IRODS"</w:t>
+              <w:t xml:space="preserve">      "</w:t>
+            </w:r>
+            <w:proofErr w:type="spellStart"/>
+            <w:r>
+              <w:t>integratedSystem</w:t>
+            </w:r>
+            <w:proofErr w:type="spellEnd"/>
+            <w:r>
+              <w:t>": "IRODS"</w:t>
             </w:r>
           </w:p>
           <w:p>
@@ -12025,31 +15053,67 @@
               <w:ind w:left="648"/>
             </w:pPr>
             <w:r>
-              <w:t>curl -H "Content-Type: application/json" -d @</w:t>
-            </w:r>
+              <w:t>curl -H "Content-Type: application/</w:t>
+            </w:r>
+            <w:proofErr w:type="spellStart"/>
+            <w:r>
+              <w:t>json</w:t>
+            </w:r>
+            <w:proofErr w:type="spellEnd"/>
+            <w:r>
+              <w:t>" -d @</w:t>
+            </w:r>
+            <w:proofErr w:type="spellStart"/>
             <w:r>
               <w:t>iRODS</w:t>
             </w:r>
             <w:r>
-              <w:t xml:space="preserve">.json -X PUT </w:t>
+              <w:t>.json</w:t>
+            </w:r>
+            <w:proofErr w:type="spellEnd"/>
+            <w:r>
+              <w:t xml:space="preserve"> -X PUT </w:t>
             </w:r>
             <w:r>
               <w:t>&lt;server URL&gt;</w:t>
             </w:r>
             <w:r>
-              <w:t>/user  -</w:t>
+              <w:t>/</w:t>
+            </w:r>
+            <w:proofErr w:type="gramStart"/>
+            <w:r>
+              <w:t>user  -</w:t>
             </w:r>
             <w:r>
               <w:t>-</w:t>
             </w:r>
+            <w:proofErr w:type="spellStart"/>
+            <w:proofErr w:type="gramEnd"/>
             <w:r>
               <w:t>u</w:t>
             </w:r>
             <w:r>
               <w:t>ser</w:t>
             </w:r>
-            <w:r>
-              <w:t xml:space="preserve"> &lt;userId&gt;:&lt;password&gt; -H "Accept: application/json"</w:t>
+            <w:proofErr w:type="spellEnd"/>
+            <w:r>
+              <w:t xml:space="preserve"> &lt;</w:t>
+            </w:r>
+            <w:proofErr w:type="spellStart"/>
+            <w:r>
+              <w:t>userId</w:t>
+            </w:r>
+            <w:proofErr w:type="spellEnd"/>
+            <w:r>
+              <w:t>&gt;:&lt;password&gt; -H "Accept: application/</w:t>
+            </w:r>
+            <w:proofErr w:type="spellStart"/>
+            <w:r>
+              <w:t>json</w:t>
+            </w:r>
+            <w:proofErr w:type="spellEnd"/>
+            <w:r>
+              <w:t>"</w:t>
             </w:r>
           </w:p>
           <w:p>
@@ -12069,11 +15133,11 @@
           <w:numId w:val="8"/>
         </w:numPr>
       </w:pPr>
-      <w:bookmarkStart w:id="28" w:name="_Toc483227400"/>
+      <w:bookmarkStart w:id="44" w:name="_Toc483227400"/>
       <w:r>
         <w:t>Password Policy</w:t>
       </w:r>
-      <w:bookmarkEnd w:id="28"/>
+      <w:bookmarkEnd w:id="44"/>
     </w:p>
     <w:p>
       <w:pPr>
@@ -12092,8 +15156,13 @@
       <w:pPr>
         <w:ind w:left="1440"/>
       </w:pPr>
-      <w:r>
-        <w:t xml:space="preserve">CleverSafe credentials are generated by ITOG Group and they are in the format of S3 keys. Again, whenever there is an update to these keys, </w:t>
+      <w:proofErr w:type="spellStart"/>
+      <w:r>
+        <w:t>CleverSafe</w:t>
+      </w:r>
+      <w:proofErr w:type="spellEnd"/>
+      <w:r>
+        <w:t xml:space="preserve"> credentials are generated by ITOG Group and they are in the format of S3 keys. Again, whenever there is an update to these keys, </w:t>
       </w:r>
       <w:r>
         <w:t>they need to be updated in HPC DME database. Please use HPC DME API to update Globus credentials in HPC DME database.</w:t>
@@ -12108,17 +15177,49 @@
       <w:pPr>
         <w:ind w:left="1440"/>
       </w:pPr>
-      <w:r>
-        <w:t>iRODS is setup to use PAM authentication with NIH AD. So iRODS uses NIH AD service account credentials. Following NIH password policy, this account credentials must be updated. whenever there is an update to these credentials, p</w:t>
-      </w:r>
-      <w:r>
-        <w:t xml:space="preserve">lease use HPC DME API to update </w:t>
-      </w:r>
+      <w:proofErr w:type="spellStart"/>
       <w:r>
         <w:t>iRODS</w:t>
       </w:r>
+      <w:proofErr w:type="spellEnd"/>
+      <w:r>
+        <w:t xml:space="preserve"> is setup to use PAM authentication with NIH AD. So </w:t>
+      </w:r>
+      <w:proofErr w:type="spellStart"/>
+      <w:r>
+        <w:t>iRODS</w:t>
+      </w:r>
+      <w:proofErr w:type="spellEnd"/>
+      <w:r>
+        <w:t xml:space="preserve"> uses NIH AD service account credentials. Following NIH password policy, this account </w:t>
+      </w:r>
+      <w:commentRangeStart w:id="45"/>
+      <w:r>
+        <w:t>credentials must be updated. whenever there is an update to these credentials, p</w:t>
+      </w:r>
+      <w:r>
+        <w:t>lease use HPC DME API</w:t>
+      </w:r>
+      <w:r>
+        <w:t xml:space="preserve"> Specification</w:t>
+      </w:r>
+      <w:r>
+        <w:t xml:space="preserve"> to update </w:t>
+      </w:r>
+      <w:proofErr w:type="spellStart"/>
+      <w:r>
+        <w:t>iRODS</w:t>
+      </w:r>
+      <w:proofErr w:type="spellEnd"/>
       <w:r>
         <w:t xml:space="preserve"> credentials in HPC DME database.</w:t>
+      </w:r>
+      <w:commentRangeEnd w:id="45"/>
+      <w:r>
+        <w:rPr>
+          <w:rStyle w:val="CommentReference"/>
+        </w:rPr>
+        <w:commentReference w:id="45"/>
       </w:r>
     </w:p>
     <w:p>
@@ -12146,11 +15247,11 @@
           <w:numId w:val="8"/>
         </w:numPr>
       </w:pPr>
-      <w:bookmarkStart w:id="29" w:name="_Toc483227401"/>
+      <w:bookmarkStart w:id="46" w:name="_Toc483227401"/>
       <w:r>
         <w:t>Set Up Base PATH for Each DOC</w:t>
       </w:r>
-      <w:bookmarkEnd w:id="29"/>
+      <w:bookmarkEnd w:id="46"/>
     </w:p>
     <w:p>
       <w:pPr>
@@ -12160,7 +15261,15 @@
         <w:t xml:space="preserve">Each </w:t>
       </w:r>
       <w:r>
-        <w:t xml:space="preserve">DOC in HPC DME is assigned with a base path. This base path will have to be created in the iRODS system by </w:t>
+        <w:t xml:space="preserve">DOC in HPC DME is assigned with a base path. This base path will have to be created in the </w:t>
+      </w:r>
+      <w:proofErr w:type="spellStart"/>
+      <w:r>
+        <w:t>iRODS</w:t>
+      </w:r>
+      <w:proofErr w:type="spellEnd"/>
+      <w:r>
+        <w:t xml:space="preserve"> system by </w:t>
       </w:r>
       <w:r>
         <w:t xml:space="preserve">the System Admin. </w:t>
@@ -12191,7 +15300,17 @@
               <w:ind w:left="720"/>
             </w:pPr>
             <w:r>
-              <w:t>Edit and save the following JSON into basepath.json file.</w:t>
+              <w:t xml:space="preserve">Edit and save the following JSON into </w:t>
+            </w:r>
+            <w:proofErr w:type="spellStart"/>
+            <w:proofErr w:type="gramStart"/>
+            <w:r>
+              <w:t>basepath.json</w:t>
+            </w:r>
+            <w:proofErr w:type="spellEnd"/>
+            <w:proofErr w:type="gramEnd"/>
+            <w:r>
+              <w:t xml:space="preserve"> file.</w:t>
             </w:r>
           </w:p>
           <w:p>
@@ -12211,7 +15330,15 @@
             </w:r>
             <w:r>
               <w:tab/>
-              <w:t>"metadataEntries": [</w:t>
+              <w:t>"</w:t>
+            </w:r>
+            <w:proofErr w:type="spellStart"/>
+            <w:r>
+              <w:t>metadataEntries</w:t>
+            </w:r>
+            <w:proofErr w:type="spellEnd"/>
+            <w:r>
+              <w:t>": [</w:t>
             </w:r>
           </w:p>
           <w:p>
@@ -12283,18 +15410,42 @@
               <w:rPr>
                 <w:color w:val="000000"/>
               </w:rPr>
-              <w:t xml:space="preserve">curl -H “Content-Type: application/json” -d </w:t>
-            </w:r>
+              <w:t>curl -H “Content-Type: application/</w:t>
+            </w:r>
+            <w:proofErr w:type="spellStart"/>
             <w:r>
               <w:rPr>
                 <w:color w:val="000000"/>
               </w:rPr>
-              <w:t>@basepath.json</w:t>
-            </w:r>
+              <w:t>json</w:t>
+            </w:r>
+            <w:proofErr w:type="spellEnd"/>
             <w:r>
               <w:rPr>
                 <w:color w:val="000000"/>
               </w:rPr>
+              <w:t xml:space="preserve">” -d </w:t>
+            </w:r>
+            <w:r>
+              <w:rPr>
+                <w:color w:val="000000"/>
+              </w:rPr>
+              <w:t>@</w:t>
+            </w:r>
+            <w:proofErr w:type="spellStart"/>
+            <w:proofErr w:type="gramStart"/>
+            <w:r>
+              <w:rPr>
+                <w:color w:val="000000"/>
+              </w:rPr>
+              <w:t>basepath.json</w:t>
+            </w:r>
+            <w:proofErr w:type="spellEnd"/>
+            <w:proofErr w:type="gramEnd"/>
+            <w:r>
+              <w:rPr>
+                <w:color w:val="000000"/>
+              </w:rPr>
               <w:t xml:space="preserve"> -X PUT </w:t>
             </w:r>
             <w:r>
@@ -12331,7 +15482,21 @@
               <w:rPr>
                 <w:color w:val="000000"/>
               </w:rPr>
-              <w:t xml:space="preserve"> -H "Accept: application/json" -D </w:t>
+              <w:t xml:space="preserve"> -H "Accept: application/</w:t>
+            </w:r>
+            <w:proofErr w:type="spellStart"/>
+            <w:r>
+              <w:rPr>
+                <w:color w:val="000000"/>
+              </w:rPr>
+              <w:t>json</w:t>
+            </w:r>
+            <w:proofErr w:type="spellEnd"/>
+            <w:r>
+              <w:rPr>
+                <w:color w:val="000000"/>
+              </w:rPr>
+              <w:t xml:space="preserve">" -D </w:t>
             </w:r>
             <w:r>
               <w:rPr>
@@ -12349,8 +15514,16 @@
               <w:rPr>
                 <w:color w:val="C00000"/>
               </w:rPr>
-              <w:t>&lt;response-message.json</w:t>
-            </w:r>
+              <w:t>&lt;response-</w:t>
+            </w:r>
+            <w:proofErr w:type="spellStart"/>
+            <w:r>
+              <w:rPr>
+                <w:color w:val="C00000"/>
+              </w:rPr>
+              <w:t>message.json</w:t>
+            </w:r>
+            <w:proofErr w:type="spellEnd"/>
             <w:r>
               <w:t xml:space="preserve"> </w:t>
             </w:r>
@@ -12371,14 +15544,14 @@
           <w:numId w:val="8"/>
         </w:numPr>
       </w:pPr>
-      <w:bookmarkStart w:id="30" w:name="_Toc483227402"/>
+      <w:bookmarkStart w:id="47" w:name="_Toc483227402"/>
       <w:r>
         <w:t>Managing S</w:t>
       </w:r>
       <w:r>
         <w:t>ecurity</w:t>
       </w:r>
-      <w:bookmarkEnd w:id="30"/>
+      <w:bookmarkEnd w:id="47"/>
     </w:p>
     <w:p>
       <w:pPr>
@@ -12413,12 +15586,18 @@
       <w:r>
         <w:t xml:space="preserve"> server “</w:t>
       </w:r>
-      <w:r>
-        <w:t>ldaps://ncids4a.nci.nih.gov:636</w:t>
+      <w:proofErr w:type="spellStart"/>
+      <w:r>
+        <w:t>ldaps</w:t>
+      </w:r>
+      <w:proofErr w:type="spellEnd"/>
+      <w:r>
+        <w:t>://ncids4a.nci.nih.gov:636</w:t>
       </w:r>
       <w:r>
         <w:t xml:space="preserve">”. </w:t>
       </w:r>
+      <w:commentRangeStart w:id="48"/>
       <w:r>
         <w:t xml:space="preserve">Creating or updating NCI LDAP user credentials is out of scope for </w:t>
       </w:r>
@@ -12426,7 +15605,17 @@
         <w:t>HPC DME</w:t>
       </w:r>
       <w:r>
-        <w:t xml:space="preserve"> API. </w:t>
+        <w:t xml:space="preserve"> API.</w:t>
+      </w:r>
+      <w:commentRangeEnd w:id="48"/>
+      <w:r>
+        <w:rPr>
+          <w:rStyle w:val="CommentReference"/>
+        </w:rPr>
+        <w:commentReference w:id="48"/>
+      </w:r>
+      <w:r>
+        <w:t xml:space="preserve"> </w:t>
       </w:r>
     </w:p>
     <w:p>
@@ -12446,7 +15635,35 @@
         <w:t>HPC DME</w:t>
       </w:r>
       <w:r>
-        <w:t xml:space="preserve"> integrates with iRODS for data management and with Globus for data transfer. iRODS instance supports PAM authentication that integrates its authentication with NCI LDAP server. Please see the following link to setup PAM authentication for iRODS.</w:t>
+        <w:t xml:space="preserve"> integrates with </w:t>
+      </w:r>
+      <w:proofErr w:type="spellStart"/>
+      <w:r>
+        <w:t>iRODS</w:t>
+      </w:r>
+      <w:proofErr w:type="spellEnd"/>
+      <w:r>
+        <w:t xml:space="preserve"> for data management and with Globus for data transfer. </w:t>
+      </w:r>
+      <w:proofErr w:type="spellStart"/>
+      <w:r>
+        <w:t>iRODS</w:t>
+      </w:r>
+      <w:proofErr w:type="spellEnd"/>
+      <w:r>
+        <w:t xml:space="preserve"> instance supports PAM authentication that integrates its authentication </w:t>
+      </w:r>
+      <w:r>
+        <w:lastRenderedPageBreak/>
+        <w:t xml:space="preserve">with NCI LDAP server. Please see the following link to setup PAM authentication for </w:t>
+      </w:r>
+      <w:proofErr w:type="spellStart"/>
+      <w:r>
+        <w:t>iRODS</w:t>
+      </w:r>
+      <w:proofErr w:type="spellEnd"/>
+      <w:r>
+        <w:t>.</w:t>
       </w:r>
     </w:p>
     <w:p>
@@ -12455,7 +15672,7 @@
         <w:ind w:left="720"/>
         <w:jc w:val="left"/>
       </w:pPr>
-      <w:hyperlink r:id="rId29" w:history="1">
+      <w:hyperlink r:id="rId30" w:history="1">
         <w:r>
           <w:rPr>
             <w:rStyle w:val="Hyperlink"/>
@@ -12488,8 +15705,37 @@
         <w:jc w:val="left"/>
       </w:pPr>
       <w:r>
-        <w:t>/var/lib/irods/iRODS/server/bin/PamAuthCheck</w:t>
-      </w:r>
+        <w:t>/</w:t>
+      </w:r>
+      <w:proofErr w:type="spellStart"/>
+      <w:r>
+        <w:t>var</w:t>
+      </w:r>
+      <w:proofErr w:type="spellEnd"/>
+      <w:r>
+        <w:t>/lib/</w:t>
+      </w:r>
+      <w:proofErr w:type="spellStart"/>
+      <w:r>
+        <w:t>irods</w:t>
+      </w:r>
+      <w:proofErr w:type="spellEnd"/>
+      <w:r>
+        <w:t>/</w:t>
+      </w:r>
+      <w:proofErr w:type="spellStart"/>
+      <w:r>
+        <w:t>iRODS</w:t>
+      </w:r>
+      <w:proofErr w:type="spellEnd"/>
+      <w:r>
+        <w:t>/server/bin/</w:t>
+      </w:r>
+      <w:proofErr w:type="spellStart"/>
+      <w:r>
+        <w:t>PamAuthCheck</w:t>
+      </w:r>
+      <w:proofErr w:type="spellEnd"/>
       <w:r>
         <w:t xml:space="preserve"> </w:t>
       </w:r>
@@ -12510,7 +15756,45 @@
         <w:jc w:val="left"/>
       </w:pPr>
       <w:r>
-        <w:t xml:space="preserve">In order to authenticate iRODS user with NCI LDAP, iRODS users should be created with NCI loginId only, password is not required. </w:t>
+        <w:t xml:space="preserve">In order to authenticate </w:t>
+      </w:r>
+      <w:proofErr w:type="spellStart"/>
+      <w:r>
+        <w:t>iRODS</w:t>
+      </w:r>
+      <w:proofErr w:type="spellEnd"/>
+      <w:r>
+        <w:t xml:space="preserve"> user with </w:t>
+      </w:r>
+      <w:commentRangeStart w:id="49"/>
+      <w:r>
+        <w:t>NCI LDAP</w:t>
+      </w:r>
+      <w:commentRangeEnd w:id="49"/>
+      <w:r>
+        <w:rPr>
+          <w:rStyle w:val="CommentReference"/>
+        </w:rPr>
+        <w:commentReference w:id="49"/>
+      </w:r>
+      <w:r>
+        <w:t xml:space="preserve">, </w:t>
+      </w:r>
+      <w:proofErr w:type="spellStart"/>
+      <w:r>
+        <w:t>iRODS</w:t>
+      </w:r>
+      <w:proofErr w:type="spellEnd"/>
+      <w:r>
+        <w:t xml:space="preserve"> users should be created with NCI </w:t>
+      </w:r>
+      <w:proofErr w:type="spellStart"/>
+      <w:r>
+        <w:t>loginId</w:t>
+      </w:r>
+      <w:proofErr w:type="spellEnd"/>
+      <w:r>
+        <w:t xml:space="preserve"> only, password is not required. </w:t>
       </w:r>
     </w:p>
     <w:p>
@@ -12533,13 +15817,34 @@
         <w:t xml:space="preserve"> </w:t>
       </w:r>
       <w:r>
-        <w:t>stores iRODS</w:t>
-      </w:r>
-      <w:r>
-        <w:t>, Globus and Cleversafe service account</w:t>
-      </w:r>
-      <w:r>
-        <w:t xml:space="preserve"> credentials in its PostgreSql database in encrypted format. </w:t>
+        <w:t xml:space="preserve">stores </w:t>
+      </w:r>
+      <w:proofErr w:type="spellStart"/>
+      <w:r>
+        <w:t>iRODS</w:t>
+      </w:r>
+      <w:proofErr w:type="spellEnd"/>
+      <w:r>
+        <w:t xml:space="preserve">, Globus and </w:t>
+      </w:r>
+      <w:proofErr w:type="spellStart"/>
+      <w:r>
+        <w:t>Cleversafe</w:t>
+      </w:r>
+      <w:proofErr w:type="spellEnd"/>
+      <w:r>
+        <w:t xml:space="preserve"> service account</w:t>
+      </w:r>
+      <w:r>
+        <w:t xml:space="preserve"> credentials in its </w:t>
+      </w:r>
+      <w:proofErr w:type="spellStart"/>
+      <w:r>
+        <w:t>PostgreSql</w:t>
+      </w:r>
+      <w:proofErr w:type="spellEnd"/>
+      <w:r>
+        <w:t xml:space="preserve"> database in encrypted format. </w:t>
       </w:r>
       <w:r>
         <w:t>HPC DME</w:t>
@@ -12560,6 +15865,10 @@
         <w:t xml:space="preserve"> properties. </w:t>
       </w:r>
       <w:r>
+        <w:t xml:space="preserve"> </w:t>
+      </w:r>
+      <w:commentRangeStart w:id="50"/>
+      <w:r>
         <w:t>The f</w:t>
       </w:r>
       <w:r>
@@ -12571,11 +15880,20 @@
       <w:r>
         <w:t xml:space="preserve"> property in </w:t>
       </w:r>
+      <w:proofErr w:type="spellStart"/>
       <w:r>
         <w:t>gov.nih.nci.hpc.cfg</w:t>
       </w:r>
+      <w:proofErr w:type="spellEnd"/>
       <w:r>
         <w:t xml:space="preserve">. Access to this file should be restricted.  </w:t>
+      </w:r>
+      <w:commentRangeEnd w:id="50"/>
+      <w:r>
+        <w:rPr>
+          <w:rStyle w:val="CommentReference"/>
+        </w:rPr>
+        <w:commentReference w:id="50"/>
       </w:r>
     </w:p>
     <w:p>
@@ -12584,8 +15902,13 @@
         <w:ind w:left="720" w:firstLine="6"/>
         <w:jc w:val="left"/>
       </w:pPr>
-      <w:r>
-        <w:t>hpc.dao.postgresql.encryptor.key=***128-bit-key**</w:t>
+      <w:proofErr w:type="spellStart"/>
+      <w:r>
+        <w:t>hpc.dao.postgresql.encryptor.key</w:t>
+      </w:r>
+      <w:proofErr w:type="spellEnd"/>
+      <w:r>
+        <w:t>=***128-bit-key**</w:t>
       </w:r>
     </w:p>
     <w:p>
@@ -12596,11 +15919,11 @@
           <w:numId w:val="8"/>
         </w:numPr>
       </w:pPr>
-      <w:bookmarkStart w:id="31" w:name="_Toc483227403"/>
+      <w:bookmarkStart w:id="51" w:name="_Toc483227403"/>
       <w:r>
         <w:t>Roles</w:t>
       </w:r>
-      <w:bookmarkEnd w:id="31"/>
+      <w:bookmarkEnd w:id="51"/>
     </w:p>
     <w:p>
       <w:pPr>
@@ -12783,8 +16106,16 @@
         </w:numPr>
         <w:spacing w:line="360" w:lineRule="auto"/>
       </w:pPr>
+      <w:commentRangeStart w:id="52"/>
       <w:r>
         <w:t>Create a group</w:t>
+      </w:r>
+      <w:commentRangeEnd w:id="52"/>
+      <w:r>
+        <w:rPr>
+          <w:rStyle w:val="CommentReference"/>
+        </w:rPr>
+        <w:commentReference w:id="52"/>
       </w:r>
     </w:p>
     <w:p>
@@ -12823,6 +16154,7 @@
         <w:spacing w:line="360" w:lineRule="auto"/>
       </w:pPr>
       <w:r>
+        <w:lastRenderedPageBreak/>
         <w:t>Remove user from a group</w:t>
       </w:r>
     </w:p>
@@ -12849,7 +16181,6 @@
         <w:spacing w:line="360" w:lineRule="auto"/>
       </w:pPr>
       <w:r>
-        <w:lastRenderedPageBreak/>
         <w:t xml:space="preserve">Update </w:t>
       </w:r>
       <w:r>
@@ -12865,8 +16196,16 @@
         </w:numPr>
         <w:spacing w:line="360" w:lineRule="auto"/>
       </w:pPr>
+      <w:commentRangeStart w:id="53"/>
       <w:r>
         <w:t>Remove Collection</w:t>
+      </w:r>
+      <w:commentRangeEnd w:id="53"/>
+      <w:r>
+        <w:rPr>
+          <w:rStyle w:val="CommentReference"/>
+        </w:rPr>
+        <w:commentReference w:id="53"/>
       </w:r>
     </w:p>
     <w:p>
@@ -12991,13 +16330,50 @@
         <w:t>HPC DME</w:t>
       </w:r>
       <w:r>
-        <w:t xml:space="preserve"> security is integrated with iRODS security. </w:t>
-      </w:r>
-      <w:r>
-        <w:t>iRODS roles</w:t>
-      </w:r>
-      <w:r>
-        <w:t xml:space="preserve"> “rodsadmin”, “groupadmin”, “rodsusers” are mapped to </w:t>
+        <w:t xml:space="preserve"> security is integrated with </w:t>
+      </w:r>
+      <w:proofErr w:type="spellStart"/>
+      <w:r>
+        <w:t>iRODS</w:t>
+      </w:r>
+      <w:proofErr w:type="spellEnd"/>
+      <w:r>
+        <w:t xml:space="preserve"> security. </w:t>
+      </w:r>
+      <w:proofErr w:type="spellStart"/>
+      <w:r>
+        <w:t>iRODS</w:t>
+      </w:r>
+      <w:proofErr w:type="spellEnd"/>
+      <w:r>
+        <w:t xml:space="preserve"> roles</w:t>
+      </w:r>
+      <w:r>
+        <w:t xml:space="preserve"> “</w:t>
+      </w:r>
+      <w:proofErr w:type="spellStart"/>
+      <w:r>
+        <w:t>rodsadmin</w:t>
+      </w:r>
+      <w:proofErr w:type="spellEnd"/>
+      <w:r>
+        <w:t>”, “</w:t>
+      </w:r>
+      <w:proofErr w:type="spellStart"/>
+      <w:r>
+        <w:t>groupadmin</w:t>
+      </w:r>
+      <w:proofErr w:type="spellEnd"/>
+      <w:r>
+        <w:t>”, “</w:t>
+      </w:r>
+      <w:proofErr w:type="spellStart"/>
+      <w:r>
+        <w:t>rodsusers</w:t>
+      </w:r>
+      <w:proofErr w:type="spellEnd"/>
+      <w:r>
+        <w:t xml:space="preserve">” are mapped to </w:t>
       </w:r>
       <w:r>
         <w:t>HPC DME</w:t>
@@ -13020,8 +16396,13 @@
         <w:sym w:font="Wingdings" w:char="F0E0"/>
       </w:r>
       <w:r>
-        <w:t xml:space="preserve"> rodsadmin</w:t>
-      </w:r>
+        <w:t xml:space="preserve"> </w:t>
+      </w:r>
+      <w:proofErr w:type="spellStart"/>
+      <w:r>
+        <w:t>rodsadmin</w:t>
+      </w:r>
+      <w:proofErr w:type="spellEnd"/>
     </w:p>
     <w:p>
       <w:pPr>
@@ -13043,8 +16424,13 @@
         <w:sym w:font="Wingdings" w:char="F0E0"/>
       </w:r>
       <w:r>
-        <w:t xml:space="preserve"> groupadmin</w:t>
-      </w:r>
+        <w:t xml:space="preserve"> </w:t>
+      </w:r>
+      <w:proofErr w:type="spellStart"/>
+      <w:r>
+        <w:t>groupadmin</w:t>
+      </w:r>
+      <w:proofErr w:type="spellEnd"/>
     </w:p>
     <w:p>
       <w:pPr>
@@ -13060,7 +16446,15 @@
         <w:sym w:font="Wingdings" w:char="F0E0"/>
       </w:r>
       <w:r>
-        <w:t xml:space="preserve"> rodsusers   </w:t>
+        <w:t xml:space="preserve"> </w:t>
+      </w:r>
+      <w:proofErr w:type="spellStart"/>
+      <w:r>
+        <w:t>rodsusers</w:t>
+      </w:r>
+      <w:proofErr w:type="spellEnd"/>
+      <w:r>
+        <w:t xml:space="preserve">   </w:t>
       </w:r>
     </w:p>
     <w:p>
@@ -13071,13 +16465,13 @@
           <w:numId w:val="8"/>
         </w:numPr>
       </w:pPr>
-      <w:bookmarkStart w:id="32" w:name="_Toc475611887"/>
-      <w:bookmarkStart w:id="33" w:name="_Toc483227404"/>
+      <w:bookmarkStart w:id="54" w:name="_Toc475611887"/>
+      <w:bookmarkStart w:id="55" w:name="_Toc483227404"/>
       <w:r>
         <w:t>Service API Security</w:t>
       </w:r>
-      <w:bookmarkEnd w:id="32"/>
-      <w:bookmarkEnd w:id="33"/>
+      <w:bookmarkEnd w:id="54"/>
+      <w:bookmarkEnd w:id="55"/>
     </w:p>
     <w:p>
       <w:pPr>
@@ -13096,7 +16490,31 @@
         <w:t xml:space="preserve"> configured through Spring Security configuration at </w:t>
       </w:r>
       <w:r>
-        <w:t>\hpc-server\hpc-ws-rs-impl\src\main\resources\META-INF\spring</w:t>
+        <w:t>\</w:t>
+      </w:r>
+      <w:proofErr w:type="spellStart"/>
+      <w:r>
+        <w:t>hpc</w:t>
+      </w:r>
+      <w:proofErr w:type="spellEnd"/>
+      <w:r>
+        <w:t>-server\</w:t>
+      </w:r>
+      <w:proofErr w:type="spellStart"/>
+      <w:r>
+        <w:t>hpc-ws-rs-impl</w:t>
+      </w:r>
+      <w:proofErr w:type="spellEnd"/>
+      <w:r>
+        <w:t>\</w:t>
+      </w:r>
+      <w:proofErr w:type="spellStart"/>
+      <w:r>
+        <w:t>src</w:t>
+      </w:r>
+      <w:proofErr w:type="spellEnd"/>
+      <w:r>
+        <w:t>\main\resources\META-INF\spring</w:t>
       </w:r>
       <w:r>
         <w:t>\</w:t>
@@ -13172,42 +16590,86 @@
               <w:rPr>
                 <w:rFonts w:asciiTheme="majorHAnsi" w:hAnsiTheme="majorHAnsi"/>
               </w:rPr>
-              <w:t>key="hpc.ws.rs.auth.security.register-user"&gt;SYSTEM_ADMIN&lt;/prop&gt;</w:t>
-            </w:r>
-          </w:p>
-          <w:p>
-            <w:pPr>
-              <w:ind w:left="0"/>
-              <w:jc w:val="left"/>
+              <w:t>key="</w:t>
+            </w:r>
+            <w:proofErr w:type="spellStart"/>
+            <w:proofErr w:type="gramStart"/>
+            <w:r>
               <w:rPr>
                 <w:rFonts w:asciiTheme="majorHAnsi" w:hAnsiTheme="majorHAnsi"/>
               </w:rPr>
-            </w:pPr>
+              <w:t>hpc.ws.rs.auth</w:t>
+            </w:r>
+            <w:proofErr w:type="gramEnd"/>
             <w:r>
               <w:rPr>
                 <w:rFonts w:asciiTheme="majorHAnsi" w:hAnsiTheme="majorHAnsi"/>
               </w:rPr>
+              <w:t>.security.register</w:t>
+            </w:r>
+            <w:proofErr w:type="spellEnd"/>
+            <w:r>
+              <w:rPr>
+                <w:rFonts w:asciiTheme="majorHAnsi" w:hAnsiTheme="majorHAnsi"/>
+              </w:rPr>
+              <w:t>-user"&gt;SYSTEM_ADMIN&lt;/prop&gt;</w:t>
+            </w:r>
+          </w:p>
+          <w:p>
+            <w:pPr>
+              <w:ind w:left="0"/>
+              <w:jc w:val="left"/>
+              <w:rPr>
+                <w:rFonts w:asciiTheme="majorHAnsi" w:hAnsiTheme="majorHAnsi"/>
+              </w:rPr>
+            </w:pPr>
+            <w:r>
+              <w:rPr>
+                <w:rFonts w:asciiTheme="majorHAnsi" w:hAnsiTheme="majorHAnsi"/>
+              </w:rPr>
               <w:t xml:space="preserve">&lt;prop </w:t>
             </w:r>
             <w:r>
               <w:rPr>
                 <w:rFonts w:asciiTheme="majorHAnsi" w:hAnsiTheme="majorHAnsi"/>
               </w:rPr>
-              <w:t>key="hpc.ws.rs.auth.security.update-user"&gt;SYSTEM_ADMIN GROUP_ADMIN USER&lt;/prop&gt;</w:t>
-            </w:r>
-          </w:p>
-          <w:p>
-            <w:pPr>
-              <w:ind w:left="0"/>
-              <w:jc w:val="left"/>
+              <w:t>key="</w:t>
+            </w:r>
+            <w:proofErr w:type="spellStart"/>
+            <w:proofErr w:type="gramStart"/>
+            <w:r>
               <w:rPr>
                 <w:rFonts w:asciiTheme="majorHAnsi" w:hAnsiTheme="majorHAnsi"/>
               </w:rPr>
-            </w:pPr>
+              <w:t>hpc.ws.rs.auth</w:t>
+            </w:r>
+            <w:proofErr w:type="gramEnd"/>
             <w:r>
               <w:rPr>
                 <w:rFonts w:asciiTheme="majorHAnsi" w:hAnsiTheme="majorHAnsi"/>
               </w:rPr>
+              <w:t>.security.update</w:t>
+            </w:r>
+            <w:proofErr w:type="spellEnd"/>
+            <w:r>
+              <w:rPr>
+                <w:rFonts w:asciiTheme="majorHAnsi" w:hAnsiTheme="majorHAnsi"/>
+              </w:rPr>
+              <w:t>-user"&gt;SYSTEM_ADMIN GROUP_ADMIN USER&lt;/prop&gt;</w:t>
+            </w:r>
+          </w:p>
+          <w:p>
+            <w:pPr>
+              <w:ind w:left="0"/>
+              <w:jc w:val="left"/>
+              <w:rPr>
+                <w:rFonts w:asciiTheme="majorHAnsi" w:hAnsiTheme="majorHAnsi"/>
+              </w:rPr>
+            </w:pPr>
+            <w:r>
+              <w:rPr>
+                <w:rFonts w:asciiTheme="majorHAnsi" w:hAnsiTheme="majorHAnsi"/>
+              </w:rPr>
               <w:t>&lt;prop</w:t>
             </w:r>
             <w:r>
@@ -13220,22 +16682,21 @@
               <w:rPr>
                 <w:rFonts w:asciiTheme="majorHAnsi" w:hAnsiTheme="majorHAnsi"/>
               </w:rPr>
-              <w:t>key="hpc.ws.rs.auth.security.get-user"&gt;SYSTEM_ADMIN GROUP_ADMIN USER&lt;/prop&gt;</w:t>
-            </w:r>
-          </w:p>
-          <w:p>
-            <w:pPr>
-              <w:ind w:left="0"/>
-              <w:jc w:val="left"/>
+              <w:t>key="</w:t>
+            </w:r>
+            <w:proofErr w:type="spellStart"/>
+            <w:r>
               <w:rPr>
                 <w:rFonts w:asciiTheme="majorHAnsi" w:hAnsiTheme="majorHAnsi"/>
               </w:rPr>
-            </w:pPr>
+              <w:t>hpc.ws.rs.auth.security.get</w:t>
+            </w:r>
+            <w:proofErr w:type="spellEnd"/>
             <w:r>
               <w:rPr>
                 <w:rFonts w:asciiTheme="majorHAnsi" w:hAnsiTheme="majorHAnsi"/>
               </w:rPr>
-              <w:t>&lt;prop key="hpc.ws.rs.auth.security.set-group"&gt;SYSTEM_ADMIN GROUP_ADMIN&lt;/prop&gt;</w:t>
+              <w:t>-user"&gt;SYSTEM_ADMIN GROUP_ADMIN USER&lt;/prop&gt;</w:t>
             </w:r>
           </w:p>
           <w:p>
@@ -13250,26 +16711,26 @@
               <w:rPr>
                 <w:rFonts w:asciiTheme="majorHAnsi" w:hAnsiTheme="majorHAnsi"/>
               </w:rPr>
-              <w:t>&lt;prop key="hpc.ws.rs.auth.security.authenticate-user"&gt;SYSTEM_ADMIN&lt;/prop&gt;</w:t>
-            </w:r>
-          </w:p>
-          <w:p>
-            <w:pPr>
-              <w:ind w:left="0"/>
-              <w:jc w:val="left"/>
+              <w:t>&lt;prop key="</w:t>
+            </w:r>
+            <w:proofErr w:type="spellStart"/>
+            <w:r>
               <w:rPr>
                 <w:rFonts w:asciiTheme="majorHAnsi" w:hAnsiTheme="majorHAnsi"/>
               </w:rPr>
-            </w:pPr>
+              <w:t>hpc.ws.rs.auth.security.set</w:t>
+            </w:r>
+            <w:proofErr w:type="spellEnd"/>
             <w:r>
               <w:rPr>
                 <w:rFonts w:asciiTheme="majorHAnsi" w:hAnsiTheme="majorHAnsi"/>
               </w:rPr>
-              <w:t>&lt;prop key="hpc.ws.rs.auth.security.register-system-account"&gt;SYSTEM_ADMIN&lt;/prop&gt;</w:t>
-            </w:r>
-          </w:p>
-          <w:p>
-            <w:pPr>
+              <w:t>-group"&gt;SYSTEM_ADMIN GROUP_ADMIN&lt;/prop&gt;</w:t>
+            </w:r>
+          </w:p>
+          <w:p>
+            <w:pPr>
+              <w:ind w:left="0"/>
               <w:jc w:val="left"/>
               <w:rPr>
                 <w:rFonts w:asciiTheme="majorHAnsi" w:hAnsiTheme="majorHAnsi"/>
@@ -13279,6 +16740,64 @@
               <w:rPr>
                 <w:rFonts w:asciiTheme="majorHAnsi" w:hAnsiTheme="majorHAnsi"/>
               </w:rPr>
+              <w:t>&lt;prop key="</w:t>
+            </w:r>
+            <w:proofErr w:type="gramStart"/>
+            <w:r>
+              <w:rPr>
+                <w:rFonts w:asciiTheme="majorHAnsi" w:hAnsiTheme="majorHAnsi"/>
+              </w:rPr>
+              <w:t>hpc.ws.rs.auth</w:t>
+            </w:r>
+            <w:proofErr w:type="gramEnd"/>
+            <w:r>
+              <w:rPr>
+                <w:rFonts w:asciiTheme="majorHAnsi" w:hAnsiTheme="majorHAnsi"/>
+              </w:rPr>
+              <w:t>.security.authenticate-user"&gt;SYSTEM_ADMIN&lt;/prop&gt;</w:t>
+            </w:r>
+          </w:p>
+          <w:p>
+            <w:pPr>
+              <w:ind w:left="0"/>
+              <w:jc w:val="left"/>
+              <w:rPr>
+                <w:rFonts w:asciiTheme="majorHAnsi" w:hAnsiTheme="majorHAnsi"/>
+              </w:rPr>
+            </w:pPr>
+            <w:r>
+              <w:rPr>
+                <w:rFonts w:asciiTheme="majorHAnsi" w:hAnsiTheme="majorHAnsi"/>
+              </w:rPr>
+              <w:t>&lt;prop key="</w:t>
+            </w:r>
+            <w:proofErr w:type="gramStart"/>
+            <w:r>
+              <w:rPr>
+                <w:rFonts w:asciiTheme="majorHAnsi" w:hAnsiTheme="majorHAnsi"/>
+              </w:rPr>
+              <w:t>hpc.ws.rs.auth</w:t>
+            </w:r>
+            <w:proofErr w:type="gramEnd"/>
+            <w:r>
+              <w:rPr>
+                <w:rFonts w:asciiTheme="majorHAnsi" w:hAnsiTheme="majorHAnsi"/>
+              </w:rPr>
+              <w:t>.security.register-system-account"&gt;SYSTEM_ADMIN&lt;/prop&gt;</w:t>
+            </w:r>
+          </w:p>
+          <w:p>
+            <w:pPr>
+              <w:jc w:val="left"/>
+              <w:rPr>
+                <w:rFonts w:asciiTheme="majorHAnsi" w:hAnsiTheme="majorHAnsi"/>
+              </w:rPr>
+            </w:pPr>
+            <w:r>
+              <w:rPr>
+                <w:rFonts w:asciiTheme="majorHAnsi" w:hAnsiTheme="majorHAnsi"/>
+              </w:rPr>
+              <w:lastRenderedPageBreak/>
               <w:tab/>
             </w:r>
             <w:r>
@@ -13300,23 +16819,21 @@
               <w:rPr>
                 <w:rFonts w:asciiTheme="majorHAnsi" w:hAnsiTheme="majorHAnsi"/>
               </w:rPr>
-              <w:t>&lt;prop key="hpc.ws.rs.auth.data-management.register-collection"&gt;SYSTEM_ADMIN GROUP_ADMIN USER&lt;/prop&gt;</w:t>
-            </w:r>
-          </w:p>
-          <w:p>
-            <w:pPr>
-              <w:ind w:left="0"/>
-              <w:jc w:val="left"/>
+              <w:t>&lt;prop key="</w:t>
+            </w:r>
+            <w:proofErr w:type="gramStart"/>
+            <w:r>
               <w:rPr>
                 <w:rFonts w:asciiTheme="majorHAnsi" w:hAnsiTheme="majorHAnsi"/>
               </w:rPr>
-            </w:pPr>
+              <w:t>hpc.ws.rs.auth</w:t>
+            </w:r>
+            <w:proofErr w:type="gramEnd"/>
             <w:r>
               <w:rPr>
                 <w:rFonts w:asciiTheme="majorHAnsi" w:hAnsiTheme="majorHAnsi"/>
               </w:rPr>
-              <w:lastRenderedPageBreak/>
-              <w:t>&lt;prop key="hpc.ws.rs.auth.data-management.get-collection"&gt;SYSTEM_ADMIN GROUP_ADMIN USER&lt;/prop&gt;</w:t>
+              <w:t>.data-management.register-collection"&gt;SYSTEM_ADMIN GROUP_ADMIN USER&lt;/prop&gt;</w:t>
             </w:r>
           </w:p>
           <w:p>
@@ -13331,21 +16848,78 @@
               <w:rPr>
                 <w:rFonts w:asciiTheme="majorHAnsi" w:hAnsiTheme="majorHAnsi"/>
               </w:rPr>
-              <w:t>&lt;prop key="hpc.ws.rs.auth.data-management.register-data-object"&gt;SYSTEM_ADMIN GROUP_ADMIN USER&lt;/prop&gt;</w:t>
-            </w:r>
-          </w:p>
-          <w:p>
-            <w:pPr>
-              <w:ind w:left="0"/>
-              <w:jc w:val="left"/>
+              <w:t>&lt;prop key="</w:t>
+            </w:r>
+            <w:proofErr w:type="spellStart"/>
+            <w:r>
               <w:rPr>
                 <w:rFonts w:asciiTheme="majorHAnsi" w:hAnsiTheme="majorHAnsi"/>
               </w:rPr>
-            </w:pPr>
+              <w:t>hpc.ws.rs.auth.data</w:t>
+            </w:r>
+            <w:proofErr w:type="spellEnd"/>
             <w:r>
               <w:rPr>
                 <w:rFonts w:asciiTheme="majorHAnsi" w:hAnsiTheme="majorHAnsi"/>
               </w:rPr>
+              <w:t>-</w:t>
+            </w:r>
+            <w:proofErr w:type="spellStart"/>
+            <w:r>
+              <w:rPr>
+                <w:rFonts w:asciiTheme="majorHAnsi" w:hAnsiTheme="majorHAnsi"/>
+              </w:rPr>
+              <w:t>management.get</w:t>
+            </w:r>
+            <w:proofErr w:type="spellEnd"/>
+            <w:r>
+              <w:rPr>
+                <w:rFonts w:asciiTheme="majorHAnsi" w:hAnsiTheme="majorHAnsi"/>
+              </w:rPr>
+              <w:t>-collection"&gt;SYSTEM_ADMIN GROUP_ADMIN USER&lt;/prop&gt;</w:t>
+            </w:r>
+          </w:p>
+          <w:p>
+            <w:pPr>
+              <w:ind w:left="0"/>
+              <w:jc w:val="left"/>
+              <w:rPr>
+                <w:rFonts w:asciiTheme="majorHAnsi" w:hAnsiTheme="majorHAnsi"/>
+              </w:rPr>
+            </w:pPr>
+            <w:r>
+              <w:rPr>
+                <w:rFonts w:asciiTheme="majorHAnsi" w:hAnsiTheme="majorHAnsi"/>
+              </w:rPr>
+              <w:t>&lt;prop key="</w:t>
+            </w:r>
+            <w:proofErr w:type="gramStart"/>
+            <w:r>
+              <w:rPr>
+                <w:rFonts w:asciiTheme="majorHAnsi" w:hAnsiTheme="majorHAnsi"/>
+              </w:rPr>
+              <w:t>hpc.ws.rs.auth</w:t>
+            </w:r>
+            <w:proofErr w:type="gramEnd"/>
+            <w:r>
+              <w:rPr>
+                <w:rFonts w:asciiTheme="majorHAnsi" w:hAnsiTheme="majorHAnsi"/>
+              </w:rPr>
+              <w:t>.data-management.register-data-object"&gt;SYSTEM_ADMIN GROUP_ADMIN USER&lt;/prop&gt;</w:t>
+            </w:r>
+          </w:p>
+          <w:p>
+            <w:pPr>
+              <w:ind w:left="0"/>
+              <w:jc w:val="left"/>
+              <w:rPr>
+                <w:rFonts w:asciiTheme="majorHAnsi" w:hAnsiTheme="majorHAnsi"/>
+              </w:rPr>
+            </w:pPr>
+            <w:r>
+              <w:rPr>
+                <w:rFonts w:asciiTheme="majorHAnsi" w:hAnsiTheme="majorHAnsi"/>
+              </w:rPr>
               <w:t>&lt;prop key="hpc.ws.rs.auth.data-management.get-data-object"&gt;SYSTEM_ADMIN GROUP_ADMIN USER&lt;/prop&gt;</w:t>
             </w:r>
           </w:p>
@@ -13361,21 +16935,35 @@
               <w:rPr>
                 <w:rFonts w:asciiTheme="majorHAnsi" w:hAnsiTheme="majorHAnsi"/>
               </w:rPr>
-              <w:t>&lt;prop key="hpc.ws.rs.auth.data-management.download-data-object"&gt;SYSTEM_ADMIN GROUP_ADMIN USER&lt;/prop&gt;</w:t>
-            </w:r>
-          </w:p>
-          <w:p>
-            <w:pPr>
-              <w:ind w:left="0"/>
-              <w:jc w:val="left"/>
+              <w:t>&lt;prop key="</w:t>
+            </w:r>
+            <w:proofErr w:type="gramStart"/>
+            <w:r>
               <w:rPr>
                 <w:rFonts w:asciiTheme="majorHAnsi" w:hAnsiTheme="majorHAnsi"/>
               </w:rPr>
-            </w:pPr>
+              <w:t>hpc.ws.rs.auth</w:t>
+            </w:r>
+            <w:proofErr w:type="gramEnd"/>
             <w:r>
               <w:rPr>
                 <w:rFonts w:asciiTheme="majorHAnsi" w:hAnsiTheme="majorHAnsi"/>
               </w:rPr>
+              <w:t>.data-management.download-data-object"&gt;SYSTEM_ADMIN GROUP_ADMIN USER&lt;/prop&gt;</w:t>
+            </w:r>
+          </w:p>
+          <w:p>
+            <w:pPr>
+              <w:ind w:left="0"/>
+              <w:jc w:val="left"/>
+              <w:rPr>
+                <w:rFonts w:asciiTheme="majorHAnsi" w:hAnsiTheme="majorHAnsi"/>
+              </w:rPr>
+            </w:pPr>
+            <w:r>
+              <w:rPr>
+                <w:rFonts w:asciiTheme="majorHAnsi" w:hAnsiTheme="majorHAnsi"/>
+              </w:rPr>
               <w:t>&lt;prop key="hpc.ws.rs.auth.data-management.set-permissions"&gt;SYSTEM_ADMIN GROUP_ADMIN USER&lt;/prop&gt;</w:t>
             </w:r>
           </w:p>
@@ -13426,97 +17014,94 @@
               <w:rPr>
                 <w:rFonts w:asciiTheme="majorHAnsi" w:hAnsiTheme="majorHAnsi"/>
               </w:rPr>
-              <w:t>&lt;prop key="hpc.ws.rs.auth.data-search.query-collections"&gt;SYSTEM_ADMIN GROUP_ADMIN USER&lt;/prop&gt;</w:t>
-            </w:r>
-          </w:p>
-          <w:p>
-            <w:pPr>
-              <w:ind w:left="0"/>
-              <w:jc w:val="left"/>
+              <w:t>&lt;prop key="</w:t>
+            </w:r>
+            <w:proofErr w:type="spellStart"/>
+            <w:proofErr w:type="gramStart"/>
+            <w:r>
               <w:rPr>
                 <w:rFonts w:asciiTheme="majorHAnsi" w:hAnsiTheme="majorHAnsi"/>
               </w:rPr>
-            </w:pPr>
+              <w:t>hpc.ws.rs.auth</w:t>
+            </w:r>
+            <w:proofErr w:type="gramEnd"/>
             <w:r>
               <w:rPr>
                 <w:rFonts w:asciiTheme="majorHAnsi" w:hAnsiTheme="majorHAnsi"/>
               </w:rPr>
-              <w:t>&lt;prop key="hpc.ws.rs.auth.data-search.query-data-objects"&gt;SYSTEM_ADMIN GROUP_ADMIN USER&lt;/prop&gt;</w:t>
-            </w:r>
-          </w:p>
-          <w:p>
-            <w:pPr>
-              <w:ind w:left="0"/>
-              <w:jc w:val="left"/>
+              <w:t>.data</w:t>
+            </w:r>
+            <w:proofErr w:type="spellEnd"/>
+            <w:r>
               <w:rPr>
                 <w:rFonts w:asciiTheme="majorHAnsi" w:hAnsiTheme="majorHAnsi"/>
               </w:rPr>
-            </w:pPr>
+              <w:t>-</w:t>
+            </w:r>
+            <w:proofErr w:type="spellStart"/>
             <w:r>
               <w:rPr>
                 <w:rFonts w:asciiTheme="majorHAnsi" w:hAnsiTheme="majorHAnsi"/>
               </w:rPr>
-              <w:t>&lt;prop key="hpc.ws.rs.auth.data-search.add-query"&gt;SYSTEM_ADMIN GROUP_ADMIN USER&lt;/prop&gt;</w:t>
-            </w:r>
-          </w:p>
-          <w:p>
-            <w:pPr>
-              <w:ind w:left="0"/>
-              <w:jc w:val="left"/>
+              <w:t>search.query</w:t>
+            </w:r>
+            <w:proofErr w:type="spellEnd"/>
+            <w:r>
               <w:rPr>
                 <w:rFonts w:asciiTheme="majorHAnsi" w:hAnsiTheme="majorHAnsi"/>
               </w:rPr>
-            </w:pPr>
-            <w:r>
+              <w:t>-collections"&gt;SYSTEM_ADMIN GROUP_ADMIN USER&lt;/prop&gt;</w:t>
+            </w:r>
+          </w:p>
+          <w:p>
+            <w:pPr>
+              <w:ind w:left="0"/>
+              <w:jc w:val="left"/>
               <w:rPr>
                 <w:rFonts w:asciiTheme="majorHAnsi" w:hAnsiTheme="majorHAnsi"/>
               </w:rPr>
-              <w:t>&lt;prop key="hpc.ws.rs.auth.data-search.update-query"&gt;SYSTEM_ADMIN GROUP_ADMIN USER&lt;/prop&gt;</w:t>
-            </w:r>
-          </w:p>
-          <w:p>
-            <w:pPr>
-              <w:ind w:left="0"/>
-              <w:jc w:val="left"/>
+            </w:pPr>
+            <w:r>
               <w:rPr>
                 <w:rFonts w:asciiTheme="majorHAnsi" w:hAnsiTheme="majorHAnsi"/>
               </w:rPr>
-            </w:pPr>
+              <w:t>&lt;prop key="</w:t>
+            </w:r>
+            <w:proofErr w:type="spellStart"/>
+            <w:proofErr w:type="gramStart"/>
             <w:r>
               <w:rPr>
                 <w:rFonts w:asciiTheme="majorHAnsi" w:hAnsiTheme="majorHAnsi"/>
               </w:rPr>
-              <w:t>&lt;prop key="hpc.ws.rs.auth.data-search.delete-query"&gt;SYSTEM_ADMIN GROUP_ADMIN USER&lt;/prop&gt;</w:t>
-            </w:r>
-          </w:p>
-          <w:p>
-            <w:pPr>
-              <w:ind w:left="0"/>
-              <w:jc w:val="left"/>
+              <w:t>hpc.ws.rs.auth</w:t>
+            </w:r>
+            <w:proofErr w:type="gramEnd"/>
+            <w:r>
               <w:rPr>
                 <w:rFonts w:asciiTheme="majorHAnsi" w:hAnsiTheme="majorHAnsi"/>
               </w:rPr>
-            </w:pPr>
+              <w:t>.data</w:t>
+            </w:r>
+            <w:proofErr w:type="spellEnd"/>
             <w:r>
               <w:rPr>
                 <w:rFonts w:asciiTheme="majorHAnsi" w:hAnsiTheme="majorHAnsi"/>
               </w:rPr>
-              <w:t>&lt;prop key="hpc.ws.rs.auth.data-search.get-query"&gt;SYSTEM_ADMIN GROUP_ADMIN USER&lt;/prop&gt;</w:t>
-            </w:r>
-          </w:p>
-          <w:p>
-            <w:pPr>
-              <w:ind w:left="0"/>
-              <w:jc w:val="left"/>
+              <w:t>-</w:t>
+            </w:r>
+            <w:proofErr w:type="spellStart"/>
+            <w:r>
               <w:rPr>
                 <w:rFonts w:asciiTheme="majorHAnsi" w:hAnsiTheme="majorHAnsi"/>
               </w:rPr>
-            </w:pPr>
+              <w:t>search.query</w:t>
+            </w:r>
+            <w:proofErr w:type="spellEnd"/>
             <w:r>
               <w:rPr>
                 <w:rFonts w:asciiTheme="majorHAnsi" w:hAnsiTheme="majorHAnsi"/>
               </w:rPr>
-              <w:t>&lt;prop key="hpc.ws.rs.auth.data-search.get-queries"&gt;SYSTEM_ADMIN GROUP_ADMIN USER&lt;/prop&gt;</w:t>
+              <w:t>-data-objects"&gt;SYSTEM_ADMIN GROUP_ADMIN USER&lt;/prop&gt;</w:t>
             </w:r>
           </w:p>
           <w:p>
@@ -13531,6 +17116,237 @@
               <w:rPr>
                 <w:rFonts w:asciiTheme="majorHAnsi" w:hAnsiTheme="majorHAnsi"/>
               </w:rPr>
+              <w:t>&lt;prop key="</w:t>
+            </w:r>
+            <w:proofErr w:type="spellStart"/>
+            <w:r>
+              <w:rPr>
+                <w:rFonts w:asciiTheme="majorHAnsi" w:hAnsiTheme="majorHAnsi"/>
+              </w:rPr>
+              <w:t>hpc.ws.rs.auth.data</w:t>
+            </w:r>
+            <w:proofErr w:type="spellEnd"/>
+            <w:r>
+              <w:rPr>
+                <w:rFonts w:asciiTheme="majorHAnsi" w:hAnsiTheme="majorHAnsi"/>
+              </w:rPr>
+              <w:t>-</w:t>
+            </w:r>
+            <w:proofErr w:type="spellStart"/>
+            <w:r>
+              <w:rPr>
+                <w:rFonts w:asciiTheme="majorHAnsi" w:hAnsiTheme="majorHAnsi"/>
+              </w:rPr>
+              <w:t>search.add</w:t>
+            </w:r>
+            <w:proofErr w:type="spellEnd"/>
+            <w:r>
+              <w:rPr>
+                <w:rFonts w:asciiTheme="majorHAnsi" w:hAnsiTheme="majorHAnsi"/>
+              </w:rPr>
+              <w:t>-query"&gt;SYSTEM_ADMIN GROUP_ADMIN USER&lt;/prop&gt;</w:t>
+            </w:r>
+          </w:p>
+          <w:p>
+            <w:pPr>
+              <w:ind w:left="0"/>
+              <w:jc w:val="left"/>
+              <w:rPr>
+                <w:rFonts w:asciiTheme="majorHAnsi" w:hAnsiTheme="majorHAnsi"/>
+              </w:rPr>
+            </w:pPr>
+            <w:r>
+              <w:rPr>
+                <w:rFonts w:asciiTheme="majorHAnsi" w:hAnsiTheme="majorHAnsi"/>
+              </w:rPr>
+              <w:t>&lt;prop key="</w:t>
+            </w:r>
+            <w:proofErr w:type="spellStart"/>
+            <w:proofErr w:type="gramStart"/>
+            <w:r>
+              <w:rPr>
+                <w:rFonts w:asciiTheme="majorHAnsi" w:hAnsiTheme="majorHAnsi"/>
+              </w:rPr>
+              <w:t>hpc.ws.rs.auth</w:t>
+            </w:r>
+            <w:proofErr w:type="gramEnd"/>
+            <w:r>
+              <w:rPr>
+                <w:rFonts w:asciiTheme="majorHAnsi" w:hAnsiTheme="majorHAnsi"/>
+              </w:rPr>
+              <w:t>.data</w:t>
+            </w:r>
+            <w:proofErr w:type="spellEnd"/>
+            <w:r>
+              <w:rPr>
+                <w:rFonts w:asciiTheme="majorHAnsi" w:hAnsiTheme="majorHAnsi"/>
+              </w:rPr>
+              <w:t>-</w:t>
+            </w:r>
+            <w:proofErr w:type="spellStart"/>
+            <w:r>
+              <w:rPr>
+                <w:rFonts w:asciiTheme="majorHAnsi" w:hAnsiTheme="majorHAnsi"/>
+              </w:rPr>
+              <w:t>search.update</w:t>
+            </w:r>
+            <w:proofErr w:type="spellEnd"/>
+            <w:r>
+              <w:rPr>
+                <w:rFonts w:asciiTheme="majorHAnsi" w:hAnsiTheme="majorHAnsi"/>
+              </w:rPr>
+              <w:t>-query"&gt;SYSTEM_ADMIN GROUP_ADMIN USER&lt;/prop&gt;</w:t>
+            </w:r>
+          </w:p>
+          <w:p>
+            <w:pPr>
+              <w:ind w:left="0"/>
+              <w:jc w:val="left"/>
+              <w:rPr>
+                <w:rFonts w:asciiTheme="majorHAnsi" w:hAnsiTheme="majorHAnsi"/>
+              </w:rPr>
+            </w:pPr>
+            <w:r>
+              <w:rPr>
+                <w:rFonts w:asciiTheme="majorHAnsi" w:hAnsiTheme="majorHAnsi"/>
+              </w:rPr>
+              <w:t>&lt;prop key="</w:t>
+            </w:r>
+            <w:proofErr w:type="spellStart"/>
+            <w:proofErr w:type="gramStart"/>
+            <w:r>
+              <w:rPr>
+                <w:rFonts w:asciiTheme="majorHAnsi" w:hAnsiTheme="majorHAnsi"/>
+              </w:rPr>
+              <w:t>hpc.ws.rs.auth</w:t>
+            </w:r>
+            <w:proofErr w:type="gramEnd"/>
+            <w:r>
+              <w:rPr>
+                <w:rFonts w:asciiTheme="majorHAnsi" w:hAnsiTheme="majorHAnsi"/>
+              </w:rPr>
+              <w:t>.data</w:t>
+            </w:r>
+            <w:proofErr w:type="spellEnd"/>
+            <w:r>
+              <w:rPr>
+                <w:rFonts w:asciiTheme="majorHAnsi" w:hAnsiTheme="majorHAnsi"/>
+              </w:rPr>
+              <w:t>-</w:t>
+            </w:r>
+            <w:proofErr w:type="spellStart"/>
+            <w:r>
+              <w:rPr>
+                <w:rFonts w:asciiTheme="majorHAnsi" w:hAnsiTheme="majorHAnsi"/>
+              </w:rPr>
+              <w:t>search.delete</w:t>
+            </w:r>
+            <w:proofErr w:type="spellEnd"/>
+            <w:r>
+              <w:rPr>
+                <w:rFonts w:asciiTheme="majorHAnsi" w:hAnsiTheme="majorHAnsi"/>
+              </w:rPr>
+              <w:t>-query"&gt;SYSTEM_ADMIN GROUP_ADMIN USER&lt;/prop&gt;</w:t>
+            </w:r>
+          </w:p>
+          <w:p>
+            <w:pPr>
+              <w:ind w:left="0"/>
+              <w:jc w:val="left"/>
+              <w:rPr>
+                <w:rFonts w:asciiTheme="majorHAnsi" w:hAnsiTheme="majorHAnsi"/>
+              </w:rPr>
+            </w:pPr>
+            <w:r>
+              <w:rPr>
+                <w:rFonts w:asciiTheme="majorHAnsi" w:hAnsiTheme="majorHAnsi"/>
+              </w:rPr>
+              <w:t>&lt;prop key="</w:t>
+            </w:r>
+            <w:proofErr w:type="spellStart"/>
+            <w:r>
+              <w:rPr>
+                <w:rFonts w:asciiTheme="majorHAnsi" w:hAnsiTheme="majorHAnsi"/>
+              </w:rPr>
+              <w:t>hpc.ws.rs.auth.data</w:t>
+            </w:r>
+            <w:proofErr w:type="spellEnd"/>
+            <w:r>
+              <w:rPr>
+                <w:rFonts w:asciiTheme="majorHAnsi" w:hAnsiTheme="majorHAnsi"/>
+              </w:rPr>
+              <w:t>-</w:t>
+            </w:r>
+            <w:proofErr w:type="spellStart"/>
+            <w:r>
+              <w:rPr>
+                <w:rFonts w:asciiTheme="majorHAnsi" w:hAnsiTheme="majorHAnsi"/>
+              </w:rPr>
+              <w:t>search.get</w:t>
+            </w:r>
+            <w:proofErr w:type="spellEnd"/>
+            <w:r>
+              <w:rPr>
+                <w:rFonts w:asciiTheme="majorHAnsi" w:hAnsiTheme="majorHAnsi"/>
+              </w:rPr>
+              <w:t>-query"&gt;SYSTEM_ADMIN GROUP_ADMIN USER&lt;/prop&gt;</w:t>
+            </w:r>
+          </w:p>
+          <w:p>
+            <w:pPr>
+              <w:ind w:left="0"/>
+              <w:jc w:val="left"/>
+              <w:rPr>
+                <w:rFonts w:asciiTheme="majorHAnsi" w:hAnsiTheme="majorHAnsi"/>
+              </w:rPr>
+            </w:pPr>
+            <w:r>
+              <w:rPr>
+                <w:rFonts w:asciiTheme="majorHAnsi" w:hAnsiTheme="majorHAnsi"/>
+              </w:rPr>
+              <w:t>&lt;prop key="</w:t>
+            </w:r>
+            <w:proofErr w:type="spellStart"/>
+            <w:r>
+              <w:rPr>
+                <w:rFonts w:asciiTheme="majorHAnsi" w:hAnsiTheme="majorHAnsi"/>
+              </w:rPr>
+              <w:t>hpc.ws.rs.auth.data</w:t>
+            </w:r>
+            <w:proofErr w:type="spellEnd"/>
+            <w:r>
+              <w:rPr>
+                <w:rFonts w:asciiTheme="majorHAnsi" w:hAnsiTheme="majorHAnsi"/>
+              </w:rPr>
+              <w:t>-</w:t>
+            </w:r>
+            <w:proofErr w:type="spellStart"/>
+            <w:r>
+              <w:rPr>
+                <w:rFonts w:asciiTheme="majorHAnsi" w:hAnsiTheme="majorHAnsi"/>
+              </w:rPr>
+              <w:t>search.get</w:t>
+            </w:r>
+            <w:proofErr w:type="spellEnd"/>
+            <w:r>
+              <w:rPr>
+                <w:rFonts w:asciiTheme="majorHAnsi" w:hAnsiTheme="majorHAnsi"/>
+              </w:rPr>
+              <w:t>-queries"&gt;SYSTEM_ADMIN GROUP_ADMIN USER&lt;/prop&gt;</w:t>
+            </w:r>
+          </w:p>
+          <w:p>
+            <w:pPr>
+              <w:ind w:left="0"/>
+              <w:jc w:val="left"/>
+              <w:rPr>
+                <w:rFonts w:asciiTheme="majorHAnsi" w:hAnsiTheme="majorHAnsi"/>
+              </w:rPr>
+            </w:pPr>
+            <w:r>
+              <w:rPr>
+                <w:rFonts w:asciiTheme="majorHAnsi" w:hAnsiTheme="majorHAnsi"/>
+              </w:rPr>
               <w:t>&lt;prop key="hpc.ws.rs.auth.data-search.get-metadata-attributes"&gt;SYSTEM_ADMIN GROUP_ADMIN USER&lt;/prop&gt;</w:t>
             </w:r>
           </w:p>
@@ -13546,20 +17362,34 @@
               <w:rPr>
                 <w:rFonts w:asciiTheme="majorHAnsi" w:hAnsiTheme="majorHAnsi"/>
               </w:rPr>
-              <w:t>&lt;prop key="hpc.ws.rs.auth.data-search.refresh-metadata-views"&gt;SYSTEM_ADMIN&lt;/prop&gt;</w:t>
-            </w:r>
-          </w:p>
-          <w:p>
-            <w:pPr>
-              <w:jc w:val="left"/>
+              <w:t>&lt;prop key="</w:t>
+            </w:r>
+            <w:proofErr w:type="gramStart"/>
+            <w:r>
               <w:rPr>
                 <w:rFonts w:asciiTheme="majorHAnsi" w:hAnsiTheme="majorHAnsi"/>
               </w:rPr>
-            </w:pPr>
+              <w:t>hpc.ws.rs.auth</w:t>
+            </w:r>
+            <w:proofErr w:type="gramEnd"/>
             <w:r>
               <w:rPr>
                 <w:rFonts w:asciiTheme="majorHAnsi" w:hAnsiTheme="majorHAnsi"/>
               </w:rPr>
+              <w:t>.data-search.refresh-metadata-views"&gt;SYSTEM_ADMIN&lt;/prop&gt;</w:t>
+            </w:r>
+          </w:p>
+          <w:p>
+            <w:pPr>
+              <w:jc w:val="left"/>
+              <w:rPr>
+                <w:rFonts w:asciiTheme="majorHAnsi" w:hAnsiTheme="majorHAnsi"/>
+              </w:rPr>
+            </w:pPr>
+            <w:r>
+              <w:rPr>
+                <w:rFonts w:asciiTheme="majorHAnsi" w:hAnsiTheme="majorHAnsi"/>
+              </w:rPr>
               <w:tab/>
             </w:r>
             <w:r>
@@ -13581,21 +17411,35 @@
               <w:rPr>
                 <w:rFonts w:asciiTheme="majorHAnsi" w:hAnsiTheme="majorHAnsi"/>
               </w:rPr>
-              <w:t>&lt;prop key="hpc.ws.rs.auth.notification.subscribe-notifications"&gt;SYSTEM_ADMIN GROUP_ADMIN USER&lt;/prop&gt;</w:t>
-            </w:r>
-          </w:p>
-          <w:p>
-            <w:pPr>
-              <w:ind w:left="0"/>
-              <w:jc w:val="left"/>
+              <w:t>&lt;prop key="</w:t>
+            </w:r>
+            <w:proofErr w:type="gramStart"/>
+            <w:r>
               <w:rPr>
                 <w:rFonts w:asciiTheme="majorHAnsi" w:hAnsiTheme="majorHAnsi"/>
               </w:rPr>
-            </w:pPr>
+              <w:t>hpc.ws.rs.auth</w:t>
+            </w:r>
+            <w:proofErr w:type="gramEnd"/>
             <w:r>
               <w:rPr>
                 <w:rFonts w:asciiTheme="majorHAnsi" w:hAnsiTheme="majorHAnsi"/>
               </w:rPr>
+              <w:t>.notification.subscribe-notifications"&gt;SYSTEM_ADMIN GROUP_ADMIN USER&lt;/prop&gt;</w:t>
+            </w:r>
+          </w:p>
+          <w:p>
+            <w:pPr>
+              <w:ind w:left="0"/>
+              <w:jc w:val="left"/>
+              <w:rPr>
+                <w:rFonts w:asciiTheme="majorHAnsi" w:hAnsiTheme="majorHAnsi"/>
+              </w:rPr>
+            </w:pPr>
+            <w:r>
+              <w:rPr>
+                <w:rFonts w:asciiTheme="majorHAnsi" w:hAnsiTheme="majorHAnsi"/>
+              </w:rPr>
               <w:t>&lt;prop key="hpc.ws.rs.auth.notification.get-notification-subscriptions"&gt;SYSTEM_ADMIN GROUP_ADMIN USER&lt;/prop&gt;</w:t>
             </w:r>
           </w:p>
@@ -13628,7 +17472,29 @@
               <w:rPr>
                 <w:rFonts w:asciiTheme="majorHAnsi" w:hAnsiTheme="majorHAnsi"/>
               </w:rPr>
-              <w:t>&lt;prop key="hpc.ws.rs.auth.report.generate-report"&gt;SYSTEM_ADMIN GROUP_ADMIN USER&lt;/prop&gt;</w:t>
+              <w:t>&lt;prop key="</w:t>
+            </w:r>
+            <w:proofErr w:type="spellStart"/>
+            <w:proofErr w:type="gramStart"/>
+            <w:r>
+              <w:rPr>
+                <w:rFonts w:asciiTheme="majorHAnsi" w:hAnsiTheme="majorHAnsi"/>
+              </w:rPr>
+              <w:t>hpc.ws.rs.auth</w:t>
+            </w:r>
+            <w:proofErr w:type="gramEnd"/>
+            <w:r>
+              <w:rPr>
+                <w:rFonts w:asciiTheme="majorHAnsi" w:hAnsiTheme="majorHAnsi"/>
+              </w:rPr>
+              <w:t>.report.generate</w:t>
+            </w:r>
+            <w:proofErr w:type="spellEnd"/>
+            <w:r>
+              <w:rPr>
+                <w:rFonts w:asciiTheme="majorHAnsi" w:hAnsiTheme="majorHAnsi"/>
+              </w:rPr>
+              <w:t>-report"&gt;SYSTEM_ADMIN GROUP_ADMIN USER&lt;/prop&gt;</w:t>
             </w:r>
           </w:p>
         </w:tc>
@@ -13650,15 +17516,14 @@
           <w:numId w:val="8"/>
         </w:numPr>
       </w:pPr>
-      <w:bookmarkStart w:id="34" w:name="_Toc483227405"/>
-      <w:r>
-        <w:lastRenderedPageBreak/>
+      <w:bookmarkStart w:id="56" w:name="_Toc483227405"/>
+      <w:r>
         <w:t>Create</w:t>
       </w:r>
       <w:r>
         <w:t xml:space="preserve"> a User</w:t>
       </w:r>
-      <w:bookmarkEnd w:id="34"/>
+      <w:bookmarkEnd w:id="56"/>
     </w:p>
     <w:p>
       <w:pPr>
@@ -13726,7 +17591,17 @@
         <w:jc w:val="left"/>
       </w:pPr>
       <w:r>
-        <w:t xml:space="preserve">Create input.json with </w:t>
+        <w:t xml:space="preserve">Create </w:t>
+      </w:r>
+      <w:proofErr w:type="spellStart"/>
+      <w:proofErr w:type="gramStart"/>
+      <w:r>
+        <w:t>input.json</w:t>
+      </w:r>
+      <w:proofErr w:type="spellEnd"/>
+      <w:proofErr w:type="gramEnd"/>
+      <w:r>
+        <w:t xml:space="preserve"> with </w:t>
       </w:r>
       <w:r>
         <w:t xml:space="preserve">the </w:t>
@@ -13765,7 +17640,15 @@
               <w:ind w:left="936"/>
             </w:pPr>
             <w:r>
-              <w:t xml:space="preserve">   "firstName": "John",</w:t>
+              <w:t xml:space="preserve">   "</w:t>
+            </w:r>
+            <w:proofErr w:type="spellStart"/>
+            <w:r>
+              <w:t>firstName</w:t>
+            </w:r>
+            <w:proofErr w:type="spellEnd"/>
+            <w:r>
+              <w:t>": "John",</w:t>
             </w:r>
           </w:p>
           <w:p>
@@ -13774,7 +17657,15 @@
               <w:ind w:left="936"/>
             </w:pPr>
             <w:r>
-              <w:t xml:space="preserve">   "lastName": "Doe",</w:t>
+              <w:t xml:space="preserve">   "</w:t>
+            </w:r>
+            <w:proofErr w:type="spellStart"/>
+            <w:r>
+              <w:t>lastName</w:t>
+            </w:r>
+            <w:proofErr w:type="spellEnd"/>
+            <w:r>
+              <w:t>": "Doe",</w:t>
             </w:r>
           </w:p>
           <w:p>
@@ -13783,7 +17674,15 @@
               <w:ind w:left="936"/>
             </w:pPr>
             <w:r>
-              <w:t xml:space="preserve">   "doc" : "FNLCR",</w:t>
+              <w:t xml:space="preserve">   "doc</w:t>
+            </w:r>
+            <w:proofErr w:type="gramStart"/>
+            <w:r>
+              <w:t>" :</w:t>
+            </w:r>
+            <w:proofErr w:type="gramEnd"/>
+            <w:r>
+              <w:t xml:space="preserve"> "FNLCR",</w:t>
             </w:r>
           </w:p>
           <w:p>
@@ -13792,7 +17691,20 @@
               <w:ind w:left="936"/>
             </w:pPr>
             <w:r>
-              <w:t xml:space="preserve">   "userRole" : "SYSTEM_ADMIN"</w:t>
+              <w:t xml:space="preserve">   "</w:t>
+            </w:r>
+            <w:proofErr w:type="spellStart"/>
+            <w:r>
+              <w:t>userRole</w:t>
+            </w:r>
+            <w:proofErr w:type="spellEnd"/>
+            <w:proofErr w:type="gramStart"/>
+            <w:r>
+              <w:t>" :</w:t>
+            </w:r>
+            <w:proofErr w:type="gramEnd"/>
+            <w:r>
+              <w:t xml:space="preserve"> "SYSTEM_ADMIN"</w:t>
             </w:r>
           </w:p>
           <w:p>
@@ -13843,31 +17755,103 @@
         <w:rPr>
           <w:i/>
         </w:rPr>
-        <w:t xml:space="preserve">curl -H "Content-Type: application/json" </w:t>
-      </w:r>
+        <w:t>curl -H "Content-Type: application/</w:t>
+      </w:r>
+      <w:proofErr w:type="spellStart"/>
       <w:r>
         <w:rPr>
           <w:i/>
         </w:rPr>
-        <w:t>-d @input.json -X PUT $&lt;SERVER&gt;</w:t>
-      </w:r>
+        <w:t>json</w:t>
+      </w:r>
+      <w:proofErr w:type="spellEnd"/>
       <w:r>
         <w:rPr>
           <w:i/>
         </w:rPr>
+        <w:t xml:space="preserve">" </w:t>
+      </w:r>
+      <w:r>
+        <w:rPr>
+          <w:i/>
+        </w:rPr>
+        <w:t>-d @</w:t>
+      </w:r>
+      <w:proofErr w:type="spellStart"/>
+      <w:proofErr w:type="gramStart"/>
+      <w:r>
+        <w:rPr>
+          <w:i/>
+        </w:rPr>
+        <w:t>input.json</w:t>
+      </w:r>
+      <w:proofErr w:type="spellEnd"/>
+      <w:proofErr w:type="gramEnd"/>
+      <w:r>
+        <w:rPr>
+          <w:i/>
+        </w:rPr>
+        <w:t xml:space="preserve"> -X PUT $&lt;SERVER&gt;</w:t>
+      </w:r>
+      <w:r>
+        <w:rPr>
+          <w:i/>
+        </w:rPr>
         <w:t>/user</w:t>
       </w:r>
       <w:r>
         <w:rPr>
           <w:i/>
         </w:rPr>
-        <w:t>/&lt;UserId&gt;</w:t>
-      </w:r>
+        <w:t>/&lt;</w:t>
+      </w:r>
+      <w:proofErr w:type="spellStart"/>
       <w:r>
         <w:rPr>
           <w:i/>
         </w:rPr>
-        <w:t xml:space="preserve">  --user &lt;Admin NCIUserId:Password&gt;  -H "Accept: application/json"</w:t>
+        <w:t>UserId</w:t>
+      </w:r>
+      <w:proofErr w:type="spellEnd"/>
+      <w:r>
+        <w:rPr>
+          <w:i/>
+        </w:rPr>
+        <w:t>&gt;</w:t>
+      </w:r>
+      <w:r>
+        <w:rPr>
+          <w:i/>
+        </w:rPr>
+        <w:t xml:space="preserve">  --user &lt;Admin </w:t>
+      </w:r>
+      <w:proofErr w:type="spellStart"/>
+      <w:r>
+        <w:rPr>
+          <w:i/>
+        </w:rPr>
+        <w:t>NCIUserId:Password</w:t>
+      </w:r>
+      <w:proofErr w:type="spellEnd"/>
+      <w:r>
+        <w:rPr>
+          <w:i/>
+        </w:rPr>
+        <w:t>&gt;  -H "Accept: application/</w:t>
+      </w:r>
+      <w:proofErr w:type="spellStart"/>
+      <w:r>
+        <w:rPr>
+          <w:i/>
+        </w:rPr>
+        <w:t>json</w:t>
+      </w:r>
+      <w:proofErr w:type="spellEnd"/>
+      <w:r>
+        <w:rPr>
+          <w:i/>
+        </w:rPr>
+        <w:t>"</w:t>
       </w:r>
     </w:p>
     <w:p>
@@ -13886,9 +17870,11 @@
       <w:r>
         <w:t>Valid values for “</w:t>
       </w:r>
+      <w:proofErr w:type="spellStart"/>
       <w:r>
         <w:t>dataManagementUserType</w:t>
       </w:r>
+      <w:proofErr w:type="spellEnd"/>
       <w:r>
         <w:t xml:space="preserve">” are </w:t>
       </w:r>
@@ -13944,10 +17930,34 @@
         <w:t>_ADMIN"</w:t>
       </w:r>
       <w:r>
-        <w:t xml:space="preserve"> role, iRODS Jargon API has a known issue in creating that. </w:t>
-      </w:r>
-      <w:r>
-        <w:t xml:space="preserve">A workaround is to create user with “USER” role and update User role with “groupadmin” through iCommand interface. </w:t>
+        <w:t xml:space="preserve"> role, </w:t>
+      </w:r>
+      <w:proofErr w:type="spellStart"/>
+      <w:r>
+        <w:t>iRODS</w:t>
+      </w:r>
+      <w:proofErr w:type="spellEnd"/>
+      <w:r>
+        <w:t xml:space="preserve"> Jargon API has a known issue in creating that. </w:t>
+      </w:r>
+      <w:r>
+        <w:t>A workaround is to create user with “USER” role and update User role with “</w:t>
+      </w:r>
+      <w:proofErr w:type="spellStart"/>
+      <w:r>
+        <w:t>groupadmin</w:t>
+      </w:r>
+      <w:proofErr w:type="spellEnd"/>
+      <w:r>
+        <w:t xml:space="preserve">” through </w:t>
+      </w:r>
+      <w:proofErr w:type="spellStart"/>
+      <w:r>
+        <w:t>iCommand</w:t>
+      </w:r>
+      <w:proofErr w:type="spellEnd"/>
+      <w:r>
+        <w:t xml:space="preserve"> interface. </w:t>
       </w:r>
       <w:r>
         <w:t>Once you create</w:t>
@@ -13956,7 +17966,39 @@
         <w:t xml:space="preserve"> the</w:t>
       </w:r>
       <w:r>
-        <w:t xml:space="preserve"> user, you would need to login into iRODS iCommand and execute following command to assign “groupadmin” role. This is a workaround until the issue with iRODS Jargon API is fixed. </w:t>
+        <w:t xml:space="preserve"> user, you would need to login into </w:t>
+      </w:r>
+      <w:proofErr w:type="spellStart"/>
+      <w:r>
+        <w:t>iRODS</w:t>
+      </w:r>
+      <w:proofErr w:type="spellEnd"/>
+      <w:r>
+        <w:t xml:space="preserve"> </w:t>
+      </w:r>
+      <w:proofErr w:type="spellStart"/>
+      <w:r>
+        <w:t>iCommand</w:t>
+      </w:r>
+      <w:proofErr w:type="spellEnd"/>
+      <w:r>
+        <w:t xml:space="preserve"> and execute following command to assign “</w:t>
+      </w:r>
+      <w:proofErr w:type="spellStart"/>
+      <w:r>
+        <w:t>groupadmin</w:t>
+      </w:r>
+      <w:proofErr w:type="spellEnd"/>
+      <w:r>
+        <w:t xml:space="preserve">” role. This is a workaround until the issue with </w:t>
+      </w:r>
+      <w:proofErr w:type="spellStart"/>
+      <w:r>
+        <w:t>iRODS</w:t>
+      </w:r>
+      <w:proofErr w:type="spellEnd"/>
+      <w:r>
+        <w:t xml:space="preserve"> Jargon API is fixed. </w:t>
       </w:r>
     </w:p>
     <w:p>
@@ -13969,12 +18011,78 @@
           <w:i/>
         </w:rPr>
       </w:pPr>
+      <w:proofErr w:type="spellStart"/>
       <w:r>
         <w:rPr>
           <w:i/>
         </w:rPr>
-        <w:t>iadmin moduser &lt;userId&gt;#&lt;ZoneName&gt;  Type groupadmin</w:t>
-      </w:r>
+        <w:t>iadmin</w:t>
+      </w:r>
+      <w:proofErr w:type="spellEnd"/>
+      <w:r>
+        <w:rPr>
+          <w:i/>
+        </w:rPr>
+        <w:t xml:space="preserve"> </w:t>
+      </w:r>
+      <w:proofErr w:type="spellStart"/>
+      <w:r>
+        <w:rPr>
+          <w:i/>
+        </w:rPr>
+        <w:t>moduser</w:t>
+      </w:r>
+      <w:proofErr w:type="spellEnd"/>
+      <w:r>
+        <w:rPr>
+          <w:i/>
+        </w:rPr>
+        <w:t xml:space="preserve"> &lt;</w:t>
+      </w:r>
+      <w:proofErr w:type="spellStart"/>
+      <w:r>
+        <w:rPr>
+          <w:i/>
+        </w:rPr>
+        <w:t>userId</w:t>
+      </w:r>
+      <w:proofErr w:type="spellEnd"/>
+      <w:r>
+        <w:rPr>
+          <w:i/>
+        </w:rPr>
+        <w:t>&gt;#&lt;</w:t>
+      </w:r>
+      <w:proofErr w:type="spellStart"/>
+      <w:r>
+        <w:rPr>
+          <w:i/>
+        </w:rPr>
+        <w:t>ZoneName</w:t>
+      </w:r>
+      <w:proofErr w:type="spellEnd"/>
+      <w:proofErr w:type="gramStart"/>
+      <w:r>
+        <w:rPr>
+          <w:i/>
+        </w:rPr>
+        <w:t>&gt;  Type</w:t>
+      </w:r>
+      <w:proofErr w:type="gramEnd"/>
+      <w:r>
+        <w:rPr>
+          <w:i/>
+        </w:rPr>
+        <w:t xml:space="preserve"> </w:t>
+      </w:r>
+      <w:proofErr w:type="spellStart"/>
+      <w:r>
+        <w:rPr>
+          <w:i/>
+        </w:rPr>
+        <w:t>groupadmin</w:t>
+      </w:r>
+      <w:proofErr w:type="spellEnd"/>
     </w:p>
     <w:p>
       <w:pPr>
@@ -14016,14 +18124,15 @@
           <w:numId w:val="8"/>
         </w:numPr>
       </w:pPr>
-      <w:bookmarkStart w:id="35" w:name="_Toc483227406"/>
-      <w:r>
+      <w:bookmarkStart w:id="57" w:name="_Toc483227406"/>
+      <w:r>
+        <w:lastRenderedPageBreak/>
         <w:t xml:space="preserve">Updating an Existing </w:t>
       </w:r>
       <w:r>
         <w:t>User</w:t>
       </w:r>
-      <w:bookmarkEnd w:id="35"/>
+      <w:bookmarkEnd w:id="57"/>
     </w:p>
     <w:p>
       <w:pPr>
@@ -14079,7 +18188,17 @@
         <w:jc w:val="left"/>
       </w:pPr>
       <w:r>
-        <w:t xml:space="preserve">Create input.json with </w:t>
+        <w:t xml:space="preserve">Create </w:t>
+      </w:r>
+      <w:proofErr w:type="spellStart"/>
+      <w:proofErr w:type="gramStart"/>
+      <w:r>
+        <w:t>input.json</w:t>
+      </w:r>
+      <w:proofErr w:type="spellEnd"/>
+      <w:proofErr w:type="gramEnd"/>
+      <w:r>
+        <w:t xml:space="preserve"> with </w:t>
       </w:r>
       <w:r>
         <w:t xml:space="preserve">the </w:t>
@@ -14118,7 +18237,15 @@
               <w:ind w:left="936"/>
             </w:pPr>
             <w:r>
-              <w:t xml:space="preserve">   "firstName": "Eran",</w:t>
+              <w:t xml:space="preserve">   "</w:t>
+            </w:r>
+            <w:proofErr w:type="spellStart"/>
+            <w:r>
+              <w:t>firstName</w:t>
+            </w:r>
+            <w:proofErr w:type="spellEnd"/>
+            <w:r>
+              <w:t>": "Eran",</w:t>
             </w:r>
           </w:p>
           <w:p>
@@ -14127,7 +18254,15 @@
               <w:ind w:left="936"/>
             </w:pPr>
             <w:r>
-              <w:t xml:space="preserve">   "lastName": "Rosenberg",</w:t>
+              <w:t xml:space="preserve">   "</w:t>
+            </w:r>
+            <w:proofErr w:type="spellStart"/>
+            <w:r>
+              <w:t>lastName</w:t>
+            </w:r>
+            <w:proofErr w:type="spellEnd"/>
+            <w:r>
+              <w:t>": "Rosenberg",</w:t>
             </w:r>
           </w:p>
           <w:p>
@@ -14136,7 +18271,15 @@
               <w:ind w:left="936"/>
             </w:pPr>
             <w:r>
-              <w:t xml:space="preserve">   "doc" : "FNLCR",</w:t>
+              <w:t xml:space="preserve">   "doc</w:t>
+            </w:r>
+            <w:proofErr w:type="gramStart"/>
+            <w:r>
+              <w:t>" :</w:t>
+            </w:r>
+            <w:proofErr w:type="gramEnd"/>
+            <w:r>
+              <w:t xml:space="preserve"> "FNLCR",</w:t>
             </w:r>
           </w:p>
           <w:p>
@@ -14145,7 +18288,20 @@
               <w:ind w:left="936"/>
             </w:pPr>
             <w:r>
-              <w:t xml:space="preserve">   "userRole" : "SYSTEM_ADMIN"</w:t>
+              <w:t xml:space="preserve">   "</w:t>
+            </w:r>
+            <w:proofErr w:type="spellStart"/>
+            <w:r>
+              <w:t>userRole</w:t>
+            </w:r>
+            <w:proofErr w:type="spellEnd"/>
+            <w:proofErr w:type="gramStart"/>
+            <w:r>
+              <w:t>" :</w:t>
+            </w:r>
+            <w:proofErr w:type="gramEnd"/>
+            <w:r>
+              <w:t xml:space="preserve"> "SYSTEM_ADMIN"</w:t>
             </w:r>
           </w:p>
           <w:p>
@@ -14196,31 +18352,103 @@
         <w:rPr>
           <w:i/>
         </w:rPr>
-        <w:t>curl -H "Content-Type: application/json" -</w:t>
-      </w:r>
+        <w:t>curl -H "Content-Type: application/</w:t>
+      </w:r>
+      <w:proofErr w:type="spellStart"/>
       <w:r>
         <w:rPr>
           <w:i/>
         </w:rPr>
-        <w:t>d @input.json -X POST $&lt;SERVER&gt;</w:t>
-      </w:r>
+        <w:t>json</w:t>
+      </w:r>
+      <w:proofErr w:type="spellEnd"/>
       <w:r>
         <w:rPr>
           <w:i/>
         </w:rPr>
+        <w:t>" -</w:t>
+      </w:r>
+      <w:r>
+        <w:rPr>
+          <w:i/>
+        </w:rPr>
+        <w:t>d @</w:t>
+      </w:r>
+      <w:proofErr w:type="spellStart"/>
+      <w:proofErr w:type="gramStart"/>
+      <w:r>
+        <w:rPr>
+          <w:i/>
+        </w:rPr>
+        <w:t>input.json</w:t>
+      </w:r>
+      <w:proofErr w:type="spellEnd"/>
+      <w:proofErr w:type="gramEnd"/>
+      <w:r>
+        <w:rPr>
+          <w:i/>
+        </w:rPr>
+        <w:t xml:space="preserve"> -X POST $&lt;SERVER&gt;</w:t>
+      </w:r>
+      <w:r>
+        <w:rPr>
+          <w:i/>
+        </w:rPr>
         <w:t>/user</w:t>
       </w:r>
       <w:r>
         <w:rPr>
           <w:i/>
         </w:rPr>
-        <w:t>/&lt;UserId&gt;</w:t>
-      </w:r>
+        <w:t>/&lt;</w:t>
+      </w:r>
+      <w:proofErr w:type="spellStart"/>
       <w:r>
         <w:rPr>
           <w:i/>
         </w:rPr>
-        <w:t xml:space="preserve">  --user &lt;Admin NCIUserId:Password&gt;  -H "Accept: application/json"</w:t>
+        <w:t>UserId</w:t>
+      </w:r>
+      <w:proofErr w:type="spellEnd"/>
+      <w:r>
+        <w:rPr>
+          <w:i/>
+        </w:rPr>
+        <w:t>&gt;</w:t>
+      </w:r>
+      <w:r>
+        <w:rPr>
+          <w:i/>
+        </w:rPr>
+        <w:t xml:space="preserve">  --user &lt;Admin </w:t>
+      </w:r>
+      <w:proofErr w:type="spellStart"/>
+      <w:r>
+        <w:rPr>
+          <w:i/>
+        </w:rPr>
+        <w:t>NCIUserId:Password</w:t>
+      </w:r>
+      <w:proofErr w:type="spellEnd"/>
+      <w:r>
+        <w:rPr>
+          <w:i/>
+        </w:rPr>
+        <w:t>&gt;  -H "Accept: application/</w:t>
+      </w:r>
+      <w:proofErr w:type="spellStart"/>
+      <w:r>
+        <w:rPr>
+          <w:i/>
+        </w:rPr>
+        <w:t>json</w:t>
+      </w:r>
+      <w:proofErr w:type="spellEnd"/>
+      <w:r>
+        <w:rPr>
+          <w:i/>
+        </w:rPr>
+        <w:t>"</w:t>
       </w:r>
     </w:p>
     <w:p>
@@ -14263,7 +18491,7 @@
           <w:numId w:val="8"/>
         </w:numPr>
       </w:pPr>
-      <w:bookmarkStart w:id="36" w:name="_Toc483227407"/>
+      <w:bookmarkStart w:id="58" w:name="_Toc483227407"/>
       <w:r>
         <w:t>Assigning</w:t>
       </w:r>
@@ -14280,9 +18508,12 @@
         <w:t>HPC DME</w:t>
       </w:r>
       <w:r>
-        <w:t xml:space="preserve"> User</w:t>
-      </w:r>
-      <w:bookmarkEnd w:id="36"/>
+        <w:t xml:space="preserve"> </w:t>
+      </w:r>
+      <w:bookmarkEnd w:id="58"/>
+      <w:r>
+        <w:t>Group administrators</w:t>
+      </w:r>
     </w:p>
     <w:p>
       <w:pPr>
@@ -14303,6 +18534,7 @@
       <w:r>
         <w:t xml:space="preserve"> API, </w:t>
       </w:r>
+      <w:commentRangeStart w:id="59"/>
       <w:r>
         <w:t xml:space="preserve">a </w:t>
       </w:r>
@@ -14314,6 +18546,13 @@
       </w:r>
       <w:r>
         <w:t xml:space="preserve">following steps for each user created. </w:t>
+      </w:r>
+      <w:commentRangeEnd w:id="59"/>
+      <w:r>
+        <w:rPr>
+          <w:rStyle w:val="CommentReference"/>
+        </w:rPr>
+        <w:commentReference w:id="59"/>
       </w:r>
     </w:p>
     <w:p>
@@ -14326,7 +18565,18 @@
         <w:spacing w:line="360" w:lineRule="auto"/>
       </w:pPr>
       <w:r>
-        <w:t>User should be NCI user with account in NCI Novell system</w:t>
+        <w:t>User should be NCI user with account i</w:t>
+      </w:r>
+      <w:commentRangeStart w:id="60"/>
+      <w:r>
+        <w:t>n NCI Novell system</w:t>
+      </w:r>
+      <w:commentRangeEnd w:id="60"/>
+      <w:r>
+        <w:rPr>
+          <w:rStyle w:val="CommentReference"/>
+        </w:rPr>
+        <w:commentReference w:id="60"/>
       </w:r>
     </w:p>
     <w:p>
@@ -14381,8 +18631,32 @@
               <w:rPr>
                 <w:color w:val="000000"/>
               </w:rPr>
-              <w:t>Edit ad save the following json into permission.json</w:t>
-            </w:r>
+              <w:t xml:space="preserve">Edit ad save the following </w:t>
+            </w:r>
+            <w:proofErr w:type="spellStart"/>
+            <w:r>
+              <w:rPr>
+                <w:color w:val="000000"/>
+              </w:rPr>
+              <w:t>json</w:t>
+            </w:r>
+            <w:proofErr w:type="spellEnd"/>
+            <w:r>
+              <w:rPr>
+                <w:color w:val="000000"/>
+              </w:rPr>
+              <w:t xml:space="preserve"> into </w:t>
+            </w:r>
+            <w:proofErr w:type="spellStart"/>
+            <w:proofErr w:type="gramStart"/>
+            <w:r>
+              <w:rPr>
+                <w:color w:val="000000"/>
+              </w:rPr>
+              <w:t>permission.json</w:t>
+            </w:r>
+            <w:proofErr w:type="spellEnd"/>
+            <w:proofErr w:type="gramEnd"/>
           </w:p>
           <w:p>
             <w:pPr>
@@ -14412,7 +18686,21 @@
                 <w:color w:val="000000"/>
               </w:rPr>
               <w:tab/>
-              <w:t>"entityPermissionRequests": [</w:t>
+              <w:t>"</w:t>
+            </w:r>
+            <w:proofErr w:type="spellStart"/>
+            <w:r>
+              <w:rPr>
+                <w:color w:val="000000"/>
+              </w:rPr>
+              <w:t>entityPermissionRequests</w:t>
+            </w:r>
+            <w:proofErr w:type="spellEnd"/>
+            <w:r>
+              <w:rPr>
+                <w:color w:val="000000"/>
+              </w:rPr>
+              <w:t>": [</w:t>
             </w:r>
           </w:p>
           <w:p>
@@ -14496,7 +18784,21 @@
                 <w:color w:val="000000"/>
               </w:rPr>
               <w:tab/>
-              <w:t>"userPermissions": [</w:t>
+              <w:t>"</w:t>
+            </w:r>
+            <w:proofErr w:type="spellStart"/>
+            <w:r>
+              <w:rPr>
+                <w:color w:val="000000"/>
+              </w:rPr>
+              <w:t>userPermissions</w:t>
+            </w:r>
+            <w:proofErr w:type="spellEnd"/>
+            <w:r>
+              <w:rPr>
+                <w:color w:val="000000"/>
+              </w:rPr>
+              <w:t>": [</w:t>
             </w:r>
           </w:p>
           <w:p>
@@ -14576,13 +18878,41 @@
                 <w:color w:val="000000"/>
               </w:rPr>
               <w:tab/>
-              <w:t>"userId": "</w:t>
-            </w:r>
+              <w:t>"</w:t>
+            </w:r>
+            <w:proofErr w:type="spellStart"/>
             <w:r>
               <w:rPr>
                 <w:color w:val="000000"/>
               </w:rPr>
-              <w:t>&lt;UserId&gt;</w:t>
+              <w:t>userId</w:t>
+            </w:r>
+            <w:proofErr w:type="spellEnd"/>
+            <w:r>
+              <w:rPr>
+                <w:color w:val="000000"/>
+              </w:rPr>
+              <w:t>": "</w:t>
+            </w:r>
+            <w:r>
+              <w:rPr>
+                <w:color w:val="000000"/>
+              </w:rPr>
+              <w:t>&lt;</w:t>
+            </w:r>
+            <w:proofErr w:type="spellStart"/>
+            <w:r>
+              <w:rPr>
+                <w:color w:val="000000"/>
+              </w:rPr>
+              <w:t>UserId</w:t>
+            </w:r>
+            <w:proofErr w:type="spellEnd"/>
+            <w:r>
+              <w:rPr>
+                <w:color w:val="000000"/>
+              </w:rPr>
+              <w:t>&gt;</w:t>
             </w:r>
             <w:r>
               <w:rPr>
@@ -14603,6 +18933,7 @@
               <w:rPr>
                 <w:color w:val="000000"/>
               </w:rPr>
+              <w:lastRenderedPageBreak/>
               <w:t xml:space="preserve">    </w:t>
             </w:r>
             <w:r>
@@ -14761,7 +19092,6 @@
               <w:rPr>
                 <w:color w:val="000000"/>
               </w:rPr>
-              <w:lastRenderedPageBreak/>
               <w:t>}</w:t>
             </w:r>
           </w:p>
@@ -14783,18 +19113,42 @@
               <w:rPr>
                 <w:color w:val="000000"/>
               </w:rPr>
-              <w:t xml:space="preserve">curl -H “Content-Type: application/json” -d </w:t>
-            </w:r>
+              <w:t>curl -H “Content-Type: application/</w:t>
+            </w:r>
+            <w:proofErr w:type="spellStart"/>
             <w:r>
               <w:rPr>
                 <w:color w:val="000000"/>
               </w:rPr>
-              <w:t>@permission.json</w:t>
-            </w:r>
+              <w:t>json</w:t>
+            </w:r>
+            <w:proofErr w:type="spellEnd"/>
             <w:r>
               <w:rPr>
                 <w:color w:val="000000"/>
               </w:rPr>
+              <w:t xml:space="preserve">” -d </w:t>
+            </w:r>
+            <w:r>
+              <w:rPr>
+                <w:color w:val="000000"/>
+              </w:rPr>
+              <w:t>@</w:t>
+            </w:r>
+            <w:proofErr w:type="spellStart"/>
+            <w:proofErr w:type="gramStart"/>
+            <w:r>
+              <w:rPr>
+                <w:color w:val="000000"/>
+              </w:rPr>
+              <w:t>permission.json</w:t>
+            </w:r>
+            <w:proofErr w:type="spellEnd"/>
+            <w:proofErr w:type="gramEnd"/>
+            <w:r>
+              <w:rPr>
+                <w:color w:val="000000"/>
+              </w:rPr>
               <w:t xml:space="preserve"> -X POST </w:t>
             </w:r>
             <w:r>
@@ -14807,7 +19161,35 @@
               <w:rPr>
                 <w:color w:val="000000"/>
               </w:rPr>
-              <w:t xml:space="preserve">/acl -H “Accept: application/json” -D </w:t>
+              <w:t>/</w:t>
+            </w:r>
+            <w:proofErr w:type="spellStart"/>
+            <w:r>
+              <w:rPr>
+                <w:color w:val="000000"/>
+              </w:rPr>
+              <w:t>acl</w:t>
+            </w:r>
+            <w:proofErr w:type="spellEnd"/>
+            <w:r>
+              <w:rPr>
+                <w:color w:val="000000"/>
+              </w:rPr>
+              <w:t xml:space="preserve"> -H “Accept: application/</w:t>
+            </w:r>
+            <w:proofErr w:type="spellStart"/>
+            <w:r>
+              <w:rPr>
+                <w:color w:val="000000"/>
+              </w:rPr>
+              <w:t>json</w:t>
+            </w:r>
+            <w:proofErr w:type="spellEnd"/>
+            <w:r>
+              <w:rPr>
+                <w:color w:val="000000"/>
+              </w:rPr>
+              <w:t xml:space="preserve">” -D </w:t>
             </w:r>
             <w:r>
               <w:rPr>
@@ -14825,10 +19207,26 @@
               <w:rPr>
                 <w:color w:val="C00000"/>
               </w:rPr>
-              <w:t>&lt;response-message.json&gt;</w:t>
-            </w:r>
-          </w:p>
-        </w:tc>
+              <w:t>&lt;response-</w:t>
+            </w:r>
+            <w:proofErr w:type="spellStart"/>
+            <w:r>
+              <w:rPr>
+                <w:color w:val="C00000"/>
+              </w:rPr>
+              <w:t>message.json</w:t>
+            </w:r>
+            <w:proofErr w:type="spellEnd"/>
+            <w:r>
+              <w:rPr>
+                <w:color w:val="C00000"/>
+              </w:rPr>
+              <w:t>&gt;</w:t>
+            </w:r>
+          </w:p>
+        </w:tc>
+        <w:bookmarkStart w:id="61" w:name="_GoBack"/>
+        <w:bookmarkEnd w:id="61"/>
       </w:tr>
     </w:tbl>
     <w:p>
@@ -14839,8 +19237,8 @@
       </w:pPr>
     </w:p>
     <w:sectPr>
-      <w:headerReference w:type="default" r:id="rId30"/>
-      <w:footerReference w:type="default" r:id="rId31"/>
+      <w:headerReference w:type="default" r:id="rId31"/>
+      <w:footerReference w:type="default" r:id="rId32"/>
       <w:pgSz w:w="12240" w:h="15840" w:code="1"/>
       <w:pgMar w:top="720" w:right="1440" w:bottom="720" w:left="1440" w:header="432" w:footer="432" w:gutter="0"/>
       <w:cols w:space="720"/>
@@ -14848,6 +19246,496 @@
     </w:sectPr>
   </w:body>
 </w:document>
+</file>
+
+<file path=word/comments.xml><?xml version="1.0" encoding="utf-8"?>
+<w:comments xmlns:wpc="http://schemas.microsoft.com/office/word/2010/wordprocessingCanvas" xmlns:cx="http://schemas.microsoft.com/office/drawing/2014/chartex" xmlns:cx1="http://schemas.microsoft.com/office/drawing/2015/9/8/chartex" xmlns:cx2="http://schemas.microsoft.com/office/drawing/2015/10/21/chartex" xmlns:cx3="http://schemas.microsoft.com/office/drawing/2016/5/9/chartex" xmlns:cx4="http://schemas.microsoft.com/office/drawing/2016/5/10/chartex" xmlns:cx5="http://schemas.microsoft.com/office/drawing/2016/5/11/chartex" xmlns:mc="http://schemas.openxmlformats.org/markup-compatibility/2006" xmlns:o="urn:schemas-microsoft-com:office:office" xmlns:r="http://schemas.openxmlformats.org/officeDocument/2006/relationships" xmlns:m="http://schemas.openxmlformats.org/officeDocument/2006/math" xmlns:v="urn:schemas-microsoft-com:vml" xmlns:wp14="http://schemas.microsoft.com/office/word/2010/wordprocessingDrawing" xmlns:wp="http://schemas.openxmlformats.org/drawingml/2006/wordprocessingDrawing" xmlns:w10="urn:schemas-microsoft-com:office:word" xmlns:w="http://schemas.openxmlformats.org/wordprocessingml/2006/main" xmlns:w14="http://schemas.microsoft.com/office/word/2010/wordml" xmlns:w15="http://schemas.microsoft.com/office/word/2012/wordml" xmlns:w16se="http://schemas.microsoft.com/office/word/2015/wordml/symex" xmlns:wpg="http://schemas.microsoft.com/office/word/2010/wordprocessingGroup" xmlns:wpi="http://schemas.microsoft.com/office/word/2010/wordprocessingInk" xmlns:wne="http://schemas.microsoft.com/office/word/2006/wordml" xmlns:wps="http://schemas.microsoft.com/office/word/2010/wordprocessingShape" mc:Ignorable="w14 w15 w16se wp14">
+  <w:comment w:id="8" w:author="Lu, Zhengwu (NIH/NCI) [C]" w:date="2017-06-13T15:46:00Z" w:initials="LZ([">
+    <w:p>
+      <w:pPr>
+        <w:pStyle w:val="CommentText"/>
+      </w:pPr>
+      <w:r>
+        <w:rPr>
+          <w:rStyle w:val="CommentReference"/>
+        </w:rPr>
+        <w:annotationRef/>
+      </w:r>
+      <w:r>
+        <w:t>Where are the below installs to be happening for the UAT and production tiers? Should they be indicated?</w:t>
+      </w:r>
+    </w:p>
+  </w:comment>
+  <w:comment w:id="12" w:author="Lu, Zhengwu (NIH/NCI) [C]" w:date="2017-06-13T15:45:00Z" w:initials="LZ([">
+    <w:p>
+      <w:pPr>
+        <w:pStyle w:val="CommentText"/>
+      </w:pPr>
+      <w:r>
+        <w:rPr>
+          <w:rStyle w:val="CommentReference"/>
+        </w:rPr>
+        <w:annotationRef/>
+      </w:r>
+      <w:r>
+        <w:t xml:space="preserve">Not applicable any more. Maybe </w:t>
+      </w:r>
+      <w:proofErr w:type="spellStart"/>
+      <w:r>
+        <w:t>TortoiseGit</w:t>
+      </w:r>
+      <w:proofErr w:type="spellEnd"/>
+    </w:p>
+  </w:comment>
+  <w:comment w:id="14" w:author="Lu, Zhengwu (NIH/NCI) [C]" w:date="2017-06-13T15:48:00Z" w:initials="LZ([">
+    <w:p>
+      <w:pPr>
+        <w:pStyle w:val="CommentText"/>
+      </w:pPr>
+      <w:r>
+        <w:rPr>
+          <w:rStyle w:val="CommentReference"/>
+        </w:rPr>
+        <w:annotationRef/>
+      </w:r>
+      <w:r>
+        <w:t xml:space="preserve">Do we need to indicate a specific version here or </w:t>
+      </w:r>
+      <w:proofErr w:type="spellStart"/>
+      <w:r>
+        <w:t>nees</w:t>
+      </w:r>
+      <w:proofErr w:type="spellEnd"/>
+      <w:r>
+        <w:t xml:space="preserve"> to be more generic? Where is “a folder”? Need to indicate the specifics at UAT and Production tiers.</w:t>
+      </w:r>
+    </w:p>
+  </w:comment>
+  <w:comment w:id="19" w:author="Lu, Zhengwu (NIH/NCI) [C]" w:date="2017-06-13T15:51:00Z" w:initials="LZ([">
+    <w:p>
+      <w:pPr>
+        <w:pStyle w:val="CommentText"/>
+      </w:pPr>
+      <w:r>
+        <w:rPr>
+          <w:rStyle w:val="CommentReference"/>
+        </w:rPr>
+        <w:annotationRef/>
+      </w:r>
+      <w:r>
+        <w:t>How to do this exactly?</w:t>
+      </w:r>
+    </w:p>
+  </w:comment>
+  <w:comment w:id="20" w:author="Lu, Zhengwu (NIH/NCI) [C]" w:date="2017-06-13T15:52:00Z" w:initials="LZ([">
+    <w:p>
+      <w:pPr>
+        <w:pStyle w:val="CommentText"/>
+      </w:pPr>
+      <w:r>
+        <w:rPr>
+          <w:rStyle w:val="CommentReference"/>
+        </w:rPr>
+        <w:annotationRef/>
+      </w:r>
+      <w:r>
+        <w:t>Need to point to GitHub now and probably better off not using a specific version or release to be more generic.</w:t>
+      </w:r>
+    </w:p>
+  </w:comment>
+  <w:comment w:id="22" w:author="Lu, Zhengwu (NIH/NCI) [C]" w:date="2017-06-13T15:54:00Z" w:initials="LZ([">
+    <w:p>
+      <w:pPr>
+        <w:pStyle w:val="CommentText"/>
+      </w:pPr>
+      <w:r>
+        <w:rPr>
+          <w:rStyle w:val="CommentReference"/>
+        </w:rPr>
+        <w:annotationRef/>
+      </w:r>
+      <w:r>
+        <w:t>Do we still use these terms?</w:t>
+      </w:r>
+    </w:p>
+  </w:comment>
+  <w:comment w:id="23" w:author="Lu, Zhengwu (NIH/NCI) [C]" w:date="2017-06-13T15:54:00Z" w:initials="LZ([">
+    <w:p>
+      <w:pPr>
+        <w:pStyle w:val="CommentText"/>
+      </w:pPr>
+      <w:r>
+        <w:rPr>
+          <w:rStyle w:val="CommentReference"/>
+        </w:rPr>
+        <w:annotationRef/>
+      </w:r>
+      <w:r>
+        <w:t xml:space="preserve">Needs to update for </w:t>
+      </w:r>
+      <w:proofErr w:type="spellStart"/>
+      <w:r>
+        <w:t>Git</w:t>
+      </w:r>
+      <w:proofErr w:type="spellEnd"/>
+    </w:p>
+  </w:comment>
+  <w:comment w:id="24" w:author="Lu, Zhengwu (NIH/NCI) [C]" w:date="2017-06-13T15:55:00Z" w:initials="LZ([">
+    <w:p>
+      <w:pPr>
+        <w:pStyle w:val="CommentText"/>
+      </w:pPr>
+      <w:r>
+        <w:rPr>
+          <w:rStyle w:val="CommentReference"/>
+        </w:rPr>
+        <w:annotationRef/>
+      </w:r>
+      <w:r>
+        <w:t>Are these default values up to current? Do we need 2 columns: One for UAT and the other one is for Production? Please do so if needed.</w:t>
+      </w:r>
+    </w:p>
+  </w:comment>
+  <w:comment w:id="26" w:author="Lu, Zhengwu (NIH/NCI) [C]" w:date="2017-06-13T16:00:00Z" w:initials="LZ([">
+    <w:p>
+      <w:pPr>
+        <w:pStyle w:val="CommentText"/>
+      </w:pPr>
+      <w:r>
+        <w:rPr>
+          <w:rStyle w:val="CommentReference"/>
+        </w:rPr>
+        <w:annotationRef/>
+      </w:r>
+      <w:r>
+        <w:t>HPC-DME?</w:t>
+      </w:r>
+    </w:p>
+  </w:comment>
+  <w:comment w:id="31" w:author="Lu, Zhengwu (NIH/NCI) [C]" w:date="2017-06-13T16:06:00Z" w:initials="LZ([">
+    <w:p>
+      <w:pPr>
+        <w:pStyle w:val="CommentText"/>
+      </w:pPr>
+      <w:r>
+        <w:rPr>
+          <w:rStyle w:val="CommentReference"/>
+        </w:rPr>
+        <w:annotationRef/>
+      </w:r>
+      <w:r>
+        <w:t>Needs update: HPC_DME_APIs\</w:t>
+      </w:r>
+      <w:proofErr w:type="spellStart"/>
+      <w:r>
+        <w:t>src</w:t>
+      </w:r>
+      <w:proofErr w:type="spellEnd"/>
+      <w:r>
+        <w:t>….</w:t>
+      </w:r>
+    </w:p>
+  </w:comment>
+  <w:comment w:id="33" w:author="Lu, Zhengwu (NIH/NCI) [C]" w:date="2017-06-13T16:08:00Z" w:initials="LZ([">
+    <w:p>
+      <w:pPr>
+        <w:pStyle w:val="CommentText"/>
+      </w:pPr>
+      <w:r>
+        <w:rPr>
+          <w:rStyle w:val="CommentReference"/>
+        </w:rPr>
+        <w:annotationRef/>
+      </w:r>
+      <w:r>
+        <w:t>Need some details: Where to execute these commands?</w:t>
+      </w:r>
+    </w:p>
+  </w:comment>
+  <w:comment w:id="35" w:author="Lu, Zhengwu (NIH/NCI) [C]" w:date="2017-06-13T16:10:00Z" w:initials="LZ([">
+    <w:p>
+      <w:pPr>
+        <w:pStyle w:val="CommentText"/>
+      </w:pPr>
+      <w:r>
+        <w:rPr>
+          <w:rStyle w:val="CommentReference"/>
+        </w:rPr>
+        <w:annotationRef/>
+      </w:r>
+      <w:r>
+        <w:t>Those hyperlinks still pointed to SVN.  Require updating.</w:t>
+      </w:r>
+    </w:p>
+  </w:comment>
+  <w:comment w:id="38" w:author="Lu, Zhengwu (NIH/NCI) [C]" w:date="2017-06-13T16:13:00Z" w:initials="LZ([">
+    <w:p>
+      <w:pPr>
+        <w:pStyle w:val="CommentText"/>
+      </w:pPr>
+      <w:r>
+        <w:rPr>
+          <w:rStyle w:val="CommentReference"/>
+        </w:rPr>
+        <w:annotationRef/>
+      </w:r>
+      <w:r>
+        <w:t xml:space="preserve">Is this for the service account? If so, we need to indicate specifically for the UAT and production service account details with actual values? Why do we need “DOC” for a system admin account?  If this is for the </w:t>
+      </w:r>
+      <w:proofErr w:type="spellStart"/>
+      <w:r>
+        <w:t>rodsadmin</w:t>
+      </w:r>
+      <w:proofErr w:type="spellEnd"/>
+      <w:r>
+        <w:t>, we need to specify the accounts used at UAT and production</w:t>
+      </w:r>
+    </w:p>
+  </w:comment>
+  <w:comment w:id="40" w:author="Lu, Zhengwu (NIH/NCI) [C]" w:date="2017-06-13T16:21:00Z" w:initials="LZ([">
+    <w:p>
+      <w:pPr>
+        <w:pStyle w:val="CommentText"/>
+      </w:pPr>
+      <w:r>
+        <w:rPr>
+          <w:rStyle w:val="CommentReference"/>
+        </w:rPr>
+        <w:annotationRef/>
+      </w:r>
+      <w:r>
+        <w:t>2 service account details need to be provided.</w:t>
+      </w:r>
+    </w:p>
+  </w:comment>
+  <w:comment w:id="41" w:author="Lu, Zhengwu (NIH/NCI) [C]" w:date="2017-06-13T16:23:00Z" w:initials="LZ([">
+    <w:p>
+      <w:pPr>
+        <w:pStyle w:val="CommentText"/>
+      </w:pPr>
+      <w:r>
+        <w:rPr>
+          <w:rStyle w:val="CommentReference"/>
+        </w:rPr>
+        <w:annotationRef/>
+      </w:r>
+      <w:r>
+        <w:t>Where is it?</w:t>
+      </w:r>
+    </w:p>
+  </w:comment>
+  <w:comment w:id="42" w:author="Lu, Zhengwu (NIH/NCI) [C]" w:date="2017-06-13T16:23:00Z" w:initials="LZ([">
+    <w:p>
+      <w:pPr>
+        <w:pStyle w:val="CommentText"/>
+      </w:pPr>
+      <w:r>
+        <w:rPr>
+          <w:rStyle w:val="CommentReference"/>
+        </w:rPr>
+        <w:annotationRef/>
+      </w:r>
+      <w:r>
+        <w:t>Where is it?</w:t>
+      </w:r>
+    </w:p>
+  </w:comment>
+  <w:comment w:id="43" w:author="Lu, Zhengwu (NIH/NCI) [C]" w:date="2017-06-13T16:24:00Z" w:initials="LZ([">
+    <w:p>
+      <w:pPr>
+        <w:pStyle w:val="CommentText"/>
+      </w:pPr>
+      <w:r>
+        <w:rPr>
+          <w:rStyle w:val="CommentReference"/>
+        </w:rPr>
+        <w:annotationRef/>
+      </w:r>
+      <w:r>
+        <w:t>Where is it?</w:t>
+      </w:r>
+    </w:p>
+  </w:comment>
+  <w:comment w:id="45" w:author="Lu, Zhengwu (NIH/NCI) [C]" w:date="2017-06-13T16:59:00Z" w:initials="LZ([">
+    <w:p>
+      <w:pPr>
+        <w:pStyle w:val="CommentText"/>
+      </w:pPr>
+      <w:r>
+        <w:rPr>
+          <w:rStyle w:val="CommentReference"/>
+        </w:rPr>
+        <w:annotationRef/>
+      </w:r>
+      <w:r>
+        <w:t>What method is used? With “Update User”?</w:t>
+      </w:r>
+    </w:p>
+  </w:comment>
+  <w:comment w:id="48" w:author="Lu, Zhengwu (NIH/NCI) [C]" w:date="2017-06-13T17:01:00Z" w:initials="LZ([">
+    <w:p>
+      <w:pPr>
+        <w:pStyle w:val="CommentText"/>
+      </w:pPr>
+      <w:r>
+        <w:rPr>
+          <w:rStyle w:val="CommentReference"/>
+        </w:rPr>
+        <w:annotationRef/>
+      </w:r>
+      <w:r>
+        <w:t>We need to cover this part for the NIH AD integration, right?</w:t>
+      </w:r>
+    </w:p>
+  </w:comment>
+  <w:comment w:id="49" w:author="Lu, Zhengwu (NIH/NCI) [C]" w:date="2017-06-13T17:03:00Z" w:initials="LZ([">
+    <w:p>
+      <w:pPr>
+        <w:pStyle w:val="CommentText"/>
+      </w:pPr>
+      <w:r>
+        <w:rPr>
+          <w:rStyle w:val="CommentReference"/>
+        </w:rPr>
+        <w:annotationRef/>
+      </w:r>
+      <w:r>
+        <w:t>NIH AD now?</w:t>
+      </w:r>
+    </w:p>
+  </w:comment>
+  <w:comment w:id="50" w:author="Lu, Zhengwu (NIH/NCI) [C]" w:date="2017-06-13T17:03:00Z" w:initials="LZ([">
+    <w:p>
+      <w:pPr>
+        <w:pStyle w:val="CommentText"/>
+      </w:pPr>
+      <w:r>
+        <w:rPr>
+          <w:rStyle w:val="CommentReference"/>
+        </w:rPr>
+        <w:annotationRef/>
+      </w:r>
+      <w:r>
+        <w:t xml:space="preserve">For system </w:t>
+      </w:r>
+      <w:proofErr w:type="gramStart"/>
+      <w:r>
+        <w:t>administrators</w:t>
+      </w:r>
+      <w:proofErr w:type="gramEnd"/>
+      <w:r>
+        <w:t xml:space="preserve"> only?</w:t>
+      </w:r>
+    </w:p>
+  </w:comment>
+  <w:comment w:id="52" w:author="Lu, Zhengwu (NIH/NCI) [C]" w:date="2017-06-13T17:11:00Z" w:initials="LZ([">
+    <w:p>
+      <w:pPr>
+        <w:pStyle w:val="CommentText"/>
+      </w:pPr>
+      <w:r>
+        <w:rPr>
+          <w:rStyle w:val="CommentReference"/>
+        </w:rPr>
+        <w:annotationRef/>
+      </w:r>
+      <w:r>
+        <w:t>Can a Group Admin delete a Group?</w:t>
+      </w:r>
+    </w:p>
+  </w:comment>
+  <w:comment w:id="53" w:author="Lu, Zhengwu (NIH/NCI) [C]" w:date="2017-06-13T17:05:00Z" w:initials="LZ([">
+    <w:p>
+      <w:pPr>
+        <w:pStyle w:val="CommentText"/>
+      </w:pPr>
+      <w:r>
+        <w:rPr>
+          <w:rStyle w:val="CommentReference"/>
+        </w:rPr>
+        <w:annotationRef/>
+      </w:r>
+      <w:r>
+        <w:t>Do we allow this? I am not certain</w:t>
+      </w:r>
+    </w:p>
+  </w:comment>
+  <w:comment w:id="59" w:author="Lu, Zhengwu (NIH/NCI) [C]" w:date="2017-06-13T17:16:00Z" w:initials="LZ([">
+    <w:p>
+      <w:pPr>
+        <w:pStyle w:val="CommentText"/>
+      </w:pPr>
+      <w:r>
+        <w:rPr>
+          <w:rStyle w:val="CommentReference"/>
+        </w:rPr>
+        <w:annotationRef/>
+      </w:r>
+      <w:r>
+        <w:t xml:space="preserve">This needs to be updated such that a system admin just needs to set up the authorizations correct for the Group Admin of a DOC: I.e., let the group admin be the owner for the home base path for the DOC.  Each group administrator will have authority to manage their own DOC users/authorizations. </w:t>
+      </w:r>
+    </w:p>
+    <w:p>
+      <w:pPr>
+        <w:pStyle w:val="CommentText"/>
+      </w:pPr>
+    </w:p>
+    <w:p>
+      <w:pPr>
+        <w:pStyle w:val="CommentText"/>
+      </w:pPr>
+      <w:r>
+        <w:t>Also, we need to put the instructions in place to create a system admin group, give read access to this group, and then add each new system admin user account to this system admin group whenever a new system admin use comes on board.</w:t>
+      </w:r>
+    </w:p>
+  </w:comment>
+  <w:comment w:id="60" w:author="Lu, Zhengwu (NIH/NCI) [C]" w:date="2017-06-13T17:15:00Z" w:initials="LZ([">
+    <w:p>
+      <w:pPr>
+        <w:pStyle w:val="CommentText"/>
+      </w:pPr>
+      <w:r>
+        <w:rPr>
+          <w:rStyle w:val="CommentReference"/>
+        </w:rPr>
+        <w:annotationRef/>
+      </w:r>
+      <w:r>
+        <w:t>NIH AD?</w:t>
+      </w:r>
+    </w:p>
+  </w:comment>
+</w:comments>
+</file>
+
+<file path=word/commentsExtended.xml><?xml version="1.0" encoding="utf-8"?>
+<w15:commentsEx xmlns:wpc="http://schemas.microsoft.com/office/word/2010/wordprocessingCanvas" xmlns:cx="http://schemas.microsoft.com/office/drawing/2014/chartex" xmlns:cx1="http://schemas.microsoft.com/office/drawing/2015/9/8/chartex" xmlns:cx2="http://schemas.microsoft.com/office/drawing/2015/10/21/chartex" xmlns:cx3="http://schemas.microsoft.com/office/drawing/2016/5/9/chartex" xmlns:cx4="http://schemas.microsoft.com/office/drawing/2016/5/10/chartex" xmlns:cx5="http://schemas.microsoft.com/office/drawing/2016/5/11/chartex" xmlns:mc="http://schemas.openxmlformats.org/markup-compatibility/2006" xmlns:o="urn:schemas-microsoft-com:office:office" xmlns:r="http://schemas.openxmlformats.org/officeDocument/2006/relationships" xmlns:m="http://schemas.openxmlformats.org/officeDocument/2006/math" xmlns:v="urn:schemas-microsoft-com:vml" xmlns:wp14="http://schemas.microsoft.com/office/word/2010/wordprocessingDrawing" xmlns:wp="http://schemas.openxmlformats.org/drawingml/2006/wordprocessingDrawing" xmlns:w10="urn:schemas-microsoft-com:office:word" xmlns:w="http://schemas.openxmlformats.org/wordprocessingml/2006/main" xmlns:w14="http://schemas.microsoft.com/office/word/2010/wordml" xmlns:w15="http://schemas.microsoft.com/office/word/2012/wordml" xmlns:w16se="http://schemas.microsoft.com/office/word/2015/wordml/symex" xmlns:wpg="http://schemas.microsoft.com/office/word/2010/wordprocessingGroup" xmlns:wpi="http://schemas.microsoft.com/office/word/2010/wordprocessingInk" xmlns:wne="http://schemas.microsoft.com/office/word/2006/wordml" xmlns:wps="http://schemas.microsoft.com/office/word/2010/wordprocessingShape" mc:Ignorable="w14 w15 w16se wp14">
+  <w15:commentEx w15:paraId="5518E8BC" w15:done="0"/>
+  <w15:commentEx w15:paraId="42ABF9CD" w15:done="0"/>
+  <w15:commentEx w15:paraId="62384459" w15:done="0"/>
+  <w15:commentEx w15:paraId="3C0E7253" w15:done="0"/>
+  <w15:commentEx w15:paraId="02E81098" w15:done="0"/>
+  <w15:commentEx w15:paraId="79C8E12B" w15:done="0"/>
+  <w15:commentEx w15:paraId="40A357C8" w15:done="0"/>
+  <w15:commentEx w15:paraId="3E507882" w15:done="0"/>
+  <w15:commentEx w15:paraId="3ED99AD1" w15:done="0"/>
+  <w15:commentEx w15:paraId="6AB23436" w15:done="0"/>
+  <w15:commentEx w15:paraId="6BD21660" w15:done="0"/>
+  <w15:commentEx w15:paraId="4C54B3C4" w15:done="0"/>
+  <w15:commentEx w15:paraId="0BDA4498" w15:done="0"/>
+  <w15:commentEx w15:paraId="430A41EC" w15:done="0"/>
+  <w15:commentEx w15:paraId="1E56B1F5" w15:done="0"/>
+  <w15:commentEx w15:paraId="06B98870" w15:done="0"/>
+  <w15:commentEx w15:paraId="5ECAAD70" w15:done="0"/>
+  <w15:commentEx w15:paraId="56E7BFF2" w15:done="0"/>
+  <w15:commentEx w15:paraId="709F10F5" w15:done="0"/>
+  <w15:commentEx w15:paraId="79FA0087" w15:done="0"/>
+  <w15:commentEx w15:paraId="35DC40E2" w15:done="0"/>
+  <w15:commentEx w15:paraId="71622F8C" w15:done="0"/>
+  <w15:commentEx w15:paraId="1A7C55FC" w15:done="0"/>
+  <w15:commentEx w15:paraId="2D3B77E9" w15:done="0"/>
+  <w15:commentEx w15:paraId="2C366624" w15:done="0"/>
+</w15:commentsEx>
 </file>
 
 <file path=word/endnotes.xml><?xml version="1.0" encoding="utf-8"?>
@@ -15309,7 +20197,7 @@
         <w:sz w:val="18"/>
         <w:szCs w:val="18"/>
       </w:rPr>
-      <w:t>15</w:t>
+      <w:t>25</w:t>
     </w:r>
     <w:r>
       <w:rPr>
@@ -17269,6 +22157,14 @@
   </w:num>
   <w:numIdMacAtCleanup w:val="13"/>
 </w:numbering>
+</file>
+
+<file path=word/people.xml><?xml version="1.0" encoding="utf-8"?>
+<w15:people xmlns:wpc="http://schemas.microsoft.com/office/word/2010/wordprocessingCanvas" xmlns:cx="http://schemas.microsoft.com/office/drawing/2014/chartex" xmlns:cx1="http://schemas.microsoft.com/office/drawing/2015/9/8/chartex" xmlns:cx2="http://schemas.microsoft.com/office/drawing/2015/10/21/chartex" xmlns:cx3="http://schemas.microsoft.com/office/drawing/2016/5/9/chartex" xmlns:cx4="http://schemas.microsoft.com/office/drawing/2016/5/10/chartex" xmlns:cx5="http://schemas.microsoft.com/office/drawing/2016/5/11/chartex" xmlns:mc="http://schemas.openxmlformats.org/markup-compatibility/2006" xmlns:o="urn:schemas-microsoft-com:office:office" xmlns:r="http://schemas.openxmlformats.org/officeDocument/2006/relationships" xmlns:m="http://schemas.openxmlformats.org/officeDocument/2006/math" xmlns:v="urn:schemas-microsoft-com:vml" xmlns:wp14="http://schemas.microsoft.com/office/word/2010/wordprocessingDrawing" xmlns:wp="http://schemas.openxmlformats.org/drawingml/2006/wordprocessingDrawing" xmlns:w10="urn:schemas-microsoft-com:office:word" xmlns:w="http://schemas.openxmlformats.org/wordprocessingml/2006/main" xmlns:w14="http://schemas.microsoft.com/office/word/2010/wordml" xmlns:w15="http://schemas.microsoft.com/office/word/2012/wordml" xmlns:w16se="http://schemas.microsoft.com/office/word/2015/wordml/symex" xmlns:wpg="http://schemas.microsoft.com/office/word/2010/wordprocessingGroup" xmlns:wpi="http://schemas.microsoft.com/office/word/2010/wordprocessingInk" xmlns:wne="http://schemas.microsoft.com/office/word/2006/wordml" xmlns:wps="http://schemas.microsoft.com/office/word/2010/wordprocessingShape" mc:Ignorable="w14 w15 w16se wp14">
+  <w15:person w15:author="Lu, Zhengwu (NIH/NCI) [C]">
+    <w15:presenceInfo w15:providerId="AD" w15:userId="S-1-5-21-12604286-656692736-1848903544-493398"/>
+  </w15:person>
+</w15:people>
 </file>
 
 <file path=word/styles.xml><?xml version="1.0" encoding="utf-8"?>
@@ -19307,6 +24203,15 @@
 </file>
 
 <file path=customXml/item1.xml><?xml version="1.0" encoding="utf-8"?>
+<?mso-contentType ?>
+<FormTemplates xmlns="http://schemas.microsoft.com/sharepoint/v3/contenttype/forms">
+  <Display>DocumentLibraryForm</Display>
+  <Edit>DocumentLibraryForm</Edit>
+  <New>DocumentLibraryForm</New>
+</FormTemplates>
+</file>
+
+<file path=customXml/item2.xml><?xml version="1.0" encoding="utf-8"?>
 <ct:contentTypeSchema xmlns:ct="http://schemas.microsoft.com/office/2006/metadata/contentType" xmlns:ma="http://schemas.microsoft.com/office/2006/metadata/properties/metaAttributes" ct:_="" ma:_="" ma:contentTypeName="Document" ma:contentTypeID="0x01010024D1768208899D418F028F6C3AF82400" ma:contentTypeVersion="1" ma:contentTypeDescription="Create a new document." ma:contentTypeScope="" ma:versionID="520fa819e570fd115ba5fb6b06c1191a">
   <xsd:schema xmlns:xsd="http://www.w3.org/2001/XMLSchema" xmlns:p="http://schemas.microsoft.com/office/2006/metadata/properties" targetNamespace="http://schemas.microsoft.com/office/2006/metadata/properties" ma:root="true" ma:fieldsID="4aeb20c0e3442673af7ee10786458764">
     <xsd:element name="properties">
@@ -19355,20 +24260,19 @@
 </ct:contentTypeSchema>
 </file>
 
-<file path=customXml/item2.xml><?xml version="1.0" encoding="utf-8"?>
-<?mso-contentType ?>
-<FormTemplates xmlns="http://schemas.microsoft.com/sharepoint/v3/contenttype/forms">
-  <Display>DocumentLibraryForm</Display>
-  <Edit>DocumentLibraryForm</Edit>
-  <New>DocumentLibraryForm</New>
-</FormTemplates>
-</file>
-
 <file path=customXml/item3.xml><?xml version="1.0" encoding="utf-8"?>
 <b:Sources xmlns:b="http://schemas.openxmlformats.org/officeDocument/2006/bibliography" xmlns="http://schemas.openxmlformats.org/officeDocument/2006/bibliography" SelectedStyle="\APA.XSL" StyleName="APA"/>
 </file>
 
 <file path=customXml/itemProps1.xml><?xml version="1.0" encoding="utf-8"?>
+<ds:datastoreItem xmlns:ds="http://schemas.openxmlformats.org/officeDocument/2006/customXml" ds:itemID="{8D35C508-92B7-4418-B10D-4D3E815FA5E6}">
+  <ds:schemaRefs>
+    <ds:schemaRef ds:uri="http://schemas.microsoft.com/sharepoint/v3/contenttype/forms"/>
+  </ds:schemaRefs>
+</ds:datastoreItem>
+</file>
+
+<file path=customXml/itemProps2.xml><?xml version="1.0" encoding="utf-8"?>
 <ds:datastoreItem xmlns:ds="http://schemas.openxmlformats.org/officeDocument/2006/customXml" ds:itemID="{177C7043-315B-4994-8586-66F83B23A7BB}">
   <ds:schemaRefs>
     <ds:schemaRef ds:uri="http://schemas.microsoft.com/office/2006/metadata/contentType"/>
@@ -19383,16 +24287,8 @@
 </ds:datastoreItem>
 </file>
 
-<file path=customXml/itemProps2.xml><?xml version="1.0" encoding="utf-8"?>
-<ds:datastoreItem xmlns:ds="http://schemas.openxmlformats.org/officeDocument/2006/customXml" ds:itemID="{8D35C508-92B7-4418-B10D-4D3E815FA5E6}">
-  <ds:schemaRefs>
-    <ds:schemaRef ds:uri="http://schemas.microsoft.com/sharepoint/v3/contenttype/forms"/>
-  </ds:schemaRefs>
-</ds:datastoreItem>
-</file>
-
 <file path=customXml/itemProps3.xml><?xml version="1.0" encoding="utf-8"?>
-<ds:datastoreItem xmlns:ds="http://schemas.openxmlformats.org/officeDocument/2006/customXml" ds:itemID="{CED8E981-9216-4FAD-BB67-94B39A8E13FC}">
+<ds:datastoreItem xmlns:ds="http://schemas.openxmlformats.org/officeDocument/2006/customXml" ds:itemID="{F338B8FF-3660-463A-88AA-6DF6EFA600D4}">
   <ds:schemaRefs>
     <ds:schemaRef ds:uri="http://schemas.openxmlformats.org/officeDocument/2006/bibliography"/>
   </ds:schemaRefs>

--- a/doc/guides/HPC_Admin_Guide.docx
+++ b/doc/guides/HPC_Admin_Guide.docx
@@ -4616,9 +4616,6 @@
       <w:r>
         <w:t>HPC DME</w:t>
       </w:r>
-      <w:r>
-        <w:t xml:space="preserve"> API</w:t>
-      </w:r>
       <w:bookmarkEnd w:id="6"/>
     </w:p>
     <w:p>
@@ -4630,21 +4627,12 @@
         </w:numPr>
       </w:pPr>
       <w:bookmarkStart w:id="7" w:name="_Toc483227380"/>
-      <w:commentRangeStart w:id="8"/>
       <w:r>
         <w:t>Pre-requisiteS</w:t>
       </w:r>
       <w:bookmarkEnd w:id="7"/>
-      <w:commentRangeEnd w:id="8"/>
-      <w:r>
-        <w:rPr>
-          <w:rStyle w:val="CommentReference"/>
-          <w:rFonts w:eastAsia="Times New Roman" w:cs="Times New Roman"/>
-          <w:b w:val="0"/>
-          <w:bCs w:val="0"/>
-          <w:caps w:val="0"/>
-        </w:rPr>
-        <w:commentReference w:id="8"/>
+      <w:r>
+        <w:t xml:space="preserve"> for API server</w:t>
       </w:r>
     </w:p>
     <w:p>
@@ -4659,11 +4647,11 @@
       <w:r>
         <w:t xml:space="preserve"> </w:t>
       </w:r>
-      <w:bookmarkStart w:id="9" w:name="_Toc483227381"/>
+      <w:bookmarkStart w:id="8" w:name="_Toc483227381"/>
       <w:r>
         <w:t>Java</w:t>
       </w:r>
-      <w:bookmarkEnd w:id="9"/>
+      <w:bookmarkEnd w:id="8"/>
     </w:p>
     <w:p>
       <w:pPr>
@@ -4679,7 +4667,7 @@
         <w:spacing w:line="360" w:lineRule="auto"/>
         <w:ind w:left="720"/>
       </w:pPr>
-      <w:hyperlink r:id="rId17" w:history="1">
+      <w:hyperlink r:id="rId15" w:history="1">
         <w:r>
           <w:rPr>
             <w:rStyle w:val="Hyperlink"/>
@@ -4702,7 +4690,7 @@
         <w:spacing w:line="360" w:lineRule="auto"/>
         <w:ind w:left="720"/>
       </w:pPr>
-      <w:hyperlink r:id="rId18" w:history="1">
+      <w:hyperlink r:id="rId16" w:history="1">
         <w:r>
           <w:rPr>
             <w:rStyle w:val="Hyperlink"/>
@@ -4728,7 +4716,7 @@
         <w:spacing w:line="360" w:lineRule="auto"/>
         <w:ind w:left="720"/>
       </w:pPr>
-      <w:hyperlink r:id="rId19" w:history="1">
+      <w:hyperlink r:id="rId17" w:history="1">
         <w:r>
           <w:rPr>
             <w:rStyle w:val="Hyperlink"/>
@@ -4772,11 +4760,11 @@
         </w:numPr>
         <w:ind w:left="1080"/>
       </w:pPr>
-      <w:bookmarkStart w:id="10" w:name="_Toc483227382"/>
+      <w:bookmarkStart w:id="9" w:name="_Toc483227382"/>
       <w:r>
         <w:t>Install Maven</w:t>
       </w:r>
-      <w:bookmarkEnd w:id="10"/>
+      <w:bookmarkEnd w:id="9"/>
     </w:p>
     <w:p>
       <w:pPr>
@@ -4789,7 +4777,7 @@
       <w:r>
         <w:t xml:space="preserve">Install Maven 3.3.3: </w:t>
       </w:r>
-      <w:hyperlink r:id="rId20" w:history="1">
+      <w:hyperlink r:id="rId18" w:history="1">
         <w:r>
           <w:rPr>
             <w:rStyle w:val="Hyperlink"/>
@@ -4845,42 +4833,58 @@
         </w:numPr>
         <w:ind w:left="1080"/>
       </w:pPr>
-      <w:bookmarkStart w:id="11" w:name="_Toc483227383"/>
-      <w:commentRangeStart w:id="12"/>
-      <w:r>
-        <w:t>Install SVN</w:t>
-      </w:r>
-      <w:r>
-        <w:t xml:space="preserve"> Client</w:t>
-      </w:r>
-      <w:bookmarkEnd w:id="11"/>
+      <w:bookmarkStart w:id="10" w:name="_Toc483227383"/>
+      <w:r>
+        <w:t xml:space="preserve">Install </w:t>
+      </w:r>
+      <w:bookmarkEnd w:id="10"/>
+      <w:proofErr w:type="spellStart"/>
+      <w:r>
+        <w:t>Git</w:t>
+      </w:r>
+      <w:proofErr w:type="spellEnd"/>
+      <w:r>
+        <w:t xml:space="preserve"> Client </w:t>
+      </w:r>
     </w:p>
     <w:p>
       <w:pPr>
         <w:pStyle w:val="ListParagraph"/>
-        <w:ind w:left="360" w:firstLine="360"/>
-      </w:pPr>
-      <w:r>
-        <w:t xml:space="preserve">Install Subversion client: </w:t>
-      </w:r>
-      <w:hyperlink r:id="rId21" w:history="1">
+        <w:ind w:left="1080"/>
+      </w:pPr>
+      <w:r>
+        <w:t xml:space="preserve">For Windows: </w:t>
+      </w:r>
+      <w:hyperlink r:id="rId19" w:history="1">
         <w:r>
           <w:rPr>
             <w:rStyle w:val="Hyperlink"/>
           </w:rPr>
-          <w:t>https://subversion.apache.org/packages.html</w:t>
+          <w:t>https://tortoisegit.org/</w:t>
         </w:r>
       </w:hyperlink>
-      <w:r>
-        <w:t xml:space="preserve"> </w:t>
-      </w:r>
-      <w:commentRangeEnd w:id="12"/>
-      <w:r>
-        <w:rPr>
-          <w:rStyle w:val="CommentReference"/>
-        </w:rPr>
-        <w:commentReference w:id="12"/>
-      </w:r>
+    </w:p>
+    <w:p>
+      <w:pPr>
+        <w:pStyle w:val="ListParagraph"/>
+        <w:ind w:left="1080"/>
+      </w:pPr>
+      <w:r>
+        <w:t xml:space="preserve">Ubuntu: </w:t>
+      </w:r>
+      <w:proofErr w:type="spellStart"/>
+      <w:r>
+        <w:t>sudo</w:t>
+      </w:r>
+      <w:proofErr w:type="spellEnd"/>
+      <w:r>
+        <w:t xml:space="preserve"> apt-get -y install </w:t>
+      </w:r>
+      <w:proofErr w:type="spellStart"/>
+      <w:r>
+        <w:t>git</w:t>
+      </w:r>
+      <w:proofErr w:type="spellEnd"/>
     </w:p>
     <w:p>
       <w:pPr>
@@ -4897,16 +4901,11 @@
         </w:numPr>
         <w:ind w:left="1080"/>
       </w:pPr>
-      <w:bookmarkStart w:id="13" w:name="_Toc483227384"/>
-      <w:r>
-        <w:t xml:space="preserve">Install </w:t>
-      </w:r>
-      <w:proofErr w:type="spellStart"/>
-      <w:r>
-        <w:t>ServiceMix</w:t>
-      </w:r>
-      <w:bookmarkEnd w:id="13"/>
-      <w:proofErr w:type="spellEnd"/>
+      <w:bookmarkStart w:id="11" w:name="_Toc483227384"/>
+      <w:r>
+        <w:t>Install ServiceMix</w:t>
+      </w:r>
+      <w:bookmarkEnd w:id="11"/>
     </w:p>
     <w:p>
       <w:pPr>
@@ -4916,7 +4915,6 @@
           <w:rStyle w:val="Hyperlink"/>
         </w:rPr>
       </w:pPr>
-      <w:commentRangeStart w:id="14"/>
       <w:proofErr w:type="spellStart"/>
       <w:r>
         <w:t>Downlad</w:t>
@@ -4942,7 +4940,7 @@
       <w:r>
         <w:t xml:space="preserve">: </w:t>
       </w:r>
-      <w:hyperlink r:id="rId22" w:history="1">
+      <w:hyperlink r:id="rId20" w:history="1">
         <w:r>
           <w:rPr>
             <w:rStyle w:val="Hyperlink"/>
@@ -4967,25 +4965,23 @@
           <w:color w:val="auto"/>
           <w:u w:val="none"/>
         </w:rPr>
-        <w:t xml:space="preserve">Extract </w:t>
-      </w:r>
-      <w:proofErr w:type="spellStart"/>
+        <w:t>Extract ServiceMix to a</w:t>
+      </w:r>
       <w:r>
         <w:rPr>
           <w:rStyle w:val="Hyperlink"/>
           <w:color w:val="auto"/>
           <w:u w:val="none"/>
         </w:rPr>
-        <w:t>ServiceMix</w:t>
-      </w:r>
-      <w:proofErr w:type="spellEnd"/>
+        <w:t>ny</w:t>
+      </w:r>
       <w:r>
         <w:rPr>
           <w:rStyle w:val="Hyperlink"/>
           <w:color w:val="auto"/>
           <w:u w:val="none"/>
         </w:rPr>
-        <w:t xml:space="preserve"> to a folder</w:t>
+        <w:t xml:space="preserve"> folder</w:t>
       </w:r>
       <w:r>
         <w:rPr>
@@ -4995,19 +4991,38 @@
         </w:rPr>
         <w:t>.</w:t>
       </w:r>
-      <w:commentRangeEnd w:id="14"/>
-      <w:r>
-        <w:rPr>
-          <w:rStyle w:val="CommentReference"/>
-        </w:rPr>
-        <w:commentReference w:id="14"/>
-      </w:r>
     </w:p>
     <w:p>
       <w:pPr>
         <w:pStyle w:val="ListParagraph"/>
         <w:ind w:left="360" w:firstLine="360"/>
-      </w:pPr>
+        <w:rPr>
+          <w:rStyle w:val="Hyperlink"/>
+          <w:color w:val="auto"/>
+          <w:u w:val="none"/>
+        </w:rPr>
+      </w:pPr>
+    </w:p>
+    <w:p>
+      <w:pPr>
+        <w:pStyle w:val="Heading2"/>
+        <w:numPr>
+          <w:ilvl w:val="1"/>
+          <w:numId w:val="5"/>
+        </w:numPr>
+      </w:pPr>
+      <w:r>
+        <w:t>Set up</w:t>
+      </w:r>
+      <w:r>
+        <w:t xml:space="preserve"> irods </w:t>
+      </w:r>
+      <w:r>
+        <w:t xml:space="preserve">Database </w:t>
+      </w:r>
+      <w:r>
+        <w:t>server</w:t>
+      </w:r>
     </w:p>
     <w:p>
       <w:pPr>
@@ -5018,11 +5033,11 @@
         </w:numPr>
         <w:ind w:left="1080"/>
       </w:pPr>
-      <w:bookmarkStart w:id="15" w:name="_Toc483227385"/>
+      <w:bookmarkStart w:id="12" w:name="_Toc483227385"/>
       <w:r>
         <w:t>Install PostgreSQL</w:t>
       </w:r>
-      <w:bookmarkEnd w:id="15"/>
+      <w:bookmarkEnd w:id="12"/>
     </w:p>
     <w:p>
       <w:pPr>
@@ -5040,23 +5055,7 @@
         <w:t xml:space="preserve">9.5.x </w:t>
       </w:r>
       <w:r>
-        <w:t xml:space="preserve">for </w:t>
-      </w:r>
-      <w:proofErr w:type="spellStart"/>
-      <w:r>
-        <w:t>iRODS</w:t>
-      </w:r>
-      <w:proofErr w:type="spellEnd"/>
-      <w:r>
-        <w:t xml:space="preserve"> </w:t>
-      </w:r>
-      <w:proofErr w:type="spellStart"/>
-      <w:r>
-        <w:t>iCAT</w:t>
-      </w:r>
-      <w:proofErr w:type="spellEnd"/>
-      <w:r>
-        <w:t xml:space="preserve"> </w:t>
+        <w:t xml:space="preserve">for iRODS iCAT </w:t>
       </w:r>
       <w:r>
         <w:t>database</w:t>
@@ -5067,7 +5066,7 @@
         <w:pStyle w:val="ListParagraph"/>
         <w:ind w:left="504" w:firstLine="360"/>
       </w:pPr>
-      <w:hyperlink r:id="rId23" w:history="1">
+      <w:hyperlink r:id="rId21" w:history="1">
         <w:r>
           <w:rPr>
             <w:rStyle w:val="Hyperlink"/>
@@ -5084,6 +5083,31 @@
         <w:pStyle w:val="ListParagraph"/>
         <w:ind w:left="504" w:firstLine="360"/>
       </w:pPr>
+    </w:p>
+    <w:p>
+      <w:pPr>
+        <w:pStyle w:val="ListParagraph"/>
+        <w:ind w:left="504" w:firstLine="360"/>
+      </w:pPr>
+    </w:p>
+    <w:p>
+      <w:pPr>
+        <w:pStyle w:val="ListParagraph"/>
+        <w:ind w:left="504" w:firstLine="360"/>
+      </w:pPr>
+    </w:p>
+    <w:p>
+      <w:pPr>
+        <w:pStyle w:val="Heading2"/>
+        <w:numPr>
+          <w:ilvl w:val="1"/>
+          <w:numId w:val="5"/>
+        </w:numPr>
+      </w:pPr>
+      <w:r>
+        <w:lastRenderedPageBreak/>
+        <w:t>Set up irods server</w:t>
+      </w:r>
     </w:p>
     <w:p>
       <w:pPr>
@@ -5094,16 +5118,11 @@
         </w:numPr>
         <w:ind w:left="1080"/>
       </w:pPr>
-      <w:bookmarkStart w:id="16" w:name="_Toc483227386"/>
-      <w:r>
-        <w:t xml:space="preserve">Install </w:t>
-      </w:r>
-      <w:proofErr w:type="spellStart"/>
-      <w:r>
-        <w:t>iRODS</w:t>
-      </w:r>
-      <w:bookmarkEnd w:id="16"/>
-      <w:proofErr w:type="spellEnd"/>
+      <w:bookmarkStart w:id="13" w:name="_Toc483227386"/>
+      <w:r>
+        <w:t>Install iRODS</w:t>
+      </w:r>
+      <w:bookmarkEnd w:id="13"/>
     </w:p>
     <w:p>
       <w:pPr>
@@ -5113,13 +5132,8 @@
         <w:ind w:left="720"/>
       </w:pPr>
       <w:r>
-        <w:t xml:space="preserve">Download </w:t>
-      </w:r>
-      <w:proofErr w:type="spellStart"/>
-      <w:r>
-        <w:t>iRODS</w:t>
-      </w:r>
-      <w:proofErr w:type="spellEnd"/>
+        <w:t>Download iRODS</w:t>
+      </w:r>
       <w:r>
         <w:t xml:space="preserve"> 4.2.x</w:t>
       </w:r>
@@ -5139,7 +5153,7 @@
         </w:rPr>
         <w:t xml:space="preserve">  </w:t>
       </w:r>
-      <w:hyperlink r:id="rId24" w:history="1">
+      <w:hyperlink r:id="rId22" w:history="1">
         <w:r>
           <w:rPr>
             <w:rStyle w:val="Hyperlink"/>
@@ -5165,23 +5179,7 @@
         <w:ind w:left="720"/>
       </w:pPr>
       <w:r>
-        <w:t xml:space="preserve">There are two types of </w:t>
-      </w:r>
-      <w:proofErr w:type="spellStart"/>
-      <w:r>
-        <w:t>iRODS</w:t>
-      </w:r>
-      <w:proofErr w:type="spellEnd"/>
-      <w:r>
-        <w:t xml:space="preserve"> server installation, </w:t>
-      </w:r>
-      <w:proofErr w:type="spellStart"/>
-      <w:r>
-        <w:t>iCAT</w:t>
-      </w:r>
-      <w:proofErr w:type="spellEnd"/>
-      <w:r>
-        <w:t xml:space="preserve"> and Resource</w:t>
+        <w:t>There are two types of iRODS server installation, iCAT and Resource</w:t>
       </w:r>
       <w:r>
         <w:t xml:space="preserve"> Server</w:t>
@@ -5206,24 +5204,7 @@
         <w:jc w:val="left"/>
       </w:pPr>
       <w:r>
-        <w:lastRenderedPageBreak/>
-        <w:t xml:space="preserve">An </w:t>
-      </w:r>
-      <w:proofErr w:type="spellStart"/>
-      <w:r>
-        <w:t>iCAT</w:t>
-      </w:r>
-      <w:proofErr w:type="spellEnd"/>
-      <w:r>
-        <w:t xml:space="preserve"> server manages a Zone, handles the database connection to the </w:t>
-      </w:r>
-      <w:proofErr w:type="spellStart"/>
-      <w:r>
-        <w:t>iCAT</w:t>
-      </w:r>
-      <w:proofErr w:type="spellEnd"/>
-      <w:r>
-        <w:t xml:space="preserve"> metadata catalog (which could be either local or remote), and can provide</w:t>
+        <w:t>An iCAT server manages a Zone, handles the database connection to the iCAT metadata catalog (which could be either local or remote), and can provide</w:t>
       </w:r>
       <w:r>
         <w:rPr>
@@ -5232,23 +5213,7 @@
         <w:t> </w:t>
       </w:r>
       <w:r>
-        <w:t xml:space="preserve">Storage Resources. An </w:t>
-      </w:r>
-      <w:proofErr w:type="spellStart"/>
-      <w:r>
-        <w:t>iRODS</w:t>
-      </w:r>
-      <w:proofErr w:type="spellEnd"/>
-      <w:r>
-        <w:t xml:space="preserve"> Zone will have exactly one </w:t>
-      </w:r>
-      <w:proofErr w:type="spellStart"/>
-      <w:r>
-        <w:t>iCAT</w:t>
-      </w:r>
-      <w:proofErr w:type="spellEnd"/>
-      <w:r>
-        <w:t xml:space="preserve"> server.</w:t>
+        <w:t>Storage Resources. An iRODS Zone will have exactly one iCAT server.</w:t>
       </w:r>
     </w:p>
     <w:p>
@@ -5267,18 +5232,10 @@
         <w:jc w:val="left"/>
       </w:pPr>
       <w:r>
-        <w:t xml:space="preserve">A Resource server connects to an existing Zone and can provide additional storage resource(s). An </w:t>
-      </w:r>
-      <w:proofErr w:type="spellStart"/>
-      <w:r>
-        <w:t>iR</w:t>
-      </w:r>
-      <w:r>
-        <w:t>ODS</w:t>
-      </w:r>
-      <w:proofErr w:type="spellEnd"/>
-      <w:r>
-        <w:t xml:space="preserve"> Zone can have zero or more r</w:t>
+        <w:t>A Resource server connects to an existing Zone and can provide additional storage resource(s). An iR</w:t>
+      </w:r>
+      <w:r>
+        <w:t>ODS Zone can have zero or more r</w:t>
       </w:r>
       <w:r>
         <w:t>esource servers.</w:t>
@@ -5313,7 +5270,7 @@
                     </pic:cNvPicPr>
                   </pic:nvPicPr>
                   <pic:blipFill>
-                    <a:blip r:embed="rId25">
+                    <a:blip r:embed="rId23">
                       <a:extLst>
                         <a:ext uri="{28A0092B-C50C-407E-A947-70E740481C1C}">
                           <a14:useLocalDpi xmlns:a14="http://schemas.microsoft.com/office/drawing/2010/main" val="0"/>
@@ -5353,42 +5310,10 @@
         <w:ind w:left="720"/>
       </w:pPr>
       <w:r>
-        <w:t xml:space="preserve">An </w:t>
-      </w:r>
-      <w:proofErr w:type="spellStart"/>
-      <w:r>
-        <w:t>iCAT</w:t>
-      </w:r>
-      <w:proofErr w:type="spellEnd"/>
-      <w:r>
-        <w:t xml:space="preserve"> server is just a r</w:t>
-      </w:r>
-      <w:r>
-        <w:t xml:space="preserve">esource server that also provides the central point of coordination for the Zone and manages the metadata. A single computer cannot have both an </w:t>
-      </w:r>
-      <w:proofErr w:type="spellStart"/>
-      <w:r>
-        <w:t>iCAT</w:t>
-      </w:r>
-      <w:proofErr w:type="spellEnd"/>
-      <w:r>
-        <w:t xml:space="preserve"> server and a Resource server installed. The simplest </w:t>
-      </w:r>
-      <w:proofErr w:type="spellStart"/>
-      <w:r>
-        <w:t>iRODS</w:t>
-      </w:r>
-      <w:proofErr w:type="spellEnd"/>
-      <w:r>
-        <w:t xml:space="preserve"> installation consists of one </w:t>
-      </w:r>
-      <w:proofErr w:type="spellStart"/>
-      <w:r>
-        <w:t>iCAT</w:t>
-      </w:r>
-      <w:proofErr w:type="spellEnd"/>
-      <w:r>
-        <w:t xml:space="preserve"> server and zero Resource servers.</w:t>
+        <w:t>An iCAT server is just a r</w:t>
+      </w:r>
+      <w:r>
+        <w:t>esource server that also provides the central point of coordination for the Zone and manages the metadata. A single computer cannot have both an iCAT server and a Resource server installed. The simplest iRODS installation consists of one iCAT server and zero Resource servers.</w:t>
       </w:r>
     </w:p>
     <w:p>
@@ -5402,23 +5327,7 @@
         </w:rPr>
       </w:pPr>
       <w:r>
-        <w:t xml:space="preserve">Please visit following link for detailed instructions on how to install </w:t>
-      </w:r>
-      <w:proofErr w:type="spellStart"/>
-      <w:r>
-        <w:t>iRODS</w:t>
-      </w:r>
-      <w:proofErr w:type="spellEnd"/>
-      <w:r>
-        <w:t xml:space="preserve"> </w:t>
-      </w:r>
-      <w:proofErr w:type="spellStart"/>
-      <w:r>
-        <w:t>iCAT</w:t>
-      </w:r>
-      <w:proofErr w:type="spellEnd"/>
-      <w:r>
-        <w:t xml:space="preserve"> and Resource servers</w:t>
+        <w:t>Please visit following link for detailed instructions on how to install iRODS iCAT and Resource servers</w:t>
       </w:r>
       <w:r>
         <w:t xml:space="preserve">. Current implementation of </w:t>
@@ -5427,15 +5336,7 @@
         <w:t>HPC DME</w:t>
       </w:r>
       <w:r>
-        <w:t xml:space="preserve"> supports setting up one </w:t>
-      </w:r>
-      <w:proofErr w:type="spellStart"/>
-      <w:r>
-        <w:t>iRODS</w:t>
-      </w:r>
-      <w:proofErr w:type="spellEnd"/>
-      <w:r>
-        <w:t xml:space="preserve"> zone with </w:t>
+        <w:t xml:space="preserve"> supports setting up one iRODS zone with </w:t>
       </w:r>
       <w:r>
         <w:t xml:space="preserve">no </w:t>
@@ -5446,7 +5347,7 @@
       <w:r>
         <w:t xml:space="preserve">: </w:t>
       </w:r>
-      <w:hyperlink r:id="rId26" w:history="1">
+      <w:hyperlink r:id="rId24" w:history="1">
         <w:r>
           <w:rPr>
             <w:rStyle w:val="Hyperlink"/>
@@ -5473,27 +5374,11 @@
         </w:numPr>
         <w:ind w:left="1080"/>
       </w:pPr>
-      <w:bookmarkStart w:id="17" w:name="_Toc483227387"/>
-      <w:r>
-        <w:t xml:space="preserve">Install </w:t>
-      </w:r>
-      <w:proofErr w:type="spellStart"/>
-      <w:r>
-        <w:t>iRODS</w:t>
-      </w:r>
-      <w:proofErr w:type="spellEnd"/>
-      <w:r>
-        <w:t xml:space="preserve"> </w:t>
-      </w:r>
-      <w:proofErr w:type="spellStart"/>
-      <w:r>
-        <w:t>iCommands</w:t>
-      </w:r>
-      <w:proofErr w:type="spellEnd"/>
-      <w:r>
-        <w:t xml:space="preserve"> CLI</w:t>
-      </w:r>
-      <w:bookmarkEnd w:id="17"/>
+      <w:bookmarkStart w:id="14" w:name="_Toc483227387"/>
+      <w:r>
+        <w:t>Install iRODS iCommands CLI</w:t>
+      </w:r>
+      <w:bookmarkEnd w:id="14"/>
     </w:p>
     <w:p>
       <w:pPr>
@@ -5503,43 +5388,15 @@
         <w:rPr>
           <w:shd w:val="clear" w:color="auto" w:fill="F9F9F9"/>
         </w:rPr>
-        <w:t xml:space="preserve">If you are planning to interact with </w:t>
-      </w:r>
-      <w:proofErr w:type="spellStart"/>
+        <w:t>If you are planning to interact with iRODS remotely, download iCommands CLI pa</w:t>
+      </w:r>
       <w:r>
         <w:rPr>
           <w:shd w:val="clear" w:color="auto" w:fill="F9F9F9"/>
         </w:rPr>
-        <w:t>iRODS</w:t>
-      </w:r>
-      <w:proofErr w:type="spellEnd"/>
-      <w:r>
-        <w:rPr>
-          <w:shd w:val="clear" w:color="auto" w:fill="F9F9F9"/>
-        </w:rPr>
-        <w:t xml:space="preserve"> remotely, download </w:t>
-      </w:r>
-      <w:proofErr w:type="spellStart"/>
-      <w:r>
-        <w:rPr>
-          <w:shd w:val="clear" w:color="auto" w:fill="F9F9F9"/>
-        </w:rPr>
-        <w:t>iCommands</w:t>
-      </w:r>
-      <w:proofErr w:type="spellEnd"/>
-      <w:r>
-        <w:rPr>
-          <w:shd w:val="clear" w:color="auto" w:fill="F9F9F9"/>
-        </w:rPr>
-        <w:t xml:space="preserve"> CLI pa</w:t>
-      </w:r>
-      <w:r>
-        <w:rPr>
-          <w:shd w:val="clear" w:color="auto" w:fill="F9F9F9"/>
-        </w:rPr>
         <w:t xml:space="preserve">ckage from </w:t>
       </w:r>
-      <w:hyperlink r:id="rId27" w:history="1">
+      <w:hyperlink r:id="rId25" w:history="1">
         <w:r>
           <w:rPr>
             <w:rStyle w:val="Hyperlink"/>
@@ -5568,198 +5425,102 @@
         <w:rPr>
           <w:shd w:val="clear" w:color="auto" w:fill="FFFFFF"/>
         </w:rPr>
+        <w:lastRenderedPageBreak/>
         <w:t xml:space="preserve">The </w:t>
       </w:r>
+      <w:r>
+        <w:rPr>
+          <w:shd w:val="clear" w:color="auto" w:fill="FFFFFF"/>
+        </w:rPr>
+        <w:t>iCommands</w:t>
+      </w:r>
+      <w:r>
+        <w:rPr>
+          <w:shd w:val="clear" w:color="auto" w:fill="FFFFFF"/>
+        </w:rPr>
+        <w:t xml:space="preserve"> client is a command line interface that can be installed on Unix-based operating systems (Linux, Solaris, Macintosh, AIX) as well as Windows platforms.</w:t>
+      </w:r>
+    </w:p>
+    <w:p>
+      <w:pPr>
+        <w:ind w:left="720"/>
+        <w:rPr>
+          <w:shd w:val="clear" w:color="auto" w:fill="F9F9F9"/>
+        </w:rPr>
+      </w:pPr>
+    </w:p>
+    <w:p>
+      <w:pPr>
+        <w:ind w:left="720"/>
+        <w:rPr>
+          <w:shd w:val="clear" w:color="auto" w:fill="F9F9F9"/>
+        </w:rPr>
+      </w:pPr>
+      <w:r>
+        <w:rPr>
+          <w:shd w:val="clear" w:color="auto" w:fill="F9F9F9"/>
+        </w:rPr>
+        <w:t>This package installs just the client iCommands. Install this package if you want to have a system-wide installation of the iCommands (in /</w:t>
+      </w:r>
       <w:proofErr w:type="spellStart"/>
       <w:r>
         <w:rPr>
+          <w:shd w:val="clear" w:color="auto" w:fill="F9F9F9"/>
+        </w:rPr>
+        <w:t>usr</w:t>
+      </w:r>
+      <w:proofErr w:type="spellEnd"/>
+      <w:r>
+        <w:rPr>
+          <w:shd w:val="clear" w:color="auto" w:fill="F9F9F9"/>
+        </w:rPr>
+        <w:t xml:space="preserve">/bin), but do not want the entire </w:t>
+      </w:r>
+      <w:r>
+        <w:rPr>
+          <w:shd w:val="clear" w:color="auto" w:fill="F9F9F9"/>
+        </w:rPr>
+        <w:t xml:space="preserve">iRODS iCAT or resource </w:t>
+      </w:r>
+      <w:r>
+        <w:rPr>
+          <w:shd w:val="clear" w:color="auto" w:fill="F9F9F9"/>
+        </w:rPr>
+        <w:t>server. The iCommands are already included in both the iCAT and Resource packages – so installing this package in addition is unnecessary (and will conflict).</w:t>
+      </w:r>
+    </w:p>
+    <w:p>
+      <w:pPr>
+        <w:ind w:left="720"/>
+        <w:rPr>
+          <w:shd w:val="clear" w:color="auto" w:fill="F9F9F9"/>
+        </w:rPr>
+      </w:pPr>
+    </w:p>
+    <w:p>
+      <w:pPr>
+        <w:ind w:left="720"/>
+        <w:rPr>
           <w:shd w:val="clear" w:color="auto" w:fill="FFFFFF"/>
         </w:rPr>
+      </w:pPr>
+      <w:r>
+        <w:rPr>
+          <w:shd w:val="clear" w:color="auto" w:fill="FFFFFF"/>
+        </w:rPr>
+        <w:t xml:space="preserve">Once the </w:t>
+      </w:r>
+      <w:r>
+        <w:rPr>
+          <w:shd w:val="clear" w:color="auto" w:fill="FFFFFF"/>
+        </w:rPr>
         <w:t>iCommands</w:t>
       </w:r>
-      <w:proofErr w:type="spellEnd"/>
       <w:r>
         <w:rPr>
           <w:shd w:val="clear" w:color="auto" w:fill="FFFFFF"/>
         </w:rPr>
-        <w:t xml:space="preserve"> client is a command line interface that can be installed on Unix-based operating systems (Linux, Solaris, Macintosh, AIX) as well as Windows platforms.</w:t>
-      </w:r>
-    </w:p>
-    <w:p>
-      <w:pPr>
-        <w:ind w:left="720"/>
-        <w:rPr>
-          <w:shd w:val="clear" w:color="auto" w:fill="F9F9F9"/>
-        </w:rPr>
-      </w:pPr>
-    </w:p>
-    <w:p>
-      <w:pPr>
-        <w:ind w:left="720"/>
-        <w:rPr>
-          <w:shd w:val="clear" w:color="auto" w:fill="F9F9F9"/>
-        </w:rPr>
-      </w:pPr>
-      <w:r>
-        <w:rPr>
-          <w:shd w:val="clear" w:color="auto" w:fill="F9F9F9"/>
-        </w:rPr>
-        <w:t xml:space="preserve">This package installs just the client </w:t>
-      </w:r>
-      <w:proofErr w:type="spellStart"/>
-      <w:r>
-        <w:rPr>
-          <w:shd w:val="clear" w:color="auto" w:fill="F9F9F9"/>
-        </w:rPr>
-        <w:t>iCommands</w:t>
-      </w:r>
-      <w:proofErr w:type="spellEnd"/>
-      <w:r>
-        <w:rPr>
-          <w:shd w:val="clear" w:color="auto" w:fill="F9F9F9"/>
-        </w:rPr>
-        <w:t xml:space="preserve">. Install this package if you want to have a system-wide installation of the </w:t>
-      </w:r>
-      <w:proofErr w:type="spellStart"/>
-      <w:r>
-        <w:rPr>
-          <w:shd w:val="clear" w:color="auto" w:fill="F9F9F9"/>
-        </w:rPr>
-        <w:t>iCommands</w:t>
-      </w:r>
-      <w:proofErr w:type="spellEnd"/>
-      <w:r>
-        <w:rPr>
-          <w:shd w:val="clear" w:color="auto" w:fill="F9F9F9"/>
-        </w:rPr>
-        <w:t xml:space="preserve"> (in /</w:t>
-      </w:r>
-      <w:proofErr w:type="spellStart"/>
-      <w:r>
-        <w:rPr>
-          <w:shd w:val="clear" w:color="auto" w:fill="F9F9F9"/>
-        </w:rPr>
-        <w:t>usr</w:t>
-      </w:r>
-      <w:proofErr w:type="spellEnd"/>
-      <w:r>
-        <w:rPr>
-          <w:shd w:val="clear" w:color="auto" w:fill="F9F9F9"/>
-        </w:rPr>
-        <w:t xml:space="preserve">/bin), but do not want the entire </w:t>
-      </w:r>
-      <w:proofErr w:type="spellStart"/>
-      <w:r>
-        <w:rPr>
-          <w:shd w:val="clear" w:color="auto" w:fill="F9F9F9"/>
-        </w:rPr>
-        <w:t>iRODS</w:t>
-      </w:r>
-      <w:proofErr w:type="spellEnd"/>
-      <w:r>
-        <w:rPr>
-          <w:shd w:val="clear" w:color="auto" w:fill="F9F9F9"/>
-        </w:rPr>
-        <w:t xml:space="preserve"> </w:t>
-      </w:r>
-      <w:proofErr w:type="spellStart"/>
-      <w:r>
-        <w:rPr>
-          <w:shd w:val="clear" w:color="auto" w:fill="F9F9F9"/>
-        </w:rPr>
-        <w:t>iCAT</w:t>
-      </w:r>
-      <w:proofErr w:type="spellEnd"/>
-      <w:r>
-        <w:rPr>
-          <w:shd w:val="clear" w:color="auto" w:fill="F9F9F9"/>
-        </w:rPr>
-        <w:t xml:space="preserve"> or resource </w:t>
-      </w:r>
-      <w:r>
-        <w:rPr>
-          <w:shd w:val="clear" w:color="auto" w:fill="F9F9F9"/>
-        </w:rPr>
-        <w:t xml:space="preserve">server. The </w:t>
-      </w:r>
-      <w:proofErr w:type="spellStart"/>
-      <w:r>
-        <w:rPr>
-          <w:shd w:val="clear" w:color="auto" w:fill="F9F9F9"/>
-        </w:rPr>
-        <w:t>iCommands</w:t>
-      </w:r>
-      <w:proofErr w:type="spellEnd"/>
-      <w:r>
-        <w:rPr>
-          <w:shd w:val="clear" w:color="auto" w:fill="F9F9F9"/>
-        </w:rPr>
-        <w:t xml:space="preserve"> are already included in both the </w:t>
-      </w:r>
-      <w:proofErr w:type="spellStart"/>
-      <w:r>
-        <w:rPr>
-          <w:shd w:val="clear" w:color="auto" w:fill="F9F9F9"/>
-        </w:rPr>
-        <w:t>iCAT</w:t>
-      </w:r>
-      <w:proofErr w:type="spellEnd"/>
-      <w:r>
-        <w:rPr>
-          <w:shd w:val="clear" w:color="auto" w:fill="F9F9F9"/>
-        </w:rPr>
-        <w:t xml:space="preserve"> and Resource packages – so installing this package in addition is unnecessary (and will conflict).</w:t>
-      </w:r>
-    </w:p>
-    <w:p>
-      <w:pPr>
-        <w:ind w:left="720"/>
-        <w:rPr>
-          <w:shd w:val="clear" w:color="auto" w:fill="F9F9F9"/>
-        </w:rPr>
-      </w:pPr>
-    </w:p>
-    <w:p>
-      <w:pPr>
-        <w:ind w:left="720"/>
-        <w:rPr>
-          <w:shd w:val="clear" w:color="auto" w:fill="FFFFFF"/>
-        </w:rPr>
-      </w:pPr>
-      <w:r>
-        <w:rPr>
-          <w:shd w:val="clear" w:color="auto" w:fill="FFFFFF"/>
-        </w:rPr>
-        <w:lastRenderedPageBreak/>
-        <w:t xml:space="preserve">Once the </w:t>
-      </w:r>
-      <w:proofErr w:type="spellStart"/>
-      <w:r>
-        <w:rPr>
-          <w:shd w:val="clear" w:color="auto" w:fill="FFFFFF"/>
-        </w:rPr>
-        <w:t>iCommands</w:t>
-      </w:r>
-      <w:proofErr w:type="spellEnd"/>
-      <w:r>
-        <w:rPr>
-          <w:shd w:val="clear" w:color="auto" w:fill="FFFFFF"/>
-        </w:rPr>
-        <w:t xml:space="preserve"> client has been installed, you must then configure you </w:t>
-      </w:r>
-      <w:proofErr w:type="spellStart"/>
-      <w:r>
-        <w:rPr>
-          <w:shd w:val="clear" w:color="auto" w:fill="FFFFFF"/>
-        </w:rPr>
-        <w:t>iRODS</w:t>
-      </w:r>
-      <w:proofErr w:type="spellEnd"/>
-      <w:r>
-        <w:rPr>
-          <w:shd w:val="clear" w:color="auto" w:fill="FFFFFF"/>
-        </w:rPr>
-        <w:t xml:space="preserve"> environment. This can be done by editing $HOME</w:t>
+        <w:t xml:space="preserve"> client has been installed, you must then configure you iRODS environment. This can be done by editing $HOME</w:t>
       </w:r>
       <w:proofErr w:type="gramStart"/>
       <w:r>
@@ -5819,15 +5580,23 @@
       </w:r>
       <w:proofErr w:type="spellEnd"/>
       <w:r>
-        <w:t>": "&lt;</w:t>
+        <w:t>": "&lt;iRODS host name&gt;",</w:t>
+      </w:r>
+    </w:p>
+    <w:p>
+      <w:pPr>
+        <w:ind w:left="720"/>
+      </w:pPr>
+      <w:r>
+        <w:t xml:space="preserve">    "</w:t>
       </w:r>
       <w:proofErr w:type="spellStart"/>
       <w:r>
-        <w:t>iRODS</w:t>
+        <w:t>irods_port</w:t>
       </w:r>
       <w:proofErr w:type="spellEnd"/>
       <w:r>
-        <w:t xml:space="preserve"> host name&gt;",</w:t>
+        <w:t>": &lt;iRODS port&gt;,</w:t>
       </w:r>
     </w:p>
     <w:p>
@@ -5839,19 +5608,27 @@
       </w:r>
       <w:proofErr w:type="spellStart"/>
       <w:r>
-        <w:t>irods_port</w:t>
+        <w:t>irods_user_name</w:t>
       </w:r>
       <w:proofErr w:type="spellEnd"/>
       <w:r>
-        <w:t>": &lt;</w:t>
+        <w:t>": "rods",</w:t>
+      </w:r>
+    </w:p>
+    <w:p>
+      <w:pPr>
+        <w:ind w:left="720"/>
+      </w:pPr>
+      <w:r>
+        <w:t xml:space="preserve">    "</w:t>
       </w:r>
       <w:proofErr w:type="spellStart"/>
       <w:r>
-        <w:t>iRODS</w:t>
+        <w:t>irods_zone_name</w:t>
       </w:r>
       <w:proofErr w:type="spellEnd"/>
       <w:r>
-        <w:t xml:space="preserve"> port&gt;,</w:t>
+        <w:t>": "&lt;Zone name&gt;"</w:t>
       </w:r>
     </w:p>
     <w:p>
@@ -5859,40 +5636,196 @@
         <w:ind w:left="720"/>
       </w:pPr>
       <w:r>
-        <w:t xml:space="preserve">    "</w:t>
+        <w:t>}</w:t>
+      </w:r>
+    </w:p>
+    <w:p>
+      <w:pPr>
+        <w:ind w:left="720"/>
+        <w:rPr>
+          <w:shd w:val="clear" w:color="auto" w:fill="FCFCFC"/>
+        </w:rPr>
+      </w:pPr>
+      <w:r>
+        <w:rPr>
+          <w:shd w:val="clear" w:color="auto" w:fill="FCFCFC"/>
+        </w:rPr>
+        <w:t xml:space="preserve">The default installation of iRODS comes with a </w:t>
+      </w:r>
+      <w:r>
+        <w:rPr>
+          <w:shd w:val="clear" w:color="auto" w:fill="FCFCFC"/>
+        </w:rPr>
+        <w:t>system</w:t>
+      </w:r>
+      <w:r>
+        <w:rPr>
+          <w:shd w:val="clear" w:color="auto" w:fill="FCFCFC"/>
+        </w:rPr>
+        <w:t xml:space="preserve"> </w:t>
+      </w:r>
+      <w:r>
+        <w:rPr>
+          <w:shd w:val="clear" w:color="auto" w:fill="FCFCFC"/>
+        </w:rPr>
+        <w:t>user account 'rods' with</w:t>
+      </w:r>
+      <w:r>
+        <w:rPr>
+          <w:shd w:val="clear" w:color="auto" w:fill="FCFCFC"/>
+        </w:rPr>
+        <w:t xml:space="preserve"> a</w:t>
+      </w:r>
+      <w:r>
+        <w:rPr>
+          <w:shd w:val="clear" w:color="auto" w:fill="FCFCFC"/>
+        </w:rPr>
+        <w:t xml:space="preserve"> </w:t>
+      </w:r>
+      <w:r>
+        <w:rPr>
+          <w:shd w:val="clear" w:color="auto" w:fill="FCFCFC"/>
+        </w:rPr>
+        <w:t>default</w:t>
+      </w:r>
+      <w:r>
+        <w:rPr>
+          <w:shd w:val="clear" w:color="auto" w:fill="FCFCFC"/>
+        </w:rPr>
+        <w:t xml:space="preserve"> password '</w:t>
       </w:r>
       <w:proofErr w:type="spellStart"/>
       <w:r>
-        <w:t>irods_user_name</w:t>
+        <w:rPr>
+          <w:shd w:val="clear" w:color="auto" w:fill="FCFCFC"/>
+        </w:rPr>
+        <w:t>i</w:t>
+      </w:r>
+      <w:r>
+        <w:rPr>
+          <w:shd w:val="clear" w:color="auto" w:fill="FCFCFC"/>
+        </w:rPr>
+        <w:t>rods</w:t>
       </w:r>
       <w:proofErr w:type="spellEnd"/>
       <w:r>
-        <w:t>": "rods",</w:t>
+        <w:rPr>
+          <w:shd w:val="clear" w:color="auto" w:fill="FCFCFC"/>
+        </w:rPr>
+        <w:t>'. You should change the password before letting anyone else into the system:</w:t>
       </w:r>
     </w:p>
     <w:p>
       <w:pPr>
         <w:ind w:left="720"/>
-      </w:pPr>
-      <w:r>
-        <w:t xml:space="preserve">    "</w:t>
-      </w:r>
+        <w:rPr>
+          <w:shd w:val="clear" w:color="auto" w:fill="FFFFFF"/>
+        </w:rPr>
+      </w:pPr>
+    </w:p>
+    <w:p>
+      <w:pPr>
+        <w:ind w:left="720" w:firstLine="720"/>
+        <w:rPr>
+          <w:shd w:val="clear" w:color="auto" w:fill="FFFFFF"/>
+        </w:rPr>
+      </w:pPr>
       <w:proofErr w:type="spellStart"/>
       <w:r>
-        <w:t>irods_zone_name</w:t>
+        <w:rPr>
+          <w:shd w:val="clear" w:color="auto" w:fill="FFFFFF"/>
+        </w:rPr>
+        <w:t>irods</w:t>
+      </w:r>
+      <w:r>
+        <w:rPr>
+          <w:rStyle w:val="hljs-variable"/>
+        </w:rPr>
+        <w:t>@</w:t>
+      </w:r>
+      <w:proofErr w:type="gramStart"/>
+      <w:r>
+        <w:rPr>
+          <w:rStyle w:val="hljs-variable"/>
+        </w:rPr>
+        <w:t>hostname</w:t>
       </w:r>
       <w:proofErr w:type="spellEnd"/>
       <w:r>
-        <w:t>": "&lt;Zone name&gt;"</w:t>
+        <w:rPr>
+          <w:rStyle w:val="hljs-symbol"/>
+        </w:rPr>
+        <w:t>:~</w:t>
+      </w:r>
+      <w:proofErr w:type="gramEnd"/>
+      <w:r>
+        <w:rPr>
+          <w:rStyle w:val="hljs-symbol"/>
+        </w:rPr>
+        <w:t>/</w:t>
+      </w:r>
+      <w:r>
+        <w:rPr>
+          <w:shd w:val="clear" w:color="auto" w:fill="FFFFFF"/>
+        </w:rPr>
+        <w:t xml:space="preserve"> </w:t>
+      </w:r>
+      <w:r>
+        <w:rPr>
+          <w:rStyle w:val="hljs-variable"/>
+        </w:rPr>
+        <w:t xml:space="preserve">$ </w:t>
+      </w:r>
+      <w:proofErr w:type="spellStart"/>
+      <w:r>
+        <w:rPr>
+          <w:shd w:val="clear" w:color="auto" w:fill="FFFFFF"/>
+        </w:rPr>
+        <w:t>iadmin</w:t>
+      </w:r>
+      <w:proofErr w:type="spellEnd"/>
+      <w:r>
+        <w:rPr>
+          <w:shd w:val="clear" w:color="auto" w:fill="FFFFFF"/>
+        </w:rPr>
+        <w:t xml:space="preserve"> </w:t>
+      </w:r>
+      <w:proofErr w:type="spellStart"/>
+      <w:r>
+        <w:rPr>
+          <w:shd w:val="clear" w:color="auto" w:fill="FFFFFF"/>
+        </w:rPr>
+        <w:t>moduser</w:t>
+      </w:r>
+      <w:proofErr w:type="spellEnd"/>
+      <w:r>
+        <w:rPr>
+          <w:shd w:val="clear" w:color="auto" w:fill="FFFFFF"/>
+        </w:rPr>
+        <w:t xml:space="preserve"> rods password &lt;</w:t>
+      </w:r>
+      <w:proofErr w:type="spellStart"/>
+      <w:r>
+        <w:rPr>
+          <w:shd w:val="clear" w:color="auto" w:fill="FFFFFF"/>
+        </w:rPr>
+        <w:t>newpassword</w:t>
+      </w:r>
+      <w:proofErr w:type="spellEnd"/>
+      <w:r>
+        <w:rPr>
+          <w:shd w:val="clear" w:color="auto" w:fill="FFFFFF"/>
+        </w:rPr>
+        <w:t>&gt;</w:t>
       </w:r>
     </w:p>
     <w:p>
       <w:pPr>
         <w:ind w:left="720"/>
-      </w:pPr>
-      <w:r>
-        <w:t>}</w:t>
-      </w:r>
+        <w:rPr>
+          <w:shd w:val="clear" w:color="auto" w:fill="FCFCFC"/>
+        </w:rPr>
+      </w:pPr>
     </w:p>
     <w:p>
       <w:pPr>
@@ -5905,311 +5838,95 @@
         <w:rPr>
           <w:shd w:val="clear" w:color="auto" w:fill="FCFCFC"/>
         </w:rPr>
-        <w:t xml:space="preserve">The default installation of </w:t>
-      </w:r>
+        <w:t xml:space="preserve">To make sure everything </w:t>
+      </w:r>
+      <w:r>
+        <w:rPr>
+          <w:shd w:val="clear" w:color="auto" w:fill="FCFCFC"/>
+        </w:rPr>
+        <w:t xml:space="preserve">is </w:t>
+      </w:r>
+      <w:r>
+        <w:rPr>
+          <w:shd w:val="clear" w:color="auto" w:fill="FCFCFC"/>
+        </w:rPr>
+        <w:t>succe</w:t>
+      </w:r>
+      <w:r>
+        <w:rPr>
+          <w:shd w:val="clear" w:color="auto" w:fill="FCFCFC"/>
+        </w:rPr>
+        <w:t>ssful</w:t>
+      </w:r>
+      <w:r>
+        <w:rPr>
+          <w:shd w:val="clear" w:color="auto" w:fill="FCFCFC"/>
+        </w:rPr>
+        <w:t>, you will need to re-authenticate and check the new connection:</w:t>
+      </w:r>
+    </w:p>
+    <w:p>
+      <w:pPr>
+        <w:ind w:left="1440"/>
+        <w:rPr>
+          <w:shd w:val="clear" w:color="auto" w:fill="FFFFFF"/>
+        </w:rPr>
+      </w:pPr>
       <w:proofErr w:type="spellStart"/>
       <w:r>
         <w:rPr>
-          <w:shd w:val="clear" w:color="auto" w:fill="FCFCFC"/>
-        </w:rPr>
-        <w:t>iRODS</w:t>
+          <w:shd w:val="clear" w:color="auto" w:fill="FFFFFF"/>
+        </w:rPr>
+        <w:t>irods</w:t>
+      </w:r>
+      <w:r>
+        <w:t>@</w:t>
+      </w:r>
+      <w:proofErr w:type="gramStart"/>
+      <w:r>
+        <w:t>hostname</w:t>
       </w:r>
       <w:proofErr w:type="spellEnd"/>
       <w:r>
-        <w:rPr>
-          <w:shd w:val="clear" w:color="auto" w:fill="FCFCFC"/>
-        </w:rPr>
-        <w:t xml:space="preserve"> comes with a </w:t>
-      </w:r>
-      <w:r>
-        <w:rPr>
-          <w:shd w:val="clear" w:color="auto" w:fill="FCFCFC"/>
-        </w:rPr>
-        <w:t>system</w:t>
-      </w:r>
-      <w:r>
-        <w:rPr>
-          <w:shd w:val="clear" w:color="auto" w:fill="FCFCFC"/>
+        <w:t>:~</w:t>
+      </w:r>
+      <w:proofErr w:type="gramEnd"/>
+      <w:r>
+        <w:t>/</w:t>
+      </w:r>
+      <w:r>
+        <w:rPr>
+          <w:shd w:val="clear" w:color="auto" w:fill="FFFFFF"/>
         </w:rPr>
         <w:t xml:space="preserve"> </w:t>
       </w:r>
       <w:r>
-        <w:rPr>
-          <w:shd w:val="clear" w:color="auto" w:fill="FCFCFC"/>
-        </w:rPr>
-        <w:t>user account 'rods' with</w:t>
-      </w:r>
-      <w:r>
-        <w:rPr>
-          <w:shd w:val="clear" w:color="auto" w:fill="FCFCFC"/>
-        </w:rPr>
-        <w:t xml:space="preserve"> a</w:t>
-      </w:r>
-      <w:r>
-        <w:rPr>
-          <w:shd w:val="clear" w:color="auto" w:fill="FCFCFC"/>
-        </w:rPr>
-        <w:t xml:space="preserve"> </w:t>
-      </w:r>
-      <w:r>
-        <w:rPr>
-          <w:shd w:val="clear" w:color="auto" w:fill="FCFCFC"/>
-        </w:rPr>
-        <w:t>default</w:t>
-      </w:r>
-      <w:r>
-        <w:rPr>
-          <w:shd w:val="clear" w:color="auto" w:fill="FCFCFC"/>
-        </w:rPr>
-        <w:t xml:space="preserve"> password '</w:t>
+        <w:t xml:space="preserve">$ </w:t>
       </w:r>
       <w:proofErr w:type="spellStart"/>
       <w:r>
         <w:rPr>
-          <w:shd w:val="clear" w:color="auto" w:fill="FCFCFC"/>
-        </w:rPr>
-        <w:t>i</w:t>
-      </w:r>
-      <w:r>
-        <w:rPr>
-          <w:shd w:val="clear" w:color="auto" w:fill="FCFCFC"/>
-        </w:rPr>
-        <w:t>rods</w:t>
+          <w:shd w:val="clear" w:color="auto" w:fill="FFFFFF"/>
+        </w:rPr>
+        <w:t>iinit</w:t>
       </w:r>
       <w:proofErr w:type="spellEnd"/>
-      <w:r>
-        <w:rPr>
-          <w:shd w:val="clear" w:color="auto" w:fill="FCFCFC"/>
-        </w:rPr>
-        <w:t>'. You should change the password before letting anyone else into the system:</w:t>
-      </w:r>
-    </w:p>
-    <w:p>
-      <w:pPr>
-        <w:ind w:left="720"/>
+    </w:p>
+    <w:p>
+      <w:pPr>
+        <w:ind w:left="1440"/>
         <w:rPr>
           <w:shd w:val="clear" w:color="auto" w:fill="FFFFFF"/>
         </w:rPr>
       </w:pPr>
-    </w:p>
-    <w:p>
-      <w:pPr>
-        <w:ind w:left="720" w:firstLine="720"/>
+      <w:r>
+        <w:t xml:space="preserve">Enter </w:t>
+      </w:r>
+      <w:r>
         <w:rPr>
           <w:shd w:val="clear" w:color="auto" w:fill="FFFFFF"/>
         </w:rPr>
-      </w:pPr>
-      <w:proofErr w:type="spellStart"/>
-      <w:r>
-        <w:rPr>
-          <w:shd w:val="clear" w:color="auto" w:fill="FFFFFF"/>
-        </w:rPr>
-        <w:t>irods</w:t>
-      </w:r>
-      <w:r>
-        <w:rPr>
-          <w:rStyle w:val="hljs-variable"/>
-        </w:rPr>
-        <w:t>@</w:t>
-      </w:r>
-      <w:proofErr w:type="gramStart"/>
-      <w:r>
-        <w:rPr>
-          <w:rStyle w:val="hljs-variable"/>
-        </w:rPr>
-        <w:t>hostname</w:t>
-      </w:r>
-      <w:proofErr w:type="spellEnd"/>
-      <w:r>
-        <w:rPr>
-          <w:rStyle w:val="hljs-symbol"/>
-        </w:rPr>
-        <w:t>:~</w:t>
-      </w:r>
-      <w:proofErr w:type="gramEnd"/>
-      <w:r>
-        <w:rPr>
-          <w:rStyle w:val="hljs-symbol"/>
-        </w:rPr>
-        <w:t>/</w:t>
-      </w:r>
-      <w:r>
-        <w:rPr>
-          <w:shd w:val="clear" w:color="auto" w:fill="FFFFFF"/>
-        </w:rPr>
-        <w:t xml:space="preserve"> </w:t>
-      </w:r>
-      <w:r>
-        <w:rPr>
-          <w:rStyle w:val="hljs-variable"/>
-        </w:rPr>
-        <w:t xml:space="preserve">$ </w:t>
-      </w:r>
-      <w:proofErr w:type="spellStart"/>
-      <w:r>
-        <w:rPr>
-          <w:shd w:val="clear" w:color="auto" w:fill="FFFFFF"/>
-        </w:rPr>
-        <w:t>iadmin</w:t>
-      </w:r>
-      <w:proofErr w:type="spellEnd"/>
-      <w:r>
-        <w:rPr>
-          <w:shd w:val="clear" w:color="auto" w:fill="FFFFFF"/>
-        </w:rPr>
-        <w:t xml:space="preserve"> </w:t>
-      </w:r>
-      <w:proofErr w:type="spellStart"/>
-      <w:r>
-        <w:rPr>
-          <w:shd w:val="clear" w:color="auto" w:fill="FFFFFF"/>
-        </w:rPr>
-        <w:t>moduser</w:t>
-      </w:r>
-      <w:proofErr w:type="spellEnd"/>
-      <w:r>
-        <w:rPr>
-          <w:shd w:val="clear" w:color="auto" w:fill="FFFFFF"/>
-        </w:rPr>
-        <w:t xml:space="preserve"> rods password &lt;</w:t>
-      </w:r>
-      <w:proofErr w:type="spellStart"/>
-      <w:r>
-        <w:rPr>
-          <w:shd w:val="clear" w:color="auto" w:fill="FFFFFF"/>
-        </w:rPr>
-        <w:t>newpassword</w:t>
-      </w:r>
-      <w:proofErr w:type="spellEnd"/>
-      <w:r>
-        <w:rPr>
-          <w:shd w:val="clear" w:color="auto" w:fill="FFFFFF"/>
-        </w:rPr>
-        <w:t>&gt;</w:t>
-      </w:r>
-    </w:p>
-    <w:p>
-      <w:pPr>
-        <w:ind w:left="720"/>
-        <w:rPr>
-          <w:shd w:val="clear" w:color="auto" w:fill="FCFCFC"/>
-        </w:rPr>
-      </w:pPr>
-    </w:p>
-    <w:p>
-      <w:pPr>
-        <w:ind w:left="720"/>
-        <w:rPr>
-          <w:shd w:val="clear" w:color="auto" w:fill="FCFCFC"/>
-        </w:rPr>
-      </w:pPr>
-      <w:r>
-        <w:rPr>
-          <w:shd w:val="clear" w:color="auto" w:fill="FCFCFC"/>
-        </w:rPr>
-        <w:t xml:space="preserve">To make sure everything </w:t>
-      </w:r>
-      <w:r>
-        <w:rPr>
-          <w:shd w:val="clear" w:color="auto" w:fill="FCFCFC"/>
-        </w:rPr>
-        <w:t xml:space="preserve">is </w:t>
-      </w:r>
-      <w:r>
-        <w:rPr>
-          <w:shd w:val="clear" w:color="auto" w:fill="FCFCFC"/>
-        </w:rPr>
-        <w:t>succe</w:t>
-      </w:r>
-      <w:r>
-        <w:rPr>
-          <w:shd w:val="clear" w:color="auto" w:fill="FCFCFC"/>
-        </w:rPr>
-        <w:t>ssful</w:t>
-      </w:r>
-      <w:r>
-        <w:rPr>
-          <w:shd w:val="clear" w:color="auto" w:fill="FCFCFC"/>
-        </w:rPr>
-        <w:t>, you will need to re-authenticate and check the new connection:</w:t>
-      </w:r>
-    </w:p>
-    <w:p>
-      <w:pPr>
-        <w:ind w:left="1440"/>
-        <w:rPr>
-          <w:shd w:val="clear" w:color="auto" w:fill="FFFFFF"/>
-        </w:rPr>
-      </w:pPr>
-      <w:proofErr w:type="spellStart"/>
-      <w:r>
-        <w:rPr>
-          <w:shd w:val="clear" w:color="auto" w:fill="FFFFFF"/>
-        </w:rPr>
-        <w:t>irods</w:t>
-      </w:r>
-      <w:r>
-        <w:t>@</w:t>
-      </w:r>
-      <w:proofErr w:type="gramStart"/>
-      <w:r>
-        <w:t>hostname</w:t>
-      </w:r>
-      <w:proofErr w:type="spellEnd"/>
-      <w:r>
-        <w:t>:~</w:t>
-      </w:r>
-      <w:proofErr w:type="gramEnd"/>
-      <w:r>
-        <w:t>/</w:t>
-      </w:r>
-      <w:r>
-        <w:rPr>
-          <w:shd w:val="clear" w:color="auto" w:fill="FFFFFF"/>
-        </w:rPr>
-        <w:t xml:space="preserve"> </w:t>
-      </w:r>
-      <w:r>
-        <w:t xml:space="preserve">$ </w:t>
-      </w:r>
-      <w:proofErr w:type="spellStart"/>
-      <w:r>
-        <w:rPr>
-          <w:shd w:val="clear" w:color="auto" w:fill="FFFFFF"/>
-        </w:rPr>
-        <w:t>iinit</w:t>
-      </w:r>
-      <w:proofErr w:type="spellEnd"/>
-    </w:p>
-    <w:p>
-      <w:pPr>
-        <w:ind w:left="1440"/>
-        <w:rPr>
-          <w:shd w:val="clear" w:color="auto" w:fill="FFFFFF"/>
-        </w:rPr>
-      </w:pPr>
-      <w:r>
-        <w:t xml:space="preserve">Enter </w:t>
-      </w:r>
-      <w:r>
-        <w:rPr>
-          <w:shd w:val="clear" w:color="auto" w:fill="FFFFFF"/>
-        </w:rPr>
-        <w:t xml:space="preserve">your current </w:t>
-      </w:r>
-      <w:proofErr w:type="spellStart"/>
-      <w:r>
-        <w:rPr>
-          <w:shd w:val="clear" w:color="auto" w:fill="FFFFFF"/>
-        </w:rPr>
-        <w:t>iRODS</w:t>
-      </w:r>
-      <w:proofErr w:type="spellEnd"/>
-      <w:r>
-        <w:rPr>
-          <w:shd w:val="clear" w:color="auto" w:fill="FFFFFF"/>
-        </w:rPr>
-        <w:t xml:space="preserve"> </w:t>
+        <w:t xml:space="preserve">your current iRODS </w:t>
       </w:r>
       <w:r>
         <w:t>password:</w:t>
@@ -6298,11 +6015,14 @@
           <w:numId w:val="3"/>
         </w:numPr>
       </w:pPr>
-      <w:bookmarkStart w:id="18" w:name="_Toc483227388"/>
+      <w:bookmarkStart w:id="15" w:name="_Toc483227388"/>
       <w:r>
         <w:t>Build and Deploy</w:t>
       </w:r>
-      <w:bookmarkEnd w:id="18"/>
+      <w:bookmarkEnd w:id="15"/>
+      <w:r>
+        <w:t xml:space="preserve"> API Server</w:t>
+      </w:r>
     </w:p>
     <w:p>
       <w:pPr>
@@ -6313,9 +6033,47 @@
         </w:numPr>
         <w:ind w:left="1080"/>
       </w:pPr>
-      <w:commentRangeStart w:id="19"/>
-      <w:r>
-        <w:t xml:space="preserve">Set your $PATH environment variable </w:t>
+      <w:r>
+        <w:t>Set your $PATH environment variable</w:t>
+      </w:r>
+      <w:r>
+        <w:t xml:space="preserve"> </w:t>
+      </w:r>
+    </w:p>
+    <w:p>
+      <w:pPr>
+        <w:ind w:left="936" w:firstLine="144"/>
+      </w:pPr>
+      <w:r>
+        <w:t>If you are using Windows, set the following environment variables</w:t>
+      </w:r>
+      <w:r>
+        <w:t xml:space="preserve"> </w:t>
+      </w:r>
+    </w:p>
+    <w:p>
+      <w:pPr>
+        <w:ind w:left="936" w:firstLine="144"/>
+      </w:pPr>
+      <w:r>
+        <w:t>MAVEN_HOME</w:t>
+      </w:r>
+      <w:r>
+        <w:t>=&lt;Path to Maven folder&gt;</w:t>
+      </w:r>
+    </w:p>
+    <w:p>
+      <w:pPr>
+        <w:ind w:left="936" w:firstLine="144"/>
+        <w:rPr>
+          <w:b/>
+        </w:rPr>
+      </w:pPr>
+      <w:r>
+        <w:t>SERVICE_MIX_HOME</w:t>
+      </w:r>
+      <w:r>
+        <w:t>=&lt;Path to ServiceMix folder&gt;</w:t>
       </w:r>
     </w:p>
     <w:p>
@@ -6324,6 +6082,80 @@
         <w:ind w:left="1080"/>
       </w:pPr>
       <w:r>
+        <w:t>P</w:t>
+      </w:r>
+      <w:r>
+        <w:t>ATH=%MAVEN_HOME%/</w:t>
+      </w:r>
+      <w:proofErr w:type="gramStart"/>
+      <w:r>
+        <w:t>bin;%</w:t>
+      </w:r>
+      <w:proofErr w:type="gramEnd"/>
+      <w:r>
+        <w:t>SERVICE_MIX_HOME%/bin;%</w:t>
+      </w:r>
+      <w:r>
+        <w:t>PATH</w:t>
+      </w:r>
+      <w:r>
+        <w:t>%</w:t>
+      </w:r>
+    </w:p>
+    <w:p>
+      <w:pPr>
+        <w:ind w:left="936" w:firstLine="144"/>
+      </w:pPr>
+      <w:r>
+        <w:t xml:space="preserve">If you are using </w:t>
+      </w:r>
+      <w:r>
+        <w:t>Unix</w:t>
+      </w:r>
+      <w:r>
+        <w:t xml:space="preserve">, </w:t>
+      </w:r>
+      <w:r>
+        <w:t xml:space="preserve">add the following to your </w:t>
+      </w:r>
+      <w:r>
+        <w:t xml:space="preserve"> </w:t>
+      </w:r>
+    </w:p>
+    <w:p>
+      <w:pPr>
+        <w:ind w:left="792" w:firstLine="288"/>
+      </w:pPr>
+      <w:r>
+        <w:t xml:space="preserve">export </w:t>
+      </w:r>
+      <w:r>
+        <w:t>MAVEN_HOME=&lt;Path to Maven folder&gt;</w:t>
+      </w:r>
+    </w:p>
+    <w:p>
+      <w:pPr>
+        <w:ind w:left="936" w:firstLine="144"/>
+        <w:rPr>
+          <w:b/>
+        </w:rPr>
+      </w:pPr>
+      <w:r>
+        <w:t xml:space="preserve">export </w:t>
+      </w:r>
+      <w:r>
+        <w:t>SERVICE_MIX_HOME=&lt;Path to ServiceMix folder&gt;</w:t>
+      </w:r>
+    </w:p>
+    <w:p>
+      <w:pPr>
+        <w:pStyle w:val="ListParagraph"/>
+        <w:ind w:left="1080"/>
+      </w:pPr>
+      <w:r>
+        <w:t xml:space="preserve">export </w:t>
+      </w:r>
+      <w:r>
         <w:t>PATH=$MAVEN_HOME/</w:t>
       </w:r>
       <w:proofErr w:type="gramStart"/>
@@ -6334,12 +6166,14 @@
       <w:r>
         <w:t>SERVICE_MIX_HOME/bin:$PATH</w:t>
       </w:r>
-      <w:commentRangeEnd w:id="19"/>
-      <w:r>
-        <w:rPr>
-          <w:rStyle w:val="CommentReference"/>
-        </w:rPr>
-        <w:commentReference w:id="19"/>
+    </w:p>
+    <w:p>
+      <w:pPr>
+        <w:pStyle w:val="ListParagraph"/>
+        <w:ind w:left="1080"/>
+      </w:pPr>
+      <w:r>
+        <w:tab/>
       </w:r>
     </w:p>
     <w:p>
@@ -6357,15 +6191,27 @@
         </w:numPr>
         <w:ind w:left="1080"/>
       </w:pPr>
-      <w:commentRangeStart w:id="20"/>
-      <w:r>
-        <w:t xml:space="preserve">First, checkout code from </w:t>
+      <w:r>
+        <w:lastRenderedPageBreak/>
+        <w:t xml:space="preserve">First, </w:t>
+      </w:r>
+      <w:r>
+        <w:t xml:space="preserve">Clone the </w:t>
+      </w:r>
+      <w:r>
+        <w:t xml:space="preserve">code from </w:t>
       </w:r>
       <w:r>
         <w:t>HPC DME</w:t>
       </w:r>
       <w:r>
-        <w:t xml:space="preserve"> SVN repository:</w:t>
+        <w:t xml:space="preserve"> </w:t>
+      </w:r>
+      <w:r>
+        <w:t>GIT</w:t>
+      </w:r>
+      <w:r>
+        <w:t xml:space="preserve"> repository:</w:t>
       </w:r>
     </w:p>
     <w:p>
@@ -6373,33 +6219,21 @@
         <w:ind w:firstLine="504"/>
       </w:pPr>
       <w:r>
-        <w:t xml:space="preserve">Repository URL: </w:t>
-      </w:r>
-      <w:hyperlink r:id="rId28" w:history="1">
+        <w:t>Repository URL:</w:t>
+      </w:r>
+      <w:r>
+        <w:t xml:space="preserve"> </w:t>
+      </w:r>
+      <w:hyperlink r:id="rId26" w:history="1">
         <w:r>
           <w:rPr>
             <w:rStyle w:val="Hyperlink"/>
           </w:rPr>
-          <w:t>https://ncisvn.nci.nih.gov/svn/HPC_Data_Management</w:t>
+          <w:t>https://github.com/CBIIT/HPC_DME_APIs</w:t>
         </w:r>
       </w:hyperlink>
-    </w:p>
-    <w:p>
-      <w:pPr>
-        <w:ind w:firstLine="504"/>
-      </w:pPr>
-      <w:r>
-        <w:t xml:space="preserve">Branch name: </w:t>
-      </w:r>
-      <w:r>
-        <w:t>hpc-dm-release-1.1.0</w:t>
-      </w:r>
-      <w:commentRangeEnd w:id="20"/>
-      <w:r>
-        <w:rPr>
-          <w:rStyle w:val="CommentReference"/>
-        </w:rPr>
-        <w:commentReference w:id="20"/>
+      <w:r>
+        <w:t xml:space="preserve"> </w:t>
       </w:r>
     </w:p>
     <w:p>
@@ -6443,7 +6277,7 @@
         </w:numPr>
         <w:ind w:left="1440"/>
       </w:pPr>
-      <w:bookmarkStart w:id="21" w:name="_Toc483227389"/>
+      <w:bookmarkStart w:id="16" w:name="_Toc483227389"/>
       <w:r>
         <w:t>Set HPC DM</w:t>
       </w:r>
@@ -6459,7 +6293,7 @@
       <w:r>
         <w:t xml:space="preserve"> properties</w:t>
       </w:r>
-      <w:bookmarkEnd w:id="21"/>
+      <w:bookmarkEnd w:id="16"/>
       <w:r>
         <w:t xml:space="preserve"> </w:t>
       </w:r>
@@ -6469,7 +6303,6 @@
         <w:pStyle w:val="ListParagraph"/>
         <w:ind w:left="1440"/>
       </w:pPr>
-      <w:commentRangeStart w:id="22"/>
       <w:r>
         <w:t>HPC DME</w:t>
       </w:r>
@@ -6483,13 +6316,6 @@
       <w:proofErr w:type="spellEnd"/>
       <w:r>
         <w:t>” and “prod” environments.</w:t>
-      </w:r>
-      <w:commentRangeEnd w:id="22"/>
-      <w:r>
-        <w:rPr>
-          <w:rStyle w:val="CommentReference"/>
-        </w:rPr>
-        <w:commentReference w:id="22"/>
       </w:r>
     </w:p>
     <w:p>
@@ -6504,22 +6330,58 @@
         <w:ind w:left="1440"/>
         <w:jc w:val="left"/>
       </w:pPr>
-      <w:commentRangeStart w:id="23"/>
       <w:r>
         <w:t xml:space="preserve">Edit </w:t>
       </w:r>
       <w:r>
-        <w:t>hpc-prototype-dev\src\hpc\hpc-server\hpc-features\src\main\resources</w:t>
+        <w:t>&lt;</w:t>
+      </w:r>
+      <w:r>
+        <w:t xml:space="preserve"> </w:t>
+      </w:r>
+      <w:r>
+        <w:t>HPC_HOME</w:t>
+      </w:r>
+      <w:r>
+        <w:t xml:space="preserve"> &gt;</w:t>
+      </w:r>
+      <w:r>
+        <w:t>\</w:t>
+      </w:r>
+      <w:proofErr w:type="spellStart"/>
+      <w:r>
+        <w:t>hpc</w:t>
+      </w:r>
+      <w:proofErr w:type="spellEnd"/>
+      <w:r>
+        <w:t>\</w:t>
+      </w:r>
+      <w:proofErr w:type="spellStart"/>
+      <w:r>
+        <w:t>hpc</w:t>
+      </w:r>
+      <w:proofErr w:type="spellEnd"/>
+      <w:r>
+        <w:t>-server\</w:t>
+      </w:r>
+      <w:proofErr w:type="spellStart"/>
+      <w:r>
+        <w:t>hpc</w:t>
+      </w:r>
+      <w:proofErr w:type="spellEnd"/>
+      <w:r>
+        <w:t>-features\</w:t>
+      </w:r>
+      <w:proofErr w:type="spellStart"/>
+      <w:r>
+        <w:t>src</w:t>
+      </w:r>
+      <w:proofErr w:type="spellEnd"/>
+      <w:r>
+        <w:t>\main\resources</w:t>
       </w:r>
       <w:r>
         <w:t>\&lt;properties file&gt; to set system configuration properties.</w:t>
-      </w:r>
-      <w:commentRangeEnd w:id="23"/>
-      <w:r>
-        <w:rPr>
-          <w:rStyle w:val="CommentReference"/>
-        </w:rPr>
-        <w:commentReference w:id="23"/>
       </w:r>
     </w:p>
     <w:p>
@@ -6632,16 +6494,8 @@
               <w:ind w:left="0"/>
               <w:jc w:val="left"/>
             </w:pPr>
-            <w:commentRangeStart w:id="24"/>
             <w:r>
               <w:t>Default Value</w:t>
-            </w:r>
-            <w:commentRangeEnd w:id="24"/>
-            <w:r>
-              <w:rPr>
-                <w:rStyle w:val="CommentReference"/>
-              </w:rPr>
-              <w:commentReference w:id="24"/>
             </w:r>
           </w:p>
         </w:tc>
@@ -6777,13 +6631,8 @@
               <w:t>f</w:t>
             </w:r>
             <w:r>
-              <w:t xml:space="preserve"> this port in </w:t>
-            </w:r>
-            <w:proofErr w:type="spellStart"/>
-            <w:r>
-              <w:t>ServiceMix</w:t>
-            </w:r>
-            <w:proofErr w:type="spellEnd"/>
+              <w:t xml:space="preserve"> this port in ServiceMix</w:t>
+            </w:r>
           </w:p>
         </w:tc>
         <w:tc>
@@ -7082,15 +6931,7 @@
               <w:t>HPC DME</w:t>
             </w:r>
             <w:r>
-              <w:t xml:space="preserve"> uses authentication based on </w:t>
-            </w:r>
-            <w:proofErr w:type="spellStart"/>
-            <w:r>
-              <w:t>iRODS</w:t>
-            </w:r>
-            <w:proofErr w:type="spellEnd"/>
-            <w:r>
-              <w:t xml:space="preserve"> accounts</w:t>
+              <w:t xml:space="preserve"> uses authentication based on iRODS accounts</w:t>
             </w:r>
           </w:p>
         </w:tc>
@@ -7191,6 +7032,7 @@
             <w:proofErr w:type="spellStart"/>
             <w:proofErr w:type="gramStart"/>
             <w:r>
+              <w:lastRenderedPageBreak/>
               <w:t>hpc.ws.rs.attachment</w:t>
             </w:r>
             <w:proofErr w:type="spellEnd"/>
@@ -7677,7 +7519,6 @@
             <w:proofErr w:type="spellStart"/>
             <w:proofErr w:type="gramStart"/>
             <w:r>
-              <w:lastRenderedPageBreak/>
               <w:t>hpc.ws.rs.ssl.truststore</w:t>
             </w:r>
             <w:proofErr w:type="gramEnd"/>
@@ -8290,7 +8131,11 @@
               <w:jc w:val="left"/>
             </w:pPr>
             <w:r>
-              <w:t>SYSTEM_ADMIN GROUP_ADMIN USER</w:t>
+              <w:t xml:space="preserve">SYSTEM_ADMIN </w:t>
+            </w:r>
+            <w:r>
+              <w:lastRenderedPageBreak/>
+              <w:t>GROUP_ADMIN USER</w:t>
             </w:r>
           </w:p>
         </w:tc>
@@ -8308,6 +8153,7 @@
             </w:pPr>
             <w:proofErr w:type="spellStart"/>
             <w:r>
+              <w:lastRenderedPageBreak/>
               <w:t>hpc.ws.rs.auth.security.get</w:t>
             </w:r>
             <w:proofErr w:type="spellEnd"/>
@@ -8564,11 +8410,7 @@
               <w:jc w:val="left"/>
             </w:pPr>
             <w:r>
-              <w:t xml:space="preserve">SYSTEM_ADMIN </w:t>
-            </w:r>
-            <w:r>
-              <w:lastRenderedPageBreak/>
-              <w:t>GROUP_ADMIN</w:t>
+              <w:t>SYSTEM_ADMIN GROUP_ADMIN</w:t>
             </w:r>
           </w:p>
         </w:tc>
@@ -8587,16 +8429,430 @@
             <w:proofErr w:type="spellStart"/>
             <w:proofErr w:type="gramStart"/>
             <w:r>
+              <w:t>hpc.ws.rs.auth</w:t>
+            </w:r>
+            <w:proofErr w:type="gramEnd"/>
+            <w:r>
+              <w:t>.security.update</w:t>
+            </w:r>
+            <w:proofErr w:type="spellEnd"/>
+            <w:r>
+              <w:t>-group</w:t>
+            </w:r>
+          </w:p>
+        </w:tc>
+        <w:tc>
+          <w:tcPr>
+            <w:tcW w:w="4320" w:type="dxa"/>
+          </w:tcPr>
+          <w:p>
+            <w:pPr>
+              <w:pStyle w:val="ListParagraph"/>
+              <w:ind w:left="0"/>
+              <w:jc w:val="left"/>
+            </w:pPr>
+            <w:r>
+              <w:t>Allowed roles to update group</w:t>
+            </w:r>
+          </w:p>
+        </w:tc>
+        <w:tc>
+          <w:tcPr>
+            <w:tcW w:w="1885" w:type="dxa"/>
+          </w:tcPr>
+          <w:p>
+            <w:pPr>
+              <w:pStyle w:val="ListParagraph"/>
+              <w:ind w:left="0"/>
+              <w:jc w:val="left"/>
+            </w:pPr>
+            <w:r>
+              <w:t>SYSTEM_ADMIN GROUP_ADMIN</w:t>
+            </w:r>
+          </w:p>
+        </w:tc>
+      </w:tr>
+      <w:tr>
+        <w:tc>
+          <w:tcPr>
+            <w:tcW w:w="2340" w:type="dxa"/>
+          </w:tcPr>
+          <w:p>
+            <w:pPr>
+              <w:pStyle w:val="ListParagraph"/>
+              <w:ind w:left="0"/>
+              <w:jc w:val="left"/>
+            </w:pPr>
+            <w:proofErr w:type="spellStart"/>
+            <w:r>
+              <w:t>hpc.ws.rs.auth.security.</w:t>
+            </w:r>
+            <w:r>
+              <w:t>get</w:t>
+            </w:r>
+            <w:proofErr w:type="spellEnd"/>
+            <w:r>
+              <w:t>-group</w:t>
+            </w:r>
+          </w:p>
+        </w:tc>
+        <w:tc>
+          <w:tcPr>
+            <w:tcW w:w="4320" w:type="dxa"/>
+          </w:tcPr>
+          <w:p>
+            <w:pPr>
+              <w:pStyle w:val="ListParagraph"/>
+              <w:ind w:left="0"/>
+              <w:jc w:val="left"/>
+            </w:pPr>
+            <w:r>
+              <w:t>Allowed roles to get group</w:t>
+            </w:r>
+          </w:p>
+        </w:tc>
+        <w:tc>
+          <w:tcPr>
+            <w:tcW w:w="1885" w:type="dxa"/>
+          </w:tcPr>
+          <w:p>
+            <w:pPr>
+              <w:pStyle w:val="ListParagraph"/>
+              <w:ind w:left="0"/>
+              <w:jc w:val="left"/>
+            </w:pPr>
+            <w:r>
+              <w:t>SYSTEM_ADMIN GROUP_ADMIN</w:t>
+            </w:r>
+          </w:p>
+        </w:tc>
+      </w:tr>
+      <w:tr>
+        <w:tc>
+          <w:tcPr>
+            <w:tcW w:w="2340" w:type="dxa"/>
+          </w:tcPr>
+          <w:p>
+            <w:pPr>
+              <w:pStyle w:val="ListParagraph"/>
+              <w:ind w:left="0"/>
+              <w:jc w:val="left"/>
+            </w:pPr>
+            <w:proofErr w:type="spellStart"/>
+            <w:r>
+              <w:t>hpc.ws.rs.auth.security.</w:t>
+            </w:r>
+            <w:r>
+              <w:t>get</w:t>
+            </w:r>
+            <w:proofErr w:type="spellEnd"/>
+            <w:r>
+              <w:t>-group</w:t>
+            </w:r>
+            <w:r>
+              <w:t>s</w:t>
+            </w:r>
+          </w:p>
+        </w:tc>
+        <w:tc>
+          <w:tcPr>
+            <w:tcW w:w="4320" w:type="dxa"/>
+          </w:tcPr>
+          <w:p>
+            <w:pPr>
+              <w:pStyle w:val="ListParagraph"/>
+              <w:ind w:left="0"/>
+              <w:jc w:val="left"/>
+            </w:pPr>
+            <w:r>
+              <w:t>Allowed roles to get groups</w:t>
+            </w:r>
+          </w:p>
+        </w:tc>
+        <w:tc>
+          <w:tcPr>
+            <w:tcW w:w="1885" w:type="dxa"/>
+          </w:tcPr>
+          <w:p>
+            <w:pPr>
+              <w:pStyle w:val="ListParagraph"/>
+              <w:ind w:left="0"/>
+              <w:jc w:val="left"/>
+            </w:pPr>
+            <w:r>
+              <w:t>SYSTEM_ADMIN GROUP_ADMIN</w:t>
+            </w:r>
+          </w:p>
+        </w:tc>
+      </w:tr>
+      <w:tr>
+        <w:tc>
+          <w:tcPr>
+            <w:tcW w:w="2340" w:type="dxa"/>
+          </w:tcPr>
+          <w:p>
+            <w:pPr>
+              <w:pStyle w:val="ListParagraph"/>
+              <w:ind w:left="0"/>
+              <w:jc w:val="left"/>
+            </w:pPr>
+            <w:proofErr w:type="spellStart"/>
+            <w:proofErr w:type="gramStart"/>
+            <w:r>
+              <w:t>hpc.ws.rs.auth</w:t>
+            </w:r>
+            <w:proofErr w:type="gramEnd"/>
+            <w:r>
+              <w:t>.security.</w:t>
+            </w:r>
+            <w:r>
+              <w:t>delete</w:t>
+            </w:r>
+            <w:proofErr w:type="spellEnd"/>
+            <w:r>
+              <w:t>-group</w:t>
+            </w:r>
+          </w:p>
+        </w:tc>
+        <w:tc>
+          <w:tcPr>
+            <w:tcW w:w="4320" w:type="dxa"/>
+          </w:tcPr>
+          <w:p>
+            <w:pPr>
+              <w:pStyle w:val="ListParagraph"/>
+              <w:ind w:left="0"/>
+              <w:jc w:val="left"/>
+            </w:pPr>
+            <w:r>
+              <w:t>Allowed roles to delete group</w:t>
+            </w:r>
+          </w:p>
+        </w:tc>
+        <w:tc>
+          <w:tcPr>
+            <w:tcW w:w="1885" w:type="dxa"/>
+          </w:tcPr>
+          <w:p>
+            <w:pPr>
+              <w:pStyle w:val="ListParagraph"/>
+              <w:ind w:left="0"/>
+              <w:jc w:val="left"/>
+            </w:pPr>
+            <w:r>
+              <w:t>SYSTEM_ADMIN GROUP_ADMIN</w:t>
+            </w:r>
+          </w:p>
+        </w:tc>
+      </w:tr>
+      <w:tr>
+        <w:tc>
+          <w:tcPr>
+            <w:tcW w:w="2340" w:type="dxa"/>
+          </w:tcPr>
+          <w:p>
+            <w:pPr>
+              <w:pStyle w:val="ListParagraph"/>
+              <w:ind w:left="0"/>
+              <w:jc w:val="left"/>
+            </w:pPr>
+            <w:proofErr w:type="spellStart"/>
+            <w:proofErr w:type="gramStart"/>
+            <w:r>
+              <w:t>hpc.ws.rs.auth</w:t>
+            </w:r>
+            <w:proofErr w:type="gramEnd"/>
+            <w:r>
+              <w:t>.security.register</w:t>
+            </w:r>
+            <w:proofErr w:type="spellEnd"/>
+            <w:r>
+              <w:t>-system-account</w:t>
+            </w:r>
+          </w:p>
+        </w:tc>
+        <w:tc>
+          <w:tcPr>
+            <w:tcW w:w="4320" w:type="dxa"/>
+          </w:tcPr>
+          <w:p>
+            <w:pPr>
+              <w:pStyle w:val="ListParagraph"/>
+              <w:ind w:left="0"/>
+              <w:jc w:val="left"/>
+            </w:pPr>
+            <w:r>
+              <w:t>Allowed roles to register system account</w:t>
+            </w:r>
+          </w:p>
+        </w:tc>
+        <w:tc>
+          <w:tcPr>
+            <w:tcW w:w="1885" w:type="dxa"/>
+          </w:tcPr>
+          <w:p>
+            <w:pPr>
+              <w:pStyle w:val="ListParagraph"/>
+              <w:ind w:left="0"/>
+              <w:jc w:val="left"/>
+            </w:pPr>
+            <w:r>
+              <w:t>SYSTEM_ADMIN</w:t>
+            </w:r>
+          </w:p>
+        </w:tc>
+      </w:tr>
+      <w:tr>
+        <w:tc>
+          <w:tcPr>
+            <w:tcW w:w="2340" w:type="dxa"/>
+          </w:tcPr>
+          <w:p>
+            <w:pPr>
+              <w:pStyle w:val="ListParagraph"/>
+              <w:ind w:left="0"/>
+              <w:jc w:val="left"/>
+            </w:pPr>
+            <w:proofErr w:type="spellStart"/>
+            <w:proofErr w:type="gramStart"/>
+            <w:r>
+              <w:t>hpc.ws.rs.auth</w:t>
+            </w:r>
+            <w:proofErr w:type="gramEnd"/>
+            <w:r>
+              <w:t>.register</w:t>
+            </w:r>
+            <w:proofErr w:type="spellEnd"/>
+            <w:r>
+              <w:t>-collection</w:t>
+            </w:r>
+          </w:p>
+        </w:tc>
+        <w:tc>
+          <w:tcPr>
+            <w:tcW w:w="4320" w:type="dxa"/>
+          </w:tcPr>
+          <w:p>
+            <w:pPr>
+              <w:pStyle w:val="ListParagraph"/>
+              <w:ind w:left="0"/>
+              <w:jc w:val="left"/>
+            </w:pPr>
+            <w:r>
+              <w:t xml:space="preserve">Allowed roles to register </w:t>
+            </w:r>
+            <w:r>
+              <w:t>collections</w:t>
+            </w:r>
+          </w:p>
+        </w:tc>
+        <w:tc>
+          <w:tcPr>
+            <w:tcW w:w="1885" w:type="dxa"/>
+          </w:tcPr>
+          <w:p>
+            <w:pPr>
+              <w:pStyle w:val="ListParagraph"/>
+              <w:ind w:left="0"/>
+              <w:jc w:val="left"/>
+            </w:pPr>
+            <w:r>
+              <w:t>SYSTEM_ADMIN GROUP_ADMIN</w:t>
+            </w:r>
+            <w:r>
+              <w:t xml:space="preserve"> USER</w:t>
+            </w:r>
+          </w:p>
+        </w:tc>
+      </w:tr>
+      <w:tr>
+        <w:tc>
+          <w:tcPr>
+            <w:tcW w:w="2340" w:type="dxa"/>
+          </w:tcPr>
+          <w:p>
+            <w:pPr>
+              <w:pStyle w:val="ListParagraph"/>
+              <w:ind w:left="0"/>
+              <w:jc w:val="left"/>
+            </w:pPr>
+            <w:proofErr w:type="spellStart"/>
+            <w:r>
+              <w:t>hpc.ws.rs.auth.get</w:t>
+            </w:r>
+            <w:proofErr w:type="spellEnd"/>
+            <w:r>
+              <w:t>-collection</w:t>
+            </w:r>
+          </w:p>
+        </w:tc>
+        <w:tc>
+          <w:tcPr>
+            <w:tcW w:w="4320" w:type="dxa"/>
+          </w:tcPr>
+          <w:p>
+            <w:pPr>
+              <w:pStyle w:val="ListParagraph"/>
+              <w:ind w:left="0"/>
+              <w:jc w:val="left"/>
+            </w:pPr>
+            <w:r>
+              <w:t>Allowed roles to query a collection</w:t>
+            </w:r>
+          </w:p>
+        </w:tc>
+        <w:tc>
+          <w:tcPr>
+            <w:tcW w:w="1885" w:type="dxa"/>
+          </w:tcPr>
+          <w:p>
+            <w:pPr>
+              <w:pStyle w:val="ListParagraph"/>
+              <w:ind w:left="0"/>
+              <w:jc w:val="left"/>
+            </w:pPr>
+            <w:r>
+              <w:t xml:space="preserve">SYSTEM_ADMIN </w:t>
+            </w:r>
+            <w:r>
+              <w:lastRenderedPageBreak/>
+              <w:t>GROUP_ADMIN USER</w:t>
+            </w:r>
+          </w:p>
+        </w:tc>
+      </w:tr>
+      <w:tr>
+        <w:tc>
+          <w:tcPr>
+            <w:tcW w:w="2340" w:type="dxa"/>
+          </w:tcPr>
+          <w:p>
+            <w:pPr>
+              <w:pStyle w:val="ListParagraph"/>
+              <w:ind w:left="0"/>
+              <w:jc w:val="left"/>
+            </w:pPr>
+            <w:proofErr w:type="spellStart"/>
+            <w:proofErr w:type="gramStart"/>
+            <w:r>
               <w:lastRenderedPageBreak/>
               <w:t>hpc.ws.rs.auth</w:t>
             </w:r>
             <w:proofErr w:type="gramEnd"/>
             <w:r>
-              <w:t>.security.update</w:t>
+              <w:t>.data</w:t>
             </w:r>
             <w:proofErr w:type="spellEnd"/>
             <w:r>
-              <w:t>-group</w:t>
+              <w:t>-</w:t>
+            </w:r>
+            <w:proofErr w:type="spellStart"/>
+            <w:r>
+              <w:t>management.download</w:t>
+            </w:r>
+            <w:proofErr w:type="spellEnd"/>
+            <w:r>
+              <w:t>-collection</w:t>
             </w:r>
           </w:p>
         </w:tc>
@@ -8611,7 +8867,13 @@
               <w:jc w:val="left"/>
             </w:pPr>
             <w:r>
-              <w:t>Allowed roles to update group</w:t>
+              <w:t xml:space="preserve">Allowed roles to </w:t>
+            </w:r>
+            <w:r>
+              <w:t>download</w:t>
+            </w:r>
+            <w:r>
+              <w:t xml:space="preserve"> collection</w:t>
             </w:r>
           </w:p>
         </w:tc>
@@ -8626,7 +8888,7 @@
               <w:jc w:val="left"/>
             </w:pPr>
             <w:r>
-              <w:t>SYSTEM_ADMIN GROUP_ADMIN</w:t>
+              <w:t>SYSTEM_ADMIN GROUP_ADMIN USER</w:t>
             </w:r>
           </w:p>
         </w:tc>
@@ -8644,14 +8906,19 @@
             </w:pPr>
             <w:proofErr w:type="spellStart"/>
             <w:r>
-              <w:t>hpc.ws.rs.auth.security.</w:t>
-            </w:r>
-            <w:r>
-              <w:t>get</w:t>
+              <w:t>hpc.ws.rs.auth.data</w:t>
             </w:r>
             <w:proofErr w:type="spellEnd"/>
             <w:r>
-              <w:t>-group</w:t>
+              <w:t>-</w:t>
+            </w:r>
+            <w:proofErr w:type="spellStart"/>
+            <w:r>
+              <w:t>management.set</w:t>
+            </w:r>
+            <w:proofErr w:type="spellEnd"/>
+            <w:r>
+              <w:t>-collection-permissions</w:t>
             </w:r>
           </w:p>
         </w:tc>
@@ -8666,7 +8933,7 @@
               <w:jc w:val="left"/>
             </w:pPr>
             <w:r>
-              <w:t>Allowed roles to get group</w:t>
+              <w:t>Allowed roles to set collection permissions</w:t>
             </w:r>
           </w:p>
         </w:tc>
@@ -8681,7 +8948,7 @@
               <w:jc w:val="left"/>
             </w:pPr>
             <w:r>
-              <w:t>SYSTEM_ADMIN GROUP_ADMIN</w:t>
+              <w:t>SYSTEM_ADMIN GROUP_ADMIN USER</w:t>
             </w:r>
           </w:p>
         </w:tc>
@@ -8699,17 +8966,19 @@
             </w:pPr>
             <w:proofErr w:type="spellStart"/>
             <w:r>
-              <w:t>hpc.ws.rs.auth.security.</w:t>
-            </w:r>
-            <w:r>
-              <w:t>get</w:t>
+              <w:t>hpc.ws.rs.auth.data</w:t>
             </w:r>
             <w:proofErr w:type="spellEnd"/>
             <w:r>
-              <w:t>-group</w:t>
-            </w:r>
-            <w:r>
-              <w:t>s</w:t>
+              <w:t>-</w:t>
+            </w:r>
+            <w:proofErr w:type="spellStart"/>
+            <w:r>
+              <w:t>management.get</w:t>
+            </w:r>
+            <w:proofErr w:type="spellEnd"/>
+            <w:r>
+              <w:t>-collection-permissions</w:t>
             </w:r>
           </w:p>
         </w:tc>
@@ -8724,7 +8993,7 @@
               <w:jc w:val="left"/>
             </w:pPr>
             <w:r>
-              <w:t>Allowed roles to get groups</w:t>
+              <w:t>Allowed roles to get collection permissions</w:t>
             </w:r>
           </w:p>
         </w:tc>
@@ -8739,7 +9008,7 @@
               <w:jc w:val="left"/>
             </w:pPr>
             <w:r>
-              <w:t>SYSTEM_ADMIN GROUP_ADMIN</w:t>
+              <w:t>SYSTEM_ADMIN GROUP_ADMIN USER</w:t>
             </w:r>
           </w:p>
         </w:tc>
@@ -8762,14 +9031,11 @@
             </w:r>
             <w:proofErr w:type="gramEnd"/>
             <w:r>
-              <w:t>.security.</w:t>
-            </w:r>
-            <w:r>
-              <w:t>delete</w:t>
+              <w:t>.register</w:t>
             </w:r>
             <w:proofErr w:type="spellEnd"/>
             <w:r>
-              <w:t>-group</w:t>
+              <w:t>-data-object</w:t>
             </w:r>
           </w:p>
         </w:tc>
@@ -8784,7 +9050,7 @@
               <w:jc w:val="left"/>
             </w:pPr>
             <w:r>
-              <w:t>Allowed roles to delete group</w:t>
+              <w:t>Allowed roles to register a data object</w:t>
             </w:r>
           </w:p>
         </w:tc>
@@ -8799,7 +9065,7 @@
               <w:jc w:val="left"/>
             </w:pPr>
             <w:r>
-              <w:t>SYSTEM_ADMIN GROUP_ADMIN</w:t>
+              <w:t>SYSTEM_ADMIN GROUP_ADMIN USER</w:t>
             </w:r>
           </w:p>
         </w:tc>
@@ -8816,17 +9082,12 @@
               <w:jc w:val="left"/>
             </w:pPr>
             <w:proofErr w:type="spellStart"/>
-            <w:proofErr w:type="gramStart"/>
-            <w:r>
-              <w:t>hpc.ws.rs.auth</w:t>
-            </w:r>
-            <w:proofErr w:type="gramEnd"/>
-            <w:r>
-              <w:t>.security.register</w:t>
+            <w:r>
+              <w:t>hpc.ws.rs.auth.get</w:t>
             </w:r>
             <w:proofErr w:type="spellEnd"/>
             <w:r>
-              <w:t>-system-account</w:t>
+              <w:t>-data-object</w:t>
             </w:r>
           </w:p>
         </w:tc>
@@ -8841,7 +9102,7 @@
               <w:jc w:val="left"/>
             </w:pPr>
             <w:r>
-              <w:t>Allowed roles to register system account</w:t>
+              <w:t>Allowed roles to query data object</w:t>
             </w:r>
           </w:p>
         </w:tc>
@@ -8856,8 +9117,15 @@
               <w:jc w:val="left"/>
             </w:pPr>
             <w:r>
-              <w:t>SYSTEM_ADMIN</w:t>
-            </w:r>
+              <w:t>SYSTEM_ADMIN GROUP_ADMIN USER</w:t>
+            </w:r>
+          </w:p>
+          <w:p>
+            <w:pPr>
+              <w:pStyle w:val="ListParagraph"/>
+              <w:ind w:left="0"/>
+              <w:jc w:val="left"/>
+            </w:pPr>
           </w:p>
         </w:tc>
       </w:tr>
@@ -8879,11 +9147,19 @@
             </w:r>
             <w:proofErr w:type="gramEnd"/>
             <w:r>
-              <w:t>.register</w:t>
+              <w:t>.data</w:t>
             </w:r>
             <w:proofErr w:type="spellEnd"/>
             <w:r>
-              <w:t>-collection</w:t>
+              <w:t>-</w:t>
+            </w:r>
+            <w:proofErr w:type="spellStart"/>
+            <w:r>
+              <w:t>management.download</w:t>
+            </w:r>
+            <w:proofErr w:type="spellEnd"/>
+            <w:r>
+              <w:t>-data-object</w:t>
             </w:r>
           </w:p>
         </w:tc>
@@ -8898,10 +9174,7 @@
               <w:jc w:val="left"/>
             </w:pPr>
             <w:r>
-              <w:t xml:space="preserve">Allowed roles to register </w:t>
-            </w:r>
-            <w:r>
-              <w:t>collections</w:t>
+              <w:t>Allowed roles to download data object</w:t>
             </w:r>
           </w:p>
         </w:tc>
@@ -8916,10 +9189,7 @@
               <w:jc w:val="left"/>
             </w:pPr>
             <w:r>
-              <w:t>SYSTEM_ADMIN GROUP_ADMIN</w:t>
-            </w:r>
-            <w:r>
-              <w:t xml:space="preserve"> USER</w:t>
+              <w:t>SYSTEM_ADMIN GROUP_ADMIN USER</w:t>
             </w:r>
           </w:p>
         </w:tc>
@@ -8937,11 +9207,19 @@
             </w:pPr>
             <w:proofErr w:type="spellStart"/>
             <w:r>
-              <w:t>hpc.ws.rs.auth.get</w:t>
+              <w:t>hpc.ws.rs.auth.data</w:t>
             </w:r>
             <w:proofErr w:type="spellEnd"/>
             <w:r>
-              <w:t>-collection</w:t>
+              <w:t>-</w:t>
+            </w:r>
+            <w:proofErr w:type="spellStart"/>
+            <w:r>
+              <w:t>management.set</w:t>
+            </w:r>
+            <w:proofErr w:type="spellEnd"/>
+            <w:r>
+              <w:t>-data-object-permissions</w:t>
             </w:r>
           </w:p>
         </w:tc>
@@ -8956,7 +9234,7 @@
               <w:jc w:val="left"/>
             </w:pPr>
             <w:r>
-              <w:t>Allowed roles to query a collection</w:t>
+              <w:t>Allowed roles to set data object permissions</w:t>
             </w:r>
           </w:p>
         </w:tc>
@@ -8988,13 +9266,8 @@
               <w:jc w:val="left"/>
             </w:pPr>
             <w:proofErr w:type="spellStart"/>
-            <w:proofErr w:type="gramStart"/>
-            <w:r>
-              <w:t>hpc.ws.rs.auth</w:t>
-            </w:r>
-            <w:proofErr w:type="gramEnd"/>
-            <w:r>
-              <w:t>.data</w:t>
+            <w:r>
+              <w:t>hpc.ws.rs.auth.data</w:t>
             </w:r>
             <w:proofErr w:type="spellEnd"/>
             <w:r>
@@ -9002,11 +9275,11 @@
             </w:r>
             <w:proofErr w:type="spellStart"/>
             <w:r>
-              <w:t>management.download</w:t>
+              <w:t>management.get</w:t>
             </w:r>
             <w:proofErr w:type="spellEnd"/>
             <w:r>
-              <w:t>-collection</w:t>
+              <w:t>-data-object-permissions</w:t>
             </w:r>
           </w:p>
         </w:tc>
@@ -9021,13 +9294,7 @@
               <w:jc w:val="left"/>
             </w:pPr>
             <w:r>
-              <w:t xml:space="preserve">Allowed roles to </w:t>
-            </w:r>
-            <w:r>
-              <w:t>download</w:t>
-            </w:r>
-            <w:r>
-              <w:t xml:space="preserve"> collection</w:t>
+              <w:t>Allowed roles to get data object permissions</w:t>
             </w:r>
           </w:p>
         </w:tc>
@@ -9068,11 +9335,11 @@
             </w:r>
             <w:proofErr w:type="spellStart"/>
             <w:r>
-              <w:t>management.set</w:t>
+              <w:t>management.get</w:t>
             </w:r>
             <w:proofErr w:type="spellEnd"/>
             <w:r>
-              <w:t>-collection-permissions</w:t>
+              <w:t>-data-management-model</w:t>
             </w:r>
           </w:p>
         </w:tc>
@@ -9087,7 +9354,7 @@
               <w:jc w:val="left"/>
             </w:pPr>
             <w:r>
-              <w:t>Allowed roles to set collection permissions</w:t>
+              <w:t>Allowed roles to get data management model</w:t>
             </w:r>
           </w:p>
         </w:tc>
@@ -9132,7 +9399,7 @@
             </w:r>
             <w:proofErr w:type="spellEnd"/>
             <w:r>
-              <w:t>-collection-permissions</w:t>
+              <w:t>-data-management-tree</w:t>
             </w:r>
           </w:p>
         </w:tc>
@@ -9147,7 +9414,7 @@
               <w:jc w:val="left"/>
             </w:pPr>
             <w:r>
-              <w:t>Allowed roles to get collection permissions</w:t>
+              <w:t>Allowed roles to get data management tree</w:t>
             </w:r>
           </w:p>
         </w:tc>
@@ -9185,11 +9452,19 @@
             </w:r>
             <w:proofErr w:type="gramEnd"/>
             <w:r>
-              <w:t>.register</w:t>
+              <w:t>.data</w:t>
             </w:r>
             <w:proofErr w:type="spellEnd"/>
             <w:r>
-              <w:t>-data-object</w:t>
+              <w:t>-</w:t>
+            </w:r>
+            <w:proofErr w:type="spellStart"/>
+            <w:r>
+              <w:t>search.query</w:t>
+            </w:r>
+            <w:proofErr w:type="spellEnd"/>
+            <w:r>
+              <w:t>-collections</w:t>
             </w:r>
           </w:p>
         </w:tc>
@@ -9204,7 +9479,13 @@
               <w:jc w:val="left"/>
             </w:pPr>
             <w:r>
-              <w:t>Allowed roles to register a data object</w:t>
+              <w:t xml:space="preserve">Allowed roles to </w:t>
+            </w:r>
+            <w:r>
+              <w:t>query</w:t>
+            </w:r>
+            <w:r>
+              <w:t xml:space="preserve"> collections </w:t>
             </w:r>
           </w:p>
         </w:tc>
@@ -9219,7 +9500,14 @@
               <w:jc w:val="left"/>
             </w:pPr>
             <w:r>
-              <w:t>SYSTEM_ADMIN GROUP_ADMIN USER</w:t>
+              <w:t>SYSTEM_ADMIN</w:t>
+            </w:r>
+            <w:r>
+              <w:t xml:space="preserve"> </w:t>
+            </w:r>
+            <w:r>
+              <w:lastRenderedPageBreak/>
+              <w:t>GROUP_ADMIN USER</w:t>
             </w:r>
           </w:p>
         </w:tc>
@@ -9236,13 +9524,26 @@
               <w:jc w:val="left"/>
             </w:pPr>
             <w:proofErr w:type="spellStart"/>
+            <w:proofErr w:type="gramStart"/>
             <w:r>
               <w:lastRenderedPageBreak/>
-              <w:t>hpc.ws.rs.auth.get</w:t>
+              <w:t>hpc.ws.rs.auth</w:t>
+            </w:r>
+            <w:proofErr w:type="gramEnd"/>
+            <w:r>
+              <w:t>.data</w:t>
             </w:r>
             <w:proofErr w:type="spellEnd"/>
             <w:r>
-              <w:t>-data-object</w:t>
+              <w:t>-</w:t>
+            </w:r>
+            <w:proofErr w:type="spellStart"/>
+            <w:r>
+              <w:t>search.query</w:t>
+            </w:r>
+            <w:proofErr w:type="spellEnd"/>
+            <w:r>
+              <w:t>-data-objects</w:t>
             </w:r>
           </w:p>
         </w:tc>
@@ -9257,7 +9558,7 @@
               <w:jc w:val="left"/>
             </w:pPr>
             <w:r>
-              <w:t>Allowed roles to query data object</w:t>
+              <w:t>Allowed roles to query data objects</w:t>
             </w:r>
           </w:p>
         </w:tc>
@@ -9272,15 +9573,14 @@
               <w:jc w:val="left"/>
             </w:pPr>
             <w:r>
-              <w:t>SYSTEM_ADMIN GROUP_ADMIN USER</w:t>
-            </w:r>
-          </w:p>
-          <w:p>
-            <w:pPr>
-              <w:pStyle w:val="ListParagraph"/>
-              <w:ind w:left="0"/>
-              <w:jc w:val="left"/>
-            </w:pPr>
+              <w:t>SYSTEM_ADMIN</w:t>
+            </w:r>
+            <w:r>
+              <w:t xml:space="preserve"> </w:t>
+            </w:r>
+            <w:r>
+              <w:t>GROUP_ADMIN USER</w:t>
+            </w:r>
           </w:p>
         </w:tc>
       </w:tr>
@@ -9296,13 +9596,8 @@
               <w:jc w:val="left"/>
             </w:pPr>
             <w:proofErr w:type="spellStart"/>
-            <w:proofErr w:type="gramStart"/>
-            <w:r>
-              <w:t>hpc.ws.rs.auth</w:t>
-            </w:r>
-            <w:proofErr w:type="gramEnd"/>
-            <w:r>
-              <w:t>.data</w:t>
+            <w:r>
+              <w:t>hpc.ws.rs.auth.data</w:t>
             </w:r>
             <w:proofErr w:type="spellEnd"/>
             <w:r>
@@ -9310,11 +9605,11 @@
             </w:r>
             <w:proofErr w:type="spellStart"/>
             <w:r>
-              <w:t>management.download</w:t>
+              <w:t>search.add</w:t>
             </w:r>
             <w:proofErr w:type="spellEnd"/>
             <w:r>
-              <w:t>-data-object</w:t>
+              <w:t>-query</w:t>
             </w:r>
           </w:p>
         </w:tc>
@@ -9329,7 +9624,7 @@
               <w:jc w:val="left"/>
             </w:pPr>
             <w:r>
-              <w:t>Allowed roles to download data object</w:t>
+              <w:t>Allowed roles to save a named query</w:t>
             </w:r>
           </w:p>
         </w:tc>
@@ -9344,7 +9639,13 @@
               <w:jc w:val="left"/>
             </w:pPr>
             <w:r>
-              <w:t>SYSTEM_ADMIN GROUP_ADMIN USER</w:t>
+              <w:t>SYSTEM_ADMIN</w:t>
+            </w:r>
+            <w:r>
+              <w:t xml:space="preserve"> </w:t>
+            </w:r>
+            <w:r>
+              <w:t>GROUP_ADMIN USER</w:t>
             </w:r>
           </w:p>
         </w:tc>
@@ -9361,8 +9662,13 @@
               <w:jc w:val="left"/>
             </w:pPr>
             <w:proofErr w:type="spellStart"/>
-            <w:r>
-              <w:t>hpc.ws.rs.auth.data</w:t>
+            <w:proofErr w:type="gramStart"/>
+            <w:r>
+              <w:t>hpc.ws.rs.auth</w:t>
+            </w:r>
+            <w:proofErr w:type="gramEnd"/>
+            <w:r>
+              <w:t>.data</w:t>
             </w:r>
             <w:proofErr w:type="spellEnd"/>
             <w:r>
@@ -9370,11 +9676,11 @@
             </w:r>
             <w:proofErr w:type="spellStart"/>
             <w:r>
-              <w:t>management.set</w:t>
+              <w:t>search.update</w:t>
             </w:r>
             <w:proofErr w:type="spellEnd"/>
             <w:r>
-              <w:t>-data-object-permissions</w:t>
+              <w:t>-query</w:t>
             </w:r>
           </w:p>
         </w:tc>
@@ -9389,7 +9695,7 @@
               <w:jc w:val="left"/>
             </w:pPr>
             <w:r>
-              <w:t>Allowed roles to set data object permissions</w:t>
+              <w:t>Allowed roles to update a named query</w:t>
             </w:r>
           </w:p>
         </w:tc>
@@ -9404,7 +9710,13 @@
               <w:jc w:val="left"/>
             </w:pPr>
             <w:r>
-              <w:t>SYSTEM_ADMIN GROUP_ADMIN USER</w:t>
+              <w:t>SYSTEM_ADMIN</w:t>
+            </w:r>
+            <w:r>
+              <w:t xml:space="preserve"> </w:t>
+            </w:r>
+            <w:r>
+              <w:t>GROUP_ADMIN USER</w:t>
             </w:r>
           </w:p>
         </w:tc>
@@ -9421,8 +9733,13 @@
               <w:jc w:val="left"/>
             </w:pPr>
             <w:proofErr w:type="spellStart"/>
-            <w:r>
-              <w:t>hpc.ws.rs.auth.data</w:t>
+            <w:proofErr w:type="gramStart"/>
+            <w:r>
+              <w:t>hpc.ws.rs.auth</w:t>
+            </w:r>
+            <w:proofErr w:type="gramEnd"/>
+            <w:r>
+              <w:t>.data</w:t>
             </w:r>
             <w:proofErr w:type="spellEnd"/>
             <w:r>
@@ -9430,11 +9747,11 @@
             </w:r>
             <w:proofErr w:type="spellStart"/>
             <w:r>
-              <w:t>management.get</w:t>
+              <w:t>search.delete</w:t>
             </w:r>
             <w:proofErr w:type="spellEnd"/>
             <w:r>
-              <w:t>-data-object-permissions</w:t>
+              <w:t>-query</w:t>
             </w:r>
           </w:p>
         </w:tc>
@@ -9449,7 +9766,7 @@
               <w:jc w:val="left"/>
             </w:pPr>
             <w:r>
-              <w:t>Allowed roles to get data object permissions</w:t>
+              <w:t>Allowed roles to delete a named query</w:t>
             </w:r>
           </w:p>
         </w:tc>
@@ -9464,7 +9781,13 @@
               <w:jc w:val="left"/>
             </w:pPr>
             <w:r>
-              <w:t>SYSTEM_ADMIN GROUP_ADMIN USER</w:t>
+              <w:t>SYSTEM_ADMIN</w:t>
+            </w:r>
+            <w:r>
+              <w:t xml:space="preserve"> </w:t>
+            </w:r>
+            <w:r>
+              <w:t>GROUP_ADMIN USER</w:t>
             </w:r>
           </w:p>
         </w:tc>
@@ -9490,11 +9813,11 @@
             </w:r>
             <w:proofErr w:type="spellStart"/>
             <w:r>
-              <w:t>management.get</w:t>
+              <w:t>search.get</w:t>
             </w:r>
             <w:proofErr w:type="spellEnd"/>
             <w:r>
-              <w:t>-data-management-model</w:t>
+              <w:t>-query</w:t>
             </w:r>
           </w:p>
         </w:tc>
@@ -9509,7 +9832,7 @@
               <w:jc w:val="left"/>
             </w:pPr>
             <w:r>
-              <w:t>Allowed roles to get data management model</w:t>
+              <w:t>Allowed roles to get a named query</w:t>
             </w:r>
           </w:p>
         </w:tc>
@@ -9524,7 +9847,13 @@
               <w:jc w:val="left"/>
             </w:pPr>
             <w:r>
-              <w:t>SYSTEM_ADMIN GROUP_ADMIN USER</w:t>
+              <w:t>SYSTEM_ADMIN</w:t>
+            </w:r>
+            <w:r>
+              <w:t xml:space="preserve"> </w:t>
+            </w:r>
+            <w:r>
+              <w:t>GROUP_ADMIN USER</w:t>
             </w:r>
           </w:p>
         </w:tc>
@@ -9550,11 +9879,14 @@
             </w:r>
             <w:proofErr w:type="spellStart"/>
             <w:r>
-              <w:t>management.get</w:t>
+              <w:t>search.get</w:t>
             </w:r>
             <w:proofErr w:type="spellEnd"/>
             <w:r>
-              <w:t>-data-management-tree</w:t>
+              <w:t>-quer</w:t>
+            </w:r>
+            <w:r>
+              <w:t>ies</w:t>
             </w:r>
           </w:p>
         </w:tc>
@@ -9569,8 +9901,13 @@
               <w:jc w:val="left"/>
             </w:pPr>
             <w:r>
-              <w:t>Allowed roles to get data management tree</w:t>
-            </w:r>
+              <w:t xml:space="preserve">Allowed roles to get </w:t>
+            </w:r>
+            <w:proofErr w:type="gramStart"/>
+            <w:r>
+              <w:t>a named queries</w:t>
+            </w:r>
+            <w:proofErr w:type="gramEnd"/>
           </w:p>
         </w:tc>
         <w:tc>
@@ -9584,7 +9921,13 @@
               <w:jc w:val="left"/>
             </w:pPr>
             <w:r>
-              <w:t>SYSTEM_ADMIN GROUP_ADMIN USER</w:t>
+              <w:t>SYSTEM_ADMIN</w:t>
+            </w:r>
+            <w:r>
+              <w:t xml:space="preserve"> </w:t>
+            </w:r>
+            <w:r>
+              <w:t>GROUP_ADMIN USER</w:t>
             </w:r>
           </w:p>
         </w:tc>
@@ -9601,13 +9944,8 @@
               <w:jc w:val="left"/>
             </w:pPr>
             <w:proofErr w:type="spellStart"/>
-            <w:proofErr w:type="gramStart"/>
-            <w:r>
-              <w:t>hpc.ws.rs.auth</w:t>
-            </w:r>
-            <w:proofErr w:type="gramEnd"/>
-            <w:r>
-              <w:t>.data</w:t>
+            <w:r>
+              <w:t>hpc.ws.rs.auth.data</w:t>
             </w:r>
             <w:proofErr w:type="spellEnd"/>
             <w:r>
@@ -9615,11 +9953,11 @@
             </w:r>
             <w:proofErr w:type="spellStart"/>
             <w:r>
-              <w:t>search.query</w:t>
+              <w:t>search.get</w:t>
             </w:r>
             <w:proofErr w:type="spellEnd"/>
             <w:r>
-              <w:t>-collections</w:t>
+              <w:t>-metadata-attributes</w:t>
             </w:r>
           </w:p>
         </w:tc>
@@ -9634,13 +9972,7 @@
               <w:jc w:val="left"/>
             </w:pPr>
             <w:r>
-              <w:t xml:space="preserve">Allowed roles to </w:t>
-            </w:r>
-            <w:r>
-              <w:t>query</w:t>
-            </w:r>
-            <w:r>
-              <w:t xml:space="preserve"> collections </w:t>
+              <w:t>Allowed roles to get all metadata attributes with levels</w:t>
             </w:r>
           </w:p>
         </w:tc>
@@ -9692,11 +10024,11 @@
             </w:r>
             <w:proofErr w:type="spellStart"/>
             <w:r>
-              <w:t>search.query</w:t>
+              <w:t>search.refresh</w:t>
             </w:r>
             <w:proofErr w:type="spellEnd"/>
             <w:r>
-              <w:t>-data-objects</w:t>
+              <w:t>-metadata-views</w:t>
             </w:r>
           </w:p>
         </w:tc>
@@ -9711,7 +10043,7 @@
               <w:jc w:val="left"/>
             </w:pPr>
             <w:r>
-              <w:t>Allowed roles to query data objects</w:t>
+              <w:t>Allowed roles to refresh search views in the database</w:t>
             </w:r>
           </w:p>
         </w:tc>
@@ -9749,20 +10081,17 @@
               <w:jc w:val="left"/>
             </w:pPr>
             <w:proofErr w:type="spellStart"/>
-            <w:r>
-              <w:t>hpc.ws.rs.auth.data</w:t>
+            <w:proofErr w:type="gramStart"/>
+            <w:r>
+              <w:t>hpc.ws.rs.auth</w:t>
+            </w:r>
+            <w:proofErr w:type="gramEnd"/>
+            <w:r>
+              <w:t>.notification.subscribe</w:t>
             </w:r>
             <w:proofErr w:type="spellEnd"/>
             <w:r>
-              <w:t>-</w:t>
-            </w:r>
-            <w:proofErr w:type="spellStart"/>
-            <w:r>
-              <w:t>search.add</w:t>
-            </w:r>
-            <w:proofErr w:type="spellEnd"/>
-            <w:r>
-              <w:t>-query</w:t>
+              <w:t>-notifications</w:t>
             </w:r>
           </w:p>
         </w:tc>
@@ -9777,7 +10106,7 @@
               <w:jc w:val="left"/>
             </w:pPr>
             <w:r>
-              <w:t>Allowed roles to save a named query</w:t>
+              <w:t>Allowed roles to subscribe to system notifications</w:t>
             </w:r>
           </w:p>
         </w:tc>
@@ -9815,25 +10144,12 @@
               <w:jc w:val="left"/>
             </w:pPr>
             <w:proofErr w:type="spellStart"/>
-            <w:proofErr w:type="gramStart"/>
-            <w:r>
-              <w:t>hpc.ws.rs.auth</w:t>
-            </w:r>
-            <w:proofErr w:type="gramEnd"/>
-            <w:r>
-              <w:t>.data</w:t>
+            <w:r>
+              <w:t>hpc.ws.rs.auth.notification.get</w:t>
             </w:r>
             <w:proofErr w:type="spellEnd"/>
             <w:r>
-              <w:t>-</w:t>
-            </w:r>
-            <w:proofErr w:type="spellStart"/>
-            <w:r>
-              <w:t>search.update</w:t>
-            </w:r>
-            <w:proofErr w:type="spellEnd"/>
-            <w:r>
-              <w:t>-query</w:t>
+              <w:t>-notification-subscriptions</w:t>
             </w:r>
           </w:p>
         </w:tc>
@@ -9848,7 +10164,7 @@
               <w:jc w:val="left"/>
             </w:pPr>
             <w:r>
-              <w:t>Allowed roles to update a named query</w:t>
+              <w:t>Allowed roles to get subscribe users to system notifications</w:t>
             </w:r>
           </w:p>
         </w:tc>
@@ -9892,19 +10208,11 @@
             </w:r>
             <w:proofErr w:type="gramEnd"/>
             <w:r>
-              <w:t>.data</w:t>
+              <w:t>.report.generate</w:t>
             </w:r>
             <w:proofErr w:type="spellEnd"/>
             <w:r>
-              <w:t>-</w:t>
-            </w:r>
-            <w:proofErr w:type="spellStart"/>
-            <w:r>
-              <w:t>search.delete</w:t>
-            </w:r>
-            <w:proofErr w:type="spellEnd"/>
-            <w:r>
-              <w:t>-query</w:t>
+              <w:t>-report</w:t>
             </w:r>
           </w:p>
         </w:tc>
@@ -9919,7 +10227,7 @@
               <w:jc w:val="left"/>
             </w:pPr>
             <w:r>
-              <w:t>Allowed roles to delete a named query</w:t>
+              <w:t>Allowed roles to get generate reports</w:t>
             </w:r>
           </w:p>
         </w:tc>
@@ -9948,66 +10256,36 @@
       <w:tr>
         <w:tc>
           <w:tcPr>
-            <w:tcW w:w="2340" w:type="dxa"/>
-          </w:tcPr>
-          <w:p>
-            <w:pPr>
-              <w:pStyle w:val="ListParagraph"/>
-              <w:ind w:left="0"/>
-              <w:jc w:val="left"/>
-            </w:pPr>
-            <w:proofErr w:type="spellStart"/>
-            <w:r>
+            <w:tcW w:w="8545" w:type="dxa"/>
+            <w:gridSpan w:val="3"/>
+          </w:tcPr>
+          <w:p>
+            <w:pPr>
+              <w:pStyle w:val="ListParagraph"/>
+              <w:ind w:left="0"/>
+              <w:jc w:val="left"/>
+              <w:rPr>
+                <w:b/>
+              </w:rPr>
+            </w:pPr>
+            <w:r>
+              <w:rPr>
+                <w:b/>
+              </w:rPr>
               <w:lastRenderedPageBreak/>
-              <w:t>hpc.ws.rs.auth.data</w:t>
-            </w:r>
-            <w:proofErr w:type="spellEnd"/>
-            <w:r>
-              <w:t>-</w:t>
-            </w:r>
-            <w:proofErr w:type="spellStart"/>
-            <w:r>
-              <w:t>search.get</w:t>
-            </w:r>
-            <w:proofErr w:type="spellEnd"/>
-            <w:r>
-              <w:t>-query</w:t>
-            </w:r>
-          </w:p>
-        </w:tc>
-        <w:tc>
-          <w:tcPr>
-            <w:tcW w:w="4320" w:type="dxa"/>
-          </w:tcPr>
-          <w:p>
-            <w:pPr>
-              <w:pStyle w:val="ListParagraph"/>
-              <w:ind w:left="0"/>
-              <w:jc w:val="left"/>
-            </w:pPr>
-            <w:r>
-              <w:t>Allowed roles to get a named query</w:t>
-            </w:r>
-          </w:p>
-        </w:tc>
-        <w:tc>
-          <w:tcPr>
-            <w:tcW w:w="1885" w:type="dxa"/>
-          </w:tcPr>
-          <w:p>
-            <w:pPr>
-              <w:pStyle w:val="ListParagraph"/>
-              <w:ind w:left="0"/>
-              <w:jc w:val="left"/>
-            </w:pPr>
-            <w:r>
-              <w:t>SYSTEM_ADMIN</w:t>
-            </w:r>
-            <w:r>
-              <w:t xml:space="preserve"> </w:t>
-            </w:r>
-            <w:r>
-              <w:t>GROUP_ADMIN USER</w:t>
+              <w:t>The f</w:t>
+            </w:r>
+            <w:r>
+              <w:rPr>
+                <w:b/>
+              </w:rPr>
+              <w:t xml:space="preserve">ollowing system properties are related to </w:t>
+            </w:r>
+            <w:r>
+              <w:rPr>
+                <w:b/>
+              </w:rPr>
+              <w:t>the application</w:t>
             </w:r>
           </w:p>
         </w:tc>
@@ -10024,24 +10302,15 @@
               <w:jc w:val="left"/>
             </w:pPr>
             <w:proofErr w:type="spellStart"/>
-            <w:r>
-              <w:t>hpc.ws.rs.auth.data</w:t>
+            <w:proofErr w:type="gramStart"/>
+            <w:r>
+              <w:t>hpc.service</w:t>
+            </w:r>
+            <w:proofErr w:type="gramEnd"/>
+            <w:r>
+              <w:t>.docBasePath</w:t>
             </w:r>
             <w:proofErr w:type="spellEnd"/>
-            <w:r>
-              <w:t>-</w:t>
-            </w:r>
-            <w:proofErr w:type="spellStart"/>
-            <w:r>
-              <w:t>search.get</w:t>
-            </w:r>
-            <w:proofErr w:type="spellEnd"/>
-            <w:r>
-              <w:t>-quer</w:t>
-            </w:r>
-            <w:r>
-              <w:t>ies</w:t>
-            </w:r>
           </w:p>
         </w:tc>
         <w:tc>
@@ -10055,13 +10324,8 @@
               <w:jc w:val="left"/>
             </w:pPr>
             <w:r>
-              <w:t xml:space="preserve">Allowed roles to get </w:t>
-            </w:r>
-            <w:proofErr w:type="gramStart"/>
-            <w:r>
-              <w:t>a named queries</w:t>
-            </w:r>
-            <w:proofErr w:type="gramEnd"/>
+              <w:t>Base Path for each registered DOCs</w:t>
+            </w:r>
           </w:p>
         </w:tc>
         <w:tc>
@@ -10074,15 +10338,6 @@
               <w:ind w:left="0"/>
               <w:jc w:val="left"/>
             </w:pPr>
-            <w:r>
-              <w:t>SYSTEM_ADMIN</w:t>
-            </w:r>
-            <w:r>
-              <w:t xml:space="preserve"> </w:t>
-            </w:r>
-            <w:r>
-              <w:t>GROUP_ADMIN USER</w:t>
-            </w:r>
           </w:p>
         </w:tc>
       </w:tr>
@@ -10098,21 +10353,15 @@
               <w:jc w:val="left"/>
             </w:pPr>
             <w:proofErr w:type="spellStart"/>
-            <w:r>
-              <w:t>hpc.ws.rs.auth.data</w:t>
+            <w:proofErr w:type="gramStart"/>
+            <w:r>
+              <w:t>hpc.service</w:t>
+            </w:r>
+            <w:proofErr w:type="gramEnd"/>
+            <w:r>
+              <w:t>.security.authenticationTokenSignatureKey</w:t>
             </w:r>
             <w:proofErr w:type="spellEnd"/>
-            <w:r>
-              <w:t>-</w:t>
-            </w:r>
-            <w:proofErr w:type="spellStart"/>
-            <w:r>
-              <w:t>search.get</w:t>
-            </w:r>
-            <w:proofErr w:type="spellEnd"/>
-            <w:r>
-              <w:t>-metadata-attributes</w:t>
-            </w:r>
           </w:p>
         </w:tc>
         <w:tc>
@@ -10126,7 +10375,7 @@
               <w:jc w:val="left"/>
             </w:pPr>
             <w:r>
-              <w:t>Allowed roles to get all metadata attributes with levels</w:t>
+              <w:t>Signature key for the authentication token</w:t>
             </w:r>
           </w:p>
         </w:tc>
@@ -10140,15 +10389,6 @@
               <w:ind w:left="0"/>
               <w:jc w:val="left"/>
             </w:pPr>
-            <w:r>
-              <w:t>SYSTEM_ADMIN</w:t>
-            </w:r>
-            <w:r>
-              <w:t xml:space="preserve"> </w:t>
-            </w:r>
-            <w:r>
-              <w:t>GROUP_ADMIN USER</w:t>
-            </w:r>
           </w:p>
         </w:tc>
       </w:tr>
@@ -10166,24 +10406,13 @@
             <w:proofErr w:type="spellStart"/>
             <w:proofErr w:type="gramStart"/>
             <w:r>
-              <w:t>hpc.ws.rs.auth</w:t>
+              <w:t>hpc.service</w:t>
             </w:r>
             <w:proofErr w:type="gramEnd"/>
             <w:r>
-              <w:t>.data</w:t>
+              <w:t>.security.authenticationTokenExpirationPeriod</w:t>
             </w:r>
             <w:proofErr w:type="spellEnd"/>
-            <w:r>
-              <w:t>-</w:t>
-            </w:r>
-            <w:proofErr w:type="spellStart"/>
-            <w:r>
-              <w:t>search.refresh</w:t>
-            </w:r>
-            <w:proofErr w:type="spellEnd"/>
-            <w:r>
-              <w:t>-metadata-views</w:t>
-            </w:r>
           </w:p>
         </w:tc>
         <w:tc>
@@ -10197,7 +10426,7 @@
               <w:jc w:val="left"/>
             </w:pPr>
             <w:r>
-              <w:t>Allowed roles to refresh search views in the database</w:t>
+              <w:t xml:space="preserve">Authentication token expiration in mins </w:t>
             </w:r>
           </w:p>
         </w:tc>
@@ -10212,13 +10441,7 @@
               <w:jc w:val="left"/>
             </w:pPr>
             <w:r>
-              <w:t>SYSTEM_ADMIN</w:t>
-            </w:r>
-            <w:r>
-              <w:t xml:space="preserve"> </w:t>
-            </w:r>
-            <w:r>
-              <w:t>GROUP_ADMIN USER</w:t>
+              <w:t>120</w:t>
             </w:r>
           </w:p>
         </w:tc>
@@ -10226,6 +10449,413 @@
       <w:tr>
         <w:tc>
           <w:tcPr>
+            <w:tcW w:w="8545" w:type="dxa"/>
+            <w:gridSpan w:val="3"/>
+          </w:tcPr>
+          <w:p>
+            <w:pPr>
+              <w:pStyle w:val="ListParagraph"/>
+              <w:ind w:left="0"/>
+              <w:jc w:val="left"/>
+              <w:rPr>
+                <w:b/>
+              </w:rPr>
+            </w:pPr>
+            <w:r>
+              <w:rPr>
+                <w:b/>
+              </w:rPr>
+              <w:t>The f</w:t>
+            </w:r>
+            <w:r>
+              <w:rPr>
+                <w:b/>
+              </w:rPr>
+              <w:t>ollowing system properties are related to business services called by REST API.</w:t>
+            </w:r>
+          </w:p>
+        </w:tc>
+      </w:tr>
+      <w:tr>
+        <w:tc>
+          <w:tcPr>
+            <w:tcW w:w="2340" w:type="dxa"/>
+          </w:tcPr>
+          <w:p>
+            <w:pPr>
+              <w:pStyle w:val="ListParagraph"/>
+              <w:ind w:left="0"/>
+              <w:jc w:val="left"/>
+            </w:pPr>
+            <w:proofErr w:type="spellStart"/>
+            <w:r>
+              <w:t>hpc.bus.data-</w:t>
+            </w:r>
+            <w:proofErr w:type="gramStart"/>
+            <w:r>
+              <w:t>management.registration</w:t>
+            </w:r>
+            <w:proofErr w:type="gramEnd"/>
+            <w:r>
+              <w:t>.endpoint</w:t>
+            </w:r>
+            <w:proofErr w:type="spellEnd"/>
+          </w:p>
+        </w:tc>
+        <w:tc>
+          <w:tcPr>
+            <w:tcW w:w="4320" w:type="dxa"/>
+          </w:tcPr>
+          <w:p>
+            <w:pPr>
+              <w:pStyle w:val="ListParagraph"/>
+              <w:ind w:left="0"/>
+              <w:jc w:val="left"/>
+            </w:pPr>
+            <w:r>
+              <w:t>HPC DME</w:t>
+            </w:r>
+            <w:r>
+              <w:t xml:space="preserve"> Data archive system Globus Endpoint name</w:t>
+            </w:r>
+          </w:p>
+        </w:tc>
+        <w:tc>
+          <w:tcPr>
+            <w:tcW w:w="1885" w:type="dxa"/>
+          </w:tcPr>
+          <w:p>
+            <w:pPr>
+              <w:pStyle w:val="ListParagraph"/>
+              <w:ind w:left="0"/>
+              <w:jc w:val="left"/>
+            </w:pPr>
+            <w:r>
+              <w:t>nihfnlcr#gridftp1</w:t>
+            </w:r>
+          </w:p>
+        </w:tc>
+      </w:tr>
+      <w:tr>
+        <w:tc>
+          <w:tcPr>
+            <w:tcW w:w="2340" w:type="dxa"/>
+          </w:tcPr>
+          <w:p>
+            <w:pPr>
+              <w:pStyle w:val="ListParagraph"/>
+              <w:ind w:left="0"/>
+              <w:jc w:val="left"/>
+            </w:pPr>
+            <w:proofErr w:type="spellStart"/>
+            <w:r>
+              <w:t>hpc.bus.data-</w:t>
+            </w:r>
+            <w:proofErr w:type="gramStart"/>
+            <w:r>
+              <w:t>management.registration</w:t>
+            </w:r>
+            <w:proofErr w:type="gramEnd"/>
+            <w:r>
+              <w:t>.path</w:t>
+            </w:r>
+            <w:proofErr w:type="spellEnd"/>
+          </w:p>
+        </w:tc>
+        <w:tc>
+          <w:tcPr>
+            <w:tcW w:w="4320" w:type="dxa"/>
+          </w:tcPr>
+          <w:p>
+            <w:pPr>
+              <w:pStyle w:val="ListParagraph"/>
+              <w:ind w:left="0"/>
+              <w:jc w:val="left"/>
+            </w:pPr>
+            <w:r>
+              <w:t>HPC DME</w:t>
+            </w:r>
+            <w:r>
+              <w:t xml:space="preserve"> Data archive system Globus Endpoint base path</w:t>
+            </w:r>
+          </w:p>
+        </w:tc>
+        <w:tc>
+          <w:tcPr>
+            <w:tcW w:w="1885" w:type="dxa"/>
+          </w:tcPr>
+          <w:p>
+            <w:pPr>
+              <w:pStyle w:val="ListParagraph"/>
+              <w:ind w:left="0"/>
+              <w:jc w:val="left"/>
+            </w:pPr>
+            <w:r>
+              <w:t>/</w:t>
+            </w:r>
+            <w:proofErr w:type="spellStart"/>
+            <w:r>
+              <w:t>mnt</w:t>
+            </w:r>
+            <w:proofErr w:type="spellEnd"/>
+            <w:r>
+              <w:t>/</w:t>
+            </w:r>
+            <w:proofErr w:type="spellStart"/>
+            <w:r>
+              <w:t>IRODsTest</w:t>
+            </w:r>
+            <w:proofErr w:type="spellEnd"/>
+            <w:r>
+              <w:t>/</w:t>
+            </w:r>
+          </w:p>
+        </w:tc>
+      </w:tr>
+      <w:tr>
+        <w:tc>
+          <w:tcPr>
+            <w:tcW w:w="2340" w:type="dxa"/>
+          </w:tcPr>
+          <w:p>
+            <w:pPr>
+              <w:pStyle w:val="ListParagraph"/>
+              <w:ind w:left="0"/>
+              <w:jc w:val="left"/>
+              <w:rPr>
+                <w:b/>
+              </w:rPr>
+            </w:pPr>
+          </w:p>
+        </w:tc>
+        <w:tc>
+          <w:tcPr>
+            <w:tcW w:w="4320" w:type="dxa"/>
+          </w:tcPr>
+          <w:p>
+            <w:pPr>
+              <w:pStyle w:val="ListParagraph"/>
+              <w:ind w:left="0"/>
+              <w:jc w:val="left"/>
+              <w:rPr>
+                <w:i/>
+              </w:rPr>
+            </w:pPr>
+          </w:p>
+        </w:tc>
+        <w:tc>
+          <w:tcPr>
+            <w:tcW w:w="1885" w:type="dxa"/>
+          </w:tcPr>
+          <w:p>
+            <w:pPr>
+              <w:pStyle w:val="ListParagraph"/>
+              <w:ind w:left="0"/>
+              <w:jc w:val="left"/>
+              <w:rPr>
+                <w:b/>
+              </w:rPr>
+            </w:pPr>
+          </w:p>
+        </w:tc>
+      </w:tr>
+      <w:tr>
+        <w:tc>
+          <w:tcPr>
+            <w:tcW w:w="8545" w:type="dxa"/>
+            <w:gridSpan w:val="3"/>
+          </w:tcPr>
+          <w:p>
+            <w:pPr>
+              <w:ind w:left="0"/>
+              <w:rPr>
+                <w:b/>
+              </w:rPr>
+            </w:pPr>
+            <w:r>
+              <w:rPr>
+                <w:b/>
+              </w:rPr>
+              <w:t>The f</w:t>
+            </w:r>
+            <w:r>
+              <w:rPr>
+                <w:b/>
+              </w:rPr>
+              <w:t>ollowing system propert</w:t>
+            </w:r>
+            <w:r>
+              <w:rPr>
+                <w:b/>
+              </w:rPr>
+              <w:t>y</w:t>
+            </w:r>
+            <w:r>
+              <w:rPr>
+                <w:b/>
+              </w:rPr>
+              <w:t xml:space="preserve"> </w:t>
+            </w:r>
+            <w:r>
+              <w:rPr>
+                <w:b/>
+              </w:rPr>
+              <w:t>is</w:t>
+            </w:r>
+            <w:r>
+              <w:rPr>
+                <w:b/>
+              </w:rPr>
+              <w:t xml:space="preserve"> related to application services called by business services.</w:t>
+            </w:r>
+          </w:p>
+        </w:tc>
+      </w:tr>
+      <w:tr>
+        <w:tc>
+          <w:tcPr>
+            <w:tcW w:w="2340" w:type="dxa"/>
+          </w:tcPr>
+          <w:p>
+            <w:pPr>
+              <w:pStyle w:val="ListParagraph"/>
+              <w:ind w:left="0"/>
+              <w:jc w:val="left"/>
+            </w:pPr>
+            <w:r>
+              <w:t>hpc.service.user.DOC</w:t>
+            </w:r>
+          </w:p>
+        </w:tc>
+        <w:tc>
+          <w:tcPr>
+            <w:tcW w:w="4320" w:type="dxa"/>
+          </w:tcPr>
+          <w:p>
+            <w:pPr>
+              <w:pStyle w:val="ListParagraph"/>
+              <w:ind w:left="0"/>
+              <w:jc w:val="left"/>
+            </w:pPr>
+            <w:r>
+              <w:t>Valid User division/center names (Abbreviations only). When registering a user, DOC value should be one of these values given here</w:t>
+            </w:r>
+            <w:r>
+              <w:t xml:space="preserve"> in the next cell</w:t>
+            </w:r>
+            <w:r>
+              <w:t>.</w:t>
+            </w:r>
+          </w:p>
+        </w:tc>
+        <w:tc>
+          <w:tcPr>
+            <w:tcW w:w="1885" w:type="dxa"/>
+          </w:tcPr>
+          <w:p>
+            <w:pPr>
+              <w:pStyle w:val="ListParagraph"/>
+              <w:ind w:left="0"/>
+              <w:jc w:val="left"/>
+            </w:pPr>
+            <w:r>
+              <w:t>FNLCR CCBR</w:t>
+            </w:r>
+          </w:p>
+        </w:tc>
+      </w:tr>
+      <w:tr>
+        <w:tc>
+          <w:tcPr>
+            <w:tcW w:w="2340" w:type="dxa"/>
+          </w:tcPr>
+          <w:p>
+            <w:pPr>
+              <w:pStyle w:val="ListParagraph"/>
+              <w:ind w:left="0"/>
+              <w:jc w:val="left"/>
+              <w:rPr>
+                <w:b/>
+              </w:rPr>
+            </w:pPr>
+          </w:p>
+        </w:tc>
+        <w:tc>
+          <w:tcPr>
+            <w:tcW w:w="4320" w:type="dxa"/>
+          </w:tcPr>
+          <w:p>
+            <w:pPr>
+              <w:pStyle w:val="ListParagraph"/>
+              <w:ind w:left="0"/>
+              <w:jc w:val="left"/>
+              <w:rPr>
+                <w:i/>
+              </w:rPr>
+            </w:pPr>
+          </w:p>
+        </w:tc>
+        <w:tc>
+          <w:tcPr>
+            <w:tcW w:w="1885" w:type="dxa"/>
+          </w:tcPr>
+          <w:p>
+            <w:pPr>
+              <w:pStyle w:val="ListParagraph"/>
+              <w:ind w:left="0"/>
+              <w:jc w:val="left"/>
+              <w:rPr>
+                <w:b/>
+              </w:rPr>
+            </w:pPr>
+          </w:p>
+        </w:tc>
+      </w:tr>
+      <w:tr>
+        <w:tc>
+          <w:tcPr>
+            <w:tcW w:w="8545" w:type="dxa"/>
+            <w:gridSpan w:val="3"/>
+          </w:tcPr>
+          <w:p>
+            <w:pPr>
+              <w:pStyle w:val="ListParagraph"/>
+              <w:ind w:left="0"/>
+              <w:jc w:val="left"/>
+              <w:rPr>
+                <w:b/>
+              </w:rPr>
+            </w:pPr>
+            <w:r>
+              <w:rPr>
+                <w:b/>
+              </w:rPr>
+              <w:t>The f</w:t>
+            </w:r>
+            <w:r>
+              <w:rPr>
+                <w:b/>
+              </w:rPr>
+              <w:t xml:space="preserve">ollowing system properties are related to application services called by </w:t>
+            </w:r>
+            <w:r>
+              <w:rPr>
+                <w:b/>
+              </w:rPr>
+              <w:t>integration</w:t>
+            </w:r>
+            <w:r>
+              <w:rPr>
+                <w:b/>
+              </w:rPr>
+              <w:t xml:space="preserve"> services.</w:t>
+            </w:r>
+          </w:p>
+        </w:tc>
+      </w:tr>
+      <w:tr>
+        <w:tc>
+          <w:tcPr>
             <w:tcW w:w="2340" w:type="dxa"/>
           </w:tcPr>
           <w:p>
@@ -10237,16 +10867,13 @@
             <w:proofErr w:type="spellStart"/>
             <w:proofErr w:type="gramStart"/>
             <w:r>
-              <w:t>hpc.ws.rs.auth</w:t>
+              <w:t>hpc.integration</w:t>
             </w:r>
             <w:proofErr w:type="gramEnd"/>
             <w:r>
-              <w:t>.notification.subscribe</w:t>
+              <w:t>.irods.host</w:t>
             </w:r>
             <w:proofErr w:type="spellEnd"/>
-            <w:r>
-              <w:t>-notifications</w:t>
-            </w:r>
           </w:p>
         </w:tc>
         <w:tc>
@@ -10260,7 +10887,7 @@
               <w:jc w:val="left"/>
             </w:pPr>
             <w:r>
-              <w:t>Allowed roles to subscribe to system notifications</w:t>
+              <w:t>iRODS host name</w:t>
             </w:r>
           </w:p>
         </w:tc>
@@ -10270,19 +10897,18 @@
           </w:tcPr>
           <w:p>
             <w:pPr>
-              <w:pStyle w:val="ListParagraph"/>
-              <w:ind w:left="0"/>
-              <w:jc w:val="left"/>
-            </w:pPr>
-            <w:r>
-              <w:t>SYSTEM_ADMIN</w:t>
-            </w:r>
-            <w:r>
-              <w:t xml:space="preserve"> </w:t>
-            </w:r>
-            <w:r>
-              <w:t>GROUP_ADMIN USER</w:t>
-            </w:r>
+              <w:ind w:left="0"/>
+            </w:pPr>
+            <w:r>
+              <w:t>fr-s-hpcdm-gp-d.ncifcrf.gov</w:t>
+            </w:r>
+          </w:p>
+          <w:p>
+            <w:pPr>
+              <w:pStyle w:val="ListParagraph"/>
+              <w:ind w:left="0"/>
+              <w:jc w:val="left"/>
+            </w:pPr>
           </w:p>
         </w:tc>
       </w:tr>
@@ -10298,13 +10924,15 @@
               <w:jc w:val="left"/>
             </w:pPr>
             <w:proofErr w:type="spellStart"/>
-            <w:r>
-              <w:t>hpc.ws.rs.auth.notification.get</w:t>
+            <w:proofErr w:type="gramStart"/>
+            <w:r>
+              <w:t>hpc.integration</w:t>
+            </w:r>
+            <w:proofErr w:type="gramEnd"/>
+            <w:r>
+              <w:t>.irods.port</w:t>
             </w:r>
             <w:proofErr w:type="spellEnd"/>
-            <w:r>
-              <w:t>-notification-subscriptions</w:t>
-            </w:r>
           </w:p>
         </w:tc>
         <w:tc>
@@ -10318,7 +10946,7 @@
               <w:jc w:val="left"/>
             </w:pPr>
             <w:r>
-              <w:t>Allowed roles to get subscribe users to system notifications</w:t>
+              <w:t>iRODS host port number</w:t>
             </w:r>
           </w:p>
         </w:tc>
@@ -10333,13 +10961,7 @@
               <w:jc w:val="left"/>
             </w:pPr>
             <w:r>
-              <w:t>SYSTEM_ADMIN</w:t>
-            </w:r>
-            <w:r>
-              <w:t xml:space="preserve"> </w:t>
-            </w:r>
-            <w:r>
-              <w:t>GROUP_ADMIN USER</w:t>
+              <w:t>1247</w:t>
             </w:r>
           </w:p>
         </w:tc>
@@ -10358,16 +10980,13 @@
             <w:proofErr w:type="spellStart"/>
             <w:proofErr w:type="gramStart"/>
             <w:r>
-              <w:t>hpc.ws.rs.auth</w:t>
+              <w:t>hpc.integration</w:t>
             </w:r>
             <w:proofErr w:type="gramEnd"/>
             <w:r>
-              <w:t>.report.generate</w:t>
+              <w:t>.irods.zone</w:t>
             </w:r>
             <w:proofErr w:type="spellEnd"/>
-            <w:r>
-              <w:t>-report</w:t>
-            </w:r>
           </w:p>
         </w:tc>
         <w:tc>
@@ -10381,7 +11000,7 @@
               <w:jc w:val="left"/>
             </w:pPr>
             <w:r>
-              <w:t>Allowed roles to get generate reports</w:t>
+              <w:t>iRODS zone name</w:t>
             </w:r>
           </w:p>
         </w:tc>
@@ -10395,51 +11014,67 @@
               <w:ind w:left="0"/>
               <w:jc w:val="left"/>
             </w:pPr>
-            <w:r>
-              <w:t>SYSTEM_ADMIN</w:t>
-            </w:r>
-            <w:r>
-              <w:t xml:space="preserve"> </w:t>
-            </w:r>
-            <w:r>
-              <w:t>GROUP_ADMIN USER</w:t>
-            </w:r>
+            <w:proofErr w:type="spellStart"/>
+            <w:r>
+              <w:t>tempZone</w:t>
+            </w:r>
+            <w:proofErr w:type="spellEnd"/>
           </w:p>
         </w:tc>
       </w:tr>
       <w:tr>
         <w:tc>
           <w:tcPr>
-            <w:tcW w:w="8545" w:type="dxa"/>
-            <w:gridSpan w:val="3"/>
-          </w:tcPr>
-          <w:p>
-            <w:pPr>
-              <w:pStyle w:val="ListParagraph"/>
-              <w:ind w:left="0"/>
-              <w:jc w:val="left"/>
-              <w:rPr>
-                <w:b/>
-              </w:rPr>
-            </w:pPr>
-            <w:r>
-              <w:rPr>
-                <w:b/>
-              </w:rPr>
-              <w:t>The f</w:t>
-            </w:r>
-            <w:r>
-              <w:rPr>
-                <w:b/>
-              </w:rPr>
-              <w:t xml:space="preserve">ollowing system properties are related to </w:t>
-            </w:r>
-            <w:r>
-              <w:rPr>
-                <w:b/>
-              </w:rPr>
-              <w:t>the application</w:t>
-            </w:r>
+            <w:tcW w:w="2340" w:type="dxa"/>
+          </w:tcPr>
+          <w:p>
+            <w:pPr>
+              <w:pStyle w:val="ListParagraph"/>
+              <w:ind w:left="0"/>
+              <w:jc w:val="left"/>
+            </w:pPr>
+            <w:proofErr w:type="spellStart"/>
+            <w:proofErr w:type="gramStart"/>
+            <w:r>
+              <w:t>hpc.integration</w:t>
+            </w:r>
+            <w:proofErr w:type="gramEnd"/>
+            <w:r>
+              <w:t>.irods.resource</w:t>
+            </w:r>
+            <w:proofErr w:type="spellEnd"/>
+          </w:p>
+        </w:tc>
+        <w:tc>
+          <w:tcPr>
+            <w:tcW w:w="4320" w:type="dxa"/>
+          </w:tcPr>
+          <w:p>
+            <w:pPr>
+              <w:pStyle w:val="ListParagraph"/>
+              <w:ind w:left="0"/>
+              <w:jc w:val="left"/>
+            </w:pPr>
+            <w:r>
+              <w:t>iRODS resource name</w:t>
+            </w:r>
+          </w:p>
+        </w:tc>
+        <w:tc>
+          <w:tcPr>
+            <w:tcW w:w="1885" w:type="dxa"/>
+          </w:tcPr>
+          <w:p>
+            <w:pPr>
+              <w:pStyle w:val="ListParagraph"/>
+              <w:ind w:left="0"/>
+              <w:jc w:val="left"/>
+            </w:pPr>
+            <w:proofErr w:type="spellStart"/>
+            <w:r>
+              <w:t>demoResc</w:t>
+            </w:r>
+            <w:proofErr w:type="spellEnd"/>
           </w:p>
         </w:tc>
       </w:tr>
@@ -10457,11 +11092,11 @@
             <w:proofErr w:type="spellStart"/>
             <w:proofErr w:type="gramStart"/>
             <w:r>
-              <w:t>hpc.service</w:t>
+              <w:t>hpc.integration</w:t>
             </w:r>
             <w:proofErr w:type="gramEnd"/>
             <w:r>
-              <w:t>.docBasePath</w:t>
+              <w:t>.irods.basePath</w:t>
             </w:r>
             <w:proofErr w:type="spellEnd"/>
           </w:p>
@@ -10477,7 +11112,7 @@
               <w:jc w:val="left"/>
             </w:pPr>
             <w:r>
-              <w:t>Base Path for each registered DOCs</w:t>
+              <w:t>iRODS zone base path</w:t>
             </w:r>
           </w:p>
         </w:tc>
@@ -10491,6 +11126,17 @@
               <w:ind w:left="0"/>
               <w:jc w:val="left"/>
             </w:pPr>
+            <w:r>
+              <w:t xml:space="preserve">/ </w:t>
+            </w:r>
+            <w:proofErr w:type="spellStart"/>
+            <w:r>
+              <w:t>tempZone</w:t>
+            </w:r>
+            <w:proofErr w:type="spellEnd"/>
+            <w:r>
+              <w:t>/home</w:t>
+            </w:r>
           </w:p>
         </w:tc>
       </w:tr>
@@ -10508,11 +11154,11 @@
             <w:proofErr w:type="spellStart"/>
             <w:proofErr w:type="gramStart"/>
             <w:r>
-              <w:t>hpc.service</w:t>
+              <w:t>hpc.integration</w:t>
             </w:r>
             <w:proofErr w:type="gramEnd"/>
             <w:r>
-              <w:t>.security.authenticationTokenSignatureKey</w:t>
+              <w:t>.globus.nexusAPIURL</w:t>
             </w:r>
             <w:proofErr w:type="spellEnd"/>
           </w:p>
@@ -10528,7 +11174,7 @@
               <w:jc w:val="left"/>
             </w:pPr>
             <w:r>
-              <w:t>Signature key for the authentication token</w:t>
+              <w:t>Globus API endpoint URL</w:t>
             </w:r>
           </w:p>
         </w:tc>
@@ -10542,6 +11188,9 @@
               <w:ind w:left="0"/>
               <w:jc w:val="left"/>
             </w:pPr>
+            <w:r>
+              <w:t>nexus.api.globusonline.org</w:t>
+            </w:r>
           </w:p>
         </w:tc>
       </w:tr>
@@ -10559,11 +11208,11 @@
             <w:proofErr w:type="spellStart"/>
             <w:proofErr w:type="gramStart"/>
             <w:r>
-              <w:t>hpc.service</w:t>
+              <w:t>hpc.integration</w:t>
             </w:r>
             <w:proofErr w:type="gramEnd"/>
             <w:r>
-              <w:t>.security.authenticationTokenExpirationPeriod</w:t>
+              <w:t>.globus.globusURL</w:t>
             </w:r>
             <w:proofErr w:type="spellEnd"/>
           </w:p>
@@ -10579,7 +11228,7 @@
               <w:jc w:val="left"/>
             </w:pPr>
             <w:r>
-              <w:t xml:space="preserve">Authentication token expiration in mins </w:t>
+              <w:t>Globus Online URL</w:t>
             </w:r>
           </w:p>
         </w:tc>
@@ -10594,7 +11243,7 @@
               <w:jc w:val="left"/>
             </w:pPr>
             <w:r>
-              <w:t>120</w:t>
+              <w:t>www.globusonline.org</w:t>
             </w:r>
           </w:p>
         </w:tc>
@@ -10602,30 +11251,52 @@
       <w:tr>
         <w:tc>
           <w:tcPr>
-            <w:tcW w:w="8545" w:type="dxa"/>
-            <w:gridSpan w:val="3"/>
-          </w:tcPr>
-          <w:p>
-            <w:pPr>
-              <w:pStyle w:val="ListParagraph"/>
-              <w:ind w:left="0"/>
-              <w:jc w:val="left"/>
-              <w:rPr>
-                <w:b/>
-              </w:rPr>
-            </w:pPr>
-            <w:r>
-              <w:rPr>
-                <w:b/>
-              </w:rPr>
-              <w:t>The f</w:t>
-            </w:r>
-            <w:r>
-              <w:rPr>
-                <w:b/>
-              </w:rPr>
-              <w:t>ollowing system properties are related to business services called by REST API.</w:t>
-            </w:r>
+            <w:tcW w:w="2340" w:type="dxa"/>
+          </w:tcPr>
+          <w:p>
+            <w:pPr>
+              <w:pStyle w:val="ListParagraph"/>
+              <w:ind w:left="0"/>
+              <w:jc w:val="left"/>
+            </w:pPr>
+            <w:proofErr w:type="spellStart"/>
+            <w:proofErr w:type="gramStart"/>
+            <w:r>
+              <w:lastRenderedPageBreak/>
+              <w:t>hpc.dao.postgresql</w:t>
+            </w:r>
+            <w:proofErr w:type="gramEnd"/>
+            <w:r>
+              <w:t>.dbName</w:t>
+            </w:r>
+            <w:proofErr w:type="spellEnd"/>
+          </w:p>
+        </w:tc>
+        <w:tc>
+          <w:tcPr>
+            <w:tcW w:w="4320" w:type="dxa"/>
+          </w:tcPr>
+          <w:p>
+            <w:pPr>
+              <w:pStyle w:val="ListParagraph"/>
+              <w:ind w:left="0"/>
+              <w:jc w:val="left"/>
+            </w:pPr>
+            <w:r>
+              <w:t>iRODS iCAT database name</w:t>
+            </w:r>
+          </w:p>
+        </w:tc>
+        <w:tc>
+          <w:tcPr>
+            <w:tcW w:w="1885" w:type="dxa"/>
+          </w:tcPr>
+          <w:p>
+            <w:pPr>
+              <w:pStyle w:val="ListParagraph"/>
+              <w:ind w:left="0"/>
+              <w:jc w:val="left"/>
+            </w:pPr>
           </w:p>
         </w:tc>
       </w:tr>
@@ -10641,16 +11312,13 @@
               <w:jc w:val="left"/>
             </w:pPr>
             <w:proofErr w:type="spellStart"/>
-            <w:r>
-              <w:t>hpc.bus.data-</w:t>
-            </w:r>
             <w:proofErr w:type="gramStart"/>
             <w:r>
-              <w:t>management.registration</w:t>
+              <w:t>hpc.dao.postgresql</w:t>
             </w:r>
             <w:proofErr w:type="gramEnd"/>
             <w:r>
-              <w:t>.endpoint</w:t>
+              <w:t>.host</w:t>
             </w:r>
             <w:proofErr w:type="spellEnd"/>
           </w:p>
@@ -10666,10 +11334,7 @@
               <w:jc w:val="left"/>
             </w:pPr>
             <w:r>
-              <w:t>HPC DME</w:t>
-            </w:r>
-            <w:r>
-              <w:t xml:space="preserve"> Data archive system Globus Endpoint name</w:t>
+              <w:t>iRODS iCAT database host name</w:t>
             </w:r>
           </w:p>
         </w:tc>
@@ -10683,9 +11348,6 @@
               <w:ind w:left="0"/>
               <w:jc w:val="left"/>
             </w:pPr>
-            <w:r>
-              <w:t>nihfnlcr#gridftp1</w:t>
-            </w:r>
           </w:p>
         </w:tc>
       </w:tr>
@@ -10701,16 +11363,13 @@
               <w:jc w:val="left"/>
             </w:pPr>
             <w:proofErr w:type="spellStart"/>
-            <w:r>
-              <w:t>hpc.bus.data-</w:t>
-            </w:r>
             <w:proofErr w:type="gramStart"/>
             <w:r>
-              <w:t>management.registration</w:t>
+              <w:t>hpc.dao.postgresql</w:t>
             </w:r>
             <w:proofErr w:type="gramEnd"/>
             <w:r>
-              <w:t>.path</w:t>
+              <w:t>.port</w:t>
             </w:r>
             <w:proofErr w:type="spellEnd"/>
           </w:p>
@@ -10726,10 +11385,7 @@
               <w:jc w:val="left"/>
             </w:pPr>
             <w:r>
-              <w:t>HPC DME</w:t>
-            </w:r>
-            <w:r>
-              <w:t xml:space="preserve"> Data archive system Globus Endpoint base path</w:t>
+              <w:t>iRODS iCAT database port number</w:t>
             </w:r>
           </w:p>
         </w:tc>
@@ -10743,25 +11399,6 @@
               <w:ind w:left="0"/>
               <w:jc w:val="left"/>
             </w:pPr>
-            <w:r>
-              <w:t>/</w:t>
-            </w:r>
-            <w:proofErr w:type="spellStart"/>
-            <w:r>
-              <w:t>mnt</w:t>
-            </w:r>
-            <w:proofErr w:type="spellEnd"/>
-            <w:r>
-              <w:t>/</w:t>
-            </w:r>
-            <w:proofErr w:type="spellStart"/>
-            <w:r>
-              <w:t>IRODsTest</w:t>
-            </w:r>
-            <w:proofErr w:type="spellEnd"/>
-            <w:r>
-              <w:t>/</w:t>
-            </w:r>
           </w:p>
         </w:tc>
       </w:tr>
@@ -10775,10 +11412,17 @@
               <w:pStyle w:val="ListParagraph"/>
               <w:ind w:left="0"/>
               <w:jc w:val="left"/>
-              <w:rPr>
-                <w:b/>
-              </w:rPr>
-            </w:pPr>
+            </w:pPr>
+            <w:proofErr w:type="spellStart"/>
+            <w:proofErr w:type="gramStart"/>
+            <w:r>
+              <w:t>hpc.dao.postgresql</w:t>
+            </w:r>
+            <w:proofErr w:type="gramEnd"/>
+            <w:r>
+              <w:t>.username</w:t>
+            </w:r>
+            <w:proofErr w:type="spellEnd"/>
           </w:p>
         </w:tc>
         <w:tc>
@@ -10790,10 +11434,10 @@
               <w:pStyle w:val="ListParagraph"/>
               <w:ind w:left="0"/>
               <w:jc w:val="left"/>
-              <w:rPr>
-                <w:i/>
-              </w:rPr>
-            </w:pPr>
+            </w:pPr>
+            <w:r>
+              <w:t>iRODS iCAT database user name</w:t>
+            </w:r>
           </w:p>
         </w:tc>
         <w:tc>
@@ -10805,9 +11449,6 @@
               <w:pStyle w:val="ListParagraph"/>
               <w:ind w:left="0"/>
               <w:jc w:val="left"/>
-              <w:rPr>
-                <w:b/>
-              </w:rPr>
             </w:pPr>
           </w:p>
         </w:tc>
@@ -10815,200 +11456,6 @@
       <w:tr>
         <w:tc>
           <w:tcPr>
-            <w:tcW w:w="8545" w:type="dxa"/>
-            <w:gridSpan w:val="3"/>
-          </w:tcPr>
-          <w:p>
-            <w:pPr>
-              <w:ind w:left="0"/>
-              <w:rPr>
-                <w:b/>
-              </w:rPr>
-            </w:pPr>
-            <w:r>
-              <w:rPr>
-                <w:b/>
-              </w:rPr>
-              <w:t>The f</w:t>
-            </w:r>
-            <w:r>
-              <w:rPr>
-                <w:b/>
-              </w:rPr>
-              <w:t>ollowing system propert</w:t>
-            </w:r>
-            <w:r>
-              <w:rPr>
-                <w:b/>
-              </w:rPr>
-              <w:t>y</w:t>
-            </w:r>
-            <w:r>
-              <w:rPr>
-                <w:b/>
-              </w:rPr>
-              <w:t xml:space="preserve"> </w:t>
-            </w:r>
-            <w:r>
-              <w:rPr>
-                <w:b/>
-              </w:rPr>
-              <w:t>is</w:t>
-            </w:r>
-            <w:r>
-              <w:rPr>
-                <w:b/>
-              </w:rPr>
-              <w:t xml:space="preserve"> related to application services called by business services.</w:t>
-            </w:r>
-          </w:p>
-        </w:tc>
-      </w:tr>
-      <w:tr>
-        <w:tc>
-          <w:tcPr>
-            <w:tcW w:w="2340" w:type="dxa"/>
-          </w:tcPr>
-          <w:p>
-            <w:pPr>
-              <w:pStyle w:val="ListParagraph"/>
-              <w:ind w:left="0"/>
-              <w:jc w:val="left"/>
-            </w:pPr>
-            <w:r>
-              <w:t>hpc.service.user.DOC</w:t>
-            </w:r>
-          </w:p>
-        </w:tc>
-        <w:tc>
-          <w:tcPr>
-            <w:tcW w:w="4320" w:type="dxa"/>
-          </w:tcPr>
-          <w:p>
-            <w:pPr>
-              <w:pStyle w:val="ListParagraph"/>
-              <w:ind w:left="0"/>
-              <w:jc w:val="left"/>
-            </w:pPr>
-            <w:r>
-              <w:t>Valid User division/center names (Abbreviations only). When registering a user, DOC value should be one of these values given here</w:t>
-            </w:r>
-            <w:r>
-              <w:t xml:space="preserve"> in the next cell</w:t>
-            </w:r>
-            <w:r>
-              <w:t>.</w:t>
-            </w:r>
-          </w:p>
-        </w:tc>
-        <w:tc>
-          <w:tcPr>
-            <w:tcW w:w="1885" w:type="dxa"/>
-          </w:tcPr>
-          <w:p>
-            <w:pPr>
-              <w:pStyle w:val="ListParagraph"/>
-              <w:ind w:left="0"/>
-              <w:jc w:val="left"/>
-            </w:pPr>
-            <w:r>
-              <w:t>FNLCR CCBR</w:t>
-            </w:r>
-          </w:p>
-        </w:tc>
-      </w:tr>
-      <w:tr>
-        <w:tc>
-          <w:tcPr>
-            <w:tcW w:w="2340" w:type="dxa"/>
-          </w:tcPr>
-          <w:p>
-            <w:pPr>
-              <w:pStyle w:val="ListParagraph"/>
-              <w:ind w:left="0"/>
-              <w:jc w:val="left"/>
-              <w:rPr>
-                <w:b/>
-              </w:rPr>
-            </w:pPr>
-          </w:p>
-        </w:tc>
-        <w:tc>
-          <w:tcPr>
-            <w:tcW w:w="4320" w:type="dxa"/>
-          </w:tcPr>
-          <w:p>
-            <w:pPr>
-              <w:pStyle w:val="ListParagraph"/>
-              <w:ind w:left="0"/>
-              <w:jc w:val="left"/>
-              <w:rPr>
-                <w:i/>
-              </w:rPr>
-            </w:pPr>
-          </w:p>
-        </w:tc>
-        <w:tc>
-          <w:tcPr>
-            <w:tcW w:w="1885" w:type="dxa"/>
-          </w:tcPr>
-          <w:p>
-            <w:pPr>
-              <w:pStyle w:val="ListParagraph"/>
-              <w:ind w:left="0"/>
-              <w:jc w:val="left"/>
-              <w:rPr>
-                <w:b/>
-              </w:rPr>
-            </w:pPr>
-          </w:p>
-        </w:tc>
-      </w:tr>
-      <w:tr>
-        <w:tc>
-          <w:tcPr>
-            <w:tcW w:w="8545" w:type="dxa"/>
-            <w:gridSpan w:val="3"/>
-          </w:tcPr>
-          <w:p>
-            <w:pPr>
-              <w:pStyle w:val="ListParagraph"/>
-              <w:ind w:left="0"/>
-              <w:jc w:val="left"/>
-              <w:rPr>
-                <w:b/>
-              </w:rPr>
-            </w:pPr>
-            <w:r>
-              <w:rPr>
-                <w:b/>
-              </w:rPr>
-              <w:t>The f</w:t>
-            </w:r>
-            <w:r>
-              <w:rPr>
-                <w:b/>
-              </w:rPr>
-              <w:t xml:space="preserve">ollowing system properties are related to application services called by </w:t>
-            </w:r>
-            <w:r>
-              <w:rPr>
-                <w:b/>
-              </w:rPr>
-              <w:t>integration</w:t>
-            </w:r>
-            <w:r>
-              <w:rPr>
-                <w:b/>
-              </w:rPr>
-              <w:t xml:space="preserve"> services.</w:t>
-            </w:r>
-          </w:p>
-        </w:tc>
-      </w:tr>
-      <w:tr>
-        <w:tc>
-          <w:tcPr>
             <w:tcW w:w="2340" w:type="dxa"/>
           </w:tcPr>
           <w:p>
@@ -11020,11 +11467,11 @@
             <w:proofErr w:type="spellStart"/>
             <w:proofErr w:type="gramStart"/>
             <w:r>
-              <w:t>hpc.integration</w:t>
+              <w:t>hpc.dao.postgresql</w:t>
             </w:r>
             <w:proofErr w:type="gramEnd"/>
             <w:r>
-              <w:t>.irods.host</w:t>
+              <w:t>.password</w:t>
             </w:r>
             <w:proofErr w:type="spellEnd"/>
           </w:p>
@@ -11039,697 +11486,8 @@
               <w:ind w:left="0"/>
               <w:jc w:val="left"/>
             </w:pPr>
-            <w:proofErr w:type="spellStart"/>
-            <w:r>
-              <w:t>iRODS</w:t>
-            </w:r>
-            <w:proofErr w:type="spellEnd"/>
-            <w:r>
-              <w:t xml:space="preserve"> host name</w:t>
-            </w:r>
-          </w:p>
-        </w:tc>
-        <w:tc>
-          <w:tcPr>
-            <w:tcW w:w="1885" w:type="dxa"/>
-          </w:tcPr>
-          <w:p>
-            <w:pPr>
-              <w:ind w:left="0"/>
-            </w:pPr>
-            <w:r>
-              <w:t>fr-s-hpcdm-gp-d.ncifcrf.gov</w:t>
-            </w:r>
-          </w:p>
-          <w:p>
-            <w:pPr>
-              <w:pStyle w:val="ListParagraph"/>
-              <w:ind w:left="0"/>
-              <w:jc w:val="left"/>
-            </w:pPr>
-          </w:p>
-        </w:tc>
-      </w:tr>
-      <w:tr>
-        <w:tc>
-          <w:tcPr>
-            <w:tcW w:w="2340" w:type="dxa"/>
-          </w:tcPr>
-          <w:p>
-            <w:pPr>
-              <w:pStyle w:val="ListParagraph"/>
-              <w:ind w:left="0"/>
-              <w:jc w:val="left"/>
-            </w:pPr>
-            <w:proofErr w:type="spellStart"/>
-            <w:proofErr w:type="gramStart"/>
-            <w:r>
-              <w:t>hpc.integration</w:t>
-            </w:r>
-            <w:proofErr w:type="gramEnd"/>
-            <w:r>
-              <w:t>.irods.port</w:t>
-            </w:r>
-            <w:proofErr w:type="spellEnd"/>
-          </w:p>
-        </w:tc>
-        <w:tc>
-          <w:tcPr>
-            <w:tcW w:w="4320" w:type="dxa"/>
-          </w:tcPr>
-          <w:p>
-            <w:pPr>
-              <w:pStyle w:val="ListParagraph"/>
-              <w:ind w:left="0"/>
-              <w:jc w:val="left"/>
-            </w:pPr>
-            <w:proofErr w:type="spellStart"/>
-            <w:r>
-              <w:t>iRODS</w:t>
-            </w:r>
-            <w:proofErr w:type="spellEnd"/>
-            <w:r>
-              <w:t xml:space="preserve"> host port number</w:t>
-            </w:r>
-          </w:p>
-        </w:tc>
-        <w:tc>
-          <w:tcPr>
-            <w:tcW w:w="1885" w:type="dxa"/>
-          </w:tcPr>
-          <w:p>
-            <w:pPr>
-              <w:pStyle w:val="ListParagraph"/>
-              <w:ind w:left="0"/>
-              <w:jc w:val="left"/>
-            </w:pPr>
-            <w:r>
-              <w:t>1247</w:t>
-            </w:r>
-          </w:p>
-        </w:tc>
-      </w:tr>
-      <w:tr>
-        <w:tc>
-          <w:tcPr>
-            <w:tcW w:w="2340" w:type="dxa"/>
-          </w:tcPr>
-          <w:p>
-            <w:pPr>
-              <w:pStyle w:val="ListParagraph"/>
-              <w:ind w:left="0"/>
-              <w:jc w:val="left"/>
-            </w:pPr>
-            <w:proofErr w:type="spellStart"/>
-            <w:proofErr w:type="gramStart"/>
-            <w:r>
-              <w:t>hpc.integration</w:t>
-            </w:r>
-            <w:proofErr w:type="gramEnd"/>
-            <w:r>
-              <w:t>.irods.zone</w:t>
-            </w:r>
-            <w:proofErr w:type="spellEnd"/>
-          </w:p>
-        </w:tc>
-        <w:tc>
-          <w:tcPr>
-            <w:tcW w:w="4320" w:type="dxa"/>
-          </w:tcPr>
-          <w:p>
-            <w:pPr>
-              <w:pStyle w:val="ListParagraph"/>
-              <w:ind w:left="0"/>
-              <w:jc w:val="left"/>
-            </w:pPr>
-            <w:proofErr w:type="spellStart"/>
-            <w:r>
-              <w:t>iRODS</w:t>
-            </w:r>
-            <w:proofErr w:type="spellEnd"/>
-            <w:r>
-              <w:t xml:space="preserve"> zone name</w:t>
-            </w:r>
-          </w:p>
-        </w:tc>
-        <w:tc>
-          <w:tcPr>
-            <w:tcW w:w="1885" w:type="dxa"/>
-          </w:tcPr>
-          <w:p>
-            <w:pPr>
-              <w:pStyle w:val="ListParagraph"/>
-              <w:ind w:left="0"/>
-              <w:jc w:val="left"/>
-            </w:pPr>
-            <w:proofErr w:type="spellStart"/>
-            <w:r>
-              <w:t>tempZone</w:t>
-            </w:r>
-            <w:proofErr w:type="spellEnd"/>
-          </w:p>
-        </w:tc>
-      </w:tr>
-      <w:tr>
-        <w:tc>
-          <w:tcPr>
-            <w:tcW w:w="2340" w:type="dxa"/>
-          </w:tcPr>
-          <w:p>
-            <w:pPr>
-              <w:pStyle w:val="ListParagraph"/>
-              <w:ind w:left="0"/>
-              <w:jc w:val="left"/>
-            </w:pPr>
-            <w:proofErr w:type="spellStart"/>
-            <w:proofErr w:type="gramStart"/>
-            <w:r>
-              <w:t>hpc.integration</w:t>
-            </w:r>
-            <w:proofErr w:type="gramEnd"/>
-            <w:r>
-              <w:t>.irods.resource</w:t>
-            </w:r>
-            <w:proofErr w:type="spellEnd"/>
-          </w:p>
-        </w:tc>
-        <w:tc>
-          <w:tcPr>
-            <w:tcW w:w="4320" w:type="dxa"/>
-          </w:tcPr>
-          <w:p>
-            <w:pPr>
-              <w:pStyle w:val="ListParagraph"/>
-              <w:ind w:left="0"/>
-              <w:jc w:val="left"/>
-            </w:pPr>
-            <w:proofErr w:type="spellStart"/>
-            <w:r>
-              <w:t>iRODS</w:t>
-            </w:r>
-            <w:proofErr w:type="spellEnd"/>
-            <w:r>
-              <w:t xml:space="preserve"> resource name</w:t>
-            </w:r>
-          </w:p>
-        </w:tc>
-        <w:tc>
-          <w:tcPr>
-            <w:tcW w:w="1885" w:type="dxa"/>
-          </w:tcPr>
-          <w:p>
-            <w:pPr>
-              <w:pStyle w:val="ListParagraph"/>
-              <w:ind w:left="0"/>
-              <w:jc w:val="left"/>
-            </w:pPr>
-            <w:proofErr w:type="spellStart"/>
-            <w:r>
-              <w:t>demoResc</w:t>
-            </w:r>
-            <w:proofErr w:type="spellEnd"/>
-          </w:p>
-        </w:tc>
-      </w:tr>
-      <w:tr>
-        <w:tc>
-          <w:tcPr>
-            <w:tcW w:w="2340" w:type="dxa"/>
-          </w:tcPr>
-          <w:p>
-            <w:pPr>
-              <w:pStyle w:val="ListParagraph"/>
-              <w:ind w:left="0"/>
-              <w:jc w:val="left"/>
-            </w:pPr>
-            <w:proofErr w:type="spellStart"/>
-            <w:proofErr w:type="gramStart"/>
-            <w:r>
-              <w:t>hpc.integration</w:t>
-            </w:r>
-            <w:proofErr w:type="gramEnd"/>
-            <w:r>
-              <w:t>.irods.basePath</w:t>
-            </w:r>
-            <w:proofErr w:type="spellEnd"/>
-          </w:p>
-        </w:tc>
-        <w:tc>
-          <w:tcPr>
-            <w:tcW w:w="4320" w:type="dxa"/>
-          </w:tcPr>
-          <w:p>
-            <w:pPr>
-              <w:pStyle w:val="ListParagraph"/>
-              <w:ind w:left="0"/>
-              <w:jc w:val="left"/>
-            </w:pPr>
-            <w:proofErr w:type="spellStart"/>
-            <w:r>
-              <w:t>iRODS</w:t>
-            </w:r>
-            <w:proofErr w:type="spellEnd"/>
-            <w:r>
-              <w:t xml:space="preserve"> zone base path</w:t>
-            </w:r>
-          </w:p>
-        </w:tc>
-        <w:tc>
-          <w:tcPr>
-            <w:tcW w:w="1885" w:type="dxa"/>
-          </w:tcPr>
-          <w:p>
-            <w:pPr>
-              <w:pStyle w:val="ListParagraph"/>
-              <w:ind w:left="0"/>
-              <w:jc w:val="left"/>
-            </w:pPr>
-            <w:r>
-              <w:t xml:space="preserve">/ </w:t>
-            </w:r>
-            <w:proofErr w:type="spellStart"/>
-            <w:r>
-              <w:t>tempZone</w:t>
-            </w:r>
-            <w:proofErr w:type="spellEnd"/>
-            <w:r>
-              <w:t>/home</w:t>
-            </w:r>
-          </w:p>
-        </w:tc>
-      </w:tr>
-      <w:tr>
-        <w:tc>
-          <w:tcPr>
-            <w:tcW w:w="2340" w:type="dxa"/>
-          </w:tcPr>
-          <w:p>
-            <w:pPr>
-              <w:pStyle w:val="ListParagraph"/>
-              <w:ind w:left="0"/>
-              <w:jc w:val="left"/>
-            </w:pPr>
-            <w:proofErr w:type="spellStart"/>
-            <w:proofErr w:type="gramStart"/>
-            <w:r>
-              <w:t>hpc.integration</w:t>
-            </w:r>
-            <w:proofErr w:type="gramEnd"/>
-            <w:r>
-              <w:t>.globus.nexusAPIURL</w:t>
-            </w:r>
-            <w:proofErr w:type="spellEnd"/>
-          </w:p>
-        </w:tc>
-        <w:tc>
-          <w:tcPr>
-            <w:tcW w:w="4320" w:type="dxa"/>
-          </w:tcPr>
-          <w:p>
-            <w:pPr>
-              <w:pStyle w:val="ListParagraph"/>
-              <w:ind w:left="0"/>
-              <w:jc w:val="left"/>
-            </w:pPr>
-            <w:r>
-              <w:t>Globus API endpoint URL</w:t>
-            </w:r>
-          </w:p>
-        </w:tc>
-        <w:tc>
-          <w:tcPr>
-            <w:tcW w:w="1885" w:type="dxa"/>
-          </w:tcPr>
-          <w:p>
-            <w:pPr>
-              <w:pStyle w:val="ListParagraph"/>
-              <w:ind w:left="0"/>
-              <w:jc w:val="left"/>
-            </w:pPr>
-            <w:r>
-              <w:t>nexus.api.globusonline.org</w:t>
-            </w:r>
-          </w:p>
-        </w:tc>
-      </w:tr>
-      <w:tr>
-        <w:tc>
-          <w:tcPr>
-            <w:tcW w:w="2340" w:type="dxa"/>
-          </w:tcPr>
-          <w:p>
-            <w:pPr>
-              <w:pStyle w:val="ListParagraph"/>
-              <w:ind w:left="0"/>
-              <w:jc w:val="left"/>
-            </w:pPr>
-            <w:proofErr w:type="spellStart"/>
-            <w:proofErr w:type="gramStart"/>
-            <w:r>
-              <w:t>hpc.integration</w:t>
-            </w:r>
-            <w:proofErr w:type="gramEnd"/>
-            <w:r>
-              <w:t>.globus.globusURL</w:t>
-            </w:r>
-            <w:proofErr w:type="spellEnd"/>
-          </w:p>
-        </w:tc>
-        <w:tc>
-          <w:tcPr>
-            <w:tcW w:w="4320" w:type="dxa"/>
-          </w:tcPr>
-          <w:p>
-            <w:pPr>
-              <w:pStyle w:val="ListParagraph"/>
-              <w:ind w:left="0"/>
-              <w:jc w:val="left"/>
-            </w:pPr>
-            <w:r>
-              <w:t>Globus Online URL</w:t>
-            </w:r>
-          </w:p>
-        </w:tc>
-        <w:tc>
-          <w:tcPr>
-            <w:tcW w:w="1885" w:type="dxa"/>
-          </w:tcPr>
-          <w:p>
-            <w:pPr>
-              <w:pStyle w:val="ListParagraph"/>
-              <w:ind w:left="0"/>
-              <w:jc w:val="left"/>
-            </w:pPr>
-            <w:r>
-              <w:t>www.globusonline.org</w:t>
-            </w:r>
-          </w:p>
-        </w:tc>
-      </w:tr>
-      <w:tr>
-        <w:tc>
-          <w:tcPr>
-            <w:tcW w:w="2340" w:type="dxa"/>
-          </w:tcPr>
-          <w:p>
-            <w:pPr>
-              <w:pStyle w:val="ListParagraph"/>
-              <w:ind w:left="0"/>
-              <w:jc w:val="left"/>
-            </w:pPr>
-            <w:proofErr w:type="spellStart"/>
-            <w:proofErr w:type="gramStart"/>
-            <w:r>
-              <w:t>hpc.dao.postgresql</w:t>
-            </w:r>
-            <w:proofErr w:type="gramEnd"/>
-            <w:r>
-              <w:t>.dbName</w:t>
-            </w:r>
-            <w:proofErr w:type="spellEnd"/>
-          </w:p>
-        </w:tc>
-        <w:tc>
-          <w:tcPr>
-            <w:tcW w:w="4320" w:type="dxa"/>
-          </w:tcPr>
-          <w:p>
-            <w:pPr>
-              <w:pStyle w:val="ListParagraph"/>
-              <w:ind w:left="0"/>
-              <w:jc w:val="left"/>
-            </w:pPr>
-            <w:proofErr w:type="spellStart"/>
-            <w:r>
-              <w:t>iRODS</w:t>
-            </w:r>
-            <w:proofErr w:type="spellEnd"/>
-            <w:r>
-              <w:t xml:space="preserve"> </w:t>
-            </w:r>
-            <w:proofErr w:type="spellStart"/>
-            <w:r>
-              <w:t>iCAT</w:t>
-            </w:r>
-            <w:proofErr w:type="spellEnd"/>
-            <w:r>
-              <w:t xml:space="preserve"> database name</w:t>
-            </w:r>
-          </w:p>
-        </w:tc>
-        <w:tc>
-          <w:tcPr>
-            <w:tcW w:w="1885" w:type="dxa"/>
-          </w:tcPr>
-          <w:p>
-            <w:pPr>
-              <w:pStyle w:val="ListParagraph"/>
-              <w:ind w:left="0"/>
-              <w:jc w:val="left"/>
-            </w:pPr>
-          </w:p>
-        </w:tc>
-      </w:tr>
-      <w:tr>
-        <w:tc>
-          <w:tcPr>
-            <w:tcW w:w="2340" w:type="dxa"/>
-          </w:tcPr>
-          <w:p>
-            <w:pPr>
-              <w:pStyle w:val="ListParagraph"/>
-              <w:ind w:left="0"/>
-              <w:jc w:val="left"/>
-            </w:pPr>
-            <w:proofErr w:type="spellStart"/>
-            <w:proofErr w:type="gramStart"/>
-            <w:r>
-              <w:t>hpc.dao.postgresql</w:t>
-            </w:r>
-            <w:proofErr w:type="gramEnd"/>
-            <w:r>
-              <w:t>.host</w:t>
-            </w:r>
-            <w:proofErr w:type="spellEnd"/>
-          </w:p>
-        </w:tc>
-        <w:tc>
-          <w:tcPr>
-            <w:tcW w:w="4320" w:type="dxa"/>
-          </w:tcPr>
-          <w:p>
-            <w:pPr>
-              <w:pStyle w:val="ListParagraph"/>
-              <w:ind w:left="0"/>
-              <w:jc w:val="left"/>
-            </w:pPr>
-            <w:proofErr w:type="spellStart"/>
-            <w:r>
-              <w:t>iRODS</w:t>
-            </w:r>
-            <w:proofErr w:type="spellEnd"/>
-            <w:r>
-              <w:t xml:space="preserve"> </w:t>
-            </w:r>
-            <w:proofErr w:type="spellStart"/>
-            <w:r>
-              <w:t>iCAT</w:t>
-            </w:r>
-            <w:proofErr w:type="spellEnd"/>
-            <w:r>
-              <w:t xml:space="preserve"> database host name</w:t>
-            </w:r>
-          </w:p>
-        </w:tc>
-        <w:tc>
-          <w:tcPr>
-            <w:tcW w:w="1885" w:type="dxa"/>
-          </w:tcPr>
-          <w:p>
-            <w:pPr>
-              <w:pStyle w:val="ListParagraph"/>
-              <w:ind w:left="0"/>
-              <w:jc w:val="left"/>
-            </w:pPr>
-          </w:p>
-        </w:tc>
-      </w:tr>
-      <w:tr>
-        <w:tc>
-          <w:tcPr>
-            <w:tcW w:w="2340" w:type="dxa"/>
-          </w:tcPr>
-          <w:p>
-            <w:pPr>
-              <w:pStyle w:val="ListParagraph"/>
-              <w:ind w:left="0"/>
-              <w:jc w:val="left"/>
-            </w:pPr>
-            <w:proofErr w:type="spellStart"/>
-            <w:proofErr w:type="gramStart"/>
-            <w:r>
-              <w:t>hpc.dao.postgresql</w:t>
-            </w:r>
-            <w:proofErr w:type="gramEnd"/>
-            <w:r>
-              <w:t>.port</w:t>
-            </w:r>
-            <w:proofErr w:type="spellEnd"/>
-          </w:p>
-        </w:tc>
-        <w:tc>
-          <w:tcPr>
-            <w:tcW w:w="4320" w:type="dxa"/>
-          </w:tcPr>
-          <w:p>
-            <w:pPr>
-              <w:pStyle w:val="ListParagraph"/>
-              <w:ind w:left="0"/>
-              <w:jc w:val="left"/>
-            </w:pPr>
-            <w:proofErr w:type="spellStart"/>
-            <w:r>
-              <w:t>iRODS</w:t>
-            </w:r>
-            <w:proofErr w:type="spellEnd"/>
-            <w:r>
-              <w:t xml:space="preserve"> </w:t>
-            </w:r>
-            <w:proofErr w:type="spellStart"/>
-            <w:r>
-              <w:t>iCAT</w:t>
-            </w:r>
-            <w:proofErr w:type="spellEnd"/>
-            <w:r>
-              <w:t xml:space="preserve"> database port number</w:t>
-            </w:r>
-          </w:p>
-        </w:tc>
-        <w:tc>
-          <w:tcPr>
-            <w:tcW w:w="1885" w:type="dxa"/>
-          </w:tcPr>
-          <w:p>
-            <w:pPr>
-              <w:pStyle w:val="ListParagraph"/>
-              <w:ind w:left="0"/>
-              <w:jc w:val="left"/>
-            </w:pPr>
-          </w:p>
-        </w:tc>
-      </w:tr>
-      <w:tr>
-        <w:tc>
-          <w:tcPr>
-            <w:tcW w:w="2340" w:type="dxa"/>
-          </w:tcPr>
-          <w:p>
-            <w:pPr>
-              <w:pStyle w:val="ListParagraph"/>
-              <w:ind w:left="0"/>
-              <w:jc w:val="left"/>
-            </w:pPr>
-            <w:proofErr w:type="spellStart"/>
-            <w:proofErr w:type="gramStart"/>
-            <w:r>
-              <w:t>hpc.dao.postgresql</w:t>
-            </w:r>
-            <w:proofErr w:type="gramEnd"/>
-            <w:r>
-              <w:t>.username</w:t>
-            </w:r>
-            <w:proofErr w:type="spellEnd"/>
-          </w:p>
-        </w:tc>
-        <w:tc>
-          <w:tcPr>
-            <w:tcW w:w="4320" w:type="dxa"/>
-          </w:tcPr>
-          <w:p>
-            <w:pPr>
-              <w:pStyle w:val="ListParagraph"/>
-              <w:ind w:left="0"/>
-              <w:jc w:val="left"/>
-            </w:pPr>
-            <w:proofErr w:type="spellStart"/>
-            <w:r>
-              <w:t>iRODS</w:t>
-            </w:r>
-            <w:proofErr w:type="spellEnd"/>
-            <w:r>
-              <w:t xml:space="preserve"> </w:t>
-            </w:r>
-            <w:proofErr w:type="spellStart"/>
-            <w:r>
-              <w:t>iCAT</w:t>
-            </w:r>
-            <w:proofErr w:type="spellEnd"/>
-            <w:r>
-              <w:t xml:space="preserve"> database user name</w:t>
-            </w:r>
-          </w:p>
-        </w:tc>
-        <w:tc>
-          <w:tcPr>
-            <w:tcW w:w="1885" w:type="dxa"/>
-          </w:tcPr>
-          <w:p>
-            <w:pPr>
-              <w:pStyle w:val="ListParagraph"/>
-              <w:ind w:left="0"/>
-              <w:jc w:val="left"/>
-            </w:pPr>
-          </w:p>
-        </w:tc>
-      </w:tr>
-      <w:tr>
-        <w:tc>
-          <w:tcPr>
-            <w:tcW w:w="2340" w:type="dxa"/>
-          </w:tcPr>
-          <w:p>
-            <w:pPr>
-              <w:pStyle w:val="ListParagraph"/>
-              <w:ind w:left="0"/>
-              <w:jc w:val="left"/>
-            </w:pPr>
-            <w:proofErr w:type="spellStart"/>
-            <w:proofErr w:type="gramStart"/>
-            <w:r>
-              <w:t>hpc.dao.postgresql</w:t>
-            </w:r>
-            <w:proofErr w:type="gramEnd"/>
-            <w:r>
-              <w:t>.password</w:t>
-            </w:r>
-            <w:proofErr w:type="spellEnd"/>
-          </w:p>
-        </w:tc>
-        <w:tc>
-          <w:tcPr>
-            <w:tcW w:w="4320" w:type="dxa"/>
-          </w:tcPr>
-          <w:p>
-            <w:pPr>
-              <w:pStyle w:val="ListParagraph"/>
-              <w:ind w:left="0"/>
-              <w:jc w:val="left"/>
-            </w:pPr>
-            <w:proofErr w:type="spellStart"/>
-            <w:r>
-              <w:t>iRODS</w:t>
-            </w:r>
-            <w:proofErr w:type="spellEnd"/>
-            <w:r>
-              <w:t xml:space="preserve"> </w:t>
-            </w:r>
-            <w:proofErr w:type="spellStart"/>
-            <w:r>
-              <w:t>iCAT</w:t>
-            </w:r>
-            <w:proofErr w:type="spellEnd"/>
-            <w:r>
-              <w:t xml:space="preserve"> database user password</w:t>
+            <w:r>
+              <w:t>iRODS iCAT database user password</w:t>
             </w:r>
           </w:p>
         </w:tc>
@@ -11855,14 +11613,14 @@
         </w:numPr>
         <w:ind w:left="1440"/>
       </w:pPr>
-      <w:bookmarkStart w:id="25" w:name="_Toc483227390"/>
+      <w:bookmarkStart w:id="17" w:name="_Toc483227390"/>
       <w:r>
         <w:t>Set</w:t>
       </w:r>
       <w:r>
         <w:t xml:space="preserve"> up CA Certificate for SSL port</w:t>
       </w:r>
-      <w:bookmarkEnd w:id="25"/>
+      <w:bookmarkEnd w:id="17"/>
       <w:r>
         <w:t xml:space="preserve"> </w:t>
       </w:r>
@@ -11922,7 +11680,6 @@
         <w:jc w:val="left"/>
       </w:pPr>
       <w:r>
-        <w:lastRenderedPageBreak/>
         <w:t xml:space="preserve">Private Key – </w:t>
       </w:r>
       <w:proofErr w:type="spellStart"/>
@@ -12345,18 +12102,10 @@
         <w:ind w:left="1800"/>
       </w:pPr>
       <w:r>
-        <w:t xml:space="preserve">Configure </w:t>
-      </w:r>
-      <w:commentRangeStart w:id="26"/>
-      <w:r>
-        <w:t>HPC-DM</w:t>
-      </w:r>
-      <w:commentRangeEnd w:id="26"/>
-      <w:r>
-        <w:rPr>
-          <w:rStyle w:val="CommentReference"/>
-        </w:rPr>
-        <w:commentReference w:id="26"/>
+        <w:t>Configure HPC-DM</w:t>
+      </w:r>
+      <w:r>
+        <w:t>E</w:t>
       </w:r>
     </w:p>
     <w:p>
@@ -12462,6 +12211,7 @@
         <w:ind w:left="1800"/>
       </w:pPr>
       <w:r>
+        <w:lastRenderedPageBreak/>
         <w:t>#</w:t>
       </w:r>
       <w:proofErr w:type="gramStart"/>
@@ -12523,11 +12273,11 @@
         </w:numPr>
         <w:ind w:left="1440"/>
       </w:pPr>
-      <w:bookmarkStart w:id="27" w:name="_Toc483227391"/>
+      <w:bookmarkStart w:id="18" w:name="_Toc483227391"/>
       <w:r>
         <w:t>Build HPC DME</w:t>
       </w:r>
-      <w:bookmarkEnd w:id="27"/>
+      <w:bookmarkEnd w:id="18"/>
       <w:r>
         <w:t xml:space="preserve"> </w:t>
       </w:r>
@@ -12623,7 +12373,7 @@
         </w:numPr>
         <w:ind w:left="1440"/>
       </w:pPr>
-      <w:bookmarkStart w:id="28" w:name="_Toc483227392"/>
+      <w:bookmarkStart w:id="19" w:name="_Toc483227392"/>
       <w:r>
         <w:t xml:space="preserve">Build </w:t>
       </w:r>
@@ -12637,7 +12387,7 @@
       <w:r>
         <w:t>keystore</w:t>
       </w:r>
-      <w:bookmarkEnd w:id="28"/>
+      <w:bookmarkEnd w:id="19"/>
       <w:proofErr w:type="spellEnd"/>
     </w:p>
     <w:p>
@@ -12645,15 +12395,7 @@
         <w:ind w:left="1620"/>
       </w:pPr>
       <w:r>
-        <w:t xml:space="preserve">To setup SSL port certificate with </w:t>
-      </w:r>
-      <w:proofErr w:type="spellStart"/>
-      <w:r>
-        <w:t>ServiceMix</w:t>
-      </w:r>
-      <w:proofErr w:type="spellEnd"/>
-      <w:r>
-        <w:t xml:space="preserve">, you would create your own </w:t>
+        <w:t xml:space="preserve">To setup SSL port certificate with ServiceMix, you would create your own </w:t>
       </w:r>
       <w:proofErr w:type="spellStart"/>
       <w:r>
@@ -12760,7 +12502,7 @@
         </w:numPr>
         <w:ind w:left="1440"/>
       </w:pPr>
-      <w:bookmarkStart w:id="29" w:name="_Toc483227393"/>
+      <w:bookmarkStart w:id="20" w:name="_Toc483227393"/>
       <w:r>
         <w:t xml:space="preserve">Deploy </w:t>
       </w:r>
@@ -12771,14 +12513,9 @@
         <w:t xml:space="preserve"> </w:t>
       </w:r>
       <w:r>
-        <w:t xml:space="preserve">into </w:t>
-      </w:r>
-      <w:proofErr w:type="spellStart"/>
-      <w:r>
-        <w:t>ServiceMix</w:t>
-      </w:r>
-      <w:bookmarkEnd w:id="29"/>
-      <w:proofErr w:type="spellEnd"/>
+        <w:t>into ServiceMix</w:t>
+      </w:r>
+      <w:bookmarkEnd w:id="20"/>
     </w:p>
     <w:p>
       <w:pPr>
@@ -12910,7 +12647,6 @@
           <w:i/>
           <w:color w:val="3B2322"/>
         </w:rPr>
-        <w:lastRenderedPageBreak/>
         <w:tab/>
       </w:r>
       <w:r>
@@ -12964,72 +12700,67 @@
         </w:numPr>
         <w:ind w:left="1440"/>
       </w:pPr>
-      <w:bookmarkStart w:id="30" w:name="_Toc483227394"/>
+      <w:bookmarkStart w:id="21" w:name="_Toc483227394"/>
       <w:r>
         <w:t>Setup HPC DME Database</w:t>
       </w:r>
-      <w:bookmarkEnd w:id="30"/>
+      <w:bookmarkEnd w:id="21"/>
     </w:p>
     <w:p>
       <w:pPr>
         <w:ind w:left="1440"/>
       </w:pPr>
       <w:r>
-        <w:t xml:space="preserve">HPC DME users </w:t>
+        <w:t xml:space="preserve">HPC DME users iRODS iCAT database to host its own schema. Once iCAT database is setup, please run </w:t>
+      </w:r>
+      <w:r>
+        <w:t xml:space="preserve">the </w:t>
+      </w:r>
+      <w:r>
+        <w:t xml:space="preserve">following scripts to create HCP DME schema in iCAT Postgres database. </w:t>
+      </w:r>
+    </w:p>
+    <w:p>
+      <w:pPr>
+        <w:ind w:left="1440"/>
+      </w:pPr>
+      <w:r>
+        <w:t>&lt;HPC_HOME&gt;</w:t>
+      </w:r>
+      <w:r>
+        <w:t>\</w:t>
       </w:r>
       <w:proofErr w:type="spellStart"/>
       <w:r>
-        <w:t>iRODS</w:t>
+        <w:t>hpc</w:t>
       </w:r>
       <w:proofErr w:type="spellEnd"/>
       <w:r>
-        <w:t xml:space="preserve"> </w:t>
+        <w:t>\</w:t>
       </w:r>
       <w:proofErr w:type="spellStart"/>
       <w:r>
-        <w:t>iCAT</w:t>
+        <w:t>hpc</w:t>
       </w:r>
       <w:proofErr w:type="spellEnd"/>
       <w:r>
-        <w:t xml:space="preserve"> database to host its own schema. Once </w:t>
+        <w:t>-server\</w:t>
       </w:r>
       <w:proofErr w:type="spellStart"/>
       <w:r>
-        <w:t>iCAT</w:t>
+        <w:t>hpc-dao-impl</w:t>
       </w:r>
       <w:proofErr w:type="spellEnd"/>
       <w:r>
-        <w:t xml:space="preserve"> database is setup, please run </w:t>
-      </w:r>
-      <w:r>
-        <w:t xml:space="preserve">the </w:t>
-      </w:r>
-      <w:r>
-        <w:t xml:space="preserve">following scripts to create HCP DME schema in </w:t>
+        <w:t>\</w:t>
       </w:r>
       <w:proofErr w:type="spellStart"/>
       <w:r>
-        <w:t>iCAT</w:t>
+        <w:t>src</w:t>
       </w:r>
       <w:proofErr w:type="spellEnd"/>
       <w:r>
-        <w:t xml:space="preserve"> Postgres database. </w:t>
-      </w:r>
-    </w:p>
-    <w:p>
-      <w:pPr>
-        <w:ind w:left="1440"/>
-      </w:pPr>
-      <w:commentRangeStart w:id="31"/>
-      <w:r>
-        <w:t>hpc-prototype-dev\src\hpc\hpc-server\hpc-dao-impl\src\main\scripts</w:t>
-      </w:r>
-      <w:commentRangeEnd w:id="31"/>
-      <w:r>
-        <w:rPr>
-          <w:rStyle w:val="CommentReference"/>
-        </w:rPr>
-        <w:commentReference w:id="31"/>
+        <w:t>\main\scripts</w:t>
       </w:r>
     </w:p>
     <w:p>
@@ -13078,7 +12809,7 @@
         </w:numPr>
         <w:ind w:left="1440"/>
       </w:pPr>
-      <w:bookmarkStart w:id="32" w:name="_Toc483227395"/>
+      <w:bookmarkStart w:id="22" w:name="_Toc483227395"/>
       <w:r>
         <w:t xml:space="preserve">Import SSL Certs into Java </w:t>
       </w:r>
@@ -13086,31 +12817,18 @@
       <w:r>
         <w:t>Keystore</w:t>
       </w:r>
-      <w:bookmarkEnd w:id="32"/>
+      <w:bookmarkEnd w:id="22"/>
       <w:proofErr w:type="spellEnd"/>
+      <w:r>
+        <w:t xml:space="preserve"> on the API Server</w:t>
+      </w:r>
     </w:p>
     <w:p>
       <w:pPr>
         <w:ind w:left="1440"/>
       </w:pPr>
       <w:r>
-        <w:t xml:space="preserve">HPC DME API integrates with </w:t>
-      </w:r>
-      <w:proofErr w:type="spellStart"/>
-      <w:r>
-        <w:t>Cleversafe</w:t>
-      </w:r>
-      <w:proofErr w:type="spellEnd"/>
-      <w:r>
-        <w:t xml:space="preserve">, </w:t>
-      </w:r>
-      <w:proofErr w:type="spellStart"/>
-      <w:r>
-        <w:t>iRODS</w:t>
-      </w:r>
-      <w:proofErr w:type="spellEnd"/>
-      <w:r>
-        <w:t xml:space="preserve">, NIH AD over SSL to enable secure communication. </w:t>
+        <w:t xml:space="preserve">HPC DME API integrates with Cleversafe, iRODS, NIH AD over SSL to enable secure communication. </w:t>
       </w:r>
     </w:p>
     <w:p>
@@ -13126,7 +12844,6 @@
           <w:numId w:val="7"/>
         </w:numPr>
       </w:pPr>
-      <w:commentRangeStart w:id="33"/>
       <w:r>
         <w:t xml:space="preserve">Please import NIH AD SSL Cert into </w:t>
       </w:r>
@@ -13137,14 +12854,7 @@
       <w:r>
         <w:t>keystore</w:t>
       </w:r>
-      <w:commentRangeEnd w:id="33"/>
       <w:proofErr w:type="spellEnd"/>
-      <w:r>
-        <w:rPr>
-          <w:rStyle w:val="CommentReference"/>
-        </w:rPr>
-        <w:commentReference w:id="33"/>
-      </w:r>
     </w:p>
     <w:p>
       <w:pPr>
@@ -13265,69 +12975,59 @@
         </w:numPr>
       </w:pPr>
       <w:r>
-        <w:t xml:space="preserve">Please import </w:t>
+        <w:t xml:space="preserve">Please import Cleversafe SSL Cert into Java </w:t>
       </w:r>
       <w:proofErr w:type="spellStart"/>
       <w:r>
+        <w:t>keystore</w:t>
+      </w:r>
+      <w:proofErr w:type="spellEnd"/>
+    </w:p>
+    <w:p>
+      <w:pPr>
+        <w:ind w:left="1620" w:firstLine="720"/>
+      </w:pPr>
+      <w:proofErr w:type="spellStart"/>
+      <w:r>
+        <w:t>keytool</w:t>
+      </w:r>
+      <w:proofErr w:type="spellEnd"/>
+      <w:r>
+        <w:t xml:space="preserve"> -</w:t>
+      </w:r>
+      <w:proofErr w:type="spellStart"/>
+      <w:r>
+        <w:t>importcert</w:t>
+      </w:r>
+      <w:proofErr w:type="spellEnd"/>
+      <w:r>
+        <w:t xml:space="preserve"> -file </w:t>
+      </w:r>
+      <w:r>
+        <w:t>Cleversafe.crt</w:t>
+      </w:r>
+      <w:r>
+        <w:t xml:space="preserve"> -</w:t>
+      </w:r>
+      <w:proofErr w:type="spellStart"/>
+      <w:r>
+        <w:t>keystore</w:t>
+      </w:r>
+      <w:proofErr w:type="spellEnd"/>
+      <w:r>
+        <w:t xml:space="preserve"> </w:t>
+      </w:r>
+      <w:proofErr w:type="spellStart"/>
+      <w:r>
+        <w:t>cacerts</w:t>
+      </w:r>
+      <w:proofErr w:type="spellEnd"/>
+      <w:r>
+        <w:t xml:space="preserve"> -alias </w:t>
+      </w:r>
+      <w:r>
         <w:t>Cleversafe</w:t>
       </w:r>
-      <w:proofErr w:type="spellEnd"/>
-      <w:r>
-        <w:t xml:space="preserve"> SSL Cert into Java </w:t>
-      </w:r>
-      <w:proofErr w:type="spellStart"/>
-      <w:r>
-        <w:t>keystore</w:t>
-      </w:r>
-      <w:proofErr w:type="spellEnd"/>
-    </w:p>
-    <w:p>
-      <w:pPr>
-        <w:ind w:left="1620" w:firstLine="720"/>
-      </w:pPr>
-      <w:proofErr w:type="spellStart"/>
-      <w:r>
-        <w:t>keytool</w:t>
-      </w:r>
-      <w:proofErr w:type="spellEnd"/>
-      <w:r>
-        <w:t xml:space="preserve"> -</w:t>
-      </w:r>
-      <w:proofErr w:type="spellStart"/>
-      <w:r>
-        <w:t>importcert</w:t>
-      </w:r>
-      <w:proofErr w:type="spellEnd"/>
-      <w:r>
-        <w:t xml:space="preserve"> -file </w:t>
-      </w:r>
-      <w:r>
-        <w:t>Cleversafe.crt</w:t>
-      </w:r>
-      <w:r>
-        <w:t xml:space="preserve"> -</w:t>
-      </w:r>
-      <w:proofErr w:type="spellStart"/>
-      <w:r>
-        <w:t>keystore</w:t>
-      </w:r>
-      <w:proofErr w:type="spellEnd"/>
-      <w:r>
-        <w:t xml:space="preserve"> </w:t>
-      </w:r>
-      <w:proofErr w:type="spellStart"/>
-      <w:r>
-        <w:t>cacerts</w:t>
-      </w:r>
-      <w:proofErr w:type="spellEnd"/>
-      <w:r>
-        <w:t xml:space="preserve"> -alias </w:t>
-      </w:r>
-      <w:proofErr w:type="spellStart"/>
-      <w:r>
-        <w:t>Cleversafe</w:t>
-      </w:r>
-      <w:proofErr w:type="spellEnd"/>
     </w:p>
     <w:p>
       <w:pPr>
@@ -13343,74 +13043,65 @@
         </w:numPr>
       </w:pPr>
       <w:r>
-        <w:t xml:space="preserve">Please import </w:t>
+        <w:lastRenderedPageBreak/>
+        <w:t xml:space="preserve">Please import iRODS SSL Cert into Java </w:t>
       </w:r>
       <w:proofErr w:type="spellStart"/>
       <w:r>
+        <w:t>keystore</w:t>
+      </w:r>
+      <w:proofErr w:type="spellEnd"/>
+    </w:p>
+    <w:p>
+      <w:pPr>
+        <w:ind w:left="2340"/>
+      </w:pPr>
+      <w:proofErr w:type="spellStart"/>
+      <w:r>
+        <w:t>keytool</w:t>
+      </w:r>
+      <w:proofErr w:type="spellEnd"/>
+      <w:r>
+        <w:t xml:space="preserve"> -</w:t>
+      </w:r>
+      <w:proofErr w:type="spellStart"/>
+      <w:r>
+        <w:t>importcert</w:t>
+      </w:r>
+      <w:proofErr w:type="spellEnd"/>
+      <w:r>
+        <w:t xml:space="preserve"> -file </w:t>
+      </w:r>
+      <w:proofErr w:type="spellStart"/>
+      <w:r>
         <w:t>iRODS</w:t>
       </w:r>
+      <w:r>
+        <w:t>.pem</w:t>
+      </w:r>
       <w:proofErr w:type="spellEnd"/>
       <w:r>
-        <w:t xml:space="preserve"> SSL Cert into Java </w:t>
+        <w:t xml:space="preserve"> -</w:t>
       </w:r>
       <w:proofErr w:type="spellStart"/>
       <w:r>
         <w:t>keystore</w:t>
       </w:r>
       <w:proofErr w:type="spellEnd"/>
-    </w:p>
-    <w:p>
-      <w:pPr>
-        <w:ind w:left="2340"/>
-      </w:pPr>
+      <w:r>
+        <w:t xml:space="preserve"> </w:t>
+      </w:r>
       <w:proofErr w:type="spellStart"/>
       <w:r>
-        <w:t>keytool</w:t>
+        <w:t>cacerts</w:t>
       </w:r>
       <w:proofErr w:type="spellEnd"/>
       <w:r>
-        <w:t xml:space="preserve"> -</w:t>
-      </w:r>
-      <w:proofErr w:type="spellStart"/>
-      <w:r>
-        <w:t>importcert</w:t>
-      </w:r>
-      <w:proofErr w:type="spellEnd"/>
-      <w:r>
-        <w:t xml:space="preserve"> -file </w:t>
-      </w:r>
-      <w:proofErr w:type="spellStart"/>
+        <w:t xml:space="preserve"> -alias </w:t>
+      </w:r>
       <w:r>
         <w:t>iRODS</w:t>
       </w:r>
-      <w:r>
-        <w:t>.pem</w:t>
-      </w:r>
-      <w:proofErr w:type="spellEnd"/>
-      <w:r>
-        <w:t xml:space="preserve"> -</w:t>
-      </w:r>
-      <w:proofErr w:type="spellStart"/>
-      <w:r>
-        <w:t>keystore</w:t>
-      </w:r>
-      <w:proofErr w:type="spellEnd"/>
-      <w:r>
-        <w:t xml:space="preserve"> </w:t>
-      </w:r>
-      <w:proofErr w:type="spellStart"/>
-      <w:r>
-        <w:t>cacerts</w:t>
-      </w:r>
-      <w:proofErr w:type="spellEnd"/>
-      <w:r>
-        <w:t xml:space="preserve"> -alias </w:t>
-      </w:r>
-      <w:proofErr w:type="spellStart"/>
-      <w:r>
-        <w:t>iRODS</w:t>
-      </w:r>
-      <w:proofErr w:type="spellEnd"/>
     </w:p>
     <w:p>
       <w:pPr>
@@ -13425,14 +13116,14 @@
       <w:pPr>
         <w:pStyle w:val="Heading1"/>
       </w:pPr>
-      <w:bookmarkStart w:id="34" w:name="_Toc483227396"/>
+      <w:bookmarkStart w:id="23" w:name="_Toc483227396"/>
       <w:r>
         <w:t xml:space="preserve">Accessing </w:t>
       </w:r>
       <w:r>
         <w:t>HPC DME</w:t>
       </w:r>
-      <w:bookmarkEnd w:id="34"/>
+      <w:bookmarkEnd w:id="23"/>
       <w:r>
         <w:t xml:space="preserve"> </w:t>
       </w:r>
@@ -13556,7 +13247,6 @@
         <w:ind w:left="720"/>
       </w:pPr>
       <w:r>
-        <w:lastRenderedPageBreak/>
         <w:t>HPC DME</w:t>
       </w:r>
       <w:r>
@@ -13565,65 +13255,44 @@
       <w:r>
         <w:t xml:space="preserve">Please refer to </w:t>
       </w:r>
-      <w:commentRangeStart w:id="35"/>
-      <w:r>
-        <w:fldChar w:fldCharType="begin"/>
-      </w:r>
-      <w:r>
-        <w:instrText xml:space="preserve"> HYPERLINK "https://ncisvn.nci.nih.gov/svn/HPC_Data_Management/branches/hpc-prototype-dev/doc/guides/HPC_User_Guide.docx" </w:instrText>
-      </w:r>
-      <w:r>
-        <w:fldChar w:fldCharType="separate"/>
-      </w:r>
-      <w:r>
-        <w:rPr>
-          <w:rStyle w:val="Hyperlink"/>
-        </w:rPr>
+      <w:hyperlink r:id="rId27" w:history="1">
+        <w:r>
+          <w:rPr>
+            <w:rStyle w:val="Hyperlink"/>
+          </w:rPr>
+          <w:t>HPC DME</w:t>
+        </w:r>
+        <w:r>
+          <w:rPr>
+            <w:rStyle w:val="Hyperlink"/>
+          </w:rPr>
+          <w:t xml:space="preserve"> User guide</w:t>
+        </w:r>
+      </w:hyperlink>
+      <w:r>
+        <w:t xml:space="preserve"> and </w:t>
+      </w:r>
+      <w:hyperlink r:id="rId28" w:history="1">
+        <w:r>
+          <w:rPr>
+            <w:rStyle w:val="Hyperlink"/>
+          </w:rPr>
+          <w:t>API Specification</w:t>
+        </w:r>
+      </w:hyperlink>
+      <w:r>
+        <w:t xml:space="preserve"> for details. </w:t>
+      </w:r>
+    </w:p>
+    <w:p>
+      <w:pPr>
+        <w:pStyle w:val="Heading1"/>
+      </w:pPr>
+      <w:bookmarkStart w:id="24" w:name="_Toc483227397"/>
+      <w:r>
         <w:t>HPC DME</w:t>
       </w:r>
       <w:r>
-        <w:rPr>
-          <w:rStyle w:val="Hyperlink"/>
-        </w:rPr>
-        <w:t xml:space="preserve"> User guide</w:t>
-      </w:r>
-      <w:r>
-        <w:rPr>
-          <w:rStyle w:val="Hyperlink"/>
-        </w:rPr>
-        <w:fldChar w:fldCharType="end"/>
-      </w:r>
-      <w:r>
-        <w:t xml:space="preserve"> and </w:t>
-      </w:r>
-      <w:hyperlink r:id="rId29" w:history="1">
-        <w:r>
-          <w:rPr>
-            <w:rStyle w:val="Hyperlink"/>
-          </w:rPr>
-          <w:t>API Specification</w:t>
-        </w:r>
-      </w:hyperlink>
-      <w:r>
-        <w:t xml:space="preserve"> for details. </w:t>
-      </w:r>
-      <w:commentRangeEnd w:id="35"/>
-      <w:r>
-        <w:rPr>
-          <w:rStyle w:val="CommentReference"/>
-        </w:rPr>
-        <w:commentReference w:id="35"/>
-      </w:r>
-    </w:p>
-    <w:p>
-      <w:pPr>
-        <w:pStyle w:val="Heading1"/>
-      </w:pPr>
-      <w:bookmarkStart w:id="36" w:name="_Toc483227397"/>
-      <w:r>
-        <w:t>HPC DME</w:t>
-      </w:r>
-      <w:r>
         <w:t xml:space="preserve"> </w:t>
       </w:r>
       <w:r>
@@ -13635,7 +13304,7 @@
       <w:r>
         <w:t>Operations</w:t>
       </w:r>
-      <w:bookmarkEnd w:id="36"/>
+      <w:bookmarkEnd w:id="24"/>
     </w:p>
     <w:p>
       <w:pPr>
@@ -13679,11 +13348,11 @@
           <w:numId w:val="8"/>
         </w:numPr>
       </w:pPr>
-      <w:bookmarkStart w:id="37" w:name="_Toc483227398"/>
+      <w:bookmarkStart w:id="25" w:name="_Toc483227398"/>
       <w:r>
         <w:t>Set up System Admin account</w:t>
       </w:r>
-      <w:bookmarkEnd w:id="37"/>
+      <w:bookmarkEnd w:id="25"/>
     </w:p>
     <w:p>
       <w:pPr>
@@ -13695,7 +13364,13 @@
         <w:t>HPC DME</w:t>
       </w:r>
       <w:r>
-        <w:t xml:space="preserve"> users are configured to get authenticated with NCI LDAP pool. When </w:t>
+        <w:t xml:space="preserve"> users are configured to get authenticated with </w:t>
+      </w:r>
+      <w:r>
+        <w:t>NIH AD</w:t>
+      </w:r>
+      <w:r>
+        <w:t xml:space="preserve"> pool. When </w:t>
       </w:r>
       <w:r>
         <w:t>HPC DME</w:t>
@@ -13795,11 +13470,7 @@
       </w:r>
       <w:proofErr w:type="gramEnd"/>
       <w:r>
-        <w:t xml:space="preserve"> "IRODS_USERNAME", "CREATED", "LAST_UPDATED", , "IRODS_PASSWORD", "DOC") </w:t>
-      </w:r>
-      <w:commentRangeStart w:id="38"/>
-      <w:r>
-        <w:t>VALUES ('</w:t>
+        <w:t xml:space="preserve"> "IRODS_USERNAME", "CREATED", "LAST_UPDATED", , "IRODS_PASSWORD", "DOC") VALUES ('</w:t>
       </w:r>
       <w:r>
         <w:t>&lt;NCI Login ID&gt;</w:t>
@@ -13826,17 +13497,7 @@
         <w:t>', '</w:t>
       </w:r>
       <w:r>
-        <w:t>&lt;</w:t>
-      </w:r>
-      <w:commentRangeEnd w:id="38"/>
-      <w:r>
-        <w:rPr>
-          <w:rStyle w:val="CommentReference"/>
-        </w:rPr>
-        <w:commentReference w:id="38"/>
-      </w:r>
-      <w:r>
-        <w:t>MM-DD-YYYY&gt;</w:t>
+        <w:t>&lt;MM-DD-YYYY&gt;</w:t>
       </w:r>
       <w:r>
         <w:t>', '</w:t>
@@ -13877,23 +13538,7 @@
         <w:t>Lo</w:t>
       </w:r>
       <w:r>
-        <w:t xml:space="preserve">gin into </w:t>
-      </w:r>
-      <w:proofErr w:type="spellStart"/>
-      <w:r>
-        <w:t>iRODS</w:t>
-      </w:r>
-      <w:proofErr w:type="spellEnd"/>
-      <w:r>
-        <w:t xml:space="preserve"> through its </w:t>
-      </w:r>
-      <w:proofErr w:type="spellStart"/>
-      <w:r>
-        <w:t>iCommands</w:t>
-      </w:r>
-      <w:proofErr w:type="spellEnd"/>
-      <w:r>
-        <w:t xml:space="preserve"> CLI</w:t>
+        <w:t>gin into iRODS through its iCommands CLI</w:t>
       </w:r>
       <w:r>
         <w:t xml:space="preserve"> and execute following command. </w:t>
@@ -13944,15 +13589,7 @@
         <w:spacing w:line="360" w:lineRule="auto"/>
       </w:pPr>
       <w:r>
-        <w:t xml:space="preserve">Assign permission on </w:t>
-      </w:r>
-      <w:proofErr w:type="spellStart"/>
-      <w:r>
-        <w:t>iRODS</w:t>
-      </w:r>
-      <w:proofErr w:type="spellEnd"/>
-      <w:r>
-        <w:t xml:space="preserve"> home to System Admin</w:t>
+        <w:t>Assign permission on iRODS home to System Admin</w:t>
       </w:r>
     </w:p>
     <w:p>
@@ -13975,15 +13612,7 @@
       </w:r>
       <w:proofErr w:type="spellEnd"/>
       <w:r>
-        <w:t>&gt; &lt;</w:t>
-      </w:r>
-      <w:proofErr w:type="spellStart"/>
-      <w:r>
-        <w:t>iRODS</w:t>
-      </w:r>
-      <w:proofErr w:type="spellEnd"/>
-      <w:r>
-        <w:t xml:space="preserve"> home&gt;</w:t>
+        <w:t>&gt; &lt;iRODS home&gt;</w:t>
       </w:r>
     </w:p>
     <w:p>
@@ -14000,11 +13629,11 @@
           <w:numId w:val="8"/>
         </w:numPr>
       </w:pPr>
-      <w:bookmarkStart w:id="39" w:name="_Toc483227399"/>
+      <w:bookmarkStart w:id="26" w:name="_Toc483227399"/>
       <w:r>
         <w:t>Set up Service account</w:t>
       </w:r>
-      <w:bookmarkEnd w:id="39"/>
+      <w:bookmarkEnd w:id="26"/>
     </w:p>
     <w:p>
       <w:pPr>
@@ -14071,7 +13700,7 @@
           <w:noProof/>
           <w:kern w:val="36"/>
         </w:rPr>
-        <w:t xml:space="preserve">service account is used to upload data into Cleversafe data archive object store. It is used to update system metadata in iRODS.  It is also used to manage asynchronous data transfer using Globus. It is important </w:t>
+        <w:t xml:space="preserve">service account is used to upload data into Cleversafe data archive object store. It is used to update system metadata in iRODS.  It is also used to manage asynchronous data transfer using Globus. It is important to keep service accout credentials in a safe location. </w:t>
       </w:r>
       <w:r>
         <w:rPr>
@@ -14080,8 +13709,7 @@
           <w:noProof/>
           <w:kern w:val="36"/>
         </w:rPr>
-        <w:lastRenderedPageBreak/>
-        <w:t xml:space="preserve">to keep service accout credentials in a safe location. </w:t>
+        <w:t>HPC DME</w:t>
       </w:r>
       <w:r>
         <w:rPr>
@@ -14090,7 +13718,7 @@
           <w:noProof/>
           <w:kern w:val="36"/>
         </w:rPr>
-        <w:t>HPC DME</w:t>
+        <w:t xml:space="preserve"> stores service account</w:t>
       </w:r>
       <w:r>
         <w:rPr>
@@ -14099,7 +13727,7 @@
           <w:noProof/>
           <w:kern w:val="36"/>
         </w:rPr>
-        <w:t xml:space="preserve"> stores service account</w:t>
+        <w:t>s (Globus, Cleversafe and iRODS)</w:t>
       </w:r>
       <w:r>
         <w:rPr>
@@ -14108,7 +13736,7 @@
           <w:noProof/>
           <w:kern w:val="36"/>
         </w:rPr>
-        <w:t>s (Globus, Cleversafe and iRODS)</w:t>
+        <w:t xml:space="preserve"> information i</w:t>
       </w:r>
       <w:r>
         <w:rPr>
@@ -14117,7 +13745,7 @@
           <w:noProof/>
           <w:kern w:val="36"/>
         </w:rPr>
-        <w:t xml:space="preserve"> information i</w:t>
+        <w:t>n</w:t>
       </w:r>
       <w:r>
         <w:rPr>
@@ -14126,7 +13754,7 @@
           <w:noProof/>
           <w:kern w:val="36"/>
         </w:rPr>
-        <w:t>n</w:t>
+        <w:t xml:space="preserve"> its database in an encrpted manner. </w:t>
       </w:r>
       <w:r>
         <w:rPr>
@@ -14135,7 +13763,7 @@
           <w:noProof/>
           <w:kern w:val="36"/>
         </w:rPr>
-        <w:t xml:space="preserve"> its database in an encrpted manner. </w:t>
+        <w:t>HPC DME</w:t>
       </w:r>
       <w:r>
         <w:rPr>
@@ -14144,32 +13772,31 @@
           <w:noProof/>
           <w:kern w:val="36"/>
         </w:rPr>
-        <w:t>HPC DME</w:t>
-      </w:r>
-      <w:r>
+        <w:t xml:space="preserve"> provides a REST API to register service account with the system initially. This API is accessible to System Administrator role only. Please see API Specification section below for API details. </w:t>
+      </w:r>
+    </w:p>
+    <w:p>
+      <w:pPr>
+        <w:pStyle w:val="NormalWeb"/>
+        <w:spacing w:line="360" w:lineRule="auto"/>
+        <w:ind w:left="720"/>
+        <w:jc w:val="both"/>
         <w:rPr>
           <w:rFonts w:eastAsia="Arial Unicode MS"/>
           <w:bCs/>
           <w:noProof/>
           <w:kern w:val="36"/>
         </w:rPr>
-        <w:t xml:space="preserve"> provides a REST API to register service account with the system initially. This API is accessible to System Administrator role only. Please see API Specification section below for API details. </w:t>
-      </w:r>
-    </w:p>
-    <w:p>
-      <w:pPr>
-        <w:pStyle w:val="NormalWeb"/>
-        <w:spacing w:line="360" w:lineRule="auto"/>
-        <w:ind w:left="720"/>
-        <w:jc w:val="both"/>
+      </w:pPr>
+      <w:r>
         <w:rPr>
           <w:rFonts w:eastAsia="Arial Unicode MS"/>
           <w:bCs/>
           <w:noProof/>
           <w:kern w:val="36"/>
         </w:rPr>
-      </w:pPr>
-      <w:commentRangeStart w:id="40"/>
+        <w:t>The f</w:t>
+      </w:r>
       <w:r>
         <w:rPr>
           <w:rFonts w:eastAsia="Arial Unicode MS"/>
@@ -14177,7 +13804,7 @@
           <w:noProof/>
           <w:kern w:val="36"/>
         </w:rPr>
-        <w:t>The f</w:t>
+        <w:t>ollowing service account credentials are expected to be setup</w:t>
       </w:r>
       <w:r>
         <w:rPr>
@@ -14186,7 +13813,7 @@
           <w:noProof/>
           <w:kern w:val="36"/>
         </w:rPr>
-        <w:t>ollowing service account credentials are expected to be setup</w:t>
+        <w:t xml:space="preserve"> and attached with the service account</w:t>
       </w:r>
       <w:r>
         <w:rPr>
@@ -14195,7 +13822,7 @@
           <w:noProof/>
           <w:kern w:val="36"/>
         </w:rPr>
-        <w:t xml:space="preserve"> and attached with the service account</w:t>
+        <w:t xml:space="preserve"> for </w:t>
       </w:r>
       <w:r>
         <w:rPr>
@@ -14204,7 +13831,7 @@
           <w:noProof/>
           <w:kern w:val="36"/>
         </w:rPr>
-        <w:t xml:space="preserve"> for </w:t>
+        <w:t>HPC DME</w:t>
       </w:r>
       <w:r>
         <w:rPr>
@@ -14213,61 +13840,54 @@
           <w:noProof/>
           <w:kern w:val="36"/>
         </w:rPr>
-        <w:t>HPC DME</w:t>
-      </w:r>
-      <w:r>
+        <w:t xml:space="preserve"> to function properly.</w:t>
+      </w:r>
+    </w:p>
+    <w:p>
+      <w:pPr>
+        <w:pStyle w:val="NormalWeb"/>
+        <w:spacing w:line="360" w:lineRule="auto"/>
+        <w:ind w:left="720" w:firstLine="72"/>
+        <w:jc w:val="both"/>
         <w:rPr>
           <w:rFonts w:eastAsia="Arial Unicode MS"/>
           <w:bCs/>
           <w:noProof/>
           <w:kern w:val="36"/>
         </w:rPr>
-        <w:t xml:space="preserve"> to function properly.</w:t>
-      </w:r>
-      <w:commentRangeEnd w:id="40"/>
-      <w:r>
-        <w:rPr>
-          <w:rStyle w:val="CommentReference"/>
-        </w:rPr>
-        <w:commentReference w:id="40"/>
-      </w:r>
-    </w:p>
-    <w:p>
-      <w:pPr>
-        <w:pStyle w:val="NormalWeb"/>
-        <w:spacing w:line="360" w:lineRule="auto"/>
-        <w:ind w:left="720" w:firstLine="72"/>
-        <w:jc w:val="both"/>
+      </w:pPr>
+      <w:r>
         <w:rPr>
           <w:rFonts w:eastAsia="Arial Unicode MS"/>
           <w:bCs/>
           <w:noProof/>
           <w:kern w:val="36"/>
         </w:rPr>
-      </w:pPr>
-      <w:r>
+        <w:t>1. Cleversafe AWS access key and secret access key</w:t>
+      </w:r>
+    </w:p>
+    <w:p>
+      <w:pPr>
+        <w:pStyle w:val="NormalWeb"/>
+        <w:spacing w:line="360" w:lineRule="auto"/>
+        <w:ind w:left="792"/>
+        <w:jc w:val="both"/>
         <w:rPr>
           <w:rFonts w:eastAsia="Arial Unicode MS"/>
           <w:bCs/>
           <w:noProof/>
           <w:kern w:val="36"/>
         </w:rPr>
-        <w:t>1. Cleversafe AWS access key and secret access key</w:t>
-      </w:r>
-    </w:p>
-    <w:p>
-      <w:pPr>
-        <w:pStyle w:val="NormalWeb"/>
-        <w:spacing w:line="360" w:lineRule="auto"/>
-        <w:ind w:left="792"/>
-        <w:jc w:val="both"/>
+      </w:pPr>
+      <w:r>
         <w:rPr>
           <w:rFonts w:eastAsia="Arial Unicode MS"/>
           <w:bCs/>
           <w:noProof/>
           <w:kern w:val="36"/>
         </w:rPr>
-      </w:pPr>
+        <w:t>2. iRODS user name and password with “rodsadmin” role and ha</w:t>
+      </w:r>
       <w:r>
         <w:rPr>
           <w:rFonts w:eastAsia="Arial Unicode MS"/>
@@ -14275,7 +13895,7 @@
           <w:noProof/>
           <w:kern w:val="36"/>
         </w:rPr>
-        <w:t>2. iRODS user name and password with “rodsadmin” role and ha</w:t>
+        <w:t>s</w:t>
       </w:r>
       <w:r>
         <w:rPr>
@@ -14284,8 +13904,14 @@
           <w:noProof/>
           <w:kern w:val="36"/>
         </w:rPr>
-        <w:t>s</w:t>
-      </w:r>
+        <w:t xml:space="preserve"> “own” access to the root folder</w:t>
+      </w:r>
+    </w:p>
+    <w:p>
+      <w:pPr>
+        <w:spacing w:line="360" w:lineRule="auto"/>
+        <w:ind w:left="648" w:firstLine="144"/>
+      </w:pPr>
       <w:r>
         <w:rPr>
           <w:rFonts w:eastAsia="Arial Unicode MS"/>
@@ -14293,7 +13919,10 @@
           <w:noProof/>
           <w:kern w:val="36"/>
         </w:rPr>
-        <w:t xml:space="preserve"> “own” access to the root folder</w:t>
+        <w:t>3. Globus user name and password with read/write access to “</w:t>
+      </w:r>
+      <w:r>
+        <w:t>nihfnlcr#gridftp1”</w:t>
       </w:r>
     </w:p>
     <w:p>
@@ -14301,53 +13930,27 @@
         <w:spacing w:line="360" w:lineRule="auto"/>
         <w:ind w:left="648" w:firstLine="144"/>
       </w:pPr>
-      <w:r>
-        <w:rPr>
-          <w:rFonts w:eastAsia="Arial Unicode MS"/>
-          <w:bCs/>
-          <w:noProof/>
-          <w:kern w:val="36"/>
-        </w:rPr>
-        <w:t>3. Globus user name and password with read/write access to “</w:t>
-      </w:r>
-      <w:r>
-        <w:t>nihfnlcr#gridftp1”</w:t>
+    </w:p>
+    <w:p>
+      <w:pPr>
+        <w:pStyle w:val="Heading3"/>
+        <w:numPr>
+          <w:ilvl w:val="2"/>
+          <w:numId w:val="8"/>
+        </w:numPr>
+      </w:pPr>
+      <w:r>
+        <w:t>Setup Cleversafe service account credentials</w:t>
       </w:r>
     </w:p>
     <w:p>
       <w:pPr>
         <w:spacing w:line="360" w:lineRule="auto"/>
         <w:ind w:left="648" w:firstLine="144"/>
-      </w:pPr>
-    </w:p>
-    <w:p>
-      <w:pPr>
-        <w:spacing w:line="360" w:lineRule="auto"/>
-        <w:ind w:left="648" w:firstLine="144"/>
         <w:rPr>
           <w:b/>
         </w:rPr>
       </w:pPr>
-      <w:r>
-        <w:rPr>
-          <w:b/>
-        </w:rPr>
-        <w:t xml:space="preserve">To setup </w:t>
-      </w:r>
-      <w:proofErr w:type="spellStart"/>
-      <w:r>
-        <w:rPr>
-          <w:b/>
-        </w:rPr>
-        <w:t>Cleversafe</w:t>
-      </w:r>
-      <w:proofErr w:type="spellEnd"/>
-      <w:r>
-        <w:rPr>
-          <w:b/>
-        </w:rPr>
-        <w:t xml:space="preserve"> credentials using curl:</w:t>
-      </w:r>
     </w:p>
     <w:tbl>
       <w:tblPr>
@@ -14370,29 +13973,13 @@
               <w:ind w:left="648"/>
             </w:pPr>
             <w:r>
-              <w:t xml:space="preserve">Set </w:t>
+              <w:t xml:space="preserve">Set Cleversafe credentials into a file called </w:t>
             </w:r>
             <w:proofErr w:type="spellStart"/>
             <w:r>
-              <w:t>Cleversafe</w:t>
+              <w:t>Cleversafe.json</w:t>
             </w:r>
             <w:proofErr w:type="spellEnd"/>
-            <w:r>
-              <w:t xml:space="preserve"> credentials into a file called </w:t>
-            </w:r>
-            <w:commentRangeStart w:id="41"/>
-            <w:proofErr w:type="spellStart"/>
-            <w:r>
-              <w:t>Cleversafe.json</w:t>
-            </w:r>
-            <w:commentRangeEnd w:id="41"/>
-            <w:proofErr w:type="spellEnd"/>
-            <w:r>
-              <w:rPr>
-                <w:rStyle w:val="CommentReference"/>
-              </w:rPr>
-              <w:commentReference w:id="41"/>
-            </w:r>
           </w:p>
           <w:p>
             <w:pPr>
@@ -14408,6 +13995,7 @@
               <w:ind w:left="648"/>
             </w:pPr>
             <w:r>
+              <w:lastRenderedPageBreak/>
               <w:tab/>
               <w:t xml:space="preserve">   "account": </w:t>
             </w:r>
@@ -14514,15 +14102,7 @@
               <w:t>curl -H "Conte</w:t>
             </w:r>
             <w:r>
-              <w:t>nt-Type: application/</w:t>
-            </w:r>
-            <w:proofErr w:type="spellStart"/>
-            <w:r>
-              <w:t>json</w:t>
-            </w:r>
-            <w:proofErr w:type="spellEnd"/>
-            <w:r>
-              <w:t>" -d @</w:t>
+              <w:t>nt-Type: application/json" -d @</w:t>
             </w:r>
             <w:proofErr w:type="spellStart"/>
             <w:r>
@@ -14566,15 +14146,7 @@
             </w:r>
             <w:proofErr w:type="spellEnd"/>
             <w:r>
-              <w:t>&gt;:&lt;password&gt; -H "Accept: application/</w:t>
-            </w:r>
-            <w:proofErr w:type="spellStart"/>
-            <w:r>
-              <w:t>json</w:t>
-            </w:r>
-            <w:proofErr w:type="spellEnd"/>
-            <w:r>
-              <w:t>"</w:t>
+              <w:t>&gt;:&lt;password&gt; -H "Accept: application/json"</w:t>
             </w:r>
           </w:p>
           <w:p>
@@ -14591,35 +14163,23 @@
         <w:spacing w:line="360" w:lineRule="auto"/>
         <w:ind w:left="648" w:firstLine="144"/>
       </w:pPr>
-      <w:r>
-        <w:tab/>
-      </w:r>
-    </w:p>
-    <w:p>
-      <w:pPr>
-        <w:spacing w:line="360" w:lineRule="auto"/>
-        <w:ind w:left="648" w:firstLine="144"/>
-        <w:rPr>
-          <w:b/>
-        </w:rPr>
-      </w:pPr>
-      <w:r>
-        <w:rPr>
-          <w:b/>
-        </w:rPr>
-        <w:t xml:space="preserve">To setup </w:t>
-      </w:r>
-      <w:r>
-        <w:rPr>
-          <w:b/>
-        </w:rPr>
-        <w:t>Globus</w:t>
-      </w:r>
-      <w:r>
-        <w:rPr>
-          <w:b/>
-        </w:rPr>
-        <w:t xml:space="preserve"> credentials using curl:</w:t>
+    </w:p>
+    <w:p>
+      <w:pPr>
+        <w:pStyle w:val="Heading3"/>
+        <w:numPr>
+          <w:ilvl w:val="2"/>
+          <w:numId w:val="8"/>
+        </w:numPr>
+      </w:pPr>
+      <w:r>
+        <w:t xml:space="preserve">Setup </w:t>
+      </w:r>
+      <w:r>
+        <w:t>Globus service account</w:t>
+      </w:r>
+      <w:r>
+        <w:t xml:space="preserve"> credentials</w:t>
       </w:r>
     </w:p>
     <w:tbl>
@@ -14645,26 +14205,17 @@
             <w:r>
               <w:t xml:space="preserve">Set Globus credentials into a file called </w:t>
             </w:r>
-            <w:commentRangeStart w:id="42"/>
             <w:proofErr w:type="spellStart"/>
             <w:r>
               <w:t>Globus.json</w:t>
             </w:r>
-            <w:commentRangeEnd w:id="42"/>
             <w:proofErr w:type="spellEnd"/>
-            <w:r>
-              <w:rPr>
-                <w:rStyle w:val="CommentReference"/>
-              </w:rPr>
-              <w:commentReference w:id="42"/>
-            </w:r>
           </w:p>
           <w:p>
             <w:pPr>
               <w:ind w:left="648"/>
             </w:pPr>
             <w:r>
-              <w:lastRenderedPageBreak/>
               <w:tab/>
               <w:t>{</w:t>
             </w:r>
@@ -14785,15 +14336,7 @@
               <w:ind w:left="648"/>
             </w:pPr>
             <w:r>
-              <w:t>curl -H "Content-Type: application/</w:t>
-            </w:r>
-            <w:proofErr w:type="spellStart"/>
-            <w:r>
-              <w:t>json</w:t>
-            </w:r>
-            <w:proofErr w:type="spellEnd"/>
-            <w:r>
-              <w:t>" -d @</w:t>
+              <w:t>curl -H "Content-Type: application/json" -d @</w:t>
             </w:r>
             <w:proofErr w:type="spellStart"/>
             <w:r>
@@ -14837,15 +14380,7 @@
             </w:r>
             <w:proofErr w:type="spellEnd"/>
             <w:r>
-              <w:t>&gt;:&lt;password&gt; -H "Accept: application/</w:t>
-            </w:r>
-            <w:proofErr w:type="spellStart"/>
-            <w:r>
-              <w:t>json</w:t>
-            </w:r>
-            <w:proofErr w:type="spellEnd"/>
-            <w:r>
-              <w:t>"</w:t>
+              <w:t>&gt;:&lt;password&gt; -H "Accept: application/json"</w:t>
             </w:r>
           </w:p>
           <w:p>
@@ -14859,41 +14394,36 @@
     </w:tbl>
     <w:p>
       <w:pPr>
+        <w:pStyle w:val="Heading3"/>
+        <w:numPr>
+          <w:ilvl w:val="2"/>
+          <w:numId w:val="8"/>
+        </w:numPr>
+      </w:pPr>
+      <w:r>
+        <w:t xml:space="preserve">Setup </w:t>
+      </w:r>
+      <w:r>
+        <w:t>iRODS</w:t>
+      </w:r>
+      <w:r>
+        <w:t xml:space="preserve"> </w:t>
+      </w:r>
+      <w:r>
+        <w:t xml:space="preserve">Service account </w:t>
+      </w:r>
+      <w:r>
+        <w:t>credentials</w:t>
+      </w:r>
+    </w:p>
+    <w:p>
+      <w:pPr>
         <w:spacing w:line="360" w:lineRule="auto"/>
         <w:ind w:left="648" w:firstLine="144"/>
         <w:rPr>
           <w:b/>
         </w:rPr>
       </w:pPr>
-    </w:p>
-    <w:p>
-      <w:pPr>
-        <w:spacing w:line="360" w:lineRule="auto"/>
-        <w:ind w:left="648" w:firstLine="144"/>
-        <w:rPr>
-          <w:b/>
-        </w:rPr>
-      </w:pPr>
-      <w:r>
-        <w:rPr>
-          <w:b/>
-        </w:rPr>
-        <w:t xml:space="preserve">To setup </w:t>
-      </w:r>
-      <w:proofErr w:type="spellStart"/>
-      <w:r>
-        <w:rPr>
-          <w:b/>
-        </w:rPr>
-        <w:t>iRODS</w:t>
-      </w:r>
-      <w:proofErr w:type="spellEnd"/>
-      <w:r>
-        <w:rPr>
-          <w:b/>
-        </w:rPr>
-        <w:t xml:space="preserve"> credentials using curl:</w:t>
-      </w:r>
     </w:p>
     <w:tbl>
       <w:tblPr>
@@ -14916,32 +14446,13 @@
               <w:ind w:left="648"/>
             </w:pPr>
             <w:r>
-              <w:t xml:space="preserve">Set </w:t>
+              <w:t xml:space="preserve">Set iRODS credentials into a file called </w:t>
             </w:r>
             <w:proofErr w:type="spellStart"/>
             <w:r>
-              <w:t>iRODS</w:t>
+              <w:t>iRODS.json</w:t>
             </w:r>
             <w:proofErr w:type="spellEnd"/>
-            <w:r>
-              <w:t xml:space="preserve"> credentials into a file called</w:t>
-            </w:r>
-            <w:commentRangeStart w:id="43"/>
-            <w:r>
-              <w:t xml:space="preserve"> </w:t>
-            </w:r>
-            <w:proofErr w:type="spellStart"/>
-            <w:r>
-              <w:t>iRODS.json</w:t>
-            </w:r>
-            <w:commentRangeEnd w:id="43"/>
-            <w:proofErr w:type="spellEnd"/>
-            <w:r>
-              <w:rPr>
-                <w:rStyle w:val="CommentReference"/>
-              </w:rPr>
-              <w:commentReference w:id="43"/>
-            </w:r>
           </w:p>
           <w:p>
             <w:pPr>
@@ -14972,22 +14483,14 @@
             </w:pPr>
             <w:r>
               <w:tab/>
-              <w:t xml:space="preserve">      "username": "</w:t>
+              <w:t xml:space="preserve">      "username": "iRODS </w:t>
             </w:r>
             <w:proofErr w:type="spellStart"/>
             <w:r>
-              <w:t>iRODS</w:t>
+              <w:t>UserId</w:t>
             </w:r>
             <w:proofErr w:type="spellEnd"/>
             <w:r>
-              <w:t xml:space="preserve"> </w:t>
-            </w:r>
-            <w:proofErr w:type="spellStart"/>
-            <w:r>
-              <w:t>UserId</w:t>
-            </w:r>
-            <w:proofErr w:type="spellEnd"/>
-            <w:r>
               <w:t>",</w:t>
             </w:r>
           </w:p>
@@ -14997,15 +14500,7 @@
             </w:pPr>
             <w:r>
               <w:tab/>
-              <w:t xml:space="preserve">      "password": "</w:t>
-            </w:r>
-            <w:proofErr w:type="spellStart"/>
-            <w:r>
-              <w:t>iRODS</w:t>
-            </w:r>
-            <w:proofErr w:type="spellEnd"/>
-            <w:r>
-              <w:t xml:space="preserve"> Password",</w:t>
+              <w:t xml:space="preserve">      "password": "iRODS Password",</w:t>
             </w:r>
           </w:p>
           <w:p>
@@ -15013,6 +14508,7 @@
               <w:ind w:left="648"/>
             </w:pPr>
             <w:r>
+              <w:lastRenderedPageBreak/>
               <w:tab/>
               <w:t xml:space="preserve">      "</w:t>
             </w:r>
@@ -15053,15 +14549,7 @@
               <w:ind w:left="648"/>
             </w:pPr>
             <w:r>
-              <w:t>curl -H "Content-Type: application/</w:t>
-            </w:r>
-            <w:proofErr w:type="spellStart"/>
-            <w:r>
-              <w:t>json</w:t>
-            </w:r>
-            <w:proofErr w:type="spellEnd"/>
-            <w:r>
-              <w:t>" -d @</w:t>
+              <w:t>curl -H "Content-Type: application/json" -d @</w:t>
             </w:r>
             <w:proofErr w:type="spellStart"/>
             <w:r>
@@ -15105,15 +14593,7 @@
             </w:r>
             <w:proofErr w:type="spellEnd"/>
             <w:r>
-              <w:t>&gt;:&lt;password&gt; -H "Accept: application/</w:t>
-            </w:r>
-            <w:proofErr w:type="spellStart"/>
-            <w:r>
-              <w:t>json</w:t>
-            </w:r>
-            <w:proofErr w:type="spellEnd"/>
-            <w:r>
-              <w:t>"</w:t>
+              <w:t>&gt;:&lt;password&gt; -H "Accept: application/json"</w:t>
             </w:r>
           </w:p>
           <w:p>
@@ -15133,11 +14613,12 @@
           <w:numId w:val="8"/>
         </w:numPr>
       </w:pPr>
-      <w:bookmarkStart w:id="44" w:name="_Toc483227400"/>
-      <w:r>
+      <w:bookmarkStart w:id="27" w:name="_Toc483227400"/>
+      <w:r>
+        <w:lastRenderedPageBreak/>
         <w:t>Password Policy</w:t>
       </w:r>
-      <w:bookmarkEnd w:id="44"/>
+      <w:bookmarkEnd w:id="27"/>
     </w:p>
     <w:p>
       <w:pPr>
@@ -15156,13 +14637,8 @@
       <w:pPr>
         <w:ind w:left="1440"/>
       </w:pPr>
-      <w:proofErr w:type="spellStart"/>
-      <w:r>
-        <w:t>CleverSafe</w:t>
-      </w:r>
-      <w:proofErr w:type="spellEnd"/>
-      <w:r>
-        <w:t xml:space="preserve"> credentials are generated by ITOG Group and they are in the format of S3 keys. Again, whenever there is an update to these keys, </w:t>
+      <w:r>
+        <w:t xml:space="preserve">CleverSafe credentials are generated by ITOG Group and they are in the format of S3 keys. Again, whenever there is an update to these keys, </w:t>
       </w:r>
       <w:r>
         <w:t>they need to be updated in HPC DME database. Please use HPC DME API to update Globus credentials in HPC DME database.</w:t>
@@ -15177,66 +14653,16 @@
       <w:pPr>
         <w:ind w:left="1440"/>
       </w:pPr>
-      <w:proofErr w:type="spellStart"/>
-      <w:r>
-        <w:t>iRODS</w:t>
-      </w:r>
-      <w:proofErr w:type="spellEnd"/>
-      <w:r>
-        <w:t xml:space="preserve"> is setup to use PAM authentication with NIH AD. So </w:t>
-      </w:r>
-      <w:proofErr w:type="spellStart"/>
-      <w:r>
-        <w:t>iRODS</w:t>
-      </w:r>
-      <w:proofErr w:type="spellEnd"/>
-      <w:r>
-        <w:t xml:space="preserve"> uses NIH AD service account credentials. Following NIH password policy, this account </w:t>
-      </w:r>
-      <w:commentRangeStart w:id="45"/>
-      <w:r>
-        <w:t>credentials must be updated. whenever there is an update to these credentials, p</w:t>
-      </w:r>
-      <w:r>
-        <w:t>lease use HPC DME API</w:t>
-      </w:r>
-      <w:r>
-        <w:t xml:space="preserve"> Specification</w:t>
-      </w:r>
-      <w:r>
-        <w:t xml:space="preserve"> to update </w:t>
-      </w:r>
-      <w:proofErr w:type="spellStart"/>
-      <w:r>
-        <w:t>iRODS</w:t>
-      </w:r>
-      <w:proofErr w:type="spellEnd"/>
-      <w:r>
-        <w:t xml:space="preserve"> credentials in HPC DME database.</w:t>
-      </w:r>
-      <w:commentRangeEnd w:id="45"/>
-      <w:r>
-        <w:rPr>
-          <w:rStyle w:val="CommentReference"/>
-        </w:rPr>
-        <w:commentReference w:id="45"/>
+      <w:r>
+        <w:t>iRODS is setup to use PAM authentication with NIH AD. So iRODS uses NIH AD service account credentials. Following NIH password policy, this account credentials must be updated</w:t>
+      </w:r>
+      <w:r>
+        <w:t xml:space="preserve"> using step 5.2.3 mentioned above. </w:t>
       </w:r>
     </w:p>
     <w:p>
       <w:pPr>
         <w:ind w:left="1440"/>
-      </w:pPr>
-    </w:p>
-    <w:p>
-      <w:pPr>
-        <w:pStyle w:val="Heading3"/>
-        <w:ind w:left="1440"/>
-      </w:pPr>
-    </w:p>
-    <w:p>
-      <w:pPr>
-        <w:spacing w:line="360" w:lineRule="auto"/>
-        <w:ind w:left="648" w:firstLine="144"/>
       </w:pPr>
     </w:p>
     <w:p>
@@ -15247,11 +14673,11 @@
           <w:numId w:val="8"/>
         </w:numPr>
       </w:pPr>
-      <w:bookmarkStart w:id="46" w:name="_Toc483227401"/>
+      <w:bookmarkStart w:id="28" w:name="_Toc483227401"/>
       <w:r>
         <w:t>Set Up Base PATH for Each DOC</w:t>
       </w:r>
-      <w:bookmarkEnd w:id="46"/>
+      <w:bookmarkEnd w:id="28"/>
     </w:p>
     <w:p>
       <w:pPr>
@@ -15261,15 +14687,7 @@
         <w:t xml:space="preserve">Each </w:t>
       </w:r>
       <w:r>
-        <w:t xml:space="preserve">DOC in HPC DME is assigned with a base path. This base path will have to be created in the </w:t>
-      </w:r>
-      <w:proofErr w:type="spellStart"/>
-      <w:r>
-        <w:t>iRODS</w:t>
-      </w:r>
-      <w:proofErr w:type="spellEnd"/>
-      <w:r>
-        <w:t xml:space="preserve"> system by </w:t>
+        <w:t xml:space="preserve">DOC in HPC DME is assigned with a base path. This base path will have to be created in the iRODS system by </w:t>
       </w:r>
       <w:r>
         <w:t xml:space="preserve">the System Admin. </w:t>
@@ -15410,21 +14828,7 @@
               <w:rPr>
                 <w:color w:val="000000"/>
               </w:rPr>
-              <w:t>curl -H “Content-Type: application/</w:t>
-            </w:r>
-            <w:proofErr w:type="spellStart"/>
-            <w:r>
-              <w:rPr>
-                <w:color w:val="000000"/>
-              </w:rPr>
-              <w:t>json</w:t>
-            </w:r>
-            <w:proofErr w:type="spellEnd"/>
-            <w:r>
-              <w:rPr>
-                <w:color w:val="000000"/>
-              </w:rPr>
-              <w:t xml:space="preserve">” -d </w:t>
+              <w:t xml:space="preserve">curl -H “Content-Type: application/json” -d </w:t>
             </w:r>
             <w:r>
               <w:rPr>
@@ -15482,21 +14886,7 @@
               <w:rPr>
                 <w:color w:val="000000"/>
               </w:rPr>
-              <w:t xml:space="preserve"> -H "Accept: application/</w:t>
-            </w:r>
-            <w:proofErr w:type="spellStart"/>
-            <w:r>
-              <w:rPr>
-                <w:color w:val="000000"/>
-              </w:rPr>
-              <w:t>json</w:t>
-            </w:r>
-            <w:proofErr w:type="spellEnd"/>
-            <w:r>
-              <w:rPr>
-                <w:color w:val="000000"/>
-              </w:rPr>
-              <w:t xml:space="preserve">" -D </w:t>
+              <w:t xml:space="preserve"> -H "Accept: application/json" -D </w:t>
             </w:r>
             <w:r>
               <w:rPr>
@@ -15544,14 +14934,14 @@
           <w:numId w:val="8"/>
         </w:numPr>
       </w:pPr>
-      <w:bookmarkStart w:id="47" w:name="_Toc483227402"/>
+      <w:bookmarkStart w:id="29" w:name="_Toc483227402"/>
       <w:r>
         <w:t>Managing S</w:t>
       </w:r>
       <w:r>
         <w:t>ecurity</w:t>
       </w:r>
-      <w:bookmarkEnd w:id="47"/>
+      <w:bookmarkEnd w:id="29"/>
     </w:p>
     <w:p>
       <w:pPr>
@@ -15581,7 +14971,13 @@
         <w:t>HPC DME</w:t>
       </w:r>
       <w:r>
-        <w:t xml:space="preserve"> is setup to work with NCI LDAP pool</w:t>
+        <w:t xml:space="preserve"> is setup to work with </w:t>
+      </w:r>
+      <w:r>
+        <w:t>NIH AD</w:t>
+      </w:r>
+      <w:r>
+        <w:t xml:space="preserve"> pool</w:t>
       </w:r>
       <w:r>
         <w:t xml:space="preserve"> server “</w:t>
@@ -15592,30 +14988,32 @@
       </w:r>
       <w:proofErr w:type="spellEnd"/>
       <w:r>
-        <w:t>://ncids4a.nci.nih.gov:636</w:t>
+        <w:t>://ldapad.nih.gov:636</w:t>
       </w:r>
       <w:r>
         <w:t xml:space="preserve">”. </w:t>
       </w:r>
-      <w:commentRangeStart w:id="48"/>
-      <w:r>
-        <w:t xml:space="preserve">Creating or updating NCI LDAP user credentials is out of scope for </w:t>
-      </w:r>
-      <w:r>
-        <w:t>HPC DME</w:t>
-      </w:r>
-      <w:r>
-        <w:t xml:space="preserve"> API.</w:t>
-      </w:r>
-      <w:commentRangeEnd w:id="48"/>
-      <w:r>
-        <w:rPr>
-          <w:rStyle w:val="CommentReference"/>
-        </w:rPr>
-        <w:commentReference w:id="48"/>
-      </w:r>
-      <w:r>
-        <w:t xml:space="preserve"> </w:t>
+      <w:r>
+        <w:t xml:space="preserve">NIH AD connection requires user credentials to be set in application properties file. This service User account also follows NIH password policy. Whenever the password is changed, it has to be updated in </w:t>
+      </w:r>
+      <w:proofErr w:type="spellStart"/>
+      <w:r>
+        <w:t>gov.nih.nci.hpc</w:t>
+      </w:r>
+      <w:r>
+        <w:t>.cfg</w:t>
+      </w:r>
+      <w:proofErr w:type="spellEnd"/>
+      <w:r>
+        <w:t xml:space="preserve"> file in &lt;SERVICE_MIX_HOME&gt;/</w:t>
+      </w:r>
+      <w:proofErr w:type="spellStart"/>
+      <w:r>
+        <w:t>etc</w:t>
+      </w:r>
+      <w:proofErr w:type="spellEnd"/>
+      <w:r>
+        <w:t xml:space="preserve"> folder.</w:t>
       </w:r>
     </w:p>
     <w:p>
@@ -15635,35 +15033,7 @@
         <w:t>HPC DME</w:t>
       </w:r>
       <w:r>
-        <w:t xml:space="preserve"> integrates with </w:t>
-      </w:r>
-      <w:proofErr w:type="spellStart"/>
-      <w:r>
-        <w:t>iRODS</w:t>
-      </w:r>
-      <w:proofErr w:type="spellEnd"/>
-      <w:r>
-        <w:t xml:space="preserve"> for data management and with Globus for data transfer. </w:t>
-      </w:r>
-      <w:proofErr w:type="spellStart"/>
-      <w:r>
-        <w:t>iRODS</w:t>
-      </w:r>
-      <w:proofErr w:type="spellEnd"/>
-      <w:r>
-        <w:t xml:space="preserve"> instance supports PAM authentication that integrates its authentication </w:t>
-      </w:r>
-      <w:r>
-        <w:lastRenderedPageBreak/>
-        <w:t xml:space="preserve">with NCI LDAP server. Please see the following link to setup PAM authentication for </w:t>
-      </w:r>
-      <w:proofErr w:type="spellStart"/>
-      <w:r>
-        <w:t>iRODS</w:t>
-      </w:r>
-      <w:proofErr w:type="spellEnd"/>
-      <w:r>
-        <w:t>.</w:t>
+        <w:t xml:space="preserve"> integrates with iRODS for data management and with Globus for data transfer. iRODS instance supports PAM authentication that integrates its authentication with NCI LDAP server. Please see the following link to setup PAM authentication for iRODS.</w:t>
       </w:r>
     </w:p>
     <w:p>
@@ -15672,7 +15042,7 @@
         <w:ind w:left="720"/>
         <w:jc w:val="left"/>
       </w:pPr>
-      <w:hyperlink r:id="rId30" w:history="1">
+      <w:hyperlink r:id="rId29" w:history="1">
         <w:r>
           <w:rPr>
             <w:rStyle w:val="Hyperlink"/>
@@ -15721,15 +15091,7 @@
       </w:r>
       <w:proofErr w:type="spellEnd"/>
       <w:r>
-        <w:t>/</w:t>
-      </w:r>
-      <w:proofErr w:type="spellStart"/>
-      <w:r>
-        <w:t>iRODS</w:t>
-      </w:r>
-      <w:proofErr w:type="spellEnd"/>
-      <w:r>
-        <w:t>/server/bin/</w:t>
+        <w:t>/iRODS/server/bin/</w:t>
       </w:r>
       <w:proofErr w:type="spellStart"/>
       <w:r>
@@ -15756,37 +15118,13 @@
         <w:jc w:val="left"/>
       </w:pPr>
       <w:r>
-        <w:t xml:space="preserve">In order to authenticate </w:t>
-      </w:r>
-      <w:proofErr w:type="spellStart"/>
-      <w:r>
-        <w:t>iRODS</w:t>
-      </w:r>
-      <w:proofErr w:type="spellEnd"/>
-      <w:r>
-        <w:t xml:space="preserve"> user with </w:t>
-      </w:r>
-      <w:commentRangeStart w:id="49"/>
-      <w:r>
-        <w:t>NCI LDAP</w:t>
-      </w:r>
-      <w:commentRangeEnd w:id="49"/>
-      <w:r>
-        <w:rPr>
-          <w:rStyle w:val="CommentReference"/>
-        </w:rPr>
-        <w:commentReference w:id="49"/>
-      </w:r>
-      <w:r>
-        <w:t xml:space="preserve">, </w:t>
-      </w:r>
-      <w:proofErr w:type="spellStart"/>
-      <w:r>
-        <w:t>iRODS</w:t>
-      </w:r>
-      <w:proofErr w:type="spellEnd"/>
-      <w:r>
-        <w:t xml:space="preserve"> users should be created with NCI </w:t>
+        <w:t xml:space="preserve">In order to authenticate iRODS user with </w:t>
+      </w:r>
+      <w:r>
+        <w:t>NIH AD</w:t>
+      </w:r>
+      <w:r>
+        <w:t xml:space="preserve">, iRODS users should be created with NCI </w:t>
       </w:r>
       <w:proofErr w:type="spellStart"/>
       <w:r>
@@ -15817,83 +15155,62 @@
         <w:t xml:space="preserve"> </w:t>
       </w:r>
       <w:r>
-        <w:t xml:space="preserve">stores </w:t>
+        <w:t>stores iRODS</w:t>
+      </w:r>
+      <w:r>
+        <w:t>, Globus and Cleversafe service account</w:t>
+      </w:r>
+      <w:r>
+        <w:t xml:space="preserve"> credentials in its </w:t>
       </w:r>
       <w:proofErr w:type="spellStart"/>
       <w:r>
-        <w:t>iRODS</w:t>
+        <w:t>PostgreSql</w:t>
       </w:r>
       <w:proofErr w:type="spellEnd"/>
       <w:r>
-        <w:t xml:space="preserve">, Globus and </w:t>
+        <w:t xml:space="preserve"> database in encrypted format. </w:t>
+      </w:r>
+      <w:r>
+        <w:t>HPC DME</w:t>
+      </w:r>
+      <w:r>
+        <w:t xml:space="preserve"> API uses AES encryption in combination of encryption key set in </w:t>
+      </w:r>
+      <w:r>
+        <w:t>HPC DME</w:t>
+      </w:r>
+      <w:r>
+        <w:t xml:space="preserve"> </w:t>
+      </w:r>
+      <w:r>
+        <w:t>services</w:t>
+      </w:r>
+      <w:r>
+        <w:t xml:space="preserve"> properties. </w:t>
+      </w:r>
+      <w:r>
+        <w:t xml:space="preserve"> </w:t>
+      </w:r>
+      <w:r>
+        <w:t>The f</w:t>
+      </w:r>
+      <w:r>
+        <w:t xml:space="preserve">ollowing is </w:t>
+      </w:r>
+      <w:r>
+        <w:t>a</w:t>
+      </w:r>
+      <w:r>
+        <w:t xml:space="preserve"> property in </w:t>
       </w:r>
       <w:proofErr w:type="spellStart"/>
       <w:r>
-        <w:t>Cleversafe</w:t>
+        <w:t>gov.nih.nci.hpc.cfg</w:t>
       </w:r>
       <w:proofErr w:type="spellEnd"/>
       <w:r>
-        <w:t xml:space="preserve"> service account</w:t>
-      </w:r>
-      <w:r>
-        <w:t xml:space="preserve"> credentials in its </w:t>
-      </w:r>
-      <w:proofErr w:type="spellStart"/>
-      <w:r>
-        <w:t>PostgreSql</w:t>
-      </w:r>
-      <w:proofErr w:type="spellEnd"/>
-      <w:r>
-        <w:t xml:space="preserve"> database in encrypted format. </w:t>
-      </w:r>
-      <w:r>
-        <w:t>HPC DME</w:t>
-      </w:r>
-      <w:r>
-        <w:t xml:space="preserve"> API uses AES encryption in combination of encryption key set in </w:t>
-      </w:r>
-      <w:r>
-        <w:t>HPC DME</w:t>
-      </w:r>
-      <w:r>
-        <w:t xml:space="preserve"> </w:t>
-      </w:r>
-      <w:r>
-        <w:t>services</w:t>
-      </w:r>
-      <w:r>
-        <w:t xml:space="preserve"> properties. </w:t>
-      </w:r>
-      <w:r>
-        <w:t xml:space="preserve"> </w:t>
-      </w:r>
-      <w:commentRangeStart w:id="50"/>
-      <w:r>
-        <w:t>The f</w:t>
-      </w:r>
-      <w:r>
-        <w:t xml:space="preserve">ollowing is </w:t>
-      </w:r>
-      <w:r>
-        <w:t>a</w:t>
-      </w:r>
-      <w:r>
-        <w:t xml:space="preserve"> property in </w:t>
-      </w:r>
-      <w:proofErr w:type="spellStart"/>
-      <w:r>
-        <w:t>gov.nih.nci.hpc.cfg</w:t>
-      </w:r>
-      <w:proofErr w:type="spellEnd"/>
-      <w:r>
         <w:t xml:space="preserve">. Access to this file should be restricted.  </w:t>
-      </w:r>
-      <w:commentRangeEnd w:id="50"/>
-      <w:r>
-        <w:rPr>
-          <w:rStyle w:val="CommentReference"/>
-        </w:rPr>
-        <w:commentReference w:id="50"/>
       </w:r>
     </w:p>
     <w:p>
@@ -15919,11 +15236,11 @@
           <w:numId w:val="8"/>
         </w:numPr>
       </w:pPr>
-      <w:bookmarkStart w:id="51" w:name="_Toc483227403"/>
+      <w:bookmarkStart w:id="30" w:name="_Toc483227403"/>
       <w:r>
         <w:t>Roles</w:t>
       </w:r>
-      <w:bookmarkEnd w:id="51"/>
+      <w:bookmarkEnd w:id="30"/>
     </w:p>
     <w:p>
       <w:pPr>
@@ -16007,6 +15324,7 @@
         <w:spacing w:line="360" w:lineRule="auto"/>
       </w:pPr>
       <w:r>
+        <w:lastRenderedPageBreak/>
         <w:t>Update metadata on data object</w:t>
       </w:r>
     </w:p>
@@ -16106,16 +15424,14 @@
         </w:numPr>
         <w:spacing w:line="360" w:lineRule="auto"/>
       </w:pPr>
-      <w:commentRangeStart w:id="52"/>
-      <w:r>
-        <w:t>Create a group</w:t>
-      </w:r>
-      <w:commentRangeEnd w:id="52"/>
-      <w:r>
-        <w:rPr>
-          <w:rStyle w:val="CommentReference"/>
-        </w:rPr>
-        <w:commentReference w:id="52"/>
+      <w:r>
+        <w:t>Create</w:t>
+      </w:r>
+      <w:r>
+        <w:t xml:space="preserve"> or Delete</w:t>
+      </w:r>
+      <w:r>
+        <w:t xml:space="preserve"> a group</w:t>
       </w:r>
     </w:p>
     <w:p>
@@ -16154,7 +15470,6 @@
         <w:spacing w:line="360" w:lineRule="auto"/>
       </w:pPr>
       <w:r>
-        <w:lastRenderedPageBreak/>
         <w:t>Remove user from a group</w:t>
       </w:r>
     </w:p>
@@ -16196,16 +15511,8 @@
         </w:numPr>
         <w:spacing w:line="360" w:lineRule="auto"/>
       </w:pPr>
-      <w:commentRangeStart w:id="53"/>
-      <w:r>
-        <w:t>Remove Collection</w:t>
-      </w:r>
-      <w:commentRangeEnd w:id="53"/>
-      <w:r>
-        <w:rPr>
-          <w:rStyle w:val="CommentReference"/>
-        </w:rPr>
-        <w:commentReference w:id="53"/>
+      <w:r>
+        <w:t>Remove Data Object</w:t>
       </w:r>
     </w:p>
     <w:p>
@@ -16218,7 +15525,35 @@
         <w:spacing w:line="360" w:lineRule="auto"/>
       </w:pPr>
       <w:r>
-        <w:t>Remove Data Object</w:t>
+        <w:t>Generate collection reports</w:t>
+      </w:r>
+    </w:p>
+    <w:p>
+      <w:pPr>
+        <w:pStyle w:val="ListParagraph"/>
+        <w:numPr>
+          <w:ilvl w:val="0"/>
+          <w:numId w:val="14"/>
+        </w:numPr>
+        <w:spacing w:line="360" w:lineRule="auto"/>
+      </w:pPr>
+      <w:r>
+        <w:t>SYSYEM_ADMIN</w:t>
+      </w:r>
+      <w:r>
+        <w:t xml:space="preserve"> - </w:t>
+      </w:r>
+      <w:r>
+        <w:t>HPC DME</w:t>
+      </w:r>
+      <w:r>
+        <w:t xml:space="preserve"> system admin role with access to following functions in addition to all </w:t>
+      </w:r>
+      <w:r>
+        <w:t>GROUP_ADMIN</w:t>
+      </w:r>
+      <w:r>
+        <w:t xml:space="preserve"> role allowed functions:</w:t>
       </w:r>
     </w:p>
     <w:p>
@@ -16231,35 +15566,7 @@
         <w:spacing w:line="360" w:lineRule="auto"/>
       </w:pPr>
       <w:r>
-        <w:t>Generate collection reports</w:t>
-      </w:r>
-    </w:p>
-    <w:p>
-      <w:pPr>
-        <w:pStyle w:val="ListParagraph"/>
-        <w:numPr>
-          <w:ilvl w:val="0"/>
-          <w:numId w:val="14"/>
-        </w:numPr>
-        <w:spacing w:line="360" w:lineRule="auto"/>
-      </w:pPr>
-      <w:r>
-        <w:t>SYSYEM_ADMIN</w:t>
-      </w:r>
-      <w:r>
-        <w:t xml:space="preserve"> - </w:t>
-      </w:r>
-      <w:r>
-        <w:t>HPC DME</w:t>
-      </w:r>
-      <w:r>
-        <w:t xml:space="preserve"> system admin role with access to following functions in addition to all </w:t>
-      </w:r>
-      <w:r>
-        <w:t>GROUP_ADMIN</w:t>
-      </w:r>
-      <w:r>
-        <w:t xml:space="preserve"> role allowed functions:</w:t>
+        <w:t>Update User</w:t>
       </w:r>
     </w:p>
     <w:p>
@@ -16272,7 +15579,7 @@
         <w:spacing w:line="360" w:lineRule="auto"/>
       </w:pPr>
       <w:r>
-        <w:t>Update User</w:t>
+        <w:t>Remove User</w:t>
       </w:r>
     </w:p>
     <w:p>
@@ -16285,7 +15592,7 @@
         <w:spacing w:line="360" w:lineRule="auto"/>
       </w:pPr>
       <w:r>
-        <w:t>Remove User</w:t>
+        <w:t>Query User Info</w:t>
       </w:r>
     </w:p>
     <w:p>
@@ -16298,19 +15605,6 @@
         <w:spacing w:line="360" w:lineRule="auto"/>
       </w:pPr>
       <w:r>
-        <w:t>Query User Info</w:t>
-      </w:r>
-    </w:p>
-    <w:p>
-      <w:pPr>
-        <w:pStyle w:val="ListParagraph"/>
-        <w:numPr>
-          <w:ilvl w:val="1"/>
-          <w:numId w:val="6"/>
-        </w:numPr>
-        <w:spacing w:line="360" w:lineRule="auto"/>
-      </w:pPr>
-      <w:r>
         <w:t>Generate system usage reports</w:t>
       </w:r>
     </w:p>
@@ -16330,23 +15624,10 @@
         <w:t>HPC DME</w:t>
       </w:r>
       <w:r>
-        <w:t xml:space="preserve"> security is integrated with </w:t>
-      </w:r>
-      <w:proofErr w:type="spellStart"/>
-      <w:r>
-        <w:t>iRODS</w:t>
-      </w:r>
-      <w:proofErr w:type="spellEnd"/>
-      <w:r>
-        <w:t xml:space="preserve"> security. </w:t>
-      </w:r>
-      <w:proofErr w:type="spellStart"/>
-      <w:r>
-        <w:t>iRODS</w:t>
-      </w:r>
-      <w:proofErr w:type="spellEnd"/>
-      <w:r>
-        <w:t xml:space="preserve"> roles</w:t>
+        <w:t xml:space="preserve"> security is integrated with iRODS security. </w:t>
+      </w:r>
+      <w:r>
+        <w:t>iRODS roles</w:t>
       </w:r>
       <w:r>
         <w:t xml:space="preserve"> “</w:t>
@@ -16465,13 +15746,13 @@
           <w:numId w:val="8"/>
         </w:numPr>
       </w:pPr>
-      <w:bookmarkStart w:id="54" w:name="_Toc475611887"/>
-      <w:bookmarkStart w:id="55" w:name="_Toc483227404"/>
+      <w:bookmarkStart w:id="31" w:name="_Toc475611887"/>
+      <w:bookmarkStart w:id="32" w:name="_Toc483227404"/>
       <w:r>
         <w:t>Service API Security</w:t>
       </w:r>
-      <w:bookmarkEnd w:id="54"/>
-      <w:bookmarkEnd w:id="55"/>
+      <w:bookmarkEnd w:id="31"/>
+      <w:bookmarkEnd w:id="32"/>
     </w:p>
     <w:p>
       <w:pPr>
@@ -16547,7 +15828,11 @@
         <w:t>run-time environment to have an</w:t>
       </w:r>
       <w:r>
-        <w:t xml:space="preserve"> effect. This configuration is not expected to change without approval from the Project Management. </w:t>
+        <w:t xml:space="preserve"> effect. This </w:t>
+      </w:r>
+      <w:r>
+        <w:lastRenderedPageBreak/>
+        <w:t xml:space="preserve">configuration is not expected to change without approval from the Project Management. </w:t>
       </w:r>
     </w:p>
     <w:p>
@@ -16797,7 +16082,6 @@
               <w:rPr>
                 <w:rFonts w:asciiTheme="majorHAnsi" w:hAnsiTheme="majorHAnsi"/>
               </w:rPr>
-              <w:lastRenderedPageBreak/>
               <w:tab/>
             </w:r>
             <w:r>
@@ -17347,6 +16631,7 @@
               <w:rPr>
                 <w:rFonts w:asciiTheme="majorHAnsi" w:hAnsiTheme="majorHAnsi"/>
               </w:rPr>
+              <w:lastRenderedPageBreak/>
               <w:t>&lt;prop key="hpc.ws.rs.auth.data-search.get-metadata-attributes"&gt;SYSTEM_ADMIN GROUP_ADMIN USER&lt;/prop&gt;</w:t>
             </w:r>
           </w:p>
@@ -17516,14 +16801,14 @@
           <w:numId w:val="8"/>
         </w:numPr>
       </w:pPr>
-      <w:bookmarkStart w:id="56" w:name="_Toc483227405"/>
+      <w:bookmarkStart w:id="33" w:name="_Toc483227405"/>
       <w:r>
         <w:t>Create</w:t>
       </w:r>
       <w:r>
         <w:t xml:space="preserve"> a User</w:t>
       </w:r>
-      <w:bookmarkEnd w:id="56"/>
+      <w:bookmarkEnd w:id="33"/>
     </w:p>
     <w:p>
       <w:pPr>
@@ -17755,21 +17040,7 @@
         <w:rPr>
           <w:i/>
         </w:rPr>
-        <w:t>curl -H "Content-Type: application/</w:t>
-      </w:r>
-      <w:proofErr w:type="spellStart"/>
-      <w:r>
-        <w:rPr>
-          <w:i/>
-        </w:rPr>
-        <w:t>json</w:t>
-      </w:r>
-      <w:proofErr w:type="spellEnd"/>
-      <w:r>
-        <w:rPr>
-          <w:i/>
-        </w:rPr>
-        <w:t xml:space="preserve">" </w:t>
+        <w:t xml:space="preserve">curl -H "Content-Type: application/json" </w:t>
       </w:r>
       <w:r>
         <w:rPr>
@@ -17837,21 +17108,7 @@
         <w:rPr>
           <w:i/>
         </w:rPr>
-        <w:t>&gt;  -H "Accept: application/</w:t>
-      </w:r>
-      <w:proofErr w:type="spellStart"/>
-      <w:r>
-        <w:rPr>
-          <w:i/>
-        </w:rPr>
-        <w:t>json</w:t>
-      </w:r>
-      <w:proofErr w:type="spellEnd"/>
-      <w:r>
-        <w:rPr>
-          <w:i/>
-        </w:rPr>
-        <w:t>"</w:t>
+        <w:t>&gt;  -H "Accept: application/json"</w:t>
       </w:r>
     </w:p>
     <w:p>
@@ -17930,75 +17187,55 @@
         <w:t>_ADMIN"</w:t>
       </w:r>
       <w:r>
-        <w:t xml:space="preserve"> role, </w:t>
+        <w:t xml:space="preserve"> role, iRODS Jargon API has a known issue in creating that. </w:t>
+      </w:r>
+      <w:r>
+        <w:t>A workaround is to create user with “USER” role and update User role with “</w:t>
       </w:r>
       <w:proofErr w:type="spellStart"/>
       <w:r>
-        <w:t>iRODS</w:t>
+        <w:t>groupadmin</w:t>
       </w:r>
       <w:proofErr w:type="spellEnd"/>
       <w:r>
-        <w:t xml:space="preserve"> Jargon API has a known issue in creating that. </w:t>
-      </w:r>
-      <w:r>
-        <w:t>A workaround is to create user with “USER” role and update User role with “</w:t>
+        <w:t xml:space="preserve">” </w:t>
+      </w:r>
+      <w:r>
+        <w:lastRenderedPageBreak/>
+        <w:t xml:space="preserve">through </w:t>
       </w:r>
       <w:proofErr w:type="spellStart"/>
       <w:r>
+        <w:t>iCommand</w:t>
+      </w:r>
+      <w:proofErr w:type="spellEnd"/>
+      <w:r>
+        <w:t xml:space="preserve"> interface. </w:t>
+      </w:r>
+      <w:r>
+        <w:t>Once you create</w:t>
+      </w:r>
+      <w:r>
+        <w:t xml:space="preserve"> the</w:t>
+      </w:r>
+      <w:r>
+        <w:t xml:space="preserve"> user, you would need to login into iRODS </w:t>
+      </w:r>
+      <w:proofErr w:type="spellStart"/>
+      <w:r>
+        <w:t>iCommand</w:t>
+      </w:r>
+      <w:proofErr w:type="spellEnd"/>
+      <w:r>
+        <w:t xml:space="preserve"> and execute following command to assign “</w:t>
+      </w:r>
+      <w:proofErr w:type="spellStart"/>
+      <w:r>
         <w:t>groupadmin</w:t>
       </w:r>
       <w:proofErr w:type="spellEnd"/>
       <w:r>
-        <w:t xml:space="preserve">” through </w:t>
-      </w:r>
-      <w:proofErr w:type="spellStart"/>
-      <w:r>
-        <w:t>iCommand</w:t>
-      </w:r>
-      <w:proofErr w:type="spellEnd"/>
-      <w:r>
-        <w:t xml:space="preserve"> interface. </w:t>
-      </w:r>
-      <w:r>
-        <w:t>Once you create</w:t>
-      </w:r>
-      <w:r>
-        <w:t xml:space="preserve"> the</w:t>
-      </w:r>
-      <w:r>
-        <w:t xml:space="preserve"> user, you would need to login into </w:t>
-      </w:r>
-      <w:proofErr w:type="spellStart"/>
-      <w:r>
-        <w:t>iRODS</w:t>
-      </w:r>
-      <w:proofErr w:type="spellEnd"/>
-      <w:r>
-        <w:t xml:space="preserve"> </w:t>
-      </w:r>
-      <w:proofErr w:type="spellStart"/>
-      <w:r>
-        <w:t>iCommand</w:t>
-      </w:r>
-      <w:proofErr w:type="spellEnd"/>
-      <w:r>
-        <w:t xml:space="preserve"> and execute following command to assign “</w:t>
-      </w:r>
-      <w:proofErr w:type="spellStart"/>
-      <w:r>
-        <w:t>groupadmin</w:t>
-      </w:r>
-      <w:proofErr w:type="spellEnd"/>
-      <w:r>
-        <w:t xml:space="preserve">” role. This is a workaround until the issue with </w:t>
-      </w:r>
-      <w:proofErr w:type="spellStart"/>
-      <w:r>
-        <w:t>iRODS</w:t>
-      </w:r>
-      <w:proofErr w:type="spellEnd"/>
-      <w:r>
-        <w:t xml:space="preserve"> Jargon API is fixed. </w:t>
+        <w:t xml:space="preserve">” role. This is a workaround until the issue with iRODS Jargon API is fixed. </w:t>
       </w:r>
     </w:p>
     <w:p>
@@ -18124,15 +17361,14 @@
           <w:numId w:val="8"/>
         </w:numPr>
       </w:pPr>
-      <w:bookmarkStart w:id="57" w:name="_Toc483227406"/>
-      <w:r>
-        <w:lastRenderedPageBreak/>
+      <w:bookmarkStart w:id="34" w:name="_Toc483227406"/>
+      <w:r>
         <w:t xml:space="preserve">Updating an Existing </w:t>
       </w:r>
       <w:r>
         <w:t>User</w:t>
       </w:r>
-      <w:bookmarkEnd w:id="57"/>
+      <w:bookmarkEnd w:id="34"/>
     </w:p>
     <w:p>
       <w:pPr>
@@ -18352,21 +17588,7 @@
         <w:rPr>
           <w:i/>
         </w:rPr>
-        <w:t>curl -H "Content-Type: application/</w:t>
-      </w:r>
-      <w:proofErr w:type="spellStart"/>
-      <w:r>
-        <w:rPr>
-          <w:i/>
-        </w:rPr>
-        <w:t>json</w:t>
-      </w:r>
-      <w:proofErr w:type="spellEnd"/>
-      <w:r>
-        <w:rPr>
-          <w:i/>
-        </w:rPr>
-        <w:t>" -</w:t>
+        <w:t>curl -H "Content-Type: application/json" -</w:t>
       </w:r>
       <w:r>
         <w:rPr>
@@ -18434,21 +17656,7 @@
         <w:rPr>
           <w:i/>
         </w:rPr>
-        <w:t>&gt;  -H "Accept: application/</w:t>
-      </w:r>
-      <w:proofErr w:type="spellStart"/>
-      <w:r>
-        <w:rPr>
-          <w:i/>
-        </w:rPr>
-        <w:t>json</w:t>
-      </w:r>
-      <w:proofErr w:type="spellEnd"/>
-      <w:r>
-        <w:rPr>
-          <w:i/>
-        </w:rPr>
-        <w:t>"</w:t>
+        <w:t>&gt;  -H "Accept: application/json"</w:t>
       </w:r>
     </w:p>
     <w:p>
@@ -18491,7 +17699,7 @@
           <w:numId w:val="8"/>
         </w:numPr>
       </w:pPr>
-      <w:bookmarkStart w:id="58" w:name="_Toc483227407"/>
+      <w:bookmarkStart w:id="35" w:name="_Toc483227407"/>
       <w:r>
         <w:t>Assigning</w:t>
       </w:r>
@@ -18510,7 +17718,7 @@
       <w:r>
         <w:t xml:space="preserve"> </w:t>
       </w:r>
-      <w:bookmarkEnd w:id="58"/>
+      <w:bookmarkEnd w:id="35"/>
       <w:r>
         <w:t>Group administrators</w:t>
       </w:r>
@@ -18534,7 +17742,7 @@
       <w:r>
         <w:t xml:space="preserve"> API, </w:t>
       </w:r>
-      <w:commentRangeStart w:id="59"/>
+      <w:commentRangeStart w:id="36"/>
       <w:r>
         <w:t xml:space="preserve">a </w:t>
       </w:r>
@@ -18547,12 +17755,12 @@
       <w:r>
         <w:t xml:space="preserve">following steps for each user created. </w:t>
       </w:r>
-      <w:commentRangeEnd w:id="59"/>
+      <w:commentRangeEnd w:id="36"/>
       <w:r>
         <w:rPr>
           <w:rStyle w:val="CommentReference"/>
         </w:rPr>
-        <w:commentReference w:id="59"/>
+        <w:commentReference w:id="36"/>
       </w:r>
     </w:p>
     <w:p>
@@ -18565,18 +17773,10 @@
         <w:spacing w:line="360" w:lineRule="auto"/>
       </w:pPr>
       <w:r>
-        <w:t>User should be NCI user with account i</w:t>
-      </w:r>
-      <w:commentRangeStart w:id="60"/>
-      <w:r>
-        <w:t>n NCI Novell system</w:t>
-      </w:r>
-      <w:commentRangeEnd w:id="60"/>
-      <w:r>
-        <w:rPr>
-          <w:rStyle w:val="CommentReference"/>
-        </w:rPr>
-        <w:commentReference w:id="60"/>
+        <w:t xml:space="preserve">User should be NCI user with account in </w:t>
+      </w:r>
+      <w:r>
+        <w:t>NIH AD</w:t>
       </w:r>
     </w:p>
     <w:p>
@@ -18589,6 +17789,7 @@
         <w:spacing w:line="360" w:lineRule="auto"/>
       </w:pPr>
       <w:r>
+        <w:lastRenderedPageBreak/>
         <w:t>Assign “</w:t>
       </w:r>
       <w:r>
@@ -18631,21 +17832,7 @@
               <w:rPr>
                 <w:color w:val="000000"/>
               </w:rPr>
-              <w:t xml:space="preserve">Edit ad save the following </w:t>
-            </w:r>
-            <w:proofErr w:type="spellStart"/>
-            <w:r>
-              <w:rPr>
-                <w:color w:val="000000"/>
-              </w:rPr>
-              <w:t>json</w:t>
-            </w:r>
-            <w:proofErr w:type="spellEnd"/>
-            <w:r>
-              <w:rPr>
-                <w:color w:val="000000"/>
-              </w:rPr>
-              <w:t xml:space="preserve"> into </w:t>
+              <w:t xml:space="preserve">Edit ad save the following json into </w:t>
             </w:r>
             <w:proofErr w:type="spellStart"/>
             <w:proofErr w:type="gramStart"/>
@@ -18933,7 +18120,6 @@
               <w:rPr>
                 <w:color w:val="000000"/>
               </w:rPr>
-              <w:lastRenderedPageBreak/>
               <w:t xml:space="preserve">    </w:t>
             </w:r>
             <w:r>
@@ -19113,21 +18299,7 @@
               <w:rPr>
                 <w:color w:val="000000"/>
               </w:rPr>
-              <w:t>curl -H “Content-Type: application/</w:t>
-            </w:r>
-            <w:proofErr w:type="spellStart"/>
-            <w:r>
-              <w:rPr>
-                <w:color w:val="000000"/>
-              </w:rPr>
-              <w:t>json</w:t>
-            </w:r>
-            <w:proofErr w:type="spellEnd"/>
-            <w:r>
-              <w:rPr>
-                <w:color w:val="000000"/>
-              </w:rPr>
-              <w:t xml:space="preserve">” -d </w:t>
+              <w:t xml:space="preserve">curl -H “Content-Type: application/json” -d </w:t>
             </w:r>
             <w:r>
               <w:rPr>
@@ -19175,58 +18347,50 @@
               <w:rPr>
                 <w:color w:val="000000"/>
               </w:rPr>
-              <w:t xml:space="preserve"> -H “Accept: application/</w:t>
+              <w:t xml:space="preserve"> -H “Accept: application/js</w:t>
+            </w:r>
+            <w:bookmarkStart w:id="37" w:name="_GoBack"/>
+            <w:bookmarkEnd w:id="37"/>
+            <w:r>
+              <w:rPr>
+                <w:color w:val="000000"/>
+              </w:rPr>
+              <w:t xml:space="preserve">on” -D </w:t>
+            </w:r>
+            <w:r>
+              <w:rPr>
+                <w:color w:val="C00000"/>
+              </w:rPr>
+              <w:t>&lt;response-header&gt;</w:t>
+            </w:r>
+            <w:r>
+              <w:rPr>
+                <w:color w:val="000000"/>
+              </w:rPr>
+              <w:t xml:space="preserve"> -o </w:t>
+            </w:r>
+            <w:r>
+              <w:rPr>
+                <w:color w:val="C00000"/>
+              </w:rPr>
+              <w:t>&lt;response-</w:t>
             </w:r>
             <w:proofErr w:type="spellStart"/>
             <w:r>
               <w:rPr>
-                <w:color w:val="000000"/>
-              </w:rPr>
-              <w:t>json</w:t>
+                <w:color w:val="C00000"/>
+              </w:rPr>
+              <w:t>message.json</w:t>
             </w:r>
             <w:proofErr w:type="spellEnd"/>
             <w:r>
               <w:rPr>
-                <w:color w:val="000000"/>
-              </w:rPr>
-              <w:t xml:space="preserve">” -D </w:t>
-            </w:r>
-            <w:r>
-              <w:rPr>
                 <w:color w:val="C00000"/>
               </w:rPr>
-              <w:t>&lt;response-header&gt;</w:t>
-            </w:r>
-            <w:r>
-              <w:rPr>
-                <w:color w:val="000000"/>
-              </w:rPr>
-              <w:t xml:space="preserve"> -o </w:t>
-            </w:r>
-            <w:r>
-              <w:rPr>
-                <w:color w:val="C00000"/>
-              </w:rPr>
-              <w:t>&lt;response-</w:t>
-            </w:r>
-            <w:proofErr w:type="spellStart"/>
-            <w:r>
-              <w:rPr>
-                <w:color w:val="C00000"/>
-              </w:rPr>
-              <w:t>message.json</w:t>
-            </w:r>
-            <w:proofErr w:type="spellEnd"/>
-            <w:r>
-              <w:rPr>
-                <w:color w:val="C00000"/>
-              </w:rPr>
               <w:t>&gt;</w:t>
             </w:r>
           </w:p>
         </w:tc>
-        <w:bookmarkStart w:id="61" w:name="_GoBack"/>
-        <w:bookmarkEnd w:id="61"/>
       </w:tr>
     </w:tbl>
     <w:p>
@@ -19237,8 +18401,8 @@
       </w:pPr>
     </w:p>
     <w:sectPr>
-      <w:headerReference w:type="default" r:id="rId31"/>
-      <w:footerReference w:type="default" r:id="rId32"/>
+      <w:headerReference w:type="default" r:id="rId32"/>
+      <w:footerReference w:type="default" r:id="rId33"/>
       <w:pgSz w:w="12240" w:h="15840" w:code="1"/>
       <w:pgMar w:top="720" w:right="1440" w:bottom="720" w:left="1440" w:header="432" w:footer="432" w:gutter="0"/>
       <w:cols w:space="720"/>
@@ -19250,7 +18414,7 @@
 
 <file path=word/comments.xml><?xml version="1.0" encoding="utf-8"?>
 <w:comments xmlns:wpc="http://schemas.microsoft.com/office/word/2010/wordprocessingCanvas" xmlns:cx="http://schemas.microsoft.com/office/drawing/2014/chartex" xmlns:cx1="http://schemas.microsoft.com/office/drawing/2015/9/8/chartex" xmlns:cx2="http://schemas.microsoft.com/office/drawing/2015/10/21/chartex" xmlns:cx3="http://schemas.microsoft.com/office/drawing/2016/5/9/chartex" xmlns:cx4="http://schemas.microsoft.com/office/drawing/2016/5/10/chartex" xmlns:cx5="http://schemas.microsoft.com/office/drawing/2016/5/11/chartex" xmlns:mc="http://schemas.openxmlformats.org/markup-compatibility/2006" xmlns:o="urn:schemas-microsoft-com:office:office" xmlns:r="http://schemas.openxmlformats.org/officeDocument/2006/relationships" xmlns:m="http://schemas.openxmlformats.org/officeDocument/2006/math" xmlns:v="urn:schemas-microsoft-com:vml" xmlns:wp14="http://schemas.microsoft.com/office/word/2010/wordprocessingDrawing" xmlns:wp="http://schemas.openxmlformats.org/drawingml/2006/wordprocessingDrawing" xmlns:w10="urn:schemas-microsoft-com:office:word" xmlns:w="http://schemas.openxmlformats.org/wordprocessingml/2006/main" xmlns:w14="http://schemas.microsoft.com/office/word/2010/wordml" xmlns:w15="http://schemas.microsoft.com/office/word/2012/wordml" xmlns:w16se="http://schemas.microsoft.com/office/word/2015/wordml/symex" xmlns:wpg="http://schemas.microsoft.com/office/word/2010/wordprocessingGroup" xmlns:wpi="http://schemas.microsoft.com/office/word/2010/wordprocessingInk" xmlns:wne="http://schemas.microsoft.com/office/word/2006/wordml" xmlns:wps="http://schemas.microsoft.com/office/word/2010/wordprocessingShape" mc:Ignorable="w14 w15 w16se wp14">
-  <w:comment w:id="8" w:author="Lu, Zhengwu (NIH/NCI) [C]" w:date="2017-06-13T15:46:00Z" w:initials="LZ([">
+  <w:comment w:id="36" w:author="Zhengwu Lu" w:date="2017-06-13T17:16:00Z" w:initials="LZ([">
     <w:p>
       <w:pPr>
         <w:pStyle w:val="CommentText"/>
@@ -19262,446 +18426,20 @@
         <w:annotationRef/>
       </w:r>
       <w:r>
-        <w:t>Where are the below installs to be happening for the UAT and production tiers? Should they be indicated?</w:t>
-      </w:r>
-    </w:p>
-  </w:comment>
-  <w:comment w:id="12" w:author="Lu, Zhengwu (NIH/NCI) [C]" w:date="2017-06-13T15:45:00Z" w:initials="LZ([">
+        <w:t xml:space="preserve">This needs to be updated such that a system admin just needs to set up the authorizations correct for the Group Admin of a DOC: I.e., let the group admin be the owner for the home base path for the DOC.  Each group administrator will have authority to manage their own DOC users/authorizations. </w:t>
+      </w:r>
+    </w:p>
     <w:p>
       <w:pPr>
         <w:pStyle w:val="CommentText"/>
       </w:pPr>
-      <w:r>
-        <w:rPr>
-          <w:rStyle w:val="CommentReference"/>
-        </w:rPr>
-        <w:annotationRef/>
-      </w:r>
-      <w:r>
-        <w:t xml:space="preserve">Not applicable any more. Maybe </w:t>
-      </w:r>
-      <w:proofErr w:type="spellStart"/>
-      <w:r>
-        <w:t>TortoiseGit</w:t>
-      </w:r>
-      <w:proofErr w:type="spellEnd"/>
-    </w:p>
-  </w:comment>
-  <w:comment w:id="14" w:author="Lu, Zhengwu (NIH/NCI) [C]" w:date="2017-06-13T15:48:00Z" w:initials="LZ([">
+    </w:p>
     <w:p>
       <w:pPr>
         <w:pStyle w:val="CommentText"/>
       </w:pPr>
       <w:r>
-        <w:rPr>
-          <w:rStyle w:val="CommentReference"/>
-        </w:rPr>
-        <w:annotationRef/>
-      </w:r>
-      <w:r>
-        <w:t xml:space="preserve">Do we need to indicate a specific version here or </w:t>
-      </w:r>
-      <w:proofErr w:type="spellStart"/>
-      <w:r>
-        <w:t>nees</w:t>
-      </w:r>
-      <w:proofErr w:type="spellEnd"/>
-      <w:r>
-        <w:t xml:space="preserve"> to be more generic? Where is “a folder”? Need to indicate the specifics at UAT and Production tiers.</w:t>
-      </w:r>
-    </w:p>
-  </w:comment>
-  <w:comment w:id="19" w:author="Lu, Zhengwu (NIH/NCI) [C]" w:date="2017-06-13T15:51:00Z" w:initials="LZ([">
-    <w:p>
-      <w:pPr>
-        <w:pStyle w:val="CommentText"/>
-      </w:pPr>
-      <w:r>
-        <w:rPr>
-          <w:rStyle w:val="CommentReference"/>
-        </w:rPr>
-        <w:annotationRef/>
-      </w:r>
-      <w:r>
-        <w:t>How to do this exactly?</w:t>
-      </w:r>
-    </w:p>
-  </w:comment>
-  <w:comment w:id="20" w:author="Lu, Zhengwu (NIH/NCI) [C]" w:date="2017-06-13T15:52:00Z" w:initials="LZ([">
-    <w:p>
-      <w:pPr>
-        <w:pStyle w:val="CommentText"/>
-      </w:pPr>
-      <w:r>
-        <w:rPr>
-          <w:rStyle w:val="CommentReference"/>
-        </w:rPr>
-        <w:annotationRef/>
-      </w:r>
-      <w:r>
-        <w:t>Need to point to GitHub now and probably better off not using a specific version or release to be more generic.</w:t>
-      </w:r>
-    </w:p>
-  </w:comment>
-  <w:comment w:id="22" w:author="Lu, Zhengwu (NIH/NCI) [C]" w:date="2017-06-13T15:54:00Z" w:initials="LZ([">
-    <w:p>
-      <w:pPr>
-        <w:pStyle w:val="CommentText"/>
-      </w:pPr>
-      <w:r>
-        <w:rPr>
-          <w:rStyle w:val="CommentReference"/>
-        </w:rPr>
-        <w:annotationRef/>
-      </w:r>
-      <w:r>
-        <w:t>Do we still use these terms?</w:t>
-      </w:r>
-    </w:p>
-  </w:comment>
-  <w:comment w:id="23" w:author="Lu, Zhengwu (NIH/NCI) [C]" w:date="2017-06-13T15:54:00Z" w:initials="LZ([">
-    <w:p>
-      <w:pPr>
-        <w:pStyle w:val="CommentText"/>
-      </w:pPr>
-      <w:r>
-        <w:rPr>
-          <w:rStyle w:val="CommentReference"/>
-        </w:rPr>
-        <w:annotationRef/>
-      </w:r>
-      <w:r>
-        <w:t xml:space="preserve">Needs to update for </w:t>
-      </w:r>
-      <w:proofErr w:type="spellStart"/>
-      <w:r>
-        <w:t>Git</w:t>
-      </w:r>
-      <w:proofErr w:type="spellEnd"/>
-    </w:p>
-  </w:comment>
-  <w:comment w:id="24" w:author="Lu, Zhengwu (NIH/NCI) [C]" w:date="2017-06-13T15:55:00Z" w:initials="LZ([">
-    <w:p>
-      <w:pPr>
-        <w:pStyle w:val="CommentText"/>
-      </w:pPr>
-      <w:r>
-        <w:rPr>
-          <w:rStyle w:val="CommentReference"/>
-        </w:rPr>
-        <w:annotationRef/>
-      </w:r>
-      <w:r>
-        <w:t>Are these default values up to current? Do we need 2 columns: One for UAT and the other one is for Production? Please do so if needed.</w:t>
-      </w:r>
-    </w:p>
-  </w:comment>
-  <w:comment w:id="26" w:author="Lu, Zhengwu (NIH/NCI) [C]" w:date="2017-06-13T16:00:00Z" w:initials="LZ([">
-    <w:p>
-      <w:pPr>
-        <w:pStyle w:val="CommentText"/>
-      </w:pPr>
-      <w:r>
-        <w:rPr>
-          <w:rStyle w:val="CommentReference"/>
-        </w:rPr>
-        <w:annotationRef/>
-      </w:r>
-      <w:r>
-        <w:t>HPC-DME?</w:t>
-      </w:r>
-    </w:p>
-  </w:comment>
-  <w:comment w:id="31" w:author="Lu, Zhengwu (NIH/NCI) [C]" w:date="2017-06-13T16:06:00Z" w:initials="LZ([">
-    <w:p>
-      <w:pPr>
-        <w:pStyle w:val="CommentText"/>
-      </w:pPr>
-      <w:r>
-        <w:rPr>
-          <w:rStyle w:val="CommentReference"/>
-        </w:rPr>
-        <w:annotationRef/>
-      </w:r>
-      <w:r>
-        <w:t>Needs update: HPC_DME_APIs\</w:t>
-      </w:r>
-      <w:proofErr w:type="spellStart"/>
-      <w:r>
-        <w:t>src</w:t>
-      </w:r>
-      <w:proofErr w:type="spellEnd"/>
-      <w:r>
-        <w:t>….</w:t>
-      </w:r>
-    </w:p>
-  </w:comment>
-  <w:comment w:id="33" w:author="Lu, Zhengwu (NIH/NCI) [C]" w:date="2017-06-13T16:08:00Z" w:initials="LZ([">
-    <w:p>
-      <w:pPr>
-        <w:pStyle w:val="CommentText"/>
-      </w:pPr>
-      <w:r>
-        <w:rPr>
-          <w:rStyle w:val="CommentReference"/>
-        </w:rPr>
-        <w:annotationRef/>
-      </w:r>
-      <w:r>
-        <w:t>Need some details: Where to execute these commands?</w:t>
-      </w:r>
-    </w:p>
-  </w:comment>
-  <w:comment w:id="35" w:author="Lu, Zhengwu (NIH/NCI) [C]" w:date="2017-06-13T16:10:00Z" w:initials="LZ([">
-    <w:p>
-      <w:pPr>
-        <w:pStyle w:val="CommentText"/>
-      </w:pPr>
-      <w:r>
-        <w:rPr>
-          <w:rStyle w:val="CommentReference"/>
-        </w:rPr>
-        <w:annotationRef/>
-      </w:r>
-      <w:r>
-        <w:t>Those hyperlinks still pointed to SVN.  Require updating.</w:t>
-      </w:r>
-    </w:p>
-  </w:comment>
-  <w:comment w:id="38" w:author="Lu, Zhengwu (NIH/NCI) [C]" w:date="2017-06-13T16:13:00Z" w:initials="LZ([">
-    <w:p>
-      <w:pPr>
-        <w:pStyle w:val="CommentText"/>
-      </w:pPr>
-      <w:r>
-        <w:rPr>
-          <w:rStyle w:val="CommentReference"/>
-        </w:rPr>
-        <w:annotationRef/>
-      </w:r>
-      <w:r>
-        <w:t xml:space="preserve">Is this for the service account? If so, we need to indicate specifically for the UAT and production service account details with actual values? Why do we need “DOC” for a system admin account?  If this is for the </w:t>
-      </w:r>
-      <w:proofErr w:type="spellStart"/>
-      <w:r>
-        <w:t>rodsadmin</w:t>
-      </w:r>
-      <w:proofErr w:type="spellEnd"/>
-      <w:r>
-        <w:t>, we need to specify the accounts used at UAT and production</w:t>
-      </w:r>
-    </w:p>
-  </w:comment>
-  <w:comment w:id="40" w:author="Lu, Zhengwu (NIH/NCI) [C]" w:date="2017-06-13T16:21:00Z" w:initials="LZ([">
-    <w:p>
-      <w:pPr>
-        <w:pStyle w:val="CommentText"/>
-      </w:pPr>
-      <w:r>
-        <w:rPr>
-          <w:rStyle w:val="CommentReference"/>
-        </w:rPr>
-        <w:annotationRef/>
-      </w:r>
-      <w:r>
-        <w:t>2 service account details need to be provided.</w:t>
-      </w:r>
-    </w:p>
-  </w:comment>
-  <w:comment w:id="41" w:author="Lu, Zhengwu (NIH/NCI) [C]" w:date="2017-06-13T16:23:00Z" w:initials="LZ([">
-    <w:p>
-      <w:pPr>
-        <w:pStyle w:val="CommentText"/>
-      </w:pPr>
-      <w:r>
-        <w:rPr>
-          <w:rStyle w:val="CommentReference"/>
-        </w:rPr>
-        <w:annotationRef/>
-      </w:r>
-      <w:r>
-        <w:t>Where is it?</w:t>
-      </w:r>
-    </w:p>
-  </w:comment>
-  <w:comment w:id="42" w:author="Lu, Zhengwu (NIH/NCI) [C]" w:date="2017-06-13T16:23:00Z" w:initials="LZ([">
-    <w:p>
-      <w:pPr>
-        <w:pStyle w:val="CommentText"/>
-      </w:pPr>
-      <w:r>
-        <w:rPr>
-          <w:rStyle w:val="CommentReference"/>
-        </w:rPr>
-        <w:annotationRef/>
-      </w:r>
-      <w:r>
-        <w:t>Where is it?</w:t>
-      </w:r>
-    </w:p>
-  </w:comment>
-  <w:comment w:id="43" w:author="Lu, Zhengwu (NIH/NCI) [C]" w:date="2017-06-13T16:24:00Z" w:initials="LZ([">
-    <w:p>
-      <w:pPr>
-        <w:pStyle w:val="CommentText"/>
-      </w:pPr>
-      <w:r>
-        <w:rPr>
-          <w:rStyle w:val="CommentReference"/>
-        </w:rPr>
-        <w:annotationRef/>
-      </w:r>
-      <w:r>
-        <w:t>Where is it?</w:t>
-      </w:r>
-    </w:p>
-  </w:comment>
-  <w:comment w:id="45" w:author="Lu, Zhengwu (NIH/NCI) [C]" w:date="2017-06-13T16:59:00Z" w:initials="LZ([">
-    <w:p>
-      <w:pPr>
-        <w:pStyle w:val="CommentText"/>
-      </w:pPr>
-      <w:r>
-        <w:rPr>
-          <w:rStyle w:val="CommentReference"/>
-        </w:rPr>
-        <w:annotationRef/>
-      </w:r>
-      <w:r>
-        <w:t>What method is used? With “Update User”?</w:t>
-      </w:r>
-    </w:p>
-  </w:comment>
-  <w:comment w:id="48" w:author="Lu, Zhengwu (NIH/NCI) [C]" w:date="2017-06-13T17:01:00Z" w:initials="LZ([">
-    <w:p>
-      <w:pPr>
-        <w:pStyle w:val="CommentText"/>
-      </w:pPr>
-      <w:r>
-        <w:rPr>
-          <w:rStyle w:val="CommentReference"/>
-        </w:rPr>
-        <w:annotationRef/>
-      </w:r>
-      <w:r>
-        <w:t>We need to cover this part for the NIH AD integration, right?</w:t>
-      </w:r>
-    </w:p>
-  </w:comment>
-  <w:comment w:id="49" w:author="Lu, Zhengwu (NIH/NCI) [C]" w:date="2017-06-13T17:03:00Z" w:initials="LZ([">
-    <w:p>
-      <w:pPr>
-        <w:pStyle w:val="CommentText"/>
-      </w:pPr>
-      <w:r>
-        <w:rPr>
-          <w:rStyle w:val="CommentReference"/>
-        </w:rPr>
-        <w:annotationRef/>
-      </w:r>
-      <w:r>
-        <w:t>NIH AD now?</w:t>
-      </w:r>
-    </w:p>
-  </w:comment>
-  <w:comment w:id="50" w:author="Lu, Zhengwu (NIH/NCI) [C]" w:date="2017-06-13T17:03:00Z" w:initials="LZ([">
-    <w:p>
-      <w:pPr>
-        <w:pStyle w:val="CommentText"/>
-      </w:pPr>
-      <w:r>
-        <w:rPr>
-          <w:rStyle w:val="CommentReference"/>
-        </w:rPr>
-        <w:annotationRef/>
-      </w:r>
-      <w:r>
-        <w:t xml:space="preserve">For system </w:t>
-      </w:r>
-      <w:proofErr w:type="gramStart"/>
-      <w:r>
-        <w:t>administrators</w:t>
-      </w:r>
-      <w:proofErr w:type="gramEnd"/>
-      <w:r>
-        <w:t xml:space="preserve"> only?</w:t>
-      </w:r>
-    </w:p>
-  </w:comment>
-  <w:comment w:id="52" w:author="Lu, Zhengwu (NIH/NCI) [C]" w:date="2017-06-13T17:11:00Z" w:initials="LZ([">
-    <w:p>
-      <w:pPr>
-        <w:pStyle w:val="CommentText"/>
-      </w:pPr>
-      <w:r>
-        <w:rPr>
-          <w:rStyle w:val="CommentReference"/>
-        </w:rPr>
-        <w:annotationRef/>
-      </w:r>
-      <w:r>
-        <w:t>Can a Group Admin delete a Group?</w:t>
-      </w:r>
-    </w:p>
-  </w:comment>
-  <w:comment w:id="53" w:author="Lu, Zhengwu (NIH/NCI) [C]" w:date="2017-06-13T17:05:00Z" w:initials="LZ([">
-    <w:p>
-      <w:pPr>
-        <w:pStyle w:val="CommentText"/>
-      </w:pPr>
-      <w:r>
-        <w:rPr>
-          <w:rStyle w:val="CommentReference"/>
-        </w:rPr>
-        <w:annotationRef/>
-      </w:r>
-      <w:r>
-        <w:t>Do we allow this? I am not certain</w:t>
-      </w:r>
-    </w:p>
-  </w:comment>
-  <w:comment w:id="59" w:author="Lu, Zhengwu (NIH/NCI) [C]" w:date="2017-06-13T17:16:00Z" w:initials="LZ([">
-    <w:p>
-      <w:pPr>
-        <w:pStyle w:val="CommentText"/>
-      </w:pPr>
-      <w:r>
-        <w:rPr>
-          <w:rStyle w:val="CommentReference"/>
-        </w:rPr>
-        <w:annotationRef/>
-      </w:r>
-      <w:r>
-        <w:t xml:space="preserve">This needs to be updated such that a system admin just needs to set up the authorizations correct for the Group Admin of a DOC: I.e., let the group admin be the owner for the home base path for the DOC.  Each group administrator will have authority to manage their own DOC users/authorizations. </w:t>
-      </w:r>
-    </w:p>
-    <w:p>
-      <w:pPr>
-        <w:pStyle w:val="CommentText"/>
-      </w:pPr>
-    </w:p>
-    <w:p>
-      <w:pPr>
-        <w:pStyle w:val="CommentText"/>
-      </w:pPr>
-      <w:r>
         <w:t>Also, we need to put the instructions in place to create a system admin group, give read access to this group, and then add each new system admin user account to this system admin group whenever a new system admin use comes on board.</w:t>
-      </w:r>
-    </w:p>
-  </w:comment>
-  <w:comment w:id="60" w:author="Lu, Zhengwu (NIH/NCI) [C]" w:date="2017-06-13T17:15:00Z" w:initials="LZ([">
-    <w:p>
-      <w:pPr>
-        <w:pStyle w:val="CommentText"/>
-      </w:pPr>
-      <w:r>
-        <w:rPr>
-          <w:rStyle w:val="CommentReference"/>
-        </w:rPr>
-        <w:annotationRef/>
-      </w:r>
-      <w:r>
-        <w:t>NIH AD?</w:t>
       </w:r>
     </w:p>
   </w:comment>
@@ -19710,31 +18448,7 @@
 
 <file path=word/commentsExtended.xml><?xml version="1.0" encoding="utf-8"?>
 <w15:commentsEx xmlns:wpc="http://schemas.microsoft.com/office/word/2010/wordprocessingCanvas" xmlns:cx="http://schemas.microsoft.com/office/drawing/2014/chartex" xmlns:cx1="http://schemas.microsoft.com/office/drawing/2015/9/8/chartex" xmlns:cx2="http://schemas.microsoft.com/office/drawing/2015/10/21/chartex" xmlns:cx3="http://schemas.microsoft.com/office/drawing/2016/5/9/chartex" xmlns:cx4="http://schemas.microsoft.com/office/drawing/2016/5/10/chartex" xmlns:cx5="http://schemas.microsoft.com/office/drawing/2016/5/11/chartex" xmlns:mc="http://schemas.openxmlformats.org/markup-compatibility/2006" xmlns:o="urn:schemas-microsoft-com:office:office" xmlns:r="http://schemas.openxmlformats.org/officeDocument/2006/relationships" xmlns:m="http://schemas.openxmlformats.org/officeDocument/2006/math" xmlns:v="urn:schemas-microsoft-com:vml" xmlns:wp14="http://schemas.microsoft.com/office/word/2010/wordprocessingDrawing" xmlns:wp="http://schemas.openxmlformats.org/drawingml/2006/wordprocessingDrawing" xmlns:w10="urn:schemas-microsoft-com:office:word" xmlns:w="http://schemas.openxmlformats.org/wordprocessingml/2006/main" xmlns:w14="http://schemas.microsoft.com/office/word/2010/wordml" xmlns:w15="http://schemas.microsoft.com/office/word/2012/wordml" xmlns:w16se="http://schemas.microsoft.com/office/word/2015/wordml/symex" xmlns:wpg="http://schemas.microsoft.com/office/word/2010/wordprocessingGroup" xmlns:wpi="http://schemas.microsoft.com/office/word/2010/wordprocessingInk" xmlns:wne="http://schemas.microsoft.com/office/word/2006/wordml" xmlns:wps="http://schemas.microsoft.com/office/word/2010/wordprocessingShape" mc:Ignorable="w14 w15 w16se wp14">
-  <w15:commentEx w15:paraId="5518E8BC" w15:done="0"/>
-  <w15:commentEx w15:paraId="42ABF9CD" w15:done="0"/>
-  <w15:commentEx w15:paraId="62384459" w15:done="0"/>
-  <w15:commentEx w15:paraId="3C0E7253" w15:done="0"/>
-  <w15:commentEx w15:paraId="02E81098" w15:done="0"/>
-  <w15:commentEx w15:paraId="79C8E12B" w15:done="0"/>
-  <w15:commentEx w15:paraId="40A357C8" w15:done="0"/>
-  <w15:commentEx w15:paraId="3E507882" w15:done="0"/>
-  <w15:commentEx w15:paraId="3ED99AD1" w15:done="0"/>
-  <w15:commentEx w15:paraId="6AB23436" w15:done="0"/>
-  <w15:commentEx w15:paraId="6BD21660" w15:done="0"/>
-  <w15:commentEx w15:paraId="4C54B3C4" w15:done="0"/>
-  <w15:commentEx w15:paraId="0BDA4498" w15:done="0"/>
-  <w15:commentEx w15:paraId="430A41EC" w15:done="0"/>
-  <w15:commentEx w15:paraId="1E56B1F5" w15:done="0"/>
-  <w15:commentEx w15:paraId="06B98870" w15:done="0"/>
-  <w15:commentEx w15:paraId="5ECAAD70" w15:done="0"/>
-  <w15:commentEx w15:paraId="56E7BFF2" w15:done="0"/>
-  <w15:commentEx w15:paraId="709F10F5" w15:done="0"/>
-  <w15:commentEx w15:paraId="79FA0087" w15:done="0"/>
-  <w15:commentEx w15:paraId="35DC40E2" w15:done="0"/>
-  <w15:commentEx w15:paraId="71622F8C" w15:done="0"/>
-  <w15:commentEx w15:paraId="1A7C55FC" w15:done="0"/>
   <w15:commentEx w15:paraId="2D3B77E9" w15:done="0"/>
-  <w15:commentEx w15:paraId="2C366624" w15:done="0"/>
 </w15:commentsEx>
 </file>
 
@@ -20668,7 +19382,7 @@
         <w:rFonts w:ascii="Symbol" w:hAnsi="Symbol" w:hint="default"/>
       </w:rPr>
     </w:lvl>
-    <w:lvl w:ilvl="1" w:tplc="04090003" w:tentative="1">
+    <w:lvl w:ilvl="1" w:tplc="04090003">
       <w:start w:val="1"/>
       <w:numFmt w:val="bullet"/>
       <w:lvlText w:val="o"/>
@@ -21510,6 +20224,124 @@
     </w:lvl>
   </w:abstractNum>
   <w:abstractNum w:abstractNumId="8" w15:restartNumberingAfterBreak="0">
+    <w:nsid w:val="40B3532A"/>
+    <w:multiLevelType w:val="multilevel"/>
+    <w:tmpl w:val="2816459E"/>
+    <w:lvl w:ilvl="0">
+      <w:start w:val="1"/>
+      <w:numFmt w:val="decimal"/>
+      <w:lvlText w:val="%1."/>
+      <w:lvlJc w:val="left"/>
+      <w:pPr>
+        <w:ind w:left="1080" w:hanging="360"/>
+      </w:pPr>
+    </w:lvl>
+    <w:lvl w:ilvl="1">
+      <w:start w:val="1"/>
+      <w:numFmt w:val="decimal"/>
+      <w:isLgl/>
+      <w:lvlText w:val="%1.%2"/>
+      <w:lvlJc w:val="left"/>
+      <w:pPr>
+        <w:ind w:left="1080" w:hanging="360"/>
+      </w:pPr>
+      <w:rPr>
+        <w:rFonts w:hint="default"/>
+      </w:rPr>
+    </w:lvl>
+    <w:lvl w:ilvl="2">
+      <w:start w:val="1"/>
+      <w:numFmt w:val="decimal"/>
+      <w:isLgl/>
+      <w:lvlText w:val="%1.%2.%3"/>
+      <w:lvlJc w:val="left"/>
+      <w:pPr>
+        <w:ind w:left="1440" w:hanging="720"/>
+      </w:pPr>
+      <w:rPr>
+        <w:rFonts w:hint="default"/>
+      </w:rPr>
+    </w:lvl>
+    <w:lvl w:ilvl="3">
+      <w:start w:val="1"/>
+      <w:numFmt w:val="decimal"/>
+      <w:isLgl/>
+      <w:lvlText w:val="%1.%2.%3.%4"/>
+      <w:lvlJc w:val="left"/>
+      <w:pPr>
+        <w:ind w:left="1440" w:hanging="720"/>
+      </w:pPr>
+      <w:rPr>
+        <w:rFonts w:hint="default"/>
+      </w:rPr>
+    </w:lvl>
+    <w:lvl w:ilvl="4">
+      <w:start w:val="1"/>
+      <w:numFmt w:val="decimal"/>
+      <w:isLgl/>
+      <w:lvlText w:val="%1.%2.%3.%4.%5"/>
+      <w:lvlJc w:val="left"/>
+      <w:pPr>
+        <w:ind w:left="1800" w:hanging="1080"/>
+      </w:pPr>
+      <w:rPr>
+        <w:rFonts w:hint="default"/>
+      </w:rPr>
+    </w:lvl>
+    <w:lvl w:ilvl="5">
+      <w:start w:val="1"/>
+      <w:numFmt w:val="decimal"/>
+      <w:isLgl/>
+      <w:lvlText w:val="%1.%2.%3.%4.%5.%6"/>
+      <w:lvlJc w:val="left"/>
+      <w:pPr>
+        <w:ind w:left="1800" w:hanging="1080"/>
+      </w:pPr>
+      <w:rPr>
+        <w:rFonts w:hint="default"/>
+      </w:rPr>
+    </w:lvl>
+    <w:lvl w:ilvl="6">
+      <w:start w:val="1"/>
+      <w:numFmt w:val="decimal"/>
+      <w:isLgl/>
+      <w:lvlText w:val="%1.%2.%3.%4.%5.%6.%7"/>
+      <w:lvlJc w:val="left"/>
+      <w:pPr>
+        <w:ind w:left="2160" w:hanging="1440"/>
+      </w:pPr>
+      <w:rPr>
+        <w:rFonts w:hint="default"/>
+      </w:rPr>
+    </w:lvl>
+    <w:lvl w:ilvl="7">
+      <w:start w:val="1"/>
+      <w:numFmt w:val="decimal"/>
+      <w:isLgl/>
+      <w:lvlText w:val="%1.%2.%3.%4.%5.%6.%7.%8"/>
+      <w:lvlJc w:val="left"/>
+      <w:pPr>
+        <w:ind w:left="2160" w:hanging="1440"/>
+      </w:pPr>
+      <w:rPr>
+        <w:rFonts w:hint="default"/>
+      </w:rPr>
+    </w:lvl>
+    <w:lvl w:ilvl="8">
+      <w:start w:val="1"/>
+      <w:numFmt w:val="decimal"/>
+      <w:isLgl/>
+      <w:lvlText w:val="%1.%2.%3.%4.%5.%6.%7.%8.%9"/>
+      <w:lvlJc w:val="left"/>
+      <w:pPr>
+        <w:ind w:left="2520" w:hanging="1800"/>
+      </w:pPr>
+      <w:rPr>
+        <w:rFonts w:hint="default"/>
+      </w:rPr>
+    </w:lvl>
+  </w:abstractNum>
+  <w:abstractNum w:abstractNumId="9" w15:restartNumberingAfterBreak="0">
     <w:nsid w:val="44954524"/>
     <w:multiLevelType w:val="multilevel"/>
     <w:tmpl w:val="7F1832BC"/>
@@ -21622,7 +20454,125 @@
       </w:pPr>
     </w:lvl>
   </w:abstractNum>
-  <w:abstractNum w:abstractNumId="9" w15:restartNumberingAfterBreak="0">
+  <w:abstractNum w:abstractNumId="10" w15:restartNumberingAfterBreak="0">
+    <w:nsid w:val="45EE0089"/>
+    <w:multiLevelType w:val="multilevel"/>
+    <w:tmpl w:val="2816459E"/>
+    <w:lvl w:ilvl="0">
+      <w:start w:val="1"/>
+      <w:numFmt w:val="decimal"/>
+      <w:lvlText w:val="%1."/>
+      <w:lvlJc w:val="left"/>
+      <w:pPr>
+        <w:ind w:left="1080" w:hanging="360"/>
+      </w:pPr>
+    </w:lvl>
+    <w:lvl w:ilvl="1">
+      <w:start w:val="1"/>
+      <w:numFmt w:val="decimal"/>
+      <w:isLgl/>
+      <w:lvlText w:val="%1.%2"/>
+      <w:lvlJc w:val="left"/>
+      <w:pPr>
+        <w:ind w:left="1080" w:hanging="360"/>
+      </w:pPr>
+      <w:rPr>
+        <w:rFonts w:hint="default"/>
+      </w:rPr>
+    </w:lvl>
+    <w:lvl w:ilvl="2">
+      <w:start w:val="1"/>
+      <w:numFmt w:val="decimal"/>
+      <w:isLgl/>
+      <w:lvlText w:val="%1.%2.%3"/>
+      <w:lvlJc w:val="left"/>
+      <w:pPr>
+        <w:ind w:left="1440" w:hanging="720"/>
+      </w:pPr>
+      <w:rPr>
+        <w:rFonts w:hint="default"/>
+      </w:rPr>
+    </w:lvl>
+    <w:lvl w:ilvl="3">
+      <w:start w:val="1"/>
+      <w:numFmt w:val="decimal"/>
+      <w:isLgl/>
+      <w:lvlText w:val="%1.%2.%3.%4"/>
+      <w:lvlJc w:val="left"/>
+      <w:pPr>
+        <w:ind w:left="1440" w:hanging="720"/>
+      </w:pPr>
+      <w:rPr>
+        <w:rFonts w:hint="default"/>
+      </w:rPr>
+    </w:lvl>
+    <w:lvl w:ilvl="4">
+      <w:start w:val="1"/>
+      <w:numFmt w:val="decimal"/>
+      <w:isLgl/>
+      <w:lvlText w:val="%1.%2.%3.%4.%5"/>
+      <w:lvlJc w:val="left"/>
+      <w:pPr>
+        <w:ind w:left="1800" w:hanging="1080"/>
+      </w:pPr>
+      <w:rPr>
+        <w:rFonts w:hint="default"/>
+      </w:rPr>
+    </w:lvl>
+    <w:lvl w:ilvl="5">
+      <w:start w:val="1"/>
+      <w:numFmt w:val="decimal"/>
+      <w:isLgl/>
+      <w:lvlText w:val="%1.%2.%3.%4.%5.%6"/>
+      <w:lvlJc w:val="left"/>
+      <w:pPr>
+        <w:ind w:left="1800" w:hanging="1080"/>
+      </w:pPr>
+      <w:rPr>
+        <w:rFonts w:hint="default"/>
+      </w:rPr>
+    </w:lvl>
+    <w:lvl w:ilvl="6">
+      <w:start w:val="1"/>
+      <w:numFmt w:val="decimal"/>
+      <w:isLgl/>
+      <w:lvlText w:val="%1.%2.%3.%4.%5.%6.%7"/>
+      <w:lvlJc w:val="left"/>
+      <w:pPr>
+        <w:ind w:left="2160" w:hanging="1440"/>
+      </w:pPr>
+      <w:rPr>
+        <w:rFonts w:hint="default"/>
+      </w:rPr>
+    </w:lvl>
+    <w:lvl w:ilvl="7">
+      <w:start w:val="1"/>
+      <w:numFmt w:val="decimal"/>
+      <w:isLgl/>
+      <w:lvlText w:val="%1.%2.%3.%4.%5.%6.%7.%8"/>
+      <w:lvlJc w:val="left"/>
+      <w:pPr>
+        <w:ind w:left="2160" w:hanging="1440"/>
+      </w:pPr>
+      <w:rPr>
+        <w:rFonts w:hint="default"/>
+      </w:rPr>
+    </w:lvl>
+    <w:lvl w:ilvl="8">
+      <w:start w:val="1"/>
+      <w:numFmt w:val="decimal"/>
+      <w:isLgl/>
+      <w:lvlText w:val="%1.%2.%3.%4.%5.%6.%7.%8.%9"/>
+      <w:lvlJc w:val="left"/>
+      <w:pPr>
+        <w:ind w:left="2520" w:hanging="1800"/>
+      </w:pPr>
+      <w:rPr>
+        <w:rFonts w:hint="default"/>
+      </w:rPr>
+    </w:lvl>
+  </w:abstractNum>
+  <w:abstractNum w:abstractNumId="11" w15:restartNumberingAfterBreak="0">
     <w:nsid w:val="4F0C36E1"/>
     <w:multiLevelType w:val="hybridMultilevel"/>
     <w:tmpl w:val="9AFC5FEE"/>
@@ -21711,7 +20661,7 @@
       </w:pPr>
     </w:lvl>
   </w:abstractNum>
-  <w:abstractNum w:abstractNumId="10" w15:restartNumberingAfterBreak="0">
+  <w:abstractNum w:abstractNumId="12" w15:restartNumberingAfterBreak="0">
     <w:nsid w:val="60305247"/>
     <w:multiLevelType w:val="hybridMultilevel"/>
     <w:tmpl w:val="527815DC"/>
@@ -21800,7 +20750,7 @@
       </w:pPr>
     </w:lvl>
   </w:abstractNum>
-  <w:abstractNum w:abstractNumId="11" w15:restartNumberingAfterBreak="0">
+  <w:abstractNum w:abstractNumId="13" w15:restartNumberingAfterBreak="0">
     <w:nsid w:val="685F42B5"/>
     <w:multiLevelType w:val="multilevel"/>
     <w:tmpl w:val="DADCAF72"/>
@@ -21913,7 +20863,7 @@
       </w:rPr>
     </w:lvl>
   </w:abstractNum>
-  <w:abstractNum w:abstractNumId="12" w15:restartNumberingAfterBreak="0">
+  <w:abstractNum w:abstractNumId="14" w15:restartNumberingAfterBreak="0">
     <w:nsid w:val="6A1450ED"/>
     <w:multiLevelType w:val="hybridMultilevel"/>
     <w:tmpl w:val="8BAA7C36"/>
@@ -22026,7 +20976,7 @@
       </w:rPr>
     </w:lvl>
   </w:abstractNum>
-  <w:abstractNum w:abstractNumId="13" w15:restartNumberingAfterBreak="0">
+  <w:abstractNum w:abstractNumId="15" w15:restartNumberingAfterBreak="0">
     <w:nsid w:val="752550FD"/>
     <w:multiLevelType w:val="multilevel"/>
     <w:tmpl w:val="68FE36E8"/>
@@ -22120,19 +21070,19 @@
     <w:abstractNumId w:val="5"/>
   </w:num>
   <w:num w:numId="3">
-    <w:abstractNumId w:val="13"/>
+    <w:abstractNumId w:val="15"/>
   </w:num>
   <w:num w:numId="4">
     <w:abstractNumId w:val="1"/>
   </w:num>
   <w:num w:numId="5">
-    <w:abstractNumId w:val="11"/>
+    <w:abstractNumId w:val="13"/>
   </w:num>
   <w:num w:numId="6">
-    <w:abstractNumId w:val="12"/>
+    <w:abstractNumId w:val="14"/>
   </w:num>
   <w:num w:numId="7">
-    <w:abstractNumId w:val="9"/>
+    <w:abstractNumId w:val="11"/>
   </w:num>
   <w:num w:numId="8">
     <w:abstractNumId w:val="7"/>
@@ -22144,10 +21094,10 @@
     <w:abstractNumId w:val="3"/>
   </w:num>
   <w:num w:numId="11">
-    <w:abstractNumId w:val="8"/>
+    <w:abstractNumId w:val="9"/>
   </w:num>
   <w:num w:numId="12">
-    <w:abstractNumId w:val="10"/>
+    <w:abstractNumId w:val="12"/>
   </w:num>
   <w:num w:numId="13">
     <w:abstractNumId w:val="6"/>
@@ -22155,13 +21105,19 @@
   <w:num w:numId="14">
     <w:abstractNumId w:val="4"/>
   </w:num>
+  <w:num w:numId="15">
+    <w:abstractNumId w:val="10"/>
+  </w:num>
+  <w:num w:numId="16">
+    <w:abstractNumId w:val="8"/>
+  </w:num>
   <w:numIdMacAtCleanup w:val="13"/>
 </w:numbering>
 </file>
 
 <file path=word/people.xml><?xml version="1.0" encoding="utf-8"?>
 <w15:people xmlns:wpc="http://schemas.microsoft.com/office/word/2010/wordprocessingCanvas" xmlns:cx="http://schemas.microsoft.com/office/drawing/2014/chartex" xmlns:cx1="http://schemas.microsoft.com/office/drawing/2015/9/8/chartex" xmlns:cx2="http://schemas.microsoft.com/office/drawing/2015/10/21/chartex" xmlns:cx3="http://schemas.microsoft.com/office/drawing/2016/5/9/chartex" xmlns:cx4="http://schemas.microsoft.com/office/drawing/2016/5/10/chartex" xmlns:cx5="http://schemas.microsoft.com/office/drawing/2016/5/11/chartex" xmlns:mc="http://schemas.openxmlformats.org/markup-compatibility/2006" xmlns:o="urn:schemas-microsoft-com:office:office" xmlns:r="http://schemas.openxmlformats.org/officeDocument/2006/relationships" xmlns:m="http://schemas.openxmlformats.org/officeDocument/2006/math" xmlns:v="urn:schemas-microsoft-com:vml" xmlns:wp14="http://schemas.microsoft.com/office/word/2010/wordprocessingDrawing" xmlns:wp="http://schemas.openxmlformats.org/drawingml/2006/wordprocessingDrawing" xmlns:w10="urn:schemas-microsoft-com:office:word" xmlns:w="http://schemas.openxmlformats.org/wordprocessingml/2006/main" xmlns:w14="http://schemas.microsoft.com/office/word/2010/wordml" xmlns:w15="http://schemas.microsoft.com/office/word/2012/wordml" xmlns:w16se="http://schemas.microsoft.com/office/word/2015/wordml/symex" xmlns:wpg="http://schemas.microsoft.com/office/word/2010/wordprocessingGroup" xmlns:wpi="http://schemas.microsoft.com/office/word/2010/wordprocessingInk" xmlns:wne="http://schemas.microsoft.com/office/word/2006/wordml" xmlns:wps="http://schemas.microsoft.com/office/word/2010/wordprocessingShape" mc:Ignorable="w14 w15 w16se wp14">
-  <w15:person w15:author="Lu, Zhengwu (NIH/NCI) [C]">
+  <w15:person w15:author="Zhengwu Lu">
     <w15:presenceInfo w15:providerId="AD" w15:userId="S-1-5-21-12604286-656692736-1848903544-493398"/>
   </w15:person>
 </w15:people>
@@ -24203,15 +23159,6 @@
 </file>
 
 <file path=customXml/item1.xml><?xml version="1.0" encoding="utf-8"?>
-<?mso-contentType ?>
-<FormTemplates xmlns="http://schemas.microsoft.com/sharepoint/v3/contenttype/forms">
-  <Display>DocumentLibraryForm</Display>
-  <Edit>DocumentLibraryForm</Edit>
-  <New>DocumentLibraryForm</New>
-</FormTemplates>
-</file>
-
-<file path=customXml/item2.xml><?xml version="1.0" encoding="utf-8"?>
 <ct:contentTypeSchema xmlns:ct="http://schemas.microsoft.com/office/2006/metadata/contentType" xmlns:ma="http://schemas.microsoft.com/office/2006/metadata/properties/metaAttributes" ct:_="" ma:_="" ma:contentTypeName="Document" ma:contentTypeID="0x01010024D1768208899D418F028F6C3AF82400" ma:contentTypeVersion="1" ma:contentTypeDescription="Create a new document." ma:contentTypeScope="" ma:versionID="520fa819e570fd115ba5fb6b06c1191a">
   <xsd:schema xmlns:xsd="http://www.w3.org/2001/XMLSchema" xmlns:p="http://schemas.microsoft.com/office/2006/metadata/properties" targetNamespace="http://schemas.microsoft.com/office/2006/metadata/properties" ma:root="true" ma:fieldsID="4aeb20c0e3442673af7ee10786458764">
     <xsd:element name="properties">
@@ -24260,19 +23207,20 @@
 </ct:contentTypeSchema>
 </file>
 
+<file path=customXml/item2.xml><?xml version="1.0" encoding="utf-8"?>
+<?mso-contentType ?>
+<FormTemplates xmlns="http://schemas.microsoft.com/sharepoint/v3/contenttype/forms">
+  <Display>DocumentLibraryForm</Display>
+  <Edit>DocumentLibraryForm</Edit>
+  <New>DocumentLibraryForm</New>
+</FormTemplates>
+</file>
+
 <file path=customXml/item3.xml><?xml version="1.0" encoding="utf-8"?>
 <b:Sources xmlns:b="http://schemas.openxmlformats.org/officeDocument/2006/bibliography" xmlns="http://schemas.openxmlformats.org/officeDocument/2006/bibliography" SelectedStyle="\APA.XSL" StyleName="APA"/>
 </file>
 
 <file path=customXml/itemProps1.xml><?xml version="1.0" encoding="utf-8"?>
-<ds:datastoreItem xmlns:ds="http://schemas.openxmlformats.org/officeDocument/2006/customXml" ds:itemID="{8D35C508-92B7-4418-B10D-4D3E815FA5E6}">
-  <ds:schemaRefs>
-    <ds:schemaRef ds:uri="http://schemas.microsoft.com/sharepoint/v3/contenttype/forms"/>
-  </ds:schemaRefs>
-</ds:datastoreItem>
-</file>
-
-<file path=customXml/itemProps2.xml><?xml version="1.0" encoding="utf-8"?>
 <ds:datastoreItem xmlns:ds="http://schemas.openxmlformats.org/officeDocument/2006/customXml" ds:itemID="{177C7043-315B-4994-8586-66F83B23A7BB}">
   <ds:schemaRefs>
     <ds:schemaRef ds:uri="http://schemas.microsoft.com/office/2006/metadata/contentType"/>
@@ -24287,8 +23235,16 @@
 </ds:datastoreItem>
 </file>
 
+<file path=customXml/itemProps2.xml><?xml version="1.0" encoding="utf-8"?>
+<ds:datastoreItem xmlns:ds="http://schemas.openxmlformats.org/officeDocument/2006/customXml" ds:itemID="{8D35C508-92B7-4418-B10D-4D3E815FA5E6}">
+  <ds:schemaRefs>
+    <ds:schemaRef ds:uri="http://schemas.microsoft.com/sharepoint/v3/contenttype/forms"/>
+  </ds:schemaRefs>
+</ds:datastoreItem>
+</file>
+
 <file path=customXml/itemProps3.xml><?xml version="1.0" encoding="utf-8"?>
-<ds:datastoreItem xmlns:ds="http://schemas.openxmlformats.org/officeDocument/2006/customXml" ds:itemID="{F338B8FF-3660-463A-88AA-6DF6EFA600D4}">
+<ds:datastoreItem xmlns:ds="http://schemas.openxmlformats.org/officeDocument/2006/customXml" ds:itemID="{6088C8AE-E6FB-4B35-AF0C-58D206511E85}">
   <ds:schemaRefs>
     <ds:schemaRef ds:uri="http://schemas.openxmlformats.org/officeDocument/2006/bibliography"/>
   </ds:schemaRefs>

--- a/doc/guides/HPC_Admin_Guide.docx
+++ b/doc/guides/HPC_Admin_Guide.docx
@@ -1705,6 +1705,8 @@
         <w:t>TABLE OF CONTENTS</w:t>
       </w:r>
     </w:p>
+    <w:bookmarkStart w:id="2" w:name="_GoBack"/>
+    <w:bookmarkEnd w:id="2"/>
     <w:p>
       <w:pPr>
         <w:pStyle w:val="TOC1"/>
@@ -1741,7 +1743,7 @@
         </w:rPr>
         <w:fldChar w:fldCharType="separate"/>
       </w:r>
-      <w:hyperlink w:anchor="_Toc483227375" w:history="1">
+      <w:hyperlink w:anchor="_Toc485269962" w:history="1">
         <w:r>
           <w:rPr>
             <w:rStyle w:val="Hyperlink"/>
@@ -1781,7 +1783,7 @@
           <w:rPr>
             <w:webHidden/>
           </w:rPr>
-          <w:instrText xml:space="preserve"> PAGEREF _Toc483227375 \h </w:instrText>
+          <w:instrText xml:space="preserve"> PAGEREF _Toc485269962 \h </w:instrText>
         </w:r>
         <w:r>
           <w:rPr>
@@ -1798,7 +1800,7 @@
           <w:rPr>
             <w:webHidden/>
           </w:rPr>
-          <w:t>4</w:t>
+          <w:t>5</w:t>
         </w:r>
         <w:r>
           <w:rPr>
@@ -1820,7 +1822,7 @@
           <w:szCs w:val="22"/>
         </w:rPr>
       </w:pPr>
-      <w:hyperlink w:anchor="_Toc483227376" w:history="1">
+      <w:hyperlink w:anchor="_Toc485269963" w:history="1">
         <w:r>
           <w:rPr>
             <w:rStyle w:val="Hyperlink"/>
@@ -1860,7 +1862,7 @@
           <w:rPr>
             <w:webHidden/>
           </w:rPr>
-          <w:instrText xml:space="preserve"> PAGEREF _Toc483227376 \h </w:instrText>
+          <w:instrText xml:space="preserve"> PAGEREF _Toc485269963 \h </w:instrText>
         </w:r>
         <w:r>
           <w:rPr>
@@ -1877,7 +1879,7 @@
           <w:rPr>
             <w:webHidden/>
           </w:rPr>
-          <w:t>4</w:t>
+          <w:t>5</w:t>
         </w:r>
         <w:r>
           <w:rPr>
@@ -1896,7 +1898,7 @@
           <w:szCs w:val="22"/>
         </w:rPr>
       </w:pPr>
-      <w:hyperlink w:anchor="_Toc483227377" w:history="1">
+      <w:hyperlink w:anchor="_Toc485269964" w:history="1">
         <w:r>
           <w:rPr>
             <w:rStyle w:val="Hyperlink"/>
@@ -1933,7 +1935,7 @@
           <w:rPr>
             <w:webHidden/>
           </w:rPr>
-          <w:instrText xml:space="preserve"> PAGEREF _Toc483227377 \h </w:instrText>
+          <w:instrText xml:space="preserve"> PAGEREF _Toc485269964 \h </w:instrText>
         </w:r>
         <w:r>
           <w:rPr>
@@ -1950,7 +1952,7 @@
           <w:rPr>
             <w:webHidden/>
           </w:rPr>
-          <w:t>4</w:t>
+          <w:t>5</w:t>
         </w:r>
         <w:r>
           <w:rPr>
@@ -1969,7 +1971,7 @@
           <w:szCs w:val="22"/>
         </w:rPr>
       </w:pPr>
-      <w:hyperlink w:anchor="_Toc483227378" w:history="1">
+      <w:hyperlink w:anchor="_Toc485269965" w:history="1">
         <w:r>
           <w:rPr>
             <w:rStyle w:val="Hyperlink"/>
@@ -2006,7 +2008,7 @@
           <w:rPr>
             <w:webHidden/>
           </w:rPr>
-          <w:instrText xml:space="preserve"> PAGEREF _Toc483227378 \h </w:instrText>
+          <w:instrText xml:space="preserve"> PAGEREF _Toc485269965 \h </w:instrText>
         </w:r>
         <w:r>
           <w:rPr>
@@ -2023,7 +2025,7 @@
           <w:rPr>
             <w:webHidden/>
           </w:rPr>
-          <w:t>4</w:t>
+          <w:t>5</w:t>
         </w:r>
         <w:r>
           <w:rPr>
@@ -2045,7 +2047,7 @@
           <w:szCs w:val="22"/>
         </w:rPr>
       </w:pPr>
-      <w:hyperlink w:anchor="_Toc483227379" w:history="1">
+      <w:hyperlink w:anchor="_Toc485269966" w:history="1">
         <w:r>
           <w:rPr>
             <w:rStyle w:val="Hyperlink"/>
@@ -2067,7 +2069,7 @@
           <w:rPr>
             <w:rStyle w:val="Hyperlink"/>
           </w:rPr>
-          <w:t>Setting up HPC DME API</w:t>
+          <w:t>Setting up HPC DME</w:t>
         </w:r>
         <w:r>
           <w:rPr>
@@ -2085,7 +2087,7 @@
           <w:rPr>
             <w:webHidden/>
           </w:rPr>
-          <w:instrText xml:space="preserve"> PAGEREF _Toc483227379 \h </w:instrText>
+          <w:instrText xml:space="preserve"> PAGEREF _Toc485269966 \h </w:instrText>
         </w:r>
         <w:r>
           <w:rPr>
@@ -2102,7 +2104,7 @@
           <w:rPr>
             <w:webHidden/>
           </w:rPr>
-          <w:t>5</w:t>
+          <w:t>6</w:t>
         </w:r>
         <w:r>
           <w:rPr>
@@ -2121,7 +2123,7 @@
           <w:szCs w:val="22"/>
         </w:rPr>
       </w:pPr>
-      <w:hyperlink w:anchor="_Toc483227380" w:history="1">
+      <w:hyperlink w:anchor="_Toc485269967" w:history="1">
         <w:r>
           <w:rPr>
             <w:rStyle w:val="Hyperlink"/>
@@ -2140,7 +2142,7 @@
           <w:rPr>
             <w:rStyle w:val="Hyperlink"/>
           </w:rPr>
-          <w:t>Pre-requisiteS</w:t>
+          <w:t>Pre-requisiteS for API server</w:t>
         </w:r>
         <w:r>
           <w:rPr>
@@ -2158,7 +2160,7 @@
           <w:rPr>
             <w:webHidden/>
           </w:rPr>
-          <w:instrText xml:space="preserve"> PAGEREF _Toc483227380 \h </w:instrText>
+          <w:instrText xml:space="preserve"> PAGEREF _Toc485269967 \h </w:instrText>
         </w:r>
         <w:r>
           <w:rPr>
@@ -2175,7 +2177,7 @@
           <w:rPr>
             <w:webHidden/>
           </w:rPr>
-          <w:t>5</w:t>
+          <w:t>6</w:t>
         </w:r>
         <w:r>
           <w:rPr>
@@ -2194,7 +2196,7 @@
           <w:szCs w:val="22"/>
         </w:rPr>
       </w:pPr>
-      <w:hyperlink w:anchor="_Toc483227381" w:history="1">
+      <w:hyperlink w:anchor="_Toc485269968" w:history="1">
         <w:r>
           <w:rPr>
             <w:rStyle w:val="Hyperlink"/>
@@ -2231,7 +2233,7 @@
           <w:rPr>
             <w:webHidden/>
           </w:rPr>
-          <w:instrText xml:space="preserve"> PAGEREF _Toc483227381 \h </w:instrText>
+          <w:instrText xml:space="preserve"> PAGEREF _Toc485269968 \h </w:instrText>
         </w:r>
         <w:r>
           <w:rPr>
@@ -2248,7 +2250,7 @@
           <w:rPr>
             <w:webHidden/>
           </w:rPr>
-          <w:t>5</w:t>
+          <w:t>6</w:t>
         </w:r>
         <w:r>
           <w:rPr>
@@ -2267,7 +2269,7 @@
           <w:szCs w:val="22"/>
         </w:rPr>
       </w:pPr>
-      <w:hyperlink w:anchor="_Toc483227382" w:history="1">
+      <w:hyperlink w:anchor="_Toc485269969" w:history="1">
         <w:r>
           <w:rPr>
             <w:rStyle w:val="Hyperlink"/>
@@ -2304,7 +2306,7 @@
           <w:rPr>
             <w:webHidden/>
           </w:rPr>
-          <w:instrText xml:space="preserve"> PAGEREF _Toc483227382 \h </w:instrText>
+          <w:instrText xml:space="preserve"> PAGEREF _Toc485269969 \h </w:instrText>
         </w:r>
         <w:r>
           <w:rPr>
@@ -2321,7 +2323,7 @@
           <w:rPr>
             <w:webHidden/>
           </w:rPr>
-          <w:t>5</w:t>
+          <w:t>6</w:t>
         </w:r>
         <w:r>
           <w:rPr>
@@ -2340,7 +2342,7 @@
           <w:szCs w:val="22"/>
         </w:rPr>
       </w:pPr>
-      <w:hyperlink w:anchor="_Toc483227383" w:history="1">
+      <w:hyperlink w:anchor="_Toc485269970" w:history="1">
         <w:r>
           <w:rPr>
             <w:rStyle w:val="Hyperlink"/>
@@ -2359,7 +2361,7 @@
           <w:rPr>
             <w:rStyle w:val="Hyperlink"/>
           </w:rPr>
-          <w:t>Install SVN Client</w:t>
+          <w:t>Install Git Client</w:t>
         </w:r>
         <w:r>
           <w:rPr>
@@ -2377,7 +2379,7 @@
           <w:rPr>
             <w:webHidden/>
           </w:rPr>
-          <w:instrText xml:space="preserve"> PAGEREF _Toc483227383 \h </w:instrText>
+          <w:instrText xml:space="preserve"> PAGEREF _Toc485269970 \h </w:instrText>
         </w:r>
         <w:r>
           <w:rPr>
@@ -2394,7 +2396,7 @@
           <w:rPr>
             <w:webHidden/>
           </w:rPr>
-          <w:t>5</w:t>
+          <w:t>6</w:t>
         </w:r>
         <w:r>
           <w:rPr>
@@ -2413,7 +2415,7 @@
           <w:szCs w:val="22"/>
         </w:rPr>
       </w:pPr>
-      <w:hyperlink w:anchor="_Toc483227384" w:history="1">
+      <w:hyperlink w:anchor="_Toc485269971" w:history="1">
         <w:r>
           <w:rPr>
             <w:rStyle w:val="Hyperlink"/>
@@ -2450,7 +2452,7 @@
           <w:rPr>
             <w:webHidden/>
           </w:rPr>
-          <w:instrText xml:space="preserve"> PAGEREF _Toc483227384 \h </w:instrText>
+          <w:instrText xml:space="preserve"> PAGEREF _Toc485269971 \h </w:instrText>
         </w:r>
         <w:r>
           <w:rPr>
@@ -2467,7 +2469,7 @@
           <w:rPr>
             <w:webHidden/>
           </w:rPr>
-          <w:t>5</w:t>
+          <w:t>6</w:t>
         </w:r>
         <w:r>
           <w:rPr>
@@ -2479,19 +2481,19 @@
     </w:p>
     <w:p>
       <w:pPr>
-        <w:pStyle w:val="TOC3"/>
+        <w:pStyle w:val="TOC2"/>
         <w:rPr>
           <w:rFonts w:asciiTheme="minorHAnsi" w:eastAsiaTheme="minorEastAsia" w:hAnsiTheme="minorHAnsi" w:cstheme="minorBidi"/>
           <w:sz w:val="22"/>
           <w:szCs w:val="22"/>
         </w:rPr>
       </w:pPr>
-      <w:hyperlink w:anchor="_Toc483227385" w:history="1">
+      <w:hyperlink w:anchor="_Toc485269972" w:history="1">
         <w:r>
           <w:rPr>
             <w:rStyle w:val="Hyperlink"/>
           </w:rPr>
-          <w:t>3.1.5</w:t>
+          <w:t>3.2</w:t>
         </w:r>
         <w:r>
           <w:rPr>
@@ -2505,7 +2507,7 @@
           <w:rPr>
             <w:rStyle w:val="Hyperlink"/>
           </w:rPr>
-          <w:t>Install PostgreSQL</w:t>
+          <w:t>Set up irods Database server</w:t>
         </w:r>
         <w:r>
           <w:rPr>
@@ -2523,7 +2525,7 @@
           <w:rPr>
             <w:webHidden/>
           </w:rPr>
-          <w:instrText xml:space="preserve"> PAGEREF _Toc483227385 \h </w:instrText>
+          <w:instrText xml:space="preserve"> PAGEREF _Toc485269972 \h </w:instrText>
         </w:r>
         <w:r>
           <w:rPr>
@@ -2540,7 +2542,7 @@
           <w:rPr>
             <w:webHidden/>
           </w:rPr>
-          <w:t>5</w:t>
+          <w:t>6</w:t>
         </w:r>
         <w:r>
           <w:rPr>
@@ -2559,12 +2561,12 @@
           <w:szCs w:val="22"/>
         </w:rPr>
       </w:pPr>
-      <w:hyperlink w:anchor="_Toc483227386" w:history="1">
+      <w:hyperlink w:anchor="_Toc485269973" w:history="1">
         <w:r>
           <w:rPr>
             <w:rStyle w:val="Hyperlink"/>
           </w:rPr>
-          <w:t>3.1.6</w:t>
+          <w:t>3.2.1</w:t>
         </w:r>
         <w:r>
           <w:rPr>
@@ -2578,7 +2580,7 @@
           <w:rPr>
             <w:rStyle w:val="Hyperlink"/>
           </w:rPr>
-          <w:t>Install iRODS</w:t>
+          <w:t>Install PostgreSQL</w:t>
         </w:r>
         <w:r>
           <w:rPr>
@@ -2596,7 +2598,7 @@
           <w:rPr>
             <w:webHidden/>
           </w:rPr>
-          <w:instrText xml:space="preserve"> PAGEREF _Toc483227386 \h </w:instrText>
+          <w:instrText xml:space="preserve"> PAGEREF _Toc485269973 \h </w:instrText>
         </w:r>
         <w:r>
           <w:rPr>
@@ -2613,7 +2615,7 @@
           <w:rPr>
             <w:webHidden/>
           </w:rPr>
-          <w:t>5</w:t>
+          <w:t>6</w:t>
         </w:r>
         <w:r>
           <w:rPr>
@@ -2625,19 +2627,19 @@
     </w:p>
     <w:p>
       <w:pPr>
-        <w:pStyle w:val="TOC3"/>
+        <w:pStyle w:val="TOC2"/>
         <w:rPr>
           <w:rFonts w:asciiTheme="minorHAnsi" w:eastAsiaTheme="minorEastAsia" w:hAnsiTheme="minorHAnsi" w:cstheme="minorBidi"/>
           <w:sz w:val="22"/>
           <w:szCs w:val="22"/>
         </w:rPr>
       </w:pPr>
-      <w:hyperlink w:anchor="_Toc483227387" w:history="1">
+      <w:hyperlink w:anchor="_Toc485269974" w:history="1">
         <w:r>
           <w:rPr>
             <w:rStyle w:val="Hyperlink"/>
           </w:rPr>
-          <w:t>3.1.7</w:t>
+          <w:t>3.3</w:t>
         </w:r>
         <w:r>
           <w:rPr>
@@ -2651,7 +2653,7 @@
           <w:rPr>
             <w:rStyle w:val="Hyperlink"/>
           </w:rPr>
-          <w:t>Install iRODS iCommands CLI</w:t>
+          <w:t>Set up irods server</w:t>
         </w:r>
         <w:r>
           <w:rPr>
@@ -2669,7 +2671,7 @@
           <w:rPr>
             <w:webHidden/>
           </w:rPr>
-          <w:instrText xml:space="preserve"> PAGEREF _Toc483227387 \h </w:instrText>
+          <w:instrText xml:space="preserve"> PAGEREF _Toc485269974 \h </w:instrText>
         </w:r>
         <w:r>
           <w:rPr>
@@ -2686,7 +2688,7 @@
           <w:rPr>
             <w:webHidden/>
           </w:rPr>
-          <w:t>6</w:t>
+          <w:t>7</w:t>
         </w:r>
         <w:r>
           <w:rPr>
@@ -2698,19 +2700,19 @@
     </w:p>
     <w:p>
       <w:pPr>
-        <w:pStyle w:val="TOC2"/>
+        <w:pStyle w:val="TOC3"/>
         <w:rPr>
           <w:rFonts w:asciiTheme="minorHAnsi" w:eastAsiaTheme="minorEastAsia" w:hAnsiTheme="minorHAnsi" w:cstheme="minorBidi"/>
           <w:sz w:val="22"/>
           <w:szCs w:val="22"/>
         </w:rPr>
       </w:pPr>
-      <w:hyperlink w:anchor="_Toc483227388" w:history="1">
+      <w:hyperlink w:anchor="_Toc485269975" w:history="1">
         <w:r>
           <w:rPr>
             <w:rStyle w:val="Hyperlink"/>
           </w:rPr>
-          <w:t>3.2.</w:t>
+          <w:t>3.3.1</w:t>
         </w:r>
         <w:r>
           <w:rPr>
@@ -2724,7 +2726,7 @@
           <w:rPr>
             <w:rStyle w:val="Hyperlink"/>
           </w:rPr>
-          <w:t>Build and Deploy</w:t>
+          <w:t>Install iRODS</w:t>
         </w:r>
         <w:r>
           <w:rPr>
@@ -2742,7 +2744,7 @@
           <w:rPr>
             <w:webHidden/>
           </w:rPr>
-          <w:instrText xml:space="preserve"> PAGEREF _Toc483227388 \h </w:instrText>
+          <w:instrText xml:space="preserve"> PAGEREF _Toc485269975 \h </w:instrText>
         </w:r>
         <w:r>
           <w:rPr>
@@ -2778,12 +2780,12 @@
           <w:szCs w:val="22"/>
         </w:rPr>
       </w:pPr>
-      <w:hyperlink w:anchor="_Toc483227389" w:history="1">
+      <w:hyperlink w:anchor="_Toc485269976" w:history="1">
         <w:r>
           <w:rPr>
             <w:rStyle w:val="Hyperlink"/>
           </w:rPr>
-          <w:t>3.2.1</w:t>
+          <w:t>3.3.2</w:t>
         </w:r>
         <w:r>
           <w:rPr>
@@ -2797,7 +2799,7 @@
           <w:rPr>
             <w:rStyle w:val="Hyperlink"/>
           </w:rPr>
-          <w:t>Set HPC DME Services properties</w:t>
+          <w:t>Install iRODS iCommands CLI</w:t>
         </w:r>
         <w:r>
           <w:rPr>
@@ -2815,7 +2817,7 @@
           <w:rPr>
             <w:webHidden/>
           </w:rPr>
-          <w:instrText xml:space="preserve"> PAGEREF _Toc483227389 \h </w:instrText>
+          <w:instrText xml:space="preserve"> PAGEREF _Toc485269976 \h </w:instrText>
         </w:r>
         <w:r>
           <w:rPr>
@@ -2844,19 +2846,19 @@
     </w:p>
     <w:p>
       <w:pPr>
-        <w:pStyle w:val="TOC3"/>
+        <w:pStyle w:val="TOC2"/>
         <w:rPr>
           <w:rFonts w:asciiTheme="minorHAnsi" w:eastAsiaTheme="minorEastAsia" w:hAnsiTheme="minorHAnsi" w:cstheme="minorBidi"/>
           <w:sz w:val="22"/>
           <w:szCs w:val="22"/>
         </w:rPr>
       </w:pPr>
-      <w:hyperlink w:anchor="_Toc483227390" w:history="1">
+      <w:hyperlink w:anchor="_Toc485269977" w:history="1">
         <w:r>
           <w:rPr>
             <w:rStyle w:val="Hyperlink"/>
           </w:rPr>
-          <w:t>3.2.2</w:t>
+          <w:t>3.2.</w:t>
         </w:r>
         <w:r>
           <w:rPr>
@@ -2870,7 +2872,7 @@
           <w:rPr>
             <w:rStyle w:val="Hyperlink"/>
           </w:rPr>
-          <w:t>Set up CA Certificate for SSL port</w:t>
+          <w:t>Build and Deploy API Server</w:t>
         </w:r>
         <w:r>
           <w:rPr>
@@ -2888,7 +2890,7 @@
           <w:rPr>
             <w:webHidden/>
           </w:rPr>
-          <w:instrText xml:space="preserve"> PAGEREF _Toc483227390 \h </w:instrText>
+          <w:instrText xml:space="preserve"> PAGEREF _Toc485269977 \h </w:instrText>
         </w:r>
         <w:r>
           <w:rPr>
@@ -2905,7 +2907,7 @@
           <w:rPr>
             <w:webHidden/>
           </w:rPr>
-          <w:t>13</w:t>
+          <w:t>8</w:t>
         </w:r>
         <w:r>
           <w:rPr>
@@ -2924,12 +2926,12 @@
           <w:szCs w:val="22"/>
         </w:rPr>
       </w:pPr>
-      <w:hyperlink w:anchor="_Toc483227391" w:history="1">
+      <w:hyperlink w:anchor="_Toc485269978" w:history="1">
         <w:r>
           <w:rPr>
             <w:rStyle w:val="Hyperlink"/>
           </w:rPr>
-          <w:t>3.2.3</w:t>
+          <w:t>3.2.1</w:t>
         </w:r>
         <w:r>
           <w:rPr>
@@ -2943,7 +2945,7 @@
           <w:rPr>
             <w:rStyle w:val="Hyperlink"/>
           </w:rPr>
-          <w:t>Build HPC DME</w:t>
+          <w:t>Set HPC DME Services properties</w:t>
         </w:r>
         <w:r>
           <w:rPr>
@@ -2961,7 +2963,7 @@
           <w:rPr>
             <w:webHidden/>
           </w:rPr>
-          <w:instrText xml:space="preserve"> PAGEREF _Toc483227391 \h </w:instrText>
+          <w:instrText xml:space="preserve"> PAGEREF _Toc485269978 \h </w:instrText>
         </w:r>
         <w:r>
           <w:rPr>
@@ -2978,7 +2980,7 @@
           <w:rPr>
             <w:webHidden/>
           </w:rPr>
-          <w:t>14</w:t>
+          <w:t>9</w:t>
         </w:r>
         <w:r>
           <w:rPr>
@@ -2997,12 +2999,12 @@
           <w:szCs w:val="22"/>
         </w:rPr>
       </w:pPr>
-      <w:hyperlink w:anchor="_Toc483227392" w:history="1">
+      <w:hyperlink w:anchor="_Toc485269979" w:history="1">
         <w:r>
           <w:rPr>
             <w:rStyle w:val="Hyperlink"/>
           </w:rPr>
-          <w:t>3.2.4</w:t>
+          <w:t>3.2.2</w:t>
         </w:r>
         <w:r>
           <w:rPr>
@@ -3016,7 +3018,7 @@
           <w:rPr>
             <w:rStyle w:val="Hyperlink"/>
           </w:rPr>
-          <w:t>Build HPC DME keystore</w:t>
+          <w:t>Set up CA Certificate for SSL port</w:t>
         </w:r>
         <w:r>
           <w:rPr>
@@ -3034,7 +3036,7 @@
           <w:rPr>
             <w:webHidden/>
           </w:rPr>
-          <w:instrText xml:space="preserve"> PAGEREF _Toc483227392 \h </w:instrText>
+          <w:instrText xml:space="preserve"> PAGEREF _Toc485269979 \h </w:instrText>
         </w:r>
         <w:r>
           <w:rPr>
@@ -3051,7 +3053,7 @@
           <w:rPr>
             <w:webHidden/>
           </w:rPr>
-          <w:t>14</w:t>
+          <w:t>15</w:t>
         </w:r>
         <w:r>
           <w:rPr>
@@ -3070,12 +3072,12 @@
           <w:szCs w:val="22"/>
         </w:rPr>
       </w:pPr>
-      <w:hyperlink w:anchor="_Toc483227393" w:history="1">
+      <w:hyperlink w:anchor="_Toc485269980" w:history="1">
         <w:r>
           <w:rPr>
             <w:rStyle w:val="Hyperlink"/>
           </w:rPr>
-          <w:t>3.2.5</w:t>
+          <w:t>3.2.3</w:t>
         </w:r>
         <w:r>
           <w:rPr>
@@ -3089,7 +3091,7 @@
           <w:rPr>
             <w:rStyle w:val="Hyperlink"/>
           </w:rPr>
-          <w:t>Deploy HPC DME into ServiceMix</w:t>
+          <w:t>Build HPC DME</w:t>
         </w:r>
         <w:r>
           <w:rPr>
@@ -3107,7 +3109,7 @@
           <w:rPr>
             <w:webHidden/>
           </w:rPr>
-          <w:instrText xml:space="preserve"> PAGEREF _Toc483227393 \h </w:instrText>
+          <w:instrText xml:space="preserve"> PAGEREF _Toc485269980 \h </w:instrText>
         </w:r>
         <w:r>
           <w:rPr>
@@ -3124,7 +3126,7 @@
           <w:rPr>
             <w:webHidden/>
           </w:rPr>
-          <w:t>14</w:t>
+          <w:t>16</w:t>
         </w:r>
         <w:r>
           <w:rPr>
@@ -3143,12 +3145,12 @@
           <w:szCs w:val="22"/>
         </w:rPr>
       </w:pPr>
-      <w:hyperlink w:anchor="_Toc483227394" w:history="1">
+      <w:hyperlink w:anchor="_Toc485269981" w:history="1">
         <w:r>
           <w:rPr>
             <w:rStyle w:val="Hyperlink"/>
           </w:rPr>
-          <w:t>3.2.6</w:t>
+          <w:t>3.2.4</w:t>
         </w:r>
         <w:r>
           <w:rPr>
@@ -3162,7 +3164,7 @@
           <w:rPr>
             <w:rStyle w:val="Hyperlink"/>
           </w:rPr>
-          <w:t>Setup HPC DME Database</w:t>
+          <w:t>Build HPC DME keystore</w:t>
         </w:r>
         <w:r>
           <w:rPr>
@@ -3180,7 +3182,7 @@
           <w:rPr>
             <w:webHidden/>
           </w:rPr>
-          <w:instrText xml:space="preserve"> PAGEREF _Toc483227394 \h </w:instrText>
+          <w:instrText xml:space="preserve"> PAGEREF _Toc485269981 \h </w:instrText>
         </w:r>
         <w:r>
           <w:rPr>
@@ -3197,7 +3199,7 @@
           <w:rPr>
             <w:webHidden/>
           </w:rPr>
-          <w:t>15</w:t>
+          <w:t>16</w:t>
         </w:r>
         <w:r>
           <w:rPr>
@@ -3216,12 +3218,12 @@
           <w:szCs w:val="22"/>
         </w:rPr>
       </w:pPr>
-      <w:hyperlink w:anchor="_Toc483227395" w:history="1">
+      <w:hyperlink w:anchor="_Toc485269982" w:history="1">
         <w:r>
           <w:rPr>
             <w:rStyle w:val="Hyperlink"/>
           </w:rPr>
-          <w:t>3.2.7</w:t>
+          <w:t>3.2.5</w:t>
         </w:r>
         <w:r>
           <w:rPr>
@@ -3235,7 +3237,7 @@
           <w:rPr>
             <w:rStyle w:val="Hyperlink"/>
           </w:rPr>
-          <w:t>Import SSL Certs into Java Keystore</w:t>
+          <w:t>Deploy HPC DME into ServiceMix</w:t>
         </w:r>
         <w:r>
           <w:rPr>
@@ -3253,7 +3255,7 @@
           <w:rPr>
             <w:webHidden/>
           </w:rPr>
-          <w:instrText xml:space="preserve"> PAGEREF _Toc483227395 \h </w:instrText>
+          <w:instrText xml:space="preserve"> PAGEREF _Toc485269982 \h </w:instrText>
         </w:r>
         <w:r>
           <w:rPr>
@@ -3270,7 +3272,153 @@
           <w:rPr>
             <w:webHidden/>
           </w:rPr>
-          <w:t>15</w:t>
+          <w:t>16</w:t>
+        </w:r>
+        <w:r>
+          <w:rPr>
+            <w:webHidden/>
+          </w:rPr>
+          <w:fldChar w:fldCharType="end"/>
+        </w:r>
+      </w:hyperlink>
+    </w:p>
+    <w:p>
+      <w:pPr>
+        <w:pStyle w:val="TOC3"/>
+        <w:rPr>
+          <w:rFonts w:asciiTheme="minorHAnsi" w:eastAsiaTheme="minorEastAsia" w:hAnsiTheme="minorHAnsi" w:cstheme="minorBidi"/>
+          <w:sz w:val="22"/>
+          <w:szCs w:val="22"/>
+        </w:rPr>
+      </w:pPr>
+      <w:hyperlink w:anchor="_Toc485269983" w:history="1">
+        <w:r>
+          <w:rPr>
+            <w:rStyle w:val="Hyperlink"/>
+          </w:rPr>
+          <w:t>3.2.6</w:t>
+        </w:r>
+        <w:r>
+          <w:rPr>
+            <w:rFonts w:asciiTheme="minorHAnsi" w:eastAsiaTheme="minorEastAsia" w:hAnsiTheme="minorHAnsi" w:cstheme="minorBidi"/>
+            <w:sz w:val="22"/>
+            <w:szCs w:val="22"/>
+          </w:rPr>
+          <w:tab/>
+        </w:r>
+        <w:r>
+          <w:rPr>
+            <w:rStyle w:val="Hyperlink"/>
+          </w:rPr>
+          <w:t>Setup HPC DME Database</w:t>
+        </w:r>
+        <w:r>
+          <w:rPr>
+            <w:webHidden/>
+          </w:rPr>
+          <w:tab/>
+        </w:r>
+        <w:r>
+          <w:rPr>
+            <w:webHidden/>
+          </w:rPr>
+          <w:fldChar w:fldCharType="begin"/>
+        </w:r>
+        <w:r>
+          <w:rPr>
+            <w:webHidden/>
+          </w:rPr>
+          <w:instrText xml:space="preserve"> PAGEREF _Toc485269983 \h </w:instrText>
+        </w:r>
+        <w:r>
+          <w:rPr>
+            <w:webHidden/>
+          </w:rPr>
+        </w:r>
+        <w:r>
+          <w:rPr>
+            <w:webHidden/>
+          </w:rPr>
+          <w:fldChar w:fldCharType="separate"/>
+        </w:r>
+        <w:r>
+          <w:rPr>
+            <w:webHidden/>
+          </w:rPr>
+          <w:t>16</w:t>
+        </w:r>
+        <w:r>
+          <w:rPr>
+            <w:webHidden/>
+          </w:rPr>
+          <w:fldChar w:fldCharType="end"/>
+        </w:r>
+      </w:hyperlink>
+    </w:p>
+    <w:p>
+      <w:pPr>
+        <w:pStyle w:val="TOC3"/>
+        <w:rPr>
+          <w:rFonts w:asciiTheme="minorHAnsi" w:eastAsiaTheme="minorEastAsia" w:hAnsiTheme="minorHAnsi" w:cstheme="minorBidi"/>
+          <w:sz w:val="22"/>
+          <w:szCs w:val="22"/>
+        </w:rPr>
+      </w:pPr>
+      <w:hyperlink w:anchor="_Toc485269984" w:history="1">
+        <w:r>
+          <w:rPr>
+            <w:rStyle w:val="Hyperlink"/>
+          </w:rPr>
+          <w:t>3.2.7</w:t>
+        </w:r>
+        <w:r>
+          <w:rPr>
+            <w:rFonts w:asciiTheme="minorHAnsi" w:eastAsiaTheme="minorEastAsia" w:hAnsiTheme="minorHAnsi" w:cstheme="minorBidi"/>
+            <w:sz w:val="22"/>
+            <w:szCs w:val="22"/>
+          </w:rPr>
+          <w:tab/>
+        </w:r>
+        <w:r>
+          <w:rPr>
+            <w:rStyle w:val="Hyperlink"/>
+          </w:rPr>
+          <w:t>Import SSL Certs into Java Keystore on the API Server</w:t>
+        </w:r>
+        <w:r>
+          <w:rPr>
+            <w:webHidden/>
+          </w:rPr>
+          <w:tab/>
+        </w:r>
+        <w:r>
+          <w:rPr>
+            <w:webHidden/>
+          </w:rPr>
+          <w:fldChar w:fldCharType="begin"/>
+        </w:r>
+        <w:r>
+          <w:rPr>
+            <w:webHidden/>
+          </w:rPr>
+          <w:instrText xml:space="preserve"> PAGEREF _Toc485269984 \h </w:instrText>
+        </w:r>
+        <w:r>
+          <w:rPr>
+            <w:webHidden/>
+          </w:rPr>
+        </w:r>
+        <w:r>
+          <w:rPr>
+            <w:webHidden/>
+          </w:rPr>
+          <w:fldChar w:fldCharType="separate"/>
+        </w:r>
+        <w:r>
+          <w:rPr>
+            <w:webHidden/>
+          </w:rPr>
+          <w:t>16</w:t>
         </w:r>
         <w:r>
           <w:rPr>
@@ -3292,7 +3440,7 @@
           <w:szCs w:val="22"/>
         </w:rPr>
       </w:pPr>
-      <w:hyperlink w:anchor="_Toc483227396" w:history="1">
+      <w:hyperlink w:anchor="_Toc485269985" w:history="1">
         <w:r>
           <w:rPr>
             <w:rStyle w:val="Hyperlink"/>
@@ -3332,7 +3480,7 @@
           <w:rPr>
             <w:webHidden/>
           </w:rPr>
-          <w:instrText xml:space="preserve"> PAGEREF _Toc483227396 \h </w:instrText>
+          <w:instrText xml:space="preserve"> PAGEREF _Toc485269985 \h </w:instrText>
         </w:r>
         <w:r>
           <w:rPr>
@@ -3349,7 +3497,7 @@
           <w:rPr>
             <w:webHidden/>
           </w:rPr>
-          <w:t>15</w:t>
+          <w:t>17</w:t>
         </w:r>
         <w:r>
           <w:rPr>
@@ -3371,7 +3519,7 @@
           <w:szCs w:val="22"/>
         </w:rPr>
       </w:pPr>
-      <w:hyperlink w:anchor="_Toc483227397" w:history="1">
+      <w:hyperlink w:anchor="_Toc485269986" w:history="1">
         <w:r>
           <w:rPr>
             <w:rStyle w:val="Hyperlink"/>
@@ -3411,7 +3559,7 @@
           <w:rPr>
             <w:webHidden/>
           </w:rPr>
-          <w:instrText xml:space="preserve"> PAGEREF _Toc483227397 \h </w:instrText>
+          <w:instrText xml:space="preserve"> PAGEREF _Toc485269986 \h </w:instrText>
         </w:r>
         <w:r>
           <w:rPr>
@@ -3428,7 +3576,7 @@
           <w:rPr>
             <w:webHidden/>
           </w:rPr>
-          <w:t>16</w:t>
+          <w:t>17</w:t>
         </w:r>
         <w:r>
           <w:rPr>
@@ -3447,7 +3595,7 @@
           <w:szCs w:val="22"/>
         </w:rPr>
       </w:pPr>
-      <w:hyperlink w:anchor="_Toc483227398" w:history="1">
+      <w:hyperlink w:anchor="_Toc485269987" w:history="1">
         <w:r>
           <w:rPr>
             <w:rStyle w:val="Hyperlink"/>
@@ -3484,7 +3632,7 @@
           <w:rPr>
             <w:webHidden/>
           </w:rPr>
-          <w:instrText xml:space="preserve"> PAGEREF _Toc483227398 \h </w:instrText>
+          <w:instrText xml:space="preserve"> PAGEREF _Toc485269987 \h </w:instrText>
         </w:r>
         <w:r>
           <w:rPr>
@@ -3501,7 +3649,7 @@
           <w:rPr>
             <w:webHidden/>
           </w:rPr>
-          <w:t>16</w:t>
+          <w:t>17</w:t>
         </w:r>
         <w:r>
           <w:rPr>
@@ -3520,7 +3668,7 @@
           <w:szCs w:val="22"/>
         </w:rPr>
       </w:pPr>
-      <w:hyperlink w:anchor="_Toc483227399" w:history="1">
+      <w:hyperlink w:anchor="_Toc485269988" w:history="1">
         <w:r>
           <w:rPr>
             <w:rStyle w:val="Hyperlink"/>
@@ -3557,7 +3705,7 @@
           <w:rPr>
             <w:webHidden/>
           </w:rPr>
-          <w:instrText xml:space="preserve"> PAGEREF _Toc483227399 \h </w:instrText>
+          <w:instrText xml:space="preserve"> PAGEREF _Toc485269988 \h </w:instrText>
         </w:r>
         <w:r>
           <w:rPr>
@@ -3574,7 +3722,7 @@
           <w:rPr>
             <w:webHidden/>
           </w:rPr>
-          <w:t>16</w:t>
+          <w:t>18</w:t>
         </w:r>
         <w:r>
           <w:rPr>
@@ -3593,7 +3741,7 @@
           <w:szCs w:val="22"/>
         </w:rPr>
       </w:pPr>
-      <w:hyperlink w:anchor="_Toc483227400" w:history="1">
+      <w:hyperlink w:anchor="_Toc485269989" w:history="1">
         <w:r>
           <w:rPr>
             <w:rStyle w:val="Hyperlink"/>
@@ -3612,7 +3760,7 @@
           <w:rPr>
             <w:rStyle w:val="Hyperlink"/>
           </w:rPr>
-          <w:t>Password Policy</w:t>
+          <w:t>Setup Cleversafe service account credentials</w:t>
         </w:r>
         <w:r>
           <w:rPr>
@@ -3630,7 +3778,7 @@
           <w:rPr>
             <w:webHidden/>
           </w:rPr>
-          <w:instrText xml:space="preserve"> PAGEREF _Toc483227400 \h </w:instrText>
+          <w:instrText xml:space="preserve"> PAGEREF _Toc485269989 \h </w:instrText>
         </w:r>
         <w:r>
           <w:rPr>
@@ -3659,19 +3807,19 @@
     </w:p>
     <w:p>
       <w:pPr>
-        <w:pStyle w:val="TOC2"/>
+        <w:pStyle w:val="TOC3"/>
         <w:rPr>
           <w:rFonts w:asciiTheme="minorHAnsi" w:eastAsiaTheme="minorEastAsia" w:hAnsiTheme="minorHAnsi" w:cstheme="minorBidi"/>
           <w:sz w:val="22"/>
           <w:szCs w:val="22"/>
         </w:rPr>
       </w:pPr>
-      <w:hyperlink w:anchor="_Toc483227401" w:history="1">
+      <w:hyperlink w:anchor="_Toc485269990" w:history="1">
         <w:r>
           <w:rPr>
             <w:rStyle w:val="Hyperlink"/>
           </w:rPr>
-          <w:t>5.3</w:t>
+          <w:t>5.2.2</w:t>
         </w:r>
         <w:r>
           <w:rPr>
@@ -3685,7 +3833,7 @@
           <w:rPr>
             <w:rStyle w:val="Hyperlink"/>
           </w:rPr>
-          <w:t>Set Up Base PATH for Each DOC</w:t>
+          <w:t>Setup Globus service account credentials</w:t>
         </w:r>
         <w:r>
           <w:rPr>
@@ -3703,7 +3851,7 @@
           <w:rPr>
             <w:webHidden/>
           </w:rPr>
-          <w:instrText xml:space="preserve"> PAGEREF _Toc483227401 \h </w:instrText>
+          <w:instrText xml:space="preserve"> PAGEREF _Toc485269990 \h </w:instrText>
         </w:r>
         <w:r>
           <w:rPr>
@@ -3732,19 +3880,19 @@
     </w:p>
     <w:p>
       <w:pPr>
-        <w:pStyle w:val="TOC2"/>
+        <w:pStyle w:val="TOC3"/>
         <w:rPr>
           <w:rFonts w:asciiTheme="minorHAnsi" w:eastAsiaTheme="minorEastAsia" w:hAnsiTheme="minorHAnsi" w:cstheme="minorBidi"/>
           <w:sz w:val="22"/>
           <w:szCs w:val="22"/>
         </w:rPr>
       </w:pPr>
-      <w:hyperlink w:anchor="_Toc483227402" w:history="1">
+      <w:hyperlink w:anchor="_Toc485269991" w:history="1">
         <w:r>
           <w:rPr>
             <w:rStyle w:val="Hyperlink"/>
           </w:rPr>
-          <w:t>5.4</w:t>
+          <w:t>5.2.3</w:t>
         </w:r>
         <w:r>
           <w:rPr>
@@ -3758,7 +3906,7 @@
           <w:rPr>
             <w:rStyle w:val="Hyperlink"/>
           </w:rPr>
-          <w:t>Managing Security</w:t>
+          <w:t>Setup iRODS Service account credentials</w:t>
         </w:r>
         <w:r>
           <w:rPr>
@@ -3776,7 +3924,7 @@
           <w:rPr>
             <w:webHidden/>
           </w:rPr>
-          <w:instrText xml:space="preserve"> PAGEREF _Toc483227402 \h </w:instrText>
+          <w:instrText xml:space="preserve"> PAGEREF _Toc485269991 \h </w:instrText>
         </w:r>
         <w:r>
           <w:rPr>
@@ -3812,12 +3960,12 @@
           <w:szCs w:val="22"/>
         </w:rPr>
       </w:pPr>
-      <w:hyperlink w:anchor="_Toc483227403" w:history="1">
+      <w:hyperlink w:anchor="_Toc485269992" w:history="1">
         <w:r>
           <w:rPr>
             <w:rStyle w:val="Hyperlink"/>
           </w:rPr>
-          <w:t>5.4.1</w:t>
+          <w:t>5.2.4</w:t>
         </w:r>
         <w:r>
           <w:rPr>
@@ -3831,7 +3979,7 @@
           <w:rPr>
             <w:rStyle w:val="Hyperlink"/>
           </w:rPr>
-          <w:t>Roles</w:t>
+          <w:t>Password Policy</w:t>
         </w:r>
         <w:r>
           <w:rPr>
@@ -3849,7 +3997,7 @@
           <w:rPr>
             <w:webHidden/>
           </w:rPr>
-          <w:instrText xml:space="preserve"> PAGEREF _Toc483227403 \h </w:instrText>
+          <w:instrText xml:space="preserve"> PAGEREF _Toc485269992 \h </w:instrText>
         </w:r>
         <w:r>
           <w:rPr>
@@ -3878,19 +4026,19 @@
     </w:p>
     <w:p>
       <w:pPr>
-        <w:pStyle w:val="TOC3"/>
+        <w:pStyle w:val="TOC2"/>
         <w:rPr>
           <w:rFonts w:asciiTheme="minorHAnsi" w:eastAsiaTheme="minorEastAsia" w:hAnsiTheme="minorHAnsi" w:cstheme="minorBidi"/>
           <w:sz w:val="22"/>
           <w:szCs w:val="22"/>
         </w:rPr>
       </w:pPr>
-      <w:hyperlink w:anchor="_Toc483227404" w:history="1">
+      <w:hyperlink w:anchor="_Toc485269993" w:history="1">
         <w:r>
           <w:rPr>
             <w:rStyle w:val="Hyperlink"/>
           </w:rPr>
-          <w:t>5.4.2</w:t>
+          <w:t>5.3</w:t>
         </w:r>
         <w:r>
           <w:rPr>
@@ -3904,7 +4052,7 @@
           <w:rPr>
             <w:rStyle w:val="Hyperlink"/>
           </w:rPr>
-          <w:t>Service API Security</w:t>
+          <w:t>Set Up Base PATH for Each DOC</w:t>
         </w:r>
         <w:r>
           <w:rPr>
@@ -3922,7 +4070,7 @@
           <w:rPr>
             <w:webHidden/>
           </w:rPr>
-          <w:instrText xml:space="preserve"> PAGEREF _Toc483227404 \h </w:instrText>
+          <w:instrText xml:space="preserve"> PAGEREF _Toc485269993 \h </w:instrText>
         </w:r>
         <w:r>
           <w:rPr>
@@ -3939,7 +4087,7 @@
           <w:rPr>
             <w:webHidden/>
           </w:rPr>
-          <w:t>21</w:t>
+          <w:t>20</w:t>
         </w:r>
         <w:r>
           <w:rPr>
@@ -3958,12 +4106,12 @@
           <w:szCs w:val="22"/>
         </w:rPr>
       </w:pPr>
-      <w:hyperlink w:anchor="_Toc483227405" w:history="1">
+      <w:hyperlink w:anchor="_Toc485269994" w:history="1">
         <w:r>
           <w:rPr>
             <w:rStyle w:val="Hyperlink"/>
           </w:rPr>
-          <w:t>5.5</w:t>
+          <w:t>5.4</w:t>
         </w:r>
         <w:r>
           <w:rPr>
@@ -3977,7 +4125,7 @@
           <w:rPr>
             <w:rStyle w:val="Hyperlink"/>
           </w:rPr>
-          <w:t>Create a User</w:t>
+          <w:t>Managing Security</w:t>
         </w:r>
         <w:r>
           <w:rPr>
@@ -3995,7 +4143,7 @@
           <w:rPr>
             <w:webHidden/>
           </w:rPr>
-          <w:instrText xml:space="preserve"> PAGEREF _Toc483227405 \h </w:instrText>
+          <w:instrText xml:space="preserve"> PAGEREF _Toc485269994 \h </w:instrText>
         </w:r>
         <w:r>
           <w:rPr>
@@ -4012,7 +4160,7 @@
           <w:rPr>
             <w:webHidden/>
           </w:rPr>
-          <w:t>23</w:t>
+          <w:t>21</w:t>
         </w:r>
         <w:r>
           <w:rPr>
@@ -4024,19 +4172,19 @@
     </w:p>
     <w:p>
       <w:pPr>
-        <w:pStyle w:val="TOC2"/>
+        <w:pStyle w:val="TOC3"/>
         <w:rPr>
           <w:rFonts w:asciiTheme="minorHAnsi" w:eastAsiaTheme="minorEastAsia" w:hAnsiTheme="minorHAnsi" w:cstheme="minorBidi"/>
           <w:sz w:val="22"/>
           <w:szCs w:val="22"/>
         </w:rPr>
       </w:pPr>
-      <w:hyperlink w:anchor="_Toc483227406" w:history="1">
+      <w:hyperlink w:anchor="_Toc485269995" w:history="1">
         <w:r>
           <w:rPr>
             <w:rStyle w:val="Hyperlink"/>
           </w:rPr>
-          <w:t>5.6</w:t>
+          <w:t>5.4.1</w:t>
         </w:r>
         <w:r>
           <w:rPr>
@@ -4050,7 +4198,7 @@
           <w:rPr>
             <w:rStyle w:val="Hyperlink"/>
           </w:rPr>
-          <w:t>Updating an Existing User</w:t>
+          <w:t>Roles</w:t>
         </w:r>
         <w:r>
           <w:rPr>
@@ -4068,7 +4216,7 @@
           <w:rPr>
             <w:webHidden/>
           </w:rPr>
-          <w:instrText xml:space="preserve"> PAGEREF _Toc483227406 \h </w:instrText>
+          <w:instrText xml:space="preserve"> PAGEREF _Toc485269995 \h </w:instrText>
         </w:r>
         <w:r>
           <w:rPr>
@@ -4085,7 +4233,7 @@
           <w:rPr>
             <w:webHidden/>
           </w:rPr>
-          <w:t>24</w:t>
+          <w:t>21</w:t>
         </w:r>
         <w:r>
           <w:rPr>
@@ -4097,19 +4245,19 @@
     </w:p>
     <w:p>
       <w:pPr>
-        <w:pStyle w:val="TOC2"/>
+        <w:pStyle w:val="TOC3"/>
         <w:rPr>
           <w:rFonts w:asciiTheme="minorHAnsi" w:eastAsiaTheme="minorEastAsia" w:hAnsiTheme="minorHAnsi" w:cstheme="minorBidi"/>
           <w:sz w:val="22"/>
           <w:szCs w:val="22"/>
         </w:rPr>
       </w:pPr>
-      <w:hyperlink w:anchor="_Toc483227407" w:history="1">
+      <w:hyperlink w:anchor="_Toc485269996" w:history="1">
         <w:r>
           <w:rPr>
             <w:rStyle w:val="Hyperlink"/>
           </w:rPr>
-          <w:t>5.7</w:t>
+          <w:t>5.4.2</w:t>
         </w:r>
         <w:r>
           <w:rPr>
@@ -4123,7 +4271,7 @@
           <w:rPr>
             <w:rStyle w:val="Hyperlink"/>
           </w:rPr>
-          <w:t>Assigning permissions to HPC DME User</w:t>
+          <w:t>Service API Security</w:t>
         </w:r>
         <w:r>
           <w:rPr>
@@ -4141,7 +4289,7 @@
           <w:rPr>
             <w:webHidden/>
           </w:rPr>
-          <w:instrText xml:space="preserve"> PAGEREF _Toc483227407 \h </w:instrText>
+          <w:instrText xml:space="preserve"> PAGEREF _Toc485269996 \h </w:instrText>
         </w:r>
         <w:r>
           <w:rPr>
@@ -4158,7 +4306,226 @@
           <w:rPr>
             <w:webHidden/>
           </w:rPr>
+          <w:t>22</w:t>
+        </w:r>
+        <w:r>
+          <w:rPr>
+            <w:webHidden/>
+          </w:rPr>
+          <w:fldChar w:fldCharType="end"/>
+        </w:r>
+      </w:hyperlink>
+    </w:p>
+    <w:p>
+      <w:pPr>
+        <w:pStyle w:val="TOC2"/>
+        <w:rPr>
+          <w:rFonts w:asciiTheme="minorHAnsi" w:eastAsiaTheme="minorEastAsia" w:hAnsiTheme="minorHAnsi" w:cstheme="minorBidi"/>
+          <w:sz w:val="22"/>
+          <w:szCs w:val="22"/>
+        </w:rPr>
+      </w:pPr>
+      <w:hyperlink w:anchor="_Toc485269997" w:history="1">
+        <w:r>
+          <w:rPr>
+            <w:rStyle w:val="Hyperlink"/>
+          </w:rPr>
+          <w:t>5.5</w:t>
+        </w:r>
+        <w:r>
+          <w:rPr>
+            <w:rFonts w:asciiTheme="minorHAnsi" w:eastAsiaTheme="minorEastAsia" w:hAnsiTheme="minorHAnsi" w:cstheme="minorBidi"/>
+            <w:sz w:val="22"/>
+            <w:szCs w:val="22"/>
+          </w:rPr>
+          <w:tab/>
+        </w:r>
+        <w:r>
+          <w:rPr>
+            <w:rStyle w:val="Hyperlink"/>
+          </w:rPr>
+          <w:t>Create a User</w:t>
+        </w:r>
+        <w:r>
+          <w:rPr>
+            <w:webHidden/>
+          </w:rPr>
+          <w:tab/>
+        </w:r>
+        <w:r>
+          <w:rPr>
+            <w:webHidden/>
+          </w:rPr>
+          <w:fldChar w:fldCharType="begin"/>
+        </w:r>
+        <w:r>
+          <w:rPr>
+            <w:webHidden/>
+          </w:rPr>
+          <w:instrText xml:space="preserve"> PAGEREF _Toc485269997 \h </w:instrText>
+        </w:r>
+        <w:r>
+          <w:rPr>
+            <w:webHidden/>
+          </w:rPr>
+        </w:r>
+        <w:r>
+          <w:rPr>
+            <w:webHidden/>
+          </w:rPr>
+          <w:fldChar w:fldCharType="separate"/>
+        </w:r>
+        <w:r>
+          <w:rPr>
+            <w:webHidden/>
+          </w:rPr>
           <w:t>24</w:t>
+        </w:r>
+        <w:r>
+          <w:rPr>
+            <w:webHidden/>
+          </w:rPr>
+          <w:fldChar w:fldCharType="end"/>
+        </w:r>
+      </w:hyperlink>
+    </w:p>
+    <w:p>
+      <w:pPr>
+        <w:pStyle w:val="TOC2"/>
+        <w:rPr>
+          <w:rFonts w:asciiTheme="minorHAnsi" w:eastAsiaTheme="minorEastAsia" w:hAnsiTheme="minorHAnsi" w:cstheme="minorBidi"/>
+          <w:sz w:val="22"/>
+          <w:szCs w:val="22"/>
+        </w:rPr>
+      </w:pPr>
+      <w:hyperlink w:anchor="_Toc485269998" w:history="1">
+        <w:r>
+          <w:rPr>
+            <w:rStyle w:val="Hyperlink"/>
+          </w:rPr>
+          <w:t>5.6</w:t>
+        </w:r>
+        <w:r>
+          <w:rPr>
+            <w:rFonts w:asciiTheme="minorHAnsi" w:eastAsiaTheme="minorEastAsia" w:hAnsiTheme="minorHAnsi" w:cstheme="minorBidi"/>
+            <w:sz w:val="22"/>
+            <w:szCs w:val="22"/>
+          </w:rPr>
+          <w:tab/>
+        </w:r>
+        <w:r>
+          <w:rPr>
+            <w:rStyle w:val="Hyperlink"/>
+          </w:rPr>
+          <w:t>Updating an Existing User</w:t>
+        </w:r>
+        <w:r>
+          <w:rPr>
+            <w:webHidden/>
+          </w:rPr>
+          <w:tab/>
+        </w:r>
+        <w:r>
+          <w:rPr>
+            <w:webHidden/>
+          </w:rPr>
+          <w:fldChar w:fldCharType="begin"/>
+        </w:r>
+        <w:r>
+          <w:rPr>
+            <w:webHidden/>
+          </w:rPr>
+          <w:instrText xml:space="preserve"> PAGEREF _Toc485269998 \h </w:instrText>
+        </w:r>
+        <w:r>
+          <w:rPr>
+            <w:webHidden/>
+          </w:rPr>
+        </w:r>
+        <w:r>
+          <w:rPr>
+            <w:webHidden/>
+          </w:rPr>
+          <w:fldChar w:fldCharType="separate"/>
+        </w:r>
+        <w:r>
+          <w:rPr>
+            <w:webHidden/>
+          </w:rPr>
+          <w:t>25</w:t>
+        </w:r>
+        <w:r>
+          <w:rPr>
+            <w:webHidden/>
+          </w:rPr>
+          <w:fldChar w:fldCharType="end"/>
+        </w:r>
+      </w:hyperlink>
+    </w:p>
+    <w:p>
+      <w:pPr>
+        <w:pStyle w:val="TOC2"/>
+        <w:rPr>
+          <w:rFonts w:asciiTheme="minorHAnsi" w:eastAsiaTheme="minorEastAsia" w:hAnsiTheme="minorHAnsi" w:cstheme="minorBidi"/>
+          <w:sz w:val="22"/>
+          <w:szCs w:val="22"/>
+        </w:rPr>
+      </w:pPr>
+      <w:hyperlink w:anchor="_Toc485269999" w:history="1">
+        <w:r>
+          <w:rPr>
+            <w:rStyle w:val="Hyperlink"/>
+          </w:rPr>
+          <w:t>5.7</w:t>
+        </w:r>
+        <w:r>
+          <w:rPr>
+            <w:rFonts w:asciiTheme="minorHAnsi" w:eastAsiaTheme="minorEastAsia" w:hAnsiTheme="minorHAnsi" w:cstheme="minorBidi"/>
+            <w:sz w:val="22"/>
+            <w:szCs w:val="22"/>
+          </w:rPr>
+          <w:tab/>
+        </w:r>
+        <w:r>
+          <w:rPr>
+            <w:rStyle w:val="Hyperlink"/>
+          </w:rPr>
+          <w:t>Assigning permissions to HPC DME Group administrators</w:t>
+        </w:r>
+        <w:r>
+          <w:rPr>
+            <w:webHidden/>
+          </w:rPr>
+          <w:tab/>
+        </w:r>
+        <w:r>
+          <w:rPr>
+            <w:webHidden/>
+          </w:rPr>
+          <w:fldChar w:fldCharType="begin"/>
+        </w:r>
+        <w:r>
+          <w:rPr>
+            <w:webHidden/>
+          </w:rPr>
+          <w:instrText xml:space="preserve"> PAGEREF _Toc485269999 \h </w:instrText>
+        </w:r>
+        <w:r>
+          <w:rPr>
+            <w:webHidden/>
+          </w:rPr>
+        </w:r>
+        <w:r>
+          <w:rPr>
+            <w:webHidden/>
+          </w:rPr>
+          <w:fldChar w:fldCharType="separate"/>
+        </w:r>
+        <w:r>
+          <w:rPr>
+            <w:webHidden/>
+          </w:rPr>
+          <w:t>25</w:t>
         </w:r>
         <w:r>
           <w:rPr>
@@ -4214,12 +4581,12 @@
       <w:pPr>
         <w:pStyle w:val="Heading1"/>
       </w:pPr>
-      <w:bookmarkStart w:id="2" w:name="_Toc483227375"/>
+      <w:bookmarkStart w:id="3" w:name="_Toc485269962"/>
       <w:r>
         <w:lastRenderedPageBreak/>
         <w:t>Purpose</w:t>
       </w:r>
-      <w:bookmarkEnd w:id="2"/>
+      <w:bookmarkEnd w:id="3"/>
     </w:p>
     <w:p>
       <w:pPr>
@@ -4321,11 +4688,11 @@
       <w:pPr>
         <w:pStyle w:val="Heading1"/>
       </w:pPr>
-      <w:bookmarkStart w:id="3" w:name="_Toc483227376"/>
+      <w:bookmarkStart w:id="4" w:name="_Toc485269963"/>
       <w:r>
         <w:t>Introduction</w:t>
       </w:r>
-      <w:bookmarkEnd w:id="3"/>
+      <w:bookmarkEnd w:id="4"/>
     </w:p>
     <w:p>
       <w:pPr>
@@ -4335,7 +4702,7 @@
           <w:numId w:val="3"/>
         </w:numPr>
       </w:pPr>
-      <w:bookmarkStart w:id="4" w:name="_Toc483227377"/>
+      <w:bookmarkStart w:id="5" w:name="_Toc485269964"/>
       <w:r>
         <w:t xml:space="preserve">What is </w:t>
       </w:r>
@@ -4345,7 +4712,7 @@
       <w:r>
         <w:t>?</w:t>
       </w:r>
-      <w:bookmarkEnd w:id="4"/>
+      <w:bookmarkEnd w:id="5"/>
     </w:p>
     <w:p>
       <w:pPr>
@@ -4374,15 +4741,7 @@
         <w:t>)</w:t>
       </w:r>
       <w:r>
-        <w:t xml:space="preserve">, is a highly adaptable and an </w:t>
-      </w:r>
-      <w:proofErr w:type="gramStart"/>
-      <w:r>
-        <w:t>open ended</w:t>
-      </w:r>
-      <w:proofErr w:type="gramEnd"/>
-      <w:r>
-        <w:t xml:space="preserve"> data storage </w:t>
+        <w:t xml:space="preserve">, is a highly adaptable and an open ended data storage </w:t>
       </w:r>
       <w:r>
         <w:t>environment</w:t>
@@ -4474,11 +4833,11 @@
           <w:numId w:val="3"/>
         </w:numPr>
       </w:pPr>
-      <w:bookmarkStart w:id="5" w:name="_Toc483227378"/>
+      <w:bookmarkStart w:id="6" w:name="_Toc485269965"/>
       <w:r>
         <w:t>Intended Users</w:t>
       </w:r>
-      <w:bookmarkEnd w:id="5"/>
+      <w:bookmarkEnd w:id="6"/>
     </w:p>
     <w:p>
       <w:pPr>
@@ -4608,7 +4967,7 @@
       <w:pPr>
         <w:pStyle w:val="Heading1"/>
       </w:pPr>
-      <w:bookmarkStart w:id="6" w:name="_Toc483227379"/>
+      <w:bookmarkStart w:id="7" w:name="_Toc485269966"/>
       <w:r>
         <w:lastRenderedPageBreak/>
         <w:t xml:space="preserve">Setting up </w:t>
@@ -4616,7 +4975,7 @@
       <w:r>
         <w:t>HPC DME</w:t>
       </w:r>
-      <w:bookmarkEnd w:id="6"/>
+      <w:bookmarkEnd w:id="7"/>
     </w:p>
     <w:p>
       <w:pPr>
@@ -4626,14 +4985,14 @@
           <w:numId w:val="3"/>
         </w:numPr>
       </w:pPr>
-      <w:bookmarkStart w:id="7" w:name="_Toc483227380"/>
+      <w:bookmarkStart w:id="8" w:name="_Toc485269967"/>
       <w:r>
         <w:t>Pre-requisiteS</w:t>
       </w:r>
-      <w:bookmarkEnd w:id="7"/>
       <w:r>
         <w:t xml:space="preserve"> for API server</w:t>
       </w:r>
+      <w:bookmarkEnd w:id="8"/>
     </w:p>
     <w:p>
       <w:pPr>
@@ -4647,11 +5006,11 @@
       <w:r>
         <w:t xml:space="preserve"> </w:t>
       </w:r>
-      <w:bookmarkStart w:id="8" w:name="_Toc483227381"/>
+      <w:bookmarkStart w:id="9" w:name="_Toc485269968"/>
       <w:r>
         <w:t>Java</w:t>
       </w:r>
-      <w:bookmarkEnd w:id="8"/>
+      <w:bookmarkEnd w:id="9"/>
     </w:p>
     <w:p>
       <w:pPr>
@@ -4734,15 +5093,7 @@
         <w:ind w:left="720"/>
       </w:pPr>
       <w:r>
-        <w:t xml:space="preserve">Open </w:t>
-      </w:r>
-      <w:proofErr w:type="spellStart"/>
-      <w:r>
-        <w:t>cmd</w:t>
-      </w:r>
-      <w:proofErr w:type="spellEnd"/>
-      <w:r>
-        <w:t>/shell</w:t>
+        <w:t>Open cmd/shell</w:t>
       </w:r>
       <w:r>
         <w:t xml:space="preserve"> window and type “java -v</w:t>
@@ -4760,11 +5111,11 @@
         </w:numPr>
         <w:ind w:left="1080"/>
       </w:pPr>
-      <w:bookmarkStart w:id="9" w:name="_Toc483227382"/>
+      <w:bookmarkStart w:id="10" w:name="_Toc485269969"/>
       <w:r>
         <w:t>Install Maven</w:t>
       </w:r>
-      <w:bookmarkEnd w:id="9"/>
+      <w:bookmarkEnd w:id="10"/>
     </w:p>
     <w:p>
       <w:pPr>
@@ -4800,23 +5151,7 @@
         <w:pStyle w:val="ListParagraph"/>
       </w:pPr>
       <w:r>
-        <w:t xml:space="preserve">Open </w:t>
-      </w:r>
-      <w:proofErr w:type="spellStart"/>
-      <w:r>
-        <w:t>cmd</w:t>
-      </w:r>
-      <w:proofErr w:type="spellEnd"/>
-      <w:r>
-        <w:t>/shell window and type “</w:t>
-      </w:r>
-      <w:proofErr w:type="spellStart"/>
-      <w:r>
-        <w:t>mvn</w:t>
-      </w:r>
-      <w:proofErr w:type="spellEnd"/>
-      <w:r>
-        <w:t xml:space="preserve"> -version” to make sure it displays the version information you installed.</w:t>
+        <w:t>Open cmd/shell window and type “mvn -version” to make sure it displays the version information you installed.</w:t>
       </w:r>
     </w:p>
     <w:p>
@@ -4833,18 +5168,16 @@
         </w:numPr>
         <w:ind w:left="1080"/>
       </w:pPr>
-      <w:bookmarkStart w:id="10" w:name="_Toc483227383"/>
+      <w:bookmarkStart w:id="11" w:name="_Toc485269970"/>
       <w:r>
         <w:t xml:space="preserve">Install </w:t>
       </w:r>
-      <w:bookmarkEnd w:id="10"/>
-      <w:proofErr w:type="spellStart"/>
-      <w:r>
-        <w:t>Git</w:t>
-      </w:r>
-      <w:proofErr w:type="spellEnd"/>
-      <w:r>
-        <w:t xml:space="preserve"> Client </w:t>
+      <w:r>
+        <w:t>Git Client</w:t>
+      </w:r>
+      <w:bookmarkEnd w:id="11"/>
+      <w:r>
+        <w:t xml:space="preserve"> </w:t>
       </w:r>
     </w:p>
     <w:p>
@@ -4870,21 +5203,8 @@
         <w:ind w:left="1080"/>
       </w:pPr>
       <w:r>
-        <w:t xml:space="preserve">Ubuntu: </w:t>
-      </w:r>
-      <w:proofErr w:type="spellStart"/>
-      <w:r>
-        <w:t>sudo</w:t>
-      </w:r>
-      <w:proofErr w:type="spellEnd"/>
-      <w:r>
-        <w:t xml:space="preserve"> apt-get -y install </w:t>
-      </w:r>
-      <w:proofErr w:type="spellStart"/>
-      <w:r>
-        <w:t>git</w:t>
-      </w:r>
-      <w:proofErr w:type="spellEnd"/>
+        <w:t>Ubuntu: sudo apt-get -y install git</w:t>
+      </w:r>
     </w:p>
     <w:p>
       <w:pPr>
@@ -4901,11 +5221,11 @@
         </w:numPr>
         <w:ind w:left="1080"/>
       </w:pPr>
-      <w:bookmarkStart w:id="11" w:name="_Toc483227384"/>
+      <w:bookmarkStart w:id="12" w:name="_Toc485269971"/>
       <w:r>
         <w:t>Install ServiceMix</w:t>
       </w:r>
-      <w:bookmarkEnd w:id="11"/>
+      <w:bookmarkEnd w:id="12"/>
     </w:p>
     <w:p>
       <w:pPr>
@@ -4915,21 +5235,11 @@
           <w:rStyle w:val="Hyperlink"/>
         </w:rPr>
       </w:pPr>
-      <w:proofErr w:type="spellStart"/>
       <w:r>
         <w:t>Downlad</w:t>
       </w:r>
-      <w:proofErr w:type="spellEnd"/>
-      <w:r>
-        <w:t xml:space="preserve"> </w:t>
-      </w:r>
-      <w:proofErr w:type="spellStart"/>
-      <w:r>
-        <w:t>Servicemix</w:t>
-      </w:r>
-      <w:proofErr w:type="spellEnd"/>
-      <w:r>
-        <w:t xml:space="preserve"> </w:t>
+      <w:r>
+        <w:t xml:space="preserve"> Servicemix </w:t>
       </w:r>
       <w:r>
         <w:t>7.0.0</w:t>
@@ -5011,6 +5321,7 @@
           <w:numId w:val="5"/>
         </w:numPr>
       </w:pPr>
+      <w:bookmarkStart w:id="13" w:name="_Toc485269972"/>
       <w:r>
         <w:t>Set up</w:t>
       </w:r>
@@ -5023,6 +5334,7 @@
       <w:r>
         <w:t>server</w:t>
       </w:r>
+      <w:bookmarkEnd w:id="13"/>
     </w:p>
     <w:p>
       <w:pPr>
@@ -5033,11 +5345,11 @@
         </w:numPr>
         <w:ind w:left="1080"/>
       </w:pPr>
-      <w:bookmarkStart w:id="12" w:name="_Toc483227385"/>
+      <w:bookmarkStart w:id="14" w:name="_Toc485269973"/>
       <w:r>
         <w:t>Install PostgreSQL</w:t>
       </w:r>
-      <w:bookmarkEnd w:id="12"/>
+      <w:bookmarkEnd w:id="14"/>
     </w:p>
     <w:p>
       <w:pPr>
@@ -5104,10 +5416,12 @@
           <w:numId w:val="5"/>
         </w:numPr>
       </w:pPr>
+      <w:bookmarkStart w:id="15" w:name="_Toc485269974"/>
       <w:r>
         <w:lastRenderedPageBreak/>
         <w:t>Set up irods server</w:t>
       </w:r>
+      <w:bookmarkEnd w:id="15"/>
     </w:p>
     <w:p>
       <w:pPr>
@@ -5118,11 +5432,11 @@
         </w:numPr>
         <w:ind w:left="1080"/>
       </w:pPr>
-      <w:bookmarkStart w:id="13" w:name="_Toc483227386"/>
+      <w:bookmarkStart w:id="16" w:name="_Toc485269975"/>
       <w:r>
         <w:t>Install iRODS</w:t>
       </w:r>
-      <w:bookmarkEnd w:id="13"/>
+      <w:bookmarkEnd w:id="16"/>
     </w:p>
     <w:p>
       <w:pPr>
@@ -5374,11 +5688,11 @@
         </w:numPr>
         <w:ind w:left="1080"/>
       </w:pPr>
-      <w:bookmarkStart w:id="14" w:name="_Toc483227387"/>
+      <w:bookmarkStart w:id="17" w:name="_Toc485269976"/>
       <w:r>
         <w:t>Install iRODS iCommands CLI</w:t>
       </w:r>
-      <w:bookmarkEnd w:id="14"/>
+      <w:bookmarkEnd w:id="17"/>
     </w:p>
     <w:p>
       <w:pPr>
@@ -5460,548 +5774,362 @@
         <w:rPr>
           <w:shd w:val="clear" w:color="auto" w:fill="F9F9F9"/>
         </w:rPr>
-        <w:t>This package installs just the client iCommands. Install this package if you want to have a system-wide installation of the iCommands (in /</w:t>
-      </w:r>
-      <w:proofErr w:type="spellStart"/>
+        <w:t xml:space="preserve">This package installs just the client iCommands. Install this package if you want to have a system-wide installation of the iCommands (in /usr/bin), but do not want the entire </w:t>
+      </w:r>
       <w:r>
         <w:rPr>
           <w:shd w:val="clear" w:color="auto" w:fill="F9F9F9"/>
         </w:rPr>
-        <w:t>usr</w:t>
-      </w:r>
-      <w:proofErr w:type="spellEnd"/>
+        <w:t xml:space="preserve">iRODS iCAT or resource </w:t>
+      </w:r>
       <w:r>
         <w:rPr>
           <w:shd w:val="clear" w:color="auto" w:fill="F9F9F9"/>
         </w:rPr>
-        <w:t xml:space="preserve">/bin), but do not want the entire </w:t>
-      </w:r>
-      <w:r>
+        <w:t>server. The iCommands are already included in both the iCAT and Resource packages – so installing this package in addition is unnecessary (and will conflict).</w:t>
+      </w:r>
+    </w:p>
+    <w:p>
+      <w:pPr>
+        <w:ind w:left="720"/>
         <w:rPr>
           <w:shd w:val="clear" w:color="auto" w:fill="F9F9F9"/>
         </w:rPr>
-        <w:t xml:space="preserve">iRODS iCAT or resource </w:t>
-      </w:r>
-      <w:r>
-        <w:rPr>
-          <w:shd w:val="clear" w:color="auto" w:fill="F9F9F9"/>
-        </w:rPr>
-        <w:t>server. The iCommands are already included in both the iCAT and Resource packages – so installing this package in addition is unnecessary (and will conflict).</w:t>
-      </w:r>
+      </w:pPr>
     </w:p>
     <w:p>
       <w:pPr>
         <w:ind w:left="720"/>
         <w:rPr>
-          <w:shd w:val="clear" w:color="auto" w:fill="F9F9F9"/>
-        </w:rPr>
-      </w:pPr>
+          <w:shd w:val="clear" w:color="auto" w:fill="FFFFFF"/>
+        </w:rPr>
+      </w:pPr>
+      <w:r>
+        <w:rPr>
+          <w:shd w:val="clear" w:color="auto" w:fill="FFFFFF"/>
+        </w:rPr>
+        <w:t xml:space="preserve">Once the </w:t>
+      </w:r>
+      <w:r>
+        <w:rPr>
+          <w:shd w:val="clear" w:color="auto" w:fill="FFFFFF"/>
+        </w:rPr>
+        <w:t>iCommands</w:t>
+      </w:r>
+      <w:r>
+        <w:rPr>
+          <w:shd w:val="clear" w:color="auto" w:fill="FFFFFF"/>
+        </w:rPr>
+        <w:t xml:space="preserve"> client has been installed, you must then configure you iRODS environment. This can be done by editing $HOME/.irods/.irodsEnv. You can set the contents of this file using the following configuration.</w:t>
+      </w:r>
     </w:p>
     <w:p>
       <w:pPr>
         <w:ind w:left="720"/>
+      </w:pPr>
+      <w:r>
+        <w:t>{</w:t>
+      </w:r>
+    </w:p>
+    <w:p>
+      <w:pPr>
+        <w:ind w:left="720"/>
+      </w:pPr>
+      <w:r>
+        <w:t xml:space="preserve">    "irods_host": "&lt;iRODS host name&gt;",</w:t>
+      </w:r>
+    </w:p>
+    <w:p>
+      <w:pPr>
+        <w:ind w:left="720"/>
+      </w:pPr>
+      <w:r>
+        <w:t xml:space="preserve">    "irods_port": &lt;iRODS port&gt;,</w:t>
+      </w:r>
+    </w:p>
+    <w:p>
+      <w:pPr>
+        <w:ind w:left="720"/>
+      </w:pPr>
+      <w:r>
+        <w:t xml:space="preserve">    "irods_user_name": "rods",</w:t>
+      </w:r>
+    </w:p>
+    <w:p>
+      <w:pPr>
+        <w:ind w:left="720"/>
+      </w:pPr>
+      <w:r>
+        <w:t xml:space="preserve">    "irods_zone_name": "&lt;Zone name&gt;"</w:t>
+      </w:r>
+    </w:p>
+    <w:p>
+      <w:pPr>
+        <w:ind w:left="720"/>
+      </w:pPr>
+      <w:r>
+        <w:t>}</w:t>
+      </w:r>
+    </w:p>
+    <w:p>
+      <w:pPr>
+        <w:ind w:left="720"/>
+        <w:rPr>
+          <w:shd w:val="clear" w:color="auto" w:fill="FCFCFC"/>
+        </w:rPr>
+      </w:pPr>
+      <w:r>
+        <w:rPr>
+          <w:shd w:val="clear" w:color="auto" w:fill="FCFCFC"/>
+        </w:rPr>
+        <w:t xml:space="preserve">The default installation of iRODS comes with a </w:t>
+      </w:r>
+      <w:r>
+        <w:rPr>
+          <w:shd w:val="clear" w:color="auto" w:fill="FCFCFC"/>
+        </w:rPr>
+        <w:t>system</w:t>
+      </w:r>
+      <w:r>
+        <w:rPr>
+          <w:shd w:val="clear" w:color="auto" w:fill="FCFCFC"/>
+        </w:rPr>
+        <w:t xml:space="preserve"> </w:t>
+      </w:r>
+      <w:r>
+        <w:rPr>
+          <w:shd w:val="clear" w:color="auto" w:fill="FCFCFC"/>
+        </w:rPr>
+        <w:t>user account 'rods' with</w:t>
+      </w:r>
+      <w:r>
+        <w:rPr>
+          <w:shd w:val="clear" w:color="auto" w:fill="FCFCFC"/>
+        </w:rPr>
+        <w:t xml:space="preserve"> a</w:t>
+      </w:r>
+      <w:r>
+        <w:rPr>
+          <w:shd w:val="clear" w:color="auto" w:fill="FCFCFC"/>
+        </w:rPr>
+        <w:t xml:space="preserve"> </w:t>
+      </w:r>
+      <w:r>
+        <w:rPr>
+          <w:shd w:val="clear" w:color="auto" w:fill="FCFCFC"/>
+        </w:rPr>
+        <w:t>default</w:t>
+      </w:r>
+      <w:r>
+        <w:rPr>
+          <w:shd w:val="clear" w:color="auto" w:fill="FCFCFC"/>
+        </w:rPr>
+        <w:t xml:space="preserve"> password '</w:t>
+      </w:r>
+      <w:r>
+        <w:rPr>
+          <w:shd w:val="clear" w:color="auto" w:fill="FCFCFC"/>
+        </w:rPr>
+        <w:t>i</w:t>
+      </w:r>
+      <w:r>
+        <w:rPr>
+          <w:shd w:val="clear" w:color="auto" w:fill="FCFCFC"/>
+        </w:rPr>
+        <w:t>rods'. You should change the password before letting anyone else into the system:</w:t>
+      </w:r>
+    </w:p>
+    <w:p>
+      <w:pPr>
+        <w:ind w:left="720"/>
         <w:rPr>
           <w:shd w:val="clear" w:color="auto" w:fill="FFFFFF"/>
         </w:rPr>
       </w:pPr>
-      <w:r>
+    </w:p>
+    <w:p>
+      <w:pPr>
+        <w:ind w:left="720" w:firstLine="720"/>
         <w:rPr>
           <w:shd w:val="clear" w:color="auto" w:fill="FFFFFF"/>
         </w:rPr>
-        <w:t xml:space="preserve">Once the </w:t>
-      </w:r>
+      </w:pPr>
       <w:r>
         <w:rPr>
           <w:shd w:val="clear" w:color="auto" w:fill="FFFFFF"/>
         </w:rPr>
-        <w:t>iCommands</w:t>
+        <w:t>irods</w:t>
+      </w:r>
+      <w:r>
+        <w:rPr>
+          <w:rStyle w:val="hljs-variable"/>
+        </w:rPr>
+        <w:t>@hostname</w:t>
+      </w:r>
+      <w:r>
+        <w:rPr>
+          <w:rStyle w:val="hljs-symbol"/>
+        </w:rPr>
+        <w:t>:~/</w:t>
       </w:r>
       <w:r>
         <w:rPr>
           <w:shd w:val="clear" w:color="auto" w:fill="FFFFFF"/>
         </w:rPr>
-        <w:t xml:space="preserve"> client has been installed, you must then configure you iRODS environment. This can be done by editing $HOME</w:t>
-      </w:r>
-      <w:proofErr w:type="gramStart"/>
+        <w:t xml:space="preserve"> </w:t>
+      </w:r>
+      <w:r>
+        <w:rPr>
+          <w:rStyle w:val="hljs-variable"/>
+        </w:rPr>
+        <w:t xml:space="preserve">$ </w:t>
+      </w:r>
       <w:r>
         <w:rPr>
           <w:shd w:val="clear" w:color="auto" w:fill="FFFFFF"/>
         </w:rPr>
-        <w:t>/.</w:t>
-      </w:r>
-      <w:proofErr w:type="spellStart"/>
-      <w:r>
+        <w:t>iadmin moduser rods password &lt;newpassword&gt;</w:t>
+      </w:r>
+    </w:p>
+    <w:p>
+      <w:pPr>
+        <w:ind w:left="720"/>
+        <w:rPr>
+          <w:shd w:val="clear" w:color="auto" w:fill="FCFCFC"/>
+        </w:rPr>
+      </w:pPr>
+    </w:p>
+    <w:p>
+      <w:pPr>
+        <w:ind w:left="720"/>
+        <w:rPr>
+          <w:shd w:val="clear" w:color="auto" w:fill="FCFCFC"/>
+        </w:rPr>
+      </w:pPr>
+      <w:r>
+        <w:rPr>
+          <w:shd w:val="clear" w:color="auto" w:fill="FCFCFC"/>
+        </w:rPr>
+        <w:t xml:space="preserve">To make sure everything </w:t>
+      </w:r>
+      <w:r>
+        <w:rPr>
+          <w:shd w:val="clear" w:color="auto" w:fill="FCFCFC"/>
+        </w:rPr>
+        <w:t xml:space="preserve">is </w:t>
+      </w:r>
+      <w:r>
+        <w:rPr>
+          <w:shd w:val="clear" w:color="auto" w:fill="FCFCFC"/>
+        </w:rPr>
+        <w:t>succe</w:t>
+      </w:r>
+      <w:r>
+        <w:rPr>
+          <w:shd w:val="clear" w:color="auto" w:fill="FCFCFC"/>
+        </w:rPr>
+        <w:t>ssful</w:t>
+      </w:r>
+      <w:r>
+        <w:rPr>
+          <w:shd w:val="clear" w:color="auto" w:fill="FCFCFC"/>
+        </w:rPr>
+        <w:t>, you will need to re-authenticate and check the new connection:</w:t>
+      </w:r>
+    </w:p>
+    <w:p>
+      <w:pPr>
+        <w:ind w:left="1440"/>
         <w:rPr>
           <w:shd w:val="clear" w:color="auto" w:fill="FFFFFF"/>
         </w:rPr>
+      </w:pPr>
+      <w:r>
+        <w:rPr>
+          <w:shd w:val="clear" w:color="auto" w:fill="FFFFFF"/>
+        </w:rPr>
         <w:t>irods</w:t>
       </w:r>
-      <w:proofErr w:type="spellEnd"/>
-      <w:proofErr w:type="gramEnd"/>
+      <w:r>
+        <w:t>@hostname:~/</w:t>
+      </w:r>
       <w:r>
         <w:rPr>
           <w:shd w:val="clear" w:color="auto" w:fill="FFFFFF"/>
         </w:rPr>
-        <w:t>/.</w:t>
-      </w:r>
-      <w:proofErr w:type="spellStart"/>
+        <w:t xml:space="preserve"> </w:t>
+      </w:r>
+      <w:r>
+        <w:t xml:space="preserve">$ </w:t>
+      </w:r>
       <w:r>
         <w:rPr>
           <w:shd w:val="clear" w:color="auto" w:fill="FFFFFF"/>
         </w:rPr>
-        <w:t>irodsEnv</w:t>
-      </w:r>
-      <w:proofErr w:type="spellEnd"/>
-      <w:r>
+        <w:t>iinit</w:t>
+      </w:r>
+    </w:p>
+    <w:p>
+      <w:pPr>
+        <w:ind w:left="1440"/>
         <w:rPr>
           <w:shd w:val="clear" w:color="auto" w:fill="FFFFFF"/>
         </w:rPr>
-        <w:t>. You can set the contents of this file using the following configuration.</w:t>
-      </w:r>
-    </w:p>
-    <w:p>
-      <w:pPr>
-        <w:ind w:left="720"/>
-      </w:pPr>
-      <w:r>
-        <w:t>{</w:t>
-      </w:r>
-    </w:p>
-    <w:p>
-      <w:pPr>
-        <w:ind w:left="720"/>
-      </w:pPr>
-      <w:r>
-        <w:t xml:space="preserve">    "</w:t>
-      </w:r>
-      <w:proofErr w:type="spellStart"/>
-      <w:r>
-        <w:t>irods_host</w:t>
-      </w:r>
-      <w:proofErr w:type="spellEnd"/>
-      <w:r>
-        <w:t>": "&lt;iRODS host name&gt;",</w:t>
-      </w:r>
-    </w:p>
-    <w:p>
-      <w:pPr>
-        <w:ind w:left="720"/>
-      </w:pPr>
-      <w:r>
-        <w:t xml:space="preserve">    "</w:t>
-      </w:r>
-      <w:proofErr w:type="spellStart"/>
-      <w:r>
-        <w:t>irods_port</w:t>
-      </w:r>
-      <w:proofErr w:type="spellEnd"/>
-      <w:r>
-        <w:t>": &lt;iRODS port&gt;,</w:t>
-      </w:r>
-    </w:p>
-    <w:p>
-      <w:pPr>
-        <w:ind w:left="720"/>
-      </w:pPr>
-      <w:r>
-        <w:t xml:space="preserve">    "</w:t>
-      </w:r>
-      <w:proofErr w:type="spellStart"/>
-      <w:r>
-        <w:t>irods_user_name</w:t>
-      </w:r>
-      <w:proofErr w:type="spellEnd"/>
-      <w:r>
-        <w:t>": "rods",</w:t>
-      </w:r>
-    </w:p>
-    <w:p>
-      <w:pPr>
-        <w:ind w:left="720"/>
-      </w:pPr>
-      <w:r>
-        <w:t xml:space="preserve">    "</w:t>
-      </w:r>
-      <w:proofErr w:type="spellStart"/>
-      <w:r>
-        <w:t>irods_zone_name</w:t>
-      </w:r>
-      <w:proofErr w:type="spellEnd"/>
-      <w:r>
-        <w:t>": "&lt;Zone name&gt;"</w:t>
-      </w:r>
-    </w:p>
-    <w:p>
-      <w:pPr>
-        <w:ind w:left="720"/>
-      </w:pPr>
-      <w:r>
-        <w:t>}</w:t>
-      </w:r>
-    </w:p>
-    <w:p>
-      <w:pPr>
-        <w:ind w:left="720"/>
-        <w:rPr>
-          <w:shd w:val="clear" w:color="auto" w:fill="FCFCFC"/>
-        </w:rPr>
-      </w:pPr>
-      <w:r>
-        <w:rPr>
-          <w:shd w:val="clear" w:color="auto" w:fill="FCFCFC"/>
-        </w:rPr>
-        <w:t xml:space="preserve">The default installation of iRODS comes with a </w:t>
-      </w:r>
-      <w:r>
-        <w:rPr>
-          <w:shd w:val="clear" w:color="auto" w:fill="FCFCFC"/>
-        </w:rPr>
-        <w:t>system</w:t>
-      </w:r>
-      <w:r>
-        <w:rPr>
-          <w:shd w:val="clear" w:color="auto" w:fill="FCFCFC"/>
+      </w:pPr>
+      <w:r>
+        <w:t xml:space="preserve">Enter </w:t>
+      </w:r>
+      <w:r>
+        <w:rPr>
+          <w:shd w:val="clear" w:color="auto" w:fill="FFFFFF"/>
+        </w:rPr>
+        <w:t xml:space="preserve">your current iRODS </w:t>
+      </w:r>
+      <w:r>
+        <w:t>password:</w:t>
+      </w:r>
+    </w:p>
+    <w:p>
+      <w:pPr>
+        <w:ind w:left="1440"/>
+        <w:rPr>
+          <w:shd w:val="clear" w:color="auto" w:fill="FFFFFF"/>
+        </w:rPr>
+      </w:pPr>
+      <w:r>
+        <w:rPr>
+          <w:shd w:val="clear" w:color="auto" w:fill="FFFFFF"/>
+        </w:rPr>
+        <w:t>irods</w:t>
+      </w:r>
+      <w:r>
+        <w:t>@hostname:~/</w:t>
+      </w:r>
+      <w:r>
+        <w:rPr>
+          <w:shd w:val="clear" w:color="auto" w:fill="FFFFFF"/>
         </w:rPr>
         <w:t xml:space="preserve"> </w:t>
       </w:r>
       <w:r>
-        <w:rPr>
-          <w:shd w:val="clear" w:color="auto" w:fill="FCFCFC"/>
-        </w:rPr>
-        <w:t>user account 'rods' with</w:t>
-      </w:r>
-      <w:r>
-        <w:rPr>
-          <w:shd w:val="clear" w:color="auto" w:fill="FCFCFC"/>
-        </w:rPr>
-        <w:t xml:space="preserve"> a</w:t>
-      </w:r>
-      <w:r>
-        <w:rPr>
-          <w:shd w:val="clear" w:color="auto" w:fill="FCFCFC"/>
-        </w:rPr>
-        <w:t xml:space="preserve"> </w:t>
-      </w:r>
-      <w:r>
-        <w:rPr>
-          <w:shd w:val="clear" w:color="auto" w:fill="FCFCFC"/>
-        </w:rPr>
-        <w:t>default</w:t>
-      </w:r>
-      <w:r>
-        <w:rPr>
-          <w:shd w:val="clear" w:color="auto" w:fill="FCFCFC"/>
-        </w:rPr>
-        <w:t xml:space="preserve"> password '</w:t>
-      </w:r>
-      <w:proofErr w:type="spellStart"/>
-      <w:r>
-        <w:rPr>
-          <w:shd w:val="clear" w:color="auto" w:fill="FCFCFC"/>
-        </w:rPr>
-        <w:t>i</w:t>
-      </w:r>
-      <w:r>
-        <w:rPr>
-          <w:shd w:val="clear" w:color="auto" w:fill="FCFCFC"/>
-        </w:rPr>
-        <w:t>rods</w:t>
-      </w:r>
-      <w:proofErr w:type="spellEnd"/>
-      <w:r>
-        <w:rPr>
-          <w:shd w:val="clear" w:color="auto" w:fill="FCFCFC"/>
-        </w:rPr>
-        <w:t>'. You should change the password before letting anyone else into the system:</w:t>
-      </w:r>
-    </w:p>
-    <w:p>
-      <w:pPr>
-        <w:ind w:left="720"/>
+        <w:t xml:space="preserve">$ </w:t>
+      </w:r>
+      <w:r>
         <w:rPr>
           <w:shd w:val="clear" w:color="auto" w:fill="FFFFFF"/>
         </w:rPr>
-      </w:pPr>
-    </w:p>
-    <w:p>
-      <w:pPr>
-        <w:ind w:left="720" w:firstLine="720"/>
+        <w:t>ils</w:t>
+      </w:r>
+    </w:p>
+    <w:p>
+      <w:pPr>
+        <w:ind w:left="1440"/>
+      </w:pPr>
+      <w:r>
         <w:rPr>
           <w:shd w:val="clear" w:color="auto" w:fill="FFFFFF"/>
         </w:rPr>
-      </w:pPr>
-      <w:proofErr w:type="spellStart"/>
-      <w:r>
-        <w:rPr>
-          <w:shd w:val="clear" w:color="auto" w:fill="FFFFFF"/>
-        </w:rPr>
-        <w:t>irods</w:t>
-      </w:r>
-      <w:r>
-        <w:rPr>
-          <w:rStyle w:val="hljs-variable"/>
-        </w:rPr>
-        <w:t>@</w:t>
-      </w:r>
-      <w:proofErr w:type="gramStart"/>
-      <w:r>
-        <w:rPr>
-          <w:rStyle w:val="hljs-variable"/>
-        </w:rPr>
-        <w:t>hostname</w:t>
-      </w:r>
-      <w:proofErr w:type="spellEnd"/>
-      <w:r>
-        <w:rPr>
-          <w:rStyle w:val="hljs-symbol"/>
-        </w:rPr>
-        <w:t>:~</w:t>
-      </w:r>
-      <w:proofErr w:type="gramEnd"/>
-      <w:r>
-        <w:rPr>
-          <w:rStyle w:val="hljs-symbol"/>
-        </w:rPr>
-        <w:t>/</w:t>
-      </w:r>
-      <w:r>
-        <w:rPr>
-          <w:shd w:val="clear" w:color="auto" w:fill="FFFFFF"/>
-        </w:rPr>
-        <w:t xml:space="preserve"> </w:t>
-      </w:r>
-      <w:r>
-        <w:rPr>
-          <w:rStyle w:val="hljs-variable"/>
-        </w:rPr>
-        <w:t xml:space="preserve">$ </w:t>
-      </w:r>
-      <w:proofErr w:type="spellStart"/>
-      <w:r>
-        <w:rPr>
-          <w:shd w:val="clear" w:color="auto" w:fill="FFFFFF"/>
-        </w:rPr>
-        <w:t>iadmin</w:t>
-      </w:r>
-      <w:proofErr w:type="spellEnd"/>
-      <w:r>
-        <w:rPr>
-          <w:shd w:val="clear" w:color="auto" w:fill="FFFFFF"/>
-        </w:rPr>
-        <w:t xml:space="preserve"> </w:t>
-      </w:r>
-      <w:proofErr w:type="spellStart"/>
-      <w:r>
-        <w:rPr>
-          <w:shd w:val="clear" w:color="auto" w:fill="FFFFFF"/>
-        </w:rPr>
-        <w:t>moduser</w:t>
-      </w:r>
-      <w:proofErr w:type="spellEnd"/>
-      <w:r>
-        <w:rPr>
-          <w:shd w:val="clear" w:color="auto" w:fill="FFFFFF"/>
-        </w:rPr>
-        <w:t xml:space="preserve"> rods password &lt;</w:t>
-      </w:r>
-      <w:proofErr w:type="spellStart"/>
-      <w:r>
-        <w:rPr>
-          <w:shd w:val="clear" w:color="auto" w:fill="FFFFFF"/>
-        </w:rPr>
-        <w:t>newpassword</w:t>
-      </w:r>
-      <w:proofErr w:type="spellEnd"/>
-      <w:r>
-        <w:rPr>
-          <w:shd w:val="clear" w:color="auto" w:fill="FFFFFF"/>
-        </w:rPr>
-        <w:t>&gt;</w:t>
-      </w:r>
-    </w:p>
-    <w:p>
-      <w:pPr>
-        <w:ind w:left="720"/>
-        <w:rPr>
-          <w:shd w:val="clear" w:color="auto" w:fill="FCFCFC"/>
-        </w:rPr>
-      </w:pPr>
-    </w:p>
-    <w:p>
-      <w:pPr>
-        <w:ind w:left="720"/>
-        <w:rPr>
-          <w:shd w:val="clear" w:color="auto" w:fill="FCFCFC"/>
-        </w:rPr>
-      </w:pPr>
-      <w:r>
-        <w:rPr>
-          <w:shd w:val="clear" w:color="auto" w:fill="FCFCFC"/>
-        </w:rPr>
-        <w:t xml:space="preserve">To make sure everything </w:t>
-      </w:r>
-      <w:r>
-        <w:rPr>
-          <w:shd w:val="clear" w:color="auto" w:fill="FCFCFC"/>
-        </w:rPr>
-        <w:t xml:space="preserve">is </w:t>
-      </w:r>
-      <w:r>
-        <w:rPr>
-          <w:shd w:val="clear" w:color="auto" w:fill="FCFCFC"/>
-        </w:rPr>
-        <w:t>succe</w:t>
-      </w:r>
-      <w:r>
-        <w:rPr>
-          <w:shd w:val="clear" w:color="auto" w:fill="FCFCFC"/>
-        </w:rPr>
-        <w:t>ssful</w:t>
-      </w:r>
-      <w:r>
-        <w:rPr>
-          <w:shd w:val="clear" w:color="auto" w:fill="FCFCFC"/>
-        </w:rPr>
-        <w:t>, you will need to re-authenticate and check the new connection:</w:t>
-      </w:r>
-    </w:p>
-    <w:p>
-      <w:pPr>
-        <w:ind w:left="1440"/>
-        <w:rPr>
-          <w:shd w:val="clear" w:color="auto" w:fill="FFFFFF"/>
-        </w:rPr>
-      </w:pPr>
-      <w:proofErr w:type="spellStart"/>
-      <w:r>
-        <w:rPr>
-          <w:shd w:val="clear" w:color="auto" w:fill="FFFFFF"/>
-        </w:rPr>
-        <w:t>irods</w:t>
-      </w:r>
-      <w:r>
-        <w:t>@</w:t>
-      </w:r>
-      <w:proofErr w:type="gramStart"/>
-      <w:r>
-        <w:t>hostname</w:t>
-      </w:r>
-      <w:proofErr w:type="spellEnd"/>
-      <w:r>
-        <w:t>:~</w:t>
-      </w:r>
-      <w:proofErr w:type="gramEnd"/>
-      <w:r>
-        <w:t>/</w:t>
-      </w:r>
-      <w:r>
-        <w:rPr>
-          <w:shd w:val="clear" w:color="auto" w:fill="FFFFFF"/>
-        </w:rPr>
-        <w:t xml:space="preserve"> </w:t>
-      </w:r>
-      <w:r>
-        <w:t xml:space="preserve">$ </w:t>
-      </w:r>
-      <w:proofErr w:type="spellStart"/>
-      <w:r>
-        <w:rPr>
-          <w:shd w:val="clear" w:color="auto" w:fill="FFFFFF"/>
-        </w:rPr>
-        <w:t>iinit</w:t>
-      </w:r>
-      <w:proofErr w:type="spellEnd"/>
-    </w:p>
-    <w:p>
-      <w:pPr>
-        <w:ind w:left="1440"/>
-        <w:rPr>
-          <w:shd w:val="clear" w:color="auto" w:fill="FFFFFF"/>
-        </w:rPr>
-      </w:pPr>
-      <w:r>
-        <w:t xml:space="preserve">Enter </w:t>
-      </w:r>
-      <w:r>
-        <w:rPr>
-          <w:shd w:val="clear" w:color="auto" w:fill="FFFFFF"/>
-        </w:rPr>
-        <w:t xml:space="preserve">your current iRODS </w:t>
-      </w:r>
-      <w:r>
-        <w:t>password:</w:t>
-      </w:r>
-    </w:p>
-    <w:p>
-      <w:pPr>
-        <w:ind w:left="1440"/>
-        <w:rPr>
-          <w:shd w:val="clear" w:color="auto" w:fill="FFFFFF"/>
-        </w:rPr>
-      </w:pPr>
-      <w:proofErr w:type="spellStart"/>
-      <w:r>
-        <w:rPr>
-          <w:shd w:val="clear" w:color="auto" w:fill="FFFFFF"/>
-        </w:rPr>
-        <w:t>irods</w:t>
-      </w:r>
-      <w:r>
-        <w:t>@</w:t>
-      </w:r>
-      <w:proofErr w:type="gramStart"/>
-      <w:r>
-        <w:t>hostname</w:t>
-      </w:r>
-      <w:proofErr w:type="spellEnd"/>
-      <w:r>
-        <w:t>:~</w:t>
-      </w:r>
-      <w:proofErr w:type="gramEnd"/>
-      <w:r>
-        <w:t>/</w:t>
-      </w:r>
-      <w:r>
-        <w:rPr>
-          <w:shd w:val="clear" w:color="auto" w:fill="FFFFFF"/>
-        </w:rPr>
-        <w:t xml:space="preserve"> </w:t>
-      </w:r>
-      <w:r>
-        <w:t xml:space="preserve">$ </w:t>
-      </w:r>
-      <w:proofErr w:type="spellStart"/>
-      <w:r>
-        <w:rPr>
-          <w:shd w:val="clear" w:color="auto" w:fill="FFFFFF"/>
-        </w:rPr>
-        <w:t>ils</w:t>
-      </w:r>
-      <w:proofErr w:type="spellEnd"/>
-    </w:p>
-    <w:p>
-      <w:pPr>
-        <w:ind w:left="1440"/>
-      </w:pPr>
-      <w:r>
-        <w:rPr>
-          <w:shd w:val="clear" w:color="auto" w:fill="FFFFFF"/>
-        </w:rPr>
-        <w:t>/</w:t>
-      </w:r>
-      <w:proofErr w:type="spellStart"/>
-      <w:r>
-        <w:rPr>
-          <w:shd w:val="clear" w:color="auto" w:fill="FFFFFF"/>
-        </w:rPr>
-        <w:t>tempZone</w:t>
-      </w:r>
-      <w:proofErr w:type="spellEnd"/>
-      <w:r>
-        <w:rPr>
-          <w:shd w:val="clear" w:color="auto" w:fill="FFFFFF"/>
-        </w:rPr>
-        <w:t>/home/</w:t>
+        <w:t>/tempZone/home/</w:t>
       </w:r>
       <w:r>
         <w:t>rods:</w:t>
@@ -6015,14 +6143,14 @@
           <w:numId w:val="3"/>
         </w:numPr>
       </w:pPr>
-      <w:bookmarkStart w:id="15" w:name="_Toc483227388"/>
+      <w:bookmarkStart w:id="18" w:name="_Toc485269977"/>
       <w:r>
         <w:t>Build and Deploy</w:t>
       </w:r>
-      <w:bookmarkEnd w:id="15"/>
       <w:r>
         <w:t xml:space="preserve"> API Server</w:t>
       </w:r>
+      <w:bookmarkEnd w:id="18"/>
     </w:p>
     <w:p>
       <w:pPr>
@@ -6056,10 +6184,7 @@
         <w:ind w:left="936" w:firstLine="144"/>
       </w:pPr>
       <w:r>
-        <w:t>MAVEN_HOME</w:t>
-      </w:r>
-      <w:r>
-        <w:t>=&lt;Path to Maven folder&gt;</w:t>
+        <w:t>MAVEN_HOME=&lt;Path to Maven folder&gt;</w:t>
       </w:r>
     </w:p>
     <w:p>
@@ -6070,10 +6195,7 @@
         </w:rPr>
       </w:pPr>
       <w:r>
-        <w:t>SERVICE_MIX_HOME</w:t>
-      </w:r>
-      <w:r>
-        <w:t>=&lt;Path to ServiceMix folder&gt;</w:t>
+        <w:t>SERVICE_MIX_HOME=&lt;Path to ServiceMix folder&gt;</w:t>
       </w:r>
     </w:p>
     <w:p>
@@ -6085,15 +6207,7 @@
         <w:t>P</w:t>
       </w:r>
       <w:r>
-        <w:t>ATH=%MAVEN_HOME%/</w:t>
-      </w:r>
-      <w:proofErr w:type="gramStart"/>
-      <w:r>
-        <w:t>bin;%</w:t>
-      </w:r>
-      <w:proofErr w:type="gramEnd"/>
-      <w:r>
-        <w:t>SERVICE_MIX_HOME%/bin;%</w:t>
+        <w:t>ATH=%MAVEN_HOME%/bin;%SERVICE_MIX_HOME%/bin;%</w:t>
       </w:r>
       <w:r>
         <w:t>PATH</w:t>
@@ -6107,19 +6221,7 @@
         <w:ind w:left="936" w:firstLine="144"/>
       </w:pPr>
       <w:r>
-        <w:t xml:space="preserve">If you are using </w:t>
-      </w:r>
-      <w:r>
-        <w:t>Unix</w:t>
-      </w:r>
-      <w:r>
-        <w:t xml:space="preserve">, </w:t>
-      </w:r>
-      <w:r>
-        <w:t xml:space="preserve">add the following to your </w:t>
-      </w:r>
-      <w:r>
-        <w:t xml:space="preserve"> </w:t>
+        <w:t xml:space="preserve">If you are using Unix, add the following to your  </w:t>
       </w:r>
     </w:p>
     <w:p>
@@ -6127,10 +6229,7 @@
         <w:ind w:left="792" w:firstLine="288"/>
       </w:pPr>
       <w:r>
-        <w:t xml:space="preserve">export </w:t>
-      </w:r>
-      <w:r>
-        <w:t>MAVEN_HOME=&lt;Path to Maven folder&gt;</w:t>
+        <w:t>export MAVEN_HOME=&lt;Path to Maven folder&gt;</w:t>
       </w:r>
     </w:p>
     <w:p>
@@ -6141,10 +6240,7 @@
         </w:rPr>
       </w:pPr>
       <w:r>
-        <w:t xml:space="preserve">export </w:t>
-      </w:r>
-      <w:r>
-        <w:t>SERVICE_MIX_HOME=&lt;Path to ServiceMix folder&gt;</w:t>
+        <w:t>export SERVICE_MIX_HOME=&lt;Path to ServiceMix folder&gt;</w:t>
       </w:r>
     </w:p>
     <w:p>
@@ -6153,18 +6249,7 @@
         <w:ind w:left="1080"/>
       </w:pPr>
       <w:r>
-        <w:t xml:space="preserve">export </w:t>
-      </w:r>
-      <w:r>
-        <w:t>PATH=$MAVEN_HOME/</w:t>
-      </w:r>
-      <w:proofErr w:type="gramStart"/>
-      <w:r>
-        <w:t>bin:$</w:t>
-      </w:r>
-      <w:proofErr w:type="gramEnd"/>
-      <w:r>
-        <w:t>SERVICE_MIX_HOME/bin:$PATH</w:t>
+        <w:t>export PATH=$MAVEN_HOME/bin:$SERVICE_MIX_HOME/bin:$PATH</w:t>
       </w:r>
     </w:p>
     <w:p>
@@ -6251,15 +6336,7 @@
         <w:ind w:left="1080"/>
       </w:pPr>
       <w:r>
-        <w:t>Set HPC_HOME environment variable to the ‘</w:t>
-      </w:r>
-      <w:proofErr w:type="spellStart"/>
-      <w:r>
-        <w:t>src</w:t>
-      </w:r>
-      <w:proofErr w:type="spellEnd"/>
-      <w:r>
-        <w:t>’ directory path in the source tree.</w:t>
+        <w:t>Set HPC_HOME environment variable to the ‘src’ directory path in the source tree.</w:t>
       </w:r>
     </w:p>
     <w:p>
@@ -6277,7 +6354,7 @@
         </w:numPr>
         <w:ind w:left="1440"/>
       </w:pPr>
-      <w:bookmarkStart w:id="16" w:name="_Toc483227389"/>
+      <w:bookmarkStart w:id="19" w:name="_Toc485269978"/>
       <w:r>
         <w:t>Set HPC DM</w:t>
       </w:r>
@@ -6293,7 +6370,7 @@
       <w:r>
         <w:t xml:space="preserve"> properties</w:t>
       </w:r>
-      <w:bookmarkEnd w:id="16"/>
+      <w:bookmarkEnd w:id="19"/>
       <w:r>
         <w:t xml:space="preserve"> </w:t>
       </w:r>
@@ -6309,11 +6386,9 @@
       <w:r>
         <w:t xml:space="preserve"> build scripts supports preparing the build for “dev”, “</w:t>
       </w:r>
-      <w:proofErr w:type="spellStart"/>
       <w:r>
         <w:t>preprod</w:t>
       </w:r>
-      <w:proofErr w:type="spellEnd"/>
       <w:r>
         <w:t>” and “prod” environments.</w:t>
       </w:r>
@@ -6340,45 +6415,10 @@
         <w:t xml:space="preserve"> </w:t>
       </w:r>
       <w:r>
-        <w:t>HPC_HOME</w:t>
-      </w:r>
-      <w:r>
-        <w:t xml:space="preserve"> &gt;</w:t>
-      </w:r>
-      <w:r>
-        <w:t>\</w:t>
-      </w:r>
-      <w:proofErr w:type="spellStart"/>
-      <w:r>
-        <w:t>hpc</w:t>
-      </w:r>
-      <w:proofErr w:type="spellEnd"/>
-      <w:r>
-        <w:t>\</w:t>
-      </w:r>
-      <w:proofErr w:type="spellStart"/>
-      <w:r>
-        <w:t>hpc</w:t>
-      </w:r>
-      <w:proofErr w:type="spellEnd"/>
-      <w:r>
-        <w:t>-server\</w:t>
-      </w:r>
-      <w:proofErr w:type="spellStart"/>
-      <w:r>
-        <w:t>hpc</w:t>
-      </w:r>
-      <w:proofErr w:type="spellEnd"/>
-      <w:r>
-        <w:t>-features\</w:t>
-      </w:r>
-      <w:proofErr w:type="spellStart"/>
-      <w:r>
-        <w:t>src</w:t>
-      </w:r>
-      <w:proofErr w:type="spellEnd"/>
-      <w:r>
-        <w:t>\main\resources</w:t>
+        <w:t>HPC_HOME &gt;</w:t>
+      </w:r>
+      <w:r>
+        <w:t>\hpc\hpc-server\hpc-features\src\main\resources</w:t>
       </w:r>
       <w:r>
         <w:t>\&lt;properties file&gt; to set system configuration properties.</w:t>
@@ -6542,13 +6582,9 @@
               <w:ind w:left="0"/>
               <w:jc w:val="left"/>
             </w:pPr>
-            <w:proofErr w:type="spellStart"/>
-            <w:proofErr w:type="gramStart"/>
             <w:r>
               <w:t>hpc.ws.rs.host</w:t>
             </w:r>
-            <w:proofErr w:type="spellEnd"/>
-            <w:proofErr w:type="gramEnd"/>
           </w:p>
         </w:tc>
         <w:tc>
@@ -6599,13 +6635,9 @@
               <w:ind w:left="0"/>
               <w:jc w:val="left"/>
             </w:pPr>
-            <w:proofErr w:type="spellStart"/>
-            <w:proofErr w:type="gramStart"/>
             <w:r>
               <w:t>hpc.ws.rs.port</w:t>
             </w:r>
-            <w:proofErr w:type="spellEnd"/>
-            <w:proofErr w:type="gramEnd"/>
           </w:p>
         </w:tc>
         <w:tc>
@@ -6662,15 +6694,8 @@
               <w:ind w:left="0"/>
               <w:jc w:val="left"/>
             </w:pPr>
-            <w:proofErr w:type="spellStart"/>
-            <w:proofErr w:type="gramStart"/>
-            <w:r>
-              <w:t>hpc.ws.rs.secured</w:t>
-            </w:r>
-            <w:proofErr w:type="spellEnd"/>
-            <w:proofErr w:type="gramEnd"/>
-            <w:r>
-              <w:t>-port</w:t>
+            <w:r>
+              <w:t>hpc.ws.rs.secured-port</w:t>
             </w:r>
           </w:p>
         </w:tc>
@@ -6722,13 +6747,9 @@
               <w:ind w:left="0"/>
               <w:jc w:val="left"/>
             </w:pPr>
-            <w:proofErr w:type="spellStart"/>
-            <w:proofErr w:type="gramStart"/>
             <w:r>
               <w:t>hpc.ws.rs.path</w:t>
             </w:r>
-            <w:proofErr w:type="spellEnd"/>
-            <w:proofErr w:type="gramEnd"/>
           </w:p>
         </w:tc>
         <w:tc>
@@ -6759,13 +6780,8 @@
               <w:ind w:left="0"/>
               <w:jc w:val="left"/>
             </w:pPr>
-            <w:proofErr w:type="spellStart"/>
-            <w:r>
-              <w:t>hpc</w:t>
-            </w:r>
-            <w:proofErr w:type="spellEnd"/>
-            <w:r>
-              <w:t>-server</w:t>
+            <w:r>
+              <w:t>hpc-server</w:t>
             </w:r>
           </w:p>
         </w:tc>
@@ -6781,13 +6797,9 @@
               <w:ind w:left="0"/>
               <w:jc w:val="left"/>
             </w:pPr>
-            <w:proofErr w:type="spellStart"/>
-            <w:proofErr w:type="gramStart"/>
             <w:r>
               <w:t>hpc.ws.rs.stackTraceEnabled</w:t>
             </w:r>
-            <w:proofErr w:type="spellEnd"/>
-            <w:proofErr w:type="gramEnd"/>
           </w:p>
         </w:tc>
         <w:tc>
@@ -6801,15 +6813,7 @@
               <w:jc w:val="left"/>
             </w:pPr>
             <w:r>
-              <w:t xml:space="preserve">Enable </w:t>
-            </w:r>
-            <w:proofErr w:type="spellStart"/>
-            <w:r>
-              <w:t>stacktrace</w:t>
-            </w:r>
-            <w:proofErr w:type="spellEnd"/>
-            <w:r>
-              <w:t xml:space="preserve"> as part of the error log</w:t>
+              <w:t>Enable stacktrace as part of the error log</w:t>
             </w:r>
           </w:p>
         </w:tc>
@@ -6843,13 +6847,8 @@
               <w:ind w:left="0"/>
               <w:jc w:val="left"/>
             </w:pPr>
-            <w:proofErr w:type="spellStart"/>
-            <w:r>
-              <w:t>hpc.ws.rs.api</w:t>
-            </w:r>
-            <w:proofErr w:type="spellEnd"/>
-            <w:r>
-              <w:t>-version</w:t>
+            <w:r>
+              <w:t>hpc.ws.rs.api-version</w:t>
             </w:r>
           </w:p>
         </w:tc>
@@ -6905,13 +6904,9 @@
               <w:ind w:left="0"/>
               <w:jc w:val="left"/>
             </w:pPr>
-            <w:proofErr w:type="spellStart"/>
-            <w:proofErr w:type="gramStart"/>
             <w:r>
               <w:t>hpc.ws.rs.ldapAuthentication</w:t>
             </w:r>
-            <w:proofErr w:type="spellEnd"/>
-            <w:proofErr w:type="gramEnd"/>
           </w:p>
         </w:tc>
         <w:tc>
@@ -6962,23 +6957,8 @@
               <w:ind w:left="0"/>
               <w:jc w:val="left"/>
             </w:pPr>
-            <w:proofErr w:type="spellStart"/>
-            <w:proofErr w:type="gramStart"/>
-            <w:r>
-              <w:t>hpc.ws.rs.attachment</w:t>
-            </w:r>
-            <w:proofErr w:type="spellEnd"/>
-            <w:proofErr w:type="gramEnd"/>
-            <w:r>
-              <w:t>-</w:t>
-            </w:r>
-            <w:proofErr w:type="spellStart"/>
-            <w:r>
-              <w:t>tmp</w:t>
-            </w:r>
-            <w:proofErr w:type="spellEnd"/>
-            <w:r>
-              <w:t>-directory</w:t>
+            <w:r>
+              <w:t>hpc.ws.rs.attachment-tmp-directory</w:t>
             </w:r>
           </w:p>
         </w:tc>
@@ -6993,15 +6973,7 @@
               <w:jc w:val="left"/>
             </w:pPr>
             <w:r>
-              <w:t xml:space="preserve">Temporary staging directory where </w:t>
-            </w:r>
-            <w:proofErr w:type="spellStart"/>
-            <w:r>
-              <w:t>servicemix</w:t>
-            </w:r>
-            <w:proofErr w:type="spellEnd"/>
-            <w:r>
-              <w:t xml:space="preserve"> writes files while receiving from a client request</w:t>
+              <w:t>Temporary staging directory where servicemix writes files while receiving from a client request</w:t>
             </w:r>
           </w:p>
         </w:tc>
@@ -7029,16 +7001,9 @@
               <w:ind w:left="0"/>
               <w:jc w:val="left"/>
             </w:pPr>
-            <w:proofErr w:type="spellStart"/>
-            <w:proofErr w:type="gramStart"/>
             <w:r>
               <w:lastRenderedPageBreak/>
-              <w:t>hpc.ws.rs.attachment</w:t>
-            </w:r>
-            <w:proofErr w:type="spellEnd"/>
-            <w:proofErr w:type="gramEnd"/>
-            <w:r>
-              <w:t>-memory-threshold</w:t>
+              <w:t>hpc.ws.rs.attachment-memory-threshold</w:t>
             </w:r>
           </w:p>
         </w:tc>
@@ -7053,33 +7018,10 @@
               <w:jc w:val="left"/>
             </w:pPr>
             <w:r>
-              <w:t xml:space="preserve">Memory threshold before </w:t>
-            </w:r>
-            <w:proofErr w:type="spellStart"/>
-            <w:r>
-              <w:t>servicemix</w:t>
-            </w:r>
-            <w:proofErr w:type="spellEnd"/>
-            <w:r>
-              <w:t xml:space="preserve"> starts writing into “</w:t>
-            </w:r>
-            <w:proofErr w:type="spellStart"/>
-            <w:proofErr w:type="gramStart"/>
-            <w:r>
-              <w:t>hpc.ws.rs.attachment</w:t>
-            </w:r>
-            <w:proofErr w:type="spellEnd"/>
-            <w:proofErr w:type="gramEnd"/>
-            <w:r>
-              <w:t>-</w:t>
-            </w:r>
-            <w:proofErr w:type="spellStart"/>
-            <w:r>
-              <w:t>tmp</w:t>
-            </w:r>
-            <w:proofErr w:type="spellEnd"/>
-            <w:r>
-              <w:t>-directory</w:t>
+              <w:t>Memory threshold before servicemix starts writing into “</w:t>
+            </w:r>
+            <w:r>
+              <w:t>hpc.ws.rs.attachment-tmp-directory</w:t>
             </w:r>
             <w:r>
               <w:t>” folder</w:t>
@@ -7113,16 +7055,9 @@
               <w:ind w:left="0"/>
               <w:jc w:val="left"/>
             </w:pPr>
-            <w:proofErr w:type="spellStart"/>
-            <w:proofErr w:type="gramStart"/>
-            <w:r>
-              <w:t>hpc.ws.rs.ssl.keystore</w:t>
-            </w:r>
-            <w:proofErr w:type="gramEnd"/>
-            <w:r>
-              <w:t>.path</w:t>
-            </w:r>
-            <w:proofErr w:type="spellEnd"/>
+            <w:r>
+              <w:t>hpc.ws.rs.ssl.keystore.path</w:t>
+            </w:r>
           </w:p>
         </w:tc>
         <w:tc>
@@ -7136,15 +7071,7 @@
               <w:jc w:val="left"/>
             </w:pPr>
             <w:r>
-              <w:t xml:space="preserve">Name of the </w:t>
-            </w:r>
-            <w:proofErr w:type="spellStart"/>
-            <w:r>
-              <w:t>keystore</w:t>
-            </w:r>
-            <w:proofErr w:type="spellEnd"/>
-            <w:r>
-              <w:t xml:space="preserve"> where </w:t>
+              <w:t xml:space="preserve">Name of the keystore where </w:t>
             </w:r>
             <w:r>
               <w:t>HPC DME</w:t>
@@ -7165,39 +7092,8 @@
               <w:jc w:val="left"/>
             </w:pPr>
             <w:r>
-              <w:t>${</w:t>
-            </w:r>
-            <w:proofErr w:type="spellStart"/>
-            <w:proofErr w:type="gramStart"/>
-            <w:r>
-              <w:t>karaf.base</w:t>
-            </w:r>
-            <w:proofErr w:type="spellEnd"/>
-            <w:proofErr w:type="gramEnd"/>
-            <w:r>
-              <w:t>}/</w:t>
-            </w:r>
-            <w:proofErr w:type="spellStart"/>
-            <w:r>
-              <w:t>etc</w:t>
-            </w:r>
-            <w:proofErr w:type="spellEnd"/>
-            <w:r>
-              <w:t>/</w:t>
-            </w:r>
-            <w:proofErr w:type="spellStart"/>
-            <w:r>
-              <w:t>hpc</w:t>
-            </w:r>
-            <w:proofErr w:type="spellEnd"/>
-            <w:r>
-              <w:t>-server/</w:t>
-            </w:r>
-            <w:proofErr w:type="spellStart"/>
-            <w:r>
-              <w:t>keystore.jks</w:t>
-            </w:r>
-            <w:proofErr w:type="spellEnd"/>
+              <w:t>${karaf.base}/etc/hpc-server/keystore.jks</w:t>
+            </w:r>
           </w:p>
         </w:tc>
       </w:tr>
@@ -7212,16 +7108,9 @@
               <w:ind w:left="0"/>
               <w:jc w:val="left"/>
             </w:pPr>
-            <w:proofErr w:type="spellStart"/>
-            <w:proofErr w:type="gramStart"/>
-            <w:r>
-              <w:t>hpc.ws.rs.ssl.keystore</w:t>
-            </w:r>
-            <w:proofErr w:type="gramEnd"/>
-            <w:r>
-              <w:t>.type</w:t>
-            </w:r>
-            <w:proofErr w:type="spellEnd"/>
+            <w:r>
+              <w:t>hpc.ws.rs.ssl.keystore.type</w:t>
+            </w:r>
           </w:p>
         </w:tc>
         <w:tc>
@@ -7235,15 +7124,7 @@
               <w:jc w:val="left"/>
             </w:pPr>
             <w:r>
-              <w:t xml:space="preserve">Type of the </w:t>
-            </w:r>
-            <w:proofErr w:type="spellStart"/>
-            <w:r>
-              <w:t>keystore</w:t>
-            </w:r>
-            <w:proofErr w:type="spellEnd"/>
-            <w:r>
-              <w:t xml:space="preserve"> where </w:t>
+              <w:t xml:space="preserve">Type of the keystore where </w:t>
             </w:r>
             <w:r>
               <w:t>HPC DME</w:t>
@@ -7280,16 +7161,9 @@
               <w:ind w:left="0"/>
               <w:jc w:val="left"/>
             </w:pPr>
-            <w:proofErr w:type="spellStart"/>
-            <w:proofErr w:type="gramStart"/>
-            <w:r>
-              <w:t>hpc.ws.rs.ssl.keystore</w:t>
-            </w:r>
-            <w:proofErr w:type="gramEnd"/>
-            <w:r>
-              <w:t>.password</w:t>
-            </w:r>
-            <w:proofErr w:type="spellEnd"/>
+            <w:r>
+              <w:t>hpc.ws.rs.ssl.keystore.password</w:t>
+            </w:r>
           </w:p>
         </w:tc>
         <w:tc>
@@ -7303,15 +7177,7 @@
               <w:jc w:val="left"/>
             </w:pPr>
             <w:r>
-              <w:t xml:space="preserve">Password of the </w:t>
-            </w:r>
-            <w:proofErr w:type="spellStart"/>
-            <w:r>
-              <w:t>keystore</w:t>
-            </w:r>
-            <w:proofErr w:type="spellEnd"/>
-            <w:r>
-              <w:t xml:space="preserve"> where </w:t>
+              <w:t xml:space="preserve">Password of the keystore where </w:t>
             </w:r>
             <w:r>
               <w:t>HPC DME</w:t>
@@ -7338,19 +7204,9 @@
               <w:ind w:left="0"/>
               <w:jc w:val="left"/>
             </w:pPr>
-            <w:proofErr w:type="spellStart"/>
-            <w:r>
-              <w:t>hpc</w:t>
-            </w:r>
-            <w:proofErr w:type="spellEnd"/>
-            <w:r>
-              <w:t>-server-store-</w:t>
-            </w:r>
-            <w:proofErr w:type="spellStart"/>
-            <w:r>
-              <w:t>pwd</w:t>
-            </w:r>
-            <w:proofErr w:type="spellEnd"/>
+            <w:r>
+              <w:t>hpc-server-store-pwd</w:t>
+            </w:r>
           </w:p>
         </w:tc>
       </w:tr>
@@ -7365,16 +7221,9 @@
               <w:ind w:left="0"/>
               <w:jc w:val="left"/>
             </w:pPr>
-            <w:proofErr w:type="spellStart"/>
-            <w:proofErr w:type="gramStart"/>
-            <w:r>
-              <w:t>hpc.ws.rs.ssl.truststore</w:t>
-            </w:r>
-            <w:proofErr w:type="gramEnd"/>
-            <w:r>
-              <w:t>.path</w:t>
-            </w:r>
-            <w:proofErr w:type="spellEnd"/>
+            <w:r>
+              <w:t>hpc.ws.rs.ssl.truststore.path</w:t>
+            </w:r>
           </w:p>
         </w:tc>
         <w:tc>
@@ -7409,39 +7258,8 @@
               <w:jc w:val="left"/>
             </w:pPr>
             <w:r>
-              <w:t>${</w:t>
-            </w:r>
-            <w:proofErr w:type="spellStart"/>
-            <w:proofErr w:type="gramStart"/>
-            <w:r>
-              <w:t>karaf.base</w:t>
-            </w:r>
-            <w:proofErr w:type="spellEnd"/>
-            <w:proofErr w:type="gramEnd"/>
-            <w:r>
-              <w:t>}/</w:t>
-            </w:r>
-            <w:proofErr w:type="spellStart"/>
-            <w:r>
-              <w:t>etc</w:t>
-            </w:r>
-            <w:proofErr w:type="spellEnd"/>
-            <w:r>
-              <w:t>/</w:t>
-            </w:r>
-            <w:proofErr w:type="spellStart"/>
-            <w:r>
-              <w:t>hpc</w:t>
-            </w:r>
-            <w:proofErr w:type="spellEnd"/>
-            <w:r>
-              <w:t>-server/</w:t>
-            </w:r>
-            <w:proofErr w:type="spellStart"/>
-            <w:r>
-              <w:t>keystore.jks</w:t>
-            </w:r>
-            <w:proofErr w:type="spellEnd"/>
+              <w:t>${karaf.base}/etc/hpc-server/keystore.jks</w:t>
+            </w:r>
           </w:p>
         </w:tc>
       </w:tr>
@@ -7456,16 +7274,9 @@
               <w:ind w:left="0"/>
               <w:jc w:val="left"/>
             </w:pPr>
-            <w:proofErr w:type="spellStart"/>
-            <w:proofErr w:type="gramStart"/>
-            <w:r>
-              <w:t>hpc.ws.rs.ssl.truststore</w:t>
-            </w:r>
-            <w:proofErr w:type="gramEnd"/>
-            <w:r>
-              <w:t>.type</w:t>
-            </w:r>
-            <w:proofErr w:type="spellEnd"/>
+            <w:r>
+              <w:t>hpc.ws.rs.ssl.truststore.type</w:t>
+            </w:r>
           </w:p>
         </w:tc>
         <w:tc>
@@ -7516,16 +7327,9 @@
               <w:ind w:left="0"/>
               <w:jc w:val="left"/>
             </w:pPr>
-            <w:proofErr w:type="spellStart"/>
-            <w:proofErr w:type="gramStart"/>
-            <w:r>
-              <w:t>hpc.ws.rs.ssl.truststore</w:t>
-            </w:r>
-            <w:proofErr w:type="gramEnd"/>
-            <w:r>
-              <w:t>.password</w:t>
-            </w:r>
-            <w:proofErr w:type="spellEnd"/>
+            <w:r>
+              <w:t>hpc.ws.rs.ssl.truststore.password</w:t>
+            </w:r>
           </w:p>
         </w:tc>
         <w:tc>
@@ -7559,19 +7363,9 @@
               <w:ind w:left="0"/>
               <w:jc w:val="left"/>
             </w:pPr>
-            <w:proofErr w:type="spellStart"/>
-            <w:r>
-              <w:t>hpc</w:t>
-            </w:r>
-            <w:proofErr w:type="spellEnd"/>
-            <w:r>
-              <w:t>-server-store-</w:t>
-            </w:r>
-            <w:proofErr w:type="spellStart"/>
-            <w:r>
-              <w:t>pwd</w:t>
-            </w:r>
-            <w:proofErr w:type="spellEnd"/>
+            <w:r>
+              <w:t>hpc-server-store-pwd</w:t>
+            </w:r>
           </w:p>
         </w:tc>
       </w:tr>
@@ -7586,13 +7380,9 @@
               <w:ind w:left="0"/>
               <w:jc w:val="left"/>
             </w:pPr>
-            <w:proofErr w:type="spellStart"/>
-            <w:proofErr w:type="gramStart"/>
             <w:r>
               <w:t>hpc.ws.rs.ssl.wantClientAuth</w:t>
             </w:r>
-            <w:proofErr w:type="spellEnd"/>
-            <w:proofErr w:type="gramEnd"/>
           </w:p>
         </w:tc>
         <w:tc>
@@ -7646,7 +7436,6 @@
               </w:rPr>
               <w:t> a client certificate. This property is ignored when configured for a client component such as </w:t>
             </w:r>
-            <w:proofErr w:type="spellStart"/>
             <w:r>
               <w:rPr>
                 <w:rStyle w:val="HTMLCode"/>
@@ -7657,7 +7446,6 @@
               </w:rPr>
               <w:t>SSLSocketAppender</w:t>
             </w:r>
-            <w:proofErr w:type="spellEnd"/>
             <w:r>
               <w:rPr>
                 <w:color w:val="000000"/>
@@ -7696,13 +7484,9 @@
               <w:ind w:left="0"/>
               <w:jc w:val="left"/>
             </w:pPr>
-            <w:proofErr w:type="spellStart"/>
-            <w:proofErr w:type="gramStart"/>
             <w:r>
               <w:t>hpc.ws.rs.ssl.needClientAuth</w:t>
             </w:r>
-            <w:proofErr w:type="spellEnd"/>
-            <w:proofErr w:type="gramEnd"/>
           </w:p>
         </w:tc>
         <w:tc>
@@ -7750,7 +7534,6 @@
               </w:rPr>
               <w:t> a valid client certificate. This property is ignored when configured for a client component such as </w:t>
             </w:r>
-            <w:proofErr w:type="spellStart"/>
             <w:r>
               <w:rPr>
                 <w:rStyle w:val="HTMLCode"/>
@@ -7761,7 +7544,6 @@
               </w:rPr>
               <w:t>SSLSocketAppender</w:t>
             </w:r>
-            <w:proofErr w:type="spellEnd"/>
             <w:r>
               <w:rPr>
                 <w:color w:val="000000"/>
@@ -7797,16 +7579,9 @@
               <w:ind w:left="0"/>
               <w:jc w:val="left"/>
             </w:pPr>
-            <w:proofErr w:type="spellStart"/>
-            <w:proofErr w:type="gramStart"/>
-            <w:r>
-              <w:t>hpc.ws.rs.jetty</w:t>
-            </w:r>
-            <w:proofErr w:type="gramEnd"/>
-            <w:r>
-              <w:t>-engine.minThreads</w:t>
-            </w:r>
-            <w:proofErr w:type="spellEnd"/>
+            <w:r>
+              <w:t>hpc.ws.rs.jetty-engine.minThreads</w:t>
+            </w:r>
           </w:p>
         </w:tc>
         <w:tc>
@@ -7869,16 +7644,9 @@
               <w:ind w:left="0"/>
               <w:jc w:val="left"/>
             </w:pPr>
-            <w:proofErr w:type="spellStart"/>
-            <w:proofErr w:type="gramStart"/>
-            <w:r>
-              <w:t>hpc.ws.rs.jetty</w:t>
-            </w:r>
-            <w:proofErr w:type="gramEnd"/>
-            <w:r>
-              <w:t>-engine.maxThreads</w:t>
-            </w:r>
-            <w:proofErr w:type="spellEnd"/>
+            <w:r>
+              <w:t>hpc.ws.rs.jetty-engine.maxThreads</w:t>
+            </w:r>
           </w:p>
         </w:tc>
         <w:tc>
@@ -7975,18 +7743,8 @@
               <w:ind w:left="0"/>
               <w:jc w:val="left"/>
             </w:pPr>
-            <w:proofErr w:type="spellStart"/>
-            <w:proofErr w:type="gramStart"/>
-            <w:r>
-              <w:t>hpc.ws.rs.auth</w:t>
-            </w:r>
-            <w:proofErr w:type="gramEnd"/>
-            <w:r>
-              <w:t>.register</w:t>
-            </w:r>
-            <w:proofErr w:type="spellEnd"/>
-            <w:r>
-              <w:t>-user</w:t>
+            <w:r>
+              <w:t>hpc.ws.rs.auth.register-user</w:t>
             </w:r>
           </w:p>
         </w:tc>
@@ -8035,18 +7793,8 @@
               <w:ind w:left="0"/>
               <w:jc w:val="left"/>
             </w:pPr>
-            <w:proofErr w:type="spellStart"/>
-            <w:proofErr w:type="gramStart"/>
-            <w:r>
-              <w:t>hpc.ws.rs.auth</w:t>
-            </w:r>
-            <w:proofErr w:type="gramEnd"/>
-            <w:r>
-              <w:t>.security.update</w:t>
-            </w:r>
-            <w:proofErr w:type="spellEnd"/>
-            <w:r>
-              <w:t>-user</w:t>
+            <w:r>
+              <w:t>hpc.ws.rs.auth.security.update-user</w:t>
             </w:r>
           </w:p>
         </w:tc>
@@ -8095,13 +7843,8 @@
               <w:ind w:left="0"/>
               <w:jc w:val="left"/>
             </w:pPr>
-            <w:proofErr w:type="spellStart"/>
-            <w:r>
-              <w:t>hpc.ws.rs.auth.get</w:t>
-            </w:r>
-            <w:proofErr w:type="spellEnd"/>
-            <w:r>
-              <w:t>-user</w:t>
+            <w:r>
+              <w:t>hpc.ws.rs.auth.get-user</w:t>
             </w:r>
           </w:p>
         </w:tc>
@@ -8151,14 +7894,9 @@
               <w:ind w:left="0"/>
               <w:jc w:val="left"/>
             </w:pPr>
-            <w:proofErr w:type="spellStart"/>
             <w:r>
               <w:lastRenderedPageBreak/>
-              <w:t>hpc.ws.rs.auth.security.get</w:t>
-            </w:r>
-            <w:proofErr w:type="spellEnd"/>
-            <w:r>
-              <w:t>-invoker</w:t>
+              <w:t>hpc.ws.rs.auth.security.get-invoker</w:t>
             </w:r>
           </w:p>
         </w:tc>
@@ -8204,13 +7942,8 @@
               <w:ind w:left="0"/>
               <w:jc w:val="left"/>
             </w:pPr>
-            <w:proofErr w:type="spellStart"/>
-            <w:r>
-              <w:t>hpc.ws.rs.auth.security.get</w:t>
-            </w:r>
-            <w:proofErr w:type="spellEnd"/>
-            <w:r>
-              <w:t>-active-users</w:t>
+            <w:r>
+              <w:t>hpc.ws.rs.auth.security.get-active-users</w:t>
             </w:r>
           </w:p>
         </w:tc>
@@ -8256,13 +7989,8 @@
               <w:ind w:left="0"/>
               <w:jc w:val="left"/>
             </w:pPr>
-            <w:proofErr w:type="spellStart"/>
-            <w:r>
-              <w:t>hpc.ws.rs.auth.security.get</w:t>
-            </w:r>
-            <w:proofErr w:type="spellEnd"/>
-            <w:r>
-              <w:t>-all-users</w:t>
+            <w:r>
+              <w:t>hpc.ws.rs.auth.security.get-all-users</w:t>
             </w:r>
           </w:p>
         </w:tc>
@@ -8308,16 +8036,9 @@
               <w:ind w:left="0"/>
               <w:jc w:val="left"/>
             </w:pPr>
-            <w:proofErr w:type="spellStart"/>
-            <w:proofErr w:type="gramStart"/>
-            <w:r>
-              <w:t>hpc.ws.rs.auth</w:t>
-            </w:r>
-            <w:proofErr w:type="gramEnd"/>
-            <w:r>
-              <w:t>.authenticate</w:t>
-            </w:r>
-            <w:proofErr w:type="spellEnd"/>
+            <w:r>
+              <w:t>hpc.ws.rs.auth.authenticate</w:t>
+            </w:r>
           </w:p>
         </w:tc>
         <w:tc>
@@ -8369,18 +8090,8 @@
               <w:ind w:left="0"/>
               <w:jc w:val="left"/>
             </w:pPr>
-            <w:proofErr w:type="spellStart"/>
-            <w:proofErr w:type="gramStart"/>
-            <w:r>
-              <w:t>hpc.ws.rs.auth</w:t>
-            </w:r>
-            <w:proofErr w:type="gramEnd"/>
-            <w:r>
-              <w:t>.security.register</w:t>
-            </w:r>
-            <w:proofErr w:type="spellEnd"/>
-            <w:r>
-              <w:t>-group</w:t>
+            <w:r>
+              <w:t>hpc.ws.rs.auth.security.register-group</w:t>
             </w:r>
           </w:p>
         </w:tc>
@@ -8426,18 +8137,8 @@
               <w:ind w:left="0"/>
               <w:jc w:val="left"/>
             </w:pPr>
-            <w:proofErr w:type="spellStart"/>
-            <w:proofErr w:type="gramStart"/>
-            <w:r>
-              <w:t>hpc.ws.rs.auth</w:t>
-            </w:r>
-            <w:proofErr w:type="gramEnd"/>
-            <w:r>
-              <w:t>.security.update</w:t>
-            </w:r>
-            <w:proofErr w:type="spellEnd"/>
-            <w:r>
-              <w:t>-group</w:t>
+            <w:r>
+              <w:t>hpc.ws.rs.auth.security.update-group</w:t>
             </w:r>
           </w:p>
         </w:tc>
@@ -8483,14 +8184,12 @@
               <w:ind w:left="0"/>
               <w:jc w:val="left"/>
             </w:pPr>
-            <w:proofErr w:type="spellStart"/>
             <w:r>
               <w:t>hpc.ws.rs.auth.security.</w:t>
             </w:r>
             <w:r>
               <w:t>get</w:t>
             </w:r>
-            <w:proofErr w:type="spellEnd"/>
             <w:r>
               <w:t>-group</w:t>
             </w:r>
@@ -8538,14 +8237,12 @@
               <w:ind w:left="0"/>
               <w:jc w:val="left"/>
             </w:pPr>
-            <w:proofErr w:type="spellStart"/>
             <w:r>
               <w:t>hpc.ws.rs.auth.security.</w:t>
             </w:r>
             <w:r>
               <w:t>get</w:t>
             </w:r>
-            <w:proofErr w:type="spellEnd"/>
             <w:r>
               <w:t>-group</w:t>
             </w:r>
@@ -8596,19 +8293,12 @@
               <w:ind w:left="0"/>
               <w:jc w:val="left"/>
             </w:pPr>
-            <w:proofErr w:type="spellStart"/>
-            <w:proofErr w:type="gramStart"/>
-            <w:r>
-              <w:t>hpc.ws.rs.auth</w:t>
-            </w:r>
-            <w:proofErr w:type="gramEnd"/>
-            <w:r>
-              <w:t>.security.</w:t>
+            <w:r>
+              <w:t>hpc.ws.rs.auth.security.</w:t>
             </w:r>
             <w:r>
               <w:t>delete</w:t>
             </w:r>
-            <w:proofErr w:type="spellEnd"/>
             <w:r>
               <w:t>-group</w:t>
             </w:r>
@@ -8656,18 +8346,8 @@
               <w:ind w:left="0"/>
               <w:jc w:val="left"/>
             </w:pPr>
-            <w:proofErr w:type="spellStart"/>
-            <w:proofErr w:type="gramStart"/>
-            <w:r>
-              <w:t>hpc.ws.rs.auth</w:t>
-            </w:r>
-            <w:proofErr w:type="gramEnd"/>
-            <w:r>
-              <w:t>.security.register</w:t>
-            </w:r>
-            <w:proofErr w:type="spellEnd"/>
-            <w:r>
-              <w:t>-system-account</w:t>
+            <w:r>
+              <w:t>hpc.ws.rs.auth.security.register-system-account</w:t>
             </w:r>
           </w:p>
         </w:tc>
@@ -8713,18 +8393,8 @@
               <w:ind w:left="0"/>
               <w:jc w:val="left"/>
             </w:pPr>
-            <w:proofErr w:type="spellStart"/>
-            <w:proofErr w:type="gramStart"/>
-            <w:r>
-              <w:t>hpc.ws.rs.auth</w:t>
-            </w:r>
-            <w:proofErr w:type="gramEnd"/>
-            <w:r>
-              <w:t>.register</w:t>
-            </w:r>
-            <w:proofErr w:type="spellEnd"/>
-            <w:r>
-              <w:t>-collection</w:t>
+            <w:r>
+              <w:t>hpc.ws.rs.auth.register-collection</w:t>
             </w:r>
           </w:p>
         </w:tc>
@@ -8776,13 +8446,8 @@
               <w:ind w:left="0"/>
               <w:jc w:val="left"/>
             </w:pPr>
-            <w:proofErr w:type="spellStart"/>
-            <w:r>
-              <w:t>hpc.ws.rs.auth.get</w:t>
-            </w:r>
-            <w:proofErr w:type="spellEnd"/>
-            <w:r>
-              <w:t>-collection</w:t>
+            <w:r>
+              <w:t>hpc.ws.rs.auth.get-collection</w:t>
             </w:r>
           </w:p>
         </w:tc>
@@ -8832,27 +8497,9 @@
               <w:ind w:left="0"/>
               <w:jc w:val="left"/>
             </w:pPr>
-            <w:proofErr w:type="spellStart"/>
-            <w:proofErr w:type="gramStart"/>
             <w:r>
               <w:lastRenderedPageBreak/>
-              <w:t>hpc.ws.rs.auth</w:t>
-            </w:r>
-            <w:proofErr w:type="gramEnd"/>
-            <w:r>
-              <w:t>.data</w:t>
-            </w:r>
-            <w:proofErr w:type="spellEnd"/>
-            <w:r>
-              <w:t>-</w:t>
-            </w:r>
-            <w:proofErr w:type="spellStart"/>
-            <w:r>
-              <w:t>management.download</w:t>
-            </w:r>
-            <w:proofErr w:type="spellEnd"/>
-            <w:r>
-              <w:t>-collection</w:t>
+              <w:t>hpc.ws.rs.auth.data-management.download-collection</w:t>
             </w:r>
           </w:p>
         </w:tc>
@@ -8904,21 +8551,8 @@
               <w:ind w:left="0"/>
               <w:jc w:val="left"/>
             </w:pPr>
-            <w:proofErr w:type="spellStart"/>
-            <w:r>
-              <w:t>hpc.ws.rs.auth.data</w:t>
-            </w:r>
-            <w:proofErr w:type="spellEnd"/>
-            <w:r>
-              <w:t>-</w:t>
-            </w:r>
-            <w:proofErr w:type="spellStart"/>
-            <w:r>
-              <w:t>management.set</w:t>
-            </w:r>
-            <w:proofErr w:type="spellEnd"/>
-            <w:r>
-              <w:t>-collection-permissions</w:t>
+            <w:r>
+              <w:t>hpc.ws.rs.auth.data-management.set-collection-permissions</w:t>
             </w:r>
           </w:p>
         </w:tc>
@@ -8964,21 +8598,8 @@
               <w:ind w:left="0"/>
               <w:jc w:val="left"/>
             </w:pPr>
-            <w:proofErr w:type="spellStart"/>
-            <w:r>
-              <w:t>hpc.ws.rs.auth.data</w:t>
-            </w:r>
-            <w:proofErr w:type="spellEnd"/>
-            <w:r>
-              <w:t>-</w:t>
-            </w:r>
-            <w:proofErr w:type="spellStart"/>
-            <w:r>
-              <w:t>management.get</w:t>
-            </w:r>
-            <w:proofErr w:type="spellEnd"/>
-            <w:r>
-              <w:t>-collection-permissions</w:t>
+            <w:r>
+              <w:t>hpc.ws.rs.auth.data-management.get-collection-permissions</w:t>
             </w:r>
           </w:p>
         </w:tc>
@@ -9024,18 +8645,8 @@
               <w:ind w:left="0"/>
               <w:jc w:val="left"/>
             </w:pPr>
-            <w:proofErr w:type="spellStart"/>
-            <w:proofErr w:type="gramStart"/>
-            <w:r>
-              <w:t>hpc.ws.rs.auth</w:t>
-            </w:r>
-            <w:proofErr w:type="gramEnd"/>
-            <w:r>
-              <w:t>.register</w:t>
-            </w:r>
-            <w:proofErr w:type="spellEnd"/>
-            <w:r>
-              <w:t>-data-object</w:t>
+            <w:r>
+              <w:t>hpc.ws.rs.auth.register-data-object</w:t>
             </w:r>
           </w:p>
         </w:tc>
@@ -9081,13 +8692,8 @@
               <w:ind w:left="0"/>
               <w:jc w:val="left"/>
             </w:pPr>
-            <w:proofErr w:type="spellStart"/>
-            <w:r>
-              <w:t>hpc.ws.rs.auth.get</w:t>
-            </w:r>
-            <w:proofErr w:type="spellEnd"/>
-            <w:r>
-              <w:t>-data-object</w:t>
+            <w:r>
+              <w:t>hpc.ws.rs.auth.get-data-object</w:t>
             </w:r>
           </w:p>
         </w:tc>
@@ -9140,26 +8746,8 @@
               <w:ind w:left="0"/>
               <w:jc w:val="left"/>
             </w:pPr>
-            <w:proofErr w:type="spellStart"/>
-            <w:proofErr w:type="gramStart"/>
-            <w:r>
-              <w:t>hpc.ws.rs.auth</w:t>
-            </w:r>
-            <w:proofErr w:type="gramEnd"/>
-            <w:r>
-              <w:t>.data</w:t>
-            </w:r>
-            <w:proofErr w:type="spellEnd"/>
-            <w:r>
-              <w:t>-</w:t>
-            </w:r>
-            <w:proofErr w:type="spellStart"/>
-            <w:r>
-              <w:t>management.download</w:t>
-            </w:r>
-            <w:proofErr w:type="spellEnd"/>
-            <w:r>
-              <w:t>-data-object</w:t>
+            <w:r>
+              <w:t>hpc.ws.rs.auth.data-management.download-data-object</w:t>
             </w:r>
           </w:p>
         </w:tc>
@@ -9205,21 +8793,8 @@
               <w:ind w:left="0"/>
               <w:jc w:val="left"/>
             </w:pPr>
-            <w:proofErr w:type="spellStart"/>
-            <w:r>
-              <w:t>hpc.ws.rs.auth.data</w:t>
-            </w:r>
-            <w:proofErr w:type="spellEnd"/>
-            <w:r>
-              <w:t>-</w:t>
-            </w:r>
-            <w:proofErr w:type="spellStart"/>
-            <w:r>
-              <w:t>management.set</w:t>
-            </w:r>
-            <w:proofErr w:type="spellEnd"/>
-            <w:r>
-              <w:t>-data-object-permissions</w:t>
+            <w:r>
+              <w:t>hpc.ws.rs.auth.data-management.set-data-object-permissions</w:t>
             </w:r>
           </w:p>
         </w:tc>
@@ -9265,21 +8840,8 @@
               <w:ind w:left="0"/>
               <w:jc w:val="left"/>
             </w:pPr>
-            <w:proofErr w:type="spellStart"/>
-            <w:r>
-              <w:t>hpc.ws.rs.auth.data</w:t>
-            </w:r>
-            <w:proofErr w:type="spellEnd"/>
-            <w:r>
-              <w:t>-</w:t>
-            </w:r>
-            <w:proofErr w:type="spellStart"/>
-            <w:r>
-              <w:t>management.get</w:t>
-            </w:r>
-            <w:proofErr w:type="spellEnd"/>
-            <w:r>
-              <w:t>-data-object-permissions</w:t>
+            <w:r>
+              <w:t>hpc.ws.rs.auth.data-management.get-data-object-permissions</w:t>
             </w:r>
           </w:p>
         </w:tc>
@@ -9325,21 +8887,8 @@
               <w:ind w:left="0"/>
               <w:jc w:val="left"/>
             </w:pPr>
-            <w:proofErr w:type="spellStart"/>
-            <w:r>
-              <w:t>hpc.ws.rs.auth.data</w:t>
-            </w:r>
-            <w:proofErr w:type="spellEnd"/>
-            <w:r>
-              <w:t>-</w:t>
-            </w:r>
-            <w:proofErr w:type="spellStart"/>
-            <w:r>
-              <w:t>management.get</w:t>
-            </w:r>
-            <w:proofErr w:type="spellEnd"/>
-            <w:r>
-              <w:t>-data-management-model</w:t>
+            <w:r>
+              <w:t>hpc.ws.rs.auth.data-management.get-data-management-model</w:t>
             </w:r>
           </w:p>
         </w:tc>
@@ -9385,21 +8934,8 @@
               <w:ind w:left="0"/>
               <w:jc w:val="left"/>
             </w:pPr>
-            <w:proofErr w:type="spellStart"/>
-            <w:r>
-              <w:t>hpc.ws.rs.auth.data</w:t>
-            </w:r>
-            <w:proofErr w:type="spellEnd"/>
-            <w:r>
-              <w:t>-</w:t>
-            </w:r>
-            <w:proofErr w:type="spellStart"/>
-            <w:r>
-              <w:t>management.get</w:t>
-            </w:r>
-            <w:proofErr w:type="spellEnd"/>
-            <w:r>
-              <w:t>-data-management-tree</w:t>
+            <w:r>
+              <w:t>hpc.ws.rs.auth.data-management.get-data-management-tree</w:t>
             </w:r>
           </w:p>
         </w:tc>
@@ -9445,26 +8981,8 @@
               <w:ind w:left="0"/>
               <w:jc w:val="left"/>
             </w:pPr>
-            <w:proofErr w:type="spellStart"/>
-            <w:proofErr w:type="gramStart"/>
-            <w:r>
-              <w:t>hpc.ws.rs.auth</w:t>
-            </w:r>
-            <w:proofErr w:type="gramEnd"/>
-            <w:r>
-              <w:t>.data</w:t>
-            </w:r>
-            <w:proofErr w:type="spellEnd"/>
-            <w:r>
-              <w:t>-</w:t>
-            </w:r>
-            <w:proofErr w:type="spellStart"/>
-            <w:r>
-              <w:t>search.query</w:t>
-            </w:r>
-            <w:proofErr w:type="spellEnd"/>
-            <w:r>
-              <w:t>-collections</w:t>
+            <w:r>
+              <w:t>hpc.ws.rs.auth.data-search.query-collections</w:t>
             </w:r>
           </w:p>
         </w:tc>
@@ -9523,27 +9041,9 @@
               <w:ind w:left="0"/>
               <w:jc w:val="left"/>
             </w:pPr>
-            <w:proofErr w:type="spellStart"/>
-            <w:proofErr w:type="gramStart"/>
             <w:r>
               <w:lastRenderedPageBreak/>
-              <w:t>hpc.ws.rs.auth</w:t>
-            </w:r>
-            <w:proofErr w:type="gramEnd"/>
-            <w:r>
-              <w:t>.data</w:t>
-            </w:r>
-            <w:proofErr w:type="spellEnd"/>
-            <w:r>
-              <w:t>-</w:t>
-            </w:r>
-            <w:proofErr w:type="spellStart"/>
-            <w:r>
-              <w:t>search.query</w:t>
-            </w:r>
-            <w:proofErr w:type="spellEnd"/>
-            <w:r>
-              <w:t>-data-objects</w:t>
+              <w:t>hpc.ws.rs.auth.data-search.query-data-objects</w:t>
             </w:r>
           </w:p>
         </w:tc>
@@ -9595,21 +9095,8 @@
               <w:ind w:left="0"/>
               <w:jc w:val="left"/>
             </w:pPr>
-            <w:proofErr w:type="spellStart"/>
-            <w:r>
-              <w:t>hpc.ws.rs.auth.data</w:t>
-            </w:r>
-            <w:proofErr w:type="spellEnd"/>
-            <w:r>
-              <w:t>-</w:t>
-            </w:r>
-            <w:proofErr w:type="spellStart"/>
-            <w:r>
-              <w:t>search.add</w:t>
-            </w:r>
-            <w:proofErr w:type="spellEnd"/>
-            <w:r>
-              <w:t>-query</w:t>
+            <w:r>
+              <w:t>hpc.ws.rs.auth.data-search.add-query</w:t>
             </w:r>
           </w:p>
         </w:tc>
@@ -9661,24 +9148,9 @@
               <w:ind w:left="0"/>
               <w:jc w:val="left"/>
             </w:pPr>
-            <w:proofErr w:type="spellStart"/>
-            <w:proofErr w:type="gramStart"/>
-            <w:r>
-              <w:t>hpc.ws.rs.auth</w:t>
-            </w:r>
-            <w:proofErr w:type="gramEnd"/>
-            <w:r>
-              <w:t>.data</w:t>
-            </w:r>
-            <w:proofErr w:type="spellEnd"/>
-            <w:r>
-              <w:t>-</w:t>
-            </w:r>
-            <w:proofErr w:type="spellStart"/>
-            <w:r>
-              <w:t>search.update</w:t>
-            </w:r>
-            <w:proofErr w:type="spellEnd"/>
+            <w:r>
+              <w:t>hpc.ws.rs.auth.data-search.update</w:t>
+            </w:r>
             <w:r>
               <w:t>-query</w:t>
             </w:r>
@@ -9732,24 +9204,9 @@
               <w:ind w:left="0"/>
               <w:jc w:val="left"/>
             </w:pPr>
-            <w:proofErr w:type="spellStart"/>
-            <w:proofErr w:type="gramStart"/>
-            <w:r>
-              <w:t>hpc.ws.rs.auth</w:t>
-            </w:r>
-            <w:proofErr w:type="gramEnd"/>
-            <w:r>
-              <w:t>.data</w:t>
-            </w:r>
-            <w:proofErr w:type="spellEnd"/>
-            <w:r>
-              <w:t>-</w:t>
-            </w:r>
-            <w:proofErr w:type="spellStart"/>
-            <w:r>
-              <w:t>search.delete</w:t>
-            </w:r>
-            <w:proofErr w:type="spellEnd"/>
+            <w:r>
+              <w:t>hpc.ws.rs.auth.data-search.delete</w:t>
+            </w:r>
             <w:r>
               <w:t>-query</w:t>
             </w:r>
@@ -9803,19 +9260,9 @@
               <w:ind w:left="0"/>
               <w:jc w:val="left"/>
             </w:pPr>
-            <w:proofErr w:type="spellStart"/>
-            <w:r>
-              <w:t>hpc.ws.rs.auth.data</w:t>
-            </w:r>
-            <w:proofErr w:type="spellEnd"/>
-            <w:r>
-              <w:t>-</w:t>
-            </w:r>
-            <w:proofErr w:type="spellStart"/>
-            <w:r>
-              <w:t>search.get</w:t>
-            </w:r>
-            <w:proofErr w:type="spellEnd"/>
+            <w:r>
+              <w:t>hpc.ws.rs.auth.data-search.get</w:t>
+            </w:r>
             <w:r>
               <w:t>-query</w:t>
             </w:r>
@@ -9869,19 +9316,9 @@
               <w:ind w:left="0"/>
               <w:jc w:val="left"/>
             </w:pPr>
-            <w:proofErr w:type="spellStart"/>
-            <w:r>
-              <w:t>hpc.ws.rs.auth.data</w:t>
-            </w:r>
-            <w:proofErr w:type="spellEnd"/>
-            <w:r>
-              <w:t>-</w:t>
-            </w:r>
-            <w:proofErr w:type="spellStart"/>
-            <w:r>
-              <w:t>search.get</w:t>
-            </w:r>
-            <w:proofErr w:type="spellEnd"/>
+            <w:r>
+              <w:t>hpc.ws.rs.auth.data-search.get</w:t>
+            </w:r>
             <w:r>
               <w:t>-quer</w:t>
             </w:r>
@@ -9901,13 +9338,8 @@
               <w:jc w:val="left"/>
             </w:pPr>
             <w:r>
-              <w:t xml:space="preserve">Allowed roles to get </w:t>
-            </w:r>
-            <w:proofErr w:type="gramStart"/>
-            <w:r>
-              <w:t>a named queries</w:t>
-            </w:r>
-            <w:proofErr w:type="gramEnd"/>
+              <w:t>Allowed roles to get a named queries</w:t>
+            </w:r>
           </w:p>
         </w:tc>
         <w:tc>
@@ -9943,21 +9375,8 @@
               <w:ind w:left="0"/>
               <w:jc w:val="left"/>
             </w:pPr>
-            <w:proofErr w:type="spellStart"/>
-            <w:r>
-              <w:t>hpc.ws.rs.auth.data</w:t>
-            </w:r>
-            <w:proofErr w:type="spellEnd"/>
-            <w:r>
-              <w:t>-</w:t>
-            </w:r>
-            <w:proofErr w:type="spellStart"/>
-            <w:r>
-              <w:t>search.get</w:t>
-            </w:r>
-            <w:proofErr w:type="spellEnd"/>
-            <w:r>
-              <w:t>-metadata-attributes</w:t>
+            <w:r>
+              <w:t>hpc.ws.rs.auth.data-search.get-metadata-attributes</w:t>
             </w:r>
           </w:p>
         </w:tc>
@@ -10009,26 +9428,8 @@
               <w:ind w:left="0"/>
               <w:jc w:val="left"/>
             </w:pPr>
-            <w:proofErr w:type="spellStart"/>
-            <w:proofErr w:type="gramStart"/>
-            <w:r>
-              <w:t>hpc.ws.rs.auth</w:t>
-            </w:r>
-            <w:proofErr w:type="gramEnd"/>
-            <w:r>
-              <w:t>.data</w:t>
-            </w:r>
-            <w:proofErr w:type="spellEnd"/>
-            <w:r>
-              <w:t>-</w:t>
-            </w:r>
-            <w:proofErr w:type="spellStart"/>
-            <w:r>
-              <w:t>search.refresh</w:t>
-            </w:r>
-            <w:proofErr w:type="spellEnd"/>
-            <w:r>
-              <w:t>-metadata-views</w:t>
+            <w:r>
+              <w:t>hpc.ws.rs.auth.data-search.refresh-metadata-views</w:t>
             </w:r>
           </w:p>
         </w:tc>
@@ -10080,18 +9481,8 @@
               <w:ind w:left="0"/>
               <w:jc w:val="left"/>
             </w:pPr>
-            <w:proofErr w:type="spellStart"/>
-            <w:proofErr w:type="gramStart"/>
-            <w:r>
-              <w:t>hpc.ws.rs.auth</w:t>
-            </w:r>
-            <w:proofErr w:type="gramEnd"/>
-            <w:r>
-              <w:t>.notification.subscribe</w:t>
-            </w:r>
-            <w:proofErr w:type="spellEnd"/>
-            <w:r>
-              <w:t>-notifications</w:t>
+            <w:r>
+              <w:t>hpc.ws.rs.auth.notification.subscribe-notifications</w:t>
             </w:r>
           </w:p>
         </w:tc>
@@ -10143,13 +9534,8 @@
               <w:ind w:left="0"/>
               <w:jc w:val="left"/>
             </w:pPr>
-            <w:proofErr w:type="spellStart"/>
-            <w:r>
-              <w:t>hpc.ws.rs.auth.notification.get</w:t>
-            </w:r>
-            <w:proofErr w:type="spellEnd"/>
-            <w:r>
-              <w:t>-notification-subscriptions</w:t>
+            <w:r>
+              <w:t>hpc.ws.rs.auth.notification.get-notification-subscriptions</w:t>
             </w:r>
           </w:p>
         </w:tc>
@@ -10201,18 +9587,8 @@
               <w:ind w:left="0"/>
               <w:jc w:val="left"/>
             </w:pPr>
-            <w:proofErr w:type="spellStart"/>
-            <w:proofErr w:type="gramStart"/>
-            <w:r>
-              <w:t>hpc.ws.rs.auth</w:t>
-            </w:r>
-            <w:proofErr w:type="gramEnd"/>
-            <w:r>
-              <w:t>.report.generate</w:t>
-            </w:r>
-            <w:proofErr w:type="spellEnd"/>
-            <w:r>
-              <w:t>-report</w:t>
+            <w:r>
+              <w:t>hpc.ws.rs.auth.report.generate-report</w:t>
             </w:r>
           </w:p>
         </w:tc>
@@ -10301,16 +9677,9 @@
               <w:ind w:left="0"/>
               <w:jc w:val="left"/>
             </w:pPr>
-            <w:proofErr w:type="spellStart"/>
-            <w:proofErr w:type="gramStart"/>
-            <w:r>
-              <w:t>hpc.service</w:t>
-            </w:r>
-            <w:proofErr w:type="gramEnd"/>
-            <w:r>
-              <w:t>.docBasePath</w:t>
-            </w:r>
-            <w:proofErr w:type="spellEnd"/>
+            <w:r>
+              <w:t>hpc.service.docBasePath</w:t>
+            </w:r>
           </w:p>
         </w:tc>
         <w:tc>
@@ -10352,16 +9721,9 @@
               <w:ind w:left="0"/>
               <w:jc w:val="left"/>
             </w:pPr>
-            <w:proofErr w:type="spellStart"/>
-            <w:proofErr w:type="gramStart"/>
-            <w:r>
-              <w:t>hpc.service</w:t>
-            </w:r>
-            <w:proofErr w:type="gramEnd"/>
-            <w:r>
-              <w:t>.security.authenticationTokenSignatureKey</w:t>
-            </w:r>
-            <w:proofErr w:type="spellEnd"/>
+            <w:r>
+              <w:t>hpc.service.security.authenticationTokenSignatureKey</w:t>
+            </w:r>
           </w:p>
         </w:tc>
         <w:tc>
@@ -10403,16 +9765,9 @@
               <w:ind w:left="0"/>
               <w:jc w:val="left"/>
             </w:pPr>
-            <w:proofErr w:type="spellStart"/>
-            <w:proofErr w:type="gramStart"/>
-            <w:r>
-              <w:t>hpc.service</w:t>
-            </w:r>
-            <w:proofErr w:type="gramEnd"/>
-            <w:r>
-              <w:t>.security.authenticationTokenExpirationPeriod</w:t>
-            </w:r>
-            <w:proofErr w:type="spellEnd"/>
+            <w:r>
+              <w:t>hpc.service.security.authenticationTokenExpirationPeriod</w:t>
+            </w:r>
           </w:p>
         </w:tc>
         <w:tc>
@@ -10487,19 +9842,9 @@
               <w:ind w:left="0"/>
               <w:jc w:val="left"/>
             </w:pPr>
-            <w:proofErr w:type="spellStart"/>
-            <w:r>
-              <w:t>hpc.bus.data-</w:t>
-            </w:r>
-            <w:proofErr w:type="gramStart"/>
-            <w:r>
-              <w:t>management.registration</w:t>
-            </w:r>
-            <w:proofErr w:type="gramEnd"/>
-            <w:r>
-              <w:t>.endpoint</w:t>
-            </w:r>
-            <w:proofErr w:type="spellEnd"/>
+            <w:r>
+              <w:t>hpc.bus.data-management.registration.endpoint</w:t>
+            </w:r>
           </w:p>
         </w:tc>
         <w:tc>
@@ -10547,19 +9892,9 @@
               <w:ind w:left="0"/>
               <w:jc w:val="left"/>
             </w:pPr>
-            <w:proofErr w:type="spellStart"/>
-            <w:r>
-              <w:t>hpc.bus.data-</w:t>
-            </w:r>
-            <w:proofErr w:type="gramStart"/>
-            <w:r>
-              <w:t>management.registration</w:t>
-            </w:r>
-            <w:proofErr w:type="gramEnd"/>
-            <w:r>
-              <w:t>.path</w:t>
-            </w:r>
-            <w:proofErr w:type="spellEnd"/>
+            <w:r>
+              <w:t>hpc.bus.data-management.registration.path</w:t>
+            </w:r>
           </w:p>
         </w:tc>
         <w:tc>
@@ -10591,23 +9926,7 @@
               <w:jc w:val="left"/>
             </w:pPr>
             <w:r>
-              <w:t>/</w:t>
-            </w:r>
-            <w:proofErr w:type="spellStart"/>
-            <w:r>
-              <w:t>mnt</w:t>
-            </w:r>
-            <w:proofErr w:type="spellEnd"/>
-            <w:r>
-              <w:t>/</w:t>
-            </w:r>
-            <w:proofErr w:type="spellStart"/>
-            <w:r>
-              <w:t>IRODsTest</w:t>
-            </w:r>
-            <w:proofErr w:type="spellEnd"/>
-            <w:r>
-              <w:t>/</w:t>
+              <w:t>/mnt/IRODsTest/</w:t>
             </w:r>
           </w:p>
         </w:tc>
@@ -10864,16 +10183,9 @@
               <w:ind w:left="0"/>
               <w:jc w:val="left"/>
             </w:pPr>
-            <w:proofErr w:type="spellStart"/>
-            <w:proofErr w:type="gramStart"/>
-            <w:r>
-              <w:t>hpc.integration</w:t>
-            </w:r>
-            <w:proofErr w:type="gramEnd"/>
-            <w:r>
-              <w:t>.irods.host</w:t>
-            </w:r>
-            <w:proofErr w:type="spellEnd"/>
+            <w:r>
+              <w:t>hpc.integration.irods.host</w:t>
+            </w:r>
           </w:p>
         </w:tc>
         <w:tc>
@@ -10923,16 +10235,9 @@
               <w:ind w:left="0"/>
               <w:jc w:val="left"/>
             </w:pPr>
-            <w:proofErr w:type="spellStart"/>
-            <w:proofErr w:type="gramStart"/>
-            <w:r>
-              <w:t>hpc.integration</w:t>
-            </w:r>
-            <w:proofErr w:type="gramEnd"/>
-            <w:r>
-              <w:t>.irods.port</w:t>
-            </w:r>
-            <w:proofErr w:type="spellEnd"/>
+            <w:r>
+              <w:t>hpc.integration.irods.port</w:t>
+            </w:r>
           </w:p>
         </w:tc>
         <w:tc>
@@ -10977,16 +10282,9 @@
               <w:ind w:left="0"/>
               <w:jc w:val="left"/>
             </w:pPr>
-            <w:proofErr w:type="spellStart"/>
-            <w:proofErr w:type="gramStart"/>
-            <w:r>
-              <w:t>hpc.integration</w:t>
-            </w:r>
-            <w:proofErr w:type="gramEnd"/>
-            <w:r>
-              <w:t>.irods.zone</w:t>
-            </w:r>
-            <w:proofErr w:type="spellEnd"/>
+            <w:r>
+              <w:t>hpc.integration.irods.zone</w:t>
+            </w:r>
           </w:p>
         </w:tc>
         <w:tc>
@@ -11014,11 +10312,9 @@
               <w:ind w:left="0"/>
               <w:jc w:val="left"/>
             </w:pPr>
-            <w:proofErr w:type="spellStart"/>
             <w:r>
               <w:t>tempZone</w:t>
             </w:r>
-            <w:proofErr w:type="spellEnd"/>
           </w:p>
         </w:tc>
       </w:tr>
@@ -11033,16 +10329,9 @@
               <w:ind w:left="0"/>
               <w:jc w:val="left"/>
             </w:pPr>
-            <w:proofErr w:type="spellStart"/>
-            <w:proofErr w:type="gramStart"/>
-            <w:r>
-              <w:t>hpc.integration</w:t>
-            </w:r>
-            <w:proofErr w:type="gramEnd"/>
-            <w:r>
-              <w:t>.irods.resource</w:t>
-            </w:r>
-            <w:proofErr w:type="spellEnd"/>
+            <w:r>
+              <w:t>hpc.integration.irods.resource</w:t>
+            </w:r>
           </w:p>
         </w:tc>
         <w:tc>
@@ -11070,11 +10359,9 @@
               <w:ind w:left="0"/>
               <w:jc w:val="left"/>
             </w:pPr>
-            <w:proofErr w:type="spellStart"/>
             <w:r>
               <w:t>demoResc</w:t>
             </w:r>
-            <w:proofErr w:type="spellEnd"/>
           </w:p>
         </w:tc>
       </w:tr>
@@ -11089,16 +10376,9 @@
               <w:ind w:left="0"/>
               <w:jc w:val="left"/>
             </w:pPr>
-            <w:proofErr w:type="spellStart"/>
-            <w:proofErr w:type="gramStart"/>
-            <w:r>
-              <w:t>hpc.integration</w:t>
-            </w:r>
-            <w:proofErr w:type="gramEnd"/>
-            <w:r>
-              <w:t>.irods.basePath</w:t>
-            </w:r>
-            <w:proofErr w:type="spellEnd"/>
+            <w:r>
+              <w:t>hpc.integration.irods.basePath</w:t>
+            </w:r>
           </w:p>
         </w:tc>
         <w:tc>
@@ -11127,15 +10407,7 @@
               <w:jc w:val="left"/>
             </w:pPr>
             <w:r>
-              <w:t xml:space="preserve">/ </w:t>
-            </w:r>
-            <w:proofErr w:type="spellStart"/>
-            <w:r>
-              <w:t>tempZone</w:t>
-            </w:r>
-            <w:proofErr w:type="spellEnd"/>
-            <w:r>
-              <w:t>/home</w:t>
+              <w:t>/ tempZone/home</w:t>
             </w:r>
           </w:p>
         </w:tc>
@@ -11151,16 +10423,9 @@
               <w:ind w:left="0"/>
               <w:jc w:val="left"/>
             </w:pPr>
-            <w:proofErr w:type="spellStart"/>
-            <w:proofErr w:type="gramStart"/>
-            <w:r>
-              <w:t>hpc.integration</w:t>
-            </w:r>
-            <w:proofErr w:type="gramEnd"/>
-            <w:r>
-              <w:t>.globus.nexusAPIURL</w:t>
-            </w:r>
-            <w:proofErr w:type="spellEnd"/>
+            <w:r>
+              <w:t>hpc.integration.globus.nexusAPIURL</w:t>
+            </w:r>
           </w:p>
         </w:tc>
         <w:tc>
@@ -11205,16 +10470,9 @@
               <w:ind w:left="0"/>
               <w:jc w:val="left"/>
             </w:pPr>
-            <w:proofErr w:type="spellStart"/>
-            <w:proofErr w:type="gramStart"/>
-            <w:r>
-              <w:t>hpc.integration</w:t>
-            </w:r>
-            <w:proofErr w:type="gramEnd"/>
-            <w:r>
-              <w:t>.globus.globusURL</w:t>
-            </w:r>
-            <w:proofErr w:type="spellEnd"/>
+            <w:r>
+              <w:t>hpc.integration.globus.globusURL</w:t>
+            </w:r>
           </w:p>
         </w:tc>
         <w:tc>
@@ -11259,17 +10517,10 @@
               <w:ind w:left="0"/>
               <w:jc w:val="left"/>
             </w:pPr>
-            <w:proofErr w:type="spellStart"/>
-            <w:proofErr w:type="gramStart"/>
             <w:r>
               <w:lastRenderedPageBreak/>
-              <w:t>hpc.dao.postgresql</w:t>
-            </w:r>
-            <w:proofErr w:type="gramEnd"/>
-            <w:r>
-              <w:t>.dbName</w:t>
-            </w:r>
-            <w:proofErr w:type="spellEnd"/>
+              <w:t>hpc.dao.postgresql.dbName</w:t>
+            </w:r>
           </w:p>
         </w:tc>
         <w:tc>
@@ -11311,16 +10562,9 @@
               <w:ind w:left="0"/>
               <w:jc w:val="left"/>
             </w:pPr>
-            <w:proofErr w:type="spellStart"/>
-            <w:proofErr w:type="gramStart"/>
-            <w:r>
-              <w:t>hpc.dao.postgresql</w:t>
-            </w:r>
-            <w:proofErr w:type="gramEnd"/>
-            <w:r>
-              <w:t>.host</w:t>
-            </w:r>
-            <w:proofErr w:type="spellEnd"/>
+            <w:r>
+              <w:t>hpc.dao.postgresql.host</w:t>
+            </w:r>
           </w:p>
         </w:tc>
         <w:tc>
@@ -11362,16 +10606,9 @@
               <w:ind w:left="0"/>
               <w:jc w:val="left"/>
             </w:pPr>
-            <w:proofErr w:type="spellStart"/>
-            <w:proofErr w:type="gramStart"/>
-            <w:r>
-              <w:t>hpc.dao.postgresql</w:t>
-            </w:r>
-            <w:proofErr w:type="gramEnd"/>
-            <w:r>
-              <w:t>.port</w:t>
-            </w:r>
-            <w:proofErr w:type="spellEnd"/>
+            <w:r>
+              <w:t>hpc.dao.postgresql.port</w:t>
+            </w:r>
           </w:p>
         </w:tc>
         <w:tc>
@@ -11413,16 +10650,9 @@
               <w:ind w:left="0"/>
               <w:jc w:val="left"/>
             </w:pPr>
-            <w:proofErr w:type="spellStart"/>
-            <w:proofErr w:type="gramStart"/>
-            <w:r>
-              <w:t>hpc.dao.postgresql</w:t>
-            </w:r>
-            <w:proofErr w:type="gramEnd"/>
-            <w:r>
-              <w:t>.username</w:t>
-            </w:r>
-            <w:proofErr w:type="spellEnd"/>
+            <w:r>
+              <w:t>hpc.dao.postgresql.username</w:t>
+            </w:r>
           </w:p>
         </w:tc>
         <w:tc>
@@ -11464,16 +10694,9 @@
               <w:ind w:left="0"/>
               <w:jc w:val="left"/>
             </w:pPr>
-            <w:proofErr w:type="spellStart"/>
-            <w:proofErr w:type="gramStart"/>
-            <w:r>
-              <w:t>hpc.dao.postgresql</w:t>
-            </w:r>
-            <w:proofErr w:type="gramEnd"/>
-            <w:r>
-              <w:t>.password</w:t>
-            </w:r>
-            <w:proofErr w:type="spellEnd"/>
+            <w:r>
+              <w:t>hpc.dao.postgresql.password</w:t>
+            </w:r>
           </w:p>
         </w:tc>
         <w:tc>
@@ -11515,11 +10738,9 @@
               <w:ind w:left="0"/>
               <w:jc w:val="left"/>
             </w:pPr>
-            <w:proofErr w:type="spellStart"/>
             <w:r>
               <w:t>hpc.dao.postgresql.encryptor.key</w:t>
             </w:r>
-            <w:proofErr w:type="spellEnd"/>
           </w:p>
         </w:tc>
         <w:tc>
@@ -11532,13 +10753,8 @@
               <w:ind w:left="0"/>
               <w:jc w:val="left"/>
             </w:pPr>
-            <w:proofErr w:type="spellStart"/>
-            <w:r>
-              <w:t>Encryptor</w:t>
-            </w:r>
-            <w:proofErr w:type="spellEnd"/>
-            <w:r>
-              <w:t xml:space="preserve"> key used to encrypt integrating system credentials</w:t>
+            <w:r>
+              <w:t>Encryptor key used to encrypt integrating system credentials</w:t>
             </w:r>
           </w:p>
         </w:tc>
@@ -11613,14 +10829,14 @@
         </w:numPr>
         <w:ind w:left="1440"/>
       </w:pPr>
-      <w:bookmarkStart w:id="17" w:name="_Toc483227390"/>
+      <w:bookmarkStart w:id="20" w:name="_Toc485269979"/>
       <w:r>
         <w:t>Set</w:t>
       </w:r>
       <w:r>
         <w:t xml:space="preserve"> up CA Certificate for SSL port</w:t>
       </w:r>
-      <w:bookmarkEnd w:id="17"/>
+      <w:bookmarkEnd w:id="20"/>
       <w:r>
         <w:t xml:space="preserve"> </w:t>
       </w:r>
@@ -11680,13 +10896,8 @@
         <w:jc w:val="left"/>
       </w:pPr>
       <w:r>
-        <w:t xml:space="preserve">Private Key – </w:t>
-      </w:r>
-      <w:proofErr w:type="spellStart"/>
-      <w:r>
-        <w:t>host.domain.key</w:t>
-      </w:r>
-      <w:proofErr w:type="spellEnd"/>
+        <w:t>Private Key – host.domain.key</w:t>
+      </w:r>
     </w:p>
     <w:p>
       <w:pPr>
@@ -11704,15 +10915,7 @@
         <w:ind w:left="1800"/>
       </w:pPr>
       <w:r>
-        <w:t xml:space="preserve">Generate a </w:t>
-      </w:r>
-      <w:proofErr w:type="spellStart"/>
-      <w:r>
-        <w:t>Keystore</w:t>
-      </w:r>
-      <w:proofErr w:type="spellEnd"/>
-      <w:r>
-        <w:t xml:space="preserve"> &amp; Import Intermediate Certification</w:t>
+        <w:t>Generate a Keystore &amp; Import Intermediate Certification</w:t>
       </w:r>
     </w:p>
     <w:p>
@@ -11720,81 +10923,15 @@
         <w:pStyle w:val="ListParagraph"/>
         <w:ind w:left="1800"/>
       </w:pPr>
-      <w:proofErr w:type="spellStart"/>
       <w:r>
         <w:rPr>
           <w:i/>
         </w:rPr>
-        <w:t>keytool</w:t>
-      </w:r>
-      <w:proofErr w:type="spellEnd"/>
-      <w:r>
-        <w:rPr>
-          <w:i/>
-        </w:rPr>
-        <w:t xml:space="preserve"> –</w:t>
-      </w:r>
-      <w:proofErr w:type="spellStart"/>
-      <w:r>
-        <w:rPr>
-          <w:i/>
-        </w:rPr>
-        <w:t>importcert</w:t>
-      </w:r>
-      <w:proofErr w:type="spellEnd"/>
-      <w:r>
-        <w:rPr>
-          <w:i/>
-        </w:rPr>
-        <w:t xml:space="preserve"> –</w:t>
-      </w:r>
-      <w:proofErr w:type="spellStart"/>
-      <w:r>
-        <w:rPr>
-          <w:i/>
-        </w:rPr>
-        <w:t>trustcacerts</w:t>
-      </w:r>
-      <w:proofErr w:type="spellEnd"/>
-      <w:r>
-        <w:rPr>
-          <w:i/>
-        </w:rPr>
-        <w:t xml:space="preserve"> –file DigiCertCA.crt –alias root –</w:t>
-      </w:r>
-      <w:proofErr w:type="spellStart"/>
-      <w:r>
-        <w:rPr>
-          <w:i/>
-        </w:rPr>
-        <w:t>keystore</w:t>
-      </w:r>
-      <w:proofErr w:type="spellEnd"/>
-      <w:r>
-        <w:rPr>
-          <w:i/>
-        </w:rPr>
-        <w:t xml:space="preserve"> </w:t>
-      </w:r>
-      <w:proofErr w:type="spellStart"/>
-      <w:r>
-        <w:rPr>
-          <w:i/>
-        </w:rPr>
-        <w:t>keystore.jks</w:t>
-      </w:r>
-      <w:proofErr w:type="spellEnd"/>
+        <w:t>keytool –importcert –trustcacerts –file DigiCertCA.crt –alias root –keystore keystore.jks</w:t>
+      </w:r>
       <w:r>
         <w:br/>
-        <w:t xml:space="preserve">You will be asked to create a password for the </w:t>
-      </w:r>
-      <w:proofErr w:type="spellStart"/>
-      <w:r>
-        <w:t>keystore</w:t>
-      </w:r>
-      <w:proofErr w:type="spellEnd"/>
-      <w:r>
-        <w:t xml:space="preserve"> (</w:t>
+        <w:t>You will be asked to create a password for the keystore (</w:t>
       </w:r>
       <w:r>
         <w:t>M</w:t>
@@ -11825,61 +10962,11 @@
         <w:ind w:left="1800"/>
         <w:jc w:val="left"/>
       </w:pPr>
-      <w:proofErr w:type="spellStart"/>
       <w:r>
         <w:rPr>
           <w:i/>
         </w:rPr>
-        <w:t>openssl</w:t>
-      </w:r>
-      <w:proofErr w:type="spellEnd"/>
-      <w:r>
-        <w:rPr>
-          <w:i/>
-        </w:rPr>
-        <w:t xml:space="preserve"> pkcs12 –export –name [domain] –in [host.domain.crt] –</w:t>
-      </w:r>
-      <w:proofErr w:type="spellStart"/>
-      <w:r>
-        <w:rPr>
-          <w:i/>
-        </w:rPr>
-        <w:t>inkey</w:t>
-      </w:r>
-      <w:proofErr w:type="spellEnd"/>
-      <w:r>
-        <w:rPr>
-          <w:i/>
-        </w:rPr>
-        <w:t xml:space="preserve"> [</w:t>
-      </w:r>
-      <w:proofErr w:type="spellStart"/>
-      <w:r>
-        <w:rPr>
-          <w:i/>
-        </w:rPr>
-        <w:t>host.domain.key</w:t>
-      </w:r>
-      <w:proofErr w:type="spellEnd"/>
-      <w:r>
-        <w:rPr>
-          <w:i/>
-        </w:rPr>
-        <w:t xml:space="preserve">] –out </w:t>
-      </w:r>
-      <w:proofErr w:type="gramStart"/>
-      <w:r>
-        <w:rPr>
-          <w:i/>
-        </w:rPr>
-        <w:t>keystore.p</w:t>
-      </w:r>
-      <w:proofErr w:type="gramEnd"/>
-      <w:r>
-        <w:rPr>
-          <w:i/>
-        </w:rPr>
-        <w:t>12</w:t>
+        <w:t>openssl pkcs12 –export –name [domain] –in [host.domain.crt] –inkey [host.domain.key] –out keystore.p12</w:t>
       </w:r>
       <w:r>
         <w:br/>
@@ -11902,13 +10989,8 @@
         <w:ind w:left="1800"/>
       </w:pPr>
       <w:r>
-        <w:t xml:space="preserve">Import the Primary Certificate &amp; Private Key into the </w:t>
-      </w:r>
-      <w:proofErr w:type="spellStart"/>
-      <w:r>
-        <w:t>Keystore</w:t>
-      </w:r>
-      <w:proofErr w:type="spellEnd"/>
+        <w:t>Import the Primary Certificate &amp; Private Key into the Keystore</w:t>
+      </w:r>
     </w:p>
     <w:p>
       <w:pPr>
@@ -11919,103 +11001,11 @@
           <w:i/>
         </w:rPr>
       </w:pPr>
-      <w:proofErr w:type="spellStart"/>
       <w:r>
         <w:rPr>
           <w:i/>
         </w:rPr>
-        <w:t>keytool</w:t>
-      </w:r>
-      <w:proofErr w:type="spellEnd"/>
-      <w:r>
-        <w:rPr>
-          <w:i/>
-        </w:rPr>
-        <w:t xml:space="preserve"> –</w:t>
-      </w:r>
-      <w:proofErr w:type="spellStart"/>
-      <w:r>
-        <w:rPr>
-          <w:i/>
-        </w:rPr>
-        <w:t>importkeystore</w:t>
-      </w:r>
-      <w:proofErr w:type="spellEnd"/>
-      <w:r>
-        <w:rPr>
-          <w:i/>
-        </w:rPr>
-        <w:t xml:space="preserve"> –</w:t>
-      </w:r>
-      <w:proofErr w:type="spellStart"/>
-      <w:r>
-        <w:rPr>
-          <w:i/>
-        </w:rPr>
-        <w:t>destkeystore</w:t>
-      </w:r>
-      <w:proofErr w:type="spellEnd"/>
-      <w:r>
-        <w:rPr>
-          <w:i/>
-        </w:rPr>
-        <w:t xml:space="preserve"> </w:t>
-      </w:r>
-      <w:proofErr w:type="spellStart"/>
-      <w:r>
-        <w:rPr>
-          <w:i/>
-        </w:rPr>
-        <w:t>keystore.jks</w:t>
-      </w:r>
-      <w:proofErr w:type="spellEnd"/>
-      <w:r>
-        <w:rPr>
-          <w:i/>
-        </w:rPr>
-        <w:t xml:space="preserve"> –</w:t>
-      </w:r>
-      <w:proofErr w:type="spellStart"/>
-      <w:r>
-        <w:rPr>
-          <w:i/>
-        </w:rPr>
-        <w:t>srckeystore</w:t>
-      </w:r>
-      <w:proofErr w:type="spellEnd"/>
-      <w:r>
-        <w:rPr>
-          <w:i/>
-        </w:rPr>
-        <w:t xml:space="preserve"> </w:t>
-      </w:r>
-      <w:proofErr w:type="gramStart"/>
-      <w:r>
-        <w:rPr>
-          <w:i/>
-        </w:rPr>
-        <w:t>keystore.p</w:t>
-      </w:r>
-      <w:proofErr w:type="gramEnd"/>
-      <w:r>
-        <w:rPr>
-          <w:i/>
-        </w:rPr>
-        <w:t>12 –</w:t>
-      </w:r>
-      <w:proofErr w:type="spellStart"/>
-      <w:r>
-        <w:rPr>
-          <w:i/>
-        </w:rPr>
-        <w:t>srcstoretype</w:t>
-      </w:r>
-      <w:proofErr w:type="spellEnd"/>
-      <w:r>
-        <w:rPr>
-          <w:i/>
-        </w:rPr>
-        <w:t xml:space="preserve"> pkcs12 –alias [domain] </w:t>
+        <w:t xml:space="preserve">keytool –importkeystore –destkeystore keystore.jks –srckeystore keystore.p12 –srcstoretype pkcs12 –alias [domain] </w:t>
       </w:r>
     </w:p>
     <w:p>
@@ -12041,49 +11031,13 @@
         <w:jc w:val="left"/>
       </w:pPr>
       <w:r>
-        <w:t xml:space="preserve">You now have </w:t>
-      </w:r>
-      <w:proofErr w:type="spellStart"/>
-      <w:r>
-        <w:t>keystore.jks</w:t>
-      </w:r>
-      <w:proofErr w:type="spellEnd"/>
-      <w:r>
-        <w:t xml:space="preserve"> that contains the cert. Copy it to </w:t>
+        <w:t xml:space="preserve">You now have keystore.jks that contains the cert. Copy it to </w:t>
       </w:r>
       <w:r>
         <w:rPr>
           <w:i/>
         </w:rPr>
-        <w:t>$SERVICEMIX_HOME/</w:t>
-      </w:r>
-      <w:proofErr w:type="spellStart"/>
-      <w:r>
-        <w:rPr>
-          <w:i/>
-        </w:rPr>
-        <w:t>etc</w:t>
-      </w:r>
-      <w:proofErr w:type="spellEnd"/>
-      <w:r>
-        <w:rPr>
-          <w:i/>
-        </w:rPr>
-        <w:t>/</w:t>
-      </w:r>
-      <w:proofErr w:type="spellStart"/>
-      <w:r>
-        <w:rPr>
-          <w:i/>
-        </w:rPr>
-        <w:t>hpc</w:t>
-      </w:r>
-      <w:proofErr w:type="spellEnd"/>
-      <w:r>
-        <w:rPr>
-          <w:i/>
-        </w:rPr>
-        <w:t>-server</w:t>
+        <w:t>$SERVICEMIX_HOME/etc/hpc-server</w:t>
       </w:r>
     </w:p>
     <w:p>
@@ -12114,15 +11068,7 @@
         <w:ind w:left="1800"/>
       </w:pPr>
       <w:r>
-        <w:t xml:space="preserve">Uncomment and change these properties as needed to set the path and the password for the </w:t>
-      </w:r>
-      <w:proofErr w:type="spellStart"/>
-      <w:r>
-        <w:t>keystore.jks</w:t>
-      </w:r>
-      <w:proofErr w:type="spellEnd"/>
-      <w:r>
-        <w:t xml:space="preserve"> file.</w:t>
+        <w:t>Uncomment and change these properties as needed to set the path and the password for the keystore.jks file.</w:t>
       </w:r>
     </w:p>
     <w:p>
@@ -12131,26 +11077,13 @@
         <w:ind w:left="1800"/>
       </w:pPr>
       <w:r>
-        <w:t>$SERVICEMIX_HOME/</w:t>
-      </w:r>
-      <w:proofErr w:type="spellStart"/>
-      <w:r>
-        <w:t>etc</w:t>
-      </w:r>
-      <w:proofErr w:type="spellEnd"/>
-      <w:r>
-        <w:t>/</w:t>
-      </w:r>
-      <w:proofErr w:type="spellStart"/>
+        <w:t>$SERVICEMIX_HOME/etc/</w:t>
+      </w:r>
       <w:r>
         <w:t>gov.nih.nci.hpc</w:t>
       </w:r>
       <w:r>
-        <w:t>.cfg</w:t>
-      </w:r>
-      <w:proofErr w:type="spellEnd"/>
-      <w:r>
-        <w:t>:</w:t>
+        <w:t>.cfg:</w:t>
       </w:r>
     </w:p>
     <w:p>
@@ -12159,15 +11092,7 @@
         <w:ind w:left="1800"/>
       </w:pPr>
       <w:r>
-        <w:t>#</w:t>
-      </w:r>
-      <w:proofErr w:type="gramStart"/>
-      <w:r>
-        <w:t>hpc.ws.rs.ssl.keystore</w:t>
-      </w:r>
-      <w:proofErr w:type="gramEnd"/>
-      <w:r>
-        <w:t>.path=${karaf.base}/etc/hpc-server/keystore.jks</w:t>
+        <w:t>#hpc.ws.rs.ssl.keystore.path=${karaf.base}/etc/hpc-server/keystore.jks</w:t>
       </w:r>
     </w:p>
     <w:p>
@@ -12176,34 +11101,8 @@
         <w:ind w:left="1800"/>
       </w:pPr>
       <w:r>
-        <w:t>#</w:t>
-      </w:r>
-      <w:proofErr w:type="spellStart"/>
-      <w:proofErr w:type="gramStart"/>
-      <w:r>
-        <w:t>hpc.ws.rs.ssl.keystore</w:t>
-      </w:r>
-      <w:proofErr w:type="gramEnd"/>
-      <w:r>
-        <w:t>.password</w:t>
-      </w:r>
-      <w:proofErr w:type="spellEnd"/>
-      <w:r>
-        <w:t>=</w:t>
-      </w:r>
-      <w:proofErr w:type="spellStart"/>
-      <w:r>
-        <w:t>hpc</w:t>
-      </w:r>
-      <w:proofErr w:type="spellEnd"/>
-      <w:r>
-        <w:t>-server-store-</w:t>
-      </w:r>
-      <w:proofErr w:type="spellStart"/>
-      <w:r>
-        <w:t>pwd</w:t>
-      </w:r>
-      <w:proofErr w:type="spellEnd"/>
+        <w:t>#hpc.ws.rs.ssl.keystore.password=hpc-server-store-pwd</w:t>
+      </w:r>
     </w:p>
     <w:p>
       <w:pPr>
@@ -12212,15 +11111,7 @@
       </w:pPr>
       <w:r>
         <w:lastRenderedPageBreak/>
-        <w:t>#</w:t>
-      </w:r>
-      <w:proofErr w:type="gramStart"/>
-      <w:r>
-        <w:t>hpc.ws.rs.ssl.truststore</w:t>
-      </w:r>
-      <w:proofErr w:type="gramEnd"/>
-      <w:r>
-        <w:t>.path=${karaf.base}/etc/hpc-server/keystore.jks</w:t>
+        <w:t>#hpc.ws.rs.ssl.truststore.path=${karaf.base}/etc/hpc-server/keystore.jks</w:t>
       </w:r>
     </w:p>
     <w:p>
@@ -12229,34 +11120,8 @@
         <w:ind w:left="1800"/>
       </w:pPr>
       <w:r>
-        <w:t>#</w:t>
-      </w:r>
-      <w:proofErr w:type="spellStart"/>
-      <w:proofErr w:type="gramStart"/>
-      <w:r>
-        <w:t>hpc.ws.rs.ssl.truststore</w:t>
-      </w:r>
-      <w:proofErr w:type="gramEnd"/>
-      <w:r>
-        <w:t>.password</w:t>
-      </w:r>
-      <w:proofErr w:type="spellEnd"/>
-      <w:r>
-        <w:t>=</w:t>
-      </w:r>
-      <w:proofErr w:type="spellStart"/>
-      <w:r>
-        <w:t>hpc</w:t>
-      </w:r>
-      <w:proofErr w:type="spellEnd"/>
-      <w:r>
-        <w:t>-server-store-</w:t>
-      </w:r>
-      <w:proofErr w:type="spellStart"/>
-      <w:r>
-        <w:t>pwd</w:t>
-      </w:r>
-      <w:proofErr w:type="spellEnd"/>
+        <w:t>#hpc.ws.rs.ssl.truststore.password=hpc-server-store-pwd</w:t>
+      </w:r>
     </w:p>
     <w:p>
       <w:pPr>
@@ -12273,11 +11138,11 @@
         </w:numPr>
         <w:ind w:left="1440"/>
       </w:pPr>
-      <w:bookmarkStart w:id="18" w:name="_Toc483227391"/>
+      <w:bookmarkStart w:id="21" w:name="_Toc485269980"/>
       <w:r>
         <w:t>Build HPC DME</w:t>
       </w:r>
-      <w:bookmarkEnd w:id="18"/>
+      <w:bookmarkEnd w:id="21"/>
       <w:r>
         <w:t xml:space="preserve"> </w:t>
       </w:r>
@@ -12287,15 +11152,7 @@
         <w:ind w:left="1512"/>
       </w:pPr>
       <w:r>
-        <w:t xml:space="preserve"> Open </w:t>
-      </w:r>
-      <w:proofErr w:type="spellStart"/>
-      <w:r>
-        <w:t>cmd</w:t>
-      </w:r>
-      <w:proofErr w:type="spellEnd"/>
-      <w:r>
-        <w:t xml:space="preserve"> window and navigate to $HPC_HOME/</w:t>
+        <w:t xml:space="preserve"> Open cmd window and navigate to $HPC_HOME/</w:t>
       </w:r>
     </w:p>
     <w:p>
@@ -12305,33 +11162,11 @@
       <w:r>
         <w:t xml:space="preserve">  Run “</w:t>
       </w:r>
-      <w:proofErr w:type="spellStart"/>
       <w:r>
         <w:rPr>
           <w:i/>
         </w:rPr>
-        <w:t>mvn</w:t>
-      </w:r>
-      <w:proofErr w:type="spellEnd"/>
-      <w:r>
-        <w:rPr>
-          <w:i/>
-        </w:rPr>
-        <w:t xml:space="preserve"> clean install -P&lt;</w:t>
-      </w:r>
-      <w:proofErr w:type="spellStart"/>
-      <w:r>
-        <w:rPr>
-          <w:i/>
-        </w:rPr>
-        <w:t>env</w:t>
-      </w:r>
-      <w:proofErr w:type="spellEnd"/>
-      <w:r>
-        <w:rPr>
-          <w:i/>
-        </w:rPr>
-        <w:t>&gt;</w:t>
+        <w:t>mvn clean install -P&lt;env&gt;</w:t>
       </w:r>
       <w:r>
         <w:t>”</w:t>
@@ -12342,23 +11177,7 @@
         <w:ind w:left="1296" w:firstLine="144"/>
       </w:pPr>
       <w:r>
-        <w:t xml:space="preserve">  Valid values for &lt;</w:t>
-      </w:r>
-      <w:proofErr w:type="spellStart"/>
-      <w:r>
-        <w:t>env</w:t>
-      </w:r>
-      <w:proofErr w:type="spellEnd"/>
-      <w:r>
-        <w:t xml:space="preserve">&gt; are dev, </w:t>
-      </w:r>
-      <w:proofErr w:type="spellStart"/>
-      <w:r>
-        <w:t>preprod</w:t>
-      </w:r>
-      <w:proofErr w:type="spellEnd"/>
-      <w:r>
-        <w:t xml:space="preserve">, prod  </w:t>
+        <w:t xml:space="preserve">  Valid values for &lt;env&gt; are dev, preprod, prod  </w:t>
       </w:r>
       <w:r>
         <w:tab/>
@@ -12373,7 +11192,7 @@
         </w:numPr>
         <w:ind w:left="1440"/>
       </w:pPr>
-      <w:bookmarkStart w:id="19" w:name="_Toc483227392"/>
+      <w:bookmarkStart w:id="22" w:name="_Toc485269981"/>
       <w:r>
         <w:t xml:space="preserve">Build </w:t>
       </w:r>
@@ -12381,37 +11200,16 @@
         <w:t>HPC DME</w:t>
       </w:r>
       <w:r>
-        <w:t xml:space="preserve"> </w:t>
-      </w:r>
-      <w:proofErr w:type="spellStart"/>
-      <w:r>
-        <w:t>keystore</w:t>
-      </w:r>
-      <w:bookmarkEnd w:id="19"/>
-      <w:proofErr w:type="spellEnd"/>
+        <w:t xml:space="preserve"> keystore</w:t>
+      </w:r>
+      <w:bookmarkEnd w:id="22"/>
     </w:p>
     <w:p>
       <w:pPr>
         <w:ind w:left="1620"/>
       </w:pPr>
       <w:r>
-        <w:t xml:space="preserve">To setup SSL port certificate with ServiceMix, you would create your own </w:t>
-      </w:r>
-      <w:proofErr w:type="spellStart"/>
-      <w:r>
-        <w:t>keystore</w:t>
-      </w:r>
-      <w:proofErr w:type="spellEnd"/>
-      <w:r>
-        <w:t xml:space="preserve"> with the certificate or could use build utility to create a </w:t>
-      </w:r>
-      <w:proofErr w:type="spellStart"/>
-      <w:r>
-        <w:t>keystore</w:t>
-      </w:r>
-      <w:proofErr w:type="spellEnd"/>
-      <w:r>
-        <w:t xml:space="preserve"> with self-signed certificate.</w:t>
+        <w:t>To setup SSL port certificate with ServiceMix, you would create your own keystore with the certificate or could use build utility to create a keystore with self-signed certificate.</w:t>
       </w:r>
     </w:p>
     <w:p>
@@ -12432,66 +11230,22 @@
         <w:rPr>
           <w:i/>
         </w:rPr>
-        <w:t>cd $HPC_HOME/</w:t>
-      </w:r>
-      <w:proofErr w:type="spellStart"/>
-      <w:r>
+        <w:t>cd $HPC_HOME/hpc-server/hpc-ws-rs-impl</w:t>
+      </w:r>
+    </w:p>
+    <w:p>
+      <w:pPr>
+        <w:ind w:left="936" w:firstLine="504"/>
         <w:rPr>
           <w:i/>
         </w:rPr>
-        <w:t>hpc</w:t>
-      </w:r>
-      <w:proofErr w:type="spellEnd"/>
+      </w:pPr>
       <w:r>
         <w:rPr>
           <w:i/>
         </w:rPr>
-        <w:t>-server/</w:t>
-      </w:r>
-      <w:proofErr w:type="spellStart"/>
-      <w:r>
-        <w:rPr>
-          <w:i/>
-        </w:rPr>
-        <w:t>hpc-ws-rs-impl</w:t>
-      </w:r>
-      <w:proofErr w:type="spellEnd"/>
-    </w:p>
-    <w:p>
-      <w:pPr>
-        <w:ind w:left="936" w:firstLine="504"/>
-        <w:rPr>
-          <w:i/>
-        </w:rPr>
-      </w:pPr>
-      <w:r>
-        <w:rPr>
-          <w:i/>
-        </w:rPr>
-        <w:t xml:space="preserve">   </w:t>
-      </w:r>
-      <w:proofErr w:type="spellStart"/>
-      <w:r>
-        <w:rPr>
-          <w:i/>
-        </w:rPr>
-        <w:t>mvn</w:t>
-      </w:r>
-      <w:proofErr w:type="spellEnd"/>
-      <w:r>
-        <w:rPr>
-          <w:i/>
-        </w:rPr>
-        <w:t xml:space="preserve"> clean install –</w:t>
-      </w:r>
-      <w:proofErr w:type="spellStart"/>
-      <w:r>
-        <w:rPr>
-          <w:i/>
-        </w:rPr>
-        <w:t>Pkeystore</w:t>
-      </w:r>
-      <w:proofErr w:type="spellEnd"/>
+        <w:t xml:space="preserve">   mvn clean install –Pkeystore</w:t>
+      </w:r>
     </w:p>
     <w:p>
       <w:pPr>
@@ -12502,7 +11256,7 @@
         </w:numPr>
         <w:ind w:left="1440"/>
       </w:pPr>
-      <w:bookmarkStart w:id="20" w:name="_Toc483227393"/>
+      <w:bookmarkStart w:id="23" w:name="_Toc485269982"/>
       <w:r>
         <w:t xml:space="preserve">Deploy </w:t>
       </w:r>
@@ -12515,7 +11269,7 @@
       <w:r>
         <w:t>into ServiceMix</w:t>
       </w:r>
-      <w:bookmarkEnd w:id="20"/>
+      <w:bookmarkEnd w:id="23"/>
     </w:p>
     <w:p>
       <w:pPr>
@@ -12523,32 +11277,14 @@
         <w:jc w:val="left"/>
       </w:pPr>
       <w:r>
-        <w:t xml:space="preserve">Run </w:t>
-      </w:r>
-      <w:proofErr w:type="spellStart"/>
-      <w:r>
-        <w:t>Servicemix</w:t>
-      </w:r>
-      <w:proofErr w:type="spellEnd"/>
-      <w:r>
-        <w:t xml:space="preserve"> from the </w:t>
-      </w:r>
-      <w:proofErr w:type="spellStart"/>
-      <w:r>
-        <w:t>cmd</w:t>
-      </w:r>
-      <w:proofErr w:type="spellEnd"/>
-      <w:r>
-        <w:t xml:space="preserve"> prompt</w:t>
-      </w:r>
-      <w:r>
-        <w:t xml:space="preserve">: </w:t>
-      </w:r>
-      <w:proofErr w:type="spellStart"/>
-      <w:r>
-        <w:t>servicemix</w:t>
-      </w:r>
-      <w:proofErr w:type="spellEnd"/>
+        <w:t>Run Servicemix</w:t>
+      </w:r>
+      <w:r>
+        <w:t xml:space="preserve"> from the cmd prompt</w:t>
+      </w:r>
+      <w:r>
+        <w:t>: servicemix</w:t>
+      </w:r>
     </w:p>
     <w:p>
       <w:pPr>
@@ -12556,15 +11292,7 @@
         <w:jc w:val="left"/>
       </w:pPr>
       <w:r>
-        <w:t xml:space="preserve">After successful start, type the following commands in the </w:t>
-      </w:r>
-      <w:proofErr w:type="spellStart"/>
-      <w:r>
-        <w:t>Servicemix</w:t>
-      </w:r>
-      <w:proofErr w:type="spellEnd"/>
-      <w:r>
-        <w:t xml:space="preserve"> Console</w:t>
+        <w:t>After successful start, type the following commands in the Servicemix Console</w:t>
       </w:r>
     </w:p>
     <w:p>
@@ -12582,113 +11310,37 @@
       <w:r>
         <w:tab/>
       </w:r>
-      <w:proofErr w:type="spellStart"/>
-      <w:proofErr w:type="gramStart"/>
       <w:r>
         <w:rPr>
           <w:i/>
           <w:color w:val="3B2322"/>
         </w:rPr>
-        <w:t>features:addUrl</w:t>
-      </w:r>
-      <w:proofErr w:type="spellEnd"/>
-      <w:proofErr w:type="gramEnd"/>
-      <w:r>
+        <w:t>features:addUrl mvn:gov.nih.nci.hpc/hpc-features/1.0.0-SNAPSHOT/xml/features</w:t>
+      </w:r>
+    </w:p>
+    <w:p>
+      <w:pPr>
+        <w:ind w:left="1296"/>
+        <w:jc w:val="left"/>
         <w:rPr>
           <w:i/>
           <w:color w:val="3B2322"/>
         </w:rPr>
-        <w:t xml:space="preserve"> </w:t>
-      </w:r>
-      <w:proofErr w:type="spellStart"/>
+      </w:pPr>
       <w:r>
         <w:rPr>
           <w:i/>
           <w:color w:val="3B2322"/>
         </w:rPr>
-        <w:t>mvn:gov.nih.nci.hpc</w:t>
-      </w:r>
-      <w:proofErr w:type="spellEnd"/>
+        <w:tab/>
+      </w:r>
       <w:r>
         <w:rPr>
           <w:i/>
           <w:color w:val="3B2322"/>
         </w:rPr>
-        <w:t>/</w:t>
-      </w:r>
-      <w:proofErr w:type="spellStart"/>
-      <w:r>
-        <w:rPr>
-          <w:i/>
-          <w:color w:val="3B2322"/>
-        </w:rPr>
-        <w:t>hpc</w:t>
-      </w:r>
-      <w:proofErr w:type="spellEnd"/>
-      <w:r>
-        <w:rPr>
-          <w:i/>
-          <w:color w:val="3B2322"/>
-        </w:rPr>
-        <w:t>-features/1.0.0-SNAPSHOT/xml/features</w:t>
-      </w:r>
-    </w:p>
-    <w:p>
-      <w:pPr>
-        <w:ind w:left="1296"/>
-        <w:jc w:val="left"/>
-        <w:rPr>
-          <w:i/>
-          <w:color w:val="3B2322"/>
-        </w:rPr>
-      </w:pPr>
-      <w:r>
-        <w:rPr>
-          <w:i/>
-          <w:color w:val="3B2322"/>
-        </w:rPr>
         <w:tab/>
-      </w:r>
-      <w:r>
-        <w:rPr>
-          <w:i/>
-          <w:color w:val="3B2322"/>
-        </w:rPr>
-        <w:tab/>
-      </w:r>
-      <w:proofErr w:type="spellStart"/>
-      <w:proofErr w:type="gramStart"/>
-      <w:r>
-        <w:rPr>
-          <w:i/>
-          <w:color w:val="3B2322"/>
-        </w:rPr>
-        <w:t>features:install</w:t>
-      </w:r>
-      <w:proofErr w:type="spellEnd"/>
-      <w:proofErr w:type="gramEnd"/>
-      <w:r>
-        <w:rPr>
-          <w:i/>
-          <w:color w:val="3B2322"/>
-        </w:rPr>
-        <w:t xml:space="preserve"> </w:t>
-      </w:r>
-      <w:proofErr w:type="spellStart"/>
-      <w:r>
-        <w:rPr>
-          <w:i/>
-          <w:color w:val="3B2322"/>
-        </w:rPr>
-        <w:t>hpc</w:t>
-      </w:r>
-      <w:proofErr w:type="spellEnd"/>
-      <w:r>
-        <w:rPr>
-          <w:i/>
-          <w:color w:val="3B2322"/>
-        </w:rPr>
-        <w:t>-server</w:t>
+        <w:t>features:install hpc-server</w:t>
       </w:r>
     </w:p>
     <w:p>
@@ -12700,11 +11352,11 @@
         </w:numPr>
         <w:ind w:left="1440"/>
       </w:pPr>
-      <w:bookmarkStart w:id="21" w:name="_Toc483227394"/>
+      <w:bookmarkStart w:id="24" w:name="_Toc485269983"/>
       <w:r>
         <w:t>Setup HPC DME Database</w:t>
       </w:r>
-      <w:bookmarkEnd w:id="21"/>
+      <w:bookmarkEnd w:id="24"/>
     </w:p>
     <w:p>
       <w:pPr>
@@ -12728,39 +11380,7 @@
         <w:t>&lt;HPC_HOME&gt;</w:t>
       </w:r>
       <w:r>
-        <w:t>\</w:t>
-      </w:r>
-      <w:proofErr w:type="spellStart"/>
-      <w:r>
-        <w:t>hpc</w:t>
-      </w:r>
-      <w:proofErr w:type="spellEnd"/>
-      <w:r>
-        <w:t>\</w:t>
-      </w:r>
-      <w:proofErr w:type="spellStart"/>
-      <w:r>
-        <w:t>hpc</w:t>
-      </w:r>
-      <w:proofErr w:type="spellEnd"/>
-      <w:r>
-        <w:t>-server\</w:t>
-      </w:r>
-      <w:proofErr w:type="spellStart"/>
-      <w:r>
-        <w:t>hpc-dao-impl</w:t>
-      </w:r>
-      <w:proofErr w:type="spellEnd"/>
-      <w:r>
-        <w:t>\</w:t>
-      </w:r>
-      <w:proofErr w:type="spellStart"/>
-      <w:r>
-        <w:t>src</w:t>
-      </w:r>
-      <w:proofErr w:type="spellEnd"/>
-      <w:r>
-        <w:t>\main\scripts</w:t>
+        <w:t>\hpc\hpc-server\hpc-dao-impl\src\main\scripts</w:t>
       </w:r>
     </w:p>
     <w:p>
@@ -12809,19 +11429,14 @@
         </w:numPr>
         <w:ind w:left="1440"/>
       </w:pPr>
-      <w:bookmarkStart w:id="22" w:name="_Toc483227395"/>
-      <w:r>
-        <w:t xml:space="preserve">Import SSL Certs into Java </w:t>
-      </w:r>
-      <w:proofErr w:type="spellStart"/>
-      <w:r>
-        <w:t>Keystore</w:t>
-      </w:r>
-      <w:bookmarkEnd w:id="22"/>
-      <w:proofErr w:type="spellEnd"/>
+      <w:bookmarkStart w:id="25" w:name="_Toc485269984"/>
+      <w:r>
+        <w:t>Import SSL Certs into Java Keystore</w:t>
+      </w:r>
       <w:r>
         <w:t xml:space="preserve"> on the API Server</w:t>
       </w:r>
+      <w:bookmarkEnd w:id="25"/>
     </w:p>
     <w:p>
       <w:pPr>
@@ -12848,63 +11463,16 @@
         <w:t xml:space="preserve">Please import NIH AD SSL Cert into </w:t>
       </w:r>
       <w:r>
-        <w:t xml:space="preserve">Java </w:t>
-      </w:r>
-      <w:proofErr w:type="spellStart"/>
-      <w:r>
-        <w:t>keystore</w:t>
-      </w:r>
-      <w:proofErr w:type="spellEnd"/>
+        <w:t>Java keystore</w:t>
+      </w:r>
     </w:p>
     <w:p>
       <w:pPr>
         <w:ind w:left="2340"/>
       </w:pPr>
-      <w:proofErr w:type="spellStart"/>
-      <w:r>
-        <w:t>keytool</w:t>
-      </w:r>
-      <w:proofErr w:type="spellEnd"/>
-      <w:r>
-        <w:t xml:space="preserve"> -</w:t>
-      </w:r>
-      <w:proofErr w:type="spellStart"/>
-      <w:r>
-        <w:t>importcert</w:t>
-      </w:r>
-      <w:proofErr w:type="spellEnd"/>
-      <w:r>
-        <w:t xml:space="preserve"> -file </w:t>
-      </w:r>
-      <w:proofErr w:type="spellStart"/>
-      <w:r>
-        <w:t>NIHDeviceRoot.pem</w:t>
-      </w:r>
-      <w:proofErr w:type="spellEnd"/>
-      <w:r>
-        <w:t xml:space="preserve"> -</w:t>
-      </w:r>
-      <w:proofErr w:type="spellStart"/>
-      <w:r>
-        <w:t>keystore</w:t>
-      </w:r>
-      <w:proofErr w:type="spellEnd"/>
-      <w:r>
-        <w:t xml:space="preserve"> </w:t>
-      </w:r>
-      <w:proofErr w:type="spellStart"/>
-      <w:r>
-        <w:t>cacerts</w:t>
-      </w:r>
-      <w:proofErr w:type="spellEnd"/>
-      <w:r>
-        <w:t xml:space="preserve"> -alias </w:t>
-      </w:r>
-      <w:proofErr w:type="spellStart"/>
-      <w:r>
-        <w:t>NIHRoot</w:t>
-      </w:r>
-      <w:proofErr w:type="spellEnd"/>
+      <w:r>
+        <w:t>keytool -importcert -file NIHDeviceRoot.pem -keystore cacerts -alias NIHRoot</w:t>
+      </w:r>
     </w:p>
     <w:p>
       <w:pPr>
@@ -12915,51 +11483,9 @@
       <w:pPr>
         <w:ind w:left="2340"/>
       </w:pPr>
-      <w:proofErr w:type="spellStart"/>
-      <w:r>
-        <w:t>keytool</w:t>
-      </w:r>
-      <w:proofErr w:type="spellEnd"/>
-      <w:r>
-        <w:t xml:space="preserve"> -</w:t>
-      </w:r>
-      <w:proofErr w:type="spellStart"/>
-      <w:r>
-        <w:t>importcert</w:t>
-      </w:r>
-      <w:proofErr w:type="spellEnd"/>
-      <w:r>
-        <w:t xml:space="preserve"> -file </w:t>
-      </w:r>
-      <w:proofErr w:type="spellStart"/>
-      <w:r>
-        <w:t>NIHDeviceIntermediate.pem</w:t>
-      </w:r>
-      <w:proofErr w:type="spellEnd"/>
-      <w:r>
-        <w:t xml:space="preserve"> -</w:t>
-      </w:r>
-      <w:proofErr w:type="spellStart"/>
-      <w:r>
-        <w:t>keystore</w:t>
-      </w:r>
-      <w:proofErr w:type="spellEnd"/>
-      <w:r>
-        <w:t xml:space="preserve"> </w:t>
-      </w:r>
-      <w:proofErr w:type="spellStart"/>
-      <w:r>
-        <w:t>cacerts</w:t>
-      </w:r>
-      <w:proofErr w:type="spellEnd"/>
-      <w:r>
-        <w:t xml:space="preserve"> -alias </w:t>
-      </w:r>
-      <w:proofErr w:type="spellStart"/>
-      <w:r>
-        <w:t>NIHIntermediate</w:t>
-      </w:r>
-      <w:proofErr w:type="spellEnd"/>
+      <w:r>
+        <w:t>keytool -importcert -file NIHDeviceIntermediate.pem -keystore cacerts -alias NIHIntermediate</w:t>
+      </w:r>
     </w:p>
     <w:p>
       <w:pPr>
@@ -12975,55 +11501,21 @@
         </w:numPr>
       </w:pPr>
       <w:r>
-        <w:t xml:space="preserve">Please import Cleversafe SSL Cert into Java </w:t>
-      </w:r>
-      <w:proofErr w:type="spellStart"/>
-      <w:r>
-        <w:t>keystore</w:t>
-      </w:r>
-      <w:proofErr w:type="spellEnd"/>
+        <w:t>Please import Cleversafe SSL Cert into Java keystore</w:t>
+      </w:r>
     </w:p>
     <w:p>
       <w:pPr>
         <w:ind w:left="1620" w:firstLine="720"/>
       </w:pPr>
-      <w:proofErr w:type="spellStart"/>
-      <w:r>
-        <w:t>keytool</w:t>
-      </w:r>
-      <w:proofErr w:type="spellEnd"/>
-      <w:r>
-        <w:t xml:space="preserve"> -</w:t>
-      </w:r>
-      <w:proofErr w:type="spellStart"/>
-      <w:r>
-        <w:t>importcert</w:t>
-      </w:r>
-      <w:proofErr w:type="spellEnd"/>
-      <w:r>
-        <w:t xml:space="preserve"> -file </w:t>
+      <w:r>
+        <w:t xml:space="preserve">keytool -importcert -file </w:t>
       </w:r>
       <w:r>
         <w:t>Cleversafe.crt</w:t>
       </w:r>
       <w:r>
-        <w:t xml:space="preserve"> -</w:t>
-      </w:r>
-      <w:proofErr w:type="spellStart"/>
-      <w:r>
-        <w:t>keystore</w:t>
-      </w:r>
-      <w:proofErr w:type="spellEnd"/>
-      <w:r>
-        <w:t xml:space="preserve"> </w:t>
-      </w:r>
-      <w:proofErr w:type="spellStart"/>
-      <w:r>
-        <w:t>cacerts</w:t>
-      </w:r>
-      <w:proofErr w:type="spellEnd"/>
-      <w:r>
-        <w:t xml:space="preserve"> -alias </w:t>
+        <w:t xml:space="preserve"> -keystore cacerts -alias </w:t>
       </w:r>
       <w:r>
         <w:t>Cleversafe</w:t>
@@ -13044,60 +11536,21 @@
       </w:pPr>
       <w:r>
         <w:lastRenderedPageBreak/>
-        <w:t xml:space="preserve">Please import iRODS SSL Cert into Java </w:t>
-      </w:r>
-      <w:proofErr w:type="spellStart"/>
-      <w:r>
-        <w:t>keystore</w:t>
-      </w:r>
-      <w:proofErr w:type="spellEnd"/>
+        <w:t>Please import iRODS SSL Cert into Java keystore</w:t>
+      </w:r>
     </w:p>
     <w:p>
       <w:pPr>
         <w:ind w:left="2340"/>
       </w:pPr>
-      <w:proofErr w:type="spellStart"/>
-      <w:r>
-        <w:t>keytool</w:t>
-      </w:r>
-      <w:proofErr w:type="spellEnd"/>
-      <w:r>
-        <w:t xml:space="preserve"> -</w:t>
-      </w:r>
-      <w:proofErr w:type="spellStart"/>
-      <w:r>
-        <w:t>importcert</w:t>
-      </w:r>
-      <w:proofErr w:type="spellEnd"/>
-      <w:r>
-        <w:t xml:space="preserve"> -file </w:t>
-      </w:r>
-      <w:proofErr w:type="spellStart"/>
+      <w:r>
+        <w:t xml:space="preserve">keytool -importcert -file </w:t>
+      </w:r>
       <w:r>
         <w:t>iRODS</w:t>
       </w:r>
       <w:r>
-        <w:t>.pem</w:t>
-      </w:r>
-      <w:proofErr w:type="spellEnd"/>
-      <w:r>
-        <w:t xml:space="preserve"> -</w:t>
-      </w:r>
-      <w:proofErr w:type="spellStart"/>
-      <w:r>
-        <w:t>keystore</w:t>
-      </w:r>
-      <w:proofErr w:type="spellEnd"/>
-      <w:r>
-        <w:t xml:space="preserve"> </w:t>
-      </w:r>
-      <w:proofErr w:type="spellStart"/>
-      <w:r>
-        <w:t>cacerts</w:t>
-      </w:r>
-      <w:proofErr w:type="spellEnd"/>
-      <w:r>
-        <w:t xml:space="preserve"> -alias </w:t>
+        <w:t xml:space="preserve">.pem -keystore cacerts -alias </w:t>
       </w:r>
       <w:r>
         <w:t>iRODS</w:t>
@@ -13116,14 +11569,14 @@
       <w:pPr>
         <w:pStyle w:val="Heading1"/>
       </w:pPr>
-      <w:bookmarkStart w:id="23" w:name="_Toc483227396"/>
+      <w:bookmarkStart w:id="26" w:name="_Toc485269985"/>
       <w:r>
         <w:t xml:space="preserve">Accessing </w:t>
       </w:r>
       <w:r>
         <w:t>HPC DME</w:t>
       </w:r>
-      <w:bookmarkEnd w:id="23"/>
+      <w:bookmarkEnd w:id="26"/>
       <w:r>
         <w:t xml:space="preserve"> </w:t>
       </w:r>
@@ -13201,21 +11654,7 @@
           <w:rPr>
             <w:rStyle w:val="Hyperlink"/>
           </w:rPr>
-          <w:t>https://&lt;host name&gt;:&lt;port&gt;/&lt;</w:t>
-        </w:r>
-        <w:proofErr w:type="spellStart"/>
-        <w:r>
-          <w:rPr>
-            <w:rStyle w:val="Hyperlink"/>
-          </w:rPr>
-          <w:t>hpc.ws.rs.path</w:t>
-        </w:r>
-        <w:proofErr w:type="spellEnd"/>
-        <w:r>
-          <w:rPr>
-            <w:rStyle w:val="Hyperlink"/>
-          </w:rPr>
-          <w:t>&gt;/</w:t>
+          <w:t>https://&lt;host name&gt;:&lt;port&gt;/&lt;hpc.ws.rs.path&gt;/</w:t>
         </w:r>
       </w:hyperlink>
       <w:r>
@@ -13288,7 +11727,7 @@
       <w:pPr>
         <w:pStyle w:val="Heading1"/>
       </w:pPr>
-      <w:bookmarkStart w:id="24" w:name="_Toc483227397"/>
+      <w:bookmarkStart w:id="27" w:name="_Toc485269986"/>
       <w:r>
         <w:t>HPC DME</w:t>
       </w:r>
@@ -13304,7 +11743,7 @@
       <w:r>
         <w:t>Operations</w:t>
       </w:r>
-      <w:bookmarkEnd w:id="24"/>
+      <w:bookmarkEnd w:id="27"/>
     </w:p>
     <w:p>
       <w:pPr>
@@ -13348,11 +11787,11 @@
           <w:numId w:val="8"/>
         </w:numPr>
       </w:pPr>
-      <w:bookmarkStart w:id="25" w:name="_Toc483227398"/>
+      <w:bookmarkStart w:id="28" w:name="_Toc485269987"/>
       <w:r>
         <w:t>Set up System Admin account</w:t>
       </w:r>
-      <w:bookmarkEnd w:id="25"/>
+      <w:bookmarkEnd w:id="28"/>
     </w:p>
     <w:p>
       <w:pPr>
@@ -13402,15 +11841,7 @@
         <w:jc w:val="left"/>
       </w:pPr>
       <w:r>
-        <w:t xml:space="preserve">Login into </w:t>
-      </w:r>
-      <w:proofErr w:type="spellStart"/>
-      <w:r>
-        <w:t>PostgreSql</w:t>
-      </w:r>
-      <w:proofErr w:type="spellEnd"/>
-      <w:r>
-        <w:t xml:space="preserve"> database.</w:t>
+        <w:t>Login into PostgreSql database.</w:t>
       </w:r>
     </w:p>
     <w:p>
@@ -13423,21 +11854,8 @@
         <w:spacing w:line="360" w:lineRule="auto"/>
         <w:jc w:val="left"/>
       </w:pPr>
-      <w:proofErr w:type="spellStart"/>
-      <w:r>
-        <w:t>psql</w:t>
-      </w:r>
-      <w:proofErr w:type="spellEnd"/>
-      <w:r>
-        <w:t xml:space="preserve"> &lt;</w:t>
-      </w:r>
-      <w:proofErr w:type="spellStart"/>
-      <w:r>
-        <w:t>userId</w:t>
-      </w:r>
-      <w:proofErr w:type="spellEnd"/>
-      <w:r>
-        <w:t>&gt; -h &lt;host&gt; -d &lt;database&gt;</w:t>
+      <w:r>
+        <w:t>psql &lt;userId&gt; -h &lt;host&gt; -d &lt;database&gt;</w:t>
       </w:r>
     </w:p>
     <w:p>
@@ -13462,15 +11880,7 @@
         <w:jc w:val="left"/>
       </w:pPr>
       <w:r>
-        <w:t>INSERT INTO "HPC_USER"("USER_ID", "FIRST_NAME", "LAST_NAME"</w:t>
-      </w:r>
-      <w:proofErr w:type="gramStart"/>
-      <w:r>
-        <w:t>, ,</w:t>
-      </w:r>
-      <w:proofErr w:type="gramEnd"/>
-      <w:r>
-        <w:t xml:space="preserve"> "IRODS_USERNAME", "CREATED", "LAST_UPDATED", , "IRODS_PASSWORD", "DOC") VALUES ('</w:t>
+        <w:t>INSERT INTO "HPC_USER"("USER_ID", "FIRST_NAME", "LAST_NAME", , "IRODS_USERNAME", "CREATED", "LAST_UPDATED", , "IRODS_PASSWORD", "DOC") VALUES ('</w:t>
       </w:r>
       <w:r>
         <w:t>&lt;NCI Login ID&gt;</w:t>
@@ -13549,35 +11959,9 @@
         <w:spacing w:line="360" w:lineRule="auto"/>
         <w:ind w:left="1440"/>
       </w:pPr>
-      <w:proofErr w:type="spellStart"/>
-      <w:r>
-        <w:t>iadmin</w:t>
-      </w:r>
-      <w:proofErr w:type="spellEnd"/>
-      <w:r>
-        <w:t xml:space="preserve"> </w:t>
-      </w:r>
-      <w:proofErr w:type="spellStart"/>
-      <w:r>
-        <w:t>mkuser</w:t>
-      </w:r>
-      <w:proofErr w:type="spellEnd"/>
-      <w:r>
-        <w:t xml:space="preserve"> &lt;NCI </w:t>
-      </w:r>
-      <w:proofErr w:type="spellStart"/>
-      <w:r>
-        <w:t>UserId</w:t>
-      </w:r>
-      <w:proofErr w:type="spellEnd"/>
-      <w:r>
-        <w:t xml:space="preserve">&gt;#&lt;Zone name&gt; Type </w:t>
-      </w:r>
-      <w:proofErr w:type="spellStart"/>
-      <w:r>
-        <w:t>rodsadmin</w:t>
-      </w:r>
-      <w:proofErr w:type="spellEnd"/>
+      <w:r>
+        <w:t>iadmin mkuser &lt;NCI UserId&gt;#&lt;Zone name&gt; Type rodsadmin</w:t>
+      </w:r>
     </w:p>
     <w:p>
       <w:pPr>
@@ -13598,21 +11982,8 @@
         <w:spacing w:line="360" w:lineRule="auto"/>
         <w:ind w:left="1080"/>
       </w:pPr>
-      <w:proofErr w:type="spellStart"/>
-      <w:r>
-        <w:t>ichmod</w:t>
-      </w:r>
-      <w:proofErr w:type="spellEnd"/>
-      <w:r>
-        <w:t xml:space="preserve"> -r own &lt;</w:t>
-      </w:r>
-      <w:proofErr w:type="spellStart"/>
-      <w:r>
-        <w:t>adminUserId</w:t>
-      </w:r>
-      <w:proofErr w:type="spellEnd"/>
-      <w:r>
-        <w:t>&gt; &lt;iRODS home&gt;</w:t>
+      <w:r>
+        <w:t>ichmod -r own &lt;adminUserId&gt; &lt;iRODS home&gt;</w:t>
       </w:r>
     </w:p>
     <w:p>
@@ -13629,11 +12000,11 @@
           <w:numId w:val="8"/>
         </w:numPr>
       </w:pPr>
-      <w:bookmarkStart w:id="26" w:name="_Toc483227399"/>
+      <w:bookmarkStart w:id="29" w:name="_Toc485269988"/>
       <w:r>
         <w:t>Set up Service account</w:t>
       </w:r>
-      <w:bookmarkEnd w:id="26"/>
+      <w:bookmarkEnd w:id="29"/>
     </w:p>
     <w:p>
       <w:pPr>
@@ -13939,9 +12310,11 @@
           <w:numId w:val="8"/>
         </w:numPr>
       </w:pPr>
+      <w:bookmarkStart w:id="30" w:name="_Toc485269989"/>
       <w:r>
         <w:t>Setup Cleversafe service account credentials</w:t>
       </w:r>
+      <w:bookmarkEnd w:id="30"/>
     </w:p>
     <w:p>
       <w:pPr>
@@ -13973,13 +12346,8 @@
               <w:ind w:left="648"/>
             </w:pPr>
             <w:r>
-              <w:t xml:space="preserve">Set Cleversafe credentials into a file called </w:t>
-            </w:r>
-            <w:proofErr w:type="spellStart"/>
-            <w:r>
-              <w:t>Cleversafe.json</w:t>
-            </w:r>
-            <w:proofErr w:type="spellEnd"/>
+              <w:t>Set Cleversafe credentials into a file called Cleversafe.json</w:t>
+            </w:r>
           </w:p>
           <w:p>
             <w:pPr>
@@ -13997,13 +12365,8 @@
             <w:r>
               <w:lastRenderedPageBreak/>
               <w:tab/>
-              <w:t xml:space="preserve">   "account": </w:t>
-            </w:r>
-            <w:proofErr w:type="gramStart"/>
-            <w:r>
-              <w:t xml:space="preserve">   {</w:t>
-            </w:r>
-            <w:proofErr w:type="gramEnd"/>
+              <w:t xml:space="preserve">   "account":    {</w:t>
+            </w:r>
           </w:p>
           <w:p>
             <w:pPr>
@@ -14029,15 +12392,7 @@
             </w:pPr>
             <w:r>
               <w:tab/>
-              <w:t xml:space="preserve">      "</w:t>
-            </w:r>
-            <w:proofErr w:type="spellStart"/>
-            <w:r>
-              <w:t>integratedSystem</w:t>
-            </w:r>
-            <w:proofErr w:type="spellEnd"/>
-            <w:r>
-              <w:t>": "CLEVERSAFE"</w:t>
+              <w:t xml:space="preserve">      "integratedSystem": "CLEVERSAFE"</w:t>
             </w:r>
           </w:p>
           <w:p>
@@ -14055,20 +12410,7 @@
             </w:pPr>
             <w:r>
               <w:tab/>
-              <w:t xml:space="preserve">   "</w:t>
-            </w:r>
-            <w:proofErr w:type="spellStart"/>
-            <w:r>
-              <w:t>dataTransferType</w:t>
-            </w:r>
-            <w:proofErr w:type="spellEnd"/>
-            <w:proofErr w:type="gramStart"/>
-            <w:r>
-              <w:t>" :</w:t>
-            </w:r>
-            <w:proofErr w:type="gramEnd"/>
-            <w:r>
-              <w:t xml:space="preserve"> "S3"</w:t>
+              <w:t xml:space="preserve">   "dataTransferType" : "S3"</w:t>
             </w:r>
           </w:p>
           <w:p>
@@ -14102,51 +12444,28 @@
               <w:t>curl -H "Conte</w:t>
             </w:r>
             <w:r>
-              <w:t>nt-Type: application/json" -d @</w:t>
-            </w:r>
-            <w:proofErr w:type="spellStart"/>
-            <w:r>
-              <w:t>C</w:t>
-            </w:r>
-            <w:r>
-              <w:t>leversafe.json</w:t>
-            </w:r>
-            <w:proofErr w:type="spellEnd"/>
-            <w:r>
-              <w:t xml:space="preserve"> -X PUT </w:t>
+              <w:t>nt-Type: application/json" -d @C</w:t>
+            </w:r>
+            <w:r>
+              <w:t xml:space="preserve">leversafe.json -X PUT </w:t>
             </w:r>
             <w:r>
               <w:t>&lt;server URL&gt;</w:t>
             </w:r>
             <w:r>
-              <w:t>/</w:t>
-            </w:r>
-            <w:proofErr w:type="gramStart"/>
-            <w:r>
-              <w:t>user  -</w:t>
+              <w:t>/user  -</w:t>
             </w:r>
             <w:r>
               <w:t>-</w:t>
             </w:r>
-            <w:proofErr w:type="spellStart"/>
-            <w:proofErr w:type="gramEnd"/>
             <w:r>
               <w:t>u</w:t>
             </w:r>
             <w:r>
               <w:t>ser</w:t>
             </w:r>
-            <w:proofErr w:type="spellEnd"/>
-            <w:r>
-              <w:t xml:space="preserve"> &lt;</w:t>
-            </w:r>
-            <w:proofErr w:type="spellStart"/>
-            <w:r>
-              <w:t>userId</w:t>
-            </w:r>
-            <w:proofErr w:type="spellEnd"/>
-            <w:r>
-              <w:t>&gt;:&lt;password&gt; -H "Accept: application/json"</w:t>
+            <w:r>
+              <w:t xml:space="preserve"> &lt;userId&gt;:&lt;password&gt; -H "Accept: application/json"</w:t>
             </w:r>
           </w:p>
           <w:p>
@@ -14172,15 +12491,11 @@
           <w:numId w:val="8"/>
         </w:numPr>
       </w:pPr>
-      <w:r>
-        <w:t xml:space="preserve">Setup </w:t>
-      </w:r>
-      <w:r>
-        <w:t>Globus service account</w:t>
-      </w:r>
-      <w:r>
-        <w:t xml:space="preserve"> credentials</w:t>
-      </w:r>
+      <w:bookmarkStart w:id="31" w:name="_Toc485269990"/>
+      <w:r>
+        <w:t>Setup Globus service account credentials</w:t>
+      </w:r>
+      <w:bookmarkEnd w:id="31"/>
     </w:p>
     <w:tbl>
       <w:tblPr>
@@ -14203,13 +12518,8 @@
               <w:ind w:left="648"/>
             </w:pPr>
             <w:r>
-              <w:t xml:space="preserve">Set Globus credentials into a file called </w:t>
-            </w:r>
-            <w:proofErr w:type="spellStart"/>
-            <w:r>
-              <w:t>Globus.json</w:t>
-            </w:r>
-            <w:proofErr w:type="spellEnd"/>
+              <w:t>Set Globus credentials into a file called Globus.json</w:t>
+            </w:r>
           </w:p>
           <w:p>
             <w:pPr>
@@ -14226,13 +12536,8 @@
             </w:pPr>
             <w:r>
               <w:tab/>
-              <w:t xml:space="preserve">   "account": </w:t>
-            </w:r>
-            <w:proofErr w:type="gramStart"/>
-            <w:r>
-              <w:t xml:space="preserve">   {</w:t>
-            </w:r>
-            <w:proofErr w:type="gramEnd"/>
+              <w:t xml:space="preserve">   "account":    {</w:t>
+            </w:r>
           </w:p>
           <w:p>
             <w:pPr>
@@ -14240,15 +12545,7 @@
             </w:pPr>
             <w:r>
               <w:tab/>
-              <w:t xml:space="preserve">      "username": "Globus </w:t>
-            </w:r>
-            <w:proofErr w:type="spellStart"/>
-            <w:r>
-              <w:t>UserId</w:t>
-            </w:r>
-            <w:proofErr w:type="spellEnd"/>
-            <w:r>
-              <w:t>",</w:t>
+              <w:t xml:space="preserve">      "username": "Globus UserId",</w:t>
             </w:r>
           </w:p>
           <w:p>
@@ -14266,15 +12563,7 @@
             </w:pPr>
             <w:r>
               <w:tab/>
-              <w:t xml:space="preserve">      "</w:t>
-            </w:r>
-            <w:proofErr w:type="spellStart"/>
-            <w:r>
-              <w:t>integratedSystem</w:t>
-            </w:r>
-            <w:proofErr w:type="spellEnd"/>
-            <w:r>
-              <w:t>": "GLOBUS"</w:t>
+              <w:t xml:space="preserve">      "integratedSystem": "GLOBUS"</w:t>
             </w:r>
           </w:p>
           <w:p>
@@ -14292,20 +12581,7 @@
             </w:pPr>
             <w:r>
               <w:tab/>
-              <w:t xml:space="preserve">   "</w:t>
-            </w:r>
-            <w:proofErr w:type="spellStart"/>
-            <w:r>
-              <w:t>dataTransferType</w:t>
-            </w:r>
-            <w:proofErr w:type="spellEnd"/>
-            <w:proofErr w:type="gramStart"/>
-            <w:r>
-              <w:t>" :</w:t>
-            </w:r>
-            <w:proofErr w:type="gramEnd"/>
-            <w:r>
-              <w:t xml:space="preserve"> "GLOBUS"</w:t>
+              <w:t xml:space="preserve">   "dataTransferType" : "GLOBUS"</w:t>
             </w:r>
           </w:p>
           <w:p>
@@ -14338,49 +12614,29 @@
             <w:r>
               <w:t>curl -H "Content-Type: application/json" -d @</w:t>
             </w:r>
-            <w:proofErr w:type="spellStart"/>
             <w:r>
               <w:t>Globus</w:t>
             </w:r>
             <w:r>
-              <w:t>.json</w:t>
-            </w:r>
-            <w:proofErr w:type="spellEnd"/>
-            <w:r>
-              <w:t xml:space="preserve"> -X PUT </w:t>
+              <w:t xml:space="preserve">.json -X PUT </w:t>
             </w:r>
             <w:r>
               <w:t>&lt;server URL&gt;</w:t>
             </w:r>
             <w:r>
-              <w:t>/</w:t>
-            </w:r>
-            <w:proofErr w:type="gramStart"/>
-            <w:r>
-              <w:t>user  -</w:t>
+              <w:t>/user  -</w:t>
             </w:r>
             <w:r>
               <w:t>-</w:t>
             </w:r>
-            <w:proofErr w:type="spellStart"/>
-            <w:proofErr w:type="gramEnd"/>
             <w:r>
               <w:t>u</w:t>
             </w:r>
             <w:r>
               <w:t>ser</w:t>
             </w:r>
-            <w:proofErr w:type="spellEnd"/>
-            <w:r>
-              <w:t xml:space="preserve"> &lt;</w:t>
-            </w:r>
-            <w:proofErr w:type="spellStart"/>
-            <w:r>
-              <w:t>userId</w:t>
-            </w:r>
-            <w:proofErr w:type="spellEnd"/>
-            <w:r>
-              <w:t>&gt;:&lt;password&gt; -H "Accept: application/json"</w:t>
+            <w:r>
+              <w:t xml:space="preserve"> &lt;userId&gt;:&lt;password&gt; -H "Accept: application/json"</w:t>
             </w:r>
           </w:p>
           <w:p>
@@ -14400,21 +12656,11 @@
           <w:numId w:val="8"/>
         </w:numPr>
       </w:pPr>
-      <w:r>
-        <w:t xml:space="preserve">Setup </w:t>
-      </w:r>
-      <w:r>
-        <w:t>iRODS</w:t>
-      </w:r>
-      <w:r>
-        <w:t xml:space="preserve"> </w:t>
-      </w:r>
-      <w:r>
-        <w:t xml:space="preserve">Service account </w:t>
-      </w:r>
-      <w:r>
-        <w:t>credentials</w:t>
-      </w:r>
+      <w:bookmarkStart w:id="32" w:name="_Toc485269991"/>
+      <w:r>
+        <w:t>Setup iRODS Service account credentials</w:t>
+      </w:r>
+      <w:bookmarkEnd w:id="32"/>
     </w:p>
     <w:p>
       <w:pPr>
@@ -14446,13 +12692,8 @@
               <w:ind w:left="648"/>
             </w:pPr>
             <w:r>
-              <w:t xml:space="preserve">Set iRODS credentials into a file called </w:t>
-            </w:r>
-            <w:proofErr w:type="spellStart"/>
-            <w:r>
-              <w:t>iRODS.json</w:t>
-            </w:r>
-            <w:proofErr w:type="spellEnd"/>
+              <w:t>Set iRODS credentials into a file called iRODS.json</w:t>
+            </w:r>
           </w:p>
           <w:p>
             <w:pPr>
@@ -14469,13 +12710,8 @@
             </w:pPr>
             <w:r>
               <w:tab/>
-              <w:t xml:space="preserve">   "account": </w:t>
-            </w:r>
-            <w:proofErr w:type="gramStart"/>
-            <w:r>
-              <w:t xml:space="preserve">   {</w:t>
-            </w:r>
-            <w:proofErr w:type="gramEnd"/>
+              <w:t xml:space="preserve">   "account":    {</w:t>
+            </w:r>
           </w:p>
           <w:p>
             <w:pPr>
@@ -14483,15 +12719,7 @@
             </w:pPr>
             <w:r>
               <w:tab/>
-              <w:t xml:space="preserve">      "username": "iRODS </w:t>
-            </w:r>
-            <w:proofErr w:type="spellStart"/>
-            <w:r>
-              <w:t>UserId</w:t>
-            </w:r>
-            <w:proofErr w:type="spellEnd"/>
-            <w:r>
-              <w:t>",</w:t>
+              <w:t xml:space="preserve">      "username": "iRODS UserId",</w:t>
             </w:r>
           </w:p>
           <w:p>
@@ -14510,15 +12738,7 @@
             <w:r>
               <w:lastRenderedPageBreak/>
               <w:tab/>
-              <w:t xml:space="preserve">      "</w:t>
-            </w:r>
-            <w:proofErr w:type="spellStart"/>
-            <w:r>
-              <w:t>integratedSystem</w:t>
-            </w:r>
-            <w:proofErr w:type="spellEnd"/>
-            <w:r>
-              <w:t>": "IRODS"</w:t>
+              <w:t xml:space="preserve">      "integratedSystem": "IRODS"</w:t>
             </w:r>
           </w:p>
           <w:p>
@@ -14551,49 +12771,29 @@
             <w:r>
               <w:t>curl -H "Content-Type: application/json" -d @</w:t>
             </w:r>
-            <w:proofErr w:type="spellStart"/>
             <w:r>
               <w:t>iRODS</w:t>
             </w:r>
             <w:r>
-              <w:t>.json</w:t>
-            </w:r>
-            <w:proofErr w:type="spellEnd"/>
-            <w:r>
-              <w:t xml:space="preserve"> -X PUT </w:t>
+              <w:t xml:space="preserve">.json -X PUT </w:t>
             </w:r>
             <w:r>
               <w:t>&lt;server URL&gt;</w:t>
             </w:r>
             <w:r>
-              <w:t>/</w:t>
-            </w:r>
-            <w:proofErr w:type="gramStart"/>
-            <w:r>
-              <w:t>user  -</w:t>
+              <w:t>/user  -</w:t>
             </w:r>
             <w:r>
               <w:t>-</w:t>
             </w:r>
-            <w:proofErr w:type="spellStart"/>
-            <w:proofErr w:type="gramEnd"/>
             <w:r>
               <w:t>u</w:t>
             </w:r>
             <w:r>
               <w:t>ser</w:t>
             </w:r>
-            <w:proofErr w:type="spellEnd"/>
-            <w:r>
-              <w:t xml:space="preserve"> &lt;</w:t>
-            </w:r>
-            <w:proofErr w:type="spellStart"/>
-            <w:r>
-              <w:t>userId</w:t>
-            </w:r>
-            <w:proofErr w:type="spellEnd"/>
-            <w:r>
-              <w:t>&gt;:&lt;password&gt; -H "Accept: application/json"</w:t>
+            <w:r>
+              <w:t xml:space="preserve"> &lt;userId&gt;:&lt;password&gt; -H "Accept: application/json"</w:t>
             </w:r>
           </w:p>
           <w:p>
@@ -14613,12 +12813,12 @@
           <w:numId w:val="8"/>
         </w:numPr>
       </w:pPr>
-      <w:bookmarkStart w:id="27" w:name="_Toc483227400"/>
+      <w:bookmarkStart w:id="33" w:name="_Toc485269992"/>
       <w:r>
         <w:lastRenderedPageBreak/>
         <w:t>Password Policy</w:t>
       </w:r>
-      <w:bookmarkEnd w:id="27"/>
+      <w:bookmarkEnd w:id="33"/>
     </w:p>
     <w:p>
       <w:pPr>
@@ -14673,11 +12873,11 @@
           <w:numId w:val="8"/>
         </w:numPr>
       </w:pPr>
-      <w:bookmarkStart w:id="28" w:name="_Toc483227401"/>
+      <w:bookmarkStart w:id="34" w:name="_Toc485269993"/>
       <w:r>
         <w:t>Set Up Base PATH for Each DOC</w:t>
       </w:r>
-      <w:bookmarkEnd w:id="28"/>
+      <w:bookmarkEnd w:id="34"/>
     </w:p>
     <w:p>
       <w:pPr>
@@ -14718,17 +12918,7 @@
               <w:ind w:left="720"/>
             </w:pPr>
             <w:r>
-              <w:t xml:space="preserve">Edit and save the following JSON into </w:t>
-            </w:r>
-            <w:proofErr w:type="spellStart"/>
-            <w:proofErr w:type="gramStart"/>
-            <w:r>
-              <w:t>basepath.json</w:t>
-            </w:r>
-            <w:proofErr w:type="spellEnd"/>
-            <w:proofErr w:type="gramEnd"/>
-            <w:r>
-              <w:t xml:space="preserve"> file.</w:t>
+              <w:t>Edit and save the following JSON into basepath.json file.</w:t>
             </w:r>
           </w:p>
           <w:p>
@@ -14748,15 +12938,7 @@
             </w:r>
             <w:r>
               <w:tab/>
-              <w:t>"</w:t>
-            </w:r>
-            <w:proofErr w:type="spellStart"/>
-            <w:r>
-              <w:t>metadataEntries</w:t>
-            </w:r>
-            <w:proofErr w:type="spellEnd"/>
-            <w:r>
-              <w:t>": [</w:t>
+              <w:t>"metadataEntries": [</w:t>
             </w:r>
           </w:p>
           <w:p>
@@ -14834,86 +13016,68 @@
               <w:rPr>
                 <w:color w:val="000000"/>
               </w:rPr>
-              <w:t>@</w:t>
-            </w:r>
-            <w:proofErr w:type="spellStart"/>
-            <w:proofErr w:type="gramStart"/>
+              <w:t>@basepath.json</w:t>
+            </w:r>
             <w:r>
               <w:rPr>
                 <w:color w:val="000000"/>
               </w:rPr>
-              <w:t>basepath.json</w:t>
-            </w:r>
-            <w:proofErr w:type="spellEnd"/>
-            <w:proofErr w:type="gramEnd"/>
+              <w:t xml:space="preserve"> -X PUT </w:t>
+            </w:r>
+            <w:r>
+              <w:rPr>
+                <w:color w:val="C00000"/>
+              </w:rPr>
+              <w:t>&lt;server&gt;</w:t>
+            </w:r>
             <w:r>
               <w:rPr>
                 <w:color w:val="000000"/>
               </w:rPr>
-              <w:t xml:space="preserve"> -X PUT </w:t>
+              <w:t>/collection/</w:t>
             </w:r>
             <w:r>
               <w:rPr>
                 <w:color w:val="C00000"/>
               </w:rPr>
-              <w:t>&lt;server&gt;</w:t>
+              <w:t>&lt;</w:t>
+            </w:r>
+            <w:r>
+              <w:rPr>
+                <w:color w:val="C00000"/>
+              </w:rPr>
+              <w:t>Base path Name</w:t>
+            </w:r>
+            <w:r>
+              <w:rPr>
+                <w:color w:val="C00000"/>
+              </w:rPr>
+              <w:t>&gt;</w:t>
             </w:r>
             <w:r>
               <w:rPr>
                 <w:color w:val="000000"/>
               </w:rPr>
-              <w:t>/collection/</w:t>
+              <w:t xml:space="preserve"> -H "Accept: application/json" -D </w:t>
             </w:r>
             <w:r>
               <w:rPr>
                 <w:color w:val="C00000"/>
               </w:rPr>
-              <w:t>&lt;</w:t>
+              <w:t xml:space="preserve">&lt;response-header&gt; </w:t>
+            </w:r>
+            <w:r>
+              <w:rPr>
+                <w:color w:val="000000"/>
+              </w:rPr>
+              <w:t xml:space="preserve">-o </w:t>
             </w:r>
             <w:r>
               <w:rPr>
                 <w:color w:val="C00000"/>
               </w:rPr>
-              <w:t>Base path Name</w:t>
-            </w:r>
-            <w:r>
-              <w:rPr>
-                <w:color w:val="C00000"/>
-              </w:rPr>
-              <w:t>&gt;</w:t>
-            </w:r>
-            <w:r>
-              <w:rPr>
-                <w:color w:val="000000"/>
-              </w:rPr>
-              <w:t xml:space="preserve"> -H "Accept: application/json" -D </w:t>
-            </w:r>
-            <w:r>
-              <w:rPr>
-                <w:color w:val="C00000"/>
-              </w:rPr>
-              <w:t xml:space="preserve">&lt;response-header&gt; </w:t>
-            </w:r>
-            <w:r>
-              <w:rPr>
-                <w:color w:val="000000"/>
-              </w:rPr>
-              <w:t xml:space="preserve">-o </w:t>
-            </w:r>
-            <w:r>
-              <w:rPr>
-                <w:color w:val="C00000"/>
-              </w:rPr>
-              <w:t>&lt;response-</w:t>
-            </w:r>
-            <w:proofErr w:type="spellStart"/>
-            <w:r>
-              <w:rPr>
-                <w:color w:val="C00000"/>
-              </w:rPr>
-              <w:t>message.json</w:t>
-            </w:r>
-            <w:proofErr w:type="spellEnd"/>
+              <w:t>&lt;response-message.json</w:t>
+            </w:r>
             <w:r>
               <w:t xml:space="preserve"> </w:t>
             </w:r>
@@ -14934,14 +13098,14 @@
           <w:numId w:val="8"/>
         </w:numPr>
       </w:pPr>
-      <w:bookmarkStart w:id="29" w:name="_Toc483227402"/>
+      <w:bookmarkStart w:id="35" w:name="_Toc485269994"/>
       <w:r>
         <w:t>Managing S</w:t>
       </w:r>
       <w:r>
         <w:t>ecurity</w:t>
       </w:r>
-      <w:bookmarkEnd w:id="29"/>
+      <w:bookmarkEnd w:id="35"/>
     </w:p>
     <w:p>
       <w:pPr>
@@ -14982,13 +13146,8 @@
       <w:r>
         <w:t xml:space="preserve"> server “</w:t>
       </w:r>
-      <w:proofErr w:type="spellStart"/>
-      <w:r>
-        <w:t>ldaps</w:t>
-      </w:r>
-      <w:proofErr w:type="spellEnd"/>
-      <w:r>
-        <w:t>://ldapad.nih.gov:636</w:t>
+      <w:r>
+        <w:t>ldaps://ldapad.nih.gov:636</w:t>
       </w:r>
       <w:r>
         <w:t xml:space="preserve">”. </w:t>
@@ -14996,24 +13155,14 @@
       <w:r>
         <w:t xml:space="preserve">NIH AD connection requires user credentials to be set in application properties file. This service User account also follows NIH password policy. Whenever the password is changed, it has to be updated in </w:t>
       </w:r>
-      <w:proofErr w:type="spellStart"/>
       <w:r>
         <w:t>gov.nih.nci.hpc</w:t>
       </w:r>
       <w:r>
-        <w:t>.cfg</w:t>
-      </w:r>
-      <w:proofErr w:type="spellEnd"/>
-      <w:r>
-        <w:t xml:space="preserve"> file in &lt;SERVICE_MIX_HOME&gt;/</w:t>
-      </w:r>
-      <w:proofErr w:type="spellStart"/>
-      <w:r>
-        <w:t>etc</w:t>
-      </w:r>
-      <w:proofErr w:type="spellEnd"/>
-      <w:r>
-        <w:t xml:space="preserve"> folder.</w:t>
+        <w:t>.cfg file in &lt;SERVICE_MIX_HOME&gt;/</w:t>
+      </w:r>
+      <w:r>
+        <w:t>etc folder.</w:t>
       </w:r>
     </w:p>
     <w:p>
@@ -15075,29 +13224,8 @@
         <w:jc w:val="left"/>
       </w:pPr>
       <w:r>
-        <w:t>/</w:t>
-      </w:r>
-      <w:proofErr w:type="spellStart"/>
-      <w:r>
-        <w:t>var</w:t>
-      </w:r>
-      <w:proofErr w:type="spellEnd"/>
-      <w:r>
-        <w:t>/lib/</w:t>
-      </w:r>
-      <w:proofErr w:type="spellStart"/>
-      <w:r>
-        <w:t>irods</w:t>
-      </w:r>
-      <w:proofErr w:type="spellEnd"/>
-      <w:r>
-        <w:t>/iRODS/server/bin/</w:t>
-      </w:r>
-      <w:proofErr w:type="spellStart"/>
-      <w:r>
-        <w:t>PamAuthCheck</w:t>
-      </w:r>
-      <w:proofErr w:type="spellEnd"/>
+        <w:t>/var/lib/irods/iRODS/server/bin/PamAuthCheck</w:t>
+      </w:r>
       <w:r>
         <w:t xml:space="preserve"> </w:t>
       </w:r>
@@ -15124,15 +13252,7 @@
         <w:t>NIH AD</w:t>
       </w:r>
       <w:r>
-        <w:t xml:space="preserve">, iRODS users should be created with NCI </w:t>
-      </w:r>
-      <w:proofErr w:type="spellStart"/>
-      <w:r>
-        <w:t>loginId</w:t>
-      </w:r>
-      <w:proofErr w:type="spellEnd"/>
-      <w:r>
-        <w:t xml:space="preserve"> only, password is not required. </w:t>
+        <w:t xml:space="preserve">, iRODS users should be created with NCI loginId only, password is not required. </w:t>
       </w:r>
     </w:p>
     <w:p>
@@ -15161,15 +13281,7 @@
         <w:t>, Globus and Cleversafe service account</w:t>
       </w:r>
       <w:r>
-        <w:t xml:space="preserve"> credentials in its </w:t>
-      </w:r>
-      <w:proofErr w:type="spellStart"/>
-      <w:r>
-        <w:t>PostgreSql</w:t>
-      </w:r>
-      <w:proofErr w:type="spellEnd"/>
-      <w:r>
-        <w:t xml:space="preserve"> database in encrypted format. </w:t>
+        <w:t xml:space="preserve"> credentials in its PostgreSql database in encrypted format. </w:t>
       </w:r>
       <w:r>
         <w:t>HPC DME</w:t>
@@ -15204,11 +13316,9 @@
       <w:r>
         <w:t xml:space="preserve"> property in </w:t>
       </w:r>
-      <w:proofErr w:type="spellStart"/>
       <w:r>
         <w:t>gov.nih.nci.hpc.cfg</w:t>
       </w:r>
-      <w:proofErr w:type="spellEnd"/>
       <w:r>
         <w:t xml:space="preserve">. Access to this file should be restricted.  </w:t>
       </w:r>
@@ -15219,13 +13329,8 @@
         <w:ind w:left="720" w:firstLine="6"/>
         <w:jc w:val="left"/>
       </w:pPr>
-      <w:proofErr w:type="spellStart"/>
-      <w:r>
-        <w:t>hpc.dao.postgresql.encryptor.key</w:t>
-      </w:r>
-      <w:proofErr w:type="spellEnd"/>
-      <w:r>
-        <w:t>=***128-bit-key**</w:t>
+      <w:r>
+        <w:t>hpc.dao.postgresql.encryptor.key=***128-bit-key**</w:t>
       </w:r>
     </w:p>
     <w:p>
@@ -15236,11 +13341,11 @@
           <w:numId w:val="8"/>
         </w:numPr>
       </w:pPr>
-      <w:bookmarkStart w:id="30" w:name="_Toc483227403"/>
+      <w:bookmarkStart w:id="36" w:name="_Toc485269995"/>
       <w:r>
         <w:t>Roles</w:t>
       </w:r>
-      <w:bookmarkEnd w:id="30"/>
+      <w:bookmarkEnd w:id="36"/>
     </w:p>
     <w:p>
       <w:pPr>
@@ -15630,31 +13735,7 @@
         <w:t>iRODS roles</w:t>
       </w:r>
       <w:r>
-        <w:t xml:space="preserve"> “</w:t>
-      </w:r>
-      <w:proofErr w:type="spellStart"/>
-      <w:r>
-        <w:t>rodsadmin</w:t>
-      </w:r>
-      <w:proofErr w:type="spellEnd"/>
-      <w:r>
-        <w:t>”, “</w:t>
-      </w:r>
-      <w:proofErr w:type="spellStart"/>
-      <w:r>
-        <w:t>groupadmin</w:t>
-      </w:r>
-      <w:proofErr w:type="spellEnd"/>
-      <w:r>
-        <w:t>”, “</w:t>
-      </w:r>
-      <w:proofErr w:type="spellStart"/>
-      <w:r>
-        <w:t>rodsusers</w:t>
-      </w:r>
-      <w:proofErr w:type="spellEnd"/>
-      <w:r>
-        <w:t xml:space="preserve">” are mapped to </w:t>
+        <w:t xml:space="preserve"> “rodsadmin”, “groupadmin”, “rodsusers” are mapped to </w:t>
       </w:r>
       <w:r>
         <w:t>HPC DME</w:t>
@@ -15677,13 +13758,8 @@
         <w:sym w:font="Wingdings" w:char="F0E0"/>
       </w:r>
       <w:r>
-        <w:t xml:space="preserve"> </w:t>
-      </w:r>
-      <w:proofErr w:type="spellStart"/>
-      <w:r>
-        <w:t>rodsadmin</w:t>
-      </w:r>
-      <w:proofErr w:type="spellEnd"/>
+        <w:t xml:space="preserve"> rodsadmin</w:t>
+      </w:r>
     </w:p>
     <w:p>
       <w:pPr>
@@ -15705,13 +13781,8 @@
         <w:sym w:font="Wingdings" w:char="F0E0"/>
       </w:r>
       <w:r>
-        <w:t xml:space="preserve"> </w:t>
-      </w:r>
-      <w:proofErr w:type="spellStart"/>
-      <w:r>
-        <w:t>groupadmin</w:t>
-      </w:r>
-      <w:proofErr w:type="spellEnd"/>
+        <w:t xml:space="preserve"> groupadmin</w:t>
+      </w:r>
     </w:p>
     <w:p>
       <w:pPr>
@@ -15727,15 +13798,7 @@
         <w:sym w:font="Wingdings" w:char="F0E0"/>
       </w:r>
       <w:r>
-        <w:t xml:space="preserve"> </w:t>
-      </w:r>
-      <w:proofErr w:type="spellStart"/>
-      <w:r>
-        <w:t>rodsusers</w:t>
-      </w:r>
-      <w:proofErr w:type="spellEnd"/>
-      <w:r>
-        <w:t xml:space="preserve">   </w:t>
+        <w:t xml:space="preserve"> rodsusers   </w:t>
       </w:r>
     </w:p>
     <w:p>
@@ -15746,13 +13809,13 @@
           <w:numId w:val="8"/>
         </w:numPr>
       </w:pPr>
-      <w:bookmarkStart w:id="31" w:name="_Toc475611887"/>
-      <w:bookmarkStart w:id="32" w:name="_Toc483227404"/>
+      <w:bookmarkStart w:id="37" w:name="_Toc475611887"/>
+      <w:bookmarkStart w:id="38" w:name="_Toc485269996"/>
       <w:r>
         <w:t>Service API Security</w:t>
       </w:r>
-      <w:bookmarkEnd w:id="31"/>
-      <w:bookmarkEnd w:id="32"/>
+      <w:bookmarkEnd w:id="37"/>
+      <w:bookmarkEnd w:id="38"/>
     </w:p>
     <w:p>
       <w:pPr>
@@ -15771,31 +13834,7 @@
         <w:t xml:space="preserve"> configured through Spring Security configuration at </w:t>
       </w:r>
       <w:r>
-        <w:t>\</w:t>
-      </w:r>
-      <w:proofErr w:type="spellStart"/>
-      <w:r>
-        <w:t>hpc</w:t>
-      </w:r>
-      <w:proofErr w:type="spellEnd"/>
-      <w:r>
-        <w:t>-server\</w:t>
-      </w:r>
-      <w:proofErr w:type="spellStart"/>
-      <w:r>
-        <w:t>hpc-ws-rs-impl</w:t>
-      </w:r>
-      <w:proofErr w:type="spellEnd"/>
-      <w:r>
-        <w:t>\</w:t>
-      </w:r>
-      <w:proofErr w:type="spellStart"/>
-      <w:r>
-        <w:t>src</w:t>
-      </w:r>
-      <w:proofErr w:type="spellEnd"/>
-      <w:r>
-        <w:t>\main\resources\META-INF\spring</w:t>
+        <w:t>\hpc-server\hpc-ws-rs-impl\src\main\resources\META-INF\spring</w:t>
       </w:r>
       <w:r>
         <w:t>\</w:t>
@@ -15875,29 +13914,28 @@
               <w:rPr>
                 <w:rFonts w:asciiTheme="majorHAnsi" w:hAnsiTheme="majorHAnsi"/>
               </w:rPr>
-              <w:t>key="</w:t>
-            </w:r>
-            <w:proofErr w:type="spellStart"/>
-            <w:proofErr w:type="gramStart"/>
-            <w:r>
+              <w:t>key="hpc.ws.rs.auth.security.register-user"&gt;SYSTEM_ADMIN&lt;/prop&gt;</w:t>
+            </w:r>
+          </w:p>
+          <w:p>
+            <w:pPr>
+              <w:ind w:left="0"/>
+              <w:jc w:val="left"/>
               <w:rPr>
                 <w:rFonts w:asciiTheme="majorHAnsi" w:hAnsiTheme="majorHAnsi"/>
               </w:rPr>
-              <w:t>hpc.ws.rs.auth</w:t>
-            </w:r>
-            <w:proofErr w:type="gramEnd"/>
+            </w:pPr>
             <w:r>
               <w:rPr>
                 <w:rFonts w:asciiTheme="majorHAnsi" w:hAnsiTheme="majorHAnsi"/>
               </w:rPr>
-              <w:t>.security.register</w:t>
-            </w:r>
-            <w:proofErr w:type="spellEnd"/>
+              <w:t xml:space="preserve">&lt;prop </w:t>
+            </w:r>
             <w:r>
               <w:rPr>
                 <w:rFonts w:asciiTheme="majorHAnsi" w:hAnsiTheme="majorHAnsi"/>
               </w:rPr>
-              <w:t>-user"&gt;SYSTEM_ADMIN&lt;/prop&gt;</w:t>
+              <w:t>key="hpc.ws.rs.auth.security.update-user"&gt;SYSTEM_ADMIN GROUP_ADMIN USER&lt;/prop&gt;</w:t>
             </w:r>
           </w:p>
           <w:p>
@@ -15912,35 +13950,34 @@
               <w:rPr>
                 <w:rFonts w:asciiTheme="majorHAnsi" w:hAnsiTheme="majorHAnsi"/>
               </w:rPr>
-              <w:t xml:space="preserve">&lt;prop </w:t>
+              <w:t>&lt;prop</w:t>
             </w:r>
             <w:r>
               <w:rPr>
                 <w:rFonts w:asciiTheme="majorHAnsi" w:hAnsiTheme="majorHAnsi"/>
               </w:rPr>
-              <w:t>key="</w:t>
-            </w:r>
-            <w:proofErr w:type="spellStart"/>
-            <w:proofErr w:type="gramStart"/>
+              <w:t xml:space="preserve"> </w:t>
+            </w:r>
             <w:r>
               <w:rPr>
                 <w:rFonts w:asciiTheme="majorHAnsi" w:hAnsiTheme="majorHAnsi"/>
               </w:rPr>
-              <w:t>hpc.ws.rs.auth</w:t>
-            </w:r>
-            <w:proofErr w:type="gramEnd"/>
-            <w:r>
+              <w:t>key="hpc.ws.rs.auth.security.get-user"&gt;SYSTEM_ADMIN GROUP_ADMIN USER&lt;/prop&gt;</w:t>
+            </w:r>
+          </w:p>
+          <w:p>
+            <w:pPr>
+              <w:ind w:left="0"/>
+              <w:jc w:val="left"/>
               <w:rPr>
                 <w:rFonts w:asciiTheme="majorHAnsi" w:hAnsiTheme="majorHAnsi"/>
               </w:rPr>
-              <w:t>.security.update</w:t>
-            </w:r>
-            <w:proofErr w:type="spellEnd"/>
+            </w:pPr>
             <w:r>
               <w:rPr>
                 <w:rFonts w:asciiTheme="majorHAnsi" w:hAnsiTheme="majorHAnsi"/>
               </w:rPr>
-              <w:t>-user"&gt;SYSTEM_ADMIN GROUP_ADMIN USER&lt;/prop&gt;</w:t>
+              <w:t>&lt;prop key="hpc.ws.rs.auth.security.set-group"&gt;SYSTEM_ADMIN GROUP_ADMIN&lt;/prop&gt;</w:t>
             </w:r>
           </w:p>
           <w:p>
@@ -15955,133 +13992,160 @@
               <w:rPr>
                 <w:rFonts w:asciiTheme="majorHAnsi" w:hAnsiTheme="majorHAnsi"/>
               </w:rPr>
-              <w:t>&lt;prop</w:t>
-            </w:r>
-            <w:r>
+              <w:t>&lt;prop key="hpc.ws.rs.auth.security.authenticate-user"&gt;SYSTEM_ADMIN&lt;/prop&gt;</w:t>
+            </w:r>
+          </w:p>
+          <w:p>
+            <w:pPr>
+              <w:ind w:left="0"/>
+              <w:jc w:val="left"/>
               <w:rPr>
                 <w:rFonts w:asciiTheme="majorHAnsi" w:hAnsiTheme="majorHAnsi"/>
               </w:rPr>
-              <w:t xml:space="preserve"> </w:t>
-            </w:r>
+            </w:pPr>
             <w:r>
               <w:rPr>
                 <w:rFonts w:asciiTheme="majorHAnsi" w:hAnsiTheme="majorHAnsi"/>
               </w:rPr>
-              <w:t>key="</w:t>
-            </w:r>
-            <w:proofErr w:type="spellStart"/>
-            <w:r>
+              <w:t>&lt;prop key="hpc.ws.rs.auth.security.register-system-account"&gt;SYSTEM_ADMIN&lt;/prop&gt;</w:t>
+            </w:r>
+          </w:p>
+          <w:p>
+            <w:pPr>
+              <w:jc w:val="left"/>
               <w:rPr>
                 <w:rFonts w:asciiTheme="majorHAnsi" w:hAnsiTheme="majorHAnsi"/>
               </w:rPr>
-              <w:t>hpc.ws.rs.auth.security.get</w:t>
-            </w:r>
-            <w:proofErr w:type="spellEnd"/>
+            </w:pPr>
             <w:r>
               <w:rPr>
                 <w:rFonts w:asciiTheme="majorHAnsi" w:hAnsiTheme="majorHAnsi"/>
               </w:rPr>
-              <w:t>-user"&gt;SYSTEM_ADMIN GROUP_ADMIN USER&lt;/prop&gt;</w:t>
-            </w:r>
-          </w:p>
-          <w:p>
-            <w:pPr>
-              <w:ind w:left="0"/>
-              <w:jc w:val="left"/>
+              <w:tab/>
+            </w:r>
+            <w:r>
               <w:rPr>
                 <w:rFonts w:asciiTheme="majorHAnsi" w:hAnsiTheme="majorHAnsi"/>
               </w:rPr>
-            </w:pPr>
-            <w:r>
+              <w:tab/>
+            </w:r>
+          </w:p>
+          <w:p>
+            <w:pPr>
+              <w:ind w:left="0"/>
+              <w:jc w:val="left"/>
               <w:rPr>
                 <w:rFonts w:asciiTheme="majorHAnsi" w:hAnsiTheme="majorHAnsi"/>
               </w:rPr>
-              <w:t>&lt;prop key="</w:t>
-            </w:r>
-            <w:proofErr w:type="spellStart"/>
+            </w:pPr>
             <w:r>
               <w:rPr>
                 <w:rFonts w:asciiTheme="majorHAnsi" w:hAnsiTheme="majorHAnsi"/>
               </w:rPr>
-              <w:t>hpc.ws.rs.auth.security.set</w:t>
-            </w:r>
-            <w:proofErr w:type="spellEnd"/>
-            <w:r>
+              <w:t>&lt;prop key="hpc.ws.rs.auth.data-management.register-collection"&gt;SYSTEM_ADMIN GROUP_ADMIN USER&lt;/prop&gt;</w:t>
+            </w:r>
+          </w:p>
+          <w:p>
+            <w:pPr>
+              <w:ind w:left="0"/>
+              <w:jc w:val="left"/>
               <w:rPr>
                 <w:rFonts w:asciiTheme="majorHAnsi" w:hAnsiTheme="majorHAnsi"/>
               </w:rPr>
-              <w:t>-group"&gt;SYSTEM_ADMIN GROUP_ADMIN&lt;/prop&gt;</w:t>
-            </w:r>
-          </w:p>
-          <w:p>
-            <w:pPr>
-              <w:ind w:left="0"/>
-              <w:jc w:val="left"/>
+            </w:pPr>
+            <w:r>
               <w:rPr>
                 <w:rFonts w:asciiTheme="majorHAnsi" w:hAnsiTheme="majorHAnsi"/>
               </w:rPr>
-            </w:pPr>
-            <w:r>
+              <w:t>&lt;prop key="hpc.ws.rs.auth.data-management.get-collection"&gt;SYSTEM_ADMIN GROUP_ADMIN USER&lt;/prop&gt;</w:t>
+            </w:r>
+          </w:p>
+          <w:p>
+            <w:pPr>
+              <w:ind w:left="0"/>
+              <w:jc w:val="left"/>
               <w:rPr>
                 <w:rFonts w:asciiTheme="majorHAnsi" w:hAnsiTheme="majorHAnsi"/>
               </w:rPr>
-              <w:t>&lt;prop key="</w:t>
-            </w:r>
-            <w:proofErr w:type="gramStart"/>
+            </w:pPr>
             <w:r>
               <w:rPr>
                 <w:rFonts w:asciiTheme="majorHAnsi" w:hAnsiTheme="majorHAnsi"/>
               </w:rPr>
-              <w:t>hpc.ws.rs.auth</w:t>
-            </w:r>
-            <w:proofErr w:type="gramEnd"/>
-            <w:r>
+              <w:t>&lt;prop key="hpc.ws.rs.auth.data-management.register-data-object"&gt;SYSTEM_ADMIN GROUP_ADMIN USER&lt;/prop&gt;</w:t>
+            </w:r>
+          </w:p>
+          <w:p>
+            <w:pPr>
+              <w:ind w:left="0"/>
+              <w:jc w:val="left"/>
               <w:rPr>
                 <w:rFonts w:asciiTheme="majorHAnsi" w:hAnsiTheme="majorHAnsi"/>
               </w:rPr>
-              <w:t>.security.authenticate-user"&gt;SYSTEM_ADMIN&lt;/prop&gt;</w:t>
-            </w:r>
-          </w:p>
-          <w:p>
-            <w:pPr>
-              <w:ind w:left="0"/>
-              <w:jc w:val="left"/>
+            </w:pPr>
+            <w:r>
               <w:rPr>
                 <w:rFonts w:asciiTheme="majorHAnsi" w:hAnsiTheme="majorHAnsi"/>
               </w:rPr>
-            </w:pPr>
-            <w:r>
+              <w:t>&lt;prop key="hpc.ws.rs.auth.data-management.get-data-object"&gt;SYSTEM_ADMIN GROUP_ADMIN USER&lt;/prop&gt;</w:t>
+            </w:r>
+          </w:p>
+          <w:p>
+            <w:pPr>
+              <w:ind w:left="0"/>
+              <w:jc w:val="left"/>
               <w:rPr>
                 <w:rFonts w:asciiTheme="majorHAnsi" w:hAnsiTheme="majorHAnsi"/>
               </w:rPr>
-              <w:t>&lt;prop key="</w:t>
-            </w:r>
-            <w:proofErr w:type="gramStart"/>
+            </w:pPr>
             <w:r>
               <w:rPr>
                 <w:rFonts w:asciiTheme="majorHAnsi" w:hAnsiTheme="majorHAnsi"/>
               </w:rPr>
-              <w:t>hpc.ws.rs.auth</w:t>
-            </w:r>
-            <w:proofErr w:type="gramEnd"/>
-            <w:r>
+              <w:t>&lt;prop key="hpc.ws.rs.auth.data-management.download-data-object"&gt;SYSTEM_ADMIN GROUP_ADMIN USER&lt;/prop&gt;</w:t>
+            </w:r>
+          </w:p>
+          <w:p>
+            <w:pPr>
+              <w:ind w:left="0"/>
+              <w:jc w:val="left"/>
               <w:rPr>
                 <w:rFonts w:asciiTheme="majorHAnsi" w:hAnsiTheme="majorHAnsi"/>
               </w:rPr>
-              <w:t>.security.register-system-account"&gt;SYSTEM_ADMIN&lt;/prop&gt;</w:t>
-            </w:r>
-          </w:p>
-          <w:p>
-            <w:pPr>
-              <w:jc w:val="left"/>
+            </w:pPr>
+            <w:r>
               <w:rPr>
                 <w:rFonts w:asciiTheme="majorHAnsi" w:hAnsiTheme="majorHAnsi"/>
               </w:rPr>
-            </w:pPr>
-            <w:r>
+              <w:t>&lt;prop key="hpc.ws.rs.auth.data-management.set-permissions"&gt;SYSTEM_ADMIN GROUP_ADMIN USER&lt;/prop&gt;</w:t>
+            </w:r>
+          </w:p>
+          <w:p>
+            <w:pPr>
+              <w:ind w:left="0"/>
+              <w:jc w:val="left"/>
               <w:rPr>
                 <w:rFonts w:asciiTheme="majorHAnsi" w:hAnsiTheme="majorHAnsi"/>
               </w:rPr>
+            </w:pPr>
+            <w:r>
+              <w:rPr>
+                <w:rFonts w:asciiTheme="majorHAnsi" w:hAnsiTheme="majorHAnsi"/>
+              </w:rPr>
+              <w:t>&lt;prop key="hpc.ws.rs.auth.data-management.get-data-management-model"&gt;SYSTEM_ADMIN GROUP_ADMIN USER&lt;/prop&gt;</w:t>
+            </w:r>
+          </w:p>
+          <w:p>
+            <w:pPr>
+              <w:jc w:val="left"/>
+              <w:rPr>
+                <w:rFonts w:asciiTheme="majorHAnsi" w:hAnsiTheme="majorHAnsi"/>
+              </w:rPr>
+            </w:pPr>
+            <w:r>
+              <w:rPr>
+                <w:rFonts w:asciiTheme="majorHAnsi" w:hAnsiTheme="majorHAnsi"/>
+              </w:rPr>
               <w:tab/>
             </w:r>
             <w:r>
@@ -16103,21 +14167,22 @@
               <w:rPr>
                 <w:rFonts w:asciiTheme="majorHAnsi" w:hAnsiTheme="majorHAnsi"/>
               </w:rPr>
-              <w:t>&lt;prop key="</w:t>
-            </w:r>
-            <w:proofErr w:type="gramStart"/>
-            <w:r>
+              <w:t>&lt;prop key="hpc.ws.rs.auth.data-search.query-collections"&gt;SYSTEM_ADMIN GROUP_ADMIN USER&lt;/prop&gt;</w:t>
+            </w:r>
+          </w:p>
+          <w:p>
+            <w:pPr>
+              <w:ind w:left="0"/>
+              <w:jc w:val="left"/>
               <w:rPr>
                 <w:rFonts w:asciiTheme="majorHAnsi" w:hAnsiTheme="majorHAnsi"/>
               </w:rPr>
-              <w:t>hpc.ws.rs.auth</w:t>
-            </w:r>
-            <w:proofErr w:type="gramEnd"/>
+            </w:pPr>
             <w:r>
               <w:rPr>
                 <w:rFonts w:asciiTheme="majorHAnsi" w:hAnsiTheme="majorHAnsi"/>
               </w:rPr>
-              <w:t>.data-management.register-collection"&gt;SYSTEM_ADMIN GROUP_ADMIN USER&lt;/prop&gt;</w:t>
+              <w:t>&lt;prop key="hpc.ws.rs.auth.data-search.query-data-objects"&gt;SYSTEM_ADMIN GROUP_ADMIN USER&lt;/prop&gt;</w:t>
             </w:r>
           </w:p>
           <w:p>
@@ -16132,35 +14197,37 @@
               <w:rPr>
                 <w:rFonts w:asciiTheme="majorHAnsi" w:hAnsiTheme="majorHAnsi"/>
               </w:rPr>
-              <w:t>&lt;prop key="</w:t>
-            </w:r>
-            <w:proofErr w:type="spellStart"/>
-            <w:r>
+              <w:t>&lt;prop key="hpc.ws.rs.auth.data-search.add-query"&gt;SYSTEM_ADMIN GROUP_ADMIN USER&lt;/prop&gt;</w:t>
+            </w:r>
+          </w:p>
+          <w:p>
+            <w:pPr>
+              <w:ind w:left="0"/>
+              <w:jc w:val="left"/>
               <w:rPr>
                 <w:rFonts w:asciiTheme="majorHAnsi" w:hAnsiTheme="majorHAnsi"/>
               </w:rPr>
-              <w:t>hpc.ws.rs.auth.data</w:t>
-            </w:r>
-            <w:proofErr w:type="spellEnd"/>
+            </w:pPr>
             <w:r>
               <w:rPr>
                 <w:rFonts w:asciiTheme="majorHAnsi" w:hAnsiTheme="majorHAnsi"/>
               </w:rPr>
-              <w:t>-</w:t>
-            </w:r>
-            <w:proofErr w:type="spellStart"/>
-            <w:r>
+              <w:t>&lt;prop key="hpc.ws.rs.auth.data-search.update-query"&gt;SYSTEM_ADMIN GROUP_ADMIN USER&lt;/prop&gt;</w:t>
+            </w:r>
+          </w:p>
+          <w:p>
+            <w:pPr>
+              <w:ind w:left="0"/>
+              <w:jc w:val="left"/>
               <w:rPr>
                 <w:rFonts w:asciiTheme="majorHAnsi" w:hAnsiTheme="majorHAnsi"/>
               </w:rPr>
-              <w:t>management.get</w:t>
-            </w:r>
-            <w:proofErr w:type="spellEnd"/>
+            </w:pPr>
             <w:r>
               <w:rPr>
                 <w:rFonts w:asciiTheme="majorHAnsi" w:hAnsiTheme="majorHAnsi"/>
               </w:rPr>
-              <w:t>-collection"&gt;SYSTEM_ADMIN GROUP_ADMIN USER&lt;/prop&gt;</w:t>
+              <w:t>&lt;prop key="hpc.ws.rs.auth.data-search.delete-query"&gt;SYSTEM_ADMIN GROUP_ADMIN USER&lt;/prop&gt;</w:t>
             </w:r>
           </w:p>
           <w:p>
@@ -16175,448 +14242,22 @@
               <w:rPr>
                 <w:rFonts w:asciiTheme="majorHAnsi" w:hAnsiTheme="majorHAnsi"/>
               </w:rPr>
-              <w:t>&lt;prop key="</w:t>
-            </w:r>
-            <w:proofErr w:type="gramStart"/>
-            <w:r>
+              <w:t>&lt;prop key="hpc.ws.rs.auth.data-search.get-query"&gt;SYSTEM_ADMIN GROUP_ADMIN USER&lt;/prop&gt;</w:t>
+            </w:r>
+          </w:p>
+          <w:p>
+            <w:pPr>
+              <w:ind w:left="0"/>
+              <w:jc w:val="left"/>
               <w:rPr>
                 <w:rFonts w:asciiTheme="majorHAnsi" w:hAnsiTheme="majorHAnsi"/>
               </w:rPr>
-              <w:t>hpc.ws.rs.auth</w:t>
-            </w:r>
-            <w:proofErr w:type="gramEnd"/>
+            </w:pPr>
             <w:r>
               <w:rPr>
                 <w:rFonts w:asciiTheme="majorHAnsi" w:hAnsiTheme="majorHAnsi"/>
               </w:rPr>
-              <w:t>.data-management.register-data-object"&gt;SYSTEM_ADMIN GROUP_ADMIN USER&lt;/prop&gt;</w:t>
-            </w:r>
-          </w:p>
-          <w:p>
-            <w:pPr>
-              <w:ind w:left="0"/>
-              <w:jc w:val="left"/>
-              <w:rPr>
-                <w:rFonts w:asciiTheme="majorHAnsi" w:hAnsiTheme="majorHAnsi"/>
-              </w:rPr>
-            </w:pPr>
-            <w:r>
-              <w:rPr>
-                <w:rFonts w:asciiTheme="majorHAnsi" w:hAnsiTheme="majorHAnsi"/>
-              </w:rPr>
-              <w:t>&lt;prop key="hpc.ws.rs.auth.data-management.get-data-object"&gt;SYSTEM_ADMIN GROUP_ADMIN USER&lt;/prop&gt;</w:t>
-            </w:r>
-          </w:p>
-          <w:p>
-            <w:pPr>
-              <w:ind w:left="0"/>
-              <w:jc w:val="left"/>
-              <w:rPr>
-                <w:rFonts w:asciiTheme="majorHAnsi" w:hAnsiTheme="majorHAnsi"/>
-              </w:rPr>
-            </w:pPr>
-            <w:r>
-              <w:rPr>
-                <w:rFonts w:asciiTheme="majorHAnsi" w:hAnsiTheme="majorHAnsi"/>
-              </w:rPr>
-              <w:t>&lt;prop key="</w:t>
-            </w:r>
-            <w:proofErr w:type="gramStart"/>
-            <w:r>
-              <w:rPr>
-                <w:rFonts w:asciiTheme="majorHAnsi" w:hAnsiTheme="majorHAnsi"/>
-              </w:rPr>
-              <w:t>hpc.ws.rs.auth</w:t>
-            </w:r>
-            <w:proofErr w:type="gramEnd"/>
-            <w:r>
-              <w:rPr>
-                <w:rFonts w:asciiTheme="majorHAnsi" w:hAnsiTheme="majorHAnsi"/>
-              </w:rPr>
-              <w:t>.data-management.download-data-object"&gt;SYSTEM_ADMIN GROUP_ADMIN USER&lt;/prop&gt;</w:t>
-            </w:r>
-          </w:p>
-          <w:p>
-            <w:pPr>
-              <w:ind w:left="0"/>
-              <w:jc w:val="left"/>
-              <w:rPr>
-                <w:rFonts w:asciiTheme="majorHAnsi" w:hAnsiTheme="majorHAnsi"/>
-              </w:rPr>
-            </w:pPr>
-            <w:r>
-              <w:rPr>
-                <w:rFonts w:asciiTheme="majorHAnsi" w:hAnsiTheme="majorHAnsi"/>
-              </w:rPr>
-              <w:t>&lt;prop key="hpc.ws.rs.auth.data-management.set-permissions"&gt;SYSTEM_ADMIN GROUP_ADMIN USER&lt;/prop&gt;</w:t>
-            </w:r>
-          </w:p>
-          <w:p>
-            <w:pPr>
-              <w:ind w:left="0"/>
-              <w:jc w:val="left"/>
-              <w:rPr>
-                <w:rFonts w:asciiTheme="majorHAnsi" w:hAnsiTheme="majorHAnsi"/>
-              </w:rPr>
-            </w:pPr>
-            <w:r>
-              <w:rPr>
-                <w:rFonts w:asciiTheme="majorHAnsi" w:hAnsiTheme="majorHAnsi"/>
-              </w:rPr>
-              <w:t>&lt;prop key="hpc.ws.rs.auth.data-management.get-data-management-model"&gt;SYSTEM_ADMIN GROUP_ADMIN USER&lt;/prop&gt;</w:t>
-            </w:r>
-          </w:p>
-          <w:p>
-            <w:pPr>
-              <w:jc w:val="left"/>
-              <w:rPr>
-                <w:rFonts w:asciiTheme="majorHAnsi" w:hAnsiTheme="majorHAnsi"/>
-              </w:rPr>
-            </w:pPr>
-            <w:r>
-              <w:rPr>
-                <w:rFonts w:asciiTheme="majorHAnsi" w:hAnsiTheme="majorHAnsi"/>
-              </w:rPr>
-              <w:tab/>
-            </w:r>
-            <w:r>
-              <w:rPr>
-                <w:rFonts w:asciiTheme="majorHAnsi" w:hAnsiTheme="majorHAnsi"/>
-              </w:rPr>
-              <w:tab/>
-            </w:r>
-          </w:p>
-          <w:p>
-            <w:pPr>
-              <w:ind w:left="0"/>
-              <w:jc w:val="left"/>
-              <w:rPr>
-                <w:rFonts w:asciiTheme="majorHAnsi" w:hAnsiTheme="majorHAnsi"/>
-              </w:rPr>
-            </w:pPr>
-            <w:r>
-              <w:rPr>
-                <w:rFonts w:asciiTheme="majorHAnsi" w:hAnsiTheme="majorHAnsi"/>
-              </w:rPr>
-              <w:t>&lt;prop key="</w:t>
-            </w:r>
-            <w:proofErr w:type="spellStart"/>
-            <w:proofErr w:type="gramStart"/>
-            <w:r>
-              <w:rPr>
-                <w:rFonts w:asciiTheme="majorHAnsi" w:hAnsiTheme="majorHAnsi"/>
-              </w:rPr>
-              <w:t>hpc.ws.rs.auth</w:t>
-            </w:r>
-            <w:proofErr w:type="gramEnd"/>
-            <w:r>
-              <w:rPr>
-                <w:rFonts w:asciiTheme="majorHAnsi" w:hAnsiTheme="majorHAnsi"/>
-              </w:rPr>
-              <w:t>.data</w:t>
-            </w:r>
-            <w:proofErr w:type="spellEnd"/>
-            <w:r>
-              <w:rPr>
-                <w:rFonts w:asciiTheme="majorHAnsi" w:hAnsiTheme="majorHAnsi"/>
-              </w:rPr>
-              <w:t>-</w:t>
-            </w:r>
-            <w:proofErr w:type="spellStart"/>
-            <w:r>
-              <w:rPr>
-                <w:rFonts w:asciiTheme="majorHAnsi" w:hAnsiTheme="majorHAnsi"/>
-              </w:rPr>
-              <w:t>search.query</w:t>
-            </w:r>
-            <w:proofErr w:type="spellEnd"/>
-            <w:r>
-              <w:rPr>
-                <w:rFonts w:asciiTheme="majorHAnsi" w:hAnsiTheme="majorHAnsi"/>
-              </w:rPr>
-              <w:t>-collections"&gt;SYSTEM_ADMIN GROUP_ADMIN USER&lt;/prop&gt;</w:t>
-            </w:r>
-          </w:p>
-          <w:p>
-            <w:pPr>
-              <w:ind w:left="0"/>
-              <w:jc w:val="left"/>
-              <w:rPr>
-                <w:rFonts w:asciiTheme="majorHAnsi" w:hAnsiTheme="majorHAnsi"/>
-              </w:rPr>
-            </w:pPr>
-            <w:r>
-              <w:rPr>
-                <w:rFonts w:asciiTheme="majorHAnsi" w:hAnsiTheme="majorHAnsi"/>
-              </w:rPr>
-              <w:t>&lt;prop key="</w:t>
-            </w:r>
-            <w:proofErr w:type="spellStart"/>
-            <w:proofErr w:type="gramStart"/>
-            <w:r>
-              <w:rPr>
-                <w:rFonts w:asciiTheme="majorHAnsi" w:hAnsiTheme="majorHAnsi"/>
-              </w:rPr>
-              <w:t>hpc.ws.rs.auth</w:t>
-            </w:r>
-            <w:proofErr w:type="gramEnd"/>
-            <w:r>
-              <w:rPr>
-                <w:rFonts w:asciiTheme="majorHAnsi" w:hAnsiTheme="majorHAnsi"/>
-              </w:rPr>
-              <w:t>.data</w:t>
-            </w:r>
-            <w:proofErr w:type="spellEnd"/>
-            <w:r>
-              <w:rPr>
-                <w:rFonts w:asciiTheme="majorHAnsi" w:hAnsiTheme="majorHAnsi"/>
-              </w:rPr>
-              <w:t>-</w:t>
-            </w:r>
-            <w:proofErr w:type="spellStart"/>
-            <w:r>
-              <w:rPr>
-                <w:rFonts w:asciiTheme="majorHAnsi" w:hAnsiTheme="majorHAnsi"/>
-              </w:rPr>
-              <w:t>search.query</w:t>
-            </w:r>
-            <w:proofErr w:type="spellEnd"/>
-            <w:r>
-              <w:rPr>
-                <w:rFonts w:asciiTheme="majorHAnsi" w:hAnsiTheme="majorHAnsi"/>
-              </w:rPr>
-              <w:t>-data-objects"&gt;SYSTEM_ADMIN GROUP_ADMIN USER&lt;/prop&gt;</w:t>
-            </w:r>
-          </w:p>
-          <w:p>
-            <w:pPr>
-              <w:ind w:left="0"/>
-              <w:jc w:val="left"/>
-              <w:rPr>
-                <w:rFonts w:asciiTheme="majorHAnsi" w:hAnsiTheme="majorHAnsi"/>
-              </w:rPr>
-            </w:pPr>
-            <w:r>
-              <w:rPr>
-                <w:rFonts w:asciiTheme="majorHAnsi" w:hAnsiTheme="majorHAnsi"/>
-              </w:rPr>
-              <w:t>&lt;prop key="</w:t>
-            </w:r>
-            <w:proofErr w:type="spellStart"/>
-            <w:r>
-              <w:rPr>
-                <w:rFonts w:asciiTheme="majorHAnsi" w:hAnsiTheme="majorHAnsi"/>
-              </w:rPr>
-              <w:t>hpc.ws.rs.auth.data</w:t>
-            </w:r>
-            <w:proofErr w:type="spellEnd"/>
-            <w:r>
-              <w:rPr>
-                <w:rFonts w:asciiTheme="majorHAnsi" w:hAnsiTheme="majorHAnsi"/>
-              </w:rPr>
-              <w:t>-</w:t>
-            </w:r>
-            <w:proofErr w:type="spellStart"/>
-            <w:r>
-              <w:rPr>
-                <w:rFonts w:asciiTheme="majorHAnsi" w:hAnsiTheme="majorHAnsi"/>
-              </w:rPr>
-              <w:t>search.add</w:t>
-            </w:r>
-            <w:proofErr w:type="spellEnd"/>
-            <w:r>
-              <w:rPr>
-                <w:rFonts w:asciiTheme="majorHAnsi" w:hAnsiTheme="majorHAnsi"/>
-              </w:rPr>
-              <w:t>-query"&gt;SYSTEM_ADMIN GROUP_ADMIN USER&lt;/prop&gt;</w:t>
-            </w:r>
-          </w:p>
-          <w:p>
-            <w:pPr>
-              <w:ind w:left="0"/>
-              <w:jc w:val="left"/>
-              <w:rPr>
-                <w:rFonts w:asciiTheme="majorHAnsi" w:hAnsiTheme="majorHAnsi"/>
-              </w:rPr>
-            </w:pPr>
-            <w:r>
-              <w:rPr>
-                <w:rFonts w:asciiTheme="majorHAnsi" w:hAnsiTheme="majorHAnsi"/>
-              </w:rPr>
-              <w:t>&lt;prop key="</w:t>
-            </w:r>
-            <w:proofErr w:type="spellStart"/>
-            <w:proofErr w:type="gramStart"/>
-            <w:r>
-              <w:rPr>
-                <w:rFonts w:asciiTheme="majorHAnsi" w:hAnsiTheme="majorHAnsi"/>
-              </w:rPr>
-              <w:t>hpc.ws.rs.auth</w:t>
-            </w:r>
-            <w:proofErr w:type="gramEnd"/>
-            <w:r>
-              <w:rPr>
-                <w:rFonts w:asciiTheme="majorHAnsi" w:hAnsiTheme="majorHAnsi"/>
-              </w:rPr>
-              <w:t>.data</w:t>
-            </w:r>
-            <w:proofErr w:type="spellEnd"/>
-            <w:r>
-              <w:rPr>
-                <w:rFonts w:asciiTheme="majorHAnsi" w:hAnsiTheme="majorHAnsi"/>
-              </w:rPr>
-              <w:t>-</w:t>
-            </w:r>
-            <w:proofErr w:type="spellStart"/>
-            <w:r>
-              <w:rPr>
-                <w:rFonts w:asciiTheme="majorHAnsi" w:hAnsiTheme="majorHAnsi"/>
-              </w:rPr>
-              <w:t>search.update</w:t>
-            </w:r>
-            <w:proofErr w:type="spellEnd"/>
-            <w:r>
-              <w:rPr>
-                <w:rFonts w:asciiTheme="majorHAnsi" w:hAnsiTheme="majorHAnsi"/>
-              </w:rPr>
-              <w:t>-query"&gt;SYSTEM_ADMIN GROUP_ADMIN USER&lt;/prop&gt;</w:t>
-            </w:r>
-          </w:p>
-          <w:p>
-            <w:pPr>
-              <w:ind w:left="0"/>
-              <w:jc w:val="left"/>
-              <w:rPr>
-                <w:rFonts w:asciiTheme="majorHAnsi" w:hAnsiTheme="majorHAnsi"/>
-              </w:rPr>
-            </w:pPr>
-            <w:r>
-              <w:rPr>
-                <w:rFonts w:asciiTheme="majorHAnsi" w:hAnsiTheme="majorHAnsi"/>
-              </w:rPr>
-              <w:t>&lt;prop key="</w:t>
-            </w:r>
-            <w:proofErr w:type="spellStart"/>
-            <w:proofErr w:type="gramStart"/>
-            <w:r>
-              <w:rPr>
-                <w:rFonts w:asciiTheme="majorHAnsi" w:hAnsiTheme="majorHAnsi"/>
-              </w:rPr>
-              <w:t>hpc.ws.rs.auth</w:t>
-            </w:r>
-            <w:proofErr w:type="gramEnd"/>
-            <w:r>
-              <w:rPr>
-                <w:rFonts w:asciiTheme="majorHAnsi" w:hAnsiTheme="majorHAnsi"/>
-              </w:rPr>
-              <w:t>.data</w:t>
-            </w:r>
-            <w:proofErr w:type="spellEnd"/>
-            <w:r>
-              <w:rPr>
-                <w:rFonts w:asciiTheme="majorHAnsi" w:hAnsiTheme="majorHAnsi"/>
-              </w:rPr>
-              <w:t>-</w:t>
-            </w:r>
-            <w:proofErr w:type="spellStart"/>
-            <w:r>
-              <w:rPr>
-                <w:rFonts w:asciiTheme="majorHAnsi" w:hAnsiTheme="majorHAnsi"/>
-              </w:rPr>
-              <w:t>search.delete</w:t>
-            </w:r>
-            <w:proofErr w:type="spellEnd"/>
-            <w:r>
-              <w:rPr>
-                <w:rFonts w:asciiTheme="majorHAnsi" w:hAnsiTheme="majorHAnsi"/>
-              </w:rPr>
-              <w:t>-query"&gt;SYSTEM_ADMIN GROUP_ADMIN USER&lt;/prop&gt;</w:t>
-            </w:r>
-          </w:p>
-          <w:p>
-            <w:pPr>
-              <w:ind w:left="0"/>
-              <w:jc w:val="left"/>
-              <w:rPr>
-                <w:rFonts w:asciiTheme="majorHAnsi" w:hAnsiTheme="majorHAnsi"/>
-              </w:rPr>
-            </w:pPr>
-            <w:r>
-              <w:rPr>
-                <w:rFonts w:asciiTheme="majorHAnsi" w:hAnsiTheme="majorHAnsi"/>
-              </w:rPr>
-              <w:t>&lt;prop key="</w:t>
-            </w:r>
-            <w:proofErr w:type="spellStart"/>
-            <w:r>
-              <w:rPr>
-                <w:rFonts w:asciiTheme="majorHAnsi" w:hAnsiTheme="majorHAnsi"/>
-              </w:rPr>
-              <w:t>hpc.ws.rs.auth.data</w:t>
-            </w:r>
-            <w:proofErr w:type="spellEnd"/>
-            <w:r>
-              <w:rPr>
-                <w:rFonts w:asciiTheme="majorHAnsi" w:hAnsiTheme="majorHAnsi"/>
-              </w:rPr>
-              <w:t>-</w:t>
-            </w:r>
-            <w:proofErr w:type="spellStart"/>
-            <w:r>
-              <w:rPr>
-                <w:rFonts w:asciiTheme="majorHAnsi" w:hAnsiTheme="majorHAnsi"/>
-              </w:rPr>
-              <w:t>search.get</w:t>
-            </w:r>
-            <w:proofErr w:type="spellEnd"/>
-            <w:r>
-              <w:rPr>
-                <w:rFonts w:asciiTheme="majorHAnsi" w:hAnsiTheme="majorHAnsi"/>
-              </w:rPr>
-              <w:t>-query"&gt;SYSTEM_ADMIN GROUP_ADMIN USER&lt;/prop&gt;</w:t>
-            </w:r>
-          </w:p>
-          <w:p>
-            <w:pPr>
-              <w:ind w:left="0"/>
-              <w:jc w:val="left"/>
-              <w:rPr>
-                <w:rFonts w:asciiTheme="majorHAnsi" w:hAnsiTheme="majorHAnsi"/>
-              </w:rPr>
-            </w:pPr>
-            <w:r>
-              <w:rPr>
-                <w:rFonts w:asciiTheme="majorHAnsi" w:hAnsiTheme="majorHAnsi"/>
-              </w:rPr>
-              <w:t>&lt;prop key="</w:t>
-            </w:r>
-            <w:proofErr w:type="spellStart"/>
-            <w:r>
-              <w:rPr>
-                <w:rFonts w:asciiTheme="majorHAnsi" w:hAnsiTheme="majorHAnsi"/>
-              </w:rPr>
-              <w:t>hpc.ws.rs.auth.data</w:t>
-            </w:r>
-            <w:proofErr w:type="spellEnd"/>
-            <w:r>
-              <w:rPr>
-                <w:rFonts w:asciiTheme="majorHAnsi" w:hAnsiTheme="majorHAnsi"/>
-              </w:rPr>
-              <w:t>-</w:t>
-            </w:r>
-            <w:proofErr w:type="spellStart"/>
-            <w:r>
-              <w:rPr>
-                <w:rFonts w:asciiTheme="majorHAnsi" w:hAnsiTheme="majorHAnsi"/>
-              </w:rPr>
-              <w:t>search.get</w:t>
-            </w:r>
-            <w:proofErr w:type="spellEnd"/>
-            <w:r>
-              <w:rPr>
-                <w:rFonts w:asciiTheme="majorHAnsi" w:hAnsiTheme="majorHAnsi"/>
-              </w:rPr>
-              <w:t>-queries"&gt;SYSTEM_ADMIN GROUP_ADMIN USER&lt;/prop&gt;</w:t>
+              <w:t>&lt;prop key="hpc.ws.rs.auth.data-search.get-queries"&gt;SYSTEM_ADMIN GROUP_ADMIN USER&lt;/prop&gt;</w:t>
             </w:r>
           </w:p>
           <w:p>
@@ -16647,34 +14288,70 @@
               <w:rPr>
                 <w:rFonts w:asciiTheme="majorHAnsi" w:hAnsiTheme="majorHAnsi"/>
               </w:rPr>
-              <w:t>&lt;prop key="</w:t>
-            </w:r>
-            <w:proofErr w:type="gramStart"/>
-            <w:r>
+              <w:t>&lt;prop key="hpc.ws.rs.auth.data-search.refresh-metadata-views"&gt;SYSTEM_ADMIN&lt;/prop&gt;</w:t>
+            </w:r>
+          </w:p>
+          <w:p>
+            <w:pPr>
+              <w:jc w:val="left"/>
               <w:rPr>
                 <w:rFonts w:asciiTheme="majorHAnsi" w:hAnsiTheme="majorHAnsi"/>
               </w:rPr>
-              <w:t>hpc.ws.rs.auth</w:t>
-            </w:r>
-            <w:proofErr w:type="gramEnd"/>
+            </w:pPr>
             <w:r>
               <w:rPr>
                 <w:rFonts w:asciiTheme="majorHAnsi" w:hAnsiTheme="majorHAnsi"/>
               </w:rPr>
-              <w:t>.data-search.refresh-metadata-views"&gt;SYSTEM_ADMIN&lt;/prop&gt;</w:t>
-            </w:r>
-          </w:p>
-          <w:p>
-            <w:pPr>
-              <w:jc w:val="left"/>
+              <w:tab/>
+            </w:r>
+            <w:r>
               <w:rPr>
                 <w:rFonts w:asciiTheme="majorHAnsi" w:hAnsiTheme="majorHAnsi"/>
               </w:rPr>
-            </w:pPr>
-            <w:r>
+              <w:tab/>
+            </w:r>
+          </w:p>
+          <w:p>
+            <w:pPr>
+              <w:ind w:left="0"/>
+              <w:jc w:val="left"/>
               <w:rPr>
                 <w:rFonts w:asciiTheme="majorHAnsi" w:hAnsiTheme="majorHAnsi"/>
               </w:rPr>
+            </w:pPr>
+            <w:r>
+              <w:rPr>
+                <w:rFonts w:asciiTheme="majorHAnsi" w:hAnsiTheme="majorHAnsi"/>
+              </w:rPr>
+              <w:t>&lt;prop key="hpc.ws.rs.auth.notification.subscribe-notifications"&gt;SYSTEM_ADMIN GROUP_ADMIN USER&lt;/prop&gt;</w:t>
+            </w:r>
+          </w:p>
+          <w:p>
+            <w:pPr>
+              <w:ind w:left="0"/>
+              <w:jc w:val="left"/>
+              <w:rPr>
+                <w:rFonts w:asciiTheme="majorHAnsi" w:hAnsiTheme="majorHAnsi"/>
+              </w:rPr>
+            </w:pPr>
+            <w:r>
+              <w:rPr>
+                <w:rFonts w:asciiTheme="majorHAnsi" w:hAnsiTheme="majorHAnsi"/>
+              </w:rPr>
+              <w:t>&lt;prop key="hpc.ws.rs.auth.notification.get-notification-subscriptions"&gt;SYSTEM_ADMIN GROUP_ADMIN USER&lt;/prop&gt;</w:t>
+            </w:r>
+          </w:p>
+          <w:p>
+            <w:pPr>
+              <w:jc w:val="left"/>
+              <w:rPr>
+                <w:rFonts w:asciiTheme="majorHAnsi" w:hAnsiTheme="majorHAnsi"/>
+              </w:rPr>
+            </w:pPr>
+            <w:r>
+              <w:rPr>
+                <w:rFonts w:asciiTheme="majorHAnsi" w:hAnsiTheme="majorHAnsi"/>
+              </w:rPr>
               <w:tab/>
             </w:r>
             <w:r>
@@ -16688,98 +14365,12 @@
             <w:pPr>
               <w:ind w:left="0"/>
               <w:jc w:val="left"/>
+            </w:pPr>
+            <w:r>
               <w:rPr>
                 <w:rFonts w:asciiTheme="majorHAnsi" w:hAnsiTheme="majorHAnsi"/>
               </w:rPr>
-            </w:pPr>
-            <w:r>
-              <w:rPr>
-                <w:rFonts w:asciiTheme="majorHAnsi" w:hAnsiTheme="majorHAnsi"/>
-              </w:rPr>
-              <w:t>&lt;prop key="</w:t>
-            </w:r>
-            <w:proofErr w:type="gramStart"/>
-            <w:r>
-              <w:rPr>
-                <w:rFonts w:asciiTheme="majorHAnsi" w:hAnsiTheme="majorHAnsi"/>
-              </w:rPr>
-              <w:t>hpc.ws.rs.auth</w:t>
-            </w:r>
-            <w:proofErr w:type="gramEnd"/>
-            <w:r>
-              <w:rPr>
-                <w:rFonts w:asciiTheme="majorHAnsi" w:hAnsiTheme="majorHAnsi"/>
-              </w:rPr>
-              <w:t>.notification.subscribe-notifications"&gt;SYSTEM_ADMIN GROUP_ADMIN USER&lt;/prop&gt;</w:t>
-            </w:r>
-          </w:p>
-          <w:p>
-            <w:pPr>
-              <w:ind w:left="0"/>
-              <w:jc w:val="left"/>
-              <w:rPr>
-                <w:rFonts w:asciiTheme="majorHAnsi" w:hAnsiTheme="majorHAnsi"/>
-              </w:rPr>
-            </w:pPr>
-            <w:r>
-              <w:rPr>
-                <w:rFonts w:asciiTheme="majorHAnsi" w:hAnsiTheme="majorHAnsi"/>
-              </w:rPr>
-              <w:t>&lt;prop key="hpc.ws.rs.auth.notification.get-notification-subscriptions"&gt;SYSTEM_ADMIN GROUP_ADMIN USER&lt;/prop&gt;</w:t>
-            </w:r>
-          </w:p>
-          <w:p>
-            <w:pPr>
-              <w:jc w:val="left"/>
-              <w:rPr>
-                <w:rFonts w:asciiTheme="majorHAnsi" w:hAnsiTheme="majorHAnsi"/>
-              </w:rPr>
-            </w:pPr>
-            <w:r>
-              <w:rPr>
-                <w:rFonts w:asciiTheme="majorHAnsi" w:hAnsiTheme="majorHAnsi"/>
-              </w:rPr>
-              <w:tab/>
-            </w:r>
-            <w:r>
-              <w:rPr>
-                <w:rFonts w:asciiTheme="majorHAnsi" w:hAnsiTheme="majorHAnsi"/>
-              </w:rPr>
-              <w:tab/>
-            </w:r>
-          </w:p>
-          <w:p>
-            <w:pPr>
-              <w:ind w:left="0"/>
-              <w:jc w:val="left"/>
-            </w:pPr>
-            <w:r>
-              <w:rPr>
-                <w:rFonts w:asciiTheme="majorHAnsi" w:hAnsiTheme="majorHAnsi"/>
-              </w:rPr>
-              <w:t>&lt;prop key="</w:t>
-            </w:r>
-            <w:proofErr w:type="spellStart"/>
-            <w:proofErr w:type="gramStart"/>
-            <w:r>
-              <w:rPr>
-                <w:rFonts w:asciiTheme="majorHAnsi" w:hAnsiTheme="majorHAnsi"/>
-              </w:rPr>
-              <w:t>hpc.ws.rs.auth</w:t>
-            </w:r>
-            <w:proofErr w:type="gramEnd"/>
-            <w:r>
-              <w:rPr>
-                <w:rFonts w:asciiTheme="majorHAnsi" w:hAnsiTheme="majorHAnsi"/>
-              </w:rPr>
-              <w:t>.report.generate</w:t>
-            </w:r>
-            <w:proofErr w:type="spellEnd"/>
-            <w:r>
-              <w:rPr>
-                <w:rFonts w:asciiTheme="majorHAnsi" w:hAnsiTheme="majorHAnsi"/>
-              </w:rPr>
-              <w:t>-report"&gt;SYSTEM_ADMIN GROUP_ADMIN USER&lt;/prop&gt;</w:t>
+              <w:t>&lt;prop key="hpc.ws.rs.auth.report.generate-report"&gt;SYSTEM_ADMIN GROUP_ADMIN USER&lt;/prop&gt;</w:t>
             </w:r>
           </w:p>
         </w:tc>
@@ -16801,14 +14392,14 @@
           <w:numId w:val="8"/>
         </w:numPr>
       </w:pPr>
-      <w:bookmarkStart w:id="33" w:name="_Toc483227405"/>
+      <w:bookmarkStart w:id="39" w:name="_Toc485269997"/>
       <w:r>
         <w:t>Create</w:t>
       </w:r>
       <w:r>
         <w:t xml:space="preserve"> a User</w:t>
       </w:r>
-      <w:bookmarkEnd w:id="33"/>
+      <w:bookmarkEnd w:id="39"/>
     </w:p>
     <w:p>
       <w:pPr>
@@ -16876,17 +14467,7 @@
         <w:jc w:val="left"/>
       </w:pPr>
       <w:r>
-        <w:t xml:space="preserve">Create </w:t>
-      </w:r>
-      <w:proofErr w:type="spellStart"/>
-      <w:proofErr w:type="gramStart"/>
-      <w:r>
-        <w:t>input.json</w:t>
-      </w:r>
-      <w:proofErr w:type="spellEnd"/>
-      <w:proofErr w:type="gramEnd"/>
-      <w:r>
-        <w:t xml:space="preserve"> with </w:t>
+        <w:t xml:space="preserve">Create input.json with </w:t>
       </w:r>
       <w:r>
         <w:t xml:space="preserve">the </w:t>
@@ -16925,15 +14506,7 @@
               <w:ind w:left="936"/>
             </w:pPr>
             <w:r>
-              <w:t xml:space="preserve">   "</w:t>
-            </w:r>
-            <w:proofErr w:type="spellStart"/>
-            <w:r>
-              <w:t>firstName</w:t>
-            </w:r>
-            <w:proofErr w:type="spellEnd"/>
-            <w:r>
-              <w:t>": "John",</w:t>
+              <w:t xml:space="preserve">   "firstName": "John",</w:t>
             </w:r>
           </w:p>
           <w:p>
@@ -16942,15 +14515,7 @@
               <w:ind w:left="936"/>
             </w:pPr>
             <w:r>
-              <w:t xml:space="preserve">   "</w:t>
-            </w:r>
-            <w:proofErr w:type="spellStart"/>
-            <w:r>
-              <w:t>lastName</w:t>
-            </w:r>
-            <w:proofErr w:type="spellEnd"/>
-            <w:r>
-              <w:t>": "Doe",</w:t>
+              <w:t xml:space="preserve">   "lastName": "Doe",</w:t>
             </w:r>
           </w:p>
           <w:p>
@@ -16959,15 +14524,7 @@
               <w:ind w:left="936"/>
             </w:pPr>
             <w:r>
-              <w:t xml:space="preserve">   "doc</w:t>
-            </w:r>
-            <w:proofErr w:type="gramStart"/>
-            <w:r>
-              <w:t>" :</w:t>
-            </w:r>
-            <w:proofErr w:type="gramEnd"/>
-            <w:r>
-              <w:t xml:space="preserve"> "FNLCR",</w:t>
+              <w:t xml:space="preserve">   "doc" : "FNLCR",</w:t>
             </w:r>
           </w:p>
           <w:p>
@@ -16976,20 +14533,7 @@
               <w:ind w:left="936"/>
             </w:pPr>
             <w:r>
-              <w:t xml:space="preserve">   "</w:t>
-            </w:r>
-            <w:proofErr w:type="spellStart"/>
-            <w:r>
-              <w:t>userRole</w:t>
-            </w:r>
-            <w:proofErr w:type="spellEnd"/>
-            <w:proofErr w:type="gramStart"/>
-            <w:r>
-              <w:t>" :</w:t>
-            </w:r>
-            <w:proofErr w:type="gramEnd"/>
-            <w:r>
-              <w:t xml:space="preserve"> "SYSTEM_ADMIN"</w:t>
+              <w:t xml:space="preserve">   "userRole" : "SYSTEM_ADMIN"</w:t>
             </w:r>
           </w:p>
           <w:p>
@@ -17046,69 +14590,25 @@
         <w:rPr>
           <w:i/>
         </w:rPr>
-        <w:t>-d @</w:t>
-      </w:r>
-      <w:proofErr w:type="spellStart"/>
-      <w:proofErr w:type="gramStart"/>
+        <w:t>-d @input.json -X PUT $&lt;SERVER&gt;</w:t>
+      </w:r>
       <w:r>
         <w:rPr>
           <w:i/>
         </w:rPr>
-        <w:t>input.json</w:t>
-      </w:r>
-      <w:proofErr w:type="spellEnd"/>
-      <w:proofErr w:type="gramEnd"/>
+        <w:t>/user</w:t>
+      </w:r>
       <w:r>
         <w:rPr>
           <w:i/>
         </w:rPr>
-        <w:t xml:space="preserve"> -X PUT $&lt;SERVER&gt;</w:t>
+        <w:t>/&lt;UserId&gt;</w:t>
       </w:r>
       <w:r>
         <w:rPr>
           <w:i/>
         </w:rPr>
-        <w:t>/user</w:t>
-      </w:r>
-      <w:r>
-        <w:rPr>
-          <w:i/>
-        </w:rPr>
-        <w:t>/&lt;</w:t>
-      </w:r>
-      <w:proofErr w:type="spellStart"/>
-      <w:r>
-        <w:rPr>
-          <w:i/>
-        </w:rPr>
-        <w:t>UserId</w:t>
-      </w:r>
-      <w:proofErr w:type="spellEnd"/>
-      <w:r>
-        <w:rPr>
-          <w:i/>
-        </w:rPr>
-        <w:t>&gt;</w:t>
-      </w:r>
-      <w:r>
-        <w:rPr>
-          <w:i/>
-        </w:rPr>
-        <w:t xml:space="preserve">  --user &lt;Admin </w:t>
-      </w:r>
-      <w:proofErr w:type="spellStart"/>
-      <w:r>
-        <w:rPr>
-          <w:i/>
-        </w:rPr>
-        <w:t>NCIUserId:Password</w:t>
-      </w:r>
-      <w:proofErr w:type="spellEnd"/>
-      <w:r>
-        <w:rPr>
-          <w:i/>
-        </w:rPr>
-        <w:t>&gt;  -H "Accept: application/json"</w:t>
+        <w:t xml:space="preserve">  --user &lt;Admin NCIUserId:Password&gt;  -H "Accept: application/json"</w:t>
       </w:r>
     </w:p>
     <w:p>
@@ -17127,11 +14627,9 @@
       <w:r>
         <w:t>Valid values for “</w:t>
       </w:r>
-      <w:proofErr w:type="spellStart"/>
       <w:r>
         <w:t>dataManagementUserType</w:t>
       </w:r>
-      <w:proofErr w:type="spellEnd"/>
       <w:r>
         <w:t xml:space="preserve">” are </w:t>
       </w:r>
@@ -17190,27 +14688,11 @@
         <w:t xml:space="preserve"> role, iRODS Jargon API has a known issue in creating that. </w:t>
       </w:r>
       <w:r>
-        <w:t>A workaround is to create user with “USER” role and update User role with “</w:t>
-      </w:r>
-      <w:proofErr w:type="spellStart"/>
-      <w:r>
-        <w:t>groupadmin</w:t>
-      </w:r>
-      <w:proofErr w:type="spellEnd"/>
-      <w:r>
-        <w:t xml:space="preserve">” </w:t>
+        <w:t xml:space="preserve">A workaround is to create user with “USER” role and update User role with “groupadmin” </w:t>
       </w:r>
       <w:r>
         <w:lastRenderedPageBreak/>
-        <w:t xml:space="preserve">through </w:t>
-      </w:r>
-      <w:proofErr w:type="spellStart"/>
-      <w:r>
-        <w:t>iCommand</w:t>
-      </w:r>
-      <w:proofErr w:type="spellEnd"/>
-      <w:r>
-        <w:t xml:space="preserve"> interface. </w:t>
+        <w:t xml:space="preserve">through iCommand interface. </w:t>
       </w:r>
       <w:r>
         <w:t>Once you create</w:t>
@@ -17219,23 +14701,7 @@
         <w:t xml:space="preserve"> the</w:t>
       </w:r>
       <w:r>
-        <w:t xml:space="preserve"> user, you would need to login into iRODS </w:t>
-      </w:r>
-      <w:proofErr w:type="spellStart"/>
-      <w:r>
-        <w:t>iCommand</w:t>
-      </w:r>
-      <w:proofErr w:type="spellEnd"/>
-      <w:r>
-        <w:t xml:space="preserve"> and execute following command to assign “</w:t>
-      </w:r>
-      <w:proofErr w:type="spellStart"/>
-      <w:r>
-        <w:t>groupadmin</w:t>
-      </w:r>
-      <w:proofErr w:type="spellEnd"/>
-      <w:r>
-        <w:t xml:space="preserve">” role. This is a workaround until the issue with iRODS Jargon API is fixed. </w:t>
+        <w:t xml:space="preserve"> user, you would need to login into iRODS iCommand and execute following command to assign “groupadmin” role. This is a workaround until the issue with iRODS Jargon API is fixed. </w:t>
       </w:r>
     </w:p>
     <w:p>
@@ -17248,78 +14714,12 @@
           <w:i/>
         </w:rPr>
       </w:pPr>
-      <w:proofErr w:type="spellStart"/>
       <w:r>
         <w:rPr>
           <w:i/>
         </w:rPr>
-        <w:t>iadmin</w:t>
-      </w:r>
-      <w:proofErr w:type="spellEnd"/>
-      <w:r>
-        <w:rPr>
-          <w:i/>
-        </w:rPr>
-        <w:t xml:space="preserve"> </w:t>
-      </w:r>
-      <w:proofErr w:type="spellStart"/>
-      <w:r>
-        <w:rPr>
-          <w:i/>
-        </w:rPr>
-        <w:t>moduser</w:t>
-      </w:r>
-      <w:proofErr w:type="spellEnd"/>
-      <w:r>
-        <w:rPr>
-          <w:i/>
-        </w:rPr>
-        <w:t xml:space="preserve"> &lt;</w:t>
-      </w:r>
-      <w:proofErr w:type="spellStart"/>
-      <w:r>
-        <w:rPr>
-          <w:i/>
-        </w:rPr>
-        <w:t>userId</w:t>
-      </w:r>
-      <w:proofErr w:type="spellEnd"/>
-      <w:r>
-        <w:rPr>
-          <w:i/>
-        </w:rPr>
-        <w:t>&gt;#&lt;</w:t>
-      </w:r>
-      <w:proofErr w:type="spellStart"/>
-      <w:r>
-        <w:rPr>
-          <w:i/>
-        </w:rPr>
-        <w:t>ZoneName</w:t>
-      </w:r>
-      <w:proofErr w:type="spellEnd"/>
-      <w:proofErr w:type="gramStart"/>
-      <w:r>
-        <w:rPr>
-          <w:i/>
-        </w:rPr>
-        <w:t>&gt;  Type</w:t>
-      </w:r>
-      <w:proofErr w:type="gramEnd"/>
-      <w:r>
-        <w:rPr>
-          <w:i/>
-        </w:rPr>
-        <w:t xml:space="preserve"> </w:t>
-      </w:r>
-      <w:proofErr w:type="spellStart"/>
-      <w:r>
-        <w:rPr>
-          <w:i/>
-        </w:rPr>
-        <w:t>groupadmin</w:t>
-      </w:r>
-      <w:proofErr w:type="spellEnd"/>
+        <w:t>iadmin moduser &lt;userId&gt;#&lt;ZoneName&gt;  Type groupadmin</w:t>
+      </w:r>
     </w:p>
     <w:p>
       <w:pPr>
@@ -17361,14 +14761,14 @@
           <w:numId w:val="8"/>
         </w:numPr>
       </w:pPr>
-      <w:bookmarkStart w:id="34" w:name="_Toc483227406"/>
+      <w:bookmarkStart w:id="40" w:name="_Toc485269998"/>
       <w:r>
         <w:t xml:space="preserve">Updating an Existing </w:t>
       </w:r>
       <w:r>
         <w:t>User</w:t>
       </w:r>
-      <w:bookmarkEnd w:id="34"/>
+      <w:bookmarkEnd w:id="40"/>
     </w:p>
     <w:p>
       <w:pPr>
@@ -17424,17 +14824,7 @@
         <w:jc w:val="left"/>
       </w:pPr>
       <w:r>
-        <w:t xml:space="preserve">Create </w:t>
-      </w:r>
-      <w:proofErr w:type="spellStart"/>
-      <w:proofErr w:type="gramStart"/>
-      <w:r>
-        <w:t>input.json</w:t>
-      </w:r>
-      <w:proofErr w:type="spellEnd"/>
-      <w:proofErr w:type="gramEnd"/>
-      <w:r>
-        <w:t xml:space="preserve"> with </w:t>
+        <w:t xml:space="preserve">Create input.json with </w:t>
       </w:r>
       <w:r>
         <w:t xml:space="preserve">the </w:t>
@@ -17473,15 +14863,7 @@
               <w:ind w:left="936"/>
             </w:pPr>
             <w:r>
-              <w:t xml:space="preserve">   "</w:t>
-            </w:r>
-            <w:proofErr w:type="spellStart"/>
-            <w:r>
-              <w:t>firstName</w:t>
-            </w:r>
-            <w:proofErr w:type="spellEnd"/>
-            <w:r>
-              <w:t>": "Eran",</w:t>
+              <w:t xml:space="preserve">   "firstName": "Eran",</w:t>
             </w:r>
           </w:p>
           <w:p>
@@ -17490,15 +14872,7 @@
               <w:ind w:left="936"/>
             </w:pPr>
             <w:r>
-              <w:t xml:space="preserve">   "</w:t>
-            </w:r>
-            <w:proofErr w:type="spellStart"/>
-            <w:r>
-              <w:t>lastName</w:t>
-            </w:r>
-            <w:proofErr w:type="spellEnd"/>
-            <w:r>
-              <w:t>": "Rosenberg",</w:t>
+              <w:t xml:space="preserve">   "lastName": "Rosenberg",</w:t>
             </w:r>
           </w:p>
           <w:p>
@@ -17507,15 +14881,7 @@
               <w:ind w:left="936"/>
             </w:pPr>
             <w:r>
-              <w:t xml:space="preserve">   "doc</w:t>
-            </w:r>
-            <w:proofErr w:type="gramStart"/>
-            <w:r>
-              <w:t>" :</w:t>
-            </w:r>
-            <w:proofErr w:type="gramEnd"/>
-            <w:r>
-              <w:t xml:space="preserve"> "FNLCR",</w:t>
+              <w:t xml:space="preserve">   "doc" : "FNLCR",</w:t>
             </w:r>
           </w:p>
           <w:p>
@@ -17524,20 +14890,7 @@
               <w:ind w:left="936"/>
             </w:pPr>
             <w:r>
-              <w:t xml:space="preserve">   "</w:t>
-            </w:r>
-            <w:proofErr w:type="spellStart"/>
-            <w:r>
-              <w:t>userRole</w:t>
-            </w:r>
-            <w:proofErr w:type="spellEnd"/>
-            <w:proofErr w:type="gramStart"/>
-            <w:r>
-              <w:t>" :</w:t>
-            </w:r>
-            <w:proofErr w:type="gramEnd"/>
-            <w:r>
-              <w:t xml:space="preserve"> "SYSTEM_ADMIN"</w:t>
+              <w:t xml:space="preserve">   "userRole" : "SYSTEM_ADMIN"</w:t>
             </w:r>
           </w:p>
           <w:p>
@@ -17594,69 +14947,25 @@
         <w:rPr>
           <w:i/>
         </w:rPr>
-        <w:t>d @</w:t>
-      </w:r>
-      <w:proofErr w:type="spellStart"/>
-      <w:proofErr w:type="gramStart"/>
+        <w:t>d @input.json -X POST $&lt;SERVER&gt;</w:t>
+      </w:r>
       <w:r>
         <w:rPr>
           <w:i/>
         </w:rPr>
-        <w:t>input.json</w:t>
-      </w:r>
-      <w:proofErr w:type="spellEnd"/>
-      <w:proofErr w:type="gramEnd"/>
+        <w:t>/user</w:t>
+      </w:r>
       <w:r>
         <w:rPr>
           <w:i/>
         </w:rPr>
-        <w:t xml:space="preserve"> -X POST $&lt;SERVER&gt;</w:t>
+        <w:t>/&lt;UserId&gt;</w:t>
       </w:r>
       <w:r>
         <w:rPr>
           <w:i/>
         </w:rPr>
-        <w:t>/user</w:t>
-      </w:r>
-      <w:r>
-        <w:rPr>
-          <w:i/>
-        </w:rPr>
-        <w:t>/&lt;</w:t>
-      </w:r>
-      <w:proofErr w:type="spellStart"/>
-      <w:r>
-        <w:rPr>
-          <w:i/>
-        </w:rPr>
-        <w:t>UserId</w:t>
-      </w:r>
-      <w:proofErr w:type="spellEnd"/>
-      <w:r>
-        <w:rPr>
-          <w:i/>
-        </w:rPr>
-        <w:t>&gt;</w:t>
-      </w:r>
-      <w:r>
-        <w:rPr>
-          <w:i/>
-        </w:rPr>
-        <w:t xml:space="preserve">  --user &lt;Admin </w:t>
-      </w:r>
-      <w:proofErr w:type="spellStart"/>
-      <w:r>
-        <w:rPr>
-          <w:i/>
-        </w:rPr>
-        <w:t>NCIUserId:Password</w:t>
-      </w:r>
-      <w:proofErr w:type="spellEnd"/>
-      <w:r>
-        <w:rPr>
-          <w:i/>
-        </w:rPr>
-        <w:t>&gt;  -H "Accept: application/json"</w:t>
+        <w:t xml:space="preserve">  --user &lt;Admin NCIUserId:Password&gt;  -H "Accept: application/json"</w:t>
       </w:r>
     </w:p>
     <w:p>
@@ -17699,7 +15008,7 @@
           <w:numId w:val="8"/>
         </w:numPr>
       </w:pPr>
-      <w:bookmarkStart w:id="35" w:name="_Toc483227407"/>
+      <w:bookmarkStart w:id="41" w:name="_Toc485269999"/>
       <w:r>
         <w:t>Assigning</w:t>
       </w:r>
@@ -17718,10 +15027,10 @@
       <w:r>
         <w:t xml:space="preserve"> </w:t>
       </w:r>
-      <w:bookmarkEnd w:id="35"/>
       <w:r>
         <w:t>Group administrators</w:t>
       </w:r>
+      <w:bookmarkEnd w:id="41"/>
     </w:p>
     <w:p>
       <w:pPr>
@@ -17742,7 +15051,7 @@
       <w:r>
         <w:t xml:space="preserve"> API, </w:t>
       </w:r>
-      <w:commentRangeStart w:id="36"/>
+      <w:commentRangeStart w:id="42"/>
       <w:r>
         <w:t xml:space="preserve">a </w:t>
       </w:r>
@@ -17755,12 +15064,12 @@
       <w:r>
         <w:t xml:space="preserve">following steps for each user created. </w:t>
       </w:r>
-      <w:commentRangeEnd w:id="36"/>
+      <w:commentRangeEnd w:id="42"/>
       <w:r>
         <w:rPr>
           <w:rStyle w:val="CommentReference"/>
         </w:rPr>
-        <w:commentReference w:id="36"/>
+        <w:commentReference w:id="42"/>
       </w:r>
     </w:p>
     <w:p>
@@ -17832,18 +15141,8 @@
               <w:rPr>
                 <w:color w:val="000000"/>
               </w:rPr>
-              <w:t xml:space="preserve">Edit ad save the following json into </w:t>
-            </w:r>
-            <w:proofErr w:type="spellStart"/>
-            <w:proofErr w:type="gramStart"/>
-            <w:r>
-              <w:rPr>
-                <w:color w:val="000000"/>
-              </w:rPr>
-              <w:t>permission.json</w:t>
-            </w:r>
-            <w:proofErr w:type="spellEnd"/>
-            <w:proofErr w:type="gramEnd"/>
+              <w:t>Edit ad save the following json into permission.json</w:t>
+            </w:r>
           </w:p>
           <w:p>
             <w:pPr>
@@ -17873,21 +15172,7 @@
                 <w:color w:val="000000"/>
               </w:rPr>
               <w:tab/>
-              <w:t>"</w:t>
-            </w:r>
-            <w:proofErr w:type="spellStart"/>
-            <w:r>
-              <w:rPr>
-                <w:color w:val="000000"/>
-              </w:rPr>
-              <w:t>entityPermissionRequests</w:t>
-            </w:r>
-            <w:proofErr w:type="spellEnd"/>
-            <w:r>
-              <w:rPr>
-                <w:color w:val="000000"/>
-              </w:rPr>
-              <w:t>": [</w:t>
+              <w:t>"entityPermissionRequests": [</w:t>
             </w:r>
           </w:p>
           <w:p>
@@ -17971,21 +15256,7 @@
                 <w:color w:val="000000"/>
               </w:rPr>
               <w:tab/>
-              <w:t>"</w:t>
-            </w:r>
-            <w:proofErr w:type="spellStart"/>
-            <w:r>
-              <w:rPr>
-                <w:color w:val="000000"/>
-              </w:rPr>
-              <w:t>userPermissions</w:t>
-            </w:r>
-            <w:proofErr w:type="spellEnd"/>
-            <w:r>
-              <w:rPr>
-                <w:color w:val="000000"/>
-              </w:rPr>
-              <w:t>": [</w:t>
+              <w:t>"userPermissions": [</w:t>
             </w:r>
           </w:p>
           <w:p>
@@ -18065,41 +15336,13 @@
                 <w:color w:val="000000"/>
               </w:rPr>
               <w:tab/>
-              <w:t>"</w:t>
-            </w:r>
-            <w:proofErr w:type="spellStart"/>
+              <w:t>"userId": "</w:t>
+            </w:r>
             <w:r>
               <w:rPr>
                 <w:color w:val="000000"/>
               </w:rPr>
-              <w:t>userId</w:t>
-            </w:r>
-            <w:proofErr w:type="spellEnd"/>
-            <w:r>
-              <w:rPr>
-                <w:color w:val="000000"/>
-              </w:rPr>
-              <w:t>": "</w:t>
-            </w:r>
-            <w:r>
-              <w:rPr>
-                <w:color w:val="000000"/>
-              </w:rPr>
-              <w:t>&lt;</w:t>
-            </w:r>
-            <w:proofErr w:type="spellStart"/>
-            <w:r>
-              <w:rPr>
-                <w:color w:val="000000"/>
-              </w:rPr>
-              <w:t>UserId</w:t>
-            </w:r>
-            <w:proofErr w:type="spellEnd"/>
-            <w:r>
-              <w:rPr>
-                <w:color w:val="000000"/>
-              </w:rPr>
-              <w:t>&gt;</w:t>
+              <w:t>&lt;UserId&gt;</w:t>
             </w:r>
             <w:r>
               <w:rPr>
@@ -18305,89 +15548,43 @@
               <w:rPr>
                 <w:color w:val="000000"/>
               </w:rPr>
-              <w:t>@</w:t>
-            </w:r>
-            <w:proofErr w:type="spellStart"/>
-            <w:proofErr w:type="gramStart"/>
+              <w:t>@permission.json</w:t>
+            </w:r>
             <w:r>
               <w:rPr>
                 <w:color w:val="000000"/>
               </w:rPr>
-              <w:t>permission.json</w:t>
-            </w:r>
-            <w:proofErr w:type="spellEnd"/>
-            <w:proofErr w:type="gramEnd"/>
+              <w:t xml:space="preserve"> -X POST </w:t>
+            </w:r>
+            <w:r>
+              <w:rPr>
+                <w:color w:val="C00000"/>
+              </w:rPr>
+              <w:t>&lt;server&gt;</w:t>
+            </w:r>
             <w:r>
               <w:rPr>
                 <w:color w:val="000000"/>
               </w:rPr>
-              <w:t xml:space="preserve"> -X POST </w:t>
+              <w:t xml:space="preserve">/acl -H “Accept: application/json” -D </w:t>
             </w:r>
             <w:r>
               <w:rPr>
                 <w:color w:val="C00000"/>
               </w:rPr>
-              <w:t>&lt;server&gt;</w:t>
+              <w:t>&lt;response-header&gt;</w:t>
             </w:r>
             <w:r>
               <w:rPr>
                 <w:color w:val="000000"/>
               </w:rPr>
-              <w:t>/</w:t>
-            </w:r>
-            <w:proofErr w:type="spellStart"/>
-            <w:r>
-              <w:rPr>
-                <w:color w:val="000000"/>
-              </w:rPr>
-              <w:t>acl</w:t>
-            </w:r>
-            <w:proofErr w:type="spellEnd"/>
-            <w:r>
-              <w:rPr>
-                <w:color w:val="000000"/>
-              </w:rPr>
-              <w:t xml:space="preserve"> -H “Accept: application/js</w:t>
-            </w:r>
-            <w:bookmarkStart w:id="37" w:name="_GoBack"/>
-            <w:bookmarkEnd w:id="37"/>
-            <w:r>
-              <w:rPr>
-                <w:color w:val="000000"/>
-              </w:rPr>
-              <w:t xml:space="preserve">on” -D </w:t>
+              <w:t xml:space="preserve"> -o </w:t>
             </w:r>
             <w:r>
               <w:rPr>
                 <w:color w:val="C00000"/>
               </w:rPr>
-              <w:t>&lt;response-header&gt;</w:t>
-            </w:r>
-            <w:r>
-              <w:rPr>
-                <w:color w:val="000000"/>
-              </w:rPr>
-              <w:t xml:space="preserve"> -o </w:t>
-            </w:r>
-            <w:r>
-              <w:rPr>
-                <w:color w:val="C00000"/>
-              </w:rPr>
-              <w:t>&lt;response-</w:t>
-            </w:r>
-            <w:proofErr w:type="spellStart"/>
-            <w:r>
-              <w:rPr>
-                <w:color w:val="C00000"/>
-              </w:rPr>
-              <w:t>message.json</w:t>
-            </w:r>
-            <w:proofErr w:type="spellEnd"/>
-            <w:r>
-              <w:rPr>
-                <w:color w:val="C00000"/>
-              </w:rPr>
-              <w:t>&gt;</w:t>
+              <w:t>&lt;response-message.json&gt;</w:t>
             </w:r>
           </w:p>
         </w:tc>
@@ -18414,7 +15611,7 @@
 
 <file path=word/comments.xml><?xml version="1.0" encoding="utf-8"?>
 <w:comments xmlns:wpc="http://schemas.microsoft.com/office/word/2010/wordprocessingCanvas" xmlns:cx="http://schemas.microsoft.com/office/drawing/2014/chartex" xmlns:cx1="http://schemas.microsoft.com/office/drawing/2015/9/8/chartex" xmlns:cx2="http://schemas.microsoft.com/office/drawing/2015/10/21/chartex" xmlns:cx3="http://schemas.microsoft.com/office/drawing/2016/5/9/chartex" xmlns:cx4="http://schemas.microsoft.com/office/drawing/2016/5/10/chartex" xmlns:cx5="http://schemas.microsoft.com/office/drawing/2016/5/11/chartex" xmlns:mc="http://schemas.openxmlformats.org/markup-compatibility/2006" xmlns:o="urn:schemas-microsoft-com:office:office" xmlns:r="http://schemas.openxmlformats.org/officeDocument/2006/relationships" xmlns:m="http://schemas.openxmlformats.org/officeDocument/2006/math" xmlns:v="urn:schemas-microsoft-com:vml" xmlns:wp14="http://schemas.microsoft.com/office/word/2010/wordprocessingDrawing" xmlns:wp="http://schemas.openxmlformats.org/drawingml/2006/wordprocessingDrawing" xmlns:w10="urn:schemas-microsoft-com:office:word" xmlns:w="http://schemas.openxmlformats.org/wordprocessingml/2006/main" xmlns:w14="http://schemas.microsoft.com/office/word/2010/wordml" xmlns:w15="http://schemas.microsoft.com/office/word/2012/wordml" xmlns:w16se="http://schemas.microsoft.com/office/word/2015/wordml/symex" xmlns:wpg="http://schemas.microsoft.com/office/word/2010/wordprocessingGroup" xmlns:wpi="http://schemas.microsoft.com/office/word/2010/wordprocessingInk" xmlns:wne="http://schemas.microsoft.com/office/word/2006/wordml" xmlns:wps="http://schemas.microsoft.com/office/word/2010/wordprocessingShape" mc:Ignorable="w14 w15 w16se wp14">
-  <w:comment w:id="36" w:author="Zhengwu Lu" w:date="2017-06-13T17:16:00Z" w:initials="LZ([">
+  <w:comment w:id="42" w:author="Zhengwu Lu" w:date="2017-06-13T17:16:00Z" w:initials="LZ([">
     <w:p>
       <w:pPr>
         <w:pStyle w:val="CommentText"/>
@@ -18911,7 +16108,7 @@
         <w:sz w:val="18"/>
         <w:szCs w:val="18"/>
       </w:rPr>
-      <w:t>25</w:t>
+      <w:t>21</w:t>
     </w:r>
     <w:r>
       <w:rPr>
@@ -18966,7 +16163,7 @@
         <w:sz w:val="18"/>
         <w:szCs w:val="18"/>
       </w:rPr>
-      <w:t>25</w:t>
+      <w:t>26</w:t>
     </w:r>
     <w:r>
       <w:rPr>
@@ -23159,6 +20356,15 @@
 </file>
 
 <file path=customXml/item1.xml><?xml version="1.0" encoding="utf-8"?>
+<?mso-contentType ?>
+<FormTemplates xmlns="http://schemas.microsoft.com/sharepoint/v3/contenttype/forms">
+  <Display>DocumentLibraryForm</Display>
+  <Edit>DocumentLibraryForm</Edit>
+  <New>DocumentLibraryForm</New>
+</FormTemplates>
+</file>
+
+<file path=customXml/item2.xml><?xml version="1.0" encoding="utf-8"?>
 <ct:contentTypeSchema xmlns:ct="http://schemas.microsoft.com/office/2006/metadata/contentType" xmlns:ma="http://schemas.microsoft.com/office/2006/metadata/properties/metaAttributes" ct:_="" ma:_="" ma:contentTypeName="Document" ma:contentTypeID="0x01010024D1768208899D418F028F6C3AF82400" ma:contentTypeVersion="1" ma:contentTypeDescription="Create a new document." ma:contentTypeScope="" ma:versionID="520fa819e570fd115ba5fb6b06c1191a">
   <xsd:schema xmlns:xsd="http://www.w3.org/2001/XMLSchema" xmlns:p="http://schemas.microsoft.com/office/2006/metadata/properties" targetNamespace="http://schemas.microsoft.com/office/2006/metadata/properties" ma:root="true" ma:fieldsID="4aeb20c0e3442673af7ee10786458764">
     <xsd:element name="properties">
@@ -23207,20 +20413,19 @@
 </ct:contentTypeSchema>
 </file>
 
-<file path=customXml/item2.xml><?xml version="1.0" encoding="utf-8"?>
-<?mso-contentType ?>
-<FormTemplates xmlns="http://schemas.microsoft.com/sharepoint/v3/contenttype/forms">
-  <Display>DocumentLibraryForm</Display>
-  <Edit>DocumentLibraryForm</Edit>
-  <New>DocumentLibraryForm</New>
-</FormTemplates>
-</file>
-
 <file path=customXml/item3.xml><?xml version="1.0" encoding="utf-8"?>
 <b:Sources xmlns:b="http://schemas.openxmlformats.org/officeDocument/2006/bibliography" xmlns="http://schemas.openxmlformats.org/officeDocument/2006/bibliography" SelectedStyle="\APA.XSL" StyleName="APA"/>
 </file>
 
 <file path=customXml/itemProps1.xml><?xml version="1.0" encoding="utf-8"?>
+<ds:datastoreItem xmlns:ds="http://schemas.openxmlformats.org/officeDocument/2006/customXml" ds:itemID="{8D35C508-92B7-4418-B10D-4D3E815FA5E6}">
+  <ds:schemaRefs>
+    <ds:schemaRef ds:uri="http://schemas.microsoft.com/sharepoint/v3/contenttype/forms"/>
+  </ds:schemaRefs>
+</ds:datastoreItem>
+</file>
+
+<file path=customXml/itemProps2.xml><?xml version="1.0" encoding="utf-8"?>
 <ds:datastoreItem xmlns:ds="http://schemas.openxmlformats.org/officeDocument/2006/customXml" ds:itemID="{177C7043-315B-4994-8586-66F83B23A7BB}">
   <ds:schemaRefs>
     <ds:schemaRef ds:uri="http://schemas.microsoft.com/office/2006/metadata/contentType"/>
@@ -23235,16 +20440,8 @@
 </ds:datastoreItem>
 </file>
 
-<file path=customXml/itemProps2.xml><?xml version="1.0" encoding="utf-8"?>
-<ds:datastoreItem xmlns:ds="http://schemas.openxmlformats.org/officeDocument/2006/customXml" ds:itemID="{8D35C508-92B7-4418-B10D-4D3E815FA5E6}">
-  <ds:schemaRefs>
-    <ds:schemaRef ds:uri="http://schemas.microsoft.com/sharepoint/v3/contenttype/forms"/>
-  </ds:schemaRefs>
-</ds:datastoreItem>
-</file>
-
 <file path=customXml/itemProps3.xml><?xml version="1.0" encoding="utf-8"?>
-<ds:datastoreItem xmlns:ds="http://schemas.openxmlformats.org/officeDocument/2006/customXml" ds:itemID="{6088C8AE-E6FB-4B35-AF0C-58D206511E85}">
+<ds:datastoreItem xmlns:ds="http://schemas.openxmlformats.org/officeDocument/2006/customXml" ds:itemID="{227ABE3E-B66F-4110-AA17-F56D3CCA32A9}">
   <ds:schemaRefs>
     <ds:schemaRef ds:uri="http://schemas.openxmlformats.org/officeDocument/2006/bibliography"/>
   </ds:schemaRefs>

--- a/doc/guides/HPC_Admin_Guide.docx
+++ b/doc/guides/HPC_Admin_Guide.docx
@@ -1653,6 +1653,154 @@
           </w:p>
         </w:tc>
       </w:tr>
+      <w:tr>
+        <w:trPr>
+          <w:trHeight w:val="70"/>
+        </w:trPr>
+        <w:tc>
+          <w:tcPr>
+            <w:tcW w:w="1094" w:type="dxa"/>
+          </w:tcPr>
+          <w:p>
+            <w:pPr>
+              <w:pStyle w:val="Tabletext"/>
+              <w:ind w:left="720"/>
+              <w:rPr>
+                <w:rFonts w:cs="Arial"/>
+                <w:sz w:val="24"/>
+                <w:szCs w:val="24"/>
+              </w:rPr>
+            </w:pPr>
+            <w:r>
+              <w:rPr>
+                <w:rFonts w:cs="Arial"/>
+                <w:sz w:val="24"/>
+                <w:szCs w:val="24"/>
+              </w:rPr>
+              <w:t>1.3</w:t>
+            </w:r>
+          </w:p>
+        </w:tc>
+        <w:tc>
+          <w:tcPr>
+            <w:tcW w:w="1871" w:type="dxa"/>
+          </w:tcPr>
+          <w:p>
+            <w:pPr>
+              <w:pStyle w:val="Tabletext"/>
+              <w:rPr>
+                <w:rFonts w:cs="Arial"/>
+                <w:sz w:val="24"/>
+                <w:szCs w:val="24"/>
+              </w:rPr>
+            </w:pPr>
+            <w:r>
+              <w:rPr>
+                <w:rFonts w:cs="Arial"/>
+                <w:sz w:val="24"/>
+                <w:szCs w:val="24"/>
+              </w:rPr>
+              <w:t>Prasad Konka</w:t>
+            </w:r>
+          </w:p>
+        </w:tc>
+        <w:tc>
+          <w:tcPr>
+            <w:tcW w:w="1170" w:type="dxa"/>
+          </w:tcPr>
+          <w:p>
+            <w:pPr>
+              <w:pStyle w:val="Tabletext"/>
+              <w:jc w:val="center"/>
+              <w:rPr>
+                <w:rFonts w:cs="Arial"/>
+                <w:sz w:val="24"/>
+                <w:szCs w:val="24"/>
+              </w:rPr>
+            </w:pPr>
+            <w:r>
+              <w:rPr>
+                <w:rFonts w:cs="Arial"/>
+                <w:sz w:val="24"/>
+                <w:szCs w:val="24"/>
+              </w:rPr>
+              <w:t>7/13/17</w:t>
+            </w:r>
+          </w:p>
+        </w:tc>
+        <w:tc>
+          <w:tcPr>
+            <w:tcW w:w="1157" w:type="dxa"/>
+          </w:tcPr>
+          <w:p>
+            <w:pPr>
+              <w:pStyle w:val="Tabletext"/>
+              <w:rPr>
+                <w:rFonts w:cs="Arial"/>
+                <w:sz w:val="24"/>
+                <w:szCs w:val="24"/>
+              </w:rPr>
+            </w:pPr>
+          </w:p>
+        </w:tc>
+        <w:tc>
+          <w:tcPr>
+            <w:tcW w:w="1202" w:type="dxa"/>
+          </w:tcPr>
+          <w:p>
+            <w:pPr>
+              <w:pStyle w:val="Tabletext"/>
+              <w:jc w:val="center"/>
+              <w:rPr>
+                <w:rFonts w:cs="Arial"/>
+                <w:sz w:val="24"/>
+                <w:szCs w:val="24"/>
+              </w:rPr>
+            </w:pPr>
+          </w:p>
+        </w:tc>
+        <w:tc>
+          <w:tcPr>
+            <w:tcW w:w="2808" w:type="dxa"/>
+          </w:tcPr>
+          <w:p>
+            <w:pPr>
+              <w:pStyle w:val="Tabletext"/>
+              <w:rPr>
+                <w:rFonts w:cs="Arial"/>
+                <w:sz w:val="24"/>
+                <w:szCs w:val="24"/>
+              </w:rPr>
+            </w:pPr>
+            <w:r>
+              <w:rPr>
+                <w:rFonts w:cs="Arial"/>
+                <w:sz w:val="24"/>
+                <w:szCs w:val="24"/>
+              </w:rPr>
+              <w:t xml:space="preserve">Updates addressing Zhengwu </w:t>
+            </w:r>
+            <w:r>
+              <w:rPr>
+                <w:rFonts w:cs="Arial"/>
+                <w:sz w:val="24"/>
+                <w:szCs w:val="24"/>
+              </w:rPr>
+              <w:t>com</w:t>
+            </w:r>
+            <w:bookmarkStart w:id="2" w:name="_GoBack"/>
+            <w:bookmarkEnd w:id="2"/>
+            <w:r>
+              <w:rPr>
+                <w:rFonts w:cs="Arial"/>
+                <w:sz w:val="24"/>
+                <w:szCs w:val="24"/>
+              </w:rPr>
+              <w:t>ments</w:t>
+            </w:r>
+          </w:p>
+        </w:tc>
+      </w:tr>
     </w:tbl>
     <w:p>
       <w:pPr>
@@ -1705,8 +1853,6 @@
         <w:t>TABLE OF CONTENTS</w:t>
       </w:r>
     </w:p>
-    <w:bookmarkStart w:id="2" w:name="_GoBack"/>
-    <w:bookmarkEnd w:id="2"/>
     <w:p>
       <w:pPr>
         <w:pStyle w:val="TOC1"/>
@@ -1743,7 +1889,7 @@
         </w:rPr>
         <w:fldChar w:fldCharType="separate"/>
       </w:r>
-      <w:hyperlink w:anchor="_Toc485269962" w:history="1">
+      <w:hyperlink w:anchor="_Toc487720028" w:history="1">
         <w:r>
           <w:rPr>
             <w:rStyle w:val="Hyperlink"/>
@@ -1783,7 +1929,7 @@
           <w:rPr>
             <w:webHidden/>
           </w:rPr>
-          <w:instrText xml:space="preserve"> PAGEREF _Toc485269962 \h </w:instrText>
+          <w:instrText xml:space="preserve"> PAGEREF _Toc487720028 \h </w:instrText>
         </w:r>
         <w:r>
           <w:rPr>
@@ -1822,7 +1968,7 @@
           <w:szCs w:val="22"/>
         </w:rPr>
       </w:pPr>
-      <w:hyperlink w:anchor="_Toc485269963" w:history="1">
+      <w:hyperlink w:anchor="_Toc487720029" w:history="1">
         <w:r>
           <w:rPr>
             <w:rStyle w:val="Hyperlink"/>
@@ -1862,7 +2008,7 @@
           <w:rPr>
             <w:webHidden/>
           </w:rPr>
-          <w:instrText xml:space="preserve"> PAGEREF _Toc485269963 \h </w:instrText>
+          <w:instrText xml:space="preserve"> PAGEREF _Toc487720029 \h </w:instrText>
         </w:r>
         <w:r>
           <w:rPr>
@@ -1898,7 +2044,7 @@
           <w:szCs w:val="22"/>
         </w:rPr>
       </w:pPr>
-      <w:hyperlink w:anchor="_Toc485269964" w:history="1">
+      <w:hyperlink w:anchor="_Toc487720030" w:history="1">
         <w:r>
           <w:rPr>
             <w:rStyle w:val="Hyperlink"/>
@@ -1935,7 +2081,7 @@
           <w:rPr>
             <w:webHidden/>
           </w:rPr>
-          <w:instrText xml:space="preserve"> PAGEREF _Toc485269964 \h </w:instrText>
+          <w:instrText xml:space="preserve"> PAGEREF _Toc487720030 \h </w:instrText>
         </w:r>
         <w:r>
           <w:rPr>
@@ -1971,7 +2117,7 @@
           <w:szCs w:val="22"/>
         </w:rPr>
       </w:pPr>
-      <w:hyperlink w:anchor="_Toc485269965" w:history="1">
+      <w:hyperlink w:anchor="_Toc487720031" w:history="1">
         <w:r>
           <w:rPr>
             <w:rStyle w:val="Hyperlink"/>
@@ -2008,7 +2154,7 @@
           <w:rPr>
             <w:webHidden/>
           </w:rPr>
-          <w:instrText xml:space="preserve"> PAGEREF _Toc485269965 \h </w:instrText>
+          <w:instrText xml:space="preserve"> PAGEREF _Toc487720031 \h </w:instrText>
         </w:r>
         <w:r>
           <w:rPr>
@@ -2047,7 +2193,7 @@
           <w:szCs w:val="22"/>
         </w:rPr>
       </w:pPr>
-      <w:hyperlink w:anchor="_Toc485269966" w:history="1">
+      <w:hyperlink w:anchor="_Toc487720032" w:history="1">
         <w:r>
           <w:rPr>
             <w:rStyle w:val="Hyperlink"/>
@@ -2087,7 +2233,7 @@
           <w:rPr>
             <w:webHidden/>
           </w:rPr>
-          <w:instrText xml:space="preserve"> PAGEREF _Toc485269966 \h </w:instrText>
+          <w:instrText xml:space="preserve"> PAGEREF _Toc487720032 \h </w:instrText>
         </w:r>
         <w:r>
           <w:rPr>
@@ -2123,7 +2269,7 @@
           <w:szCs w:val="22"/>
         </w:rPr>
       </w:pPr>
-      <w:hyperlink w:anchor="_Toc485269967" w:history="1">
+      <w:hyperlink w:anchor="_Toc487720033" w:history="1">
         <w:r>
           <w:rPr>
             <w:rStyle w:val="Hyperlink"/>
@@ -2160,7 +2306,7 @@
           <w:rPr>
             <w:webHidden/>
           </w:rPr>
-          <w:instrText xml:space="preserve"> PAGEREF _Toc485269967 \h </w:instrText>
+          <w:instrText xml:space="preserve"> PAGEREF _Toc487720033 \h </w:instrText>
         </w:r>
         <w:r>
           <w:rPr>
@@ -2196,7 +2342,7 @@
           <w:szCs w:val="22"/>
         </w:rPr>
       </w:pPr>
-      <w:hyperlink w:anchor="_Toc485269968" w:history="1">
+      <w:hyperlink w:anchor="_Toc487720034" w:history="1">
         <w:r>
           <w:rPr>
             <w:rStyle w:val="Hyperlink"/>
@@ -2233,7 +2379,7 @@
           <w:rPr>
             <w:webHidden/>
           </w:rPr>
-          <w:instrText xml:space="preserve"> PAGEREF _Toc485269968 \h </w:instrText>
+          <w:instrText xml:space="preserve"> PAGEREF _Toc487720034 \h </w:instrText>
         </w:r>
         <w:r>
           <w:rPr>
@@ -2269,7 +2415,7 @@
           <w:szCs w:val="22"/>
         </w:rPr>
       </w:pPr>
-      <w:hyperlink w:anchor="_Toc485269969" w:history="1">
+      <w:hyperlink w:anchor="_Toc487720035" w:history="1">
         <w:r>
           <w:rPr>
             <w:rStyle w:val="Hyperlink"/>
@@ -2306,7 +2452,7 @@
           <w:rPr>
             <w:webHidden/>
           </w:rPr>
-          <w:instrText xml:space="preserve"> PAGEREF _Toc485269969 \h </w:instrText>
+          <w:instrText xml:space="preserve"> PAGEREF _Toc487720035 \h </w:instrText>
         </w:r>
         <w:r>
           <w:rPr>
@@ -2342,7 +2488,7 @@
           <w:szCs w:val="22"/>
         </w:rPr>
       </w:pPr>
-      <w:hyperlink w:anchor="_Toc485269970" w:history="1">
+      <w:hyperlink w:anchor="_Toc487720036" w:history="1">
         <w:r>
           <w:rPr>
             <w:rStyle w:val="Hyperlink"/>
@@ -2379,7 +2525,7 @@
           <w:rPr>
             <w:webHidden/>
           </w:rPr>
-          <w:instrText xml:space="preserve"> PAGEREF _Toc485269970 \h </w:instrText>
+          <w:instrText xml:space="preserve"> PAGEREF _Toc487720036 \h </w:instrText>
         </w:r>
         <w:r>
           <w:rPr>
@@ -2415,7 +2561,7 @@
           <w:szCs w:val="22"/>
         </w:rPr>
       </w:pPr>
-      <w:hyperlink w:anchor="_Toc485269971" w:history="1">
+      <w:hyperlink w:anchor="_Toc487720037" w:history="1">
         <w:r>
           <w:rPr>
             <w:rStyle w:val="Hyperlink"/>
@@ -2452,7 +2598,7 @@
           <w:rPr>
             <w:webHidden/>
           </w:rPr>
-          <w:instrText xml:space="preserve"> PAGEREF _Toc485269971 \h </w:instrText>
+          <w:instrText xml:space="preserve"> PAGEREF _Toc487720037 \h </w:instrText>
         </w:r>
         <w:r>
           <w:rPr>
@@ -2488,7 +2634,7 @@
           <w:szCs w:val="22"/>
         </w:rPr>
       </w:pPr>
-      <w:hyperlink w:anchor="_Toc485269972" w:history="1">
+      <w:hyperlink w:anchor="_Toc487720038" w:history="1">
         <w:r>
           <w:rPr>
             <w:rStyle w:val="Hyperlink"/>
@@ -2525,7 +2671,7 @@
           <w:rPr>
             <w:webHidden/>
           </w:rPr>
-          <w:instrText xml:space="preserve"> PAGEREF _Toc485269972 \h </w:instrText>
+          <w:instrText xml:space="preserve"> PAGEREF _Toc487720038 \h </w:instrText>
         </w:r>
         <w:r>
           <w:rPr>
@@ -2561,7 +2707,7 @@
           <w:szCs w:val="22"/>
         </w:rPr>
       </w:pPr>
-      <w:hyperlink w:anchor="_Toc485269973" w:history="1">
+      <w:hyperlink w:anchor="_Toc487720039" w:history="1">
         <w:r>
           <w:rPr>
             <w:rStyle w:val="Hyperlink"/>
@@ -2598,7 +2744,7 @@
           <w:rPr>
             <w:webHidden/>
           </w:rPr>
-          <w:instrText xml:space="preserve"> PAGEREF _Toc485269973 \h </w:instrText>
+          <w:instrText xml:space="preserve"> PAGEREF _Toc487720039 \h </w:instrText>
         </w:r>
         <w:r>
           <w:rPr>
@@ -2634,7 +2780,7 @@
           <w:szCs w:val="22"/>
         </w:rPr>
       </w:pPr>
-      <w:hyperlink w:anchor="_Toc485269974" w:history="1">
+      <w:hyperlink w:anchor="_Toc487720040" w:history="1">
         <w:r>
           <w:rPr>
             <w:rStyle w:val="Hyperlink"/>
@@ -2671,7 +2817,7 @@
           <w:rPr>
             <w:webHidden/>
           </w:rPr>
-          <w:instrText xml:space="preserve"> PAGEREF _Toc485269974 \h </w:instrText>
+          <w:instrText xml:space="preserve"> PAGEREF _Toc487720040 \h </w:instrText>
         </w:r>
         <w:r>
           <w:rPr>
@@ -2707,7 +2853,7 @@
           <w:szCs w:val="22"/>
         </w:rPr>
       </w:pPr>
-      <w:hyperlink w:anchor="_Toc485269975" w:history="1">
+      <w:hyperlink w:anchor="_Toc487720041" w:history="1">
         <w:r>
           <w:rPr>
             <w:rStyle w:val="Hyperlink"/>
@@ -2744,7 +2890,7 @@
           <w:rPr>
             <w:webHidden/>
           </w:rPr>
-          <w:instrText xml:space="preserve"> PAGEREF _Toc485269975 \h </w:instrText>
+          <w:instrText xml:space="preserve"> PAGEREF _Toc487720041 \h </w:instrText>
         </w:r>
         <w:r>
           <w:rPr>
@@ -2780,7 +2926,7 @@
           <w:szCs w:val="22"/>
         </w:rPr>
       </w:pPr>
-      <w:hyperlink w:anchor="_Toc485269976" w:history="1">
+      <w:hyperlink w:anchor="_Toc487720042" w:history="1">
         <w:r>
           <w:rPr>
             <w:rStyle w:val="Hyperlink"/>
@@ -2817,7 +2963,7 @@
           <w:rPr>
             <w:webHidden/>
           </w:rPr>
-          <w:instrText xml:space="preserve"> PAGEREF _Toc485269976 \h </w:instrText>
+          <w:instrText xml:space="preserve"> PAGEREF _Toc487720042 \h </w:instrText>
         </w:r>
         <w:r>
           <w:rPr>
@@ -2853,7 +2999,7 @@
           <w:szCs w:val="22"/>
         </w:rPr>
       </w:pPr>
-      <w:hyperlink w:anchor="_Toc485269977" w:history="1">
+      <w:hyperlink w:anchor="_Toc487720043" w:history="1">
         <w:r>
           <w:rPr>
             <w:rStyle w:val="Hyperlink"/>
@@ -2890,7 +3036,7 @@
           <w:rPr>
             <w:webHidden/>
           </w:rPr>
-          <w:instrText xml:space="preserve"> PAGEREF _Toc485269977 \h </w:instrText>
+          <w:instrText xml:space="preserve"> PAGEREF _Toc487720043 \h </w:instrText>
         </w:r>
         <w:r>
           <w:rPr>
@@ -2926,7 +3072,7 @@
           <w:szCs w:val="22"/>
         </w:rPr>
       </w:pPr>
-      <w:hyperlink w:anchor="_Toc485269978" w:history="1">
+      <w:hyperlink w:anchor="_Toc487720044" w:history="1">
         <w:r>
           <w:rPr>
             <w:rStyle w:val="Hyperlink"/>
@@ -2963,7 +3109,7 @@
           <w:rPr>
             <w:webHidden/>
           </w:rPr>
-          <w:instrText xml:space="preserve"> PAGEREF _Toc485269978 \h </w:instrText>
+          <w:instrText xml:space="preserve"> PAGEREF _Toc487720044 \h </w:instrText>
         </w:r>
         <w:r>
           <w:rPr>
@@ -2999,7 +3145,7 @@
           <w:szCs w:val="22"/>
         </w:rPr>
       </w:pPr>
-      <w:hyperlink w:anchor="_Toc485269979" w:history="1">
+      <w:hyperlink w:anchor="_Toc487720045" w:history="1">
         <w:r>
           <w:rPr>
             <w:rStyle w:val="Hyperlink"/>
@@ -3036,7 +3182,7 @@
           <w:rPr>
             <w:webHidden/>
           </w:rPr>
-          <w:instrText xml:space="preserve"> PAGEREF _Toc485269979 \h </w:instrText>
+          <w:instrText xml:space="preserve"> PAGEREF _Toc487720045 \h </w:instrText>
         </w:r>
         <w:r>
           <w:rPr>
@@ -3053,7 +3199,7 @@
           <w:rPr>
             <w:webHidden/>
           </w:rPr>
-          <w:t>15</w:t>
+          <w:t>14</w:t>
         </w:r>
         <w:r>
           <w:rPr>
@@ -3072,7 +3218,7 @@
           <w:szCs w:val="22"/>
         </w:rPr>
       </w:pPr>
-      <w:hyperlink w:anchor="_Toc485269980" w:history="1">
+      <w:hyperlink w:anchor="_Toc487720046" w:history="1">
         <w:r>
           <w:rPr>
             <w:rStyle w:val="Hyperlink"/>
@@ -3109,7 +3255,7 @@
           <w:rPr>
             <w:webHidden/>
           </w:rPr>
-          <w:instrText xml:space="preserve"> PAGEREF _Toc485269980 \h </w:instrText>
+          <w:instrText xml:space="preserve"> PAGEREF _Toc487720046 \h </w:instrText>
         </w:r>
         <w:r>
           <w:rPr>
@@ -3126,7 +3272,7 @@
           <w:rPr>
             <w:webHidden/>
           </w:rPr>
-          <w:t>16</w:t>
+          <w:t>15</w:t>
         </w:r>
         <w:r>
           <w:rPr>
@@ -3145,7 +3291,7 @@
           <w:szCs w:val="22"/>
         </w:rPr>
       </w:pPr>
-      <w:hyperlink w:anchor="_Toc485269981" w:history="1">
+      <w:hyperlink w:anchor="_Toc487720047" w:history="1">
         <w:r>
           <w:rPr>
             <w:rStyle w:val="Hyperlink"/>
@@ -3182,7 +3328,7 @@
           <w:rPr>
             <w:webHidden/>
           </w:rPr>
-          <w:instrText xml:space="preserve"> PAGEREF _Toc485269981 \h </w:instrText>
+          <w:instrText xml:space="preserve"> PAGEREF _Toc487720047 \h </w:instrText>
         </w:r>
         <w:r>
           <w:rPr>
@@ -3199,7 +3345,7 @@
           <w:rPr>
             <w:webHidden/>
           </w:rPr>
-          <w:t>16</w:t>
+          <w:t>15</w:t>
         </w:r>
         <w:r>
           <w:rPr>
@@ -3218,7 +3364,7 @@
           <w:szCs w:val="22"/>
         </w:rPr>
       </w:pPr>
-      <w:hyperlink w:anchor="_Toc485269982" w:history="1">
+      <w:hyperlink w:anchor="_Toc487720048" w:history="1">
         <w:r>
           <w:rPr>
             <w:rStyle w:val="Hyperlink"/>
@@ -3255,7 +3401,7 @@
           <w:rPr>
             <w:webHidden/>
           </w:rPr>
-          <w:instrText xml:space="preserve"> PAGEREF _Toc485269982 \h </w:instrText>
+          <w:instrText xml:space="preserve"> PAGEREF _Toc487720048 \h </w:instrText>
         </w:r>
         <w:r>
           <w:rPr>
@@ -3272,7 +3418,7 @@
           <w:rPr>
             <w:webHidden/>
           </w:rPr>
-          <w:t>16</w:t>
+          <w:t>15</w:t>
         </w:r>
         <w:r>
           <w:rPr>
@@ -3291,7 +3437,7 @@
           <w:szCs w:val="22"/>
         </w:rPr>
       </w:pPr>
-      <w:hyperlink w:anchor="_Toc485269983" w:history="1">
+      <w:hyperlink w:anchor="_Toc487720049" w:history="1">
         <w:r>
           <w:rPr>
             <w:rStyle w:val="Hyperlink"/>
@@ -3328,7 +3474,7 @@
           <w:rPr>
             <w:webHidden/>
           </w:rPr>
-          <w:instrText xml:space="preserve"> PAGEREF _Toc485269983 \h </w:instrText>
+          <w:instrText xml:space="preserve"> PAGEREF _Toc487720049 \h </w:instrText>
         </w:r>
         <w:r>
           <w:rPr>
@@ -3345,7 +3491,7 @@
           <w:rPr>
             <w:webHidden/>
           </w:rPr>
-          <w:t>16</w:t>
+          <w:t>15</w:t>
         </w:r>
         <w:r>
           <w:rPr>
@@ -3364,7 +3510,7 @@
           <w:szCs w:val="22"/>
         </w:rPr>
       </w:pPr>
-      <w:hyperlink w:anchor="_Toc485269984" w:history="1">
+      <w:hyperlink w:anchor="_Toc487720050" w:history="1">
         <w:r>
           <w:rPr>
             <w:rStyle w:val="Hyperlink"/>
@@ -3401,7 +3547,7 @@
           <w:rPr>
             <w:webHidden/>
           </w:rPr>
-          <w:instrText xml:space="preserve"> PAGEREF _Toc485269984 \h </w:instrText>
+          <w:instrText xml:space="preserve"> PAGEREF _Toc487720050 \h </w:instrText>
         </w:r>
         <w:r>
           <w:rPr>
@@ -3418,7 +3564,7 @@
           <w:rPr>
             <w:webHidden/>
           </w:rPr>
-          <w:t>16</w:t>
+          <w:t>15</w:t>
         </w:r>
         <w:r>
           <w:rPr>
@@ -3440,7 +3586,7 @@
           <w:szCs w:val="22"/>
         </w:rPr>
       </w:pPr>
-      <w:hyperlink w:anchor="_Toc485269985" w:history="1">
+      <w:hyperlink w:anchor="_Toc487720051" w:history="1">
         <w:r>
           <w:rPr>
             <w:rStyle w:val="Hyperlink"/>
@@ -3480,7 +3626,7 @@
           <w:rPr>
             <w:webHidden/>
           </w:rPr>
-          <w:instrText xml:space="preserve"> PAGEREF _Toc485269985 \h </w:instrText>
+          <w:instrText xml:space="preserve"> PAGEREF _Toc487720051 \h </w:instrText>
         </w:r>
         <w:r>
           <w:rPr>
@@ -3497,7 +3643,7 @@
           <w:rPr>
             <w:webHidden/>
           </w:rPr>
-          <w:t>17</w:t>
+          <w:t>16</w:t>
         </w:r>
         <w:r>
           <w:rPr>
@@ -3519,7 +3665,7 @@
           <w:szCs w:val="22"/>
         </w:rPr>
       </w:pPr>
-      <w:hyperlink w:anchor="_Toc485269986" w:history="1">
+      <w:hyperlink w:anchor="_Toc487720052" w:history="1">
         <w:r>
           <w:rPr>
             <w:rStyle w:val="Hyperlink"/>
@@ -3559,7 +3705,7 @@
           <w:rPr>
             <w:webHidden/>
           </w:rPr>
-          <w:instrText xml:space="preserve"> PAGEREF _Toc485269986 \h </w:instrText>
+          <w:instrText xml:space="preserve"> PAGEREF _Toc487720052 \h </w:instrText>
         </w:r>
         <w:r>
           <w:rPr>
@@ -3576,7 +3722,7 @@
           <w:rPr>
             <w:webHidden/>
           </w:rPr>
-          <w:t>17</w:t>
+          <w:t>16</w:t>
         </w:r>
         <w:r>
           <w:rPr>
@@ -3595,7 +3741,7 @@
           <w:szCs w:val="22"/>
         </w:rPr>
       </w:pPr>
-      <w:hyperlink w:anchor="_Toc485269987" w:history="1">
+      <w:hyperlink w:anchor="_Toc487720053" w:history="1">
         <w:r>
           <w:rPr>
             <w:rStyle w:val="Hyperlink"/>
@@ -3632,7 +3778,7 @@
           <w:rPr>
             <w:webHidden/>
           </w:rPr>
-          <w:instrText xml:space="preserve"> PAGEREF _Toc485269987 \h </w:instrText>
+          <w:instrText xml:space="preserve"> PAGEREF _Toc487720053 \h </w:instrText>
         </w:r>
         <w:r>
           <w:rPr>
@@ -3668,7 +3814,7 @@
           <w:szCs w:val="22"/>
         </w:rPr>
       </w:pPr>
-      <w:hyperlink w:anchor="_Toc485269988" w:history="1">
+      <w:hyperlink w:anchor="_Toc487720054" w:history="1">
         <w:r>
           <w:rPr>
             <w:rStyle w:val="Hyperlink"/>
@@ -3705,7 +3851,7 @@
           <w:rPr>
             <w:webHidden/>
           </w:rPr>
-          <w:instrText xml:space="preserve"> PAGEREF _Toc485269988 \h </w:instrText>
+          <w:instrText xml:space="preserve"> PAGEREF _Toc487720054 \h </w:instrText>
         </w:r>
         <w:r>
           <w:rPr>
@@ -3722,7 +3868,7 @@
           <w:rPr>
             <w:webHidden/>
           </w:rPr>
-          <w:t>18</w:t>
+          <w:t>17</w:t>
         </w:r>
         <w:r>
           <w:rPr>
@@ -3741,7 +3887,7 @@
           <w:szCs w:val="22"/>
         </w:rPr>
       </w:pPr>
-      <w:hyperlink w:anchor="_Toc485269989" w:history="1">
+      <w:hyperlink w:anchor="_Toc487720055" w:history="1">
         <w:r>
           <w:rPr>
             <w:rStyle w:val="Hyperlink"/>
@@ -3760,7 +3906,7 @@
           <w:rPr>
             <w:rStyle w:val="Hyperlink"/>
           </w:rPr>
-          <w:t>Setup Cleversafe service account credentials</w:t>
+          <w:t>Setup or Update Cleversafe service account credentials</w:t>
         </w:r>
         <w:r>
           <w:rPr>
@@ -3778,7 +3924,7 @@
           <w:rPr>
             <w:webHidden/>
           </w:rPr>
-          <w:instrText xml:space="preserve"> PAGEREF _Toc485269989 \h </w:instrText>
+          <w:instrText xml:space="preserve"> PAGEREF _Toc487720055 \h </w:instrText>
         </w:r>
         <w:r>
           <w:rPr>
@@ -3814,7 +3960,7 @@
           <w:szCs w:val="22"/>
         </w:rPr>
       </w:pPr>
-      <w:hyperlink w:anchor="_Toc485269990" w:history="1">
+      <w:hyperlink w:anchor="_Toc487720056" w:history="1">
         <w:r>
           <w:rPr>
             <w:rStyle w:val="Hyperlink"/>
@@ -3833,7 +3979,7 @@
           <w:rPr>
             <w:rStyle w:val="Hyperlink"/>
           </w:rPr>
-          <w:t>Setup Globus service account credentials</w:t>
+          <w:t>Setup or Update Globus service account credentials</w:t>
         </w:r>
         <w:r>
           <w:rPr>
@@ -3851,7 +3997,7 @@
           <w:rPr>
             <w:webHidden/>
           </w:rPr>
-          <w:instrText xml:space="preserve"> PAGEREF _Toc485269990 \h </w:instrText>
+          <w:instrText xml:space="preserve"> PAGEREF _Toc487720056 \h </w:instrText>
         </w:r>
         <w:r>
           <w:rPr>
@@ -3868,7 +4014,7 @@
           <w:rPr>
             <w:webHidden/>
           </w:rPr>
-          <w:t>19</w:t>
+          <w:t>18</w:t>
         </w:r>
         <w:r>
           <w:rPr>
@@ -3887,7 +4033,7 @@
           <w:szCs w:val="22"/>
         </w:rPr>
       </w:pPr>
-      <w:hyperlink w:anchor="_Toc485269991" w:history="1">
+      <w:hyperlink w:anchor="_Toc487720057" w:history="1">
         <w:r>
           <w:rPr>
             <w:rStyle w:val="Hyperlink"/>
@@ -3906,7 +4052,7 @@
           <w:rPr>
             <w:rStyle w:val="Hyperlink"/>
           </w:rPr>
-          <w:t>Setup iRODS Service account credentials</w:t>
+          <w:t>Setup or Update iRODS Service account credentials</w:t>
         </w:r>
         <w:r>
           <w:rPr>
@@ -3924,7 +4070,7 @@
           <w:rPr>
             <w:webHidden/>
           </w:rPr>
-          <w:instrText xml:space="preserve"> PAGEREF _Toc485269991 \h </w:instrText>
+          <w:instrText xml:space="preserve"> PAGEREF _Toc487720057 \h </w:instrText>
         </w:r>
         <w:r>
           <w:rPr>
@@ -3960,7 +4106,7 @@
           <w:szCs w:val="22"/>
         </w:rPr>
       </w:pPr>
-      <w:hyperlink w:anchor="_Toc485269992" w:history="1">
+      <w:hyperlink w:anchor="_Toc487720058" w:history="1">
         <w:r>
           <w:rPr>
             <w:rStyle w:val="Hyperlink"/>
@@ -3997,7 +4143,7 @@
           <w:rPr>
             <w:webHidden/>
           </w:rPr>
-          <w:instrText xml:space="preserve"> PAGEREF _Toc485269992 \h </w:instrText>
+          <w:instrText xml:space="preserve"> PAGEREF _Toc487720058 \h </w:instrText>
         </w:r>
         <w:r>
           <w:rPr>
@@ -4014,7 +4160,7 @@
           <w:rPr>
             <w:webHidden/>
           </w:rPr>
-          <w:t>20</w:t>
+          <w:t>19</w:t>
         </w:r>
         <w:r>
           <w:rPr>
@@ -4033,7 +4179,7 @@
           <w:szCs w:val="22"/>
         </w:rPr>
       </w:pPr>
-      <w:hyperlink w:anchor="_Toc485269993" w:history="1">
+      <w:hyperlink w:anchor="_Toc487720059" w:history="1">
         <w:r>
           <w:rPr>
             <w:rStyle w:val="Hyperlink"/>
@@ -4070,7 +4216,7 @@
           <w:rPr>
             <w:webHidden/>
           </w:rPr>
-          <w:instrText xml:space="preserve"> PAGEREF _Toc485269993 \h </w:instrText>
+          <w:instrText xml:space="preserve"> PAGEREF _Toc487720059 \h </w:instrText>
         </w:r>
         <w:r>
           <w:rPr>
@@ -4106,7 +4252,7 @@
           <w:szCs w:val="22"/>
         </w:rPr>
       </w:pPr>
-      <w:hyperlink w:anchor="_Toc485269994" w:history="1">
+      <w:hyperlink w:anchor="_Toc487720060" w:history="1">
         <w:r>
           <w:rPr>
             <w:rStyle w:val="Hyperlink"/>
@@ -4143,7 +4289,7 @@
           <w:rPr>
             <w:webHidden/>
           </w:rPr>
-          <w:instrText xml:space="preserve"> PAGEREF _Toc485269994 \h </w:instrText>
+          <w:instrText xml:space="preserve"> PAGEREF _Toc487720060 \h </w:instrText>
         </w:r>
         <w:r>
           <w:rPr>
@@ -4179,7 +4325,7 @@
           <w:szCs w:val="22"/>
         </w:rPr>
       </w:pPr>
-      <w:hyperlink w:anchor="_Toc485269995" w:history="1">
+      <w:hyperlink w:anchor="_Toc487720061" w:history="1">
         <w:r>
           <w:rPr>
             <w:rStyle w:val="Hyperlink"/>
@@ -4216,7 +4362,7 @@
           <w:rPr>
             <w:webHidden/>
           </w:rPr>
-          <w:instrText xml:space="preserve"> PAGEREF _Toc485269995 \h </w:instrText>
+          <w:instrText xml:space="preserve"> PAGEREF _Toc487720061 \h </w:instrText>
         </w:r>
         <w:r>
           <w:rPr>
@@ -4252,7 +4398,7 @@
           <w:szCs w:val="22"/>
         </w:rPr>
       </w:pPr>
-      <w:hyperlink w:anchor="_Toc485269996" w:history="1">
+      <w:hyperlink w:anchor="_Toc487720062" w:history="1">
         <w:r>
           <w:rPr>
             <w:rStyle w:val="Hyperlink"/>
@@ -4289,7 +4435,7 @@
           <w:rPr>
             <w:webHidden/>
           </w:rPr>
-          <w:instrText xml:space="preserve"> PAGEREF _Toc485269996 \h </w:instrText>
+          <w:instrText xml:space="preserve"> PAGEREF _Toc487720062 \h </w:instrText>
         </w:r>
         <w:r>
           <w:rPr>
@@ -4325,7 +4471,7 @@
           <w:szCs w:val="22"/>
         </w:rPr>
       </w:pPr>
-      <w:hyperlink w:anchor="_Toc485269997" w:history="1">
+      <w:hyperlink w:anchor="_Toc487720063" w:history="1">
         <w:r>
           <w:rPr>
             <w:rStyle w:val="Hyperlink"/>
@@ -4362,7 +4508,7 @@
           <w:rPr>
             <w:webHidden/>
           </w:rPr>
-          <w:instrText xml:space="preserve"> PAGEREF _Toc485269997 \h </w:instrText>
+          <w:instrText xml:space="preserve"> PAGEREF _Toc487720063 \h </w:instrText>
         </w:r>
         <w:r>
           <w:rPr>
@@ -4398,7 +4544,7 @@
           <w:szCs w:val="22"/>
         </w:rPr>
       </w:pPr>
-      <w:hyperlink w:anchor="_Toc485269998" w:history="1">
+      <w:hyperlink w:anchor="_Toc487720064" w:history="1">
         <w:r>
           <w:rPr>
             <w:rStyle w:val="Hyperlink"/>
@@ -4435,7 +4581,7 @@
           <w:rPr>
             <w:webHidden/>
           </w:rPr>
-          <w:instrText xml:space="preserve"> PAGEREF _Toc485269998 \h </w:instrText>
+          <w:instrText xml:space="preserve"> PAGEREF _Toc487720064 \h </w:instrText>
         </w:r>
         <w:r>
           <w:rPr>
@@ -4471,7 +4617,7 @@
           <w:szCs w:val="22"/>
         </w:rPr>
       </w:pPr>
-      <w:hyperlink w:anchor="_Toc485269999" w:history="1">
+      <w:hyperlink w:anchor="_Toc487720065" w:history="1">
         <w:r>
           <w:rPr>
             <w:rStyle w:val="Hyperlink"/>
@@ -4508,7 +4654,7 @@
           <w:rPr>
             <w:webHidden/>
           </w:rPr>
-          <w:instrText xml:space="preserve"> PAGEREF _Toc485269999 \h </w:instrText>
+          <w:instrText xml:space="preserve"> PAGEREF _Toc487720065 \h </w:instrText>
         </w:r>
         <w:r>
           <w:rPr>
@@ -4526,6 +4672,79 @@
             <w:webHidden/>
           </w:rPr>
           <w:t>25</w:t>
+        </w:r>
+        <w:r>
+          <w:rPr>
+            <w:webHidden/>
+          </w:rPr>
+          <w:fldChar w:fldCharType="end"/>
+        </w:r>
+      </w:hyperlink>
+    </w:p>
+    <w:p>
+      <w:pPr>
+        <w:pStyle w:val="TOC2"/>
+        <w:rPr>
+          <w:rFonts w:asciiTheme="minorHAnsi" w:eastAsiaTheme="minorEastAsia" w:hAnsiTheme="minorHAnsi" w:cstheme="minorBidi"/>
+          <w:sz w:val="22"/>
+          <w:szCs w:val="22"/>
+        </w:rPr>
+      </w:pPr>
+      <w:hyperlink w:anchor="_Toc487720066" w:history="1">
+        <w:r>
+          <w:rPr>
+            <w:rStyle w:val="Hyperlink"/>
+          </w:rPr>
+          <w:t>5.8</w:t>
+        </w:r>
+        <w:r>
+          <w:rPr>
+            <w:rFonts w:asciiTheme="minorHAnsi" w:eastAsiaTheme="minorEastAsia" w:hAnsiTheme="minorHAnsi" w:cstheme="minorBidi"/>
+            <w:sz w:val="22"/>
+            <w:szCs w:val="22"/>
+          </w:rPr>
+          <w:tab/>
+        </w:r>
+        <w:r>
+          <w:rPr>
+            <w:rStyle w:val="Hyperlink"/>
+          </w:rPr>
+          <w:t>Create System Administrator group and assign System Admins</w:t>
+        </w:r>
+        <w:r>
+          <w:rPr>
+            <w:webHidden/>
+          </w:rPr>
+          <w:tab/>
+        </w:r>
+        <w:r>
+          <w:rPr>
+            <w:webHidden/>
+          </w:rPr>
+          <w:fldChar w:fldCharType="begin"/>
+        </w:r>
+        <w:r>
+          <w:rPr>
+            <w:webHidden/>
+          </w:rPr>
+          <w:instrText xml:space="preserve"> PAGEREF _Toc487720066 \h </w:instrText>
+        </w:r>
+        <w:r>
+          <w:rPr>
+            <w:webHidden/>
+          </w:rPr>
+        </w:r>
+        <w:r>
+          <w:rPr>
+            <w:webHidden/>
+          </w:rPr>
+          <w:fldChar w:fldCharType="separate"/>
+        </w:r>
+        <w:r>
+          <w:rPr>
+            <w:webHidden/>
+          </w:rPr>
+          <w:t>26</w:t>
         </w:r>
         <w:r>
           <w:rPr>
@@ -4581,7 +4800,7 @@
       <w:pPr>
         <w:pStyle w:val="Heading1"/>
       </w:pPr>
-      <w:bookmarkStart w:id="3" w:name="_Toc485269962"/>
+      <w:bookmarkStart w:id="3" w:name="_Toc487720028"/>
       <w:r>
         <w:lastRenderedPageBreak/>
         <w:t>Purpose</w:t>
@@ -4688,7 +4907,7 @@
       <w:pPr>
         <w:pStyle w:val="Heading1"/>
       </w:pPr>
-      <w:bookmarkStart w:id="4" w:name="_Toc485269963"/>
+      <w:bookmarkStart w:id="4" w:name="_Toc487720029"/>
       <w:r>
         <w:t>Introduction</w:t>
       </w:r>
@@ -4702,7 +4921,7 @@
           <w:numId w:val="3"/>
         </w:numPr>
       </w:pPr>
-      <w:bookmarkStart w:id="5" w:name="_Toc485269964"/>
+      <w:bookmarkStart w:id="5" w:name="_Toc487720030"/>
       <w:r>
         <w:t xml:space="preserve">What is </w:t>
       </w:r>
@@ -4833,7 +5052,7 @@
           <w:numId w:val="3"/>
         </w:numPr>
       </w:pPr>
-      <w:bookmarkStart w:id="6" w:name="_Toc485269965"/>
+      <w:bookmarkStart w:id="6" w:name="_Toc487720031"/>
       <w:r>
         <w:t>Intended Users</w:t>
       </w:r>
@@ -4957,17 +5176,20 @@
         <w:t xml:space="preserve"> supports only N</w:t>
       </w:r>
       <w:r>
-        <w:t>C</w:t>
-      </w:r>
-      <w:r>
-        <w:t>I account holders at this point of time.</w:t>
+        <w:t xml:space="preserve">IH </w:t>
+      </w:r>
+      <w:r>
+        <w:t xml:space="preserve">active directory </w:t>
+      </w:r>
+      <w:r>
+        <w:t>account holders at this point of time.</w:t>
       </w:r>
     </w:p>
     <w:p>
       <w:pPr>
         <w:pStyle w:val="Heading1"/>
       </w:pPr>
-      <w:bookmarkStart w:id="7" w:name="_Toc485269966"/>
+      <w:bookmarkStart w:id="7" w:name="_Toc487720032"/>
       <w:r>
         <w:lastRenderedPageBreak/>
         <w:t xml:space="preserve">Setting up </w:t>
@@ -4985,7 +5207,7 @@
           <w:numId w:val="3"/>
         </w:numPr>
       </w:pPr>
-      <w:bookmarkStart w:id="8" w:name="_Toc485269967"/>
+      <w:bookmarkStart w:id="8" w:name="_Toc487720033"/>
       <w:r>
         <w:t>Pre-requisiteS</w:t>
       </w:r>
@@ -5006,7 +5228,7 @@
       <w:r>
         <w:t xml:space="preserve"> </w:t>
       </w:r>
-      <w:bookmarkStart w:id="9" w:name="_Toc485269968"/>
+      <w:bookmarkStart w:id="9" w:name="_Toc487720034"/>
       <w:r>
         <w:t>Java</w:t>
       </w:r>
@@ -5111,7 +5333,7 @@
         </w:numPr>
         <w:ind w:left="1080"/>
       </w:pPr>
-      <w:bookmarkStart w:id="10" w:name="_Toc485269969"/>
+      <w:bookmarkStart w:id="10" w:name="_Toc487720035"/>
       <w:r>
         <w:t>Install Maven</w:t>
       </w:r>
@@ -5168,7 +5390,7 @@
         </w:numPr>
         <w:ind w:left="1080"/>
       </w:pPr>
-      <w:bookmarkStart w:id="11" w:name="_Toc485269970"/>
+      <w:bookmarkStart w:id="11" w:name="_Toc487720036"/>
       <w:r>
         <w:t xml:space="preserve">Install </w:t>
       </w:r>
@@ -5221,7 +5443,7 @@
         </w:numPr>
         <w:ind w:left="1080"/>
       </w:pPr>
-      <w:bookmarkStart w:id="12" w:name="_Toc485269971"/>
+      <w:bookmarkStart w:id="12" w:name="_Toc487720037"/>
       <w:r>
         <w:t>Install ServiceMix</w:t>
       </w:r>
@@ -5321,7 +5543,7 @@
           <w:numId w:val="5"/>
         </w:numPr>
       </w:pPr>
-      <w:bookmarkStart w:id="13" w:name="_Toc485269972"/>
+      <w:bookmarkStart w:id="13" w:name="_Toc487720038"/>
       <w:r>
         <w:t>Set up</w:t>
       </w:r>
@@ -5345,7 +5567,7 @@
         </w:numPr>
         <w:ind w:left="1080"/>
       </w:pPr>
-      <w:bookmarkStart w:id="14" w:name="_Toc485269973"/>
+      <w:bookmarkStart w:id="14" w:name="_Toc487720039"/>
       <w:r>
         <w:t>Install PostgreSQL</w:t>
       </w:r>
@@ -5416,7 +5638,7 @@
           <w:numId w:val="5"/>
         </w:numPr>
       </w:pPr>
-      <w:bookmarkStart w:id="15" w:name="_Toc485269974"/>
+      <w:bookmarkStart w:id="15" w:name="_Toc487720040"/>
       <w:r>
         <w:lastRenderedPageBreak/>
         <w:t>Set up irods server</w:t>
@@ -5432,7 +5654,7 @@
         </w:numPr>
         <w:ind w:left="1080"/>
       </w:pPr>
-      <w:bookmarkStart w:id="16" w:name="_Toc485269975"/>
+      <w:bookmarkStart w:id="16" w:name="_Toc487720041"/>
       <w:r>
         <w:t>Install iRODS</w:t>
       </w:r>
@@ -5688,7 +5910,7 @@
         </w:numPr>
         <w:ind w:left="1080"/>
       </w:pPr>
-      <w:bookmarkStart w:id="17" w:name="_Toc485269976"/>
+      <w:bookmarkStart w:id="17" w:name="_Toc487720042"/>
       <w:r>
         <w:t>Install iRODS iCommands CLI</w:t>
       </w:r>
@@ -5820,7 +6042,19 @@
         <w:rPr>
           <w:shd w:val="clear" w:color="auto" w:fill="FFFFFF"/>
         </w:rPr>
-        <w:t xml:space="preserve"> client has been installed, you must then configure you iRODS environment. This can be done by editing $HOME/.irods/.irodsEnv. You can set the contents of this file using the following configuration.</w:t>
+        <w:t xml:space="preserve"> client has been installed, you must then configure </w:t>
+      </w:r>
+      <w:r>
+        <w:rPr>
+          <w:shd w:val="clear" w:color="auto" w:fill="FFFFFF"/>
+        </w:rPr>
+        <w:t>the</w:t>
+      </w:r>
+      <w:r>
+        <w:rPr>
+          <w:shd w:val="clear" w:color="auto" w:fill="FFFFFF"/>
+        </w:rPr>
+        <w:t xml:space="preserve"> iRODS environment. This can be done by editing $HOME/.irods/.irodsEnv. You can set the contents of this file using the following configuration.</w:t>
       </w:r>
     </w:p>
     <w:p>
@@ -6143,7 +6377,7 @@
           <w:numId w:val="3"/>
         </w:numPr>
       </w:pPr>
-      <w:bookmarkStart w:id="18" w:name="_Toc485269977"/>
+      <w:bookmarkStart w:id="18" w:name="_Toc487720043"/>
       <w:r>
         <w:t>Build and Deploy</w:t>
       </w:r>
@@ -6354,7 +6588,7 @@
         </w:numPr>
         <w:ind w:left="1440"/>
       </w:pPr>
-      <w:bookmarkStart w:id="19" w:name="_Toc485269978"/>
+      <w:bookmarkStart w:id="19" w:name="_Toc487720044"/>
       <w:r>
         <w:t>Set HPC DM</w:t>
       </w:r>
@@ -6418,7 +6652,13 @@
         <w:t>HPC_HOME &gt;</w:t>
       </w:r>
       <w:r>
-        <w:t>\hpc\hpc-server\hpc-features\src\main\resources</w:t>
+        <w:t>\</w:t>
+      </w:r>
+      <w:r>
+        <w:t xml:space="preserve"> </w:t>
+      </w:r>
+      <w:r>
+        <w:t>hpc-server\hpc-features\src\main\resources</w:t>
       </w:r>
       <w:r>
         <w:t>\&lt;properties file&gt; to set system configuration properties.</w:t>
@@ -6490,8 +6730,8 @@
       </w:tblPr>
       <w:tblGrid>
         <w:gridCol w:w="2340"/>
-        <w:gridCol w:w="4320"/>
-        <w:gridCol w:w="1885"/>
+        <w:gridCol w:w="3870"/>
+        <w:gridCol w:w="2335"/>
       </w:tblGrid>
       <w:tr>
         <w:tc>
@@ -6511,7 +6751,7 @@
         </w:tc>
         <w:tc>
           <w:tcPr>
-            <w:tcW w:w="4320" w:type="dxa"/>
+            <w:tcW w:w="3870" w:type="dxa"/>
           </w:tcPr>
           <w:p>
             <w:pPr>
@@ -6526,7 +6766,7 @@
         </w:tc>
         <w:tc>
           <w:tcPr>
-            <w:tcW w:w="1885" w:type="dxa"/>
+            <w:tcW w:w="2335" w:type="dxa"/>
           </w:tcPr>
           <w:p>
             <w:pPr>
@@ -6589,7 +6829,7 @@
         </w:tc>
         <w:tc>
           <w:tcPr>
-            <w:tcW w:w="4320" w:type="dxa"/>
+            <w:tcW w:w="3870" w:type="dxa"/>
           </w:tcPr>
           <w:p>
             <w:pPr>
@@ -6610,16 +6850,19 @@
         </w:tc>
         <w:tc>
           <w:tcPr>
-            <w:tcW w:w="1885" w:type="dxa"/>
-          </w:tcPr>
-          <w:p>
-            <w:pPr>
-              <w:pStyle w:val="ListParagraph"/>
-              <w:ind w:left="0"/>
-              <w:jc w:val="left"/>
-            </w:pPr>
-            <w:r>
-              <w:t>localhost</w:t>
+            <w:tcW w:w="2335" w:type="dxa"/>
+          </w:tcPr>
+          <w:p>
+            <w:pPr>
+              <w:pStyle w:val="ListParagraph"/>
+              <w:ind w:left="0"/>
+              <w:jc w:val="left"/>
+            </w:pPr>
+            <w:r>
+              <w:t>L</w:t>
+            </w:r>
+            <w:r>
+              <w:t>ocalhost</w:t>
             </w:r>
           </w:p>
         </w:tc>
@@ -6642,7 +6885,7 @@
         </w:tc>
         <w:tc>
           <w:tcPr>
-            <w:tcW w:w="4320" w:type="dxa"/>
+            <w:tcW w:w="3870" w:type="dxa"/>
           </w:tcPr>
           <w:p>
             <w:pPr>
@@ -6669,7 +6912,7 @@
         </w:tc>
         <w:tc>
           <w:tcPr>
-            <w:tcW w:w="1885" w:type="dxa"/>
+            <w:tcW w:w="2335" w:type="dxa"/>
           </w:tcPr>
           <w:p>
             <w:pPr>
@@ -6701,7 +6944,7 @@
         </w:tc>
         <w:tc>
           <w:tcPr>
-            <w:tcW w:w="4320" w:type="dxa"/>
+            <w:tcW w:w="3870" w:type="dxa"/>
           </w:tcPr>
           <w:p>
             <w:pPr>
@@ -6722,7 +6965,7 @@
         </w:tc>
         <w:tc>
           <w:tcPr>
-            <w:tcW w:w="1885" w:type="dxa"/>
+            <w:tcW w:w="2335" w:type="dxa"/>
           </w:tcPr>
           <w:p>
             <w:pPr>
@@ -6754,7 +6997,7 @@
         </w:tc>
         <w:tc>
           <w:tcPr>
-            <w:tcW w:w="4320" w:type="dxa"/>
+            <w:tcW w:w="3870" w:type="dxa"/>
           </w:tcPr>
           <w:p>
             <w:pPr>
@@ -6772,7 +7015,7 @@
         </w:tc>
         <w:tc>
           <w:tcPr>
-            <w:tcW w:w="1885" w:type="dxa"/>
+            <w:tcW w:w="2335" w:type="dxa"/>
           </w:tcPr>
           <w:p>
             <w:pPr>
@@ -6804,7 +7047,7 @@
         </w:tc>
         <w:tc>
           <w:tcPr>
-            <w:tcW w:w="4320" w:type="dxa"/>
+            <w:tcW w:w="3870" w:type="dxa"/>
           </w:tcPr>
           <w:p>
             <w:pPr>
@@ -6819,7 +7062,7 @@
         </w:tc>
         <w:tc>
           <w:tcPr>
-            <w:tcW w:w="1885" w:type="dxa"/>
+            <w:tcW w:w="2335" w:type="dxa"/>
           </w:tcPr>
           <w:p>
             <w:pPr>
@@ -6854,7 +7097,7 @@
         </w:tc>
         <w:tc>
           <w:tcPr>
-            <w:tcW w:w="4320" w:type="dxa"/>
+            <w:tcW w:w="3870" w:type="dxa"/>
           </w:tcPr>
           <w:p>
             <w:pPr>
@@ -6876,7 +7119,7 @@
         </w:tc>
         <w:tc>
           <w:tcPr>
-            <w:tcW w:w="1885" w:type="dxa"/>
+            <w:tcW w:w="2335" w:type="dxa"/>
           </w:tcPr>
           <w:p>
             <w:pPr>
@@ -6911,7 +7154,7 @@
         </w:tc>
         <w:tc>
           <w:tcPr>
-            <w:tcW w:w="4320" w:type="dxa"/>
+            <w:tcW w:w="3870" w:type="dxa"/>
           </w:tcPr>
           <w:p>
             <w:pPr>
@@ -6932,16 +7175,19 @@
         </w:tc>
         <w:tc>
           <w:tcPr>
-            <w:tcW w:w="1885" w:type="dxa"/>
-          </w:tcPr>
-          <w:p>
-            <w:pPr>
-              <w:pStyle w:val="ListParagraph"/>
-              <w:ind w:left="0"/>
-              <w:jc w:val="left"/>
-            </w:pPr>
-            <w:r>
-              <w:t>true</w:t>
+            <w:tcW w:w="2335" w:type="dxa"/>
+          </w:tcPr>
+          <w:p>
+            <w:pPr>
+              <w:pStyle w:val="ListParagraph"/>
+              <w:ind w:left="0"/>
+              <w:jc w:val="left"/>
+            </w:pPr>
+            <w:r>
+              <w:t>T</w:t>
+            </w:r>
+            <w:r>
+              <w:t>rue</w:t>
             </w:r>
           </w:p>
         </w:tc>
@@ -6964,7 +7210,7 @@
         </w:tc>
         <w:tc>
           <w:tcPr>
-            <w:tcW w:w="4320" w:type="dxa"/>
+            <w:tcW w:w="3870" w:type="dxa"/>
           </w:tcPr>
           <w:p>
             <w:pPr>
@@ -6979,7 +7225,7 @@
         </w:tc>
         <w:tc>
           <w:tcPr>
-            <w:tcW w:w="1885" w:type="dxa"/>
+            <w:tcW w:w="2335" w:type="dxa"/>
           </w:tcPr>
           <w:p>
             <w:pPr>
@@ -7009,7 +7255,7 @@
         </w:tc>
         <w:tc>
           <w:tcPr>
-            <w:tcW w:w="4320" w:type="dxa"/>
+            <w:tcW w:w="3870" w:type="dxa"/>
           </w:tcPr>
           <w:p>
             <w:pPr>
@@ -7030,7 +7276,7 @@
         </w:tc>
         <w:tc>
           <w:tcPr>
-            <w:tcW w:w="1885" w:type="dxa"/>
+            <w:tcW w:w="2335" w:type="dxa"/>
           </w:tcPr>
           <w:p>
             <w:pPr>
@@ -7062,7 +7308,7 @@
         </w:tc>
         <w:tc>
           <w:tcPr>
-            <w:tcW w:w="4320" w:type="dxa"/>
+            <w:tcW w:w="3870" w:type="dxa"/>
           </w:tcPr>
           <w:p>
             <w:pPr>
@@ -7083,7 +7329,7 @@
         </w:tc>
         <w:tc>
           <w:tcPr>
-            <w:tcW w:w="1885" w:type="dxa"/>
+            <w:tcW w:w="2335" w:type="dxa"/>
           </w:tcPr>
           <w:p>
             <w:pPr>
@@ -7115,7 +7361,7 @@
         </w:tc>
         <w:tc>
           <w:tcPr>
-            <w:tcW w:w="4320" w:type="dxa"/>
+            <w:tcW w:w="3870" w:type="dxa"/>
           </w:tcPr>
           <w:p>
             <w:pPr>
@@ -7136,7 +7382,7 @@
         </w:tc>
         <w:tc>
           <w:tcPr>
-            <w:tcW w:w="1885" w:type="dxa"/>
+            <w:tcW w:w="2335" w:type="dxa"/>
           </w:tcPr>
           <w:p>
             <w:pPr>
@@ -7168,7 +7414,7 @@
         </w:tc>
         <w:tc>
           <w:tcPr>
-            <w:tcW w:w="4320" w:type="dxa"/>
+            <w:tcW w:w="3870" w:type="dxa"/>
           </w:tcPr>
           <w:p>
             <w:pPr>
@@ -7196,7 +7442,7 @@
         </w:tc>
         <w:tc>
           <w:tcPr>
-            <w:tcW w:w="1885" w:type="dxa"/>
+            <w:tcW w:w="2335" w:type="dxa"/>
           </w:tcPr>
           <w:p>
             <w:pPr>
@@ -7228,7 +7474,7 @@
         </w:tc>
         <w:tc>
           <w:tcPr>
-            <w:tcW w:w="4320" w:type="dxa"/>
+            <w:tcW w:w="3870" w:type="dxa"/>
           </w:tcPr>
           <w:p>
             <w:pPr>
@@ -7249,7 +7495,7 @@
         </w:tc>
         <w:tc>
           <w:tcPr>
-            <w:tcW w:w="1885" w:type="dxa"/>
+            <w:tcW w:w="2335" w:type="dxa"/>
           </w:tcPr>
           <w:p>
             <w:pPr>
@@ -7281,7 +7527,7 @@
         </w:tc>
         <w:tc>
           <w:tcPr>
-            <w:tcW w:w="4320" w:type="dxa"/>
+            <w:tcW w:w="3870" w:type="dxa"/>
           </w:tcPr>
           <w:p>
             <w:pPr>
@@ -7302,7 +7548,7 @@
         </w:tc>
         <w:tc>
           <w:tcPr>
-            <w:tcW w:w="1885" w:type="dxa"/>
+            <w:tcW w:w="2335" w:type="dxa"/>
           </w:tcPr>
           <w:p>
             <w:pPr>
@@ -7334,7 +7580,7 @@
         </w:tc>
         <w:tc>
           <w:tcPr>
-            <w:tcW w:w="4320" w:type="dxa"/>
+            <w:tcW w:w="3870" w:type="dxa"/>
           </w:tcPr>
           <w:p>
             <w:pPr>
@@ -7355,7 +7601,7 @@
         </w:tc>
         <w:tc>
           <w:tcPr>
-            <w:tcW w:w="1885" w:type="dxa"/>
+            <w:tcW w:w="2335" w:type="dxa"/>
           </w:tcPr>
           <w:p>
             <w:pPr>
@@ -7387,7 +7633,7 @@
         </w:tc>
         <w:tc>
           <w:tcPr>
-            <w:tcW w:w="4320" w:type="dxa"/>
+            <w:tcW w:w="3870" w:type="dxa"/>
           </w:tcPr>
           <w:p>
             <w:pPr>
@@ -7459,16 +7705,19 @@
         </w:tc>
         <w:tc>
           <w:tcPr>
-            <w:tcW w:w="1885" w:type="dxa"/>
-          </w:tcPr>
-          <w:p>
-            <w:pPr>
-              <w:pStyle w:val="ListParagraph"/>
-              <w:ind w:left="0"/>
-              <w:jc w:val="left"/>
-            </w:pPr>
-            <w:r>
-              <w:t>false</w:t>
+            <w:tcW w:w="2335" w:type="dxa"/>
+          </w:tcPr>
+          <w:p>
+            <w:pPr>
+              <w:pStyle w:val="ListParagraph"/>
+              <w:ind w:left="0"/>
+              <w:jc w:val="left"/>
+            </w:pPr>
+            <w:r>
+              <w:t>F</w:t>
+            </w:r>
+            <w:r>
+              <w:t>alse</w:t>
             </w:r>
           </w:p>
         </w:tc>
@@ -7491,7 +7740,7 @@
         </w:tc>
         <w:tc>
           <w:tcPr>
-            <w:tcW w:w="4320" w:type="dxa"/>
+            <w:tcW w:w="3870" w:type="dxa"/>
           </w:tcPr>
           <w:p>
             <w:pPr>
@@ -7554,16 +7803,19 @@
         </w:tc>
         <w:tc>
           <w:tcPr>
-            <w:tcW w:w="1885" w:type="dxa"/>
-          </w:tcPr>
-          <w:p>
-            <w:pPr>
-              <w:pStyle w:val="ListParagraph"/>
-              <w:ind w:left="0"/>
-              <w:jc w:val="left"/>
-            </w:pPr>
-            <w:r>
-              <w:t>false</w:t>
+            <w:tcW w:w="2335" w:type="dxa"/>
+          </w:tcPr>
+          <w:p>
+            <w:pPr>
+              <w:pStyle w:val="ListParagraph"/>
+              <w:ind w:left="0"/>
+              <w:jc w:val="left"/>
+            </w:pPr>
+            <w:r>
+              <w:t>F</w:t>
+            </w:r>
+            <w:r>
+              <w:t>alse</w:t>
             </w:r>
           </w:p>
         </w:tc>
@@ -7586,7 +7838,7 @@
         </w:tc>
         <w:tc>
           <w:tcPr>
-            <w:tcW w:w="4320" w:type="dxa"/>
+            <w:tcW w:w="3870" w:type="dxa"/>
           </w:tcPr>
           <w:p>
             <w:pPr>
@@ -7619,7 +7871,7 @@
         </w:tc>
         <w:tc>
           <w:tcPr>
-            <w:tcW w:w="1885" w:type="dxa"/>
+            <w:tcW w:w="2335" w:type="dxa"/>
           </w:tcPr>
           <w:p>
             <w:pPr>
@@ -7651,7 +7903,7 @@
         </w:tc>
         <w:tc>
           <w:tcPr>
-            <w:tcW w:w="4320" w:type="dxa"/>
+            <w:tcW w:w="3870" w:type="dxa"/>
           </w:tcPr>
           <w:p>
             <w:pPr>
@@ -7684,7 +7936,7 @@
         </w:tc>
         <w:tc>
           <w:tcPr>
-            <w:tcW w:w="1885" w:type="dxa"/>
+            <w:tcW w:w="2335" w:type="dxa"/>
           </w:tcPr>
           <w:p>
             <w:pPr>
@@ -7750,7 +8002,7 @@
         </w:tc>
         <w:tc>
           <w:tcPr>
-            <w:tcW w:w="4320" w:type="dxa"/>
+            <w:tcW w:w="3870" w:type="dxa"/>
           </w:tcPr>
           <w:p>
             <w:pPr>
@@ -7768,16 +8020,16 @@
         </w:tc>
         <w:tc>
           <w:tcPr>
-            <w:tcW w:w="1885" w:type="dxa"/>
-          </w:tcPr>
-          <w:p>
-            <w:pPr>
-              <w:pStyle w:val="ListParagraph"/>
-              <w:ind w:left="0"/>
-              <w:jc w:val="left"/>
-            </w:pPr>
-            <w:r>
-              <w:t>SYSTEM_ADMIN GROUP_ADMIN NOT_REGISTERED</w:t>
+            <w:tcW w:w="2335" w:type="dxa"/>
+          </w:tcPr>
+          <w:p>
+            <w:pPr>
+              <w:pStyle w:val="ListParagraph"/>
+              <w:ind w:left="0"/>
+              <w:jc w:val="left"/>
+            </w:pPr>
+            <w:r>
+              <w:t xml:space="preserve">SYSTEM_ADMIN GROUP_ADMIN </w:t>
             </w:r>
           </w:p>
         </w:tc>
@@ -7800,7 +8052,7 @@
         </w:tc>
         <w:tc>
           <w:tcPr>
-            <w:tcW w:w="4320" w:type="dxa"/>
+            <w:tcW w:w="3870" w:type="dxa"/>
           </w:tcPr>
           <w:p>
             <w:pPr>
@@ -7818,7 +8070,7 @@
         </w:tc>
         <w:tc>
           <w:tcPr>
-            <w:tcW w:w="1885" w:type="dxa"/>
+            <w:tcW w:w="2335" w:type="dxa"/>
           </w:tcPr>
           <w:p>
             <w:pPr>
@@ -7850,7 +8102,7 @@
         </w:tc>
         <w:tc>
           <w:tcPr>
-            <w:tcW w:w="4320" w:type="dxa"/>
+            <w:tcW w:w="3870" w:type="dxa"/>
           </w:tcPr>
           <w:p>
             <w:pPr>
@@ -7865,20 +8117,16 @@
         </w:tc>
         <w:tc>
           <w:tcPr>
-            <w:tcW w:w="1885" w:type="dxa"/>
-          </w:tcPr>
-          <w:p>
-            <w:pPr>
-              <w:pStyle w:val="ListParagraph"/>
-              <w:ind w:left="0"/>
-              <w:jc w:val="left"/>
-            </w:pPr>
-            <w:r>
-              <w:t xml:space="preserve">SYSTEM_ADMIN </w:t>
-            </w:r>
-            <w:r>
-              <w:lastRenderedPageBreak/>
-              <w:t>GROUP_ADMIN USER</w:t>
+            <w:tcW w:w="2335" w:type="dxa"/>
+          </w:tcPr>
+          <w:p>
+            <w:pPr>
+              <w:pStyle w:val="ListParagraph"/>
+              <w:ind w:left="0"/>
+              <w:jc w:val="left"/>
+            </w:pPr>
+            <w:r>
+              <w:t>SYSTEM_ADMIN GROUP_ADMIN USER</w:t>
             </w:r>
           </w:p>
         </w:tc>
@@ -7895,14 +8143,13 @@
               <w:jc w:val="left"/>
             </w:pPr>
             <w:r>
-              <w:lastRenderedPageBreak/>
               <w:t>hpc.ws.rs.auth.security.get-invoker</w:t>
             </w:r>
           </w:p>
         </w:tc>
         <w:tc>
           <w:tcPr>
-            <w:tcW w:w="4320" w:type="dxa"/>
+            <w:tcW w:w="3870" w:type="dxa"/>
           </w:tcPr>
           <w:p>
             <w:pPr>
@@ -7917,7 +8164,7 @@
         </w:tc>
         <w:tc>
           <w:tcPr>
-            <w:tcW w:w="1885" w:type="dxa"/>
+            <w:tcW w:w="2335" w:type="dxa"/>
           </w:tcPr>
           <w:p>
             <w:pPr>
@@ -7943,13 +8190,14 @@
               <w:jc w:val="left"/>
             </w:pPr>
             <w:r>
+              <w:lastRenderedPageBreak/>
               <w:t>hpc.ws.rs.auth.security.get-active-users</w:t>
             </w:r>
           </w:p>
         </w:tc>
         <w:tc>
           <w:tcPr>
-            <w:tcW w:w="4320" w:type="dxa"/>
+            <w:tcW w:w="3870" w:type="dxa"/>
           </w:tcPr>
           <w:p>
             <w:pPr>
@@ -7964,7 +8212,7 @@
         </w:tc>
         <w:tc>
           <w:tcPr>
-            <w:tcW w:w="1885" w:type="dxa"/>
+            <w:tcW w:w="2335" w:type="dxa"/>
           </w:tcPr>
           <w:p>
             <w:pPr>
@@ -7996,7 +8244,7 @@
         </w:tc>
         <w:tc>
           <w:tcPr>
-            <w:tcW w:w="4320" w:type="dxa"/>
+            <w:tcW w:w="3870" w:type="dxa"/>
           </w:tcPr>
           <w:p>
             <w:pPr>
@@ -8011,7 +8259,7 @@
         </w:tc>
         <w:tc>
           <w:tcPr>
-            <w:tcW w:w="1885" w:type="dxa"/>
+            <w:tcW w:w="2335" w:type="dxa"/>
           </w:tcPr>
           <w:p>
             <w:pPr>
@@ -8043,7 +8291,7 @@
         </w:tc>
         <w:tc>
           <w:tcPr>
-            <w:tcW w:w="4320" w:type="dxa"/>
+            <w:tcW w:w="3870" w:type="dxa"/>
           </w:tcPr>
           <w:p>
             <w:pPr>
@@ -8065,7 +8313,7 @@
         </w:tc>
         <w:tc>
           <w:tcPr>
-            <w:tcW w:w="1885" w:type="dxa"/>
+            <w:tcW w:w="2335" w:type="dxa"/>
           </w:tcPr>
           <w:p>
             <w:pPr>
@@ -8097,7 +8345,7 @@
         </w:tc>
         <w:tc>
           <w:tcPr>
-            <w:tcW w:w="4320" w:type="dxa"/>
+            <w:tcW w:w="3870" w:type="dxa"/>
           </w:tcPr>
           <w:p>
             <w:pPr>
@@ -8112,7 +8360,7 @@
         </w:tc>
         <w:tc>
           <w:tcPr>
-            <w:tcW w:w="1885" w:type="dxa"/>
+            <w:tcW w:w="2335" w:type="dxa"/>
           </w:tcPr>
           <w:p>
             <w:pPr>
@@ -8144,7 +8392,7 @@
         </w:tc>
         <w:tc>
           <w:tcPr>
-            <w:tcW w:w="4320" w:type="dxa"/>
+            <w:tcW w:w="3870" w:type="dxa"/>
           </w:tcPr>
           <w:p>
             <w:pPr>
@@ -8159,7 +8407,7 @@
         </w:tc>
         <w:tc>
           <w:tcPr>
-            <w:tcW w:w="1885" w:type="dxa"/>
+            <w:tcW w:w="2335" w:type="dxa"/>
           </w:tcPr>
           <w:p>
             <w:pPr>
@@ -8197,7 +8445,7 @@
         </w:tc>
         <w:tc>
           <w:tcPr>
-            <w:tcW w:w="4320" w:type="dxa"/>
+            <w:tcW w:w="3870" w:type="dxa"/>
           </w:tcPr>
           <w:p>
             <w:pPr>
@@ -8212,7 +8460,7 @@
         </w:tc>
         <w:tc>
           <w:tcPr>
-            <w:tcW w:w="1885" w:type="dxa"/>
+            <w:tcW w:w="2335" w:type="dxa"/>
           </w:tcPr>
           <w:p>
             <w:pPr>
@@ -8253,7 +8501,7 @@
         </w:tc>
         <w:tc>
           <w:tcPr>
-            <w:tcW w:w="4320" w:type="dxa"/>
+            <w:tcW w:w="3870" w:type="dxa"/>
           </w:tcPr>
           <w:p>
             <w:pPr>
@@ -8268,7 +8516,7 @@
         </w:tc>
         <w:tc>
           <w:tcPr>
-            <w:tcW w:w="1885" w:type="dxa"/>
+            <w:tcW w:w="2335" w:type="dxa"/>
           </w:tcPr>
           <w:p>
             <w:pPr>
@@ -8306,7 +8554,7 @@
         </w:tc>
         <w:tc>
           <w:tcPr>
-            <w:tcW w:w="4320" w:type="dxa"/>
+            <w:tcW w:w="3870" w:type="dxa"/>
           </w:tcPr>
           <w:p>
             <w:pPr>
@@ -8321,7 +8569,7 @@
         </w:tc>
         <w:tc>
           <w:tcPr>
-            <w:tcW w:w="1885" w:type="dxa"/>
+            <w:tcW w:w="2335" w:type="dxa"/>
           </w:tcPr>
           <w:p>
             <w:pPr>
@@ -8353,7 +8601,7 @@
         </w:tc>
         <w:tc>
           <w:tcPr>
-            <w:tcW w:w="4320" w:type="dxa"/>
+            <w:tcW w:w="3870" w:type="dxa"/>
           </w:tcPr>
           <w:p>
             <w:pPr>
@@ -8368,7 +8616,7 @@
         </w:tc>
         <w:tc>
           <w:tcPr>
-            <w:tcW w:w="1885" w:type="dxa"/>
+            <w:tcW w:w="2335" w:type="dxa"/>
           </w:tcPr>
           <w:p>
             <w:pPr>
@@ -8400,7 +8648,7 @@
         </w:tc>
         <w:tc>
           <w:tcPr>
-            <w:tcW w:w="4320" w:type="dxa"/>
+            <w:tcW w:w="3870" w:type="dxa"/>
           </w:tcPr>
           <w:p>
             <w:pPr>
@@ -8418,7 +8666,7 @@
         </w:tc>
         <w:tc>
           <w:tcPr>
-            <w:tcW w:w="1885" w:type="dxa"/>
+            <w:tcW w:w="2335" w:type="dxa"/>
           </w:tcPr>
           <w:p>
             <w:pPr>
@@ -8453,7 +8701,7 @@
         </w:tc>
         <w:tc>
           <w:tcPr>
-            <w:tcW w:w="4320" w:type="dxa"/>
+            <w:tcW w:w="3870" w:type="dxa"/>
           </w:tcPr>
           <w:p>
             <w:pPr>
@@ -8468,20 +8716,16 @@
         </w:tc>
         <w:tc>
           <w:tcPr>
-            <w:tcW w:w="1885" w:type="dxa"/>
-          </w:tcPr>
-          <w:p>
-            <w:pPr>
-              <w:pStyle w:val="ListParagraph"/>
-              <w:ind w:left="0"/>
-              <w:jc w:val="left"/>
-            </w:pPr>
-            <w:r>
-              <w:t xml:space="preserve">SYSTEM_ADMIN </w:t>
-            </w:r>
-            <w:r>
-              <w:lastRenderedPageBreak/>
-              <w:t>GROUP_ADMIN USER</w:t>
+            <w:tcW w:w="2335" w:type="dxa"/>
+          </w:tcPr>
+          <w:p>
+            <w:pPr>
+              <w:pStyle w:val="ListParagraph"/>
+              <w:ind w:left="0"/>
+              <w:jc w:val="left"/>
+            </w:pPr>
+            <w:r>
+              <w:t>SYSTEM_ADMIN GROUP_ADMIN USER</w:t>
             </w:r>
           </w:p>
         </w:tc>
@@ -8498,14 +8742,13 @@
               <w:jc w:val="left"/>
             </w:pPr>
             <w:r>
-              <w:lastRenderedPageBreak/>
               <w:t>hpc.ws.rs.auth.data-management.download-collection</w:t>
             </w:r>
           </w:p>
         </w:tc>
         <w:tc>
           <w:tcPr>
-            <w:tcW w:w="4320" w:type="dxa"/>
+            <w:tcW w:w="3870" w:type="dxa"/>
           </w:tcPr>
           <w:p>
             <w:pPr>
@@ -8526,7 +8769,7 @@
         </w:tc>
         <w:tc>
           <w:tcPr>
-            <w:tcW w:w="1885" w:type="dxa"/>
+            <w:tcW w:w="2335" w:type="dxa"/>
           </w:tcPr>
           <w:p>
             <w:pPr>
@@ -8558,7 +8801,7 @@
         </w:tc>
         <w:tc>
           <w:tcPr>
-            <w:tcW w:w="4320" w:type="dxa"/>
+            <w:tcW w:w="3870" w:type="dxa"/>
           </w:tcPr>
           <w:p>
             <w:pPr>
@@ -8573,7 +8816,7 @@
         </w:tc>
         <w:tc>
           <w:tcPr>
-            <w:tcW w:w="1885" w:type="dxa"/>
+            <w:tcW w:w="2335" w:type="dxa"/>
           </w:tcPr>
           <w:p>
             <w:pPr>
@@ -8605,7 +8848,7 @@
         </w:tc>
         <w:tc>
           <w:tcPr>
-            <w:tcW w:w="4320" w:type="dxa"/>
+            <w:tcW w:w="3870" w:type="dxa"/>
           </w:tcPr>
           <w:p>
             <w:pPr>
@@ -8620,7 +8863,7 @@
         </w:tc>
         <w:tc>
           <w:tcPr>
-            <w:tcW w:w="1885" w:type="dxa"/>
+            <w:tcW w:w="2335" w:type="dxa"/>
           </w:tcPr>
           <w:p>
             <w:pPr>
@@ -8652,7 +8895,7 @@
         </w:tc>
         <w:tc>
           <w:tcPr>
-            <w:tcW w:w="4320" w:type="dxa"/>
+            <w:tcW w:w="3870" w:type="dxa"/>
           </w:tcPr>
           <w:p>
             <w:pPr>
@@ -8667,7 +8910,7 @@
         </w:tc>
         <w:tc>
           <w:tcPr>
-            <w:tcW w:w="1885" w:type="dxa"/>
+            <w:tcW w:w="2335" w:type="dxa"/>
           </w:tcPr>
           <w:p>
             <w:pPr>
@@ -8699,7 +8942,7 @@
         </w:tc>
         <w:tc>
           <w:tcPr>
-            <w:tcW w:w="4320" w:type="dxa"/>
+            <w:tcW w:w="3870" w:type="dxa"/>
           </w:tcPr>
           <w:p>
             <w:pPr>
@@ -8714,7 +8957,7 @@
         </w:tc>
         <w:tc>
           <w:tcPr>
-            <w:tcW w:w="1885" w:type="dxa"/>
+            <w:tcW w:w="2335" w:type="dxa"/>
           </w:tcPr>
           <w:p>
             <w:pPr>
@@ -8747,13 +8990,14 @@
               <w:jc w:val="left"/>
             </w:pPr>
             <w:r>
+              <w:lastRenderedPageBreak/>
               <w:t>hpc.ws.rs.auth.data-management.download-data-object</w:t>
             </w:r>
           </w:p>
         </w:tc>
         <w:tc>
           <w:tcPr>
-            <w:tcW w:w="4320" w:type="dxa"/>
+            <w:tcW w:w="3870" w:type="dxa"/>
           </w:tcPr>
           <w:p>
             <w:pPr>
@@ -8768,7 +9012,7 @@
         </w:tc>
         <w:tc>
           <w:tcPr>
-            <w:tcW w:w="1885" w:type="dxa"/>
+            <w:tcW w:w="2335" w:type="dxa"/>
           </w:tcPr>
           <w:p>
             <w:pPr>
@@ -8800,7 +9044,7 @@
         </w:tc>
         <w:tc>
           <w:tcPr>
-            <w:tcW w:w="4320" w:type="dxa"/>
+            <w:tcW w:w="3870" w:type="dxa"/>
           </w:tcPr>
           <w:p>
             <w:pPr>
@@ -8815,7 +9059,7 @@
         </w:tc>
         <w:tc>
           <w:tcPr>
-            <w:tcW w:w="1885" w:type="dxa"/>
+            <w:tcW w:w="2335" w:type="dxa"/>
           </w:tcPr>
           <w:p>
             <w:pPr>
@@ -8847,7 +9091,7 @@
         </w:tc>
         <w:tc>
           <w:tcPr>
-            <w:tcW w:w="4320" w:type="dxa"/>
+            <w:tcW w:w="3870" w:type="dxa"/>
           </w:tcPr>
           <w:p>
             <w:pPr>
@@ -8862,7 +9106,7 @@
         </w:tc>
         <w:tc>
           <w:tcPr>
-            <w:tcW w:w="1885" w:type="dxa"/>
+            <w:tcW w:w="2335" w:type="dxa"/>
           </w:tcPr>
           <w:p>
             <w:pPr>
@@ -8894,7 +9138,7 @@
         </w:tc>
         <w:tc>
           <w:tcPr>
-            <w:tcW w:w="4320" w:type="dxa"/>
+            <w:tcW w:w="3870" w:type="dxa"/>
           </w:tcPr>
           <w:p>
             <w:pPr>
@@ -8909,7 +9153,7 @@
         </w:tc>
         <w:tc>
           <w:tcPr>
-            <w:tcW w:w="1885" w:type="dxa"/>
+            <w:tcW w:w="2335" w:type="dxa"/>
           </w:tcPr>
           <w:p>
             <w:pPr>
@@ -8941,7 +9185,7 @@
         </w:tc>
         <w:tc>
           <w:tcPr>
-            <w:tcW w:w="4320" w:type="dxa"/>
+            <w:tcW w:w="3870" w:type="dxa"/>
           </w:tcPr>
           <w:p>
             <w:pPr>
@@ -8956,7 +9200,7 @@
         </w:tc>
         <w:tc>
           <w:tcPr>
-            <w:tcW w:w="1885" w:type="dxa"/>
+            <w:tcW w:w="2335" w:type="dxa"/>
           </w:tcPr>
           <w:p>
             <w:pPr>
@@ -8988,7 +9232,7 @@
         </w:tc>
         <w:tc>
           <w:tcPr>
-            <w:tcW w:w="4320" w:type="dxa"/>
+            <w:tcW w:w="3870" w:type="dxa"/>
           </w:tcPr>
           <w:p>
             <w:pPr>
@@ -9009,7 +9253,7 @@
         </w:tc>
         <w:tc>
           <w:tcPr>
-            <w:tcW w:w="1885" w:type="dxa"/>
+            <w:tcW w:w="2335" w:type="dxa"/>
           </w:tcPr>
           <w:p>
             <w:pPr>
@@ -9024,7 +9268,6 @@
               <w:t xml:space="preserve"> </w:t>
             </w:r>
             <w:r>
-              <w:lastRenderedPageBreak/>
               <w:t>GROUP_ADMIN USER</w:t>
             </w:r>
           </w:p>
@@ -9042,14 +9285,13 @@
               <w:jc w:val="left"/>
             </w:pPr>
             <w:r>
-              <w:lastRenderedPageBreak/>
               <w:t>hpc.ws.rs.auth.data-search.query-data-objects</w:t>
             </w:r>
           </w:p>
         </w:tc>
         <w:tc>
           <w:tcPr>
-            <w:tcW w:w="4320" w:type="dxa"/>
+            <w:tcW w:w="3870" w:type="dxa"/>
           </w:tcPr>
           <w:p>
             <w:pPr>
@@ -9064,7 +9306,7 @@
         </w:tc>
         <w:tc>
           <w:tcPr>
-            <w:tcW w:w="1885" w:type="dxa"/>
+            <w:tcW w:w="2335" w:type="dxa"/>
           </w:tcPr>
           <w:p>
             <w:pPr>
@@ -9102,7 +9344,7 @@
         </w:tc>
         <w:tc>
           <w:tcPr>
-            <w:tcW w:w="4320" w:type="dxa"/>
+            <w:tcW w:w="3870" w:type="dxa"/>
           </w:tcPr>
           <w:p>
             <w:pPr>
@@ -9117,7 +9359,7 @@
         </w:tc>
         <w:tc>
           <w:tcPr>
-            <w:tcW w:w="1885" w:type="dxa"/>
+            <w:tcW w:w="2335" w:type="dxa"/>
           </w:tcPr>
           <w:p>
             <w:pPr>
@@ -9158,7 +9400,7 @@
         </w:tc>
         <w:tc>
           <w:tcPr>
-            <w:tcW w:w="4320" w:type="dxa"/>
+            <w:tcW w:w="3870" w:type="dxa"/>
           </w:tcPr>
           <w:p>
             <w:pPr>
@@ -9173,7 +9415,7 @@
         </w:tc>
         <w:tc>
           <w:tcPr>
-            <w:tcW w:w="1885" w:type="dxa"/>
+            <w:tcW w:w="2335" w:type="dxa"/>
           </w:tcPr>
           <w:p>
             <w:pPr>
@@ -9214,7 +9456,7 @@
         </w:tc>
         <w:tc>
           <w:tcPr>
-            <w:tcW w:w="4320" w:type="dxa"/>
+            <w:tcW w:w="3870" w:type="dxa"/>
           </w:tcPr>
           <w:p>
             <w:pPr>
@@ -9229,7 +9471,7 @@
         </w:tc>
         <w:tc>
           <w:tcPr>
-            <w:tcW w:w="1885" w:type="dxa"/>
+            <w:tcW w:w="2335" w:type="dxa"/>
           </w:tcPr>
           <w:p>
             <w:pPr>
@@ -9270,7 +9512,7 @@
         </w:tc>
         <w:tc>
           <w:tcPr>
-            <w:tcW w:w="4320" w:type="dxa"/>
+            <w:tcW w:w="3870" w:type="dxa"/>
           </w:tcPr>
           <w:p>
             <w:pPr>
@@ -9285,7 +9527,7 @@
         </w:tc>
         <w:tc>
           <w:tcPr>
-            <w:tcW w:w="1885" w:type="dxa"/>
+            <w:tcW w:w="2335" w:type="dxa"/>
           </w:tcPr>
           <w:p>
             <w:pPr>
@@ -9329,7 +9571,7 @@
         </w:tc>
         <w:tc>
           <w:tcPr>
-            <w:tcW w:w="4320" w:type="dxa"/>
+            <w:tcW w:w="3870" w:type="dxa"/>
           </w:tcPr>
           <w:p>
             <w:pPr>
@@ -9344,7 +9586,7 @@
         </w:tc>
         <w:tc>
           <w:tcPr>
-            <w:tcW w:w="1885" w:type="dxa"/>
+            <w:tcW w:w="2335" w:type="dxa"/>
           </w:tcPr>
           <w:p>
             <w:pPr>
@@ -9382,7 +9624,7 @@
         </w:tc>
         <w:tc>
           <w:tcPr>
-            <w:tcW w:w="4320" w:type="dxa"/>
+            <w:tcW w:w="3870" w:type="dxa"/>
           </w:tcPr>
           <w:p>
             <w:pPr>
@@ -9397,7 +9639,7 @@
         </w:tc>
         <w:tc>
           <w:tcPr>
-            <w:tcW w:w="1885" w:type="dxa"/>
+            <w:tcW w:w="2335" w:type="dxa"/>
           </w:tcPr>
           <w:p>
             <w:pPr>
@@ -9435,7 +9677,7 @@
         </w:tc>
         <w:tc>
           <w:tcPr>
-            <w:tcW w:w="4320" w:type="dxa"/>
+            <w:tcW w:w="3870" w:type="dxa"/>
           </w:tcPr>
           <w:p>
             <w:pPr>
@@ -9450,7 +9692,7 @@
         </w:tc>
         <w:tc>
           <w:tcPr>
-            <w:tcW w:w="1885" w:type="dxa"/>
+            <w:tcW w:w="2335" w:type="dxa"/>
           </w:tcPr>
           <w:p>
             <w:pPr>
@@ -9482,28 +9724,35 @@
               <w:jc w:val="left"/>
             </w:pPr>
             <w:r>
+              <w:lastRenderedPageBreak/>
               <w:t>hpc.ws.rs.auth.notification.subscribe-notifications</w:t>
             </w:r>
           </w:p>
         </w:tc>
         <w:tc>
           <w:tcPr>
-            <w:tcW w:w="4320" w:type="dxa"/>
-          </w:tcPr>
-          <w:p>
-            <w:pPr>
-              <w:pStyle w:val="ListParagraph"/>
-              <w:ind w:left="0"/>
-              <w:jc w:val="left"/>
-            </w:pPr>
-            <w:r>
-              <w:t>Allowed roles to subscribe to system notifications</w:t>
-            </w:r>
-          </w:p>
-        </w:tc>
-        <w:tc>
-          <w:tcPr>
-            <w:tcW w:w="1885" w:type="dxa"/>
+            <w:tcW w:w="3870" w:type="dxa"/>
+          </w:tcPr>
+          <w:p>
+            <w:pPr>
+              <w:pStyle w:val="ListParagraph"/>
+              <w:ind w:left="0"/>
+              <w:jc w:val="left"/>
+            </w:pPr>
+            <w:r>
+              <w:t>Allowed roles to subscribe to system</w:t>
+            </w:r>
+            <w:r>
+              <w:t xml:space="preserve"> generated</w:t>
+            </w:r>
+            <w:r>
+              <w:t xml:space="preserve"> notifications</w:t>
+            </w:r>
+          </w:p>
+        </w:tc>
+        <w:tc>
+          <w:tcPr>
+            <w:tcW w:w="2335" w:type="dxa"/>
           </w:tcPr>
           <w:p>
             <w:pPr>
@@ -9541,22 +9790,31 @@
         </w:tc>
         <w:tc>
           <w:tcPr>
-            <w:tcW w:w="4320" w:type="dxa"/>
-          </w:tcPr>
-          <w:p>
-            <w:pPr>
-              <w:pStyle w:val="ListParagraph"/>
-              <w:ind w:left="0"/>
-              <w:jc w:val="left"/>
-            </w:pPr>
-            <w:r>
-              <w:t>Allowed roles to get subscribe users to system notifications</w:t>
-            </w:r>
-          </w:p>
-        </w:tc>
-        <w:tc>
-          <w:tcPr>
-            <w:tcW w:w="1885" w:type="dxa"/>
+            <w:tcW w:w="3870" w:type="dxa"/>
+          </w:tcPr>
+          <w:p>
+            <w:pPr>
+              <w:pStyle w:val="ListParagraph"/>
+              <w:ind w:left="0"/>
+              <w:jc w:val="left"/>
+              <w:rPr>
+                <w:highlight w:val="yellow"/>
+              </w:rPr>
+            </w:pPr>
+            <w:r>
+              <w:t xml:space="preserve">Allowed roles to get system </w:t>
+            </w:r>
+            <w:r>
+              <w:t xml:space="preserve">generated </w:t>
+            </w:r>
+            <w:r>
+              <w:t>notifications</w:t>
+            </w:r>
+          </w:p>
+        </w:tc>
+        <w:tc>
+          <w:tcPr>
+            <w:tcW w:w="2335" w:type="dxa"/>
           </w:tcPr>
           <w:p>
             <w:pPr>
@@ -9594,22 +9852,22 @@
         </w:tc>
         <w:tc>
           <w:tcPr>
-            <w:tcW w:w="4320" w:type="dxa"/>
-          </w:tcPr>
-          <w:p>
-            <w:pPr>
-              <w:pStyle w:val="ListParagraph"/>
-              <w:ind w:left="0"/>
-              <w:jc w:val="left"/>
-            </w:pPr>
-            <w:r>
-              <w:t>Allowed roles to get generate reports</w:t>
-            </w:r>
-          </w:p>
-        </w:tc>
-        <w:tc>
-          <w:tcPr>
-            <w:tcW w:w="1885" w:type="dxa"/>
+            <w:tcW w:w="3870" w:type="dxa"/>
+          </w:tcPr>
+          <w:p>
+            <w:pPr>
+              <w:pStyle w:val="ListParagraph"/>
+              <w:ind w:left="0"/>
+              <w:jc w:val="left"/>
+            </w:pPr>
+            <w:r>
+              <w:t>Allowed roles to get reports</w:t>
+            </w:r>
+          </w:p>
+        </w:tc>
+        <w:tc>
+          <w:tcPr>
+            <w:tcW w:w="2335" w:type="dxa"/>
           </w:tcPr>
           <w:p>
             <w:pPr>
@@ -9648,7 +9906,6 @@
               <w:rPr>
                 <w:b/>
               </w:rPr>
-              <w:lastRenderedPageBreak/>
               <w:t>The f</w:t>
             </w:r>
             <w:r>
@@ -9678,35 +9935,38 @@
               <w:jc w:val="left"/>
             </w:pPr>
             <w:r>
-              <w:t>hpc.service.docBasePath</w:t>
-            </w:r>
-          </w:p>
-        </w:tc>
-        <w:tc>
-          <w:tcPr>
-            <w:tcW w:w="4320" w:type="dxa"/>
-          </w:tcPr>
-          <w:p>
-            <w:pPr>
-              <w:pStyle w:val="ListParagraph"/>
-              <w:ind w:left="0"/>
-              <w:jc w:val="left"/>
-            </w:pPr>
-            <w:r>
-              <w:t>Base Path for each registered DOCs</w:t>
-            </w:r>
-          </w:p>
-        </w:tc>
-        <w:tc>
-          <w:tcPr>
-            <w:tcW w:w="1885" w:type="dxa"/>
-          </w:tcPr>
-          <w:p>
-            <w:pPr>
-              <w:pStyle w:val="ListParagraph"/>
-              <w:ind w:left="0"/>
-              <w:jc w:val="left"/>
-            </w:pPr>
+              <w:t>hpc.service.security.authenticationTokenSignatureKey</w:t>
+            </w:r>
+          </w:p>
+        </w:tc>
+        <w:tc>
+          <w:tcPr>
+            <w:tcW w:w="3870" w:type="dxa"/>
+          </w:tcPr>
+          <w:p>
+            <w:pPr>
+              <w:pStyle w:val="ListParagraph"/>
+              <w:ind w:left="0"/>
+              <w:jc w:val="left"/>
+            </w:pPr>
+            <w:r>
+              <w:t>Signature key for the authentication token</w:t>
+            </w:r>
+          </w:p>
+        </w:tc>
+        <w:tc>
+          <w:tcPr>
+            <w:tcW w:w="2335" w:type="dxa"/>
+          </w:tcPr>
+          <w:p>
+            <w:pPr>
+              <w:pStyle w:val="ListParagraph"/>
+              <w:ind w:left="0"/>
+              <w:jc w:val="left"/>
+            </w:pPr>
+            <w:r>
+              <w:t>User defined</w:t>
+            </w:r>
           </w:p>
         </w:tc>
       </w:tr>
@@ -9722,81 +9982,67 @@
               <w:jc w:val="left"/>
             </w:pPr>
             <w:r>
-              <w:t>hpc.service.security.authenticationTokenSignatureKey</w:t>
-            </w:r>
-          </w:p>
-        </w:tc>
-        <w:tc>
-          <w:tcPr>
-            <w:tcW w:w="4320" w:type="dxa"/>
-          </w:tcPr>
-          <w:p>
-            <w:pPr>
-              <w:pStyle w:val="ListParagraph"/>
-              <w:ind w:left="0"/>
-              <w:jc w:val="left"/>
-            </w:pPr>
-            <w:r>
-              <w:t>Signature key for the authentication token</w:t>
-            </w:r>
-          </w:p>
-        </w:tc>
-        <w:tc>
-          <w:tcPr>
-            <w:tcW w:w="1885" w:type="dxa"/>
-          </w:tcPr>
-          <w:p>
-            <w:pPr>
-              <w:pStyle w:val="ListParagraph"/>
-              <w:ind w:left="0"/>
-              <w:jc w:val="left"/>
-            </w:pPr>
+              <w:t>hpc.service.security.authenticationTokenExpirationPeriod</w:t>
+            </w:r>
+          </w:p>
+        </w:tc>
+        <w:tc>
+          <w:tcPr>
+            <w:tcW w:w="3870" w:type="dxa"/>
+          </w:tcPr>
+          <w:p>
+            <w:pPr>
+              <w:pStyle w:val="ListParagraph"/>
+              <w:ind w:left="0"/>
+              <w:jc w:val="left"/>
+            </w:pPr>
+            <w:r>
+              <w:t xml:space="preserve">Authentication token expiration in mins </w:t>
+            </w:r>
+          </w:p>
+        </w:tc>
+        <w:tc>
+          <w:tcPr>
+            <w:tcW w:w="2335" w:type="dxa"/>
+          </w:tcPr>
+          <w:p>
+            <w:pPr>
+              <w:pStyle w:val="ListParagraph"/>
+              <w:ind w:left="0"/>
+              <w:jc w:val="left"/>
+            </w:pPr>
+            <w:r>
+              <w:t>120</w:t>
+            </w:r>
           </w:p>
         </w:tc>
       </w:tr>
       <w:tr>
         <w:tc>
           <w:tcPr>
-            <w:tcW w:w="2340" w:type="dxa"/>
-          </w:tcPr>
-          <w:p>
-            <w:pPr>
-              <w:pStyle w:val="ListParagraph"/>
-              <w:ind w:left="0"/>
-              <w:jc w:val="left"/>
-            </w:pPr>
-            <w:r>
-              <w:t>hpc.service.security.authenticationTokenExpirationPeriod</w:t>
-            </w:r>
-          </w:p>
-        </w:tc>
-        <w:tc>
-          <w:tcPr>
-            <w:tcW w:w="4320" w:type="dxa"/>
-          </w:tcPr>
-          <w:p>
-            <w:pPr>
-              <w:pStyle w:val="ListParagraph"/>
-              <w:ind w:left="0"/>
-              <w:jc w:val="left"/>
-            </w:pPr>
-            <w:r>
-              <w:t xml:space="preserve">Authentication token expiration in mins </w:t>
-            </w:r>
-          </w:p>
-        </w:tc>
-        <w:tc>
-          <w:tcPr>
-            <w:tcW w:w="1885" w:type="dxa"/>
-          </w:tcPr>
-          <w:p>
-            <w:pPr>
-              <w:pStyle w:val="ListParagraph"/>
-              <w:ind w:left="0"/>
-              <w:jc w:val="left"/>
-            </w:pPr>
-            <w:r>
-              <w:t>120</w:t>
+            <w:tcW w:w="8545" w:type="dxa"/>
+            <w:gridSpan w:val="3"/>
+          </w:tcPr>
+          <w:p>
+            <w:pPr>
+              <w:pStyle w:val="ListParagraph"/>
+              <w:ind w:left="0"/>
+              <w:jc w:val="left"/>
+              <w:rPr>
+                <w:b/>
+              </w:rPr>
+            </w:pPr>
+            <w:r>
+              <w:rPr>
+                <w:b/>
+              </w:rPr>
+              <w:t>The f</w:t>
+            </w:r>
+            <w:r>
+              <w:rPr>
+                <w:b/>
+              </w:rPr>
+              <w:t>ollowing system properties are related to business services called by REST API.</w:t>
             </w:r>
           </w:p>
         </w:tc>
@@ -9804,6 +10050,200 @@
       <w:tr>
         <w:tc>
           <w:tcPr>
+            <w:tcW w:w="2340" w:type="dxa"/>
+          </w:tcPr>
+          <w:p>
+            <w:pPr>
+              <w:pStyle w:val="ListParagraph"/>
+              <w:ind w:left="0"/>
+              <w:jc w:val="left"/>
+            </w:pPr>
+            <w:r>
+              <w:t>hpc.bus.data-management.registration.endpoint</w:t>
+            </w:r>
+          </w:p>
+        </w:tc>
+        <w:tc>
+          <w:tcPr>
+            <w:tcW w:w="3870" w:type="dxa"/>
+          </w:tcPr>
+          <w:p>
+            <w:pPr>
+              <w:pStyle w:val="ListParagraph"/>
+              <w:ind w:left="0"/>
+              <w:jc w:val="left"/>
+            </w:pPr>
+            <w:r>
+              <w:t>HPC DME</w:t>
+            </w:r>
+            <w:r>
+              <w:t xml:space="preserve"> Data archive system Globus Endpoint name</w:t>
+            </w:r>
+          </w:p>
+        </w:tc>
+        <w:tc>
+          <w:tcPr>
+            <w:tcW w:w="2335" w:type="dxa"/>
+          </w:tcPr>
+          <w:p>
+            <w:pPr>
+              <w:pStyle w:val="ListParagraph"/>
+              <w:ind w:left="0"/>
+              <w:jc w:val="left"/>
+            </w:pPr>
+            <w:r>
+              <w:t>nihfnlcr#gridftp1</w:t>
+            </w:r>
+          </w:p>
+        </w:tc>
+      </w:tr>
+      <w:tr>
+        <w:tc>
+          <w:tcPr>
+            <w:tcW w:w="2340" w:type="dxa"/>
+          </w:tcPr>
+          <w:p>
+            <w:pPr>
+              <w:pStyle w:val="ListParagraph"/>
+              <w:ind w:left="0"/>
+              <w:jc w:val="left"/>
+            </w:pPr>
+            <w:r>
+              <w:t>hpc.bus.data-management.registration.path</w:t>
+            </w:r>
+          </w:p>
+        </w:tc>
+        <w:tc>
+          <w:tcPr>
+            <w:tcW w:w="3870" w:type="dxa"/>
+          </w:tcPr>
+          <w:p>
+            <w:pPr>
+              <w:pStyle w:val="ListParagraph"/>
+              <w:ind w:left="0"/>
+              <w:jc w:val="left"/>
+            </w:pPr>
+            <w:r>
+              <w:t>HPC DME</w:t>
+            </w:r>
+            <w:r>
+              <w:t xml:space="preserve"> Data archive system Globus Endpoint base path</w:t>
+            </w:r>
+          </w:p>
+        </w:tc>
+        <w:tc>
+          <w:tcPr>
+            <w:tcW w:w="2335" w:type="dxa"/>
+          </w:tcPr>
+          <w:p>
+            <w:pPr>
+              <w:pStyle w:val="ListParagraph"/>
+              <w:ind w:left="0"/>
+              <w:jc w:val="left"/>
+            </w:pPr>
+            <w:r>
+              <w:t>/mnt/IRODsTest/</w:t>
+            </w:r>
+          </w:p>
+        </w:tc>
+      </w:tr>
+      <w:tr>
+        <w:tc>
+          <w:tcPr>
+            <w:tcW w:w="2340" w:type="dxa"/>
+          </w:tcPr>
+          <w:p>
+            <w:pPr>
+              <w:pStyle w:val="ListParagraph"/>
+              <w:ind w:left="0"/>
+              <w:jc w:val="left"/>
+              <w:rPr>
+                <w:b/>
+              </w:rPr>
+            </w:pPr>
+          </w:p>
+        </w:tc>
+        <w:tc>
+          <w:tcPr>
+            <w:tcW w:w="3870" w:type="dxa"/>
+          </w:tcPr>
+          <w:p>
+            <w:pPr>
+              <w:pStyle w:val="ListParagraph"/>
+              <w:ind w:left="0"/>
+              <w:jc w:val="left"/>
+              <w:rPr>
+                <w:i/>
+              </w:rPr>
+            </w:pPr>
+          </w:p>
+        </w:tc>
+        <w:tc>
+          <w:tcPr>
+            <w:tcW w:w="2335" w:type="dxa"/>
+          </w:tcPr>
+          <w:p>
+            <w:pPr>
+              <w:pStyle w:val="ListParagraph"/>
+              <w:ind w:left="0"/>
+              <w:jc w:val="left"/>
+              <w:rPr>
+                <w:b/>
+              </w:rPr>
+            </w:pPr>
+          </w:p>
+        </w:tc>
+      </w:tr>
+      <w:tr>
+        <w:tc>
+          <w:tcPr>
+            <w:tcW w:w="2340" w:type="dxa"/>
+          </w:tcPr>
+          <w:p>
+            <w:pPr>
+              <w:pStyle w:val="ListParagraph"/>
+              <w:ind w:left="0"/>
+              <w:jc w:val="left"/>
+              <w:rPr>
+                <w:b/>
+              </w:rPr>
+            </w:pPr>
+          </w:p>
+        </w:tc>
+        <w:tc>
+          <w:tcPr>
+            <w:tcW w:w="3870" w:type="dxa"/>
+          </w:tcPr>
+          <w:p>
+            <w:pPr>
+              <w:pStyle w:val="ListParagraph"/>
+              <w:ind w:left="0"/>
+              <w:jc w:val="left"/>
+              <w:rPr>
+                <w:i/>
+              </w:rPr>
+            </w:pPr>
+          </w:p>
+        </w:tc>
+        <w:tc>
+          <w:tcPr>
+            <w:tcW w:w="2335" w:type="dxa"/>
+          </w:tcPr>
+          <w:p>
+            <w:pPr>
+              <w:pStyle w:val="ListParagraph"/>
+              <w:ind w:left="0"/>
+              <w:jc w:val="left"/>
+              <w:rPr>
+                <w:b/>
+              </w:rPr>
+            </w:pPr>
+          </w:p>
+        </w:tc>
+      </w:tr>
+      <w:tr>
+        <w:tc>
+          <w:tcPr>
             <w:tcW w:w="8545" w:type="dxa"/>
             <w:gridSpan w:val="3"/>
           </w:tcPr>
@@ -9826,7 +10266,19 @@
               <w:rPr>
                 <w:b/>
               </w:rPr>
-              <w:t>ollowing system properties are related to business services called by REST API.</w:t>
+              <w:t xml:space="preserve">ollowing system properties are related to application services called by </w:t>
+            </w:r>
+            <w:r>
+              <w:rPr>
+                <w:b/>
+              </w:rPr>
+              <w:t>integration</w:t>
+            </w:r>
+            <w:r>
+              <w:rPr>
+                <w:b/>
+              </w:rPr>
+              <w:t xml:space="preserve"> services.</w:t>
             </w:r>
           </w:p>
         </w:tc>
@@ -9843,41 +10295,68 @@
               <w:jc w:val="left"/>
             </w:pPr>
             <w:r>
-              <w:t>hpc.bus.data-management.registration.endpoint</w:t>
-            </w:r>
-          </w:p>
-        </w:tc>
-        <w:tc>
-          <w:tcPr>
-            <w:tcW w:w="4320" w:type="dxa"/>
-          </w:tcPr>
-          <w:p>
-            <w:pPr>
-              <w:pStyle w:val="ListParagraph"/>
-              <w:ind w:left="0"/>
-              <w:jc w:val="left"/>
-            </w:pPr>
-            <w:r>
-              <w:t>HPC DME</w:t>
-            </w:r>
-            <w:r>
-              <w:t xml:space="preserve"> Data archive system Globus Endpoint name</w:t>
-            </w:r>
-          </w:p>
-        </w:tc>
-        <w:tc>
-          <w:tcPr>
-            <w:tcW w:w="1885" w:type="dxa"/>
-          </w:tcPr>
-          <w:p>
-            <w:pPr>
-              <w:pStyle w:val="ListParagraph"/>
-              <w:ind w:left="0"/>
-              <w:jc w:val="left"/>
-            </w:pPr>
-            <w:r>
-              <w:t>nihfnlcr#gridftp1</w:t>
-            </w:r>
+              <w:t>hpc.integration.irods.host</w:t>
+            </w:r>
+          </w:p>
+        </w:tc>
+        <w:tc>
+          <w:tcPr>
+            <w:tcW w:w="3870" w:type="dxa"/>
+          </w:tcPr>
+          <w:p>
+            <w:pPr>
+              <w:pStyle w:val="ListParagraph"/>
+              <w:ind w:left="0"/>
+              <w:jc w:val="left"/>
+            </w:pPr>
+            <w:r>
+              <w:t>iRODS host name</w:t>
+            </w:r>
+          </w:p>
+        </w:tc>
+        <w:tc>
+          <w:tcPr>
+            <w:tcW w:w="2335" w:type="dxa"/>
+          </w:tcPr>
+          <w:p>
+            <w:pPr>
+              <w:ind w:left="0"/>
+            </w:pPr>
+            <w:r>
+              <w:t xml:space="preserve">DEV - </w:t>
+            </w:r>
+            <w:r>
+              <w:t>fr-s-hpcdm-gp-d.ncifcrf.gov</w:t>
+            </w:r>
+          </w:p>
+          <w:p>
+            <w:pPr>
+              <w:ind w:left="0"/>
+            </w:pPr>
+            <w:r>
+              <w:t xml:space="preserve">UAT - </w:t>
+            </w:r>
+            <w:r>
+              <w:t>fr-s-hpcdm-uat-p.ncifcrf.gov</w:t>
+            </w:r>
+          </w:p>
+          <w:p>
+            <w:pPr>
+              <w:ind w:left="0"/>
+            </w:pPr>
+            <w:r>
+              <w:t xml:space="preserve">Production - </w:t>
+            </w:r>
+            <w:r>
+              <w:t>fr-s-hpcdm-irods-p.ncifcrf.gov</w:t>
+            </w:r>
+          </w:p>
+          <w:p>
+            <w:pPr>
+              <w:pStyle w:val="ListParagraph"/>
+              <w:ind w:left="0"/>
+              <w:jc w:val="left"/>
+            </w:pPr>
           </w:p>
         </w:tc>
       </w:tr>
@@ -9893,40 +10372,37 @@
               <w:jc w:val="left"/>
             </w:pPr>
             <w:r>
-              <w:t>hpc.bus.data-management.registration.path</w:t>
-            </w:r>
-          </w:p>
-        </w:tc>
-        <w:tc>
-          <w:tcPr>
-            <w:tcW w:w="4320" w:type="dxa"/>
-          </w:tcPr>
-          <w:p>
-            <w:pPr>
-              <w:pStyle w:val="ListParagraph"/>
-              <w:ind w:left="0"/>
-              <w:jc w:val="left"/>
-            </w:pPr>
-            <w:r>
-              <w:t>HPC DME</w:t>
-            </w:r>
-            <w:r>
-              <w:t xml:space="preserve"> Data archive system Globus Endpoint base path</w:t>
-            </w:r>
-          </w:p>
-        </w:tc>
-        <w:tc>
-          <w:tcPr>
-            <w:tcW w:w="1885" w:type="dxa"/>
-          </w:tcPr>
-          <w:p>
-            <w:pPr>
-              <w:pStyle w:val="ListParagraph"/>
-              <w:ind w:left="0"/>
-              <w:jc w:val="left"/>
-            </w:pPr>
-            <w:r>
-              <w:t>/mnt/IRODsTest/</w:t>
+              <w:t>hpc.integration.irods.port</w:t>
+            </w:r>
+          </w:p>
+        </w:tc>
+        <w:tc>
+          <w:tcPr>
+            <w:tcW w:w="3870" w:type="dxa"/>
+          </w:tcPr>
+          <w:p>
+            <w:pPr>
+              <w:pStyle w:val="ListParagraph"/>
+              <w:ind w:left="0"/>
+              <w:jc w:val="left"/>
+            </w:pPr>
+            <w:r>
+              <w:t>iRODS host port number</w:t>
+            </w:r>
+          </w:p>
+        </w:tc>
+        <w:tc>
+          <w:tcPr>
+            <w:tcW w:w="2335" w:type="dxa"/>
+          </w:tcPr>
+          <w:p>
+            <w:pPr>
+              <w:pStyle w:val="ListParagraph"/>
+              <w:ind w:left="0"/>
+              <w:jc w:val="left"/>
+            </w:pPr>
+            <w:r>
+              <w:t>1247</w:t>
             </w:r>
           </w:p>
         </w:tc>
@@ -9941,91 +10417,86 @@
               <w:pStyle w:val="ListParagraph"/>
               <w:ind w:left="0"/>
               <w:jc w:val="left"/>
-              <w:rPr>
-                <w:b/>
-              </w:rPr>
-            </w:pPr>
-          </w:p>
-        </w:tc>
-        <w:tc>
-          <w:tcPr>
-            <w:tcW w:w="4320" w:type="dxa"/>
-          </w:tcPr>
-          <w:p>
-            <w:pPr>
-              <w:pStyle w:val="ListParagraph"/>
-              <w:ind w:left="0"/>
-              <w:jc w:val="left"/>
-              <w:rPr>
-                <w:i/>
-              </w:rPr>
-            </w:pPr>
-          </w:p>
-        </w:tc>
-        <w:tc>
-          <w:tcPr>
-            <w:tcW w:w="1885" w:type="dxa"/>
-          </w:tcPr>
-          <w:p>
-            <w:pPr>
-              <w:pStyle w:val="ListParagraph"/>
-              <w:ind w:left="0"/>
-              <w:jc w:val="left"/>
-              <w:rPr>
-                <w:b/>
-              </w:rPr>
-            </w:pPr>
+            </w:pPr>
+            <w:r>
+              <w:t>hpc.integration.irods.zone</w:t>
+            </w:r>
+          </w:p>
+        </w:tc>
+        <w:tc>
+          <w:tcPr>
+            <w:tcW w:w="3870" w:type="dxa"/>
+          </w:tcPr>
+          <w:p>
+            <w:pPr>
+              <w:pStyle w:val="ListParagraph"/>
+              <w:ind w:left="0"/>
+              <w:jc w:val="left"/>
+            </w:pPr>
+            <w:r>
+              <w:t>iRODS zone name</w:t>
+            </w:r>
+          </w:p>
+        </w:tc>
+        <w:tc>
+          <w:tcPr>
+            <w:tcW w:w="2335" w:type="dxa"/>
+          </w:tcPr>
+          <w:p>
+            <w:pPr>
+              <w:pStyle w:val="ListParagraph"/>
+              <w:ind w:left="0"/>
+              <w:jc w:val="left"/>
+            </w:pPr>
+            <w:r>
+              <w:t>tempZone</w:t>
+            </w:r>
           </w:p>
         </w:tc>
       </w:tr>
       <w:tr>
         <w:tc>
           <w:tcPr>
-            <w:tcW w:w="8545" w:type="dxa"/>
-            <w:gridSpan w:val="3"/>
-          </w:tcPr>
-          <w:p>
-            <w:pPr>
-              <w:ind w:left="0"/>
-              <w:rPr>
-                <w:b/>
-              </w:rPr>
-            </w:pPr>
-            <w:r>
-              <w:rPr>
-                <w:b/>
-              </w:rPr>
-              <w:t>The f</w:t>
-            </w:r>
-            <w:r>
-              <w:rPr>
-                <w:b/>
-              </w:rPr>
-              <w:t>ollowing system propert</w:t>
-            </w:r>
-            <w:r>
-              <w:rPr>
-                <w:b/>
-              </w:rPr>
-              <w:t>y</w:t>
-            </w:r>
-            <w:r>
-              <w:rPr>
-                <w:b/>
-              </w:rPr>
-              <w:t xml:space="preserve"> </w:t>
-            </w:r>
-            <w:r>
-              <w:rPr>
-                <w:b/>
-              </w:rPr>
-              <w:t>is</w:t>
-            </w:r>
-            <w:r>
-              <w:rPr>
-                <w:b/>
-              </w:rPr>
-              <w:t xml:space="preserve"> related to application services called by business services.</w:t>
+            <w:tcW w:w="2340" w:type="dxa"/>
+          </w:tcPr>
+          <w:p>
+            <w:pPr>
+              <w:pStyle w:val="ListParagraph"/>
+              <w:ind w:left="0"/>
+              <w:jc w:val="left"/>
+            </w:pPr>
+            <w:r>
+              <w:t>hpc.integration.irods.resource</w:t>
+            </w:r>
+          </w:p>
+        </w:tc>
+        <w:tc>
+          <w:tcPr>
+            <w:tcW w:w="3870" w:type="dxa"/>
+          </w:tcPr>
+          <w:p>
+            <w:pPr>
+              <w:pStyle w:val="ListParagraph"/>
+              <w:ind w:left="0"/>
+              <w:jc w:val="left"/>
+            </w:pPr>
+            <w:r>
+              <w:t>iRODS resource name</w:t>
+            </w:r>
+          </w:p>
+        </w:tc>
+        <w:tc>
+          <w:tcPr>
+            <w:tcW w:w="2335" w:type="dxa"/>
+          </w:tcPr>
+          <w:p>
+            <w:pPr>
+              <w:pStyle w:val="ListParagraph"/>
+              <w:ind w:left="0"/>
+              <w:jc w:val="left"/>
+            </w:pPr>
+            <w:r>
+              <w:t>demoResc</w:t>
             </w:r>
           </w:p>
         </w:tc>
@@ -10042,43 +10513,38 @@
               <w:jc w:val="left"/>
             </w:pPr>
             <w:r>
-              <w:t>hpc.service.user.DOC</w:t>
-            </w:r>
-          </w:p>
-        </w:tc>
-        <w:tc>
-          <w:tcPr>
-            <w:tcW w:w="4320" w:type="dxa"/>
-          </w:tcPr>
-          <w:p>
-            <w:pPr>
-              <w:pStyle w:val="ListParagraph"/>
-              <w:ind w:left="0"/>
-              <w:jc w:val="left"/>
-            </w:pPr>
-            <w:r>
-              <w:t>Valid User division/center names (Abbreviations only). When registering a user, DOC value should be one of these values given here</w:t>
-            </w:r>
-            <w:r>
-              <w:t xml:space="preserve"> in the next cell</w:t>
-            </w:r>
-            <w:r>
-              <w:t>.</w:t>
-            </w:r>
-          </w:p>
-        </w:tc>
-        <w:tc>
-          <w:tcPr>
-            <w:tcW w:w="1885" w:type="dxa"/>
-          </w:tcPr>
-          <w:p>
-            <w:pPr>
-              <w:pStyle w:val="ListParagraph"/>
-              <w:ind w:left="0"/>
-              <w:jc w:val="left"/>
-            </w:pPr>
-            <w:r>
-              <w:t>FNLCR CCBR</w:t>
+              <w:lastRenderedPageBreak/>
+              <w:t>hpc.integration.irods.basePath</w:t>
+            </w:r>
+          </w:p>
+        </w:tc>
+        <w:tc>
+          <w:tcPr>
+            <w:tcW w:w="3870" w:type="dxa"/>
+          </w:tcPr>
+          <w:p>
+            <w:pPr>
+              <w:pStyle w:val="ListParagraph"/>
+              <w:ind w:left="0"/>
+              <w:jc w:val="left"/>
+            </w:pPr>
+            <w:r>
+              <w:t>iRODS zone base path</w:t>
+            </w:r>
+          </w:p>
+        </w:tc>
+        <w:tc>
+          <w:tcPr>
+            <w:tcW w:w="2335" w:type="dxa"/>
+          </w:tcPr>
+          <w:p>
+            <w:pPr>
+              <w:pStyle w:val="ListParagraph"/>
+              <w:ind w:left="0"/>
+              <w:jc w:val="left"/>
+            </w:pPr>
+            <w:r>
+              <w:t>/ tempZone/home</w:t>
             </w:r>
           </w:p>
         </w:tc>
@@ -10093,81 +10559,86 @@
               <w:pStyle w:val="ListParagraph"/>
               <w:ind w:left="0"/>
               <w:jc w:val="left"/>
-              <w:rPr>
-                <w:b/>
-              </w:rPr>
-            </w:pPr>
-          </w:p>
-        </w:tc>
-        <w:tc>
-          <w:tcPr>
-            <w:tcW w:w="4320" w:type="dxa"/>
-          </w:tcPr>
-          <w:p>
-            <w:pPr>
-              <w:pStyle w:val="ListParagraph"/>
-              <w:ind w:left="0"/>
-              <w:jc w:val="left"/>
-              <w:rPr>
-                <w:i/>
-              </w:rPr>
-            </w:pPr>
-          </w:p>
-        </w:tc>
-        <w:tc>
-          <w:tcPr>
-            <w:tcW w:w="1885" w:type="dxa"/>
-          </w:tcPr>
-          <w:p>
-            <w:pPr>
-              <w:pStyle w:val="ListParagraph"/>
-              <w:ind w:left="0"/>
-              <w:jc w:val="left"/>
-              <w:rPr>
-                <w:b/>
-              </w:rPr>
-            </w:pPr>
+            </w:pPr>
+            <w:r>
+              <w:t>hpc.integration.globus.nexusAPIURL</w:t>
+            </w:r>
+          </w:p>
+        </w:tc>
+        <w:tc>
+          <w:tcPr>
+            <w:tcW w:w="3870" w:type="dxa"/>
+          </w:tcPr>
+          <w:p>
+            <w:pPr>
+              <w:pStyle w:val="ListParagraph"/>
+              <w:ind w:left="0"/>
+              <w:jc w:val="left"/>
+            </w:pPr>
+            <w:r>
+              <w:t>Globus API endpoint URL</w:t>
+            </w:r>
+          </w:p>
+        </w:tc>
+        <w:tc>
+          <w:tcPr>
+            <w:tcW w:w="2335" w:type="dxa"/>
+          </w:tcPr>
+          <w:p>
+            <w:pPr>
+              <w:pStyle w:val="ListParagraph"/>
+              <w:ind w:left="0"/>
+              <w:jc w:val="left"/>
+            </w:pPr>
+            <w:r>
+              <w:t>nexus.api.globusonline.org</w:t>
+            </w:r>
           </w:p>
         </w:tc>
       </w:tr>
       <w:tr>
         <w:tc>
           <w:tcPr>
-            <w:tcW w:w="8545" w:type="dxa"/>
-            <w:gridSpan w:val="3"/>
-          </w:tcPr>
-          <w:p>
-            <w:pPr>
-              <w:pStyle w:val="ListParagraph"/>
-              <w:ind w:left="0"/>
-              <w:jc w:val="left"/>
-              <w:rPr>
-                <w:b/>
-              </w:rPr>
-            </w:pPr>
-            <w:r>
-              <w:rPr>
-                <w:b/>
-              </w:rPr>
-              <w:t>The f</w:t>
-            </w:r>
-            <w:r>
-              <w:rPr>
-                <w:b/>
-              </w:rPr>
-              <w:t xml:space="preserve">ollowing system properties are related to application services called by </w:t>
-            </w:r>
-            <w:r>
-              <w:rPr>
-                <w:b/>
-              </w:rPr>
-              <w:t>integration</w:t>
-            </w:r>
-            <w:r>
-              <w:rPr>
-                <w:b/>
-              </w:rPr>
-              <w:t xml:space="preserve"> services.</w:t>
+            <w:tcW w:w="2340" w:type="dxa"/>
+          </w:tcPr>
+          <w:p>
+            <w:pPr>
+              <w:pStyle w:val="ListParagraph"/>
+              <w:ind w:left="0"/>
+              <w:jc w:val="left"/>
+            </w:pPr>
+            <w:r>
+              <w:t>hpc.integration.globus.globusURL</w:t>
+            </w:r>
+          </w:p>
+        </w:tc>
+        <w:tc>
+          <w:tcPr>
+            <w:tcW w:w="3870" w:type="dxa"/>
+          </w:tcPr>
+          <w:p>
+            <w:pPr>
+              <w:pStyle w:val="ListParagraph"/>
+              <w:ind w:left="0"/>
+              <w:jc w:val="left"/>
+            </w:pPr>
+            <w:r>
+              <w:t>Globus Online URL</w:t>
+            </w:r>
+          </w:p>
+        </w:tc>
+        <w:tc>
+          <w:tcPr>
+            <w:tcW w:w="2335" w:type="dxa"/>
+          </w:tcPr>
+          <w:p>
+            <w:pPr>
+              <w:pStyle w:val="ListParagraph"/>
+              <w:ind w:left="0"/>
+              <w:jc w:val="left"/>
+            </w:pPr>
+            <w:r>
+              <w:t>www.globusonline.org</w:t>
             </w:r>
           </w:p>
         </w:tc>
@@ -10184,43 +10655,38 @@
               <w:jc w:val="left"/>
             </w:pPr>
             <w:r>
-              <w:t>hpc.integration.irods.host</w:t>
-            </w:r>
-          </w:p>
-        </w:tc>
-        <w:tc>
-          <w:tcPr>
-            <w:tcW w:w="4320" w:type="dxa"/>
-          </w:tcPr>
-          <w:p>
-            <w:pPr>
-              <w:pStyle w:val="ListParagraph"/>
-              <w:ind w:left="0"/>
-              <w:jc w:val="left"/>
-            </w:pPr>
-            <w:r>
-              <w:t>iRODS host name</w:t>
-            </w:r>
-          </w:p>
-        </w:tc>
-        <w:tc>
-          <w:tcPr>
-            <w:tcW w:w="1885" w:type="dxa"/>
-          </w:tcPr>
-          <w:p>
-            <w:pPr>
-              <w:ind w:left="0"/>
-            </w:pPr>
-            <w:r>
-              <w:t>fr-s-hpcdm-gp-d.ncifcrf.gov</w:t>
-            </w:r>
-          </w:p>
-          <w:p>
-            <w:pPr>
-              <w:pStyle w:val="ListParagraph"/>
-              <w:ind w:left="0"/>
-              <w:jc w:val="left"/>
-            </w:pPr>
+              <w:t>hpc.dao.postgresql.dbName</w:t>
+            </w:r>
+          </w:p>
+        </w:tc>
+        <w:tc>
+          <w:tcPr>
+            <w:tcW w:w="3870" w:type="dxa"/>
+          </w:tcPr>
+          <w:p>
+            <w:pPr>
+              <w:pStyle w:val="ListParagraph"/>
+              <w:ind w:left="0"/>
+              <w:jc w:val="left"/>
+            </w:pPr>
+            <w:r>
+              <w:t>iRODS iCAT database name</w:t>
+            </w:r>
+          </w:p>
+        </w:tc>
+        <w:tc>
+          <w:tcPr>
+            <w:tcW w:w="2335" w:type="dxa"/>
+          </w:tcPr>
+          <w:p>
+            <w:pPr>
+              <w:pStyle w:val="ListParagraph"/>
+              <w:ind w:left="0"/>
+              <w:jc w:val="left"/>
+            </w:pPr>
+            <w:r>
+              <w:t>Please refer to prod/preprod/dev properties file</w:t>
+            </w:r>
           </w:p>
         </w:tc>
       </w:tr>
@@ -10236,37 +10702,37 @@
               <w:jc w:val="left"/>
             </w:pPr>
             <w:r>
-              <w:t>hpc.integration.irods.port</w:t>
-            </w:r>
-          </w:p>
-        </w:tc>
-        <w:tc>
-          <w:tcPr>
-            <w:tcW w:w="4320" w:type="dxa"/>
-          </w:tcPr>
-          <w:p>
-            <w:pPr>
-              <w:pStyle w:val="ListParagraph"/>
-              <w:ind w:left="0"/>
-              <w:jc w:val="left"/>
-            </w:pPr>
-            <w:r>
-              <w:t>iRODS host port number</w:t>
-            </w:r>
-          </w:p>
-        </w:tc>
-        <w:tc>
-          <w:tcPr>
-            <w:tcW w:w="1885" w:type="dxa"/>
-          </w:tcPr>
-          <w:p>
-            <w:pPr>
-              <w:pStyle w:val="ListParagraph"/>
-              <w:ind w:left="0"/>
-              <w:jc w:val="left"/>
-            </w:pPr>
-            <w:r>
-              <w:t>1247</w:t>
+              <w:t>hpc.dao.postgresql.host</w:t>
+            </w:r>
+          </w:p>
+        </w:tc>
+        <w:tc>
+          <w:tcPr>
+            <w:tcW w:w="3870" w:type="dxa"/>
+          </w:tcPr>
+          <w:p>
+            <w:pPr>
+              <w:pStyle w:val="ListParagraph"/>
+              <w:ind w:left="0"/>
+              <w:jc w:val="left"/>
+            </w:pPr>
+            <w:r>
+              <w:t>iRODS iCAT database host name</w:t>
+            </w:r>
+          </w:p>
+        </w:tc>
+        <w:tc>
+          <w:tcPr>
+            <w:tcW w:w="2335" w:type="dxa"/>
+          </w:tcPr>
+          <w:p>
+            <w:pPr>
+              <w:pStyle w:val="ListParagraph"/>
+              <w:ind w:left="0"/>
+              <w:jc w:val="left"/>
+            </w:pPr>
+            <w:r>
+              <w:t>Please refer to prod/preprod/dev properties file</w:t>
             </w:r>
           </w:p>
         </w:tc>
@@ -10283,37 +10749,37 @@
               <w:jc w:val="left"/>
             </w:pPr>
             <w:r>
-              <w:t>hpc.integration.irods.zone</w:t>
-            </w:r>
-          </w:p>
-        </w:tc>
-        <w:tc>
-          <w:tcPr>
-            <w:tcW w:w="4320" w:type="dxa"/>
-          </w:tcPr>
-          <w:p>
-            <w:pPr>
-              <w:pStyle w:val="ListParagraph"/>
-              <w:ind w:left="0"/>
-              <w:jc w:val="left"/>
-            </w:pPr>
-            <w:r>
-              <w:t>iRODS zone name</w:t>
-            </w:r>
-          </w:p>
-        </w:tc>
-        <w:tc>
-          <w:tcPr>
-            <w:tcW w:w="1885" w:type="dxa"/>
-          </w:tcPr>
-          <w:p>
-            <w:pPr>
-              <w:pStyle w:val="ListParagraph"/>
-              <w:ind w:left="0"/>
-              <w:jc w:val="left"/>
-            </w:pPr>
-            <w:r>
-              <w:t>tempZone</w:t>
+              <w:t>hpc.dao.postgresql.port</w:t>
+            </w:r>
+          </w:p>
+        </w:tc>
+        <w:tc>
+          <w:tcPr>
+            <w:tcW w:w="3870" w:type="dxa"/>
+          </w:tcPr>
+          <w:p>
+            <w:pPr>
+              <w:pStyle w:val="ListParagraph"/>
+              <w:ind w:left="0"/>
+              <w:jc w:val="left"/>
+            </w:pPr>
+            <w:r>
+              <w:t>iRODS iCAT database port number</w:t>
+            </w:r>
+          </w:p>
+        </w:tc>
+        <w:tc>
+          <w:tcPr>
+            <w:tcW w:w="2335" w:type="dxa"/>
+          </w:tcPr>
+          <w:p>
+            <w:pPr>
+              <w:pStyle w:val="ListParagraph"/>
+              <w:ind w:left="0"/>
+              <w:jc w:val="left"/>
+            </w:pPr>
+            <w:r>
+              <w:t>Please refer to prod/preprod/dev properties file</w:t>
             </w:r>
           </w:p>
         </w:tc>
@@ -10330,37 +10796,37 @@
               <w:jc w:val="left"/>
             </w:pPr>
             <w:r>
-              <w:t>hpc.integration.irods.resource</w:t>
-            </w:r>
-          </w:p>
-        </w:tc>
-        <w:tc>
-          <w:tcPr>
-            <w:tcW w:w="4320" w:type="dxa"/>
-          </w:tcPr>
-          <w:p>
-            <w:pPr>
-              <w:pStyle w:val="ListParagraph"/>
-              <w:ind w:left="0"/>
-              <w:jc w:val="left"/>
-            </w:pPr>
-            <w:r>
-              <w:t>iRODS resource name</w:t>
-            </w:r>
-          </w:p>
-        </w:tc>
-        <w:tc>
-          <w:tcPr>
-            <w:tcW w:w="1885" w:type="dxa"/>
-          </w:tcPr>
-          <w:p>
-            <w:pPr>
-              <w:pStyle w:val="ListParagraph"/>
-              <w:ind w:left="0"/>
-              <w:jc w:val="left"/>
-            </w:pPr>
-            <w:r>
-              <w:t>demoResc</w:t>
+              <w:t>hpc.dao.postgresql.username</w:t>
+            </w:r>
+          </w:p>
+        </w:tc>
+        <w:tc>
+          <w:tcPr>
+            <w:tcW w:w="3870" w:type="dxa"/>
+          </w:tcPr>
+          <w:p>
+            <w:pPr>
+              <w:pStyle w:val="ListParagraph"/>
+              <w:ind w:left="0"/>
+              <w:jc w:val="left"/>
+            </w:pPr>
+            <w:r>
+              <w:t>iRODS iCAT database user name</w:t>
+            </w:r>
+          </w:p>
+        </w:tc>
+        <w:tc>
+          <w:tcPr>
+            <w:tcW w:w="2335" w:type="dxa"/>
+          </w:tcPr>
+          <w:p>
+            <w:pPr>
+              <w:pStyle w:val="ListParagraph"/>
+              <w:ind w:left="0"/>
+              <w:jc w:val="left"/>
+            </w:pPr>
+            <w:r>
+              <w:t>Please refer to prod/preprod/dev properties file</w:t>
             </w:r>
           </w:p>
         </w:tc>
@@ -10377,37 +10843,37 @@
               <w:jc w:val="left"/>
             </w:pPr>
             <w:r>
-              <w:t>hpc.integration.irods.basePath</w:t>
-            </w:r>
-          </w:p>
-        </w:tc>
-        <w:tc>
-          <w:tcPr>
-            <w:tcW w:w="4320" w:type="dxa"/>
-          </w:tcPr>
-          <w:p>
-            <w:pPr>
-              <w:pStyle w:val="ListParagraph"/>
-              <w:ind w:left="0"/>
-              <w:jc w:val="left"/>
-            </w:pPr>
-            <w:r>
-              <w:t>iRODS zone base path</w:t>
-            </w:r>
-          </w:p>
-        </w:tc>
-        <w:tc>
-          <w:tcPr>
-            <w:tcW w:w="1885" w:type="dxa"/>
-          </w:tcPr>
-          <w:p>
-            <w:pPr>
-              <w:pStyle w:val="ListParagraph"/>
-              <w:ind w:left="0"/>
-              <w:jc w:val="left"/>
-            </w:pPr>
-            <w:r>
-              <w:t>/ tempZone/home</w:t>
+              <w:t>hpc.dao.postgresql.password</w:t>
+            </w:r>
+          </w:p>
+        </w:tc>
+        <w:tc>
+          <w:tcPr>
+            <w:tcW w:w="3870" w:type="dxa"/>
+          </w:tcPr>
+          <w:p>
+            <w:pPr>
+              <w:pStyle w:val="ListParagraph"/>
+              <w:ind w:left="0"/>
+              <w:jc w:val="left"/>
+            </w:pPr>
+            <w:r>
+              <w:t>iRODS iCAT database user password</w:t>
+            </w:r>
+          </w:p>
+        </w:tc>
+        <w:tc>
+          <w:tcPr>
+            <w:tcW w:w="2335" w:type="dxa"/>
+          </w:tcPr>
+          <w:p>
+            <w:pPr>
+              <w:pStyle w:val="ListParagraph"/>
+              <w:ind w:left="0"/>
+              <w:jc w:val="left"/>
+            </w:pPr>
+            <w:r>
+              <w:t>Please refer to prod/preprod/dev properties file</w:t>
             </w:r>
           </w:p>
         </w:tc>
@@ -10424,37 +10890,37 @@
               <w:jc w:val="left"/>
             </w:pPr>
             <w:r>
-              <w:t>hpc.integration.globus.nexusAPIURL</w:t>
-            </w:r>
-          </w:p>
-        </w:tc>
-        <w:tc>
-          <w:tcPr>
-            <w:tcW w:w="4320" w:type="dxa"/>
-          </w:tcPr>
-          <w:p>
-            <w:pPr>
-              <w:pStyle w:val="ListParagraph"/>
-              <w:ind w:left="0"/>
-              <w:jc w:val="left"/>
-            </w:pPr>
-            <w:r>
-              <w:t>Globus API endpoint URL</w:t>
-            </w:r>
-          </w:p>
-        </w:tc>
-        <w:tc>
-          <w:tcPr>
-            <w:tcW w:w="1885" w:type="dxa"/>
-          </w:tcPr>
-          <w:p>
-            <w:pPr>
-              <w:pStyle w:val="ListParagraph"/>
-              <w:ind w:left="0"/>
-              <w:jc w:val="left"/>
-            </w:pPr>
-            <w:r>
-              <w:t>nexus.api.globusonline.org</w:t>
+              <w:t>hpc.dao.postgresql.encryptor.key</w:t>
+            </w:r>
+          </w:p>
+        </w:tc>
+        <w:tc>
+          <w:tcPr>
+            <w:tcW w:w="3870" w:type="dxa"/>
+          </w:tcPr>
+          <w:p>
+            <w:pPr>
+              <w:pStyle w:val="ListParagraph"/>
+              <w:ind w:left="0"/>
+              <w:jc w:val="left"/>
+            </w:pPr>
+            <w:r>
+              <w:t>Encryptor key used to encrypt integrating system credentials</w:t>
+            </w:r>
+          </w:p>
+        </w:tc>
+        <w:tc>
+          <w:tcPr>
+            <w:tcW w:w="2335" w:type="dxa"/>
+          </w:tcPr>
+          <w:p>
+            <w:pPr>
+              <w:pStyle w:val="ListParagraph"/>
+              <w:ind w:left="0"/>
+              <w:jc w:val="left"/>
+            </w:pPr>
+            <w:r>
+              <w:t>***128-bit-key**</w:t>
             </w:r>
           </w:p>
         </w:tc>
@@ -10470,338 +10936,23 @@
               <w:ind w:left="0"/>
               <w:jc w:val="left"/>
             </w:pPr>
-            <w:r>
-              <w:t>hpc.integration.globus.globusURL</w:t>
-            </w:r>
-          </w:p>
-        </w:tc>
-        <w:tc>
-          <w:tcPr>
-            <w:tcW w:w="4320" w:type="dxa"/>
-          </w:tcPr>
-          <w:p>
-            <w:pPr>
-              <w:pStyle w:val="ListParagraph"/>
-              <w:ind w:left="0"/>
-              <w:jc w:val="left"/>
-            </w:pPr>
-            <w:r>
-              <w:t>Globus Online URL</w:t>
-            </w:r>
-          </w:p>
-        </w:tc>
-        <w:tc>
-          <w:tcPr>
-            <w:tcW w:w="1885" w:type="dxa"/>
-          </w:tcPr>
-          <w:p>
-            <w:pPr>
-              <w:pStyle w:val="ListParagraph"/>
-              <w:ind w:left="0"/>
-              <w:jc w:val="left"/>
-            </w:pPr>
-            <w:r>
-              <w:t>www.globusonline.org</w:t>
-            </w:r>
-          </w:p>
-        </w:tc>
-      </w:tr>
-      <w:tr>
-        <w:tc>
-          <w:tcPr>
-            <w:tcW w:w="2340" w:type="dxa"/>
-          </w:tcPr>
-          <w:p>
-            <w:pPr>
-              <w:pStyle w:val="ListParagraph"/>
-              <w:ind w:left="0"/>
-              <w:jc w:val="left"/>
-            </w:pPr>
-            <w:r>
-              <w:lastRenderedPageBreak/>
-              <w:t>hpc.dao.postgresql.dbName</w:t>
-            </w:r>
-          </w:p>
-        </w:tc>
-        <w:tc>
-          <w:tcPr>
-            <w:tcW w:w="4320" w:type="dxa"/>
-          </w:tcPr>
-          <w:p>
-            <w:pPr>
-              <w:pStyle w:val="ListParagraph"/>
-              <w:ind w:left="0"/>
-              <w:jc w:val="left"/>
-            </w:pPr>
-            <w:r>
-              <w:t>iRODS iCAT database name</w:t>
-            </w:r>
-          </w:p>
-        </w:tc>
-        <w:tc>
-          <w:tcPr>
-            <w:tcW w:w="1885" w:type="dxa"/>
-          </w:tcPr>
-          <w:p>
-            <w:pPr>
-              <w:pStyle w:val="ListParagraph"/>
-              <w:ind w:left="0"/>
-              <w:jc w:val="left"/>
-            </w:pPr>
-          </w:p>
-        </w:tc>
-      </w:tr>
-      <w:tr>
-        <w:tc>
-          <w:tcPr>
-            <w:tcW w:w="2340" w:type="dxa"/>
-          </w:tcPr>
-          <w:p>
-            <w:pPr>
-              <w:pStyle w:val="ListParagraph"/>
-              <w:ind w:left="0"/>
-              <w:jc w:val="left"/>
-            </w:pPr>
-            <w:r>
-              <w:t>hpc.dao.postgresql.host</w:t>
-            </w:r>
-          </w:p>
-        </w:tc>
-        <w:tc>
-          <w:tcPr>
-            <w:tcW w:w="4320" w:type="dxa"/>
-          </w:tcPr>
-          <w:p>
-            <w:pPr>
-              <w:pStyle w:val="ListParagraph"/>
-              <w:ind w:left="0"/>
-              <w:jc w:val="left"/>
-            </w:pPr>
-            <w:r>
-              <w:t>iRODS iCAT database host name</w:t>
-            </w:r>
-          </w:p>
-        </w:tc>
-        <w:tc>
-          <w:tcPr>
-            <w:tcW w:w="1885" w:type="dxa"/>
-          </w:tcPr>
-          <w:p>
-            <w:pPr>
-              <w:pStyle w:val="ListParagraph"/>
-              <w:ind w:left="0"/>
-              <w:jc w:val="left"/>
-            </w:pPr>
-          </w:p>
-        </w:tc>
-      </w:tr>
-      <w:tr>
-        <w:tc>
-          <w:tcPr>
-            <w:tcW w:w="2340" w:type="dxa"/>
-          </w:tcPr>
-          <w:p>
-            <w:pPr>
-              <w:pStyle w:val="ListParagraph"/>
-              <w:ind w:left="0"/>
-              <w:jc w:val="left"/>
-            </w:pPr>
-            <w:r>
-              <w:t>hpc.dao.postgresql.port</w:t>
-            </w:r>
-          </w:p>
-        </w:tc>
-        <w:tc>
-          <w:tcPr>
-            <w:tcW w:w="4320" w:type="dxa"/>
-          </w:tcPr>
-          <w:p>
-            <w:pPr>
-              <w:pStyle w:val="ListParagraph"/>
-              <w:ind w:left="0"/>
-              <w:jc w:val="left"/>
-            </w:pPr>
-            <w:r>
-              <w:t>iRODS iCAT database port number</w:t>
-            </w:r>
-          </w:p>
-        </w:tc>
-        <w:tc>
-          <w:tcPr>
-            <w:tcW w:w="1885" w:type="dxa"/>
-          </w:tcPr>
-          <w:p>
-            <w:pPr>
-              <w:pStyle w:val="ListParagraph"/>
-              <w:ind w:left="0"/>
-              <w:jc w:val="left"/>
-            </w:pPr>
-          </w:p>
-        </w:tc>
-      </w:tr>
-      <w:tr>
-        <w:tc>
-          <w:tcPr>
-            <w:tcW w:w="2340" w:type="dxa"/>
-          </w:tcPr>
-          <w:p>
-            <w:pPr>
-              <w:pStyle w:val="ListParagraph"/>
-              <w:ind w:left="0"/>
-              <w:jc w:val="left"/>
-            </w:pPr>
-            <w:r>
-              <w:t>hpc.dao.postgresql.username</w:t>
-            </w:r>
-          </w:p>
-        </w:tc>
-        <w:tc>
-          <w:tcPr>
-            <w:tcW w:w="4320" w:type="dxa"/>
-          </w:tcPr>
-          <w:p>
-            <w:pPr>
-              <w:pStyle w:val="ListParagraph"/>
-              <w:ind w:left="0"/>
-              <w:jc w:val="left"/>
-            </w:pPr>
-            <w:r>
-              <w:t>iRODS iCAT database user name</w:t>
-            </w:r>
-          </w:p>
-        </w:tc>
-        <w:tc>
-          <w:tcPr>
-            <w:tcW w:w="1885" w:type="dxa"/>
-          </w:tcPr>
-          <w:p>
-            <w:pPr>
-              <w:pStyle w:val="ListParagraph"/>
-              <w:ind w:left="0"/>
-              <w:jc w:val="left"/>
-            </w:pPr>
-          </w:p>
-        </w:tc>
-      </w:tr>
-      <w:tr>
-        <w:tc>
-          <w:tcPr>
-            <w:tcW w:w="2340" w:type="dxa"/>
-          </w:tcPr>
-          <w:p>
-            <w:pPr>
-              <w:pStyle w:val="ListParagraph"/>
-              <w:ind w:left="0"/>
-              <w:jc w:val="left"/>
-            </w:pPr>
-            <w:r>
-              <w:t>hpc.dao.postgresql.password</w:t>
-            </w:r>
-          </w:p>
-        </w:tc>
-        <w:tc>
-          <w:tcPr>
-            <w:tcW w:w="4320" w:type="dxa"/>
-          </w:tcPr>
-          <w:p>
-            <w:pPr>
-              <w:pStyle w:val="ListParagraph"/>
-              <w:ind w:left="0"/>
-              <w:jc w:val="left"/>
-            </w:pPr>
-            <w:r>
-              <w:t>iRODS iCAT database user password</w:t>
-            </w:r>
-          </w:p>
-        </w:tc>
-        <w:tc>
-          <w:tcPr>
-            <w:tcW w:w="1885" w:type="dxa"/>
-          </w:tcPr>
-          <w:p>
-            <w:pPr>
-              <w:pStyle w:val="ListParagraph"/>
-              <w:ind w:left="0"/>
-              <w:jc w:val="left"/>
-            </w:pPr>
-          </w:p>
-        </w:tc>
-      </w:tr>
-      <w:tr>
-        <w:tc>
-          <w:tcPr>
-            <w:tcW w:w="2340" w:type="dxa"/>
-          </w:tcPr>
-          <w:p>
-            <w:pPr>
-              <w:pStyle w:val="ListParagraph"/>
-              <w:ind w:left="0"/>
-              <w:jc w:val="left"/>
-            </w:pPr>
-            <w:r>
-              <w:t>hpc.dao.postgresql.encryptor.key</w:t>
-            </w:r>
-          </w:p>
-        </w:tc>
-        <w:tc>
-          <w:tcPr>
-            <w:tcW w:w="4320" w:type="dxa"/>
-          </w:tcPr>
-          <w:p>
-            <w:pPr>
-              <w:pStyle w:val="ListParagraph"/>
-              <w:ind w:left="0"/>
-              <w:jc w:val="left"/>
-            </w:pPr>
-            <w:r>
-              <w:t>Encryptor key used to encrypt integrating system credentials</w:t>
-            </w:r>
-          </w:p>
-        </w:tc>
-        <w:tc>
-          <w:tcPr>
-            <w:tcW w:w="1885" w:type="dxa"/>
-          </w:tcPr>
-          <w:p>
-            <w:pPr>
-              <w:pStyle w:val="ListParagraph"/>
-              <w:ind w:left="0"/>
-              <w:jc w:val="left"/>
-            </w:pPr>
-            <w:r>
-              <w:t>***128-bit-key**</w:t>
-            </w:r>
-          </w:p>
-        </w:tc>
-      </w:tr>
-      <w:tr>
-        <w:tc>
-          <w:tcPr>
-            <w:tcW w:w="2340" w:type="dxa"/>
-          </w:tcPr>
-          <w:p>
-            <w:pPr>
-              <w:pStyle w:val="ListParagraph"/>
-              <w:ind w:left="0"/>
-              <w:jc w:val="left"/>
-            </w:pPr>
-          </w:p>
-        </w:tc>
-        <w:tc>
-          <w:tcPr>
-            <w:tcW w:w="4320" w:type="dxa"/>
-          </w:tcPr>
-          <w:p>
-            <w:pPr>
-              <w:pStyle w:val="ListParagraph"/>
-              <w:ind w:left="0"/>
-              <w:jc w:val="left"/>
-            </w:pPr>
-          </w:p>
-        </w:tc>
-        <w:tc>
-          <w:tcPr>
-            <w:tcW w:w="1885" w:type="dxa"/>
+          </w:p>
+        </w:tc>
+        <w:tc>
+          <w:tcPr>
+            <w:tcW w:w="3870" w:type="dxa"/>
+          </w:tcPr>
+          <w:p>
+            <w:pPr>
+              <w:pStyle w:val="ListParagraph"/>
+              <w:ind w:left="0"/>
+              <w:jc w:val="left"/>
+            </w:pPr>
+          </w:p>
+        </w:tc>
+        <w:tc>
+          <w:tcPr>
+            <w:tcW w:w="2335" w:type="dxa"/>
           </w:tcPr>
           <w:p>
             <w:pPr>
@@ -10829,7 +10980,7 @@
         </w:numPr>
         <w:ind w:left="1440"/>
       </w:pPr>
-      <w:bookmarkStart w:id="20" w:name="_Toc485269979"/>
+      <w:bookmarkStart w:id="20" w:name="_Toc487720045"/>
       <w:r>
         <w:t>Set</w:t>
       </w:r>
@@ -10840,6 +10991,21 @@
       <w:r>
         <w:t xml:space="preserve"> </w:t>
       </w:r>
+    </w:p>
+    <w:p>
+      <w:pPr>
+        <w:pStyle w:val="ListParagraph"/>
+        <w:ind w:left="1800"/>
+      </w:pPr>
+      <w:r>
+        <w:t>CA Certificates can be located at: /etc/ssl/certs</w:t>
+      </w:r>
+    </w:p>
+    <w:p>
+      <w:pPr>
+        <w:pStyle w:val="ListParagraph"/>
+        <w:ind w:left="1800"/>
+      </w:pPr>
     </w:p>
     <w:p>
       <w:pPr>
@@ -10848,7 +11014,6 @@
           <w:ilvl w:val="0"/>
           <w:numId w:val="8"/>
         </w:numPr>
-        <w:ind w:left="1800"/>
       </w:pPr>
       <w:r>
         <w:t>Locate Certificate files:</w:t>
@@ -11005,6 +11170,7 @@
         <w:rPr>
           <w:i/>
         </w:rPr>
+        <w:lastRenderedPageBreak/>
         <w:t xml:space="preserve">keytool –importkeystore –destkeystore keystore.jks –srckeystore keystore.p12 –srcstoretype pkcs12 –alias [domain] </w:t>
       </w:r>
     </w:p>
@@ -11110,7 +11276,6 @@
         <w:ind w:left="1800"/>
       </w:pPr>
       <w:r>
-        <w:lastRenderedPageBreak/>
         <w:t>#hpc.ws.rs.ssl.truststore.path=${karaf.base}/etc/hpc-server/keystore.jks</w:t>
       </w:r>
     </w:p>
@@ -11138,7 +11303,7 @@
         </w:numPr>
         <w:ind w:left="1440"/>
       </w:pPr>
-      <w:bookmarkStart w:id="21" w:name="_Toc485269980"/>
+      <w:bookmarkStart w:id="21" w:name="_Toc487720046"/>
       <w:r>
         <w:t>Build HPC DME</w:t>
       </w:r>
@@ -11192,7 +11357,7 @@
         </w:numPr>
         <w:ind w:left="1440"/>
       </w:pPr>
-      <w:bookmarkStart w:id="22" w:name="_Toc485269981"/>
+      <w:bookmarkStart w:id="22" w:name="_Toc487720047"/>
       <w:r>
         <w:t xml:space="preserve">Build </w:t>
       </w:r>
@@ -11256,7 +11421,7 @@
         </w:numPr>
         <w:ind w:left="1440"/>
       </w:pPr>
-      <w:bookmarkStart w:id="23" w:name="_Toc485269982"/>
+      <w:bookmarkStart w:id="23" w:name="_Toc487720048"/>
       <w:r>
         <w:t xml:space="preserve">Deploy </w:t>
       </w:r>
@@ -11352,7 +11517,7 @@
         </w:numPr>
         <w:ind w:left="1440"/>
       </w:pPr>
-      <w:bookmarkStart w:id="24" w:name="_Toc485269983"/>
+      <w:bookmarkStart w:id="24" w:name="_Toc487720049"/>
       <w:r>
         <w:t>Setup HPC DME Database</w:t>
       </w:r>
@@ -11369,7 +11534,13 @@
         <w:t xml:space="preserve">the </w:t>
       </w:r>
       <w:r>
-        <w:t xml:space="preserve">following scripts to create HCP DME schema in iCAT Postgres database. </w:t>
+        <w:t>following scripts to create HCP DME</w:t>
+      </w:r>
+      <w:r>
+        <w:t xml:space="preserve"> custom</w:t>
+      </w:r>
+      <w:r>
+        <w:t xml:space="preserve"> schema in iCAT Postgres database. </w:t>
       </w:r>
     </w:p>
     <w:p>
@@ -11429,7 +11600,7 @@
         </w:numPr>
         <w:ind w:left="1440"/>
       </w:pPr>
-      <w:bookmarkStart w:id="25" w:name="_Toc485269984"/>
+      <w:bookmarkStart w:id="25" w:name="_Toc487720050"/>
       <w:r>
         <w:t>Import SSL Certs into Java Keystore</w:t>
       </w:r>
@@ -11444,6 +11615,21 @@
       </w:pPr>
       <w:r>
         <w:t xml:space="preserve">HPC DME API integrates with Cleversafe, iRODS, NIH AD over SSL to enable secure communication. </w:t>
+      </w:r>
+    </w:p>
+    <w:p>
+      <w:pPr>
+        <w:ind w:left="1440"/>
+      </w:pPr>
+      <w:r>
+        <w:lastRenderedPageBreak/>
+        <w:t xml:space="preserve">Cleversafe, iRODS and NIH AD certs are located on </w:t>
+      </w:r>
+      <w:r>
+        <w:t>fr-s-hpcdm-uat-p</w:t>
+      </w:r>
+      <w:r>
+        <w:t xml:space="preserve"> at /opt/certs</w:t>
       </w:r>
     </w:p>
     <w:p>
@@ -11535,7 +11721,6 @@
         </w:numPr>
       </w:pPr>
       <w:r>
-        <w:lastRenderedPageBreak/>
         <w:t>Please import iRODS SSL Cert into Java keystore</w:t>
       </w:r>
     </w:p>
@@ -11569,7 +11754,7 @@
       <w:pPr>
         <w:pStyle w:val="Heading1"/>
       </w:pPr>
-      <w:bookmarkStart w:id="26" w:name="_Toc485269985"/>
+      <w:bookmarkStart w:id="26" w:name="_Toc487720051"/>
       <w:r>
         <w:t xml:space="preserve">Accessing </w:t>
       </w:r>
@@ -11590,7 +11775,7 @@
         <w:t>HPC DME</w:t>
       </w:r>
       <w:r>
-        <w:t xml:space="preserve"> can be accessed through its Service API or through its client interface. </w:t>
+        <w:t xml:space="preserve"> can be accessed through its Service API client interface. </w:t>
       </w:r>
       <w:r>
         <w:t>HPC DME</w:t>
@@ -11648,28 +11833,123 @@
       <w:pPr>
         <w:spacing w:before="0" w:after="0" w:line="360" w:lineRule="auto"/>
         <w:ind w:firstLine="144"/>
-      </w:pPr>
-      <w:hyperlink w:history="1">
-        <w:r>
-          <w:rPr>
-            <w:rStyle w:val="Hyperlink"/>
-          </w:rPr>
-          <w:t>https://&lt;host name&gt;:&lt;port&gt;/&lt;hpc.ws.rs.path&gt;/</w:t>
-        </w:r>
-      </w:hyperlink>
-      <w:r>
         <w:rPr>
           <w:rStyle w:val="Hyperlink"/>
           <w:rFonts w:eastAsia="Arial Unicode MS"/>
         </w:rPr>
-        <w:t>&lt;Resource Name&gt;</w:t>
-      </w:r>
+      </w:pPr>
+      <w:hyperlink w:history="1">
+        <w:r>
+          <w:rPr>
+            <w:rStyle w:val="Hyperlink"/>
+          </w:rPr>
+          <w:t>https://&lt;host name&gt;:&lt;port&gt;/&lt;hpc.ws.rs.path&gt;/</w:t>
+        </w:r>
+      </w:hyperlink>
       <w:r>
         <w:rPr>
           <w:rStyle w:val="Hyperlink"/>
           <w:rFonts w:eastAsia="Arial Unicode MS"/>
         </w:rPr>
+        <w:t>&lt;Resource Name&gt;</w:t>
+      </w:r>
+      <w:r>
+        <w:rPr>
+          <w:rStyle w:val="Hyperlink"/>
+          <w:rFonts w:eastAsia="Arial Unicode MS"/>
+        </w:rPr>
         <w:t xml:space="preserve"> </w:t>
+      </w:r>
+    </w:p>
+    <w:p>
+      <w:pPr>
+        <w:spacing w:before="0" w:after="0" w:line="360" w:lineRule="auto"/>
+        <w:ind w:firstLine="144"/>
+        <w:rPr>
+          <w:rStyle w:val="Hyperlink"/>
+          <w:rFonts w:eastAsia="Arial Unicode MS"/>
+        </w:rPr>
+      </w:pPr>
+      <w:r>
+        <w:rPr>
+          <w:rStyle w:val="Hyperlink"/>
+          <w:rFonts w:eastAsia="Arial Unicode MS"/>
+        </w:rPr>
+        <w:t xml:space="preserve">DEV: </w:t>
+      </w:r>
+      <w:r>
+        <w:rPr>
+          <w:rStyle w:val="Hyperlink"/>
+          <w:rFonts w:eastAsia="Arial Unicode MS"/>
+        </w:rPr>
+        <w:t>https://fr-s-hpcdm-gp-d.ncifcrf.gov:7738</w:t>
+      </w:r>
+      <w:r>
+        <w:rPr>
+          <w:rStyle w:val="Hyperlink"/>
+          <w:rFonts w:eastAsia="Arial Unicode MS"/>
+        </w:rPr>
+        <w:t>/hpc-server/</w:t>
+      </w:r>
+    </w:p>
+    <w:p>
+      <w:pPr>
+        <w:spacing w:before="0" w:after="0" w:line="360" w:lineRule="auto"/>
+        <w:ind w:firstLine="144"/>
+        <w:rPr>
+          <w:rStyle w:val="Hyperlink"/>
+          <w:rFonts w:eastAsia="Arial Unicode MS"/>
+        </w:rPr>
+      </w:pPr>
+      <w:r>
+        <w:rPr>
+          <w:rStyle w:val="Hyperlink"/>
+          <w:rFonts w:eastAsia="Arial Unicode MS"/>
+        </w:rPr>
+        <w:t xml:space="preserve">UAT: </w:t>
+      </w:r>
+      <w:hyperlink r:id="rId27" w:history="1">
+        <w:r>
+          <w:rPr>
+            <w:rStyle w:val="Hyperlink"/>
+            <w:rFonts w:eastAsia="Arial Unicode MS"/>
+          </w:rPr>
+          <w:t>https://fr-s-hpcdm-uat-p.ncifcrf.gov:7738</w:t>
+        </w:r>
+      </w:hyperlink>
+      <w:r>
+        <w:rPr>
+          <w:rStyle w:val="Hyperlink"/>
+          <w:rFonts w:eastAsia="Arial Unicode MS"/>
+        </w:rPr>
+        <w:t>/hpc-server/</w:t>
+      </w:r>
+    </w:p>
+    <w:p>
+      <w:pPr>
+        <w:spacing w:before="0" w:after="0" w:line="360" w:lineRule="auto"/>
+        <w:ind w:firstLine="144"/>
+      </w:pPr>
+      <w:r>
+        <w:rPr>
+          <w:rStyle w:val="Hyperlink"/>
+          <w:rFonts w:eastAsia="Arial Unicode MS"/>
+        </w:rPr>
+        <w:t xml:space="preserve">Production: </w:t>
+      </w:r>
+      <w:r>
+        <w:rPr>
+          <w:rStyle w:val="Hyperlink"/>
+          <w:rFonts w:eastAsia="Arial Unicode MS"/>
+        </w:rPr>
+        <w:t>https://hpcdmeapi.nci.nih.gov</w:t>
+      </w:r>
+      <w:r>
+        <w:rPr>
+          <w:rStyle w:val="Hyperlink"/>
+          <w:rFonts w:eastAsia="Arial Unicode MS"/>
+        </w:rPr>
+        <w:t>/</w:t>
       </w:r>
     </w:p>
     <w:p>
@@ -11694,7 +11974,7 @@
       <w:r>
         <w:t xml:space="preserve">Please refer to </w:t>
       </w:r>
-      <w:hyperlink r:id="rId27" w:history="1">
+      <w:hyperlink r:id="rId28" w:history="1">
         <w:r>
           <w:rPr>
             <w:rStyle w:val="Hyperlink"/>
@@ -11711,7 +11991,7 @@
       <w:r>
         <w:t xml:space="preserve"> and </w:t>
       </w:r>
-      <w:hyperlink r:id="rId28" w:history="1">
+      <w:hyperlink r:id="rId29" w:history="1">
         <w:r>
           <w:rPr>
             <w:rStyle w:val="Hyperlink"/>
@@ -11727,7 +12007,7 @@
       <w:pPr>
         <w:pStyle w:val="Heading1"/>
       </w:pPr>
-      <w:bookmarkStart w:id="27" w:name="_Toc485269986"/>
+      <w:bookmarkStart w:id="27" w:name="_Toc487720052"/>
       <w:r>
         <w:t>HPC DME</w:t>
       </w:r>
@@ -11787,8 +12067,9 @@
           <w:numId w:val="8"/>
         </w:numPr>
       </w:pPr>
-      <w:bookmarkStart w:id="28" w:name="_Toc485269987"/>
-      <w:r>
+      <w:bookmarkStart w:id="28" w:name="_Toc487720053"/>
+      <w:r>
+        <w:lastRenderedPageBreak/>
         <w:t>Set up System Admin account</w:t>
       </w:r>
       <w:bookmarkEnd w:id="28"/>
@@ -11965,6 +12246,48 @@
     </w:p>
     <w:p>
       <w:pPr>
+        <w:spacing w:line="360" w:lineRule="auto"/>
+        <w:ind w:left="1440"/>
+      </w:pPr>
+      <w:r>
+        <w:t>Following are the zone names in different environments:</w:t>
+      </w:r>
+    </w:p>
+    <w:p>
+      <w:pPr>
+        <w:spacing w:line="360" w:lineRule="auto"/>
+        <w:ind w:left="1440"/>
+      </w:pPr>
+      <w:r>
+        <w:t>DEV: tempZone</w:t>
+      </w:r>
+    </w:p>
+    <w:p>
+      <w:pPr>
+        <w:spacing w:line="360" w:lineRule="auto"/>
+        <w:ind w:left="1440"/>
+      </w:pPr>
+      <w:r>
+        <w:t xml:space="preserve">UAT: </w:t>
+      </w:r>
+      <w:r>
+        <w:t>ncifHpcZone</w:t>
+      </w:r>
+    </w:p>
+    <w:p>
+      <w:pPr>
+        <w:spacing w:line="360" w:lineRule="auto"/>
+        <w:ind w:left="1440"/>
+      </w:pPr>
+      <w:r>
+        <w:t xml:space="preserve">Production: </w:t>
+      </w:r>
+      <w:r>
+        <w:t>ncifprodZone</w:t>
+      </w:r>
+    </w:p>
+    <w:p>
+      <w:pPr>
         <w:pStyle w:val="ListParagraph"/>
         <w:numPr>
           <w:ilvl w:val="0"/>
@@ -12000,7 +12323,7 @@
           <w:numId w:val="8"/>
         </w:numPr>
       </w:pPr>
-      <w:bookmarkStart w:id="29" w:name="_Toc485269988"/>
+      <w:bookmarkStart w:id="29" w:name="_Toc487720054"/>
       <w:r>
         <w:t>Set up Service account</w:t>
       </w:r>
@@ -12143,7 +12466,17 @@
           <w:noProof/>
           <w:kern w:val="36"/>
         </w:rPr>
-        <w:t xml:space="preserve"> provides a REST API to register service account with the system initially. This API is accessible to System Administrator role only. Please see API Specification section below for API details. </w:t>
+        <w:t xml:space="preserve"> provides a REST API to register service account with the system initially. This API </w:t>
+      </w:r>
+      <w:r>
+        <w:rPr>
+          <w:rFonts w:eastAsia="Arial Unicode MS"/>
+          <w:bCs/>
+          <w:noProof/>
+          <w:kern w:val="36"/>
+        </w:rPr>
+        <w:lastRenderedPageBreak/>
+        <w:t xml:space="preserve">is accessible to System Administrator role only. Please see API Specification section below for API details. </w:t>
       </w:r>
     </w:p>
     <w:p>
@@ -12257,7 +12590,25 @@
           <w:noProof/>
           <w:kern w:val="36"/>
         </w:rPr>
-        <w:t>2. iRODS user name and password with “rodsadmin” role and ha</w:t>
+        <w:t>2. iRODS user name</w:t>
+      </w:r>
+      <w:r>
+        <w:rPr>
+          <w:rFonts w:eastAsia="Arial Unicode MS"/>
+          <w:bCs/>
+          <w:noProof/>
+          <w:kern w:val="36"/>
+        </w:rPr>
+        <w:t xml:space="preserve"> (rods)</w:t>
+      </w:r>
+      <w:r>
+        <w:rPr>
+          <w:rFonts w:eastAsia="Arial Unicode MS"/>
+          <w:bCs/>
+          <w:noProof/>
+          <w:kern w:val="36"/>
+        </w:rPr>
+        <w:t xml:space="preserve"> and password with “rodsadmin” role and ha</w:t>
       </w:r>
       <w:r>
         <w:rPr>
@@ -12310,9 +12661,15 @@
           <w:numId w:val="8"/>
         </w:numPr>
       </w:pPr>
-      <w:bookmarkStart w:id="30" w:name="_Toc485269989"/>
-      <w:r>
-        <w:t>Setup Cleversafe service account credentials</w:t>
+      <w:bookmarkStart w:id="30" w:name="_Toc487720055"/>
+      <w:r>
+        <w:t xml:space="preserve">Setup </w:t>
+      </w:r>
+      <w:r>
+        <w:t xml:space="preserve">or Update </w:t>
+      </w:r>
+      <w:r>
+        <w:t>Cleversafe service account credentials</w:t>
       </w:r>
       <w:bookmarkEnd w:id="30"/>
     </w:p>
@@ -12363,7 +12720,6 @@
               <w:ind w:left="648"/>
             </w:pPr>
             <w:r>
-              <w:lastRenderedPageBreak/>
               <w:tab/>
               <w:t xml:space="preserve">   "account":    {</w:t>
             </w:r>
@@ -12374,7 +12730,13 @@
             </w:pPr>
             <w:r>
               <w:tab/>
-              <w:t xml:space="preserve">      "username": "AWS Secret key",</w:t>
+              <w:t xml:space="preserve">      "username": "AWS </w:t>
+            </w:r>
+            <w:r>
+              <w:t>Access Key Id</w:t>
+            </w:r>
+            <w:r>
+              <w:t>",</w:t>
             </w:r>
           </w:p>
           <w:p>
@@ -12491,9 +12853,15 @@
           <w:numId w:val="8"/>
         </w:numPr>
       </w:pPr>
-      <w:bookmarkStart w:id="31" w:name="_Toc485269990"/>
-      <w:r>
-        <w:t>Setup Globus service account credentials</w:t>
+      <w:bookmarkStart w:id="31" w:name="_Toc487720056"/>
+      <w:r>
+        <w:t xml:space="preserve">Setup </w:t>
+      </w:r>
+      <w:r>
+        <w:t xml:space="preserve">or Update </w:t>
+      </w:r>
+      <w:r>
+        <w:t>Globus service account credentials</w:t>
       </w:r>
       <w:bookmarkEnd w:id="31"/>
     </w:p>
@@ -12545,7 +12913,19 @@
             </w:pPr>
             <w:r>
               <w:tab/>
-              <w:t xml:space="preserve">      "username": "Globus UserId",</w:t>
+              <w:t xml:space="preserve">      "username": "</w:t>
+            </w:r>
+            <w:r>
+              <w:t>&lt;</w:t>
+            </w:r>
+            <w:r>
+              <w:t>Globus UserId</w:t>
+            </w:r>
+            <w:r>
+              <w:t>&gt;</w:t>
+            </w:r>
+            <w:r>
+              <w:t>",</w:t>
             </w:r>
           </w:p>
           <w:p>
@@ -12553,8 +12933,21 @@
               <w:ind w:left="648"/>
             </w:pPr>
             <w:r>
+              <w:lastRenderedPageBreak/>
               <w:tab/>
-              <w:t xml:space="preserve">      "password": "Globus Password",</w:t>
+              <w:t xml:space="preserve">      "password": "</w:t>
+            </w:r>
+            <w:r>
+              <w:t>&lt;</w:t>
+            </w:r>
+            <w:r>
+              <w:t>Globus Password</w:t>
+            </w:r>
+            <w:r>
+              <w:t>&gt;</w:t>
+            </w:r>
+            <w:r>
+              <w:t>",</w:t>
             </w:r>
           </w:p>
           <w:p>
@@ -12597,6 +12990,14 @@
             <w:pPr>
               <w:ind w:left="648"/>
             </w:pPr>
+          </w:p>
+          <w:p>
+            <w:pPr>
+              <w:ind w:left="648"/>
+            </w:pPr>
+            <w:r>
+              <w:t>Globus service account uses NIH AD service account credentials.</w:t>
+            </w:r>
           </w:p>
           <w:p>
             <w:pPr>
@@ -12656,11 +13057,20 @@
           <w:numId w:val="8"/>
         </w:numPr>
       </w:pPr>
-      <w:bookmarkStart w:id="32" w:name="_Toc485269991"/>
-      <w:r>
-        <w:t>Setup iRODS Service account credentials</w:t>
-      </w:r>
+      <w:bookmarkStart w:id="32" w:name="_Setup_or_Update"/>
+      <w:bookmarkStart w:id="33" w:name="_Toc487720057"/>
       <w:bookmarkEnd w:id="32"/>
+      <w:r>
+        <w:lastRenderedPageBreak/>
+        <w:t xml:space="preserve">Setup </w:t>
+      </w:r>
+      <w:r>
+        <w:t xml:space="preserve">or Update </w:t>
+      </w:r>
+      <w:r>
+        <w:t>iRODS Service account credentials</w:t>
+      </w:r>
+      <w:bookmarkEnd w:id="33"/>
     </w:p>
     <w:p>
       <w:pPr>
@@ -12736,7 +13146,6 @@
               <w:ind w:left="648"/>
             </w:pPr>
             <w:r>
-              <w:lastRenderedPageBreak/>
               <w:tab/>
               <w:t xml:space="preserve">      "integratedSystem": "IRODS"</w:t>
             </w:r>
@@ -12754,6 +13163,20 @@
             <w:pPr>
               <w:ind w:left="648"/>
             </w:pPr>
+          </w:p>
+          <w:p>
+            <w:pPr>
+              <w:ind w:left="648"/>
+            </w:pPr>
+            <w:r>
+              <w:t xml:space="preserve">This iRODs service account is a </w:t>
+            </w:r>
+            <w:r>
+              <w:t xml:space="preserve">NIH AD account </w:t>
+            </w:r>
+            <w:r>
+              <w:t xml:space="preserve">with RODSADMIN privileges. </w:t>
+            </w:r>
           </w:p>
           <w:p>
             <w:pPr>
@@ -12813,51 +13236,77 @@
           <w:numId w:val="8"/>
         </w:numPr>
       </w:pPr>
-      <w:bookmarkStart w:id="33" w:name="_Toc485269992"/>
+      <w:bookmarkStart w:id="34" w:name="_Toc487720058"/>
+      <w:r>
+        <w:t>Password Policy</w:t>
+      </w:r>
+      <w:bookmarkEnd w:id="34"/>
+    </w:p>
+    <w:p>
+      <w:pPr>
+        <w:ind w:left="1440"/>
+      </w:pPr>
+      <w:r>
+        <w:t xml:space="preserve">Globus service account is created with Globus.org and is linked with NCI AD Service account. Whenever there is an update to Globus service account credentials, they need to be updated in HPC DME database. Please use HPC DME API </w:t>
+      </w:r>
+      <w:r>
+        <w:t xml:space="preserve">specification </w:t>
+      </w:r>
+      <w:r>
+        <w:t xml:space="preserve">to update Globus credentials in HPC DME database. </w:t>
+      </w:r>
+    </w:p>
+    <w:p>
+      <w:pPr>
+        <w:ind w:left="1440"/>
+      </w:pPr>
+    </w:p>
+    <w:p>
+      <w:pPr>
+        <w:ind w:left="1440"/>
+      </w:pPr>
+      <w:r>
+        <w:t xml:space="preserve">CleverSafe credentials are generated by ITOG Group and they are in the format of S3 keys. Again, whenever there is an update to these keys, </w:t>
+      </w:r>
+      <w:r>
+        <w:t xml:space="preserve">they need to be updated in HPC DME database. Please use HPC DME API </w:t>
+      </w:r>
+      <w:r>
+        <w:t>specification</w:t>
+      </w:r>
+      <w:r>
+        <w:t xml:space="preserve"> </w:t>
+      </w:r>
+      <w:r>
+        <w:t>to update Globus credentials in HPC DME database.</w:t>
+      </w:r>
+    </w:p>
+    <w:p>
+      <w:pPr>
+        <w:ind w:left="1440"/>
+      </w:pPr>
+    </w:p>
+    <w:p>
+      <w:pPr>
+        <w:ind w:left="1440"/>
+      </w:pPr>
       <w:r>
         <w:lastRenderedPageBreak/>
-        <w:t>Password Policy</w:t>
-      </w:r>
-      <w:bookmarkEnd w:id="33"/>
-    </w:p>
-    <w:p>
-      <w:pPr>
-        <w:ind w:left="1440"/>
-      </w:pPr>
-      <w:r>
-        <w:t xml:space="preserve">Globus service account is created with Globus.org and is linked with NCI AD Service account. Whenever there is an update to Globus service account credentials, they need to be updated in HPC DME database. Please use HPC DME API to update Globus credentials in HPC DME database. </w:t>
-      </w:r>
-    </w:p>
-    <w:p>
-      <w:pPr>
-        <w:ind w:left="1440"/>
-      </w:pPr>
-    </w:p>
-    <w:p>
-      <w:pPr>
-        <w:ind w:left="1440"/>
-      </w:pPr>
-      <w:r>
-        <w:t xml:space="preserve">CleverSafe credentials are generated by ITOG Group and they are in the format of S3 keys. Again, whenever there is an update to these keys, </w:t>
-      </w:r>
-      <w:r>
-        <w:t>they need to be updated in HPC DME database. Please use HPC DME API to update Globus credentials in HPC DME database.</w:t>
-      </w:r>
-    </w:p>
-    <w:p>
-      <w:pPr>
-        <w:ind w:left="1440"/>
-      </w:pPr>
-    </w:p>
-    <w:p>
-      <w:pPr>
-        <w:ind w:left="1440"/>
-      </w:pPr>
-      <w:r>
         <w:t>iRODS is setup to use PAM authentication with NIH AD. So iRODS uses NIH AD service account credentials. Following NIH password policy, this account credentials must be updated</w:t>
       </w:r>
       <w:r>
-        <w:t xml:space="preserve"> using step 5.2.3 mentioned above. </w:t>
+        <w:t xml:space="preserve"> using step </w:t>
+      </w:r>
+      <w:hyperlink w:anchor="_Setup_or_Update" w:history="1">
+        <w:r>
+          <w:rPr>
+            <w:rStyle w:val="Hyperlink"/>
+          </w:rPr>
+          <w:t>5.2.3</w:t>
+        </w:r>
+      </w:hyperlink>
+      <w:r>
+        <w:t xml:space="preserve"> mentioned above. </w:t>
       </w:r>
     </w:p>
     <w:p>
@@ -12873,11 +13322,11 @@
           <w:numId w:val="8"/>
         </w:numPr>
       </w:pPr>
-      <w:bookmarkStart w:id="34" w:name="_Toc485269993"/>
+      <w:bookmarkStart w:id="35" w:name="_Toc487720059"/>
       <w:r>
         <w:t>Set Up Base PATH for Each DOC</w:t>
       </w:r>
-      <w:bookmarkEnd w:id="34"/>
+      <w:bookmarkEnd w:id="35"/>
     </w:p>
     <w:p>
       <w:pPr>
@@ -12995,6 +13444,107 @@
             </w:pPr>
           </w:p>
           <w:p>
+            <w:pPr>
+              <w:ind w:left="0"/>
+            </w:pPr>
+            <w:r>
+              <w:t>For Example:</w:t>
+            </w:r>
+          </w:p>
+          <w:p>
+            <w:pPr>
+              <w:ind w:left="0"/>
+            </w:pPr>
+            <w:r>
+              <w:t xml:space="preserve">             For FNLSF_Archive base path following is the JSON input.</w:t>
+            </w:r>
+          </w:p>
+          <w:p>
+            <w:pPr>
+              <w:ind w:left="720"/>
+            </w:pPr>
+            <w:r>
+              <w:t xml:space="preserve">{ </w:t>
+            </w:r>
+          </w:p>
+          <w:p>
+            <w:pPr>
+              <w:ind w:left="720"/>
+            </w:pPr>
+            <w:r>
+              <w:t xml:space="preserve">     </w:t>
+            </w:r>
+            <w:r>
+              <w:tab/>
+              <w:t>"metadataEntries": [</w:t>
+            </w:r>
+          </w:p>
+          <w:p>
+            <w:pPr>
+              <w:ind w:left="720"/>
+            </w:pPr>
+            <w:r>
+              <w:t xml:space="preserve">               {</w:t>
+            </w:r>
+          </w:p>
+          <w:p>
+            <w:pPr>
+              <w:ind w:left="720"/>
+            </w:pPr>
+            <w:r>
+              <w:t xml:space="preserve">                "attribute": "</w:t>
+            </w:r>
+            <w:r>
+              <w:t>name</w:t>
+            </w:r>
+            <w:r>
+              <w:t>",</w:t>
+            </w:r>
+          </w:p>
+          <w:p>
+            <w:pPr>
+              <w:ind w:left="720"/>
+            </w:pPr>
+            <w:r>
+              <w:t xml:space="preserve">                "value": "Base path for </w:t>
+            </w:r>
+            <w:r>
+              <w:t>FNLCR</w:t>
+            </w:r>
+            <w:r>
+              <w:t>"</w:t>
+            </w:r>
+          </w:p>
+          <w:p>
+            <w:pPr>
+              <w:ind w:left="720"/>
+            </w:pPr>
+            <w:r>
+              <w:t xml:space="preserve">               }</w:t>
+            </w:r>
+          </w:p>
+          <w:p>
+            <w:pPr>
+              <w:ind w:left="720"/>
+            </w:pPr>
+            <w:r>
+              <w:t xml:space="preserve">         ]</w:t>
+            </w:r>
+          </w:p>
+          <w:p>
+            <w:pPr>
+              <w:ind w:left="720"/>
+            </w:pPr>
+            <w:r>
+              <w:t>}</w:t>
+            </w:r>
+          </w:p>
+          <w:p>
+            <w:pPr>
+              <w:ind w:left="0"/>
+            </w:pPr>
+          </w:p>
+          <w:p>
             <w:r>
               <w:t xml:space="preserve"> Execute following curl command with correct parameter values:</w:t>
             </w:r>
@@ -13079,7 +13629,42 @@
               <w:t>&lt;response-message.json</w:t>
             </w:r>
             <w:r>
+              <w:rPr>
+                <w:color w:val="C00000"/>
+              </w:rPr>
+              <w:t>&gt;</w:t>
+            </w:r>
+            <w:r>
               <w:t xml:space="preserve"> </w:t>
+            </w:r>
+          </w:p>
+          <w:p/>
+          <w:p>
+            <w:r>
+              <w:t>Example:</w:t>
+            </w:r>
+          </w:p>
+          <w:p>
+            <w:r>
+              <w:t>curl -H “Content-Type: application/json” -d @basepath.json -X PUT &lt;server&gt;/collection</w:t>
+            </w:r>
+            <w:r>
+              <w:t>/FNLSF_Archive</w:t>
+            </w:r>
+            <w:r>
+              <w:t xml:space="preserve"> -H "Accept: application/json" -D </w:t>
+            </w:r>
+            <w:r>
+              <w:t>response.json</w:t>
+            </w:r>
+            <w:r>
+              <w:t xml:space="preserve"> -o </w:t>
+            </w:r>
+            <w:r>
+              <w:t>response</w:t>
+            </w:r>
+            <w:r>
+              <w:t>message.json</w:t>
             </w:r>
           </w:p>
         </w:tc>
@@ -13098,14 +13683,15 @@
           <w:numId w:val="8"/>
         </w:numPr>
       </w:pPr>
-      <w:bookmarkStart w:id="35" w:name="_Toc485269994"/>
-      <w:r>
+      <w:bookmarkStart w:id="36" w:name="_Toc487720060"/>
+      <w:r>
+        <w:lastRenderedPageBreak/>
         <w:t>Managing S</w:t>
       </w:r>
       <w:r>
         <w:t>ecurity</w:t>
       </w:r>
-      <w:bookmarkEnd w:id="35"/>
+      <w:bookmarkEnd w:id="36"/>
     </w:p>
     <w:p>
       <w:pPr>
@@ -13126,7 +13712,13 @@
         <w:t>HPC DME</w:t>
       </w:r>
       <w:r>
-        <w:t xml:space="preserve"> API level through NCI LDAP credentials. </w:t>
+        <w:t xml:space="preserve"> API level through N</w:t>
+      </w:r>
+      <w:r>
+        <w:t>IH AD</w:t>
+      </w:r>
+      <w:r>
+        <w:t xml:space="preserve"> credentials. </w:t>
       </w:r>
       <w:r>
         <w:t xml:space="preserve">By default, </w:t>
@@ -13182,7 +13774,19 @@
         <w:t>HPC DME</w:t>
       </w:r>
       <w:r>
-        <w:t xml:space="preserve"> integrates with iRODS for data management and with Globus for data transfer. iRODS instance supports PAM authentication that integrates its authentication with NCI LDAP server. Please see the following link to setup PAM authentication for iRODS.</w:t>
+        <w:t xml:space="preserve"> integrates with iRODS for data management and with Globus for data transfer. iRODS instance supports PAM authentication that integrates its authentication with N</w:t>
+      </w:r>
+      <w:r>
+        <w:t>IH</w:t>
+      </w:r>
+      <w:r>
+        <w:t xml:space="preserve"> </w:t>
+      </w:r>
+      <w:r>
+        <w:t>AD</w:t>
+      </w:r>
+      <w:r>
+        <w:t xml:space="preserve"> server. Please see the following link to setup PAM authentication for iRODS.</w:t>
       </w:r>
     </w:p>
     <w:p>
@@ -13191,7 +13795,7 @@
         <w:ind w:left="720"/>
         <w:jc w:val="left"/>
       </w:pPr>
-      <w:hyperlink r:id="rId29" w:history="1">
+      <w:hyperlink r:id="rId30" w:history="1">
         <w:r>
           <w:rPr>
             <w:rStyle w:val="Hyperlink"/>
@@ -13252,7 +13856,13 @@
         <w:t>NIH AD</w:t>
       </w:r>
       <w:r>
-        <w:t xml:space="preserve">, iRODS users should be created with NCI loginId only, password is not required. </w:t>
+        <w:t>, iRODS users should be created with N</w:t>
+      </w:r>
+      <w:r>
+        <w:t>IH</w:t>
+      </w:r>
+      <w:r>
+        <w:t xml:space="preserve"> loginId only, password is not required. </w:t>
       </w:r>
     </w:p>
     <w:p>
@@ -13341,11 +13951,11 @@
           <w:numId w:val="8"/>
         </w:numPr>
       </w:pPr>
-      <w:bookmarkStart w:id="36" w:name="_Toc485269995"/>
+      <w:bookmarkStart w:id="37" w:name="_Toc487720061"/>
       <w:r>
         <w:t>Roles</w:t>
       </w:r>
-      <w:bookmarkEnd w:id="36"/>
+      <w:bookmarkEnd w:id="37"/>
     </w:p>
     <w:p>
       <w:pPr>
@@ -13405,6 +14015,9 @@
       <w:r>
         <w:t>Update self-profile</w:t>
       </w:r>
+      <w:r>
+        <w:t xml:space="preserve"> (Only through API)</w:t>
+      </w:r>
     </w:p>
     <w:p>
       <w:pPr>
@@ -13429,8 +14042,7 @@
         <w:spacing w:line="360" w:lineRule="auto"/>
       </w:pPr>
       <w:r>
-        <w:lastRenderedPageBreak/>
-        <w:t>Update metadata on data object</w:t>
+        <w:t>Register a collection with metadata</w:t>
       </w:r>
     </w:p>
     <w:p>
@@ -13443,7 +14055,8 @@
         <w:spacing w:line="360" w:lineRule="auto"/>
       </w:pPr>
       <w:r>
-        <w:t>Download data object</w:t>
+        <w:lastRenderedPageBreak/>
+        <w:t>Update collection metadata</w:t>
       </w:r>
     </w:p>
     <w:p>
@@ -13456,7 +14069,7 @@
         <w:spacing w:line="360" w:lineRule="auto"/>
       </w:pPr>
       <w:r>
-        <w:t>Share data object</w:t>
+        <w:t>Update metadata on data object</w:t>
       </w:r>
     </w:p>
     <w:p>
@@ -13469,7 +14082,7 @@
         <w:spacing w:line="360" w:lineRule="auto"/>
       </w:pPr>
       <w:r>
-        <w:t>Search collections and data objects</w:t>
+        <w:t>Download data object</w:t>
       </w:r>
     </w:p>
     <w:p>
@@ -13482,7 +14095,33 @@
         <w:spacing w:line="360" w:lineRule="auto"/>
       </w:pPr>
       <w:r>
-        <w:t>Generate data object reports</w:t>
+        <w:t>Share data object</w:t>
+      </w:r>
+    </w:p>
+    <w:p>
+      <w:pPr>
+        <w:pStyle w:val="ListParagraph"/>
+        <w:numPr>
+          <w:ilvl w:val="1"/>
+          <w:numId w:val="6"/>
+        </w:numPr>
+        <w:spacing w:line="360" w:lineRule="auto"/>
+      </w:pPr>
+      <w:r>
+        <w:t>Search collections and data objects</w:t>
+      </w:r>
+    </w:p>
+    <w:p>
+      <w:pPr>
+        <w:pStyle w:val="ListParagraph"/>
+        <w:numPr>
+          <w:ilvl w:val="1"/>
+          <w:numId w:val="6"/>
+        </w:numPr>
+        <w:spacing w:line="360" w:lineRule="auto"/>
+      </w:pPr>
+      <w:r>
+        <w:t>Generate reports</w:t>
       </w:r>
     </w:p>
     <w:p>
@@ -13575,7 +14214,7 @@
         <w:spacing w:line="360" w:lineRule="auto"/>
       </w:pPr>
       <w:r>
-        <w:t>Remove user from a group</w:t>
+        <w:t>Remove Data Object</w:t>
       </w:r>
     </w:p>
     <w:p>
@@ -13588,7 +14227,35 @@
         <w:spacing w:line="360" w:lineRule="auto"/>
       </w:pPr>
       <w:r>
-        <w:t>Register a collection with metadata</w:t>
+        <w:t>Query All Active Users</w:t>
+      </w:r>
+    </w:p>
+    <w:p>
+      <w:pPr>
+        <w:pStyle w:val="ListParagraph"/>
+        <w:numPr>
+          <w:ilvl w:val="0"/>
+          <w:numId w:val="14"/>
+        </w:numPr>
+        <w:spacing w:line="360" w:lineRule="auto"/>
+      </w:pPr>
+      <w:r>
+        <w:t>SYSYEM_ADMIN</w:t>
+      </w:r>
+      <w:r>
+        <w:t xml:space="preserve"> - </w:t>
+      </w:r>
+      <w:r>
+        <w:t>HPC DME</w:t>
+      </w:r>
+      <w:r>
+        <w:t xml:space="preserve"> system admin role with access to following functions in addition to all </w:t>
+      </w:r>
+      <w:r>
+        <w:t>GROUP_ADMIN</w:t>
+      </w:r>
+      <w:r>
+        <w:t xml:space="preserve"> role allowed functions:</w:t>
       </w:r>
     </w:p>
     <w:p>
@@ -13601,10 +14268,7 @@
         <w:spacing w:line="360" w:lineRule="auto"/>
       </w:pPr>
       <w:r>
-        <w:t xml:space="preserve">Update </w:t>
-      </w:r>
-      <w:r>
-        <w:t>collection metadata</w:t>
+        <w:t>Update User</w:t>
       </w:r>
     </w:p>
     <w:p>
@@ -13617,7 +14281,7 @@
         <w:spacing w:line="360" w:lineRule="auto"/>
       </w:pPr>
       <w:r>
-        <w:t>Remove Data Object</w:t>
+        <w:t>Remove User</w:t>
       </w:r>
     </w:p>
     <w:p>
@@ -13630,35 +14294,22 @@
         <w:spacing w:line="360" w:lineRule="auto"/>
       </w:pPr>
       <w:r>
-        <w:t>Generate collection reports</w:t>
-      </w:r>
-    </w:p>
-    <w:p>
-      <w:pPr>
-        <w:pStyle w:val="ListParagraph"/>
-        <w:numPr>
-          <w:ilvl w:val="0"/>
-          <w:numId w:val="14"/>
-        </w:numPr>
-        <w:spacing w:line="360" w:lineRule="auto"/>
-      </w:pPr>
-      <w:r>
-        <w:t>SYSYEM_ADMIN</w:t>
-      </w:r>
-      <w:r>
-        <w:t xml:space="preserve"> - </w:t>
-      </w:r>
-      <w:r>
-        <w:t>HPC DME</w:t>
-      </w:r>
-      <w:r>
-        <w:t xml:space="preserve"> system admin role with access to following functions in addition to all </w:t>
-      </w:r>
-      <w:r>
-        <w:t>GROUP_ADMIN</w:t>
-      </w:r>
-      <w:r>
-        <w:t xml:space="preserve"> role allowed functions:</w:t>
+        <w:t xml:space="preserve">Query </w:t>
+      </w:r>
+      <w:r>
+        <w:t xml:space="preserve">All </w:t>
+      </w:r>
+      <w:r>
+        <w:t>User</w:t>
+      </w:r>
+      <w:r>
+        <w:t>s</w:t>
+      </w:r>
+      <w:r>
+        <w:t xml:space="preserve"> </w:t>
+      </w:r>
+      <w:r>
+        <w:t>(Including inactive users)</w:t>
       </w:r>
     </w:p>
     <w:p>
@@ -13671,45 +14322,6 @@
         <w:spacing w:line="360" w:lineRule="auto"/>
       </w:pPr>
       <w:r>
-        <w:t>Update User</w:t>
-      </w:r>
-    </w:p>
-    <w:p>
-      <w:pPr>
-        <w:pStyle w:val="ListParagraph"/>
-        <w:numPr>
-          <w:ilvl w:val="1"/>
-          <w:numId w:val="6"/>
-        </w:numPr>
-        <w:spacing w:line="360" w:lineRule="auto"/>
-      </w:pPr>
-      <w:r>
-        <w:t>Remove User</w:t>
-      </w:r>
-    </w:p>
-    <w:p>
-      <w:pPr>
-        <w:pStyle w:val="ListParagraph"/>
-        <w:numPr>
-          <w:ilvl w:val="1"/>
-          <w:numId w:val="6"/>
-        </w:numPr>
-        <w:spacing w:line="360" w:lineRule="auto"/>
-      </w:pPr>
-      <w:r>
-        <w:t>Query User Info</w:t>
-      </w:r>
-    </w:p>
-    <w:p>
-      <w:pPr>
-        <w:pStyle w:val="ListParagraph"/>
-        <w:numPr>
-          <w:ilvl w:val="1"/>
-          <w:numId w:val="6"/>
-        </w:numPr>
-        <w:spacing w:line="360" w:lineRule="auto"/>
-      </w:pPr>
-      <w:r>
         <w:t>Generate system usage reports</w:t>
       </w:r>
     </w:p>
@@ -13809,13 +14421,13 @@
           <w:numId w:val="8"/>
         </w:numPr>
       </w:pPr>
-      <w:bookmarkStart w:id="37" w:name="_Toc475611887"/>
-      <w:bookmarkStart w:id="38" w:name="_Toc485269996"/>
+      <w:bookmarkStart w:id="38" w:name="_Toc475611887"/>
+      <w:bookmarkStart w:id="39" w:name="_Toc487720062"/>
       <w:r>
         <w:t>Service API Security</w:t>
       </w:r>
-      <w:bookmarkEnd w:id="37"/>
       <w:bookmarkEnd w:id="38"/>
+      <w:bookmarkEnd w:id="39"/>
     </w:p>
     <w:p>
       <w:pPr>
@@ -13867,11 +14479,7 @@
         <w:t>run-time environment to have an</w:t>
       </w:r>
       <w:r>
-        <w:t xml:space="preserve"> effect. This </w:t>
-      </w:r>
-      <w:r>
-        <w:lastRenderedPageBreak/>
-        <w:t xml:space="preserve">configuration is not expected to change without approval from the Project Management. </w:t>
+        <w:t xml:space="preserve"> effect. This configuration is not expected to change without approval from the Project Management. </w:t>
       </w:r>
     </w:p>
     <w:p>
@@ -14272,22 +14880,22 @@
               <w:rPr>
                 <w:rFonts w:asciiTheme="majorHAnsi" w:hAnsiTheme="majorHAnsi"/>
               </w:rPr>
+              <w:t>&lt;prop key="hpc.ws.rs.auth.data-search.get-metadata-attributes"&gt;SYSTEM_ADMIN GROUP_ADMIN USER&lt;/prop&gt;</w:t>
+            </w:r>
+          </w:p>
+          <w:p>
+            <w:pPr>
+              <w:ind w:left="0"/>
+              <w:jc w:val="left"/>
+              <w:rPr>
+                <w:rFonts w:asciiTheme="majorHAnsi" w:hAnsiTheme="majorHAnsi"/>
+              </w:rPr>
+            </w:pPr>
+            <w:r>
+              <w:rPr>
+                <w:rFonts w:asciiTheme="majorHAnsi" w:hAnsiTheme="majorHAnsi"/>
+              </w:rPr>
               <w:lastRenderedPageBreak/>
-              <w:t>&lt;prop key="hpc.ws.rs.auth.data-search.get-metadata-attributes"&gt;SYSTEM_ADMIN GROUP_ADMIN USER&lt;/prop&gt;</w:t>
-            </w:r>
-          </w:p>
-          <w:p>
-            <w:pPr>
-              <w:ind w:left="0"/>
-              <w:jc w:val="left"/>
-              <w:rPr>
-                <w:rFonts w:asciiTheme="majorHAnsi" w:hAnsiTheme="majorHAnsi"/>
-              </w:rPr>
-            </w:pPr>
-            <w:r>
-              <w:rPr>
-                <w:rFonts w:asciiTheme="majorHAnsi" w:hAnsiTheme="majorHAnsi"/>
-              </w:rPr>
               <w:t>&lt;prop key="hpc.ws.rs.auth.data-search.refresh-metadata-views"&gt;SYSTEM_ADMIN&lt;/prop&gt;</w:t>
             </w:r>
           </w:p>
@@ -14392,14 +15000,14 @@
           <w:numId w:val="8"/>
         </w:numPr>
       </w:pPr>
-      <w:bookmarkStart w:id="39" w:name="_Toc485269997"/>
+      <w:bookmarkStart w:id="40" w:name="_Toc487720063"/>
       <w:r>
         <w:t>Create</w:t>
       </w:r>
       <w:r>
         <w:t xml:space="preserve"> a User</w:t>
       </w:r>
-      <w:bookmarkEnd w:id="39"/>
+      <w:bookmarkEnd w:id="40"/>
     </w:p>
     <w:p>
       <w:pPr>
@@ -14408,10 +15016,19 @@
         <w:jc w:val="left"/>
       </w:pPr>
       <w:r>
-        <w:t xml:space="preserve">System Admin is responsible </w:t>
-      </w:r>
-      <w:r>
-        <w:t>for creating</w:t>
+        <w:t xml:space="preserve">Both </w:t>
+      </w:r>
+      <w:r>
+        <w:t>System Admin</w:t>
+      </w:r>
+      <w:r>
+        <w:t xml:space="preserve"> and Group Admin can </w:t>
+      </w:r>
+      <w:r>
+        <w:t>creat</w:t>
+      </w:r>
+      <w:r>
+        <w:t>e</w:t>
       </w:r>
       <w:r>
         <w:t xml:space="preserve"> HPC user accounts. System Admin can do that by accessing </w:t>
@@ -14761,14 +15378,14 @@
           <w:numId w:val="8"/>
         </w:numPr>
       </w:pPr>
-      <w:bookmarkStart w:id="40" w:name="_Toc485269998"/>
+      <w:bookmarkStart w:id="41" w:name="_Toc487720064"/>
       <w:r>
         <w:t xml:space="preserve">Updating an Existing </w:t>
       </w:r>
       <w:r>
         <w:t>User</w:t>
       </w:r>
-      <w:bookmarkEnd w:id="40"/>
+      <w:bookmarkEnd w:id="41"/>
     </w:p>
     <w:p>
       <w:pPr>
@@ -15008,7 +15625,7 @@
           <w:numId w:val="8"/>
         </w:numPr>
       </w:pPr>
-      <w:bookmarkStart w:id="41" w:name="_Toc485269999"/>
+      <w:bookmarkStart w:id="42" w:name="_Toc487720065"/>
       <w:r>
         <w:t>Assigning</w:t>
       </w:r>
@@ -15030,7 +15647,7 @@
       <w:r>
         <w:t>Group administrators</w:t>
       </w:r>
-      <w:bookmarkEnd w:id="41"/>
+      <w:bookmarkEnd w:id="42"/>
     </w:p>
     <w:p>
       <w:pPr>
@@ -15051,25 +15668,35 @@
       <w:r>
         <w:t xml:space="preserve"> API, </w:t>
       </w:r>
-      <w:commentRangeStart w:id="42"/>
       <w:r>
         <w:t xml:space="preserve">a </w:t>
       </w:r>
       <w:r>
-        <w:t xml:space="preserve">system administrator should complete </w:t>
+        <w:t>system administrator</w:t>
+      </w:r>
+      <w:r>
+        <w:t xml:space="preserve"> </w:t>
+      </w:r>
+      <w:r>
+        <w:t xml:space="preserve">should complete </w:t>
       </w:r>
       <w:r>
         <w:t xml:space="preserve">the </w:t>
       </w:r>
       <w:r>
-        <w:t xml:space="preserve">following steps for each user created. </w:t>
-      </w:r>
-      <w:commentRangeEnd w:id="42"/>
-      <w:r>
-        <w:rPr>
-          <w:rStyle w:val="CommentReference"/>
-        </w:rPr>
-        <w:commentReference w:id="42"/>
+        <w:t xml:space="preserve">following steps for each </w:t>
+      </w:r>
+      <w:r>
+        <w:t xml:space="preserve">group </w:t>
+      </w:r>
+      <w:r>
+        <w:t>administrator created</w:t>
+      </w:r>
+      <w:r>
+        <w:t xml:space="preserve"> for a DOC</w:t>
+      </w:r>
+      <w:r>
+        <w:t xml:space="preserve">. </w:t>
       </w:r>
     </w:p>
     <w:p>
@@ -15082,6 +15709,9 @@
         <w:spacing w:line="360" w:lineRule="auto"/>
       </w:pPr>
       <w:r>
+        <w:t xml:space="preserve">Group Admin </w:t>
+      </w:r>
+      <w:r>
         <w:t xml:space="preserve">User should be NCI user with account in </w:t>
       </w:r>
       <w:r>
@@ -15102,13 +15732,16 @@
         <w:t>Assign “</w:t>
       </w:r>
       <w:r>
-        <w:t>own/write/read</w:t>
+        <w:t>own</w:t>
       </w:r>
       <w:r>
         <w:t>” permission to archive folder to the</w:t>
       </w:r>
       <w:r>
-        <w:t xml:space="preserve"> user</w:t>
+        <w:t xml:space="preserve"> </w:t>
+      </w:r>
+      <w:r>
+        <w:t>group administrator</w:t>
       </w:r>
       <w:r>
         <w:t xml:space="preserve">. </w:t>
@@ -15597,9 +16230,704 @@
         <w:ind w:left="1296"/>
       </w:pPr>
     </w:p>
+    <w:p>
+      <w:pPr>
+        <w:pStyle w:val="Heading2"/>
+        <w:numPr>
+          <w:ilvl w:val="1"/>
+          <w:numId w:val="8"/>
+        </w:numPr>
+      </w:pPr>
+      <w:bookmarkStart w:id="43" w:name="_Toc487720066"/>
+      <w:r>
+        <w:t>Create System Administrator group and assign System Admins</w:t>
+      </w:r>
+      <w:bookmarkEnd w:id="43"/>
+    </w:p>
+    <w:p>
+      <w:pPr>
+        <w:ind w:left="1296" w:firstLine="144"/>
+      </w:pPr>
+      <w:r>
+        <w:t xml:space="preserve">Create System Admin users group and add system admin users to the group. Assign read permission to each DOC basepath. </w:t>
+      </w:r>
+    </w:p>
+    <w:tbl>
+      <w:tblPr>
+        <w:tblStyle w:val="TableGrid"/>
+        <w:tblW w:w="0" w:type="auto"/>
+        <w:tblInd w:w="1296" w:type="dxa"/>
+        <w:tblLook w:val="04A0" w:firstRow="1" w:lastRow="0" w:firstColumn="1" w:lastColumn="0" w:noHBand="0" w:noVBand="1"/>
+      </w:tblPr>
+      <w:tblGrid>
+        <w:gridCol w:w="8054"/>
+      </w:tblGrid>
+      <w:tr>
+        <w:tc>
+          <w:tcPr>
+            <w:tcW w:w="9350" w:type="dxa"/>
+          </w:tcPr>
+          <w:p>
+            <w:pPr>
+              <w:pStyle w:val="ListParagraph"/>
+              <w:numPr>
+                <w:ilvl w:val="0"/>
+                <w:numId w:val="18"/>
+              </w:numPr>
+            </w:pPr>
+            <w:r>
+              <w:t>Create Group and add user</w:t>
+            </w:r>
+          </w:p>
+          <w:p>
+            <w:pPr>
+              <w:spacing w:before="0" w:after="0"/>
+              <w:ind w:left="1440"/>
+              <w:rPr>
+                <w:color w:val="000000"/>
+              </w:rPr>
+            </w:pPr>
+            <w:r>
+              <w:rPr>
+                <w:color w:val="000000"/>
+              </w:rPr>
+              <w:t>Edit ad save the following json into sysadmin.json</w:t>
+            </w:r>
+          </w:p>
+          <w:p>
+            <w:pPr>
+              <w:spacing w:before="0" w:after="0"/>
+              <w:ind w:left="1440"/>
+              <w:rPr>
+                <w:color w:val="000000"/>
+              </w:rPr>
+            </w:pPr>
+            <w:r>
+              <w:rPr>
+                <w:color w:val="000000"/>
+              </w:rPr>
+              <w:t>{</w:t>
+            </w:r>
+          </w:p>
+          <w:p>
+            <w:pPr>
+              <w:spacing w:before="0" w:after="0"/>
+              <w:ind w:left="1440"/>
+              <w:rPr>
+                <w:color w:val="000000"/>
+              </w:rPr>
+            </w:pPr>
+            <w:r>
+              <w:rPr>
+                <w:color w:val="000000"/>
+              </w:rPr>
+              <w:tab/>
+              <w:t>"addUserIds": [ "</w:t>
+            </w:r>
+            <w:r>
+              <w:rPr>
+                <w:color w:val="000000"/>
+              </w:rPr>
+              <w:t>abc</w:t>
+            </w:r>
+            <w:r>
+              <w:rPr>
+                <w:color w:val="000000"/>
+              </w:rPr>
+              <w:t>"]</w:t>
+            </w:r>
+          </w:p>
+          <w:p>
+            <w:pPr>
+              <w:spacing w:before="0" w:after="0"/>
+              <w:ind w:left="1440"/>
+              <w:rPr>
+                <w:color w:val="000000"/>
+              </w:rPr>
+            </w:pPr>
+            <w:r>
+              <w:rPr>
+                <w:color w:val="000000"/>
+              </w:rPr>
+              <w:t>}</w:t>
+            </w:r>
+          </w:p>
+          <w:p>
+            <w:pPr>
+              <w:spacing w:line="360" w:lineRule="auto"/>
+              <w:ind w:left="1440"/>
+              <w:rPr>
+                <w:color w:val="000000"/>
+              </w:rPr>
+            </w:pPr>
+          </w:p>
+          <w:p>
+            <w:pPr>
+              <w:spacing w:line="360" w:lineRule="auto"/>
+              <w:ind w:left="1440"/>
+              <w:rPr>
+                <w:color w:val="C00000"/>
+              </w:rPr>
+            </w:pPr>
+            <w:r>
+              <w:rPr>
+                <w:color w:val="000000"/>
+              </w:rPr>
+              <w:t>curl -H “Content-Type: application/json” -d @ sysadmin.json -X PUT</w:t>
+            </w:r>
+            <w:r>
+              <w:rPr>
+                <w:color w:val="000000"/>
+              </w:rPr>
+              <w:t xml:space="preserve"> </w:t>
+            </w:r>
+            <w:r>
+              <w:rPr>
+                <w:color w:val="C00000"/>
+              </w:rPr>
+              <w:t>&lt;server&gt;</w:t>
+            </w:r>
+            <w:r>
+              <w:rPr>
+                <w:color w:val="000000"/>
+              </w:rPr>
+              <w:t xml:space="preserve">/group/HPC_DME_SYSTEM_ADMINS -H “Accept: application/json” -D </w:t>
+            </w:r>
+            <w:r>
+              <w:rPr>
+                <w:color w:val="C00000"/>
+              </w:rPr>
+              <w:t>&lt;response-header&gt;</w:t>
+            </w:r>
+            <w:r>
+              <w:rPr>
+                <w:color w:val="000000"/>
+              </w:rPr>
+              <w:t xml:space="preserve"> -o </w:t>
+            </w:r>
+            <w:r>
+              <w:rPr>
+                <w:color w:val="C00000"/>
+              </w:rPr>
+              <w:t>&lt;response-message.json&gt;</w:t>
+            </w:r>
+          </w:p>
+          <w:p>
+            <w:pPr>
+              <w:pStyle w:val="ListParagraph"/>
+              <w:numPr>
+                <w:ilvl w:val="0"/>
+                <w:numId w:val="18"/>
+              </w:numPr>
+              <w:spacing w:line="360" w:lineRule="auto"/>
+            </w:pPr>
+            <w:r>
+              <w:rPr>
+                <w:color w:val="C00000"/>
+              </w:rPr>
+              <w:t>Assing READ permission to a DOC basepath</w:t>
+            </w:r>
+          </w:p>
+          <w:p>
+            <w:pPr>
+              <w:spacing w:before="0" w:after="0"/>
+              <w:ind w:left="936"/>
+              <w:rPr>
+                <w:color w:val="000000"/>
+              </w:rPr>
+            </w:pPr>
+            <w:r>
+              <w:rPr>
+                <w:color w:val="000000"/>
+              </w:rPr>
+              <w:t>Edit ad save the following json into permission.json</w:t>
+            </w:r>
+          </w:p>
+          <w:p>
+            <w:pPr>
+              <w:spacing w:before="0" w:after="0"/>
+              <w:ind w:left="936"/>
+              <w:rPr>
+                <w:color w:val="000000"/>
+              </w:rPr>
+            </w:pPr>
+            <w:r>
+              <w:rPr>
+                <w:color w:val="000000"/>
+              </w:rPr>
+              <w:t>{</w:t>
+            </w:r>
+          </w:p>
+          <w:p>
+            <w:pPr>
+              <w:spacing w:before="0" w:after="0"/>
+              <w:ind w:left="936"/>
+              <w:rPr>
+                <w:color w:val="000000"/>
+              </w:rPr>
+            </w:pPr>
+            <w:r>
+              <w:rPr>
+                <w:color w:val="000000"/>
+              </w:rPr>
+              <w:tab/>
+              <w:t>"entityPermissionRequests": [</w:t>
+            </w:r>
+          </w:p>
+          <w:p>
+            <w:pPr>
+              <w:spacing w:before="0" w:after="0"/>
+              <w:ind w:left="936"/>
+              <w:rPr>
+                <w:color w:val="000000"/>
+              </w:rPr>
+            </w:pPr>
+            <w:r>
+              <w:rPr>
+                <w:color w:val="000000"/>
+              </w:rPr>
+              <w:tab/>
+            </w:r>
+            <w:r>
+              <w:rPr>
+                <w:color w:val="000000"/>
+              </w:rPr>
+              <w:tab/>
+              <w:t>{</w:t>
+            </w:r>
+          </w:p>
+          <w:p>
+            <w:pPr>
+              <w:spacing w:before="0" w:after="0"/>
+              <w:ind w:left="936"/>
+              <w:rPr>
+                <w:color w:val="000000"/>
+              </w:rPr>
+            </w:pPr>
+            <w:r>
+              <w:rPr>
+                <w:color w:val="000000"/>
+              </w:rPr>
+              <w:lastRenderedPageBreak/>
+              <w:tab/>
+            </w:r>
+            <w:r>
+              <w:rPr>
+                <w:color w:val="000000"/>
+              </w:rPr>
+              <w:tab/>
+            </w:r>
+            <w:r>
+              <w:rPr>
+                <w:color w:val="000000"/>
+              </w:rPr>
+              <w:tab/>
+              <w:t>"path": "/&lt;DOC Base Path&gt;</w:t>
+            </w:r>
+            <w:r>
+              <w:rPr>
+                <w:color w:val="000000"/>
+              </w:rPr>
+              <w:t xml:space="preserve"> ",</w:t>
+            </w:r>
+          </w:p>
+          <w:p>
+            <w:pPr>
+              <w:spacing w:before="0" w:after="0"/>
+              <w:ind w:left="936"/>
+              <w:rPr>
+                <w:color w:val="000000"/>
+              </w:rPr>
+            </w:pPr>
+            <w:r>
+              <w:rPr>
+                <w:color w:val="000000"/>
+              </w:rPr>
+              <w:tab/>
+            </w:r>
+            <w:r>
+              <w:rPr>
+                <w:color w:val="000000"/>
+              </w:rPr>
+              <w:tab/>
+            </w:r>
+            <w:r>
+              <w:rPr>
+                <w:color w:val="000000"/>
+              </w:rPr>
+              <w:tab/>
+              <w:t>"userPermissions": [</w:t>
+            </w:r>
+          </w:p>
+          <w:p>
+            <w:pPr>
+              <w:spacing w:before="0" w:after="0"/>
+              <w:ind w:left="936"/>
+              <w:rPr>
+                <w:color w:val="000000"/>
+              </w:rPr>
+            </w:pPr>
+            <w:r>
+              <w:rPr>
+                <w:color w:val="000000"/>
+              </w:rPr>
+              <w:t xml:space="preserve">       </w:t>
+            </w:r>
+            <w:r>
+              <w:rPr>
+                <w:color w:val="000000"/>
+              </w:rPr>
+              <w:tab/>
+            </w:r>
+            <w:r>
+              <w:rPr>
+                <w:color w:val="000000"/>
+              </w:rPr>
+              <w:tab/>
+            </w:r>
+            <w:r>
+              <w:rPr>
+                <w:color w:val="000000"/>
+              </w:rPr>
+              <w:tab/>
+              <w:t>{</w:t>
+            </w:r>
+          </w:p>
+          <w:p>
+            <w:pPr>
+              <w:spacing w:before="0" w:after="0"/>
+              <w:ind w:left="936"/>
+              <w:rPr>
+                <w:color w:val="000000"/>
+              </w:rPr>
+            </w:pPr>
+            <w:r>
+              <w:rPr>
+                <w:color w:val="000000"/>
+              </w:rPr>
+              <w:t xml:space="preserve">    </w:t>
+            </w:r>
+            <w:r>
+              <w:rPr>
+                <w:color w:val="000000"/>
+              </w:rPr>
+              <w:tab/>
+            </w:r>
+            <w:r>
+              <w:rPr>
+                <w:color w:val="000000"/>
+              </w:rPr>
+              <w:tab/>
+            </w:r>
+            <w:r>
+              <w:rPr>
+                <w:color w:val="000000"/>
+              </w:rPr>
+              <w:tab/>
+            </w:r>
+            <w:r>
+              <w:rPr>
+                <w:color w:val="000000"/>
+              </w:rPr>
+              <w:tab/>
+            </w:r>
+            <w:r>
+              <w:rPr>
+                <w:color w:val="000000"/>
+              </w:rPr>
+              <w:tab/>
+              <w:t>"userId": "</w:t>
+            </w:r>
+            <w:r>
+              <w:rPr>
+                <w:color w:val="000000"/>
+              </w:rPr>
+              <w:t>&lt;UserId&gt;</w:t>
+            </w:r>
+            <w:r>
+              <w:rPr>
+                <w:color w:val="000000"/>
+              </w:rPr>
+              <w:t>",</w:t>
+            </w:r>
+          </w:p>
+          <w:p>
+            <w:pPr>
+              <w:spacing w:before="0" w:after="0"/>
+              <w:ind w:left="936"/>
+              <w:rPr>
+                <w:color w:val="000000"/>
+              </w:rPr>
+            </w:pPr>
+            <w:r>
+              <w:rPr>
+                <w:color w:val="000000"/>
+              </w:rPr>
+              <w:t xml:space="preserve">    </w:t>
+            </w:r>
+            <w:r>
+              <w:rPr>
+                <w:color w:val="000000"/>
+              </w:rPr>
+              <w:tab/>
+            </w:r>
+            <w:r>
+              <w:rPr>
+                <w:color w:val="000000"/>
+              </w:rPr>
+              <w:tab/>
+            </w:r>
+            <w:r>
+              <w:rPr>
+                <w:color w:val="000000"/>
+              </w:rPr>
+              <w:tab/>
+            </w:r>
+            <w:r>
+              <w:rPr>
+                <w:color w:val="000000"/>
+              </w:rPr>
+              <w:tab/>
+            </w:r>
+            <w:r>
+              <w:rPr>
+                <w:color w:val="000000"/>
+              </w:rPr>
+              <w:tab/>
+              <w:t>"permission": "</w:t>
+            </w:r>
+            <w:r>
+              <w:rPr>
+                <w:color w:val="000000"/>
+              </w:rPr>
+              <w:t>READ</w:t>
+            </w:r>
+            <w:r>
+              <w:rPr>
+                <w:color w:val="000000"/>
+              </w:rPr>
+              <w:t>"</w:t>
+            </w:r>
+          </w:p>
+          <w:p>
+            <w:pPr>
+              <w:spacing w:before="0" w:after="0"/>
+              <w:ind w:left="936"/>
+              <w:rPr>
+                <w:color w:val="000000"/>
+              </w:rPr>
+            </w:pPr>
+            <w:r>
+              <w:rPr>
+                <w:color w:val="000000"/>
+              </w:rPr>
+              <w:t xml:space="preserve"> </w:t>
+            </w:r>
+            <w:r>
+              <w:rPr>
+                <w:color w:val="000000"/>
+              </w:rPr>
+              <w:tab/>
+            </w:r>
+            <w:r>
+              <w:rPr>
+                <w:color w:val="000000"/>
+              </w:rPr>
+              <w:tab/>
+            </w:r>
+            <w:r>
+              <w:rPr>
+                <w:color w:val="000000"/>
+              </w:rPr>
+              <w:tab/>
+            </w:r>
+            <w:r>
+              <w:rPr>
+                <w:color w:val="000000"/>
+              </w:rPr>
+              <w:tab/>
+              <w:t>}</w:t>
+            </w:r>
+          </w:p>
+          <w:p>
+            <w:pPr>
+              <w:spacing w:before="0" w:after="0"/>
+              <w:ind w:left="936"/>
+              <w:rPr>
+                <w:color w:val="000000"/>
+              </w:rPr>
+            </w:pPr>
+            <w:r>
+              <w:rPr>
+                <w:color w:val="000000"/>
+              </w:rPr>
+              <w:t xml:space="preserve"> </w:t>
+            </w:r>
+            <w:r>
+              <w:rPr>
+                <w:color w:val="000000"/>
+              </w:rPr>
+              <w:tab/>
+            </w:r>
+            <w:r>
+              <w:rPr>
+                <w:color w:val="000000"/>
+              </w:rPr>
+              <w:tab/>
+            </w:r>
+            <w:r>
+              <w:rPr>
+                <w:color w:val="000000"/>
+              </w:rPr>
+              <w:tab/>
+              <w:t>]</w:t>
+            </w:r>
+          </w:p>
+          <w:p>
+            <w:pPr>
+              <w:spacing w:before="0" w:after="0"/>
+              <w:ind w:left="936"/>
+              <w:rPr>
+                <w:color w:val="000000"/>
+              </w:rPr>
+            </w:pPr>
+            <w:r>
+              <w:rPr>
+                <w:color w:val="000000"/>
+              </w:rPr>
+              <w:tab/>
+            </w:r>
+            <w:r>
+              <w:rPr>
+                <w:color w:val="000000"/>
+              </w:rPr>
+              <w:tab/>
+              <w:t>}</w:t>
+            </w:r>
+          </w:p>
+          <w:p>
+            <w:pPr>
+              <w:spacing w:before="0" w:after="0"/>
+              <w:ind w:left="936"/>
+              <w:rPr>
+                <w:color w:val="000000"/>
+              </w:rPr>
+            </w:pPr>
+            <w:r>
+              <w:rPr>
+                <w:color w:val="000000"/>
+              </w:rPr>
+              <w:tab/>
+              <w:t>]</w:t>
+            </w:r>
+          </w:p>
+          <w:p>
+            <w:pPr>
+              <w:spacing w:before="0" w:after="0"/>
+              <w:ind w:left="936"/>
+              <w:rPr>
+                <w:color w:val="000000"/>
+              </w:rPr>
+            </w:pPr>
+            <w:r>
+              <w:rPr>
+                <w:color w:val="000000"/>
+              </w:rPr>
+              <w:t>}</w:t>
+            </w:r>
+          </w:p>
+          <w:p>
+            <w:pPr>
+              <w:pStyle w:val="ListParagraph"/>
+              <w:spacing w:line="360" w:lineRule="auto"/>
+              <w:ind w:left="1296"/>
+              <w:rPr>
+                <w:color w:val="000000"/>
+              </w:rPr>
+            </w:pPr>
+          </w:p>
+          <w:p>
+            <w:pPr>
+              <w:pStyle w:val="ListParagraph"/>
+              <w:spacing w:line="360" w:lineRule="auto"/>
+              <w:ind w:left="1080"/>
+            </w:pPr>
+            <w:r>
+              <w:rPr>
+                <w:color w:val="000000"/>
+              </w:rPr>
+              <w:t xml:space="preserve">curl -H “Content-Type: application/json” -d </w:t>
+            </w:r>
+            <w:r>
+              <w:rPr>
+                <w:color w:val="000000"/>
+              </w:rPr>
+              <w:t>@permission.json</w:t>
+            </w:r>
+            <w:r>
+              <w:rPr>
+                <w:color w:val="000000"/>
+              </w:rPr>
+              <w:t xml:space="preserve"> -X POST </w:t>
+            </w:r>
+            <w:r>
+              <w:rPr>
+                <w:color w:val="C00000"/>
+              </w:rPr>
+              <w:t>&lt;server&gt;</w:t>
+            </w:r>
+            <w:r>
+              <w:rPr>
+                <w:color w:val="000000"/>
+              </w:rPr>
+              <w:t xml:space="preserve">/acl -H “Accept: application/json” -D </w:t>
+            </w:r>
+            <w:r>
+              <w:rPr>
+                <w:color w:val="C00000"/>
+              </w:rPr>
+              <w:t>&lt;response-header&gt;</w:t>
+            </w:r>
+            <w:r>
+              <w:rPr>
+                <w:color w:val="000000"/>
+              </w:rPr>
+              <w:t xml:space="preserve"> -o </w:t>
+            </w:r>
+            <w:r>
+              <w:rPr>
+                <w:color w:val="C00000"/>
+              </w:rPr>
+              <w:t>&lt;response-message.json</w:t>
+            </w:r>
+          </w:p>
+        </w:tc>
+      </w:tr>
+    </w:tbl>
+    <w:p>
+      <w:pPr>
+        <w:pStyle w:val="ListParagraph"/>
+        <w:spacing w:line="360" w:lineRule="auto"/>
+        <w:ind w:left="1296"/>
+      </w:pPr>
+    </w:p>
+    <w:p>
+      <w:pPr>
+        <w:pStyle w:val="ListParagraph"/>
+        <w:spacing w:line="360" w:lineRule="auto"/>
+        <w:ind w:left="1296"/>
+      </w:pPr>
+    </w:p>
+    <w:p>
+      <w:pPr>
+        <w:pStyle w:val="ListParagraph"/>
+        <w:spacing w:line="360" w:lineRule="auto"/>
+        <w:ind w:left="1296"/>
+      </w:pPr>
+    </w:p>
     <w:sectPr>
-      <w:headerReference w:type="default" r:id="rId32"/>
-      <w:footerReference w:type="default" r:id="rId33"/>
+      <w:headerReference w:type="default" r:id="rId31"/>
+      <w:footerReference w:type="default" r:id="rId32"/>
       <w:pgSz w:w="12240" w:h="15840" w:code="1"/>
       <w:pgMar w:top="720" w:right="1440" w:bottom="720" w:left="1440" w:header="432" w:footer="432" w:gutter="0"/>
       <w:cols w:space="720"/>
@@ -15607,46 +16935,6 @@
     </w:sectPr>
   </w:body>
 </w:document>
-</file>
-
-<file path=word/comments.xml><?xml version="1.0" encoding="utf-8"?>
-<w:comments xmlns:wpc="http://schemas.microsoft.com/office/word/2010/wordprocessingCanvas" xmlns:cx="http://schemas.microsoft.com/office/drawing/2014/chartex" xmlns:cx1="http://schemas.microsoft.com/office/drawing/2015/9/8/chartex" xmlns:cx2="http://schemas.microsoft.com/office/drawing/2015/10/21/chartex" xmlns:cx3="http://schemas.microsoft.com/office/drawing/2016/5/9/chartex" xmlns:cx4="http://schemas.microsoft.com/office/drawing/2016/5/10/chartex" xmlns:cx5="http://schemas.microsoft.com/office/drawing/2016/5/11/chartex" xmlns:mc="http://schemas.openxmlformats.org/markup-compatibility/2006" xmlns:o="urn:schemas-microsoft-com:office:office" xmlns:r="http://schemas.openxmlformats.org/officeDocument/2006/relationships" xmlns:m="http://schemas.openxmlformats.org/officeDocument/2006/math" xmlns:v="urn:schemas-microsoft-com:vml" xmlns:wp14="http://schemas.microsoft.com/office/word/2010/wordprocessingDrawing" xmlns:wp="http://schemas.openxmlformats.org/drawingml/2006/wordprocessingDrawing" xmlns:w10="urn:schemas-microsoft-com:office:word" xmlns:w="http://schemas.openxmlformats.org/wordprocessingml/2006/main" xmlns:w14="http://schemas.microsoft.com/office/word/2010/wordml" xmlns:w15="http://schemas.microsoft.com/office/word/2012/wordml" xmlns:w16se="http://schemas.microsoft.com/office/word/2015/wordml/symex" xmlns:wpg="http://schemas.microsoft.com/office/word/2010/wordprocessingGroup" xmlns:wpi="http://schemas.microsoft.com/office/word/2010/wordprocessingInk" xmlns:wne="http://schemas.microsoft.com/office/word/2006/wordml" xmlns:wps="http://schemas.microsoft.com/office/word/2010/wordprocessingShape" mc:Ignorable="w14 w15 w16se wp14">
-  <w:comment w:id="42" w:author="Zhengwu Lu" w:date="2017-06-13T17:16:00Z" w:initials="LZ([">
-    <w:p>
-      <w:pPr>
-        <w:pStyle w:val="CommentText"/>
-      </w:pPr>
-      <w:r>
-        <w:rPr>
-          <w:rStyle w:val="CommentReference"/>
-        </w:rPr>
-        <w:annotationRef/>
-      </w:r>
-      <w:r>
-        <w:t xml:space="preserve">This needs to be updated such that a system admin just needs to set up the authorizations correct for the Group Admin of a DOC: I.e., let the group admin be the owner for the home base path for the DOC.  Each group administrator will have authority to manage their own DOC users/authorizations. </w:t>
-      </w:r>
-    </w:p>
-    <w:p>
-      <w:pPr>
-        <w:pStyle w:val="CommentText"/>
-      </w:pPr>
-    </w:p>
-    <w:p>
-      <w:pPr>
-        <w:pStyle w:val="CommentText"/>
-      </w:pPr>
-      <w:r>
-        <w:t>Also, we need to put the instructions in place to create a system admin group, give read access to this group, and then add each new system admin user account to this system admin group whenever a new system admin use comes on board.</w:t>
-      </w:r>
-    </w:p>
-  </w:comment>
-</w:comments>
-</file>
-
-<file path=word/commentsExtended.xml><?xml version="1.0" encoding="utf-8"?>
-<w15:commentsEx xmlns:wpc="http://schemas.microsoft.com/office/word/2010/wordprocessingCanvas" xmlns:cx="http://schemas.microsoft.com/office/drawing/2014/chartex" xmlns:cx1="http://schemas.microsoft.com/office/drawing/2015/9/8/chartex" xmlns:cx2="http://schemas.microsoft.com/office/drawing/2015/10/21/chartex" xmlns:cx3="http://schemas.microsoft.com/office/drawing/2016/5/9/chartex" xmlns:cx4="http://schemas.microsoft.com/office/drawing/2016/5/10/chartex" xmlns:cx5="http://schemas.microsoft.com/office/drawing/2016/5/11/chartex" xmlns:mc="http://schemas.openxmlformats.org/markup-compatibility/2006" xmlns:o="urn:schemas-microsoft-com:office:office" xmlns:r="http://schemas.openxmlformats.org/officeDocument/2006/relationships" xmlns:m="http://schemas.openxmlformats.org/officeDocument/2006/math" xmlns:v="urn:schemas-microsoft-com:vml" xmlns:wp14="http://schemas.microsoft.com/office/word/2010/wordprocessingDrawing" xmlns:wp="http://schemas.openxmlformats.org/drawingml/2006/wordprocessingDrawing" xmlns:w10="urn:schemas-microsoft-com:office:word" xmlns:w="http://schemas.openxmlformats.org/wordprocessingml/2006/main" xmlns:w14="http://schemas.microsoft.com/office/word/2010/wordml" xmlns:w15="http://schemas.microsoft.com/office/word/2012/wordml" xmlns:w16se="http://schemas.microsoft.com/office/word/2015/wordml/symex" xmlns:wpg="http://schemas.microsoft.com/office/word/2010/wordprocessingGroup" xmlns:wpi="http://schemas.microsoft.com/office/word/2010/wordprocessingInk" xmlns:wne="http://schemas.microsoft.com/office/word/2006/wordml" xmlns:wps="http://schemas.microsoft.com/office/word/2010/wordprocessingShape" mc:Ignorable="w14 w15 w16se wp14">
-  <w15:commentEx w15:paraId="2D3B77E9" w15:done="0"/>
-</w15:commentsEx>
 </file>
 
 <file path=word/endnotes.xml><?xml version="1.0" encoding="utf-8"?>
@@ -16108,7 +17396,7 @@
         <w:sz w:val="18"/>
         <w:szCs w:val="18"/>
       </w:rPr>
-      <w:t>21</w:t>
+      <w:t>2</w:t>
     </w:r>
     <w:r>
       <w:rPr>
@@ -16163,7 +17451,7 @@
         <w:sz w:val="18"/>
         <w:szCs w:val="18"/>
       </w:rPr>
-      <w:t>26</w:t>
+      <w:t>27</w:t>
     </w:r>
     <w:r>
       <w:rPr>
@@ -16904,406 +18192,7 @@
     </w:lvl>
   </w:abstractNum>
   <w:abstractNum w:abstractNumId="3" w15:restartNumberingAfterBreak="0">
-    <w:nsid w:val="1CD438E5"/>
-    <w:multiLevelType w:val="multilevel"/>
-    <w:tmpl w:val="E25438AA"/>
-    <w:lvl w:ilvl="0">
-      <w:start w:val="3"/>
-      <w:numFmt w:val="decimal"/>
-      <w:lvlText w:val="%1"/>
-      <w:lvlJc w:val="left"/>
-      <w:pPr>
-        <w:ind w:left="480" w:hanging="480"/>
-      </w:pPr>
-      <w:rPr>
-        <w:rFonts w:hint="default"/>
-      </w:rPr>
-    </w:lvl>
-    <w:lvl w:ilvl="1">
-      <w:start w:val="2"/>
-      <w:numFmt w:val="decimal"/>
-      <w:lvlText w:val="%1.%2"/>
-      <w:lvlJc w:val="left"/>
-      <w:pPr>
-        <w:ind w:left="480" w:hanging="480"/>
-      </w:pPr>
-      <w:rPr>
-        <w:rFonts w:hint="default"/>
-      </w:rPr>
-    </w:lvl>
-    <w:lvl w:ilvl="2">
-      <w:start w:val="1"/>
-      <w:numFmt w:val="decimal"/>
-      <w:lvlText w:val="%1.%2.%3"/>
-      <w:lvlJc w:val="left"/>
-      <w:pPr>
-        <w:ind w:left="720" w:hanging="720"/>
-      </w:pPr>
-      <w:rPr>
-        <w:rFonts w:hint="default"/>
-      </w:rPr>
-    </w:lvl>
-    <w:lvl w:ilvl="3">
-      <w:start w:val="1"/>
-      <w:numFmt w:val="decimal"/>
-      <w:lvlText w:val="%1.%2.%3.%4"/>
-      <w:lvlJc w:val="left"/>
-      <w:pPr>
-        <w:ind w:left="720" w:hanging="720"/>
-      </w:pPr>
-      <w:rPr>
-        <w:rFonts w:hint="default"/>
-      </w:rPr>
-    </w:lvl>
-    <w:lvl w:ilvl="4">
-      <w:start w:val="1"/>
-      <w:numFmt w:val="decimal"/>
-      <w:lvlText w:val="%1.%2.%3.%4.%5"/>
-      <w:lvlJc w:val="left"/>
-      <w:pPr>
-        <w:ind w:left="1080" w:hanging="1080"/>
-      </w:pPr>
-      <w:rPr>
-        <w:rFonts w:hint="default"/>
-      </w:rPr>
-    </w:lvl>
-    <w:lvl w:ilvl="5">
-      <w:start w:val="1"/>
-      <w:numFmt w:val="decimal"/>
-      <w:lvlText w:val="%1.%2.%3.%4.%5.%6"/>
-      <w:lvlJc w:val="left"/>
-      <w:pPr>
-        <w:ind w:left="1080" w:hanging="1080"/>
-      </w:pPr>
-      <w:rPr>
-        <w:rFonts w:hint="default"/>
-      </w:rPr>
-    </w:lvl>
-    <w:lvl w:ilvl="6">
-      <w:start w:val="1"/>
-      <w:numFmt w:val="decimal"/>
-      <w:lvlText w:val="%1.%2.%3.%4.%5.%6.%7"/>
-      <w:lvlJc w:val="left"/>
-      <w:pPr>
-        <w:ind w:left="1440" w:hanging="1440"/>
-      </w:pPr>
-      <w:rPr>
-        <w:rFonts w:hint="default"/>
-      </w:rPr>
-    </w:lvl>
-    <w:lvl w:ilvl="7">
-      <w:start w:val="1"/>
-      <w:numFmt w:val="decimal"/>
-      <w:lvlText w:val="%1.%2.%3.%4.%5.%6.%7.%8"/>
-      <w:lvlJc w:val="left"/>
-      <w:pPr>
-        <w:ind w:left="1440" w:hanging="1440"/>
-      </w:pPr>
-      <w:rPr>
-        <w:rFonts w:hint="default"/>
-      </w:rPr>
-    </w:lvl>
-    <w:lvl w:ilvl="8">
-      <w:start w:val="1"/>
-      <w:numFmt w:val="decimal"/>
-      <w:lvlText w:val="%1.%2.%3.%4.%5.%6.%7.%8.%9"/>
-      <w:lvlJc w:val="left"/>
-      <w:pPr>
-        <w:ind w:left="1800" w:hanging="1800"/>
-      </w:pPr>
-      <w:rPr>
-        <w:rFonts w:hint="default"/>
-      </w:rPr>
-    </w:lvl>
-  </w:abstractNum>
-  <w:abstractNum w:abstractNumId="4" w15:restartNumberingAfterBreak="0">
-    <w:nsid w:val="1ED21241"/>
-    <w:multiLevelType w:val="hybridMultilevel"/>
-    <w:tmpl w:val="87762788"/>
-    <w:lvl w:ilvl="0" w:tplc="0409000F">
-      <w:start w:val="1"/>
-      <w:numFmt w:val="decimal"/>
-      <w:lvlText w:val="%1."/>
-      <w:lvlJc w:val="left"/>
-      <w:pPr>
-        <w:ind w:left="1800" w:hanging="360"/>
-      </w:pPr>
-    </w:lvl>
-    <w:lvl w:ilvl="1" w:tplc="04090019" w:tentative="1">
-      <w:start w:val="1"/>
-      <w:numFmt w:val="lowerLetter"/>
-      <w:lvlText w:val="%2."/>
-      <w:lvlJc w:val="left"/>
-      <w:pPr>
-        <w:ind w:left="2520" w:hanging="360"/>
-      </w:pPr>
-    </w:lvl>
-    <w:lvl w:ilvl="2" w:tplc="0409001B" w:tentative="1">
-      <w:start w:val="1"/>
-      <w:numFmt w:val="lowerRoman"/>
-      <w:lvlText w:val="%3."/>
-      <w:lvlJc w:val="right"/>
-      <w:pPr>
-        <w:ind w:left="3240" w:hanging="180"/>
-      </w:pPr>
-    </w:lvl>
-    <w:lvl w:ilvl="3" w:tplc="0409000F" w:tentative="1">
-      <w:start w:val="1"/>
-      <w:numFmt w:val="decimal"/>
-      <w:lvlText w:val="%4."/>
-      <w:lvlJc w:val="left"/>
-      <w:pPr>
-        <w:ind w:left="3960" w:hanging="360"/>
-      </w:pPr>
-    </w:lvl>
-    <w:lvl w:ilvl="4" w:tplc="04090019" w:tentative="1">
-      <w:start w:val="1"/>
-      <w:numFmt w:val="lowerLetter"/>
-      <w:lvlText w:val="%5."/>
-      <w:lvlJc w:val="left"/>
-      <w:pPr>
-        <w:ind w:left="4680" w:hanging="360"/>
-      </w:pPr>
-    </w:lvl>
-    <w:lvl w:ilvl="5" w:tplc="0409001B" w:tentative="1">
-      <w:start w:val="1"/>
-      <w:numFmt w:val="lowerRoman"/>
-      <w:lvlText w:val="%6."/>
-      <w:lvlJc w:val="right"/>
-      <w:pPr>
-        <w:ind w:left="5400" w:hanging="180"/>
-      </w:pPr>
-    </w:lvl>
-    <w:lvl w:ilvl="6" w:tplc="0409000F" w:tentative="1">
-      <w:start w:val="1"/>
-      <w:numFmt w:val="decimal"/>
-      <w:lvlText w:val="%7."/>
-      <w:lvlJc w:val="left"/>
-      <w:pPr>
-        <w:ind w:left="6120" w:hanging="360"/>
-      </w:pPr>
-    </w:lvl>
-    <w:lvl w:ilvl="7" w:tplc="04090019" w:tentative="1">
-      <w:start w:val="1"/>
-      <w:numFmt w:val="lowerLetter"/>
-      <w:lvlText w:val="%8."/>
-      <w:lvlJc w:val="left"/>
-      <w:pPr>
-        <w:ind w:left="6840" w:hanging="360"/>
-      </w:pPr>
-    </w:lvl>
-    <w:lvl w:ilvl="8" w:tplc="0409001B" w:tentative="1">
-      <w:start w:val="1"/>
-      <w:numFmt w:val="lowerRoman"/>
-      <w:lvlText w:val="%9."/>
-      <w:lvlJc w:val="right"/>
-      <w:pPr>
-        <w:ind w:left="7560" w:hanging="180"/>
-      </w:pPr>
-    </w:lvl>
-  </w:abstractNum>
-  <w:abstractNum w:abstractNumId="5" w15:restartNumberingAfterBreak="0">
-    <w:nsid w:val="1EDB6D01"/>
-    <w:multiLevelType w:val="hybridMultilevel"/>
-    <w:tmpl w:val="CEBCA382"/>
-    <w:lvl w:ilvl="0" w:tplc="6534EE0C">
-      <w:start w:val="1"/>
-      <w:numFmt w:val="decimal"/>
-      <w:pStyle w:val="ListNumber"/>
-      <w:lvlText w:val="%1."/>
-      <w:lvlJc w:val="left"/>
-      <w:pPr>
-        <w:ind w:left="1440" w:hanging="360"/>
-      </w:pPr>
-    </w:lvl>
-    <w:lvl w:ilvl="1" w:tplc="04090019" w:tentative="1">
-      <w:start w:val="1"/>
-      <w:numFmt w:val="lowerLetter"/>
-      <w:lvlText w:val="%2."/>
-      <w:lvlJc w:val="left"/>
-      <w:pPr>
-        <w:ind w:left="2160" w:hanging="360"/>
-      </w:pPr>
-    </w:lvl>
-    <w:lvl w:ilvl="2" w:tplc="0409001B" w:tentative="1">
-      <w:start w:val="1"/>
-      <w:numFmt w:val="lowerRoman"/>
-      <w:lvlText w:val="%3."/>
-      <w:lvlJc w:val="right"/>
-      <w:pPr>
-        <w:ind w:left="2880" w:hanging="180"/>
-      </w:pPr>
-    </w:lvl>
-    <w:lvl w:ilvl="3" w:tplc="0409000F" w:tentative="1">
-      <w:start w:val="1"/>
-      <w:numFmt w:val="decimal"/>
-      <w:lvlText w:val="%4."/>
-      <w:lvlJc w:val="left"/>
-      <w:pPr>
-        <w:ind w:left="3600" w:hanging="360"/>
-      </w:pPr>
-    </w:lvl>
-    <w:lvl w:ilvl="4" w:tplc="04090019" w:tentative="1">
-      <w:start w:val="1"/>
-      <w:numFmt w:val="lowerLetter"/>
-      <w:lvlText w:val="%5."/>
-      <w:lvlJc w:val="left"/>
-      <w:pPr>
-        <w:ind w:left="4320" w:hanging="360"/>
-      </w:pPr>
-    </w:lvl>
-    <w:lvl w:ilvl="5" w:tplc="0409001B" w:tentative="1">
-      <w:start w:val="1"/>
-      <w:numFmt w:val="lowerRoman"/>
-      <w:lvlText w:val="%6."/>
-      <w:lvlJc w:val="right"/>
-      <w:pPr>
-        <w:ind w:left="5040" w:hanging="180"/>
-      </w:pPr>
-    </w:lvl>
-    <w:lvl w:ilvl="6" w:tplc="0409000F" w:tentative="1">
-      <w:start w:val="1"/>
-      <w:numFmt w:val="decimal"/>
-      <w:lvlText w:val="%7."/>
-      <w:lvlJc w:val="left"/>
-      <w:pPr>
-        <w:ind w:left="5760" w:hanging="360"/>
-      </w:pPr>
-    </w:lvl>
-    <w:lvl w:ilvl="7" w:tplc="04090019" w:tentative="1">
-      <w:start w:val="1"/>
-      <w:numFmt w:val="lowerLetter"/>
-      <w:lvlText w:val="%8."/>
-      <w:lvlJc w:val="left"/>
-      <w:pPr>
-        <w:ind w:left="6480" w:hanging="360"/>
-      </w:pPr>
-    </w:lvl>
-    <w:lvl w:ilvl="8" w:tplc="0409001B" w:tentative="1">
-      <w:start w:val="1"/>
-      <w:numFmt w:val="lowerRoman"/>
-      <w:lvlText w:val="%9."/>
-      <w:lvlJc w:val="right"/>
-      <w:pPr>
-        <w:ind w:left="7200" w:hanging="180"/>
-      </w:pPr>
-    </w:lvl>
-  </w:abstractNum>
-  <w:abstractNum w:abstractNumId="6" w15:restartNumberingAfterBreak="0">
-    <w:nsid w:val="2B6621F9"/>
-    <w:multiLevelType w:val="hybridMultilevel"/>
-    <w:tmpl w:val="E93A12AA"/>
-    <w:lvl w:ilvl="0" w:tplc="04090001">
-      <w:start w:val="1"/>
-      <w:numFmt w:val="bullet"/>
-      <w:lvlText w:val=""/>
-      <w:lvlJc w:val="left"/>
-      <w:pPr>
-        <w:ind w:left="1440" w:hanging="360"/>
-      </w:pPr>
-      <w:rPr>
-        <w:rFonts w:ascii="Symbol" w:hAnsi="Symbol" w:hint="default"/>
-      </w:rPr>
-    </w:lvl>
-    <w:lvl w:ilvl="1" w:tplc="04090003" w:tentative="1">
-      <w:start w:val="1"/>
-      <w:numFmt w:val="bullet"/>
-      <w:lvlText w:val="o"/>
-      <w:lvlJc w:val="left"/>
-      <w:pPr>
-        <w:ind w:left="2160" w:hanging="360"/>
-      </w:pPr>
-      <w:rPr>
-        <w:rFonts w:ascii="Courier New" w:hAnsi="Courier New" w:cs="Courier New" w:hint="default"/>
-      </w:rPr>
-    </w:lvl>
-    <w:lvl w:ilvl="2" w:tplc="04090005" w:tentative="1">
-      <w:start w:val="1"/>
-      <w:numFmt w:val="bullet"/>
-      <w:lvlText w:val=""/>
-      <w:lvlJc w:val="left"/>
-      <w:pPr>
-        <w:ind w:left="2880" w:hanging="360"/>
-      </w:pPr>
-      <w:rPr>
-        <w:rFonts w:ascii="Wingdings" w:hAnsi="Wingdings" w:hint="default"/>
-      </w:rPr>
-    </w:lvl>
-    <w:lvl w:ilvl="3" w:tplc="04090001" w:tentative="1">
-      <w:start w:val="1"/>
-      <w:numFmt w:val="bullet"/>
-      <w:lvlText w:val=""/>
-      <w:lvlJc w:val="left"/>
-      <w:pPr>
-        <w:ind w:left="3600" w:hanging="360"/>
-      </w:pPr>
-      <w:rPr>
-        <w:rFonts w:ascii="Symbol" w:hAnsi="Symbol" w:hint="default"/>
-      </w:rPr>
-    </w:lvl>
-    <w:lvl w:ilvl="4" w:tplc="04090003" w:tentative="1">
-      <w:start w:val="1"/>
-      <w:numFmt w:val="bullet"/>
-      <w:lvlText w:val="o"/>
-      <w:lvlJc w:val="left"/>
-      <w:pPr>
-        <w:ind w:left="4320" w:hanging="360"/>
-      </w:pPr>
-      <w:rPr>
-        <w:rFonts w:ascii="Courier New" w:hAnsi="Courier New" w:cs="Courier New" w:hint="default"/>
-      </w:rPr>
-    </w:lvl>
-    <w:lvl w:ilvl="5" w:tplc="04090005" w:tentative="1">
-      <w:start w:val="1"/>
-      <w:numFmt w:val="bullet"/>
-      <w:lvlText w:val=""/>
-      <w:lvlJc w:val="left"/>
-      <w:pPr>
-        <w:ind w:left="5040" w:hanging="360"/>
-      </w:pPr>
-      <w:rPr>
-        <w:rFonts w:ascii="Wingdings" w:hAnsi="Wingdings" w:hint="default"/>
-      </w:rPr>
-    </w:lvl>
-    <w:lvl w:ilvl="6" w:tplc="04090001" w:tentative="1">
-      <w:start w:val="1"/>
-      <w:numFmt w:val="bullet"/>
-      <w:lvlText w:val=""/>
-      <w:lvlJc w:val="left"/>
-      <w:pPr>
-        <w:ind w:left="5760" w:hanging="360"/>
-      </w:pPr>
-      <w:rPr>
-        <w:rFonts w:ascii="Symbol" w:hAnsi="Symbol" w:hint="default"/>
-      </w:rPr>
-    </w:lvl>
-    <w:lvl w:ilvl="7" w:tplc="04090003" w:tentative="1">
-      <w:start w:val="1"/>
-      <w:numFmt w:val="bullet"/>
-      <w:lvlText w:val="o"/>
-      <w:lvlJc w:val="left"/>
-      <w:pPr>
-        <w:ind w:left="6480" w:hanging="360"/>
-      </w:pPr>
-      <w:rPr>
-        <w:rFonts w:ascii="Courier New" w:hAnsi="Courier New" w:cs="Courier New" w:hint="default"/>
-      </w:rPr>
-    </w:lvl>
-    <w:lvl w:ilvl="8" w:tplc="04090005" w:tentative="1">
-      <w:start w:val="1"/>
-      <w:numFmt w:val="bullet"/>
-      <w:lvlText w:val=""/>
-      <w:lvlJc w:val="left"/>
-      <w:pPr>
-        <w:ind w:left="7200" w:hanging="360"/>
-      </w:pPr>
-      <w:rPr>
-        <w:rFonts w:ascii="Wingdings" w:hAnsi="Wingdings" w:hint="default"/>
-      </w:rPr>
-    </w:lvl>
-  </w:abstractNum>
-  <w:abstractNum w:abstractNumId="7" w15:restartNumberingAfterBreak="0">
-    <w:nsid w:val="2C57420E"/>
+    <w:nsid w:val="17F71608"/>
     <w:multiLevelType w:val="multilevel"/>
     <w:tmpl w:val="2816459E"/>
     <w:lvl w:ilvl="0">
@@ -17312,7 +18201,7 @@
       <w:lvlText w:val="%1."/>
       <w:lvlJc w:val="left"/>
       <w:pPr>
-        <w:ind w:left="1080" w:hanging="360"/>
+        <w:ind w:left="1800" w:hanging="360"/>
       </w:pPr>
     </w:lvl>
     <w:lvl w:ilvl="1">
@@ -17322,7 +18211,7 @@
       <w:lvlText w:val="%1.%2"/>
       <w:lvlJc w:val="left"/>
       <w:pPr>
-        <w:ind w:left="1080" w:hanging="360"/>
+        <w:ind w:left="1800" w:hanging="360"/>
       </w:pPr>
       <w:rPr>
         <w:rFonts w:hint="default"/>
@@ -17335,7 +18224,7 @@
       <w:lvlText w:val="%1.%2.%3"/>
       <w:lvlJc w:val="left"/>
       <w:pPr>
-        <w:ind w:left="1440" w:hanging="720"/>
+        <w:ind w:left="2160" w:hanging="720"/>
       </w:pPr>
       <w:rPr>
         <w:rFonts w:hint="default"/>
@@ -17348,7 +18237,7 @@
       <w:lvlText w:val="%1.%2.%3.%4"/>
       <w:lvlJc w:val="left"/>
       <w:pPr>
-        <w:ind w:left="1440" w:hanging="720"/>
+        <w:ind w:left="2160" w:hanging="720"/>
       </w:pPr>
       <w:rPr>
         <w:rFonts w:hint="default"/>
@@ -17361,7 +18250,7 @@
       <w:lvlText w:val="%1.%2.%3.%4.%5"/>
       <w:lvlJc w:val="left"/>
       <w:pPr>
-        <w:ind w:left="1800" w:hanging="1080"/>
+        <w:ind w:left="2520" w:hanging="1080"/>
       </w:pPr>
       <w:rPr>
         <w:rFonts w:hint="default"/>
@@ -17374,7 +18263,7 @@
       <w:lvlText w:val="%1.%2.%3.%4.%5.%6"/>
       <w:lvlJc w:val="left"/>
       <w:pPr>
-        <w:ind w:left="1800" w:hanging="1080"/>
+        <w:ind w:left="2520" w:hanging="1080"/>
       </w:pPr>
       <w:rPr>
         <w:rFonts w:hint="default"/>
@@ -17387,7 +18276,7 @@
       <w:lvlText w:val="%1.%2.%3.%4.%5.%6.%7"/>
       <w:lvlJc w:val="left"/>
       <w:pPr>
-        <w:ind w:left="2160" w:hanging="1440"/>
+        <w:ind w:left="2880" w:hanging="1440"/>
       </w:pPr>
       <w:rPr>
         <w:rFonts w:hint="default"/>
@@ -17400,7 +18289,7 @@
       <w:lvlText w:val="%1.%2.%3.%4.%5.%6.%7.%8"/>
       <w:lvlJc w:val="left"/>
       <w:pPr>
-        <w:ind w:left="2160" w:hanging="1440"/>
+        <w:ind w:left="2880" w:hanging="1440"/>
       </w:pPr>
       <w:rPr>
         <w:rFonts w:hint="default"/>
@@ -17413,15 +18302,414 @@
       <w:lvlText w:val="%1.%2.%3.%4.%5.%6.%7.%8.%9"/>
       <w:lvlJc w:val="left"/>
       <w:pPr>
-        <w:ind w:left="2520" w:hanging="1800"/>
+        <w:ind w:left="3240" w:hanging="1800"/>
       </w:pPr>
       <w:rPr>
         <w:rFonts w:hint="default"/>
       </w:rPr>
     </w:lvl>
   </w:abstractNum>
+  <w:abstractNum w:abstractNumId="4" w15:restartNumberingAfterBreak="0">
+    <w:nsid w:val="1CD438E5"/>
+    <w:multiLevelType w:val="multilevel"/>
+    <w:tmpl w:val="E25438AA"/>
+    <w:lvl w:ilvl="0">
+      <w:start w:val="3"/>
+      <w:numFmt w:val="decimal"/>
+      <w:lvlText w:val="%1"/>
+      <w:lvlJc w:val="left"/>
+      <w:pPr>
+        <w:ind w:left="480" w:hanging="480"/>
+      </w:pPr>
+      <w:rPr>
+        <w:rFonts w:hint="default"/>
+      </w:rPr>
+    </w:lvl>
+    <w:lvl w:ilvl="1">
+      <w:start w:val="2"/>
+      <w:numFmt w:val="decimal"/>
+      <w:lvlText w:val="%1.%2"/>
+      <w:lvlJc w:val="left"/>
+      <w:pPr>
+        <w:ind w:left="480" w:hanging="480"/>
+      </w:pPr>
+      <w:rPr>
+        <w:rFonts w:hint="default"/>
+      </w:rPr>
+    </w:lvl>
+    <w:lvl w:ilvl="2">
+      <w:start w:val="1"/>
+      <w:numFmt w:val="decimal"/>
+      <w:lvlText w:val="%1.%2.%3"/>
+      <w:lvlJc w:val="left"/>
+      <w:pPr>
+        <w:ind w:left="720" w:hanging="720"/>
+      </w:pPr>
+      <w:rPr>
+        <w:rFonts w:hint="default"/>
+      </w:rPr>
+    </w:lvl>
+    <w:lvl w:ilvl="3">
+      <w:start w:val="1"/>
+      <w:numFmt w:val="decimal"/>
+      <w:lvlText w:val="%1.%2.%3.%4"/>
+      <w:lvlJc w:val="left"/>
+      <w:pPr>
+        <w:ind w:left="720" w:hanging="720"/>
+      </w:pPr>
+      <w:rPr>
+        <w:rFonts w:hint="default"/>
+      </w:rPr>
+    </w:lvl>
+    <w:lvl w:ilvl="4">
+      <w:start w:val="1"/>
+      <w:numFmt w:val="decimal"/>
+      <w:lvlText w:val="%1.%2.%3.%4.%5"/>
+      <w:lvlJc w:val="left"/>
+      <w:pPr>
+        <w:ind w:left="1080" w:hanging="1080"/>
+      </w:pPr>
+      <w:rPr>
+        <w:rFonts w:hint="default"/>
+      </w:rPr>
+    </w:lvl>
+    <w:lvl w:ilvl="5">
+      <w:start w:val="1"/>
+      <w:numFmt w:val="decimal"/>
+      <w:lvlText w:val="%1.%2.%3.%4.%5.%6"/>
+      <w:lvlJc w:val="left"/>
+      <w:pPr>
+        <w:ind w:left="1080" w:hanging="1080"/>
+      </w:pPr>
+      <w:rPr>
+        <w:rFonts w:hint="default"/>
+      </w:rPr>
+    </w:lvl>
+    <w:lvl w:ilvl="6">
+      <w:start w:val="1"/>
+      <w:numFmt w:val="decimal"/>
+      <w:lvlText w:val="%1.%2.%3.%4.%5.%6.%7"/>
+      <w:lvlJc w:val="left"/>
+      <w:pPr>
+        <w:ind w:left="1440" w:hanging="1440"/>
+      </w:pPr>
+      <w:rPr>
+        <w:rFonts w:hint="default"/>
+      </w:rPr>
+    </w:lvl>
+    <w:lvl w:ilvl="7">
+      <w:start w:val="1"/>
+      <w:numFmt w:val="decimal"/>
+      <w:lvlText w:val="%1.%2.%3.%4.%5.%6.%7.%8"/>
+      <w:lvlJc w:val="left"/>
+      <w:pPr>
+        <w:ind w:left="1440" w:hanging="1440"/>
+      </w:pPr>
+      <w:rPr>
+        <w:rFonts w:hint="default"/>
+      </w:rPr>
+    </w:lvl>
+    <w:lvl w:ilvl="8">
+      <w:start w:val="1"/>
+      <w:numFmt w:val="decimal"/>
+      <w:lvlText w:val="%1.%2.%3.%4.%5.%6.%7.%8.%9"/>
+      <w:lvlJc w:val="left"/>
+      <w:pPr>
+        <w:ind w:left="1800" w:hanging="1800"/>
+      </w:pPr>
+      <w:rPr>
+        <w:rFonts w:hint="default"/>
+      </w:rPr>
+    </w:lvl>
+  </w:abstractNum>
+  <w:abstractNum w:abstractNumId="5" w15:restartNumberingAfterBreak="0">
+    <w:nsid w:val="1ED21241"/>
+    <w:multiLevelType w:val="hybridMultilevel"/>
+    <w:tmpl w:val="87762788"/>
+    <w:lvl w:ilvl="0" w:tplc="0409000F">
+      <w:start w:val="1"/>
+      <w:numFmt w:val="decimal"/>
+      <w:lvlText w:val="%1."/>
+      <w:lvlJc w:val="left"/>
+      <w:pPr>
+        <w:ind w:left="1800" w:hanging="360"/>
+      </w:pPr>
+    </w:lvl>
+    <w:lvl w:ilvl="1" w:tplc="04090019" w:tentative="1">
+      <w:start w:val="1"/>
+      <w:numFmt w:val="lowerLetter"/>
+      <w:lvlText w:val="%2."/>
+      <w:lvlJc w:val="left"/>
+      <w:pPr>
+        <w:ind w:left="2520" w:hanging="360"/>
+      </w:pPr>
+    </w:lvl>
+    <w:lvl w:ilvl="2" w:tplc="0409001B" w:tentative="1">
+      <w:start w:val="1"/>
+      <w:numFmt w:val="lowerRoman"/>
+      <w:lvlText w:val="%3."/>
+      <w:lvlJc w:val="right"/>
+      <w:pPr>
+        <w:ind w:left="3240" w:hanging="180"/>
+      </w:pPr>
+    </w:lvl>
+    <w:lvl w:ilvl="3" w:tplc="0409000F" w:tentative="1">
+      <w:start w:val="1"/>
+      <w:numFmt w:val="decimal"/>
+      <w:lvlText w:val="%4."/>
+      <w:lvlJc w:val="left"/>
+      <w:pPr>
+        <w:ind w:left="3960" w:hanging="360"/>
+      </w:pPr>
+    </w:lvl>
+    <w:lvl w:ilvl="4" w:tplc="04090019" w:tentative="1">
+      <w:start w:val="1"/>
+      <w:numFmt w:val="lowerLetter"/>
+      <w:lvlText w:val="%5."/>
+      <w:lvlJc w:val="left"/>
+      <w:pPr>
+        <w:ind w:left="4680" w:hanging="360"/>
+      </w:pPr>
+    </w:lvl>
+    <w:lvl w:ilvl="5" w:tplc="0409001B" w:tentative="1">
+      <w:start w:val="1"/>
+      <w:numFmt w:val="lowerRoman"/>
+      <w:lvlText w:val="%6."/>
+      <w:lvlJc w:val="right"/>
+      <w:pPr>
+        <w:ind w:left="5400" w:hanging="180"/>
+      </w:pPr>
+    </w:lvl>
+    <w:lvl w:ilvl="6" w:tplc="0409000F" w:tentative="1">
+      <w:start w:val="1"/>
+      <w:numFmt w:val="decimal"/>
+      <w:lvlText w:val="%7."/>
+      <w:lvlJc w:val="left"/>
+      <w:pPr>
+        <w:ind w:left="6120" w:hanging="360"/>
+      </w:pPr>
+    </w:lvl>
+    <w:lvl w:ilvl="7" w:tplc="04090019" w:tentative="1">
+      <w:start w:val="1"/>
+      <w:numFmt w:val="lowerLetter"/>
+      <w:lvlText w:val="%8."/>
+      <w:lvlJc w:val="left"/>
+      <w:pPr>
+        <w:ind w:left="6840" w:hanging="360"/>
+      </w:pPr>
+    </w:lvl>
+    <w:lvl w:ilvl="8" w:tplc="0409001B" w:tentative="1">
+      <w:start w:val="1"/>
+      <w:numFmt w:val="lowerRoman"/>
+      <w:lvlText w:val="%9."/>
+      <w:lvlJc w:val="right"/>
+      <w:pPr>
+        <w:ind w:left="7560" w:hanging="180"/>
+      </w:pPr>
+    </w:lvl>
+  </w:abstractNum>
+  <w:abstractNum w:abstractNumId="6" w15:restartNumberingAfterBreak="0">
+    <w:nsid w:val="1EDB6D01"/>
+    <w:multiLevelType w:val="hybridMultilevel"/>
+    <w:tmpl w:val="CEBCA382"/>
+    <w:lvl w:ilvl="0" w:tplc="6534EE0C">
+      <w:start w:val="1"/>
+      <w:numFmt w:val="decimal"/>
+      <w:pStyle w:val="ListNumber"/>
+      <w:lvlText w:val="%1."/>
+      <w:lvlJc w:val="left"/>
+      <w:pPr>
+        <w:ind w:left="1440" w:hanging="360"/>
+      </w:pPr>
+    </w:lvl>
+    <w:lvl w:ilvl="1" w:tplc="04090019" w:tentative="1">
+      <w:start w:val="1"/>
+      <w:numFmt w:val="lowerLetter"/>
+      <w:lvlText w:val="%2."/>
+      <w:lvlJc w:val="left"/>
+      <w:pPr>
+        <w:ind w:left="2160" w:hanging="360"/>
+      </w:pPr>
+    </w:lvl>
+    <w:lvl w:ilvl="2" w:tplc="0409001B" w:tentative="1">
+      <w:start w:val="1"/>
+      <w:numFmt w:val="lowerRoman"/>
+      <w:lvlText w:val="%3."/>
+      <w:lvlJc w:val="right"/>
+      <w:pPr>
+        <w:ind w:left="2880" w:hanging="180"/>
+      </w:pPr>
+    </w:lvl>
+    <w:lvl w:ilvl="3" w:tplc="0409000F" w:tentative="1">
+      <w:start w:val="1"/>
+      <w:numFmt w:val="decimal"/>
+      <w:lvlText w:val="%4."/>
+      <w:lvlJc w:val="left"/>
+      <w:pPr>
+        <w:ind w:left="3600" w:hanging="360"/>
+      </w:pPr>
+    </w:lvl>
+    <w:lvl w:ilvl="4" w:tplc="04090019" w:tentative="1">
+      <w:start w:val="1"/>
+      <w:numFmt w:val="lowerLetter"/>
+      <w:lvlText w:val="%5."/>
+      <w:lvlJc w:val="left"/>
+      <w:pPr>
+        <w:ind w:left="4320" w:hanging="360"/>
+      </w:pPr>
+    </w:lvl>
+    <w:lvl w:ilvl="5" w:tplc="0409001B" w:tentative="1">
+      <w:start w:val="1"/>
+      <w:numFmt w:val="lowerRoman"/>
+      <w:lvlText w:val="%6."/>
+      <w:lvlJc w:val="right"/>
+      <w:pPr>
+        <w:ind w:left="5040" w:hanging="180"/>
+      </w:pPr>
+    </w:lvl>
+    <w:lvl w:ilvl="6" w:tplc="0409000F" w:tentative="1">
+      <w:start w:val="1"/>
+      <w:numFmt w:val="decimal"/>
+      <w:lvlText w:val="%7."/>
+      <w:lvlJc w:val="left"/>
+      <w:pPr>
+        <w:ind w:left="5760" w:hanging="360"/>
+      </w:pPr>
+    </w:lvl>
+    <w:lvl w:ilvl="7" w:tplc="04090019" w:tentative="1">
+      <w:start w:val="1"/>
+      <w:numFmt w:val="lowerLetter"/>
+      <w:lvlText w:val="%8."/>
+      <w:lvlJc w:val="left"/>
+      <w:pPr>
+        <w:ind w:left="6480" w:hanging="360"/>
+      </w:pPr>
+    </w:lvl>
+    <w:lvl w:ilvl="8" w:tplc="0409001B" w:tentative="1">
+      <w:start w:val="1"/>
+      <w:numFmt w:val="lowerRoman"/>
+      <w:lvlText w:val="%9."/>
+      <w:lvlJc w:val="right"/>
+      <w:pPr>
+        <w:ind w:left="7200" w:hanging="180"/>
+      </w:pPr>
+    </w:lvl>
+  </w:abstractNum>
+  <w:abstractNum w:abstractNumId="7" w15:restartNumberingAfterBreak="0">
+    <w:nsid w:val="2B6621F9"/>
+    <w:multiLevelType w:val="hybridMultilevel"/>
+    <w:tmpl w:val="E93A12AA"/>
+    <w:lvl w:ilvl="0" w:tplc="04090001">
+      <w:start w:val="1"/>
+      <w:numFmt w:val="bullet"/>
+      <w:lvlText w:val=""/>
+      <w:lvlJc w:val="left"/>
+      <w:pPr>
+        <w:ind w:left="1440" w:hanging="360"/>
+      </w:pPr>
+      <w:rPr>
+        <w:rFonts w:ascii="Symbol" w:hAnsi="Symbol" w:hint="default"/>
+      </w:rPr>
+    </w:lvl>
+    <w:lvl w:ilvl="1" w:tplc="04090003" w:tentative="1">
+      <w:start w:val="1"/>
+      <w:numFmt w:val="bullet"/>
+      <w:lvlText w:val="o"/>
+      <w:lvlJc w:val="left"/>
+      <w:pPr>
+        <w:ind w:left="2160" w:hanging="360"/>
+      </w:pPr>
+      <w:rPr>
+        <w:rFonts w:ascii="Courier New" w:hAnsi="Courier New" w:cs="Courier New" w:hint="default"/>
+      </w:rPr>
+    </w:lvl>
+    <w:lvl w:ilvl="2" w:tplc="04090005" w:tentative="1">
+      <w:start w:val="1"/>
+      <w:numFmt w:val="bullet"/>
+      <w:lvlText w:val=""/>
+      <w:lvlJc w:val="left"/>
+      <w:pPr>
+        <w:ind w:left="2880" w:hanging="360"/>
+      </w:pPr>
+      <w:rPr>
+        <w:rFonts w:ascii="Wingdings" w:hAnsi="Wingdings" w:hint="default"/>
+      </w:rPr>
+    </w:lvl>
+    <w:lvl w:ilvl="3" w:tplc="04090001" w:tentative="1">
+      <w:start w:val="1"/>
+      <w:numFmt w:val="bullet"/>
+      <w:lvlText w:val=""/>
+      <w:lvlJc w:val="left"/>
+      <w:pPr>
+        <w:ind w:left="3600" w:hanging="360"/>
+      </w:pPr>
+      <w:rPr>
+        <w:rFonts w:ascii="Symbol" w:hAnsi="Symbol" w:hint="default"/>
+      </w:rPr>
+    </w:lvl>
+    <w:lvl w:ilvl="4" w:tplc="04090003" w:tentative="1">
+      <w:start w:val="1"/>
+      <w:numFmt w:val="bullet"/>
+      <w:lvlText w:val="o"/>
+      <w:lvlJc w:val="left"/>
+      <w:pPr>
+        <w:ind w:left="4320" w:hanging="360"/>
+      </w:pPr>
+      <w:rPr>
+        <w:rFonts w:ascii="Courier New" w:hAnsi="Courier New" w:cs="Courier New" w:hint="default"/>
+      </w:rPr>
+    </w:lvl>
+    <w:lvl w:ilvl="5" w:tplc="04090005" w:tentative="1">
+      <w:start w:val="1"/>
+      <w:numFmt w:val="bullet"/>
+      <w:lvlText w:val=""/>
+      <w:lvlJc w:val="left"/>
+      <w:pPr>
+        <w:ind w:left="5040" w:hanging="360"/>
+      </w:pPr>
+      <w:rPr>
+        <w:rFonts w:ascii="Wingdings" w:hAnsi="Wingdings" w:hint="default"/>
+      </w:rPr>
+    </w:lvl>
+    <w:lvl w:ilvl="6" w:tplc="04090001" w:tentative="1">
+      <w:start w:val="1"/>
+      <w:numFmt w:val="bullet"/>
+      <w:lvlText w:val=""/>
+      <w:lvlJc w:val="left"/>
+      <w:pPr>
+        <w:ind w:left="5760" w:hanging="360"/>
+      </w:pPr>
+      <w:rPr>
+        <w:rFonts w:ascii="Symbol" w:hAnsi="Symbol" w:hint="default"/>
+      </w:rPr>
+    </w:lvl>
+    <w:lvl w:ilvl="7" w:tplc="04090003" w:tentative="1">
+      <w:start w:val="1"/>
+      <w:numFmt w:val="bullet"/>
+      <w:lvlText w:val="o"/>
+      <w:lvlJc w:val="left"/>
+      <w:pPr>
+        <w:ind w:left="6480" w:hanging="360"/>
+      </w:pPr>
+      <w:rPr>
+        <w:rFonts w:ascii="Courier New" w:hAnsi="Courier New" w:cs="Courier New" w:hint="default"/>
+      </w:rPr>
+    </w:lvl>
+    <w:lvl w:ilvl="8" w:tplc="04090005" w:tentative="1">
+      <w:start w:val="1"/>
+      <w:numFmt w:val="bullet"/>
+      <w:lvlText w:val=""/>
+      <w:lvlJc w:val="left"/>
+      <w:pPr>
+        <w:ind w:left="7200" w:hanging="360"/>
+      </w:pPr>
+      <w:rPr>
+        <w:rFonts w:ascii="Wingdings" w:hAnsi="Wingdings" w:hint="default"/>
+      </w:rPr>
+    </w:lvl>
+  </w:abstractNum>
   <w:abstractNum w:abstractNumId="8" w15:restartNumberingAfterBreak="0">
-    <w:nsid w:val="40B3532A"/>
+    <w:nsid w:val="2C57420E"/>
     <w:multiLevelType w:val="multilevel"/>
     <w:tmpl w:val="2816459E"/>
     <w:lvl w:ilvl="0">
@@ -17539,120 +18827,7 @@
     </w:lvl>
   </w:abstractNum>
   <w:abstractNum w:abstractNumId="9" w15:restartNumberingAfterBreak="0">
-    <w:nsid w:val="44954524"/>
-    <w:multiLevelType w:val="multilevel"/>
-    <w:tmpl w:val="7F1832BC"/>
-    <w:lvl w:ilvl="0">
-      <w:start w:val="1"/>
-      <w:numFmt w:val="decimal"/>
-      <w:lvlText w:val="%1."/>
-      <w:lvlJc w:val="left"/>
-      <w:pPr>
-        <w:tabs>
-          <w:tab w:val="num" w:pos="720"/>
-        </w:tabs>
-        <w:ind w:left="720" w:hanging="360"/>
-      </w:pPr>
-    </w:lvl>
-    <w:lvl w:ilvl="1" w:tentative="1">
-      <w:start w:val="1"/>
-      <w:numFmt w:val="decimal"/>
-      <w:lvlText w:val="%2."/>
-      <w:lvlJc w:val="left"/>
-      <w:pPr>
-        <w:tabs>
-          <w:tab w:val="num" w:pos="1440"/>
-        </w:tabs>
-        <w:ind w:left="1440" w:hanging="360"/>
-      </w:pPr>
-    </w:lvl>
-    <w:lvl w:ilvl="2" w:tentative="1">
-      <w:start w:val="1"/>
-      <w:numFmt w:val="decimal"/>
-      <w:lvlText w:val="%3."/>
-      <w:lvlJc w:val="left"/>
-      <w:pPr>
-        <w:tabs>
-          <w:tab w:val="num" w:pos="2160"/>
-        </w:tabs>
-        <w:ind w:left="2160" w:hanging="360"/>
-      </w:pPr>
-    </w:lvl>
-    <w:lvl w:ilvl="3" w:tentative="1">
-      <w:start w:val="1"/>
-      <w:numFmt w:val="decimal"/>
-      <w:lvlText w:val="%4."/>
-      <w:lvlJc w:val="left"/>
-      <w:pPr>
-        <w:tabs>
-          <w:tab w:val="num" w:pos="2880"/>
-        </w:tabs>
-        <w:ind w:left="2880" w:hanging="360"/>
-      </w:pPr>
-    </w:lvl>
-    <w:lvl w:ilvl="4" w:tentative="1">
-      <w:start w:val="1"/>
-      <w:numFmt w:val="decimal"/>
-      <w:lvlText w:val="%5."/>
-      <w:lvlJc w:val="left"/>
-      <w:pPr>
-        <w:tabs>
-          <w:tab w:val="num" w:pos="3600"/>
-        </w:tabs>
-        <w:ind w:left="3600" w:hanging="360"/>
-      </w:pPr>
-    </w:lvl>
-    <w:lvl w:ilvl="5" w:tentative="1">
-      <w:start w:val="1"/>
-      <w:numFmt w:val="decimal"/>
-      <w:lvlText w:val="%6."/>
-      <w:lvlJc w:val="left"/>
-      <w:pPr>
-        <w:tabs>
-          <w:tab w:val="num" w:pos="4320"/>
-        </w:tabs>
-        <w:ind w:left="4320" w:hanging="360"/>
-      </w:pPr>
-    </w:lvl>
-    <w:lvl w:ilvl="6" w:tentative="1">
-      <w:start w:val="1"/>
-      <w:numFmt w:val="decimal"/>
-      <w:lvlText w:val="%7."/>
-      <w:lvlJc w:val="left"/>
-      <w:pPr>
-        <w:tabs>
-          <w:tab w:val="num" w:pos="5040"/>
-        </w:tabs>
-        <w:ind w:left="5040" w:hanging="360"/>
-      </w:pPr>
-    </w:lvl>
-    <w:lvl w:ilvl="7" w:tentative="1">
-      <w:start w:val="1"/>
-      <w:numFmt w:val="decimal"/>
-      <w:lvlText w:val="%8."/>
-      <w:lvlJc w:val="left"/>
-      <w:pPr>
-        <w:tabs>
-          <w:tab w:val="num" w:pos="5760"/>
-        </w:tabs>
-        <w:ind w:left="5760" w:hanging="360"/>
-      </w:pPr>
-    </w:lvl>
-    <w:lvl w:ilvl="8" w:tentative="1">
-      <w:start w:val="1"/>
-      <w:numFmt w:val="decimal"/>
-      <w:lvlText w:val="%9."/>
-      <w:lvlJc w:val="left"/>
-      <w:pPr>
-        <w:tabs>
-          <w:tab w:val="num" w:pos="6480"/>
-        </w:tabs>
-        <w:ind w:left="6480" w:hanging="360"/>
-      </w:pPr>
-    </w:lvl>
-  </w:abstractNum>
-  <w:abstractNum w:abstractNumId="10" w15:restartNumberingAfterBreak="0">
-    <w:nsid w:val="45EE0089"/>
+    <w:nsid w:val="40B3532A"/>
     <w:multiLevelType w:val="multilevel"/>
     <w:tmpl w:val="2816459E"/>
     <w:lvl w:ilvl="0">
@@ -17769,7 +18944,238 @@
       </w:rPr>
     </w:lvl>
   </w:abstractNum>
+  <w:abstractNum w:abstractNumId="10" w15:restartNumberingAfterBreak="0">
+    <w:nsid w:val="44954524"/>
+    <w:multiLevelType w:val="multilevel"/>
+    <w:tmpl w:val="7F1832BC"/>
+    <w:lvl w:ilvl="0">
+      <w:start w:val="1"/>
+      <w:numFmt w:val="decimal"/>
+      <w:lvlText w:val="%1."/>
+      <w:lvlJc w:val="left"/>
+      <w:pPr>
+        <w:tabs>
+          <w:tab w:val="num" w:pos="720"/>
+        </w:tabs>
+        <w:ind w:left="720" w:hanging="360"/>
+      </w:pPr>
+    </w:lvl>
+    <w:lvl w:ilvl="1" w:tentative="1">
+      <w:start w:val="1"/>
+      <w:numFmt w:val="decimal"/>
+      <w:lvlText w:val="%2."/>
+      <w:lvlJc w:val="left"/>
+      <w:pPr>
+        <w:tabs>
+          <w:tab w:val="num" w:pos="1440"/>
+        </w:tabs>
+        <w:ind w:left="1440" w:hanging="360"/>
+      </w:pPr>
+    </w:lvl>
+    <w:lvl w:ilvl="2" w:tentative="1">
+      <w:start w:val="1"/>
+      <w:numFmt w:val="decimal"/>
+      <w:lvlText w:val="%3."/>
+      <w:lvlJc w:val="left"/>
+      <w:pPr>
+        <w:tabs>
+          <w:tab w:val="num" w:pos="2160"/>
+        </w:tabs>
+        <w:ind w:left="2160" w:hanging="360"/>
+      </w:pPr>
+    </w:lvl>
+    <w:lvl w:ilvl="3" w:tentative="1">
+      <w:start w:val="1"/>
+      <w:numFmt w:val="decimal"/>
+      <w:lvlText w:val="%4."/>
+      <w:lvlJc w:val="left"/>
+      <w:pPr>
+        <w:tabs>
+          <w:tab w:val="num" w:pos="2880"/>
+        </w:tabs>
+        <w:ind w:left="2880" w:hanging="360"/>
+      </w:pPr>
+    </w:lvl>
+    <w:lvl w:ilvl="4" w:tentative="1">
+      <w:start w:val="1"/>
+      <w:numFmt w:val="decimal"/>
+      <w:lvlText w:val="%5."/>
+      <w:lvlJc w:val="left"/>
+      <w:pPr>
+        <w:tabs>
+          <w:tab w:val="num" w:pos="3600"/>
+        </w:tabs>
+        <w:ind w:left="3600" w:hanging="360"/>
+      </w:pPr>
+    </w:lvl>
+    <w:lvl w:ilvl="5" w:tentative="1">
+      <w:start w:val="1"/>
+      <w:numFmt w:val="decimal"/>
+      <w:lvlText w:val="%6."/>
+      <w:lvlJc w:val="left"/>
+      <w:pPr>
+        <w:tabs>
+          <w:tab w:val="num" w:pos="4320"/>
+        </w:tabs>
+        <w:ind w:left="4320" w:hanging="360"/>
+      </w:pPr>
+    </w:lvl>
+    <w:lvl w:ilvl="6" w:tentative="1">
+      <w:start w:val="1"/>
+      <w:numFmt w:val="decimal"/>
+      <w:lvlText w:val="%7."/>
+      <w:lvlJc w:val="left"/>
+      <w:pPr>
+        <w:tabs>
+          <w:tab w:val="num" w:pos="5040"/>
+        </w:tabs>
+        <w:ind w:left="5040" w:hanging="360"/>
+      </w:pPr>
+    </w:lvl>
+    <w:lvl w:ilvl="7" w:tentative="1">
+      <w:start w:val="1"/>
+      <w:numFmt w:val="decimal"/>
+      <w:lvlText w:val="%8."/>
+      <w:lvlJc w:val="left"/>
+      <w:pPr>
+        <w:tabs>
+          <w:tab w:val="num" w:pos="5760"/>
+        </w:tabs>
+        <w:ind w:left="5760" w:hanging="360"/>
+      </w:pPr>
+    </w:lvl>
+    <w:lvl w:ilvl="8" w:tentative="1">
+      <w:start w:val="1"/>
+      <w:numFmt w:val="decimal"/>
+      <w:lvlText w:val="%9."/>
+      <w:lvlJc w:val="left"/>
+      <w:pPr>
+        <w:tabs>
+          <w:tab w:val="num" w:pos="6480"/>
+        </w:tabs>
+        <w:ind w:left="6480" w:hanging="360"/>
+      </w:pPr>
+    </w:lvl>
+  </w:abstractNum>
   <w:abstractNum w:abstractNumId="11" w15:restartNumberingAfterBreak="0">
+    <w:nsid w:val="45EE0089"/>
+    <w:multiLevelType w:val="multilevel"/>
+    <w:tmpl w:val="2816459E"/>
+    <w:lvl w:ilvl="0">
+      <w:start w:val="1"/>
+      <w:numFmt w:val="decimal"/>
+      <w:lvlText w:val="%1."/>
+      <w:lvlJc w:val="left"/>
+      <w:pPr>
+        <w:ind w:left="1080" w:hanging="360"/>
+      </w:pPr>
+    </w:lvl>
+    <w:lvl w:ilvl="1">
+      <w:start w:val="1"/>
+      <w:numFmt w:val="decimal"/>
+      <w:isLgl/>
+      <w:lvlText w:val="%1.%2"/>
+      <w:lvlJc w:val="left"/>
+      <w:pPr>
+        <w:ind w:left="1080" w:hanging="360"/>
+      </w:pPr>
+      <w:rPr>
+        <w:rFonts w:hint="default"/>
+      </w:rPr>
+    </w:lvl>
+    <w:lvl w:ilvl="2">
+      <w:start w:val="1"/>
+      <w:numFmt w:val="decimal"/>
+      <w:isLgl/>
+      <w:lvlText w:val="%1.%2.%3"/>
+      <w:lvlJc w:val="left"/>
+      <w:pPr>
+        <w:ind w:left="1440" w:hanging="720"/>
+      </w:pPr>
+      <w:rPr>
+        <w:rFonts w:hint="default"/>
+      </w:rPr>
+    </w:lvl>
+    <w:lvl w:ilvl="3">
+      <w:start w:val="1"/>
+      <w:numFmt w:val="decimal"/>
+      <w:isLgl/>
+      <w:lvlText w:val="%1.%2.%3.%4"/>
+      <w:lvlJc w:val="left"/>
+      <w:pPr>
+        <w:ind w:left="1440" w:hanging="720"/>
+      </w:pPr>
+      <w:rPr>
+        <w:rFonts w:hint="default"/>
+      </w:rPr>
+    </w:lvl>
+    <w:lvl w:ilvl="4">
+      <w:start w:val="1"/>
+      <w:numFmt w:val="decimal"/>
+      <w:isLgl/>
+      <w:lvlText w:val="%1.%2.%3.%4.%5"/>
+      <w:lvlJc w:val="left"/>
+      <w:pPr>
+        <w:ind w:left="1800" w:hanging="1080"/>
+      </w:pPr>
+      <w:rPr>
+        <w:rFonts w:hint="default"/>
+      </w:rPr>
+    </w:lvl>
+    <w:lvl w:ilvl="5">
+      <w:start w:val="1"/>
+      <w:numFmt w:val="decimal"/>
+      <w:isLgl/>
+      <w:lvlText w:val="%1.%2.%3.%4.%5.%6"/>
+      <w:lvlJc w:val="left"/>
+      <w:pPr>
+        <w:ind w:left="1800" w:hanging="1080"/>
+      </w:pPr>
+      <w:rPr>
+        <w:rFonts w:hint="default"/>
+      </w:rPr>
+    </w:lvl>
+    <w:lvl w:ilvl="6">
+      <w:start w:val="1"/>
+      <w:numFmt w:val="decimal"/>
+      <w:isLgl/>
+      <w:lvlText w:val="%1.%2.%3.%4.%5.%6.%7"/>
+      <w:lvlJc w:val="left"/>
+      <w:pPr>
+        <w:ind w:left="2160" w:hanging="1440"/>
+      </w:pPr>
+      <w:rPr>
+        <w:rFonts w:hint="default"/>
+      </w:rPr>
+    </w:lvl>
+    <w:lvl w:ilvl="7">
+      <w:start w:val="1"/>
+      <w:numFmt w:val="decimal"/>
+      <w:isLgl/>
+      <w:lvlText w:val="%1.%2.%3.%4.%5.%6.%7.%8"/>
+      <w:lvlJc w:val="left"/>
+      <w:pPr>
+        <w:ind w:left="2160" w:hanging="1440"/>
+      </w:pPr>
+      <w:rPr>
+        <w:rFonts w:hint="default"/>
+      </w:rPr>
+    </w:lvl>
+    <w:lvl w:ilvl="8">
+      <w:start w:val="1"/>
+      <w:numFmt w:val="decimal"/>
+      <w:isLgl/>
+      <w:lvlText w:val="%1.%2.%3.%4.%5.%6.%7.%8.%9"/>
+      <w:lvlJc w:val="left"/>
+      <w:pPr>
+        <w:ind w:left="2520" w:hanging="1800"/>
+      </w:pPr>
+      <w:rPr>
+        <w:rFonts w:hint="default"/>
+      </w:rPr>
+    </w:lvl>
+  </w:abstractNum>
+  <w:abstractNum w:abstractNumId="12" w15:restartNumberingAfterBreak="0">
     <w:nsid w:val="4F0C36E1"/>
     <w:multiLevelType w:val="hybridMultilevel"/>
     <w:tmpl w:val="9AFC5FEE"/>
@@ -17858,7 +19264,7 @@
       </w:pPr>
     </w:lvl>
   </w:abstractNum>
-  <w:abstractNum w:abstractNumId="12" w15:restartNumberingAfterBreak="0">
+  <w:abstractNum w:abstractNumId="13" w15:restartNumberingAfterBreak="0">
     <w:nsid w:val="60305247"/>
     <w:multiLevelType w:val="hybridMultilevel"/>
     <w:tmpl w:val="527815DC"/>
@@ -17947,7 +19353,125 @@
       </w:pPr>
     </w:lvl>
   </w:abstractNum>
-  <w:abstractNum w:abstractNumId="13" w15:restartNumberingAfterBreak="0">
+  <w:abstractNum w:abstractNumId="14" w15:restartNumberingAfterBreak="0">
+    <w:nsid w:val="67F60AB2"/>
+    <w:multiLevelType w:val="multilevel"/>
+    <w:tmpl w:val="2816459E"/>
+    <w:lvl w:ilvl="0">
+      <w:start w:val="1"/>
+      <w:numFmt w:val="decimal"/>
+      <w:lvlText w:val="%1."/>
+      <w:lvlJc w:val="left"/>
+      <w:pPr>
+        <w:ind w:left="1080" w:hanging="360"/>
+      </w:pPr>
+    </w:lvl>
+    <w:lvl w:ilvl="1">
+      <w:start w:val="1"/>
+      <w:numFmt w:val="decimal"/>
+      <w:isLgl/>
+      <w:lvlText w:val="%1.%2"/>
+      <w:lvlJc w:val="left"/>
+      <w:pPr>
+        <w:ind w:left="1080" w:hanging="360"/>
+      </w:pPr>
+      <w:rPr>
+        <w:rFonts w:hint="default"/>
+      </w:rPr>
+    </w:lvl>
+    <w:lvl w:ilvl="2">
+      <w:start w:val="1"/>
+      <w:numFmt w:val="decimal"/>
+      <w:isLgl/>
+      <w:lvlText w:val="%1.%2.%3"/>
+      <w:lvlJc w:val="left"/>
+      <w:pPr>
+        <w:ind w:left="1440" w:hanging="720"/>
+      </w:pPr>
+      <w:rPr>
+        <w:rFonts w:hint="default"/>
+      </w:rPr>
+    </w:lvl>
+    <w:lvl w:ilvl="3">
+      <w:start w:val="1"/>
+      <w:numFmt w:val="decimal"/>
+      <w:isLgl/>
+      <w:lvlText w:val="%1.%2.%3.%4"/>
+      <w:lvlJc w:val="left"/>
+      <w:pPr>
+        <w:ind w:left="1440" w:hanging="720"/>
+      </w:pPr>
+      <w:rPr>
+        <w:rFonts w:hint="default"/>
+      </w:rPr>
+    </w:lvl>
+    <w:lvl w:ilvl="4">
+      <w:start w:val="1"/>
+      <w:numFmt w:val="decimal"/>
+      <w:isLgl/>
+      <w:lvlText w:val="%1.%2.%3.%4.%5"/>
+      <w:lvlJc w:val="left"/>
+      <w:pPr>
+        <w:ind w:left="1800" w:hanging="1080"/>
+      </w:pPr>
+      <w:rPr>
+        <w:rFonts w:hint="default"/>
+      </w:rPr>
+    </w:lvl>
+    <w:lvl w:ilvl="5">
+      <w:start w:val="1"/>
+      <w:numFmt w:val="decimal"/>
+      <w:isLgl/>
+      <w:lvlText w:val="%1.%2.%3.%4.%5.%6"/>
+      <w:lvlJc w:val="left"/>
+      <w:pPr>
+        <w:ind w:left="1800" w:hanging="1080"/>
+      </w:pPr>
+      <w:rPr>
+        <w:rFonts w:hint="default"/>
+      </w:rPr>
+    </w:lvl>
+    <w:lvl w:ilvl="6">
+      <w:start w:val="1"/>
+      <w:numFmt w:val="decimal"/>
+      <w:isLgl/>
+      <w:lvlText w:val="%1.%2.%3.%4.%5.%6.%7"/>
+      <w:lvlJc w:val="left"/>
+      <w:pPr>
+        <w:ind w:left="2160" w:hanging="1440"/>
+      </w:pPr>
+      <w:rPr>
+        <w:rFonts w:hint="default"/>
+      </w:rPr>
+    </w:lvl>
+    <w:lvl w:ilvl="7">
+      <w:start w:val="1"/>
+      <w:numFmt w:val="decimal"/>
+      <w:isLgl/>
+      <w:lvlText w:val="%1.%2.%3.%4.%5.%6.%7.%8"/>
+      <w:lvlJc w:val="left"/>
+      <w:pPr>
+        <w:ind w:left="2160" w:hanging="1440"/>
+      </w:pPr>
+      <w:rPr>
+        <w:rFonts w:hint="default"/>
+      </w:rPr>
+    </w:lvl>
+    <w:lvl w:ilvl="8">
+      <w:start w:val="1"/>
+      <w:numFmt w:val="decimal"/>
+      <w:isLgl/>
+      <w:lvlText w:val="%1.%2.%3.%4.%5.%6.%7.%8.%9"/>
+      <w:lvlJc w:val="left"/>
+      <w:pPr>
+        <w:ind w:left="2520" w:hanging="1800"/>
+      </w:pPr>
+      <w:rPr>
+        <w:rFonts w:hint="default"/>
+      </w:rPr>
+    </w:lvl>
+  </w:abstractNum>
+  <w:abstractNum w:abstractNumId="15" w15:restartNumberingAfterBreak="0">
     <w:nsid w:val="685F42B5"/>
     <w:multiLevelType w:val="multilevel"/>
     <w:tmpl w:val="DADCAF72"/>
@@ -18060,7 +19584,7 @@
       </w:rPr>
     </w:lvl>
   </w:abstractNum>
-  <w:abstractNum w:abstractNumId="14" w15:restartNumberingAfterBreak="0">
+  <w:abstractNum w:abstractNumId="16" w15:restartNumberingAfterBreak="0">
     <w:nsid w:val="6A1450ED"/>
     <w:multiLevelType w:val="hybridMultilevel"/>
     <w:tmpl w:val="8BAA7C36"/>
@@ -18173,7 +19697,7 @@
       </w:rPr>
     </w:lvl>
   </w:abstractNum>
-  <w:abstractNum w:abstractNumId="15" w15:restartNumberingAfterBreak="0">
+  <w:abstractNum w:abstractNumId="17" w15:restartNumberingAfterBreak="0">
     <w:nsid w:val="752550FD"/>
     <w:multiLevelType w:val="multilevel"/>
     <w:tmpl w:val="68FE36E8"/>
@@ -18264,60 +19788,58 @@
     <w:abstractNumId w:val="2"/>
   </w:num>
   <w:num w:numId="2">
-    <w:abstractNumId w:val="5"/>
+    <w:abstractNumId w:val="6"/>
   </w:num>
   <w:num w:numId="3">
-    <w:abstractNumId w:val="15"/>
+    <w:abstractNumId w:val="17"/>
   </w:num>
   <w:num w:numId="4">
     <w:abstractNumId w:val="1"/>
   </w:num>
   <w:num w:numId="5">
-    <w:abstractNumId w:val="13"/>
+    <w:abstractNumId w:val="15"/>
   </w:num>
   <w:num w:numId="6">
-    <w:abstractNumId w:val="14"/>
+    <w:abstractNumId w:val="16"/>
   </w:num>
   <w:num w:numId="7">
-    <w:abstractNumId w:val="11"/>
+    <w:abstractNumId w:val="12"/>
   </w:num>
   <w:num w:numId="8">
-    <w:abstractNumId w:val="7"/>
+    <w:abstractNumId w:val="8"/>
   </w:num>
   <w:num w:numId="9">
     <w:abstractNumId w:val="0"/>
   </w:num>
   <w:num w:numId="10">
+    <w:abstractNumId w:val="4"/>
+  </w:num>
+  <w:num w:numId="11">
+    <w:abstractNumId w:val="10"/>
+  </w:num>
+  <w:num w:numId="12">
+    <w:abstractNumId w:val="13"/>
+  </w:num>
+  <w:num w:numId="13">
+    <w:abstractNumId w:val="7"/>
+  </w:num>
+  <w:num w:numId="14">
+    <w:abstractNumId w:val="5"/>
+  </w:num>
+  <w:num w:numId="15">
+    <w:abstractNumId w:val="11"/>
+  </w:num>
+  <w:num w:numId="16">
+    <w:abstractNumId w:val="9"/>
+  </w:num>
+  <w:num w:numId="17">
     <w:abstractNumId w:val="3"/>
   </w:num>
-  <w:num w:numId="11">
-    <w:abstractNumId w:val="9"/>
-  </w:num>
-  <w:num w:numId="12">
-    <w:abstractNumId w:val="12"/>
-  </w:num>
-  <w:num w:numId="13">
-    <w:abstractNumId w:val="6"/>
-  </w:num>
-  <w:num w:numId="14">
-    <w:abstractNumId w:val="4"/>
-  </w:num>
-  <w:num w:numId="15">
-    <w:abstractNumId w:val="10"/>
-  </w:num>
-  <w:num w:numId="16">
-    <w:abstractNumId w:val="8"/>
+  <w:num w:numId="18">
+    <w:abstractNumId w:val="14"/>
   </w:num>
   <w:numIdMacAtCleanup w:val="13"/>
 </w:numbering>
-</file>
-
-<file path=word/people.xml><?xml version="1.0" encoding="utf-8"?>
-<w15:people xmlns:wpc="http://schemas.microsoft.com/office/word/2010/wordprocessingCanvas" xmlns:cx="http://schemas.microsoft.com/office/drawing/2014/chartex" xmlns:cx1="http://schemas.microsoft.com/office/drawing/2015/9/8/chartex" xmlns:cx2="http://schemas.microsoft.com/office/drawing/2015/10/21/chartex" xmlns:cx3="http://schemas.microsoft.com/office/drawing/2016/5/9/chartex" xmlns:cx4="http://schemas.microsoft.com/office/drawing/2016/5/10/chartex" xmlns:cx5="http://schemas.microsoft.com/office/drawing/2016/5/11/chartex" xmlns:mc="http://schemas.openxmlformats.org/markup-compatibility/2006" xmlns:o="urn:schemas-microsoft-com:office:office" xmlns:r="http://schemas.openxmlformats.org/officeDocument/2006/relationships" xmlns:m="http://schemas.openxmlformats.org/officeDocument/2006/math" xmlns:v="urn:schemas-microsoft-com:vml" xmlns:wp14="http://schemas.microsoft.com/office/word/2010/wordprocessingDrawing" xmlns:wp="http://schemas.openxmlformats.org/drawingml/2006/wordprocessingDrawing" xmlns:w10="urn:schemas-microsoft-com:office:word" xmlns:w="http://schemas.openxmlformats.org/wordprocessingml/2006/main" xmlns:w14="http://schemas.microsoft.com/office/word/2010/wordml" xmlns:w15="http://schemas.microsoft.com/office/word/2012/wordml" xmlns:w16se="http://schemas.microsoft.com/office/word/2015/wordml/symex" xmlns:wpg="http://schemas.microsoft.com/office/word/2010/wordprocessingGroup" xmlns:wpi="http://schemas.microsoft.com/office/word/2010/wordprocessingInk" xmlns:wne="http://schemas.microsoft.com/office/word/2006/wordml" xmlns:wps="http://schemas.microsoft.com/office/word/2010/wordprocessingShape" mc:Ignorable="w14 w15 w16se wp14">
-  <w15:person w15:author="Zhengwu Lu">
-    <w15:presenceInfo w15:providerId="AD" w15:userId="S-1-5-21-12604286-656692736-1848903544-493398"/>
-  </w15:person>
-</w15:people>
 </file>
 
 <file path=word/styles.xml><?xml version="1.0" encoding="utf-8"?>
@@ -20032,6 +21554,18 @@
     <w:basedOn w:val="DefaultParagraphFont"/>
     <w:rsid w:val="002D1D9E"/>
   </w:style>
+  <w:style w:type="character" w:styleId="Mention">
+    <w:name w:val="Mention"/>
+    <w:basedOn w:val="DefaultParagraphFont"/>
+    <w:uiPriority w:val="99"/>
+    <w:semiHidden/>
+    <w:unhideWhenUsed/>
+    <w:rsid w:val="00D13FEB"/>
+    <w:rPr>
+      <w:color w:val="2B579A"/>
+      <w:shd w:val="clear" w:color="auto" w:fill="E6E6E6"/>
+    </w:rPr>
+  </w:style>
 </w:styles>
 </file>
 
@@ -20441,7 +21975,7 @@
 </file>
 
 <file path=customXml/itemProps3.xml><?xml version="1.0" encoding="utf-8"?>
-<ds:datastoreItem xmlns:ds="http://schemas.openxmlformats.org/officeDocument/2006/customXml" ds:itemID="{227ABE3E-B66F-4110-AA17-F56D3CCA32A9}">
+<ds:datastoreItem xmlns:ds="http://schemas.openxmlformats.org/officeDocument/2006/customXml" ds:itemID="{D8BFBB78-E177-43EE-A2DB-7FA87763D185}">
   <ds:schemaRefs>
     <ds:schemaRef ds:uri="http://schemas.openxmlformats.org/officeDocument/2006/bibliography"/>
   </ds:schemaRefs>

--- a/doc/guides/HPC_Admin_Guide.docx
+++ b/doc/guides/HPC_Admin_Guide.docx
@@ -156,7 +156,7 @@
           <w:sz w:val="24"/>
           <w:szCs w:val="24"/>
         </w:rPr>
-        <w:t>2</w:t>
+        <w:t>3</w:t>
       </w:r>
     </w:p>
     <w:p>
@@ -168,6 +168,8 @@
           <w:szCs w:val="24"/>
         </w:rPr>
       </w:pPr>
+      <w:bookmarkStart w:id="2" w:name="_GoBack"/>
+      <w:bookmarkEnd w:id="2"/>
       <w:r>
         <w:rPr>
           <w:rFonts w:ascii="Arial" w:hAnsi="Arial" w:cs="Arial"/>
@@ -184,7 +186,7 @@
           <w:sz w:val="24"/>
           <w:szCs w:val="24"/>
         </w:rPr>
-        <w:t>6</w:t>
+        <w:t>9</w:t>
       </w:r>
       <w:r>
         <w:rPr>
@@ -202,7 +204,16 @@
           <w:sz w:val="24"/>
           <w:szCs w:val="24"/>
         </w:rPr>
-        <w:t>13</w:t>
+        <w:t>1</w:t>
+      </w:r>
+      <w:r>
+        <w:rPr>
+          <w:rFonts w:ascii="Arial" w:hAnsi="Arial" w:cs="Arial"/>
+          <w:i/>
+          <w:sz w:val="24"/>
+          <w:szCs w:val="24"/>
+        </w:rPr>
+        <w:t>9</w:t>
       </w:r>
       <w:r>
         <w:rPr>
@@ -1786,17 +1797,137 @@
                 <w:sz w:val="24"/>
                 <w:szCs w:val="24"/>
               </w:rPr>
-              <w:t>com</w:t>
-            </w:r>
-            <w:bookmarkStart w:id="2" w:name="_GoBack"/>
-            <w:bookmarkEnd w:id="2"/>
-            <w:r>
+              <w:t>comments</w:t>
+            </w:r>
+          </w:p>
+        </w:tc>
+      </w:tr>
+      <w:tr>
+        <w:trPr>
+          <w:trHeight w:val="70"/>
+        </w:trPr>
+        <w:tc>
+          <w:tcPr>
+            <w:tcW w:w="1094" w:type="dxa"/>
+          </w:tcPr>
+          <w:p>
+            <w:pPr>
+              <w:pStyle w:val="Tabletext"/>
+              <w:ind w:left="720"/>
               <w:rPr>
                 <w:rFonts w:cs="Arial"/>
                 <w:sz w:val="24"/>
                 <w:szCs w:val="24"/>
               </w:rPr>
-              <w:t>ments</w:t>
+            </w:pPr>
+            <w:r>
+              <w:rPr>
+                <w:rFonts w:cs="Arial"/>
+                <w:sz w:val="24"/>
+                <w:szCs w:val="24"/>
+              </w:rPr>
+              <w:t>1.3</w:t>
+            </w:r>
+          </w:p>
+        </w:tc>
+        <w:tc>
+          <w:tcPr>
+            <w:tcW w:w="1871" w:type="dxa"/>
+          </w:tcPr>
+          <w:p>
+            <w:pPr>
+              <w:pStyle w:val="Tabletext"/>
+              <w:rPr>
+                <w:rFonts w:cs="Arial"/>
+                <w:sz w:val="24"/>
+                <w:szCs w:val="24"/>
+              </w:rPr>
+            </w:pPr>
+            <w:r>
+              <w:rPr>
+                <w:rFonts w:cs="Arial"/>
+                <w:sz w:val="24"/>
+                <w:szCs w:val="24"/>
+              </w:rPr>
+              <w:t>Prasad Konka</w:t>
+            </w:r>
+          </w:p>
+        </w:tc>
+        <w:tc>
+          <w:tcPr>
+            <w:tcW w:w="1170" w:type="dxa"/>
+          </w:tcPr>
+          <w:p>
+            <w:pPr>
+              <w:pStyle w:val="Tabletext"/>
+              <w:jc w:val="center"/>
+              <w:rPr>
+                <w:rFonts w:cs="Arial"/>
+                <w:sz w:val="24"/>
+                <w:szCs w:val="24"/>
+              </w:rPr>
+            </w:pPr>
+            <w:r>
+              <w:rPr>
+                <w:rFonts w:cs="Arial"/>
+                <w:sz w:val="24"/>
+                <w:szCs w:val="24"/>
+              </w:rPr>
+              <w:t>9/19/2017</w:t>
+            </w:r>
+          </w:p>
+        </w:tc>
+        <w:tc>
+          <w:tcPr>
+            <w:tcW w:w="1157" w:type="dxa"/>
+          </w:tcPr>
+          <w:p>
+            <w:pPr>
+              <w:pStyle w:val="Tabletext"/>
+              <w:rPr>
+                <w:rFonts w:cs="Arial"/>
+                <w:sz w:val="24"/>
+                <w:szCs w:val="24"/>
+              </w:rPr>
+            </w:pPr>
+          </w:p>
+        </w:tc>
+        <w:tc>
+          <w:tcPr>
+            <w:tcW w:w="1202" w:type="dxa"/>
+          </w:tcPr>
+          <w:p>
+            <w:pPr>
+              <w:pStyle w:val="Tabletext"/>
+              <w:jc w:val="center"/>
+              <w:rPr>
+                <w:rFonts w:cs="Arial"/>
+                <w:sz w:val="24"/>
+                <w:szCs w:val="24"/>
+              </w:rPr>
+            </w:pPr>
+          </w:p>
+        </w:tc>
+        <w:tc>
+          <w:tcPr>
+            <w:tcW w:w="2808" w:type="dxa"/>
+          </w:tcPr>
+          <w:p>
+            <w:pPr>
+              <w:pStyle w:val="Tabletext"/>
+              <w:rPr>
+                <w:rFonts w:cs="Arial"/>
+                <w:sz w:val="24"/>
+                <w:szCs w:val="24"/>
+              </w:rPr>
+            </w:pPr>
+            <w:r>
+              <w:rPr>
+                <w:rFonts w:cs="Arial"/>
+                <w:sz w:val="24"/>
+                <w:szCs w:val="24"/>
+              </w:rPr>
+              <w:t>Updated application/system properties</w:t>
             </w:r>
           </w:p>
         </w:tc>
@@ -5315,7 +5446,15 @@
         <w:ind w:left="720"/>
       </w:pPr>
       <w:r>
-        <w:t>Open cmd/shell</w:t>
+        <w:t xml:space="preserve">Open </w:t>
+      </w:r>
+      <w:proofErr w:type="spellStart"/>
+      <w:r>
+        <w:t>cmd</w:t>
+      </w:r>
+      <w:proofErr w:type="spellEnd"/>
+      <w:r>
+        <w:t>/shell</w:t>
       </w:r>
       <w:r>
         <w:t xml:space="preserve"> window and type “java -v</w:t>
@@ -5373,7 +5512,23 @@
         <w:pStyle w:val="ListParagraph"/>
       </w:pPr>
       <w:r>
-        <w:t>Open cmd/shell window and type “mvn -version” to make sure it displays the version information you installed.</w:t>
+        <w:t xml:space="preserve">Open </w:t>
+      </w:r>
+      <w:proofErr w:type="spellStart"/>
+      <w:r>
+        <w:t>cmd</w:t>
+      </w:r>
+      <w:proofErr w:type="spellEnd"/>
+      <w:r>
+        <w:t>/shell window and type “</w:t>
+      </w:r>
+      <w:proofErr w:type="spellStart"/>
+      <w:r>
+        <w:t>mvn</w:t>
+      </w:r>
+      <w:proofErr w:type="spellEnd"/>
+      <w:r>
+        <w:t xml:space="preserve"> -version” to make sure it displays the version information you installed.</w:t>
       </w:r>
     </w:p>
     <w:p>
@@ -5394,8 +5549,13 @@
       <w:r>
         <w:t xml:space="preserve">Install </w:t>
       </w:r>
-      <w:r>
-        <w:t>Git Client</w:t>
+      <w:proofErr w:type="spellStart"/>
+      <w:r>
+        <w:t>Git</w:t>
+      </w:r>
+      <w:proofErr w:type="spellEnd"/>
+      <w:r>
+        <w:t xml:space="preserve"> Client</w:t>
       </w:r>
       <w:bookmarkEnd w:id="11"/>
       <w:r>
@@ -5425,8 +5585,21 @@
         <w:ind w:left="1080"/>
       </w:pPr>
       <w:r>
-        <w:t>Ubuntu: sudo apt-get -y install git</w:t>
-      </w:r>
+        <w:t xml:space="preserve">Ubuntu: </w:t>
+      </w:r>
+      <w:proofErr w:type="spellStart"/>
+      <w:r>
+        <w:t>sudo</w:t>
+      </w:r>
+      <w:proofErr w:type="spellEnd"/>
+      <w:r>
+        <w:t xml:space="preserve"> apt-get -y install </w:t>
+      </w:r>
+      <w:proofErr w:type="spellStart"/>
+      <w:r>
+        <w:t>git</w:t>
+      </w:r>
+      <w:proofErr w:type="spellEnd"/>
     </w:p>
     <w:p>
       <w:pPr>
@@ -5457,11 +5630,21 @@
           <w:rStyle w:val="Hyperlink"/>
         </w:rPr>
       </w:pPr>
+      <w:proofErr w:type="spellStart"/>
       <w:r>
         <w:t>Downlad</w:t>
       </w:r>
-      <w:r>
-        <w:t xml:space="preserve"> Servicemix </w:t>
+      <w:proofErr w:type="spellEnd"/>
+      <w:r>
+        <w:t xml:space="preserve"> </w:t>
+      </w:r>
+      <w:proofErr w:type="spellStart"/>
+      <w:r>
+        <w:t>Servicemix</w:t>
+      </w:r>
+      <w:proofErr w:type="spellEnd"/>
+      <w:r>
+        <w:t xml:space="preserve"> </w:t>
       </w:r>
       <w:r>
         <w:t>7.0.0</w:t>
@@ -5996,12 +6179,26 @@
         <w:rPr>
           <w:shd w:val="clear" w:color="auto" w:fill="F9F9F9"/>
         </w:rPr>
-        <w:t xml:space="preserve">This package installs just the client iCommands. Install this package if you want to have a system-wide installation of the iCommands (in /usr/bin), but do not want the entire </w:t>
-      </w:r>
+        <w:t>This package installs just the client iCommands. Install this package if you want to have a system-wide installation of the iCommands (in /</w:t>
+      </w:r>
+      <w:proofErr w:type="spellStart"/>
       <w:r>
         <w:rPr>
           <w:shd w:val="clear" w:color="auto" w:fill="F9F9F9"/>
         </w:rPr>
+        <w:t>usr</w:t>
+      </w:r>
+      <w:proofErr w:type="spellEnd"/>
+      <w:r>
+        <w:rPr>
+          <w:shd w:val="clear" w:color="auto" w:fill="F9F9F9"/>
+        </w:rPr>
+        <w:t xml:space="preserve">/bin), but do not want the entire </w:t>
+      </w:r>
+      <w:r>
+        <w:rPr>
+          <w:shd w:val="clear" w:color="auto" w:fill="F9F9F9"/>
+        </w:rPr>
         <w:t xml:space="preserve">iRODS iCAT or resource </w:t>
       </w:r>
       <w:r>
@@ -6054,7 +6251,35 @@
         <w:rPr>
           <w:shd w:val="clear" w:color="auto" w:fill="FFFFFF"/>
         </w:rPr>
-        <w:t xml:space="preserve"> iRODS environment. This can be done by editing $HOME/.irods/.irodsEnv. You can set the contents of this file using the following configuration.</w:t>
+        <w:t xml:space="preserve"> iRODS environment. This can be done by editing $HOME/.</w:t>
+      </w:r>
+      <w:proofErr w:type="spellStart"/>
+      <w:r>
+        <w:rPr>
+          <w:shd w:val="clear" w:color="auto" w:fill="FFFFFF"/>
+        </w:rPr>
+        <w:t>irods</w:t>
+      </w:r>
+      <w:proofErr w:type="spellEnd"/>
+      <w:r>
+        <w:rPr>
+          <w:shd w:val="clear" w:color="auto" w:fill="FFFFFF"/>
+        </w:rPr>
+        <w:t>/.</w:t>
+      </w:r>
+      <w:proofErr w:type="spellStart"/>
+      <w:r>
+        <w:rPr>
+          <w:shd w:val="clear" w:color="auto" w:fill="FFFFFF"/>
+        </w:rPr>
+        <w:t>irodsEnv</w:t>
+      </w:r>
+      <w:proofErr w:type="spellEnd"/>
+      <w:r>
+        <w:rPr>
+          <w:shd w:val="clear" w:color="auto" w:fill="FFFFFF"/>
+        </w:rPr>
+        <w:t>. You can set the contents of this file using the following configuration.</w:t>
       </w:r>
     </w:p>
     <w:p>
@@ -6070,7 +6295,15 @@
         <w:ind w:left="720"/>
       </w:pPr>
       <w:r>
-        <w:t xml:space="preserve">    "irods_host": "&lt;iRODS host name&gt;",</w:t>
+        <w:t xml:space="preserve">    "</w:t>
+      </w:r>
+      <w:proofErr w:type="spellStart"/>
+      <w:r>
+        <w:t>irods_host</w:t>
+      </w:r>
+      <w:proofErr w:type="spellEnd"/>
+      <w:r>
+        <w:t>": "&lt;iRODS host name&gt;",</w:t>
       </w:r>
     </w:p>
     <w:p>
@@ -6078,7 +6311,15 @@
         <w:ind w:left="720"/>
       </w:pPr>
       <w:r>
-        <w:t xml:space="preserve">    "irods_port": &lt;iRODS port&gt;,</w:t>
+        <w:t xml:space="preserve">    "</w:t>
+      </w:r>
+      <w:proofErr w:type="spellStart"/>
+      <w:r>
+        <w:t>irods_port</w:t>
+      </w:r>
+      <w:proofErr w:type="spellEnd"/>
+      <w:r>
+        <w:t>": &lt;iRODS port&gt;,</w:t>
       </w:r>
     </w:p>
     <w:p>
@@ -6086,7 +6327,15 @@
         <w:ind w:left="720"/>
       </w:pPr>
       <w:r>
-        <w:t xml:space="preserve">    "irods_user_name": "rods",</w:t>
+        <w:t xml:space="preserve">    "</w:t>
+      </w:r>
+      <w:proofErr w:type="spellStart"/>
+      <w:r>
+        <w:t>irods_user_name</w:t>
+      </w:r>
+      <w:proofErr w:type="spellEnd"/>
+      <w:r>
+        <w:t>": "rods",</w:t>
       </w:r>
     </w:p>
     <w:p>
@@ -6094,7 +6343,15 @@
         <w:ind w:left="720"/>
       </w:pPr>
       <w:r>
-        <w:t xml:space="preserve">    "irods_zone_name": "&lt;Zone name&gt;"</w:t>
+        <w:t xml:space="preserve">    "</w:t>
+      </w:r>
+      <w:proofErr w:type="spellStart"/>
+      <w:r>
+        <w:t>irods_zone_name</w:t>
+      </w:r>
+      <w:proofErr w:type="spellEnd"/>
+      <w:r>
+        <w:t>": "&lt;Zone name&gt;"</w:t>
       </w:r>
     </w:p>
     <w:p>
@@ -6160,6 +6417,7 @@
         </w:rPr>
         <w:t xml:space="preserve"> password '</w:t>
       </w:r>
+      <w:proofErr w:type="spellStart"/>
       <w:r>
         <w:rPr>
           <w:shd w:val="clear" w:color="auto" w:fill="FCFCFC"/>
@@ -6170,7 +6428,14 @@
         <w:rPr>
           <w:shd w:val="clear" w:color="auto" w:fill="FCFCFC"/>
         </w:rPr>
-        <w:t>rods'. You should change the password before letting anyone else into the system:</w:t>
+        <w:t>rods</w:t>
+      </w:r>
+      <w:proofErr w:type="spellEnd"/>
+      <w:r>
+        <w:rPr>
+          <w:shd w:val="clear" w:color="auto" w:fill="FCFCFC"/>
+        </w:rPr>
+        <w:t>'. You should change the password before letting anyone else into the system:</w:t>
       </w:r>
     </w:p>
     <w:p>
@@ -6188,6 +6453,7 @@
           <w:shd w:val="clear" w:color="auto" w:fill="FFFFFF"/>
         </w:rPr>
       </w:pPr>
+      <w:proofErr w:type="spellStart"/>
       <w:r>
         <w:rPr>
           <w:shd w:val="clear" w:color="auto" w:fill="FFFFFF"/>
@@ -6200,6 +6466,7 @@
         </w:rPr>
         <w:t>@hostname</w:t>
       </w:r>
+      <w:proofErr w:type="spellEnd"/>
       <w:r>
         <w:rPr>
           <w:rStyle w:val="hljs-symbol"/>
@@ -6218,11 +6485,47 @@
         </w:rPr>
         <w:t xml:space="preserve">$ </w:t>
       </w:r>
+      <w:proofErr w:type="spellStart"/>
       <w:r>
         <w:rPr>
           <w:shd w:val="clear" w:color="auto" w:fill="FFFFFF"/>
         </w:rPr>
-        <w:t>iadmin moduser rods password &lt;newpassword&gt;</w:t>
+        <w:t>iadmin</w:t>
+      </w:r>
+      <w:proofErr w:type="spellEnd"/>
+      <w:r>
+        <w:rPr>
+          <w:shd w:val="clear" w:color="auto" w:fill="FFFFFF"/>
+        </w:rPr>
+        <w:t xml:space="preserve"> </w:t>
+      </w:r>
+      <w:proofErr w:type="spellStart"/>
+      <w:r>
+        <w:rPr>
+          <w:shd w:val="clear" w:color="auto" w:fill="FFFFFF"/>
+        </w:rPr>
+        <w:t>moduser</w:t>
+      </w:r>
+      <w:proofErr w:type="spellEnd"/>
+      <w:r>
+        <w:rPr>
+          <w:shd w:val="clear" w:color="auto" w:fill="FFFFFF"/>
+        </w:rPr>
+        <w:t xml:space="preserve"> rods password &lt;</w:t>
+      </w:r>
+      <w:proofErr w:type="spellStart"/>
+      <w:r>
+        <w:rPr>
+          <w:shd w:val="clear" w:color="auto" w:fill="FFFFFF"/>
+        </w:rPr>
+        <w:t>newpassword</w:t>
+      </w:r>
+      <w:proofErr w:type="spellEnd"/>
+      <w:r>
+        <w:rPr>
+          <w:shd w:val="clear" w:color="auto" w:fill="FFFFFF"/>
+        </w:rPr>
+        <w:t>&gt;</w:t>
       </w:r>
     </w:p>
     <w:p>
@@ -6278,6 +6581,7 @@
           <w:shd w:val="clear" w:color="auto" w:fill="FFFFFF"/>
         </w:rPr>
       </w:pPr>
+      <w:proofErr w:type="spellStart"/>
       <w:r>
         <w:rPr>
           <w:shd w:val="clear" w:color="auto" w:fill="FFFFFF"/>
@@ -6285,7 +6589,11 @@
         <w:t>irods</w:t>
       </w:r>
       <w:r>
-        <w:t>@hostname:~/</w:t>
+        <w:t>@hostname</w:t>
+      </w:r>
+      <w:proofErr w:type="spellEnd"/>
+      <w:r>
+        <w:t>:~/</w:t>
       </w:r>
       <w:r>
         <w:rPr>
@@ -6296,12 +6604,14 @@
       <w:r>
         <w:t xml:space="preserve">$ </w:t>
       </w:r>
+      <w:proofErr w:type="spellStart"/>
       <w:r>
         <w:rPr>
           <w:shd w:val="clear" w:color="auto" w:fill="FFFFFF"/>
         </w:rPr>
         <w:t>iinit</w:t>
       </w:r>
+      <w:proofErr w:type="spellEnd"/>
     </w:p>
     <w:p>
       <w:pPr>
@@ -6330,6 +6640,7 @@
           <w:shd w:val="clear" w:color="auto" w:fill="FFFFFF"/>
         </w:rPr>
       </w:pPr>
+      <w:proofErr w:type="spellStart"/>
       <w:r>
         <w:rPr>
           <w:shd w:val="clear" w:color="auto" w:fill="FFFFFF"/>
@@ -6337,7 +6648,11 @@
         <w:t>irods</w:t>
       </w:r>
       <w:r>
-        <w:t>@hostname:~/</w:t>
+        <w:t>@hostname</w:t>
+      </w:r>
+      <w:proofErr w:type="spellEnd"/>
+      <w:r>
+        <w:t>:~/</w:t>
       </w:r>
       <w:r>
         <w:rPr>
@@ -6348,12 +6663,14 @@
       <w:r>
         <w:t xml:space="preserve">$ </w:t>
       </w:r>
+      <w:proofErr w:type="spellStart"/>
       <w:r>
         <w:rPr>
           <w:shd w:val="clear" w:color="auto" w:fill="FFFFFF"/>
         </w:rPr>
         <w:t>ils</w:t>
       </w:r>
+      <w:proofErr w:type="spellEnd"/>
     </w:p>
     <w:p>
       <w:pPr>
@@ -6570,7 +6887,15 @@
         <w:ind w:left="1080"/>
       </w:pPr>
       <w:r>
-        <w:t>Set HPC_HOME environment variable to the ‘src’ directory path in the source tree.</w:t>
+        <w:t>Set HPC_HOME environment variable to the ‘</w:t>
+      </w:r>
+      <w:proofErr w:type="spellStart"/>
+      <w:r>
+        <w:t>src</w:t>
+      </w:r>
+      <w:proofErr w:type="spellEnd"/>
+      <w:r>
+        <w:t>’ directory path in the source tree.</w:t>
       </w:r>
     </w:p>
     <w:p>
@@ -6620,9 +6945,11 @@
       <w:r>
         <w:t xml:space="preserve"> build scripts supports preparing the build for “dev”, “</w:t>
       </w:r>
+      <w:proofErr w:type="spellStart"/>
       <w:r>
         <w:t>preprod</w:t>
       </w:r>
+      <w:proofErr w:type="spellEnd"/>
       <w:r>
         <w:t>” and “prod” environments.</w:t>
       </w:r>
@@ -6657,8 +6984,29 @@
       <w:r>
         <w:t xml:space="preserve"> </w:t>
       </w:r>
-      <w:r>
-        <w:t>hpc-server\hpc-features\src\main\resources</w:t>
+      <w:proofErr w:type="spellStart"/>
+      <w:r>
+        <w:t>hpc</w:t>
+      </w:r>
+      <w:proofErr w:type="spellEnd"/>
+      <w:r>
+        <w:t>-server\</w:t>
+      </w:r>
+      <w:proofErr w:type="spellStart"/>
+      <w:r>
+        <w:t>hpc</w:t>
+      </w:r>
+      <w:proofErr w:type="spellEnd"/>
+      <w:r>
+        <w:t>-features\</w:t>
+      </w:r>
+      <w:proofErr w:type="spellStart"/>
+      <w:r>
+        <w:t>src</w:t>
+      </w:r>
+      <w:proofErr w:type="spellEnd"/>
+      <w:r>
+        <w:t>\main\resources</w:t>
       </w:r>
       <w:r>
         <w:t>\&lt;properties file&gt; to set system configuration properties.</w:t>
@@ -6822,9 +7170,11 @@
               <w:ind w:left="0"/>
               <w:jc w:val="left"/>
             </w:pPr>
+            <w:proofErr w:type="spellStart"/>
             <w:r>
               <w:t>hpc.ws.rs.host</w:t>
             </w:r>
+            <w:proofErr w:type="spellEnd"/>
           </w:p>
         </w:tc>
         <w:tc>
@@ -6878,9 +7228,11 @@
               <w:ind w:left="0"/>
               <w:jc w:val="left"/>
             </w:pPr>
+            <w:proofErr w:type="spellStart"/>
             <w:r>
               <w:t>hpc.ws.rs.port</w:t>
             </w:r>
+            <w:proofErr w:type="spellEnd"/>
           </w:p>
         </w:tc>
         <w:tc>
@@ -6937,8 +7289,13 @@
               <w:ind w:left="0"/>
               <w:jc w:val="left"/>
             </w:pPr>
-            <w:r>
-              <w:t>hpc.ws.rs.secured-port</w:t>
+            <w:proofErr w:type="spellStart"/>
+            <w:r>
+              <w:t>hpc.ws.rs.secured</w:t>
+            </w:r>
+            <w:proofErr w:type="spellEnd"/>
+            <w:r>
+              <w:t>-port</w:t>
             </w:r>
           </w:p>
         </w:tc>
@@ -6990,9 +7347,11 @@
               <w:ind w:left="0"/>
               <w:jc w:val="left"/>
             </w:pPr>
+            <w:proofErr w:type="spellStart"/>
             <w:r>
               <w:t>hpc.ws.rs.path</w:t>
             </w:r>
+            <w:proofErr w:type="spellEnd"/>
           </w:p>
         </w:tc>
         <w:tc>
@@ -7023,8 +7382,13 @@
               <w:ind w:left="0"/>
               <w:jc w:val="left"/>
             </w:pPr>
-            <w:r>
-              <w:t>hpc-server</w:t>
+            <w:proofErr w:type="spellStart"/>
+            <w:r>
+              <w:t>hpc</w:t>
+            </w:r>
+            <w:proofErr w:type="spellEnd"/>
+            <w:r>
+              <w:t>-server</w:t>
             </w:r>
           </w:p>
         </w:tc>
@@ -7040,9 +7404,11 @@
               <w:ind w:left="0"/>
               <w:jc w:val="left"/>
             </w:pPr>
+            <w:proofErr w:type="spellStart"/>
             <w:r>
               <w:t>hpc.ws.rs.stackTraceEnabled</w:t>
             </w:r>
+            <w:proofErr w:type="spellEnd"/>
           </w:p>
         </w:tc>
         <w:tc>
@@ -7056,7 +7422,15 @@
               <w:jc w:val="left"/>
             </w:pPr>
             <w:r>
-              <w:t>Enable stacktrace as part of the error log</w:t>
+              <w:t xml:space="preserve">Enable </w:t>
+            </w:r>
+            <w:proofErr w:type="spellStart"/>
+            <w:r>
+              <w:t>stacktrace</w:t>
+            </w:r>
+            <w:proofErr w:type="spellEnd"/>
+            <w:r>
+              <w:t xml:space="preserve"> as part of the error log</w:t>
             </w:r>
           </w:p>
         </w:tc>
@@ -7090,8 +7464,13 @@
               <w:ind w:left="0"/>
               <w:jc w:val="left"/>
             </w:pPr>
-            <w:r>
-              <w:t>hpc.ws.rs.api-version</w:t>
+            <w:proofErr w:type="spellStart"/>
+            <w:r>
+              <w:t>hpc.ws.rs.api</w:t>
+            </w:r>
+            <w:proofErr w:type="spellEnd"/>
+            <w:r>
+              <w:t>-version</w:t>
             </w:r>
           </w:p>
         </w:tc>
@@ -7128,7 +7507,10 @@
               <w:jc w:val="left"/>
             </w:pPr>
             <w:r>
-              <w:t>1.1</w:t>
+              <w:t>1.</w:t>
+            </w:r>
+            <w:r>
+              <w:t>3</w:t>
             </w:r>
             <w:r>
               <w:t>.0</w:t>
@@ -7147,9 +7529,11 @@
               <w:ind w:left="0"/>
               <w:jc w:val="left"/>
             </w:pPr>
+            <w:proofErr w:type="spellStart"/>
             <w:r>
               <w:t>hpc.ws.rs.ldapAuthentication</w:t>
             </w:r>
+            <w:proofErr w:type="spellEnd"/>
           </w:p>
         </w:tc>
         <w:tc>
@@ -7203,8 +7587,21 @@
               <w:ind w:left="0"/>
               <w:jc w:val="left"/>
             </w:pPr>
-            <w:r>
-              <w:t>hpc.ws.rs.attachment-tmp-directory</w:t>
+            <w:proofErr w:type="spellStart"/>
+            <w:r>
+              <w:t>hpc.ws.rs.attachment</w:t>
+            </w:r>
+            <w:proofErr w:type="spellEnd"/>
+            <w:r>
+              <w:t>-</w:t>
+            </w:r>
+            <w:proofErr w:type="spellStart"/>
+            <w:r>
+              <w:t>tmp</w:t>
+            </w:r>
+            <w:proofErr w:type="spellEnd"/>
+            <w:r>
+              <w:t>-directory</w:t>
             </w:r>
           </w:p>
         </w:tc>
@@ -7219,7 +7616,15 @@
               <w:jc w:val="left"/>
             </w:pPr>
             <w:r>
-              <w:t>Temporary staging directory where servicemix writes files while receiving from a client request</w:t>
+              <w:t xml:space="preserve">Temporary staging directory where </w:t>
+            </w:r>
+            <w:proofErr w:type="spellStart"/>
+            <w:r>
+              <w:t>servicemix</w:t>
+            </w:r>
+            <w:proofErr w:type="spellEnd"/>
+            <w:r>
+              <w:t xml:space="preserve"> writes files while receiving from a client request</w:t>
             </w:r>
           </w:p>
         </w:tc>
@@ -7247,9 +7652,14 @@
               <w:ind w:left="0"/>
               <w:jc w:val="left"/>
             </w:pPr>
+            <w:proofErr w:type="spellStart"/>
             <w:r>
               <w:lastRenderedPageBreak/>
-              <w:t>hpc.ws.rs.attachment-memory-threshold</w:t>
+              <w:t>hpc.ws.rs.attachment</w:t>
+            </w:r>
+            <w:proofErr w:type="spellEnd"/>
+            <w:r>
+              <w:t>-memory-threshold</w:t>
             </w:r>
           </w:p>
         </w:tc>
@@ -7264,10 +7674,31 @@
               <w:jc w:val="left"/>
             </w:pPr>
             <w:r>
-              <w:t>Memory threshold before servicemix starts writing into “</w:t>
-            </w:r>
-            <w:r>
-              <w:t>hpc.ws.rs.attachment-tmp-directory</w:t>
+              <w:t xml:space="preserve">Memory threshold before </w:t>
+            </w:r>
+            <w:proofErr w:type="spellStart"/>
+            <w:r>
+              <w:t>servicemix</w:t>
+            </w:r>
+            <w:proofErr w:type="spellEnd"/>
+            <w:r>
+              <w:t xml:space="preserve"> starts writing into “</w:t>
+            </w:r>
+            <w:proofErr w:type="spellStart"/>
+            <w:r>
+              <w:t>hpc.ws.rs.attachment</w:t>
+            </w:r>
+            <w:proofErr w:type="spellEnd"/>
+            <w:r>
+              <w:t>-</w:t>
+            </w:r>
+            <w:proofErr w:type="spellStart"/>
+            <w:r>
+              <w:t>tmp</w:t>
+            </w:r>
+            <w:proofErr w:type="spellEnd"/>
+            <w:r>
+              <w:t>-directory</w:t>
             </w:r>
             <w:r>
               <w:t>” folder</w:t>
@@ -7285,7 +7716,7 @@
               <w:jc w:val="left"/>
             </w:pPr>
             <w:r>
-              <w:t>1024</w:t>
+              <w:t>104857600</w:t>
             </w:r>
           </w:p>
         </w:tc>
@@ -7301,9 +7732,11 @@
               <w:ind w:left="0"/>
               <w:jc w:val="left"/>
             </w:pPr>
+            <w:proofErr w:type="spellStart"/>
             <w:r>
               <w:t>hpc.ws.rs.ssl.keystore.path</w:t>
             </w:r>
+            <w:proofErr w:type="spellEnd"/>
           </w:p>
         </w:tc>
         <w:tc>
@@ -7317,7 +7750,15 @@
               <w:jc w:val="left"/>
             </w:pPr>
             <w:r>
-              <w:t xml:space="preserve">Name of the keystore where </w:t>
+              <w:t xml:space="preserve">Name of the </w:t>
+            </w:r>
+            <w:proofErr w:type="spellStart"/>
+            <w:r>
+              <w:t>keystore</w:t>
+            </w:r>
+            <w:proofErr w:type="spellEnd"/>
+            <w:r>
+              <w:t xml:space="preserve"> where </w:t>
             </w:r>
             <w:r>
               <w:t>HPC DME</w:t>
@@ -7338,8 +7779,37 @@
               <w:jc w:val="left"/>
             </w:pPr>
             <w:r>
-              <w:t>${karaf.base}/etc/hpc-server/keystore.jks</w:t>
-            </w:r>
+              <w:t>${</w:t>
+            </w:r>
+            <w:proofErr w:type="spellStart"/>
+            <w:r>
+              <w:t>karaf.base</w:t>
+            </w:r>
+            <w:proofErr w:type="spellEnd"/>
+            <w:r>
+              <w:t>}/</w:t>
+            </w:r>
+            <w:proofErr w:type="spellStart"/>
+            <w:r>
+              <w:t>etc</w:t>
+            </w:r>
+            <w:proofErr w:type="spellEnd"/>
+            <w:r>
+              <w:t>/</w:t>
+            </w:r>
+            <w:proofErr w:type="spellStart"/>
+            <w:r>
+              <w:t>hpc</w:t>
+            </w:r>
+            <w:proofErr w:type="spellEnd"/>
+            <w:r>
+              <w:t>-server/</w:t>
+            </w:r>
+            <w:proofErr w:type="spellStart"/>
+            <w:r>
+              <w:t>keystore.jks</w:t>
+            </w:r>
+            <w:proofErr w:type="spellEnd"/>
           </w:p>
         </w:tc>
       </w:tr>
@@ -7354,9 +7824,11 @@
               <w:ind w:left="0"/>
               <w:jc w:val="left"/>
             </w:pPr>
+            <w:proofErr w:type="spellStart"/>
             <w:r>
               <w:t>hpc.ws.rs.ssl.keystore.type</w:t>
             </w:r>
+            <w:proofErr w:type="spellEnd"/>
           </w:p>
         </w:tc>
         <w:tc>
@@ -7370,7 +7842,15 @@
               <w:jc w:val="left"/>
             </w:pPr>
             <w:r>
-              <w:t xml:space="preserve">Type of the keystore where </w:t>
+              <w:t xml:space="preserve">Type of the </w:t>
+            </w:r>
+            <w:proofErr w:type="spellStart"/>
+            <w:r>
+              <w:t>keystore</w:t>
+            </w:r>
+            <w:proofErr w:type="spellEnd"/>
+            <w:r>
+              <w:t xml:space="preserve"> where </w:t>
             </w:r>
             <w:r>
               <w:t>HPC DME</w:t>
@@ -7407,9 +7887,11 @@
               <w:ind w:left="0"/>
               <w:jc w:val="left"/>
             </w:pPr>
+            <w:proofErr w:type="spellStart"/>
             <w:r>
               <w:t>hpc.ws.rs.ssl.keystore.password</w:t>
             </w:r>
+            <w:proofErr w:type="spellEnd"/>
           </w:p>
         </w:tc>
         <w:tc>
@@ -7423,7 +7905,15 @@
               <w:jc w:val="left"/>
             </w:pPr>
             <w:r>
-              <w:t xml:space="preserve">Password of the keystore where </w:t>
+              <w:t xml:space="preserve">Password of the </w:t>
+            </w:r>
+            <w:proofErr w:type="spellStart"/>
+            <w:r>
+              <w:t>keystore</w:t>
+            </w:r>
+            <w:proofErr w:type="spellEnd"/>
+            <w:r>
+              <w:t xml:space="preserve"> where </w:t>
             </w:r>
             <w:r>
               <w:t>HPC DME</w:t>
@@ -7450,9 +7940,19 @@
               <w:ind w:left="0"/>
               <w:jc w:val="left"/>
             </w:pPr>
-            <w:r>
-              <w:t>hpc-server-store-pwd</w:t>
-            </w:r>
+            <w:proofErr w:type="spellStart"/>
+            <w:r>
+              <w:t>hpc</w:t>
+            </w:r>
+            <w:proofErr w:type="spellEnd"/>
+            <w:r>
+              <w:t>-server-store-</w:t>
+            </w:r>
+            <w:proofErr w:type="spellStart"/>
+            <w:r>
+              <w:t>pwd</w:t>
+            </w:r>
+            <w:proofErr w:type="spellEnd"/>
           </w:p>
         </w:tc>
       </w:tr>
@@ -7467,9 +7967,11 @@
               <w:ind w:left="0"/>
               <w:jc w:val="left"/>
             </w:pPr>
+            <w:proofErr w:type="spellStart"/>
             <w:r>
               <w:t>hpc.ws.rs.ssl.truststore.path</w:t>
             </w:r>
+            <w:proofErr w:type="spellEnd"/>
           </w:p>
         </w:tc>
         <w:tc>
@@ -7504,8 +8006,37 @@
               <w:jc w:val="left"/>
             </w:pPr>
             <w:r>
-              <w:t>${karaf.base}/etc/hpc-server/keystore.jks</w:t>
-            </w:r>
+              <w:t>${</w:t>
+            </w:r>
+            <w:proofErr w:type="spellStart"/>
+            <w:r>
+              <w:t>karaf.base</w:t>
+            </w:r>
+            <w:proofErr w:type="spellEnd"/>
+            <w:r>
+              <w:t>}/</w:t>
+            </w:r>
+            <w:proofErr w:type="spellStart"/>
+            <w:r>
+              <w:t>etc</w:t>
+            </w:r>
+            <w:proofErr w:type="spellEnd"/>
+            <w:r>
+              <w:t>/</w:t>
+            </w:r>
+            <w:proofErr w:type="spellStart"/>
+            <w:r>
+              <w:t>hpc</w:t>
+            </w:r>
+            <w:proofErr w:type="spellEnd"/>
+            <w:r>
+              <w:t>-server/</w:t>
+            </w:r>
+            <w:proofErr w:type="spellStart"/>
+            <w:r>
+              <w:t>keystore.jks</w:t>
+            </w:r>
+            <w:proofErr w:type="spellEnd"/>
           </w:p>
         </w:tc>
       </w:tr>
@@ -7520,9 +8051,11 @@
               <w:ind w:left="0"/>
               <w:jc w:val="left"/>
             </w:pPr>
+            <w:proofErr w:type="spellStart"/>
             <w:r>
               <w:t>hpc.ws.rs.ssl.truststore.type</w:t>
             </w:r>
+            <w:proofErr w:type="spellEnd"/>
           </w:p>
         </w:tc>
         <w:tc>
@@ -7573,9 +8106,11 @@
               <w:ind w:left="0"/>
               <w:jc w:val="left"/>
             </w:pPr>
+            <w:proofErr w:type="spellStart"/>
             <w:r>
               <w:t>hpc.ws.rs.ssl.truststore.password</w:t>
             </w:r>
+            <w:proofErr w:type="spellEnd"/>
           </w:p>
         </w:tc>
         <w:tc>
@@ -7609,9 +8144,19 @@
               <w:ind w:left="0"/>
               <w:jc w:val="left"/>
             </w:pPr>
-            <w:r>
-              <w:t>hpc-server-store-pwd</w:t>
-            </w:r>
+            <w:proofErr w:type="spellStart"/>
+            <w:r>
+              <w:t>hpc</w:t>
+            </w:r>
+            <w:proofErr w:type="spellEnd"/>
+            <w:r>
+              <w:t>-server-store-</w:t>
+            </w:r>
+            <w:proofErr w:type="spellStart"/>
+            <w:r>
+              <w:t>pwd</w:t>
+            </w:r>
+            <w:proofErr w:type="spellEnd"/>
           </w:p>
         </w:tc>
       </w:tr>
@@ -7626,9 +8171,11 @@
               <w:ind w:left="0"/>
               <w:jc w:val="left"/>
             </w:pPr>
+            <w:proofErr w:type="spellStart"/>
             <w:r>
               <w:t>hpc.ws.rs.ssl.wantClientAuth</w:t>
             </w:r>
+            <w:proofErr w:type="spellEnd"/>
           </w:p>
         </w:tc>
         <w:tc>
@@ -7682,6 +8229,7 @@
               </w:rPr>
               <w:t> a client certificate. This property is ignored when configured for a client component such as </w:t>
             </w:r>
+            <w:proofErr w:type="spellStart"/>
             <w:r>
               <w:rPr>
                 <w:rStyle w:val="HTMLCode"/>
@@ -7692,6 +8240,7 @@
               </w:rPr>
               <w:t>SSLSocketAppender</w:t>
             </w:r>
+            <w:proofErr w:type="spellEnd"/>
             <w:r>
               <w:rPr>
                 <w:color w:val="000000"/>
@@ -7733,9 +8282,11 @@
               <w:ind w:left="0"/>
               <w:jc w:val="left"/>
             </w:pPr>
+            <w:proofErr w:type="spellStart"/>
             <w:r>
               <w:t>hpc.ws.rs.ssl.needClientAuth</w:t>
             </w:r>
+            <w:proofErr w:type="spellEnd"/>
           </w:p>
         </w:tc>
         <w:tc>
@@ -7783,6 +8334,7 @@
               </w:rPr>
               <w:t> a valid client certificate. This property is ignored when configured for a client component such as </w:t>
             </w:r>
+            <w:proofErr w:type="spellStart"/>
             <w:r>
               <w:rPr>
                 <w:rStyle w:val="HTMLCode"/>
@@ -7793,6 +8345,7 @@
               </w:rPr>
               <w:t>SSLSocketAppender</w:t>
             </w:r>
+            <w:proofErr w:type="spellEnd"/>
             <w:r>
               <w:rPr>
                 <w:color w:val="000000"/>
@@ -7831,9 +8384,11 @@
               <w:ind w:left="0"/>
               <w:jc w:val="left"/>
             </w:pPr>
+            <w:proofErr w:type="spellStart"/>
             <w:r>
               <w:t>hpc.ws.rs.jetty-engine.minThreads</w:t>
             </w:r>
+            <w:proofErr w:type="spellEnd"/>
           </w:p>
         </w:tc>
         <w:tc>
@@ -7896,9 +8451,11 @@
               <w:ind w:left="0"/>
               <w:jc w:val="left"/>
             </w:pPr>
+            <w:proofErr w:type="spellStart"/>
             <w:r>
               <w:t>hpc.ws.rs.jetty-engine.maxThreads</w:t>
             </w:r>
+            <w:proofErr w:type="spellEnd"/>
           </w:p>
         </w:tc>
         <w:tc>
@@ -7995,8 +8552,13 @@
               <w:ind w:left="0"/>
               <w:jc w:val="left"/>
             </w:pPr>
-            <w:r>
-              <w:t>hpc.ws.rs.auth.register-user</w:t>
+            <w:proofErr w:type="spellStart"/>
+            <w:r>
+              <w:t>hpc.ws.rs.auth.register</w:t>
+            </w:r>
+            <w:proofErr w:type="spellEnd"/>
+            <w:r>
+              <w:t>-user</w:t>
             </w:r>
           </w:p>
         </w:tc>
@@ -8045,8 +8607,13 @@
               <w:ind w:left="0"/>
               <w:jc w:val="left"/>
             </w:pPr>
-            <w:r>
-              <w:t>hpc.ws.rs.auth.security.update-user</w:t>
+            <w:proofErr w:type="spellStart"/>
+            <w:r>
+              <w:t>hpc.ws.rs.auth.security.update</w:t>
+            </w:r>
+            <w:proofErr w:type="spellEnd"/>
+            <w:r>
+              <w:t>-user</w:t>
             </w:r>
           </w:p>
         </w:tc>
@@ -8095,8 +8662,13 @@
               <w:ind w:left="0"/>
               <w:jc w:val="left"/>
             </w:pPr>
-            <w:r>
-              <w:t>hpc.ws.rs.auth.get-user</w:t>
+            <w:proofErr w:type="spellStart"/>
+            <w:r>
+              <w:t>hpc.ws.rs.auth.get</w:t>
+            </w:r>
+            <w:proofErr w:type="spellEnd"/>
+            <w:r>
+              <w:t>-user</w:t>
             </w:r>
           </w:p>
         </w:tc>
@@ -8142,8 +8714,13 @@
               <w:ind w:left="0"/>
               <w:jc w:val="left"/>
             </w:pPr>
-            <w:r>
-              <w:t>hpc.ws.rs.auth.security.get-invoker</w:t>
+            <w:proofErr w:type="spellStart"/>
+            <w:r>
+              <w:t>hpc.ws.rs.auth.security.get</w:t>
+            </w:r>
+            <w:proofErr w:type="spellEnd"/>
+            <w:r>
+              <w:t>-invoker</w:t>
             </w:r>
           </w:p>
         </w:tc>
@@ -8189,9 +8766,14 @@
               <w:ind w:left="0"/>
               <w:jc w:val="left"/>
             </w:pPr>
+            <w:proofErr w:type="spellStart"/>
             <w:r>
               <w:lastRenderedPageBreak/>
-              <w:t>hpc.ws.rs.auth.security.get-active-users</w:t>
+              <w:t>hpc.ws.rs.auth.security.get</w:t>
+            </w:r>
+            <w:proofErr w:type="spellEnd"/>
+            <w:r>
+              <w:t>-active-users</w:t>
             </w:r>
           </w:p>
         </w:tc>
@@ -8237,8 +8819,13 @@
               <w:ind w:left="0"/>
               <w:jc w:val="left"/>
             </w:pPr>
-            <w:r>
-              <w:t>hpc.ws.rs.auth.security.get-all-users</w:t>
+            <w:proofErr w:type="spellStart"/>
+            <w:r>
+              <w:t>hpc.ws.rs.auth.security.get</w:t>
+            </w:r>
+            <w:proofErr w:type="spellEnd"/>
+            <w:r>
+              <w:t>-all-users</w:t>
             </w:r>
           </w:p>
         </w:tc>
@@ -8284,9 +8871,11 @@
               <w:ind w:left="0"/>
               <w:jc w:val="left"/>
             </w:pPr>
+            <w:proofErr w:type="spellStart"/>
             <w:r>
               <w:t>hpc.ws.rs.auth.authenticate</w:t>
             </w:r>
+            <w:proofErr w:type="spellEnd"/>
           </w:p>
         </w:tc>
         <w:tc>
@@ -8338,8 +8927,13 @@
               <w:ind w:left="0"/>
               <w:jc w:val="left"/>
             </w:pPr>
-            <w:r>
-              <w:t>hpc.ws.rs.auth.security.register-group</w:t>
+            <w:proofErr w:type="spellStart"/>
+            <w:r>
+              <w:t>hpc.ws.rs.auth.security.register</w:t>
+            </w:r>
+            <w:proofErr w:type="spellEnd"/>
+            <w:r>
+              <w:t>-group</w:t>
             </w:r>
           </w:p>
         </w:tc>
@@ -8385,8 +8979,13 @@
               <w:ind w:left="0"/>
               <w:jc w:val="left"/>
             </w:pPr>
-            <w:r>
-              <w:t>hpc.ws.rs.auth.security.update-group</w:t>
+            <w:proofErr w:type="spellStart"/>
+            <w:r>
+              <w:t>hpc.ws.rs.auth.security.update</w:t>
+            </w:r>
+            <w:proofErr w:type="spellEnd"/>
+            <w:r>
+              <w:t>-group</w:t>
             </w:r>
           </w:p>
         </w:tc>
@@ -8432,12 +9031,14 @@
               <w:ind w:left="0"/>
               <w:jc w:val="left"/>
             </w:pPr>
+            <w:proofErr w:type="spellStart"/>
             <w:r>
               <w:t>hpc.ws.rs.auth.security.</w:t>
             </w:r>
             <w:r>
               <w:t>get</w:t>
             </w:r>
+            <w:proofErr w:type="spellEnd"/>
             <w:r>
               <w:t>-group</w:t>
             </w:r>
@@ -8485,12 +9086,14 @@
               <w:ind w:left="0"/>
               <w:jc w:val="left"/>
             </w:pPr>
+            <w:proofErr w:type="spellStart"/>
             <w:r>
               <w:t>hpc.ws.rs.auth.security.</w:t>
             </w:r>
             <w:r>
               <w:t>get</w:t>
             </w:r>
+            <w:proofErr w:type="spellEnd"/>
             <w:r>
               <w:t>-group</w:t>
             </w:r>
@@ -8541,12 +9144,14 @@
               <w:ind w:left="0"/>
               <w:jc w:val="left"/>
             </w:pPr>
+            <w:proofErr w:type="spellStart"/>
             <w:r>
               <w:t>hpc.ws.rs.auth.security.</w:t>
             </w:r>
             <w:r>
               <w:t>delete</w:t>
             </w:r>
+            <w:proofErr w:type="spellEnd"/>
             <w:r>
               <w:t>-group</w:t>
             </w:r>
@@ -8594,8 +9199,13 @@
               <w:ind w:left="0"/>
               <w:jc w:val="left"/>
             </w:pPr>
-            <w:r>
-              <w:t>hpc.ws.rs.auth.security.register-system-account</w:t>
+            <w:proofErr w:type="spellStart"/>
+            <w:r>
+              <w:t>hpc.ws.rs.auth.security.register</w:t>
+            </w:r>
+            <w:proofErr w:type="spellEnd"/>
+            <w:r>
+              <w:t>-system-account</w:t>
             </w:r>
           </w:p>
         </w:tc>
@@ -8641,8 +9251,13 @@
               <w:ind w:left="0"/>
               <w:jc w:val="left"/>
             </w:pPr>
-            <w:r>
-              <w:t>hpc.ws.rs.auth.register-collection</w:t>
+            <w:proofErr w:type="spellStart"/>
+            <w:r>
+              <w:t>hpc.ws.rs.auth.register</w:t>
+            </w:r>
+            <w:proofErr w:type="spellEnd"/>
+            <w:r>
+              <w:t>-collection</w:t>
             </w:r>
           </w:p>
         </w:tc>
@@ -8694,8 +9309,13 @@
               <w:ind w:left="0"/>
               <w:jc w:val="left"/>
             </w:pPr>
-            <w:r>
-              <w:t>hpc.ws.rs.auth.get-collection</w:t>
+            <w:proofErr w:type="spellStart"/>
+            <w:r>
+              <w:t>hpc.ws.rs.auth.get</w:t>
+            </w:r>
+            <w:proofErr w:type="spellEnd"/>
+            <w:r>
+              <w:t>-collection</w:t>
             </w:r>
           </w:p>
         </w:tc>
@@ -8741,8 +9361,21 @@
               <w:ind w:left="0"/>
               <w:jc w:val="left"/>
             </w:pPr>
-            <w:r>
-              <w:t>hpc.ws.rs.auth.data-management.download-collection</w:t>
+            <w:proofErr w:type="spellStart"/>
+            <w:r>
+              <w:t>hpc.ws.rs.auth.data</w:t>
+            </w:r>
+            <w:proofErr w:type="spellEnd"/>
+            <w:r>
+              <w:t>-</w:t>
+            </w:r>
+            <w:proofErr w:type="spellStart"/>
+            <w:r>
+              <w:t>management.download</w:t>
+            </w:r>
+            <w:proofErr w:type="spellEnd"/>
+            <w:r>
+              <w:t>-collection</w:t>
             </w:r>
           </w:p>
         </w:tc>
@@ -8794,8 +9427,21 @@
               <w:ind w:left="0"/>
               <w:jc w:val="left"/>
             </w:pPr>
-            <w:r>
-              <w:t>hpc.ws.rs.auth.data-management.set-collection-permissions</w:t>
+            <w:proofErr w:type="spellStart"/>
+            <w:r>
+              <w:t>hpc.ws.rs.auth.data</w:t>
+            </w:r>
+            <w:proofErr w:type="spellEnd"/>
+            <w:r>
+              <w:t>-</w:t>
+            </w:r>
+            <w:proofErr w:type="spellStart"/>
+            <w:r>
+              <w:t>management.set</w:t>
+            </w:r>
+            <w:proofErr w:type="spellEnd"/>
+            <w:r>
+              <w:t>-collection-permissions</w:t>
             </w:r>
           </w:p>
         </w:tc>
@@ -8841,8 +9487,21 @@
               <w:ind w:left="0"/>
               <w:jc w:val="left"/>
             </w:pPr>
-            <w:r>
-              <w:t>hpc.ws.rs.auth.data-management.get-collection-permissions</w:t>
+            <w:proofErr w:type="spellStart"/>
+            <w:r>
+              <w:t>hpc.ws.rs.auth.data</w:t>
+            </w:r>
+            <w:proofErr w:type="spellEnd"/>
+            <w:r>
+              <w:t>-</w:t>
+            </w:r>
+            <w:proofErr w:type="spellStart"/>
+            <w:r>
+              <w:t>management.get</w:t>
+            </w:r>
+            <w:proofErr w:type="spellEnd"/>
+            <w:r>
+              <w:t>-collection-permissions</w:t>
             </w:r>
           </w:p>
         </w:tc>
@@ -8888,8 +9547,13 @@
               <w:ind w:left="0"/>
               <w:jc w:val="left"/>
             </w:pPr>
-            <w:r>
-              <w:t>hpc.ws.rs.auth.register-data-object</w:t>
+            <w:proofErr w:type="spellStart"/>
+            <w:r>
+              <w:t>hpc.ws.rs.auth.register</w:t>
+            </w:r>
+            <w:proofErr w:type="spellEnd"/>
+            <w:r>
+              <w:t>-data-object</w:t>
             </w:r>
           </w:p>
         </w:tc>
@@ -8935,8 +9599,13 @@
               <w:ind w:left="0"/>
               <w:jc w:val="left"/>
             </w:pPr>
-            <w:r>
-              <w:t>hpc.ws.rs.auth.get-data-object</w:t>
+            <w:proofErr w:type="spellStart"/>
+            <w:r>
+              <w:t>hpc.ws.rs.auth.get</w:t>
+            </w:r>
+            <w:proofErr w:type="spellEnd"/>
+            <w:r>
+              <w:t>-data-object</w:t>
             </w:r>
           </w:p>
         </w:tc>
@@ -8989,9 +9658,22 @@
               <w:ind w:left="0"/>
               <w:jc w:val="left"/>
             </w:pPr>
+            <w:proofErr w:type="spellStart"/>
             <w:r>
               <w:lastRenderedPageBreak/>
-              <w:t>hpc.ws.rs.auth.data-management.download-data-object</w:t>
+              <w:t>hpc.ws.rs.auth.data</w:t>
+            </w:r>
+            <w:proofErr w:type="spellEnd"/>
+            <w:r>
+              <w:t>-</w:t>
+            </w:r>
+            <w:proofErr w:type="spellStart"/>
+            <w:r>
+              <w:t>management.download</w:t>
+            </w:r>
+            <w:proofErr w:type="spellEnd"/>
+            <w:r>
+              <w:t>-data-object</w:t>
             </w:r>
           </w:p>
         </w:tc>
@@ -9037,8 +9719,21 @@
               <w:ind w:left="0"/>
               <w:jc w:val="left"/>
             </w:pPr>
-            <w:r>
-              <w:t>hpc.ws.rs.auth.data-management.set-data-object-permissions</w:t>
+            <w:proofErr w:type="spellStart"/>
+            <w:r>
+              <w:t>hpc.ws.rs.auth.data</w:t>
+            </w:r>
+            <w:proofErr w:type="spellEnd"/>
+            <w:r>
+              <w:t>-</w:t>
+            </w:r>
+            <w:proofErr w:type="spellStart"/>
+            <w:r>
+              <w:t>management.set</w:t>
+            </w:r>
+            <w:proofErr w:type="spellEnd"/>
+            <w:r>
+              <w:t>-data-object-permissions</w:t>
             </w:r>
           </w:p>
         </w:tc>
@@ -9084,8 +9779,21 @@
               <w:ind w:left="0"/>
               <w:jc w:val="left"/>
             </w:pPr>
-            <w:r>
-              <w:t>hpc.ws.rs.auth.data-management.get-data-object-permissions</w:t>
+            <w:proofErr w:type="spellStart"/>
+            <w:r>
+              <w:t>hpc.ws.rs.auth.data</w:t>
+            </w:r>
+            <w:proofErr w:type="spellEnd"/>
+            <w:r>
+              <w:t>-</w:t>
+            </w:r>
+            <w:proofErr w:type="spellStart"/>
+            <w:r>
+              <w:t>management.get</w:t>
+            </w:r>
+            <w:proofErr w:type="spellEnd"/>
+            <w:r>
+              <w:t>-data-object-permissions</w:t>
             </w:r>
           </w:p>
         </w:tc>
@@ -9131,8 +9839,21 @@
               <w:ind w:left="0"/>
               <w:jc w:val="left"/>
             </w:pPr>
-            <w:r>
-              <w:t>hpc.ws.rs.auth.data-management.get-data-management-model</w:t>
+            <w:proofErr w:type="spellStart"/>
+            <w:r>
+              <w:t>hpc.ws.rs.auth.data</w:t>
+            </w:r>
+            <w:proofErr w:type="spellEnd"/>
+            <w:r>
+              <w:t>-</w:t>
+            </w:r>
+            <w:proofErr w:type="spellStart"/>
+            <w:r>
+              <w:t>management.get</w:t>
+            </w:r>
+            <w:proofErr w:type="spellEnd"/>
+            <w:r>
+              <w:t>-data-management-model</w:t>
             </w:r>
           </w:p>
         </w:tc>
@@ -9178,8 +9899,21 @@
               <w:ind w:left="0"/>
               <w:jc w:val="left"/>
             </w:pPr>
-            <w:r>
-              <w:t>hpc.ws.rs.auth.data-management.get-data-management-tree</w:t>
+            <w:proofErr w:type="spellStart"/>
+            <w:r>
+              <w:t>hpc.ws.rs.auth.data</w:t>
+            </w:r>
+            <w:proofErr w:type="spellEnd"/>
+            <w:r>
+              <w:t>-</w:t>
+            </w:r>
+            <w:proofErr w:type="spellStart"/>
+            <w:r>
+              <w:t>management.get</w:t>
+            </w:r>
+            <w:proofErr w:type="spellEnd"/>
+            <w:r>
+              <w:t>-data-management-tree</w:t>
             </w:r>
           </w:p>
         </w:tc>
@@ -9225,8 +9959,21 @@
               <w:ind w:left="0"/>
               <w:jc w:val="left"/>
             </w:pPr>
-            <w:r>
-              <w:t>hpc.ws.rs.auth.data-search.query-collections</w:t>
+            <w:proofErr w:type="spellStart"/>
+            <w:r>
+              <w:t>hpc.ws.rs.auth.data</w:t>
+            </w:r>
+            <w:proofErr w:type="spellEnd"/>
+            <w:r>
+              <w:t>-</w:t>
+            </w:r>
+            <w:proofErr w:type="spellStart"/>
+            <w:r>
+              <w:t>search.query</w:t>
+            </w:r>
+            <w:proofErr w:type="spellEnd"/>
+            <w:r>
+              <w:t>-collections</w:t>
             </w:r>
           </w:p>
         </w:tc>
@@ -9284,8 +10031,21 @@
               <w:ind w:left="0"/>
               <w:jc w:val="left"/>
             </w:pPr>
-            <w:r>
-              <w:t>hpc.ws.rs.auth.data-search.query-data-objects</w:t>
+            <w:proofErr w:type="spellStart"/>
+            <w:r>
+              <w:t>hpc.ws.rs.auth.data</w:t>
+            </w:r>
+            <w:proofErr w:type="spellEnd"/>
+            <w:r>
+              <w:t>-</w:t>
+            </w:r>
+            <w:proofErr w:type="spellStart"/>
+            <w:r>
+              <w:t>search.query</w:t>
+            </w:r>
+            <w:proofErr w:type="spellEnd"/>
+            <w:r>
+              <w:t>-data-objects</w:t>
             </w:r>
           </w:p>
         </w:tc>
@@ -9337,8 +10097,21 @@
               <w:ind w:left="0"/>
               <w:jc w:val="left"/>
             </w:pPr>
-            <w:r>
-              <w:t>hpc.ws.rs.auth.data-search.add-query</w:t>
+            <w:proofErr w:type="spellStart"/>
+            <w:r>
+              <w:t>hpc.ws.rs.auth.data</w:t>
+            </w:r>
+            <w:proofErr w:type="spellEnd"/>
+            <w:r>
+              <w:t>-</w:t>
+            </w:r>
+            <w:proofErr w:type="spellStart"/>
+            <w:r>
+              <w:t>search.add</w:t>
+            </w:r>
+            <w:proofErr w:type="spellEnd"/>
+            <w:r>
+              <w:t>-query</w:t>
             </w:r>
           </w:p>
         </w:tc>
@@ -9390,9 +10163,19 @@
               <w:ind w:left="0"/>
               <w:jc w:val="left"/>
             </w:pPr>
-            <w:r>
-              <w:t>hpc.ws.rs.auth.data-search.update</w:t>
-            </w:r>
+            <w:proofErr w:type="spellStart"/>
+            <w:r>
+              <w:t>hpc.ws.rs.auth.data</w:t>
+            </w:r>
+            <w:proofErr w:type="spellEnd"/>
+            <w:r>
+              <w:t>-</w:t>
+            </w:r>
+            <w:proofErr w:type="spellStart"/>
+            <w:r>
+              <w:t>search.update</w:t>
+            </w:r>
+            <w:proofErr w:type="spellEnd"/>
             <w:r>
               <w:t>-query</w:t>
             </w:r>
@@ -9446,9 +10229,19 @@
               <w:ind w:left="0"/>
               <w:jc w:val="left"/>
             </w:pPr>
-            <w:r>
-              <w:t>hpc.ws.rs.auth.data-search.delete</w:t>
-            </w:r>
+            <w:proofErr w:type="spellStart"/>
+            <w:r>
+              <w:t>hpc.ws.rs.auth.data</w:t>
+            </w:r>
+            <w:proofErr w:type="spellEnd"/>
+            <w:r>
+              <w:t>-</w:t>
+            </w:r>
+            <w:proofErr w:type="spellStart"/>
+            <w:r>
+              <w:t>search.delete</w:t>
+            </w:r>
+            <w:proofErr w:type="spellEnd"/>
             <w:r>
               <w:t>-query</w:t>
             </w:r>
@@ -9502,9 +10295,19 @@
               <w:ind w:left="0"/>
               <w:jc w:val="left"/>
             </w:pPr>
-            <w:r>
-              <w:t>hpc.ws.rs.auth.data-search.get</w:t>
-            </w:r>
+            <w:proofErr w:type="spellStart"/>
+            <w:r>
+              <w:t>hpc.ws.rs.auth.data</w:t>
+            </w:r>
+            <w:proofErr w:type="spellEnd"/>
+            <w:r>
+              <w:t>-</w:t>
+            </w:r>
+            <w:proofErr w:type="spellStart"/>
+            <w:r>
+              <w:t>search.get</w:t>
+            </w:r>
+            <w:proofErr w:type="spellEnd"/>
             <w:r>
               <w:t>-query</w:t>
             </w:r>
@@ -9558,9 +10361,19 @@
               <w:ind w:left="0"/>
               <w:jc w:val="left"/>
             </w:pPr>
-            <w:r>
-              <w:t>hpc.ws.rs.auth.data-search.get</w:t>
-            </w:r>
+            <w:proofErr w:type="spellStart"/>
+            <w:r>
+              <w:t>hpc.ws.rs.auth.data</w:t>
+            </w:r>
+            <w:proofErr w:type="spellEnd"/>
+            <w:r>
+              <w:t>-</w:t>
+            </w:r>
+            <w:proofErr w:type="spellStart"/>
+            <w:r>
+              <w:t>search.get</w:t>
+            </w:r>
+            <w:proofErr w:type="spellEnd"/>
             <w:r>
               <w:t>-quer</w:t>
             </w:r>
@@ -9617,8 +10430,21 @@
               <w:ind w:left="0"/>
               <w:jc w:val="left"/>
             </w:pPr>
-            <w:r>
-              <w:t>hpc.ws.rs.auth.data-search.get-metadata-attributes</w:t>
+            <w:proofErr w:type="spellStart"/>
+            <w:r>
+              <w:t>hpc.ws.rs.auth.data</w:t>
+            </w:r>
+            <w:proofErr w:type="spellEnd"/>
+            <w:r>
+              <w:t>-</w:t>
+            </w:r>
+            <w:proofErr w:type="spellStart"/>
+            <w:r>
+              <w:t>search.get</w:t>
+            </w:r>
+            <w:proofErr w:type="spellEnd"/>
+            <w:r>
+              <w:t>-metadata-attributes</w:t>
             </w:r>
           </w:p>
         </w:tc>
@@ -9670,8 +10496,21 @@
               <w:ind w:left="0"/>
               <w:jc w:val="left"/>
             </w:pPr>
-            <w:r>
-              <w:t>hpc.ws.rs.auth.data-search.refresh-metadata-views</w:t>
+            <w:proofErr w:type="spellStart"/>
+            <w:r>
+              <w:t>hpc.ws.rs.auth.data</w:t>
+            </w:r>
+            <w:proofErr w:type="spellEnd"/>
+            <w:r>
+              <w:t>-</w:t>
+            </w:r>
+            <w:proofErr w:type="spellStart"/>
+            <w:r>
+              <w:t>search.refresh</w:t>
+            </w:r>
+            <w:proofErr w:type="spellEnd"/>
+            <w:r>
+              <w:t>-metadata-views</w:t>
             </w:r>
           </w:p>
         </w:tc>
@@ -9723,9 +10562,14 @@
               <w:ind w:left="0"/>
               <w:jc w:val="left"/>
             </w:pPr>
+            <w:proofErr w:type="spellStart"/>
             <w:r>
               <w:lastRenderedPageBreak/>
-              <w:t>hpc.ws.rs.auth.notification.subscribe-notifications</w:t>
+              <w:t>hpc.ws.rs.auth.notification.subscribe</w:t>
+            </w:r>
+            <w:proofErr w:type="spellEnd"/>
+            <w:r>
+              <w:t>-notifications</w:t>
             </w:r>
           </w:p>
         </w:tc>
@@ -9783,8 +10627,13 @@
               <w:ind w:left="0"/>
               <w:jc w:val="left"/>
             </w:pPr>
-            <w:r>
-              <w:t>hpc.ws.rs.auth.notification.get-notification-subscriptions</w:t>
+            <w:proofErr w:type="spellStart"/>
+            <w:r>
+              <w:t>hpc.ws.rs.auth.notification.get</w:t>
+            </w:r>
+            <w:proofErr w:type="spellEnd"/>
+            <w:r>
+              <w:t>-notification-subscriptions</w:t>
             </w:r>
           </w:p>
         </w:tc>
@@ -9845,8 +10694,13 @@
               <w:ind w:left="0"/>
               <w:jc w:val="left"/>
             </w:pPr>
-            <w:r>
-              <w:t>hpc.ws.rs.auth.report.generate-report</w:t>
+            <w:proofErr w:type="spellStart"/>
+            <w:r>
+              <w:t>hpc.ws.rs.auth.report.generate</w:t>
+            </w:r>
+            <w:proofErr w:type="spellEnd"/>
+            <w:r>
+              <w:t>-report</w:t>
             </w:r>
           </w:p>
         </w:tc>
@@ -9934,9 +10788,11 @@
               <w:ind w:left="0"/>
               <w:jc w:val="left"/>
             </w:pPr>
+            <w:proofErr w:type="spellStart"/>
             <w:r>
               <w:t>hpc.service.security.authenticationTokenSignatureKey</w:t>
             </w:r>
+            <w:proofErr w:type="spellEnd"/>
           </w:p>
         </w:tc>
         <w:tc>
@@ -9981,9 +10837,11 @@
               <w:ind w:left="0"/>
               <w:jc w:val="left"/>
             </w:pPr>
+            <w:proofErr w:type="spellStart"/>
             <w:r>
               <w:t>hpc.service.security.authenticationTokenExpirationPeriod</w:t>
             </w:r>
+            <w:proofErr w:type="spellEnd"/>
           </w:p>
         </w:tc>
         <w:tc>
@@ -10020,6 +10878,675 @@
       <w:tr>
         <w:tc>
           <w:tcPr>
+            <w:tcW w:w="2340" w:type="dxa"/>
+          </w:tcPr>
+          <w:p>
+            <w:pPr>
+              <w:pStyle w:val="ListParagraph"/>
+              <w:ind w:left="0"/>
+              <w:jc w:val="left"/>
+            </w:pPr>
+            <w:proofErr w:type="spellStart"/>
+            <w:r>
+              <w:t>hpc.service.dataTransfer.downloadDirectory</w:t>
+            </w:r>
+            <w:proofErr w:type="spellEnd"/>
+          </w:p>
+        </w:tc>
+        <w:tc>
+          <w:tcPr>
+            <w:tcW w:w="3870" w:type="dxa"/>
+          </w:tcPr>
+          <w:p>
+            <w:pPr>
+              <w:pStyle w:val="ListParagraph"/>
+              <w:ind w:left="0"/>
+              <w:jc w:val="left"/>
+            </w:pPr>
+            <w:r>
+              <w:t>Staging directory for 2 hop data transfer. 1</w:t>
+            </w:r>
+            <w:r>
+              <w:rPr>
+                <w:vertAlign w:val="superscript"/>
+              </w:rPr>
+              <w:t>st</w:t>
+            </w:r>
+            <w:r>
+              <w:t xml:space="preserve"> hop is from client to API (stage). And the 2</w:t>
+            </w:r>
+            <w:r>
+              <w:rPr>
+                <w:vertAlign w:val="superscript"/>
+              </w:rPr>
+              <w:t>nd</w:t>
+            </w:r>
+            <w:r>
+              <w:t xml:space="preserve"> hop is from API (stage) to data archive</w:t>
+            </w:r>
+          </w:p>
+        </w:tc>
+        <w:tc>
+          <w:tcPr>
+            <w:tcW w:w="2335" w:type="dxa"/>
+          </w:tcPr>
+          <w:p>
+            <w:pPr>
+              <w:pStyle w:val="ListParagraph"/>
+              <w:ind w:left="0"/>
+              <w:jc w:val="left"/>
+            </w:pPr>
+            <w:r>
+              <w:t>${</w:t>
+            </w:r>
+            <w:proofErr w:type="spellStart"/>
+            <w:r>
+              <w:t>karaf.base</w:t>
+            </w:r>
+            <w:proofErr w:type="spellEnd"/>
+            <w:r>
+              <w:t>}/data/</w:t>
+            </w:r>
+            <w:proofErr w:type="spellStart"/>
+            <w:r>
+              <w:t>tmp</w:t>
+            </w:r>
+            <w:proofErr w:type="spellEnd"/>
+            <w:r>
+              <w:t>/S3</w:t>
+            </w:r>
+          </w:p>
+        </w:tc>
+      </w:tr>
+      <w:tr>
+        <w:tc>
+          <w:tcPr>
+            <w:tcW w:w="2340" w:type="dxa"/>
+          </w:tcPr>
+          <w:p>
+            <w:pPr>
+              <w:pStyle w:val="ListParagraph"/>
+              <w:ind w:left="0"/>
+              <w:jc w:val="left"/>
+            </w:pPr>
+            <w:r>
+              <w:t>hpc.service.dataSearch.searchResultsPageSize</w:t>
+            </w:r>
+          </w:p>
+        </w:tc>
+        <w:tc>
+          <w:tcPr>
+            <w:tcW w:w="3870" w:type="dxa"/>
+          </w:tcPr>
+          <w:p>
+            <w:pPr>
+              <w:pStyle w:val="ListParagraph"/>
+              <w:ind w:left="0"/>
+              <w:jc w:val="left"/>
+            </w:pPr>
+            <w:r>
+              <w:t>Search page results size</w:t>
+            </w:r>
+          </w:p>
+        </w:tc>
+        <w:tc>
+          <w:tcPr>
+            <w:tcW w:w="2335" w:type="dxa"/>
+          </w:tcPr>
+          <w:p>
+            <w:pPr>
+              <w:pStyle w:val="ListParagraph"/>
+              <w:ind w:left="0"/>
+              <w:jc w:val="left"/>
+            </w:pPr>
+            <w:r>
+              <w:t>100</w:t>
+            </w:r>
+          </w:p>
+        </w:tc>
+      </w:tr>
+      <w:tr>
+        <w:tc>
+          <w:tcPr>
+            <w:tcW w:w="2340" w:type="dxa"/>
+          </w:tcPr>
+          <w:p>
+            <w:pPr>
+              <w:pStyle w:val="ListParagraph"/>
+              <w:ind w:left="0"/>
+              <w:jc w:val="left"/>
+            </w:pPr>
+            <w:r>
+              <w:t>hpc.service.dataSearch.defaultCollectionLevelFilter.level</w:t>
+            </w:r>
+          </w:p>
+        </w:tc>
+        <w:tc>
+          <w:tcPr>
+            <w:tcW w:w="3870" w:type="dxa"/>
+          </w:tcPr>
+          <w:p>
+            <w:pPr>
+              <w:pStyle w:val="ListParagraph"/>
+              <w:ind w:left="0"/>
+              <w:jc w:val="left"/>
+            </w:pPr>
+            <w:r>
+              <w:t>Default search filter for ANY collection level</w:t>
+            </w:r>
+          </w:p>
+        </w:tc>
+        <w:tc>
+          <w:tcPr>
+            <w:tcW w:w="2335" w:type="dxa"/>
+          </w:tcPr>
+          <w:p>
+            <w:pPr>
+              <w:pStyle w:val="ListParagraph"/>
+              <w:ind w:left="0"/>
+              <w:jc w:val="left"/>
+            </w:pPr>
+            <w:r>
+              <w:t>1</w:t>
+            </w:r>
+          </w:p>
+        </w:tc>
+      </w:tr>
+      <w:tr>
+        <w:tc>
+          <w:tcPr>
+            <w:tcW w:w="2340" w:type="dxa"/>
+          </w:tcPr>
+          <w:p>
+            <w:pPr>
+              <w:pStyle w:val="ListParagraph"/>
+              <w:ind w:left="0"/>
+              <w:jc w:val="left"/>
+            </w:pPr>
+            <w:r>
+              <w:t>hpc.service.dataSearch.defaultCollectionLevelFilter.operator</w:t>
+            </w:r>
+          </w:p>
+        </w:tc>
+        <w:tc>
+          <w:tcPr>
+            <w:tcW w:w="3870" w:type="dxa"/>
+          </w:tcPr>
+          <w:p>
+            <w:pPr>
+              <w:pStyle w:val="ListParagraph"/>
+              <w:ind w:left="0"/>
+              <w:jc w:val="left"/>
+            </w:pPr>
+            <w:r>
+              <w:t>Default search filter</w:t>
+            </w:r>
+            <w:r>
+              <w:t xml:space="preserve"> operator</w:t>
+            </w:r>
+            <w:r>
+              <w:t xml:space="preserve"> for ANY collection level</w:t>
+            </w:r>
+          </w:p>
+        </w:tc>
+        <w:tc>
+          <w:tcPr>
+            <w:tcW w:w="2335" w:type="dxa"/>
+          </w:tcPr>
+          <w:p>
+            <w:pPr>
+              <w:pStyle w:val="ListParagraph"/>
+              <w:ind w:left="0"/>
+              <w:jc w:val="left"/>
+            </w:pPr>
+            <w:r>
+              <w:t>NUM_GREATER_OR_EQUAL</w:t>
+            </w:r>
+          </w:p>
+        </w:tc>
+      </w:tr>
+      <w:tr>
+        <w:tc>
+          <w:tcPr>
+            <w:tcW w:w="2340" w:type="dxa"/>
+          </w:tcPr>
+          <w:p>
+            <w:pPr>
+              <w:pStyle w:val="ListParagraph"/>
+              <w:ind w:left="0"/>
+              <w:jc w:val="left"/>
+            </w:pPr>
+            <w:r>
+              <w:t>hpc.service.dataSearch.defaultDataObjectLevelFilter.level</w:t>
+            </w:r>
+          </w:p>
+        </w:tc>
+        <w:tc>
+          <w:tcPr>
+            <w:tcW w:w="3870" w:type="dxa"/>
+          </w:tcPr>
+          <w:p>
+            <w:pPr>
+              <w:pStyle w:val="ListParagraph"/>
+              <w:ind w:left="0"/>
+              <w:jc w:val="left"/>
+            </w:pPr>
+            <w:r>
+              <w:t xml:space="preserve">Default search filter for ANY </w:t>
+            </w:r>
+            <w:r>
+              <w:t>data object</w:t>
+            </w:r>
+            <w:r>
+              <w:t xml:space="preserve"> level</w:t>
+            </w:r>
+          </w:p>
+        </w:tc>
+        <w:tc>
+          <w:tcPr>
+            <w:tcW w:w="2335" w:type="dxa"/>
+          </w:tcPr>
+          <w:p>
+            <w:pPr>
+              <w:pStyle w:val="ListParagraph"/>
+              <w:ind w:left="0"/>
+              <w:jc w:val="left"/>
+            </w:pPr>
+            <w:r>
+              <w:t>1</w:t>
+            </w:r>
+          </w:p>
+        </w:tc>
+      </w:tr>
+      <w:tr>
+        <w:tc>
+          <w:tcPr>
+            <w:tcW w:w="2340" w:type="dxa"/>
+          </w:tcPr>
+          <w:p>
+            <w:pPr>
+              <w:pStyle w:val="ListParagraph"/>
+              <w:ind w:left="0"/>
+              <w:jc w:val="left"/>
+            </w:pPr>
+            <w:r>
+              <w:t>hpc.service.dataSearch.defaultDataObjectLevelFilter.operator</w:t>
+            </w:r>
+          </w:p>
+        </w:tc>
+        <w:tc>
+          <w:tcPr>
+            <w:tcW w:w="3870" w:type="dxa"/>
+          </w:tcPr>
+          <w:p>
+            <w:pPr>
+              <w:pStyle w:val="ListParagraph"/>
+              <w:ind w:left="0"/>
+              <w:jc w:val="left"/>
+            </w:pPr>
+            <w:r>
+              <w:t xml:space="preserve">Default search filter </w:t>
+            </w:r>
+            <w:r>
+              <w:t xml:space="preserve">operator </w:t>
+            </w:r>
+            <w:r>
+              <w:t>for ANY data object level</w:t>
+            </w:r>
+          </w:p>
+        </w:tc>
+        <w:tc>
+          <w:tcPr>
+            <w:tcW w:w="2335" w:type="dxa"/>
+          </w:tcPr>
+          <w:p>
+            <w:pPr>
+              <w:pStyle w:val="ListParagraph"/>
+              <w:ind w:left="0"/>
+              <w:jc w:val="left"/>
+            </w:pPr>
+            <w:r>
+              <w:t>EQUAL</w:t>
+            </w:r>
+          </w:p>
+        </w:tc>
+      </w:tr>
+      <w:tr>
+        <w:tc>
+          <w:tcPr>
+            <w:tcW w:w="2340" w:type="dxa"/>
+          </w:tcPr>
+          <w:p>
+            <w:pPr>
+              <w:pStyle w:val="ListParagraph"/>
+              <w:ind w:left="0"/>
+              <w:jc w:val="left"/>
+            </w:pPr>
+            <w:proofErr w:type="spellStart"/>
+            <w:r>
+              <w:t>hpc.service.notification.formatsPath</w:t>
+            </w:r>
+            <w:proofErr w:type="spellEnd"/>
+          </w:p>
+        </w:tc>
+        <w:tc>
+          <w:tcPr>
+            <w:tcW w:w="3870" w:type="dxa"/>
+          </w:tcPr>
+          <w:p>
+            <w:pPr>
+              <w:pStyle w:val="ListParagraph"/>
+              <w:ind w:left="0"/>
+              <w:jc w:val="left"/>
+            </w:pPr>
+            <w:r>
+              <w:t>Notification formats file path</w:t>
+            </w:r>
+          </w:p>
+        </w:tc>
+        <w:tc>
+          <w:tcPr>
+            <w:tcW w:w="2335" w:type="dxa"/>
+          </w:tcPr>
+          <w:p>
+            <w:pPr>
+              <w:pStyle w:val="ListParagraph"/>
+              <w:ind w:left="0"/>
+              <w:jc w:val="left"/>
+            </w:pPr>
+            <w:r>
+              <w:t>${</w:t>
+            </w:r>
+            <w:proofErr w:type="spellStart"/>
+            <w:r>
+              <w:t>karaf.base</w:t>
+            </w:r>
+            <w:proofErr w:type="spellEnd"/>
+            <w:r>
+              <w:t>}/</w:t>
+            </w:r>
+            <w:proofErr w:type="spellStart"/>
+            <w:r>
+              <w:t>etc</w:t>
+            </w:r>
+            <w:proofErr w:type="spellEnd"/>
+            <w:r>
+              <w:t>/</w:t>
+            </w:r>
+            <w:proofErr w:type="spellStart"/>
+            <w:r>
+              <w:t>hpc</w:t>
+            </w:r>
+            <w:proofErr w:type="spellEnd"/>
+            <w:r>
+              <w:t>-server/</w:t>
+            </w:r>
+            <w:proofErr w:type="spellStart"/>
+            <w:r>
+              <w:t>notificationFormats.json</w:t>
+            </w:r>
+            <w:proofErr w:type="spellEnd"/>
+          </w:p>
+        </w:tc>
+      </w:tr>
+      <w:tr>
+        <w:tc>
+          <w:tcPr>
+            <w:tcW w:w="2340" w:type="dxa"/>
+          </w:tcPr>
+          <w:p>
+            <w:pPr>
+              <w:pStyle w:val="ListParagraph"/>
+              <w:ind w:left="0"/>
+              <w:jc w:val="left"/>
+            </w:pPr>
+            <w:proofErr w:type="spellStart"/>
+            <w:r>
+              <w:t>hpc.service.notification.mail.host</w:t>
+            </w:r>
+            <w:proofErr w:type="spellEnd"/>
+          </w:p>
+        </w:tc>
+        <w:tc>
+          <w:tcPr>
+            <w:tcW w:w="3870" w:type="dxa"/>
+          </w:tcPr>
+          <w:p>
+            <w:pPr>
+              <w:pStyle w:val="ListParagraph"/>
+              <w:ind w:left="0"/>
+              <w:jc w:val="left"/>
+            </w:pPr>
+            <w:r>
+              <w:t>Email host name to send out email notifications</w:t>
+            </w:r>
+          </w:p>
+        </w:tc>
+        <w:tc>
+          <w:tcPr>
+            <w:tcW w:w="2335" w:type="dxa"/>
+          </w:tcPr>
+          <w:p>
+            <w:pPr>
+              <w:pStyle w:val="ListParagraph"/>
+              <w:ind w:left="0"/>
+              <w:jc w:val="left"/>
+            </w:pPr>
+            <w:r>
+              <w:t>mailfwd.nih.gov</w:t>
+            </w:r>
+          </w:p>
+        </w:tc>
+      </w:tr>
+      <w:tr>
+        <w:tc>
+          <w:tcPr>
+            <w:tcW w:w="2340" w:type="dxa"/>
+          </w:tcPr>
+          <w:p>
+            <w:pPr>
+              <w:pStyle w:val="ListParagraph"/>
+              <w:ind w:left="0"/>
+              <w:jc w:val="left"/>
+            </w:pPr>
+            <w:proofErr w:type="spellStart"/>
+            <w:r>
+              <w:t>hpc.service.notification.mail.port</w:t>
+            </w:r>
+            <w:proofErr w:type="spellEnd"/>
+          </w:p>
+        </w:tc>
+        <w:tc>
+          <w:tcPr>
+            <w:tcW w:w="3870" w:type="dxa"/>
+          </w:tcPr>
+          <w:p>
+            <w:pPr>
+              <w:pStyle w:val="ListParagraph"/>
+              <w:ind w:left="0"/>
+              <w:jc w:val="left"/>
+            </w:pPr>
+            <w:r>
+              <w:t xml:space="preserve">Email host </w:t>
+            </w:r>
+            <w:r>
+              <w:t>port</w:t>
+            </w:r>
+            <w:r>
+              <w:t xml:space="preserve"> to send out email notifications</w:t>
+            </w:r>
+          </w:p>
+        </w:tc>
+        <w:tc>
+          <w:tcPr>
+            <w:tcW w:w="2335" w:type="dxa"/>
+          </w:tcPr>
+          <w:p>
+            <w:pPr>
+              <w:pStyle w:val="ListParagraph"/>
+              <w:ind w:left="0"/>
+              <w:jc w:val="left"/>
+            </w:pPr>
+            <w:r>
+              <w:t>25</w:t>
+            </w:r>
+          </w:p>
+        </w:tc>
+      </w:tr>
+      <w:tr>
+        <w:tc>
+          <w:tcPr>
+            <w:tcW w:w="2340" w:type="dxa"/>
+          </w:tcPr>
+          <w:p>
+            <w:pPr>
+              <w:pStyle w:val="ListParagraph"/>
+              <w:ind w:left="0"/>
+              <w:jc w:val="left"/>
+            </w:pPr>
+            <w:proofErr w:type="spellStart"/>
+            <w:r>
+              <w:lastRenderedPageBreak/>
+              <w:t>hpc.service.notification.notificationDeliveryReceiptsPageSize</w:t>
+            </w:r>
+            <w:proofErr w:type="spellEnd"/>
+          </w:p>
+        </w:tc>
+        <w:tc>
+          <w:tcPr>
+            <w:tcW w:w="3870" w:type="dxa"/>
+          </w:tcPr>
+          <w:p>
+            <w:pPr>
+              <w:pStyle w:val="ListParagraph"/>
+              <w:ind w:left="0"/>
+              <w:jc w:val="left"/>
+            </w:pPr>
+            <w:r>
+              <w:t>Page size to display notifications on UI Dashboard</w:t>
+            </w:r>
+          </w:p>
+        </w:tc>
+        <w:tc>
+          <w:tcPr>
+            <w:tcW w:w="2335" w:type="dxa"/>
+          </w:tcPr>
+          <w:p>
+            <w:pPr>
+              <w:pStyle w:val="ListParagraph"/>
+              <w:ind w:left="0"/>
+              <w:jc w:val="left"/>
+            </w:pPr>
+            <w:r>
+              <w:t>100</w:t>
+            </w:r>
+          </w:p>
+        </w:tc>
+      </w:tr>
+      <w:tr>
+        <w:tc>
+          <w:tcPr>
+            <w:tcW w:w="2340" w:type="dxa"/>
+          </w:tcPr>
+          <w:p>
+            <w:pPr>
+              <w:pStyle w:val="ListParagraph"/>
+              <w:ind w:left="0"/>
+              <w:jc w:val="left"/>
+            </w:pPr>
+            <w:proofErr w:type="spellStart"/>
+            <w:r>
+              <w:t>hpc.service.dataManagement.systemAdminSubjects</w:t>
+            </w:r>
+            <w:proofErr w:type="spellEnd"/>
+          </w:p>
+        </w:tc>
+        <w:tc>
+          <w:tcPr>
+            <w:tcW w:w="3870" w:type="dxa"/>
+          </w:tcPr>
+          <w:p>
+            <w:pPr>
+              <w:pStyle w:val="ListParagraph"/>
+              <w:ind w:left="0"/>
+              <w:jc w:val="left"/>
+            </w:pPr>
+            <w:r>
+              <w:t>System accounts not allowed to set/update permissions by users</w:t>
+            </w:r>
+          </w:p>
+        </w:tc>
+        <w:tc>
+          <w:tcPr>
+            <w:tcW w:w="2335" w:type="dxa"/>
+          </w:tcPr>
+          <w:p>
+            <w:pPr>
+              <w:pStyle w:val="ListParagraph"/>
+              <w:ind w:left="0"/>
+              <w:jc w:val="left"/>
+            </w:pPr>
+            <w:r>
+              <w:t xml:space="preserve">rods </w:t>
+            </w:r>
+            <w:proofErr w:type="spellStart"/>
+            <w:r>
+              <w:t>rodsadmin</w:t>
+            </w:r>
+            <w:proofErr w:type="spellEnd"/>
+          </w:p>
+        </w:tc>
+      </w:tr>
+      <w:tr>
+        <w:tc>
+          <w:tcPr>
+            <w:tcW w:w="2340" w:type="dxa"/>
+          </w:tcPr>
+          <w:p>
+            <w:pPr>
+              <w:pStyle w:val="ListParagraph"/>
+              <w:ind w:left="0"/>
+              <w:jc w:val="left"/>
+            </w:pPr>
+            <w:r>
+              <w:t>hpc.service.event.invokerCollectionUpdateNotification</w:t>
+            </w:r>
+          </w:p>
+        </w:tc>
+        <w:tc>
+          <w:tcPr>
+            <w:tcW w:w="3870" w:type="dxa"/>
+          </w:tcPr>
+          <w:p>
+            <w:pPr>
+              <w:pStyle w:val="ListParagraph"/>
+              <w:ind w:left="0"/>
+              <w:jc w:val="left"/>
+            </w:pPr>
+            <w:r>
+              <w:t>Flag to generate notification to the invoker of collection update</w:t>
+            </w:r>
+          </w:p>
+        </w:tc>
+        <w:tc>
+          <w:tcPr>
+            <w:tcW w:w="2335" w:type="dxa"/>
+          </w:tcPr>
+          <w:p>
+            <w:pPr>
+              <w:pStyle w:val="ListParagraph"/>
+              <w:ind w:left="0"/>
+              <w:jc w:val="left"/>
+            </w:pPr>
+            <w:r>
+              <w:t>false</w:t>
+            </w:r>
+          </w:p>
+        </w:tc>
+      </w:tr>
+      <w:tr>
+        <w:tc>
+          <w:tcPr>
             <w:tcW w:w="8545" w:type="dxa"/>
             <w:gridSpan w:val="3"/>
           </w:tcPr>
@@ -10042,7 +11569,19 @@
               <w:rPr>
                 <w:b/>
               </w:rPr>
-              <w:t>ollowing system properties are related to business services called by REST API.</w:t>
+              <w:t>ollowing system properties are related to business services called by REST API</w:t>
+            </w:r>
+            <w:r>
+              <w:rPr>
+                <w:b/>
+              </w:rPr>
+              <w:t xml:space="preserve"> for Asynchronous data transfer</w:t>
+            </w:r>
+            <w:r>
+              <w:rPr>
+                <w:b/>
+              </w:rPr>
+              <w:t>.</w:t>
             </w:r>
           </w:p>
         </w:tc>
@@ -10059,7 +11598,7 @@
               <w:jc w:val="left"/>
             </w:pPr>
             <w:r>
-              <w:t>hpc.bus.data-management.registration.endpoint</w:t>
+              <w:t>hpc.integration.globus.globusAuthUrl</w:t>
             </w:r>
           </w:p>
         </w:tc>
@@ -10074,10 +11613,7 @@
               <w:jc w:val="left"/>
             </w:pPr>
             <w:r>
-              <w:t>HPC DME</w:t>
-            </w:r>
-            <w:r>
-              <w:t xml:space="preserve"> Data archive system Globus Endpoint name</w:t>
+              <w:t xml:space="preserve">Globus authentication URL. Please do not change this value. </w:t>
             </w:r>
           </w:p>
         </w:tc>
@@ -10092,7 +11628,7 @@
               <w:jc w:val="left"/>
             </w:pPr>
             <w:r>
-              <w:t>nihfnlcr#gridftp1</w:t>
+              <w:t>https://auth.globus.org/v2/oauth2/token</w:t>
             </w:r>
           </w:p>
         </w:tc>
@@ -10109,7 +11645,7 @@
               <w:jc w:val="left"/>
             </w:pPr>
             <w:r>
-              <w:t>hpc.bus.data-management.registration.path</w:t>
+              <w:t>hpc.integration.globus.globusAuthScope</w:t>
             </w:r>
           </w:p>
         </w:tc>
@@ -10124,10 +11660,7 @@
               <w:jc w:val="left"/>
             </w:pPr>
             <w:r>
-              <w:t>HPC DME</w:t>
-            </w:r>
-            <w:r>
-              <w:t xml:space="preserve"> Data archive system Globus Endpoint base path</w:t>
+              <w:t>Globus authentication scope. Please do not change this value.</w:t>
             </w:r>
           </w:p>
         </w:tc>
@@ -10141,9 +11674,11 @@
               <w:ind w:left="0"/>
               <w:jc w:val="left"/>
             </w:pPr>
-            <w:r>
-              <w:t>/mnt/IRODsTest/</w:t>
-            </w:r>
+            <w:proofErr w:type="spellStart"/>
+            <w:r>
+              <w:t>urn:globus:auth:scope:transfer.api.globus.org:all</w:t>
+            </w:r>
+            <w:proofErr w:type="spellEnd"/>
           </w:p>
         </w:tc>
       </w:tr>
@@ -10157,10 +11692,10 @@
               <w:pStyle w:val="ListParagraph"/>
               <w:ind w:left="0"/>
               <w:jc w:val="left"/>
-              <w:rPr>
-                <w:b/>
-              </w:rPr>
-            </w:pPr>
+            </w:pPr>
+            <w:r>
+              <w:t>hpc.integration.globus.archive.type</w:t>
+            </w:r>
           </w:p>
         </w:tc>
         <w:tc>
@@ -10172,10 +11707,22 @@
               <w:pStyle w:val="ListParagraph"/>
               <w:ind w:left="0"/>
               <w:jc w:val="left"/>
-              <w:rPr>
-                <w:i/>
-              </w:rPr>
-            </w:pPr>
+            </w:pPr>
+            <w:r>
+              <w:t xml:space="preserve">Archive type. Valid values are </w:t>
+            </w:r>
+            <w:r>
+              <w:t>TEMPORARY_ARCHIVE</w:t>
+            </w:r>
+            <w:r>
+              <w:t xml:space="preserve">, </w:t>
+            </w:r>
+            <w:r>
+              <w:t>ARCHIVE</w:t>
+            </w:r>
+            <w:r>
+              <w:t xml:space="preserve">. Please do not change this value. </w:t>
+            </w:r>
           </w:p>
         </w:tc>
         <w:tc>
@@ -10187,10 +11734,10 @@
               <w:pStyle w:val="ListParagraph"/>
               <w:ind w:left="0"/>
               <w:jc w:val="left"/>
-              <w:rPr>
-                <w:b/>
-              </w:rPr>
-            </w:pPr>
+            </w:pPr>
+            <w:r>
+              <w:t>TEMPORARY_ARCHIVE</w:t>
+            </w:r>
           </w:p>
         </w:tc>
       </w:tr>
@@ -10204,10 +11751,10 @@
               <w:pStyle w:val="ListParagraph"/>
               <w:ind w:left="0"/>
               <w:jc w:val="left"/>
-              <w:rPr>
-                <w:b/>
-              </w:rPr>
-            </w:pPr>
+            </w:pPr>
+            <w:r>
+              <w:t>hpc.integration.globus.archive.endpoint</w:t>
+            </w:r>
           </w:p>
         </w:tc>
         <w:tc>
@@ -10219,10 +11766,16 @@
               <w:pStyle w:val="ListParagraph"/>
               <w:ind w:left="0"/>
               <w:jc w:val="left"/>
-              <w:rPr>
-                <w:i/>
-              </w:rPr>
-            </w:pPr>
+            </w:pPr>
+            <w:r>
+              <w:t>Globus endpoint to support 2 hop data transfer</w:t>
+            </w:r>
+            <w:r>
+              <w:t xml:space="preserve"> upload</w:t>
+            </w:r>
+            <w:r>
+              <w:t>. This is data endpoint must be shared with Globus application account with Read, Write permissions</w:t>
+            </w:r>
           </w:p>
         </w:tc>
         <w:tc>
@@ -10234,16 +11787,442 @@
               <w:pStyle w:val="ListParagraph"/>
               <w:ind w:left="0"/>
               <w:jc w:val="left"/>
-              <w:rPr>
-                <w:b/>
-              </w:rPr>
-            </w:pPr>
+            </w:pPr>
+            <w:r>
+              <w:t>UUID of the endpoint</w:t>
+            </w:r>
           </w:p>
         </w:tc>
       </w:tr>
       <w:tr>
         <w:tc>
           <w:tcPr>
+            <w:tcW w:w="2340" w:type="dxa"/>
+          </w:tcPr>
+          <w:p>
+            <w:pPr>
+              <w:pStyle w:val="ListParagraph"/>
+              <w:ind w:left="0"/>
+              <w:jc w:val="left"/>
+            </w:pPr>
+            <w:r>
+              <w:t>hpc.integration.globus.archive.path</w:t>
+            </w:r>
+          </w:p>
+        </w:tc>
+        <w:tc>
+          <w:tcPr>
+            <w:tcW w:w="3870" w:type="dxa"/>
+          </w:tcPr>
+          <w:p>
+            <w:pPr>
+              <w:pStyle w:val="ListParagraph"/>
+              <w:ind w:left="0"/>
+              <w:jc w:val="left"/>
+            </w:pPr>
+            <w:r>
+              <w:t xml:space="preserve">Archive path on the shared </w:t>
+            </w:r>
+            <w:proofErr w:type="spellStart"/>
+            <w:r>
+              <w:t>globus</w:t>
+            </w:r>
+            <w:proofErr w:type="spellEnd"/>
+            <w:r>
+              <w:t xml:space="preserve"> endpoint</w:t>
+            </w:r>
+            <w:r>
+              <w:t xml:space="preserve">. Upload files are written into this location before they are transferred to Archive storage. The </w:t>
+            </w:r>
+            <w:r>
+              <w:t>background</w:t>
+            </w:r>
+            <w:r>
+              <w:t xml:space="preserve"> process clean up the files at </w:t>
+            </w:r>
+            <w:proofErr w:type="spellStart"/>
+            <w:r>
+              <w:t>globus</w:t>
+            </w:r>
+            <w:proofErr w:type="spellEnd"/>
+            <w:r>
+              <w:t xml:space="preserve"> location after successful registration </w:t>
+            </w:r>
+          </w:p>
+        </w:tc>
+        <w:tc>
+          <w:tcPr>
+            <w:tcW w:w="2335" w:type="dxa"/>
+          </w:tcPr>
+          <w:p>
+            <w:pPr>
+              <w:pStyle w:val="ListParagraph"/>
+              <w:ind w:left="0"/>
+              <w:jc w:val="left"/>
+            </w:pPr>
+            <w:r>
+              <w:t>/Upload</w:t>
+            </w:r>
+          </w:p>
+        </w:tc>
+      </w:tr>
+      <w:tr>
+        <w:tc>
+          <w:tcPr>
+            <w:tcW w:w="2340" w:type="dxa"/>
+          </w:tcPr>
+          <w:p>
+            <w:pPr>
+              <w:pStyle w:val="ListParagraph"/>
+              <w:ind w:left="0"/>
+              <w:jc w:val="left"/>
+            </w:pPr>
+            <w:r>
+              <w:t>hpc.integration.globus.archive.directory</w:t>
+            </w:r>
+          </w:p>
+        </w:tc>
+        <w:tc>
+          <w:tcPr>
+            <w:tcW w:w="3870" w:type="dxa"/>
+          </w:tcPr>
+          <w:p>
+            <w:pPr>
+              <w:pStyle w:val="ListParagraph"/>
+              <w:ind w:left="0"/>
+              <w:jc w:val="left"/>
+            </w:pPr>
+            <w:r>
+              <w:t xml:space="preserve">Archive directory on the </w:t>
+            </w:r>
+            <w:r>
+              <w:t>mounted drive of the</w:t>
+            </w:r>
+            <w:r>
+              <w:t xml:space="preserve"> </w:t>
+            </w:r>
+            <w:proofErr w:type="spellStart"/>
+            <w:r>
+              <w:t>globus</w:t>
+            </w:r>
+            <w:proofErr w:type="spellEnd"/>
+            <w:r>
+              <w:t xml:space="preserve"> endpoint. </w:t>
+            </w:r>
+          </w:p>
+        </w:tc>
+        <w:tc>
+          <w:tcPr>
+            <w:tcW w:w="2335" w:type="dxa"/>
+          </w:tcPr>
+          <w:p>
+            <w:pPr>
+              <w:pStyle w:val="ListParagraph"/>
+              <w:ind w:left="0"/>
+              <w:jc w:val="left"/>
+            </w:pPr>
+            <w:r>
+              <w:t>/</w:t>
+            </w:r>
+            <w:proofErr w:type="spellStart"/>
+            <w:r>
+              <w:t>mnt</w:t>
+            </w:r>
+            <w:proofErr w:type="spellEnd"/>
+            <w:r>
+              <w:t>/</w:t>
+            </w:r>
+            <w:proofErr w:type="spellStart"/>
+            <w:r>
+              <w:t>IRODsTest</w:t>
+            </w:r>
+            <w:proofErr w:type="spellEnd"/>
+            <w:r>
+              <w:t>/FNL_SF_Archive/HPCDME_PROD/Upload</w:t>
+            </w:r>
+          </w:p>
+        </w:tc>
+      </w:tr>
+      <w:tr>
+        <w:tc>
+          <w:tcPr>
+            <w:tcW w:w="2340" w:type="dxa"/>
+          </w:tcPr>
+          <w:p>
+            <w:pPr>
+              <w:pStyle w:val="ListParagraph"/>
+              <w:ind w:left="0"/>
+              <w:jc w:val="left"/>
+            </w:pPr>
+            <w:r>
+              <w:t>hpc.integration.globus.archive.type</w:t>
+            </w:r>
+          </w:p>
+        </w:tc>
+        <w:tc>
+          <w:tcPr>
+            <w:tcW w:w="3870" w:type="dxa"/>
+          </w:tcPr>
+          <w:p>
+            <w:pPr>
+              <w:pStyle w:val="ListParagraph"/>
+              <w:ind w:left="0"/>
+              <w:jc w:val="left"/>
+            </w:pPr>
+            <w:r>
+              <w:t xml:space="preserve">Archive type. Valid values are </w:t>
+            </w:r>
+            <w:r>
+              <w:t>TEMPORARY_ARCHIVE</w:t>
+            </w:r>
+            <w:r>
+              <w:t xml:space="preserve">, </w:t>
+            </w:r>
+            <w:r>
+              <w:t>ARCHIVE</w:t>
+            </w:r>
+            <w:r>
+              <w:t>. Please do not change this value.</w:t>
+            </w:r>
+          </w:p>
+        </w:tc>
+        <w:tc>
+          <w:tcPr>
+            <w:tcW w:w="2335" w:type="dxa"/>
+          </w:tcPr>
+          <w:p>
+            <w:pPr>
+              <w:pStyle w:val="ListParagraph"/>
+              <w:ind w:left="0"/>
+              <w:jc w:val="left"/>
+            </w:pPr>
+            <w:r>
+              <w:t>TEMPORARY_ARCHIVE</w:t>
+            </w:r>
+          </w:p>
+        </w:tc>
+      </w:tr>
+      <w:tr>
+        <w:tc>
+          <w:tcPr>
+            <w:tcW w:w="2340" w:type="dxa"/>
+          </w:tcPr>
+          <w:p>
+            <w:pPr>
+              <w:pStyle w:val="ListParagraph"/>
+              <w:ind w:left="0"/>
+              <w:jc w:val="left"/>
+            </w:pPr>
+            <w:proofErr w:type="spellStart"/>
+            <w:r>
+              <w:t>hpc.integration.globus.download.endpoint</w:t>
+            </w:r>
+            <w:proofErr w:type="spellEnd"/>
+          </w:p>
+        </w:tc>
+        <w:tc>
+          <w:tcPr>
+            <w:tcW w:w="3870" w:type="dxa"/>
+          </w:tcPr>
+          <w:p>
+            <w:pPr>
+              <w:pStyle w:val="ListParagraph"/>
+              <w:ind w:left="0"/>
+              <w:jc w:val="left"/>
+              <w:rPr>
+                <w:i/>
+              </w:rPr>
+            </w:pPr>
+            <w:r>
+              <w:t>Globus endpoint to support 2 hop data transfer</w:t>
+            </w:r>
+            <w:r>
+              <w:t xml:space="preserve"> download</w:t>
+            </w:r>
+            <w:r>
+              <w:t>. This is data endpoint must be shared with Globus application account with Read, Write permissions</w:t>
+            </w:r>
+          </w:p>
+        </w:tc>
+        <w:tc>
+          <w:tcPr>
+            <w:tcW w:w="2335" w:type="dxa"/>
+          </w:tcPr>
+          <w:p>
+            <w:pPr>
+              <w:pStyle w:val="ListParagraph"/>
+              <w:ind w:left="0"/>
+              <w:jc w:val="left"/>
+            </w:pPr>
+            <w:r>
+              <w:t>UUID of the endpoint</w:t>
+            </w:r>
+          </w:p>
+        </w:tc>
+      </w:tr>
+      <w:tr>
+        <w:tc>
+          <w:tcPr>
+            <w:tcW w:w="2340" w:type="dxa"/>
+          </w:tcPr>
+          <w:p>
+            <w:pPr>
+              <w:pStyle w:val="ListParagraph"/>
+              <w:ind w:left="0"/>
+              <w:jc w:val="left"/>
+            </w:pPr>
+            <w:proofErr w:type="spellStart"/>
+            <w:r>
+              <w:t>hpc.integration.globus.download.path</w:t>
+            </w:r>
+            <w:proofErr w:type="spellEnd"/>
+          </w:p>
+        </w:tc>
+        <w:tc>
+          <w:tcPr>
+            <w:tcW w:w="3870" w:type="dxa"/>
+          </w:tcPr>
+          <w:p>
+            <w:pPr>
+              <w:pStyle w:val="ListParagraph"/>
+              <w:ind w:left="0"/>
+              <w:jc w:val="left"/>
+              <w:rPr>
+                <w:i/>
+              </w:rPr>
+            </w:pPr>
+            <w:r>
+              <w:t xml:space="preserve">Archive path on the shared </w:t>
+            </w:r>
+            <w:proofErr w:type="spellStart"/>
+            <w:r>
+              <w:t>globus</w:t>
+            </w:r>
+            <w:proofErr w:type="spellEnd"/>
+            <w:r>
+              <w:t xml:space="preserve"> endpoint. </w:t>
+            </w:r>
+            <w:proofErr w:type="spellStart"/>
+            <w:r>
+              <w:t>Dowload</w:t>
+            </w:r>
+            <w:proofErr w:type="spellEnd"/>
+            <w:r>
+              <w:t xml:space="preserve"> files are written into this location before they are </w:t>
+            </w:r>
+            <w:r>
+              <w:lastRenderedPageBreak/>
+              <w:t xml:space="preserve">transferred to Archive storage. The background process clean up the files at </w:t>
+            </w:r>
+            <w:proofErr w:type="spellStart"/>
+            <w:r>
+              <w:t>globus</w:t>
+            </w:r>
+            <w:proofErr w:type="spellEnd"/>
+            <w:r>
+              <w:t xml:space="preserve"> location after successful registration</w:t>
+            </w:r>
+          </w:p>
+        </w:tc>
+        <w:tc>
+          <w:tcPr>
+            <w:tcW w:w="2335" w:type="dxa"/>
+          </w:tcPr>
+          <w:p>
+            <w:pPr>
+              <w:pStyle w:val="ListParagraph"/>
+              <w:ind w:left="0"/>
+              <w:jc w:val="left"/>
+            </w:pPr>
+            <w:r>
+              <w:lastRenderedPageBreak/>
+              <w:t>/Download</w:t>
+            </w:r>
+          </w:p>
+        </w:tc>
+      </w:tr>
+      <w:tr>
+        <w:tc>
+          <w:tcPr>
+            <w:tcW w:w="2340" w:type="dxa"/>
+          </w:tcPr>
+          <w:p>
+            <w:pPr>
+              <w:pStyle w:val="ListParagraph"/>
+              <w:ind w:left="0"/>
+              <w:jc w:val="left"/>
+            </w:pPr>
+            <w:proofErr w:type="spellStart"/>
+            <w:r>
+              <w:t>hpc.integration.globus.download.directory</w:t>
+            </w:r>
+            <w:proofErr w:type="spellEnd"/>
+          </w:p>
+        </w:tc>
+        <w:tc>
+          <w:tcPr>
+            <w:tcW w:w="3870" w:type="dxa"/>
+          </w:tcPr>
+          <w:p>
+            <w:pPr>
+              <w:pStyle w:val="ListParagraph"/>
+              <w:ind w:left="0"/>
+              <w:jc w:val="left"/>
+              <w:rPr>
+                <w:i/>
+              </w:rPr>
+            </w:pPr>
+            <w:r>
+              <w:t>Archive directory on the mounted drive of the</w:t>
+            </w:r>
+            <w:r>
+              <w:t xml:space="preserve"> </w:t>
+            </w:r>
+            <w:proofErr w:type="spellStart"/>
+            <w:r>
+              <w:t>globus</w:t>
+            </w:r>
+            <w:proofErr w:type="spellEnd"/>
+            <w:r>
+              <w:t xml:space="preserve"> endpoint.</w:t>
+            </w:r>
+          </w:p>
+        </w:tc>
+        <w:tc>
+          <w:tcPr>
+            <w:tcW w:w="2335" w:type="dxa"/>
+          </w:tcPr>
+          <w:p>
+            <w:pPr>
+              <w:pStyle w:val="ListParagraph"/>
+              <w:ind w:left="0"/>
+              <w:jc w:val="left"/>
+            </w:pPr>
+            <w:r>
+              <w:t>/</w:t>
+            </w:r>
+            <w:proofErr w:type="spellStart"/>
+            <w:r>
+              <w:t>mnt</w:t>
+            </w:r>
+            <w:proofErr w:type="spellEnd"/>
+            <w:r>
+              <w:t>/</w:t>
+            </w:r>
+            <w:proofErr w:type="spellStart"/>
+            <w:r>
+              <w:t>IRODsTest</w:t>
+            </w:r>
+            <w:proofErr w:type="spellEnd"/>
+            <w:r>
+              <w:t>/FNL_SF_Archive/HPCDME_PROD/Download</w:t>
+            </w:r>
+          </w:p>
+        </w:tc>
+      </w:tr>
+      <w:tr>
+        <w:tc>
+          <w:tcPr>
             <w:tcW w:w="8545" w:type="dxa"/>
             <w:gridSpan w:val="3"/>
           </w:tcPr>
@@ -10294,9 +12273,11 @@
               <w:ind w:left="0"/>
               <w:jc w:val="left"/>
             </w:pPr>
+            <w:proofErr w:type="spellStart"/>
             <w:r>
               <w:t>hpc.integration.irods.host</w:t>
             </w:r>
+            <w:proofErr w:type="spellEnd"/>
           </w:p>
         </w:tc>
         <w:tc>
@@ -10513,7 +12494,6 @@
               <w:jc w:val="left"/>
             </w:pPr>
             <w:r>
-              <w:lastRenderedPageBreak/>
               <w:t>hpc.integration.irods.basePath</w:t>
             </w:r>
           </w:p>
@@ -10561,7 +12541,7 @@
               <w:jc w:val="left"/>
             </w:pPr>
             <w:r>
-              <w:t>hpc.integration.globus.nexusAPIURL</w:t>
+              <w:t>hpc.dao.postgresql.dbName</w:t>
             </w:r>
           </w:p>
         </w:tc>
@@ -10576,7 +12556,7 @@
               <w:jc w:val="left"/>
             </w:pPr>
             <w:r>
-              <w:t>Globus API endpoint URL</w:t>
+              <w:t>iRODS iCAT database name</w:t>
             </w:r>
           </w:p>
         </w:tc>
@@ -10591,7 +12571,15 @@
               <w:jc w:val="left"/>
             </w:pPr>
             <w:r>
-              <w:t>nexus.api.globusonline.org</w:t>
+              <w:t>Please refer to prod/</w:t>
+            </w:r>
+            <w:proofErr w:type="spellStart"/>
+            <w:r>
+              <w:t>preprod</w:t>
+            </w:r>
+            <w:proofErr w:type="spellEnd"/>
+            <w:r>
+              <w:t>/dev properties file</w:t>
             </w:r>
           </w:p>
         </w:tc>
@@ -10608,7 +12596,7 @@
               <w:jc w:val="left"/>
             </w:pPr>
             <w:r>
-              <w:t>hpc.integration.globus.globusURL</w:t>
+              <w:t>hpc.dao.postgresql.host</w:t>
             </w:r>
           </w:p>
         </w:tc>
@@ -10623,7 +12611,7 @@
               <w:jc w:val="left"/>
             </w:pPr>
             <w:r>
-              <w:t>Globus Online URL</w:t>
+              <w:t>iRODS iCAT database host name</w:t>
             </w:r>
           </w:p>
         </w:tc>
@@ -10638,7 +12626,15 @@
               <w:jc w:val="left"/>
             </w:pPr>
             <w:r>
-              <w:t>www.globusonline.org</w:t>
+              <w:t>Please refer to prod/</w:t>
+            </w:r>
+            <w:proofErr w:type="spellStart"/>
+            <w:r>
+              <w:t>preprod</w:t>
+            </w:r>
+            <w:proofErr w:type="spellEnd"/>
+            <w:r>
+              <w:t>/dev properties file</w:t>
             </w:r>
           </w:p>
         </w:tc>
@@ -10655,7 +12651,7 @@
               <w:jc w:val="left"/>
             </w:pPr>
             <w:r>
-              <w:t>hpc.dao.postgresql.dbName</w:t>
+              <w:t>hpc.dao.postgresql.port</w:t>
             </w:r>
           </w:p>
         </w:tc>
@@ -10670,7 +12666,7 @@
               <w:jc w:val="left"/>
             </w:pPr>
             <w:r>
-              <w:t>iRODS iCAT database name</w:t>
+              <w:t>iRODS iCAT database port number</w:t>
             </w:r>
           </w:p>
         </w:tc>
@@ -10685,7 +12681,15 @@
               <w:jc w:val="left"/>
             </w:pPr>
             <w:r>
-              <w:t>Please refer to prod/preprod/dev properties file</w:t>
+              <w:t>Please refer to prod/</w:t>
+            </w:r>
+            <w:proofErr w:type="spellStart"/>
+            <w:r>
+              <w:t>preprod</w:t>
+            </w:r>
+            <w:proofErr w:type="spellEnd"/>
+            <w:r>
+              <w:t>/dev properties file</w:t>
             </w:r>
           </w:p>
         </w:tc>
@@ -10702,7 +12706,7 @@
               <w:jc w:val="left"/>
             </w:pPr>
             <w:r>
-              <w:t>hpc.dao.postgresql.host</w:t>
+              <w:t>hpc.dao.postgresql.username</w:t>
             </w:r>
           </w:p>
         </w:tc>
@@ -10717,7 +12721,7 @@
               <w:jc w:val="left"/>
             </w:pPr>
             <w:r>
-              <w:t>iRODS iCAT database host name</w:t>
+              <w:t>iRODS iCAT database user name</w:t>
             </w:r>
           </w:p>
         </w:tc>
@@ -10732,7 +12736,15 @@
               <w:jc w:val="left"/>
             </w:pPr>
             <w:r>
-              <w:t>Please refer to prod/preprod/dev properties file</w:t>
+              <w:t>Please refer to prod/</w:t>
+            </w:r>
+            <w:proofErr w:type="spellStart"/>
+            <w:r>
+              <w:t>preprod</w:t>
+            </w:r>
+            <w:proofErr w:type="spellEnd"/>
+            <w:r>
+              <w:t>/dev properties file</w:t>
             </w:r>
           </w:p>
         </w:tc>
@@ -10749,7 +12761,7 @@
               <w:jc w:val="left"/>
             </w:pPr>
             <w:r>
-              <w:t>hpc.dao.postgresql.port</w:t>
+              <w:t>hpc.dao.postgresql.password</w:t>
             </w:r>
           </w:p>
         </w:tc>
@@ -10764,7 +12776,7 @@
               <w:jc w:val="left"/>
             </w:pPr>
             <w:r>
-              <w:t>iRODS iCAT database port number</w:t>
+              <w:t>iRODS iCAT database user password</w:t>
             </w:r>
           </w:p>
         </w:tc>
@@ -10779,7 +12791,15 @@
               <w:jc w:val="left"/>
             </w:pPr>
             <w:r>
-              <w:t>Please refer to prod/preprod/dev properties file</w:t>
+              <w:t>Please refer to prod/</w:t>
+            </w:r>
+            <w:proofErr w:type="spellStart"/>
+            <w:r>
+              <w:t>preprod</w:t>
+            </w:r>
+            <w:proofErr w:type="spellEnd"/>
+            <w:r>
+              <w:t>/dev properties file</w:t>
             </w:r>
           </w:p>
         </w:tc>
@@ -10796,7 +12816,7 @@
               <w:jc w:val="left"/>
             </w:pPr>
             <w:r>
-              <w:t>hpc.dao.postgresql.username</w:t>
+              <w:t>hpc.dao.postgresql.encryptor.key</w:t>
             </w:r>
           </w:p>
         </w:tc>
@@ -10810,8 +12830,13 @@
               <w:ind w:left="0"/>
               <w:jc w:val="left"/>
             </w:pPr>
-            <w:r>
-              <w:t>iRODS iCAT database user name</w:t>
+            <w:proofErr w:type="spellStart"/>
+            <w:r>
+              <w:t>Encryptor</w:t>
+            </w:r>
+            <w:proofErr w:type="spellEnd"/>
+            <w:r>
+              <w:t xml:space="preserve"> key used to encrypt integrating system credentials</w:t>
             </w:r>
           </w:p>
         </w:tc>
@@ -10826,7 +12851,7 @@
               <w:jc w:val="left"/>
             </w:pPr>
             <w:r>
-              <w:t>Please refer to prod/preprod/dev properties file</w:t>
+              <w:t>***128-bit-key**</w:t>
             </w:r>
           </w:p>
         </w:tc>
@@ -10834,46 +12859,42 @@
       <w:tr>
         <w:tc>
           <w:tcPr>
-            <w:tcW w:w="2340" w:type="dxa"/>
-          </w:tcPr>
-          <w:p>
-            <w:pPr>
-              <w:pStyle w:val="ListParagraph"/>
-              <w:ind w:left="0"/>
-              <w:jc w:val="left"/>
-            </w:pPr>
-            <w:r>
-              <w:t>hpc.dao.postgresql.password</w:t>
-            </w:r>
-          </w:p>
-        </w:tc>
-        <w:tc>
-          <w:tcPr>
-            <w:tcW w:w="3870" w:type="dxa"/>
-          </w:tcPr>
-          <w:p>
-            <w:pPr>
-              <w:pStyle w:val="ListParagraph"/>
-              <w:ind w:left="0"/>
-              <w:jc w:val="left"/>
-            </w:pPr>
-            <w:r>
-              <w:t>iRODS iCAT database user password</w:t>
-            </w:r>
-          </w:p>
-        </w:tc>
-        <w:tc>
-          <w:tcPr>
-            <w:tcW w:w="2335" w:type="dxa"/>
-          </w:tcPr>
-          <w:p>
-            <w:pPr>
-              <w:pStyle w:val="ListParagraph"/>
-              <w:ind w:left="0"/>
-              <w:jc w:val="left"/>
-            </w:pPr>
-            <w:r>
-              <w:t>Please refer to prod/preprod/dev properties file</w:t>
+            <w:tcW w:w="8545" w:type="dxa"/>
+            <w:gridSpan w:val="3"/>
+          </w:tcPr>
+          <w:p>
+            <w:pPr>
+              <w:pStyle w:val="ListParagraph"/>
+              <w:ind w:left="0"/>
+              <w:jc w:val="left"/>
+              <w:rPr>
+                <w:b/>
+              </w:rPr>
+            </w:pPr>
+            <w:r>
+              <w:rPr>
+                <w:b/>
+              </w:rPr>
+              <w:lastRenderedPageBreak/>
+              <w:t>The f</w:t>
+            </w:r>
+            <w:r>
+              <w:rPr>
+                <w:b/>
+              </w:rPr>
+              <w:t xml:space="preserve">ollowing system properties are related to application </w:t>
+            </w:r>
+            <w:r>
+              <w:rPr>
+                <w:b/>
+              </w:rPr>
+              <w:t>scheduler that runs background tasks</w:t>
+            </w:r>
+            <w:r>
+              <w:rPr>
+                <w:b/>
+              </w:rPr>
+              <w:t>.</w:t>
             </w:r>
           </w:p>
         </w:tc>
@@ -10890,7 +12911,7 @@
               <w:jc w:val="left"/>
             </w:pPr>
             <w:r>
-              <w:t>hpc.dao.postgresql.encryptor.key</w:t>
+              <w:t>hpc.scheduler.cron.summaryreport.delay</w:t>
             </w:r>
           </w:p>
         </w:tc>
@@ -10905,7 +12926,7 @@
               <w:jc w:val="left"/>
             </w:pPr>
             <w:r>
-              <w:t>Encryptor key used to encrypt integrating system credentials</w:t>
+              <w:t>Background task to generate daily summary report notification. This runs every day at 11PM.</w:t>
             </w:r>
           </w:p>
         </w:tc>
@@ -10920,7 +12941,7 @@
               <w:jc w:val="left"/>
             </w:pPr>
             <w:r>
-              <w:t>***128-bit-key**</w:t>
+              <w:t>0 0 23 1/1 * ?</w:t>
             </w:r>
           </w:p>
         </w:tc>
@@ -10936,6 +12957,9 @@
               <w:ind w:left="0"/>
               <w:jc w:val="left"/>
             </w:pPr>
+            <w:r>
+              <w:t>hpc.scheduler.cron.weeklysummaryreport.delay</w:t>
+            </w:r>
           </w:p>
         </w:tc>
         <w:tc>
@@ -10948,6 +12972,21 @@
               <w:ind w:left="0"/>
               <w:jc w:val="left"/>
             </w:pPr>
+            <w:r>
+              <w:t xml:space="preserve">Background task to generate </w:t>
+            </w:r>
+            <w:r>
+              <w:t>weekly</w:t>
+            </w:r>
+            <w:r>
+              <w:t xml:space="preserve"> summary report notification. This runs </w:t>
+            </w:r>
+            <w:r>
+              <w:t>on every Sunday</w:t>
+            </w:r>
+            <w:r>
+              <w:t xml:space="preserve"> at 11PM.</w:t>
+            </w:r>
           </w:p>
         </w:tc>
         <w:tc>
@@ -10960,6 +12999,555 @@
               <w:ind w:left="0"/>
               <w:jc w:val="left"/>
             </w:pPr>
+            <w:r>
+              <w:t>0 23 * * 7 ?</w:t>
+            </w:r>
+          </w:p>
+        </w:tc>
+      </w:tr>
+      <w:tr>
+        <w:tc>
+          <w:tcPr>
+            <w:tcW w:w="2340" w:type="dxa"/>
+          </w:tcPr>
+          <w:p>
+            <w:pPr>
+              <w:pStyle w:val="ListParagraph"/>
+              <w:ind w:left="0"/>
+              <w:jc w:val="left"/>
+            </w:pPr>
+            <w:r>
+              <w:t>hpc.scheduler.cron.processevents.delay</w:t>
+            </w:r>
+          </w:p>
+        </w:tc>
+        <w:tc>
+          <w:tcPr>
+            <w:tcW w:w="3870" w:type="dxa"/>
+          </w:tcPr>
+          <w:p>
+            <w:pPr>
+              <w:pStyle w:val="ListParagraph"/>
+              <w:ind w:left="0"/>
+              <w:jc w:val="left"/>
+            </w:pPr>
+            <w:r>
+              <w:t>Background task</w:t>
+            </w:r>
+            <w:r>
+              <w:t xml:space="preserve"> to process application events. Runs at every 10</w:t>
+            </w:r>
+            <w:r>
+              <w:rPr>
+                <w:vertAlign w:val="superscript"/>
+              </w:rPr>
+              <w:t>th</w:t>
+            </w:r>
+            <w:r>
+              <w:t xml:space="preserve">  second of a minute</w:t>
+            </w:r>
+          </w:p>
+        </w:tc>
+        <w:tc>
+          <w:tcPr>
+            <w:tcW w:w="2335" w:type="dxa"/>
+          </w:tcPr>
+          <w:p>
+            <w:pPr>
+              <w:pStyle w:val="ListParagraph"/>
+              <w:ind w:left="0"/>
+              <w:jc w:val="left"/>
+            </w:pPr>
+            <w:r>
+              <w:t>10 0/1 * * * ?</w:t>
+            </w:r>
+          </w:p>
+        </w:tc>
+      </w:tr>
+      <w:tr>
+        <w:tc>
+          <w:tcPr>
+            <w:tcW w:w="2340" w:type="dxa"/>
+          </w:tcPr>
+          <w:p>
+            <w:pPr>
+              <w:pStyle w:val="ListParagraph"/>
+              <w:ind w:left="0"/>
+              <w:jc w:val="left"/>
+            </w:pPr>
+            <w:r>
+              <w:t>hpc.scheduler.cron.processDataTranferUploadReceived.delay</w:t>
+            </w:r>
+          </w:p>
+        </w:tc>
+        <w:tc>
+          <w:tcPr>
+            <w:tcW w:w="3870" w:type="dxa"/>
+          </w:tcPr>
+          <w:p>
+            <w:pPr>
+              <w:pStyle w:val="ListParagraph"/>
+              <w:ind w:left="0"/>
+              <w:jc w:val="left"/>
+            </w:pPr>
+            <w:r>
+              <w:t xml:space="preserve">Background task to process </w:t>
+            </w:r>
+            <w:r>
+              <w:t>data transfer upload requests. Runs at every 5</w:t>
+            </w:r>
+            <w:r>
+              <w:rPr>
+                <w:vertAlign w:val="superscript"/>
+              </w:rPr>
+              <w:t>th</w:t>
+            </w:r>
+            <w:r>
+              <w:t xml:space="preserve"> </w:t>
+            </w:r>
+            <w:r>
+              <w:t xml:space="preserve"> second</w:t>
+            </w:r>
+            <w:r>
+              <w:t xml:space="preserve"> of a minute</w:t>
+            </w:r>
+          </w:p>
+        </w:tc>
+        <w:tc>
+          <w:tcPr>
+            <w:tcW w:w="2335" w:type="dxa"/>
+          </w:tcPr>
+          <w:p>
+            <w:pPr>
+              <w:pStyle w:val="ListParagraph"/>
+              <w:ind w:left="0"/>
+              <w:jc w:val="left"/>
+            </w:pPr>
+            <w:r>
+              <w:t>5 0/1 * * * ?</w:t>
+            </w:r>
+          </w:p>
+        </w:tc>
+      </w:tr>
+      <w:tr>
+        <w:tc>
+          <w:tcPr>
+            <w:tcW w:w="2340" w:type="dxa"/>
+          </w:tcPr>
+          <w:p>
+            <w:pPr>
+              <w:pStyle w:val="ListParagraph"/>
+              <w:ind w:left="0"/>
+              <w:jc w:val="left"/>
+            </w:pPr>
+            <w:r>
+              <w:t>hpc.scheduler.cron.processDataTranferUploadInProgress.delay</w:t>
+            </w:r>
+          </w:p>
+        </w:tc>
+        <w:tc>
+          <w:tcPr>
+            <w:tcW w:w="3870" w:type="dxa"/>
+          </w:tcPr>
+          <w:p>
+            <w:pPr>
+              <w:pStyle w:val="ListParagraph"/>
+              <w:ind w:left="0"/>
+              <w:jc w:val="left"/>
+            </w:pPr>
+            <w:r>
+              <w:t xml:space="preserve">Background task to process </w:t>
+            </w:r>
+            <w:r>
+              <w:t>“In progress” state upload requests . Runs at every 15</w:t>
+            </w:r>
+            <w:r>
+              <w:rPr>
+                <w:vertAlign w:val="superscript"/>
+              </w:rPr>
+              <w:t>th</w:t>
+            </w:r>
+            <w:r>
+              <w:t xml:space="preserve"> second of a minute</w:t>
+            </w:r>
+          </w:p>
+        </w:tc>
+        <w:tc>
+          <w:tcPr>
+            <w:tcW w:w="2335" w:type="dxa"/>
+          </w:tcPr>
+          <w:p>
+            <w:pPr>
+              <w:pStyle w:val="ListParagraph"/>
+              <w:ind w:left="0"/>
+              <w:jc w:val="left"/>
+            </w:pPr>
+            <w:r>
+              <w:t>15 0/1 * * * ?</w:t>
+            </w:r>
+          </w:p>
+        </w:tc>
+      </w:tr>
+      <w:tr>
+        <w:tc>
+          <w:tcPr>
+            <w:tcW w:w="2340" w:type="dxa"/>
+          </w:tcPr>
+          <w:p>
+            <w:pPr>
+              <w:pStyle w:val="ListParagraph"/>
+              <w:ind w:left="0"/>
+              <w:jc w:val="left"/>
+            </w:pPr>
+            <w:r>
+              <w:t>hpc.scheduler.cron.processTemporaryArchive.delay</w:t>
+            </w:r>
+          </w:p>
+        </w:tc>
+        <w:tc>
+          <w:tcPr>
+            <w:tcW w:w="3870" w:type="dxa"/>
+          </w:tcPr>
+          <w:p>
+            <w:pPr>
+              <w:pStyle w:val="ListParagraph"/>
+              <w:ind w:left="0"/>
+              <w:jc w:val="left"/>
+            </w:pPr>
+            <w:r>
+              <w:t xml:space="preserve">Background task to process </w:t>
+            </w:r>
+            <w:r>
+              <w:t>files from temporary archive to permanent archive. Runs at every 2</w:t>
+            </w:r>
+            <w:r>
+              <w:t>5</w:t>
+            </w:r>
+            <w:r>
+              <w:rPr>
+                <w:vertAlign w:val="superscript"/>
+              </w:rPr>
+              <w:t>th</w:t>
+            </w:r>
+            <w:r>
+              <w:t xml:space="preserve"> second of a minute</w:t>
+            </w:r>
+          </w:p>
+        </w:tc>
+        <w:tc>
+          <w:tcPr>
+            <w:tcW w:w="2335" w:type="dxa"/>
+          </w:tcPr>
+          <w:p>
+            <w:pPr>
+              <w:pStyle w:val="ListParagraph"/>
+              <w:ind w:left="0"/>
+              <w:jc w:val="left"/>
+            </w:pPr>
+            <w:r>
+              <w:t>25 0/1 * * * ?</w:t>
+            </w:r>
+          </w:p>
+        </w:tc>
+      </w:tr>
+      <w:tr>
+        <w:tc>
+          <w:tcPr>
+            <w:tcW w:w="2340" w:type="dxa"/>
+          </w:tcPr>
+          <w:p>
+            <w:pPr>
+              <w:pStyle w:val="ListParagraph"/>
+              <w:ind w:left="0"/>
+              <w:jc w:val="left"/>
+            </w:pPr>
+            <w:r>
+              <w:t>hpc.scheduler.cron.completeDataObjectDownloadTasks.delay</w:t>
+            </w:r>
+          </w:p>
+        </w:tc>
+        <w:tc>
+          <w:tcPr>
+            <w:tcW w:w="3870" w:type="dxa"/>
+          </w:tcPr>
+          <w:p>
+            <w:pPr>
+              <w:pStyle w:val="ListParagraph"/>
+              <w:ind w:left="0"/>
+              <w:jc w:val="left"/>
+            </w:pPr>
+            <w:r>
+              <w:t xml:space="preserve">Background task to process </w:t>
+            </w:r>
+            <w:r>
+              <w:t>download requests. Runs at every 35</w:t>
+            </w:r>
+            <w:r>
+              <w:rPr>
+                <w:vertAlign w:val="superscript"/>
+              </w:rPr>
+              <w:t>th</w:t>
+            </w:r>
+            <w:r>
+              <w:t xml:space="preserve"> </w:t>
+            </w:r>
+            <w:r>
+              <w:t>second</w:t>
+            </w:r>
+            <w:r>
+              <w:t xml:space="preserve"> of a minute</w:t>
+            </w:r>
+          </w:p>
+        </w:tc>
+        <w:tc>
+          <w:tcPr>
+            <w:tcW w:w="2335" w:type="dxa"/>
+          </w:tcPr>
+          <w:p>
+            <w:pPr>
+              <w:pStyle w:val="ListParagraph"/>
+              <w:ind w:left="0"/>
+              <w:jc w:val="left"/>
+            </w:pPr>
+            <w:r>
+              <w:t>35 0/1 * * * ?</w:t>
+            </w:r>
+          </w:p>
+        </w:tc>
+      </w:tr>
+      <w:tr>
+        <w:tc>
+          <w:tcPr>
+            <w:tcW w:w="2340" w:type="dxa"/>
+          </w:tcPr>
+          <w:p>
+            <w:pPr>
+              <w:pStyle w:val="ListParagraph"/>
+              <w:ind w:left="0"/>
+              <w:jc w:val="left"/>
+            </w:pPr>
+            <w:r>
+              <w:t>hpc.scheduler.cron.processCollectionDownloadTasks.delay</w:t>
+            </w:r>
+          </w:p>
+        </w:tc>
+        <w:tc>
+          <w:tcPr>
+            <w:tcW w:w="3870" w:type="dxa"/>
+          </w:tcPr>
+          <w:p>
+            <w:pPr>
+              <w:pStyle w:val="ListParagraph"/>
+              <w:ind w:left="0"/>
+              <w:jc w:val="left"/>
+            </w:pPr>
+            <w:r>
+              <w:t xml:space="preserve">Background task to process </w:t>
+            </w:r>
+            <w:r>
+              <w:t>download collection requests. Runs at every 50</w:t>
+            </w:r>
+            <w:r>
+              <w:rPr>
+                <w:vertAlign w:val="superscript"/>
+              </w:rPr>
+              <w:t>th</w:t>
+            </w:r>
+            <w:r>
+              <w:t xml:space="preserve"> </w:t>
+            </w:r>
+            <w:r>
+              <w:t>second</w:t>
+            </w:r>
+            <w:r>
+              <w:t xml:space="preserve"> of a minute</w:t>
+            </w:r>
+          </w:p>
+        </w:tc>
+        <w:tc>
+          <w:tcPr>
+            <w:tcW w:w="2335" w:type="dxa"/>
+          </w:tcPr>
+          <w:p>
+            <w:pPr>
+              <w:pStyle w:val="ListParagraph"/>
+              <w:ind w:left="0"/>
+              <w:jc w:val="left"/>
+            </w:pPr>
+            <w:r>
+              <w:t>50 0/1 * * * ?</w:t>
+            </w:r>
+          </w:p>
+        </w:tc>
+      </w:tr>
+      <w:tr>
+        <w:tc>
+          <w:tcPr>
+            <w:tcW w:w="2340" w:type="dxa"/>
+          </w:tcPr>
+          <w:p>
+            <w:pPr>
+              <w:pStyle w:val="ListParagraph"/>
+              <w:ind w:left="0"/>
+              <w:jc w:val="left"/>
+            </w:pPr>
+            <w:r>
+              <w:t>hpc.scheduler.cron.completeCollectionDownloadTasks.delay</w:t>
+            </w:r>
+          </w:p>
+        </w:tc>
+        <w:tc>
+          <w:tcPr>
+            <w:tcW w:w="3870" w:type="dxa"/>
+          </w:tcPr>
+          <w:p>
+            <w:pPr>
+              <w:pStyle w:val="ListParagraph"/>
+              <w:ind w:left="0"/>
+              <w:jc w:val="left"/>
+            </w:pPr>
+            <w:r>
+              <w:t xml:space="preserve">Background task to </w:t>
+            </w:r>
+            <w:r>
+              <w:t>complete</w:t>
+            </w:r>
+            <w:r>
+              <w:t xml:space="preserve"> download collection requests</w:t>
+            </w:r>
+            <w:r>
+              <w:t>. Runs at every 55</w:t>
+            </w:r>
+            <w:r>
+              <w:rPr>
+                <w:vertAlign w:val="superscript"/>
+              </w:rPr>
+              <w:t>th</w:t>
+            </w:r>
+            <w:r>
+              <w:t xml:space="preserve"> second of a minute</w:t>
+            </w:r>
+          </w:p>
+        </w:tc>
+        <w:tc>
+          <w:tcPr>
+            <w:tcW w:w="2335" w:type="dxa"/>
+          </w:tcPr>
+          <w:p>
+            <w:pPr>
+              <w:pStyle w:val="ListParagraph"/>
+              <w:ind w:left="0"/>
+              <w:jc w:val="left"/>
+            </w:pPr>
+            <w:r>
+              <w:t>55 0/1 * * * ?</w:t>
+            </w:r>
+          </w:p>
+        </w:tc>
+      </w:tr>
+      <w:tr>
+        <w:tc>
+          <w:tcPr>
+            <w:tcW w:w="2340" w:type="dxa"/>
+          </w:tcPr>
+          <w:p>
+            <w:pPr>
+              <w:pStyle w:val="ListParagraph"/>
+              <w:ind w:left="0"/>
+              <w:jc w:val="left"/>
+            </w:pPr>
+            <w:r>
+              <w:t>hpc.scheduler.cron.refreshMaterializedViews.delay</w:t>
+            </w:r>
+          </w:p>
+        </w:tc>
+        <w:tc>
+          <w:tcPr>
+            <w:tcW w:w="3870" w:type="dxa"/>
+          </w:tcPr>
+          <w:p>
+            <w:pPr>
+              <w:pStyle w:val="ListParagraph"/>
+              <w:ind w:left="0"/>
+              <w:jc w:val="left"/>
+            </w:pPr>
+            <w:r>
+              <w:t xml:space="preserve">Background task to </w:t>
+            </w:r>
+            <w:r>
+              <w:t>refresh search materialized views. Runs at every 15 minutes</w:t>
+            </w:r>
+          </w:p>
+        </w:tc>
+        <w:tc>
+          <w:tcPr>
+            <w:tcW w:w="2335" w:type="dxa"/>
+          </w:tcPr>
+          <w:p>
+            <w:pPr>
+              <w:pStyle w:val="ListParagraph"/>
+              <w:ind w:left="0"/>
+              <w:jc w:val="left"/>
+            </w:pPr>
+            <w:r>
+              <w:t>0 0/15 * * * ?</w:t>
+            </w:r>
+          </w:p>
+        </w:tc>
+      </w:tr>
+      <w:tr>
+        <w:tc>
+          <w:tcPr>
+            <w:tcW w:w="2340" w:type="dxa"/>
+          </w:tcPr>
+          <w:p>
+            <w:pPr>
+              <w:pStyle w:val="ListParagraph"/>
+              <w:ind w:left="0"/>
+              <w:jc w:val="left"/>
+            </w:pPr>
+            <w:r>
+              <w:t>hpc.scheduler.cron.refreshReportViews.delay</w:t>
+            </w:r>
+          </w:p>
+        </w:tc>
+        <w:tc>
+          <w:tcPr>
+            <w:tcW w:w="3870" w:type="dxa"/>
+          </w:tcPr>
+          <w:p>
+            <w:pPr>
+              <w:pStyle w:val="ListParagraph"/>
+              <w:ind w:left="0"/>
+              <w:jc w:val="left"/>
+            </w:pPr>
+            <w:r>
+              <w:t xml:space="preserve">Background task to </w:t>
+            </w:r>
+            <w:r>
+              <w:t>refresh reports materialized views</w:t>
+            </w:r>
+            <w:r>
+              <w:t xml:space="preserve">. Runs at every </w:t>
+            </w:r>
+            <w:r>
+              <w:t>60 minutes</w:t>
+            </w:r>
+          </w:p>
+        </w:tc>
+        <w:tc>
+          <w:tcPr>
+            <w:tcW w:w="2335" w:type="dxa"/>
+          </w:tcPr>
+          <w:p>
+            <w:pPr>
+              <w:pStyle w:val="ListParagraph"/>
+              <w:ind w:left="0"/>
+              <w:jc w:val="left"/>
+            </w:pPr>
+            <w:r>
+              <w:t>0 0/60 * * * ?</w:t>
+            </w:r>
           </w:p>
         </w:tc>
       </w:tr>
@@ -10998,7 +13586,23 @@
         <w:ind w:left="1800"/>
       </w:pPr>
       <w:r>
-        <w:t>CA Certificates can be located at: /etc/ssl/certs</w:t>
+        <w:t>CA Certificates can be located at: /</w:t>
+      </w:r>
+      <w:proofErr w:type="spellStart"/>
+      <w:r>
+        <w:t>etc</w:t>
+      </w:r>
+      <w:proofErr w:type="spellEnd"/>
+      <w:r>
+        <w:t>/</w:t>
+      </w:r>
+      <w:proofErr w:type="spellStart"/>
+      <w:r>
+        <w:t>ssl</w:t>
+      </w:r>
+      <w:proofErr w:type="spellEnd"/>
+      <w:r>
+        <w:t>/certs</w:t>
       </w:r>
     </w:p>
     <w:p>
@@ -11061,8 +13665,13 @@
         <w:jc w:val="left"/>
       </w:pPr>
       <w:r>
-        <w:t>Private Key – host.domain.key</w:t>
-      </w:r>
+        <w:t xml:space="preserve">Private Key – </w:t>
+      </w:r>
+      <w:proofErr w:type="spellStart"/>
+      <w:r>
+        <w:t>host.domain.key</w:t>
+      </w:r>
+      <w:proofErr w:type="spellEnd"/>
     </w:p>
     <w:p>
       <w:pPr>
@@ -11080,7 +13689,15 @@
         <w:ind w:left="1800"/>
       </w:pPr>
       <w:r>
-        <w:t>Generate a Keystore &amp; Import Intermediate Certification</w:t>
+        <w:t xml:space="preserve">Generate a </w:t>
+      </w:r>
+      <w:proofErr w:type="spellStart"/>
+      <w:r>
+        <w:t>Keystore</w:t>
+      </w:r>
+      <w:proofErr w:type="spellEnd"/>
+      <w:r>
+        <w:t xml:space="preserve"> &amp; Import Intermediate Certification</w:t>
       </w:r>
     </w:p>
     <w:p>
@@ -11088,15 +13705,82 @@
         <w:pStyle w:val="ListParagraph"/>
         <w:ind w:left="1800"/>
       </w:pPr>
+      <w:proofErr w:type="spellStart"/>
       <w:r>
         <w:rPr>
           <w:i/>
         </w:rPr>
-        <w:t>keytool –importcert –trustcacerts –file DigiCertCA.crt –alias root –keystore keystore.jks</w:t>
-      </w:r>
+        <w:lastRenderedPageBreak/>
+        <w:t>keytool</w:t>
+      </w:r>
+      <w:proofErr w:type="spellEnd"/>
+      <w:r>
+        <w:rPr>
+          <w:i/>
+        </w:rPr>
+        <w:t xml:space="preserve"> –</w:t>
+      </w:r>
+      <w:proofErr w:type="spellStart"/>
+      <w:r>
+        <w:rPr>
+          <w:i/>
+        </w:rPr>
+        <w:t>importcert</w:t>
+      </w:r>
+      <w:proofErr w:type="spellEnd"/>
+      <w:r>
+        <w:rPr>
+          <w:i/>
+        </w:rPr>
+        <w:t xml:space="preserve"> –</w:t>
+      </w:r>
+      <w:proofErr w:type="spellStart"/>
+      <w:r>
+        <w:rPr>
+          <w:i/>
+        </w:rPr>
+        <w:t>trustcacerts</w:t>
+      </w:r>
+      <w:proofErr w:type="spellEnd"/>
+      <w:r>
+        <w:rPr>
+          <w:i/>
+        </w:rPr>
+        <w:t xml:space="preserve"> –file DigiCertCA.crt –alias root –</w:t>
+      </w:r>
+      <w:proofErr w:type="spellStart"/>
+      <w:r>
+        <w:rPr>
+          <w:i/>
+        </w:rPr>
+        <w:t>keystore</w:t>
+      </w:r>
+      <w:proofErr w:type="spellEnd"/>
+      <w:r>
+        <w:rPr>
+          <w:i/>
+        </w:rPr>
+        <w:t xml:space="preserve"> </w:t>
+      </w:r>
+      <w:proofErr w:type="spellStart"/>
+      <w:r>
+        <w:rPr>
+          <w:i/>
+        </w:rPr>
+        <w:t>keystore.jks</w:t>
+      </w:r>
+      <w:proofErr w:type="spellEnd"/>
       <w:r>
         <w:br/>
-        <w:t>You will be asked to create a password for the keystore (</w:t>
+        <w:t xml:space="preserve">You will be asked to create a password for the </w:t>
+      </w:r>
+      <w:proofErr w:type="spellStart"/>
+      <w:r>
+        <w:t>keystore</w:t>
+      </w:r>
+      <w:proofErr w:type="spellEnd"/>
+      <w:r>
+        <w:t xml:space="preserve"> (</w:t>
       </w:r>
       <w:r>
         <w:t>M</w:t>
@@ -11127,11 +13811,47 @@
         <w:ind w:left="1800"/>
         <w:jc w:val="left"/>
       </w:pPr>
+      <w:proofErr w:type="spellStart"/>
       <w:r>
         <w:rPr>
           <w:i/>
         </w:rPr>
-        <w:t>openssl pkcs12 –export –name [domain] –in [host.domain.crt] –inkey [host.domain.key] –out keystore.p12</w:t>
+        <w:t>openssl</w:t>
+      </w:r>
+      <w:proofErr w:type="spellEnd"/>
+      <w:r>
+        <w:rPr>
+          <w:i/>
+        </w:rPr>
+        <w:t xml:space="preserve"> pkcs12 –export –name [domain] –in [host.domain.crt] –</w:t>
+      </w:r>
+      <w:proofErr w:type="spellStart"/>
+      <w:r>
+        <w:rPr>
+          <w:i/>
+        </w:rPr>
+        <w:t>inkey</w:t>
+      </w:r>
+      <w:proofErr w:type="spellEnd"/>
+      <w:r>
+        <w:rPr>
+          <w:i/>
+        </w:rPr>
+        <w:t xml:space="preserve"> [</w:t>
+      </w:r>
+      <w:proofErr w:type="spellStart"/>
+      <w:r>
+        <w:rPr>
+          <w:i/>
+        </w:rPr>
+        <w:t>host.domain.key</w:t>
+      </w:r>
+      <w:proofErr w:type="spellEnd"/>
+      <w:r>
+        <w:rPr>
+          <w:i/>
+        </w:rPr>
+        <w:t>] –out keystore.p12</w:t>
       </w:r>
       <w:r>
         <w:br/>
@@ -11154,8 +13874,13 @@
         <w:ind w:left="1800"/>
       </w:pPr>
       <w:r>
-        <w:t>Import the Primary Certificate &amp; Private Key into the Keystore</w:t>
-      </w:r>
+        <w:t xml:space="preserve">Import the Primary Certificate &amp; Private Key into the </w:t>
+      </w:r>
+      <w:proofErr w:type="spellStart"/>
+      <w:r>
+        <w:t>Keystore</w:t>
+      </w:r>
+      <w:proofErr w:type="spellEnd"/>
     </w:p>
     <w:p>
       <w:pPr>
@@ -11166,12 +13891,89 @@
           <w:i/>
         </w:rPr>
       </w:pPr>
+      <w:proofErr w:type="spellStart"/>
       <w:r>
         <w:rPr>
           <w:i/>
         </w:rPr>
-        <w:lastRenderedPageBreak/>
-        <w:t xml:space="preserve">keytool –importkeystore –destkeystore keystore.jks –srckeystore keystore.p12 –srcstoretype pkcs12 –alias [domain] </w:t>
+        <w:t>keytool</w:t>
+      </w:r>
+      <w:proofErr w:type="spellEnd"/>
+      <w:r>
+        <w:rPr>
+          <w:i/>
+        </w:rPr>
+        <w:t xml:space="preserve"> –</w:t>
+      </w:r>
+      <w:proofErr w:type="spellStart"/>
+      <w:r>
+        <w:rPr>
+          <w:i/>
+        </w:rPr>
+        <w:t>importkeystore</w:t>
+      </w:r>
+      <w:proofErr w:type="spellEnd"/>
+      <w:r>
+        <w:rPr>
+          <w:i/>
+        </w:rPr>
+        <w:t xml:space="preserve"> –</w:t>
+      </w:r>
+      <w:proofErr w:type="spellStart"/>
+      <w:r>
+        <w:rPr>
+          <w:i/>
+        </w:rPr>
+        <w:t>destkeystore</w:t>
+      </w:r>
+      <w:proofErr w:type="spellEnd"/>
+      <w:r>
+        <w:rPr>
+          <w:i/>
+        </w:rPr>
+        <w:t xml:space="preserve"> </w:t>
+      </w:r>
+      <w:proofErr w:type="spellStart"/>
+      <w:r>
+        <w:rPr>
+          <w:i/>
+        </w:rPr>
+        <w:t>keystore.jks</w:t>
+      </w:r>
+      <w:proofErr w:type="spellEnd"/>
+      <w:r>
+        <w:rPr>
+          <w:i/>
+        </w:rPr>
+        <w:t xml:space="preserve"> –</w:t>
+      </w:r>
+      <w:proofErr w:type="spellStart"/>
+      <w:r>
+        <w:rPr>
+          <w:i/>
+        </w:rPr>
+        <w:t>srckeystore</w:t>
+      </w:r>
+      <w:proofErr w:type="spellEnd"/>
+      <w:r>
+        <w:rPr>
+          <w:i/>
+        </w:rPr>
+        <w:t xml:space="preserve"> keystore.p12 –</w:t>
+      </w:r>
+      <w:proofErr w:type="spellStart"/>
+      <w:r>
+        <w:rPr>
+          <w:i/>
+        </w:rPr>
+        <w:t>srcstoretype</w:t>
+      </w:r>
+      <w:proofErr w:type="spellEnd"/>
+      <w:r>
+        <w:rPr>
+          <w:i/>
+        </w:rPr>
+        <w:t xml:space="preserve"> pkcs12 –alias [domain] </w:t>
       </w:r>
     </w:p>
     <w:p>
@@ -11197,13 +13999,49 @@
         <w:jc w:val="left"/>
       </w:pPr>
       <w:r>
-        <w:t xml:space="preserve">You now have keystore.jks that contains the cert. Copy it to </w:t>
+        <w:t xml:space="preserve">You now have </w:t>
+      </w:r>
+      <w:proofErr w:type="spellStart"/>
+      <w:r>
+        <w:t>keystore.jks</w:t>
+      </w:r>
+      <w:proofErr w:type="spellEnd"/>
+      <w:r>
+        <w:t xml:space="preserve"> that contains the cert. Copy it to </w:t>
       </w:r>
       <w:r>
         <w:rPr>
           <w:i/>
         </w:rPr>
-        <w:t>$SERVICEMIX_HOME/etc/hpc-server</w:t>
+        <w:t>$SERVICEMIX_HOME/</w:t>
+      </w:r>
+      <w:proofErr w:type="spellStart"/>
+      <w:r>
+        <w:rPr>
+          <w:i/>
+        </w:rPr>
+        <w:t>etc</w:t>
+      </w:r>
+      <w:proofErr w:type="spellEnd"/>
+      <w:r>
+        <w:rPr>
+          <w:i/>
+        </w:rPr>
+        <w:t>/</w:t>
+      </w:r>
+      <w:proofErr w:type="spellStart"/>
+      <w:r>
+        <w:rPr>
+          <w:i/>
+        </w:rPr>
+        <w:t>hpc</w:t>
+      </w:r>
+      <w:proofErr w:type="spellEnd"/>
+      <w:r>
+        <w:rPr>
+          <w:i/>
+        </w:rPr>
+        <w:t>-server</w:t>
       </w:r>
     </w:p>
     <w:p>
@@ -11234,7 +14072,15 @@
         <w:ind w:left="1800"/>
       </w:pPr>
       <w:r>
-        <w:t>Uncomment and change these properties as needed to set the path and the password for the keystore.jks file.</w:t>
+        <w:t xml:space="preserve">Uncomment and change these properties as needed to set the path and the password for the </w:t>
+      </w:r>
+      <w:proofErr w:type="spellStart"/>
+      <w:r>
+        <w:t>keystore.jks</w:t>
+      </w:r>
+      <w:proofErr w:type="spellEnd"/>
+      <w:r>
+        <w:t xml:space="preserve"> file.</w:t>
       </w:r>
     </w:p>
     <w:p>
@@ -11243,13 +14089,26 @@
         <w:ind w:left="1800"/>
       </w:pPr>
       <w:r>
-        <w:t>$SERVICEMIX_HOME/etc/</w:t>
-      </w:r>
+        <w:t>$SERVICEMIX_HOME/</w:t>
+      </w:r>
+      <w:proofErr w:type="spellStart"/>
+      <w:r>
+        <w:t>etc</w:t>
+      </w:r>
+      <w:proofErr w:type="spellEnd"/>
+      <w:r>
+        <w:t>/</w:t>
+      </w:r>
+      <w:proofErr w:type="spellStart"/>
       <w:r>
         <w:t>gov.nih.nci.hpc</w:t>
       </w:r>
       <w:r>
-        <w:t>.cfg:</w:t>
+        <w:t>.cfg</w:t>
+      </w:r>
+      <w:proofErr w:type="spellEnd"/>
+      <w:r>
+        <w:t>:</w:t>
       </w:r>
     </w:p>
     <w:p>
@@ -11267,8 +14126,29 @@
         <w:ind w:left="1800"/>
       </w:pPr>
       <w:r>
-        <w:t>#hpc.ws.rs.ssl.keystore.password=hpc-server-store-pwd</w:t>
-      </w:r>
+        <w:t>#</w:t>
+      </w:r>
+      <w:proofErr w:type="spellStart"/>
+      <w:r>
+        <w:t>hpc.ws.rs.ssl.keystore.password</w:t>
+      </w:r>
+      <w:proofErr w:type="spellEnd"/>
+      <w:r>
+        <w:t>=</w:t>
+      </w:r>
+      <w:proofErr w:type="spellStart"/>
+      <w:r>
+        <w:t>hpc</w:t>
+      </w:r>
+      <w:proofErr w:type="spellEnd"/>
+      <w:r>
+        <w:t>-server-store-</w:t>
+      </w:r>
+      <w:proofErr w:type="spellStart"/>
+      <w:r>
+        <w:t>pwd</w:t>
+      </w:r>
+      <w:proofErr w:type="spellEnd"/>
     </w:p>
     <w:p>
       <w:pPr>
@@ -11285,8 +14165,29 @@
         <w:ind w:left="1800"/>
       </w:pPr>
       <w:r>
-        <w:t>#hpc.ws.rs.ssl.truststore.password=hpc-server-store-pwd</w:t>
-      </w:r>
+        <w:t>#</w:t>
+      </w:r>
+      <w:proofErr w:type="spellStart"/>
+      <w:r>
+        <w:t>hpc.ws.rs.ssl.truststore.password</w:t>
+      </w:r>
+      <w:proofErr w:type="spellEnd"/>
+      <w:r>
+        <w:t>=</w:t>
+      </w:r>
+      <w:proofErr w:type="spellStart"/>
+      <w:r>
+        <w:t>hpc</w:t>
+      </w:r>
+      <w:proofErr w:type="spellEnd"/>
+      <w:r>
+        <w:t>-server-store-</w:t>
+      </w:r>
+      <w:proofErr w:type="spellStart"/>
+      <w:r>
+        <w:t>pwd</w:t>
+      </w:r>
+      <w:proofErr w:type="spellEnd"/>
     </w:p>
     <w:p>
       <w:pPr>
@@ -11317,7 +14218,15 @@
         <w:ind w:left="1512"/>
       </w:pPr>
       <w:r>
-        <w:t xml:space="preserve"> Open cmd window and navigate to $HPC_HOME/</w:t>
+        <w:t xml:space="preserve"> Open </w:t>
+      </w:r>
+      <w:proofErr w:type="spellStart"/>
+      <w:r>
+        <w:t>cmd</w:t>
+      </w:r>
+      <w:proofErr w:type="spellEnd"/>
+      <w:r>
+        <w:t xml:space="preserve"> window and navigate to $HPC_HOME/</w:t>
       </w:r>
     </w:p>
     <w:p>
@@ -11327,11 +14236,33 @@
       <w:r>
         <w:t xml:space="preserve">  Run “</w:t>
       </w:r>
+      <w:proofErr w:type="spellStart"/>
       <w:r>
         <w:rPr>
           <w:i/>
         </w:rPr>
-        <w:t>mvn clean install -P&lt;env&gt;</w:t>
+        <w:t>mvn</w:t>
+      </w:r>
+      <w:proofErr w:type="spellEnd"/>
+      <w:r>
+        <w:rPr>
+          <w:i/>
+        </w:rPr>
+        <w:t xml:space="preserve"> clean install -P&lt;</w:t>
+      </w:r>
+      <w:proofErr w:type="spellStart"/>
+      <w:r>
+        <w:rPr>
+          <w:i/>
+        </w:rPr>
+        <w:t>env</w:t>
+      </w:r>
+      <w:proofErr w:type="spellEnd"/>
+      <w:r>
+        <w:rPr>
+          <w:i/>
+        </w:rPr>
+        <w:t>&gt;</w:t>
       </w:r>
       <w:r>
         <w:t>”</w:t>
@@ -11342,7 +14273,23 @@
         <w:ind w:left="1296" w:firstLine="144"/>
       </w:pPr>
       <w:r>
-        <w:t xml:space="preserve">  Valid values for &lt;env&gt; are dev, preprod, prod  </w:t>
+        <w:t xml:space="preserve">  Valid values for &lt;</w:t>
+      </w:r>
+      <w:proofErr w:type="spellStart"/>
+      <w:r>
+        <w:t>env</w:t>
+      </w:r>
+      <w:proofErr w:type="spellEnd"/>
+      <w:r>
+        <w:t xml:space="preserve">&gt; are dev, </w:t>
+      </w:r>
+      <w:proofErr w:type="spellStart"/>
+      <w:r>
+        <w:t>preprod</w:t>
+      </w:r>
+      <w:proofErr w:type="spellEnd"/>
+      <w:r>
+        <w:t xml:space="preserve">, prod  </w:t>
       </w:r>
       <w:r>
         <w:tab/>
@@ -11365,16 +14312,37 @@
         <w:t>HPC DME</w:t>
       </w:r>
       <w:r>
-        <w:t xml:space="preserve"> keystore</w:t>
+        <w:t xml:space="preserve"> </w:t>
+      </w:r>
+      <w:proofErr w:type="spellStart"/>
+      <w:r>
+        <w:t>keystore</w:t>
       </w:r>
       <w:bookmarkEnd w:id="22"/>
+      <w:proofErr w:type="spellEnd"/>
     </w:p>
     <w:p>
       <w:pPr>
         <w:ind w:left="1620"/>
       </w:pPr>
       <w:r>
-        <w:t>To setup SSL port certificate with ServiceMix, you would create your own keystore with the certificate or could use build utility to create a keystore with self-signed certificate.</w:t>
+        <w:t xml:space="preserve">To setup SSL port certificate with ServiceMix, you would create your own </w:t>
+      </w:r>
+      <w:proofErr w:type="spellStart"/>
+      <w:r>
+        <w:t>keystore</w:t>
+      </w:r>
+      <w:proofErr w:type="spellEnd"/>
+      <w:r>
+        <w:t xml:space="preserve"> with the certificate or could use build utility to create a </w:t>
+      </w:r>
+      <w:proofErr w:type="spellStart"/>
+      <w:r>
+        <w:t>keystore</w:t>
+      </w:r>
+      <w:proofErr w:type="spellEnd"/>
+      <w:r>
+        <w:t xml:space="preserve"> with self-signed certificate.</w:t>
       </w:r>
     </w:p>
     <w:p>
@@ -11395,8 +14363,30 @@
         <w:rPr>
           <w:i/>
         </w:rPr>
-        <w:t>cd $HPC_HOME/hpc-server/hpc-ws-rs-impl</w:t>
-      </w:r>
+        <w:t>cd $HPC_HOME/</w:t>
+      </w:r>
+      <w:proofErr w:type="spellStart"/>
+      <w:r>
+        <w:rPr>
+          <w:i/>
+        </w:rPr>
+        <w:t>hpc</w:t>
+      </w:r>
+      <w:proofErr w:type="spellEnd"/>
+      <w:r>
+        <w:rPr>
+          <w:i/>
+        </w:rPr>
+        <w:t>-server/</w:t>
+      </w:r>
+      <w:proofErr w:type="spellStart"/>
+      <w:r>
+        <w:rPr>
+          <w:i/>
+        </w:rPr>
+        <w:t>hpc-ws-rs-impl</w:t>
+      </w:r>
+      <w:proofErr w:type="spellEnd"/>
     </w:p>
     <w:p>
       <w:pPr>
@@ -11409,8 +14399,30 @@
         <w:rPr>
           <w:i/>
         </w:rPr>
-        <w:t xml:space="preserve">   mvn clean install –Pkeystore</w:t>
-      </w:r>
+        <w:t xml:space="preserve">   </w:t>
+      </w:r>
+      <w:proofErr w:type="spellStart"/>
+      <w:r>
+        <w:rPr>
+          <w:i/>
+        </w:rPr>
+        <w:t>mvn</w:t>
+      </w:r>
+      <w:proofErr w:type="spellEnd"/>
+      <w:r>
+        <w:rPr>
+          <w:i/>
+        </w:rPr>
+        <w:t xml:space="preserve"> clean install –</w:t>
+      </w:r>
+      <w:proofErr w:type="spellStart"/>
+      <w:r>
+        <w:rPr>
+          <w:i/>
+        </w:rPr>
+        <w:t>Pkeystore</w:t>
+      </w:r>
+      <w:proofErr w:type="spellEnd"/>
     </w:p>
     <w:p>
       <w:pPr>
@@ -11442,14 +14454,32 @@
         <w:jc w:val="left"/>
       </w:pPr>
       <w:r>
-        <w:t>Run Servicemix</w:t>
-      </w:r>
-      <w:r>
-        <w:t xml:space="preserve"> from the cmd prompt</w:t>
-      </w:r>
-      <w:r>
-        <w:t>: servicemix</w:t>
-      </w:r>
+        <w:t xml:space="preserve">Run </w:t>
+      </w:r>
+      <w:proofErr w:type="spellStart"/>
+      <w:r>
+        <w:t>Servicemix</w:t>
+      </w:r>
+      <w:proofErr w:type="spellEnd"/>
+      <w:r>
+        <w:t xml:space="preserve"> from the </w:t>
+      </w:r>
+      <w:proofErr w:type="spellStart"/>
+      <w:r>
+        <w:t>cmd</w:t>
+      </w:r>
+      <w:proofErr w:type="spellEnd"/>
+      <w:r>
+        <w:t xml:space="preserve"> prompt</w:t>
+      </w:r>
+      <w:r>
+        <w:t xml:space="preserve">: </w:t>
+      </w:r>
+      <w:proofErr w:type="spellStart"/>
+      <w:r>
+        <w:t>servicemix</w:t>
+      </w:r>
+      <w:proofErr w:type="spellEnd"/>
     </w:p>
     <w:p>
       <w:pPr>
@@ -11457,7 +14487,15 @@
         <w:jc w:val="left"/>
       </w:pPr>
       <w:r>
-        <w:t>After successful start, type the following commands in the Servicemix Console</w:t>
+        <w:t xml:space="preserve">After successful start, type the following commands in the </w:t>
+      </w:r>
+      <w:proofErr w:type="spellStart"/>
+      <w:r>
+        <w:t>Servicemix</w:t>
+      </w:r>
+      <w:proofErr w:type="spellEnd"/>
+      <w:r>
+        <w:t xml:space="preserve"> Console</w:t>
       </w:r>
     </w:p>
     <w:p>
@@ -11475,12 +14513,53 @@
       <w:r>
         <w:tab/>
       </w:r>
+      <w:proofErr w:type="spellStart"/>
       <w:r>
         <w:rPr>
           <w:i/>
           <w:color w:val="3B2322"/>
         </w:rPr>
-        <w:t>features:addUrl mvn:gov.nih.nci.hpc/hpc-features/1.0.0-SNAPSHOT/xml/features</w:t>
+        <w:t>features:addUrl</w:t>
+      </w:r>
+      <w:proofErr w:type="spellEnd"/>
+      <w:r>
+        <w:rPr>
+          <w:i/>
+          <w:color w:val="3B2322"/>
+        </w:rPr>
+        <w:t xml:space="preserve"> </w:t>
+      </w:r>
+      <w:proofErr w:type="spellStart"/>
+      <w:r>
+        <w:rPr>
+          <w:i/>
+          <w:color w:val="3B2322"/>
+        </w:rPr>
+        <w:t>mvn:gov.nih.nci.hpc</w:t>
+      </w:r>
+      <w:proofErr w:type="spellEnd"/>
+      <w:r>
+        <w:rPr>
+          <w:i/>
+          <w:color w:val="3B2322"/>
+        </w:rPr>
+        <w:t>/</w:t>
+      </w:r>
+      <w:proofErr w:type="spellStart"/>
+      <w:r>
+        <w:rPr>
+          <w:i/>
+          <w:color w:val="3B2322"/>
+        </w:rPr>
+        <w:t>hpc</w:t>
+      </w:r>
+      <w:proofErr w:type="spellEnd"/>
+      <w:r>
+        <w:rPr>
+          <w:i/>
+          <w:color w:val="3B2322"/>
+        </w:rPr>
+        <w:t>-features/1.0.0-SNAPSHOT/xml/features</w:t>
       </w:r>
     </w:p>
     <w:p>
@@ -11505,7 +14584,38 @@
           <w:color w:val="3B2322"/>
         </w:rPr>
         <w:tab/>
-        <w:t>features:install hpc-server</w:t>
+      </w:r>
+      <w:proofErr w:type="spellStart"/>
+      <w:r>
+        <w:rPr>
+          <w:i/>
+          <w:color w:val="3B2322"/>
+        </w:rPr>
+        <w:t>features:install</w:t>
+      </w:r>
+      <w:proofErr w:type="spellEnd"/>
+      <w:r>
+        <w:rPr>
+          <w:i/>
+          <w:color w:val="3B2322"/>
+        </w:rPr>
+        <w:t xml:space="preserve"> </w:t>
+      </w:r>
+      <w:proofErr w:type="spellStart"/>
+      <w:r>
+        <w:rPr>
+          <w:i/>
+          <w:color w:val="3B2322"/>
+        </w:rPr>
+        <w:t>hpc</w:t>
+      </w:r>
+      <w:proofErr w:type="spellEnd"/>
+      <w:r>
+        <w:rPr>
+          <w:i/>
+          <w:color w:val="3B2322"/>
+        </w:rPr>
+        <w:t>-server</w:t>
       </w:r>
     </w:p>
     <w:p>
@@ -11519,6 +14629,7 @@
       </w:pPr>
       <w:bookmarkStart w:id="24" w:name="_Toc487720049"/>
       <w:r>
+        <w:lastRenderedPageBreak/>
         <w:t>Setup HPC DME Database</w:t>
       </w:r>
       <w:bookmarkEnd w:id="24"/>
@@ -11551,7 +14662,39 @@
         <w:t>&lt;HPC_HOME&gt;</w:t>
       </w:r>
       <w:r>
-        <w:t>\hpc\hpc-server\hpc-dao-impl\src\main\scripts</w:t>
+        <w:t>\</w:t>
+      </w:r>
+      <w:proofErr w:type="spellStart"/>
+      <w:r>
+        <w:t>hpc</w:t>
+      </w:r>
+      <w:proofErr w:type="spellEnd"/>
+      <w:r>
+        <w:t>\</w:t>
+      </w:r>
+      <w:proofErr w:type="spellStart"/>
+      <w:r>
+        <w:t>hpc</w:t>
+      </w:r>
+      <w:proofErr w:type="spellEnd"/>
+      <w:r>
+        <w:t>-server\</w:t>
+      </w:r>
+      <w:proofErr w:type="spellStart"/>
+      <w:r>
+        <w:t>hpc-dao-impl</w:t>
+      </w:r>
+      <w:proofErr w:type="spellEnd"/>
+      <w:r>
+        <w:t>\</w:t>
+      </w:r>
+      <w:proofErr w:type="spellStart"/>
+      <w:r>
+        <w:t>src</w:t>
+      </w:r>
+      <w:proofErr w:type="spellEnd"/>
+      <w:r>
+        <w:t>\main\scripts</w:t>
       </w:r>
     </w:p>
     <w:p>
@@ -11602,8 +14745,13 @@
       </w:pPr>
       <w:bookmarkStart w:id="25" w:name="_Toc487720050"/>
       <w:r>
-        <w:t>Import SSL Certs into Java Keystore</w:t>
-      </w:r>
+        <w:t xml:space="preserve">Import SSL Certs into Java </w:t>
+      </w:r>
+      <w:proofErr w:type="spellStart"/>
+      <w:r>
+        <w:t>Keystore</w:t>
+      </w:r>
+      <w:proofErr w:type="spellEnd"/>
       <w:r>
         <w:t xml:space="preserve"> on the API Server</w:t>
       </w:r>
@@ -11622,11 +14770,31 @@
         <w:ind w:left="1440"/>
       </w:pPr>
       <w:r>
-        <w:lastRenderedPageBreak/>
         <w:t xml:space="preserve">Cleversafe, iRODS and NIH AD certs are located on </w:t>
       </w:r>
-      <w:r>
-        <w:t>fr-s-hpcdm-uat-p</w:t>
+      <w:proofErr w:type="spellStart"/>
+      <w:r>
+        <w:t>fr</w:t>
+      </w:r>
+      <w:proofErr w:type="spellEnd"/>
+      <w:r>
+        <w:t>-s-</w:t>
+      </w:r>
+      <w:proofErr w:type="spellStart"/>
+      <w:r>
+        <w:t>hpcdm</w:t>
+      </w:r>
+      <w:proofErr w:type="spellEnd"/>
+      <w:r>
+        <w:t>-</w:t>
+      </w:r>
+      <w:proofErr w:type="spellStart"/>
+      <w:r>
+        <w:t>uat</w:t>
+      </w:r>
+      <w:proofErr w:type="spellEnd"/>
+      <w:r>
+        <w:t>-p</w:t>
       </w:r>
       <w:r>
         <w:t xml:space="preserve"> at /opt/certs</w:t>
@@ -11649,16 +14817,63 @@
         <w:t xml:space="preserve">Please import NIH AD SSL Cert into </w:t>
       </w:r>
       <w:r>
-        <w:t>Java keystore</w:t>
-      </w:r>
+        <w:t xml:space="preserve">Java </w:t>
+      </w:r>
+      <w:proofErr w:type="spellStart"/>
+      <w:r>
+        <w:t>keystore</w:t>
+      </w:r>
+      <w:proofErr w:type="spellEnd"/>
     </w:p>
     <w:p>
       <w:pPr>
         <w:ind w:left="2340"/>
       </w:pPr>
-      <w:r>
-        <w:t>keytool -importcert -file NIHDeviceRoot.pem -keystore cacerts -alias NIHRoot</w:t>
-      </w:r>
+      <w:proofErr w:type="spellStart"/>
+      <w:r>
+        <w:t>keytool</w:t>
+      </w:r>
+      <w:proofErr w:type="spellEnd"/>
+      <w:r>
+        <w:t xml:space="preserve"> -</w:t>
+      </w:r>
+      <w:proofErr w:type="spellStart"/>
+      <w:r>
+        <w:t>importcert</w:t>
+      </w:r>
+      <w:proofErr w:type="spellEnd"/>
+      <w:r>
+        <w:t xml:space="preserve"> -file </w:t>
+      </w:r>
+      <w:proofErr w:type="spellStart"/>
+      <w:r>
+        <w:t>NIHDeviceRoot.pem</w:t>
+      </w:r>
+      <w:proofErr w:type="spellEnd"/>
+      <w:r>
+        <w:t xml:space="preserve"> -</w:t>
+      </w:r>
+      <w:proofErr w:type="spellStart"/>
+      <w:r>
+        <w:t>keystore</w:t>
+      </w:r>
+      <w:proofErr w:type="spellEnd"/>
+      <w:r>
+        <w:t xml:space="preserve"> </w:t>
+      </w:r>
+      <w:proofErr w:type="spellStart"/>
+      <w:r>
+        <w:t>cacerts</w:t>
+      </w:r>
+      <w:proofErr w:type="spellEnd"/>
+      <w:r>
+        <w:t xml:space="preserve"> -alias </w:t>
+      </w:r>
+      <w:proofErr w:type="spellStart"/>
+      <w:r>
+        <w:t>NIHRoot</w:t>
+      </w:r>
+      <w:proofErr w:type="spellEnd"/>
     </w:p>
     <w:p>
       <w:pPr>
@@ -11669,9 +14884,51 @@
       <w:pPr>
         <w:ind w:left="2340"/>
       </w:pPr>
-      <w:r>
-        <w:t>keytool -importcert -file NIHDeviceIntermediate.pem -keystore cacerts -alias NIHIntermediate</w:t>
-      </w:r>
+      <w:proofErr w:type="spellStart"/>
+      <w:r>
+        <w:t>keytool</w:t>
+      </w:r>
+      <w:proofErr w:type="spellEnd"/>
+      <w:r>
+        <w:t xml:space="preserve"> -</w:t>
+      </w:r>
+      <w:proofErr w:type="spellStart"/>
+      <w:r>
+        <w:t>importcert</w:t>
+      </w:r>
+      <w:proofErr w:type="spellEnd"/>
+      <w:r>
+        <w:t xml:space="preserve"> -file </w:t>
+      </w:r>
+      <w:proofErr w:type="spellStart"/>
+      <w:r>
+        <w:t>NIHDeviceIntermediate.pem</w:t>
+      </w:r>
+      <w:proofErr w:type="spellEnd"/>
+      <w:r>
+        <w:t xml:space="preserve"> -</w:t>
+      </w:r>
+      <w:proofErr w:type="spellStart"/>
+      <w:r>
+        <w:t>keystore</w:t>
+      </w:r>
+      <w:proofErr w:type="spellEnd"/>
+      <w:r>
+        <w:t xml:space="preserve"> </w:t>
+      </w:r>
+      <w:proofErr w:type="spellStart"/>
+      <w:r>
+        <w:t>cacerts</w:t>
+      </w:r>
+      <w:proofErr w:type="spellEnd"/>
+      <w:r>
+        <w:t xml:space="preserve"> -alias </w:t>
+      </w:r>
+      <w:proofErr w:type="spellStart"/>
+      <w:r>
+        <w:t>NIHIntermediate</w:t>
+      </w:r>
+      <w:proofErr w:type="spellEnd"/>
     </w:p>
     <w:p>
       <w:pPr>
@@ -11687,21 +14944,55 @@
         </w:numPr>
       </w:pPr>
       <w:r>
-        <w:t>Please import Cleversafe SSL Cert into Java keystore</w:t>
-      </w:r>
+        <w:t xml:space="preserve">Please import Cleversafe SSL Cert into Java </w:t>
+      </w:r>
+      <w:proofErr w:type="spellStart"/>
+      <w:r>
+        <w:t>keystore</w:t>
+      </w:r>
+      <w:proofErr w:type="spellEnd"/>
     </w:p>
     <w:p>
       <w:pPr>
         <w:ind w:left="1620" w:firstLine="720"/>
       </w:pPr>
-      <w:r>
-        <w:t xml:space="preserve">keytool -importcert -file </w:t>
+      <w:proofErr w:type="spellStart"/>
+      <w:r>
+        <w:t>keytool</w:t>
+      </w:r>
+      <w:proofErr w:type="spellEnd"/>
+      <w:r>
+        <w:t xml:space="preserve"> -</w:t>
+      </w:r>
+      <w:proofErr w:type="spellStart"/>
+      <w:r>
+        <w:t>importcert</w:t>
+      </w:r>
+      <w:proofErr w:type="spellEnd"/>
+      <w:r>
+        <w:t xml:space="preserve"> -file </w:t>
       </w:r>
       <w:r>
         <w:t>Cleversafe.crt</w:t>
       </w:r>
       <w:r>
-        <w:t xml:space="preserve"> -keystore cacerts -alias </w:t>
+        <w:t xml:space="preserve"> -</w:t>
+      </w:r>
+      <w:proofErr w:type="spellStart"/>
+      <w:r>
+        <w:t>keystore</w:t>
+      </w:r>
+      <w:proofErr w:type="spellEnd"/>
+      <w:r>
+        <w:t xml:space="preserve"> </w:t>
+      </w:r>
+      <w:proofErr w:type="spellStart"/>
+      <w:r>
+        <w:t>cacerts</w:t>
+      </w:r>
+      <w:proofErr w:type="spellEnd"/>
+      <w:r>
+        <w:t xml:space="preserve"> -alias </w:t>
       </w:r>
       <w:r>
         <w:t>Cleversafe</w:t>
@@ -11721,21 +15012,60 @@
         </w:numPr>
       </w:pPr>
       <w:r>
-        <w:t>Please import iRODS SSL Cert into Java keystore</w:t>
-      </w:r>
+        <w:t xml:space="preserve">Please import iRODS SSL Cert into Java </w:t>
+      </w:r>
+      <w:proofErr w:type="spellStart"/>
+      <w:r>
+        <w:t>keystore</w:t>
+      </w:r>
+      <w:proofErr w:type="spellEnd"/>
     </w:p>
     <w:p>
       <w:pPr>
         <w:ind w:left="2340"/>
       </w:pPr>
-      <w:r>
-        <w:t xml:space="preserve">keytool -importcert -file </w:t>
-      </w:r>
+      <w:proofErr w:type="spellStart"/>
+      <w:r>
+        <w:t>keytool</w:t>
+      </w:r>
+      <w:proofErr w:type="spellEnd"/>
+      <w:r>
+        <w:t xml:space="preserve"> -</w:t>
+      </w:r>
+      <w:proofErr w:type="spellStart"/>
+      <w:r>
+        <w:t>importcert</w:t>
+      </w:r>
+      <w:proofErr w:type="spellEnd"/>
+      <w:r>
+        <w:t xml:space="preserve"> -file </w:t>
+      </w:r>
+      <w:proofErr w:type="spellStart"/>
       <w:r>
         <w:t>iRODS</w:t>
       </w:r>
       <w:r>
-        <w:t xml:space="preserve">.pem -keystore cacerts -alias </w:t>
+        <w:t>.pem</w:t>
+      </w:r>
+      <w:proofErr w:type="spellEnd"/>
+      <w:r>
+        <w:t xml:space="preserve"> -</w:t>
+      </w:r>
+      <w:proofErr w:type="spellStart"/>
+      <w:r>
+        <w:t>keystore</w:t>
+      </w:r>
+      <w:proofErr w:type="spellEnd"/>
+      <w:r>
+        <w:t xml:space="preserve"> </w:t>
+      </w:r>
+      <w:proofErr w:type="spellStart"/>
+      <w:r>
+        <w:t>cacerts</w:t>
+      </w:r>
+      <w:proofErr w:type="spellEnd"/>
+      <w:r>
+        <w:t xml:space="preserve"> -alias </w:t>
       </w:r>
       <w:r>
         <w:t>iRODS</w:t>
@@ -11843,7 +15173,21 @@
           <w:rPr>
             <w:rStyle w:val="Hyperlink"/>
           </w:rPr>
-          <w:t>https://&lt;host name&gt;:&lt;port&gt;/&lt;hpc.ws.rs.path&gt;/</w:t>
+          <w:t>https://&lt;host name&gt;:&lt;port&gt;/&lt;</w:t>
+        </w:r>
+        <w:proofErr w:type="spellStart"/>
+        <w:r>
+          <w:rPr>
+            <w:rStyle w:val="Hyperlink"/>
+          </w:rPr>
+          <w:t>hpc.ws.rs.path</w:t>
+        </w:r>
+        <w:proofErr w:type="spellEnd"/>
+        <w:r>
+          <w:rPr>
+            <w:rStyle w:val="Hyperlink"/>
+          </w:rPr>
+          <w:t>&gt;/</w:t>
         </w:r>
       </w:hyperlink>
       <w:r>
@@ -11935,6 +15279,7 @@
           <w:rStyle w:val="Hyperlink"/>
           <w:rFonts w:eastAsia="Arial Unicode MS"/>
         </w:rPr>
+        <w:lastRenderedPageBreak/>
         <w:t xml:space="preserve">Production: </w:t>
       </w:r>
       <w:r>
@@ -12069,7 +15414,6 @@
       </w:pPr>
       <w:bookmarkStart w:id="28" w:name="_Toc487720053"/>
       <w:r>
-        <w:lastRenderedPageBreak/>
         <w:t>Set up System Admin account</w:t>
       </w:r>
       <w:bookmarkEnd w:id="28"/>
@@ -12122,7 +15466,15 @@
         <w:jc w:val="left"/>
       </w:pPr>
       <w:r>
-        <w:t>Login into PostgreSql database.</w:t>
+        <w:t xml:space="preserve">Login into </w:t>
+      </w:r>
+      <w:proofErr w:type="spellStart"/>
+      <w:r>
+        <w:t>PostgreSql</w:t>
+      </w:r>
+      <w:proofErr w:type="spellEnd"/>
+      <w:r>
+        <w:t xml:space="preserve"> database.</w:t>
       </w:r>
     </w:p>
     <w:p>
@@ -12135,8 +15487,21 @@
         <w:spacing w:line="360" w:lineRule="auto"/>
         <w:jc w:val="left"/>
       </w:pPr>
-      <w:r>
-        <w:t>psql &lt;userId&gt; -h &lt;host&gt; -d &lt;database&gt;</w:t>
+      <w:proofErr w:type="spellStart"/>
+      <w:r>
+        <w:t>psql</w:t>
+      </w:r>
+      <w:proofErr w:type="spellEnd"/>
+      <w:r>
+        <w:t xml:space="preserve"> &lt;</w:t>
+      </w:r>
+      <w:proofErr w:type="spellStart"/>
+      <w:r>
+        <w:t>userId</w:t>
+      </w:r>
+      <w:proofErr w:type="spellEnd"/>
+      <w:r>
+        <w:t>&gt; -h &lt;host&gt; -d &lt;database&gt;</w:t>
       </w:r>
     </w:p>
     <w:p>
@@ -12240,9 +15605,35 @@
         <w:spacing w:line="360" w:lineRule="auto"/>
         <w:ind w:left="1440"/>
       </w:pPr>
-      <w:r>
-        <w:t>iadmin mkuser &lt;NCI UserId&gt;#&lt;Zone name&gt; Type rodsadmin</w:t>
-      </w:r>
+      <w:proofErr w:type="spellStart"/>
+      <w:r>
+        <w:t>iadmin</w:t>
+      </w:r>
+      <w:proofErr w:type="spellEnd"/>
+      <w:r>
+        <w:t xml:space="preserve"> </w:t>
+      </w:r>
+      <w:proofErr w:type="spellStart"/>
+      <w:r>
+        <w:t>mkuser</w:t>
+      </w:r>
+      <w:proofErr w:type="spellEnd"/>
+      <w:r>
+        <w:t xml:space="preserve"> &lt;NCI </w:t>
+      </w:r>
+      <w:proofErr w:type="spellStart"/>
+      <w:r>
+        <w:t>UserId</w:t>
+      </w:r>
+      <w:proofErr w:type="spellEnd"/>
+      <w:r>
+        <w:t xml:space="preserve">&gt;#&lt;Zone name&gt; Type </w:t>
+      </w:r>
+      <w:proofErr w:type="spellStart"/>
+      <w:r>
+        <w:t>rodsadmin</w:t>
+      </w:r>
+      <w:proofErr w:type="spellEnd"/>
     </w:p>
     <w:p>
       <w:pPr>
@@ -12270,9 +15661,11 @@
       <w:r>
         <w:t xml:space="preserve">UAT: </w:t>
       </w:r>
+      <w:proofErr w:type="spellStart"/>
       <w:r>
         <w:t>ncifHpcZone</w:t>
       </w:r>
+      <w:proofErr w:type="spellEnd"/>
     </w:p>
     <w:p>
       <w:pPr>
@@ -12282,9 +15675,11 @@
       <w:r>
         <w:t xml:space="preserve">Production: </w:t>
       </w:r>
+      <w:proofErr w:type="spellStart"/>
       <w:r>
         <w:t>ncifprodZone</w:t>
       </w:r>
+      <w:proofErr w:type="spellEnd"/>
     </w:p>
     <w:p>
       <w:pPr>
@@ -12305,8 +15700,21 @@
         <w:spacing w:line="360" w:lineRule="auto"/>
         <w:ind w:left="1080"/>
       </w:pPr>
-      <w:r>
-        <w:t>ichmod -r own &lt;adminUserId&gt; &lt;iRODS home&gt;</w:t>
+      <w:proofErr w:type="spellStart"/>
+      <w:r>
+        <w:t>ichmod</w:t>
+      </w:r>
+      <w:proofErr w:type="spellEnd"/>
+      <w:r>
+        <w:t xml:space="preserve"> -r own &lt;</w:t>
+      </w:r>
+      <w:proofErr w:type="spellStart"/>
+      <w:r>
+        <w:t>adminUserId</w:t>
+      </w:r>
+      <w:proofErr w:type="spellEnd"/>
+      <w:r>
+        <w:t>&gt; &lt;iRODS home&gt;</w:t>
       </w:r>
     </w:p>
     <w:p>
@@ -12325,6 +15733,7 @@
       </w:pPr>
       <w:bookmarkStart w:id="29" w:name="_Toc487720054"/>
       <w:r>
+        <w:lastRenderedPageBreak/>
         <w:t>Set up Service account</w:t>
       </w:r>
       <w:bookmarkEnd w:id="29"/>
@@ -12466,17 +15875,7 @@
           <w:noProof/>
           <w:kern w:val="36"/>
         </w:rPr>
-        <w:t xml:space="preserve"> provides a REST API to register service account with the system initially. This API </w:t>
-      </w:r>
-      <w:r>
-        <w:rPr>
-          <w:rFonts w:eastAsia="Arial Unicode MS"/>
-          <w:bCs/>
-          <w:noProof/>
-          <w:kern w:val="36"/>
-        </w:rPr>
-        <w:lastRenderedPageBreak/>
-        <w:t xml:space="preserve">is accessible to System Administrator role only. Please see API Specification section below for API details. </w:t>
+        <w:t xml:space="preserve"> provides a REST API to register service account with the system initially. This API is accessible to System Administrator role only. Please see API Specification section below for API details. </w:t>
       </w:r>
     </w:p>
     <w:p>
@@ -12703,8 +16102,13 @@
               <w:ind w:left="648"/>
             </w:pPr>
             <w:r>
-              <w:t>Set Cleversafe credentials into a file called Cleversafe.json</w:t>
-            </w:r>
+              <w:t xml:space="preserve">Set Cleversafe credentials into a file called </w:t>
+            </w:r>
+            <w:proofErr w:type="spellStart"/>
+            <w:r>
+              <w:t>Cleversafe.json</w:t>
+            </w:r>
+            <w:proofErr w:type="spellEnd"/>
           </w:p>
           <w:p>
             <w:pPr>
@@ -12754,7 +16158,15 @@
             </w:pPr>
             <w:r>
               <w:tab/>
-              <w:t xml:space="preserve">      "integratedSystem": "CLEVERSAFE"</w:t>
+              <w:t xml:space="preserve">      "</w:t>
+            </w:r>
+            <w:proofErr w:type="spellStart"/>
+            <w:r>
+              <w:t>integratedSystem</w:t>
+            </w:r>
+            <w:proofErr w:type="spellEnd"/>
+            <w:r>
+              <w:t>": "CLEVERSAFE"</w:t>
             </w:r>
           </w:p>
           <w:p>
@@ -12772,7 +16184,15 @@
             </w:pPr>
             <w:r>
               <w:tab/>
-              <w:t xml:space="preserve">   "dataTransferType" : "S3"</w:t>
+              <w:t xml:space="preserve">   "</w:t>
+            </w:r>
+            <w:proofErr w:type="spellStart"/>
+            <w:r>
+              <w:t>dataTransferType</w:t>
+            </w:r>
+            <w:proofErr w:type="spellEnd"/>
+            <w:r>
+              <w:t>" : "S3"</w:t>
             </w:r>
           </w:p>
           <w:p>
@@ -12803,13 +16223,22 @@
               <w:ind w:left="648"/>
             </w:pPr>
             <w:r>
+              <w:lastRenderedPageBreak/>
               <w:t>curl -H "Conte</w:t>
             </w:r>
             <w:r>
-              <w:t>nt-Type: application/json" -d @C</w:t>
-            </w:r>
-            <w:r>
-              <w:t xml:space="preserve">leversafe.json -X PUT </w:t>
+              <w:t>nt-Type: application/json" -d @</w:t>
+            </w:r>
+            <w:proofErr w:type="spellStart"/>
+            <w:r>
+              <w:t>C</w:t>
+            </w:r>
+            <w:r>
+              <w:t>leversafe.json</w:t>
+            </w:r>
+            <w:proofErr w:type="spellEnd"/>
+            <w:r>
+              <w:t xml:space="preserve"> -X PUT </w:t>
             </w:r>
             <w:r>
               <w:t>&lt;server URL&gt;</w:t>
@@ -12827,7 +16256,15 @@
               <w:t>ser</w:t>
             </w:r>
             <w:r>
-              <w:t xml:space="preserve"> &lt;userId&gt;:&lt;password&gt; -H "Accept: application/json"</w:t>
+              <w:t xml:space="preserve"> &lt;</w:t>
+            </w:r>
+            <w:proofErr w:type="spellStart"/>
+            <w:r>
+              <w:t>userId</w:t>
+            </w:r>
+            <w:proofErr w:type="spellEnd"/>
+            <w:r>
+              <w:t>&gt;:&lt;password&gt; -H "Accept: application/json"</w:t>
             </w:r>
           </w:p>
           <w:p>
@@ -12886,8 +16323,13 @@
               <w:ind w:left="648"/>
             </w:pPr>
             <w:r>
-              <w:t>Set Globus credentials into a file called Globus.json</w:t>
-            </w:r>
+              <w:t xml:space="preserve">Set Globus credentials into a file called </w:t>
+            </w:r>
+            <w:proofErr w:type="spellStart"/>
+            <w:r>
+              <w:t>Globus.json</w:t>
+            </w:r>
+            <w:proofErr w:type="spellEnd"/>
           </w:p>
           <w:p>
             <w:pPr>
@@ -12919,8 +16361,13 @@
               <w:t>&lt;</w:t>
             </w:r>
             <w:r>
-              <w:t>Globus UserId</w:t>
-            </w:r>
+              <w:t xml:space="preserve">Globus </w:t>
+            </w:r>
+            <w:proofErr w:type="spellStart"/>
+            <w:r>
+              <w:t>UserId</w:t>
+            </w:r>
+            <w:proofErr w:type="spellEnd"/>
             <w:r>
               <w:t>&gt;</w:t>
             </w:r>
@@ -12933,7 +16380,6 @@
               <w:ind w:left="648"/>
             </w:pPr>
             <w:r>
-              <w:lastRenderedPageBreak/>
               <w:tab/>
               <w:t xml:space="preserve">      "password": "</w:t>
             </w:r>
@@ -12956,7 +16402,15 @@
             </w:pPr>
             <w:r>
               <w:tab/>
-              <w:t xml:space="preserve">      "integratedSystem": "GLOBUS"</w:t>
+              <w:t xml:space="preserve">      "</w:t>
+            </w:r>
+            <w:proofErr w:type="spellStart"/>
+            <w:r>
+              <w:t>integratedSystem</w:t>
+            </w:r>
+            <w:proofErr w:type="spellEnd"/>
+            <w:r>
+              <w:t>": "GLOBUS"</w:t>
             </w:r>
           </w:p>
           <w:p>
@@ -12974,7 +16428,15 @@
             </w:pPr>
             <w:r>
               <w:tab/>
-              <w:t xml:space="preserve">   "dataTransferType" : "GLOBUS"</w:t>
+              <w:t xml:space="preserve">   "</w:t>
+            </w:r>
+            <w:proofErr w:type="spellStart"/>
+            <w:r>
+              <w:t>dataTransferType</w:t>
+            </w:r>
+            <w:proofErr w:type="spellEnd"/>
+            <w:r>
+              <w:t>" : "GLOBUS"</w:t>
             </w:r>
           </w:p>
           <w:p>
@@ -13015,11 +16477,16 @@
             <w:r>
               <w:t>curl -H "Content-Type: application/json" -d @</w:t>
             </w:r>
+            <w:proofErr w:type="spellStart"/>
             <w:r>
               <w:t>Globus</w:t>
             </w:r>
             <w:r>
-              <w:t xml:space="preserve">.json -X PUT </w:t>
+              <w:t>.json</w:t>
+            </w:r>
+            <w:proofErr w:type="spellEnd"/>
+            <w:r>
+              <w:t xml:space="preserve"> -X PUT </w:t>
             </w:r>
             <w:r>
               <w:t>&lt;server URL&gt;</w:t>
@@ -13037,7 +16504,15 @@
               <w:t>ser</w:t>
             </w:r>
             <w:r>
-              <w:t xml:space="preserve"> &lt;userId&gt;:&lt;password&gt; -H "Accept: application/json"</w:t>
+              <w:t xml:space="preserve"> &lt;</w:t>
+            </w:r>
+            <w:proofErr w:type="spellStart"/>
+            <w:r>
+              <w:t>userId</w:t>
+            </w:r>
+            <w:proofErr w:type="spellEnd"/>
+            <w:r>
+              <w:t>&gt;:&lt;password&gt; -H "Accept: application/json"</w:t>
             </w:r>
           </w:p>
           <w:p>
@@ -13061,7 +16536,6 @@
       <w:bookmarkStart w:id="33" w:name="_Toc487720057"/>
       <w:bookmarkEnd w:id="32"/>
       <w:r>
-        <w:lastRenderedPageBreak/>
         <w:t xml:space="preserve">Setup </w:t>
       </w:r>
       <w:r>
@@ -13102,8 +16576,13 @@
               <w:ind w:left="648"/>
             </w:pPr>
             <w:r>
-              <w:t>Set iRODS credentials into a file called iRODS.json</w:t>
-            </w:r>
+              <w:t xml:space="preserve">Set iRODS credentials into a file called </w:t>
+            </w:r>
+            <w:proofErr w:type="spellStart"/>
+            <w:r>
+              <w:t>iRODS.json</w:t>
+            </w:r>
+            <w:proofErr w:type="spellEnd"/>
           </w:p>
           <w:p>
             <w:pPr>
@@ -13129,7 +16608,15 @@
             </w:pPr>
             <w:r>
               <w:tab/>
-              <w:t xml:space="preserve">      "username": "iRODS UserId",</w:t>
+              <w:t xml:space="preserve">      "username": "iRODS </w:t>
+            </w:r>
+            <w:proofErr w:type="spellStart"/>
+            <w:r>
+              <w:t>UserId</w:t>
+            </w:r>
+            <w:proofErr w:type="spellEnd"/>
+            <w:r>
+              <w:t>",</w:t>
             </w:r>
           </w:p>
           <w:p>
@@ -13147,7 +16634,15 @@
             </w:pPr>
             <w:r>
               <w:tab/>
-              <w:t xml:space="preserve">      "integratedSystem": "IRODS"</w:t>
+              <w:t xml:space="preserve">      "</w:t>
+            </w:r>
+            <w:proofErr w:type="spellStart"/>
+            <w:r>
+              <w:t>integratedSystem</w:t>
+            </w:r>
+            <w:proofErr w:type="spellEnd"/>
+            <w:r>
+              <w:t>": "IRODS"</w:t>
             </w:r>
           </w:p>
           <w:p>
@@ -13169,7 +16664,15 @@
               <w:ind w:left="648"/>
             </w:pPr>
             <w:r>
-              <w:t xml:space="preserve">This iRODs service account is a </w:t>
+              <w:t xml:space="preserve">This </w:t>
+            </w:r>
+            <w:proofErr w:type="spellStart"/>
+            <w:r>
+              <w:t>iRODs</w:t>
+            </w:r>
+            <w:proofErr w:type="spellEnd"/>
+            <w:r>
+              <w:t xml:space="preserve"> service account is a </w:t>
             </w:r>
             <w:r>
               <w:t xml:space="preserve">NIH AD account </w:t>
@@ -13194,11 +16697,16 @@
             <w:r>
               <w:t>curl -H "Content-Type: application/json" -d @</w:t>
             </w:r>
+            <w:proofErr w:type="spellStart"/>
             <w:r>
               <w:t>iRODS</w:t>
             </w:r>
             <w:r>
-              <w:t xml:space="preserve">.json -X PUT </w:t>
+              <w:t>.json</w:t>
+            </w:r>
+            <w:proofErr w:type="spellEnd"/>
+            <w:r>
+              <w:t xml:space="preserve"> -X PUT </w:t>
             </w:r>
             <w:r>
               <w:t>&lt;server URL&gt;</w:t>
@@ -13216,7 +16724,15 @@
               <w:t>ser</w:t>
             </w:r>
             <w:r>
-              <w:t xml:space="preserve"> &lt;userId&gt;:&lt;password&gt; -H "Accept: application/json"</w:t>
+              <w:t xml:space="preserve"> &lt;</w:t>
+            </w:r>
+            <w:proofErr w:type="spellStart"/>
+            <w:r>
+              <w:t>userId</w:t>
+            </w:r>
+            <w:proofErr w:type="spellEnd"/>
+            <w:r>
+              <w:t>&gt;:&lt;password&gt; -H "Accept: application/json"</w:t>
             </w:r>
           </w:p>
           <w:p>
@@ -13238,6 +16754,7 @@
       </w:pPr>
       <w:bookmarkStart w:id="34" w:name="_Toc487720058"/>
       <w:r>
+        <w:lastRenderedPageBreak/>
         <w:t>Password Policy</w:t>
       </w:r>
       <w:bookmarkEnd w:id="34"/>
@@ -13291,7 +16808,6 @@
         <w:ind w:left="1440"/>
       </w:pPr>
       <w:r>
-        <w:lastRenderedPageBreak/>
         <w:t>iRODS is setup to use PAM authentication with NIH AD. So iRODS uses NIH AD service account credentials. Following NIH password policy, this account credentials must be updated</w:t>
       </w:r>
       <w:r>
@@ -13367,7 +16883,15 @@
               <w:ind w:left="720"/>
             </w:pPr>
             <w:r>
-              <w:t>Edit and save the following JSON into basepath.json file.</w:t>
+              <w:t xml:space="preserve">Edit and save the following JSON into </w:t>
+            </w:r>
+            <w:proofErr w:type="spellStart"/>
+            <w:r>
+              <w:t>basepath.json</w:t>
+            </w:r>
+            <w:proofErr w:type="spellEnd"/>
+            <w:r>
+              <w:t xml:space="preserve"> file.</w:t>
             </w:r>
           </w:p>
           <w:p>
@@ -13387,7 +16911,15 @@
             </w:r>
             <w:r>
               <w:tab/>
-              <w:t>"metadataEntries": [</w:t>
+              <w:t>"</w:t>
+            </w:r>
+            <w:proofErr w:type="spellStart"/>
+            <w:r>
+              <w:t>metadataEntries</w:t>
+            </w:r>
+            <w:proofErr w:type="spellEnd"/>
+            <w:r>
+              <w:t>": [</w:t>
             </w:r>
           </w:p>
           <w:p>
@@ -13476,7 +17008,15 @@
             </w:r>
             <w:r>
               <w:tab/>
-              <w:t>"metadataEntries": [</w:t>
+              <w:t>"</w:t>
+            </w:r>
+            <w:proofErr w:type="spellStart"/>
+            <w:r>
+              <w:t>metadataEntries</w:t>
+            </w:r>
+            <w:proofErr w:type="spellEnd"/>
+            <w:r>
+              <w:t>": [</w:t>
             </w:r>
           </w:p>
           <w:p>
@@ -13566,12 +17106,20 @@
               <w:rPr>
                 <w:color w:val="000000"/>
               </w:rPr>
-              <w:t>@basepath.json</w:t>
-            </w:r>
+              <w:t>@</w:t>
+            </w:r>
+            <w:proofErr w:type="spellStart"/>
             <w:r>
               <w:rPr>
                 <w:color w:val="000000"/>
               </w:rPr>
+              <w:t>basepath.json</w:t>
+            </w:r>
+            <w:proofErr w:type="spellEnd"/>
+            <w:r>
+              <w:rPr>
+                <w:color w:val="000000"/>
+              </w:rPr>
               <w:t xml:space="preserve"> -X PUT </w:t>
             </w:r>
             <w:r>
@@ -13626,12 +17174,20 @@
               <w:rPr>
                 <w:color w:val="C00000"/>
               </w:rPr>
-              <w:t>&lt;response-message.json</w:t>
-            </w:r>
+              <w:t>&lt;response-</w:t>
+            </w:r>
+            <w:proofErr w:type="spellStart"/>
             <w:r>
               <w:rPr>
                 <w:color w:val="C00000"/>
               </w:rPr>
+              <w:t>message.json</w:t>
+            </w:r>
+            <w:proofErr w:type="spellEnd"/>
+            <w:r>
+              <w:rPr>
+                <w:color w:val="C00000"/>
+              </w:rPr>
               <w:t>&gt;</w:t>
             </w:r>
             <w:r>
@@ -13646,26 +17202,29 @@
           </w:p>
           <w:p>
             <w:r>
-              <w:t>curl -H “Content-Type: application/json” -d @basepath.json -X PUT &lt;server&gt;/collection</w:t>
-            </w:r>
-            <w:r>
-              <w:t>/FNLSF_Archive</w:t>
-            </w:r>
-            <w:r>
-              <w:t xml:space="preserve"> -H "Accept: application/json" -D </w:t>
-            </w:r>
+              <w:t>curl -H “Content-Type: application/json” -d @</w:t>
+            </w:r>
+            <w:proofErr w:type="spellStart"/>
+            <w:r>
+              <w:t>basepath.json</w:t>
+            </w:r>
+            <w:proofErr w:type="spellEnd"/>
+            <w:r>
+              <w:t xml:space="preserve"> -X PUT &lt;server&gt;/collection/FNLSF_Archive -H "Accept: application/json" -D </w:t>
+            </w:r>
+            <w:proofErr w:type="spellStart"/>
             <w:r>
               <w:t>response.json</w:t>
             </w:r>
+            <w:proofErr w:type="spellEnd"/>
             <w:r>
               <w:t xml:space="preserve"> -o </w:t>
             </w:r>
-            <w:r>
-              <w:t>response</w:t>
-            </w:r>
-            <w:r>
-              <w:t>message.json</w:t>
-            </w:r>
+            <w:proofErr w:type="spellStart"/>
+            <w:r>
+              <w:t>responsemessage.json</w:t>
+            </w:r>
+            <w:proofErr w:type="spellEnd"/>
           </w:p>
         </w:tc>
       </w:tr>
@@ -13685,7 +17244,6 @@
       </w:pPr>
       <w:bookmarkStart w:id="36" w:name="_Toc487720060"/>
       <w:r>
-        <w:lastRenderedPageBreak/>
         <w:t>Managing S</w:t>
       </w:r>
       <w:r>
@@ -13738,8 +17296,13 @@
       <w:r>
         <w:t xml:space="preserve"> server “</w:t>
       </w:r>
-      <w:r>
-        <w:t>ldaps://ldapad.nih.gov:636</w:t>
+      <w:proofErr w:type="spellStart"/>
+      <w:r>
+        <w:t>ldaps</w:t>
+      </w:r>
+      <w:proofErr w:type="spellEnd"/>
+      <w:r>
+        <w:t>://ldapad.nih.gov:636</w:t>
       </w:r>
       <w:r>
         <w:t xml:space="preserve">”. </w:t>
@@ -13747,14 +17310,24 @@
       <w:r>
         <w:t xml:space="preserve">NIH AD connection requires user credentials to be set in application properties file. This service User account also follows NIH password policy. Whenever the password is changed, it has to be updated in </w:t>
       </w:r>
+      <w:proofErr w:type="spellStart"/>
       <w:r>
         <w:t>gov.nih.nci.hpc</w:t>
       </w:r>
       <w:r>
-        <w:t>.cfg file in &lt;SERVICE_MIX_HOME&gt;/</w:t>
-      </w:r>
-      <w:r>
-        <w:t>etc folder.</w:t>
+        <w:t>.cfg</w:t>
+      </w:r>
+      <w:proofErr w:type="spellEnd"/>
+      <w:r>
+        <w:t xml:space="preserve"> file in &lt;SERVICE_MIX_HOME&gt;/</w:t>
+      </w:r>
+      <w:proofErr w:type="spellStart"/>
+      <w:r>
+        <w:t>etc</w:t>
+      </w:r>
+      <w:proofErr w:type="spellEnd"/>
+      <w:r>
+        <w:t xml:space="preserve"> folder.</w:t>
       </w:r>
     </w:p>
     <w:p>
@@ -13828,8 +17401,29 @@
         <w:jc w:val="left"/>
       </w:pPr>
       <w:r>
-        <w:t>/var/lib/irods/iRODS/server/bin/PamAuthCheck</w:t>
-      </w:r>
+        <w:t>/</w:t>
+      </w:r>
+      <w:proofErr w:type="spellStart"/>
+      <w:r>
+        <w:t>var</w:t>
+      </w:r>
+      <w:proofErr w:type="spellEnd"/>
+      <w:r>
+        <w:t>/lib/</w:t>
+      </w:r>
+      <w:proofErr w:type="spellStart"/>
+      <w:r>
+        <w:t>irods</w:t>
+      </w:r>
+      <w:proofErr w:type="spellEnd"/>
+      <w:r>
+        <w:t>/iRODS/server/bin/</w:t>
+      </w:r>
+      <w:proofErr w:type="spellStart"/>
+      <w:r>
+        <w:t>PamAuthCheck</w:t>
+      </w:r>
+      <w:proofErr w:type="spellEnd"/>
       <w:r>
         <w:t xml:space="preserve"> </w:t>
       </w:r>
@@ -13862,7 +17456,15 @@
         <w:t>IH</w:t>
       </w:r>
       <w:r>
-        <w:t xml:space="preserve"> loginId only, password is not required. </w:t>
+        <w:t xml:space="preserve"> </w:t>
+      </w:r>
+      <w:proofErr w:type="spellStart"/>
+      <w:r>
+        <w:t>loginId</w:t>
+      </w:r>
+      <w:proofErr w:type="spellEnd"/>
+      <w:r>
+        <w:t xml:space="preserve"> only, password is not required. </w:t>
       </w:r>
     </w:p>
     <w:p>
@@ -13891,13 +17493,25 @@
         <w:t>, Globus and Cleversafe service account</w:t>
       </w:r>
       <w:r>
-        <w:t xml:space="preserve"> credentials in its PostgreSql database in encrypted format. </w:t>
+        <w:t xml:space="preserve"> credentials in its </w:t>
+      </w:r>
+      <w:proofErr w:type="spellStart"/>
+      <w:r>
+        <w:t>PostgreSql</w:t>
+      </w:r>
+      <w:proofErr w:type="spellEnd"/>
+      <w:r>
+        <w:t xml:space="preserve"> database in encrypted format. </w:t>
       </w:r>
       <w:r>
         <w:t>HPC DME</w:t>
       </w:r>
       <w:r>
-        <w:t xml:space="preserve"> API uses AES encryption in combination of encryption key set in </w:t>
+        <w:t xml:space="preserve"> API uses AES encryption in </w:t>
+      </w:r>
+      <w:r>
+        <w:lastRenderedPageBreak/>
+        <w:t xml:space="preserve">combination of encryption key set in </w:t>
       </w:r>
       <w:r>
         <w:t>HPC DME</w:t>
@@ -13926,9 +17540,11 @@
       <w:r>
         <w:t xml:space="preserve"> property in </w:t>
       </w:r>
+      <w:proofErr w:type="spellStart"/>
       <w:r>
         <w:t>gov.nih.nci.hpc.cfg</w:t>
       </w:r>
+      <w:proofErr w:type="spellEnd"/>
       <w:r>
         <w:t xml:space="preserve">. Access to this file should be restricted.  </w:t>
       </w:r>
@@ -14055,7 +17671,6 @@
         <w:spacing w:line="360" w:lineRule="auto"/>
       </w:pPr>
       <w:r>
-        <w:lastRenderedPageBreak/>
         <w:t>Update collection metadata</w:t>
       </w:r>
     </w:p>
@@ -14347,7 +17962,31 @@
         <w:t>iRODS roles</w:t>
       </w:r>
       <w:r>
-        <w:t xml:space="preserve"> “rodsadmin”, “groupadmin”, “rodsusers” are mapped to </w:t>
+        <w:t xml:space="preserve"> “</w:t>
+      </w:r>
+      <w:proofErr w:type="spellStart"/>
+      <w:r>
+        <w:t>rodsadmin</w:t>
+      </w:r>
+      <w:proofErr w:type="spellEnd"/>
+      <w:r>
+        <w:t>”, “</w:t>
+      </w:r>
+      <w:proofErr w:type="spellStart"/>
+      <w:r>
+        <w:t>groupadmin</w:t>
+      </w:r>
+      <w:proofErr w:type="spellEnd"/>
+      <w:r>
+        <w:t>”, “</w:t>
+      </w:r>
+      <w:proofErr w:type="spellStart"/>
+      <w:r>
+        <w:t>rodsusers</w:t>
+      </w:r>
+      <w:proofErr w:type="spellEnd"/>
+      <w:r>
+        <w:t xml:space="preserve">” are mapped to </w:t>
       </w:r>
       <w:r>
         <w:t>HPC DME</w:t>
@@ -14370,8 +18009,13 @@
         <w:sym w:font="Wingdings" w:char="F0E0"/>
       </w:r>
       <w:r>
-        <w:t xml:space="preserve"> rodsadmin</w:t>
-      </w:r>
+        <w:t xml:space="preserve"> </w:t>
+      </w:r>
+      <w:proofErr w:type="spellStart"/>
+      <w:r>
+        <w:t>rodsadmin</w:t>
+      </w:r>
+      <w:proofErr w:type="spellEnd"/>
     </w:p>
     <w:p>
       <w:pPr>
@@ -14381,6 +18025,7 @@
         <w:jc w:val="left"/>
       </w:pPr>
       <w:r>
+        <w:lastRenderedPageBreak/>
         <w:t>GROUP</w:t>
       </w:r>
       <w:r>
@@ -14393,8 +18038,13 @@
         <w:sym w:font="Wingdings" w:char="F0E0"/>
       </w:r>
       <w:r>
-        <w:t xml:space="preserve"> groupadmin</w:t>
-      </w:r>
+        <w:t xml:space="preserve"> </w:t>
+      </w:r>
+      <w:proofErr w:type="spellStart"/>
+      <w:r>
+        <w:t>groupadmin</w:t>
+      </w:r>
+      <w:proofErr w:type="spellEnd"/>
     </w:p>
     <w:p>
       <w:pPr>
@@ -14410,7 +18060,15 @@
         <w:sym w:font="Wingdings" w:char="F0E0"/>
       </w:r>
       <w:r>
-        <w:t xml:space="preserve"> rodsusers   </w:t>
+        <w:t xml:space="preserve"> </w:t>
+      </w:r>
+      <w:proofErr w:type="spellStart"/>
+      <w:r>
+        <w:t>rodsusers</w:t>
+      </w:r>
+      <w:proofErr w:type="spellEnd"/>
+      <w:r>
+        <w:t xml:space="preserve">   </w:t>
       </w:r>
     </w:p>
     <w:p>
@@ -14446,7 +18104,31 @@
         <w:t xml:space="preserve"> configured through Spring Security configuration at </w:t>
       </w:r>
       <w:r>
-        <w:t>\hpc-server\hpc-ws-rs-impl\src\main\resources\META-INF\spring</w:t>
+        <w:t>\</w:t>
+      </w:r>
+      <w:proofErr w:type="spellStart"/>
+      <w:r>
+        <w:t>hpc</w:t>
+      </w:r>
+      <w:proofErr w:type="spellEnd"/>
+      <w:r>
+        <w:t>-server\</w:t>
+      </w:r>
+      <w:proofErr w:type="spellStart"/>
+      <w:r>
+        <w:t>hpc-ws-rs-impl</w:t>
+      </w:r>
+      <w:proofErr w:type="spellEnd"/>
+      <w:r>
+        <w:t>\</w:t>
+      </w:r>
+      <w:proofErr w:type="spellStart"/>
+      <w:r>
+        <w:t>src</w:t>
+      </w:r>
+      <w:proofErr w:type="spellEnd"/>
+      <w:r>
+        <w:t>\main\resources\META-INF\spring</w:t>
       </w:r>
       <w:r>
         <w:t>\</w:t>
@@ -14522,42 +18204,70 @@
               <w:rPr>
                 <w:rFonts w:asciiTheme="majorHAnsi" w:hAnsiTheme="majorHAnsi"/>
               </w:rPr>
-              <w:t>key="hpc.ws.rs.auth.security.register-user"&gt;SYSTEM_ADMIN&lt;/prop&gt;</w:t>
-            </w:r>
-          </w:p>
-          <w:p>
-            <w:pPr>
-              <w:ind w:left="0"/>
-              <w:jc w:val="left"/>
+              <w:t>key="</w:t>
+            </w:r>
+            <w:proofErr w:type="spellStart"/>
+            <w:r>
               <w:rPr>
                 <w:rFonts w:asciiTheme="majorHAnsi" w:hAnsiTheme="majorHAnsi"/>
               </w:rPr>
-            </w:pPr>
+              <w:t>hpc.ws.rs.auth.security.register</w:t>
+            </w:r>
+            <w:proofErr w:type="spellEnd"/>
             <w:r>
               <w:rPr>
                 <w:rFonts w:asciiTheme="majorHAnsi" w:hAnsiTheme="majorHAnsi"/>
               </w:rPr>
+              <w:t>-user"&gt;SYSTEM_ADMIN&lt;/prop&gt;</w:t>
+            </w:r>
+          </w:p>
+          <w:p>
+            <w:pPr>
+              <w:ind w:left="0"/>
+              <w:jc w:val="left"/>
+              <w:rPr>
+                <w:rFonts w:asciiTheme="majorHAnsi" w:hAnsiTheme="majorHAnsi"/>
+              </w:rPr>
+            </w:pPr>
+            <w:r>
+              <w:rPr>
+                <w:rFonts w:asciiTheme="majorHAnsi" w:hAnsiTheme="majorHAnsi"/>
+              </w:rPr>
               <w:t xml:space="preserve">&lt;prop </w:t>
             </w:r>
             <w:r>
               <w:rPr>
                 <w:rFonts w:asciiTheme="majorHAnsi" w:hAnsiTheme="majorHAnsi"/>
               </w:rPr>
-              <w:t>key="hpc.ws.rs.auth.security.update-user"&gt;SYSTEM_ADMIN GROUP_ADMIN USER&lt;/prop&gt;</w:t>
-            </w:r>
-          </w:p>
-          <w:p>
-            <w:pPr>
-              <w:ind w:left="0"/>
-              <w:jc w:val="left"/>
+              <w:t>key="</w:t>
+            </w:r>
+            <w:proofErr w:type="spellStart"/>
+            <w:r>
               <w:rPr>
                 <w:rFonts w:asciiTheme="majorHAnsi" w:hAnsiTheme="majorHAnsi"/>
               </w:rPr>
-            </w:pPr>
+              <w:t>hpc.ws.rs.auth.security.update</w:t>
+            </w:r>
+            <w:proofErr w:type="spellEnd"/>
             <w:r>
               <w:rPr>
                 <w:rFonts w:asciiTheme="majorHAnsi" w:hAnsiTheme="majorHAnsi"/>
               </w:rPr>
+              <w:t>-user"&gt;SYSTEM_ADMIN GROUP_ADMIN USER&lt;/prop&gt;</w:t>
+            </w:r>
+          </w:p>
+          <w:p>
+            <w:pPr>
+              <w:ind w:left="0"/>
+              <w:jc w:val="left"/>
+              <w:rPr>
+                <w:rFonts w:asciiTheme="majorHAnsi" w:hAnsiTheme="majorHAnsi"/>
+              </w:rPr>
+            </w:pPr>
+            <w:r>
+              <w:rPr>
+                <w:rFonts w:asciiTheme="majorHAnsi" w:hAnsiTheme="majorHAnsi"/>
+              </w:rPr>
               <w:t>&lt;prop</w:t>
             </w:r>
             <w:r>
@@ -14570,22 +18280,21 @@
               <w:rPr>
                 <w:rFonts w:asciiTheme="majorHAnsi" w:hAnsiTheme="majorHAnsi"/>
               </w:rPr>
-              <w:t>key="hpc.ws.rs.auth.security.get-user"&gt;SYSTEM_ADMIN GROUP_ADMIN USER&lt;/prop&gt;</w:t>
-            </w:r>
-          </w:p>
-          <w:p>
-            <w:pPr>
-              <w:ind w:left="0"/>
-              <w:jc w:val="left"/>
+              <w:t>key="</w:t>
+            </w:r>
+            <w:proofErr w:type="spellStart"/>
+            <w:r>
               <w:rPr>
                 <w:rFonts w:asciiTheme="majorHAnsi" w:hAnsiTheme="majorHAnsi"/>
               </w:rPr>
-            </w:pPr>
+              <w:t>hpc.ws.rs.auth.security.get</w:t>
+            </w:r>
+            <w:proofErr w:type="spellEnd"/>
             <w:r>
               <w:rPr>
                 <w:rFonts w:asciiTheme="majorHAnsi" w:hAnsiTheme="majorHAnsi"/>
               </w:rPr>
-              <w:t>&lt;prop key="hpc.ws.rs.auth.security.set-group"&gt;SYSTEM_ADMIN GROUP_ADMIN&lt;/prop&gt;</w:t>
+              <w:t>-user"&gt;SYSTEM_ADMIN GROUP_ADMIN USER&lt;/prop&gt;</w:t>
             </w:r>
           </w:p>
           <w:p>
@@ -14600,6 +18309,35 @@
               <w:rPr>
                 <w:rFonts w:asciiTheme="majorHAnsi" w:hAnsiTheme="majorHAnsi"/>
               </w:rPr>
+              <w:t>&lt;prop key="</w:t>
+            </w:r>
+            <w:proofErr w:type="spellStart"/>
+            <w:r>
+              <w:rPr>
+                <w:rFonts w:asciiTheme="majorHAnsi" w:hAnsiTheme="majorHAnsi"/>
+              </w:rPr>
+              <w:t>hpc.ws.rs.auth.security.set</w:t>
+            </w:r>
+            <w:proofErr w:type="spellEnd"/>
+            <w:r>
+              <w:rPr>
+                <w:rFonts w:asciiTheme="majorHAnsi" w:hAnsiTheme="majorHAnsi"/>
+              </w:rPr>
+              <w:t>-group"&gt;SYSTEM_ADMIN GROUP_ADMIN&lt;/prop&gt;</w:t>
+            </w:r>
+          </w:p>
+          <w:p>
+            <w:pPr>
+              <w:ind w:left="0"/>
+              <w:jc w:val="left"/>
+              <w:rPr>
+                <w:rFonts w:asciiTheme="majorHAnsi" w:hAnsiTheme="majorHAnsi"/>
+              </w:rPr>
+            </w:pPr>
+            <w:r>
+              <w:rPr>
+                <w:rFonts w:asciiTheme="majorHAnsi" w:hAnsiTheme="majorHAnsi"/>
+              </w:rPr>
               <w:t>&lt;prop key="hpc.ws.rs.auth.security.authenticate-user"&gt;SYSTEM_ADMIN&lt;/prop&gt;</w:t>
             </w:r>
           </w:p>
@@ -14665,21 +18403,49 @@
               <w:rPr>
                 <w:rFonts w:asciiTheme="majorHAnsi" w:hAnsiTheme="majorHAnsi"/>
               </w:rPr>
-              <w:t>&lt;prop key="hpc.ws.rs.auth.data-management.get-collection"&gt;SYSTEM_ADMIN GROUP_ADMIN USER&lt;/prop&gt;</w:t>
-            </w:r>
-          </w:p>
-          <w:p>
-            <w:pPr>
-              <w:ind w:left="0"/>
-              <w:jc w:val="left"/>
+              <w:t>&lt;prop key="</w:t>
+            </w:r>
+            <w:proofErr w:type="spellStart"/>
+            <w:r>
               <w:rPr>
                 <w:rFonts w:asciiTheme="majorHAnsi" w:hAnsiTheme="majorHAnsi"/>
               </w:rPr>
-            </w:pPr>
+              <w:t>hpc.ws.rs.auth.data</w:t>
+            </w:r>
+            <w:proofErr w:type="spellEnd"/>
             <w:r>
               <w:rPr>
                 <w:rFonts w:asciiTheme="majorHAnsi" w:hAnsiTheme="majorHAnsi"/>
               </w:rPr>
+              <w:t>-</w:t>
+            </w:r>
+            <w:proofErr w:type="spellStart"/>
+            <w:r>
+              <w:rPr>
+                <w:rFonts w:asciiTheme="majorHAnsi" w:hAnsiTheme="majorHAnsi"/>
+              </w:rPr>
+              <w:t>management.get</w:t>
+            </w:r>
+            <w:proofErr w:type="spellEnd"/>
+            <w:r>
+              <w:rPr>
+                <w:rFonts w:asciiTheme="majorHAnsi" w:hAnsiTheme="majorHAnsi"/>
+              </w:rPr>
+              <w:t>-collection"&gt;SYSTEM_ADMIN GROUP_ADMIN USER&lt;/prop&gt;</w:t>
+            </w:r>
+          </w:p>
+          <w:p>
+            <w:pPr>
+              <w:ind w:left="0"/>
+              <w:jc w:val="left"/>
+              <w:rPr>
+                <w:rFonts w:asciiTheme="majorHAnsi" w:hAnsiTheme="majorHAnsi"/>
+              </w:rPr>
+            </w:pPr>
+            <w:r>
+              <w:rPr>
+                <w:rFonts w:asciiTheme="majorHAnsi" w:hAnsiTheme="majorHAnsi"/>
+              </w:rPr>
               <w:t>&lt;prop key="hpc.ws.rs.auth.data-management.register-data-object"&gt;SYSTEM_ADMIN GROUP_ADMIN USER&lt;/prop&gt;</w:t>
             </w:r>
           </w:p>
@@ -14775,37 +18541,35 @@
               <w:rPr>
                 <w:rFonts w:asciiTheme="majorHAnsi" w:hAnsiTheme="majorHAnsi"/>
               </w:rPr>
-              <w:t>&lt;prop key="hpc.ws.rs.auth.data-search.query-collections"&gt;SYSTEM_ADMIN GROUP_ADMIN USER&lt;/prop&gt;</w:t>
-            </w:r>
-          </w:p>
-          <w:p>
-            <w:pPr>
-              <w:ind w:left="0"/>
-              <w:jc w:val="left"/>
+              <w:t>&lt;prop key="</w:t>
+            </w:r>
+            <w:proofErr w:type="spellStart"/>
+            <w:r>
               <w:rPr>
                 <w:rFonts w:asciiTheme="majorHAnsi" w:hAnsiTheme="majorHAnsi"/>
               </w:rPr>
-            </w:pPr>
+              <w:t>hpc.ws.rs.auth.data</w:t>
+            </w:r>
+            <w:proofErr w:type="spellEnd"/>
             <w:r>
               <w:rPr>
                 <w:rFonts w:asciiTheme="majorHAnsi" w:hAnsiTheme="majorHAnsi"/>
               </w:rPr>
-              <w:t>&lt;prop key="hpc.ws.rs.auth.data-search.query-data-objects"&gt;SYSTEM_ADMIN GROUP_ADMIN USER&lt;/prop&gt;</w:t>
-            </w:r>
-          </w:p>
-          <w:p>
-            <w:pPr>
-              <w:ind w:left="0"/>
-              <w:jc w:val="left"/>
+              <w:t>-</w:t>
+            </w:r>
+            <w:proofErr w:type="spellStart"/>
+            <w:r>
               <w:rPr>
                 <w:rFonts w:asciiTheme="majorHAnsi" w:hAnsiTheme="majorHAnsi"/>
               </w:rPr>
-            </w:pPr>
+              <w:t>search.query</w:t>
+            </w:r>
+            <w:proofErr w:type="spellEnd"/>
             <w:r>
               <w:rPr>
                 <w:rFonts w:asciiTheme="majorHAnsi" w:hAnsiTheme="majorHAnsi"/>
               </w:rPr>
-              <w:t>&lt;prop key="hpc.ws.rs.auth.data-search.add-query"&gt;SYSTEM_ADMIN GROUP_ADMIN USER&lt;/prop&gt;</w:t>
+              <w:t>-collections"&gt;SYSTEM_ADMIN GROUP_ADMIN USER&lt;/prop&gt;</w:t>
             </w:r>
           </w:p>
           <w:p>
@@ -14820,37 +18584,35 @@
               <w:rPr>
                 <w:rFonts w:asciiTheme="majorHAnsi" w:hAnsiTheme="majorHAnsi"/>
               </w:rPr>
-              <w:t>&lt;prop key="hpc.ws.rs.auth.data-search.update-query"&gt;SYSTEM_ADMIN GROUP_ADMIN USER&lt;/prop&gt;</w:t>
-            </w:r>
-          </w:p>
-          <w:p>
-            <w:pPr>
-              <w:ind w:left="0"/>
-              <w:jc w:val="left"/>
+              <w:t>&lt;prop key="</w:t>
+            </w:r>
+            <w:proofErr w:type="spellStart"/>
+            <w:r>
               <w:rPr>
                 <w:rFonts w:asciiTheme="majorHAnsi" w:hAnsiTheme="majorHAnsi"/>
               </w:rPr>
-            </w:pPr>
+              <w:t>hpc.ws.rs.auth.data</w:t>
+            </w:r>
+            <w:proofErr w:type="spellEnd"/>
             <w:r>
               <w:rPr>
                 <w:rFonts w:asciiTheme="majorHAnsi" w:hAnsiTheme="majorHAnsi"/>
               </w:rPr>
-              <w:t>&lt;prop key="hpc.ws.rs.auth.data-search.delete-query"&gt;SYSTEM_ADMIN GROUP_ADMIN USER&lt;/prop&gt;</w:t>
-            </w:r>
-          </w:p>
-          <w:p>
-            <w:pPr>
-              <w:ind w:left="0"/>
-              <w:jc w:val="left"/>
+              <w:t>-</w:t>
+            </w:r>
+            <w:proofErr w:type="spellStart"/>
+            <w:r>
               <w:rPr>
                 <w:rFonts w:asciiTheme="majorHAnsi" w:hAnsiTheme="majorHAnsi"/>
               </w:rPr>
-            </w:pPr>
+              <w:t>search.query</w:t>
+            </w:r>
+            <w:proofErr w:type="spellEnd"/>
             <w:r>
               <w:rPr>
                 <w:rFonts w:asciiTheme="majorHAnsi" w:hAnsiTheme="majorHAnsi"/>
               </w:rPr>
-              <w:t>&lt;prop key="hpc.ws.rs.auth.data-search.get-query"&gt;SYSTEM_ADMIN GROUP_ADMIN USER&lt;/prop&gt;</w:t>
+              <w:t>-data-objects"&gt;SYSTEM_ADMIN GROUP_ADMIN USER&lt;/prop&gt;</w:t>
             </w:r>
           </w:p>
           <w:p>
@@ -14865,21 +18627,222 @@
               <w:rPr>
                 <w:rFonts w:asciiTheme="majorHAnsi" w:hAnsiTheme="majorHAnsi"/>
               </w:rPr>
-              <w:t>&lt;prop key="hpc.ws.rs.auth.data-search.get-queries"&gt;SYSTEM_ADMIN GROUP_ADMIN USER&lt;/prop&gt;</w:t>
-            </w:r>
-          </w:p>
-          <w:p>
-            <w:pPr>
-              <w:ind w:left="0"/>
-              <w:jc w:val="left"/>
+              <w:lastRenderedPageBreak/>
+              <w:t>&lt;prop key="</w:t>
+            </w:r>
+            <w:proofErr w:type="spellStart"/>
+            <w:r>
               <w:rPr>
                 <w:rFonts w:asciiTheme="majorHAnsi" w:hAnsiTheme="majorHAnsi"/>
               </w:rPr>
-            </w:pPr>
+              <w:t>hpc.ws.rs.auth.data</w:t>
+            </w:r>
+            <w:proofErr w:type="spellEnd"/>
             <w:r>
               <w:rPr>
                 <w:rFonts w:asciiTheme="majorHAnsi" w:hAnsiTheme="majorHAnsi"/>
               </w:rPr>
+              <w:t>-</w:t>
+            </w:r>
+            <w:proofErr w:type="spellStart"/>
+            <w:r>
+              <w:rPr>
+                <w:rFonts w:asciiTheme="majorHAnsi" w:hAnsiTheme="majorHAnsi"/>
+              </w:rPr>
+              <w:t>search.add</w:t>
+            </w:r>
+            <w:proofErr w:type="spellEnd"/>
+            <w:r>
+              <w:rPr>
+                <w:rFonts w:asciiTheme="majorHAnsi" w:hAnsiTheme="majorHAnsi"/>
+              </w:rPr>
+              <w:t>-query"&gt;SYSTEM_ADMIN GROUP_ADMIN USER&lt;/prop&gt;</w:t>
+            </w:r>
+          </w:p>
+          <w:p>
+            <w:pPr>
+              <w:ind w:left="0"/>
+              <w:jc w:val="left"/>
+              <w:rPr>
+                <w:rFonts w:asciiTheme="majorHAnsi" w:hAnsiTheme="majorHAnsi"/>
+              </w:rPr>
+            </w:pPr>
+            <w:r>
+              <w:rPr>
+                <w:rFonts w:asciiTheme="majorHAnsi" w:hAnsiTheme="majorHAnsi"/>
+              </w:rPr>
+              <w:t>&lt;prop key="</w:t>
+            </w:r>
+            <w:proofErr w:type="spellStart"/>
+            <w:r>
+              <w:rPr>
+                <w:rFonts w:asciiTheme="majorHAnsi" w:hAnsiTheme="majorHAnsi"/>
+              </w:rPr>
+              <w:t>hpc.ws.rs.auth.data</w:t>
+            </w:r>
+            <w:proofErr w:type="spellEnd"/>
+            <w:r>
+              <w:rPr>
+                <w:rFonts w:asciiTheme="majorHAnsi" w:hAnsiTheme="majorHAnsi"/>
+              </w:rPr>
+              <w:t>-</w:t>
+            </w:r>
+            <w:proofErr w:type="spellStart"/>
+            <w:r>
+              <w:rPr>
+                <w:rFonts w:asciiTheme="majorHAnsi" w:hAnsiTheme="majorHAnsi"/>
+              </w:rPr>
+              <w:t>search.update</w:t>
+            </w:r>
+            <w:proofErr w:type="spellEnd"/>
+            <w:r>
+              <w:rPr>
+                <w:rFonts w:asciiTheme="majorHAnsi" w:hAnsiTheme="majorHAnsi"/>
+              </w:rPr>
+              <w:t>-query"&gt;SYSTEM_ADMIN GROUP_ADMIN USER&lt;/prop&gt;</w:t>
+            </w:r>
+          </w:p>
+          <w:p>
+            <w:pPr>
+              <w:ind w:left="0"/>
+              <w:jc w:val="left"/>
+              <w:rPr>
+                <w:rFonts w:asciiTheme="majorHAnsi" w:hAnsiTheme="majorHAnsi"/>
+              </w:rPr>
+            </w:pPr>
+            <w:r>
+              <w:rPr>
+                <w:rFonts w:asciiTheme="majorHAnsi" w:hAnsiTheme="majorHAnsi"/>
+              </w:rPr>
+              <w:t>&lt;prop key="</w:t>
+            </w:r>
+            <w:proofErr w:type="spellStart"/>
+            <w:r>
+              <w:rPr>
+                <w:rFonts w:asciiTheme="majorHAnsi" w:hAnsiTheme="majorHAnsi"/>
+              </w:rPr>
+              <w:t>hpc.ws.rs.auth.data</w:t>
+            </w:r>
+            <w:proofErr w:type="spellEnd"/>
+            <w:r>
+              <w:rPr>
+                <w:rFonts w:asciiTheme="majorHAnsi" w:hAnsiTheme="majorHAnsi"/>
+              </w:rPr>
+              <w:t>-</w:t>
+            </w:r>
+            <w:proofErr w:type="spellStart"/>
+            <w:r>
+              <w:rPr>
+                <w:rFonts w:asciiTheme="majorHAnsi" w:hAnsiTheme="majorHAnsi"/>
+              </w:rPr>
+              <w:t>search.delete</w:t>
+            </w:r>
+            <w:proofErr w:type="spellEnd"/>
+            <w:r>
+              <w:rPr>
+                <w:rFonts w:asciiTheme="majorHAnsi" w:hAnsiTheme="majorHAnsi"/>
+              </w:rPr>
+              <w:t>-query"&gt;SYSTEM_ADMIN GROUP_ADMIN USER&lt;/prop&gt;</w:t>
+            </w:r>
+          </w:p>
+          <w:p>
+            <w:pPr>
+              <w:ind w:left="0"/>
+              <w:jc w:val="left"/>
+              <w:rPr>
+                <w:rFonts w:asciiTheme="majorHAnsi" w:hAnsiTheme="majorHAnsi"/>
+              </w:rPr>
+            </w:pPr>
+            <w:r>
+              <w:rPr>
+                <w:rFonts w:asciiTheme="majorHAnsi" w:hAnsiTheme="majorHAnsi"/>
+              </w:rPr>
+              <w:t>&lt;prop key="</w:t>
+            </w:r>
+            <w:proofErr w:type="spellStart"/>
+            <w:r>
+              <w:rPr>
+                <w:rFonts w:asciiTheme="majorHAnsi" w:hAnsiTheme="majorHAnsi"/>
+              </w:rPr>
+              <w:t>hpc.ws.rs.auth.data</w:t>
+            </w:r>
+            <w:proofErr w:type="spellEnd"/>
+            <w:r>
+              <w:rPr>
+                <w:rFonts w:asciiTheme="majorHAnsi" w:hAnsiTheme="majorHAnsi"/>
+              </w:rPr>
+              <w:t>-</w:t>
+            </w:r>
+            <w:proofErr w:type="spellStart"/>
+            <w:r>
+              <w:rPr>
+                <w:rFonts w:asciiTheme="majorHAnsi" w:hAnsiTheme="majorHAnsi"/>
+              </w:rPr>
+              <w:t>search.get</w:t>
+            </w:r>
+            <w:proofErr w:type="spellEnd"/>
+            <w:r>
+              <w:rPr>
+                <w:rFonts w:asciiTheme="majorHAnsi" w:hAnsiTheme="majorHAnsi"/>
+              </w:rPr>
+              <w:t>-query"&gt;SYSTEM_ADMIN GROUP_ADMIN USER&lt;/prop&gt;</w:t>
+            </w:r>
+          </w:p>
+          <w:p>
+            <w:pPr>
+              <w:ind w:left="0"/>
+              <w:jc w:val="left"/>
+              <w:rPr>
+                <w:rFonts w:asciiTheme="majorHAnsi" w:hAnsiTheme="majorHAnsi"/>
+              </w:rPr>
+            </w:pPr>
+            <w:r>
+              <w:rPr>
+                <w:rFonts w:asciiTheme="majorHAnsi" w:hAnsiTheme="majorHAnsi"/>
+              </w:rPr>
+              <w:t>&lt;prop key="</w:t>
+            </w:r>
+            <w:proofErr w:type="spellStart"/>
+            <w:r>
+              <w:rPr>
+                <w:rFonts w:asciiTheme="majorHAnsi" w:hAnsiTheme="majorHAnsi"/>
+              </w:rPr>
+              <w:t>hpc.ws.rs.auth.data</w:t>
+            </w:r>
+            <w:proofErr w:type="spellEnd"/>
+            <w:r>
+              <w:rPr>
+                <w:rFonts w:asciiTheme="majorHAnsi" w:hAnsiTheme="majorHAnsi"/>
+              </w:rPr>
+              <w:t>-</w:t>
+            </w:r>
+            <w:proofErr w:type="spellStart"/>
+            <w:r>
+              <w:rPr>
+                <w:rFonts w:asciiTheme="majorHAnsi" w:hAnsiTheme="majorHAnsi"/>
+              </w:rPr>
+              <w:t>search.get</w:t>
+            </w:r>
+            <w:proofErr w:type="spellEnd"/>
+            <w:r>
+              <w:rPr>
+                <w:rFonts w:asciiTheme="majorHAnsi" w:hAnsiTheme="majorHAnsi"/>
+              </w:rPr>
+              <w:t>-queries"&gt;SYSTEM_ADMIN GROUP_ADMIN USER&lt;/prop&gt;</w:t>
+            </w:r>
+          </w:p>
+          <w:p>
+            <w:pPr>
+              <w:ind w:left="0"/>
+              <w:jc w:val="left"/>
+              <w:rPr>
+                <w:rFonts w:asciiTheme="majorHAnsi" w:hAnsiTheme="majorHAnsi"/>
+              </w:rPr>
+            </w:pPr>
+            <w:r>
+              <w:rPr>
+                <w:rFonts w:asciiTheme="majorHAnsi" w:hAnsiTheme="majorHAnsi"/>
+              </w:rPr>
               <w:t>&lt;prop key="hpc.ws.rs.auth.data-search.get-metadata-attributes"&gt;SYSTEM_ADMIN GROUP_ADMIN USER&lt;/prop&gt;</w:t>
             </w:r>
           </w:p>
@@ -14895,7 +18858,6 @@
               <w:rPr>
                 <w:rFonts w:asciiTheme="majorHAnsi" w:hAnsiTheme="majorHAnsi"/>
               </w:rPr>
-              <w:lastRenderedPageBreak/>
               <w:t>&lt;prop key="hpc.ws.rs.auth.data-search.refresh-metadata-views"&gt;SYSTEM_ADMIN&lt;/prop&gt;</w:t>
             </w:r>
           </w:p>
@@ -14978,7 +18940,21 @@
               <w:rPr>
                 <w:rFonts w:asciiTheme="majorHAnsi" w:hAnsiTheme="majorHAnsi"/>
               </w:rPr>
-              <w:t>&lt;prop key="hpc.ws.rs.auth.report.generate-report"&gt;SYSTEM_ADMIN GROUP_ADMIN USER&lt;/prop&gt;</w:t>
+              <w:t>&lt;prop key="</w:t>
+            </w:r>
+            <w:proofErr w:type="spellStart"/>
+            <w:r>
+              <w:rPr>
+                <w:rFonts w:asciiTheme="majorHAnsi" w:hAnsiTheme="majorHAnsi"/>
+              </w:rPr>
+              <w:t>hpc.ws.rs.auth.report.generate</w:t>
+            </w:r>
+            <w:proofErr w:type="spellEnd"/>
+            <w:r>
+              <w:rPr>
+                <w:rFonts w:asciiTheme="majorHAnsi" w:hAnsiTheme="majorHAnsi"/>
+              </w:rPr>
+              <w:t>-report"&gt;SYSTEM_ADMIN GROUP_ADMIN USER&lt;/prop&gt;</w:t>
             </w:r>
           </w:p>
         </w:tc>
@@ -15084,7 +19060,15 @@
         <w:jc w:val="left"/>
       </w:pPr>
       <w:r>
-        <w:t xml:space="preserve">Create input.json with </w:t>
+        <w:t xml:space="preserve">Create </w:t>
+      </w:r>
+      <w:proofErr w:type="spellStart"/>
+      <w:r>
+        <w:t>input.json</w:t>
+      </w:r>
+      <w:proofErr w:type="spellEnd"/>
+      <w:r>
+        <w:t xml:space="preserve"> with </w:t>
       </w:r>
       <w:r>
         <w:t xml:space="preserve">the </w:t>
@@ -15123,7 +19107,15 @@
               <w:ind w:left="936"/>
             </w:pPr>
             <w:r>
-              <w:t xml:space="preserve">   "firstName": "John",</w:t>
+              <w:t xml:space="preserve">   "</w:t>
+            </w:r>
+            <w:proofErr w:type="spellStart"/>
+            <w:r>
+              <w:t>firstName</w:t>
+            </w:r>
+            <w:proofErr w:type="spellEnd"/>
+            <w:r>
+              <w:t>": "John",</w:t>
             </w:r>
           </w:p>
           <w:p>
@@ -15132,7 +19124,15 @@
               <w:ind w:left="936"/>
             </w:pPr>
             <w:r>
-              <w:t xml:space="preserve">   "lastName": "Doe",</w:t>
+              <w:t xml:space="preserve">   "</w:t>
+            </w:r>
+            <w:proofErr w:type="spellStart"/>
+            <w:r>
+              <w:t>lastName</w:t>
+            </w:r>
+            <w:proofErr w:type="spellEnd"/>
+            <w:r>
+              <w:t>": "Doe",</w:t>
             </w:r>
           </w:p>
           <w:p>
@@ -15150,7 +19150,15 @@
               <w:ind w:left="936"/>
             </w:pPr>
             <w:r>
-              <w:t xml:space="preserve">   "userRole" : "SYSTEM_ADMIN"</w:t>
+              <w:t xml:space="preserve">   "</w:t>
+            </w:r>
+            <w:proofErr w:type="spellStart"/>
+            <w:r>
+              <w:t>userRole</w:t>
+            </w:r>
+            <w:proofErr w:type="spellEnd"/>
+            <w:r>
+              <w:t>" : "SYSTEM_ADMIN"</w:t>
             </w:r>
           </w:p>
           <w:p>
@@ -15179,6 +19187,7 @@
         <w:jc w:val="left"/>
       </w:pPr>
       <w:r>
+        <w:lastRenderedPageBreak/>
         <w:t>Execute</w:t>
       </w:r>
       <w:r>
@@ -15207,25 +19216,67 @@
         <w:rPr>
           <w:i/>
         </w:rPr>
-        <w:t>-d @input.json -X PUT $&lt;SERVER&gt;</w:t>
-      </w:r>
+        <w:t>-d @</w:t>
+      </w:r>
+      <w:proofErr w:type="spellStart"/>
       <w:r>
         <w:rPr>
           <w:i/>
         </w:rPr>
+        <w:t>input.json</w:t>
+      </w:r>
+      <w:proofErr w:type="spellEnd"/>
+      <w:r>
+        <w:rPr>
+          <w:i/>
+        </w:rPr>
+        <w:t xml:space="preserve"> -X PUT $&lt;SERVER&gt;</w:t>
+      </w:r>
+      <w:r>
+        <w:rPr>
+          <w:i/>
+        </w:rPr>
         <w:t>/user</w:t>
       </w:r>
       <w:r>
         <w:rPr>
           <w:i/>
         </w:rPr>
-        <w:t>/&lt;UserId&gt;</w:t>
-      </w:r>
+        <w:t>/&lt;</w:t>
+      </w:r>
+      <w:proofErr w:type="spellStart"/>
       <w:r>
         <w:rPr>
           <w:i/>
         </w:rPr>
-        <w:t xml:space="preserve">  --user &lt;Admin NCIUserId:Password&gt;  -H "Accept: application/json"</w:t>
+        <w:t>UserId</w:t>
+      </w:r>
+      <w:proofErr w:type="spellEnd"/>
+      <w:r>
+        <w:rPr>
+          <w:i/>
+        </w:rPr>
+        <w:t>&gt;</w:t>
+      </w:r>
+      <w:r>
+        <w:rPr>
+          <w:i/>
+        </w:rPr>
+        <w:t xml:space="preserve">  --user &lt;Admin </w:t>
+      </w:r>
+      <w:proofErr w:type="spellStart"/>
+      <w:r>
+        <w:rPr>
+          <w:i/>
+        </w:rPr>
+        <w:t>NCIUserId:Password</w:t>
+      </w:r>
+      <w:proofErr w:type="spellEnd"/>
+      <w:r>
+        <w:rPr>
+          <w:i/>
+        </w:rPr>
+        <w:t>&gt;  -H "Accept: application/json"</w:t>
       </w:r>
     </w:p>
     <w:p>
@@ -15244,9 +19295,11 @@
       <w:r>
         <w:t>Valid values for “</w:t>
       </w:r>
+      <w:proofErr w:type="spellStart"/>
       <w:r>
         <w:t>dataManagementUserType</w:t>
       </w:r>
+      <w:proofErr w:type="spellEnd"/>
       <w:r>
         <w:t xml:space="preserve">” are </w:t>
       </w:r>
@@ -15305,11 +19358,23 @@
         <w:t xml:space="preserve"> role, iRODS Jargon API has a known issue in creating that. </w:t>
       </w:r>
       <w:r>
-        <w:t xml:space="preserve">A workaround is to create user with “USER” role and update User role with “groupadmin” </w:t>
-      </w:r>
-      <w:r>
-        <w:lastRenderedPageBreak/>
-        <w:t xml:space="preserve">through iCommand interface. </w:t>
+        <w:t>A workaround is to create user with “USER” role and update User role with “</w:t>
+      </w:r>
+      <w:proofErr w:type="spellStart"/>
+      <w:r>
+        <w:t>groupadmin</w:t>
+      </w:r>
+      <w:proofErr w:type="spellEnd"/>
+      <w:r>
+        <w:t xml:space="preserve">” through </w:t>
+      </w:r>
+      <w:proofErr w:type="spellStart"/>
+      <w:r>
+        <w:t>iCommand</w:t>
+      </w:r>
+      <w:proofErr w:type="spellEnd"/>
+      <w:r>
+        <w:t xml:space="preserve"> interface. </w:t>
       </w:r>
       <w:r>
         <w:t>Once you create</w:t>
@@ -15318,7 +19383,23 @@
         <w:t xml:space="preserve"> the</w:t>
       </w:r>
       <w:r>
-        <w:t xml:space="preserve"> user, you would need to login into iRODS iCommand and execute following command to assign “groupadmin” role. This is a workaround until the issue with iRODS Jargon API is fixed. </w:t>
+        <w:t xml:space="preserve"> user, you would need to login into iRODS </w:t>
+      </w:r>
+      <w:proofErr w:type="spellStart"/>
+      <w:r>
+        <w:t>iCommand</w:t>
+      </w:r>
+      <w:proofErr w:type="spellEnd"/>
+      <w:r>
+        <w:t xml:space="preserve"> and execute following command to assign “</w:t>
+      </w:r>
+      <w:proofErr w:type="spellStart"/>
+      <w:r>
+        <w:t>groupadmin</w:t>
+      </w:r>
+      <w:proofErr w:type="spellEnd"/>
+      <w:r>
+        <w:t xml:space="preserve">” role. This is a workaround until the issue with iRODS Jargon API is fixed. </w:t>
       </w:r>
     </w:p>
     <w:p>
@@ -15331,12 +19412,70 @@
           <w:i/>
         </w:rPr>
       </w:pPr>
+      <w:proofErr w:type="spellStart"/>
       <w:r>
         <w:rPr>
           <w:i/>
         </w:rPr>
-        <w:t>iadmin moduser &lt;userId&gt;#&lt;ZoneName&gt;  Type groupadmin</w:t>
-      </w:r>
+        <w:t>iadmin</w:t>
+      </w:r>
+      <w:proofErr w:type="spellEnd"/>
+      <w:r>
+        <w:rPr>
+          <w:i/>
+        </w:rPr>
+        <w:t xml:space="preserve"> </w:t>
+      </w:r>
+      <w:proofErr w:type="spellStart"/>
+      <w:r>
+        <w:rPr>
+          <w:i/>
+        </w:rPr>
+        <w:t>moduser</w:t>
+      </w:r>
+      <w:proofErr w:type="spellEnd"/>
+      <w:r>
+        <w:rPr>
+          <w:i/>
+        </w:rPr>
+        <w:t xml:space="preserve"> &lt;</w:t>
+      </w:r>
+      <w:proofErr w:type="spellStart"/>
+      <w:r>
+        <w:rPr>
+          <w:i/>
+        </w:rPr>
+        <w:t>userId</w:t>
+      </w:r>
+      <w:proofErr w:type="spellEnd"/>
+      <w:r>
+        <w:rPr>
+          <w:i/>
+        </w:rPr>
+        <w:t>&gt;#&lt;</w:t>
+      </w:r>
+      <w:proofErr w:type="spellStart"/>
+      <w:r>
+        <w:rPr>
+          <w:i/>
+        </w:rPr>
+        <w:t>ZoneName</w:t>
+      </w:r>
+      <w:proofErr w:type="spellEnd"/>
+      <w:r>
+        <w:rPr>
+          <w:i/>
+        </w:rPr>
+        <w:t xml:space="preserve">&gt;  Type </w:t>
+      </w:r>
+      <w:proofErr w:type="spellStart"/>
+      <w:r>
+        <w:rPr>
+          <w:i/>
+        </w:rPr>
+        <w:t>groupadmin</w:t>
+      </w:r>
+      <w:proofErr w:type="spellEnd"/>
     </w:p>
     <w:p>
       <w:pPr>
@@ -15441,7 +19580,15 @@
         <w:jc w:val="left"/>
       </w:pPr>
       <w:r>
-        <w:t xml:space="preserve">Create input.json with </w:t>
+        <w:t xml:space="preserve">Create </w:t>
+      </w:r>
+      <w:proofErr w:type="spellStart"/>
+      <w:r>
+        <w:t>input.json</w:t>
+      </w:r>
+      <w:proofErr w:type="spellEnd"/>
+      <w:r>
+        <w:t xml:space="preserve"> with </w:t>
       </w:r>
       <w:r>
         <w:t xml:space="preserve">the </w:t>
@@ -15480,7 +19627,15 @@
               <w:ind w:left="936"/>
             </w:pPr>
             <w:r>
-              <w:t xml:space="preserve">   "firstName": "Eran",</w:t>
+              <w:t xml:space="preserve">   "</w:t>
+            </w:r>
+            <w:proofErr w:type="spellStart"/>
+            <w:r>
+              <w:t>firstName</w:t>
+            </w:r>
+            <w:proofErr w:type="spellEnd"/>
+            <w:r>
+              <w:t>": "Eran",</w:t>
             </w:r>
           </w:p>
           <w:p>
@@ -15489,7 +19644,15 @@
               <w:ind w:left="936"/>
             </w:pPr>
             <w:r>
-              <w:t xml:space="preserve">   "lastName": "Rosenberg",</w:t>
+              <w:t xml:space="preserve">   "</w:t>
+            </w:r>
+            <w:proofErr w:type="spellStart"/>
+            <w:r>
+              <w:t>lastName</w:t>
+            </w:r>
+            <w:proofErr w:type="spellEnd"/>
+            <w:r>
+              <w:t>": "Rosenberg",</w:t>
             </w:r>
           </w:p>
           <w:p>
@@ -15507,7 +19670,15 @@
               <w:ind w:left="936"/>
             </w:pPr>
             <w:r>
-              <w:t xml:space="preserve">   "userRole" : "SYSTEM_ADMIN"</w:t>
+              <w:t xml:space="preserve">   "</w:t>
+            </w:r>
+            <w:proofErr w:type="spellStart"/>
+            <w:r>
+              <w:t>userRole</w:t>
+            </w:r>
+            <w:proofErr w:type="spellEnd"/>
+            <w:r>
+              <w:t>" : "SYSTEM_ADMIN"</w:t>
             </w:r>
           </w:p>
           <w:p>
@@ -15564,25 +19735,67 @@
         <w:rPr>
           <w:i/>
         </w:rPr>
-        <w:t>d @input.json -X POST $&lt;SERVER&gt;</w:t>
-      </w:r>
+        <w:t>d @</w:t>
+      </w:r>
+      <w:proofErr w:type="spellStart"/>
       <w:r>
         <w:rPr>
           <w:i/>
         </w:rPr>
+        <w:t>input.json</w:t>
+      </w:r>
+      <w:proofErr w:type="spellEnd"/>
+      <w:r>
+        <w:rPr>
+          <w:i/>
+        </w:rPr>
+        <w:t xml:space="preserve"> -X POST $&lt;SERVER&gt;</w:t>
+      </w:r>
+      <w:r>
+        <w:rPr>
+          <w:i/>
+        </w:rPr>
         <w:t>/user</w:t>
       </w:r>
       <w:r>
         <w:rPr>
           <w:i/>
         </w:rPr>
-        <w:t>/&lt;UserId&gt;</w:t>
-      </w:r>
+        <w:t>/&lt;</w:t>
+      </w:r>
+      <w:proofErr w:type="spellStart"/>
       <w:r>
         <w:rPr>
           <w:i/>
         </w:rPr>
-        <w:t xml:space="preserve">  --user &lt;Admin NCIUserId:Password&gt;  -H "Accept: application/json"</w:t>
+        <w:t>UserId</w:t>
+      </w:r>
+      <w:proofErr w:type="spellEnd"/>
+      <w:r>
+        <w:rPr>
+          <w:i/>
+        </w:rPr>
+        <w:t>&gt;</w:t>
+      </w:r>
+      <w:r>
+        <w:rPr>
+          <w:i/>
+        </w:rPr>
+        <w:t xml:space="preserve">  --user &lt;Admin </w:t>
+      </w:r>
+      <w:proofErr w:type="spellStart"/>
+      <w:r>
+        <w:rPr>
+          <w:i/>
+        </w:rPr>
+        <w:t>NCIUserId:Password</w:t>
+      </w:r>
+      <w:proofErr w:type="spellEnd"/>
+      <w:r>
+        <w:rPr>
+          <w:i/>
+        </w:rPr>
+        <w:t>&gt;  -H "Accept: application/json"</w:t>
       </w:r>
     </w:p>
     <w:p>
@@ -15728,7 +19941,6 @@
         <w:spacing w:line="360" w:lineRule="auto"/>
       </w:pPr>
       <w:r>
-        <w:lastRenderedPageBreak/>
         <w:t>Assign “</w:t>
       </w:r>
       <w:r>
@@ -15774,8 +19986,16 @@
               <w:rPr>
                 <w:color w:val="000000"/>
               </w:rPr>
-              <w:t>Edit ad save the following json into permission.json</w:t>
-            </w:r>
+              <w:t xml:space="preserve">Edit ad save the following json into </w:t>
+            </w:r>
+            <w:proofErr w:type="spellStart"/>
+            <w:r>
+              <w:rPr>
+                <w:color w:val="000000"/>
+              </w:rPr>
+              <w:t>permission.json</w:t>
+            </w:r>
+            <w:proofErr w:type="spellEnd"/>
           </w:p>
           <w:p>
             <w:pPr>
@@ -15805,7 +20025,21 @@
                 <w:color w:val="000000"/>
               </w:rPr>
               <w:tab/>
-              <w:t>"entityPermissionRequests": [</w:t>
+              <w:t>"</w:t>
+            </w:r>
+            <w:proofErr w:type="spellStart"/>
+            <w:r>
+              <w:rPr>
+                <w:color w:val="000000"/>
+              </w:rPr>
+              <w:t>entityPermissionRequests</w:t>
+            </w:r>
+            <w:proofErr w:type="spellEnd"/>
+            <w:r>
+              <w:rPr>
+                <w:color w:val="000000"/>
+              </w:rPr>
+              <w:t>": [</w:t>
             </w:r>
           </w:p>
           <w:p>
@@ -15889,7 +20123,21 @@
                 <w:color w:val="000000"/>
               </w:rPr>
               <w:tab/>
-              <w:t>"userPermissions": [</w:t>
+              <w:t>"</w:t>
+            </w:r>
+            <w:proofErr w:type="spellStart"/>
+            <w:r>
+              <w:rPr>
+                <w:color w:val="000000"/>
+              </w:rPr>
+              <w:t>userPermissions</w:t>
+            </w:r>
+            <w:proofErr w:type="spellEnd"/>
+            <w:r>
+              <w:rPr>
+                <w:color w:val="000000"/>
+              </w:rPr>
+              <w:t>": [</w:t>
             </w:r>
           </w:p>
           <w:p>
@@ -15969,13 +20217,41 @@
                 <w:color w:val="000000"/>
               </w:rPr>
               <w:tab/>
-              <w:t>"userId": "</w:t>
-            </w:r>
+              <w:t>"</w:t>
+            </w:r>
+            <w:proofErr w:type="spellStart"/>
             <w:r>
               <w:rPr>
                 <w:color w:val="000000"/>
               </w:rPr>
-              <w:t>&lt;UserId&gt;</w:t>
+              <w:t>userId</w:t>
+            </w:r>
+            <w:proofErr w:type="spellEnd"/>
+            <w:r>
+              <w:rPr>
+                <w:color w:val="000000"/>
+              </w:rPr>
+              <w:t>": "</w:t>
+            </w:r>
+            <w:r>
+              <w:rPr>
+                <w:color w:val="000000"/>
+              </w:rPr>
+              <w:t>&lt;</w:t>
+            </w:r>
+            <w:proofErr w:type="spellStart"/>
+            <w:r>
+              <w:rPr>
+                <w:color w:val="000000"/>
+              </w:rPr>
+              <w:t>UserId</w:t>
+            </w:r>
+            <w:proofErr w:type="spellEnd"/>
+            <w:r>
+              <w:rPr>
+                <w:color w:val="000000"/>
+              </w:rPr>
+              <w:t>&gt;</w:t>
             </w:r>
             <w:r>
               <w:rPr>
@@ -16181,12 +20457,20 @@
               <w:rPr>
                 <w:color w:val="000000"/>
               </w:rPr>
-              <w:t>@permission.json</w:t>
-            </w:r>
+              <w:t>@</w:t>
+            </w:r>
+            <w:proofErr w:type="spellStart"/>
             <w:r>
               <w:rPr>
                 <w:color w:val="000000"/>
               </w:rPr>
+              <w:t>permission.json</w:t>
+            </w:r>
+            <w:proofErr w:type="spellEnd"/>
+            <w:r>
+              <w:rPr>
+                <w:color w:val="000000"/>
+              </w:rPr>
               <w:t xml:space="preserve"> -X POST </w:t>
             </w:r>
             <w:r>
@@ -16199,7 +20483,21 @@
               <w:rPr>
                 <w:color w:val="000000"/>
               </w:rPr>
-              <w:t xml:space="preserve">/acl -H “Accept: application/json” -D </w:t>
+              <w:t>/</w:t>
+            </w:r>
+            <w:proofErr w:type="spellStart"/>
+            <w:r>
+              <w:rPr>
+                <w:color w:val="000000"/>
+              </w:rPr>
+              <w:t>acl</w:t>
+            </w:r>
+            <w:proofErr w:type="spellEnd"/>
+            <w:r>
+              <w:rPr>
+                <w:color w:val="000000"/>
+              </w:rPr>
+              <w:t xml:space="preserve"> -H “Accept: application/json” -D </w:t>
             </w:r>
             <w:r>
               <w:rPr>
@@ -16217,7 +20515,21 @@
               <w:rPr>
                 <w:color w:val="C00000"/>
               </w:rPr>
-              <w:t>&lt;response-message.json&gt;</w:t>
+              <w:t>&lt;response-</w:t>
+            </w:r>
+            <w:proofErr w:type="spellStart"/>
+            <w:r>
+              <w:rPr>
+                <w:color w:val="C00000"/>
+              </w:rPr>
+              <w:t>message.json</w:t>
+            </w:r>
+            <w:proofErr w:type="spellEnd"/>
+            <w:r>
+              <w:rPr>
+                <w:color w:val="C00000"/>
+              </w:rPr>
+              <w:t>&gt;</w:t>
             </w:r>
           </w:p>
         </w:tc>
@@ -16249,7 +20561,15 @@
         <w:ind w:left="1296" w:firstLine="144"/>
       </w:pPr>
       <w:r>
-        <w:t xml:space="preserve">Create System Admin users group and add system admin users to the group. Assign read permission to each DOC basepath. </w:t>
+        <w:t xml:space="preserve">Create System Admin users group and add system admin users to the group. Assign read permission to each DOC </w:t>
+      </w:r>
+      <w:proofErr w:type="spellStart"/>
+      <w:r>
+        <w:t>basepath</w:t>
+      </w:r>
+      <w:proofErr w:type="spellEnd"/>
+      <w:r>
+        <w:t xml:space="preserve">. </w:t>
       </w:r>
     </w:p>
     <w:tbl>
@@ -16291,8 +20611,16 @@
               <w:rPr>
                 <w:color w:val="000000"/>
               </w:rPr>
-              <w:t>Edit ad save the following json into sysadmin.json</w:t>
-            </w:r>
+              <w:t xml:space="preserve">Edit ad save the following json into </w:t>
+            </w:r>
+            <w:proofErr w:type="spellStart"/>
+            <w:r>
+              <w:rPr>
+                <w:color w:val="000000"/>
+              </w:rPr>
+              <w:t>sysadmin.json</w:t>
+            </w:r>
+            <w:proofErr w:type="spellEnd"/>
           </w:p>
           <w:p>
             <w:pPr>
@@ -16322,14 +20650,30 @@
                 <w:color w:val="000000"/>
               </w:rPr>
               <w:tab/>
-              <w:t>"addUserIds": [ "</w:t>
-            </w:r>
+              <w:t>"</w:t>
+            </w:r>
+            <w:proofErr w:type="spellStart"/>
             <w:r>
               <w:rPr>
                 <w:color w:val="000000"/>
               </w:rPr>
+              <w:t>addUserIds</w:t>
+            </w:r>
+            <w:proofErr w:type="spellEnd"/>
+            <w:r>
+              <w:rPr>
+                <w:color w:val="000000"/>
+              </w:rPr>
+              <w:t>": [ "</w:t>
+            </w:r>
+            <w:proofErr w:type="spellStart"/>
+            <w:r>
+              <w:rPr>
+                <w:color w:val="000000"/>
+              </w:rPr>
               <w:t>abc</w:t>
             </w:r>
+            <w:proofErr w:type="spellEnd"/>
             <w:r>
               <w:rPr>
                 <w:color w:val="000000"/>
@@ -16373,13 +20717,21 @@
               <w:rPr>
                 <w:color w:val="000000"/>
               </w:rPr>
-              <w:t>curl -H “Content-Type: application/json” -d @ sysadmin.json -X PUT</w:t>
-            </w:r>
+              <w:t xml:space="preserve">curl -H “Content-Type: application/json” -d @ </w:t>
+            </w:r>
+            <w:proofErr w:type="spellStart"/>
             <w:r>
               <w:rPr>
                 <w:color w:val="000000"/>
               </w:rPr>
-              <w:t xml:space="preserve"> </w:t>
+              <w:t>sysadmin.json</w:t>
+            </w:r>
+            <w:proofErr w:type="spellEnd"/>
+            <w:r>
+              <w:rPr>
+                <w:color w:val="000000"/>
+              </w:rPr>
+              <w:t xml:space="preserve"> -X PUT </w:t>
             </w:r>
             <w:r>
               <w:rPr>
@@ -16409,7 +20761,21 @@
               <w:rPr>
                 <w:color w:val="C00000"/>
               </w:rPr>
-              <w:t>&lt;response-message.json&gt;</w:t>
+              <w:t>&lt;response-</w:t>
+            </w:r>
+            <w:proofErr w:type="spellStart"/>
+            <w:r>
+              <w:rPr>
+                <w:color w:val="C00000"/>
+              </w:rPr>
+              <w:t>message.json</w:t>
+            </w:r>
+            <w:proofErr w:type="spellEnd"/>
+            <w:r>
+              <w:rPr>
+                <w:color w:val="C00000"/>
+              </w:rPr>
+              <w:t>&gt;</w:t>
             </w:r>
           </w:p>
           <w:p>
@@ -16421,12 +20787,28 @@
               </w:numPr>
               <w:spacing w:line="360" w:lineRule="auto"/>
             </w:pPr>
+            <w:proofErr w:type="spellStart"/>
             <w:r>
               <w:rPr>
                 <w:color w:val="C00000"/>
               </w:rPr>
-              <w:t>Assing READ permission to a DOC basepath</w:t>
-            </w:r>
+              <w:t>Assing</w:t>
+            </w:r>
+            <w:proofErr w:type="spellEnd"/>
+            <w:r>
+              <w:rPr>
+                <w:color w:val="C00000"/>
+              </w:rPr>
+              <w:t xml:space="preserve"> READ permission to a DOC </w:t>
+            </w:r>
+            <w:proofErr w:type="spellStart"/>
+            <w:r>
+              <w:rPr>
+                <w:color w:val="C00000"/>
+              </w:rPr>
+              <w:t>basepath</w:t>
+            </w:r>
+            <w:proofErr w:type="spellEnd"/>
           </w:p>
           <w:p>
             <w:pPr>
@@ -16440,8 +20822,16 @@
               <w:rPr>
                 <w:color w:val="000000"/>
               </w:rPr>
-              <w:t>Edit ad save the following json into permission.json</w:t>
-            </w:r>
+              <w:t xml:space="preserve">Edit ad save the following json into </w:t>
+            </w:r>
+            <w:proofErr w:type="spellStart"/>
+            <w:r>
+              <w:rPr>
+                <w:color w:val="000000"/>
+              </w:rPr>
+              <w:t>permission.json</w:t>
+            </w:r>
+            <w:proofErr w:type="spellEnd"/>
           </w:p>
           <w:p>
             <w:pPr>
@@ -16471,7 +20861,21 @@
                 <w:color w:val="000000"/>
               </w:rPr>
               <w:tab/>
-              <w:t>"entityPermissionRequests": [</w:t>
+              <w:t>"</w:t>
+            </w:r>
+            <w:proofErr w:type="spellStart"/>
+            <w:r>
+              <w:rPr>
+                <w:color w:val="000000"/>
+              </w:rPr>
+              <w:t>entityPermissionRequests</w:t>
+            </w:r>
+            <w:proofErr w:type="spellEnd"/>
+            <w:r>
+              <w:rPr>
+                <w:color w:val="000000"/>
+              </w:rPr>
+              <w:t>": [</w:t>
             </w:r>
           </w:p>
           <w:p>
@@ -16508,7 +20912,6 @@
               <w:rPr>
                 <w:color w:val="000000"/>
               </w:rPr>
-              <w:lastRenderedPageBreak/>
               <w:tab/>
             </w:r>
             <w:r>
@@ -16556,7 +20959,21 @@
                 <w:color w:val="000000"/>
               </w:rPr>
               <w:tab/>
-              <w:t>"userPermissions": [</w:t>
+              <w:t>"</w:t>
+            </w:r>
+            <w:proofErr w:type="spellStart"/>
+            <w:r>
+              <w:rPr>
+                <w:color w:val="000000"/>
+              </w:rPr>
+              <w:t>userPermissions</w:t>
+            </w:r>
+            <w:proofErr w:type="spellEnd"/>
+            <w:r>
+              <w:rPr>
+                <w:color w:val="000000"/>
+              </w:rPr>
+              <w:t>": [</w:t>
             </w:r>
           </w:p>
           <w:p>
@@ -16636,13 +21053,41 @@
                 <w:color w:val="000000"/>
               </w:rPr>
               <w:tab/>
-              <w:t>"userId": "</w:t>
-            </w:r>
+              <w:t>"</w:t>
+            </w:r>
+            <w:proofErr w:type="spellStart"/>
             <w:r>
               <w:rPr>
                 <w:color w:val="000000"/>
               </w:rPr>
-              <w:t>&lt;UserId&gt;</w:t>
+              <w:t>userId</w:t>
+            </w:r>
+            <w:proofErr w:type="spellEnd"/>
+            <w:r>
+              <w:rPr>
+                <w:color w:val="000000"/>
+              </w:rPr>
+              <w:t>": "</w:t>
+            </w:r>
+            <w:r>
+              <w:rPr>
+                <w:color w:val="000000"/>
+              </w:rPr>
+              <w:t>&lt;</w:t>
+            </w:r>
+            <w:proofErr w:type="spellStart"/>
+            <w:r>
+              <w:rPr>
+                <w:color w:val="000000"/>
+              </w:rPr>
+              <w:t>UserId</w:t>
+            </w:r>
+            <w:proofErr w:type="spellEnd"/>
+            <w:r>
+              <w:rPr>
+                <w:color w:val="000000"/>
+              </w:rPr>
+              <w:t>&gt;</w:t>
             </w:r>
             <w:r>
               <w:rPr>
@@ -16862,12 +21307,20 @@
               <w:rPr>
                 <w:color w:val="000000"/>
               </w:rPr>
-              <w:t>@permission.json</w:t>
-            </w:r>
+              <w:t>@</w:t>
+            </w:r>
+            <w:proofErr w:type="spellStart"/>
             <w:r>
               <w:rPr>
                 <w:color w:val="000000"/>
               </w:rPr>
+              <w:t>permission.json</w:t>
+            </w:r>
+            <w:proofErr w:type="spellEnd"/>
+            <w:r>
+              <w:rPr>
+                <w:color w:val="000000"/>
+              </w:rPr>
               <w:t xml:space="preserve"> -X POST </w:t>
             </w:r>
             <w:r>
@@ -16880,7 +21333,21 @@
               <w:rPr>
                 <w:color w:val="000000"/>
               </w:rPr>
-              <w:t xml:space="preserve">/acl -H “Accept: application/json” -D </w:t>
+              <w:t>/</w:t>
+            </w:r>
+            <w:proofErr w:type="spellStart"/>
+            <w:r>
+              <w:rPr>
+                <w:color w:val="000000"/>
+              </w:rPr>
+              <w:t>acl</w:t>
+            </w:r>
+            <w:proofErr w:type="spellEnd"/>
+            <w:r>
+              <w:rPr>
+                <w:color w:val="000000"/>
+              </w:rPr>
+              <w:t xml:space="preserve"> -H “Accept: application/json” -D </w:t>
             </w:r>
             <w:r>
               <w:rPr>
@@ -16898,8 +21365,16 @@
               <w:rPr>
                 <w:color w:val="C00000"/>
               </w:rPr>
-              <w:t>&lt;response-message.json</w:t>
-            </w:r>
+              <w:t>&lt;response-</w:t>
+            </w:r>
+            <w:proofErr w:type="spellStart"/>
+            <w:r>
+              <w:rPr>
+                <w:color w:val="C00000"/>
+              </w:rPr>
+              <w:t>message.json</w:t>
+            </w:r>
+            <w:proofErr w:type="spellEnd"/>
           </w:p>
         </w:tc>
       </w:tr>
@@ -17396,7 +21871,7 @@
         <w:sz w:val="18"/>
         <w:szCs w:val="18"/>
       </w:rPr>
-      <w:t>2</w:t>
+      <w:t>21</w:t>
     </w:r>
     <w:r>
       <w:rPr>
@@ -17451,7 +21926,7 @@
         <w:sz w:val="18"/>
         <w:szCs w:val="18"/>
       </w:rPr>
-      <w:t>27</w:t>
+      <w:t>29</w:t>
     </w:r>
     <w:r>
       <w:rPr>
@@ -21890,15 +26365,6 @@
 </file>
 
 <file path=customXml/item1.xml><?xml version="1.0" encoding="utf-8"?>
-<?mso-contentType ?>
-<FormTemplates xmlns="http://schemas.microsoft.com/sharepoint/v3/contenttype/forms">
-  <Display>DocumentLibraryForm</Display>
-  <Edit>DocumentLibraryForm</Edit>
-  <New>DocumentLibraryForm</New>
-</FormTemplates>
-</file>
-
-<file path=customXml/item2.xml><?xml version="1.0" encoding="utf-8"?>
 <ct:contentTypeSchema xmlns:ct="http://schemas.microsoft.com/office/2006/metadata/contentType" xmlns:ma="http://schemas.microsoft.com/office/2006/metadata/properties/metaAttributes" ct:_="" ma:_="" ma:contentTypeName="Document" ma:contentTypeID="0x01010024D1768208899D418F028F6C3AF82400" ma:contentTypeVersion="1" ma:contentTypeDescription="Create a new document." ma:contentTypeScope="" ma:versionID="520fa819e570fd115ba5fb6b06c1191a">
   <xsd:schema xmlns:xsd="http://www.w3.org/2001/XMLSchema" xmlns:p="http://schemas.microsoft.com/office/2006/metadata/properties" targetNamespace="http://schemas.microsoft.com/office/2006/metadata/properties" ma:root="true" ma:fieldsID="4aeb20c0e3442673af7ee10786458764">
     <xsd:element name="properties">
@@ -21947,19 +26413,20 @@
 </ct:contentTypeSchema>
 </file>
 
+<file path=customXml/item2.xml><?xml version="1.0" encoding="utf-8"?>
+<?mso-contentType ?>
+<FormTemplates xmlns="http://schemas.microsoft.com/sharepoint/v3/contenttype/forms">
+  <Display>DocumentLibraryForm</Display>
+  <Edit>DocumentLibraryForm</Edit>
+  <New>DocumentLibraryForm</New>
+</FormTemplates>
+</file>
+
 <file path=customXml/item3.xml><?xml version="1.0" encoding="utf-8"?>
 <b:Sources xmlns:b="http://schemas.openxmlformats.org/officeDocument/2006/bibliography" xmlns="http://schemas.openxmlformats.org/officeDocument/2006/bibliography" SelectedStyle="\APA.XSL" StyleName="APA"/>
 </file>
 
 <file path=customXml/itemProps1.xml><?xml version="1.0" encoding="utf-8"?>
-<ds:datastoreItem xmlns:ds="http://schemas.openxmlformats.org/officeDocument/2006/customXml" ds:itemID="{8D35C508-92B7-4418-B10D-4D3E815FA5E6}">
-  <ds:schemaRefs>
-    <ds:schemaRef ds:uri="http://schemas.microsoft.com/sharepoint/v3/contenttype/forms"/>
-  </ds:schemaRefs>
-</ds:datastoreItem>
-</file>
-
-<file path=customXml/itemProps2.xml><?xml version="1.0" encoding="utf-8"?>
 <ds:datastoreItem xmlns:ds="http://schemas.openxmlformats.org/officeDocument/2006/customXml" ds:itemID="{177C7043-315B-4994-8586-66F83B23A7BB}">
   <ds:schemaRefs>
     <ds:schemaRef ds:uri="http://schemas.microsoft.com/office/2006/metadata/contentType"/>
@@ -21974,8 +26441,16 @@
 </ds:datastoreItem>
 </file>
 
+<file path=customXml/itemProps2.xml><?xml version="1.0" encoding="utf-8"?>
+<ds:datastoreItem xmlns:ds="http://schemas.openxmlformats.org/officeDocument/2006/customXml" ds:itemID="{8D35C508-92B7-4418-B10D-4D3E815FA5E6}">
+  <ds:schemaRefs>
+    <ds:schemaRef ds:uri="http://schemas.microsoft.com/sharepoint/v3/contenttype/forms"/>
+  </ds:schemaRefs>
+</ds:datastoreItem>
+</file>
+
 <file path=customXml/itemProps3.xml><?xml version="1.0" encoding="utf-8"?>
-<ds:datastoreItem xmlns:ds="http://schemas.openxmlformats.org/officeDocument/2006/customXml" ds:itemID="{D8BFBB78-E177-43EE-A2DB-7FA87763D185}">
+<ds:datastoreItem xmlns:ds="http://schemas.openxmlformats.org/officeDocument/2006/customXml" ds:itemID="{BC9AF7B4-DC6C-4053-A92F-33AA6B5A803A}">
   <ds:schemaRefs>
     <ds:schemaRef ds:uri="http://schemas.openxmlformats.org/officeDocument/2006/bibliography"/>
   </ds:schemaRefs>

--- a/doc/guides/HPC_Admin_Guide.docx
+++ b/doc/guides/HPC_Admin_Guide.docx
@@ -168,8 +168,6 @@
           <w:szCs w:val="24"/>
         </w:rPr>
       </w:pPr>
-      <w:bookmarkStart w:id="2" w:name="_GoBack"/>
-      <w:bookmarkEnd w:id="2"/>
       <w:r>
         <w:rPr>
           <w:rFonts w:ascii="Arial" w:hAnsi="Arial" w:cs="Arial"/>
@@ -1932,6 +1930,136 @@
           </w:p>
         </w:tc>
       </w:tr>
+      <w:tr>
+        <w:trPr>
+          <w:trHeight w:val="70"/>
+        </w:trPr>
+        <w:tc>
+          <w:tcPr>
+            <w:tcW w:w="1094" w:type="dxa"/>
+          </w:tcPr>
+          <w:p>
+            <w:pPr>
+              <w:pStyle w:val="Tabletext"/>
+              <w:ind w:left="720"/>
+              <w:rPr>
+                <w:rFonts w:cs="Arial"/>
+                <w:sz w:val="24"/>
+                <w:szCs w:val="24"/>
+              </w:rPr>
+            </w:pPr>
+            <w:r>
+              <w:rPr>
+                <w:rFonts w:cs="Arial"/>
+                <w:sz w:val="24"/>
+                <w:szCs w:val="24"/>
+              </w:rPr>
+              <w:t>1.3</w:t>
+            </w:r>
+          </w:p>
+        </w:tc>
+        <w:tc>
+          <w:tcPr>
+            <w:tcW w:w="1871" w:type="dxa"/>
+          </w:tcPr>
+          <w:p>
+            <w:pPr>
+              <w:pStyle w:val="Tabletext"/>
+              <w:rPr>
+                <w:rFonts w:cs="Arial"/>
+                <w:sz w:val="24"/>
+                <w:szCs w:val="24"/>
+              </w:rPr>
+            </w:pPr>
+            <w:r>
+              <w:rPr>
+                <w:rFonts w:cs="Arial"/>
+                <w:sz w:val="24"/>
+                <w:szCs w:val="24"/>
+              </w:rPr>
+              <w:t>Prasad Konka</w:t>
+            </w:r>
+          </w:p>
+        </w:tc>
+        <w:tc>
+          <w:tcPr>
+            <w:tcW w:w="1170" w:type="dxa"/>
+          </w:tcPr>
+          <w:p>
+            <w:pPr>
+              <w:pStyle w:val="Tabletext"/>
+              <w:jc w:val="center"/>
+              <w:rPr>
+                <w:rFonts w:cs="Arial"/>
+                <w:sz w:val="24"/>
+                <w:szCs w:val="24"/>
+              </w:rPr>
+            </w:pPr>
+            <w:r>
+              <w:rPr>
+                <w:rFonts w:cs="Arial"/>
+                <w:sz w:val="24"/>
+                <w:szCs w:val="24"/>
+              </w:rPr>
+              <w:t>9/26/2017</w:t>
+            </w:r>
+          </w:p>
+        </w:tc>
+        <w:tc>
+          <w:tcPr>
+            <w:tcW w:w="1157" w:type="dxa"/>
+          </w:tcPr>
+          <w:p>
+            <w:pPr>
+              <w:pStyle w:val="Tabletext"/>
+              <w:rPr>
+                <w:rFonts w:cs="Arial"/>
+                <w:sz w:val="24"/>
+                <w:szCs w:val="24"/>
+              </w:rPr>
+            </w:pPr>
+          </w:p>
+        </w:tc>
+        <w:tc>
+          <w:tcPr>
+            <w:tcW w:w="1202" w:type="dxa"/>
+          </w:tcPr>
+          <w:p>
+            <w:pPr>
+              <w:pStyle w:val="Tabletext"/>
+              <w:jc w:val="center"/>
+              <w:rPr>
+                <w:rFonts w:cs="Arial"/>
+                <w:sz w:val="24"/>
+                <w:szCs w:val="24"/>
+              </w:rPr>
+            </w:pPr>
+          </w:p>
+        </w:tc>
+        <w:tc>
+          <w:tcPr>
+            <w:tcW w:w="2808" w:type="dxa"/>
+          </w:tcPr>
+          <w:p>
+            <w:pPr>
+              <w:pStyle w:val="Tabletext"/>
+              <w:rPr>
+                <w:rFonts w:cs="Arial"/>
+                <w:sz w:val="24"/>
+                <w:szCs w:val="24"/>
+              </w:rPr>
+            </w:pPr>
+            <w:r>
+              <w:rPr>
+                <w:rFonts w:cs="Arial"/>
+                <w:sz w:val="24"/>
+                <w:szCs w:val="24"/>
+              </w:rPr>
+              <w:t xml:space="preserve">Update, delete, general info </w:t>
+            </w:r>
+          </w:p>
+        </w:tc>
+      </w:tr>
     </w:tbl>
     <w:p>
       <w:pPr>
@@ -1984,6 +2112,8 @@
         <w:t>TABLE OF CONTENTS</w:t>
       </w:r>
     </w:p>
+    <w:bookmarkStart w:id="2" w:name="_GoBack"/>
+    <w:bookmarkEnd w:id="2"/>
     <w:p>
       <w:pPr>
         <w:pStyle w:val="TOC1"/>
@@ -2020,7 +2150,7 @@
         </w:rPr>
         <w:fldChar w:fldCharType="separate"/>
       </w:r>
-      <w:hyperlink w:anchor="_Toc487720028" w:history="1">
+      <w:hyperlink w:anchor="_Toc494196894" w:history="1">
         <w:r>
           <w:rPr>
             <w:rStyle w:val="Hyperlink"/>
@@ -2060,7 +2190,7 @@
           <w:rPr>
             <w:webHidden/>
           </w:rPr>
-          <w:instrText xml:space="preserve"> PAGEREF _Toc487720028 \h </w:instrText>
+          <w:instrText xml:space="preserve"> PAGEREF _Toc494196894 \h </w:instrText>
         </w:r>
         <w:r>
           <w:rPr>
@@ -2099,7 +2229,7 @@
           <w:szCs w:val="22"/>
         </w:rPr>
       </w:pPr>
-      <w:hyperlink w:anchor="_Toc487720029" w:history="1">
+      <w:hyperlink w:anchor="_Toc494196895" w:history="1">
         <w:r>
           <w:rPr>
             <w:rStyle w:val="Hyperlink"/>
@@ -2139,7 +2269,7 @@
           <w:rPr>
             <w:webHidden/>
           </w:rPr>
-          <w:instrText xml:space="preserve"> PAGEREF _Toc487720029 \h </w:instrText>
+          <w:instrText xml:space="preserve"> PAGEREF _Toc494196895 \h </w:instrText>
         </w:r>
         <w:r>
           <w:rPr>
@@ -2175,7 +2305,7 @@
           <w:szCs w:val="22"/>
         </w:rPr>
       </w:pPr>
-      <w:hyperlink w:anchor="_Toc487720030" w:history="1">
+      <w:hyperlink w:anchor="_Toc494196896" w:history="1">
         <w:r>
           <w:rPr>
             <w:rStyle w:val="Hyperlink"/>
@@ -2212,7 +2342,7 @@
           <w:rPr>
             <w:webHidden/>
           </w:rPr>
-          <w:instrText xml:space="preserve"> PAGEREF _Toc487720030 \h </w:instrText>
+          <w:instrText xml:space="preserve"> PAGEREF _Toc494196896 \h </w:instrText>
         </w:r>
         <w:r>
           <w:rPr>
@@ -2248,7 +2378,7 @@
           <w:szCs w:val="22"/>
         </w:rPr>
       </w:pPr>
-      <w:hyperlink w:anchor="_Toc487720031" w:history="1">
+      <w:hyperlink w:anchor="_Toc494196897" w:history="1">
         <w:r>
           <w:rPr>
             <w:rStyle w:val="Hyperlink"/>
@@ -2285,7 +2415,7 @@
           <w:rPr>
             <w:webHidden/>
           </w:rPr>
-          <w:instrText xml:space="preserve"> PAGEREF _Toc487720031 \h </w:instrText>
+          <w:instrText xml:space="preserve"> PAGEREF _Toc494196897 \h </w:instrText>
         </w:r>
         <w:r>
           <w:rPr>
@@ -2324,7 +2454,7 @@
           <w:szCs w:val="22"/>
         </w:rPr>
       </w:pPr>
-      <w:hyperlink w:anchor="_Toc487720032" w:history="1">
+      <w:hyperlink w:anchor="_Toc494196898" w:history="1">
         <w:r>
           <w:rPr>
             <w:rStyle w:val="Hyperlink"/>
@@ -2364,7 +2494,7 @@
           <w:rPr>
             <w:webHidden/>
           </w:rPr>
-          <w:instrText xml:space="preserve"> PAGEREF _Toc487720032 \h </w:instrText>
+          <w:instrText xml:space="preserve"> PAGEREF _Toc494196898 \h </w:instrText>
         </w:r>
         <w:r>
           <w:rPr>
@@ -2400,7 +2530,7 @@
           <w:szCs w:val="22"/>
         </w:rPr>
       </w:pPr>
-      <w:hyperlink w:anchor="_Toc487720033" w:history="1">
+      <w:hyperlink w:anchor="_Toc494196899" w:history="1">
         <w:r>
           <w:rPr>
             <w:rStyle w:val="Hyperlink"/>
@@ -2437,7 +2567,7 @@
           <w:rPr>
             <w:webHidden/>
           </w:rPr>
-          <w:instrText xml:space="preserve"> PAGEREF _Toc487720033 \h </w:instrText>
+          <w:instrText xml:space="preserve"> PAGEREF _Toc494196899 \h </w:instrText>
         </w:r>
         <w:r>
           <w:rPr>
@@ -2473,7 +2603,7 @@
           <w:szCs w:val="22"/>
         </w:rPr>
       </w:pPr>
-      <w:hyperlink w:anchor="_Toc487720034" w:history="1">
+      <w:hyperlink w:anchor="_Toc494196900" w:history="1">
         <w:r>
           <w:rPr>
             <w:rStyle w:val="Hyperlink"/>
@@ -2510,7 +2640,7 @@
           <w:rPr>
             <w:webHidden/>
           </w:rPr>
-          <w:instrText xml:space="preserve"> PAGEREF _Toc487720034 \h </w:instrText>
+          <w:instrText xml:space="preserve"> PAGEREF _Toc494196900 \h </w:instrText>
         </w:r>
         <w:r>
           <w:rPr>
@@ -2546,7 +2676,7 @@
           <w:szCs w:val="22"/>
         </w:rPr>
       </w:pPr>
-      <w:hyperlink w:anchor="_Toc487720035" w:history="1">
+      <w:hyperlink w:anchor="_Toc494196901" w:history="1">
         <w:r>
           <w:rPr>
             <w:rStyle w:val="Hyperlink"/>
@@ -2583,7 +2713,7 @@
           <w:rPr>
             <w:webHidden/>
           </w:rPr>
-          <w:instrText xml:space="preserve"> PAGEREF _Toc487720035 \h </w:instrText>
+          <w:instrText xml:space="preserve"> PAGEREF _Toc494196901 \h </w:instrText>
         </w:r>
         <w:r>
           <w:rPr>
@@ -2619,7 +2749,7 @@
           <w:szCs w:val="22"/>
         </w:rPr>
       </w:pPr>
-      <w:hyperlink w:anchor="_Toc487720036" w:history="1">
+      <w:hyperlink w:anchor="_Toc494196902" w:history="1">
         <w:r>
           <w:rPr>
             <w:rStyle w:val="Hyperlink"/>
@@ -2656,7 +2786,7 @@
           <w:rPr>
             <w:webHidden/>
           </w:rPr>
-          <w:instrText xml:space="preserve"> PAGEREF _Toc487720036 \h </w:instrText>
+          <w:instrText xml:space="preserve"> PAGEREF _Toc494196902 \h </w:instrText>
         </w:r>
         <w:r>
           <w:rPr>
@@ -2692,7 +2822,7 @@
           <w:szCs w:val="22"/>
         </w:rPr>
       </w:pPr>
-      <w:hyperlink w:anchor="_Toc487720037" w:history="1">
+      <w:hyperlink w:anchor="_Toc494196903" w:history="1">
         <w:r>
           <w:rPr>
             <w:rStyle w:val="Hyperlink"/>
@@ -2729,7 +2859,7 @@
           <w:rPr>
             <w:webHidden/>
           </w:rPr>
-          <w:instrText xml:space="preserve"> PAGEREF _Toc487720037 \h </w:instrText>
+          <w:instrText xml:space="preserve"> PAGEREF _Toc494196903 \h </w:instrText>
         </w:r>
         <w:r>
           <w:rPr>
@@ -2765,7 +2895,7 @@
           <w:szCs w:val="22"/>
         </w:rPr>
       </w:pPr>
-      <w:hyperlink w:anchor="_Toc487720038" w:history="1">
+      <w:hyperlink w:anchor="_Toc494196904" w:history="1">
         <w:r>
           <w:rPr>
             <w:rStyle w:val="Hyperlink"/>
@@ -2802,7 +2932,7 @@
           <w:rPr>
             <w:webHidden/>
           </w:rPr>
-          <w:instrText xml:space="preserve"> PAGEREF _Toc487720038 \h </w:instrText>
+          <w:instrText xml:space="preserve"> PAGEREF _Toc494196904 \h </w:instrText>
         </w:r>
         <w:r>
           <w:rPr>
@@ -2838,7 +2968,7 @@
           <w:szCs w:val="22"/>
         </w:rPr>
       </w:pPr>
-      <w:hyperlink w:anchor="_Toc487720039" w:history="1">
+      <w:hyperlink w:anchor="_Toc494196905" w:history="1">
         <w:r>
           <w:rPr>
             <w:rStyle w:val="Hyperlink"/>
@@ -2875,7 +3005,7 @@
           <w:rPr>
             <w:webHidden/>
           </w:rPr>
-          <w:instrText xml:space="preserve"> PAGEREF _Toc487720039 \h </w:instrText>
+          <w:instrText xml:space="preserve"> PAGEREF _Toc494196905 \h </w:instrText>
         </w:r>
         <w:r>
           <w:rPr>
@@ -2911,7 +3041,7 @@
           <w:szCs w:val="22"/>
         </w:rPr>
       </w:pPr>
-      <w:hyperlink w:anchor="_Toc487720040" w:history="1">
+      <w:hyperlink w:anchor="_Toc494196906" w:history="1">
         <w:r>
           <w:rPr>
             <w:rStyle w:val="Hyperlink"/>
@@ -2948,7 +3078,7 @@
           <w:rPr>
             <w:webHidden/>
           </w:rPr>
-          <w:instrText xml:space="preserve"> PAGEREF _Toc487720040 \h </w:instrText>
+          <w:instrText xml:space="preserve"> PAGEREF _Toc494196906 \h </w:instrText>
         </w:r>
         <w:r>
           <w:rPr>
@@ -2984,7 +3114,7 @@
           <w:szCs w:val="22"/>
         </w:rPr>
       </w:pPr>
-      <w:hyperlink w:anchor="_Toc487720041" w:history="1">
+      <w:hyperlink w:anchor="_Toc494196907" w:history="1">
         <w:r>
           <w:rPr>
             <w:rStyle w:val="Hyperlink"/>
@@ -3021,7 +3151,7 @@
           <w:rPr>
             <w:webHidden/>
           </w:rPr>
-          <w:instrText xml:space="preserve"> PAGEREF _Toc487720041 \h </w:instrText>
+          <w:instrText xml:space="preserve"> PAGEREF _Toc494196907 \h </w:instrText>
         </w:r>
         <w:r>
           <w:rPr>
@@ -3057,7 +3187,7 @@
           <w:szCs w:val="22"/>
         </w:rPr>
       </w:pPr>
-      <w:hyperlink w:anchor="_Toc487720042" w:history="1">
+      <w:hyperlink w:anchor="_Toc494196908" w:history="1">
         <w:r>
           <w:rPr>
             <w:rStyle w:val="Hyperlink"/>
@@ -3094,7 +3224,7 @@
           <w:rPr>
             <w:webHidden/>
           </w:rPr>
-          <w:instrText xml:space="preserve"> PAGEREF _Toc487720042 \h </w:instrText>
+          <w:instrText xml:space="preserve"> PAGEREF _Toc494196908 \h </w:instrText>
         </w:r>
         <w:r>
           <w:rPr>
@@ -3130,7 +3260,7 @@
           <w:szCs w:val="22"/>
         </w:rPr>
       </w:pPr>
-      <w:hyperlink w:anchor="_Toc487720043" w:history="1">
+      <w:hyperlink w:anchor="_Toc494196909" w:history="1">
         <w:r>
           <w:rPr>
             <w:rStyle w:val="Hyperlink"/>
@@ -3167,7 +3297,7 @@
           <w:rPr>
             <w:webHidden/>
           </w:rPr>
-          <w:instrText xml:space="preserve"> PAGEREF _Toc487720043 \h </w:instrText>
+          <w:instrText xml:space="preserve"> PAGEREF _Toc494196909 \h </w:instrText>
         </w:r>
         <w:r>
           <w:rPr>
@@ -3203,7 +3333,7 @@
           <w:szCs w:val="22"/>
         </w:rPr>
       </w:pPr>
-      <w:hyperlink w:anchor="_Toc487720044" w:history="1">
+      <w:hyperlink w:anchor="_Toc494196910" w:history="1">
         <w:r>
           <w:rPr>
             <w:rStyle w:val="Hyperlink"/>
@@ -3240,7 +3370,7 @@
           <w:rPr>
             <w:webHidden/>
           </w:rPr>
-          <w:instrText xml:space="preserve"> PAGEREF _Toc487720044 \h </w:instrText>
+          <w:instrText xml:space="preserve"> PAGEREF _Toc494196910 \h </w:instrText>
         </w:r>
         <w:r>
           <w:rPr>
@@ -3276,7 +3406,7 @@
           <w:szCs w:val="22"/>
         </w:rPr>
       </w:pPr>
-      <w:hyperlink w:anchor="_Toc487720045" w:history="1">
+      <w:hyperlink w:anchor="_Toc494196911" w:history="1">
         <w:r>
           <w:rPr>
             <w:rStyle w:val="Hyperlink"/>
@@ -3313,7 +3443,7 @@
           <w:rPr>
             <w:webHidden/>
           </w:rPr>
-          <w:instrText xml:space="preserve"> PAGEREF _Toc487720045 \h </w:instrText>
+          <w:instrText xml:space="preserve"> PAGEREF _Toc494196911 \h </w:instrText>
         </w:r>
         <w:r>
           <w:rPr>
@@ -3330,7 +3460,7 @@
           <w:rPr>
             <w:webHidden/>
           </w:rPr>
-          <w:t>14</w:t>
+          <w:t>16</w:t>
         </w:r>
         <w:r>
           <w:rPr>
@@ -3349,7 +3479,7 @@
           <w:szCs w:val="22"/>
         </w:rPr>
       </w:pPr>
-      <w:hyperlink w:anchor="_Toc487720046" w:history="1">
+      <w:hyperlink w:anchor="_Toc494196912" w:history="1">
         <w:r>
           <w:rPr>
             <w:rStyle w:val="Hyperlink"/>
@@ -3386,7 +3516,7 @@
           <w:rPr>
             <w:webHidden/>
           </w:rPr>
-          <w:instrText xml:space="preserve"> PAGEREF _Toc487720046 \h </w:instrText>
+          <w:instrText xml:space="preserve"> PAGEREF _Toc494196912 \h </w:instrText>
         </w:r>
         <w:r>
           <w:rPr>
@@ -3403,7 +3533,7 @@
           <w:rPr>
             <w:webHidden/>
           </w:rPr>
-          <w:t>15</w:t>
+          <w:t>17</w:t>
         </w:r>
         <w:r>
           <w:rPr>
@@ -3422,7 +3552,7 @@
           <w:szCs w:val="22"/>
         </w:rPr>
       </w:pPr>
-      <w:hyperlink w:anchor="_Toc487720047" w:history="1">
+      <w:hyperlink w:anchor="_Toc494196913" w:history="1">
         <w:r>
           <w:rPr>
             <w:rStyle w:val="Hyperlink"/>
@@ -3459,7 +3589,7 @@
           <w:rPr>
             <w:webHidden/>
           </w:rPr>
-          <w:instrText xml:space="preserve"> PAGEREF _Toc487720047 \h </w:instrText>
+          <w:instrText xml:space="preserve"> PAGEREF _Toc494196913 \h </w:instrText>
         </w:r>
         <w:r>
           <w:rPr>
@@ -3476,7 +3606,7 @@
           <w:rPr>
             <w:webHidden/>
           </w:rPr>
-          <w:t>15</w:t>
+          <w:t>17</w:t>
         </w:r>
         <w:r>
           <w:rPr>
@@ -3495,7 +3625,7 @@
           <w:szCs w:val="22"/>
         </w:rPr>
       </w:pPr>
-      <w:hyperlink w:anchor="_Toc487720048" w:history="1">
+      <w:hyperlink w:anchor="_Toc494196914" w:history="1">
         <w:r>
           <w:rPr>
             <w:rStyle w:val="Hyperlink"/>
@@ -3532,7 +3662,7 @@
           <w:rPr>
             <w:webHidden/>
           </w:rPr>
-          <w:instrText xml:space="preserve"> PAGEREF _Toc487720048 \h </w:instrText>
+          <w:instrText xml:space="preserve"> PAGEREF _Toc494196914 \h </w:instrText>
         </w:r>
         <w:r>
           <w:rPr>
@@ -3549,7 +3679,7 @@
           <w:rPr>
             <w:webHidden/>
           </w:rPr>
-          <w:t>15</w:t>
+          <w:t>17</w:t>
         </w:r>
         <w:r>
           <w:rPr>
@@ -3568,7 +3698,7 @@
           <w:szCs w:val="22"/>
         </w:rPr>
       </w:pPr>
-      <w:hyperlink w:anchor="_Toc487720049" w:history="1">
+      <w:hyperlink w:anchor="_Toc494196915" w:history="1">
         <w:r>
           <w:rPr>
             <w:rStyle w:val="Hyperlink"/>
@@ -3605,7 +3735,7 @@
           <w:rPr>
             <w:webHidden/>
           </w:rPr>
-          <w:instrText xml:space="preserve"> PAGEREF _Toc487720049 \h </w:instrText>
+          <w:instrText xml:space="preserve"> PAGEREF _Toc494196915 \h </w:instrText>
         </w:r>
         <w:r>
           <w:rPr>
@@ -3622,7 +3752,7 @@
           <w:rPr>
             <w:webHidden/>
           </w:rPr>
-          <w:t>15</w:t>
+          <w:t>18</w:t>
         </w:r>
         <w:r>
           <w:rPr>
@@ -3641,7 +3771,7 @@
           <w:szCs w:val="22"/>
         </w:rPr>
       </w:pPr>
-      <w:hyperlink w:anchor="_Toc487720050" w:history="1">
+      <w:hyperlink w:anchor="_Toc494196916" w:history="1">
         <w:r>
           <w:rPr>
             <w:rStyle w:val="Hyperlink"/>
@@ -3678,7 +3808,7 @@
           <w:rPr>
             <w:webHidden/>
           </w:rPr>
-          <w:instrText xml:space="preserve"> PAGEREF _Toc487720050 \h </w:instrText>
+          <w:instrText xml:space="preserve"> PAGEREF _Toc494196916 \h </w:instrText>
         </w:r>
         <w:r>
           <w:rPr>
@@ -3695,7 +3825,7 @@
           <w:rPr>
             <w:webHidden/>
           </w:rPr>
-          <w:t>15</w:t>
+          <w:t>18</w:t>
         </w:r>
         <w:r>
           <w:rPr>
@@ -3717,7 +3847,7 @@
           <w:szCs w:val="22"/>
         </w:rPr>
       </w:pPr>
-      <w:hyperlink w:anchor="_Toc487720051" w:history="1">
+      <w:hyperlink w:anchor="_Toc494196917" w:history="1">
         <w:r>
           <w:rPr>
             <w:rStyle w:val="Hyperlink"/>
@@ -3757,7 +3887,7 @@
           <w:rPr>
             <w:webHidden/>
           </w:rPr>
-          <w:instrText xml:space="preserve"> PAGEREF _Toc487720051 \h </w:instrText>
+          <w:instrText xml:space="preserve"> PAGEREF _Toc494196917 \h </w:instrText>
         </w:r>
         <w:r>
           <w:rPr>
@@ -3774,7 +3904,7 @@
           <w:rPr>
             <w:webHidden/>
           </w:rPr>
-          <w:t>16</w:t>
+          <w:t>18</w:t>
         </w:r>
         <w:r>
           <w:rPr>
@@ -3796,7 +3926,7 @@
           <w:szCs w:val="22"/>
         </w:rPr>
       </w:pPr>
-      <w:hyperlink w:anchor="_Toc487720052" w:history="1">
+      <w:hyperlink w:anchor="_Toc494196918" w:history="1">
         <w:r>
           <w:rPr>
             <w:rStyle w:val="Hyperlink"/>
@@ -3836,7 +3966,7 @@
           <w:rPr>
             <w:webHidden/>
           </w:rPr>
-          <w:instrText xml:space="preserve"> PAGEREF _Toc487720052 \h </w:instrText>
+          <w:instrText xml:space="preserve"> PAGEREF _Toc494196918 \h </w:instrText>
         </w:r>
         <w:r>
           <w:rPr>
@@ -3853,7 +3983,7 @@
           <w:rPr>
             <w:webHidden/>
           </w:rPr>
-          <w:t>16</w:t>
+          <w:t>19</w:t>
         </w:r>
         <w:r>
           <w:rPr>
@@ -3872,7 +4002,7 @@
           <w:szCs w:val="22"/>
         </w:rPr>
       </w:pPr>
-      <w:hyperlink w:anchor="_Toc487720053" w:history="1">
+      <w:hyperlink w:anchor="_Toc494196919" w:history="1">
         <w:r>
           <w:rPr>
             <w:rStyle w:val="Hyperlink"/>
@@ -3909,7 +4039,7 @@
           <w:rPr>
             <w:webHidden/>
           </w:rPr>
-          <w:instrText xml:space="preserve"> PAGEREF _Toc487720053 \h </w:instrText>
+          <w:instrText xml:space="preserve"> PAGEREF _Toc494196919 \h </w:instrText>
         </w:r>
         <w:r>
           <w:rPr>
@@ -3926,7 +4056,7 @@
           <w:rPr>
             <w:webHidden/>
           </w:rPr>
-          <w:t>17</w:t>
+          <w:t>19</w:t>
         </w:r>
         <w:r>
           <w:rPr>
@@ -3945,7 +4075,7 @@
           <w:szCs w:val="22"/>
         </w:rPr>
       </w:pPr>
-      <w:hyperlink w:anchor="_Toc487720054" w:history="1">
+      <w:hyperlink w:anchor="_Toc494196920" w:history="1">
         <w:r>
           <w:rPr>
             <w:rStyle w:val="Hyperlink"/>
@@ -3982,7 +4112,7 @@
           <w:rPr>
             <w:webHidden/>
           </w:rPr>
-          <w:instrText xml:space="preserve"> PAGEREF _Toc487720054 \h </w:instrText>
+          <w:instrText xml:space="preserve"> PAGEREF _Toc494196920 \h </w:instrText>
         </w:r>
         <w:r>
           <w:rPr>
@@ -3999,7 +4129,7 @@
           <w:rPr>
             <w:webHidden/>
           </w:rPr>
-          <w:t>17</w:t>
+          <w:t>20</w:t>
         </w:r>
         <w:r>
           <w:rPr>
@@ -4018,7 +4148,7 @@
           <w:szCs w:val="22"/>
         </w:rPr>
       </w:pPr>
-      <w:hyperlink w:anchor="_Toc487720055" w:history="1">
+      <w:hyperlink w:anchor="_Toc494196921" w:history="1">
         <w:r>
           <w:rPr>
             <w:rStyle w:val="Hyperlink"/>
@@ -4055,7 +4185,7 @@
           <w:rPr>
             <w:webHidden/>
           </w:rPr>
-          <w:instrText xml:space="preserve"> PAGEREF _Toc487720055 \h </w:instrText>
+          <w:instrText xml:space="preserve"> PAGEREF _Toc494196921 \h </w:instrText>
         </w:r>
         <w:r>
           <w:rPr>
@@ -4072,7 +4202,7 @@
           <w:rPr>
             <w:webHidden/>
           </w:rPr>
-          <w:t>18</w:t>
+          <w:t>20</w:t>
         </w:r>
         <w:r>
           <w:rPr>
@@ -4091,7 +4221,7 @@
           <w:szCs w:val="22"/>
         </w:rPr>
       </w:pPr>
-      <w:hyperlink w:anchor="_Toc487720056" w:history="1">
+      <w:hyperlink w:anchor="_Toc494196922" w:history="1">
         <w:r>
           <w:rPr>
             <w:rStyle w:val="Hyperlink"/>
@@ -4128,7 +4258,7 @@
           <w:rPr>
             <w:webHidden/>
           </w:rPr>
-          <w:instrText xml:space="preserve"> PAGEREF _Toc487720056 \h </w:instrText>
+          <w:instrText xml:space="preserve"> PAGEREF _Toc494196922 \h </w:instrText>
         </w:r>
         <w:r>
           <w:rPr>
@@ -4145,7 +4275,7 @@
           <w:rPr>
             <w:webHidden/>
           </w:rPr>
-          <w:t>18</w:t>
+          <w:t>21</w:t>
         </w:r>
         <w:r>
           <w:rPr>
@@ -4164,7 +4294,7 @@
           <w:szCs w:val="22"/>
         </w:rPr>
       </w:pPr>
-      <w:hyperlink w:anchor="_Toc487720057" w:history="1">
+      <w:hyperlink w:anchor="_Toc494196923" w:history="1">
         <w:r>
           <w:rPr>
             <w:rStyle w:val="Hyperlink"/>
@@ -4201,7 +4331,7 @@
           <w:rPr>
             <w:webHidden/>
           </w:rPr>
-          <w:instrText xml:space="preserve"> PAGEREF _Toc487720057 \h </w:instrText>
+          <w:instrText xml:space="preserve"> PAGEREF _Toc494196923 \h </w:instrText>
         </w:r>
         <w:r>
           <w:rPr>
@@ -4218,7 +4348,7 @@
           <w:rPr>
             <w:webHidden/>
           </w:rPr>
-          <w:t>19</w:t>
+          <w:t>21</w:t>
         </w:r>
         <w:r>
           <w:rPr>
@@ -4237,7 +4367,7 @@
           <w:szCs w:val="22"/>
         </w:rPr>
       </w:pPr>
-      <w:hyperlink w:anchor="_Toc487720058" w:history="1">
+      <w:hyperlink w:anchor="_Toc494196924" w:history="1">
         <w:r>
           <w:rPr>
             <w:rStyle w:val="Hyperlink"/>
@@ -4274,7 +4404,7 @@
           <w:rPr>
             <w:webHidden/>
           </w:rPr>
-          <w:instrText xml:space="preserve"> PAGEREF _Toc487720058 \h </w:instrText>
+          <w:instrText xml:space="preserve"> PAGEREF _Toc494196924 \h </w:instrText>
         </w:r>
         <w:r>
           <w:rPr>
@@ -4291,7 +4421,7 @@
           <w:rPr>
             <w:webHidden/>
           </w:rPr>
-          <w:t>19</w:t>
+          <w:t>22</w:t>
         </w:r>
         <w:r>
           <w:rPr>
@@ -4310,7 +4440,7 @@
           <w:szCs w:val="22"/>
         </w:rPr>
       </w:pPr>
-      <w:hyperlink w:anchor="_Toc487720059" w:history="1">
+      <w:hyperlink w:anchor="_Toc494196925" w:history="1">
         <w:r>
           <w:rPr>
             <w:rStyle w:val="Hyperlink"/>
@@ -4347,7 +4477,7 @@
           <w:rPr>
             <w:webHidden/>
           </w:rPr>
-          <w:instrText xml:space="preserve"> PAGEREF _Toc487720059 \h </w:instrText>
+          <w:instrText xml:space="preserve"> PAGEREF _Toc494196925 \h </w:instrText>
         </w:r>
         <w:r>
           <w:rPr>
@@ -4364,7 +4494,7 @@
           <w:rPr>
             <w:webHidden/>
           </w:rPr>
-          <w:t>20</w:t>
+          <w:t>22</w:t>
         </w:r>
         <w:r>
           <w:rPr>
@@ -4383,7 +4513,7 @@
           <w:szCs w:val="22"/>
         </w:rPr>
       </w:pPr>
-      <w:hyperlink w:anchor="_Toc487720060" w:history="1">
+      <w:hyperlink w:anchor="_Toc494196926" w:history="1">
         <w:r>
           <w:rPr>
             <w:rStyle w:val="Hyperlink"/>
@@ -4420,7 +4550,7 @@
           <w:rPr>
             <w:webHidden/>
           </w:rPr>
-          <w:instrText xml:space="preserve"> PAGEREF _Toc487720060 \h </w:instrText>
+          <w:instrText xml:space="preserve"> PAGEREF _Toc494196926 \h </w:instrText>
         </w:r>
         <w:r>
           <w:rPr>
@@ -4437,7 +4567,7 @@
           <w:rPr>
             <w:webHidden/>
           </w:rPr>
-          <w:t>21</w:t>
+          <w:t>23</w:t>
         </w:r>
         <w:r>
           <w:rPr>
@@ -4456,7 +4586,7 @@
           <w:szCs w:val="22"/>
         </w:rPr>
       </w:pPr>
-      <w:hyperlink w:anchor="_Toc487720061" w:history="1">
+      <w:hyperlink w:anchor="_Toc494196927" w:history="1">
         <w:r>
           <w:rPr>
             <w:rStyle w:val="Hyperlink"/>
@@ -4493,7 +4623,7 @@
           <w:rPr>
             <w:webHidden/>
           </w:rPr>
-          <w:instrText xml:space="preserve"> PAGEREF _Toc487720061 \h </w:instrText>
+          <w:instrText xml:space="preserve"> PAGEREF _Toc494196927 \h </w:instrText>
         </w:r>
         <w:r>
           <w:rPr>
@@ -4510,7 +4640,7 @@
           <w:rPr>
             <w:webHidden/>
           </w:rPr>
-          <w:t>21</w:t>
+          <w:t>24</w:t>
         </w:r>
         <w:r>
           <w:rPr>
@@ -4529,7 +4659,7 @@
           <w:szCs w:val="22"/>
         </w:rPr>
       </w:pPr>
-      <w:hyperlink w:anchor="_Toc487720062" w:history="1">
+      <w:hyperlink w:anchor="_Toc494196928" w:history="1">
         <w:r>
           <w:rPr>
             <w:rStyle w:val="Hyperlink"/>
@@ -4566,7 +4696,7 @@
           <w:rPr>
             <w:webHidden/>
           </w:rPr>
-          <w:instrText xml:space="preserve"> PAGEREF _Toc487720062 \h </w:instrText>
+          <w:instrText xml:space="preserve"> PAGEREF _Toc494196928 \h </w:instrText>
         </w:r>
         <w:r>
           <w:rPr>
@@ -4583,7 +4713,7 @@
           <w:rPr>
             <w:webHidden/>
           </w:rPr>
-          <w:t>22</w:t>
+          <w:t>25</w:t>
         </w:r>
         <w:r>
           <w:rPr>
@@ -4602,7 +4732,7 @@
           <w:szCs w:val="22"/>
         </w:rPr>
       </w:pPr>
-      <w:hyperlink w:anchor="_Toc487720063" w:history="1">
+      <w:hyperlink w:anchor="_Toc494196929" w:history="1">
         <w:r>
           <w:rPr>
             <w:rStyle w:val="Hyperlink"/>
@@ -4639,7 +4769,7 @@
           <w:rPr>
             <w:webHidden/>
           </w:rPr>
-          <w:instrText xml:space="preserve"> PAGEREF _Toc487720063 \h </w:instrText>
+          <w:instrText xml:space="preserve"> PAGEREF _Toc494196929 \h </w:instrText>
         </w:r>
         <w:r>
           <w:rPr>
@@ -4656,7 +4786,7 @@
           <w:rPr>
             <w:webHidden/>
           </w:rPr>
-          <w:t>24</w:t>
+          <w:t>26</w:t>
         </w:r>
         <w:r>
           <w:rPr>
@@ -4675,7 +4805,7 @@
           <w:szCs w:val="22"/>
         </w:rPr>
       </w:pPr>
-      <w:hyperlink w:anchor="_Toc487720064" w:history="1">
+      <w:hyperlink w:anchor="_Toc494196930" w:history="1">
         <w:r>
           <w:rPr>
             <w:rStyle w:val="Hyperlink"/>
@@ -4712,7 +4842,7 @@
           <w:rPr>
             <w:webHidden/>
           </w:rPr>
-          <w:instrText xml:space="preserve"> PAGEREF _Toc487720064 \h </w:instrText>
+          <w:instrText xml:space="preserve"> PAGEREF _Toc494196930 \h </w:instrText>
         </w:r>
         <w:r>
           <w:rPr>
@@ -4729,7 +4859,7 @@
           <w:rPr>
             <w:webHidden/>
           </w:rPr>
-          <w:t>25</w:t>
+          <w:t>27</w:t>
         </w:r>
         <w:r>
           <w:rPr>
@@ -4748,7 +4878,7 @@
           <w:szCs w:val="22"/>
         </w:rPr>
       </w:pPr>
-      <w:hyperlink w:anchor="_Toc487720065" w:history="1">
+      <w:hyperlink w:anchor="_Toc494196931" w:history="1">
         <w:r>
           <w:rPr>
             <w:rStyle w:val="Hyperlink"/>
@@ -4785,7 +4915,7 @@
           <w:rPr>
             <w:webHidden/>
           </w:rPr>
-          <w:instrText xml:space="preserve"> PAGEREF _Toc487720065 \h </w:instrText>
+          <w:instrText xml:space="preserve"> PAGEREF _Toc494196931 \h </w:instrText>
         </w:r>
         <w:r>
           <w:rPr>
@@ -4802,7 +4932,7 @@
           <w:rPr>
             <w:webHidden/>
           </w:rPr>
-          <w:t>25</w:t>
+          <w:t>28</w:t>
         </w:r>
         <w:r>
           <w:rPr>
@@ -4821,7 +4951,7 @@
           <w:szCs w:val="22"/>
         </w:rPr>
       </w:pPr>
-      <w:hyperlink w:anchor="_Toc487720066" w:history="1">
+      <w:hyperlink w:anchor="_Toc494196932" w:history="1">
         <w:r>
           <w:rPr>
             <w:rStyle w:val="Hyperlink"/>
@@ -4858,7 +4988,7 @@
           <w:rPr>
             <w:webHidden/>
           </w:rPr>
-          <w:instrText xml:space="preserve"> PAGEREF _Toc487720066 \h </w:instrText>
+          <w:instrText xml:space="preserve"> PAGEREF _Toc494196932 \h </w:instrText>
         </w:r>
         <w:r>
           <w:rPr>
@@ -4875,7 +5005,664 @@
           <w:rPr>
             <w:webHidden/>
           </w:rPr>
-          <w:t>26</w:t>
+          <w:t>28</w:t>
+        </w:r>
+        <w:r>
+          <w:rPr>
+            <w:webHidden/>
+          </w:rPr>
+          <w:fldChar w:fldCharType="end"/>
+        </w:r>
+      </w:hyperlink>
+    </w:p>
+    <w:p>
+      <w:pPr>
+        <w:pStyle w:val="TOC2"/>
+        <w:rPr>
+          <w:rFonts w:asciiTheme="minorHAnsi" w:eastAsiaTheme="minorEastAsia" w:hAnsiTheme="minorHAnsi" w:cstheme="minorBidi"/>
+          <w:sz w:val="22"/>
+          <w:szCs w:val="22"/>
+        </w:rPr>
+      </w:pPr>
+      <w:hyperlink w:anchor="_Toc494196933" w:history="1">
+        <w:r>
+          <w:rPr>
+            <w:rStyle w:val="Hyperlink"/>
+          </w:rPr>
+          <w:t>5.9</w:t>
+        </w:r>
+        <w:r>
+          <w:rPr>
+            <w:rFonts w:asciiTheme="minorHAnsi" w:eastAsiaTheme="minorEastAsia" w:hAnsiTheme="minorHAnsi" w:cstheme="minorBidi"/>
+            <w:sz w:val="22"/>
+            <w:szCs w:val="22"/>
+          </w:rPr>
+          <w:tab/>
+        </w:r>
+        <w:r>
+          <w:rPr>
+            <w:rStyle w:val="Hyperlink"/>
+          </w:rPr>
+          <w:t>Accessing HPC DME Database</w:t>
+        </w:r>
+        <w:r>
+          <w:rPr>
+            <w:webHidden/>
+          </w:rPr>
+          <w:tab/>
+        </w:r>
+        <w:r>
+          <w:rPr>
+            <w:webHidden/>
+          </w:rPr>
+          <w:fldChar w:fldCharType="begin"/>
+        </w:r>
+        <w:r>
+          <w:rPr>
+            <w:webHidden/>
+          </w:rPr>
+          <w:instrText xml:space="preserve"> PAGEREF _Toc494196933 \h </w:instrText>
+        </w:r>
+        <w:r>
+          <w:rPr>
+            <w:webHidden/>
+          </w:rPr>
+        </w:r>
+        <w:r>
+          <w:rPr>
+            <w:webHidden/>
+          </w:rPr>
+          <w:fldChar w:fldCharType="separate"/>
+        </w:r>
+        <w:r>
+          <w:rPr>
+            <w:webHidden/>
+          </w:rPr>
+          <w:t>29</w:t>
+        </w:r>
+        <w:r>
+          <w:rPr>
+            <w:webHidden/>
+          </w:rPr>
+          <w:fldChar w:fldCharType="end"/>
+        </w:r>
+      </w:hyperlink>
+    </w:p>
+    <w:p>
+      <w:pPr>
+        <w:pStyle w:val="TOC2"/>
+        <w:rPr>
+          <w:rFonts w:asciiTheme="minorHAnsi" w:eastAsiaTheme="minorEastAsia" w:hAnsiTheme="minorHAnsi" w:cstheme="minorBidi"/>
+          <w:sz w:val="22"/>
+          <w:szCs w:val="22"/>
+        </w:rPr>
+      </w:pPr>
+      <w:hyperlink w:anchor="_Toc494196934" w:history="1">
+        <w:r>
+          <w:rPr>
+            <w:rStyle w:val="Hyperlink"/>
+          </w:rPr>
+          <w:t>5.10</w:t>
+        </w:r>
+        <w:r>
+          <w:rPr>
+            <w:rFonts w:asciiTheme="minorHAnsi" w:eastAsiaTheme="minorEastAsia" w:hAnsiTheme="minorHAnsi" w:cstheme="minorBidi"/>
+            <w:sz w:val="22"/>
+            <w:szCs w:val="22"/>
+          </w:rPr>
+          <w:tab/>
+        </w:r>
+        <w:r>
+          <w:rPr>
+            <w:rStyle w:val="Hyperlink"/>
+          </w:rPr>
+          <w:t>Register a DOC</w:t>
+        </w:r>
+        <w:r>
+          <w:rPr>
+            <w:webHidden/>
+          </w:rPr>
+          <w:tab/>
+        </w:r>
+        <w:r>
+          <w:rPr>
+            <w:webHidden/>
+          </w:rPr>
+          <w:fldChar w:fldCharType="begin"/>
+        </w:r>
+        <w:r>
+          <w:rPr>
+            <w:webHidden/>
+          </w:rPr>
+          <w:instrText xml:space="preserve"> PAGEREF _Toc494196934 \h </w:instrText>
+        </w:r>
+        <w:r>
+          <w:rPr>
+            <w:webHidden/>
+          </w:rPr>
+        </w:r>
+        <w:r>
+          <w:rPr>
+            <w:webHidden/>
+          </w:rPr>
+          <w:fldChar w:fldCharType="separate"/>
+        </w:r>
+        <w:r>
+          <w:rPr>
+            <w:webHidden/>
+          </w:rPr>
+          <w:t>29</w:t>
+        </w:r>
+        <w:r>
+          <w:rPr>
+            <w:webHidden/>
+          </w:rPr>
+          <w:fldChar w:fldCharType="end"/>
+        </w:r>
+      </w:hyperlink>
+    </w:p>
+    <w:p>
+      <w:pPr>
+        <w:pStyle w:val="TOC2"/>
+        <w:rPr>
+          <w:rFonts w:asciiTheme="minorHAnsi" w:eastAsiaTheme="minorEastAsia" w:hAnsiTheme="minorHAnsi" w:cstheme="minorBidi"/>
+          <w:sz w:val="22"/>
+          <w:szCs w:val="22"/>
+        </w:rPr>
+      </w:pPr>
+      <w:hyperlink w:anchor="_Toc494196935" w:history="1">
+        <w:r>
+          <w:rPr>
+            <w:rStyle w:val="Hyperlink"/>
+          </w:rPr>
+          <w:t>5.11</w:t>
+        </w:r>
+        <w:r>
+          <w:rPr>
+            <w:rFonts w:asciiTheme="minorHAnsi" w:eastAsiaTheme="minorEastAsia" w:hAnsiTheme="minorHAnsi" w:cstheme="minorBidi"/>
+            <w:sz w:val="22"/>
+            <w:szCs w:val="22"/>
+          </w:rPr>
+          <w:tab/>
+        </w:r>
+        <w:r>
+          <w:rPr>
+            <w:rStyle w:val="Hyperlink"/>
+          </w:rPr>
+          <w:t>Updating Existing DOC Configuration</w:t>
+        </w:r>
+        <w:r>
+          <w:rPr>
+            <w:webHidden/>
+          </w:rPr>
+          <w:tab/>
+        </w:r>
+        <w:r>
+          <w:rPr>
+            <w:webHidden/>
+          </w:rPr>
+          <w:fldChar w:fldCharType="begin"/>
+        </w:r>
+        <w:r>
+          <w:rPr>
+            <w:webHidden/>
+          </w:rPr>
+          <w:instrText xml:space="preserve"> PAGEREF _Toc494196935 \h </w:instrText>
+        </w:r>
+        <w:r>
+          <w:rPr>
+            <w:webHidden/>
+          </w:rPr>
+        </w:r>
+        <w:r>
+          <w:rPr>
+            <w:webHidden/>
+          </w:rPr>
+          <w:fldChar w:fldCharType="separate"/>
+        </w:r>
+        <w:r>
+          <w:rPr>
+            <w:webHidden/>
+          </w:rPr>
+          <w:t>30</w:t>
+        </w:r>
+        <w:r>
+          <w:rPr>
+            <w:webHidden/>
+          </w:rPr>
+          <w:fldChar w:fldCharType="end"/>
+        </w:r>
+      </w:hyperlink>
+    </w:p>
+    <w:p>
+      <w:pPr>
+        <w:pStyle w:val="TOC2"/>
+        <w:rPr>
+          <w:rFonts w:asciiTheme="minorHAnsi" w:eastAsiaTheme="minorEastAsia" w:hAnsiTheme="minorHAnsi" w:cstheme="minorBidi"/>
+          <w:sz w:val="22"/>
+          <w:szCs w:val="22"/>
+        </w:rPr>
+      </w:pPr>
+      <w:hyperlink w:anchor="_Toc494196936" w:history="1">
+        <w:r>
+          <w:rPr>
+            <w:rStyle w:val="Hyperlink"/>
+          </w:rPr>
+          <w:t>5.12</w:t>
+        </w:r>
+        <w:r>
+          <w:rPr>
+            <w:rFonts w:asciiTheme="minorHAnsi" w:eastAsiaTheme="minorEastAsia" w:hAnsiTheme="minorHAnsi" w:cstheme="minorBidi"/>
+            <w:sz w:val="22"/>
+            <w:szCs w:val="22"/>
+          </w:rPr>
+          <w:tab/>
+        </w:r>
+        <w:r>
+          <w:rPr>
+            <w:rStyle w:val="Hyperlink"/>
+          </w:rPr>
+          <w:t>Connecting to iRODS through iCommand</w:t>
+        </w:r>
+        <w:r>
+          <w:rPr>
+            <w:webHidden/>
+          </w:rPr>
+          <w:tab/>
+        </w:r>
+        <w:r>
+          <w:rPr>
+            <w:webHidden/>
+          </w:rPr>
+          <w:fldChar w:fldCharType="begin"/>
+        </w:r>
+        <w:r>
+          <w:rPr>
+            <w:webHidden/>
+          </w:rPr>
+          <w:instrText xml:space="preserve"> PAGEREF _Toc494196936 \h </w:instrText>
+        </w:r>
+        <w:r>
+          <w:rPr>
+            <w:webHidden/>
+          </w:rPr>
+        </w:r>
+        <w:r>
+          <w:rPr>
+            <w:webHidden/>
+          </w:rPr>
+          <w:fldChar w:fldCharType="separate"/>
+        </w:r>
+        <w:r>
+          <w:rPr>
+            <w:webHidden/>
+          </w:rPr>
+          <w:t>31</w:t>
+        </w:r>
+        <w:r>
+          <w:rPr>
+            <w:webHidden/>
+          </w:rPr>
+          <w:fldChar w:fldCharType="end"/>
+        </w:r>
+      </w:hyperlink>
+    </w:p>
+    <w:p>
+      <w:pPr>
+        <w:pStyle w:val="TOC2"/>
+        <w:rPr>
+          <w:rFonts w:asciiTheme="minorHAnsi" w:eastAsiaTheme="minorEastAsia" w:hAnsiTheme="minorHAnsi" w:cstheme="minorBidi"/>
+          <w:sz w:val="22"/>
+          <w:szCs w:val="22"/>
+        </w:rPr>
+      </w:pPr>
+      <w:hyperlink w:anchor="_Toc494196937" w:history="1">
+        <w:r>
+          <w:rPr>
+            <w:rStyle w:val="Hyperlink"/>
+          </w:rPr>
+          <w:t>5.13</w:t>
+        </w:r>
+        <w:r>
+          <w:rPr>
+            <w:rFonts w:asciiTheme="minorHAnsi" w:eastAsiaTheme="minorEastAsia" w:hAnsiTheme="minorHAnsi" w:cstheme="minorBidi"/>
+            <w:sz w:val="22"/>
+            <w:szCs w:val="22"/>
+          </w:rPr>
+          <w:tab/>
+        </w:r>
+        <w:r>
+          <w:rPr>
+            <w:rStyle w:val="Hyperlink"/>
+          </w:rPr>
+          <w:t>Delete or Edit a Collection on iRODS</w:t>
+        </w:r>
+        <w:r>
+          <w:rPr>
+            <w:webHidden/>
+          </w:rPr>
+          <w:tab/>
+        </w:r>
+        <w:r>
+          <w:rPr>
+            <w:webHidden/>
+          </w:rPr>
+          <w:fldChar w:fldCharType="begin"/>
+        </w:r>
+        <w:r>
+          <w:rPr>
+            <w:webHidden/>
+          </w:rPr>
+          <w:instrText xml:space="preserve"> PAGEREF _Toc494196937 \h </w:instrText>
+        </w:r>
+        <w:r>
+          <w:rPr>
+            <w:webHidden/>
+          </w:rPr>
+        </w:r>
+        <w:r>
+          <w:rPr>
+            <w:webHidden/>
+          </w:rPr>
+          <w:fldChar w:fldCharType="separate"/>
+        </w:r>
+        <w:r>
+          <w:rPr>
+            <w:webHidden/>
+          </w:rPr>
+          <w:t>31</w:t>
+        </w:r>
+        <w:r>
+          <w:rPr>
+            <w:webHidden/>
+          </w:rPr>
+          <w:fldChar w:fldCharType="end"/>
+        </w:r>
+      </w:hyperlink>
+    </w:p>
+    <w:p>
+      <w:pPr>
+        <w:pStyle w:val="TOC2"/>
+        <w:rPr>
+          <w:rFonts w:asciiTheme="minorHAnsi" w:eastAsiaTheme="minorEastAsia" w:hAnsiTheme="minorHAnsi" w:cstheme="minorBidi"/>
+          <w:sz w:val="22"/>
+          <w:szCs w:val="22"/>
+        </w:rPr>
+      </w:pPr>
+      <w:hyperlink w:anchor="_Toc494196938" w:history="1">
+        <w:r>
+          <w:rPr>
+            <w:rStyle w:val="Hyperlink"/>
+          </w:rPr>
+          <w:t>5.14</w:t>
+        </w:r>
+        <w:r>
+          <w:rPr>
+            <w:rFonts w:asciiTheme="minorHAnsi" w:eastAsiaTheme="minorEastAsia" w:hAnsiTheme="minorHAnsi" w:cstheme="minorBidi"/>
+            <w:sz w:val="22"/>
+            <w:szCs w:val="22"/>
+          </w:rPr>
+          <w:tab/>
+        </w:r>
+        <w:r>
+          <w:rPr>
+            <w:rStyle w:val="Hyperlink"/>
+          </w:rPr>
+          <w:t>Delete or Edit a Data File on iRODS and Cleversafe</w:t>
+        </w:r>
+        <w:r>
+          <w:rPr>
+            <w:webHidden/>
+          </w:rPr>
+          <w:tab/>
+        </w:r>
+        <w:r>
+          <w:rPr>
+            <w:webHidden/>
+          </w:rPr>
+          <w:fldChar w:fldCharType="begin"/>
+        </w:r>
+        <w:r>
+          <w:rPr>
+            <w:webHidden/>
+          </w:rPr>
+          <w:instrText xml:space="preserve"> PAGEREF _Toc494196938 \h </w:instrText>
+        </w:r>
+        <w:r>
+          <w:rPr>
+            <w:webHidden/>
+          </w:rPr>
+        </w:r>
+        <w:r>
+          <w:rPr>
+            <w:webHidden/>
+          </w:rPr>
+          <w:fldChar w:fldCharType="separate"/>
+        </w:r>
+        <w:r>
+          <w:rPr>
+            <w:webHidden/>
+          </w:rPr>
+          <w:t>32</w:t>
+        </w:r>
+        <w:r>
+          <w:rPr>
+            <w:webHidden/>
+          </w:rPr>
+          <w:fldChar w:fldCharType="end"/>
+        </w:r>
+      </w:hyperlink>
+    </w:p>
+    <w:p>
+      <w:pPr>
+        <w:pStyle w:val="TOC2"/>
+        <w:rPr>
+          <w:rFonts w:asciiTheme="minorHAnsi" w:eastAsiaTheme="minorEastAsia" w:hAnsiTheme="minorHAnsi" w:cstheme="minorBidi"/>
+          <w:sz w:val="22"/>
+          <w:szCs w:val="22"/>
+        </w:rPr>
+      </w:pPr>
+      <w:hyperlink w:anchor="_Toc494196939" w:history="1">
+        <w:r>
+          <w:rPr>
+            <w:rStyle w:val="Hyperlink"/>
+          </w:rPr>
+          <w:t>5.15</w:t>
+        </w:r>
+        <w:r>
+          <w:rPr>
+            <w:rFonts w:asciiTheme="minorHAnsi" w:eastAsiaTheme="minorEastAsia" w:hAnsiTheme="minorHAnsi" w:cstheme="minorBidi"/>
+            <w:sz w:val="22"/>
+            <w:szCs w:val="22"/>
+          </w:rPr>
+          <w:tab/>
+        </w:r>
+        <w:r>
+          <w:rPr>
+            <w:rStyle w:val="Hyperlink"/>
+          </w:rPr>
+          <w:t>Globus Application Account Configuration</w:t>
+        </w:r>
+        <w:r>
+          <w:rPr>
+            <w:webHidden/>
+          </w:rPr>
+          <w:tab/>
+        </w:r>
+        <w:r>
+          <w:rPr>
+            <w:webHidden/>
+          </w:rPr>
+          <w:fldChar w:fldCharType="begin"/>
+        </w:r>
+        <w:r>
+          <w:rPr>
+            <w:webHidden/>
+          </w:rPr>
+          <w:instrText xml:space="preserve"> PAGEREF _Toc494196939 \h </w:instrText>
+        </w:r>
+        <w:r>
+          <w:rPr>
+            <w:webHidden/>
+          </w:rPr>
+        </w:r>
+        <w:r>
+          <w:rPr>
+            <w:webHidden/>
+          </w:rPr>
+          <w:fldChar w:fldCharType="separate"/>
+        </w:r>
+        <w:r>
+          <w:rPr>
+            <w:webHidden/>
+          </w:rPr>
+          <w:t>32</w:t>
+        </w:r>
+        <w:r>
+          <w:rPr>
+            <w:webHidden/>
+          </w:rPr>
+          <w:fldChar w:fldCharType="end"/>
+        </w:r>
+      </w:hyperlink>
+    </w:p>
+    <w:p>
+      <w:pPr>
+        <w:pStyle w:val="TOC2"/>
+        <w:rPr>
+          <w:rFonts w:asciiTheme="minorHAnsi" w:eastAsiaTheme="minorEastAsia" w:hAnsiTheme="minorHAnsi" w:cstheme="minorBidi"/>
+          <w:sz w:val="22"/>
+          <w:szCs w:val="22"/>
+        </w:rPr>
+      </w:pPr>
+      <w:hyperlink w:anchor="_Toc494196940" w:history="1">
+        <w:r>
+          <w:rPr>
+            <w:rStyle w:val="Hyperlink"/>
+          </w:rPr>
+          <w:t>5.16</w:t>
+        </w:r>
+        <w:r>
+          <w:rPr>
+            <w:rFonts w:asciiTheme="minorHAnsi" w:eastAsiaTheme="minorEastAsia" w:hAnsiTheme="minorHAnsi" w:cstheme="minorBidi"/>
+            <w:sz w:val="22"/>
+            <w:szCs w:val="22"/>
+          </w:rPr>
+          <w:tab/>
+        </w:r>
+        <w:r>
+          <w:rPr>
+            <w:rStyle w:val="Hyperlink"/>
+          </w:rPr>
+          <w:t>Accessing Application Log files</w:t>
+        </w:r>
+        <w:r>
+          <w:rPr>
+            <w:webHidden/>
+          </w:rPr>
+          <w:tab/>
+        </w:r>
+        <w:r>
+          <w:rPr>
+            <w:webHidden/>
+          </w:rPr>
+          <w:fldChar w:fldCharType="begin"/>
+        </w:r>
+        <w:r>
+          <w:rPr>
+            <w:webHidden/>
+          </w:rPr>
+          <w:instrText xml:space="preserve"> PAGEREF _Toc494196940 \h </w:instrText>
+        </w:r>
+        <w:r>
+          <w:rPr>
+            <w:webHidden/>
+          </w:rPr>
+        </w:r>
+        <w:r>
+          <w:rPr>
+            <w:webHidden/>
+          </w:rPr>
+          <w:fldChar w:fldCharType="separate"/>
+        </w:r>
+        <w:r>
+          <w:rPr>
+            <w:webHidden/>
+          </w:rPr>
+          <w:t>32</w:t>
+        </w:r>
+        <w:r>
+          <w:rPr>
+            <w:webHidden/>
+          </w:rPr>
+          <w:fldChar w:fldCharType="end"/>
+        </w:r>
+      </w:hyperlink>
+    </w:p>
+    <w:p>
+      <w:pPr>
+        <w:pStyle w:val="TOC2"/>
+        <w:rPr>
+          <w:rFonts w:asciiTheme="minorHAnsi" w:eastAsiaTheme="minorEastAsia" w:hAnsiTheme="minorHAnsi" w:cstheme="minorBidi"/>
+          <w:sz w:val="22"/>
+          <w:szCs w:val="22"/>
+        </w:rPr>
+      </w:pPr>
+      <w:hyperlink w:anchor="_Toc494196941" w:history="1">
+        <w:r>
+          <w:rPr>
+            <w:rStyle w:val="Hyperlink"/>
+          </w:rPr>
+          <w:t>5.17</w:t>
+        </w:r>
+        <w:r>
+          <w:rPr>
+            <w:rFonts w:asciiTheme="minorHAnsi" w:eastAsiaTheme="minorEastAsia" w:hAnsiTheme="minorHAnsi" w:cstheme="minorBidi"/>
+            <w:sz w:val="22"/>
+            <w:szCs w:val="22"/>
+          </w:rPr>
+          <w:tab/>
+        </w:r>
+        <w:r>
+          <w:rPr>
+            <w:rStyle w:val="Hyperlink"/>
+          </w:rPr>
+          <w:t>General Configuration</w:t>
+        </w:r>
+        <w:r>
+          <w:rPr>
+            <w:webHidden/>
+          </w:rPr>
+          <w:tab/>
+        </w:r>
+        <w:r>
+          <w:rPr>
+            <w:webHidden/>
+          </w:rPr>
+          <w:fldChar w:fldCharType="begin"/>
+        </w:r>
+        <w:r>
+          <w:rPr>
+            <w:webHidden/>
+          </w:rPr>
+          <w:instrText xml:space="preserve"> PAGEREF _Toc494196941 \h </w:instrText>
+        </w:r>
+        <w:r>
+          <w:rPr>
+            <w:webHidden/>
+          </w:rPr>
+        </w:r>
+        <w:r>
+          <w:rPr>
+            <w:webHidden/>
+          </w:rPr>
+          <w:fldChar w:fldCharType="separate"/>
+        </w:r>
+        <w:r>
+          <w:rPr>
+            <w:webHidden/>
+          </w:rPr>
+          <w:t>32</w:t>
         </w:r>
         <w:r>
           <w:rPr>
@@ -4931,7 +5718,7 @@
       <w:pPr>
         <w:pStyle w:val="Heading1"/>
       </w:pPr>
-      <w:bookmarkStart w:id="3" w:name="_Toc487720028"/>
+      <w:bookmarkStart w:id="3" w:name="_Toc494196894"/>
       <w:r>
         <w:lastRenderedPageBreak/>
         <w:t>Purpose</w:t>
@@ -5038,7 +5825,7 @@
       <w:pPr>
         <w:pStyle w:val="Heading1"/>
       </w:pPr>
-      <w:bookmarkStart w:id="4" w:name="_Toc487720029"/>
+      <w:bookmarkStart w:id="4" w:name="_Toc494196895"/>
       <w:r>
         <w:t>Introduction</w:t>
       </w:r>
@@ -5052,7 +5839,7 @@
           <w:numId w:val="3"/>
         </w:numPr>
       </w:pPr>
-      <w:bookmarkStart w:id="5" w:name="_Toc487720030"/>
+      <w:bookmarkStart w:id="5" w:name="_Toc494196896"/>
       <w:r>
         <w:t xml:space="preserve">What is </w:t>
       </w:r>
@@ -5183,7 +5970,7 @@
           <w:numId w:val="3"/>
         </w:numPr>
       </w:pPr>
-      <w:bookmarkStart w:id="6" w:name="_Toc487720031"/>
+      <w:bookmarkStart w:id="6" w:name="_Toc494196897"/>
       <w:r>
         <w:t>Intended Users</w:t>
       </w:r>
@@ -5320,7 +6107,7 @@
       <w:pPr>
         <w:pStyle w:val="Heading1"/>
       </w:pPr>
-      <w:bookmarkStart w:id="7" w:name="_Toc487720032"/>
+      <w:bookmarkStart w:id="7" w:name="_Toc494196898"/>
       <w:r>
         <w:lastRenderedPageBreak/>
         <w:t xml:space="preserve">Setting up </w:t>
@@ -5338,7 +6125,7 @@
           <w:numId w:val="3"/>
         </w:numPr>
       </w:pPr>
-      <w:bookmarkStart w:id="8" w:name="_Toc487720033"/>
+      <w:bookmarkStart w:id="8" w:name="_Toc494196899"/>
       <w:r>
         <w:t>Pre-requisiteS</w:t>
       </w:r>
@@ -5359,7 +6146,7 @@
       <w:r>
         <w:t xml:space="preserve"> </w:t>
       </w:r>
-      <w:bookmarkStart w:id="9" w:name="_Toc487720034"/>
+      <w:bookmarkStart w:id="9" w:name="_Toc494196900"/>
       <w:r>
         <w:t>Java</w:t>
       </w:r>
@@ -5472,7 +6259,7 @@
         </w:numPr>
         <w:ind w:left="1080"/>
       </w:pPr>
-      <w:bookmarkStart w:id="10" w:name="_Toc487720035"/>
+      <w:bookmarkStart w:id="10" w:name="_Toc494196901"/>
       <w:r>
         <w:t>Install Maven</w:t>
       </w:r>
@@ -5545,7 +6332,7 @@
         </w:numPr>
         <w:ind w:left="1080"/>
       </w:pPr>
-      <w:bookmarkStart w:id="11" w:name="_Toc487720036"/>
+      <w:bookmarkStart w:id="11" w:name="_Toc494196902"/>
       <w:r>
         <w:t xml:space="preserve">Install </w:t>
       </w:r>
@@ -5616,7 +6403,7 @@
         </w:numPr>
         <w:ind w:left="1080"/>
       </w:pPr>
-      <w:bookmarkStart w:id="12" w:name="_Toc487720037"/>
+      <w:bookmarkStart w:id="12" w:name="_Toc494196903"/>
       <w:r>
         <w:t>Install ServiceMix</w:t>
       </w:r>
@@ -5726,7 +6513,7 @@
           <w:numId w:val="5"/>
         </w:numPr>
       </w:pPr>
-      <w:bookmarkStart w:id="13" w:name="_Toc487720038"/>
+      <w:bookmarkStart w:id="13" w:name="_Toc494196904"/>
       <w:r>
         <w:t>Set up</w:t>
       </w:r>
@@ -5750,7 +6537,7 @@
         </w:numPr>
         <w:ind w:left="1080"/>
       </w:pPr>
-      <w:bookmarkStart w:id="14" w:name="_Toc487720039"/>
+      <w:bookmarkStart w:id="14" w:name="_Toc494196905"/>
       <w:r>
         <w:t>Install PostgreSQL</w:t>
       </w:r>
@@ -5821,7 +6608,7 @@
           <w:numId w:val="5"/>
         </w:numPr>
       </w:pPr>
-      <w:bookmarkStart w:id="15" w:name="_Toc487720040"/>
+      <w:bookmarkStart w:id="15" w:name="_Toc494196906"/>
       <w:r>
         <w:lastRenderedPageBreak/>
         <w:t>Set up irods server</w:t>
@@ -5837,7 +6624,7 @@
         </w:numPr>
         <w:ind w:left="1080"/>
       </w:pPr>
-      <w:bookmarkStart w:id="16" w:name="_Toc487720041"/>
+      <w:bookmarkStart w:id="16" w:name="_Toc494196907"/>
       <w:r>
         <w:t>Install iRODS</w:t>
       </w:r>
@@ -6093,7 +6880,7 @@
         </w:numPr>
         <w:ind w:left="1080"/>
       </w:pPr>
-      <w:bookmarkStart w:id="17" w:name="_Toc487720042"/>
+      <w:bookmarkStart w:id="17" w:name="_Toc494196908"/>
       <w:r>
         <w:t>Install iRODS iCommands CLI</w:t>
       </w:r>
@@ -6694,7 +7481,7 @@
           <w:numId w:val="3"/>
         </w:numPr>
       </w:pPr>
-      <w:bookmarkStart w:id="18" w:name="_Toc487720043"/>
+      <w:bookmarkStart w:id="18" w:name="_Toc494196909"/>
       <w:r>
         <w:t>Build and Deploy</w:t>
       </w:r>
@@ -6913,7 +7700,7 @@
         </w:numPr>
         <w:ind w:left="1440"/>
       </w:pPr>
-      <w:bookmarkStart w:id="19" w:name="_Toc487720044"/>
+      <w:bookmarkStart w:id="19" w:name="_Toc494196910"/>
       <w:r>
         <w:t>Set HPC DM</w:t>
       </w:r>
@@ -13568,7 +14355,7 @@
         </w:numPr>
         <w:ind w:left="1440"/>
       </w:pPr>
-      <w:bookmarkStart w:id="20" w:name="_Toc487720045"/>
+      <w:bookmarkStart w:id="20" w:name="_Toc494196911"/>
       <w:r>
         <w:t>Set</w:t>
       </w:r>
@@ -14204,7 +14991,7 @@
         </w:numPr>
         <w:ind w:left="1440"/>
       </w:pPr>
-      <w:bookmarkStart w:id="21" w:name="_Toc487720046"/>
+      <w:bookmarkStart w:id="21" w:name="_Toc494196912"/>
       <w:r>
         <w:t>Build HPC DME</w:t>
       </w:r>
@@ -14304,7 +15091,7 @@
         </w:numPr>
         <w:ind w:left="1440"/>
       </w:pPr>
-      <w:bookmarkStart w:id="22" w:name="_Toc487720047"/>
+      <w:bookmarkStart w:id="22" w:name="_Toc494196913"/>
       <w:r>
         <w:t xml:space="preserve">Build </w:t>
       </w:r>
@@ -14433,7 +15220,7 @@
         </w:numPr>
         <w:ind w:left="1440"/>
       </w:pPr>
-      <w:bookmarkStart w:id="23" w:name="_Toc487720048"/>
+      <w:bookmarkStart w:id="23" w:name="_Toc494196914"/>
       <w:r>
         <w:t xml:space="preserve">Deploy </w:t>
       </w:r>
@@ -14627,7 +15414,7 @@
         </w:numPr>
         <w:ind w:left="1440"/>
       </w:pPr>
-      <w:bookmarkStart w:id="24" w:name="_Toc487720049"/>
+      <w:bookmarkStart w:id="24" w:name="_Toc494196915"/>
       <w:r>
         <w:lastRenderedPageBreak/>
         <w:t>Setup HPC DME Database</w:t>
@@ -14743,7 +15530,7 @@
         </w:numPr>
         <w:ind w:left="1440"/>
       </w:pPr>
-      <w:bookmarkStart w:id="25" w:name="_Toc487720050"/>
+      <w:bookmarkStart w:id="25" w:name="_Toc494196916"/>
       <w:r>
         <w:t xml:space="preserve">Import SSL Certs into Java </w:t>
       </w:r>
@@ -15084,7 +15871,7 @@
       <w:pPr>
         <w:pStyle w:val="Heading1"/>
       </w:pPr>
-      <w:bookmarkStart w:id="26" w:name="_Toc487720051"/>
+      <w:bookmarkStart w:id="26" w:name="_Toc494196917"/>
       <w:r>
         <w:t xml:space="preserve">Accessing </w:t>
       </w:r>
@@ -15352,7 +16139,7 @@
       <w:pPr>
         <w:pStyle w:val="Heading1"/>
       </w:pPr>
-      <w:bookmarkStart w:id="27" w:name="_Toc487720052"/>
+      <w:bookmarkStart w:id="27" w:name="_Toc494196918"/>
       <w:r>
         <w:t>HPC DME</w:t>
       </w:r>
@@ -15412,7 +16199,7 @@
           <w:numId w:val="8"/>
         </w:numPr>
       </w:pPr>
-      <w:bookmarkStart w:id="28" w:name="_Toc487720053"/>
+      <w:bookmarkStart w:id="28" w:name="_Toc494196919"/>
       <w:r>
         <w:t>Set up System Admin account</w:t>
       </w:r>
@@ -15731,7 +16518,7 @@
           <w:numId w:val="8"/>
         </w:numPr>
       </w:pPr>
-      <w:bookmarkStart w:id="29" w:name="_Toc487720054"/>
+      <w:bookmarkStart w:id="29" w:name="_Toc494196920"/>
       <w:r>
         <w:lastRenderedPageBreak/>
         <w:t>Set up Service account</w:t>
@@ -16060,7 +16847,7 @@
           <w:numId w:val="8"/>
         </w:numPr>
       </w:pPr>
-      <w:bookmarkStart w:id="30" w:name="_Toc487720055"/>
+      <w:bookmarkStart w:id="30" w:name="_Toc494196921"/>
       <w:r>
         <w:t xml:space="preserve">Setup </w:t>
       </w:r>
@@ -16290,7 +17077,7 @@
           <w:numId w:val="8"/>
         </w:numPr>
       </w:pPr>
-      <w:bookmarkStart w:id="31" w:name="_Toc487720056"/>
+      <w:bookmarkStart w:id="31" w:name="_Toc494196922"/>
       <w:r>
         <w:t xml:space="preserve">Setup </w:t>
       </w:r>
@@ -16533,7 +17320,7 @@
         </w:numPr>
       </w:pPr>
       <w:bookmarkStart w:id="32" w:name="_Setup_or_Update"/>
-      <w:bookmarkStart w:id="33" w:name="_Toc487720057"/>
+      <w:bookmarkStart w:id="33" w:name="_Toc494196923"/>
       <w:bookmarkEnd w:id="32"/>
       <w:r>
         <w:t xml:space="preserve">Setup </w:t>
@@ -16752,7 +17539,7 @@
           <w:numId w:val="8"/>
         </w:numPr>
       </w:pPr>
-      <w:bookmarkStart w:id="34" w:name="_Toc487720058"/>
+      <w:bookmarkStart w:id="34" w:name="_Toc494196924"/>
       <w:r>
         <w:lastRenderedPageBreak/>
         <w:t>Password Policy</w:t>
@@ -16838,7 +17625,7 @@
           <w:numId w:val="8"/>
         </w:numPr>
       </w:pPr>
-      <w:bookmarkStart w:id="35" w:name="_Toc487720059"/>
+      <w:bookmarkStart w:id="35" w:name="_Toc494196925"/>
       <w:r>
         <w:t>Set Up Base PATH for Each DOC</w:t>
       </w:r>
@@ -16911,15 +17698,7 @@
             </w:r>
             <w:r>
               <w:tab/>
-              <w:t>"</w:t>
-            </w:r>
-            <w:proofErr w:type="spellStart"/>
-            <w:r>
-              <w:t>metadataEntries</w:t>
-            </w:r>
-            <w:proofErr w:type="spellEnd"/>
-            <w:r>
-              <w:t>": [</w:t>
+              <w:t>"metadataEntries": [</w:t>
             </w:r>
           </w:p>
           <w:p>
@@ -17008,15 +17787,7 @@
             </w:r>
             <w:r>
               <w:tab/>
-              <w:t>"</w:t>
-            </w:r>
-            <w:proofErr w:type="spellStart"/>
-            <w:r>
-              <w:t>metadataEntries</w:t>
-            </w:r>
-            <w:proofErr w:type="spellEnd"/>
-            <w:r>
-              <w:t>": [</w:t>
+              <w:t>"metadataEntries": [</w:t>
             </w:r>
           </w:p>
           <w:p>
@@ -17242,7 +18013,7 @@
           <w:numId w:val="8"/>
         </w:numPr>
       </w:pPr>
-      <w:bookmarkStart w:id="36" w:name="_Toc487720060"/>
+      <w:bookmarkStart w:id="36" w:name="_Toc494196926"/>
       <w:r>
         <w:t>Managing S</w:t>
       </w:r>
@@ -17567,7 +18338,7 @@
           <w:numId w:val="8"/>
         </w:numPr>
       </w:pPr>
-      <w:bookmarkStart w:id="37" w:name="_Toc487720061"/>
+      <w:bookmarkStart w:id="37" w:name="_Toc494196927"/>
       <w:r>
         <w:t>Roles</w:t>
       </w:r>
@@ -18080,7 +18851,7 @@
         </w:numPr>
       </w:pPr>
       <w:bookmarkStart w:id="38" w:name="_Toc475611887"/>
-      <w:bookmarkStart w:id="39" w:name="_Toc487720062"/>
+      <w:bookmarkStart w:id="39" w:name="_Toc494196928"/>
       <w:r>
         <w:t>Service API Security</w:t>
       </w:r>
@@ -18976,7 +19747,7 @@
           <w:numId w:val="8"/>
         </w:numPr>
       </w:pPr>
-      <w:bookmarkStart w:id="40" w:name="_Toc487720063"/>
+      <w:bookmarkStart w:id="40" w:name="_Toc494196929"/>
       <w:r>
         <w:t>Create</w:t>
       </w:r>
@@ -19517,7 +20288,7 @@
           <w:numId w:val="8"/>
         </w:numPr>
       </w:pPr>
-      <w:bookmarkStart w:id="41" w:name="_Toc487720064"/>
+      <w:bookmarkStart w:id="41" w:name="_Toc494196930"/>
       <w:r>
         <w:t xml:space="preserve">Updating an Existing </w:t>
       </w:r>
@@ -19838,7 +20609,7 @@
           <w:numId w:val="8"/>
         </w:numPr>
       </w:pPr>
-      <w:bookmarkStart w:id="42" w:name="_Toc487720065"/>
+      <w:bookmarkStart w:id="42" w:name="_Toc494196931"/>
       <w:r>
         <w:t>Assigning</w:t>
       </w:r>
@@ -20550,7 +21321,7 @@
           <w:numId w:val="8"/>
         </w:numPr>
       </w:pPr>
-      <w:bookmarkStart w:id="43" w:name="_Toc487720066"/>
+      <w:bookmarkStart w:id="43" w:name="_Toc494196932"/>
       <w:r>
         <w:t>Create System Administrator group and assign System Admins</w:t>
       </w:r>
@@ -21388,6 +22159,110 @@
     </w:p>
     <w:p>
       <w:pPr>
+        <w:pStyle w:val="Heading2"/>
+        <w:numPr>
+          <w:ilvl w:val="1"/>
+          <w:numId w:val="8"/>
+        </w:numPr>
+      </w:pPr>
+      <w:bookmarkStart w:id="44" w:name="_Toc494196933"/>
+      <w:r>
+        <w:t>Accessing HPC DME Database</w:t>
+      </w:r>
+      <w:bookmarkEnd w:id="44"/>
+    </w:p>
+    <w:p>
+      <w:r>
+        <w:t>HPC DME</w:t>
+      </w:r>
+      <w:r>
+        <w:t xml:space="preserve"> database holds iRODS iCAT database and its own custom tables and views. To access the database, following are the steps:</w:t>
+      </w:r>
+    </w:p>
+    <w:p>
+      <w:pPr>
+        <w:pStyle w:val="ListParagraph"/>
+        <w:numPr>
+          <w:ilvl w:val="0"/>
+          <w:numId w:val="22"/>
+        </w:numPr>
+      </w:pPr>
+      <w:r>
+        <w:t>SSH to database machine</w:t>
+      </w:r>
+    </w:p>
+    <w:p>
+      <w:pPr>
+        <w:pStyle w:val="ListParagraph"/>
+        <w:numPr>
+          <w:ilvl w:val="0"/>
+          <w:numId w:val="22"/>
+        </w:numPr>
+      </w:pPr>
+      <w:proofErr w:type="spellStart"/>
+      <w:r>
+        <w:t>sudo</w:t>
+      </w:r>
+      <w:proofErr w:type="spellEnd"/>
+      <w:r>
+        <w:t xml:space="preserve"> </w:t>
+      </w:r>
+      <w:proofErr w:type="spellStart"/>
+      <w:r>
+        <w:t>su</w:t>
+      </w:r>
+      <w:proofErr w:type="spellEnd"/>
+    </w:p>
+    <w:p>
+      <w:pPr>
+        <w:pStyle w:val="ListParagraph"/>
+        <w:numPr>
+          <w:ilvl w:val="0"/>
+          <w:numId w:val="22"/>
+        </w:numPr>
+      </w:pPr>
+      <w:proofErr w:type="spellStart"/>
+      <w:r>
+        <w:t>su</w:t>
+      </w:r>
+      <w:proofErr w:type="spellEnd"/>
+      <w:r>
+        <w:t xml:space="preserve"> </w:t>
+      </w:r>
+      <w:proofErr w:type="spellStart"/>
+      <w:r>
+        <w:t>postgres</w:t>
+      </w:r>
+      <w:proofErr w:type="spellEnd"/>
+    </w:p>
+    <w:p>
+      <w:pPr>
+        <w:pStyle w:val="ListParagraph"/>
+        <w:numPr>
+          <w:ilvl w:val="0"/>
+          <w:numId w:val="22"/>
+        </w:numPr>
+      </w:pPr>
+      <w:proofErr w:type="spellStart"/>
+      <w:r>
+        <w:t>psql</w:t>
+      </w:r>
+      <w:proofErr w:type="spellEnd"/>
+    </w:p>
+    <w:p>
+      <w:pPr>
+        <w:pStyle w:val="ListParagraph"/>
+        <w:numPr>
+          <w:ilvl w:val="0"/>
+          <w:numId w:val="22"/>
+        </w:numPr>
+      </w:pPr>
+      <w:r>
+        <w:t>\c ICAT</w:t>
+      </w:r>
+    </w:p>
+    <w:p>
+      <w:pPr>
         <w:pStyle w:val="ListParagraph"/>
         <w:spacing w:line="360" w:lineRule="auto"/>
         <w:ind w:left="1296"/>
@@ -21395,14 +22270,2100 @@
     </w:p>
     <w:p>
       <w:pPr>
+        <w:pStyle w:val="Heading2"/>
+        <w:numPr>
+          <w:ilvl w:val="1"/>
+          <w:numId w:val="8"/>
+        </w:numPr>
+      </w:pPr>
+      <w:bookmarkStart w:id="45" w:name="_Toc494196934"/>
+      <w:r>
+        <w:t>Register</w:t>
+      </w:r>
+      <w:r>
+        <w:t xml:space="preserve"> </w:t>
+      </w:r>
+      <w:r>
+        <w:t>a DOC</w:t>
+      </w:r>
+      <w:bookmarkEnd w:id="45"/>
+    </w:p>
+    <w:p>
+      <w:r>
+        <w:t xml:space="preserve">System Admin can register a DOC with the application so that its policies and users can be added to access the application. </w:t>
+      </w:r>
+      <w:r>
+        <w:t xml:space="preserve">Registering a DOC is currently a manual process with following steps. </w:t>
+      </w:r>
+    </w:p>
+    <w:p/>
+    <w:p>
+      <w:pPr>
+        <w:pStyle w:val="ListParagraph"/>
+        <w:numPr>
+          <w:ilvl w:val="0"/>
+          <w:numId w:val="19"/>
+        </w:numPr>
+      </w:pPr>
+      <w:r>
+        <w:lastRenderedPageBreak/>
+        <w:t xml:space="preserve">Pick an abbreviated name for DOC in consultation with the users. </w:t>
+      </w:r>
+    </w:p>
+    <w:p>
+      <w:pPr>
+        <w:pStyle w:val="ListParagraph"/>
+        <w:numPr>
+          <w:ilvl w:val="1"/>
+          <w:numId w:val="19"/>
+        </w:numPr>
+      </w:pPr>
+      <w:r>
+        <w:t>Example: CCR (Center for Cancer Research)</w:t>
+      </w:r>
+    </w:p>
+    <w:p/>
+    <w:p>
+      <w:pPr>
+        <w:pStyle w:val="ListParagraph"/>
+        <w:numPr>
+          <w:ilvl w:val="0"/>
+          <w:numId w:val="19"/>
+        </w:numPr>
+      </w:pPr>
+      <w:r>
+        <w:t xml:space="preserve">Login into iRODS </w:t>
+      </w:r>
+      <w:proofErr w:type="spellStart"/>
+      <w:r>
+        <w:t>icommands</w:t>
+      </w:r>
+      <w:proofErr w:type="spellEnd"/>
+      <w:r>
+        <w:t xml:space="preserve"> to create DOC base path. </w:t>
+      </w:r>
+    </w:p>
+    <w:p>
+      <w:pPr>
+        <w:pStyle w:val="ListParagraph"/>
+        <w:numPr>
+          <w:ilvl w:val="1"/>
+          <w:numId w:val="19"/>
+        </w:numPr>
+      </w:pPr>
+      <w:r>
+        <w:t>SSH to iRODS machine</w:t>
+      </w:r>
+    </w:p>
+    <w:p>
+      <w:pPr>
+        <w:pStyle w:val="ListParagraph"/>
+        <w:numPr>
+          <w:ilvl w:val="1"/>
+          <w:numId w:val="19"/>
+        </w:numPr>
+      </w:pPr>
+      <w:proofErr w:type="spellStart"/>
+      <w:r>
+        <w:t>sudo</w:t>
+      </w:r>
+      <w:proofErr w:type="spellEnd"/>
+      <w:r>
+        <w:t xml:space="preserve"> </w:t>
+      </w:r>
+      <w:proofErr w:type="spellStart"/>
+      <w:r>
+        <w:t>su</w:t>
+      </w:r>
+      <w:proofErr w:type="spellEnd"/>
+    </w:p>
+    <w:p>
+      <w:pPr>
+        <w:pStyle w:val="ListParagraph"/>
+        <w:numPr>
+          <w:ilvl w:val="1"/>
+          <w:numId w:val="19"/>
+        </w:numPr>
+      </w:pPr>
+      <w:proofErr w:type="spellStart"/>
+      <w:r>
+        <w:t>su</w:t>
+      </w:r>
+      <w:proofErr w:type="spellEnd"/>
+      <w:r>
+        <w:t xml:space="preserve"> </w:t>
+      </w:r>
+      <w:proofErr w:type="spellStart"/>
+      <w:r>
+        <w:t>irods</w:t>
+      </w:r>
+      <w:proofErr w:type="spellEnd"/>
+    </w:p>
+    <w:p>
+      <w:pPr>
+        <w:pStyle w:val="ListParagraph"/>
+        <w:numPr>
+          <w:ilvl w:val="1"/>
+          <w:numId w:val="19"/>
+        </w:numPr>
+      </w:pPr>
+      <w:proofErr w:type="spellStart"/>
+      <w:r>
+        <w:t>icd</w:t>
+      </w:r>
+      <w:proofErr w:type="spellEnd"/>
+      <w:r>
+        <w:t xml:space="preserve"> ..</w:t>
+      </w:r>
+    </w:p>
+    <w:p>
+      <w:pPr>
+        <w:pStyle w:val="ListParagraph"/>
+        <w:numPr>
+          <w:ilvl w:val="1"/>
+          <w:numId w:val="19"/>
+        </w:numPr>
+      </w:pPr>
+      <w:proofErr w:type="spellStart"/>
+      <w:r>
+        <w:t>imkdir</w:t>
+      </w:r>
+      <w:proofErr w:type="spellEnd"/>
+      <w:r>
+        <w:t xml:space="preserve"> &lt;Base path name&gt;</w:t>
+      </w:r>
+    </w:p>
+    <w:p>
+      <w:pPr>
+        <w:pStyle w:val="ListParagraph"/>
+        <w:numPr>
+          <w:ilvl w:val="1"/>
+          <w:numId w:val="19"/>
+        </w:numPr>
+      </w:pPr>
+      <w:proofErr w:type="spellStart"/>
+      <w:r>
+        <w:t>ichmod</w:t>
+      </w:r>
+      <w:proofErr w:type="spellEnd"/>
+      <w:r>
+        <w:t xml:space="preserve"> -r own &lt;iRODS service account&gt; &lt;base path name&gt;</w:t>
+      </w:r>
+    </w:p>
+    <w:p>
+      <w:pPr>
+        <w:pStyle w:val="ListParagraph"/>
+        <w:numPr>
+          <w:ilvl w:val="0"/>
+          <w:numId w:val="19"/>
+        </w:numPr>
+      </w:pPr>
+      <w:r>
+        <w:t>Define DOC metadata policy</w:t>
+      </w:r>
+    </w:p>
+    <w:p>
+      <w:pPr>
+        <w:pStyle w:val="ListParagraph"/>
+        <w:numPr>
+          <w:ilvl w:val="1"/>
+          <w:numId w:val="19"/>
+        </w:numPr>
+      </w:pPr>
+      <w:r>
+        <w:t xml:space="preserve">Metadata policy its hierarchy should be defined in JSON format. Please see </w:t>
+      </w:r>
+      <w:r>
+        <w:t>Section 4.4 in API Specification document</w:t>
+      </w:r>
+      <w:r>
+        <w:t xml:space="preserve"> for details. </w:t>
+      </w:r>
+    </w:p>
+    <w:p>
+      <w:pPr>
+        <w:pStyle w:val="ListParagraph"/>
+        <w:numPr>
+          <w:ilvl w:val="0"/>
+          <w:numId w:val="19"/>
+        </w:numPr>
+      </w:pPr>
+      <w:r>
+        <w:t>Get DOC data store configuration. Each DOC may have its dedicated S3 based vault.</w:t>
+      </w:r>
+    </w:p>
+    <w:p>
+      <w:pPr>
+        <w:pStyle w:val="ListParagraph"/>
+        <w:numPr>
+          <w:ilvl w:val="0"/>
+          <w:numId w:val="19"/>
+        </w:numPr>
+      </w:pPr>
+      <w:r>
+        <w:t>Login into Database to insert DOC record</w:t>
+      </w:r>
+    </w:p>
+    <w:p>
+      <w:pPr>
+        <w:pStyle w:val="ListParagraph"/>
+        <w:numPr>
+          <w:ilvl w:val="1"/>
+          <w:numId w:val="19"/>
+        </w:numPr>
+      </w:pPr>
+      <w:r>
+        <w:t>SSH to database machine</w:t>
+      </w:r>
+    </w:p>
+    <w:p>
+      <w:pPr>
+        <w:pStyle w:val="ListParagraph"/>
+        <w:numPr>
+          <w:ilvl w:val="1"/>
+          <w:numId w:val="19"/>
+        </w:numPr>
+      </w:pPr>
+      <w:proofErr w:type="spellStart"/>
+      <w:r>
+        <w:t>sudo</w:t>
+      </w:r>
+      <w:proofErr w:type="spellEnd"/>
+      <w:r>
+        <w:t xml:space="preserve"> </w:t>
+      </w:r>
+      <w:proofErr w:type="spellStart"/>
+      <w:r>
+        <w:t>su</w:t>
+      </w:r>
+      <w:proofErr w:type="spellEnd"/>
+    </w:p>
+    <w:p>
+      <w:pPr>
+        <w:pStyle w:val="ListParagraph"/>
+        <w:numPr>
+          <w:ilvl w:val="1"/>
+          <w:numId w:val="19"/>
+        </w:numPr>
+      </w:pPr>
+      <w:proofErr w:type="spellStart"/>
+      <w:r>
+        <w:t>su</w:t>
+      </w:r>
+      <w:proofErr w:type="spellEnd"/>
+      <w:r>
+        <w:t xml:space="preserve"> </w:t>
+      </w:r>
+      <w:proofErr w:type="spellStart"/>
+      <w:r>
+        <w:t>postgres</w:t>
+      </w:r>
+      <w:proofErr w:type="spellEnd"/>
+    </w:p>
+    <w:p>
+      <w:pPr>
+        <w:pStyle w:val="ListParagraph"/>
+        <w:numPr>
+          <w:ilvl w:val="1"/>
+          <w:numId w:val="19"/>
+        </w:numPr>
+      </w:pPr>
+      <w:proofErr w:type="spellStart"/>
+      <w:r>
+        <w:t>psql</w:t>
+      </w:r>
+      <w:proofErr w:type="spellEnd"/>
+    </w:p>
+    <w:p>
+      <w:pPr>
+        <w:pStyle w:val="ListParagraph"/>
+        <w:numPr>
+          <w:ilvl w:val="1"/>
+          <w:numId w:val="19"/>
+        </w:numPr>
+      </w:pPr>
+      <w:r>
+        <w:t>\c ICAT</w:t>
+      </w:r>
+    </w:p>
+    <w:p>
+      <w:pPr>
+        <w:pStyle w:val="ListParagraph"/>
+        <w:numPr>
+          <w:ilvl w:val="1"/>
+          <w:numId w:val="19"/>
+        </w:numPr>
+      </w:pPr>
+      <w:r>
+        <w:t>Execute following SQL statement</w:t>
+      </w:r>
+    </w:p>
+    <w:p>
+      <w:pPr>
+        <w:pStyle w:val="ListParagraph"/>
+        <w:ind w:left="1656"/>
+      </w:pPr>
+    </w:p>
+    <w:p>
+      <w:pPr>
+        <w:pStyle w:val="ListParagraph"/>
+        <w:ind w:left="1656"/>
+        <w:jc w:val="left"/>
+      </w:pPr>
+      <w:r>
+        <w:t xml:space="preserve">INSERT INTO </w:t>
+      </w:r>
+      <w:proofErr w:type="spellStart"/>
+      <w:r>
+        <w:t>public."HPC_DOC_CONFIGURATION</w:t>
+      </w:r>
+      <w:proofErr w:type="spellEnd"/>
+      <w:r>
+        <w:t>"(</w:t>
+      </w:r>
+    </w:p>
+    <w:p>
+      <w:pPr>
+        <w:pStyle w:val="ListParagraph"/>
+        <w:ind w:left="1656"/>
+        <w:jc w:val="left"/>
+      </w:pPr>
+      <w:r>
+        <w:t xml:space="preserve">            "DOC", "BASE_PATH", "S3_URL", "S3_VAULT", "S3_OBJECT_ID", "S3_ARCHIVE_TYPE", </w:t>
+      </w:r>
+    </w:p>
+    <w:p>
+      <w:pPr>
+        <w:pStyle w:val="ListParagraph"/>
+        <w:ind w:left="1656"/>
+        <w:jc w:val="left"/>
+      </w:pPr>
+      <w:r>
+        <w:t xml:space="preserve">            "DATA_HIERARCHY", "COLLECTION_METADATA_VALIDATION_RULES", "DATA_OBJECT_METADATA_VALIDATION_RULES")</w:t>
+      </w:r>
+    </w:p>
+    <w:p>
+      <w:pPr>
+        <w:pStyle w:val="ListParagraph"/>
+        <w:ind w:left="1656"/>
+        <w:jc w:val="left"/>
+      </w:pPr>
+      <w:r>
+        <w:t xml:space="preserve">    VALUES (?, ?, ?, ?, ?, ?, </w:t>
+      </w:r>
+    </w:p>
+    <w:p>
+      <w:pPr>
+        <w:pStyle w:val="ListParagraph"/>
+        <w:ind w:left="1656"/>
+        <w:jc w:val="left"/>
+      </w:pPr>
+      <w:r>
+        <w:t xml:space="preserve">            ?, ?, ?);</w:t>
+      </w:r>
+    </w:p>
+    <w:p>
+      <w:pPr>
+        <w:pStyle w:val="ListParagraph"/>
+        <w:numPr>
+          <w:ilvl w:val="0"/>
+          <w:numId w:val="19"/>
+        </w:numPr>
+      </w:pPr>
+      <w:r>
+        <w:t>Restart API Server</w:t>
+      </w:r>
+    </w:p>
+    <w:p>
+      <w:pPr>
+        <w:pStyle w:val="ListParagraph"/>
+        <w:numPr>
+          <w:ilvl w:val="1"/>
+          <w:numId w:val="19"/>
+        </w:numPr>
+      </w:pPr>
+      <w:r>
+        <w:t>Login into API Server machine</w:t>
+      </w:r>
+    </w:p>
+    <w:p>
+      <w:pPr>
+        <w:pStyle w:val="ListParagraph"/>
+        <w:numPr>
+          <w:ilvl w:val="1"/>
+          <w:numId w:val="19"/>
+        </w:numPr>
+      </w:pPr>
+      <w:proofErr w:type="spellStart"/>
+      <w:r>
+        <w:t>sudo</w:t>
+      </w:r>
+      <w:proofErr w:type="spellEnd"/>
+      <w:r>
+        <w:t xml:space="preserve"> </w:t>
+      </w:r>
+      <w:proofErr w:type="spellStart"/>
+      <w:r>
+        <w:t>su</w:t>
+      </w:r>
+      <w:proofErr w:type="spellEnd"/>
+    </w:p>
+    <w:p>
+      <w:pPr>
+        <w:pStyle w:val="ListParagraph"/>
+        <w:numPr>
+          <w:ilvl w:val="1"/>
+          <w:numId w:val="19"/>
+        </w:numPr>
+      </w:pPr>
+      <w:proofErr w:type="spellStart"/>
+      <w:r>
+        <w:t>su</w:t>
+      </w:r>
+      <w:proofErr w:type="spellEnd"/>
+      <w:r>
+        <w:t xml:space="preserve"> &lt;service account&gt;</w:t>
+      </w:r>
+    </w:p>
+    <w:p>
+      <w:pPr>
+        <w:pStyle w:val="ListParagraph"/>
+        <w:numPr>
+          <w:ilvl w:val="1"/>
+          <w:numId w:val="19"/>
+        </w:numPr>
+      </w:pPr>
+      <w:r>
+        <w:t xml:space="preserve">cd </w:t>
+      </w:r>
+      <w:r>
+        <w:t>/opt/apache-servicemix-7.0.0.M3</w:t>
+      </w:r>
+    </w:p>
+    <w:p>
+      <w:pPr>
+        <w:pStyle w:val="ListParagraph"/>
+        <w:numPr>
+          <w:ilvl w:val="1"/>
+          <w:numId w:val="19"/>
+        </w:numPr>
+      </w:pPr>
+      <w:proofErr w:type="spellStart"/>
+      <w:r>
+        <w:t>sh</w:t>
+      </w:r>
+      <w:proofErr w:type="spellEnd"/>
+      <w:r>
+        <w:t xml:space="preserve"> start-deploy-servicemix.sh</w:t>
+      </w:r>
+    </w:p>
+    <w:p>
+      <w:pPr>
+        <w:pStyle w:val="Heading2"/>
+        <w:numPr>
+          <w:ilvl w:val="1"/>
+          <w:numId w:val="8"/>
+        </w:numPr>
+      </w:pPr>
+      <w:bookmarkStart w:id="46" w:name="_Toc494196935"/>
+      <w:r>
+        <w:t>U</w:t>
+      </w:r>
+      <w:r>
+        <w:t>pdating Existing DOC</w:t>
+      </w:r>
+      <w:r>
+        <w:t xml:space="preserve"> Configuration</w:t>
+      </w:r>
+      <w:bookmarkEnd w:id="46"/>
+    </w:p>
+    <w:p>
+      <w:pPr>
+        <w:pStyle w:val="ListParagraph"/>
+        <w:ind w:left="1080"/>
+      </w:pPr>
+      <w:r>
+        <w:t xml:space="preserve">System Admin can </w:t>
+      </w:r>
+      <w:r>
+        <w:t xml:space="preserve">update a </w:t>
+      </w:r>
+      <w:r>
+        <w:t xml:space="preserve">DOC </w:t>
+      </w:r>
+      <w:r>
+        <w:t>configuration including its metadata hierarchy, policies, data archive connection settings. Updating</w:t>
+      </w:r>
+      <w:r>
+        <w:t xml:space="preserve"> a DOC</w:t>
+      </w:r>
+      <w:r>
+        <w:t xml:space="preserve"> configuration</w:t>
+      </w:r>
+      <w:r>
+        <w:t xml:space="preserve"> is currently a manual process with following steps. </w:t>
+      </w:r>
+    </w:p>
+    <w:p>
+      <w:pPr>
+        <w:pStyle w:val="ListParagraph"/>
+        <w:ind w:left="936"/>
+      </w:pPr>
+    </w:p>
+    <w:p>
+      <w:pPr>
+        <w:pStyle w:val="ListParagraph"/>
+        <w:numPr>
+          <w:ilvl w:val="0"/>
+          <w:numId w:val="20"/>
+        </w:numPr>
+      </w:pPr>
+      <w:r>
+        <w:t xml:space="preserve">Login into Database to </w:t>
+      </w:r>
+      <w:r>
+        <w:t>update</w:t>
+      </w:r>
+      <w:r>
+        <w:t xml:space="preserve"> DOC record</w:t>
+      </w:r>
+    </w:p>
+    <w:p>
+      <w:pPr>
+        <w:pStyle w:val="ListParagraph"/>
+        <w:numPr>
+          <w:ilvl w:val="1"/>
+          <w:numId w:val="20"/>
+        </w:numPr>
+      </w:pPr>
+      <w:r>
+        <w:t>SSH to database machine</w:t>
+      </w:r>
+    </w:p>
+    <w:p>
+      <w:pPr>
+        <w:pStyle w:val="ListParagraph"/>
+        <w:numPr>
+          <w:ilvl w:val="1"/>
+          <w:numId w:val="20"/>
+        </w:numPr>
+      </w:pPr>
+      <w:proofErr w:type="spellStart"/>
+      <w:r>
+        <w:t>sudo</w:t>
+      </w:r>
+      <w:proofErr w:type="spellEnd"/>
+      <w:r>
+        <w:t xml:space="preserve"> </w:t>
+      </w:r>
+      <w:proofErr w:type="spellStart"/>
+      <w:r>
+        <w:t>su</w:t>
+      </w:r>
+      <w:proofErr w:type="spellEnd"/>
+    </w:p>
+    <w:p>
+      <w:pPr>
+        <w:pStyle w:val="ListParagraph"/>
+        <w:numPr>
+          <w:ilvl w:val="1"/>
+          <w:numId w:val="20"/>
+        </w:numPr>
+      </w:pPr>
+      <w:proofErr w:type="spellStart"/>
+      <w:r>
+        <w:t>su</w:t>
+      </w:r>
+      <w:proofErr w:type="spellEnd"/>
+      <w:r>
+        <w:t xml:space="preserve"> </w:t>
+      </w:r>
+      <w:proofErr w:type="spellStart"/>
+      <w:r>
+        <w:t>postgres</w:t>
+      </w:r>
+      <w:proofErr w:type="spellEnd"/>
+    </w:p>
+    <w:p>
+      <w:pPr>
+        <w:pStyle w:val="ListParagraph"/>
+        <w:numPr>
+          <w:ilvl w:val="1"/>
+          <w:numId w:val="20"/>
+        </w:numPr>
+      </w:pPr>
+      <w:r>
+        <w:t>Execute following SQL statement</w:t>
+      </w:r>
+    </w:p>
+    <w:p>
+      <w:pPr>
+        <w:pStyle w:val="ListParagraph"/>
+        <w:ind w:left="2160"/>
+      </w:pPr>
+      <w:proofErr w:type="spellStart"/>
+      <w:r>
+        <w:t>psql</w:t>
+      </w:r>
+      <w:proofErr w:type="spellEnd"/>
+      <w:r>
+        <w:t xml:space="preserve"> ICAT -c “select * from \”HPC_DOC_CONFIGURATION\” where \”DOC\”=’</w:t>
+      </w:r>
+      <w:r>
+        <w:rPr>
+          <w:highlight w:val="yellow"/>
+        </w:rPr>
+        <w:t>&lt;DOC&gt;</w:t>
+      </w:r>
+      <w:r>
+        <w:t xml:space="preserve">’” &gt; </w:t>
+      </w:r>
+      <w:r>
+        <w:rPr>
+          <w:highlight w:val="yellow"/>
+        </w:rPr>
+        <w:t>&lt;DOC&gt;</w:t>
+      </w:r>
+      <w:r>
+        <w:t>.txt</w:t>
+      </w:r>
+    </w:p>
+    <w:p>
+      <w:pPr>
+        <w:pStyle w:val="ListParagraph"/>
+        <w:numPr>
+          <w:ilvl w:val="1"/>
+          <w:numId w:val="20"/>
+        </w:numPr>
+      </w:pPr>
+      <w:r>
+        <w:lastRenderedPageBreak/>
+        <w:t xml:space="preserve">Edit </w:t>
+      </w:r>
+      <w:r>
+        <w:rPr>
+          <w:highlight w:val="yellow"/>
+        </w:rPr>
+        <w:t>&lt;DOC&gt;</w:t>
+      </w:r>
+      <w:r>
+        <w:t>.txt</w:t>
+      </w:r>
+      <w:r>
+        <w:t xml:space="preserve"> and update values as needed and use those value with the following update statement.</w:t>
+      </w:r>
+    </w:p>
+    <w:p>
+      <w:pPr>
+        <w:pStyle w:val="ListParagraph"/>
+        <w:ind w:left="2160"/>
+      </w:pPr>
+    </w:p>
+    <w:p>
+      <w:pPr>
+        <w:pStyle w:val="ListParagraph"/>
+        <w:numPr>
+          <w:ilvl w:val="1"/>
+          <w:numId w:val="20"/>
+        </w:numPr>
+      </w:pPr>
+      <w:proofErr w:type="spellStart"/>
+      <w:r>
+        <w:t>psql</w:t>
+      </w:r>
+      <w:proofErr w:type="spellEnd"/>
+      <w:r>
+        <w:t xml:space="preserve"> ICAT -c “</w:t>
+      </w:r>
+    </w:p>
+    <w:p>
+      <w:pPr>
+        <w:pStyle w:val="ListParagraph"/>
+        <w:ind w:left="1656" w:firstLine="144"/>
+        <w:jc w:val="left"/>
+      </w:pPr>
+      <w:r>
+        <w:t>UPDATE</w:t>
+      </w:r>
+      <w:r>
+        <w:t xml:space="preserve"> public.</w:t>
+      </w:r>
+      <w:r>
+        <w:t>\</w:t>
+      </w:r>
+      <w:r>
+        <w:t>"HPC_DOC_CONFIGURATION\"</w:t>
+      </w:r>
+      <w:r>
+        <w:t xml:space="preserve"> SET </w:t>
+      </w:r>
+      <w:r>
+        <w:t>(</w:t>
+      </w:r>
+    </w:p>
+    <w:p>
+      <w:pPr>
+        <w:pStyle w:val="ListParagraph"/>
+        <w:ind w:left="1656"/>
+        <w:jc w:val="left"/>
+      </w:pPr>
+      <w:r>
+        <w:t xml:space="preserve">            </w:t>
+      </w:r>
+      <w:r>
+        <w:t>&lt;Column Name&gt;=&lt;Value&gt; …</w:t>
+      </w:r>
+    </w:p>
+    <w:p>
+      <w:pPr>
+        <w:pStyle w:val="ListParagraph"/>
+        <w:ind w:left="1656"/>
+        <w:jc w:val="left"/>
+      </w:pPr>
+      <w:r>
+        <w:t>)</w:t>
+      </w:r>
+      <w:r>
+        <w:t xml:space="preserve"> WHERE </w:t>
+      </w:r>
+      <w:r>
+        <w:t>\"</w:t>
+      </w:r>
+      <w:r>
+        <w:t>DOC</w:t>
+      </w:r>
+      <w:r>
+        <w:t>\"</w:t>
+      </w:r>
+      <w:r>
+        <w:t>=</w:t>
+      </w:r>
+      <w:r>
+        <w:rPr>
+          <w:highlight w:val="yellow"/>
+        </w:rPr>
+        <w:t>’&lt;DOC&gt;’</w:t>
+      </w:r>
+      <w:r>
+        <w:t>”</w:t>
+      </w:r>
+    </w:p>
+    <w:p>
+      <w:pPr>
+        <w:pStyle w:val="ListParagraph"/>
+        <w:ind w:left="1656"/>
+        <w:jc w:val="left"/>
+      </w:pPr>
+    </w:p>
+    <w:p>
+      <w:pPr>
+        <w:pStyle w:val="ListParagraph"/>
+        <w:numPr>
+          <w:ilvl w:val="0"/>
+          <w:numId w:val="20"/>
+        </w:numPr>
+      </w:pPr>
+      <w:r>
+        <w:t>R</w:t>
+      </w:r>
+      <w:r>
+        <w:t>estart API Server</w:t>
+      </w:r>
+    </w:p>
+    <w:p>
+      <w:pPr>
+        <w:pStyle w:val="ListParagraph"/>
+        <w:numPr>
+          <w:ilvl w:val="1"/>
+          <w:numId w:val="20"/>
+        </w:numPr>
+      </w:pPr>
+      <w:r>
+        <w:t>Login into API Server machine</w:t>
+      </w:r>
+    </w:p>
+    <w:p>
+      <w:pPr>
+        <w:pStyle w:val="ListParagraph"/>
+        <w:numPr>
+          <w:ilvl w:val="1"/>
+          <w:numId w:val="20"/>
+        </w:numPr>
+      </w:pPr>
+      <w:proofErr w:type="spellStart"/>
+      <w:r>
+        <w:t>sudo</w:t>
+      </w:r>
+      <w:proofErr w:type="spellEnd"/>
+      <w:r>
+        <w:t xml:space="preserve"> </w:t>
+      </w:r>
+      <w:proofErr w:type="spellStart"/>
+      <w:r>
+        <w:t>su</w:t>
+      </w:r>
+      <w:proofErr w:type="spellEnd"/>
+    </w:p>
+    <w:p>
+      <w:pPr>
+        <w:pStyle w:val="ListParagraph"/>
+        <w:numPr>
+          <w:ilvl w:val="1"/>
+          <w:numId w:val="20"/>
+        </w:numPr>
+      </w:pPr>
+      <w:proofErr w:type="spellStart"/>
+      <w:r>
+        <w:t>su</w:t>
+      </w:r>
+      <w:proofErr w:type="spellEnd"/>
+      <w:r>
+        <w:t xml:space="preserve"> &lt;service account&gt;</w:t>
+      </w:r>
+    </w:p>
+    <w:p>
+      <w:pPr>
+        <w:pStyle w:val="ListParagraph"/>
+        <w:numPr>
+          <w:ilvl w:val="1"/>
+          <w:numId w:val="20"/>
+        </w:numPr>
+      </w:pPr>
+      <w:r>
+        <w:t xml:space="preserve">cd </w:t>
+      </w:r>
+      <w:r>
+        <w:t>/opt/apache-servicemix-7.0.0.M3</w:t>
+      </w:r>
+    </w:p>
+    <w:p>
+      <w:pPr>
+        <w:pStyle w:val="ListParagraph"/>
+        <w:numPr>
+          <w:ilvl w:val="1"/>
+          <w:numId w:val="20"/>
+        </w:numPr>
+      </w:pPr>
+      <w:proofErr w:type="spellStart"/>
+      <w:r>
+        <w:t>sh</w:t>
+      </w:r>
+      <w:proofErr w:type="spellEnd"/>
+      <w:r>
+        <w:t xml:space="preserve"> start-deploy-servicemix.sh</w:t>
+      </w:r>
+    </w:p>
+    <w:p>
+      <w:pPr>
         <w:pStyle w:val="ListParagraph"/>
         <w:spacing w:line="360" w:lineRule="auto"/>
         <w:ind w:left="1296"/>
       </w:pPr>
     </w:p>
+    <w:p>
+      <w:pPr>
+        <w:pStyle w:val="Heading2"/>
+        <w:numPr>
+          <w:ilvl w:val="1"/>
+          <w:numId w:val="8"/>
+        </w